--- a/TS-Padam/TS-1.7/TS 1.7 Sanskrit Pada Paatam Corrections.docx
+++ b/TS-Padam/TS-1.7/TS 1.7 Sanskrit Pada Paatam Corrections.docx
@@ -1,6 +1,6 @@
 
 <file path=word/document.xml><?xml version="1.0" encoding="utf-8"?>
-<w:document xmlns:wpc="http://schemas.microsoft.com/office/word/2010/wordprocessingCanvas" xmlns:cx="http://schemas.microsoft.com/office/drawing/2014/chartex" xmlns:cx1="http://schemas.microsoft.com/office/drawing/2015/9/8/chartex" xmlns:cx2="http://schemas.microsoft.com/office/drawing/2015/10/21/chartex" xmlns:cx3="http://schemas.microsoft.com/office/drawing/2016/5/9/chartex" xmlns:cx4="http://schemas.microsoft.com/office/drawing/2016/5/10/chartex" xmlns:cx5="http://schemas.microsoft.com/office/drawing/2016/5/11/chartex" xmlns:cx6="http://schemas.microsoft.com/office/drawing/2016/5/12/chartex" xmlns:cx7="http://schemas.microsoft.com/office/drawing/2016/5/13/chartex" xmlns:cx8="http://schemas.microsoft.com/office/drawing/2016/5/14/chartex" xmlns:mc="http://schemas.openxmlformats.org/markup-compatibility/2006" xmlns:aink="http://schemas.microsoft.com/office/drawing/2016/ink" xmlns:am3d="http://schemas.microsoft.com/office/drawing/2017/model3d" xmlns:o="urn:schemas-microsoft-com:office:office" xmlns:r="http://schemas.openxmlformats.org/officeDocument/2006/relationships" xmlns:m="http://schemas.openxmlformats.org/officeDocument/2006/math" xmlns:v="urn:schemas-microsoft-com:vml" xmlns:wp14="http://schemas.microsoft.com/office/word/2010/wordprocessingDrawing" xmlns:wp="http://schemas.openxmlformats.org/drawingml/2006/wordprocessingDrawing" xmlns:w10="urn:schemas-microsoft-com:office:word" xmlns:w="http://schemas.openxmlformats.org/wordprocessingml/2006/main" xmlns:w14="http://schemas.microsoft.com/office/word/2010/wordml" xmlns:w15="http://schemas.microsoft.com/office/word/2012/wordml" xmlns:w16cex="http://schemas.microsoft.com/office/word/2018/wordml/cex" xmlns:w16cid="http://schemas.microsoft.com/office/word/2016/wordml/cid" xmlns:w16="http://schemas.microsoft.com/office/word/2018/wordml" xmlns:w16se="http://schemas.microsoft.com/office/word/2015/wordml/symex" xmlns:wpg="http://schemas.microsoft.com/office/word/2010/wordprocessingGroup" xmlns:wpi="http://schemas.microsoft.com/office/word/2010/wordprocessingInk" xmlns:wne="http://schemas.microsoft.com/office/word/2006/wordml" xmlns:wps="http://schemas.microsoft.com/office/word/2010/wordprocessingShape" mc:Ignorable="w14 w15 w16se w16cid w16 w16cex wp14">
+<w:document xmlns:wpc="http://schemas.microsoft.com/office/word/2010/wordprocessingCanvas" xmlns:cx="http://schemas.microsoft.com/office/drawing/2014/chartex" xmlns:cx1="http://schemas.microsoft.com/office/drawing/2015/9/8/chartex" xmlns:mc="http://schemas.openxmlformats.org/markup-compatibility/2006" xmlns:o="urn:schemas-microsoft-com:office:office" xmlns:r="http://schemas.openxmlformats.org/officeDocument/2006/relationships" xmlns:m="http://schemas.openxmlformats.org/officeDocument/2006/math" xmlns:v="urn:schemas-microsoft-com:vml" xmlns:wp14="http://schemas.microsoft.com/office/word/2010/wordprocessingDrawing" xmlns:wp="http://schemas.openxmlformats.org/drawingml/2006/wordprocessingDrawing" xmlns:w10="urn:schemas-microsoft-com:office:word" xmlns:w="http://schemas.openxmlformats.org/wordprocessingml/2006/main" xmlns:w14="http://schemas.microsoft.com/office/word/2010/wordml" xmlns:w15="http://schemas.microsoft.com/office/word/2012/wordml" xmlns:w16se="http://schemas.microsoft.com/office/word/2015/wordml/symex" xmlns:wpg="http://schemas.microsoft.com/office/word/2010/wordprocessingGroup" xmlns:wpi="http://schemas.microsoft.com/office/word/2010/wordprocessingInk" xmlns:wne="http://schemas.microsoft.com/office/word/2006/wordml" xmlns:wps="http://schemas.microsoft.com/office/word/2010/wordprocessingShape" mc:Ignorable="w14 w15 w16se wp14">
   <w:body>
     <w:p>
       <w:pPr>
@@ -22,7 +22,881 @@
           <w:szCs w:val="32"/>
           <w:u w:val="single"/>
         </w:rPr>
-        <w:t xml:space="preserve">TS Pada Paatam </w:t>
+        <w:t xml:space="preserve">TS </w:t>
+      </w:r>
+      <w:proofErr w:type="spellStart"/>
+      <w:r>
+        <w:rPr>
+          <w:b/>
+          <w:bCs/>
+          <w:sz w:val="32"/>
+          <w:szCs w:val="32"/>
+          <w:u w:val="single"/>
+        </w:rPr>
+        <w:t>Pada</w:t>
+      </w:r>
+      <w:proofErr w:type="spellEnd"/>
+      <w:r>
+        <w:rPr>
+          <w:b/>
+          <w:bCs/>
+          <w:sz w:val="32"/>
+          <w:szCs w:val="32"/>
+          <w:u w:val="single"/>
+        </w:rPr>
+        <w:t xml:space="preserve"> </w:t>
+      </w:r>
+      <w:proofErr w:type="spellStart"/>
+      <w:r>
+        <w:rPr>
+          <w:b/>
+          <w:bCs/>
+          <w:sz w:val="32"/>
+          <w:szCs w:val="32"/>
+          <w:u w:val="single"/>
+        </w:rPr>
+        <w:t>Paatam</w:t>
+      </w:r>
+      <w:proofErr w:type="spellEnd"/>
+      <w:r>
+        <w:rPr>
+          <w:b/>
+          <w:bCs/>
+          <w:sz w:val="32"/>
+          <w:szCs w:val="32"/>
+          <w:u w:val="single"/>
+        </w:rPr>
+        <w:t xml:space="preserve"> </w:t>
+      </w:r>
+      <w:r>
+        <w:rPr>
+          <w:b/>
+          <w:bCs/>
+          <w:sz w:val="32"/>
+          <w:szCs w:val="32"/>
+          <w:u w:val="single"/>
+        </w:rPr>
+        <w:t>– TS 1</w:t>
+      </w:r>
+      <w:r>
+        <w:rPr>
+          <w:b/>
+          <w:bCs/>
+          <w:sz w:val="32"/>
+          <w:szCs w:val="32"/>
+          <w:u w:val="single"/>
+        </w:rPr>
+        <w:t>.7</w:t>
+      </w:r>
+      <w:r>
+        <w:rPr>
+          <w:b/>
+          <w:bCs/>
+          <w:sz w:val="32"/>
+          <w:szCs w:val="32"/>
+          <w:u w:val="single"/>
+        </w:rPr>
+        <w:t xml:space="preserve"> </w:t>
+      </w:r>
+      <w:r>
+        <w:rPr>
+          <w:b/>
+          <w:bCs/>
+          <w:sz w:val="32"/>
+          <w:szCs w:val="32"/>
+          <w:u w:val="single"/>
+        </w:rPr>
+        <w:t>Sanskrit</w:t>
+      </w:r>
+      <w:r>
+        <w:rPr>
+          <w:b/>
+          <w:bCs/>
+          <w:sz w:val="32"/>
+          <w:szCs w:val="32"/>
+          <w:u w:val="single"/>
+        </w:rPr>
+        <w:t xml:space="preserve"> Corrections –</w:t>
+      </w:r>
+      <w:r>
+        <w:rPr>
+          <w:b/>
+          <w:bCs/>
+          <w:sz w:val="32"/>
+          <w:szCs w:val="32"/>
+          <w:u w:val="single"/>
+        </w:rPr>
+        <w:t xml:space="preserve"> </w:t>
+      </w:r>
+      <w:r>
+        <w:rPr>
+          <w:b/>
+          <w:bCs/>
+          <w:sz w:val="32"/>
+          <w:szCs w:val="32"/>
+          <w:u w:val="single"/>
+        </w:rPr>
+        <w:t xml:space="preserve">Observed </w:t>
+      </w:r>
+      <w:proofErr w:type="gramStart"/>
+      <w:r>
+        <w:rPr>
+          <w:b/>
+          <w:bCs/>
+          <w:sz w:val="32"/>
+          <w:szCs w:val="32"/>
+          <w:u w:val="single"/>
+        </w:rPr>
+        <w:t xml:space="preserve">till </w:t>
+      </w:r>
+      <w:r>
+        <w:rPr>
+          <w:b/>
+          <w:bCs/>
+          <w:sz w:val="32"/>
+          <w:szCs w:val="32"/>
+          <w:highlight w:val="red"/>
+          <w:u w:val="single"/>
+        </w:rPr>
+        <w:t>??????</w:t>
+      </w:r>
+      <w:proofErr w:type="gramEnd"/>
+    </w:p>
+    <w:p>
+      <w:pPr>
+        <w:spacing w:before="0" w:line="240" w:lineRule="auto"/>
+        <w:jc w:val="center"/>
+        <w:rPr>
+          <w:bCs/>
+          <w:sz w:val="32"/>
+          <w:szCs w:val="32"/>
+        </w:rPr>
+      </w:pPr>
+      <w:r>
+        <w:rPr>
+          <w:bCs/>
+          <w:sz w:val="32"/>
+          <w:szCs w:val="32"/>
+        </w:rPr>
+        <w:t>(ignore those which are already incorporated in your book’s version and date)</w:t>
+      </w:r>
+    </w:p>
+    <w:tbl>
+      <w:tblPr>
+        <w:tblW w:w="14225" w:type="dxa"/>
+        <w:tblInd w:w="-792" w:type="dxa"/>
+        <w:tblBorders>
+          <w:top w:val="single" w:sz="4" w:space="0" w:color="000000"/>
+          <w:left w:val="single" w:sz="4" w:space="0" w:color="000000"/>
+          <w:bottom w:val="single" w:sz="4" w:space="0" w:color="000000"/>
+          <w:right w:val="single" w:sz="4" w:space="0" w:color="000000"/>
+          <w:insideH w:val="single" w:sz="4" w:space="0" w:color="000000"/>
+          <w:insideV w:val="single" w:sz="4" w:space="0" w:color="000000"/>
+        </w:tblBorders>
+        <w:tblLook w:val="04A0" w:firstRow="1" w:lastRow="0" w:firstColumn="1" w:lastColumn="0" w:noHBand="0" w:noVBand="1"/>
+      </w:tblPr>
+      <w:tblGrid>
+        <w:gridCol w:w="3310"/>
+        <w:gridCol w:w="5387"/>
+        <w:gridCol w:w="5528"/>
+      </w:tblGrid>
+      <w:tr>
+        <w:tc>
+          <w:tcPr>
+            <w:tcW w:w="3310" w:type="dxa"/>
+          </w:tcPr>
+          <w:p>
+            <w:pPr>
+              <w:spacing w:before="0" w:line="240" w:lineRule="auto"/>
+              <w:jc w:val="center"/>
+              <w:rPr>
+                <w:sz w:val="32"/>
+                <w:szCs w:val="32"/>
+              </w:rPr>
+            </w:pPr>
+            <w:r>
+              <w:rPr>
+                <w:sz w:val="32"/>
+                <w:szCs w:val="32"/>
+              </w:rPr>
+              <w:t>Section, Paragraph</w:t>
+            </w:r>
+          </w:p>
+          <w:p>
+            <w:pPr>
+              <w:spacing w:before="0" w:line="240" w:lineRule="auto"/>
+              <w:jc w:val="center"/>
+              <w:rPr>
+                <w:sz w:val="32"/>
+                <w:szCs w:val="32"/>
+              </w:rPr>
+            </w:pPr>
+            <w:r>
+              <w:rPr>
+                <w:sz w:val="32"/>
+                <w:szCs w:val="32"/>
+              </w:rPr>
+              <w:t>Reference</w:t>
+            </w:r>
+          </w:p>
+        </w:tc>
+        <w:tc>
+          <w:tcPr>
+            <w:tcW w:w="5387" w:type="dxa"/>
+          </w:tcPr>
+          <w:p>
+            <w:pPr>
+              <w:spacing w:before="0" w:line="240" w:lineRule="auto"/>
+              <w:jc w:val="center"/>
+              <w:rPr>
+                <w:sz w:val="32"/>
+                <w:szCs w:val="32"/>
+              </w:rPr>
+            </w:pPr>
+            <w:r>
+              <w:rPr>
+                <w:sz w:val="32"/>
+                <w:szCs w:val="32"/>
+              </w:rPr>
+              <w:t>As Printed</w:t>
+            </w:r>
+          </w:p>
+        </w:tc>
+        <w:tc>
+          <w:tcPr>
+            <w:tcW w:w="5528" w:type="dxa"/>
+          </w:tcPr>
+          <w:p>
+            <w:pPr>
+              <w:spacing w:before="0" w:line="240" w:lineRule="auto"/>
+              <w:ind w:right="-18"/>
+              <w:jc w:val="center"/>
+              <w:rPr>
+                <w:sz w:val="32"/>
+                <w:szCs w:val="32"/>
+              </w:rPr>
+            </w:pPr>
+            <w:r>
+              <w:rPr>
+                <w:sz w:val="32"/>
+                <w:szCs w:val="32"/>
+              </w:rPr>
+              <w:t>To be read as or corrected as</w:t>
+            </w:r>
+          </w:p>
+        </w:tc>
+      </w:tr>
+    </w:tbl>
+    <w:p>
+      <w:pPr>
+        <w:spacing w:before="0" w:line="240" w:lineRule="auto"/>
+        <w:rPr>
+          <w:vanish/>
+          <w:sz w:val="32"/>
+          <w:szCs w:val="32"/>
+        </w:rPr>
+      </w:pPr>
+    </w:p>
+    <w:tbl>
+      <w:tblPr>
+        <w:tblW w:w="14225" w:type="dxa"/>
+        <w:tblInd w:w="-792" w:type="dxa"/>
+        <w:tblBorders>
+          <w:top w:val="single" w:sz="4" w:space="0" w:color="000000"/>
+          <w:left w:val="single" w:sz="4" w:space="0" w:color="000000"/>
+          <w:bottom w:val="single" w:sz="4" w:space="0" w:color="000000"/>
+          <w:right w:val="single" w:sz="4" w:space="0" w:color="000000"/>
+          <w:insideH w:val="single" w:sz="4" w:space="0" w:color="000000"/>
+          <w:insideV w:val="single" w:sz="4" w:space="0" w:color="000000"/>
+        </w:tblBorders>
+        <w:tblLook w:val="04A0" w:firstRow="1" w:lastRow="0" w:firstColumn="1" w:lastColumn="0" w:noHBand="0" w:noVBand="1"/>
+      </w:tblPr>
+      <w:tblGrid>
+        <w:gridCol w:w="3310"/>
+        <w:gridCol w:w="5387"/>
+        <w:gridCol w:w="5528"/>
+      </w:tblGrid>
+      <w:tr>
+        <w:trPr>
+          <w:trHeight w:val="914"/>
+        </w:trPr>
+        <w:tc>
+          <w:tcPr>
+            <w:tcW w:w="3310" w:type="dxa"/>
+            <w:tcBorders>
+              <w:top w:val="single" w:sz="4" w:space="0" w:color="000000"/>
+              <w:left w:val="single" w:sz="4" w:space="0" w:color="000000"/>
+              <w:bottom w:val="single" w:sz="4" w:space="0" w:color="000000"/>
+              <w:right w:val="single" w:sz="4" w:space="0" w:color="000000"/>
+            </w:tcBorders>
+            <w:shd w:val="clear" w:color="auto" w:fill="auto"/>
+          </w:tcPr>
+          <w:p>
+            <w:pPr>
+              <w:widowControl w:val="0"/>
+              <w:autoSpaceDE w:val="0"/>
+              <w:autoSpaceDN w:val="0"/>
+              <w:adjustRightInd w:val="0"/>
+              <w:spacing w:before="0" w:line="240" w:lineRule="auto"/>
+              <w:rPr>
+                <w:rFonts w:cs="Arial"/>
+                <w:b/>
+                <w:bCs/>
+                <w:sz w:val="28"/>
+                <w:szCs w:val="28"/>
+              </w:rPr>
+            </w:pPr>
+            <w:bookmarkStart w:id="0" w:name="_GoBack"/>
+            <w:r>
+              <w:rPr>
+                <w:rFonts w:cs="Arial"/>
+                <w:b/>
+                <w:bCs/>
+                <w:sz w:val="28"/>
+                <w:szCs w:val="28"/>
+              </w:rPr>
+              <w:t>TS 1.7.1</w:t>
+            </w:r>
+            <w:r>
+              <w:rPr>
+                <w:rFonts w:cs="Arial"/>
+                <w:b/>
+                <w:bCs/>
+                <w:sz w:val="28"/>
+                <w:szCs w:val="28"/>
+              </w:rPr>
+              <w:t>3</w:t>
+            </w:r>
+            <w:r>
+              <w:rPr>
+                <w:rFonts w:cs="Arial"/>
+                <w:b/>
+                <w:bCs/>
+                <w:sz w:val="28"/>
+                <w:szCs w:val="28"/>
+              </w:rPr>
+              <w:t>.</w:t>
+            </w:r>
+            <w:r>
+              <w:rPr>
+                <w:rFonts w:cs="Arial"/>
+                <w:b/>
+                <w:bCs/>
+                <w:sz w:val="28"/>
+                <w:szCs w:val="28"/>
+              </w:rPr>
+              <w:t>2</w:t>
+            </w:r>
+            <w:r>
+              <w:rPr>
+                <w:rFonts w:cs="Arial"/>
+                <w:b/>
+                <w:bCs/>
+                <w:sz w:val="28"/>
+                <w:szCs w:val="28"/>
+              </w:rPr>
+              <w:t xml:space="preserve"> – </w:t>
+            </w:r>
+            <w:proofErr w:type="spellStart"/>
+            <w:r>
+              <w:rPr>
+                <w:rFonts w:cs="Arial"/>
+                <w:b/>
+                <w:bCs/>
+                <w:sz w:val="28"/>
+                <w:szCs w:val="28"/>
+              </w:rPr>
+              <w:t>Padam</w:t>
+            </w:r>
+            <w:proofErr w:type="spellEnd"/>
+          </w:p>
+          <w:p>
+            <w:pPr>
+              <w:widowControl w:val="0"/>
+              <w:autoSpaceDE w:val="0"/>
+              <w:autoSpaceDN w:val="0"/>
+              <w:adjustRightInd w:val="0"/>
+              <w:spacing w:before="0" w:line="240" w:lineRule="auto"/>
+              <w:rPr>
+                <w:rFonts w:cs="Arial"/>
+                <w:b/>
+                <w:bCs/>
+                <w:sz w:val="28"/>
+                <w:szCs w:val="28"/>
+              </w:rPr>
+            </w:pPr>
+            <w:proofErr w:type="spellStart"/>
+            <w:r>
+              <w:rPr>
+                <w:rFonts w:cs="Arial"/>
+                <w:b/>
+                <w:bCs/>
+                <w:sz w:val="28"/>
+                <w:szCs w:val="28"/>
+              </w:rPr>
+              <w:t>Padam</w:t>
+            </w:r>
+            <w:proofErr w:type="spellEnd"/>
+            <w:r>
+              <w:rPr>
+                <w:rFonts w:cs="Arial"/>
+                <w:b/>
+                <w:bCs/>
+                <w:sz w:val="28"/>
+                <w:szCs w:val="28"/>
+              </w:rPr>
+              <w:t xml:space="preserve"> No. - 35</w:t>
+            </w:r>
+          </w:p>
+          <w:p>
+            <w:pPr>
+              <w:widowControl w:val="0"/>
+              <w:autoSpaceDE w:val="0"/>
+              <w:autoSpaceDN w:val="0"/>
+              <w:adjustRightInd w:val="0"/>
+              <w:spacing w:before="0" w:line="240" w:lineRule="auto"/>
+              <w:rPr>
+                <w:rFonts w:cs="Arial"/>
+                <w:bCs/>
+                <w:sz w:val="28"/>
+                <w:szCs w:val="28"/>
+              </w:rPr>
+            </w:pPr>
+            <w:proofErr w:type="spellStart"/>
+            <w:r>
+              <w:rPr>
+                <w:b/>
+                <w:sz w:val="28"/>
+                <w:szCs w:val="28"/>
+              </w:rPr>
+              <w:t>Panchaati</w:t>
+            </w:r>
+            <w:proofErr w:type="spellEnd"/>
+            <w:r>
+              <w:rPr>
+                <w:b/>
+                <w:sz w:val="28"/>
+                <w:szCs w:val="28"/>
+              </w:rPr>
+              <w:t xml:space="preserve"> No - 48</w:t>
+            </w:r>
+            <w:bookmarkEnd w:id="0"/>
+          </w:p>
+        </w:tc>
+        <w:tc>
+          <w:tcPr>
+            <w:tcW w:w="5387" w:type="dxa"/>
+            <w:tcBorders>
+              <w:top w:val="single" w:sz="4" w:space="0" w:color="000000"/>
+              <w:left w:val="single" w:sz="4" w:space="0" w:color="000000"/>
+              <w:bottom w:val="single" w:sz="4" w:space="0" w:color="000000"/>
+              <w:right w:val="single" w:sz="4" w:space="0" w:color="000000"/>
+            </w:tcBorders>
+            <w:shd w:val="clear" w:color="auto" w:fill="auto"/>
+          </w:tcPr>
+          <w:p>
+            <w:pPr>
+              <w:widowControl w:val="0"/>
+              <w:autoSpaceDE w:val="0"/>
+              <w:autoSpaceDN w:val="0"/>
+              <w:adjustRightInd w:val="0"/>
+              <w:spacing w:before="0" w:line="240" w:lineRule="auto"/>
+              <w:rPr>
+                <w:rFonts w:ascii="BRH Devanagari Extra" w:hAnsi="BRH Devanagari Extra" w:cs="BRH Devanagari Extra"/>
+                <w:sz w:val="40"/>
+                <w:szCs w:val="40"/>
+              </w:rPr>
+            </w:pPr>
+            <w:proofErr w:type="spellStart"/>
+            <w:r>
+              <w:rPr>
+                <w:rFonts w:ascii="BRH Devanagari Extra" w:hAnsi="BRH Devanagari Extra" w:cs="BRH Devanagari Extra"/>
+                <w:sz w:val="40"/>
+                <w:szCs w:val="40"/>
+                <w:highlight w:val="yellow"/>
+              </w:rPr>
+              <w:t>Lå</w:t>
+            </w:r>
+            <w:r>
+              <w:rPr>
+                <w:rFonts w:ascii="BRH Devanagari Extra" w:hAnsi="BRH Devanagari Extra" w:cs="BRH Devanagari Extra"/>
+                <w:sz w:val="40"/>
+                <w:szCs w:val="40"/>
+              </w:rPr>
+              <w:t>ÌiÉþ</w:t>
+            </w:r>
+            <w:proofErr w:type="spellEnd"/>
+            <w:r>
+              <w:rPr>
+                <w:rFonts w:ascii="BRH Devanagari Extra" w:hAnsi="BRH Devanagari Extra" w:cs="BRH Devanagari Extra"/>
+                <w:sz w:val="40"/>
+                <w:szCs w:val="40"/>
+              </w:rPr>
+              <w:t xml:space="preserve"> | </w:t>
+            </w:r>
+            <w:proofErr w:type="spellStart"/>
+            <w:r>
+              <w:rPr>
+                <w:rFonts w:ascii="BRH Devanagari Extra" w:hAnsi="BRH Devanagari Extra" w:cs="BRH Devanagari Extra"/>
+                <w:sz w:val="40"/>
+                <w:szCs w:val="40"/>
+              </w:rPr>
+              <w:t>iÉå</w:t>
+            </w:r>
+            <w:proofErr w:type="spellEnd"/>
+            <w:r>
+              <w:rPr>
+                <w:rFonts w:ascii="BRH Malayalam Extra" w:hAnsi="BRH Malayalam Extra" w:cs="BRH Devanagari Extra"/>
+                <w:sz w:val="33"/>
+                <w:szCs w:val="40"/>
+              </w:rPr>
+              <w:t>–</w:t>
+            </w:r>
+            <w:r>
+              <w:rPr>
+                <w:rFonts w:ascii="BRH Devanagari Extra" w:hAnsi="BRH Devanagari Extra" w:cs="BRH Devanagari Extra"/>
+                <w:sz w:val="40"/>
+                <w:szCs w:val="40"/>
+              </w:rPr>
+              <w:t xml:space="preserve"> | </w:t>
+            </w:r>
+            <w:proofErr w:type="spellStart"/>
+            <w:r>
+              <w:rPr>
+                <w:rFonts w:ascii="BRH Devanagari Extra" w:hAnsi="BRH Devanagari Extra" w:cs="BRH Devanagari Extra"/>
+                <w:sz w:val="40"/>
+                <w:szCs w:val="40"/>
+              </w:rPr>
+              <w:t>qÉ</w:t>
+            </w:r>
+            <w:proofErr w:type="spellEnd"/>
+            <w:r>
+              <w:rPr>
+                <w:rFonts w:ascii="BRH Malayalam Extra" w:hAnsi="BRH Malayalam Extra" w:cs="BRH Devanagari Extra"/>
+                <w:sz w:val="33"/>
+                <w:szCs w:val="40"/>
+              </w:rPr>
+              <w:t>–</w:t>
+            </w:r>
+            <w:proofErr w:type="spellStart"/>
+            <w:r>
+              <w:rPr>
+                <w:rFonts w:ascii="BRH Devanagari Extra" w:hAnsi="BRH Devanagari Extra" w:cs="BRH Devanagari Extra"/>
+                <w:sz w:val="40"/>
+                <w:szCs w:val="40"/>
+              </w:rPr>
+              <w:t>WûÈ</w:t>
+            </w:r>
+            <w:proofErr w:type="spellEnd"/>
+            <w:r>
+              <w:rPr>
+                <w:rFonts w:ascii="BRH Devanagari Extra" w:hAnsi="BRH Devanagari Extra" w:cs="BRH Devanagari Extra"/>
+                <w:sz w:val="40"/>
+                <w:szCs w:val="40"/>
+              </w:rPr>
+              <w:t xml:space="preserve"> | C</w:t>
+            </w:r>
+            <w:r>
+              <w:rPr>
+                <w:rFonts w:ascii="BRH Malayalam Extra" w:hAnsi="BRH Malayalam Extra" w:cs="BRH Devanagari Extra"/>
+                <w:sz w:val="33"/>
+                <w:szCs w:val="40"/>
+              </w:rPr>
+              <w:t>–</w:t>
+            </w:r>
+            <w:proofErr w:type="spellStart"/>
+            <w:r>
+              <w:rPr>
+                <w:rFonts w:ascii="BRH Devanagari Extra" w:hAnsi="BRH Devanagari Extra" w:cs="BRH Devanagari Extra"/>
+                <w:sz w:val="40"/>
+                <w:szCs w:val="40"/>
+              </w:rPr>
+              <w:t>lSì</w:t>
+            </w:r>
+            <w:proofErr w:type="spellEnd"/>
+            <w:r>
+              <w:rPr>
+                <w:rFonts w:ascii="BRH Malayalam Extra" w:hAnsi="BRH Malayalam Extra" w:cs="BRH Devanagari Extra"/>
+                <w:sz w:val="33"/>
+                <w:szCs w:val="40"/>
+              </w:rPr>
+              <w:t>–</w:t>
+            </w:r>
+            <w:r>
+              <w:rPr>
+                <w:rFonts w:ascii="BRH Devanagari Extra" w:hAnsi="BRH Devanagari Extra" w:cs="BRH Devanagari Extra"/>
+                <w:sz w:val="40"/>
+                <w:szCs w:val="40"/>
+              </w:rPr>
+              <w:t xml:space="preserve"> |</w:t>
+            </w:r>
+          </w:p>
+        </w:tc>
+        <w:tc>
+          <w:tcPr>
+            <w:tcW w:w="5528" w:type="dxa"/>
+            <w:tcBorders>
+              <w:top w:val="single" w:sz="4" w:space="0" w:color="000000"/>
+              <w:left w:val="single" w:sz="4" w:space="0" w:color="000000"/>
+              <w:bottom w:val="single" w:sz="4" w:space="0" w:color="000000"/>
+              <w:right w:val="single" w:sz="4" w:space="0" w:color="000000"/>
+            </w:tcBorders>
+            <w:shd w:val="clear" w:color="auto" w:fill="auto"/>
+          </w:tcPr>
+          <w:p>
+            <w:pPr>
+              <w:spacing w:before="0" w:line="240" w:lineRule="auto"/>
+              <w:ind w:left="34"/>
+              <w:rPr>
+                <w:rFonts w:ascii="BRH Devanagari Extra" w:hAnsi="BRH Devanagari Extra" w:cs="BRH Devanagari Extra"/>
+                <w:sz w:val="40"/>
+                <w:szCs w:val="40"/>
+              </w:rPr>
+            </w:pPr>
+            <w:proofErr w:type="spellStart"/>
+            <w:r>
+              <w:rPr>
+                <w:rFonts w:ascii="BRH Devanagari Extra" w:hAnsi="BRH Devanagari Extra" w:cs="BRH Devanagari Extra"/>
+                <w:sz w:val="40"/>
+                <w:szCs w:val="40"/>
+                <w:highlight w:val="green"/>
+              </w:rPr>
+              <w:t>L</w:t>
+            </w:r>
+            <w:r>
+              <w:rPr>
+                <w:rFonts w:ascii="BRH Devanagari Extra" w:hAnsi="BRH Devanagari Extra" w:cs="BRH Devanagari Extra"/>
+                <w:sz w:val="40"/>
+                <w:szCs w:val="40"/>
+              </w:rPr>
+              <w:t>ÌiÉþ</w:t>
+            </w:r>
+            <w:proofErr w:type="spellEnd"/>
+            <w:r>
+              <w:rPr>
+                <w:rFonts w:ascii="BRH Devanagari Extra" w:hAnsi="BRH Devanagari Extra" w:cs="BRH Devanagari Extra"/>
+                <w:sz w:val="40"/>
+                <w:szCs w:val="40"/>
+              </w:rPr>
+              <w:t xml:space="preserve"> | </w:t>
+            </w:r>
+            <w:proofErr w:type="spellStart"/>
+            <w:r>
+              <w:rPr>
+                <w:rFonts w:ascii="BRH Devanagari Extra" w:hAnsi="BRH Devanagari Extra" w:cs="BRH Devanagari Extra"/>
+                <w:sz w:val="40"/>
+                <w:szCs w:val="40"/>
+              </w:rPr>
+              <w:t>iÉå</w:t>
+            </w:r>
+            <w:proofErr w:type="spellEnd"/>
+            <w:r>
+              <w:rPr>
+                <w:rFonts w:ascii="BRH Malayalam Extra" w:hAnsi="BRH Malayalam Extra" w:cs="BRH Devanagari Extra"/>
+                <w:sz w:val="33"/>
+                <w:szCs w:val="40"/>
+              </w:rPr>
+              <w:t>–</w:t>
+            </w:r>
+            <w:r>
+              <w:rPr>
+                <w:rFonts w:ascii="BRH Devanagari Extra" w:hAnsi="BRH Devanagari Extra" w:cs="BRH Devanagari Extra"/>
+                <w:sz w:val="40"/>
+                <w:szCs w:val="40"/>
+              </w:rPr>
+              <w:t xml:space="preserve"> | </w:t>
+            </w:r>
+            <w:proofErr w:type="spellStart"/>
+            <w:r>
+              <w:rPr>
+                <w:rFonts w:ascii="BRH Devanagari Extra" w:hAnsi="BRH Devanagari Extra" w:cs="BRH Devanagari Extra"/>
+                <w:sz w:val="40"/>
+                <w:szCs w:val="40"/>
+              </w:rPr>
+              <w:t>qÉ</w:t>
+            </w:r>
+            <w:proofErr w:type="spellEnd"/>
+            <w:r>
+              <w:rPr>
+                <w:rFonts w:ascii="BRH Malayalam Extra" w:hAnsi="BRH Malayalam Extra" w:cs="BRH Devanagari Extra"/>
+                <w:sz w:val="33"/>
+                <w:szCs w:val="40"/>
+              </w:rPr>
+              <w:t>–</w:t>
+            </w:r>
+            <w:proofErr w:type="spellStart"/>
+            <w:r>
+              <w:rPr>
+                <w:rFonts w:ascii="BRH Devanagari Extra" w:hAnsi="BRH Devanagari Extra" w:cs="BRH Devanagari Extra"/>
+                <w:sz w:val="40"/>
+                <w:szCs w:val="40"/>
+              </w:rPr>
+              <w:t>WûÈ</w:t>
+            </w:r>
+            <w:proofErr w:type="spellEnd"/>
+            <w:r>
+              <w:rPr>
+                <w:rFonts w:ascii="BRH Devanagari Extra" w:hAnsi="BRH Devanagari Extra" w:cs="BRH Devanagari Extra"/>
+                <w:sz w:val="40"/>
+                <w:szCs w:val="40"/>
+              </w:rPr>
+              <w:t xml:space="preserve"> | C</w:t>
+            </w:r>
+            <w:r>
+              <w:rPr>
+                <w:rFonts w:ascii="BRH Malayalam Extra" w:hAnsi="BRH Malayalam Extra" w:cs="BRH Devanagari Extra"/>
+                <w:sz w:val="33"/>
+                <w:szCs w:val="40"/>
+              </w:rPr>
+              <w:t>–</w:t>
+            </w:r>
+            <w:proofErr w:type="spellStart"/>
+            <w:r>
+              <w:rPr>
+                <w:rFonts w:ascii="BRH Devanagari Extra" w:hAnsi="BRH Devanagari Extra" w:cs="BRH Devanagari Extra"/>
+                <w:sz w:val="40"/>
+                <w:szCs w:val="40"/>
+              </w:rPr>
+              <w:t>lSì</w:t>
+            </w:r>
+            <w:proofErr w:type="spellEnd"/>
+            <w:r>
+              <w:rPr>
+                <w:rFonts w:ascii="BRH Malayalam Extra" w:hAnsi="BRH Malayalam Extra" w:cs="BRH Devanagari Extra"/>
+                <w:sz w:val="33"/>
+                <w:szCs w:val="40"/>
+              </w:rPr>
+              <w:t>–</w:t>
+            </w:r>
+            <w:r>
+              <w:rPr>
+                <w:rFonts w:ascii="BRH Devanagari Extra" w:hAnsi="BRH Devanagari Extra" w:cs="BRH Devanagari Extra"/>
+                <w:sz w:val="40"/>
+                <w:szCs w:val="40"/>
+              </w:rPr>
+              <w:t xml:space="preserve"> |</w:t>
+            </w:r>
+          </w:p>
+        </w:tc>
+      </w:tr>
+    </w:tbl>
+    <w:p>
+      <w:pPr>
+        <w:spacing w:before="0" w:line="240" w:lineRule="auto"/>
+        <w:jc w:val="center"/>
+        <w:rPr>
+          <w:b/>
+          <w:bCs/>
+          <w:sz w:val="32"/>
+          <w:szCs w:val="32"/>
+          <w:u w:val="single"/>
+        </w:rPr>
+      </w:pPr>
+    </w:p>
+    <w:p>
+      <w:pPr>
+        <w:spacing w:before="0" w:line="240" w:lineRule="auto"/>
+        <w:jc w:val="center"/>
+        <w:rPr>
+          <w:b/>
+          <w:bCs/>
+          <w:sz w:val="32"/>
+          <w:szCs w:val="32"/>
+          <w:u w:val="single"/>
+        </w:rPr>
+      </w:pPr>
+    </w:p>
+    <w:p>
+      <w:pPr>
+        <w:spacing w:before="0" w:line="240" w:lineRule="auto"/>
+        <w:jc w:val="center"/>
+        <w:rPr>
+          <w:b/>
+          <w:bCs/>
+          <w:sz w:val="32"/>
+          <w:szCs w:val="32"/>
+          <w:u w:val="single"/>
+        </w:rPr>
+      </w:pPr>
+    </w:p>
+    <w:p>
+      <w:pPr>
+        <w:spacing w:before="0" w:line="240" w:lineRule="auto"/>
+        <w:jc w:val="center"/>
+        <w:rPr>
+          <w:b/>
+          <w:bCs/>
+          <w:sz w:val="32"/>
+          <w:szCs w:val="32"/>
+          <w:u w:val="single"/>
+        </w:rPr>
+      </w:pPr>
+    </w:p>
+    <w:p>
+      <w:pPr>
+        <w:spacing w:before="0" w:line="240" w:lineRule="auto"/>
+        <w:jc w:val="center"/>
+        <w:rPr>
+          <w:b/>
+          <w:bCs/>
+          <w:sz w:val="32"/>
+          <w:szCs w:val="32"/>
+          <w:u w:val="single"/>
+        </w:rPr>
+      </w:pPr>
+      <w:r>
+        <w:rPr>
+          <w:b/>
+          <w:bCs/>
+          <w:sz w:val="32"/>
+          <w:szCs w:val="32"/>
+          <w:u w:val="single"/>
+        </w:rPr>
+        <w:t xml:space="preserve">TS </w:t>
+      </w:r>
+      <w:proofErr w:type="spellStart"/>
+      <w:r>
+        <w:rPr>
+          <w:b/>
+          <w:bCs/>
+          <w:sz w:val="32"/>
+          <w:szCs w:val="32"/>
+          <w:u w:val="single"/>
+        </w:rPr>
+        <w:t>Pada</w:t>
+      </w:r>
+      <w:proofErr w:type="spellEnd"/>
+      <w:r>
+        <w:rPr>
+          <w:b/>
+          <w:bCs/>
+          <w:sz w:val="32"/>
+          <w:szCs w:val="32"/>
+          <w:u w:val="single"/>
+        </w:rPr>
+        <w:t xml:space="preserve"> </w:t>
+      </w:r>
+      <w:proofErr w:type="spellStart"/>
+      <w:r>
+        <w:rPr>
+          <w:b/>
+          <w:bCs/>
+          <w:sz w:val="32"/>
+          <w:szCs w:val="32"/>
+          <w:u w:val="single"/>
+        </w:rPr>
+        <w:t>Paatam</w:t>
+      </w:r>
+      <w:proofErr w:type="spellEnd"/>
+      <w:r>
+        <w:rPr>
+          <w:b/>
+          <w:bCs/>
+          <w:sz w:val="32"/>
+          <w:szCs w:val="32"/>
+          <w:u w:val="single"/>
+        </w:rPr>
+        <w:t xml:space="preserve"> </w:t>
       </w:r>
       <w:r>
         <w:rPr>
@@ -285,6 +1159,7 @@
                 <w:szCs w:val="32"/>
               </w:rPr>
             </w:pPr>
+            <w:proofErr w:type="spellStart"/>
             <w:r>
               <w:rPr>
                 <w:rFonts w:cs="Arial"/>
@@ -292,7 +1167,17 @@
                 <w:sz w:val="28"/>
                 <w:szCs w:val="32"/>
               </w:rPr>
-              <w:t>Padam Correction = None</w:t>
+              <w:t>Padam</w:t>
+            </w:r>
+            <w:proofErr w:type="spellEnd"/>
+            <w:r>
+              <w:rPr>
+                <w:rFonts w:cs="Arial"/>
+                <w:color w:val="000000"/>
+                <w:sz w:val="28"/>
+                <w:szCs w:val="32"/>
+              </w:rPr>
+              <w:t xml:space="preserve"> Correction = None</w:t>
             </w:r>
           </w:p>
           <w:p>
@@ -321,6 +1206,7 @@
                 <w:szCs w:val="28"/>
               </w:rPr>
             </w:pPr>
+            <w:proofErr w:type="spellStart"/>
             <w:r>
               <w:rPr>
                 <w:rFonts w:cs="Arial"/>
@@ -328,7 +1214,17 @@
                 <w:sz w:val="28"/>
                 <w:szCs w:val="32"/>
               </w:rPr>
-              <w:t>Vaakyam Corrections = None</w:t>
+              <w:t>Vaakyam</w:t>
+            </w:r>
+            <w:proofErr w:type="spellEnd"/>
+            <w:r>
+              <w:rPr>
+                <w:rFonts w:cs="Arial"/>
+                <w:color w:val="000000"/>
+                <w:sz w:val="28"/>
+                <w:szCs w:val="32"/>
+              </w:rPr>
+              <w:t xml:space="preserve"> Corrections = None</w:t>
             </w:r>
           </w:p>
         </w:tc>
@@ -354,6 +1250,7 @@
                 <w:szCs w:val="32"/>
               </w:rPr>
             </w:pPr>
+            <w:proofErr w:type="spellStart"/>
             <w:r>
               <w:rPr>
                 <w:rFonts w:cs="Arial"/>
@@ -361,7 +1258,17 @@
                 <w:sz w:val="28"/>
                 <w:szCs w:val="32"/>
               </w:rPr>
-              <w:t>Padam Correction = None</w:t>
+              <w:t>Padam</w:t>
+            </w:r>
+            <w:proofErr w:type="spellEnd"/>
+            <w:r>
+              <w:rPr>
+                <w:rFonts w:cs="Arial"/>
+                <w:color w:val="000000"/>
+                <w:sz w:val="28"/>
+                <w:szCs w:val="32"/>
+              </w:rPr>
+              <w:t xml:space="preserve"> Correction = None</w:t>
             </w:r>
           </w:p>
           <w:p>
@@ -389,6 +1296,7 @@
                 <w:szCs w:val="40"/>
               </w:rPr>
             </w:pPr>
+            <w:proofErr w:type="spellStart"/>
             <w:r>
               <w:rPr>
                 <w:rFonts w:cs="Arial"/>
@@ -396,7 +1304,17 @@
                 <w:sz w:val="28"/>
                 <w:szCs w:val="32"/>
               </w:rPr>
-              <w:t>Vaakyam Corrections = None</w:t>
+              <w:t>Vaakyam</w:t>
+            </w:r>
+            <w:proofErr w:type="spellEnd"/>
+            <w:r>
+              <w:rPr>
+                <w:rFonts w:cs="Arial"/>
+                <w:color w:val="000000"/>
+                <w:sz w:val="28"/>
+                <w:szCs w:val="32"/>
+              </w:rPr>
+              <w:t xml:space="preserve"> Corrections = None</w:t>
             </w:r>
           </w:p>
         </w:tc>
@@ -422,6 +1340,7 @@
                 <w:szCs w:val="32"/>
               </w:rPr>
             </w:pPr>
+            <w:proofErr w:type="spellStart"/>
             <w:r>
               <w:rPr>
                 <w:rFonts w:cs="Arial"/>
@@ -429,7 +1348,17 @@
                 <w:sz w:val="28"/>
                 <w:szCs w:val="32"/>
               </w:rPr>
-              <w:t>Padam Correction = None</w:t>
+              <w:t>Padam</w:t>
+            </w:r>
+            <w:proofErr w:type="spellEnd"/>
+            <w:r>
+              <w:rPr>
+                <w:rFonts w:cs="Arial"/>
+                <w:color w:val="000000"/>
+                <w:sz w:val="28"/>
+                <w:szCs w:val="32"/>
+              </w:rPr>
+              <w:t xml:space="preserve"> Correction = None</w:t>
             </w:r>
           </w:p>
           <w:p>
@@ -454,6 +1383,7 @@
                 <w:szCs w:val="40"/>
               </w:rPr>
             </w:pPr>
+            <w:proofErr w:type="spellStart"/>
             <w:r>
               <w:rPr>
                 <w:rFonts w:cs="Arial"/>
@@ -461,7 +1391,17 @@
                 <w:sz w:val="28"/>
                 <w:szCs w:val="32"/>
               </w:rPr>
-              <w:t>Vaakyam Corrections = None</w:t>
+              <w:t>Vaakyam</w:t>
+            </w:r>
+            <w:proofErr w:type="spellEnd"/>
+            <w:r>
+              <w:rPr>
+                <w:rFonts w:cs="Arial"/>
+                <w:color w:val="000000"/>
+                <w:sz w:val="28"/>
+                <w:szCs w:val="32"/>
+              </w:rPr>
+              <w:t xml:space="preserve"> Corrections = None</w:t>
             </w:r>
           </w:p>
         </w:tc>
@@ -515,6 +1455,45 @@
           <w:u w:val="single"/>
         </w:rPr>
       </w:pPr>
+    </w:p>
+    <w:p>
+      <w:pPr>
+        <w:spacing w:before="0" w:line="240" w:lineRule="auto"/>
+        <w:jc w:val="center"/>
+        <w:rPr>
+          <w:b/>
+          <w:bCs/>
+          <w:sz w:val="32"/>
+          <w:szCs w:val="32"/>
+          <w:u w:val="single"/>
+        </w:rPr>
+      </w:pPr>
+    </w:p>
+    <w:p>
+      <w:pPr>
+        <w:spacing w:before="0" w:line="240" w:lineRule="auto"/>
+        <w:jc w:val="center"/>
+        <w:rPr>
+          <w:b/>
+          <w:bCs/>
+          <w:sz w:val="32"/>
+          <w:szCs w:val="32"/>
+          <w:u w:val="single"/>
+        </w:rPr>
+      </w:pPr>
+    </w:p>
+    <w:p>
+      <w:pPr>
+        <w:spacing w:before="0" w:line="240" w:lineRule="auto"/>
+        <w:jc w:val="center"/>
+        <w:rPr>
+          <w:b/>
+          <w:bCs/>
+          <w:sz w:val="32"/>
+          <w:szCs w:val="32"/>
+          <w:u w:val="single"/>
+        </w:rPr>
+      </w:pPr>
       <w:r>
         <w:rPr>
           <w:b/>
@@ -523,7 +1502,52 @@
           <w:szCs w:val="32"/>
           <w:u w:val="single"/>
         </w:rPr>
-        <w:t xml:space="preserve">TS Pada Paatam </w:t>
+        <w:lastRenderedPageBreak/>
+        <w:t xml:space="preserve">TS </w:t>
+      </w:r>
+      <w:proofErr w:type="spellStart"/>
+      <w:r>
+        <w:rPr>
+          <w:b/>
+          <w:bCs/>
+          <w:sz w:val="32"/>
+          <w:szCs w:val="32"/>
+          <w:u w:val="single"/>
+        </w:rPr>
+        <w:t>Pada</w:t>
+      </w:r>
+      <w:proofErr w:type="spellEnd"/>
+      <w:r>
+        <w:rPr>
+          <w:b/>
+          <w:bCs/>
+          <w:sz w:val="32"/>
+          <w:szCs w:val="32"/>
+          <w:u w:val="single"/>
+        </w:rPr>
+        <w:t xml:space="preserve"> </w:t>
+      </w:r>
+      <w:proofErr w:type="spellStart"/>
+      <w:r>
+        <w:rPr>
+          <w:b/>
+          <w:bCs/>
+          <w:sz w:val="32"/>
+          <w:szCs w:val="32"/>
+          <w:u w:val="single"/>
+        </w:rPr>
+        <w:t>Paatam</w:t>
+      </w:r>
+      <w:proofErr w:type="spellEnd"/>
+      <w:r>
+        <w:rPr>
+          <w:b/>
+          <w:bCs/>
+          <w:sz w:val="32"/>
+          <w:szCs w:val="32"/>
+          <w:u w:val="single"/>
+        </w:rPr>
+        <w:t xml:space="preserve"> </w:t>
       </w:r>
       <w:r>
         <w:rPr>
@@ -796,8 +1820,19 @@
                 <w:sz w:val="28"/>
                 <w:szCs w:val="28"/>
               </w:rPr>
-              <w:t>TS 1.7.1.4 – Vaakyam</w:t>
-            </w:r>
+              <w:t xml:space="preserve">TS 1.7.1.4 – </w:t>
+            </w:r>
+            <w:proofErr w:type="spellStart"/>
+            <w:r>
+              <w:rPr>
+                <w:rFonts w:cs="Arial"/>
+                <w:bCs/>
+                <w:sz w:val="28"/>
+                <w:szCs w:val="28"/>
+              </w:rPr>
+              <w:t>Vaakyam</w:t>
+            </w:r>
+            <w:proofErr w:type="spellEnd"/>
           </w:p>
           <w:p>
             <w:pPr>
@@ -842,8 +1877,17 @@
                 <w:sz w:val="28"/>
                 <w:szCs w:val="28"/>
               </w:rPr>
-              <w:t>4th Panchaati</w:t>
-            </w:r>
+              <w:t xml:space="preserve">4th </w:t>
+            </w:r>
+            <w:proofErr w:type="spellStart"/>
+            <w:r>
+              <w:rPr>
+                <w:sz w:val="28"/>
+                <w:szCs w:val="28"/>
+              </w:rPr>
+              <w:t>Panchaati</w:t>
+            </w:r>
+            <w:proofErr w:type="spellEnd"/>
           </w:p>
         </w:tc>
         <w:tc>
@@ -871,6 +1915,7 @@
                 <w:szCs w:val="40"/>
               </w:rPr>
             </w:pPr>
+            <w:proofErr w:type="spellStart"/>
             <w:r>
               <w:rPr>
                 <w:rFonts w:ascii="BRH Devanagari Extra" w:hAnsi="BRH Devanagari Extra" w:cs="BRH Devanagari Extra"/>
@@ -879,6 +1924,7 @@
               </w:rPr>
               <w:t>xÉÉ</w:t>
             </w:r>
+            <w:proofErr w:type="spellEnd"/>
             <w:r>
               <w:rPr>
                 <w:rFonts w:ascii="BRH Malayalam Extra" w:hAnsi="BRH Malayalam Extra" w:cs="BRH Devanagari Extra"/>
@@ -887,14 +1933,34 @@
               </w:rPr>
               <w:t>–</w:t>
             </w:r>
-            <w:r>
-              <w:rPr>
-                <w:rFonts w:ascii="BRH Devanagari Extra" w:hAnsi="BRH Devanagari Extra" w:cs="BRH Devanagari Extra"/>
-                <w:sz w:val="40"/>
-                <w:szCs w:val="40"/>
-              </w:rPr>
-              <w:t>ÍqÉ mÉëÉ</w:t>
-            </w:r>
+            <w:proofErr w:type="spellStart"/>
+            <w:r>
+              <w:rPr>
+                <w:rFonts w:ascii="BRH Devanagari Extra" w:hAnsi="BRH Devanagari Extra" w:cs="BRH Devanagari Extra"/>
+                <w:sz w:val="40"/>
+                <w:szCs w:val="40"/>
+              </w:rPr>
+              <w:t>ÍqÉ</w:t>
+            </w:r>
+            <w:proofErr w:type="spellEnd"/>
+            <w:r>
+              <w:rPr>
+                <w:rFonts w:ascii="BRH Devanagari Extra" w:hAnsi="BRH Devanagari Extra" w:cs="BRH Devanagari Extra"/>
+                <w:sz w:val="40"/>
+                <w:szCs w:val="40"/>
+              </w:rPr>
+              <w:t xml:space="preserve"> </w:t>
+            </w:r>
+            <w:proofErr w:type="spellStart"/>
+            <w:r>
+              <w:rPr>
+                <w:rFonts w:ascii="BRH Devanagari Extra" w:hAnsi="BRH Devanagari Extra" w:cs="BRH Devanagari Extra"/>
+                <w:sz w:val="40"/>
+                <w:szCs w:val="40"/>
+              </w:rPr>
+              <w:t>mÉëÉ</w:t>
+            </w:r>
+            <w:proofErr w:type="spellEnd"/>
             <w:r>
               <w:rPr>
                 <w:rFonts w:ascii="BRH Malayalam Extra" w:hAnsi="BRH Malayalam Extra" w:cs="BRH Devanagari Extra"/>
@@ -903,6 +1969,7 @@
               </w:rPr>
               <w:t>–</w:t>
             </w:r>
+            <w:proofErr w:type="spellStart"/>
             <w:r>
               <w:rPr>
                 <w:rFonts w:ascii="BRH Devanagari" w:hAnsi="BRH Devanagari" w:cs="BRH Devanagari"/>
@@ -921,6 +1988,7 @@
               </w:rPr>
               <w:t>ÎliÉ</w:t>
             </w:r>
+            <w:proofErr w:type="spellEnd"/>
             <w:r>
               <w:rPr>
                 <w:rFonts w:ascii="BRH Devanagari Extra" w:hAnsi="BRH Devanagari Extra" w:cs="BRH Devanagari Extra"/>
@@ -971,6 +2039,7 @@
                 <w:szCs w:val="40"/>
               </w:rPr>
             </w:pPr>
+            <w:proofErr w:type="spellStart"/>
             <w:r>
               <w:rPr>
                 <w:rFonts w:ascii="BRH Devanagari Extra" w:hAnsi="BRH Devanagari Extra" w:cs="BRH Devanagari Extra"/>
@@ -979,6 +2048,7 @@
               </w:rPr>
               <w:t>xÉÉ</w:t>
             </w:r>
+            <w:proofErr w:type="spellEnd"/>
             <w:r>
               <w:rPr>
                 <w:rFonts w:ascii="BRH Malayalam Extra" w:hAnsi="BRH Malayalam Extra" w:cs="BRH Devanagari Extra"/>
@@ -987,14 +2057,34 @@
               </w:rPr>
               <w:t>–</w:t>
             </w:r>
-            <w:r>
-              <w:rPr>
-                <w:rFonts w:ascii="BRH Devanagari Extra" w:hAnsi="BRH Devanagari Extra" w:cs="BRH Devanagari Extra"/>
-                <w:sz w:val="40"/>
-                <w:szCs w:val="40"/>
-              </w:rPr>
-              <w:t>ÍqÉ mÉëÉ</w:t>
-            </w:r>
+            <w:proofErr w:type="spellStart"/>
+            <w:r>
+              <w:rPr>
+                <w:rFonts w:ascii="BRH Devanagari Extra" w:hAnsi="BRH Devanagari Extra" w:cs="BRH Devanagari Extra"/>
+                <w:sz w:val="40"/>
+                <w:szCs w:val="40"/>
+              </w:rPr>
+              <w:t>ÍqÉ</w:t>
+            </w:r>
+            <w:proofErr w:type="spellEnd"/>
+            <w:r>
+              <w:rPr>
+                <w:rFonts w:ascii="BRH Devanagari Extra" w:hAnsi="BRH Devanagari Extra" w:cs="BRH Devanagari Extra"/>
+                <w:sz w:val="40"/>
+                <w:szCs w:val="40"/>
+              </w:rPr>
+              <w:t xml:space="preserve"> </w:t>
+            </w:r>
+            <w:proofErr w:type="spellStart"/>
+            <w:r>
+              <w:rPr>
+                <w:rFonts w:ascii="BRH Devanagari Extra" w:hAnsi="BRH Devanagari Extra" w:cs="BRH Devanagari Extra"/>
+                <w:sz w:val="40"/>
+                <w:szCs w:val="40"/>
+              </w:rPr>
+              <w:t>mÉëÉ</w:t>
+            </w:r>
+            <w:proofErr w:type="spellEnd"/>
             <w:r>
               <w:rPr>
                 <w:rFonts w:ascii="BRH Malayalam Extra" w:hAnsi="BRH Malayalam Extra" w:cs="BRH Devanagari Extra"/>
@@ -1003,6 +2093,7 @@
               </w:rPr>
               <w:t>–</w:t>
             </w:r>
+            <w:proofErr w:type="spellStart"/>
             <w:r>
               <w:rPr>
                 <w:rFonts w:ascii="BRH Devanagari" w:hAnsi="BRH Devanagari" w:cs="BRH Devanagari"/>
@@ -1029,6 +2120,7 @@
               </w:rPr>
               <w:t>þ</w:t>
             </w:r>
+            <w:proofErr w:type="spellEnd"/>
             <w:r>
               <w:rPr>
                 <w:rFonts w:ascii="BRH Devanagari Extra" w:hAnsi="BRH Devanagari Extra" w:cs="BRH Devanagari Extra"/>
@@ -1123,6 +2215,7 @@
               </w:rPr>
               <w:t xml:space="preserve"> </w:t>
             </w:r>
+            <w:proofErr w:type="spellStart"/>
             <w:r>
               <w:rPr>
                 <w:rFonts w:cs="Arial"/>
@@ -1132,6 +2225,7 @@
               </w:rPr>
               <w:t>Padam</w:t>
             </w:r>
+            <w:proofErr w:type="spellEnd"/>
           </w:p>
           <w:p>
             <w:pPr>
@@ -1147,6 +2241,7 @@
                 <w:szCs w:val="28"/>
               </w:rPr>
             </w:pPr>
+            <w:proofErr w:type="spellStart"/>
             <w:r>
               <w:rPr>
                 <w:rFonts w:cs="Arial"/>
@@ -1154,7 +2249,17 @@
                 <w:sz w:val="28"/>
                 <w:szCs w:val="28"/>
               </w:rPr>
-              <w:t>Padam No. - 43</w:t>
+              <w:t>Padam</w:t>
+            </w:r>
+            <w:proofErr w:type="spellEnd"/>
+            <w:r>
+              <w:rPr>
+                <w:rFonts w:cs="Arial"/>
+                <w:bCs/>
+                <w:sz w:val="28"/>
+                <w:szCs w:val="28"/>
+              </w:rPr>
+              <w:t xml:space="preserve"> No. - 43</w:t>
             </w:r>
           </w:p>
           <w:p>
@@ -1171,12 +2276,21 @@
                 <w:szCs w:val="28"/>
               </w:rPr>
             </w:pPr>
+            <w:proofErr w:type="spellStart"/>
             <w:r>
               <w:rPr>
                 <w:sz w:val="28"/>
                 <w:szCs w:val="28"/>
               </w:rPr>
-              <w:t>Panchaati No - 5</w:t>
+              <w:t>Panchaati</w:t>
+            </w:r>
+            <w:proofErr w:type="spellEnd"/>
+            <w:r>
+              <w:rPr>
+                <w:sz w:val="28"/>
+                <w:szCs w:val="28"/>
+              </w:rPr>
+              <w:t xml:space="preserve"> No - 5</w:t>
             </w:r>
           </w:p>
         </w:tc>
@@ -1204,6 +2318,7 @@
                 <w:szCs w:val="36"/>
               </w:rPr>
             </w:pPr>
+            <w:proofErr w:type="spellStart"/>
             <w:r>
               <w:rPr>
                 <w:rFonts w:ascii="BRH Devanagari Extra" w:hAnsi="BRH Devanagari Extra" w:cs="BRH Devanagari Extra"/>
@@ -1212,6 +2327,7 @@
               </w:rPr>
               <w:t>xÉ</w:t>
             </w:r>
+            <w:proofErr w:type="spellEnd"/>
             <w:r>
               <w:rPr>
                 <w:rFonts w:ascii="BRH Malayalam Extra" w:hAnsi="BRH Malayalam Extra" w:cs="BRH Devanagari Extra"/>
@@ -1220,14 +2336,25 @@
               </w:rPr>
               <w:t>–</w:t>
             </w:r>
-            <w:r>
-              <w:rPr>
-                <w:rFonts w:ascii="BRH Devanagari Extra" w:hAnsi="BRH Devanagari Extra" w:cs="BRH Devanagari Extra"/>
-                <w:sz w:val="40"/>
-                <w:szCs w:val="40"/>
-              </w:rPr>
-              <w:t xml:space="preserve">liÉirÉåÌiÉþ </w:t>
-            </w:r>
+            <w:proofErr w:type="spellStart"/>
+            <w:r>
+              <w:rPr>
+                <w:rFonts w:ascii="BRH Devanagari Extra" w:hAnsi="BRH Devanagari Extra" w:cs="BRH Devanagari Extra"/>
+                <w:sz w:val="40"/>
+                <w:szCs w:val="40"/>
+              </w:rPr>
+              <w:t>liÉirÉåÌiÉþ</w:t>
+            </w:r>
+            <w:proofErr w:type="spellEnd"/>
+            <w:r>
+              <w:rPr>
+                <w:rFonts w:ascii="BRH Devanagari Extra" w:hAnsi="BRH Devanagari Extra" w:cs="BRH Devanagari Extra"/>
+                <w:sz w:val="40"/>
+                <w:szCs w:val="40"/>
+              </w:rPr>
+              <w:t xml:space="preserve"> </w:t>
+            </w:r>
+            <w:proofErr w:type="spellStart"/>
             <w:r>
               <w:rPr>
                 <w:rFonts w:ascii="BRH Devanagari Extra" w:hAnsi="BRH Devanagari Extra" w:cs="BRH Devanagari Extra"/>
@@ -1237,6 +2364,7 @@
               </w:rPr>
               <w:t>xÉ</w:t>
             </w:r>
+            <w:proofErr w:type="spellEnd"/>
             <w:r>
               <w:rPr>
                 <w:rFonts w:ascii="BRH Malayalam Extra" w:hAnsi="BRH Malayalam Extra" w:cs="BRH Devanagari Extra"/>
@@ -1252,7 +2380,25 @@
                 <w:sz w:val="40"/>
                 <w:szCs w:val="40"/>
               </w:rPr>
-              <w:t>Ç - iÉirÉþ | L</w:t>
+              <w:t xml:space="preserve">Ç - </w:t>
+            </w:r>
+            <w:proofErr w:type="spellStart"/>
+            <w:r>
+              <w:rPr>
+                <w:rFonts w:ascii="BRH Devanagari Extra" w:hAnsi="BRH Devanagari Extra" w:cs="BRH Devanagari Extra"/>
+                <w:sz w:val="40"/>
+                <w:szCs w:val="40"/>
+              </w:rPr>
+              <w:t>iÉirÉþ</w:t>
+            </w:r>
+            <w:proofErr w:type="spellEnd"/>
+            <w:r>
+              <w:rPr>
+                <w:rFonts w:ascii="BRH Devanagari Extra" w:hAnsi="BRH Devanagari Extra" w:cs="BRH Devanagari Extra"/>
+                <w:sz w:val="40"/>
+                <w:szCs w:val="40"/>
+              </w:rPr>
+              <w:t xml:space="preserve"> | L</w:t>
             </w:r>
             <w:r>
               <w:rPr>
@@ -1262,13 +2408,23 @@
               </w:rPr>
               <w:t>–</w:t>
             </w:r>
-            <w:r>
-              <w:rPr>
-                <w:rFonts w:ascii="BRH Devanagari Extra" w:hAnsi="BRH Devanagari Extra" w:cs="BRH Devanagari Extra"/>
-                <w:sz w:val="40"/>
-                <w:szCs w:val="40"/>
-              </w:rPr>
-              <w:t>uÉ |</w:t>
+            <w:proofErr w:type="spellStart"/>
+            <w:r>
+              <w:rPr>
+                <w:rFonts w:ascii="BRH Devanagari Extra" w:hAnsi="BRH Devanagari Extra" w:cs="BRH Devanagari Extra"/>
+                <w:sz w:val="40"/>
+                <w:szCs w:val="40"/>
+              </w:rPr>
+              <w:t>uÉ</w:t>
+            </w:r>
+            <w:proofErr w:type="spellEnd"/>
+            <w:r>
+              <w:rPr>
+                <w:rFonts w:ascii="BRH Devanagari Extra" w:hAnsi="BRH Devanagari Extra" w:cs="BRH Devanagari Extra"/>
+                <w:sz w:val="40"/>
+                <w:szCs w:val="40"/>
+              </w:rPr>
+              <w:t xml:space="preserve"> |</w:t>
             </w:r>
           </w:p>
         </w:tc>
@@ -1294,6 +2450,7 @@
                 <w:szCs w:val="36"/>
               </w:rPr>
             </w:pPr>
+            <w:proofErr w:type="spellStart"/>
             <w:r>
               <w:rPr>
                 <w:rFonts w:ascii="BRH Devanagari Extra" w:hAnsi="BRH Devanagari Extra" w:cs="BRH Devanagari Extra"/>
@@ -1302,6 +2459,7 @@
               </w:rPr>
               <w:t>xÉ</w:t>
             </w:r>
+            <w:proofErr w:type="spellEnd"/>
             <w:r>
               <w:rPr>
                 <w:rFonts w:ascii="BRH Malayalam Extra" w:hAnsi="BRH Malayalam Extra" w:cs="BRH Devanagari Extra"/>
@@ -1310,14 +2468,25 @@
               </w:rPr>
               <w:t>–</w:t>
             </w:r>
-            <w:r>
-              <w:rPr>
-                <w:rFonts w:ascii="BRH Devanagari Extra" w:hAnsi="BRH Devanagari Extra" w:cs="BRH Devanagari Extra"/>
-                <w:sz w:val="40"/>
-                <w:szCs w:val="40"/>
-              </w:rPr>
-              <w:t xml:space="preserve">liÉirÉåÌiÉþ </w:t>
-            </w:r>
+            <w:proofErr w:type="spellStart"/>
+            <w:r>
+              <w:rPr>
+                <w:rFonts w:ascii="BRH Devanagari Extra" w:hAnsi="BRH Devanagari Extra" w:cs="BRH Devanagari Extra"/>
+                <w:sz w:val="40"/>
+                <w:szCs w:val="40"/>
+              </w:rPr>
+              <w:t>liÉirÉåÌiÉþ</w:t>
+            </w:r>
+            <w:proofErr w:type="spellEnd"/>
+            <w:r>
+              <w:rPr>
+                <w:rFonts w:ascii="BRH Devanagari Extra" w:hAnsi="BRH Devanagari Extra" w:cs="BRH Devanagari Extra"/>
+                <w:sz w:val="40"/>
+                <w:szCs w:val="40"/>
+              </w:rPr>
+              <w:t xml:space="preserve"> </w:t>
+            </w:r>
+            <w:proofErr w:type="spellStart"/>
             <w:r>
               <w:rPr>
                 <w:rFonts w:ascii="BRH Devanagari Extra" w:hAnsi="BRH Devanagari Extra" w:cs="BRH Devanagari Extra"/>
@@ -1333,7 +2502,34 @@
                 <w:sz w:val="40"/>
                 <w:szCs w:val="40"/>
               </w:rPr>
-              <w:t>Ç - iÉirÉþ | L</w:t>
+              <w:t>Ç</w:t>
+            </w:r>
+            <w:proofErr w:type="spellEnd"/>
+            <w:r>
+              <w:rPr>
+                <w:rFonts w:ascii="BRH Devanagari Extra" w:hAnsi="BRH Devanagari Extra" w:cs="BRH Devanagari Extra"/>
+                <w:sz w:val="40"/>
+                <w:szCs w:val="40"/>
+              </w:rPr>
+              <w:t xml:space="preserve"> - </w:t>
+            </w:r>
+            <w:proofErr w:type="spellStart"/>
+            <w:r>
+              <w:rPr>
+                <w:rFonts w:ascii="BRH Devanagari Extra" w:hAnsi="BRH Devanagari Extra" w:cs="BRH Devanagari Extra"/>
+                <w:sz w:val="40"/>
+                <w:szCs w:val="40"/>
+              </w:rPr>
+              <w:t>iÉirÉþ</w:t>
+            </w:r>
+            <w:proofErr w:type="spellEnd"/>
+            <w:r>
+              <w:rPr>
+                <w:rFonts w:ascii="BRH Devanagari Extra" w:hAnsi="BRH Devanagari Extra" w:cs="BRH Devanagari Extra"/>
+                <w:sz w:val="40"/>
+                <w:szCs w:val="40"/>
+              </w:rPr>
+              <w:t xml:space="preserve"> | L</w:t>
             </w:r>
             <w:r>
               <w:rPr>
@@ -1343,13 +2539,23 @@
               </w:rPr>
               <w:t>–</w:t>
             </w:r>
-            <w:r>
-              <w:rPr>
-                <w:rFonts w:ascii="BRH Devanagari Extra" w:hAnsi="BRH Devanagari Extra" w:cs="BRH Devanagari Extra"/>
-                <w:sz w:val="40"/>
-                <w:szCs w:val="40"/>
-              </w:rPr>
-              <w:t>uÉ |</w:t>
+            <w:proofErr w:type="spellStart"/>
+            <w:r>
+              <w:rPr>
+                <w:rFonts w:ascii="BRH Devanagari Extra" w:hAnsi="BRH Devanagari Extra" w:cs="BRH Devanagari Extra"/>
+                <w:sz w:val="40"/>
+                <w:szCs w:val="40"/>
+              </w:rPr>
+              <w:t>uÉ</w:t>
+            </w:r>
+            <w:proofErr w:type="spellEnd"/>
+            <w:r>
+              <w:rPr>
+                <w:rFonts w:ascii="BRH Devanagari Extra" w:hAnsi="BRH Devanagari Extra" w:cs="BRH Devanagari Extra"/>
+                <w:sz w:val="40"/>
+                <w:szCs w:val="40"/>
+              </w:rPr>
+              <w:t xml:space="preserve"> |</w:t>
             </w:r>
           </w:p>
         </w:tc>
@@ -1390,7 +2596,6 @@
                 <w:sz w:val="28"/>
                 <w:szCs w:val="28"/>
               </w:rPr>
-              <w:lastRenderedPageBreak/>
               <w:t>TS 1.7.3.2 –</w:t>
             </w:r>
             <w:r>
@@ -1402,6 +2607,7 @@
               </w:rPr>
               <w:t xml:space="preserve"> </w:t>
             </w:r>
+            <w:proofErr w:type="spellStart"/>
             <w:r>
               <w:rPr>
                 <w:rFonts w:cs="Arial"/>
@@ -1411,6 +2617,7 @@
               </w:rPr>
               <w:t>Padam</w:t>
             </w:r>
+            <w:proofErr w:type="spellEnd"/>
           </w:p>
           <w:p>
             <w:pPr>
@@ -1426,6 +2633,7 @@
                 <w:szCs w:val="28"/>
               </w:rPr>
             </w:pPr>
+            <w:proofErr w:type="spellStart"/>
             <w:r>
               <w:rPr>
                 <w:rFonts w:cs="Arial"/>
@@ -1433,7 +2641,17 @@
                 <w:sz w:val="28"/>
                 <w:szCs w:val="28"/>
               </w:rPr>
-              <w:t xml:space="preserve">Padam No. - </w:t>
+              <w:t>Padam</w:t>
+            </w:r>
+            <w:proofErr w:type="spellEnd"/>
+            <w:r>
+              <w:rPr>
+                <w:rFonts w:cs="Arial"/>
+                <w:bCs/>
+                <w:sz w:val="28"/>
+                <w:szCs w:val="28"/>
+              </w:rPr>
+              <w:t xml:space="preserve"> No. - </w:t>
             </w:r>
             <w:r>
               <w:rPr>
@@ -1459,12 +2677,21 @@
                 <w:szCs w:val="28"/>
               </w:rPr>
             </w:pPr>
+            <w:proofErr w:type="spellStart"/>
             <w:r>
               <w:rPr>
                 <w:sz w:val="28"/>
                 <w:szCs w:val="28"/>
               </w:rPr>
-              <w:t>Panchaati No - 12</w:t>
+              <w:t>Panchaati</w:t>
+            </w:r>
+            <w:proofErr w:type="spellEnd"/>
+            <w:r>
+              <w:rPr>
+                <w:sz w:val="28"/>
+                <w:szCs w:val="28"/>
+              </w:rPr>
+              <w:t xml:space="preserve"> No - 12</w:t>
             </w:r>
           </w:p>
         </w:tc>
@@ -1508,6 +2735,7 @@
               </w:rPr>
               <w:t>–</w:t>
             </w:r>
+            <w:proofErr w:type="spellStart"/>
             <w:r>
               <w:rPr>
                 <w:rFonts w:ascii="BRH Devanagari Extra" w:hAnsi="BRH Devanagari Extra" w:cs="BRH Devanagari Extra"/>
@@ -1516,6 +2744,7 @@
               </w:rPr>
               <w:t>luÉÉ</w:t>
             </w:r>
+            <w:proofErr w:type="spellEnd"/>
             <w:r>
               <w:rPr>
                 <w:rFonts w:ascii="BRH Malayalam Extra" w:hAnsi="BRH Malayalam Extra" w:cs="BRH Devanagari Extra"/>
@@ -1525,6 +2754,7 @@
               </w:rPr>
               <w:t>–</w:t>
             </w:r>
+            <w:proofErr w:type="spellStart"/>
             <w:r>
               <w:rPr>
                 <w:rFonts w:ascii="BRH Devanagari Extra" w:hAnsi="BRH Devanagari Extra" w:cs="BRH Devanagari Extra"/>
@@ -1542,6 +2772,7 @@
               </w:rPr>
               <w:t>rÉï</w:t>
             </w:r>
+            <w:proofErr w:type="spellEnd"/>
             <w:r>
               <w:rPr>
                 <w:rFonts w:ascii="BRH Malayalam Extra" w:hAnsi="BRH Malayalam Extra" w:cs="BRH Devanagari Extra"/>
@@ -1550,13 +2781,41 @@
               </w:rPr>
               <w:t>–</w:t>
             </w:r>
-            <w:r>
-              <w:rPr>
-                <w:rFonts w:ascii="BRH Devanagari Extra" w:hAnsi="BRH Devanagari Extra" w:cs="BRH Devanagari Extra"/>
-                <w:sz w:val="40"/>
-                <w:szCs w:val="40"/>
-              </w:rPr>
-              <w:t xml:space="preserve">iuÉÍqÉirÉþluÉÉWûÉrÉï - iuÉqÉç | </w:t>
+            <w:proofErr w:type="spellStart"/>
+            <w:r>
+              <w:rPr>
+                <w:rFonts w:ascii="BRH Devanagari Extra" w:hAnsi="BRH Devanagari Extra" w:cs="BRH Devanagari Extra"/>
+                <w:sz w:val="40"/>
+                <w:szCs w:val="40"/>
+              </w:rPr>
+              <w:t>iuÉÍqÉirÉþluÉÉWûÉrÉï</w:t>
+            </w:r>
+            <w:proofErr w:type="spellEnd"/>
+            <w:r>
+              <w:rPr>
+                <w:rFonts w:ascii="BRH Devanagari Extra" w:hAnsi="BRH Devanagari Extra" w:cs="BRH Devanagari Extra"/>
+                <w:sz w:val="40"/>
+                <w:szCs w:val="40"/>
+              </w:rPr>
+              <w:t xml:space="preserve"> - </w:t>
+            </w:r>
+            <w:proofErr w:type="spellStart"/>
+            <w:r>
+              <w:rPr>
+                <w:rFonts w:ascii="BRH Devanagari Extra" w:hAnsi="BRH Devanagari Extra" w:cs="BRH Devanagari Extra"/>
+                <w:sz w:val="40"/>
+                <w:szCs w:val="40"/>
+              </w:rPr>
+              <w:t>iuÉqÉç</w:t>
+            </w:r>
+            <w:proofErr w:type="spellEnd"/>
+            <w:r>
+              <w:rPr>
+                <w:rFonts w:ascii="BRH Devanagari Extra" w:hAnsi="BRH Devanagari Extra" w:cs="BRH Devanagari Extra"/>
+                <w:sz w:val="40"/>
+                <w:szCs w:val="40"/>
+              </w:rPr>
+              <w:t xml:space="preserve"> | </w:t>
             </w:r>
           </w:p>
           <w:p>
@@ -1572,6 +2831,7 @@
                 <w:szCs w:val="36"/>
               </w:rPr>
             </w:pPr>
+            <w:proofErr w:type="spellStart"/>
             <w:r>
               <w:rPr>
                 <w:rFonts w:ascii="BRH Devanagari Extra" w:hAnsi="BRH Devanagari Extra" w:cs="BRH Devanagari Extra"/>
@@ -1580,6 +2840,7 @@
               </w:rPr>
               <w:t>Så</w:t>
             </w:r>
+            <w:proofErr w:type="spellEnd"/>
             <w:r>
               <w:rPr>
                 <w:rFonts w:ascii="BRH Malayalam Extra" w:hAnsi="BRH Malayalam Extra" w:cs="BRH Devanagari Extra"/>
@@ -1588,6 +2849,7 @@
               </w:rPr>
               <w:t>–</w:t>
             </w:r>
+            <w:proofErr w:type="spellStart"/>
             <w:r>
               <w:rPr>
                 <w:rFonts w:ascii="BRH Devanagari Extra" w:hAnsi="BRH Devanagari Extra" w:cs="BRH Devanagari Extra"/>
@@ -1596,6 +2858,7 @@
               </w:rPr>
               <w:t>uÉ</w:t>
             </w:r>
+            <w:proofErr w:type="spellEnd"/>
             <w:r>
               <w:rPr>
                 <w:rFonts w:ascii="BRH Malayalam Extra" w:hAnsi="BRH Malayalam Extra" w:cs="BRH Devanagari Extra"/>
@@ -1620,13 +2883,59 @@
               </w:rPr>
               <w:t>–</w:t>
             </w:r>
-            <w:r>
-              <w:rPr>
-                <w:rFonts w:ascii="BRH Devanagari Extra" w:hAnsi="BRH Devanagari Extra" w:cs="BRH Devanagari Extra"/>
-                <w:sz w:val="40"/>
-                <w:szCs w:val="40"/>
-              </w:rPr>
-              <w:t>iÉÉ CÌiÉþ SåuÉ - SÕ</w:t>
+            <w:proofErr w:type="spellStart"/>
+            <w:r>
+              <w:rPr>
+                <w:rFonts w:ascii="BRH Devanagari Extra" w:hAnsi="BRH Devanagari Extra" w:cs="BRH Devanagari Extra"/>
+                <w:sz w:val="40"/>
+                <w:szCs w:val="40"/>
+              </w:rPr>
+              <w:t>iÉÉ</w:t>
+            </w:r>
+            <w:proofErr w:type="spellEnd"/>
+            <w:r>
+              <w:rPr>
+                <w:rFonts w:ascii="BRH Devanagari Extra" w:hAnsi="BRH Devanagari Extra" w:cs="BRH Devanagari Extra"/>
+                <w:sz w:val="40"/>
+                <w:szCs w:val="40"/>
+              </w:rPr>
+              <w:t xml:space="preserve"> </w:t>
+            </w:r>
+            <w:proofErr w:type="spellStart"/>
+            <w:r>
+              <w:rPr>
+                <w:rFonts w:ascii="BRH Devanagari Extra" w:hAnsi="BRH Devanagari Extra" w:cs="BRH Devanagari Extra"/>
+                <w:sz w:val="40"/>
+                <w:szCs w:val="40"/>
+              </w:rPr>
+              <w:t>CÌiÉþ</w:t>
+            </w:r>
+            <w:proofErr w:type="spellEnd"/>
+            <w:r>
+              <w:rPr>
+                <w:rFonts w:ascii="BRH Devanagari Extra" w:hAnsi="BRH Devanagari Extra" w:cs="BRH Devanagari Extra"/>
+                <w:sz w:val="40"/>
+                <w:szCs w:val="40"/>
+              </w:rPr>
+              <w:t xml:space="preserve"> </w:t>
+            </w:r>
+            <w:proofErr w:type="spellStart"/>
+            <w:r>
+              <w:rPr>
+                <w:rFonts w:ascii="BRH Devanagari Extra" w:hAnsi="BRH Devanagari Extra" w:cs="BRH Devanagari Extra"/>
+                <w:sz w:val="40"/>
+                <w:szCs w:val="40"/>
+              </w:rPr>
+              <w:t>SåuÉ</w:t>
+            </w:r>
+            <w:proofErr w:type="spellEnd"/>
+            <w:r>
+              <w:rPr>
+                <w:rFonts w:ascii="BRH Devanagari Extra" w:hAnsi="BRH Devanagari Extra" w:cs="BRH Devanagari Extra"/>
+                <w:sz w:val="40"/>
+                <w:szCs w:val="40"/>
+              </w:rPr>
+              <w:t xml:space="preserve"> - SÕ</w:t>
             </w:r>
             <w:r>
               <w:rPr>
@@ -1636,13 +2945,23 @@
               </w:rPr>
               <w:t>–</w:t>
             </w:r>
-            <w:r>
-              <w:rPr>
-                <w:rFonts w:ascii="BRH Devanagari Extra" w:hAnsi="BRH Devanagari Extra" w:cs="BRH Devanagari Extra"/>
-                <w:sz w:val="40"/>
-                <w:szCs w:val="40"/>
-              </w:rPr>
-              <w:t>iÉÉÈ |</w:t>
+            <w:proofErr w:type="spellStart"/>
+            <w:r>
+              <w:rPr>
+                <w:rFonts w:ascii="BRH Devanagari Extra" w:hAnsi="BRH Devanagari Extra" w:cs="BRH Devanagari Extra"/>
+                <w:sz w:val="40"/>
+                <w:szCs w:val="40"/>
+              </w:rPr>
+              <w:t>iÉÉÈ</w:t>
+            </w:r>
+            <w:proofErr w:type="spellEnd"/>
+            <w:r>
+              <w:rPr>
+                <w:rFonts w:ascii="BRH Devanagari Extra" w:hAnsi="BRH Devanagari Extra" w:cs="BRH Devanagari Extra"/>
+                <w:sz w:val="40"/>
+                <w:szCs w:val="40"/>
+              </w:rPr>
+              <w:t xml:space="preserve"> |</w:t>
             </w:r>
           </w:p>
         </w:tc>
@@ -1686,6 +3005,7 @@
               </w:rPr>
               <w:t>–</w:t>
             </w:r>
+            <w:proofErr w:type="spellStart"/>
             <w:r>
               <w:rPr>
                 <w:rFonts w:ascii="BRH Devanagari Extra" w:hAnsi="BRH Devanagari Extra" w:cs="BRH Devanagari Extra"/>
@@ -1694,6 +3014,7 @@
               </w:rPr>
               <w:t>luÉÉ</w:t>
             </w:r>
+            <w:proofErr w:type="spellEnd"/>
             <w:r>
               <w:rPr>
                 <w:rFonts w:ascii="BRH Malayalam Extra" w:hAnsi="BRH Malayalam Extra" w:cs="BRH Devanagari Extra"/>
@@ -1702,6 +3023,7 @@
               </w:rPr>
               <w:t>–</w:t>
             </w:r>
+            <w:proofErr w:type="spellStart"/>
             <w:r>
               <w:rPr>
                 <w:rFonts w:ascii="BRH Devanagari Extra" w:hAnsi="BRH Devanagari Extra" w:cs="BRH Devanagari Extra"/>
@@ -1711,6 +3033,7 @@
               </w:rPr>
               <w:t>WûÉ</w:t>
             </w:r>
+            <w:proofErr w:type="spellEnd"/>
             <w:r>
               <w:rPr>
                 <w:rFonts w:ascii="BRH Malayalam Extra" w:hAnsi="BRH Malayalam Extra" w:cs="BRH Devanagari Extra"/>
@@ -1719,6 +3042,7 @@
               </w:rPr>
               <w:t>–</w:t>
             </w:r>
+            <w:proofErr w:type="spellStart"/>
             <w:r>
               <w:rPr>
                 <w:rFonts w:ascii="BRH Devanagari Extra" w:hAnsi="BRH Devanagari Extra" w:cs="BRH Devanagari Extra"/>
@@ -1727,6 +3051,7 @@
               </w:rPr>
               <w:t>rÉï</w:t>
             </w:r>
+            <w:proofErr w:type="spellEnd"/>
             <w:r>
               <w:rPr>
                 <w:rFonts w:ascii="BRH Malayalam Extra" w:hAnsi="BRH Malayalam Extra" w:cs="BRH Devanagari Extra"/>
@@ -1735,13 +3060,41 @@
               </w:rPr>
               <w:t>–</w:t>
             </w:r>
-            <w:r>
-              <w:rPr>
-                <w:rFonts w:ascii="BRH Devanagari Extra" w:hAnsi="BRH Devanagari Extra" w:cs="BRH Devanagari Extra"/>
-                <w:sz w:val="40"/>
-                <w:szCs w:val="40"/>
-              </w:rPr>
-              <w:t xml:space="preserve">iuÉÍqÉirÉþluÉÉWûÉrÉï - iuÉqÉç | </w:t>
+            <w:proofErr w:type="spellStart"/>
+            <w:r>
+              <w:rPr>
+                <w:rFonts w:ascii="BRH Devanagari Extra" w:hAnsi="BRH Devanagari Extra" w:cs="BRH Devanagari Extra"/>
+                <w:sz w:val="40"/>
+                <w:szCs w:val="40"/>
+              </w:rPr>
+              <w:t>iuÉÍqÉirÉþluÉÉWûÉrÉï</w:t>
+            </w:r>
+            <w:proofErr w:type="spellEnd"/>
+            <w:r>
+              <w:rPr>
+                <w:rFonts w:ascii="BRH Devanagari Extra" w:hAnsi="BRH Devanagari Extra" w:cs="BRH Devanagari Extra"/>
+                <w:sz w:val="40"/>
+                <w:szCs w:val="40"/>
+              </w:rPr>
+              <w:t xml:space="preserve"> - </w:t>
+            </w:r>
+            <w:proofErr w:type="spellStart"/>
+            <w:r>
+              <w:rPr>
+                <w:rFonts w:ascii="BRH Devanagari Extra" w:hAnsi="BRH Devanagari Extra" w:cs="BRH Devanagari Extra"/>
+                <w:sz w:val="40"/>
+                <w:szCs w:val="40"/>
+              </w:rPr>
+              <w:t>iuÉqÉç</w:t>
+            </w:r>
+            <w:proofErr w:type="spellEnd"/>
+            <w:r>
+              <w:rPr>
+                <w:rFonts w:ascii="BRH Devanagari Extra" w:hAnsi="BRH Devanagari Extra" w:cs="BRH Devanagari Extra"/>
+                <w:sz w:val="40"/>
+                <w:szCs w:val="40"/>
+              </w:rPr>
+              <w:t xml:space="preserve"> | </w:t>
             </w:r>
           </w:p>
           <w:p>
@@ -1757,6 +3110,7 @@
                 <w:szCs w:val="36"/>
               </w:rPr>
             </w:pPr>
+            <w:proofErr w:type="spellStart"/>
             <w:r>
               <w:rPr>
                 <w:rFonts w:ascii="BRH Devanagari Extra" w:hAnsi="BRH Devanagari Extra" w:cs="BRH Devanagari Extra"/>
@@ -1765,6 +3119,7 @@
               </w:rPr>
               <w:t>Så</w:t>
             </w:r>
+            <w:proofErr w:type="spellEnd"/>
             <w:r>
               <w:rPr>
                 <w:rFonts w:ascii="BRH Malayalam Extra" w:hAnsi="BRH Malayalam Extra" w:cs="BRH Devanagari Extra"/>
@@ -1773,6 +3128,7 @@
               </w:rPr>
               <w:t>–</w:t>
             </w:r>
+            <w:proofErr w:type="spellStart"/>
             <w:r>
               <w:rPr>
                 <w:rFonts w:ascii="BRH Devanagari Extra" w:hAnsi="BRH Devanagari Extra" w:cs="BRH Devanagari Extra"/>
@@ -1781,6 +3137,7 @@
               </w:rPr>
               <w:t>uÉ</w:t>
             </w:r>
+            <w:proofErr w:type="spellEnd"/>
             <w:r>
               <w:rPr>
                 <w:rFonts w:ascii="BRH Malayalam Extra" w:hAnsi="BRH Malayalam Extra" w:cs="BRH Devanagari Extra"/>
@@ -1805,13 +3162,59 @@
               </w:rPr>
               <w:t>–</w:t>
             </w:r>
-            <w:r>
-              <w:rPr>
-                <w:rFonts w:ascii="BRH Devanagari Extra" w:hAnsi="BRH Devanagari Extra" w:cs="BRH Devanagari Extra"/>
-                <w:sz w:val="40"/>
-                <w:szCs w:val="40"/>
-              </w:rPr>
-              <w:t>iÉÉ CÌiÉþ SåuÉ - SÕ</w:t>
+            <w:proofErr w:type="spellStart"/>
+            <w:r>
+              <w:rPr>
+                <w:rFonts w:ascii="BRH Devanagari Extra" w:hAnsi="BRH Devanagari Extra" w:cs="BRH Devanagari Extra"/>
+                <w:sz w:val="40"/>
+                <w:szCs w:val="40"/>
+              </w:rPr>
+              <w:t>iÉÉ</w:t>
+            </w:r>
+            <w:proofErr w:type="spellEnd"/>
+            <w:r>
+              <w:rPr>
+                <w:rFonts w:ascii="BRH Devanagari Extra" w:hAnsi="BRH Devanagari Extra" w:cs="BRH Devanagari Extra"/>
+                <w:sz w:val="40"/>
+                <w:szCs w:val="40"/>
+              </w:rPr>
+              <w:t xml:space="preserve"> </w:t>
+            </w:r>
+            <w:proofErr w:type="spellStart"/>
+            <w:r>
+              <w:rPr>
+                <w:rFonts w:ascii="BRH Devanagari Extra" w:hAnsi="BRH Devanagari Extra" w:cs="BRH Devanagari Extra"/>
+                <w:sz w:val="40"/>
+                <w:szCs w:val="40"/>
+              </w:rPr>
+              <w:t>CÌiÉþ</w:t>
+            </w:r>
+            <w:proofErr w:type="spellEnd"/>
+            <w:r>
+              <w:rPr>
+                <w:rFonts w:ascii="BRH Devanagari Extra" w:hAnsi="BRH Devanagari Extra" w:cs="BRH Devanagari Extra"/>
+                <w:sz w:val="40"/>
+                <w:szCs w:val="40"/>
+              </w:rPr>
+              <w:t xml:space="preserve"> </w:t>
+            </w:r>
+            <w:proofErr w:type="spellStart"/>
+            <w:r>
+              <w:rPr>
+                <w:rFonts w:ascii="BRH Devanagari Extra" w:hAnsi="BRH Devanagari Extra" w:cs="BRH Devanagari Extra"/>
+                <w:sz w:val="40"/>
+                <w:szCs w:val="40"/>
+              </w:rPr>
+              <w:t>SåuÉ</w:t>
+            </w:r>
+            <w:proofErr w:type="spellEnd"/>
+            <w:r>
+              <w:rPr>
+                <w:rFonts w:ascii="BRH Devanagari Extra" w:hAnsi="BRH Devanagari Extra" w:cs="BRH Devanagari Extra"/>
+                <w:sz w:val="40"/>
+                <w:szCs w:val="40"/>
+              </w:rPr>
+              <w:t xml:space="preserve"> - SÕ</w:t>
             </w:r>
             <w:r>
               <w:rPr>
@@ -1821,13 +3224,23 @@
               </w:rPr>
               <w:t>–</w:t>
             </w:r>
-            <w:r>
-              <w:rPr>
-                <w:rFonts w:ascii="BRH Devanagari Extra" w:hAnsi="BRH Devanagari Extra" w:cs="BRH Devanagari Extra"/>
-                <w:sz w:val="40"/>
-                <w:szCs w:val="40"/>
-              </w:rPr>
-              <w:t>iÉÉÈ |</w:t>
+            <w:proofErr w:type="spellStart"/>
+            <w:r>
+              <w:rPr>
+                <w:rFonts w:ascii="BRH Devanagari Extra" w:hAnsi="BRH Devanagari Extra" w:cs="BRH Devanagari Extra"/>
+                <w:sz w:val="40"/>
+                <w:szCs w:val="40"/>
+              </w:rPr>
+              <w:t>iÉÉÈ</w:t>
+            </w:r>
+            <w:proofErr w:type="spellEnd"/>
+            <w:r>
+              <w:rPr>
+                <w:rFonts w:ascii="BRH Devanagari Extra" w:hAnsi="BRH Devanagari Extra" w:cs="BRH Devanagari Extra"/>
+                <w:sz w:val="40"/>
+                <w:szCs w:val="40"/>
+              </w:rPr>
+              <w:t xml:space="preserve"> |</w:t>
             </w:r>
           </w:p>
         </w:tc>
@@ -1915,6 +3328,7 @@
               </w:rPr>
               <w:t xml:space="preserve"> </w:t>
             </w:r>
+            <w:proofErr w:type="spellStart"/>
             <w:r>
               <w:rPr>
                 <w:rFonts w:cs="Arial"/>
@@ -1924,6 +3338,7 @@
               </w:rPr>
               <w:t>Vaakyam</w:t>
             </w:r>
+            <w:proofErr w:type="spellEnd"/>
           </w:p>
           <w:p>
             <w:pPr>
@@ -1939,6 +3354,7 @@
                 <w:szCs w:val="28"/>
               </w:rPr>
             </w:pPr>
+            <w:proofErr w:type="gramStart"/>
             <w:r>
               <w:rPr>
                 <w:rFonts w:cs="Arial"/>
@@ -1946,7 +3362,17 @@
                 <w:sz w:val="28"/>
                 <w:szCs w:val="28"/>
               </w:rPr>
-              <w:t xml:space="preserve">Line  No. - </w:t>
+              <w:t>Line  No.</w:t>
+            </w:r>
+            <w:proofErr w:type="gramEnd"/>
+            <w:r>
+              <w:rPr>
+                <w:rFonts w:cs="Arial"/>
+                <w:bCs/>
+                <w:sz w:val="28"/>
+                <w:szCs w:val="28"/>
+              </w:rPr>
+              <w:t xml:space="preserve"> - </w:t>
             </w:r>
             <w:r>
               <w:rPr>
@@ -1972,12 +3398,21 @@
                 <w:szCs w:val="28"/>
               </w:rPr>
             </w:pPr>
+            <w:proofErr w:type="spellStart"/>
             <w:r>
               <w:rPr>
                 <w:sz w:val="28"/>
                 <w:szCs w:val="28"/>
               </w:rPr>
-              <w:t>Panchaati No - 14</w:t>
+              <w:t>Panchaati</w:t>
+            </w:r>
+            <w:proofErr w:type="spellEnd"/>
+            <w:r>
+              <w:rPr>
+                <w:sz w:val="28"/>
+                <w:szCs w:val="28"/>
+              </w:rPr>
+              <w:t xml:space="preserve"> No - 14</w:t>
             </w:r>
           </w:p>
         </w:tc>
@@ -2038,14 +3473,34 @@
               </w:rPr>
               <w:t>–</w:t>
             </w:r>
-            <w:r>
-              <w:rPr>
-                <w:rFonts w:ascii="BRH Devanagari Extra" w:hAnsi="BRH Devanagari Extra" w:cs="BRH Devanagari Extra"/>
-                <w:sz w:val="40"/>
-                <w:szCs w:val="40"/>
-              </w:rPr>
-              <w:t>ÎwqÉþlÉç ÆsÉÉå</w:t>
-            </w:r>
+            <w:proofErr w:type="spellStart"/>
+            <w:r>
+              <w:rPr>
+                <w:rFonts w:ascii="BRH Devanagari Extra" w:hAnsi="BRH Devanagari Extra" w:cs="BRH Devanagari Extra"/>
+                <w:sz w:val="40"/>
+                <w:szCs w:val="40"/>
+              </w:rPr>
+              <w:t>ÎwqÉþlÉç</w:t>
+            </w:r>
+            <w:proofErr w:type="spellEnd"/>
+            <w:r>
+              <w:rPr>
+                <w:rFonts w:ascii="BRH Devanagari Extra" w:hAnsi="BRH Devanagari Extra" w:cs="BRH Devanagari Extra"/>
+                <w:sz w:val="40"/>
+                <w:szCs w:val="40"/>
+              </w:rPr>
+              <w:t xml:space="preserve"> </w:t>
+            </w:r>
+            <w:proofErr w:type="spellStart"/>
+            <w:r>
+              <w:rPr>
+                <w:rFonts w:ascii="BRH Devanagari Extra" w:hAnsi="BRH Devanagari Extra" w:cs="BRH Devanagari Extra"/>
+                <w:sz w:val="40"/>
+                <w:szCs w:val="40"/>
+              </w:rPr>
+              <w:t>ÆsÉÉå</w:t>
+            </w:r>
+            <w:proofErr w:type="spellEnd"/>
             <w:r>
               <w:rPr>
                 <w:rFonts w:ascii="BRH Malayalam Extra" w:hAnsi="BRH Malayalam Extra" w:cs="BRH Devanagari Extra"/>
@@ -2054,6 +3509,7 @@
               </w:rPr>
               <w:t>–</w:t>
             </w:r>
+            <w:proofErr w:type="spellStart"/>
             <w:r>
               <w:rPr>
                 <w:rFonts w:ascii="BRH Devanagari Extra" w:hAnsi="BRH Devanagari Extra" w:cs="BRH Devanagari Extra"/>
@@ -2062,6 +3518,7 @@
               </w:rPr>
               <w:t>Måü</w:t>
             </w:r>
+            <w:proofErr w:type="spellEnd"/>
           </w:p>
         </w:tc>
         <w:tc>
@@ -2108,8 +3565,18 @@
                 <w:sz w:val="40"/>
                 <w:szCs w:val="40"/>
               </w:rPr>
-              <w:t>ÎwqÉþlÉç ÆsÉÉå</w:t>
-            </w:r>
+              <w:t xml:space="preserve">ÎwqÉþlÉç </w:t>
+            </w:r>
+            <w:proofErr w:type="spellStart"/>
+            <w:r>
+              <w:rPr>
+                <w:rFonts w:ascii="BRH Devanagari Extra" w:hAnsi="BRH Devanagari Extra" w:cs="BRH Devanagari Extra"/>
+                <w:sz w:val="40"/>
+                <w:szCs w:val="40"/>
+              </w:rPr>
+              <w:t>ÆsÉÉå</w:t>
+            </w:r>
+            <w:proofErr w:type="spellEnd"/>
             <w:r>
               <w:rPr>
                 <w:rFonts w:ascii="BRH Malayalam Extra" w:hAnsi="BRH Malayalam Extra" w:cs="BRH Devanagari Extra"/>
@@ -2118,6 +3585,7 @@
               </w:rPr>
               <w:t>–</w:t>
             </w:r>
+            <w:proofErr w:type="spellStart"/>
             <w:r>
               <w:rPr>
                 <w:rFonts w:ascii="BRH Devanagari Extra" w:hAnsi="BRH Devanagari Extra" w:cs="BRH Devanagari Extra"/>
@@ -2126,6 +3594,7 @@
               </w:rPr>
               <w:t>Måü</w:t>
             </w:r>
+            <w:proofErr w:type="spellEnd"/>
           </w:p>
         </w:tc>
       </w:tr>
@@ -2194,6 +3663,7 @@
               </w:rPr>
               <w:t xml:space="preserve"> </w:t>
             </w:r>
+            <w:proofErr w:type="spellStart"/>
             <w:r>
               <w:rPr>
                 <w:rFonts w:cs="Arial"/>
@@ -2203,6 +3673,7 @@
               </w:rPr>
               <w:t>Padam</w:t>
             </w:r>
+            <w:proofErr w:type="spellEnd"/>
           </w:p>
           <w:p>
             <w:pPr>
@@ -2218,6 +3689,7 @@
                 <w:szCs w:val="28"/>
               </w:rPr>
             </w:pPr>
+            <w:proofErr w:type="spellStart"/>
             <w:r>
               <w:rPr>
                 <w:rFonts w:cs="Arial"/>
@@ -2225,7 +3697,17 @@
                 <w:sz w:val="28"/>
                 <w:szCs w:val="28"/>
               </w:rPr>
-              <w:t>Padam No. - 43</w:t>
+              <w:t>Padam</w:t>
+            </w:r>
+            <w:proofErr w:type="spellEnd"/>
+            <w:r>
+              <w:rPr>
+                <w:rFonts w:cs="Arial"/>
+                <w:bCs/>
+                <w:sz w:val="28"/>
+                <w:szCs w:val="28"/>
+              </w:rPr>
+              <w:t xml:space="preserve"> No. - 43</w:t>
             </w:r>
           </w:p>
           <w:p>
@@ -2242,12 +3724,21 @@
                 <w:szCs w:val="28"/>
               </w:rPr>
             </w:pPr>
+            <w:proofErr w:type="spellStart"/>
             <w:r>
               <w:rPr>
                 <w:sz w:val="28"/>
                 <w:szCs w:val="28"/>
               </w:rPr>
-              <w:t>Panchaati No - 22</w:t>
+              <w:t>Panchaati</w:t>
+            </w:r>
+            <w:proofErr w:type="spellEnd"/>
+            <w:r>
+              <w:rPr>
+                <w:sz w:val="28"/>
+                <w:szCs w:val="28"/>
+              </w:rPr>
+              <w:t xml:space="preserve"> No - 22</w:t>
             </w:r>
           </w:p>
         </w:tc>
@@ -2275,14 +3766,34 @@
                 <w:szCs w:val="36"/>
               </w:rPr>
             </w:pPr>
-            <w:r>
-              <w:rPr>
-                <w:rFonts w:ascii="BRH Devanagari Extra" w:hAnsi="BRH Devanagari Extra" w:cs="BRH Devanagari Extra"/>
-                <w:sz w:val="40"/>
-                <w:szCs w:val="40"/>
-              </w:rPr>
-              <w:t>uÉæ | xÉÔ</w:t>
-            </w:r>
+            <w:proofErr w:type="spellStart"/>
+            <w:r>
+              <w:rPr>
+                <w:rFonts w:ascii="BRH Devanagari Extra" w:hAnsi="BRH Devanagari Extra" w:cs="BRH Devanagari Extra"/>
+                <w:sz w:val="40"/>
+                <w:szCs w:val="40"/>
+              </w:rPr>
+              <w:t>uÉæ</w:t>
+            </w:r>
+            <w:proofErr w:type="spellEnd"/>
+            <w:r>
+              <w:rPr>
+                <w:rFonts w:ascii="BRH Devanagari Extra" w:hAnsi="BRH Devanagari Extra" w:cs="BRH Devanagari Extra"/>
+                <w:sz w:val="40"/>
+                <w:szCs w:val="40"/>
+              </w:rPr>
+              <w:t xml:space="preserve"> | </w:t>
+            </w:r>
+            <w:proofErr w:type="spellStart"/>
+            <w:r>
+              <w:rPr>
+                <w:rFonts w:ascii="BRH Devanagari Extra" w:hAnsi="BRH Devanagari Extra" w:cs="BRH Devanagari Extra"/>
+                <w:sz w:val="40"/>
+                <w:szCs w:val="40"/>
+              </w:rPr>
+              <w:t>xÉÔ</w:t>
+            </w:r>
+            <w:proofErr w:type="spellEnd"/>
             <w:r>
               <w:rPr>
                 <w:rFonts w:ascii="BRH Malayalam Extra" w:hAnsi="BRH Malayalam Extra" w:cs="BRH Devanagari Extra"/>
@@ -2291,6 +3802,7 @@
               </w:rPr>
               <w:t>–</w:t>
             </w:r>
+            <w:proofErr w:type="spellStart"/>
             <w:r>
               <w:rPr>
                 <w:rFonts w:ascii="BRH Devanagari Extra" w:hAnsi="BRH Devanagari Extra" w:cs="BRH Devanagari Extra"/>
@@ -2299,6 +3811,7 @@
               </w:rPr>
               <w:t>rÉuÉþxÉ</w:t>
             </w:r>
+            <w:proofErr w:type="spellEnd"/>
             <w:r>
               <w:rPr>
                 <w:rFonts w:ascii="BRH Malayalam Extra" w:hAnsi="BRH Malayalam Extra" w:cs="BRH Devanagari Extra"/>
@@ -2307,14 +3820,25 @@
               </w:rPr>
               <w:t>–</w:t>
             </w:r>
-            <w:r>
-              <w:rPr>
-                <w:rFonts w:ascii="BRH Devanagari Extra" w:hAnsi="BRH Devanagari Extra" w:cs="BRH Devanagari Extra"/>
-                <w:sz w:val="40"/>
-                <w:szCs w:val="40"/>
-              </w:rPr>
-              <w:t xml:space="preserve">ÍqÉÌiÉþ </w:t>
-            </w:r>
+            <w:proofErr w:type="spellStart"/>
+            <w:r>
+              <w:rPr>
+                <w:rFonts w:ascii="BRH Devanagari Extra" w:hAnsi="BRH Devanagari Extra" w:cs="BRH Devanagari Extra"/>
+                <w:sz w:val="40"/>
+                <w:szCs w:val="40"/>
+              </w:rPr>
+              <w:t>ÍqÉÌiÉþ</w:t>
+            </w:r>
+            <w:proofErr w:type="spellEnd"/>
+            <w:r>
+              <w:rPr>
+                <w:rFonts w:ascii="BRH Devanagari Extra" w:hAnsi="BRH Devanagari Extra" w:cs="BRH Devanagari Extra"/>
+                <w:sz w:val="40"/>
+                <w:szCs w:val="40"/>
+              </w:rPr>
+              <w:t xml:space="preserve"> </w:t>
+            </w:r>
+            <w:proofErr w:type="spellStart"/>
             <w:r>
               <w:rPr>
                 <w:rFonts w:ascii="BRH Devanagari Extra" w:hAnsi="BRH Devanagari Extra" w:cs="BRH Devanagari Extra"/>
@@ -2324,13 +3848,32 @@
               </w:rPr>
               <w:t>xÉÔ</w:t>
             </w:r>
-            <w:r>
-              <w:rPr>
-                <w:rFonts w:ascii="BRH Devanagari Extra" w:hAnsi="BRH Devanagari Extra" w:cs="BRH Devanagari Extra"/>
-                <w:sz w:val="40"/>
-                <w:szCs w:val="40"/>
-              </w:rPr>
-              <w:t xml:space="preserve"> - rÉuÉþxÉqÉç |</w:t>
+            <w:proofErr w:type="spellEnd"/>
+            <w:r>
+              <w:rPr>
+                <w:rFonts w:ascii="BRH Devanagari Extra" w:hAnsi="BRH Devanagari Extra" w:cs="BRH Devanagari Extra"/>
+                <w:sz w:val="40"/>
+                <w:szCs w:val="40"/>
+              </w:rPr>
+              <w:t xml:space="preserve"> - </w:t>
+            </w:r>
+            <w:proofErr w:type="spellStart"/>
+            <w:r>
+              <w:rPr>
+                <w:rFonts w:ascii="BRH Devanagari Extra" w:hAnsi="BRH Devanagari Extra" w:cs="BRH Devanagari Extra"/>
+                <w:sz w:val="40"/>
+                <w:szCs w:val="40"/>
+              </w:rPr>
+              <w:t>rÉuÉþxÉqÉç</w:t>
+            </w:r>
+            <w:proofErr w:type="spellEnd"/>
+            <w:r>
+              <w:rPr>
+                <w:rFonts w:ascii="BRH Devanagari Extra" w:hAnsi="BRH Devanagari Extra" w:cs="BRH Devanagari Extra"/>
+                <w:sz w:val="40"/>
+                <w:szCs w:val="40"/>
+              </w:rPr>
+              <w:t xml:space="preserve"> |</w:t>
             </w:r>
           </w:p>
         </w:tc>
@@ -2354,14 +3897,34 @@
                 <w:szCs w:val="36"/>
               </w:rPr>
             </w:pPr>
-            <w:r>
-              <w:rPr>
-                <w:rFonts w:ascii="BRH Devanagari Extra" w:hAnsi="BRH Devanagari Extra" w:cs="BRH Devanagari Extra"/>
-                <w:sz w:val="40"/>
-                <w:szCs w:val="40"/>
-              </w:rPr>
-              <w:t>uÉæ | xÉÔ</w:t>
-            </w:r>
+            <w:proofErr w:type="spellStart"/>
+            <w:r>
+              <w:rPr>
+                <w:rFonts w:ascii="BRH Devanagari Extra" w:hAnsi="BRH Devanagari Extra" w:cs="BRH Devanagari Extra"/>
+                <w:sz w:val="40"/>
+                <w:szCs w:val="40"/>
+              </w:rPr>
+              <w:t>uÉæ</w:t>
+            </w:r>
+            <w:proofErr w:type="spellEnd"/>
+            <w:r>
+              <w:rPr>
+                <w:rFonts w:ascii="BRH Devanagari Extra" w:hAnsi="BRH Devanagari Extra" w:cs="BRH Devanagari Extra"/>
+                <w:sz w:val="40"/>
+                <w:szCs w:val="40"/>
+              </w:rPr>
+              <w:t xml:space="preserve"> | </w:t>
+            </w:r>
+            <w:proofErr w:type="spellStart"/>
+            <w:r>
+              <w:rPr>
+                <w:rFonts w:ascii="BRH Devanagari Extra" w:hAnsi="BRH Devanagari Extra" w:cs="BRH Devanagari Extra"/>
+                <w:sz w:val="40"/>
+                <w:szCs w:val="40"/>
+              </w:rPr>
+              <w:t>xÉÔ</w:t>
+            </w:r>
+            <w:proofErr w:type="spellEnd"/>
             <w:r>
               <w:rPr>
                 <w:rFonts w:ascii="BRH Malayalam Extra" w:hAnsi="BRH Malayalam Extra" w:cs="BRH Devanagari Extra"/>
@@ -2370,6 +3933,7 @@
               </w:rPr>
               <w:t>–</w:t>
             </w:r>
+            <w:proofErr w:type="spellStart"/>
             <w:r>
               <w:rPr>
                 <w:rFonts w:ascii="BRH Devanagari Extra" w:hAnsi="BRH Devanagari Extra" w:cs="BRH Devanagari Extra"/>
@@ -2378,6 +3942,7 @@
               </w:rPr>
               <w:t>rÉuÉþxÉ</w:t>
             </w:r>
+            <w:proofErr w:type="spellEnd"/>
             <w:r>
               <w:rPr>
                 <w:rFonts w:ascii="BRH Malayalam Extra" w:hAnsi="BRH Malayalam Extra" w:cs="BRH Devanagari Extra"/>
@@ -2386,14 +3951,25 @@
               </w:rPr>
               <w:t>–</w:t>
             </w:r>
-            <w:r>
-              <w:rPr>
-                <w:rFonts w:ascii="BRH Devanagari Extra" w:hAnsi="BRH Devanagari Extra" w:cs="BRH Devanagari Extra"/>
-                <w:sz w:val="40"/>
-                <w:szCs w:val="40"/>
-              </w:rPr>
-              <w:t xml:space="preserve">ÍqÉÌiÉþ </w:t>
-            </w:r>
+            <w:proofErr w:type="spellStart"/>
+            <w:r>
+              <w:rPr>
+                <w:rFonts w:ascii="BRH Devanagari Extra" w:hAnsi="BRH Devanagari Extra" w:cs="BRH Devanagari Extra"/>
+                <w:sz w:val="40"/>
+                <w:szCs w:val="40"/>
+              </w:rPr>
+              <w:t>ÍqÉÌiÉþ</w:t>
+            </w:r>
+            <w:proofErr w:type="spellEnd"/>
+            <w:r>
+              <w:rPr>
+                <w:rFonts w:ascii="BRH Devanagari Extra" w:hAnsi="BRH Devanagari Extra" w:cs="BRH Devanagari Extra"/>
+                <w:sz w:val="40"/>
+                <w:szCs w:val="40"/>
+              </w:rPr>
+              <w:t xml:space="preserve"> </w:t>
+            </w:r>
+            <w:proofErr w:type="spellStart"/>
             <w:r>
               <w:rPr>
                 <w:rFonts w:ascii="BRH Devanagari Extra" w:hAnsi="BRH Devanagari Extra" w:cs="BRH Devanagari Extra"/>
@@ -2412,13 +3988,32 @@
               </w:rPr>
               <w:t>Ñ</w:t>
             </w:r>
-            <w:r>
-              <w:rPr>
-                <w:rFonts w:ascii="BRH Devanagari Extra" w:hAnsi="BRH Devanagari Extra" w:cs="BRH Devanagari Extra"/>
-                <w:sz w:val="40"/>
-                <w:szCs w:val="40"/>
-              </w:rPr>
-              <w:t xml:space="preserve"> - rÉuÉþxÉqÉç |</w:t>
+            <w:proofErr w:type="spellEnd"/>
+            <w:r>
+              <w:rPr>
+                <w:rFonts w:ascii="BRH Devanagari Extra" w:hAnsi="BRH Devanagari Extra" w:cs="BRH Devanagari Extra"/>
+                <w:sz w:val="40"/>
+                <w:szCs w:val="40"/>
+              </w:rPr>
+              <w:t xml:space="preserve"> - </w:t>
+            </w:r>
+            <w:proofErr w:type="spellStart"/>
+            <w:r>
+              <w:rPr>
+                <w:rFonts w:ascii="BRH Devanagari Extra" w:hAnsi="BRH Devanagari Extra" w:cs="BRH Devanagari Extra"/>
+                <w:sz w:val="40"/>
+                <w:szCs w:val="40"/>
+              </w:rPr>
+              <w:t>rÉuÉþxÉqÉç</w:t>
+            </w:r>
+            <w:proofErr w:type="spellEnd"/>
+            <w:r>
+              <w:rPr>
+                <w:rFonts w:ascii="BRH Devanagari Extra" w:hAnsi="BRH Devanagari Extra" w:cs="BRH Devanagari Extra"/>
+                <w:sz w:val="40"/>
+                <w:szCs w:val="40"/>
+              </w:rPr>
+              <w:t xml:space="preserve"> |</w:t>
             </w:r>
           </w:p>
         </w:tc>
@@ -2459,6 +4054,7 @@
                 <w:sz w:val="28"/>
                 <w:szCs w:val="28"/>
               </w:rPr>
+              <w:lastRenderedPageBreak/>
               <w:t>TS 1.7.13.5</w:t>
             </w:r>
             <w:r>
@@ -2488,6 +4084,7 @@
               </w:rPr>
               <w:t xml:space="preserve"> </w:t>
             </w:r>
+            <w:proofErr w:type="spellStart"/>
             <w:r>
               <w:rPr>
                 <w:rFonts w:cs="Arial"/>
@@ -2497,6 +4094,7 @@
               </w:rPr>
               <w:t>Padam</w:t>
             </w:r>
+            <w:proofErr w:type="spellEnd"/>
           </w:p>
           <w:p>
             <w:pPr>
@@ -2512,6 +4110,7 @@
                 <w:szCs w:val="28"/>
               </w:rPr>
             </w:pPr>
+            <w:proofErr w:type="spellStart"/>
             <w:r>
               <w:rPr>
                 <w:rFonts w:cs="Arial"/>
@@ -2519,7 +4118,17 @@
                 <w:sz w:val="28"/>
                 <w:szCs w:val="28"/>
               </w:rPr>
-              <w:t>Padam No. - 26</w:t>
+              <w:t>Padam</w:t>
+            </w:r>
+            <w:proofErr w:type="spellEnd"/>
+            <w:r>
+              <w:rPr>
+                <w:rFonts w:cs="Arial"/>
+                <w:bCs/>
+                <w:sz w:val="28"/>
+                <w:szCs w:val="28"/>
+              </w:rPr>
+              <w:t xml:space="preserve"> No. - 26</w:t>
             </w:r>
           </w:p>
           <w:p>
@@ -2536,12 +4145,21 @@
                 <w:szCs w:val="28"/>
               </w:rPr>
             </w:pPr>
+            <w:proofErr w:type="spellStart"/>
             <w:r>
               <w:rPr>
                 <w:sz w:val="28"/>
                 <w:szCs w:val="28"/>
               </w:rPr>
-              <w:t>Panchaati No - 51</w:t>
+              <w:t>Panchaati</w:t>
+            </w:r>
+            <w:proofErr w:type="spellEnd"/>
+            <w:r>
+              <w:rPr>
+                <w:sz w:val="28"/>
+                <w:szCs w:val="28"/>
+              </w:rPr>
+              <w:t xml:space="preserve"> No - 51</w:t>
             </w:r>
           </w:p>
         </w:tc>
@@ -2569,6 +4187,7 @@
                 <w:szCs w:val="40"/>
               </w:rPr>
             </w:pPr>
+            <w:proofErr w:type="spellStart"/>
             <w:r>
               <w:rPr>
                 <w:rFonts w:ascii="BRH Devanagari Extra" w:hAnsi="BRH Devanagari Extra" w:cs="BRH Devanagari Extra"/>
@@ -2577,6 +4196,7 @@
               </w:rPr>
               <w:t>iÉÑ</w:t>
             </w:r>
+            <w:proofErr w:type="spellEnd"/>
             <w:r>
               <w:rPr>
                 <w:rFonts w:ascii="BRH Malayalam Extra" w:hAnsi="BRH Malayalam Extra" w:cs="BRH Devanagari Extra"/>
@@ -2585,6 +4205,7 @@
               </w:rPr>
               <w:t>–</w:t>
             </w:r>
+            <w:proofErr w:type="spellStart"/>
             <w:r>
               <w:rPr>
                 <w:rFonts w:ascii="BRH Devanagari Extra" w:hAnsi="BRH Devanagari Extra" w:cs="BRH Devanagari Extra"/>
@@ -2602,14 +4223,43 @@
               </w:rPr>
               <w:t>eÉÉ</w:t>
             </w:r>
-            <w:r>
-              <w:rPr>
-                <w:rFonts w:ascii="BRH Devanagari Extra" w:hAnsi="BRH Devanagari Extra" w:cs="BRH Devanagari Extra"/>
-                <w:sz w:val="40"/>
-                <w:szCs w:val="40"/>
-              </w:rPr>
-              <w:t xml:space="preserve"> CÌiÉþ iÉÑ</w:t>
-            </w:r>
+            <w:proofErr w:type="spellEnd"/>
+            <w:r>
+              <w:rPr>
+                <w:rFonts w:ascii="BRH Devanagari Extra" w:hAnsi="BRH Devanagari Extra" w:cs="BRH Devanagari Extra"/>
+                <w:sz w:val="40"/>
+                <w:szCs w:val="40"/>
+              </w:rPr>
+              <w:t xml:space="preserve"> </w:t>
+            </w:r>
+            <w:proofErr w:type="spellStart"/>
+            <w:r>
+              <w:rPr>
+                <w:rFonts w:ascii="BRH Devanagari Extra" w:hAnsi="BRH Devanagari Extra" w:cs="BRH Devanagari Extra"/>
+                <w:sz w:val="40"/>
+                <w:szCs w:val="40"/>
+              </w:rPr>
+              <w:t>CÌiÉþ</w:t>
+            </w:r>
+            <w:proofErr w:type="spellEnd"/>
+            <w:r>
+              <w:rPr>
+                <w:rFonts w:ascii="BRH Devanagari Extra" w:hAnsi="BRH Devanagari Extra" w:cs="BRH Devanagari Extra"/>
+                <w:sz w:val="40"/>
+                <w:szCs w:val="40"/>
+              </w:rPr>
+              <w:t xml:space="preserve"> </w:t>
+            </w:r>
+            <w:proofErr w:type="spellStart"/>
+            <w:r>
+              <w:rPr>
+                <w:rFonts w:ascii="BRH Devanagari Extra" w:hAnsi="BRH Devanagari Extra" w:cs="BRH Devanagari Extra"/>
+                <w:sz w:val="40"/>
+                <w:szCs w:val="40"/>
+              </w:rPr>
+              <w:t>iÉÑ</w:t>
+            </w:r>
+            <w:proofErr w:type="spellEnd"/>
             <w:r>
               <w:rPr>
                 <w:rFonts w:ascii="BRH Malayalam Extra" w:hAnsi="BRH Malayalam Extra" w:cs="BRH Devanagari Extra"/>
@@ -2618,14 +4268,34 @@
               </w:rPr>
               <w:t>–</w:t>
             </w:r>
-            <w:r>
-              <w:rPr>
-                <w:rFonts w:ascii="BRH Devanagari Extra" w:hAnsi="BRH Devanagari Extra" w:cs="BRH Devanagari Extra"/>
-                <w:sz w:val="40"/>
-                <w:szCs w:val="40"/>
-              </w:rPr>
-              <w:t>ÌuÉ - uÉÉ</w:t>
-            </w:r>
+            <w:proofErr w:type="spellStart"/>
+            <w:r>
+              <w:rPr>
+                <w:rFonts w:ascii="BRH Devanagari Extra" w:hAnsi="BRH Devanagari Extra" w:cs="BRH Devanagari Extra"/>
+                <w:sz w:val="40"/>
+                <w:szCs w:val="40"/>
+              </w:rPr>
+              <w:t>ÌuÉ</w:t>
+            </w:r>
+            <w:proofErr w:type="spellEnd"/>
+            <w:r>
+              <w:rPr>
+                <w:rFonts w:ascii="BRH Devanagari Extra" w:hAnsi="BRH Devanagari Extra" w:cs="BRH Devanagari Extra"/>
+                <w:sz w:val="40"/>
+                <w:szCs w:val="40"/>
+              </w:rPr>
+              <w:t xml:space="preserve"> - </w:t>
+            </w:r>
+            <w:proofErr w:type="spellStart"/>
+            <w:r>
+              <w:rPr>
+                <w:rFonts w:ascii="BRH Devanagari Extra" w:hAnsi="BRH Devanagari Extra" w:cs="BRH Devanagari Extra"/>
+                <w:sz w:val="40"/>
+                <w:szCs w:val="40"/>
+              </w:rPr>
+              <w:t>uÉÉ</w:t>
+            </w:r>
+            <w:proofErr w:type="spellEnd"/>
             <w:r>
               <w:rPr>
                 <w:rFonts w:ascii="BRH Malayalam Extra" w:hAnsi="BRH Malayalam Extra" w:cs="BRH Devanagari Extra"/>
@@ -2634,6 +4304,7 @@
               </w:rPr>
               <w:t>–</w:t>
             </w:r>
+            <w:proofErr w:type="spellStart"/>
             <w:r>
               <w:rPr>
                 <w:rFonts w:ascii="BRH Devanagari Extra" w:hAnsi="BRH Devanagari Extra" w:cs="BRH Devanagari Extra"/>
@@ -2642,6 +4313,7 @@
               </w:rPr>
               <w:t>eÉÉ</w:t>
             </w:r>
+            <w:proofErr w:type="spellEnd"/>
             <w:r>
               <w:rPr>
                 <w:rFonts w:ascii="BRH Malayalam Extra" w:hAnsi="BRH Malayalam Extra" w:cs="BRH Devanagari Extra"/>
@@ -2696,13 +4368,23 @@
               </w:rPr>
               <w:t>–</w:t>
             </w:r>
-            <w:r>
-              <w:rPr>
-                <w:rFonts w:ascii="BRH Devanagari Extra" w:hAnsi="BRH Devanagari Extra" w:cs="BRH Devanagari Extra"/>
-                <w:sz w:val="40"/>
-                <w:szCs w:val="40"/>
-              </w:rPr>
-              <w:t>qÉliÉþÈ |</w:t>
+            <w:proofErr w:type="spellStart"/>
+            <w:r>
+              <w:rPr>
+                <w:rFonts w:ascii="BRH Devanagari Extra" w:hAnsi="BRH Devanagari Extra" w:cs="BRH Devanagari Extra"/>
+                <w:sz w:val="40"/>
+                <w:szCs w:val="40"/>
+              </w:rPr>
+              <w:t>qÉliÉþÈ</w:t>
+            </w:r>
+            <w:proofErr w:type="spellEnd"/>
+            <w:r>
+              <w:rPr>
+                <w:rFonts w:ascii="BRH Devanagari Extra" w:hAnsi="BRH Devanagari Extra" w:cs="BRH Devanagari Extra"/>
+                <w:sz w:val="40"/>
+                <w:szCs w:val="40"/>
+              </w:rPr>
+              <w:t xml:space="preserve"> |</w:t>
             </w:r>
           </w:p>
         </w:tc>
@@ -2730,6 +4412,7 @@
                 <w:szCs w:val="40"/>
               </w:rPr>
             </w:pPr>
+            <w:proofErr w:type="spellStart"/>
             <w:r>
               <w:rPr>
                 <w:rFonts w:ascii="BRH Devanagari Extra" w:hAnsi="BRH Devanagari Extra" w:cs="BRH Devanagari Extra"/>
@@ -2738,6 +4421,7 @@
               </w:rPr>
               <w:t>iÉÑ</w:t>
             </w:r>
+            <w:proofErr w:type="spellEnd"/>
             <w:r>
               <w:rPr>
                 <w:rFonts w:ascii="BRH Malayalam Extra" w:hAnsi="BRH Malayalam Extra" w:cs="BRH Devanagari Extra"/>
@@ -2746,6 +4430,7 @@
               </w:rPr>
               <w:t>–</w:t>
             </w:r>
+            <w:proofErr w:type="spellStart"/>
             <w:r>
               <w:rPr>
                 <w:rFonts w:ascii="BRH Devanagari Extra" w:hAnsi="BRH Devanagari Extra" w:cs="BRH Devanagari Extra"/>
@@ -2763,6 +4448,7 @@
               </w:rPr>
               <w:t>eÉÉ</w:t>
             </w:r>
+            <w:proofErr w:type="spellEnd"/>
             <w:r>
               <w:rPr>
                 <w:rFonts w:ascii="BRH Malayalam Extra" w:hAnsi="BRH Malayalam Extra" w:cs="BRH Devanagari Extra"/>
@@ -2777,8 +4463,36 @@
                 <w:sz w:val="40"/>
                 <w:szCs w:val="40"/>
               </w:rPr>
-              <w:t xml:space="preserve"> CÌiÉþ iÉÑ</w:t>
-            </w:r>
+              <w:t xml:space="preserve"> </w:t>
+            </w:r>
+            <w:proofErr w:type="spellStart"/>
+            <w:r>
+              <w:rPr>
+                <w:rFonts w:ascii="BRH Devanagari Extra" w:hAnsi="BRH Devanagari Extra" w:cs="BRH Devanagari Extra"/>
+                <w:sz w:val="40"/>
+                <w:szCs w:val="40"/>
+              </w:rPr>
+              <w:t>CÌiÉþ</w:t>
+            </w:r>
+            <w:proofErr w:type="spellEnd"/>
+            <w:r>
+              <w:rPr>
+                <w:rFonts w:ascii="BRH Devanagari Extra" w:hAnsi="BRH Devanagari Extra" w:cs="BRH Devanagari Extra"/>
+                <w:sz w:val="40"/>
+                <w:szCs w:val="40"/>
+              </w:rPr>
+              <w:t xml:space="preserve"> </w:t>
+            </w:r>
+            <w:proofErr w:type="spellStart"/>
+            <w:r>
+              <w:rPr>
+                <w:rFonts w:ascii="BRH Devanagari Extra" w:hAnsi="BRH Devanagari Extra" w:cs="BRH Devanagari Extra"/>
+                <w:sz w:val="40"/>
+                <w:szCs w:val="40"/>
+              </w:rPr>
+              <w:t>iÉÑ</w:t>
+            </w:r>
+            <w:proofErr w:type="spellEnd"/>
             <w:r>
               <w:rPr>
                 <w:rFonts w:ascii="BRH Malayalam Extra" w:hAnsi="BRH Malayalam Extra" w:cs="BRH Devanagari Extra"/>
@@ -2787,14 +4501,34 @@
               </w:rPr>
               <w:t>–</w:t>
             </w:r>
-            <w:r>
-              <w:rPr>
-                <w:rFonts w:ascii="BRH Devanagari Extra" w:hAnsi="BRH Devanagari Extra" w:cs="BRH Devanagari Extra"/>
-                <w:sz w:val="40"/>
-                <w:szCs w:val="40"/>
-              </w:rPr>
-              <w:t>ÌuÉ - uÉÉ</w:t>
-            </w:r>
+            <w:proofErr w:type="spellStart"/>
+            <w:r>
+              <w:rPr>
+                <w:rFonts w:ascii="BRH Devanagari Extra" w:hAnsi="BRH Devanagari Extra" w:cs="BRH Devanagari Extra"/>
+                <w:sz w:val="40"/>
+                <w:szCs w:val="40"/>
+              </w:rPr>
+              <w:t>ÌuÉ</w:t>
+            </w:r>
+            <w:proofErr w:type="spellEnd"/>
+            <w:r>
+              <w:rPr>
+                <w:rFonts w:ascii="BRH Devanagari Extra" w:hAnsi="BRH Devanagari Extra" w:cs="BRH Devanagari Extra"/>
+                <w:sz w:val="40"/>
+                <w:szCs w:val="40"/>
+              </w:rPr>
+              <w:t xml:space="preserve"> - </w:t>
+            </w:r>
+            <w:proofErr w:type="spellStart"/>
+            <w:r>
+              <w:rPr>
+                <w:rFonts w:ascii="BRH Devanagari Extra" w:hAnsi="BRH Devanagari Extra" w:cs="BRH Devanagari Extra"/>
+                <w:sz w:val="40"/>
+                <w:szCs w:val="40"/>
+              </w:rPr>
+              <w:t>uÉÉ</w:t>
+            </w:r>
+            <w:proofErr w:type="spellEnd"/>
             <w:r>
               <w:rPr>
                 <w:rFonts w:ascii="BRH Malayalam Extra" w:hAnsi="BRH Malayalam Extra" w:cs="BRH Devanagari Extra"/>
@@ -2803,6 +4537,7 @@
               </w:rPr>
               <w:t>–</w:t>
             </w:r>
+            <w:proofErr w:type="spellStart"/>
             <w:r>
               <w:rPr>
                 <w:rFonts w:ascii="BRH Devanagari Extra" w:hAnsi="BRH Devanagari Extra" w:cs="BRH Devanagari Extra"/>
@@ -2811,6 +4546,7 @@
               </w:rPr>
               <w:t>eÉÉ</w:t>
             </w:r>
+            <w:proofErr w:type="spellEnd"/>
             <w:r>
               <w:rPr>
                 <w:rFonts w:ascii="BRH Malayalam Extra" w:hAnsi="BRH Malayalam Extra" w:cs="BRH Devanagari Extra"/>
@@ -2865,13 +4601,23 @@
               </w:rPr>
               <w:t>–</w:t>
             </w:r>
-            <w:r>
-              <w:rPr>
-                <w:rFonts w:ascii="BRH Devanagari Extra" w:hAnsi="BRH Devanagari Extra" w:cs="BRH Devanagari Extra"/>
-                <w:sz w:val="40"/>
-                <w:szCs w:val="40"/>
-              </w:rPr>
-              <w:t>qÉliÉþÈ |</w:t>
+            <w:proofErr w:type="spellStart"/>
+            <w:r>
+              <w:rPr>
+                <w:rFonts w:ascii="BRH Devanagari Extra" w:hAnsi="BRH Devanagari Extra" w:cs="BRH Devanagari Extra"/>
+                <w:sz w:val="40"/>
+                <w:szCs w:val="40"/>
+              </w:rPr>
+              <w:t>qÉliÉþÈ</w:t>
+            </w:r>
+            <w:proofErr w:type="spellEnd"/>
+            <w:r>
+              <w:rPr>
+                <w:rFonts w:ascii="BRH Devanagari Extra" w:hAnsi="BRH Devanagari Extra" w:cs="BRH Devanagari Extra"/>
+                <w:sz w:val="40"/>
+                <w:szCs w:val="40"/>
+              </w:rPr>
+              <w:t xml:space="preserve"> |</w:t>
             </w:r>
           </w:p>
         </w:tc>
@@ -2978,8 +4724,51 @@
           <w:szCs w:val="32"/>
           <w:u w:val="single"/>
         </w:rPr>
-        <w:lastRenderedPageBreak/>
-        <w:t xml:space="preserve">TS Pada Paatam </w:t>
+        <w:t xml:space="preserve">TS </w:t>
+      </w:r>
+      <w:proofErr w:type="spellStart"/>
+      <w:r>
+        <w:rPr>
+          <w:b/>
+          <w:bCs/>
+          <w:sz w:val="32"/>
+          <w:szCs w:val="32"/>
+          <w:u w:val="single"/>
+        </w:rPr>
+        <w:t>Pada</w:t>
+      </w:r>
+      <w:proofErr w:type="spellEnd"/>
+      <w:r>
+        <w:rPr>
+          <w:b/>
+          <w:bCs/>
+          <w:sz w:val="32"/>
+          <w:szCs w:val="32"/>
+          <w:u w:val="single"/>
+        </w:rPr>
+        <w:t xml:space="preserve"> </w:t>
+      </w:r>
+      <w:proofErr w:type="spellStart"/>
+      <w:r>
+        <w:rPr>
+          <w:b/>
+          <w:bCs/>
+          <w:sz w:val="32"/>
+          <w:szCs w:val="32"/>
+          <w:u w:val="single"/>
+        </w:rPr>
+        <w:t>Paatam</w:t>
+      </w:r>
+      <w:proofErr w:type="spellEnd"/>
+      <w:r>
+        <w:rPr>
+          <w:b/>
+          <w:bCs/>
+          <w:sz w:val="32"/>
+          <w:szCs w:val="32"/>
+          <w:u w:val="single"/>
+        </w:rPr>
+        <w:t xml:space="preserve"> </w:t>
       </w:r>
       <w:r>
         <w:rPr>
@@ -3299,8 +5088,19 @@
                 <w:sz w:val="28"/>
                 <w:szCs w:val="28"/>
               </w:rPr>
-              <w:t xml:space="preserve"> Vaakyam</w:t>
-            </w:r>
+              <w:t xml:space="preserve"> </w:t>
+            </w:r>
+            <w:proofErr w:type="spellStart"/>
+            <w:r>
+              <w:rPr>
+                <w:rFonts w:cs="Arial"/>
+                <w:bCs/>
+                <w:sz w:val="28"/>
+                <w:szCs w:val="28"/>
+              </w:rPr>
+              <w:t>Vaakyam</w:t>
+            </w:r>
+            <w:proofErr w:type="spellEnd"/>
           </w:p>
           <w:p>
             <w:pPr>
@@ -3345,8 +5145,17 @@
                 <w:sz w:val="28"/>
                 <w:szCs w:val="28"/>
               </w:rPr>
-              <w:t>4th Panchaati</w:t>
-            </w:r>
+              <w:t xml:space="preserve">4th </w:t>
+            </w:r>
+            <w:proofErr w:type="spellStart"/>
+            <w:r>
+              <w:rPr>
+                <w:sz w:val="28"/>
+                <w:szCs w:val="28"/>
+              </w:rPr>
+              <w:t>Panchaati</w:t>
+            </w:r>
+            <w:proofErr w:type="spellEnd"/>
           </w:p>
         </w:tc>
         <w:tc>
@@ -3374,6 +5183,7 @@
                 <w:szCs w:val="40"/>
               </w:rPr>
             </w:pPr>
+            <w:proofErr w:type="spellStart"/>
             <w:r>
               <w:rPr>
                 <w:rFonts w:ascii="BRH Devanagari Extra" w:hAnsi="BRH Devanagari Extra" w:cs="BRH Devanagari Extra"/>
@@ -3382,30 +5192,52 @@
               </w:rPr>
               <w:t>xÉÉ</w:t>
             </w:r>
-            <w:r>
-              <w:rPr>
-                <w:rFonts w:ascii="BRH Malayalam Extra" w:hAnsi="BRH Malayalam Extra" w:cs="BRH Devanagari Extra"/>
-                <w:sz w:val="32"/>
-                <w:szCs w:val="40"/>
-              </w:rPr>
-              <w:t>–</w:t>
-            </w:r>
-            <w:r>
-              <w:rPr>
-                <w:rFonts w:ascii="BRH Devanagari Extra" w:hAnsi="BRH Devanagari Extra" w:cs="BRH Devanagari Extra"/>
-                <w:sz w:val="40"/>
-                <w:szCs w:val="40"/>
-              </w:rPr>
-              <w:t>ÍqÉ mÉëÉ</w:t>
-            </w:r>
-            <w:r>
-              <w:rPr>
-                <w:rFonts w:ascii="BRH Malayalam Extra" w:hAnsi="BRH Malayalam Extra" w:cs="BRH Devanagari Extra"/>
-                <w:sz w:val="32"/>
-                <w:szCs w:val="40"/>
-              </w:rPr>
-              <w:t>–</w:t>
-            </w:r>
+            <w:proofErr w:type="spellEnd"/>
+            <w:r>
+              <w:rPr>
+                <w:rFonts w:ascii="BRH Malayalam Extra" w:hAnsi="BRH Malayalam Extra" w:cs="BRH Devanagari Extra"/>
+                <w:sz w:val="32"/>
+                <w:szCs w:val="40"/>
+              </w:rPr>
+              <w:t>–</w:t>
+            </w:r>
+            <w:proofErr w:type="spellStart"/>
+            <w:r>
+              <w:rPr>
+                <w:rFonts w:ascii="BRH Devanagari Extra" w:hAnsi="BRH Devanagari Extra" w:cs="BRH Devanagari Extra"/>
+                <w:sz w:val="40"/>
+                <w:szCs w:val="40"/>
+              </w:rPr>
+              <w:t>ÍqÉ</w:t>
+            </w:r>
+            <w:proofErr w:type="spellEnd"/>
+            <w:r>
+              <w:rPr>
+                <w:rFonts w:ascii="BRH Devanagari Extra" w:hAnsi="BRH Devanagari Extra" w:cs="BRH Devanagari Extra"/>
+                <w:sz w:val="40"/>
+                <w:szCs w:val="40"/>
+              </w:rPr>
+              <w:t xml:space="preserve"> </w:t>
+            </w:r>
+            <w:proofErr w:type="spellStart"/>
+            <w:r>
+              <w:rPr>
+                <w:rFonts w:ascii="BRH Devanagari Extra" w:hAnsi="BRH Devanagari Extra" w:cs="BRH Devanagari Extra"/>
+                <w:sz w:val="40"/>
+                <w:szCs w:val="40"/>
+              </w:rPr>
+              <w:t>mÉëÉ</w:t>
+            </w:r>
+            <w:proofErr w:type="spellEnd"/>
+            <w:r>
+              <w:rPr>
+                <w:rFonts w:ascii="BRH Malayalam Extra" w:hAnsi="BRH Malayalam Extra" w:cs="BRH Devanagari Extra"/>
+                <w:sz w:val="32"/>
+                <w:szCs w:val="40"/>
+              </w:rPr>
+              <w:t>–</w:t>
+            </w:r>
+            <w:proofErr w:type="spellStart"/>
             <w:r>
               <w:rPr>
                 <w:rFonts w:ascii="BRH Devanagari Extra" w:hAnsi="BRH Devanagari Extra" w:cs="BRH Devanagari Extra"/>
@@ -3423,6 +5255,7 @@
               </w:rPr>
               <w:t>liÉ</w:t>
             </w:r>
+            <w:proofErr w:type="spellEnd"/>
             <w:r>
               <w:rPr>
                 <w:rFonts w:ascii="BRH Devanagari Extra" w:hAnsi="BRH Devanagari Extra" w:cs="BRH Devanagari Extra"/>
@@ -3464,6 +5297,7 @@
                 <w:szCs w:val="40"/>
               </w:rPr>
             </w:pPr>
+            <w:proofErr w:type="spellStart"/>
             <w:r>
               <w:rPr>
                 <w:rFonts w:ascii="BRH Devanagari Extra" w:hAnsi="BRH Devanagari Extra" w:cs="BRH Devanagari Extra"/>
@@ -3472,30 +5306,52 @@
               </w:rPr>
               <w:t>xÉÉ</w:t>
             </w:r>
-            <w:r>
-              <w:rPr>
-                <w:rFonts w:ascii="BRH Malayalam Extra" w:hAnsi="BRH Malayalam Extra" w:cs="BRH Devanagari Extra"/>
-                <w:sz w:val="32"/>
-                <w:szCs w:val="40"/>
-              </w:rPr>
-              <w:t>–</w:t>
-            </w:r>
-            <w:r>
-              <w:rPr>
-                <w:rFonts w:ascii="BRH Devanagari Extra" w:hAnsi="BRH Devanagari Extra" w:cs="BRH Devanagari Extra"/>
-                <w:sz w:val="40"/>
-                <w:szCs w:val="40"/>
-              </w:rPr>
-              <w:t>ÍqÉ mÉëÉ</w:t>
-            </w:r>
-            <w:r>
-              <w:rPr>
-                <w:rFonts w:ascii="BRH Malayalam Extra" w:hAnsi="BRH Malayalam Extra" w:cs="BRH Devanagari Extra"/>
-                <w:sz w:val="32"/>
-                <w:szCs w:val="40"/>
-              </w:rPr>
-              <w:t>–</w:t>
-            </w:r>
+            <w:proofErr w:type="spellEnd"/>
+            <w:r>
+              <w:rPr>
+                <w:rFonts w:ascii="BRH Malayalam Extra" w:hAnsi="BRH Malayalam Extra" w:cs="BRH Devanagari Extra"/>
+                <w:sz w:val="32"/>
+                <w:szCs w:val="40"/>
+              </w:rPr>
+              <w:t>–</w:t>
+            </w:r>
+            <w:proofErr w:type="spellStart"/>
+            <w:r>
+              <w:rPr>
+                <w:rFonts w:ascii="BRH Devanagari Extra" w:hAnsi="BRH Devanagari Extra" w:cs="BRH Devanagari Extra"/>
+                <w:sz w:val="40"/>
+                <w:szCs w:val="40"/>
+              </w:rPr>
+              <w:t>ÍqÉ</w:t>
+            </w:r>
+            <w:proofErr w:type="spellEnd"/>
+            <w:r>
+              <w:rPr>
+                <w:rFonts w:ascii="BRH Devanagari Extra" w:hAnsi="BRH Devanagari Extra" w:cs="BRH Devanagari Extra"/>
+                <w:sz w:val="40"/>
+                <w:szCs w:val="40"/>
+              </w:rPr>
+              <w:t xml:space="preserve"> </w:t>
+            </w:r>
+            <w:proofErr w:type="spellStart"/>
+            <w:r>
+              <w:rPr>
+                <w:rFonts w:ascii="BRH Devanagari Extra" w:hAnsi="BRH Devanagari Extra" w:cs="BRH Devanagari Extra"/>
+                <w:sz w:val="40"/>
+                <w:szCs w:val="40"/>
+              </w:rPr>
+              <w:t>mÉëÉ</w:t>
+            </w:r>
+            <w:proofErr w:type="spellEnd"/>
+            <w:r>
+              <w:rPr>
+                <w:rFonts w:ascii="BRH Malayalam Extra" w:hAnsi="BRH Malayalam Extra" w:cs="BRH Devanagari Extra"/>
+                <w:sz w:val="32"/>
+                <w:szCs w:val="40"/>
+              </w:rPr>
+              <w:t>–</w:t>
+            </w:r>
+            <w:proofErr w:type="spellStart"/>
             <w:r>
               <w:rPr>
                 <w:rFonts w:ascii="BRH Devanagari Extra" w:hAnsi="BRH Devanagari Extra" w:cs="BRH Devanagari Extra"/>
@@ -3513,6 +5369,7 @@
               </w:rPr>
               <w:t>ÎliÉ</w:t>
             </w:r>
+            <w:proofErr w:type="spellEnd"/>
             <w:r>
               <w:rPr>
                 <w:rFonts w:ascii="BRH Devanagari Extra" w:hAnsi="BRH Devanagari Extra" w:cs="BRH Devanagari Extra"/>
@@ -3570,8 +5427,19 @@
                 <w:sz w:val="28"/>
                 <w:szCs w:val="28"/>
               </w:rPr>
-              <w:t>TS 1.7.3.4 – Vaakyam</w:t>
-            </w:r>
+              <w:t xml:space="preserve">TS 1.7.3.4 – </w:t>
+            </w:r>
+            <w:proofErr w:type="spellStart"/>
+            <w:r>
+              <w:rPr>
+                <w:rFonts w:cs="Arial"/>
+                <w:bCs/>
+                <w:sz w:val="28"/>
+                <w:szCs w:val="28"/>
+              </w:rPr>
+              <w:t>Vaakyam</w:t>
+            </w:r>
+            <w:proofErr w:type="spellEnd"/>
           </w:p>
           <w:p>
             <w:pPr>
@@ -3616,8 +5484,17 @@
                 <w:sz w:val="28"/>
                 <w:szCs w:val="28"/>
               </w:rPr>
-              <w:t>14th Panchaati</w:t>
-            </w:r>
+              <w:t xml:space="preserve">14th </w:t>
+            </w:r>
+            <w:proofErr w:type="spellStart"/>
+            <w:r>
+              <w:rPr>
+                <w:sz w:val="28"/>
+                <w:szCs w:val="28"/>
+              </w:rPr>
+              <w:t>Panchaati</w:t>
+            </w:r>
+            <w:proofErr w:type="spellEnd"/>
           </w:p>
         </w:tc>
         <w:tc>
@@ -3644,6 +5521,7 @@
                 <w:szCs w:val="40"/>
               </w:rPr>
             </w:pPr>
+            <w:proofErr w:type="spellStart"/>
             <w:r>
               <w:rPr>
                 <w:rFonts w:ascii="BRH Devanagari Extra" w:hAnsi="BRH Devanagari Extra" w:cs="BRH Devanagari Extra"/>
@@ -3652,14 +5530,16 @@
               </w:rPr>
               <w:t>lÉÉxrÉÉ</w:t>
             </w:r>
-            <w:r>
-              <w:rPr>
-                <w:rFonts w:ascii="BRH Malayalam Extra" w:hAnsi="BRH Malayalam Extra" w:cs="BRH Devanagari Extra"/>
-                <w:sz w:val="32"/>
-                <w:szCs w:val="40"/>
-              </w:rPr>
-              <w:t>–</w:t>
-            </w:r>
+            <w:proofErr w:type="spellEnd"/>
+            <w:r>
+              <w:rPr>
+                <w:rFonts w:ascii="BRH Malayalam Extra" w:hAnsi="BRH Malayalam Extra" w:cs="BRH Devanagari Extra"/>
+                <w:sz w:val="32"/>
+                <w:szCs w:val="40"/>
+              </w:rPr>
+              <w:t>–</w:t>
+            </w:r>
+            <w:proofErr w:type="spellStart"/>
             <w:r>
               <w:rPr>
                 <w:rFonts w:ascii="BRH Devanagari Extra" w:hAnsi="BRH Devanagari Extra" w:cs="BRH Devanagari Extra"/>
@@ -3683,23 +5563,60 @@
                 <w:sz w:val="40"/>
                 <w:szCs w:val="40"/>
               </w:rPr>
-              <w:t>lÉç ÆsÉÉå</w:t>
-            </w:r>
-            <w:r>
-              <w:rPr>
-                <w:rFonts w:ascii="BRH Malayalam Extra" w:hAnsi="BRH Malayalam Extra" w:cs="BRH Devanagari Extra"/>
-                <w:sz w:val="32"/>
-                <w:szCs w:val="40"/>
-              </w:rPr>
-              <w:t>–</w:t>
-            </w:r>
-            <w:r>
-              <w:rPr>
-                <w:rFonts w:ascii="BRH Devanagari Extra" w:hAnsi="BRH Devanagari Extra" w:cs="BRH Devanagari Extra"/>
-                <w:sz w:val="40"/>
-                <w:szCs w:val="40"/>
-              </w:rPr>
-              <w:t xml:space="preserve">MåüÅ³ÉþÇ ¤ÉÏrÉiÉå || </w:t>
+              <w:t>lÉç</w:t>
+            </w:r>
+            <w:proofErr w:type="spellEnd"/>
+            <w:r>
+              <w:rPr>
+                <w:rFonts w:ascii="BRH Devanagari Extra" w:hAnsi="BRH Devanagari Extra" w:cs="BRH Devanagari Extra"/>
+                <w:sz w:val="40"/>
+                <w:szCs w:val="40"/>
+              </w:rPr>
+              <w:t xml:space="preserve"> </w:t>
+            </w:r>
+            <w:proofErr w:type="spellStart"/>
+            <w:r>
+              <w:rPr>
+                <w:rFonts w:ascii="BRH Devanagari Extra" w:hAnsi="BRH Devanagari Extra" w:cs="BRH Devanagari Extra"/>
+                <w:sz w:val="40"/>
+                <w:szCs w:val="40"/>
+              </w:rPr>
+              <w:t>ÆsÉÉå</w:t>
+            </w:r>
+            <w:proofErr w:type="spellEnd"/>
+            <w:r>
+              <w:rPr>
+                <w:rFonts w:ascii="BRH Malayalam Extra" w:hAnsi="BRH Malayalam Extra" w:cs="BRH Devanagari Extra"/>
+                <w:sz w:val="32"/>
+                <w:szCs w:val="40"/>
+              </w:rPr>
+              <w:t>–</w:t>
+            </w:r>
+            <w:r>
+              <w:rPr>
+                <w:rFonts w:ascii="BRH Devanagari Extra" w:hAnsi="BRH Devanagari Extra" w:cs="BRH Devanagari Extra"/>
+                <w:sz w:val="40"/>
+                <w:szCs w:val="40"/>
+              </w:rPr>
+              <w:t>MåüÅ³ÉþÇ ¤</w:t>
+            </w:r>
+            <w:proofErr w:type="spellStart"/>
+            <w:r>
+              <w:rPr>
+                <w:rFonts w:ascii="BRH Devanagari Extra" w:hAnsi="BRH Devanagari Extra" w:cs="BRH Devanagari Extra"/>
+                <w:sz w:val="40"/>
+                <w:szCs w:val="40"/>
+              </w:rPr>
+              <w:t>ÉÏrÉiÉå</w:t>
+            </w:r>
+            <w:proofErr w:type="spellEnd"/>
+            <w:r>
+              <w:rPr>
+                <w:rFonts w:ascii="BRH Devanagari Extra" w:hAnsi="BRH Devanagari Extra" w:cs="BRH Devanagari Extra"/>
+                <w:sz w:val="40"/>
+                <w:szCs w:val="40"/>
+              </w:rPr>
+              <w:t xml:space="preserve"> || </w:t>
             </w:r>
           </w:p>
         </w:tc>
@@ -3727,6 +5644,7 @@
                 <w:szCs w:val="40"/>
               </w:rPr>
             </w:pPr>
+            <w:proofErr w:type="spellStart"/>
             <w:r>
               <w:rPr>
                 <w:rFonts w:ascii="BRH Devanagari Extra" w:hAnsi="BRH Devanagari Extra" w:cs="BRH Devanagari Extra"/>
@@ -3735,14 +5653,16 @@
               </w:rPr>
               <w:t>lÉÉxrÉÉ</w:t>
             </w:r>
-            <w:r>
-              <w:rPr>
-                <w:rFonts w:ascii="BRH Malayalam Extra" w:hAnsi="BRH Malayalam Extra" w:cs="BRH Devanagari Extra"/>
-                <w:sz w:val="32"/>
-                <w:szCs w:val="40"/>
-              </w:rPr>
-              <w:t>–</w:t>
-            </w:r>
+            <w:proofErr w:type="spellEnd"/>
+            <w:r>
+              <w:rPr>
+                <w:rFonts w:ascii="BRH Malayalam Extra" w:hAnsi="BRH Malayalam Extra" w:cs="BRH Devanagari Extra"/>
+                <w:sz w:val="32"/>
+                <w:szCs w:val="40"/>
+              </w:rPr>
+              <w:t>–</w:t>
+            </w:r>
+            <w:proofErr w:type="spellStart"/>
             <w:r>
               <w:rPr>
                 <w:rFonts w:ascii="BRH Devanagari Extra" w:hAnsi="BRH Devanagari Extra" w:cs="BRH Devanagari Extra"/>
@@ -3774,8 +5694,27 @@
                 <w:sz w:val="40"/>
                 <w:szCs w:val="40"/>
               </w:rPr>
-              <w:t>lÉç ÆsÉÉå</w:t>
-            </w:r>
+              <w:t>lÉç</w:t>
+            </w:r>
+            <w:proofErr w:type="spellEnd"/>
+            <w:r>
+              <w:rPr>
+                <w:rFonts w:ascii="BRH Devanagari Extra" w:hAnsi="BRH Devanagari Extra" w:cs="BRH Devanagari Extra"/>
+                <w:sz w:val="40"/>
+                <w:szCs w:val="40"/>
+              </w:rPr>
+              <w:t xml:space="preserve"> </w:t>
+            </w:r>
+            <w:proofErr w:type="spellStart"/>
+            <w:r>
+              <w:rPr>
+                <w:rFonts w:ascii="BRH Devanagari Extra" w:hAnsi="BRH Devanagari Extra" w:cs="BRH Devanagari Extra"/>
+                <w:sz w:val="40"/>
+                <w:szCs w:val="40"/>
+              </w:rPr>
+              <w:t>ÆsÉÉå</w:t>
+            </w:r>
+            <w:proofErr w:type="spellEnd"/>
             <w:r>
               <w:rPr>
                 <w:rFonts w:ascii="BRH Malayalam Extra" w:hAnsi="BRH Malayalam Extra" w:cs="BRH Devanagari Extra"/>
@@ -3798,7 +5737,25 @@
                 <w:sz w:val="40"/>
                 <w:szCs w:val="40"/>
               </w:rPr>
-              <w:t xml:space="preserve"> ¤ÉÏrÉiÉå ||</w:t>
+              <w:t xml:space="preserve"> ¤</w:t>
+            </w:r>
+            <w:proofErr w:type="spellStart"/>
+            <w:r>
+              <w:rPr>
+                <w:rFonts w:ascii="BRH Devanagari Extra" w:hAnsi="BRH Devanagari Extra" w:cs="BRH Devanagari Extra"/>
+                <w:sz w:val="40"/>
+                <w:szCs w:val="40"/>
+              </w:rPr>
+              <w:t>ÉÏrÉiÉå</w:t>
+            </w:r>
+            <w:proofErr w:type="spellEnd"/>
+            <w:r>
+              <w:rPr>
+                <w:rFonts w:ascii="BRH Devanagari Extra" w:hAnsi="BRH Devanagari Extra" w:cs="BRH Devanagari Extra"/>
+                <w:sz w:val="40"/>
+                <w:szCs w:val="40"/>
+              </w:rPr>
+              <w:t xml:space="preserve"> ||</w:t>
             </w:r>
           </w:p>
         </w:tc>
@@ -3839,6 +5796,7 @@
                 <w:sz w:val="28"/>
                 <w:szCs w:val="28"/>
               </w:rPr>
+              <w:lastRenderedPageBreak/>
               <w:t>TS 1.7.4.1</w:t>
             </w:r>
             <w:r>
@@ -3866,8 +5824,19 @@
                 <w:sz w:val="28"/>
                 <w:szCs w:val="28"/>
               </w:rPr>
-              <w:t xml:space="preserve"> Vaakyam</w:t>
-            </w:r>
+              <w:t xml:space="preserve"> </w:t>
+            </w:r>
+            <w:proofErr w:type="spellStart"/>
+            <w:r>
+              <w:rPr>
+                <w:rFonts w:cs="Arial"/>
+                <w:bCs/>
+                <w:sz w:val="28"/>
+                <w:szCs w:val="28"/>
+              </w:rPr>
+              <w:t>Vaakyam</w:t>
+            </w:r>
+            <w:proofErr w:type="spellEnd"/>
           </w:p>
           <w:p>
             <w:pPr>
@@ -3912,8 +5881,17 @@
                 <w:sz w:val="28"/>
                 <w:szCs w:val="28"/>
               </w:rPr>
-              <w:t>15th Panchaati</w:t>
-            </w:r>
+              <w:t xml:space="preserve">15th </w:t>
+            </w:r>
+            <w:proofErr w:type="spellStart"/>
+            <w:r>
+              <w:rPr>
+                <w:sz w:val="28"/>
+                <w:szCs w:val="28"/>
+              </w:rPr>
+              <w:t>Panchaati</w:t>
+            </w:r>
+            <w:proofErr w:type="spellEnd"/>
           </w:p>
         </w:tc>
         <w:tc>
@@ -3940,22 +5918,43 @@
                 <w:szCs w:val="40"/>
               </w:rPr>
             </w:pPr>
-            <w:r>
-              <w:rPr>
-                <w:rFonts w:ascii="BRH Devanagari Extra" w:hAnsi="BRH Devanagari Extra" w:cs="BRH Devanagari Extra"/>
-                <w:sz w:val="40"/>
-                <w:szCs w:val="40"/>
-              </w:rPr>
-              <w:t>ÌiÉ¸ÌiÉ SUç.zÉmÉÔhÉïqÉÉ</w:t>
-            </w:r>
-            <w:r>
-              <w:rPr>
-                <w:rFonts w:ascii="BRH Malayalam Extra" w:hAnsi="BRH Malayalam Extra" w:cs="BRH Devanagari Extra"/>
-                <w:sz w:val="32"/>
-                <w:szCs w:val="40"/>
-              </w:rPr>
-              <w:t>–</w:t>
-            </w:r>
+            <w:proofErr w:type="spellStart"/>
+            <w:r>
+              <w:rPr>
+                <w:rFonts w:ascii="BRH Devanagari Extra" w:hAnsi="BRH Devanagari Extra" w:cs="BRH Devanagari Extra"/>
+                <w:sz w:val="40"/>
+                <w:szCs w:val="40"/>
+              </w:rPr>
+              <w:t>ÌiÉ¸ÌiÉ</w:t>
+            </w:r>
+            <w:proofErr w:type="spellEnd"/>
+            <w:r>
+              <w:rPr>
+                <w:rFonts w:ascii="BRH Devanagari Extra" w:hAnsi="BRH Devanagari Extra" w:cs="BRH Devanagari Extra"/>
+                <w:sz w:val="40"/>
+                <w:szCs w:val="40"/>
+              </w:rPr>
+              <w:t xml:space="preserve"> </w:t>
+            </w:r>
+            <w:proofErr w:type="spellStart"/>
+            <w:r>
+              <w:rPr>
+                <w:rFonts w:ascii="BRH Devanagari Extra" w:hAnsi="BRH Devanagari Extra" w:cs="BRH Devanagari Extra"/>
+                <w:sz w:val="40"/>
+                <w:szCs w:val="40"/>
+              </w:rPr>
+              <w:t>SUç.zÉmÉÔhÉïqÉÉ</w:t>
+            </w:r>
+            <w:proofErr w:type="spellEnd"/>
+            <w:r>
+              <w:rPr>
+                <w:rFonts w:ascii="BRH Malayalam Extra" w:hAnsi="BRH Malayalam Extra" w:cs="BRH Devanagari Extra"/>
+                <w:sz w:val="32"/>
+                <w:szCs w:val="40"/>
+              </w:rPr>
+              <w:t>–</w:t>
+            </w:r>
+            <w:proofErr w:type="spellStart"/>
             <w:r>
               <w:rPr>
                 <w:rFonts w:ascii="BRH Devanagari Extra" w:hAnsi="BRH Devanagari Extra" w:cs="BRH Devanagari Extra"/>
@@ -3973,6 +5972,7 @@
               </w:rPr>
               <w:t>rÉÉå</w:t>
             </w:r>
+            <w:proofErr w:type="spellEnd"/>
             <w:r>
               <w:rPr>
                 <w:rFonts w:ascii="BRH Malayalam Extra" w:hAnsi="BRH Malayalam Extra" w:cs="BRH Devanagari Extra"/>
@@ -4025,22 +6025,43 @@
                 <w:szCs w:val="40"/>
               </w:rPr>
             </w:pPr>
-            <w:r>
-              <w:rPr>
-                <w:rFonts w:ascii="BRH Devanagari Extra" w:hAnsi="BRH Devanagari Extra" w:cs="BRH Devanagari Extra"/>
-                <w:sz w:val="40"/>
-                <w:szCs w:val="40"/>
-              </w:rPr>
-              <w:t>ÌiÉ¸ÌiÉ SUç.zÉmÉÔhÉïqÉÉ</w:t>
-            </w:r>
-            <w:r>
-              <w:rPr>
-                <w:rFonts w:ascii="BRH Malayalam Extra" w:hAnsi="BRH Malayalam Extra" w:cs="BRH Devanagari Extra"/>
-                <w:sz w:val="32"/>
-                <w:szCs w:val="40"/>
-              </w:rPr>
-              <w:t>–</w:t>
-            </w:r>
+            <w:proofErr w:type="spellStart"/>
+            <w:r>
+              <w:rPr>
+                <w:rFonts w:ascii="BRH Devanagari Extra" w:hAnsi="BRH Devanagari Extra" w:cs="BRH Devanagari Extra"/>
+                <w:sz w:val="40"/>
+                <w:szCs w:val="40"/>
+              </w:rPr>
+              <w:t>ÌiÉ¸ÌiÉ</w:t>
+            </w:r>
+            <w:proofErr w:type="spellEnd"/>
+            <w:r>
+              <w:rPr>
+                <w:rFonts w:ascii="BRH Devanagari Extra" w:hAnsi="BRH Devanagari Extra" w:cs="BRH Devanagari Extra"/>
+                <w:sz w:val="40"/>
+                <w:szCs w:val="40"/>
+              </w:rPr>
+              <w:t xml:space="preserve"> </w:t>
+            </w:r>
+            <w:proofErr w:type="spellStart"/>
+            <w:r>
+              <w:rPr>
+                <w:rFonts w:ascii="BRH Devanagari Extra" w:hAnsi="BRH Devanagari Extra" w:cs="BRH Devanagari Extra"/>
+                <w:sz w:val="40"/>
+                <w:szCs w:val="40"/>
+              </w:rPr>
+              <w:t>SUç.zÉmÉÔhÉïqÉÉ</w:t>
+            </w:r>
+            <w:proofErr w:type="spellEnd"/>
+            <w:r>
+              <w:rPr>
+                <w:rFonts w:ascii="BRH Malayalam Extra" w:hAnsi="BRH Malayalam Extra" w:cs="BRH Devanagari Extra"/>
+                <w:sz w:val="32"/>
+                <w:szCs w:val="40"/>
+              </w:rPr>
+              <w:t>–</w:t>
+            </w:r>
+            <w:proofErr w:type="spellStart"/>
             <w:r>
               <w:rPr>
                 <w:rFonts w:ascii="BRH Devanagari Extra" w:hAnsi="BRH Devanagari Extra" w:cs="BRH Devanagari Extra"/>
@@ -4058,6 +6079,7 @@
               </w:rPr>
               <w:t>rÉÉå</w:t>
             </w:r>
+            <w:proofErr w:type="spellEnd"/>
             <w:r>
               <w:rPr>
                 <w:rFonts w:ascii="BRH Malayalam Extra" w:hAnsi="BRH Malayalam Extra" w:cs="BRH Devanagari Extra"/>
@@ -4067,6 +6089,7 @@
               </w:rPr>
               <w:t>–</w:t>
             </w:r>
+            <w:proofErr w:type="spellStart"/>
             <w:r>
               <w:rPr>
                 <w:rFonts w:ascii="BRH Devanagari Extra" w:hAnsi="BRH Devanagari Extra" w:cs="BRH Devanagari Extra"/>
@@ -4082,7 +6105,16 @@
                 <w:sz w:val="40"/>
                 <w:szCs w:val="40"/>
               </w:rPr>
-              <w:t xml:space="preserve">ç - [ ] </w:t>
+              <w:t>ç</w:t>
+            </w:r>
+            <w:proofErr w:type="spellEnd"/>
+            <w:r>
+              <w:rPr>
+                <w:rFonts w:ascii="BRH Devanagari Extra" w:hAnsi="BRH Devanagari Extra" w:cs="BRH Devanagari Extra"/>
+                <w:sz w:val="40"/>
+                <w:szCs w:val="40"/>
+              </w:rPr>
+              <w:t xml:space="preserve"> - [ ] </w:t>
             </w:r>
             <w:r>
               <w:rPr>
@@ -4133,8 +6165,19 @@
                 <w:sz w:val="28"/>
                 <w:szCs w:val="28"/>
               </w:rPr>
-              <w:t>TS 1.7.4 3– Vaakyam</w:t>
-            </w:r>
+              <w:t xml:space="preserve">TS 1.7.4 3– </w:t>
+            </w:r>
+            <w:proofErr w:type="spellStart"/>
+            <w:r>
+              <w:rPr>
+                <w:rFonts w:cs="Arial"/>
+                <w:bCs/>
+                <w:sz w:val="28"/>
+                <w:szCs w:val="28"/>
+              </w:rPr>
+              <w:t>Vaakyam</w:t>
+            </w:r>
+            <w:proofErr w:type="spellEnd"/>
           </w:p>
           <w:p>
             <w:pPr>
@@ -4179,8 +6222,17 @@
                 <w:sz w:val="28"/>
                 <w:szCs w:val="28"/>
               </w:rPr>
-              <w:t>17th Panchaati</w:t>
-            </w:r>
+              <w:t xml:space="preserve">17th </w:t>
+            </w:r>
+            <w:proofErr w:type="spellStart"/>
+            <w:r>
+              <w:rPr>
+                <w:sz w:val="28"/>
+                <w:szCs w:val="28"/>
+              </w:rPr>
+              <w:t>Panchaati</w:t>
+            </w:r>
+            <w:proofErr w:type="spellEnd"/>
           </w:p>
         </w:tc>
         <w:tc>
@@ -4205,6 +6257,7 @@
                 <w:szCs w:val="40"/>
               </w:rPr>
             </w:pPr>
+            <w:proofErr w:type="spellStart"/>
             <w:r>
               <w:rPr>
                 <w:rFonts w:ascii="BRH Devanagari Extra" w:hAnsi="BRH Devanagari Extra" w:cs="BRH Devanagari Extra"/>
@@ -4213,14 +6266,16 @@
               </w:rPr>
               <w:t>mÉÑ</w:t>
             </w:r>
-            <w:r>
-              <w:rPr>
-                <w:rFonts w:ascii="BRH Malayalam Extra" w:hAnsi="BRH Malayalam Extra" w:cs="BRH Devanagari Extra"/>
-                <w:sz w:val="32"/>
-                <w:szCs w:val="40"/>
-              </w:rPr>
-              <w:t>–</w:t>
-            </w:r>
+            <w:proofErr w:type="spellEnd"/>
+            <w:r>
+              <w:rPr>
+                <w:rFonts w:ascii="BRH Malayalam Extra" w:hAnsi="BRH Malayalam Extra" w:cs="BRH Devanagari Extra"/>
+                <w:sz w:val="32"/>
+                <w:szCs w:val="40"/>
+              </w:rPr>
+              <w:t>–</w:t>
+            </w:r>
+            <w:proofErr w:type="spellStart"/>
             <w:r>
               <w:rPr>
                 <w:rFonts w:ascii="BRH Devanagari Extra" w:hAnsi="BRH Devanagari Extra" w:cs="BRH Devanagari Extra"/>
@@ -4229,6 +6284,7 @@
               </w:rPr>
               <w:t>UxiÉÉÿ-ŠÉå</w:t>
             </w:r>
+            <w:proofErr w:type="spellEnd"/>
             <w:r>
               <w:rPr>
                 <w:rFonts w:ascii="BRH Malayalam Extra" w:hAnsi="BRH Malayalam Extra" w:cs="BRH Devanagari Extra"/>
@@ -4278,6 +6334,7 @@
               </w:rPr>
               <w:t>–</w:t>
             </w:r>
+            <w:proofErr w:type="spellStart"/>
             <w:r>
               <w:rPr>
                 <w:rFonts w:ascii="BRH Devanagari Extra" w:hAnsi="BRH Devanagari Extra" w:cs="BRH Devanagari Extra"/>
@@ -4286,6 +6343,7 @@
               </w:rPr>
               <w:t>UÉåÌWûþiÉålÉ</w:t>
             </w:r>
+            <w:proofErr w:type="spellEnd"/>
           </w:p>
         </w:tc>
         <w:tc>
@@ -4310,6 +6368,7 @@
                 <w:szCs w:val="40"/>
               </w:rPr>
             </w:pPr>
+            <w:proofErr w:type="spellStart"/>
             <w:r>
               <w:rPr>
                 <w:rFonts w:ascii="BRH Devanagari Extra" w:hAnsi="BRH Devanagari Extra" w:cs="BRH Devanagari Extra"/>
@@ -4318,14 +6377,16 @@
               </w:rPr>
               <w:t>mÉÑ</w:t>
             </w:r>
-            <w:r>
-              <w:rPr>
-                <w:rFonts w:ascii="BRH Malayalam Extra" w:hAnsi="BRH Malayalam Extra" w:cs="BRH Devanagari Extra"/>
-                <w:sz w:val="32"/>
-                <w:szCs w:val="40"/>
-              </w:rPr>
-              <w:t>–</w:t>
-            </w:r>
+            <w:proofErr w:type="spellEnd"/>
+            <w:r>
+              <w:rPr>
+                <w:rFonts w:ascii="BRH Malayalam Extra" w:hAnsi="BRH Malayalam Extra" w:cs="BRH Devanagari Extra"/>
+                <w:sz w:val="32"/>
+                <w:szCs w:val="40"/>
+              </w:rPr>
+              <w:t>–</w:t>
+            </w:r>
+            <w:proofErr w:type="spellStart"/>
             <w:r>
               <w:rPr>
                 <w:rFonts w:ascii="BRH Devanagari Extra" w:hAnsi="BRH Devanagari Extra" w:cs="BRH Devanagari Extra"/>
@@ -4334,6 +6395,7 @@
               </w:rPr>
               <w:t>UxiÉÉÿ-ŠÉå</w:t>
             </w:r>
+            <w:proofErr w:type="spellEnd"/>
             <w:r>
               <w:rPr>
                 <w:rFonts w:ascii="BRH Malayalam Extra" w:hAnsi="BRH Malayalam Extra" w:cs="BRH Devanagari Extra"/>
@@ -4383,6 +6445,7 @@
               </w:rPr>
               <w:t>–</w:t>
             </w:r>
+            <w:proofErr w:type="spellStart"/>
             <w:r>
               <w:rPr>
                 <w:rFonts w:ascii="BRH Devanagari Extra" w:hAnsi="BRH Devanagari Extra" w:cs="BRH Devanagari Extra"/>
@@ -4391,6 +6454,7 @@
               </w:rPr>
               <w:t>UÉåÌWûþiÉålÉ</w:t>
             </w:r>
+            <w:proofErr w:type="spellEnd"/>
           </w:p>
         </w:tc>
       </w:tr>
@@ -4430,8 +6494,19 @@
                 <w:sz w:val="28"/>
                 <w:szCs w:val="28"/>
               </w:rPr>
-              <w:t>TS 1.7.5 3– Vaakyam</w:t>
-            </w:r>
+              <w:t xml:space="preserve">TS 1.7.5 3– </w:t>
+            </w:r>
+            <w:proofErr w:type="spellStart"/>
+            <w:r>
+              <w:rPr>
+                <w:rFonts w:cs="Arial"/>
+                <w:bCs/>
+                <w:sz w:val="28"/>
+                <w:szCs w:val="28"/>
+              </w:rPr>
+              <w:t>Vaakyam</w:t>
+            </w:r>
+            <w:proofErr w:type="spellEnd"/>
           </w:p>
           <w:p>
             <w:pPr>
@@ -4476,8 +6551,17 @@
                 <w:sz w:val="28"/>
                 <w:szCs w:val="28"/>
               </w:rPr>
-              <w:t>23rd Panchaati</w:t>
-            </w:r>
+              <w:t xml:space="preserve">23rd </w:t>
+            </w:r>
+            <w:proofErr w:type="spellStart"/>
+            <w:r>
+              <w:rPr>
+                <w:sz w:val="28"/>
+                <w:szCs w:val="28"/>
+              </w:rPr>
+              <w:t>Panchaati</w:t>
+            </w:r>
+            <w:proofErr w:type="spellEnd"/>
           </w:p>
         </w:tc>
         <w:tc>
@@ -4502,6 +6586,7 @@
                 <w:szCs w:val="40"/>
               </w:rPr>
             </w:pPr>
+            <w:proofErr w:type="spellStart"/>
             <w:r>
               <w:rPr>
                 <w:rFonts w:ascii="BRH Devanagari Extra" w:hAnsi="BRH Devanagari Extra" w:cs="BRH Devanagari Extra"/>
@@ -4510,30 +6595,52 @@
               </w:rPr>
               <w:t>pÉÔ</w:t>
             </w:r>
-            <w:r>
-              <w:rPr>
-                <w:rFonts w:ascii="BRH Malayalam Extra" w:hAnsi="BRH Malayalam Extra" w:cs="BRH Devanagari Extra"/>
-                <w:sz w:val="32"/>
-                <w:szCs w:val="40"/>
-              </w:rPr>
-              <w:t>–</w:t>
-            </w:r>
-            <w:r>
-              <w:rPr>
-                <w:rFonts w:ascii="BRH Devanagari Extra" w:hAnsi="BRH Devanagari Extra" w:cs="BRH Devanagari Extra"/>
-                <w:sz w:val="40"/>
-                <w:szCs w:val="40"/>
-              </w:rPr>
-              <w:t>iÉÉÌlÉþ uÉë</w:t>
-            </w:r>
-            <w:r>
-              <w:rPr>
-                <w:rFonts w:ascii="BRH Malayalam Extra" w:hAnsi="BRH Malayalam Extra" w:cs="BRH Devanagari Extra"/>
-                <w:sz w:val="32"/>
-                <w:szCs w:val="40"/>
-              </w:rPr>
-              <w:t>–</w:t>
-            </w:r>
+            <w:proofErr w:type="spellEnd"/>
+            <w:r>
+              <w:rPr>
+                <w:rFonts w:ascii="BRH Malayalam Extra" w:hAnsi="BRH Malayalam Extra" w:cs="BRH Devanagari Extra"/>
+                <w:sz w:val="32"/>
+                <w:szCs w:val="40"/>
+              </w:rPr>
+              <w:t>–</w:t>
+            </w:r>
+            <w:proofErr w:type="spellStart"/>
+            <w:r>
+              <w:rPr>
+                <w:rFonts w:ascii="BRH Devanagari Extra" w:hAnsi="BRH Devanagari Extra" w:cs="BRH Devanagari Extra"/>
+                <w:sz w:val="40"/>
+                <w:szCs w:val="40"/>
+              </w:rPr>
+              <w:t>iÉÉÌlÉþ</w:t>
+            </w:r>
+            <w:proofErr w:type="spellEnd"/>
+            <w:r>
+              <w:rPr>
+                <w:rFonts w:ascii="BRH Devanagari Extra" w:hAnsi="BRH Devanagari Extra" w:cs="BRH Devanagari Extra"/>
+                <w:sz w:val="40"/>
+                <w:szCs w:val="40"/>
+              </w:rPr>
+              <w:t xml:space="preserve"> </w:t>
+            </w:r>
+            <w:proofErr w:type="spellStart"/>
+            <w:r>
+              <w:rPr>
+                <w:rFonts w:ascii="BRH Devanagari Extra" w:hAnsi="BRH Devanagari Extra" w:cs="BRH Devanagari Extra"/>
+                <w:sz w:val="40"/>
+                <w:szCs w:val="40"/>
+              </w:rPr>
+              <w:t>uÉë</w:t>
+            </w:r>
+            <w:proofErr w:type="spellEnd"/>
+            <w:r>
+              <w:rPr>
+                <w:rFonts w:ascii="BRH Malayalam Extra" w:hAnsi="BRH Malayalam Extra" w:cs="BRH Devanagari Extra"/>
+                <w:sz w:val="32"/>
+                <w:szCs w:val="40"/>
+              </w:rPr>
+              <w:t>–</w:t>
+            </w:r>
+            <w:proofErr w:type="spellStart"/>
             <w:r>
               <w:rPr>
                 <w:rFonts w:ascii="BRH Devanagari Extra" w:hAnsi="BRH Devanagari Extra" w:cs="BRH Devanagari Extra"/>
@@ -4567,22 +6674,43 @@
               </w:rPr>
               <w:t>rÉliÉ</w:t>
             </w:r>
-            <w:r>
-              <w:rPr>
-                <w:rFonts w:ascii="BRH Malayalam Extra" w:hAnsi="BRH Malayalam Extra" w:cs="BRH Devanagari Extra"/>
-                <w:sz w:val="32"/>
-                <w:szCs w:val="40"/>
-              </w:rPr>
-              <w:t>–</w:t>
-            </w:r>
-            <w:r>
-              <w:rPr>
-                <w:rFonts w:ascii="BRH Devanagari Extra" w:hAnsi="BRH Devanagari Extra" w:cs="BRH Devanagari Extra"/>
-                <w:sz w:val="40"/>
-                <w:szCs w:val="40"/>
-              </w:rPr>
-              <w:t>qÉlÉÔmÉþ rÉÎliÉ</w:t>
-            </w:r>
+            <w:proofErr w:type="spellEnd"/>
+            <w:r>
+              <w:rPr>
+                <w:rFonts w:ascii="BRH Malayalam Extra" w:hAnsi="BRH Malayalam Extra" w:cs="BRH Devanagari Extra"/>
+                <w:sz w:val="32"/>
+                <w:szCs w:val="40"/>
+              </w:rPr>
+              <w:t>–</w:t>
+            </w:r>
+            <w:proofErr w:type="spellStart"/>
+            <w:r>
+              <w:rPr>
+                <w:rFonts w:ascii="BRH Devanagari Extra" w:hAnsi="BRH Devanagari Extra" w:cs="BRH Devanagari Extra"/>
+                <w:sz w:val="40"/>
+                <w:szCs w:val="40"/>
+              </w:rPr>
+              <w:t>qÉlÉÔmÉþ</w:t>
+            </w:r>
+            <w:proofErr w:type="spellEnd"/>
+            <w:r>
+              <w:rPr>
+                <w:rFonts w:ascii="BRH Devanagari Extra" w:hAnsi="BRH Devanagari Extra" w:cs="BRH Devanagari Extra"/>
+                <w:sz w:val="40"/>
+                <w:szCs w:val="40"/>
+              </w:rPr>
+              <w:t xml:space="preserve"> </w:t>
+            </w:r>
+            <w:proofErr w:type="spellStart"/>
+            <w:r>
+              <w:rPr>
+                <w:rFonts w:ascii="BRH Devanagari Extra" w:hAnsi="BRH Devanagari Extra" w:cs="BRH Devanagari Extra"/>
+                <w:sz w:val="40"/>
+                <w:szCs w:val="40"/>
+              </w:rPr>
+              <w:t>rÉÎliÉ</w:t>
+            </w:r>
+            <w:proofErr w:type="spellEnd"/>
           </w:p>
         </w:tc>
         <w:tc>
@@ -4606,6 +6734,7 @@
                 <w:szCs w:val="40"/>
               </w:rPr>
             </w:pPr>
+            <w:proofErr w:type="spellStart"/>
             <w:r>
               <w:rPr>
                 <w:rFonts w:ascii="BRH Devanagari Extra" w:hAnsi="BRH Devanagari Extra" w:cs="BRH Devanagari Extra"/>
@@ -4614,30 +6743,52 @@
               </w:rPr>
               <w:t>pÉÔ</w:t>
             </w:r>
-            <w:r>
-              <w:rPr>
-                <w:rFonts w:ascii="BRH Malayalam Extra" w:hAnsi="BRH Malayalam Extra" w:cs="BRH Devanagari Extra"/>
-                <w:sz w:val="32"/>
-                <w:szCs w:val="40"/>
-              </w:rPr>
-              <w:t>–</w:t>
-            </w:r>
-            <w:r>
-              <w:rPr>
-                <w:rFonts w:ascii="BRH Devanagari Extra" w:hAnsi="BRH Devanagari Extra" w:cs="BRH Devanagari Extra"/>
-                <w:sz w:val="40"/>
-                <w:szCs w:val="40"/>
-              </w:rPr>
-              <w:t>iÉÉÌlÉþ uÉë</w:t>
-            </w:r>
-            <w:r>
-              <w:rPr>
-                <w:rFonts w:ascii="BRH Malayalam Extra" w:hAnsi="BRH Malayalam Extra" w:cs="BRH Devanagari Extra"/>
-                <w:sz w:val="32"/>
-                <w:szCs w:val="40"/>
-              </w:rPr>
-              <w:t>–</w:t>
-            </w:r>
+            <w:proofErr w:type="spellEnd"/>
+            <w:r>
+              <w:rPr>
+                <w:rFonts w:ascii="BRH Malayalam Extra" w:hAnsi="BRH Malayalam Extra" w:cs="BRH Devanagari Extra"/>
+                <w:sz w:val="32"/>
+                <w:szCs w:val="40"/>
+              </w:rPr>
+              <w:t>–</w:t>
+            </w:r>
+            <w:proofErr w:type="spellStart"/>
+            <w:r>
+              <w:rPr>
+                <w:rFonts w:ascii="BRH Devanagari Extra" w:hAnsi="BRH Devanagari Extra" w:cs="BRH Devanagari Extra"/>
+                <w:sz w:val="40"/>
+                <w:szCs w:val="40"/>
+              </w:rPr>
+              <w:t>iÉÉÌlÉþ</w:t>
+            </w:r>
+            <w:proofErr w:type="spellEnd"/>
+            <w:r>
+              <w:rPr>
+                <w:rFonts w:ascii="BRH Devanagari Extra" w:hAnsi="BRH Devanagari Extra" w:cs="BRH Devanagari Extra"/>
+                <w:sz w:val="40"/>
+                <w:szCs w:val="40"/>
+              </w:rPr>
+              <w:t xml:space="preserve"> </w:t>
+            </w:r>
+            <w:proofErr w:type="spellStart"/>
+            <w:r>
+              <w:rPr>
+                <w:rFonts w:ascii="BRH Devanagari Extra" w:hAnsi="BRH Devanagari Extra" w:cs="BRH Devanagari Extra"/>
+                <w:sz w:val="40"/>
+                <w:szCs w:val="40"/>
+              </w:rPr>
+              <w:t>uÉë</w:t>
+            </w:r>
+            <w:proofErr w:type="spellEnd"/>
+            <w:r>
+              <w:rPr>
+                <w:rFonts w:ascii="BRH Malayalam Extra" w:hAnsi="BRH Malayalam Extra" w:cs="BRH Devanagari Extra"/>
+                <w:sz w:val="32"/>
+                <w:szCs w:val="40"/>
+              </w:rPr>
+              <w:t>–</w:t>
+            </w:r>
+            <w:proofErr w:type="spellStart"/>
             <w:r>
               <w:rPr>
                 <w:rFonts w:ascii="BRH Devanagari Extra" w:hAnsi="BRH Devanagari Extra" w:cs="BRH Devanagari Extra"/>
@@ -4663,14 +6814,16 @@
               </w:rPr>
               <w:t>mÉ</w:t>
             </w:r>
-            <w:r>
-              <w:rPr>
-                <w:rFonts w:ascii="BRH Malayalam Extra" w:hAnsi="BRH Malayalam Extra" w:cs="BRH Devanagari Extra"/>
-                <w:sz w:val="32"/>
-                <w:szCs w:val="40"/>
-              </w:rPr>
-              <w:t>–</w:t>
-            </w:r>
+            <w:proofErr w:type="spellEnd"/>
+            <w:r>
+              <w:rPr>
+                <w:rFonts w:ascii="BRH Malayalam Extra" w:hAnsi="BRH Malayalam Extra" w:cs="BRH Devanagari Extra"/>
+                <w:sz w:val="32"/>
+                <w:szCs w:val="40"/>
+              </w:rPr>
+              <w:t>–</w:t>
+            </w:r>
+            <w:proofErr w:type="spellStart"/>
             <w:r>
               <w:rPr>
                 <w:rFonts w:ascii="BRH Devanagari Extra" w:hAnsi="BRH Devanagari Extra" w:cs="BRH Devanagari Extra"/>
@@ -4679,22 +6832,43 @@
               </w:rPr>
               <w:t>rÉliÉ</w:t>
             </w:r>
-            <w:r>
-              <w:rPr>
-                <w:rFonts w:ascii="BRH Malayalam Extra" w:hAnsi="BRH Malayalam Extra" w:cs="BRH Devanagari Extra"/>
-                <w:sz w:val="32"/>
-                <w:szCs w:val="40"/>
-              </w:rPr>
-              <w:t>–</w:t>
-            </w:r>
-            <w:r>
-              <w:rPr>
-                <w:rFonts w:ascii="BRH Devanagari Extra" w:hAnsi="BRH Devanagari Extra" w:cs="BRH Devanagari Extra"/>
-                <w:sz w:val="40"/>
-                <w:szCs w:val="40"/>
-              </w:rPr>
-              <w:t>qÉlÉÔmÉþ rÉÎliÉ</w:t>
-            </w:r>
+            <w:proofErr w:type="spellEnd"/>
+            <w:r>
+              <w:rPr>
+                <w:rFonts w:ascii="BRH Malayalam Extra" w:hAnsi="BRH Malayalam Extra" w:cs="BRH Devanagari Extra"/>
+                <w:sz w:val="32"/>
+                <w:szCs w:val="40"/>
+              </w:rPr>
+              <w:t>–</w:t>
+            </w:r>
+            <w:proofErr w:type="spellStart"/>
+            <w:r>
+              <w:rPr>
+                <w:rFonts w:ascii="BRH Devanagari Extra" w:hAnsi="BRH Devanagari Extra" w:cs="BRH Devanagari Extra"/>
+                <w:sz w:val="40"/>
+                <w:szCs w:val="40"/>
+              </w:rPr>
+              <w:t>qÉlÉÔmÉþ</w:t>
+            </w:r>
+            <w:proofErr w:type="spellEnd"/>
+            <w:r>
+              <w:rPr>
+                <w:rFonts w:ascii="BRH Devanagari Extra" w:hAnsi="BRH Devanagari Extra" w:cs="BRH Devanagari Extra"/>
+                <w:sz w:val="40"/>
+                <w:szCs w:val="40"/>
+              </w:rPr>
+              <w:t xml:space="preserve"> </w:t>
+            </w:r>
+            <w:proofErr w:type="spellStart"/>
+            <w:r>
+              <w:rPr>
+                <w:rFonts w:ascii="BRH Devanagari Extra" w:hAnsi="BRH Devanagari Extra" w:cs="BRH Devanagari Extra"/>
+                <w:sz w:val="40"/>
+                <w:szCs w:val="40"/>
+              </w:rPr>
+              <w:t>rÉÎliÉ</w:t>
+            </w:r>
+            <w:proofErr w:type="spellEnd"/>
           </w:p>
         </w:tc>
       </w:tr>
@@ -4761,8 +6935,19 @@
                 <w:sz w:val="28"/>
                 <w:szCs w:val="28"/>
               </w:rPr>
-              <w:t xml:space="preserve"> Vaakyam</w:t>
-            </w:r>
+              <w:t xml:space="preserve"> </w:t>
+            </w:r>
+            <w:proofErr w:type="spellStart"/>
+            <w:r>
+              <w:rPr>
+                <w:rFonts w:cs="Arial"/>
+                <w:bCs/>
+                <w:sz w:val="28"/>
+                <w:szCs w:val="28"/>
+              </w:rPr>
+              <w:t>Vaakyam</w:t>
+            </w:r>
+            <w:proofErr w:type="spellEnd"/>
           </w:p>
           <w:p>
             <w:pPr>
@@ -4814,8 +6999,17 @@
                 <w:sz w:val="28"/>
                 <w:szCs w:val="28"/>
               </w:rPr>
-              <w:t>th Panchaati</w:t>
-            </w:r>
+              <w:t xml:space="preserve">th </w:t>
+            </w:r>
+            <w:proofErr w:type="spellStart"/>
+            <w:r>
+              <w:rPr>
+                <w:sz w:val="28"/>
+                <w:szCs w:val="28"/>
+              </w:rPr>
+              <w:t>Panchaati</w:t>
+            </w:r>
+            <w:proofErr w:type="spellEnd"/>
           </w:p>
         </w:tc>
         <w:tc>
@@ -4840,6 +7034,7 @@
                 <w:szCs w:val="40"/>
               </w:rPr>
             </w:pPr>
+            <w:proofErr w:type="spellStart"/>
             <w:r>
               <w:rPr>
                 <w:rFonts w:ascii="BRH Devanagari Extra" w:hAnsi="BRH Devanagari Extra" w:cs="BRH Devanagari Extra"/>
@@ -4848,6 +7043,7 @@
               </w:rPr>
               <w:t>xÉ</w:t>
             </w:r>
+            <w:proofErr w:type="spellEnd"/>
             <w:r>
               <w:rPr>
                 <w:rFonts w:ascii="BRH Malayalam Extra" w:hAnsi="BRH Malayalam Extra" w:cs="BRH Devanagari Extra"/>
@@ -4856,6 +7052,7 @@
               </w:rPr>
               <w:t>–</w:t>
             </w:r>
+            <w:proofErr w:type="spellStart"/>
             <w:r>
               <w:rPr>
                 <w:rFonts w:ascii="BRH Devanagari Extra" w:hAnsi="BRH Devanagari Extra" w:cs="BRH Devanagari Extra"/>
@@ -4864,6 +7061,7 @@
               </w:rPr>
               <w:t>qÉkÉþSèkuÉ</w:t>
             </w:r>
+            <w:proofErr w:type="spellEnd"/>
             <w:r>
               <w:rPr>
                 <w:rFonts w:ascii="BRH Malayalam Extra" w:hAnsi="BRH Malayalam Extra" w:cs="BRH Devanagari Extra"/>
@@ -4872,6 +7070,7 @@
               </w:rPr>
               <w:t>–</w:t>
             </w:r>
+            <w:proofErr w:type="spellStart"/>
             <w:r>
               <w:rPr>
                 <w:rFonts w:ascii="BRH Devanagari Extra" w:hAnsi="BRH Devanagari Extra" w:cs="BRH Devanagari Extra"/>
@@ -4895,8 +7094,27 @@
                 <w:sz w:val="40"/>
                 <w:szCs w:val="40"/>
               </w:rPr>
-              <w:t>þmÉiÉ uÉlÉxmÉiÉrÉ</w:t>
-            </w:r>
+              <w:t>þmÉiÉ</w:t>
+            </w:r>
+            <w:proofErr w:type="spellEnd"/>
+            <w:r>
+              <w:rPr>
+                <w:rFonts w:ascii="BRH Devanagari Extra" w:hAnsi="BRH Devanagari Extra" w:cs="BRH Devanagari Extra"/>
+                <w:sz w:val="40"/>
+                <w:szCs w:val="40"/>
+              </w:rPr>
+              <w:t xml:space="preserve"> </w:t>
+            </w:r>
+            <w:proofErr w:type="spellStart"/>
+            <w:r>
+              <w:rPr>
+                <w:rFonts w:ascii="BRH Devanagari Extra" w:hAnsi="BRH Devanagari Extra" w:cs="BRH Devanagari Extra"/>
+                <w:sz w:val="40"/>
+                <w:szCs w:val="40"/>
+              </w:rPr>
+              <w:t>uÉlÉxmÉiÉrÉ</w:t>
+            </w:r>
+            <w:proofErr w:type="spellEnd"/>
           </w:p>
         </w:tc>
         <w:tc>
@@ -4920,6 +7138,7 @@
                 <w:szCs w:val="40"/>
               </w:rPr>
             </w:pPr>
+            <w:proofErr w:type="spellStart"/>
             <w:r>
               <w:rPr>
                 <w:rFonts w:ascii="BRH Devanagari Extra" w:hAnsi="BRH Devanagari Extra" w:cs="BRH Devanagari Extra"/>
@@ -4928,6 +7147,7 @@
               </w:rPr>
               <w:t>xÉ</w:t>
             </w:r>
+            <w:proofErr w:type="spellEnd"/>
             <w:r>
               <w:rPr>
                 <w:rFonts w:ascii="BRH Malayalam Extra" w:hAnsi="BRH Malayalam Extra" w:cs="BRH Devanagari Extra"/>
@@ -4936,6 +7156,7 @@
               </w:rPr>
               <w:t>–</w:t>
             </w:r>
+            <w:proofErr w:type="spellStart"/>
             <w:r>
               <w:rPr>
                 <w:rFonts w:ascii="BRH Devanagari Extra" w:hAnsi="BRH Devanagari Extra" w:cs="BRH Devanagari Extra"/>
@@ -4944,6 +7165,7 @@
               </w:rPr>
               <w:t>qÉkÉþSèkuÉ</w:t>
             </w:r>
+            <w:proofErr w:type="spellEnd"/>
             <w:r>
               <w:rPr>
                 <w:rFonts w:ascii="BRH Malayalam Extra" w:hAnsi="BRH Malayalam Extra" w:cs="BRH Devanagari Extra"/>
@@ -4952,6 +7174,7 @@
               </w:rPr>
               <w:t>–</w:t>
             </w:r>
+            <w:proofErr w:type="spellStart"/>
             <w:r>
               <w:rPr>
                 <w:rFonts w:ascii="BRH Devanagari Extra" w:hAnsi="BRH Devanagari Extra" w:cs="BRH Devanagari Extra"/>
@@ -4975,8 +7198,27 @@
                 <w:sz w:val="40"/>
                 <w:szCs w:val="40"/>
               </w:rPr>
-              <w:t>þÎeÉmÉiÉ uÉlÉxmÉiÉrÉ</w:t>
-            </w:r>
+              <w:t>þÎeÉmÉiÉ</w:t>
+            </w:r>
+            <w:proofErr w:type="spellEnd"/>
+            <w:r>
+              <w:rPr>
+                <w:rFonts w:ascii="BRH Devanagari Extra" w:hAnsi="BRH Devanagari Extra" w:cs="BRH Devanagari Extra"/>
+                <w:sz w:val="40"/>
+                <w:szCs w:val="40"/>
+              </w:rPr>
+              <w:t xml:space="preserve"> </w:t>
+            </w:r>
+            <w:proofErr w:type="spellStart"/>
+            <w:r>
+              <w:rPr>
+                <w:rFonts w:ascii="BRH Devanagari Extra" w:hAnsi="BRH Devanagari Extra" w:cs="BRH Devanagari Extra"/>
+                <w:sz w:val="40"/>
+                <w:szCs w:val="40"/>
+              </w:rPr>
+              <w:t>uÉlÉxmÉiÉrÉ</w:t>
+            </w:r>
+            <w:proofErr w:type="spellEnd"/>
           </w:p>
         </w:tc>
       </w:tr>
@@ -5043,8 +7285,19 @@
                 <w:sz w:val="28"/>
                 <w:szCs w:val="28"/>
               </w:rPr>
-              <w:t xml:space="preserve"> Vaakyam</w:t>
-            </w:r>
+              <w:t xml:space="preserve"> </w:t>
+            </w:r>
+            <w:proofErr w:type="spellStart"/>
+            <w:r>
+              <w:rPr>
+                <w:rFonts w:cs="Arial"/>
+                <w:bCs/>
+                <w:sz w:val="28"/>
+                <w:szCs w:val="28"/>
+              </w:rPr>
+              <w:t>Vaakyam</w:t>
+            </w:r>
+            <w:proofErr w:type="spellEnd"/>
           </w:p>
           <w:p>
             <w:pPr>
@@ -5089,8 +7342,17 @@
                 <w:sz w:val="28"/>
                 <w:szCs w:val="28"/>
               </w:rPr>
-              <w:t>47th Panchaati</w:t>
-            </w:r>
+              <w:t xml:space="preserve">47th </w:t>
+            </w:r>
+            <w:proofErr w:type="spellStart"/>
+            <w:r>
+              <w:rPr>
+                <w:sz w:val="28"/>
+                <w:szCs w:val="28"/>
+              </w:rPr>
+              <w:t>Panchaati</w:t>
+            </w:r>
+            <w:proofErr w:type="spellEnd"/>
           </w:p>
         </w:tc>
         <w:tc>
@@ -5115,6 +7377,7 @@
                 <w:szCs w:val="40"/>
               </w:rPr>
             </w:pPr>
+            <w:proofErr w:type="spellStart"/>
             <w:r>
               <w:rPr>
                 <w:rFonts w:ascii="BRH Devanagari Extra" w:hAnsi="BRH Devanagari Extra" w:cs="BRH Devanagari Extra"/>
@@ -5132,21 +7395,40 @@
               </w:rPr>
               <w:t>ÎeÉWûiÉ</w:t>
             </w:r>
-            <w:r>
-              <w:rPr>
-                <w:rFonts w:ascii="BRH Malayalam Extra" w:hAnsi="BRH Malayalam Extra" w:cs="BRH Devanagari Extra"/>
-                <w:sz w:val="32"/>
-                <w:szCs w:val="40"/>
-              </w:rPr>
-              <w:t>–</w:t>
-            </w:r>
-            <w:r>
-              <w:rPr>
-                <w:rFonts w:ascii="BRH Devanagari Extra" w:hAnsi="BRH Devanagari Extra" w:cs="BRH Devanagari Extra"/>
-                <w:sz w:val="40"/>
-                <w:szCs w:val="40"/>
-              </w:rPr>
-              <w:t xml:space="preserve"> eÉÉrÉþqÉÉlÉÇ ||</w:t>
+            <w:proofErr w:type="spellEnd"/>
+            <w:r>
+              <w:rPr>
+                <w:rFonts w:ascii="BRH Malayalam Extra" w:hAnsi="BRH Malayalam Extra" w:cs="BRH Devanagari Extra"/>
+                <w:sz w:val="32"/>
+                <w:szCs w:val="40"/>
+              </w:rPr>
+              <w:t>–</w:t>
+            </w:r>
+            <w:r>
+              <w:rPr>
+                <w:rFonts w:ascii="BRH Devanagari Extra" w:hAnsi="BRH Devanagari Extra" w:cs="BRH Devanagari Extra"/>
+                <w:sz w:val="40"/>
+                <w:szCs w:val="40"/>
+              </w:rPr>
+              <w:t xml:space="preserve"> </w:t>
+            </w:r>
+            <w:proofErr w:type="spellStart"/>
+            <w:r>
+              <w:rPr>
+                <w:rFonts w:ascii="BRH Devanagari Extra" w:hAnsi="BRH Devanagari Extra" w:cs="BRH Devanagari Extra"/>
+                <w:sz w:val="40"/>
+                <w:szCs w:val="40"/>
+              </w:rPr>
+              <w:t>eÉÉrÉþqÉÉlÉÇ</w:t>
+            </w:r>
+            <w:proofErr w:type="spellEnd"/>
+            <w:r>
+              <w:rPr>
+                <w:rFonts w:ascii="BRH Devanagari Extra" w:hAnsi="BRH Devanagari Extra" w:cs="BRH Devanagari Extra"/>
+                <w:sz w:val="40"/>
+                <w:szCs w:val="40"/>
+              </w:rPr>
+              <w:t xml:space="preserve"> ||</w:t>
             </w:r>
           </w:p>
         </w:tc>
@@ -5171,6 +7453,7 @@
                 <w:szCs w:val="40"/>
               </w:rPr>
             </w:pPr>
+            <w:proofErr w:type="spellStart"/>
             <w:r>
               <w:rPr>
                 <w:rFonts w:ascii="BRH Devanagari Extra" w:hAnsi="BRH Devanagari Extra" w:cs="BRH Devanagari Extra"/>
@@ -5188,21 +7471,40 @@
               </w:rPr>
               <w:t>ÎeÉWûiÉ</w:t>
             </w:r>
-            <w:r>
-              <w:rPr>
-                <w:rFonts w:ascii="BRH Malayalam Extra" w:hAnsi="BRH Malayalam Extra" w:cs="BRH Devanagari Extra"/>
-                <w:sz w:val="32"/>
-                <w:szCs w:val="40"/>
-              </w:rPr>
-              <w:t>–</w:t>
-            </w:r>
-            <w:r>
-              <w:rPr>
-                <w:rFonts w:ascii="BRH Devanagari Extra" w:hAnsi="BRH Devanagari Extra" w:cs="BRH Devanagari Extra"/>
-                <w:sz w:val="40"/>
-                <w:szCs w:val="40"/>
-              </w:rPr>
-              <w:t xml:space="preserve"> eÉÉrÉþqÉÉlÉÇ ||</w:t>
+            <w:proofErr w:type="spellEnd"/>
+            <w:r>
+              <w:rPr>
+                <w:rFonts w:ascii="BRH Malayalam Extra" w:hAnsi="BRH Malayalam Extra" w:cs="BRH Devanagari Extra"/>
+                <w:sz w:val="32"/>
+                <w:szCs w:val="40"/>
+              </w:rPr>
+              <w:t>–</w:t>
+            </w:r>
+            <w:r>
+              <w:rPr>
+                <w:rFonts w:ascii="BRH Devanagari Extra" w:hAnsi="BRH Devanagari Extra" w:cs="BRH Devanagari Extra"/>
+                <w:sz w:val="40"/>
+                <w:szCs w:val="40"/>
+              </w:rPr>
+              <w:t xml:space="preserve"> </w:t>
+            </w:r>
+            <w:proofErr w:type="spellStart"/>
+            <w:r>
+              <w:rPr>
+                <w:rFonts w:ascii="BRH Devanagari Extra" w:hAnsi="BRH Devanagari Extra" w:cs="BRH Devanagari Extra"/>
+                <w:sz w:val="40"/>
+                <w:szCs w:val="40"/>
+              </w:rPr>
+              <w:t>eÉÉrÉþqÉÉlÉÇ</w:t>
+            </w:r>
+            <w:proofErr w:type="spellEnd"/>
+            <w:r>
+              <w:rPr>
+                <w:rFonts w:ascii="BRH Devanagari Extra" w:hAnsi="BRH Devanagari Extra" w:cs="BRH Devanagari Extra"/>
+                <w:sz w:val="40"/>
+                <w:szCs w:val="40"/>
+              </w:rPr>
+              <w:t xml:space="preserve"> ||</w:t>
             </w:r>
           </w:p>
         </w:tc>
@@ -5249,8 +7551,51 @@
           <w:szCs w:val="32"/>
           <w:u w:val="single"/>
         </w:rPr>
-        <w:lastRenderedPageBreak/>
-        <w:t xml:space="preserve">TS Pada Paatam – TS 1.7 Sanskrit </w:t>
+        <w:t xml:space="preserve">TS </w:t>
+      </w:r>
+      <w:proofErr w:type="spellStart"/>
+      <w:r>
+        <w:rPr>
+          <w:b/>
+          <w:bCs/>
+          <w:sz w:val="32"/>
+          <w:szCs w:val="32"/>
+          <w:u w:val="single"/>
+        </w:rPr>
+        <w:t>Pada</w:t>
+      </w:r>
+      <w:proofErr w:type="spellEnd"/>
+      <w:r>
+        <w:rPr>
+          <w:b/>
+          <w:bCs/>
+          <w:sz w:val="32"/>
+          <w:szCs w:val="32"/>
+          <w:u w:val="single"/>
+        </w:rPr>
+        <w:t xml:space="preserve"> </w:t>
+      </w:r>
+      <w:proofErr w:type="spellStart"/>
+      <w:r>
+        <w:rPr>
+          <w:b/>
+          <w:bCs/>
+          <w:sz w:val="32"/>
+          <w:szCs w:val="32"/>
+          <w:u w:val="single"/>
+        </w:rPr>
+        <w:t>Paatam</w:t>
+      </w:r>
+      <w:proofErr w:type="spellEnd"/>
+      <w:r>
+        <w:rPr>
+          <w:b/>
+          <w:bCs/>
+          <w:sz w:val="32"/>
+          <w:szCs w:val="32"/>
+          <w:u w:val="single"/>
+        </w:rPr>
+        <w:t xml:space="preserve"> – TS 1.7 Sanskrit </w:t>
       </w:r>
       <w:r>
         <w:rPr>
@@ -5500,7 +7845,27 @@
                 <w:sz w:val="32"/>
                 <w:szCs w:val="36"/>
               </w:rPr>
-              <w:t>(Vaakyam)</w:t>
+              <w:t>(</w:t>
+            </w:r>
+            <w:proofErr w:type="spellStart"/>
+            <w:r>
+              <w:rPr>
+                <w:rFonts w:cs="Arial"/>
+                <w:bCs/>
+                <w:sz w:val="32"/>
+                <w:szCs w:val="36"/>
+              </w:rPr>
+              <w:t>Vaakyam</w:t>
+            </w:r>
+            <w:proofErr w:type="spellEnd"/>
+            <w:r>
+              <w:rPr>
+                <w:rFonts w:cs="Arial"/>
+                <w:bCs/>
+                <w:sz w:val="32"/>
+                <w:szCs w:val="36"/>
+              </w:rPr>
+              <w:t>)</w:t>
             </w:r>
           </w:p>
           <w:p>
@@ -5544,8 +7909,19 @@
                 <w:szCs w:val="36"/>
                 <w:lang w:eastAsia="en-IN" w:bidi="ml-IN"/>
               </w:rPr>
-              <w:t xml:space="preserve"> Panchaati</w:t>
-            </w:r>
+              <w:t xml:space="preserve"> </w:t>
+            </w:r>
+            <w:proofErr w:type="spellStart"/>
+            <w:r>
+              <w:rPr>
+                <w:rFonts w:cs="Arial"/>
+                <w:sz w:val="32"/>
+                <w:szCs w:val="36"/>
+                <w:lang w:eastAsia="en-IN" w:bidi="ml-IN"/>
+              </w:rPr>
+              <w:t>Panchaati</w:t>
+            </w:r>
+            <w:proofErr w:type="spellEnd"/>
           </w:p>
         </w:tc>
         <w:tc>
@@ -5565,14 +7941,34 @@
                 <w:szCs w:val="40"/>
               </w:rPr>
             </w:pPr>
-            <w:r>
-              <w:rPr>
-                <w:rFonts w:ascii="BRH Devanagari Extra" w:hAnsi="BRH Devanagari Extra" w:cs="BRH Devanagari Extra"/>
-                <w:sz w:val="40"/>
-                <w:szCs w:val="40"/>
-              </w:rPr>
-              <w:t>uÉæ mÉÉþMürÉ</w:t>
-            </w:r>
+            <w:proofErr w:type="spellStart"/>
+            <w:r>
+              <w:rPr>
+                <w:rFonts w:ascii="BRH Devanagari Extra" w:hAnsi="BRH Devanagari Extra" w:cs="BRH Devanagari Extra"/>
+                <w:sz w:val="40"/>
+                <w:szCs w:val="40"/>
+              </w:rPr>
+              <w:t>uÉæ</w:t>
+            </w:r>
+            <w:proofErr w:type="spellEnd"/>
+            <w:r>
+              <w:rPr>
+                <w:rFonts w:ascii="BRH Devanagari Extra" w:hAnsi="BRH Devanagari Extra" w:cs="BRH Devanagari Extra"/>
+                <w:sz w:val="40"/>
+                <w:szCs w:val="40"/>
+              </w:rPr>
+              <w:t xml:space="preserve"> </w:t>
+            </w:r>
+            <w:proofErr w:type="spellStart"/>
+            <w:r>
+              <w:rPr>
+                <w:rFonts w:ascii="BRH Devanagari Extra" w:hAnsi="BRH Devanagari Extra" w:cs="BRH Devanagari Extra"/>
+                <w:sz w:val="40"/>
+                <w:szCs w:val="40"/>
+              </w:rPr>
+              <w:t>mÉÉþMürÉ</w:t>
+            </w:r>
+            <w:proofErr w:type="spellEnd"/>
             <w:r>
               <w:rPr>
                 <w:rFonts w:ascii="BRH Malayalam Extra" w:hAnsi="BRH Malayalam Extra" w:cs="BRH Devanagari Extra"/>
@@ -5587,7 +7983,16 @@
                 <w:sz w:val="40"/>
                 <w:szCs w:val="40"/>
               </w:rPr>
-              <w:t>¥ÉÈ x</w:t>
+              <w:t xml:space="preserve">¥ÉÈ </w:t>
+            </w:r>
+            <w:proofErr w:type="spellStart"/>
+            <w:r>
+              <w:rPr>
+                <w:rFonts w:ascii="BRH Devanagari Extra" w:hAnsi="BRH Devanagari Extra" w:cs="BRH Devanagari Extra"/>
+                <w:sz w:val="40"/>
+                <w:szCs w:val="40"/>
+              </w:rPr>
+              <w:t>x</w:t>
             </w:r>
             <w:r>
               <w:rPr>
@@ -5614,6 +8019,7 @@
               </w:rPr>
               <w:t>liÉ</w:t>
             </w:r>
+            <w:proofErr w:type="spellEnd"/>
             <w:r>
               <w:rPr>
                 <w:rFonts w:ascii="BRH Malayalam Extra" w:hAnsi="BRH Malayalam Extra" w:cs="BRH Devanagari Extra"/>
@@ -5649,14 +8055,34 @@
                 <w:szCs w:val="40"/>
               </w:rPr>
             </w:pPr>
-            <w:r>
-              <w:rPr>
-                <w:rFonts w:ascii="BRH Devanagari Extra" w:hAnsi="BRH Devanagari Extra" w:cs="BRH Devanagari Extra"/>
-                <w:sz w:val="40"/>
-                <w:szCs w:val="40"/>
-              </w:rPr>
-              <w:t>uÉæ mÉÉþMürÉ</w:t>
-            </w:r>
+            <w:proofErr w:type="spellStart"/>
+            <w:r>
+              <w:rPr>
+                <w:rFonts w:ascii="BRH Devanagari Extra" w:hAnsi="BRH Devanagari Extra" w:cs="BRH Devanagari Extra"/>
+                <w:sz w:val="40"/>
+                <w:szCs w:val="40"/>
+              </w:rPr>
+              <w:t>uÉæ</w:t>
+            </w:r>
+            <w:proofErr w:type="spellEnd"/>
+            <w:r>
+              <w:rPr>
+                <w:rFonts w:ascii="BRH Devanagari Extra" w:hAnsi="BRH Devanagari Extra" w:cs="BRH Devanagari Extra"/>
+                <w:sz w:val="40"/>
+                <w:szCs w:val="40"/>
+              </w:rPr>
+              <w:t xml:space="preserve"> </w:t>
+            </w:r>
+            <w:proofErr w:type="spellStart"/>
+            <w:r>
+              <w:rPr>
+                <w:rFonts w:ascii="BRH Devanagari Extra" w:hAnsi="BRH Devanagari Extra" w:cs="BRH Devanagari Extra"/>
+                <w:sz w:val="40"/>
+                <w:szCs w:val="40"/>
+              </w:rPr>
+              <w:t>mÉÉþMürÉ</w:t>
+            </w:r>
+            <w:proofErr w:type="spellEnd"/>
             <w:r>
               <w:rPr>
                 <w:rFonts w:ascii="BRH Malayalam Extra" w:hAnsi="BRH Malayalam Extra" w:cs="BRH Devanagari Extra"/>
@@ -5671,7 +8097,16 @@
                 <w:sz w:val="40"/>
                 <w:szCs w:val="40"/>
               </w:rPr>
-              <w:t>¥ÉÈ x</w:t>
+              <w:t xml:space="preserve">¥ÉÈ </w:t>
+            </w:r>
+            <w:proofErr w:type="spellStart"/>
+            <w:r>
+              <w:rPr>
+                <w:rFonts w:ascii="BRH Devanagari Extra" w:hAnsi="BRH Devanagari Extra" w:cs="BRH Devanagari Extra"/>
+                <w:sz w:val="40"/>
+                <w:szCs w:val="40"/>
+              </w:rPr>
+              <w:t>x</w:t>
             </w:r>
             <w:r>
               <w:rPr>
@@ -5698,6 +8133,7 @@
               </w:rPr>
               <w:t>iÉ</w:t>
             </w:r>
+            <w:proofErr w:type="spellEnd"/>
             <w:r>
               <w:rPr>
                 <w:rFonts w:ascii="BRH Malayalam Extra" w:hAnsi="BRH Malayalam Extra" w:cs="BRH Devanagari Extra"/>
@@ -5760,6 +8196,7 @@
                 <w:sz w:val="32"/>
                 <w:szCs w:val="36"/>
               </w:rPr>
+              <w:lastRenderedPageBreak/>
               <w:t>1.7.1.3</w:t>
             </w:r>
             <w:r>
@@ -5778,7 +8215,27 @@
                 <w:sz w:val="32"/>
                 <w:szCs w:val="36"/>
               </w:rPr>
-              <w:t>(Vaakyam)</w:t>
+              <w:t>(</w:t>
+            </w:r>
+            <w:proofErr w:type="spellStart"/>
+            <w:r>
+              <w:rPr>
+                <w:rFonts w:cs="Arial"/>
+                <w:bCs/>
+                <w:sz w:val="32"/>
+                <w:szCs w:val="36"/>
+              </w:rPr>
+              <w:t>Vaakyam</w:t>
+            </w:r>
+            <w:proofErr w:type="spellEnd"/>
+            <w:r>
+              <w:rPr>
+                <w:rFonts w:cs="Arial"/>
+                <w:bCs/>
+                <w:sz w:val="32"/>
+                <w:szCs w:val="36"/>
+              </w:rPr>
+              <w:t>)</w:t>
             </w:r>
           </w:p>
           <w:p>
@@ -5805,6 +8262,7 @@
               </w:rPr>
               <w:t xml:space="preserve">3rd </w:t>
             </w:r>
+            <w:proofErr w:type="spellStart"/>
             <w:r>
               <w:rPr>
                 <w:rFonts w:cs="Arial"/>
@@ -5814,6 +8272,7 @@
               </w:rPr>
               <w:t>Panchaati</w:t>
             </w:r>
+            <w:proofErr w:type="spellEnd"/>
           </w:p>
         </w:tc>
         <w:tc>
@@ -5830,6 +8289,7 @@
                 <w:szCs w:val="40"/>
               </w:rPr>
             </w:pPr>
+            <w:proofErr w:type="spellStart"/>
             <w:r>
               <w:rPr>
                 <w:rFonts w:ascii="BRH Devanagari Extra" w:hAnsi="BRH Devanagari Extra" w:cs="BRH Devanagari Extra"/>
@@ -5838,6 +8298,7 @@
               </w:rPr>
               <w:t>ÀûrÉåiÉÉmÉ</w:t>
             </w:r>
+            <w:proofErr w:type="spellEnd"/>
             <w:r>
               <w:rPr>
                 <w:rFonts w:ascii="BRH Malayalam Extra" w:hAnsi="BRH Malayalam Extra" w:cs="BRH Devanagari Extra"/>
@@ -5846,6 +8307,7 @@
               </w:rPr>
               <w:t>–</w:t>
             </w:r>
+            <w:proofErr w:type="spellStart"/>
             <w:r>
               <w:rPr>
                 <w:rFonts w:ascii="BRH Devanagari Extra" w:hAnsi="BRH Devanagari Extra" w:cs="BRH Devanagari Extra"/>
@@ -5854,6 +8316,7 @@
               </w:rPr>
               <w:t>zÉÑUå</w:t>
             </w:r>
+            <w:proofErr w:type="spellEnd"/>
             <w:r>
               <w:rPr>
                 <w:rFonts w:ascii="BRH Malayalam Extra" w:hAnsi="BRH Malayalam Extra" w:cs="BRH Devanagari Extra"/>
@@ -5862,13 +8325,32 @@
               </w:rPr>
               <w:t>–</w:t>
             </w:r>
-            <w:r>
-              <w:rPr>
-                <w:rFonts w:ascii="BRH Devanagari Extra" w:hAnsi="BRH Devanagari Extra" w:cs="BRH Devanagari Extra"/>
-                <w:sz w:val="40"/>
-                <w:szCs w:val="40"/>
-              </w:rPr>
-              <w:t>uÉ pÉþuÉ</w:t>
+            <w:proofErr w:type="spellStart"/>
+            <w:r>
+              <w:rPr>
+                <w:rFonts w:ascii="BRH Devanagari Extra" w:hAnsi="BRH Devanagari Extra" w:cs="BRH Devanagari Extra"/>
+                <w:sz w:val="40"/>
+                <w:szCs w:val="40"/>
+              </w:rPr>
+              <w:t>uÉ</w:t>
+            </w:r>
+            <w:proofErr w:type="spellEnd"/>
+            <w:r>
+              <w:rPr>
+                <w:rFonts w:ascii="BRH Devanagari Extra" w:hAnsi="BRH Devanagari Extra" w:cs="BRH Devanagari Extra"/>
+                <w:sz w:val="40"/>
+                <w:szCs w:val="40"/>
+              </w:rPr>
+              <w:t xml:space="preserve"> </w:t>
+            </w:r>
+            <w:proofErr w:type="spellStart"/>
+            <w:r>
+              <w:rPr>
+                <w:rFonts w:ascii="BRH Devanagari Extra" w:hAnsi="BRH Devanagari Extra" w:cs="BRH Devanagari Extra"/>
+                <w:sz w:val="40"/>
+                <w:szCs w:val="40"/>
+              </w:rPr>
+              <w:t>pÉþuÉ</w:t>
             </w:r>
             <w:r>
               <w:rPr>
@@ -5879,6 +8361,7 @@
               </w:rPr>
               <w:t>ÎliÉ</w:t>
             </w:r>
+            <w:proofErr w:type="spellEnd"/>
             <w:r>
               <w:rPr>
                 <w:rFonts w:ascii="BRH Malayalam Extra" w:hAnsi="BRH Malayalam Extra" w:cs="BRH Devanagari Extra"/>
@@ -5893,8 +8376,18 @@
                 <w:sz w:val="40"/>
                 <w:szCs w:val="40"/>
               </w:rPr>
-              <w:t xml:space="preserve"> rÉÇ</w:t>
-            </w:r>
+              <w:t xml:space="preserve"> </w:t>
+            </w:r>
+            <w:proofErr w:type="spellStart"/>
+            <w:r>
+              <w:rPr>
+                <w:rFonts w:ascii="BRH Devanagari Extra" w:hAnsi="BRH Devanagari Extra" w:cs="BRH Devanagari Extra"/>
+                <w:sz w:val="40"/>
+                <w:szCs w:val="40"/>
+              </w:rPr>
+              <w:t>rÉÇ</w:t>
+            </w:r>
+            <w:proofErr w:type="spellEnd"/>
           </w:p>
         </w:tc>
         <w:tc>
@@ -5915,6 +8408,7 @@
                 <w:szCs w:val="40"/>
               </w:rPr>
             </w:pPr>
+            <w:proofErr w:type="spellStart"/>
             <w:r>
               <w:rPr>
                 <w:rFonts w:ascii="BRH Devanagari Extra" w:hAnsi="BRH Devanagari Extra" w:cs="BRH Devanagari Extra"/>
@@ -5923,6 +8417,7 @@
               </w:rPr>
               <w:t>ÀûrÉåiÉÉmÉ</w:t>
             </w:r>
+            <w:proofErr w:type="spellEnd"/>
             <w:r>
               <w:rPr>
                 <w:rFonts w:ascii="BRH Malayalam Extra" w:hAnsi="BRH Malayalam Extra" w:cs="BRH Devanagari Extra"/>
@@ -5931,6 +8426,7 @@
               </w:rPr>
               <w:t>–</w:t>
             </w:r>
+            <w:proofErr w:type="spellStart"/>
             <w:r>
               <w:rPr>
                 <w:rFonts w:ascii="BRH Devanagari Extra" w:hAnsi="BRH Devanagari Extra" w:cs="BRH Devanagari Extra"/>
@@ -5939,6 +8435,7 @@
               </w:rPr>
               <w:t>zÉÑUå</w:t>
             </w:r>
+            <w:proofErr w:type="spellEnd"/>
             <w:r>
               <w:rPr>
                 <w:rFonts w:ascii="BRH Malayalam Extra" w:hAnsi="BRH Malayalam Extra" w:cs="BRH Devanagari Extra"/>
@@ -5947,13 +8444,32 @@
               </w:rPr>
               <w:t>–</w:t>
             </w:r>
-            <w:r>
-              <w:rPr>
-                <w:rFonts w:ascii="BRH Devanagari Extra" w:hAnsi="BRH Devanagari Extra" w:cs="BRH Devanagari Extra"/>
-                <w:sz w:val="40"/>
-                <w:szCs w:val="40"/>
-              </w:rPr>
-              <w:t>uÉ pÉþuÉ</w:t>
+            <w:proofErr w:type="spellStart"/>
+            <w:r>
+              <w:rPr>
+                <w:rFonts w:ascii="BRH Devanagari Extra" w:hAnsi="BRH Devanagari Extra" w:cs="BRH Devanagari Extra"/>
+                <w:sz w:val="40"/>
+                <w:szCs w:val="40"/>
+              </w:rPr>
+              <w:t>uÉ</w:t>
+            </w:r>
+            <w:proofErr w:type="spellEnd"/>
+            <w:r>
+              <w:rPr>
+                <w:rFonts w:ascii="BRH Devanagari Extra" w:hAnsi="BRH Devanagari Extra" w:cs="BRH Devanagari Extra"/>
+                <w:sz w:val="40"/>
+                <w:szCs w:val="40"/>
+              </w:rPr>
+              <w:t xml:space="preserve"> </w:t>
+            </w:r>
+            <w:proofErr w:type="spellStart"/>
+            <w:r>
+              <w:rPr>
+                <w:rFonts w:ascii="BRH Devanagari Extra" w:hAnsi="BRH Devanagari Extra" w:cs="BRH Devanagari Extra"/>
+                <w:sz w:val="40"/>
+                <w:szCs w:val="40"/>
+              </w:rPr>
+              <w:t>pÉþuÉ</w:t>
             </w:r>
             <w:r>
               <w:rPr>
@@ -5964,6 +8480,7 @@
               </w:rPr>
               <w:t>ÌiÉ</w:t>
             </w:r>
+            <w:proofErr w:type="spellEnd"/>
             <w:r>
               <w:rPr>
                 <w:rFonts w:ascii="BRH Malayalam Extra" w:hAnsi="BRH Malayalam Extra" w:cs="BRH Devanagari Extra"/>
@@ -5978,8 +8495,18 @@
                 <w:sz w:val="40"/>
                 <w:szCs w:val="40"/>
               </w:rPr>
-              <w:t xml:space="preserve"> rÉÇ</w:t>
-            </w:r>
+              <w:t xml:space="preserve"> </w:t>
+            </w:r>
+            <w:proofErr w:type="spellStart"/>
+            <w:r>
+              <w:rPr>
+                <w:rFonts w:ascii="BRH Devanagari Extra" w:hAnsi="BRH Devanagari Extra" w:cs="BRH Devanagari Extra"/>
+                <w:sz w:val="40"/>
+                <w:szCs w:val="40"/>
+              </w:rPr>
+              <w:t>rÉÇ</w:t>
+            </w:r>
+            <w:proofErr w:type="spellEnd"/>
           </w:p>
         </w:tc>
       </w:tr>
@@ -6033,6 +8560,7 @@
               </w:rPr>
               <w:t xml:space="preserve"> - </w:t>
             </w:r>
+            <w:proofErr w:type="spellStart"/>
             <w:r>
               <w:rPr>
                 <w:rFonts w:cs="Arial"/>
@@ -6042,6 +8570,7 @@
               </w:rPr>
               <w:t>Padam</w:t>
             </w:r>
+            <w:proofErr w:type="spellEnd"/>
           </w:p>
           <w:p>
             <w:pPr>
@@ -6083,8 +8612,19 @@
                 <w:szCs w:val="36"/>
                 <w:lang w:eastAsia="en-IN" w:bidi="ml-IN"/>
               </w:rPr>
-              <w:t>th Panchaati</w:t>
-            </w:r>
+              <w:t xml:space="preserve">th </w:t>
+            </w:r>
+            <w:proofErr w:type="spellStart"/>
+            <w:r>
+              <w:rPr>
+                <w:rFonts w:cs="Arial"/>
+                <w:sz w:val="32"/>
+                <w:szCs w:val="36"/>
+                <w:lang w:eastAsia="en-IN" w:bidi="ml-IN"/>
+              </w:rPr>
+              <w:t>Panchaati</w:t>
+            </w:r>
+            <w:proofErr w:type="spellEnd"/>
           </w:p>
         </w:tc>
         <w:tc>
@@ -6100,6 +8640,7 @@
                 <w:szCs w:val="40"/>
               </w:rPr>
             </w:pPr>
+            <w:proofErr w:type="spellStart"/>
             <w:r>
               <w:rPr>
                 <w:rFonts w:ascii="BRH Devanagari Extra" w:hAnsi="BRH Devanagari Extra" w:cs="BRH Devanagari Extra"/>
@@ -6108,6 +8649,7 @@
               </w:rPr>
               <w:t>kÉ</w:t>
             </w:r>
+            <w:proofErr w:type="spellEnd"/>
             <w:r>
               <w:rPr>
                 <w:rFonts w:ascii="BRH Malayalam Extra" w:hAnsi="BRH Malayalam Extra" w:cs="BRH Devanagari Extra"/>
@@ -6122,8 +8664,18 @@
                 <w:sz w:val="40"/>
                 <w:szCs w:val="40"/>
               </w:rPr>
-              <w:t>¨Éå</w:t>
-            </w:r>
+              <w:t>¨</w:t>
+            </w:r>
+            <w:proofErr w:type="spellStart"/>
+            <w:r>
+              <w:rPr>
+                <w:rFonts w:ascii="BRH Devanagari Extra" w:hAnsi="BRH Devanagari Extra" w:cs="BRH Devanagari Extra"/>
+                <w:sz w:val="40"/>
+                <w:szCs w:val="40"/>
+              </w:rPr>
+              <w:t>Éå</w:t>
+            </w:r>
+            <w:proofErr w:type="spellEnd"/>
             <w:r>
               <w:rPr>
                 <w:rFonts w:ascii="BRH Malayalam Extra" w:hAnsi="BRH Malayalam Extra" w:cs="BRH Devanagari Extra"/>
@@ -6138,7 +8690,16 @@
                 <w:sz w:val="40"/>
                 <w:szCs w:val="40"/>
               </w:rPr>
-              <w:t xml:space="preserve"> | mÉë</w:t>
+              <w:t xml:space="preserve"> | </w:t>
+            </w:r>
+            <w:proofErr w:type="spellStart"/>
+            <w:r>
+              <w:rPr>
+                <w:rFonts w:ascii="BRH Devanagari Extra" w:hAnsi="BRH Devanagari Extra" w:cs="BRH Devanagari Extra"/>
+                <w:sz w:val="40"/>
+                <w:szCs w:val="40"/>
+              </w:rPr>
+              <w:t>mÉë</w:t>
             </w:r>
             <w:r>
               <w:rPr>
@@ -6149,14 +8710,25 @@
               </w:rPr>
               <w:t>ÌiÉiÉÏþ</w:t>
             </w:r>
-            <w:r>
-              <w:rPr>
-                <w:rFonts w:ascii="BRH Devanagari Extra" w:hAnsi="BRH Devanagari Extra" w:cs="BRH Devanagari Extra"/>
-                <w:sz w:val="40"/>
-                <w:szCs w:val="40"/>
-              </w:rPr>
-              <w:t xml:space="preserve"> | rÉ</w:t>
-            </w:r>
+            <w:proofErr w:type="spellEnd"/>
+            <w:r>
+              <w:rPr>
+                <w:rFonts w:ascii="BRH Devanagari Extra" w:hAnsi="BRH Devanagari Extra" w:cs="BRH Devanagari Extra"/>
+                <w:sz w:val="40"/>
+                <w:szCs w:val="40"/>
+              </w:rPr>
+              <w:t xml:space="preserve"> | </w:t>
+            </w:r>
+            <w:proofErr w:type="spellStart"/>
+            <w:r>
+              <w:rPr>
+                <w:rFonts w:ascii="BRH Devanagari Extra" w:hAnsi="BRH Devanagari Extra" w:cs="BRH Devanagari Extra"/>
+                <w:sz w:val="40"/>
+                <w:szCs w:val="40"/>
+              </w:rPr>
+              <w:t>rÉ</w:t>
+            </w:r>
+            <w:proofErr w:type="spellEnd"/>
             <w:r>
               <w:rPr>
                 <w:rFonts w:ascii="BRH Malayalam Extra" w:hAnsi="BRH Malayalam Extra" w:cs="BRH Devanagari Extra"/>
@@ -6171,7 +8743,25 @@
                 <w:sz w:val="40"/>
                 <w:szCs w:val="40"/>
               </w:rPr>
-              <w:t>¥ÉålÉþ |</w:t>
+              <w:t>¥</w:t>
+            </w:r>
+            <w:proofErr w:type="spellStart"/>
+            <w:r>
+              <w:rPr>
+                <w:rFonts w:ascii="BRH Devanagari Extra" w:hAnsi="BRH Devanagari Extra" w:cs="BRH Devanagari Extra"/>
+                <w:sz w:val="40"/>
+                <w:szCs w:val="40"/>
+              </w:rPr>
+              <w:t>ÉålÉþ</w:t>
+            </w:r>
+            <w:proofErr w:type="spellEnd"/>
+            <w:r>
+              <w:rPr>
+                <w:rFonts w:ascii="BRH Devanagari Extra" w:hAnsi="BRH Devanagari Extra" w:cs="BRH Devanagari Extra"/>
+                <w:sz w:val="40"/>
+                <w:szCs w:val="40"/>
+              </w:rPr>
+              <w:t xml:space="preserve"> |</w:t>
             </w:r>
           </w:p>
         </w:tc>
@@ -6192,6 +8782,7 @@
                 <w:szCs w:val="40"/>
               </w:rPr>
             </w:pPr>
+            <w:proofErr w:type="spellStart"/>
             <w:r>
               <w:rPr>
                 <w:rFonts w:ascii="BRH Devanagari Extra" w:hAnsi="BRH Devanagari Extra" w:cs="BRH Devanagari Extra"/>
@@ -6200,6 +8791,7 @@
               </w:rPr>
               <w:t>kÉ</w:t>
             </w:r>
+            <w:proofErr w:type="spellEnd"/>
             <w:r>
               <w:rPr>
                 <w:rFonts w:ascii="BRH Malayalam Extra" w:hAnsi="BRH Malayalam Extra" w:cs="BRH Devanagari Extra"/>
@@ -6214,8 +8806,18 @@
                 <w:sz w:val="40"/>
                 <w:szCs w:val="40"/>
               </w:rPr>
-              <w:t>¨Éå</w:t>
-            </w:r>
+              <w:t>¨</w:t>
+            </w:r>
+            <w:proofErr w:type="spellStart"/>
+            <w:r>
+              <w:rPr>
+                <w:rFonts w:ascii="BRH Devanagari Extra" w:hAnsi="BRH Devanagari Extra" w:cs="BRH Devanagari Extra"/>
+                <w:sz w:val="40"/>
+                <w:szCs w:val="40"/>
+              </w:rPr>
+              <w:t>Éå</w:t>
+            </w:r>
+            <w:proofErr w:type="spellEnd"/>
             <w:r>
               <w:rPr>
                 <w:rFonts w:ascii="BRH Malayalam Extra" w:hAnsi="BRH Malayalam Extra" w:cs="BRH Devanagari Extra"/>
@@ -6230,7 +8832,16 @@
                 <w:sz w:val="40"/>
                 <w:szCs w:val="40"/>
               </w:rPr>
-              <w:t xml:space="preserve"> | mÉë</w:t>
+              <w:t xml:space="preserve"> | </w:t>
+            </w:r>
+            <w:proofErr w:type="spellStart"/>
+            <w:r>
+              <w:rPr>
+                <w:rFonts w:ascii="BRH Devanagari Extra" w:hAnsi="BRH Devanagari Extra" w:cs="BRH Devanagari Extra"/>
+                <w:sz w:val="40"/>
+                <w:szCs w:val="40"/>
+              </w:rPr>
+              <w:t>mÉë</w:t>
             </w:r>
             <w:r>
               <w:rPr>
@@ -6247,8 +8858,27 @@
                 <w:sz w:val="40"/>
                 <w:szCs w:val="40"/>
               </w:rPr>
-              <w:t>þ | rÉ</w:t>
-            </w:r>
+              <w:t>þ</w:t>
+            </w:r>
+            <w:proofErr w:type="spellEnd"/>
+            <w:r>
+              <w:rPr>
+                <w:rFonts w:ascii="BRH Devanagari Extra" w:hAnsi="BRH Devanagari Extra" w:cs="BRH Devanagari Extra"/>
+                <w:sz w:val="40"/>
+                <w:szCs w:val="40"/>
+              </w:rPr>
+              <w:t xml:space="preserve"> | </w:t>
+            </w:r>
+            <w:proofErr w:type="spellStart"/>
+            <w:r>
+              <w:rPr>
+                <w:rFonts w:ascii="BRH Devanagari Extra" w:hAnsi="BRH Devanagari Extra" w:cs="BRH Devanagari Extra"/>
+                <w:sz w:val="40"/>
+                <w:szCs w:val="40"/>
+              </w:rPr>
+              <w:t>rÉ</w:t>
+            </w:r>
+            <w:proofErr w:type="spellEnd"/>
             <w:r>
               <w:rPr>
                 <w:rFonts w:ascii="BRH Malayalam Extra" w:hAnsi="BRH Malayalam Extra" w:cs="BRH Devanagari Extra"/>
@@ -6263,7 +8893,25 @@
                 <w:sz w:val="40"/>
                 <w:szCs w:val="40"/>
               </w:rPr>
-              <w:t>¥ÉålÉþ |</w:t>
+              <w:t>¥</w:t>
+            </w:r>
+            <w:proofErr w:type="spellStart"/>
+            <w:r>
+              <w:rPr>
+                <w:rFonts w:ascii="BRH Devanagari Extra" w:hAnsi="BRH Devanagari Extra" w:cs="BRH Devanagari Extra"/>
+                <w:sz w:val="40"/>
+                <w:szCs w:val="40"/>
+              </w:rPr>
+              <w:t>ÉålÉþ</w:t>
+            </w:r>
+            <w:proofErr w:type="spellEnd"/>
+            <w:r>
+              <w:rPr>
+                <w:rFonts w:ascii="BRH Devanagari Extra" w:hAnsi="BRH Devanagari Extra" w:cs="BRH Devanagari Extra"/>
+                <w:sz w:val="40"/>
+                <w:szCs w:val="40"/>
+              </w:rPr>
+              <w:t xml:space="preserve"> |</w:t>
             </w:r>
           </w:p>
         </w:tc>
@@ -6298,7 +8946,27 @@
                 <w:sz w:val="32"/>
                 <w:szCs w:val="36"/>
               </w:rPr>
-              <w:t>1.7.4.3 - (Vaakyam)</w:t>
+              <w:t>1.7.4.3 - (</w:t>
+            </w:r>
+            <w:proofErr w:type="spellStart"/>
+            <w:r>
+              <w:rPr>
+                <w:rFonts w:cs="Arial"/>
+                <w:bCs/>
+                <w:sz w:val="32"/>
+                <w:szCs w:val="36"/>
+              </w:rPr>
+              <w:t>Vaakyam</w:t>
+            </w:r>
+            <w:proofErr w:type="spellEnd"/>
+            <w:r>
+              <w:rPr>
+                <w:rFonts w:cs="Arial"/>
+                <w:bCs/>
+                <w:sz w:val="32"/>
+                <w:szCs w:val="36"/>
+              </w:rPr>
+              <w:t>)</w:t>
             </w:r>
           </w:p>
           <w:p>
@@ -6317,8 +8985,19 @@
                 <w:szCs w:val="36"/>
                 <w:lang w:eastAsia="en-IN" w:bidi="ml-IN"/>
               </w:rPr>
-              <w:t>17th Panchaati</w:t>
-            </w:r>
+              <w:t xml:space="preserve">17th </w:t>
+            </w:r>
+            <w:proofErr w:type="spellStart"/>
+            <w:r>
+              <w:rPr>
+                <w:rFonts w:cs="Arial"/>
+                <w:sz w:val="32"/>
+                <w:szCs w:val="36"/>
+                <w:lang w:eastAsia="en-IN" w:bidi="ml-IN"/>
+              </w:rPr>
+              <w:t>Panchaati</w:t>
+            </w:r>
+            <w:proofErr w:type="spellEnd"/>
           </w:p>
         </w:tc>
         <w:tc>
@@ -6333,6 +9012,7 @@
                 <w:szCs w:val="32"/>
               </w:rPr>
             </w:pPr>
+            <w:proofErr w:type="spellStart"/>
             <w:r>
               <w:rPr>
                 <w:rFonts w:ascii="BRH Devanagari Extra" w:hAnsi="BRH Devanagari Extra" w:cs="BRH Devanagari Extra"/>
@@ -6341,6 +9021,7 @@
               </w:rPr>
               <w:t>mÉÑ</w:t>
             </w:r>
+            <w:proofErr w:type="spellEnd"/>
             <w:r>
               <w:rPr>
                 <w:rFonts w:ascii="BRH Malayalam Extra" w:hAnsi="BRH Malayalam Extra" w:cs="BRH Devanagari Extra"/>
@@ -6349,6 +9030,7 @@
               </w:rPr>
               <w:t>–</w:t>
             </w:r>
+            <w:proofErr w:type="spellStart"/>
             <w:r>
               <w:rPr>
                 <w:rFonts w:ascii="BRH Devanagari Extra" w:hAnsi="BRH Devanagari Extra" w:cs="BRH Devanagari Extra"/>
@@ -6357,6 +9039,7 @@
               </w:rPr>
               <w:t>UxiÉÉÿ-ŠÉå</w:t>
             </w:r>
+            <w:proofErr w:type="spellEnd"/>
             <w:r>
               <w:rPr>
                 <w:rFonts w:ascii="BRH Malayalam Extra" w:hAnsi="BRH Malayalam Extra" w:cs="BRH Devanagari Extra"/>
@@ -6365,6 +9048,7 @@
               </w:rPr>
               <w:t>–</w:t>
             </w:r>
+            <w:proofErr w:type="spellStart"/>
             <w:r>
               <w:rPr>
                 <w:rFonts w:ascii="BRH Devanagari Extra" w:hAnsi="BRH Devanagari Extra" w:cs="BRH Devanagari Extra"/>
@@ -6390,6 +9074,7 @@
               </w:rPr>
               <w:t>-Š</w:t>
             </w:r>
+            <w:proofErr w:type="spellEnd"/>
             <w:r>
               <w:rPr>
                 <w:rFonts w:ascii="BRH Malayalam Extra" w:hAnsi="BRH Malayalam Extra" w:cs="BRH Devanagari Extra"/>
@@ -6398,6 +9083,7 @@
               </w:rPr>
               <w:t>–</w:t>
             </w:r>
+            <w:proofErr w:type="spellStart"/>
             <w:r>
               <w:rPr>
                 <w:rFonts w:ascii="BRH Devanagari Extra" w:hAnsi="BRH Devanagari Extra" w:cs="BRH Devanagari Extra"/>
@@ -6406,6 +9092,7 @@
               </w:rPr>
               <w:t>UÉåÌWûþiÉålÉ</w:t>
             </w:r>
+            <w:proofErr w:type="spellEnd"/>
             <w:r>
               <w:rPr>
                 <w:rFonts w:ascii="BRH Devanagari Extra" w:hAnsi="BRH Devanagari Extra" w:cs="BRH Devanagari Extra"/>
@@ -6414,14 +9101,34 @@
               </w:rPr>
               <w:t xml:space="preserve"> </w:t>
             </w:r>
-            <w:r>
-              <w:rPr>
-                <w:rFonts w:ascii="BRH Devanagari Extra" w:hAnsi="BRH Devanagari Extra" w:cs="BRH Devanagari Extra"/>
-                <w:sz w:val="40"/>
-                <w:szCs w:val="40"/>
-              </w:rPr>
-              <w:t>UÉåÌWûþiÉålÉ | iuÉÉ</w:t>
-            </w:r>
+            <w:proofErr w:type="spellStart"/>
+            <w:r>
+              <w:rPr>
+                <w:rFonts w:ascii="BRH Devanagari Extra" w:hAnsi="BRH Devanagari Extra" w:cs="BRH Devanagari Extra"/>
+                <w:sz w:val="40"/>
+                <w:szCs w:val="40"/>
+              </w:rPr>
+              <w:t>UÉåÌWûþiÉålÉ</w:t>
+            </w:r>
+            <w:proofErr w:type="spellEnd"/>
+            <w:r>
+              <w:rPr>
+                <w:rFonts w:ascii="BRH Devanagari Extra" w:hAnsi="BRH Devanagari Extra" w:cs="BRH Devanagari Extra"/>
+                <w:sz w:val="40"/>
+                <w:szCs w:val="40"/>
+              </w:rPr>
+              <w:t xml:space="preserve"> | </w:t>
+            </w:r>
+            <w:proofErr w:type="spellStart"/>
+            <w:r>
+              <w:rPr>
+                <w:rFonts w:ascii="BRH Devanagari Extra" w:hAnsi="BRH Devanagari Extra" w:cs="BRH Devanagari Extra"/>
+                <w:sz w:val="40"/>
+                <w:szCs w:val="40"/>
+              </w:rPr>
+              <w:t>iuÉÉ</w:t>
+            </w:r>
+            <w:proofErr w:type="spellEnd"/>
             <w:r>
               <w:rPr>
                 <w:rFonts w:ascii="BRH Malayalam Extra" w:hAnsi="BRH Malayalam Extra" w:cs="BRH Devanagari Extra"/>
@@ -6457,6 +9164,7 @@
                 <w:szCs w:val="28"/>
               </w:rPr>
             </w:pPr>
+            <w:proofErr w:type="spellStart"/>
             <w:r>
               <w:rPr>
                 <w:rFonts w:ascii="BRH Devanagari Extra" w:hAnsi="BRH Devanagari Extra" w:cs="BRH Devanagari Extra"/>
@@ -6465,6 +9173,7 @@
               </w:rPr>
               <w:t>mÉÑ</w:t>
             </w:r>
+            <w:proofErr w:type="spellEnd"/>
             <w:r>
               <w:rPr>
                 <w:rFonts w:ascii="BRH Malayalam Extra" w:hAnsi="BRH Malayalam Extra" w:cs="BRH Devanagari Extra"/>
@@ -6473,6 +9182,7 @@
               </w:rPr>
               <w:t>–</w:t>
             </w:r>
+            <w:proofErr w:type="spellStart"/>
             <w:r>
               <w:rPr>
                 <w:rFonts w:ascii="BRH Devanagari Extra" w:hAnsi="BRH Devanagari Extra" w:cs="BRH Devanagari Extra"/>
@@ -6481,6 +9191,7 @@
               </w:rPr>
               <w:t>UxiÉÉÿ-ŠÉå</w:t>
             </w:r>
+            <w:proofErr w:type="spellEnd"/>
             <w:r>
               <w:rPr>
                 <w:rFonts w:ascii="BRH Malayalam Extra" w:hAnsi="BRH Malayalam Extra" w:cs="BRH Devanagari Extra"/>
@@ -6541,6 +9252,7 @@
               </w:rPr>
               <w:t>–</w:t>
             </w:r>
+            <w:proofErr w:type="spellStart"/>
             <w:r>
               <w:rPr>
                 <w:rFonts w:ascii="BRH Devanagari Extra" w:hAnsi="BRH Devanagari Extra" w:cs="BRH Devanagari Extra"/>
@@ -6549,6 +9261,7 @@
               </w:rPr>
               <w:t>UÉåÌWûþiÉålÉ</w:t>
             </w:r>
+            <w:proofErr w:type="spellEnd"/>
             <w:r>
               <w:rPr>
                 <w:rFonts w:ascii="BRH Devanagari Extra" w:hAnsi="BRH Devanagari Extra" w:cs="BRH Devanagari Extra"/>
@@ -6557,14 +9270,34 @@
               </w:rPr>
               <w:t xml:space="preserve"> </w:t>
             </w:r>
-            <w:r>
-              <w:rPr>
-                <w:rFonts w:ascii="BRH Devanagari Extra" w:hAnsi="BRH Devanagari Extra" w:cs="BRH Devanagari Extra"/>
-                <w:sz w:val="40"/>
-                <w:szCs w:val="40"/>
-              </w:rPr>
-              <w:t>UÉåÌWûþiÉålÉ | iuÉÉ</w:t>
-            </w:r>
+            <w:proofErr w:type="spellStart"/>
+            <w:r>
+              <w:rPr>
+                <w:rFonts w:ascii="BRH Devanagari Extra" w:hAnsi="BRH Devanagari Extra" w:cs="BRH Devanagari Extra"/>
+                <w:sz w:val="40"/>
+                <w:szCs w:val="40"/>
+              </w:rPr>
+              <w:t>UÉåÌWûþiÉålÉ</w:t>
+            </w:r>
+            <w:proofErr w:type="spellEnd"/>
+            <w:r>
+              <w:rPr>
+                <w:rFonts w:ascii="BRH Devanagari Extra" w:hAnsi="BRH Devanagari Extra" w:cs="BRH Devanagari Extra"/>
+                <w:sz w:val="40"/>
+                <w:szCs w:val="40"/>
+              </w:rPr>
+              <w:t xml:space="preserve"> | </w:t>
+            </w:r>
+            <w:proofErr w:type="spellStart"/>
+            <w:r>
+              <w:rPr>
+                <w:rFonts w:ascii="BRH Devanagari Extra" w:hAnsi="BRH Devanagari Extra" w:cs="BRH Devanagari Extra"/>
+                <w:sz w:val="40"/>
+                <w:szCs w:val="40"/>
+              </w:rPr>
+              <w:t>iuÉÉ</w:t>
+            </w:r>
+            <w:proofErr w:type="spellEnd"/>
             <w:r>
               <w:rPr>
                 <w:rFonts w:ascii="BRH Malayalam Extra" w:hAnsi="BRH Malayalam Extra" w:cs="BRH Devanagari Extra"/>
@@ -6622,6 +9355,7 @@
               </w:rPr>
               <w:t>1.7.4.3 - (</w:t>
             </w:r>
+            <w:proofErr w:type="spellStart"/>
             <w:r>
               <w:rPr>
                 <w:rFonts w:cs="Arial"/>
@@ -6631,6 +9365,7 @@
               </w:rPr>
               <w:t>Padam</w:t>
             </w:r>
+            <w:proofErr w:type="spellEnd"/>
             <w:r>
               <w:rPr>
                 <w:rFonts w:cs="Arial"/>
@@ -6657,8 +9392,19 @@
                 <w:szCs w:val="36"/>
                 <w:lang w:eastAsia="en-IN" w:bidi="ml-IN"/>
               </w:rPr>
-              <w:t>17th Panchaati</w:t>
-            </w:r>
+              <w:t xml:space="preserve">17th </w:t>
+            </w:r>
+            <w:proofErr w:type="spellStart"/>
+            <w:r>
+              <w:rPr>
+                <w:rFonts w:cs="Arial"/>
+                <w:sz w:val="32"/>
+                <w:szCs w:val="36"/>
+                <w:lang w:eastAsia="en-IN" w:bidi="ml-IN"/>
+              </w:rPr>
+              <w:t>Panchaati</w:t>
+            </w:r>
+            <w:proofErr w:type="spellEnd"/>
           </w:p>
         </w:tc>
         <w:tc>
@@ -6684,6 +9430,7 @@
                 <w:szCs w:val="40"/>
               </w:rPr>
             </w:pPr>
+            <w:proofErr w:type="spellStart"/>
             <w:r>
               <w:rPr>
                 <w:rFonts w:ascii="BRH Devanagari Extra" w:hAnsi="BRH Devanagari Extra" w:cs="BRH Devanagari Extra"/>
@@ -6692,6 +9439,7 @@
               </w:rPr>
               <w:t>cÉ</w:t>
             </w:r>
+            <w:proofErr w:type="spellEnd"/>
             <w:r>
               <w:rPr>
                 <w:rFonts w:ascii="BRH Malayalam Extra" w:hAnsi="BRH Malayalam Extra" w:cs="BRH Devanagari Extra"/>
@@ -6716,6 +9464,7 @@
               </w:rPr>
               <w:t>–</w:t>
             </w:r>
+            <w:proofErr w:type="spellStart"/>
             <w:r>
               <w:rPr>
                 <w:rFonts w:ascii="BRH Devanagari Extra" w:hAnsi="BRH Devanagari Extra" w:cs="BRH Devanagari Extra"/>
@@ -6739,8 +9488,27 @@
                 <w:sz w:val="40"/>
                 <w:szCs w:val="40"/>
               </w:rPr>
-              <w:t>iÉç | cÉ</w:t>
-            </w:r>
+              <w:t>iÉç</w:t>
+            </w:r>
+            <w:proofErr w:type="spellEnd"/>
+            <w:r>
+              <w:rPr>
+                <w:rFonts w:ascii="BRH Devanagari Extra" w:hAnsi="BRH Devanagari Extra" w:cs="BRH Devanagari Extra"/>
+                <w:sz w:val="40"/>
+                <w:szCs w:val="40"/>
+              </w:rPr>
+              <w:t xml:space="preserve"> | </w:t>
+            </w:r>
+            <w:proofErr w:type="spellStart"/>
+            <w:r>
+              <w:rPr>
+                <w:rFonts w:ascii="BRH Devanagari Extra" w:hAnsi="BRH Devanagari Extra" w:cs="BRH Devanagari Extra"/>
+                <w:sz w:val="40"/>
+                <w:szCs w:val="40"/>
+              </w:rPr>
+              <w:t>cÉ</w:t>
+            </w:r>
+            <w:proofErr w:type="spellEnd"/>
             <w:r>
               <w:rPr>
                 <w:rFonts w:ascii="BRH Malayalam Extra" w:hAnsi="BRH Malayalam Extra" w:cs="BRH Devanagari Extra"/>
@@ -6782,6 +9550,7 @@
                 <w:szCs w:val="40"/>
               </w:rPr>
             </w:pPr>
+            <w:proofErr w:type="spellStart"/>
             <w:r>
               <w:rPr>
                 <w:rFonts w:ascii="BRH Devanagari Extra" w:hAnsi="BRH Devanagari Extra" w:cs="BRH Devanagari Extra"/>
@@ -6790,6 +9559,7 @@
               </w:rPr>
               <w:t>cÉ</w:t>
             </w:r>
+            <w:proofErr w:type="spellEnd"/>
             <w:r>
               <w:rPr>
                 <w:rFonts w:ascii="BRH Malayalam Extra" w:hAnsi="BRH Malayalam Extra" w:cs="BRH Devanagari Extra"/>
@@ -6838,8 +9608,18 @@
                 <w:sz w:val="40"/>
                 <w:szCs w:val="40"/>
               </w:rPr>
-              <w:t>ÉiÉç | cÉ</w:t>
-            </w:r>
+              <w:t xml:space="preserve">ÉiÉç | </w:t>
+            </w:r>
+            <w:proofErr w:type="spellStart"/>
+            <w:r>
+              <w:rPr>
+                <w:rFonts w:ascii="BRH Devanagari Extra" w:hAnsi="BRH Devanagari Extra" w:cs="BRH Devanagari Extra"/>
+                <w:sz w:val="40"/>
+                <w:szCs w:val="40"/>
+              </w:rPr>
+              <w:t>cÉ</w:t>
+            </w:r>
+            <w:proofErr w:type="spellEnd"/>
             <w:r>
               <w:rPr>
                 <w:rFonts w:ascii="BRH Malayalam Extra" w:hAnsi="BRH Malayalam Extra" w:cs="BRH Devanagari Extra"/>
@@ -6913,7 +9693,27 @@
                 <w:sz w:val="32"/>
                 <w:szCs w:val="36"/>
               </w:rPr>
-              <w:t xml:space="preserve"> - (Vaakyam)</w:t>
+              <w:t xml:space="preserve"> - (</w:t>
+            </w:r>
+            <w:proofErr w:type="spellStart"/>
+            <w:r>
+              <w:rPr>
+                <w:rFonts w:cs="Arial"/>
+                <w:bCs/>
+                <w:sz w:val="32"/>
+                <w:szCs w:val="36"/>
+              </w:rPr>
+              <w:t>Vaakyam</w:t>
+            </w:r>
+            <w:proofErr w:type="spellEnd"/>
+            <w:r>
+              <w:rPr>
+                <w:rFonts w:cs="Arial"/>
+                <w:bCs/>
+                <w:sz w:val="32"/>
+                <w:szCs w:val="36"/>
+              </w:rPr>
+              <w:t>)</w:t>
             </w:r>
           </w:p>
           <w:p>
@@ -6956,8 +9756,19 @@
                 <w:szCs w:val="36"/>
                 <w:lang w:eastAsia="en-IN" w:bidi="ml-IN"/>
               </w:rPr>
-              <w:t>th Panchaati</w:t>
-            </w:r>
+              <w:t xml:space="preserve">th </w:t>
+            </w:r>
+            <w:proofErr w:type="spellStart"/>
+            <w:r>
+              <w:rPr>
+                <w:rFonts w:cs="Arial"/>
+                <w:sz w:val="32"/>
+                <w:szCs w:val="36"/>
+                <w:lang w:eastAsia="en-IN" w:bidi="ml-IN"/>
+              </w:rPr>
+              <w:t>Panchaati</w:t>
+            </w:r>
+            <w:proofErr w:type="spellEnd"/>
           </w:p>
         </w:tc>
         <w:tc>
@@ -6999,6 +9810,7 @@
               </w:rPr>
               <w:t>–</w:t>
             </w:r>
+            <w:proofErr w:type="spellStart"/>
             <w:r>
               <w:rPr>
                 <w:rFonts w:ascii="BRH Devanagari Extra" w:hAnsi="BRH Devanagari Extra" w:cs="BRH Devanagari Extra"/>
@@ -7007,6 +9819,7 @@
               </w:rPr>
               <w:t>uÉÉliÉ</w:t>
             </w:r>
+            <w:proofErr w:type="spellEnd"/>
             <w:r>
               <w:rPr>
                 <w:rFonts w:ascii="BRH Malayalam Extra" w:hAnsi="BRH Malayalam Extra" w:cs="BRH Devanagari Extra"/>
@@ -7015,14 +9828,25 @@
               </w:rPr>
               <w:t>–</w:t>
             </w:r>
-            <w:r>
-              <w:rPr>
-                <w:rFonts w:ascii="BRH Devanagari Extra" w:hAnsi="BRH Devanagari Extra" w:cs="BRH Devanagari Extra"/>
-                <w:sz w:val="40"/>
-                <w:szCs w:val="40"/>
-              </w:rPr>
-              <w:t xml:space="preserve">iÉÈ </w:t>
-            </w:r>
+            <w:proofErr w:type="spellStart"/>
+            <w:r>
+              <w:rPr>
+                <w:rFonts w:ascii="BRH Devanagari Extra" w:hAnsi="BRH Devanagari Extra" w:cs="BRH Devanagari Extra"/>
+                <w:sz w:val="40"/>
+                <w:szCs w:val="40"/>
+              </w:rPr>
+              <w:t>iÉÈ</w:t>
+            </w:r>
+            <w:proofErr w:type="spellEnd"/>
+            <w:r>
+              <w:rPr>
+                <w:rFonts w:ascii="BRH Devanagari Extra" w:hAnsi="BRH Devanagari Extra" w:cs="BRH Devanagari Extra"/>
+                <w:sz w:val="40"/>
+                <w:szCs w:val="40"/>
+              </w:rPr>
+              <w:t xml:space="preserve"> </w:t>
+            </w:r>
+            <w:proofErr w:type="spellStart"/>
             <w:r>
               <w:rPr>
                 <w:rFonts w:ascii="BRH Devanagari Extra" w:hAnsi="BRH Devanagari Extra" w:cs="BRH Devanagari Extra"/>
@@ -7040,6 +9864,7 @@
               </w:rPr>
               <w:t>iÉ¸ÌiÉ</w:t>
             </w:r>
+            <w:proofErr w:type="spellEnd"/>
             <w:r>
               <w:rPr>
                 <w:rFonts w:ascii="BRH Malayalam Extra" w:hAnsi="BRH Malayalam Extra" w:cs="BRH Devanagari Extra"/>
@@ -7089,6 +9914,7 @@
               </w:rPr>
               <w:t>–</w:t>
             </w:r>
+            <w:proofErr w:type="spellStart"/>
             <w:r>
               <w:rPr>
                 <w:rFonts w:ascii="BRH Devanagari Extra" w:hAnsi="BRH Devanagari Extra" w:cs="BRH Devanagari Extra"/>
@@ -7097,6 +9923,7 @@
               </w:rPr>
               <w:t>uÉÉliÉ</w:t>
             </w:r>
+            <w:proofErr w:type="spellEnd"/>
             <w:r>
               <w:rPr>
                 <w:rFonts w:ascii="BRH Malayalam Extra" w:hAnsi="BRH Malayalam Extra" w:cs="BRH Devanagari Extra"/>
@@ -7105,14 +9932,25 @@
               </w:rPr>
               <w:t>–</w:t>
             </w:r>
-            <w:r>
-              <w:rPr>
-                <w:rFonts w:ascii="BRH Devanagari Extra" w:hAnsi="BRH Devanagari Extra" w:cs="BRH Devanagari Extra"/>
-                <w:sz w:val="40"/>
-                <w:szCs w:val="40"/>
-              </w:rPr>
-              <w:t xml:space="preserve">iÉÈ </w:t>
-            </w:r>
+            <w:proofErr w:type="spellStart"/>
+            <w:r>
+              <w:rPr>
+                <w:rFonts w:ascii="BRH Devanagari Extra" w:hAnsi="BRH Devanagari Extra" w:cs="BRH Devanagari Extra"/>
+                <w:sz w:val="40"/>
+                <w:szCs w:val="40"/>
+              </w:rPr>
+              <w:t>iÉÈ</w:t>
+            </w:r>
+            <w:proofErr w:type="spellEnd"/>
+            <w:r>
+              <w:rPr>
+                <w:rFonts w:ascii="BRH Devanagari Extra" w:hAnsi="BRH Devanagari Extra" w:cs="BRH Devanagari Extra"/>
+                <w:sz w:val="40"/>
+                <w:szCs w:val="40"/>
+              </w:rPr>
+              <w:t xml:space="preserve"> </w:t>
+            </w:r>
+            <w:proofErr w:type="spellStart"/>
             <w:r>
               <w:rPr>
                 <w:rFonts w:ascii="BRH Devanagari Extra" w:hAnsi="BRH Devanagari Extra" w:cs="BRH Devanagari Extra"/>
@@ -7130,6 +9968,7 @@
               </w:rPr>
               <w:t>iÉ¸ÌiÉ</w:t>
             </w:r>
+            <w:proofErr w:type="spellEnd"/>
           </w:p>
         </w:tc>
       </w:tr>
@@ -7169,7 +10008,6 @@
                 <w:sz w:val="32"/>
                 <w:szCs w:val="36"/>
               </w:rPr>
-              <w:lastRenderedPageBreak/>
               <w:t>1.7.4.</w:t>
             </w:r>
             <w:r>
@@ -7188,7 +10026,27 @@
                 <w:sz w:val="32"/>
                 <w:szCs w:val="36"/>
               </w:rPr>
-              <w:t xml:space="preserve"> - (Vaakyam)</w:t>
+              <w:t xml:space="preserve"> - (</w:t>
+            </w:r>
+            <w:proofErr w:type="spellStart"/>
+            <w:r>
+              <w:rPr>
+                <w:rFonts w:cs="Arial"/>
+                <w:bCs/>
+                <w:sz w:val="32"/>
+                <w:szCs w:val="36"/>
+              </w:rPr>
+              <w:t>Vaakyam</w:t>
+            </w:r>
+            <w:proofErr w:type="spellEnd"/>
+            <w:r>
+              <w:rPr>
+                <w:rFonts w:cs="Arial"/>
+                <w:bCs/>
+                <w:sz w:val="32"/>
+                <w:szCs w:val="36"/>
+              </w:rPr>
+              <w:t>)</w:t>
             </w:r>
           </w:p>
           <w:p>
@@ -7231,8 +10089,19 @@
                 <w:szCs w:val="36"/>
                 <w:lang w:eastAsia="en-IN" w:bidi="ml-IN"/>
               </w:rPr>
-              <w:t>th Panchaati</w:t>
-            </w:r>
+              <w:t xml:space="preserve">th </w:t>
+            </w:r>
+            <w:proofErr w:type="spellStart"/>
+            <w:r>
+              <w:rPr>
+                <w:rFonts w:cs="Arial"/>
+                <w:sz w:val="32"/>
+                <w:szCs w:val="36"/>
+                <w:lang w:eastAsia="en-IN" w:bidi="ml-IN"/>
+              </w:rPr>
+              <w:t>Panchaati</w:t>
+            </w:r>
+            <w:proofErr w:type="spellEnd"/>
           </w:p>
         </w:tc>
         <w:tc>
@@ -7258,6 +10127,7 @@
                 <w:szCs w:val="40"/>
               </w:rPr>
             </w:pPr>
+            <w:proofErr w:type="spellStart"/>
             <w:r>
               <w:rPr>
                 <w:rFonts w:ascii="BRH Devanagari Extra" w:hAnsi="BRH Devanagari Extra" w:cs="BRH Devanagari Extra"/>
@@ -7266,6 +10136,7 @@
               </w:rPr>
               <w:t>mÉëpÉÔþrÉÉxÉ</w:t>
             </w:r>
+            <w:proofErr w:type="spellEnd"/>
             <w:r>
               <w:rPr>
                 <w:rFonts w:ascii="BRH Malayalam Extra" w:hAnsi="BRH Malayalam Extra" w:cs="BRH Devanagari Extra"/>
@@ -7274,6 +10145,7 @@
               </w:rPr>
               <w:t>–</w:t>
             </w:r>
+            <w:proofErr w:type="spellStart"/>
             <w:r>
               <w:rPr>
                 <w:rFonts w:ascii="BRH Devanagari Extra" w:hAnsi="BRH Devanagari Extra" w:cs="BRH Devanagari Extra"/>
@@ -7299,6 +10171,7 @@
               </w:rPr>
               <w:t>û-iÉxqÉÉ</w:t>
             </w:r>
+            <w:proofErr w:type="spellEnd"/>
             <w:r>
               <w:rPr>
                 <w:rFonts w:ascii="BRH Malayalam Extra" w:hAnsi="BRH Malayalam Extra" w:cs="BRH Devanagari Extra"/>
@@ -7340,6 +10213,7 @@
                 <w:szCs w:val="40"/>
               </w:rPr>
             </w:pPr>
+            <w:proofErr w:type="spellStart"/>
             <w:r>
               <w:rPr>
                 <w:rFonts w:ascii="BRH Devanagari Extra" w:hAnsi="BRH Devanagari Extra" w:cs="BRH Devanagari Extra"/>
@@ -7348,6 +10222,7 @@
               </w:rPr>
               <w:t>mÉëpÉÔþrÉÉxÉ</w:t>
             </w:r>
+            <w:proofErr w:type="spellEnd"/>
             <w:r>
               <w:rPr>
                 <w:rFonts w:ascii="BRH Malayalam Extra" w:hAnsi="BRH Malayalam Extra" w:cs="BRH Devanagari Extra"/>
@@ -7356,6 +10231,7 @@
               </w:rPr>
               <w:t>–</w:t>
             </w:r>
+            <w:proofErr w:type="spellStart"/>
             <w:r>
               <w:rPr>
                 <w:rFonts w:ascii="BRH Devanagari Extra" w:hAnsi="BRH Devanagari Extra" w:cs="BRH Devanagari Extra"/>
@@ -7373,6 +10249,7 @@
               </w:rPr>
               <w:t>þW</w:t>
             </w:r>
+            <w:proofErr w:type="spellEnd"/>
             <w:r>
               <w:rPr>
                 <w:rFonts w:ascii="BRH Malayalam Extra" w:hAnsi="BRH Malayalam Extra" w:cs="BRH Devanagari Extra"/>
@@ -7382,6 +10259,7 @@
               </w:rPr>
               <w:t>–</w:t>
             </w:r>
+            <w:proofErr w:type="spellStart"/>
             <w:r>
               <w:rPr>
                 <w:rFonts w:ascii="BRH Devanagari Extra" w:hAnsi="BRH Devanagari Extra" w:cs="BRH Devanagari Extra"/>
@@ -7408,6 +10286,7 @@
               </w:rPr>
               <w:t>-iÉxqÉÉ</w:t>
             </w:r>
+            <w:proofErr w:type="spellEnd"/>
             <w:r>
               <w:rPr>
                 <w:rFonts w:ascii="BRH Malayalam Extra" w:hAnsi="BRH Malayalam Extra" w:cs="BRH Devanagari Extra"/>
@@ -7489,7 +10368,27 @@
                 <w:sz w:val="32"/>
                 <w:szCs w:val="36"/>
               </w:rPr>
-              <w:t xml:space="preserve"> - (Vaakyam)</w:t>
+              <w:t xml:space="preserve"> - (</w:t>
+            </w:r>
+            <w:proofErr w:type="spellStart"/>
+            <w:r>
+              <w:rPr>
+                <w:rFonts w:cs="Arial"/>
+                <w:bCs/>
+                <w:sz w:val="32"/>
+                <w:szCs w:val="36"/>
+              </w:rPr>
+              <w:t>Vaakyam</w:t>
+            </w:r>
+            <w:proofErr w:type="spellEnd"/>
+            <w:r>
+              <w:rPr>
+                <w:rFonts w:cs="Arial"/>
+                <w:bCs/>
+                <w:sz w:val="32"/>
+                <w:szCs w:val="36"/>
+              </w:rPr>
+              <w:t>)</w:t>
             </w:r>
           </w:p>
           <w:p>
@@ -7532,8 +10431,19 @@
                 <w:szCs w:val="36"/>
                 <w:lang w:eastAsia="en-IN" w:bidi="ml-IN"/>
               </w:rPr>
-              <w:t>th Panchaati</w:t>
-            </w:r>
+              <w:t xml:space="preserve">th </w:t>
+            </w:r>
+            <w:proofErr w:type="spellStart"/>
+            <w:r>
+              <w:rPr>
+                <w:rFonts w:cs="Arial"/>
+                <w:sz w:val="32"/>
+                <w:szCs w:val="36"/>
+                <w:lang w:eastAsia="en-IN" w:bidi="ml-IN"/>
+              </w:rPr>
+              <w:t>Panchaati</w:t>
+            </w:r>
+            <w:proofErr w:type="spellEnd"/>
           </w:p>
         </w:tc>
         <w:tc>
@@ -7559,6 +10469,7 @@
                 <w:szCs w:val="40"/>
               </w:rPr>
             </w:pPr>
+            <w:proofErr w:type="spellStart"/>
             <w:r>
               <w:rPr>
                 <w:rFonts w:ascii="BRH Devanagari Extra" w:hAnsi="BRH Devanagari Extra" w:cs="BRH Devanagari Extra"/>
@@ -7567,6 +10478,7 @@
               </w:rPr>
               <w:t>ÍqÉþjÉÑ</w:t>
             </w:r>
+            <w:proofErr w:type="spellEnd"/>
             <w:r>
               <w:rPr>
                 <w:rFonts w:ascii="BRH Malayalam Extra" w:hAnsi="BRH Malayalam Extra" w:cs="BRH Devanagari Extra"/>
@@ -7575,14 +10487,34 @@
               </w:rPr>
               <w:t>–</w:t>
             </w:r>
-            <w:r>
-              <w:rPr>
-                <w:rFonts w:ascii="BRH Devanagari Extra" w:hAnsi="BRH Devanagari Extra" w:cs="BRH Devanagari Extra"/>
-                <w:sz w:val="40"/>
-                <w:szCs w:val="40"/>
-              </w:rPr>
-              <w:t>lÉÉiÉç mÉë</w:t>
-            </w:r>
+            <w:proofErr w:type="spellStart"/>
+            <w:r>
+              <w:rPr>
+                <w:rFonts w:ascii="BRH Devanagari Extra" w:hAnsi="BRH Devanagari Extra" w:cs="BRH Devanagari Extra"/>
+                <w:sz w:val="40"/>
+                <w:szCs w:val="40"/>
+              </w:rPr>
+              <w:t>lÉÉiÉç</w:t>
+            </w:r>
+            <w:proofErr w:type="spellEnd"/>
+            <w:r>
+              <w:rPr>
+                <w:rFonts w:ascii="BRH Devanagari Extra" w:hAnsi="BRH Devanagari Extra" w:cs="BRH Devanagari Extra"/>
+                <w:sz w:val="40"/>
+                <w:szCs w:val="40"/>
+              </w:rPr>
+              <w:t xml:space="preserve"> </w:t>
+            </w:r>
+            <w:proofErr w:type="spellStart"/>
+            <w:r>
+              <w:rPr>
+                <w:rFonts w:ascii="BRH Devanagari Extra" w:hAnsi="BRH Devanagari Extra" w:cs="BRH Devanagari Extra"/>
+                <w:sz w:val="40"/>
+                <w:szCs w:val="40"/>
+              </w:rPr>
+              <w:t>mÉë</w:t>
+            </w:r>
+            <w:proofErr w:type="spellEnd"/>
             <w:r>
               <w:rPr>
                 <w:rFonts w:ascii="BRH Malayalam Extra" w:hAnsi="BRH Malayalam Extra" w:cs="BRH Devanagari Extra"/>
@@ -7591,6 +10523,7 @@
               </w:rPr>
               <w:t>–</w:t>
             </w:r>
+            <w:proofErr w:type="spellStart"/>
             <w:r>
               <w:rPr>
                 <w:rFonts w:ascii="BRH Devanagari Extra" w:hAnsi="BRH Devanagari Extra" w:cs="BRH Devanagari Extra"/>
@@ -7608,14 +10541,25 @@
               </w:rPr>
               <w:t>mÉÌiÉþ</w:t>
             </w:r>
-            <w:r>
-              <w:rPr>
-                <w:rFonts w:ascii="BRH Devanagari Extra" w:hAnsi="BRH Devanagari Extra" w:cs="BRH Devanagari Extra"/>
-                <w:sz w:val="40"/>
-                <w:szCs w:val="40"/>
-              </w:rPr>
-              <w:t xml:space="preserve"> ÍqÉïjÉÑ</w:t>
-            </w:r>
+            <w:proofErr w:type="spellEnd"/>
+            <w:r>
+              <w:rPr>
+                <w:rFonts w:ascii="BRH Devanagari Extra" w:hAnsi="BRH Devanagari Extra" w:cs="BRH Devanagari Extra"/>
+                <w:sz w:val="40"/>
+                <w:szCs w:val="40"/>
+              </w:rPr>
+              <w:t xml:space="preserve"> </w:t>
+            </w:r>
+            <w:proofErr w:type="spellStart"/>
+            <w:r>
+              <w:rPr>
+                <w:rFonts w:ascii="BRH Devanagari Extra" w:hAnsi="BRH Devanagari Extra" w:cs="BRH Devanagari Extra"/>
+                <w:sz w:val="40"/>
+                <w:szCs w:val="40"/>
+              </w:rPr>
+              <w:t>ÍqÉïjÉÑ</w:t>
+            </w:r>
+            <w:proofErr w:type="spellEnd"/>
             <w:r>
               <w:rPr>
                 <w:rFonts w:ascii="BRH Malayalam Extra" w:hAnsi="BRH Malayalam Extra" w:cs="BRH Devanagari Extra"/>
@@ -7624,6 +10568,7 @@
               </w:rPr>
               <w:t>–</w:t>
             </w:r>
+            <w:proofErr w:type="spellStart"/>
             <w:r>
               <w:rPr>
                 <w:rFonts w:ascii="BRH Devanagari Extra" w:hAnsi="BRH Devanagari Extra" w:cs="BRH Devanagari Extra"/>
@@ -7632,6 +10577,7 @@
               </w:rPr>
               <w:t>lÉålÉ</w:t>
             </w:r>
+            <w:proofErr w:type="spellEnd"/>
             <w:r>
               <w:rPr>
                 <w:rFonts w:ascii="BRH Malayalam Extra" w:hAnsi="BRH Malayalam Extra" w:cs="BRH Devanagari Extra"/>
@@ -7665,6 +10611,7 @@
                 <w:szCs w:val="40"/>
               </w:rPr>
             </w:pPr>
+            <w:proofErr w:type="spellStart"/>
             <w:r>
               <w:rPr>
                 <w:rFonts w:ascii="BRH Devanagari Extra" w:hAnsi="BRH Devanagari Extra" w:cs="BRH Devanagari Extra"/>
@@ -7673,6 +10620,7 @@
               </w:rPr>
               <w:t>ÍqÉþjÉÑ</w:t>
             </w:r>
+            <w:proofErr w:type="spellEnd"/>
             <w:r>
               <w:rPr>
                 <w:rFonts w:ascii="BRH Malayalam Extra" w:hAnsi="BRH Malayalam Extra" w:cs="BRH Devanagari Extra"/>
@@ -7681,14 +10629,34 @@
               </w:rPr>
               <w:t>–</w:t>
             </w:r>
-            <w:r>
-              <w:rPr>
-                <w:rFonts w:ascii="BRH Devanagari Extra" w:hAnsi="BRH Devanagari Extra" w:cs="BRH Devanagari Extra"/>
-                <w:sz w:val="40"/>
-                <w:szCs w:val="40"/>
-              </w:rPr>
-              <w:t>lÉÉiÉç mÉë</w:t>
-            </w:r>
+            <w:proofErr w:type="spellStart"/>
+            <w:r>
+              <w:rPr>
+                <w:rFonts w:ascii="BRH Devanagari Extra" w:hAnsi="BRH Devanagari Extra" w:cs="BRH Devanagari Extra"/>
+                <w:sz w:val="40"/>
+                <w:szCs w:val="40"/>
+              </w:rPr>
+              <w:t>lÉÉiÉç</w:t>
+            </w:r>
+            <w:proofErr w:type="spellEnd"/>
+            <w:r>
+              <w:rPr>
+                <w:rFonts w:ascii="BRH Devanagari Extra" w:hAnsi="BRH Devanagari Extra" w:cs="BRH Devanagari Extra"/>
+                <w:sz w:val="40"/>
+                <w:szCs w:val="40"/>
+              </w:rPr>
+              <w:t xml:space="preserve"> </w:t>
+            </w:r>
+            <w:proofErr w:type="spellStart"/>
+            <w:r>
+              <w:rPr>
+                <w:rFonts w:ascii="BRH Devanagari Extra" w:hAnsi="BRH Devanagari Extra" w:cs="BRH Devanagari Extra"/>
+                <w:sz w:val="40"/>
+                <w:szCs w:val="40"/>
+              </w:rPr>
+              <w:t>mÉë</w:t>
+            </w:r>
+            <w:proofErr w:type="spellEnd"/>
             <w:r>
               <w:rPr>
                 <w:rFonts w:ascii="BRH Malayalam Extra" w:hAnsi="BRH Malayalam Extra" w:cs="BRH Devanagari Extra"/>
@@ -7697,6 +10665,7 @@
               </w:rPr>
               <w:t>–</w:t>
             </w:r>
+            <w:proofErr w:type="spellStart"/>
             <w:r>
               <w:rPr>
                 <w:rFonts w:ascii="BRH Devanagari Extra" w:hAnsi="BRH Devanagari Extra" w:cs="BRH Devanagari Extra"/>
@@ -7714,14 +10683,25 @@
               </w:rPr>
               <w:t>mÉþÌiÉ</w:t>
             </w:r>
-            <w:r>
-              <w:rPr>
-                <w:rFonts w:ascii="BRH Devanagari Extra" w:hAnsi="BRH Devanagari Extra" w:cs="BRH Devanagari Extra"/>
-                <w:sz w:val="40"/>
-                <w:szCs w:val="40"/>
-              </w:rPr>
-              <w:t xml:space="preserve"> ÍqÉïjÉÑ</w:t>
-            </w:r>
+            <w:proofErr w:type="spellEnd"/>
+            <w:r>
+              <w:rPr>
+                <w:rFonts w:ascii="BRH Devanagari Extra" w:hAnsi="BRH Devanagari Extra" w:cs="BRH Devanagari Extra"/>
+                <w:sz w:val="40"/>
+                <w:szCs w:val="40"/>
+              </w:rPr>
+              <w:t xml:space="preserve"> </w:t>
+            </w:r>
+            <w:proofErr w:type="spellStart"/>
+            <w:r>
+              <w:rPr>
+                <w:rFonts w:ascii="BRH Devanagari Extra" w:hAnsi="BRH Devanagari Extra" w:cs="BRH Devanagari Extra"/>
+                <w:sz w:val="40"/>
+                <w:szCs w:val="40"/>
+              </w:rPr>
+              <w:t>ÍqÉïjÉÑ</w:t>
+            </w:r>
+            <w:proofErr w:type="spellEnd"/>
             <w:r>
               <w:rPr>
                 <w:rFonts w:ascii="BRH Malayalam Extra" w:hAnsi="BRH Malayalam Extra" w:cs="BRH Devanagari Extra"/>
@@ -7730,6 +10710,7 @@
               </w:rPr>
               <w:t>–</w:t>
             </w:r>
+            <w:proofErr w:type="spellStart"/>
             <w:r>
               <w:rPr>
                 <w:rFonts w:ascii="BRH Devanagari Extra" w:hAnsi="BRH Devanagari Extra" w:cs="BRH Devanagari Extra"/>
@@ -7738,6 +10719,7 @@
               </w:rPr>
               <w:t>lÉålÉ</w:t>
             </w:r>
+            <w:proofErr w:type="spellEnd"/>
             <w:r>
               <w:rPr>
                 <w:rFonts w:ascii="BRH Malayalam Extra" w:hAnsi="BRH Malayalam Extra" w:cs="BRH Devanagari Extra"/>
@@ -7823,6 +10805,7 @@
               </w:rPr>
               <w:t xml:space="preserve"> - (</w:t>
             </w:r>
+            <w:proofErr w:type="spellStart"/>
             <w:r>
               <w:rPr>
                 <w:rFonts w:cs="Arial"/>
@@ -7832,6 +10815,7 @@
               </w:rPr>
               <w:t>Padam</w:t>
             </w:r>
+            <w:proofErr w:type="spellEnd"/>
             <w:r>
               <w:rPr>
                 <w:rFonts w:cs="Arial"/>
@@ -7864,6 +10848,7 @@
                 <w:szCs w:val="36"/>
                 <w:lang w:eastAsia="en-IN" w:bidi="ml-IN"/>
               </w:rPr>
+              <w:lastRenderedPageBreak/>
               <w:t>22nd</w:t>
             </w:r>
             <w:r>
@@ -7873,8 +10858,19 @@
                 <w:szCs w:val="36"/>
                 <w:lang w:eastAsia="en-IN" w:bidi="ml-IN"/>
               </w:rPr>
-              <w:t xml:space="preserve"> Panchaati</w:t>
-            </w:r>
+              <w:t xml:space="preserve"> </w:t>
+            </w:r>
+            <w:proofErr w:type="spellStart"/>
+            <w:r>
+              <w:rPr>
+                <w:rFonts w:cs="Arial"/>
+                <w:sz w:val="32"/>
+                <w:szCs w:val="36"/>
+                <w:lang w:eastAsia="en-IN" w:bidi="ml-IN"/>
+              </w:rPr>
+              <w:t>Panchaati</w:t>
+            </w:r>
+            <w:proofErr w:type="spellEnd"/>
           </w:p>
         </w:tc>
         <w:tc>
@@ -7900,13 +10896,33 @@
                 <w:szCs w:val="40"/>
               </w:rPr>
             </w:pPr>
-            <w:r>
-              <w:rPr>
-                <w:rFonts w:ascii="BRH Devanagari Extra" w:hAnsi="BRH Devanagari Extra" w:cs="BRH Devanagari Extra"/>
-                <w:sz w:val="40"/>
-                <w:szCs w:val="40"/>
-              </w:rPr>
-              <w:t>rÉeÉþqÉÉlÉålÉ | ËUcrÉþ</w:t>
+            <w:proofErr w:type="spellStart"/>
+            <w:r>
+              <w:rPr>
+                <w:rFonts w:ascii="BRH Devanagari Extra" w:hAnsi="BRH Devanagari Extra" w:cs="BRH Devanagari Extra"/>
+                <w:sz w:val="40"/>
+                <w:szCs w:val="40"/>
+              </w:rPr>
+              <w:lastRenderedPageBreak/>
+              <w:t>rÉeÉþqÉÉlÉålÉ</w:t>
+            </w:r>
+            <w:proofErr w:type="spellEnd"/>
+            <w:r>
+              <w:rPr>
+                <w:rFonts w:ascii="BRH Devanagari Extra" w:hAnsi="BRH Devanagari Extra" w:cs="BRH Devanagari Extra"/>
+                <w:sz w:val="40"/>
+                <w:szCs w:val="40"/>
+              </w:rPr>
+              <w:t xml:space="preserve"> | </w:t>
+            </w:r>
+            <w:proofErr w:type="spellStart"/>
+            <w:r>
+              <w:rPr>
+                <w:rFonts w:ascii="BRH Devanagari Extra" w:hAnsi="BRH Devanagari Extra" w:cs="BRH Devanagari Extra"/>
+                <w:sz w:val="40"/>
+                <w:szCs w:val="40"/>
+              </w:rPr>
+              <w:t>ËUcrÉþ</w:t>
             </w:r>
             <w:r>
               <w:rPr>
@@ -7917,6 +10933,7 @@
               </w:rPr>
               <w:t>iÉ</w:t>
             </w:r>
+            <w:proofErr w:type="spellEnd"/>
             <w:r>
               <w:rPr>
                 <w:rFonts w:ascii="BRH Devanagari Extra" w:hAnsi="BRH Devanagari Extra" w:cs="BRH Devanagari Extra"/>
@@ -7933,6 +10950,7 @@
               </w:rPr>
               <w:t>–</w:t>
             </w:r>
+            <w:proofErr w:type="spellStart"/>
             <w:r>
               <w:rPr>
                 <w:rFonts w:ascii="BRH Devanagari Extra" w:hAnsi="BRH Devanagari Extra" w:cs="BRH Devanagari Extra"/>
@@ -7941,6 +10959,7 @@
               </w:rPr>
               <w:t>uÉ</w:t>
             </w:r>
+            <w:proofErr w:type="spellEnd"/>
             <w:r>
               <w:rPr>
                 <w:rFonts w:ascii="BRH Malayalam Extra" w:hAnsi="BRH Malayalam Extra" w:cs="BRH Devanagari Extra"/>
@@ -7982,13 +11001,32 @@
                 <w:szCs w:val="40"/>
               </w:rPr>
             </w:pPr>
-            <w:r>
-              <w:rPr>
-                <w:rFonts w:ascii="BRH Devanagari Extra" w:hAnsi="BRH Devanagari Extra" w:cs="BRH Devanagari Extra"/>
-                <w:sz w:val="40"/>
-                <w:szCs w:val="40"/>
-              </w:rPr>
-              <w:t>rÉeÉþqÉÉlÉålÉ | ËUcrÉ</w:t>
+            <w:proofErr w:type="spellStart"/>
+            <w:r>
+              <w:rPr>
+                <w:rFonts w:ascii="BRH Devanagari Extra" w:hAnsi="BRH Devanagari Extra" w:cs="BRH Devanagari Extra"/>
+                <w:sz w:val="40"/>
+                <w:szCs w:val="40"/>
+              </w:rPr>
+              <w:t>rÉeÉþqÉÉlÉålÉ</w:t>
+            </w:r>
+            <w:proofErr w:type="spellEnd"/>
+            <w:r>
+              <w:rPr>
+                <w:rFonts w:ascii="BRH Devanagari Extra" w:hAnsi="BRH Devanagari Extra" w:cs="BRH Devanagari Extra"/>
+                <w:sz w:val="40"/>
+                <w:szCs w:val="40"/>
+              </w:rPr>
+              <w:t xml:space="preserve"> | </w:t>
+            </w:r>
+            <w:proofErr w:type="spellStart"/>
+            <w:r>
+              <w:rPr>
+                <w:rFonts w:ascii="BRH Devanagari Extra" w:hAnsi="BRH Devanagari Extra" w:cs="BRH Devanagari Extra"/>
+                <w:sz w:val="40"/>
+                <w:szCs w:val="40"/>
+              </w:rPr>
+              <w:t>ËUcrÉ</w:t>
             </w:r>
             <w:r>
               <w:rPr>
@@ -7999,6 +11037,7 @@
               </w:rPr>
               <w:t>þiÉå</w:t>
             </w:r>
+            <w:proofErr w:type="spellEnd"/>
             <w:r>
               <w:rPr>
                 <w:rFonts w:ascii="BRH Devanagari Extra" w:hAnsi="BRH Devanagari Extra" w:cs="BRH Devanagari Extra"/>
@@ -8015,6 +11054,7 @@
               </w:rPr>
               <w:t>–</w:t>
             </w:r>
+            <w:proofErr w:type="spellStart"/>
             <w:r>
               <w:rPr>
                 <w:rFonts w:ascii="BRH Devanagari Extra" w:hAnsi="BRH Devanagari Extra" w:cs="BRH Devanagari Extra"/>
@@ -8023,6 +11063,7 @@
               </w:rPr>
               <w:t>uÉ</w:t>
             </w:r>
+            <w:proofErr w:type="spellEnd"/>
             <w:r>
               <w:rPr>
                 <w:rFonts w:ascii="BRH Malayalam Extra" w:hAnsi="BRH Malayalam Extra" w:cs="BRH Devanagari Extra"/>
@@ -8053,7 +11094,25 @@
                 <w:sz w:val="36"/>
                 <w:szCs w:val="36"/>
               </w:rPr>
-              <w:t>(te)</w:t>
+              <w:t>(</w:t>
+            </w:r>
+            <w:proofErr w:type="spellStart"/>
+            <w:r>
+              <w:rPr>
+                <w:rFonts w:cs="Arial"/>
+                <w:sz w:val="36"/>
+                <w:szCs w:val="36"/>
+              </w:rPr>
+              <w:t>te</w:t>
+            </w:r>
+            <w:proofErr w:type="spellEnd"/>
+            <w:r>
+              <w:rPr>
+                <w:rFonts w:cs="Arial"/>
+                <w:sz w:val="36"/>
+                <w:szCs w:val="36"/>
+              </w:rPr>
+              <w:t>)</w:t>
             </w:r>
           </w:p>
         </w:tc>
@@ -8132,6 +11191,7 @@
               </w:rPr>
               <w:t xml:space="preserve"> - (</w:t>
             </w:r>
+            <w:proofErr w:type="spellStart"/>
             <w:r>
               <w:rPr>
                 <w:rFonts w:cs="Arial"/>
@@ -8141,6 +11201,7 @@
               </w:rPr>
               <w:t>Padam</w:t>
             </w:r>
+            <w:proofErr w:type="spellEnd"/>
             <w:r>
               <w:rPr>
                 <w:rFonts w:cs="Arial"/>
@@ -8182,8 +11243,19 @@
                 <w:szCs w:val="36"/>
                 <w:lang w:eastAsia="en-IN" w:bidi="ml-IN"/>
               </w:rPr>
-              <w:t xml:space="preserve"> Panchaati</w:t>
-            </w:r>
+              <w:t xml:space="preserve"> </w:t>
+            </w:r>
+            <w:proofErr w:type="spellStart"/>
+            <w:r>
+              <w:rPr>
+                <w:rFonts w:cs="Arial"/>
+                <w:sz w:val="32"/>
+                <w:szCs w:val="36"/>
+                <w:lang w:eastAsia="en-IN" w:bidi="ml-IN"/>
+              </w:rPr>
+              <w:t>Panchaati</w:t>
+            </w:r>
+            <w:proofErr w:type="spellEnd"/>
           </w:p>
         </w:tc>
         <w:tc>
@@ -8225,6 +11297,7 @@
               </w:rPr>
               <w:t>–</w:t>
             </w:r>
+            <w:proofErr w:type="spellStart"/>
             <w:r>
               <w:rPr>
                 <w:rFonts w:ascii="BRH Devanagari Extra" w:hAnsi="BRH Devanagari Extra" w:cs="BRH Devanagari Extra"/>
@@ -8240,7 +11313,16 @@
                 <w:sz w:val="40"/>
                 <w:szCs w:val="40"/>
               </w:rPr>
-              <w:t>iÉþ | A</w:t>
+              <w:t>iÉþ</w:t>
+            </w:r>
+            <w:proofErr w:type="spellEnd"/>
+            <w:r>
+              <w:rPr>
+                <w:rFonts w:ascii="BRH Devanagari Extra" w:hAnsi="BRH Devanagari Extra" w:cs="BRH Devanagari Extra"/>
+                <w:sz w:val="40"/>
+                <w:szCs w:val="40"/>
+              </w:rPr>
+              <w:t xml:space="preserve"> | A</w:t>
             </w:r>
             <w:r>
               <w:rPr>
@@ -8250,6 +11332,7 @@
               </w:rPr>
               <w:t>–</w:t>
             </w:r>
+            <w:proofErr w:type="spellStart"/>
             <w:r>
               <w:rPr>
                 <w:rFonts w:ascii="BRH Devanagari Extra" w:hAnsi="BRH Devanagari Extra" w:cs="BRH Devanagari Extra"/>
@@ -8258,6 +11341,7 @@
               </w:rPr>
               <w:t>eÉ</w:t>
             </w:r>
+            <w:proofErr w:type="spellEnd"/>
             <w:r>
               <w:rPr>
                 <w:rFonts w:ascii="BRH Malayalam Extra" w:hAnsi="BRH Malayalam Extra" w:cs="BRH Devanagari Extra"/>
@@ -8266,6 +11350,7 @@
               </w:rPr>
               <w:t>–</w:t>
             </w:r>
+            <w:proofErr w:type="spellStart"/>
             <w:r>
               <w:rPr>
                 <w:rFonts w:ascii="BRH Devanagari Extra" w:hAnsi="BRH Devanagari Extra" w:cs="BRH Devanagari Extra"/>
@@ -8274,6 +11359,7 @@
               </w:rPr>
               <w:t>rÉ</w:t>
             </w:r>
+            <w:proofErr w:type="spellEnd"/>
             <w:r>
               <w:rPr>
                 <w:rFonts w:ascii="BRH Malayalam Extra" w:hAnsi="BRH Malayalam Extra" w:cs="BRH Devanagari Extra"/>
@@ -8288,7 +11374,25 @@
                 <w:sz w:val="40"/>
                 <w:szCs w:val="40"/>
               </w:rPr>
-              <w:t>³Éç | rÉiÉç |</w:t>
+              <w:t xml:space="preserve">³Éç | </w:t>
+            </w:r>
+            <w:proofErr w:type="spellStart"/>
+            <w:r>
+              <w:rPr>
+                <w:rFonts w:ascii="BRH Devanagari Extra" w:hAnsi="BRH Devanagari Extra" w:cs="BRH Devanagari Extra"/>
+                <w:sz w:val="40"/>
+                <w:szCs w:val="40"/>
+              </w:rPr>
+              <w:t>rÉiÉç</w:t>
+            </w:r>
+            <w:proofErr w:type="spellEnd"/>
+            <w:r>
+              <w:rPr>
+                <w:rFonts w:ascii="BRH Devanagari Extra" w:hAnsi="BRH Devanagari Extra" w:cs="BRH Devanagari Extra"/>
+                <w:sz w:val="40"/>
+                <w:szCs w:val="40"/>
+              </w:rPr>
+              <w:t xml:space="preserve"> |</w:t>
             </w:r>
           </w:p>
         </w:tc>
@@ -8331,6 +11435,7 @@
               </w:rPr>
               <w:t>–</w:t>
             </w:r>
+            <w:proofErr w:type="spellStart"/>
             <w:r>
               <w:rPr>
                 <w:rFonts w:ascii="BRH Devanagari Extra" w:hAnsi="BRH Devanagari Extra" w:cs="BRH Devanagari Extra"/>
@@ -8346,7 +11451,16 @@
                 <w:sz w:val="40"/>
                 <w:szCs w:val="40"/>
               </w:rPr>
-              <w:t>ÌiÉþ | A</w:t>
+              <w:t>ÌiÉþ</w:t>
+            </w:r>
+            <w:proofErr w:type="spellEnd"/>
+            <w:r>
+              <w:rPr>
+                <w:rFonts w:ascii="BRH Devanagari Extra" w:hAnsi="BRH Devanagari Extra" w:cs="BRH Devanagari Extra"/>
+                <w:sz w:val="40"/>
+                <w:szCs w:val="40"/>
+              </w:rPr>
+              <w:t xml:space="preserve"> | A</w:t>
             </w:r>
             <w:r>
               <w:rPr>
@@ -8356,6 +11470,7 @@
               </w:rPr>
               <w:t>–</w:t>
             </w:r>
+            <w:proofErr w:type="spellStart"/>
             <w:r>
               <w:rPr>
                 <w:rFonts w:ascii="BRH Devanagari Extra" w:hAnsi="BRH Devanagari Extra" w:cs="BRH Devanagari Extra"/>
@@ -8364,6 +11479,7 @@
               </w:rPr>
               <w:t>eÉ</w:t>
             </w:r>
+            <w:proofErr w:type="spellEnd"/>
             <w:r>
               <w:rPr>
                 <w:rFonts w:ascii="BRH Malayalam Extra" w:hAnsi="BRH Malayalam Extra" w:cs="BRH Devanagari Extra"/>
@@ -8372,6 +11488,7 @@
               </w:rPr>
               <w:t>–</w:t>
             </w:r>
+            <w:proofErr w:type="spellStart"/>
             <w:r>
               <w:rPr>
                 <w:rFonts w:ascii="BRH Devanagari Extra" w:hAnsi="BRH Devanagari Extra" w:cs="BRH Devanagari Extra"/>
@@ -8380,6 +11497,7 @@
               </w:rPr>
               <w:t>rÉ</w:t>
             </w:r>
+            <w:proofErr w:type="spellEnd"/>
             <w:r>
               <w:rPr>
                 <w:rFonts w:ascii="BRH Malayalam Extra" w:hAnsi="BRH Malayalam Extra" w:cs="BRH Devanagari Extra"/>
@@ -8394,7 +11512,25 @@
                 <w:sz w:val="40"/>
                 <w:szCs w:val="40"/>
               </w:rPr>
-              <w:t>³Éç | rÉiÉç |</w:t>
+              <w:t xml:space="preserve">³Éç | </w:t>
+            </w:r>
+            <w:proofErr w:type="spellStart"/>
+            <w:r>
+              <w:rPr>
+                <w:rFonts w:ascii="BRH Devanagari Extra" w:hAnsi="BRH Devanagari Extra" w:cs="BRH Devanagari Extra"/>
+                <w:sz w:val="40"/>
+                <w:szCs w:val="40"/>
+              </w:rPr>
+              <w:t>rÉiÉç</w:t>
+            </w:r>
+            <w:proofErr w:type="spellEnd"/>
+            <w:r>
+              <w:rPr>
+                <w:rFonts w:ascii="BRH Devanagari Extra" w:hAnsi="BRH Devanagari Extra" w:cs="BRH Devanagari Extra"/>
+                <w:sz w:val="40"/>
+                <w:szCs w:val="40"/>
+              </w:rPr>
+              <w:t xml:space="preserve"> |</w:t>
             </w:r>
           </w:p>
         </w:tc>
@@ -8437,7 +11573,29 @@
                 <w:szCs w:val="36"/>
                 <w:lang w:eastAsia="en-IN" w:bidi="ml-IN"/>
               </w:rPr>
-              <w:t>1.7.6.5 (Padam)</w:t>
+              <w:t>1.7.6.5 (</w:t>
+            </w:r>
+            <w:proofErr w:type="spellStart"/>
+            <w:r>
+              <w:rPr>
+                <w:rFonts w:cs="Arial"/>
+                <w:bCs/>
+                <w:sz w:val="32"/>
+                <w:szCs w:val="36"/>
+                <w:lang w:eastAsia="en-IN" w:bidi="ml-IN"/>
+              </w:rPr>
+              <w:t>Padam</w:t>
+            </w:r>
+            <w:proofErr w:type="spellEnd"/>
+            <w:r>
+              <w:rPr>
+                <w:rFonts w:cs="Arial"/>
+                <w:bCs/>
+                <w:sz w:val="32"/>
+                <w:szCs w:val="36"/>
+                <w:lang w:eastAsia="en-IN" w:bidi="ml-IN"/>
+              </w:rPr>
+              <w:t>)</w:t>
             </w:r>
           </w:p>
           <w:p>
@@ -8462,8 +11620,19 @@
                 <w:szCs w:val="36"/>
                 <w:lang w:eastAsia="en-IN" w:bidi="ml-IN"/>
               </w:rPr>
-              <w:t>29th Panchaati</w:t>
-            </w:r>
+              <w:t xml:space="preserve">29th </w:t>
+            </w:r>
+            <w:proofErr w:type="spellStart"/>
+            <w:r>
+              <w:rPr>
+                <w:rFonts w:cs="Arial"/>
+                <w:sz w:val="32"/>
+                <w:szCs w:val="36"/>
+                <w:lang w:eastAsia="en-IN" w:bidi="ml-IN"/>
+              </w:rPr>
+              <w:t>Panchaati</w:t>
+            </w:r>
+            <w:proofErr w:type="spellEnd"/>
           </w:p>
         </w:tc>
         <w:tc>
@@ -8489,14 +11658,34 @@
                 <w:szCs w:val="40"/>
               </w:rPr>
             </w:pPr>
-            <w:r>
-              <w:rPr>
-                <w:rFonts w:ascii="BRH Devanagari Extra" w:hAnsi="BRH Devanagari Extra" w:cs="BRH Devanagari Extra"/>
-                <w:sz w:val="40"/>
-                <w:szCs w:val="40"/>
-              </w:rPr>
-              <w:t>xrÉÉiÉç | iÉå</w:t>
-            </w:r>
+            <w:proofErr w:type="spellStart"/>
+            <w:r>
+              <w:rPr>
+                <w:rFonts w:ascii="BRH Devanagari Extra" w:hAnsi="BRH Devanagari Extra" w:cs="BRH Devanagari Extra"/>
+                <w:sz w:val="40"/>
+                <w:szCs w:val="40"/>
+              </w:rPr>
+              <w:t>xrÉÉiÉç</w:t>
+            </w:r>
+            <w:proofErr w:type="spellEnd"/>
+            <w:r>
+              <w:rPr>
+                <w:rFonts w:ascii="BRH Devanagari Extra" w:hAnsi="BRH Devanagari Extra" w:cs="BRH Devanagari Extra"/>
+                <w:sz w:val="40"/>
+                <w:szCs w:val="40"/>
+              </w:rPr>
+              <w:t xml:space="preserve"> | </w:t>
+            </w:r>
+            <w:proofErr w:type="spellStart"/>
+            <w:r>
+              <w:rPr>
+                <w:rFonts w:ascii="BRH Devanagari Extra" w:hAnsi="BRH Devanagari Extra" w:cs="BRH Devanagari Extra"/>
+                <w:sz w:val="40"/>
+                <w:szCs w:val="40"/>
+              </w:rPr>
+              <w:t>iÉå</w:t>
+            </w:r>
+            <w:proofErr w:type="spellEnd"/>
             <w:r>
               <w:rPr>
                 <w:rFonts w:ascii="BRH Malayalam Extra" w:hAnsi="BRH Malayalam Extra" w:cs="BRH Devanagari Extra"/>
@@ -8505,6 +11694,7 @@
               </w:rPr>
               <w:t>–</w:t>
             </w:r>
+            <w:proofErr w:type="spellStart"/>
             <w:r>
               <w:rPr>
                 <w:rFonts w:ascii="BRH Devanagari Extra" w:hAnsi="BRH Devanagari Extra" w:cs="BRH Devanagari Extra"/>
@@ -8513,6 +11703,7 @@
               </w:rPr>
               <w:t>eÉ</w:t>
             </w:r>
+            <w:proofErr w:type="spellEnd"/>
             <w:r>
               <w:rPr>
                 <w:rFonts w:ascii="BRH Malayalam Extra" w:hAnsi="BRH Malayalam Extra" w:cs="BRH Devanagari Extra"/>
@@ -8522,6 +11713,7 @@
               </w:rPr>
               <w:t>–</w:t>
             </w:r>
+            <w:proofErr w:type="spellStart"/>
             <w:r>
               <w:rPr>
                 <w:rFonts w:ascii="BRH Devanagari Extra" w:hAnsi="BRH Devanagari Extra" w:cs="BRH Devanagari Extra"/>
@@ -8529,7 +11721,17 @@
                 <w:szCs w:val="40"/>
                 <w:highlight w:val="yellow"/>
               </w:rPr>
-              <w:t>ÎxuÉ |</w:t>
+              <w:t>ÎxuÉ</w:t>
+            </w:r>
+            <w:proofErr w:type="spellEnd"/>
+            <w:r>
+              <w:rPr>
+                <w:rFonts w:ascii="BRH Devanagari Extra" w:hAnsi="BRH Devanagari Extra" w:cs="BRH Devanagari Extra"/>
+                <w:sz w:val="40"/>
+                <w:szCs w:val="40"/>
+                <w:highlight w:val="yellow"/>
+              </w:rPr>
+              <w:t xml:space="preserve"> |</w:t>
             </w:r>
             <w:r>
               <w:rPr>
@@ -8547,13 +11749,23 @@
               </w:rPr>
               <w:t>–</w:t>
             </w:r>
-            <w:r>
-              <w:rPr>
-                <w:rFonts w:ascii="BRH Devanagari Extra" w:hAnsi="BRH Devanagari Extra" w:cs="BRH Devanagari Extra"/>
-                <w:sz w:val="40"/>
-                <w:szCs w:val="40"/>
-              </w:rPr>
-              <w:t>uÉ |</w:t>
+            <w:proofErr w:type="spellStart"/>
+            <w:r>
+              <w:rPr>
+                <w:rFonts w:ascii="BRH Devanagari Extra" w:hAnsi="BRH Devanagari Extra" w:cs="BRH Devanagari Extra"/>
+                <w:sz w:val="40"/>
+                <w:szCs w:val="40"/>
+              </w:rPr>
+              <w:t>uÉ</w:t>
+            </w:r>
+            <w:proofErr w:type="spellEnd"/>
+            <w:r>
+              <w:rPr>
+                <w:rFonts w:ascii="BRH Devanagari Extra" w:hAnsi="BRH Devanagari Extra" w:cs="BRH Devanagari Extra"/>
+                <w:sz w:val="40"/>
+                <w:szCs w:val="40"/>
+              </w:rPr>
+              <w:t xml:space="preserve"> |</w:t>
             </w:r>
           </w:p>
         </w:tc>
@@ -8580,14 +11792,34 @@
                 <w:szCs w:val="40"/>
               </w:rPr>
             </w:pPr>
-            <w:r>
-              <w:rPr>
-                <w:rFonts w:ascii="BRH Devanagari Extra" w:hAnsi="BRH Devanagari Extra" w:cs="BRH Devanagari Extra"/>
-                <w:sz w:val="40"/>
-                <w:szCs w:val="40"/>
-              </w:rPr>
-              <w:t>xrÉÉiÉç | iÉå</w:t>
-            </w:r>
+            <w:proofErr w:type="spellStart"/>
+            <w:r>
+              <w:rPr>
+                <w:rFonts w:ascii="BRH Devanagari Extra" w:hAnsi="BRH Devanagari Extra" w:cs="BRH Devanagari Extra"/>
+                <w:sz w:val="40"/>
+                <w:szCs w:val="40"/>
+              </w:rPr>
+              <w:t>xrÉÉiÉç</w:t>
+            </w:r>
+            <w:proofErr w:type="spellEnd"/>
+            <w:r>
+              <w:rPr>
+                <w:rFonts w:ascii="BRH Devanagari Extra" w:hAnsi="BRH Devanagari Extra" w:cs="BRH Devanagari Extra"/>
+                <w:sz w:val="40"/>
+                <w:szCs w:val="40"/>
+              </w:rPr>
+              <w:t xml:space="preserve"> | </w:t>
+            </w:r>
+            <w:proofErr w:type="spellStart"/>
+            <w:r>
+              <w:rPr>
+                <w:rFonts w:ascii="BRH Devanagari Extra" w:hAnsi="BRH Devanagari Extra" w:cs="BRH Devanagari Extra"/>
+                <w:sz w:val="40"/>
+                <w:szCs w:val="40"/>
+              </w:rPr>
+              <w:t>iÉå</w:t>
+            </w:r>
+            <w:proofErr w:type="spellEnd"/>
             <w:r>
               <w:rPr>
                 <w:rFonts w:ascii="BRH Malayalam Extra" w:hAnsi="BRH Malayalam Extra" w:cs="BRH Devanagari Extra"/>
@@ -8596,6 +11828,7 @@
               </w:rPr>
               <w:t>–</w:t>
             </w:r>
+            <w:proofErr w:type="spellStart"/>
             <w:r>
               <w:rPr>
                 <w:rFonts w:ascii="BRH Devanagari Extra" w:hAnsi="BRH Devanagari Extra" w:cs="BRH Devanagari Extra"/>
@@ -8604,6 +11837,7 @@
               </w:rPr>
               <w:t>eÉ</w:t>
             </w:r>
+            <w:proofErr w:type="spellEnd"/>
             <w:r>
               <w:rPr>
                 <w:rFonts w:ascii="BRH Malayalam Extra" w:hAnsi="BRH Malayalam Extra" w:cs="BRH Devanagari Extra"/>
@@ -8612,6 +11846,7 @@
               </w:rPr>
               <w:t>–</w:t>
             </w:r>
+            <w:proofErr w:type="spellStart"/>
             <w:r>
               <w:rPr>
                 <w:rFonts w:ascii="BRH Devanagari Extra" w:hAnsi="BRH Devanagari Extra" w:cs="BRH Devanagari Extra"/>
@@ -8621,6 +11856,7 @@
               </w:rPr>
               <w:t>xuÉÏ</w:t>
             </w:r>
+            <w:proofErr w:type="spellEnd"/>
             <w:r>
               <w:rPr>
                 <w:rFonts w:ascii="BRH Devanagari Extra" w:hAnsi="BRH Devanagari Extra" w:cs="BRH Devanagari Extra"/>
@@ -8637,13 +11873,23 @@
               </w:rPr>
               <w:t>–</w:t>
             </w:r>
-            <w:r>
-              <w:rPr>
-                <w:rFonts w:ascii="BRH Devanagari Extra" w:hAnsi="BRH Devanagari Extra" w:cs="BRH Devanagari Extra"/>
-                <w:sz w:val="40"/>
-                <w:szCs w:val="40"/>
-              </w:rPr>
-              <w:t>uÉ |</w:t>
+            <w:proofErr w:type="spellStart"/>
+            <w:r>
+              <w:rPr>
+                <w:rFonts w:ascii="BRH Devanagari Extra" w:hAnsi="BRH Devanagari Extra" w:cs="BRH Devanagari Extra"/>
+                <w:sz w:val="40"/>
+                <w:szCs w:val="40"/>
+              </w:rPr>
+              <w:t>uÉ</w:t>
+            </w:r>
+            <w:proofErr w:type="spellEnd"/>
+            <w:r>
+              <w:rPr>
+                <w:rFonts w:ascii="BRH Devanagari Extra" w:hAnsi="BRH Devanagari Extra" w:cs="BRH Devanagari Extra"/>
+                <w:sz w:val="40"/>
+                <w:szCs w:val="40"/>
+              </w:rPr>
+              <w:t xml:space="preserve"> |</w:t>
             </w:r>
           </w:p>
         </w:tc>
@@ -8695,14 +11941,25 @@
               </w:rPr>
               <w:t>(</w:t>
             </w:r>
-            <w:r>
-              <w:rPr>
-                <w:rFonts w:cs="Arial"/>
-                <w:bCs/>
-                <w:sz w:val="32"/>
-                <w:szCs w:val="36"/>
-              </w:rPr>
-              <w:t>Vaakyam)</w:t>
+            <w:proofErr w:type="spellStart"/>
+            <w:r>
+              <w:rPr>
+                <w:rFonts w:cs="Arial"/>
+                <w:bCs/>
+                <w:sz w:val="32"/>
+                <w:szCs w:val="36"/>
+              </w:rPr>
+              <w:t>Vaakyam</w:t>
+            </w:r>
+            <w:proofErr w:type="spellEnd"/>
+            <w:r>
+              <w:rPr>
+                <w:rFonts w:cs="Arial"/>
+                <w:bCs/>
+                <w:sz w:val="32"/>
+                <w:szCs w:val="36"/>
+              </w:rPr>
+              <w:t>)</w:t>
             </w:r>
           </w:p>
           <w:p>
@@ -8727,8 +11984,19 @@
                 <w:szCs w:val="36"/>
                 <w:lang w:eastAsia="en-IN" w:bidi="ml-IN"/>
               </w:rPr>
-              <w:t>41st Panchaati</w:t>
-            </w:r>
+              <w:t xml:space="preserve">41st </w:t>
+            </w:r>
+            <w:proofErr w:type="spellStart"/>
+            <w:r>
+              <w:rPr>
+                <w:rFonts w:cs="Arial"/>
+                <w:sz w:val="32"/>
+                <w:szCs w:val="36"/>
+                <w:lang w:eastAsia="en-IN" w:bidi="ml-IN"/>
+              </w:rPr>
+              <w:t>Panchaati</w:t>
+            </w:r>
+            <w:proofErr w:type="spellEnd"/>
           </w:p>
         </w:tc>
         <w:tc>
@@ -8770,6 +12038,7 @@
               </w:rPr>
               <w:t>–</w:t>
             </w:r>
+            <w:proofErr w:type="spellStart"/>
             <w:r>
               <w:rPr>
                 <w:rFonts w:ascii="BRH Devanagari Extra" w:hAnsi="BRH Devanagari Extra" w:cs="BRH Devanagari Extra"/>
@@ -8778,6 +12047,7 @@
               </w:rPr>
               <w:t>rÉï</w:t>
             </w:r>
+            <w:proofErr w:type="spellEnd"/>
             <w:r>
               <w:rPr>
                 <w:rFonts w:ascii="BRH Malayalam Extra" w:hAnsi="BRH Malayalam Extra" w:cs="BRH Devanagari Extra"/>
@@ -8787,6 +12057,7 @@
               </w:rPr>
               <w:t>–</w:t>
             </w:r>
+            <w:proofErr w:type="spellStart"/>
             <w:r>
               <w:rPr>
                 <w:rFonts w:ascii="BRH Devanagari Extra" w:hAnsi="BRH Devanagari Extra" w:cs="BRH Devanagari Extra"/>
@@ -8796,6 +12067,7 @@
               </w:rPr>
               <w:t>qÉhÉ</w:t>
             </w:r>
+            <w:proofErr w:type="spellEnd"/>
             <w:r>
               <w:rPr>
                 <w:rFonts w:ascii="BRH Malayalam Extra" w:hAnsi="BRH Malayalam Extra" w:cs="BRH Devanagari Extra"/>
@@ -8811,8 +12083,18 @@
                 <w:sz w:val="40"/>
                 <w:szCs w:val="40"/>
               </w:rPr>
-              <w:t xml:space="preserve"> oÉ×Wû</w:t>
-            </w:r>
+              <w:t xml:space="preserve"> </w:t>
+            </w:r>
+            <w:proofErr w:type="spellStart"/>
+            <w:r>
+              <w:rPr>
+                <w:rFonts w:ascii="BRH Devanagari Extra" w:hAnsi="BRH Devanagari Extra" w:cs="BRH Devanagari Extra"/>
+                <w:sz w:val="40"/>
+                <w:szCs w:val="40"/>
+              </w:rPr>
+              <w:t>oÉ×Wû</w:t>
+            </w:r>
+            <w:proofErr w:type="spellEnd"/>
             <w:r>
               <w:rPr>
                 <w:rFonts w:ascii="BRH Malayalam Extra" w:hAnsi="BRH Malayalam Extra" w:cs="BRH Devanagari Extra"/>
@@ -8821,6 +12103,7 @@
               </w:rPr>
               <w:t>–</w:t>
             </w:r>
+            <w:proofErr w:type="spellStart"/>
             <w:r>
               <w:rPr>
                 <w:rFonts w:ascii="BRH Devanagari Extra" w:hAnsi="BRH Devanagari Extra" w:cs="BRH Devanagari Extra"/>
@@ -8829,6 +12112,7 @@
               </w:rPr>
               <w:t>xmÉÌiÉ</w:t>
             </w:r>
+            <w:proofErr w:type="spellEnd"/>
             <w:r>
               <w:rPr>
                 <w:rFonts w:ascii="BRH Malayalam Extra" w:hAnsi="BRH Malayalam Extra" w:cs="BRH Devanagari Extra"/>
@@ -8837,6 +12121,7 @@
               </w:rPr>
               <w:t>–</w:t>
             </w:r>
+            <w:proofErr w:type="spellStart"/>
             <w:r>
               <w:rPr>
                 <w:rFonts w:ascii="BRH Devanagari Extra" w:hAnsi="BRH Devanagari Extra" w:cs="BRH Devanagari Extra"/>
@@ -8845,6 +12130,7 @@
               </w:rPr>
               <w:t>ÍqÉlSì</w:t>
             </w:r>
+            <w:proofErr w:type="spellEnd"/>
             <w:r>
               <w:rPr>
                 <w:rFonts w:ascii="BRH Malayalam Extra" w:hAnsi="BRH Malayalam Extra" w:cs="BRH Devanagari Extra"/>
@@ -8902,6 +12188,7 @@
               </w:rPr>
               <w:t>–</w:t>
             </w:r>
+            <w:proofErr w:type="spellStart"/>
             <w:r>
               <w:rPr>
                 <w:rFonts w:ascii="BRH Devanagari Extra" w:hAnsi="BRH Devanagari Extra" w:cs="BRH Devanagari Extra"/>
@@ -8910,6 +12197,7 @@
               </w:rPr>
               <w:t>rÉï</w:t>
             </w:r>
+            <w:proofErr w:type="spellEnd"/>
             <w:r>
               <w:rPr>
                 <w:rFonts w:ascii="BRH Malayalam Extra" w:hAnsi="BRH Malayalam Extra" w:cs="BRH Devanagari Extra"/>
@@ -8918,6 +12206,7 @@
               </w:rPr>
               <w:t>–</w:t>
             </w:r>
+            <w:proofErr w:type="spellStart"/>
             <w:r>
               <w:rPr>
                 <w:rFonts w:ascii="BRH Devanagari Extra" w:hAnsi="BRH Devanagari Extra" w:cs="BRH Devanagari Extra"/>
@@ -8935,6 +12224,7 @@
               </w:rPr>
               <w:t>hÉ</w:t>
             </w:r>
+            <w:proofErr w:type="spellEnd"/>
             <w:r>
               <w:rPr>
                 <w:rFonts w:ascii="BRH Malayalam Extra" w:hAnsi="BRH Malayalam Extra" w:cs="BRH Devanagari Extra"/>
@@ -8944,6 +12234,7 @@
               </w:rPr>
               <w:t>–</w:t>
             </w:r>
+            <w:proofErr w:type="spellStart"/>
             <w:r>
               <w:rPr>
                 <w:rFonts w:ascii="BRH Devanagari Extra" w:hAnsi="BRH Devanagari Extra" w:cs="BRH Devanagari Extra"/>
@@ -8953,14 +12244,25 @@
               </w:rPr>
               <w:t>qÉç</w:t>
             </w:r>
-            <w:r>
-              <w:rPr>
-                <w:rFonts w:ascii="BRH Devanagari Extra" w:hAnsi="BRH Devanagari Extra" w:cs="BRH Devanagari Extra"/>
-                <w:sz w:val="40"/>
-                <w:szCs w:val="40"/>
-              </w:rPr>
-              <w:t xml:space="preserve"> oÉ×Wû</w:t>
-            </w:r>
+            <w:proofErr w:type="spellEnd"/>
+            <w:r>
+              <w:rPr>
+                <w:rFonts w:ascii="BRH Devanagari Extra" w:hAnsi="BRH Devanagari Extra" w:cs="BRH Devanagari Extra"/>
+                <w:sz w:val="40"/>
+                <w:szCs w:val="40"/>
+              </w:rPr>
+              <w:t xml:space="preserve"> </w:t>
+            </w:r>
+            <w:proofErr w:type="spellStart"/>
+            <w:r>
+              <w:rPr>
+                <w:rFonts w:ascii="BRH Devanagari Extra" w:hAnsi="BRH Devanagari Extra" w:cs="BRH Devanagari Extra"/>
+                <w:sz w:val="40"/>
+                <w:szCs w:val="40"/>
+              </w:rPr>
+              <w:t>oÉ×Wû</w:t>
+            </w:r>
+            <w:proofErr w:type="spellEnd"/>
             <w:r>
               <w:rPr>
                 <w:rFonts w:ascii="BRH Malayalam Extra" w:hAnsi="BRH Malayalam Extra" w:cs="BRH Devanagari Extra"/>
@@ -8969,6 +12271,7 @@
               </w:rPr>
               <w:t>–</w:t>
             </w:r>
+            <w:proofErr w:type="spellStart"/>
             <w:r>
               <w:rPr>
                 <w:rFonts w:ascii="BRH Devanagari Extra" w:hAnsi="BRH Devanagari Extra" w:cs="BRH Devanagari Extra"/>
@@ -8977,6 +12280,7 @@
               </w:rPr>
               <w:t>xmÉÌiÉ</w:t>
             </w:r>
+            <w:proofErr w:type="spellEnd"/>
             <w:r>
               <w:rPr>
                 <w:rFonts w:ascii="BRH Malayalam Extra" w:hAnsi="BRH Malayalam Extra" w:cs="BRH Devanagari Extra"/>
@@ -8985,6 +12289,7 @@
               </w:rPr>
               <w:t>–</w:t>
             </w:r>
+            <w:proofErr w:type="spellStart"/>
             <w:r>
               <w:rPr>
                 <w:rFonts w:ascii="BRH Devanagari Extra" w:hAnsi="BRH Devanagari Extra" w:cs="BRH Devanagari Extra"/>
@@ -8993,6 +12298,7 @@
               </w:rPr>
               <w:t>ÍqÉlSì</w:t>
             </w:r>
+            <w:proofErr w:type="spellEnd"/>
             <w:r>
               <w:rPr>
                 <w:rFonts w:ascii="BRH Malayalam Extra" w:hAnsi="BRH Malayalam Extra" w:cs="BRH Devanagari Extra"/>
@@ -9023,14 +12329,23 @@
                 <w:sz w:val="32"/>
                 <w:szCs w:val="32"/>
               </w:rPr>
-              <w:t>(an</w:t>
-            </w:r>
+              <w:t>(</w:t>
+            </w:r>
+            <w:proofErr w:type="spellStart"/>
             <w:r>
               <w:rPr>
                 <w:rFonts w:cs="Arial"/>
                 <w:sz w:val="32"/>
                 <w:szCs w:val="32"/>
               </w:rPr>
+              <w:t>an</w:t>
+            </w:r>
+            <w:r>
+              <w:rPr>
+                <w:rFonts w:cs="Arial"/>
+                <w:sz w:val="32"/>
+                <w:szCs w:val="32"/>
+              </w:rPr>
               <w:t>u</w:t>
             </w:r>
             <w:r>
@@ -9039,7 +12354,16 @@
                 <w:sz w:val="32"/>
                 <w:szCs w:val="32"/>
               </w:rPr>
-              <w:t>swaram added)</w:t>
+              <w:t>swaram</w:t>
+            </w:r>
+            <w:proofErr w:type="spellEnd"/>
+            <w:r>
+              <w:rPr>
+                <w:rFonts w:cs="Arial"/>
+                <w:sz w:val="32"/>
+                <w:szCs w:val="32"/>
+              </w:rPr>
+              <w:t xml:space="preserve"> added)</w:t>
             </w:r>
           </w:p>
         </w:tc>
@@ -9080,7 +12404,27 @@
                 <w:sz w:val="32"/>
                 <w:szCs w:val="36"/>
               </w:rPr>
-              <w:t>1.7.10.3-(Vaakyam)</w:t>
+              <w:t>1.7.10.3-(</w:t>
+            </w:r>
+            <w:proofErr w:type="spellStart"/>
+            <w:r>
+              <w:rPr>
+                <w:rFonts w:cs="Arial"/>
+                <w:bCs/>
+                <w:sz w:val="32"/>
+                <w:szCs w:val="36"/>
+              </w:rPr>
+              <w:t>Vaakyam</w:t>
+            </w:r>
+            <w:proofErr w:type="spellEnd"/>
+            <w:r>
+              <w:rPr>
+                <w:rFonts w:cs="Arial"/>
+                <w:bCs/>
+                <w:sz w:val="32"/>
+                <w:szCs w:val="36"/>
+              </w:rPr>
+              <w:t>)</w:t>
             </w:r>
           </w:p>
           <w:p>
@@ -9123,8 +12467,19 @@
                 <w:szCs w:val="36"/>
                 <w:lang w:eastAsia="en-IN" w:bidi="ml-IN"/>
               </w:rPr>
-              <w:t xml:space="preserve"> Panchaati</w:t>
-            </w:r>
+              <w:t xml:space="preserve"> </w:t>
+            </w:r>
+            <w:proofErr w:type="spellStart"/>
+            <w:r>
+              <w:rPr>
+                <w:rFonts w:cs="Arial"/>
+                <w:sz w:val="32"/>
+                <w:szCs w:val="36"/>
+                <w:lang w:eastAsia="en-IN" w:bidi="ml-IN"/>
+              </w:rPr>
+              <w:t>Panchaati</w:t>
+            </w:r>
+            <w:proofErr w:type="spellEnd"/>
           </w:p>
         </w:tc>
         <w:tc>
@@ -9150,6 +12505,7 @@
                 <w:szCs w:val="40"/>
               </w:rPr>
             </w:pPr>
+            <w:proofErr w:type="spellStart"/>
             <w:r>
               <w:rPr>
                 <w:rFonts w:ascii="BRH Devanagari Extra" w:hAnsi="BRH Devanagari Extra" w:cs="BRH Devanagari Extra"/>
@@ -9158,6 +12514,7 @@
               </w:rPr>
               <w:t>xÉÉqÉëÉÿerÉålÉÉ</w:t>
             </w:r>
+            <w:proofErr w:type="spellEnd"/>
             <w:r>
               <w:rPr>
                 <w:rFonts w:ascii="BRH Malayalam Extra" w:hAnsi="BRH Malayalam Extra" w:cs="BRH Devanagari Extra"/>
@@ -9166,6 +12523,7 @@
               </w:rPr>
               <w:t>–</w:t>
             </w:r>
+            <w:proofErr w:type="spellStart"/>
             <w:r>
               <w:rPr>
                 <w:rFonts w:ascii="BRH Devanagari Extra" w:hAnsi="BRH Devanagari Extra" w:cs="BRH Devanagari Extra"/>
@@ -9174,6 +12532,7 @@
               </w:rPr>
               <w:t>ÍpÉÌwÉþgcÉÉ</w:t>
             </w:r>
+            <w:proofErr w:type="spellEnd"/>
             <w:r>
               <w:rPr>
                 <w:rFonts w:ascii="BRH Malayalam Extra" w:hAnsi="BRH Malayalam Extra" w:cs="BRH Devanagari Extra"/>
@@ -9182,6 +12541,7 @@
               </w:rPr>
               <w:t>–</w:t>
             </w:r>
+            <w:proofErr w:type="spellStart"/>
             <w:r>
               <w:rPr>
                 <w:rFonts w:ascii="BRH Devanagari Extra" w:hAnsi="BRH Devanagari Extra" w:cs="BRH Devanagari Extra"/>
@@ -9199,6 +12559,7 @@
               </w:rPr>
               <w:t>xrÉ</w:t>
             </w:r>
+            <w:proofErr w:type="spellEnd"/>
           </w:p>
         </w:tc>
         <w:tc>
@@ -9224,6 +12585,7 @@
                 <w:szCs w:val="40"/>
               </w:rPr>
             </w:pPr>
+            <w:proofErr w:type="spellStart"/>
             <w:r>
               <w:rPr>
                 <w:rFonts w:ascii="BRH Devanagari Extra" w:hAnsi="BRH Devanagari Extra" w:cs="BRH Devanagari Extra"/>
@@ -9232,6 +12594,7 @@
               </w:rPr>
               <w:t>xÉÉqÉëÉÿerÉålÉÉ</w:t>
             </w:r>
+            <w:proofErr w:type="spellEnd"/>
             <w:r>
               <w:rPr>
                 <w:rFonts w:ascii="BRH Malayalam Extra" w:hAnsi="BRH Malayalam Extra" w:cs="BRH Devanagari Extra"/>
@@ -9240,6 +12603,7 @@
               </w:rPr>
               <w:t>–</w:t>
             </w:r>
+            <w:proofErr w:type="spellStart"/>
             <w:r>
               <w:rPr>
                 <w:rFonts w:ascii="BRH Devanagari Extra" w:hAnsi="BRH Devanagari Extra" w:cs="BRH Devanagari Extra"/>
@@ -9248,6 +12612,7 @@
               </w:rPr>
               <w:t>ÍpÉÌwÉþgcÉÉ</w:t>
             </w:r>
+            <w:proofErr w:type="spellEnd"/>
             <w:r>
               <w:rPr>
                 <w:rFonts w:ascii="BRH Malayalam Extra" w:hAnsi="BRH Malayalam Extra" w:cs="BRH Devanagari Extra"/>
@@ -9256,6 +12621,7 @@
               </w:rPr>
               <w:t>–</w:t>
             </w:r>
+            <w:proofErr w:type="spellStart"/>
             <w:r>
               <w:rPr>
                 <w:rFonts w:ascii="BRH Devanagari Extra" w:hAnsi="BRH Devanagari Extra" w:cs="BRH Devanagari Extra"/>
@@ -9273,6 +12639,7 @@
               </w:rPr>
               <w:t>xrÉ</w:t>
             </w:r>
+            <w:proofErr w:type="spellEnd"/>
             <w:r>
               <w:rPr>
                 <w:rFonts w:ascii="BRH Malayalam Extra" w:hAnsi="BRH Malayalam Extra" w:cs="BRH Devanagari Extra"/>
@@ -9357,7 +12724,27 @@
                 <w:sz w:val="32"/>
                 <w:szCs w:val="36"/>
               </w:rPr>
-              <w:t>-(Vaakyam)</w:t>
+              <w:t>-(</w:t>
+            </w:r>
+            <w:proofErr w:type="spellStart"/>
+            <w:r>
+              <w:rPr>
+                <w:rFonts w:cs="Arial"/>
+                <w:bCs/>
+                <w:sz w:val="32"/>
+                <w:szCs w:val="36"/>
+              </w:rPr>
+              <w:t>Vaakyam</w:t>
+            </w:r>
+            <w:proofErr w:type="spellEnd"/>
+            <w:r>
+              <w:rPr>
+                <w:rFonts w:cs="Arial"/>
+                <w:bCs/>
+                <w:sz w:val="32"/>
+                <w:szCs w:val="36"/>
+              </w:rPr>
+              <w:t>)</w:t>
             </w:r>
           </w:p>
           <w:p>
@@ -9400,8 +12787,19 @@
                 <w:szCs w:val="36"/>
                 <w:lang w:eastAsia="en-IN" w:bidi="ml-IN"/>
               </w:rPr>
-              <w:t xml:space="preserve"> Panchaati</w:t>
-            </w:r>
+              <w:t xml:space="preserve"> </w:t>
+            </w:r>
+            <w:proofErr w:type="spellStart"/>
+            <w:r>
+              <w:rPr>
+                <w:rFonts w:cs="Arial"/>
+                <w:sz w:val="32"/>
+                <w:szCs w:val="36"/>
+                <w:lang w:eastAsia="en-IN" w:bidi="ml-IN"/>
+              </w:rPr>
+              <w:t>Panchaati</w:t>
+            </w:r>
+            <w:proofErr w:type="spellEnd"/>
           </w:p>
         </w:tc>
         <w:tc>
@@ -9427,6 +12825,7 @@
                 <w:szCs w:val="40"/>
               </w:rPr>
             </w:pPr>
+            <w:proofErr w:type="spellStart"/>
             <w:r>
               <w:rPr>
                 <w:rFonts w:ascii="BRH Devanagari Extra" w:hAnsi="BRH Devanagari Extra" w:cs="BRH Devanagari Extra"/>
@@ -9452,6 +12851,7 @@
               </w:rPr>
               <w:t>É</w:t>
             </w:r>
+            <w:proofErr w:type="spellEnd"/>
             <w:r>
               <w:rPr>
                 <w:rFonts w:ascii="BRH Malayalam Extra" w:hAnsi="BRH Malayalam Extra" w:cs="BRH Devanagari Extra"/>
@@ -9460,14 +12860,34 @@
               </w:rPr>
               <w:t>–</w:t>
             </w:r>
-            <w:r>
-              <w:rPr>
-                <w:rFonts w:ascii="BRH Devanagari Extra" w:hAnsi="BRH Devanagari Extra" w:cs="BRH Devanagari Extra"/>
-                <w:sz w:val="40"/>
-                <w:szCs w:val="40"/>
-              </w:rPr>
-              <w:t>x§ÉrÉÉåþ SzÉÉ¤ÉUåhÉ</w:t>
-            </w:r>
+            <w:proofErr w:type="spellStart"/>
+            <w:r>
+              <w:rPr>
+                <w:rFonts w:ascii="BRH Devanagari Extra" w:hAnsi="BRH Devanagari Extra" w:cs="BRH Devanagari Extra"/>
+                <w:sz w:val="40"/>
+                <w:szCs w:val="40"/>
+              </w:rPr>
+              <w:t>x§ÉrÉÉåþ</w:t>
+            </w:r>
+            <w:proofErr w:type="spellEnd"/>
+            <w:r>
+              <w:rPr>
+                <w:rFonts w:ascii="BRH Devanagari Extra" w:hAnsi="BRH Devanagari Extra" w:cs="BRH Devanagari Extra"/>
+                <w:sz w:val="40"/>
+                <w:szCs w:val="40"/>
+              </w:rPr>
+              <w:t xml:space="preserve"> </w:t>
+            </w:r>
+            <w:proofErr w:type="spellStart"/>
+            <w:r>
+              <w:rPr>
+                <w:rFonts w:ascii="BRH Devanagari Extra" w:hAnsi="BRH Devanagari Extra" w:cs="BRH Devanagari Extra"/>
+                <w:sz w:val="40"/>
+                <w:szCs w:val="40"/>
+              </w:rPr>
+              <w:t>SzÉÉ¤ÉUåhÉ</w:t>
+            </w:r>
+            <w:proofErr w:type="spellEnd"/>
           </w:p>
         </w:tc>
         <w:tc>
@@ -9493,6 +12913,7 @@
                 <w:szCs w:val="40"/>
               </w:rPr>
             </w:pPr>
+            <w:proofErr w:type="spellStart"/>
             <w:r>
               <w:rPr>
                 <w:rFonts w:ascii="BRH Devanagari Extra" w:hAnsi="BRH Devanagari Extra" w:cs="BRH Devanagari Extra"/>
@@ -9518,6 +12939,7 @@
               </w:rPr>
               <w:t>É</w:t>
             </w:r>
+            <w:proofErr w:type="spellEnd"/>
             <w:r>
               <w:rPr>
                 <w:rFonts w:ascii="BRH Malayalam Extra" w:hAnsi="BRH Malayalam Extra" w:cs="BRH Devanagari Extra"/>
@@ -9526,14 +12948,34 @@
               </w:rPr>
               <w:t>–</w:t>
             </w:r>
-            <w:r>
-              <w:rPr>
-                <w:rFonts w:ascii="BRH Devanagari Extra" w:hAnsi="BRH Devanagari Extra" w:cs="BRH Devanagari Extra"/>
-                <w:sz w:val="40"/>
-                <w:szCs w:val="40"/>
-              </w:rPr>
-              <w:t>x§ÉrÉÉåþ SzÉÉ¤ÉUåhÉ</w:t>
-            </w:r>
+            <w:proofErr w:type="spellStart"/>
+            <w:r>
+              <w:rPr>
+                <w:rFonts w:ascii="BRH Devanagari Extra" w:hAnsi="BRH Devanagari Extra" w:cs="BRH Devanagari Extra"/>
+                <w:sz w:val="40"/>
+                <w:szCs w:val="40"/>
+              </w:rPr>
+              <w:t>x§ÉrÉÉåþ</w:t>
+            </w:r>
+            <w:proofErr w:type="spellEnd"/>
+            <w:r>
+              <w:rPr>
+                <w:rFonts w:ascii="BRH Devanagari Extra" w:hAnsi="BRH Devanagari Extra" w:cs="BRH Devanagari Extra"/>
+                <w:sz w:val="40"/>
+                <w:szCs w:val="40"/>
+              </w:rPr>
+              <w:t xml:space="preserve"> </w:t>
+            </w:r>
+            <w:proofErr w:type="spellStart"/>
+            <w:r>
+              <w:rPr>
+                <w:rFonts w:ascii="BRH Devanagari Extra" w:hAnsi="BRH Devanagari Extra" w:cs="BRH Devanagari Extra"/>
+                <w:sz w:val="40"/>
+                <w:szCs w:val="40"/>
+              </w:rPr>
+              <w:t>SzÉÉ¤ÉUåhÉ</w:t>
+            </w:r>
+            <w:proofErr w:type="spellEnd"/>
           </w:p>
         </w:tc>
       </w:tr>
@@ -9573,7 +13015,6 @@
                 <w:sz w:val="32"/>
                 <w:szCs w:val="36"/>
               </w:rPr>
-              <w:lastRenderedPageBreak/>
               <w:t>1.7.1</w:t>
             </w:r>
             <w:r>
@@ -9610,7 +13051,27 @@
                 <w:sz w:val="32"/>
                 <w:szCs w:val="36"/>
               </w:rPr>
-              <w:t>-(Vaakyam)</w:t>
+              <w:t>-(</w:t>
+            </w:r>
+            <w:proofErr w:type="spellStart"/>
+            <w:r>
+              <w:rPr>
+                <w:rFonts w:cs="Arial"/>
+                <w:bCs/>
+                <w:sz w:val="32"/>
+                <w:szCs w:val="36"/>
+              </w:rPr>
+              <w:t>Vaakyam</w:t>
+            </w:r>
+            <w:proofErr w:type="spellEnd"/>
+            <w:r>
+              <w:rPr>
+                <w:rFonts w:cs="Arial"/>
+                <w:bCs/>
+                <w:sz w:val="32"/>
+                <w:szCs w:val="36"/>
+              </w:rPr>
+              <w:t>)</w:t>
             </w:r>
           </w:p>
           <w:p>
@@ -9653,8 +13114,19 @@
                 <w:szCs w:val="36"/>
                 <w:lang w:eastAsia="en-IN" w:bidi="ml-IN"/>
               </w:rPr>
-              <w:t xml:space="preserve"> Panchaati</w:t>
-            </w:r>
+              <w:t xml:space="preserve"> </w:t>
+            </w:r>
+            <w:proofErr w:type="spellStart"/>
+            <w:r>
+              <w:rPr>
+                <w:rFonts w:cs="Arial"/>
+                <w:sz w:val="32"/>
+                <w:szCs w:val="36"/>
+                <w:lang w:eastAsia="en-IN" w:bidi="ml-IN"/>
+              </w:rPr>
+              <w:t>Panchaati</w:t>
+            </w:r>
+            <w:proofErr w:type="spellEnd"/>
           </w:p>
         </w:tc>
         <w:tc>
@@ -9680,6 +13152,7 @@
                 <w:szCs w:val="40"/>
               </w:rPr>
             </w:pPr>
+            <w:proofErr w:type="spellStart"/>
             <w:r>
               <w:rPr>
                 <w:rFonts w:ascii="BRH Devanagari Extra" w:hAnsi="BRH Devanagari Extra" w:cs="BRH Devanagari Extra"/>
@@ -9705,6 +13178,7 @@
               </w:rPr>
               <w:t>ÉÉ</w:t>
             </w:r>
+            <w:proofErr w:type="spellEnd"/>
             <w:r>
               <w:rPr>
                 <w:rFonts w:ascii="BRH Malayalam Extra" w:hAnsi="BRH Malayalam Extra" w:cs="BRH Devanagari Extra"/>
@@ -9713,6 +13187,7 @@
               </w:rPr>
               <w:t>–</w:t>
             </w:r>
+            <w:proofErr w:type="spellStart"/>
             <w:r>
               <w:rPr>
                 <w:rFonts w:ascii="BRH Devanagari Extra" w:hAnsi="BRH Devanagari Extra" w:cs="BRH Devanagari Extra"/>
@@ -9721,6 +13196,7 @@
               </w:rPr>
               <w:t>qÉaÉ×þWûÏiÉÉå</w:t>
             </w:r>
+            <w:proofErr w:type="spellEnd"/>
             <w:r>
               <w:rPr>
                 <w:rFonts w:ascii="BRH Devanagari Extra" w:hAnsi="BRH Devanagari Extra" w:cs="BRH Devanagari Extra"/>
@@ -9729,6 +13205,7 @@
               </w:rPr>
               <w:t xml:space="preserve"> </w:t>
             </w:r>
+            <w:proofErr w:type="spellStart"/>
             <w:r>
               <w:rPr>
                 <w:rFonts w:ascii="BRH Devanagari Extra" w:hAnsi="BRH Devanagari Extra" w:cs="BRH Devanagari Extra"/>
@@ -9737,6 +13214,7 @@
               </w:rPr>
               <w:t>ÅxrÉnxÉÑ</w:t>
             </w:r>
+            <w:proofErr w:type="spellEnd"/>
             <w:r>
               <w:rPr>
                 <w:rFonts w:ascii="BRH Malayalam Extra" w:hAnsi="BRH Malayalam Extra" w:cs="BRH Devanagari Extra"/>
@@ -9745,6 +13223,7 @@
               </w:rPr>
               <w:t>–</w:t>
             </w:r>
+            <w:proofErr w:type="spellStart"/>
             <w:r>
               <w:rPr>
                 <w:rFonts w:ascii="BRH Devanagari Extra" w:hAnsi="BRH Devanagari Extra" w:cs="BRH Devanagari Extra"/>
@@ -9753,6 +13232,7 @@
               </w:rPr>
               <w:t>wÉSþÇ</w:t>
             </w:r>
+            <w:proofErr w:type="spellEnd"/>
           </w:p>
         </w:tc>
         <w:tc>
@@ -9778,6 +13258,7 @@
                 <w:szCs w:val="40"/>
               </w:rPr>
             </w:pPr>
+            <w:proofErr w:type="spellStart"/>
             <w:r>
               <w:rPr>
                 <w:rFonts w:ascii="BRH Devanagari Extra" w:hAnsi="BRH Devanagari Extra" w:cs="BRH Devanagari Extra"/>
@@ -9795,6 +13276,7 @@
               </w:rPr>
               <w:t>mÉrÉÉ</w:t>
             </w:r>
+            <w:proofErr w:type="spellEnd"/>
             <w:r>
               <w:rPr>
                 <w:rFonts w:ascii="BRH Malayalam Extra" w:hAnsi="BRH Malayalam Extra" w:cs="BRH Devanagari Extra"/>
@@ -9803,6 +13285,7 @@
               </w:rPr>
               <w:t>–</w:t>
             </w:r>
+            <w:proofErr w:type="spellStart"/>
             <w:r>
               <w:rPr>
                 <w:rFonts w:ascii="BRH Devanagari Extra" w:hAnsi="BRH Devanagari Extra" w:cs="BRH Devanagari Extra"/>
@@ -9811,6 +13294,7 @@
               </w:rPr>
               <w:t>qÉaÉ×þWûÏiÉÉåÅxrÉnxÉÑ</w:t>
             </w:r>
+            <w:proofErr w:type="spellEnd"/>
             <w:r>
               <w:rPr>
                 <w:rFonts w:ascii="BRH Malayalam Extra" w:hAnsi="BRH Malayalam Extra" w:cs="BRH Devanagari Extra"/>
@@ -9819,6 +13303,7 @@
               </w:rPr>
               <w:t>–</w:t>
             </w:r>
+            <w:proofErr w:type="spellStart"/>
             <w:r>
               <w:rPr>
                 <w:rFonts w:ascii="BRH Devanagari Extra" w:hAnsi="BRH Devanagari Extra" w:cs="BRH Devanagari Extra"/>
@@ -9827,6 +13312,7 @@
               </w:rPr>
               <w:t>wÉSþÇ</w:t>
             </w:r>
+            <w:proofErr w:type="spellEnd"/>
           </w:p>
         </w:tc>
       </w:tr>
@@ -9904,6 +13390,7 @@
               </w:rPr>
               <w:t>-(</w:t>
             </w:r>
+            <w:proofErr w:type="spellStart"/>
             <w:r>
               <w:rPr>
                 <w:rFonts w:cs="Arial"/>
@@ -9913,6 +13400,7 @@
               </w:rPr>
               <w:t>Padam</w:t>
             </w:r>
+            <w:proofErr w:type="spellEnd"/>
             <w:r>
               <w:rPr>
                 <w:rFonts w:cs="Arial"/>
@@ -9963,8 +13451,19 @@
                 <w:szCs w:val="36"/>
                 <w:lang w:eastAsia="en-IN" w:bidi="ml-IN"/>
               </w:rPr>
-              <w:t xml:space="preserve"> Panchaati</w:t>
-            </w:r>
+              <w:t xml:space="preserve"> </w:t>
+            </w:r>
+            <w:proofErr w:type="spellStart"/>
+            <w:r>
+              <w:rPr>
+                <w:rFonts w:cs="Arial"/>
+                <w:sz w:val="32"/>
+                <w:szCs w:val="36"/>
+                <w:lang w:eastAsia="en-IN" w:bidi="ml-IN"/>
+              </w:rPr>
+              <w:t>Panchaati</w:t>
+            </w:r>
+            <w:proofErr w:type="spellEnd"/>
           </w:p>
         </w:tc>
         <w:tc>
@@ -9990,6 +13489,7 @@
                 <w:szCs w:val="40"/>
               </w:rPr>
             </w:pPr>
+            <w:proofErr w:type="spellStart"/>
             <w:r>
               <w:rPr>
                 <w:rFonts w:ascii="BRH Devanagari Extra" w:hAnsi="BRH Devanagari Extra" w:cs="BRH Devanagari Extra"/>
@@ -9999,6 +13499,7 @@
               </w:rPr>
               <w:t>pÉÑ</w:t>
             </w:r>
+            <w:proofErr w:type="spellEnd"/>
             <w:r>
               <w:rPr>
                 <w:rFonts w:ascii="BRH Malayalam Extra" w:hAnsi="BRH Malayalam Extra" w:cs="BRH Devanagari Extra"/>
@@ -10008,6 +13509,7 @@
               </w:rPr>
               <w:t>–</w:t>
             </w:r>
+            <w:proofErr w:type="spellStart"/>
             <w:r>
               <w:rPr>
                 <w:rFonts w:ascii="BRH Devanagari Extra" w:hAnsi="BRH Devanagari Extra" w:cs="BRH Devanagari Extra"/>
@@ -10025,6 +13527,7 @@
               </w:rPr>
               <w:t>lÉ</w:t>
             </w:r>
+            <w:proofErr w:type="spellEnd"/>
             <w:r>
               <w:rPr>
                 <w:rFonts w:ascii="BRH Malayalam Extra" w:hAnsi="BRH Malayalam Extra" w:cs="BRH Devanagari Extra"/>
@@ -10033,6 +13536,7 @@
               </w:rPr>
               <w:t>–</w:t>
             </w:r>
+            <w:proofErr w:type="spellStart"/>
             <w:r>
               <w:rPr>
                 <w:rFonts w:ascii="BRH Devanagari Extra" w:hAnsi="BRH Devanagari Extra" w:cs="BRH Devanagari Extra"/>
@@ -10041,6 +13545,7 @@
               </w:rPr>
               <w:t>xÉS</w:t>
             </w:r>
+            <w:proofErr w:type="spellEnd"/>
             <w:r>
               <w:rPr>
                 <w:rFonts w:ascii="BRH Malayalam Extra" w:hAnsi="BRH Malayalam Extra" w:cs="BRH Devanagari Extra"/>
@@ -10049,13 +13554,59 @@
               </w:rPr>
               <w:t>–</w:t>
             </w:r>
-            <w:r>
-              <w:rPr>
-                <w:rFonts w:ascii="BRH Devanagari Extra" w:hAnsi="BRH Devanagari Extra" w:cs="BRH Devanagari Extra"/>
-                <w:sz w:val="40"/>
-                <w:szCs w:val="40"/>
-              </w:rPr>
-              <w:t xml:space="preserve">ÍqÉÌiÉþ pÉÑuÉlÉ - xÉSÿqÉç | </w:t>
+            <w:proofErr w:type="spellStart"/>
+            <w:r>
+              <w:rPr>
+                <w:rFonts w:ascii="BRH Devanagari Extra" w:hAnsi="BRH Devanagari Extra" w:cs="BRH Devanagari Extra"/>
+                <w:sz w:val="40"/>
+                <w:szCs w:val="40"/>
+              </w:rPr>
+              <w:t>ÍqÉÌiÉþ</w:t>
+            </w:r>
+            <w:proofErr w:type="spellEnd"/>
+            <w:r>
+              <w:rPr>
+                <w:rFonts w:ascii="BRH Devanagari Extra" w:hAnsi="BRH Devanagari Extra" w:cs="BRH Devanagari Extra"/>
+                <w:sz w:val="40"/>
+                <w:szCs w:val="40"/>
+              </w:rPr>
+              <w:t xml:space="preserve"> </w:t>
+            </w:r>
+            <w:proofErr w:type="spellStart"/>
+            <w:r>
+              <w:rPr>
+                <w:rFonts w:ascii="BRH Devanagari Extra" w:hAnsi="BRH Devanagari Extra" w:cs="BRH Devanagari Extra"/>
+                <w:sz w:val="40"/>
+                <w:szCs w:val="40"/>
+              </w:rPr>
+              <w:t>pÉÑuÉlÉ</w:t>
+            </w:r>
+            <w:proofErr w:type="spellEnd"/>
+            <w:r>
+              <w:rPr>
+                <w:rFonts w:ascii="BRH Devanagari Extra" w:hAnsi="BRH Devanagari Extra" w:cs="BRH Devanagari Extra"/>
+                <w:sz w:val="40"/>
+                <w:szCs w:val="40"/>
+              </w:rPr>
+              <w:t xml:space="preserve"> - </w:t>
+            </w:r>
+            <w:proofErr w:type="spellStart"/>
+            <w:r>
+              <w:rPr>
+                <w:rFonts w:ascii="BRH Devanagari Extra" w:hAnsi="BRH Devanagari Extra" w:cs="BRH Devanagari Extra"/>
+                <w:sz w:val="40"/>
+                <w:szCs w:val="40"/>
+              </w:rPr>
+              <w:t>xÉSÿqÉç</w:t>
+            </w:r>
+            <w:proofErr w:type="spellEnd"/>
+            <w:r>
+              <w:rPr>
+                <w:rFonts w:ascii="BRH Devanagari Extra" w:hAnsi="BRH Devanagari Extra" w:cs="BRH Devanagari Extra"/>
+                <w:sz w:val="40"/>
+                <w:szCs w:val="40"/>
+              </w:rPr>
+              <w:t xml:space="preserve"> | </w:t>
             </w:r>
           </w:p>
           <w:p>
@@ -10071,13 +13622,24 @@
                 <w:szCs w:val="40"/>
               </w:rPr>
             </w:pPr>
-            <w:r>
-              <w:rPr>
-                <w:rFonts w:ascii="BRH Devanagari Extra" w:hAnsi="BRH Devanagari Extra" w:cs="BRH Devanagari Extra"/>
-                <w:sz w:val="40"/>
-                <w:szCs w:val="40"/>
-              </w:rPr>
-              <w:t xml:space="preserve">ClSìÉþrÉ </w:t>
+            <w:proofErr w:type="spellStart"/>
+            <w:r>
+              <w:rPr>
+                <w:rFonts w:ascii="BRH Devanagari Extra" w:hAnsi="BRH Devanagari Extra" w:cs="BRH Devanagari Extra"/>
+                <w:sz w:val="40"/>
+                <w:szCs w:val="40"/>
+              </w:rPr>
+              <w:lastRenderedPageBreak/>
+              <w:t>ClSìÉþrÉ</w:t>
+            </w:r>
+            <w:proofErr w:type="spellEnd"/>
+            <w:r>
+              <w:rPr>
+                <w:rFonts w:ascii="BRH Devanagari Extra" w:hAnsi="BRH Devanagari Extra" w:cs="BRH Devanagari Extra"/>
+                <w:sz w:val="40"/>
+                <w:szCs w:val="40"/>
+              </w:rPr>
+              <w:t xml:space="preserve"> </w:t>
             </w:r>
             <w:r>
               <w:rPr>
@@ -10112,6 +13674,7 @@
                 <w:szCs w:val="40"/>
               </w:rPr>
             </w:pPr>
+            <w:proofErr w:type="spellStart"/>
             <w:r>
               <w:rPr>
                 <w:rFonts w:ascii="BRH Devanagari Extra" w:hAnsi="BRH Devanagari Extra" w:cs="BRH Devanagari Extra"/>
@@ -10119,8 +13682,10 @@
                 <w:szCs w:val="40"/>
                 <w:highlight w:val="green"/>
               </w:rPr>
+              <w:lastRenderedPageBreak/>
               <w:t>pÉÑ</w:t>
             </w:r>
+            <w:proofErr w:type="spellEnd"/>
             <w:r>
               <w:rPr>
                 <w:rFonts w:ascii="BRH Malayalam Extra" w:hAnsi="BRH Malayalam Extra" w:cs="BRH Devanagari Extra"/>
@@ -10130,6 +13695,7 @@
               </w:rPr>
               <w:t>–</w:t>
             </w:r>
+            <w:proofErr w:type="spellStart"/>
             <w:r>
               <w:rPr>
                 <w:rFonts w:ascii="BRH Devanagari Extra" w:hAnsi="BRH Devanagari Extra" w:cs="BRH Devanagari Extra"/>
@@ -10139,6 +13705,7 @@
               </w:rPr>
               <w:t>uÉ</w:t>
             </w:r>
+            <w:proofErr w:type="spellEnd"/>
             <w:r>
               <w:rPr>
                 <w:rFonts w:ascii="BRH Malayalam Extra" w:hAnsi="BRH Malayalam Extra" w:cs="BRH Devanagari Extra"/>
@@ -10147,6 +13714,7 @@
               </w:rPr>
               <w:t>–</w:t>
             </w:r>
+            <w:proofErr w:type="spellStart"/>
             <w:r>
               <w:rPr>
                 <w:rFonts w:ascii="BRH Devanagari Extra" w:hAnsi="BRH Devanagari Extra" w:cs="BRH Devanagari Extra"/>
@@ -10155,6 +13723,7 @@
               </w:rPr>
               <w:t>lÉ</w:t>
             </w:r>
+            <w:proofErr w:type="spellEnd"/>
             <w:r>
               <w:rPr>
                 <w:rFonts w:ascii="BRH Malayalam Extra" w:hAnsi="BRH Malayalam Extra" w:cs="BRH Devanagari Extra"/>
@@ -10163,6 +13732,7 @@
               </w:rPr>
               <w:t>–</w:t>
             </w:r>
+            <w:proofErr w:type="spellStart"/>
             <w:r>
               <w:rPr>
                 <w:rFonts w:ascii="BRH Devanagari Extra" w:hAnsi="BRH Devanagari Extra" w:cs="BRH Devanagari Extra"/>
@@ -10171,6 +13741,7 @@
               </w:rPr>
               <w:t>xÉS</w:t>
             </w:r>
+            <w:proofErr w:type="spellEnd"/>
             <w:r>
               <w:rPr>
                 <w:rFonts w:ascii="BRH Malayalam Extra" w:hAnsi="BRH Malayalam Extra" w:cs="BRH Devanagari Extra"/>
@@ -10179,13 +13750,59 @@
               </w:rPr>
               <w:t>–</w:t>
             </w:r>
-            <w:r>
-              <w:rPr>
-                <w:rFonts w:ascii="BRH Devanagari Extra" w:hAnsi="BRH Devanagari Extra" w:cs="BRH Devanagari Extra"/>
-                <w:sz w:val="40"/>
-                <w:szCs w:val="40"/>
-              </w:rPr>
-              <w:t>ÍqÉÌiÉþ pÉÑuÉlÉ - xÉSÿqÉç |</w:t>
+            <w:proofErr w:type="spellStart"/>
+            <w:r>
+              <w:rPr>
+                <w:rFonts w:ascii="BRH Devanagari Extra" w:hAnsi="BRH Devanagari Extra" w:cs="BRH Devanagari Extra"/>
+                <w:sz w:val="40"/>
+                <w:szCs w:val="40"/>
+              </w:rPr>
+              <w:t>ÍqÉÌiÉþ</w:t>
+            </w:r>
+            <w:proofErr w:type="spellEnd"/>
+            <w:r>
+              <w:rPr>
+                <w:rFonts w:ascii="BRH Devanagari Extra" w:hAnsi="BRH Devanagari Extra" w:cs="BRH Devanagari Extra"/>
+                <w:sz w:val="40"/>
+                <w:szCs w:val="40"/>
+              </w:rPr>
+              <w:t xml:space="preserve"> </w:t>
+            </w:r>
+            <w:proofErr w:type="spellStart"/>
+            <w:r>
+              <w:rPr>
+                <w:rFonts w:ascii="BRH Devanagari Extra" w:hAnsi="BRH Devanagari Extra" w:cs="BRH Devanagari Extra"/>
+                <w:sz w:val="40"/>
+                <w:szCs w:val="40"/>
+              </w:rPr>
+              <w:t>pÉÑuÉlÉ</w:t>
+            </w:r>
+            <w:proofErr w:type="spellEnd"/>
+            <w:r>
+              <w:rPr>
+                <w:rFonts w:ascii="BRH Devanagari Extra" w:hAnsi="BRH Devanagari Extra" w:cs="BRH Devanagari Extra"/>
+                <w:sz w:val="40"/>
+                <w:szCs w:val="40"/>
+              </w:rPr>
+              <w:t xml:space="preserve"> - </w:t>
+            </w:r>
+            <w:proofErr w:type="spellStart"/>
+            <w:r>
+              <w:rPr>
+                <w:rFonts w:ascii="BRH Devanagari Extra" w:hAnsi="BRH Devanagari Extra" w:cs="BRH Devanagari Extra"/>
+                <w:sz w:val="40"/>
+                <w:szCs w:val="40"/>
+              </w:rPr>
+              <w:t>xÉSÿqÉç</w:t>
+            </w:r>
+            <w:proofErr w:type="spellEnd"/>
+            <w:r>
+              <w:rPr>
+                <w:rFonts w:ascii="BRH Devanagari Extra" w:hAnsi="BRH Devanagari Extra" w:cs="BRH Devanagari Extra"/>
+                <w:sz w:val="40"/>
+                <w:szCs w:val="40"/>
+              </w:rPr>
+              <w:t xml:space="preserve"> |</w:t>
             </w:r>
             <w:r>
               <w:rPr>
@@ -10209,13 +13826,24 @@
                 <w:szCs w:val="40"/>
               </w:rPr>
             </w:pPr>
-            <w:r>
-              <w:rPr>
-                <w:rFonts w:ascii="BRH Devanagari Extra" w:hAnsi="BRH Devanagari Extra" w:cs="BRH Devanagari Extra"/>
-                <w:sz w:val="40"/>
-                <w:szCs w:val="40"/>
-              </w:rPr>
-              <w:t>ClSìÉþrÉ |</w:t>
+            <w:proofErr w:type="spellStart"/>
+            <w:r>
+              <w:rPr>
+                <w:rFonts w:ascii="BRH Devanagari Extra" w:hAnsi="BRH Devanagari Extra" w:cs="BRH Devanagari Extra"/>
+                <w:sz w:val="40"/>
+                <w:szCs w:val="40"/>
+              </w:rPr>
+              <w:lastRenderedPageBreak/>
+              <w:t>ClSìÉþrÉ</w:t>
+            </w:r>
+            <w:proofErr w:type="spellEnd"/>
+            <w:r>
+              <w:rPr>
+                <w:rFonts w:ascii="BRH Devanagari Extra" w:hAnsi="BRH Devanagari Extra" w:cs="BRH Devanagari Extra"/>
+                <w:sz w:val="40"/>
+                <w:szCs w:val="40"/>
+              </w:rPr>
+              <w:t xml:space="preserve"> |</w:t>
             </w:r>
           </w:p>
         </w:tc>
@@ -10256,6 +13884,7 @@
                 <w:sz w:val="32"/>
                 <w:szCs w:val="36"/>
               </w:rPr>
+              <w:lastRenderedPageBreak/>
               <w:t>1.7.1</w:t>
             </w:r>
             <w:r>
@@ -10292,7 +13921,27 @@
                 <w:sz w:val="32"/>
                 <w:szCs w:val="36"/>
               </w:rPr>
-              <w:t>-(Vaakyam)</w:t>
+              <w:t>-(</w:t>
+            </w:r>
+            <w:proofErr w:type="spellStart"/>
+            <w:r>
+              <w:rPr>
+                <w:rFonts w:cs="Arial"/>
+                <w:bCs/>
+                <w:sz w:val="32"/>
+                <w:szCs w:val="36"/>
+              </w:rPr>
+              <w:t>Vaakyam</w:t>
+            </w:r>
+            <w:proofErr w:type="spellEnd"/>
+            <w:r>
+              <w:rPr>
+                <w:rFonts w:cs="Arial"/>
+                <w:bCs/>
+                <w:sz w:val="32"/>
+                <w:szCs w:val="36"/>
+              </w:rPr>
+              <w:t>)</w:t>
             </w:r>
           </w:p>
           <w:p>
@@ -10335,8 +13984,19 @@
                 <w:szCs w:val="36"/>
                 <w:lang w:eastAsia="en-IN" w:bidi="ml-IN"/>
               </w:rPr>
-              <w:t xml:space="preserve"> Panchaati</w:t>
-            </w:r>
+              <w:t xml:space="preserve"> </w:t>
+            </w:r>
+            <w:proofErr w:type="spellStart"/>
+            <w:r>
+              <w:rPr>
+                <w:rFonts w:cs="Arial"/>
+                <w:sz w:val="32"/>
+                <w:szCs w:val="36"/>
+                <w:lang w:eastAsia="en-IN" w:bidi="ml-IN"/>
+              </w:rPr>
+              <w:t>Panchaati</w:t>
+            </w:r>
+            <w:proofErr w:type="spellEnd"/>
           </w:p>
         </w:tc>
         <w:tc>
@@ -10362,6 +14022,7 @@
                 <w:szCs w:val="40"/>
               </w:rPr>
             </w:pPr>
+            <w:proofErr w:type="spellStart"/>
             <w:r>
               <w:rPr>
                 <w:rFonts w:ascii="BRH Devanagari Extra" w:hAnsi="BRH Devanagari Extra" w:cs="BRH Devanagari Extra"/>
@@ -10370,6 +14031,7 @@
               </w:rPr>
               <w:t>ÌuÉµÉ</w:t>
             </w:r>
+            <w:proofErr w:type="spellEnd"/>
             <w:r>
               <w:rPr>
                 <w:rFonts w:ascii="BRH Malayalam Extra" w:hAnsi="BRH Malayalam Extra" w:cs="BRH Devanagari Extra"/>
@@ -10379,6 +14041,7 @@
               </w:rPr>
               <w:t>–</w:t>
             </w:r>
+            <w:proofErr w:type="spellStart"/>
             <w:r>
               <w:rPr>
                 <w:rFonts w:ascii="BRH Devanagari Extra" w:hAnsi="BRH Devanagari Extra" w:cs="BRH Devanagari Extra"/>
@@ -10388,13 +14051,32 @@
               </w:rPr>
               <w:t>qÉlÉÑ</w:t>
             </w:r>
-            <w:r>
-              <w:rPr>
-                <w:rFonts w:ascii="BRH Devanagari Extra" w:hAnsi="BRH Devanagari Extra" w:cs="BRH Devanagari Extra"/>
-                <w:sz w:val="40"/>
-                <w:szCs w:val="40"/>
-              </w:rPr>
-              <w:t xml:space="preserve"> uÉ×§É</w:t>
+            <w:proofErr w:type="spellEnd"/>
+            <w:r>
+              <w:rPr>
+                <w:rFonts w:ascii="BRH Devanagari Extra" w:hAnsi="BRH Devanagari Extra" w:cs="BRH Devanagari Extra"/>
+                <w:sz w:val="40"/>
+                <w:szCs w:val="40"/>
+              </w:rPr>
+              <w:t xml:space="preserve"> </w:t>
+            </w:r>
+            <w:proofErr w:type="spellStart"/>
+            <w:r>
+              <w:rPr>
+                <w:rFonts w:ascii="BRH Devanagari Extra" w:hAnsi="BRH Devanagari Extra" w:cs="BRH Devanagari Extra"/>
+                <w:sz w:val="40"/>
+                <w:szCs w:val="40"/>
+              </w:rPr>
+              <w:t>uÉ</w:t>
+            </w:r>
+            <w:proofErr w:type="spellEnd"/>
+            <w:r>
+              <w:rPr>
+                <w:rFonts w:ascii="BRH Devanagari Extra" w:hAnsi="BRH Devanagari Extra" w:cs="BRH Devanagari Extra"/>
+                <w:sz w:val="40"/>
+                <w:szCs w:val="40"/>
+              </w:rPr>
+              <w:t>×§É</w:t>
             </w:r>
             <w:r>
               <w:rPr>
@@ -10410,8 +14092,18 @@
                 <w:sz w:val="40"/>
                 <w:szCs w:val="40"/>
               </w:rPr>
-              <w:t xml:space="preserve"> WûirÉåÿ</w:t>
-            </w:r>
+              <w:t xml:space="preserve"> </w:t>
+            </w:r>
+            <w:proofErr w:type="spellStart"/>
+            <w:r>
+              <w:rPr>
+                <w:rFonts w:ascii="BRH Devanagari Extra" w:hAnsi="BRH Devanagari Extra" w:cs="BRH Devanagari Extra"/>
+                <w:sz w:val="40"/>
+                <w:szCs w:val="40"/>
+              </w:rPr>
+              <w:t>WûirÉåÿ</w:t>
+            </w:r>
+            <w:proofErr w:type="spellEnd"/>
             <w:r>
               <w:rPr>
                 <w:rFonts w:ascii="BRH Devanagari Extra" w:hAnsi="BRH Devanagari Extra" w:cs="BRH Devanagari Extra"/>
@@ -10453,6 +14145,7 @@
                 <w:szCs w:val="40"/>
               </w:rPr>
             </w:pPr>
+            <w:proofErr w:type="spellStart"/>
             <w:r>
               <w:rPr>
                 <w:rFonts w:ascii="BRH Devanagari Extra" w:hAnsi="BRH Devanagari Extra" w:cs="BRH Devanagari Extra"/>
@@ -10461,6 +14154,7 @@
               </w:rPr>
               <w:t>ÌuÉµÉ</w:t>
             </w:r>
+            <w:proofErr w:type="spellEnd"/>
             <w:r>
               <w:rPr>
                 <w:rFonts w:ascii="BRH Malayalam Extra" w:hAnsi="BRH Malayalam Extra" w:cs="BRH Devanagari Extra"/>
@@ -10469,6 +14163,7 @@
               </w:rPr>
               <w:t>–</w:t>
             </w:r>
+            <w:proofErr w:type="spellStart"/>
             <w:r>
               <w:rPr>
                 <w:rFonts w:ascii="BRH Devanagari Extra" w:hAnsi="BRH Devanagari Extra" w:cs="BRH Devanagari Extra"/>
@@ -10478,13 +14173,32 @@
               </w:rPr>
               <w:t>qÉlÉÑþ</w:t>
             </w:r>
-            <w:r>
-              <w:rPr>
-                <w:rFonts w:ascii="BRH Devanagari Extra" w:hAnsi="BRH Devanagari Extra" w:cs="BRH Devanagari Extra"/>
-                <w:sz w:val="40"/>
-                <w:szCs w:val="40"/>
-              </w:rPr>
-              <w:t xml:space="preserve"> uÉ×§É</w:t>
+            <w:proofErr w:type="spellEnd"/>
+            <w:r>
+              <w:rPr>
+                <w:rFonts w:ascii="BRH Devanagari Extra" w:hAnsi="BRH Devanagari Extra" w:cs="BRH Devanagari Extra"/>
+                <w:sz w:val="40"/>
+                <w:szCs w:val="40"/>
+              </w:rPr>
+              <w:t xml:space="preserve"> </w:t>
+            </w:r>
+            <w:proofErr w:type="spellStart"/>
+            <w:r>
+              <w:rPr>
+                <w:rFonts w:ascii="BRH Devanagari Extra" w:hAnsi="BRH Devanagari Extra" w:cs="BRH Devanagari Extra"/>
+                <w:sz w:val="40"/>
+                <w:szCs w:val="40"/>
+              </w:rPr>
+              <w:t>uÉ</w:t>
+            </w:r>
+            <w:proofErr w:type="spellEnd"/>
+            <w:r>
+              <w:rPr>
+                <w:rFonts w:ascii="BRH Devanagari Extra" w:hAnsi="BRH Devanagari Extra" w:cs="BRH Devanagari Extra"/>
+                <w:sz w:val="40"/>
+                <w:szCs w:val="40"/>
+              </w:rPr>
+              <w:t>×§É</w:t>
             </w:r>
             <w:r>
               <w:rPr>
@@ -10500,8 +14214,18 @@
                 <w:sz w:val="40"/>
                 <w:szCs w:val="40"/>
               </w:rPr>
-              <w:t xml:space="preserve"> WûirÉåÿ</w:t>
-            </w:r>
+              <w:t xml:space="preserve"> </w:t>
+            </w:r>
+            <w:proofErr w:type="spellStart"/>
+            <w:r>
+              <w:rPr>
+                <w:rFonts w:ascii="BRH Devanagari Extra" w:hAnsi="BRH Devanagari Extra" w:cs="BRH Devanagari Extra"/>
+                <w:sz w:val="40"/>
+                <w:szCs w:val="40"/>
+              </w:rPr>
+              <w:t>WûirÉåÿ</w:t>
+            </w:r>
+            <w:proofErr w:type="spellEnd"/>
             <w:r>
               <w:rPr>
                 <w:rFonts w:ascii="BRH Devanagari Extra" w:hAnsi="BRH Devanagari Extra" w:cs="BRH Devanagari Extra"/>
@@ -10587,6 +14311,7 @@
               </w:rPr>
               <w:t>-(</w:t>
             </w:r>
+            <w:proofErr w:type="spellStart"/>
             <w:r>
               <w:rPr>
                 <w:rFonts w:cs="Arial"/>
@@ -10596,6 +14321,7 @@
               </w:rPr>
               <w:t>Padam</w:t>
             </w:r>
+            <w:proofErr w:type="spellEnd"/>
             <w:r>
               <w:rPr>
                 <w:rFonts w:cs="Arial"/>
@@ -10646,8 +14372,19 @@
                 <w:szCs w:val="36"/>
                 <w:lang w:eastAsia="en-IN" w:bidi="ml-IN"/>
               </w:rPr>
-              <w:t xml:space="preserve"> Panchaati</w:t>
-            </w:r>
+              <w:t xml:space="preserve"> </w:t>
+            </w:r>
+            <w:proofErr w:type="spellStart"/>
+            <w:r>
+              <w:rPr>
+                <w:rFonts w:cs="Arial"/>
+                <w:sz w:val="32"/>
+                <w:szCs w:val="36"/>
+                <w:lang w:eastAsia="en-IN" w:bidi="ml-IN"/>
+              </w:rPr>
+              <w:t>Panchaati</w:t>
+            </w:r>
+            <w:proofErr w:type="spellEnd"/>
           </w:p>
         </w:tc>
         <w:tc>
@@ -10673,6 +14410,7 @@
                 <w:szCs w:val="40"/>
               </w:rPr>
             </w:pPr>
+            <w:proofErr w:type="spellStart"/>
             <w:r>
               <w:rPr>
                 <w:rFonts w:ascii="BRH Devanagari Extra" w:hAnsi="BRH Devanagari Extra" w:cs="BRH Devanagari Extra"/>
@@ -10690,14 +14428,43 @@
               </w:rPr>
               <w:t>ÎluÉþÌiÉ</w:t>
             </w:r>
-            <w:r>
-              <w:rPr>
-                <w:rFonts w:ascii="BRH Devanagari Extra" w:hAnsi="BRH Devanagari Extra" w:cs="BRH Devanagari Extra"/>
-                <w:sz w:val="40"/>
-                <w:szCs w:val="40"/>
-              </w:rPr>
-              <w:t xml:space="preserve"> | ClSìÿqÉç | UÉåSþxÉÏ</w:t>
-            </w:r>
+            <w:proofErr w:type="spellEnd"/>
+            <w:r>
+              <w:rPr>
+                <w:rFonts w:ascii="BRH Devanagari Extra" w:hAnsi="BRH Devanagari Extra" w:cs="BRH Devanagari Extra"/>
+                <w:sz w:val="40"/>
+                <w:szCs w:val="40"/>
+              </w:rPr>
+              <w:t xml:space="preserve"> | </w:t>
+            </w:r>
+            <w:proofErr w:type="spellStart"/>
+            <w:r>
+              <w:rPr>
+                <w:rFonts w:ascii="BRH Devanagari Extra" w:hAnsi="BRH Devanagari Extra" w:cs="BRH Devanagari Extra"/>
+                <w:sz w:val="40"/>
+                <w:szCs w:val="40"/>
+              </w:rPr>
+              <w:t>ClSìÿqÉç</w:t>
+            </w:r>
+            <w:proofErr w:type="spellEnd"/>
+            <w:r>
+              <w:rPr>
+                <w:rFonts w:ascii="BRH Devanagari Extra" w:hAnsi="BRH Devanagari Extra" w:cs="BRH Devanagari Extra"/>
+                <w:sz w:val="40"/>
+                <w:szCs w:val="40"/>
+              </w:rPr>
+              <w:t xml:space="preserve"> | </w:t>
+            </w:r>
+            <w:proofErr w:type="spellStart"/>
+            <w:r>
+              <w:rPr>
+                <w:rFonts w:ascii="BRH Devanagari Extra" w:hAnsi="BRH Devanagari Extra" w:cs="BRH Devanagari Extra"/>
+                <w:sz w:val="40"/>
+                <w:szCs w:val="40"/>
+              </w:rPr>
+              <w:t>UÉåSþxÉÏ</w:t>
+            </w:r>
+            <w:proofErr w:type="spellEnd"/>
             <w:r>
               <w:rPr>
                 <w:rFonts w:ascii="BRH Malayalam Extra" w:hAnsi="BRH Malayalam Extra" w:cs="BRH Devanagari Extra"/>
@@ -10712,7 +14479,25 @@
                 <w:sz w:val="40"/>
                 <w:szCs w:val="40"/>
               </w:rPr>
-              <w:t xml:space="preserve"> CÌiÉþ |</w:t>
+              <w:t xml:space="preserve"> </w:t>
+            </w:r>
+            <w:proofErr w:type="spellStart"/>
+            <w:r>
+              <w:rPr>
+                <w:rFonts w:ascii="BRH Devanagari Extra" w:hAnsi="BRH Devanagari Extra" w:cs="BRH Devanagari Extra"/>
+                <w:sz w:val="40"/>
+                <w:szCs w:val="40"/>
+              </w:rPr>
+              <w:t>CÌiÉþ</w:t>
+            </w:r>
+            <w:proofErr w:type="spellEnd"/>
+            <w:r>
+              <w:rPr>
+                <w:rFonts w:ascii="BRH Devanagari Extra" w:hAnsi="BRH Devanagari Extra" w:cs="BRH Devanagari Extra"/>
+                <w:sz w:val="40"/>
+                <w:szCs w:val="40"/>
+              </w:rPr>
+              <w:t xml:space="preserve"> |</w:t>
             </w:r>
           </w:p>
         </w:tc>
@@ -10739,6 +14524,7 @@
                 <w:szCs w:val="40"/>
               </w:rPr>
             </w:pPr>
+            <w:proofErr w:type="spellStart"/>
             <w:r>
               <w:rPr>
                 <w:rFonts w:ascii="BRH Devanagari Extra" w:hAnsi="BRH Devanagari Extra" w:cs="BRH Devanagari Extra"/>
@@ -10756,14 +14542,43 @@
               </w:rPr>
               <w:t>ÎluÉÌiÉþ</w:t>
             </w:r>
-            <w:r>
-              <w:rPr>
-                <w:rFonts w:ascii="BRH Devanagari Extra" w:hAnsi="BRH Devanagari Extra" w:cs="BRH Devanagari Extra"/>
-                <w:sz w:val="40"/>
-                <w:szCs w:val="40"/>
-              </w:rPr>
-              <w:t xml:space="preserve"> | ClSìÿqÉç | UÉåSþxÉÏ</w:t>
-            </w:r>
+            <w:proofErr w:type="spellEnd"/>
+            <w:r>
+              <w:rPr>
+                <w:rFonts w:ascii="BRH Devanagari Extra" w:hAnsi="BRH Devanagari Extra" w:cs="BRH Devanagari Extra"/>
+                <w:sz w:val="40"/>
+                <w:szCs w:val="40"/>
+              </w:rPr>
+              <w:t xml:space="preserve"> | </w:t>
+            </w:r>
+            <w:proofErr w:type="spellStart"/>
+            <w:r>
+              <w:rPr>
+                <w:rFonts w:ascii="BRH Devanagari Extra" w:hAnsi="BRH Devanagari Extra" w:cs="BRH Devanagari Extra"/>
+                <w:sz w:val="40"/>
+                <w:szCs w:val="40"/>
+              </w:rPr>
+              <w:t>ClSìÿqÉç</w:t>
+            </w:r>
+            <w:proofErr w:type="spellEnd"/>
+            <w:r>
+              <w:rPr>
+                <w:rFonts w:ascii="BRH Devanagari Extra" w:hAnsi="BRH Devanagari Extra" w:cs="BRH Devanagari Extra"/>
+                <w:sz w:val="40"/>
+                <w:szCs w:val="40"/>
+              </w:rPr>
+              <w:t xml:space="preserve"> | </w:t>
+            </w:r>
+            <w:proofErr w:type="spellStart"/>
+            <w:r>
+              <w:rPr>
+                <w:rFonts w:ascii="BRH Devanagari Extra" w:hAnsi="BRH Devanagari Extra" w:cs="BRH Devanagari Extra"/>
+                <w:sz w:val="40"/>
+                <w:szCs w:val="40"/>
+              </w:rPr>
+              <w:t>UÉåSþxÉÏ</w:t>
+            </w:r>
+            <w:proofErr w:type="spellEnd"/>
             <w:r>
               <w:rPr>
                 <w:rFonts w:ascii="BRH Malayalam Extra" w:hAnsi="BRH Malayalam Extra" w:cs="BRH Devanagari Extra"/>
@@ -10778,7 +14593,25 @@
                 <w:sz w:val="40"/>
                 <w:szCs w:val="40"/>
               </w:rPr>
-              <w:t xml:space="preserve"> CÌiÉþ |</w:t>
+              <w:t xml:space="preserve"> </w:t>
+            </w:r>
+            <w:proofErr w:type="spellStart"/>
+            <w:r>
+              <w:rPr>
+                <w:rFonts w:ascii="BRH Devanagari Extra" w:hAnsi="BRH Devanagari Extra" w:cs="BRH Devanagari Extra"/>
+                <w:sz w:val="40"/>
+                <w:szCs w:val="40"/>
+              </w:rPr>
+              <w:t>CÌiÉþ</w:t>
+            </w:r>
+            <w:proofErr w:type="spellEnd"/>
+            <w:r>
+              <w:rPr>
+                <w:rFonts w:ascii="BRH Devanagari Extra" w:hAnsi="BRH Devanagari Extra" w:cs="BRH Devanagari Extra"/>
+                <w:sz w:val="40"/>
+                <w:szCs w:val="40"/>
+              </w:rPr>
+              <w:t xml:space="preserve"> |</w:t>
             </w:r>
           </w:p>
         </w:tc>
@@ -10857,6 +14690,7 @@
               </w:rPr>
               <w:t>-(</w:t>
             </w:r>
+            <w:proofErr w:type="spellStart"/>
             <w:r>
               <w:rPr>
                 <w:rFonts w:cs="Arial"/>
@@ -10866,6 +14700,7 @@
               </w:rPr>
               <w:t>Padam</w:t>
             </w:r>
+            <w:proofErr w:type="spellEnd"/>
             <w:r>
               <w:rPr>
                 <w:rFonts w:cs="Arial"/>
@@ -10916,8 +14751,19 @@
                 <w:szCs w:val="36"/>
                 <w:lang w:eastAsia="en-IN" w:bidi="ml-IN"/>
               </w:rPr>
-              <w:t xml:space="preserve"> Panchaati</w:t>
-            </w:r>
+              <w:t xml:space="preserve"> </w:t>
+            </w:r>
+            <w:proofErr w:type="spellStart"/>
+            <w:r>
+              <w:rPr>
+                <w:rFonts w:cs="Arial"/>
+                <w:sz w:val="32"/>
+                <w:szCs w:val="36"/>
+                <w:lang w:eastAsia="en-IN" w:bidi="ml-IN"/>
+              </w:rPr>
+              <w:t>Panchaati</w:t>
+            </w:r>
+            <w:proofErr w:type="spellEnd"/>
           </w:p>
         </w:tc>
         <w:tc>
@@ -10959,6 +14805,7 @@
               </w:rPr>
               <w:t>–</w:t>
             </w:r>
+            <w:proofErr w:type="spellStart"/>
             <w:r>
               <w:rPr>
                 <w:rFonts w:ascii="BRH Devanagari Extra" w:hAnsi="BRH Devanagari Extra" w:cs="BRH Devanagari Extra"/>
@@ -10967,6 +14814,7 @@
               </w:rPr>
               <w:t>lSì</w:t>
             </w:r>
+            <w:proofErr w:type="spellEnd"/>
             <w:r>
               <w:rPr>
                 <w:rFonts w:ascii="BRH Malayalam Extra" w:hAnsi="BRH Malayalam Extra" w:cs="BRH Devanagari Extra"/>
@@ -10992,6 +14840,7 @@
               </w:rPr>
               <w:t>–</w:t>
             </w:r>
+            <w:proofErr w:type="spellStart"/>
             <w:r>
               <w:rPr>
                 <w:rFonts w:ascii="BRH Devanagari Extra" w:hAnsi="BRH Devanagari Extra" w:cs="BRH Devanagari Extra"/>
@@ -11001,6 +14850,7 @@
               </w:rPr>
               <w:t>ÌiÉ</w:t>
             </w:r>
+            <w:proofErr w:type="spellEnd"/>
             <w:r>
               <w:rPr>
                 <w:rFonts w:ascii="BRH Devanagari Extra" w:hAnsi="BRH Devanagari Extra" w:cs="BRH Devanagari Extra"/>
@@ -11017,6 +14867,7 @@
               </w:rPr>
               <w:t>–</w:t>
             </w:r>
+            <w:proofErr w:type="spellStart"/>
             <w:r>
               <w:rPr>
                 <w:rFonts w:ascii="BRH Devanagari Extra" w:hAnsi="BRH Devanagari Extra" w:cs="BRH Devanagari Extra"/>
@@ -11025,6 +14876,7 @@
               </w:rPr>
               <w:t>aÉë</w:t>
             </w:r>
+            <w:proofErr w:type="spellEnd"/>
             <w:r>
               <w:rPr>
                 <w:rFonts w:ascii="BRH Malayalam Extra" w:hAnsi="BRH Malayalam Extra" w:cs="BRH Devanagari Extra"/>
@@ -11082,6 +14934,7 @@
               </w:rPr>
               <w:t>–</w:t>
             </w:r>
+            <w:proofErr w:type="spellStart"/>
             <w:r>
               <w:rPr>
                 <w:rFonts w:ascii="BRH Devanagari Extra" w:hAnsi="BRH Devanagari Extra" w:cs="BRH Devanagari Extra"/>
@@ -11090,6 +14943,7 @@
               </w:rPr>
               <w:t>lSì</w:t>
             </w:r>
+            <w:proofErr w:type="spellEnd"/>
             <w:r>
               <w:rPr>
                 <w:rFonts w:ascii="BRH Malayalam Extra" w:hAnsi="BRH Malayalam Extra" w:cs="BRH Devanagari Extra"/>
@@ -11115,6 +14969,7 @@
               </w:rPr>
               <w:t>–</w:t>
             </w:r>
+            <w:proofErr w:type="spellStart"/>
             <w:r>
               <w:rPr>
                 <w:rFonts w:ascii="BRH Devanagari Extra" w:hAnsi="BRH Devanagari Extra" w:cs="BRH Devanagari Extra"/>
@@ -11124,6 +14979,7 @@
               </w:rPr>
               <w:t>iÉÏ</w:t>
             </w:r>
+            <w:proofErr w:type="spellEnd"/>
             <w:r>
               <w:rPr>
                 <w:rFonts w:ascii="BRH Devanagari Extra" w:hAnsi="BRH Devanagari Extra" w:cs="BRH Devanagari Extra"/>
@@ -11140,6 +14996,7 @@
               </w:rPr>
               <w:t>–</w:t>
             </w:r>
+            <w:proofErr w:type="spellStart"/>
             <w:r>
               <w:rPr>
                 <w:rFonts w:ascii="BRH Devanagari Extra" w:hAnsi="BRH Devanagari Extra" w:cs="BRH Devanagari Extra"/>
@@ -11148,6 +15005,7 @@
               </w:rPr>
               <w:t>aÉë</w:t>
             </w:r>
+            <w:proofErr w:type="spellEnd"/>
             <w:r>
               <w:rPr>
                 <w:rFonts w:ascii="BRH Malayalam Extra" w:hAnsi="BRH Malayalam Extra" w:cs="BRH Devanagari Extra"/>
@@ -11257,7 +15115,6 @@
           <w:szCs w:val="32"/>
           <w:u w:val="single"/>
         </w:rPr>
-        <w:lastRenderedPageBreak/>
         <w:t>TS</w:t>
       </w:r>
       <w:r>
@@ -11268,8 +15125,42 @@
           <w:szCs w:val="32"/>
           <w:u w:val="single"/>
         </w:rPr>
-        <w:t xml:space="preserve"> Pada Paatam</w:t>
+        <w:t xml:space="preserve"> </w:t>
       </w:r>
+      <w:proofErr w:type="spellStart"/>
+      <w:r>
+        <w:rPr>
+          <w:b/>
+          <w:bCs/>
+          <w:sz w:val="32"/>
+          <w:szCs w:val="32"/>
+          <w:u w:val="single"/>
+        </w:rPr>
+        <w:t>Pada</w:t>
+      </w:r>
+      <w:proofErr w:type="spellEnd"/>
+      <w:r>
+        <w:rPr>
+          <w:b/>
+          <w:bCs/>
+          <w:sz w:val="32"/>
+          <w:szCs w:val="32"/>
+          <w:u w:val="single"/>
+        </w:rPr>
+        <w:t xml:space="preserve"> </w:t>
+      </w:r>
+      <w:proofErr w:type="spellStart"/>
+      <w:r>
+        <w:rPr>
+          <w:b/>
+          <w:bCs/>
+          <w:sz w:val="32"/>
+          <w:szCs w:val="32"/>
+          <w:u w:val="single"/>
+        </w:rPr>
+        <w:t>Paatam</w:t>
+      </w:r>
+      <w:proofErr w:type="spellEnd"/>
       <w:r>
         <w:rPr>
           <w:b/>
@@ -11551,11 +15442,13 @@
                 <w:szCs w:val="28"/>
               </w:rPr>
             </w:pPr>
+            <w:proofErr w:type="gramStart"/>
             <w:r>
               <w:rPr>
                 <w:sz w:val="28"/>
                 <w:szCs w:val="28"/>
               </w:rPr>
+              <w:lastRenderedPageBreak/>
               <w:t xml:space="preserve">1.7.3.3 </w:t>
             </w:r>
             <w:r>
@@ -11570,14 +15463,31 @@
                 <w:sz w:val="28"/>
                 <w:szCs w:val="28"/>
               </w:rPr>
-              <w:t xml:space="preserve">- </w:t>
-            </w:r>
+              <w:t>-</w:t>
+            </w:r>
+            <w:proofErr w:type="gramEnd"/>
             <w:r>
               <w:rPr>
                 <w:sz w:val="28"/>
                 <w:szCs w:val="28"/>
               </w:rPr>
-              <w:t>Padam 19</w:t>
+              <w:t xml:space="preserve"> </w:t>
+            </w:r>
+            <w:proofErr w:type="spellStart"/>
+            <w:r>
+              <w:rPr>
+                <w:sz w:val="28"/>
+                <w:szCs w:val="28"/>
+              </w:rPr>
+              <w:t>Padam</w:t>
+            </w:r>
+            <w:proofErr w:type="spellEnd"/>
+            <w:r>
+              <w:rPr>
+                <w:sz w:val="28"/>
+                <w:szCs w:val="28"/>
+              </w:rPr>
+              <w:t xml:space="preserve"> 19</w:t>
             </w:r>
           </w:p>
           <w:p>
@@ -11611,8 +15521,19 @@
                 <w:szCs w:val="36"/>
                 <w:lang w:eastAsia="en-IN" w:bidi="ml-IN"/>
               </w:rPr>
-              <w:t xml:space="preserve"> Panchaati</w:t>
-            </w:r>
+              <w:t xml:space="preserve"> </w:t>
+            </w:r>
+            <w:proofErr w:type="spellStart"/>
+            <w:r>
+              <w:rPr>
+                <w:rFonts w:cs="Arial"/>
+                <w:sz w:val="32"/>
+                <w:szCs w:val="36"/>
+                <w:lang w:eastAsia="en-IN" w:bidi="ml-IN"/>
+              </w:rPr>
+              <w:t>Panchaati</w:t>
+            </w:r>
+            <w:proofErr w:type="spellEnd"/>
           </w:p>
         </w:tc>
         <w:tc>
@@ -11628,13 +15549,32 @@
                 <w:szCs w:val="40"/>
               </w:rPr>
             </w:pPr>
-            <w:r>
-              <w:rPr>
-                <w:rFonts w:ascii="BRH Devanagari Extra" w:hAnsi="BRH Devanagari Extra" w:cs="BRH Devanagari Extra"/>
-                <w:sz w:val="40"/>
-                <w:szCs w:val="40"/>
-              </w:rPr>
-              <w:t>iÉiÉþÈ | Såý</w:t>
+            <w:proofErr w:type="spellStart"/>
+            <w:r>
+              <w:rPr>
+                <w:rFonts w:ascii="BRH Devanagari Extra" w:hAnsi="BRH Devanagari Extra" w:cs="BRH Devanagari Extra"/>
+                <w:sz w:val="40"/>
+                <w:szCs w:val="40"/>
+              </w:rPr>
+              <w:t>iÉiÉþÈ</w:t>
+            </w:r>
+            <w:proofErr w:type="spellEnd"/>
+            <w:r>
+              <w:rPr>
+                <w:rFonts w:ascii="BRH Devanagari Extra" w:hAnsi="BRH Devanagari Extra" w:cs="BRH Devanagari Extra"/>
+                <w:sz w:val="40"/>
+                <w:szCs w:val="40"/>
+              </w:rPr>
+              <w:t xml:space="preserve"> | </w:t>
+            </w:r>
+            <w:proofErr w:type="spellStart"/>
+            <w:r>
+              <w:rPr>
+                <w:rFonts w:ascii="BRH Devanagari Extra" w:hAnsi="BRH Devanagari Extra" w:cs="BRH Devanagari Extra"/>
+                <w:sz w:val="40"/>
+                <w:szCs w:val="40"/>
+              </w:rPr>
+              <w:t>Såý</w:t>
             </w:r>
             <w:r>
               <w:rPr>
@@ -11645,6 +15585,7 @@
               </w:rPr>
               <w:t>uÉÉ</w:t>
             </w:r>
+            <w:proofErr w:type="spellEnd"/>
             <w:r>
               <w:rPr>
                 <w:rFonts w:ascii="BRH Devanagari Extra" w:hAnsi="BRH Devanagari Extra" w:cs="BRH Devanagari Extra"/>
@@ -11672,13 +15613,32 @@
                 <w:szCs w:val="40"/>
               </w:rPr>
             </w:pPr>
-            <w:r>
-              <w:rPr>
-                <w:rFonts w:ascii="BRH Devanagari Extra" w:hAnsi="BRH Devanagari Extra" w:cs="BRH Devanagari Extra"/>
-                <w:sz w:val="40"/>
-                <w:szCs w:val="40"/>
-              </w:rPr>
-              <w:t>iÉiÉþÈ | Såý</w:t>
+            <w:proofErr w:type="spellStart"/>
+            <w:r>
+              <w:rPr>
+                <w:rFonts w:ascii="BRH Devanagari Extra" w:hAnsi="BRH Devanagari Extra" w:cs="BRH Devanagari Extra"/>
+                <w:sz w:val="40"/>
+                <w:szCs w:val="40"/>
+              </w:rPr>
+              <w:t>iÉiÉþÈ</w:t>
+            </w:r>
+            <w:proofErr w:type="spellEnd"/>
+            <w:r>
+              <w:rPr>
+                <w:rFonts w:ascii="BRH Devanagari Extra" w:hAnsi="BRH Devanagari Extra" w:cs="BRH Devanagari Extra"/>
+                <w:sz w:val="40"/>
+                <w:szCs w:val="40"/>
+              </w:rPr>
+              <w:t xml:space="preserve"> | </w:t>
+            </w:r>
+            <w:proofErr w:type="spellStart"/>
+            <w:r>
+              <w:rPr>
+                <w:rFonts w:ascii="BRH Devanagari Extra" w:hAnsi="BRH Devanagari Extra" w:cs="BRH Devanagari Extra"/>
+                <w:sz w:val="40"/>
+                <w:szCs w:val="40"/>
+              </w:rPr>
+              <w:t>Såý</w:t>
             </w:r>
             <w:r>
               <w:rPr>
@@ -11689,6 +15649,7 @@
               </w:rPr>
               <w:t>uÉÉÈ</w:t>
             </w:r>
+            <w:proofErr w:type="spellEnd"/>
             <w:r>
               <w:rPr>
                 <w:rFonts w:ascii="BRH Devanagari Extra" w:hAnsi="BRH Devanagari Extra" w:cs="BRH Devanagari Extra"/>
@@ -11738,6 +15699,7 @@
               </w:rPr>
               <w:t xml:space="preserve"> - </w:t>
             </w:r>
+            <w:proofErr w:type="spellStart"/>
             <w:r>
               <w:rPr>
                 <w:sz w:val="28"/>
@@ -11745,6 +15707,7 @@
               </w:rPr>
               <w:t>Padam</w:t>
             </w:r>
+            <w:proofErr w:type="spellEnd"/>
           </w:p>
           <w:p>
             <w:pPr>
@@ -11777,8 +15740,19 @@
                 <w:szCs w:val="36"/>
                 <w:lang w:eastAsia="en-IN" w:bidi="ml-IN"/>
               </w:rPr>
-              <w:t xml:space="preserve"> Panchaati</w:t>
-            </w:r>
+              <w:t xml:space="preserve"> </w:t>
+            </w:r>
+            <w:proofErr w:type="spellStart"/>
+            <w:r>
+              <w:rPr>
+                <w:rFonts w:cs="Arial"/>
+                <w:sz w:val="32"/>
+                <w:szCs w:val="36"/>
+                <w:lang w:eastAsia="en-IN" w:bidi="ml-IN"/>
+              </w:rPr>
+              <w:t>Panchaati</w:t>
+            </w:r>
+            <w:proofErr w:type="spellEnd"/>
           </w:p>
         </w:tc>
         <w:tc>
@@ -11795,14 +15769,25 @@
                 <w:szCs w:val="40"/>
               </w:rPr>
             </w:pPr>
-            <w:r>
-              <w:rPr>
-                <w:rFonts w:ascii="BRH Devanagari Extra" w:hAnsi="BRH Devanagari Extra" w:cs="BRH Devanagari Extra"/>
-                <w:sz w:val="40"/>
-                <w:szCs w:val="40"/>
-              </w:rPr>
-              <w:t xml:space="preserve">iÉUç.ÌWûþ | </w:t>
-            </w:r>
+            <w:proofErr w:type="spellStart"/>
+            <w:r>
+              <w:rPr>
+                <w:rFonts w:ascii="BRH Devanagari Extra" w:hAnsi="BRH Devanagari Extra" w:cs="BRH Devanagari Extra"/>
+                <w:sz w:val="40"/>
+                <w:szCs w:val="40"/>
+              </w:rPr>
+              <w:t>iÉUç.ÌWûþ</w:t>
+            </w:r>
+            <w:proofErr w:type="spellEnd"/>
+            <w:r>
+              <w:rPr>
+                <w:rFonts w:ascii="BRH Devanagari Extra" w:hAnsi="BRH Devanagari Extra" w:cs="BRH Devanagari Extra"/>
+                <w:sz w:val="40"/>
+                <w:szCs w:val="40"/>
+              </w:rPr>
+              <w:t xml:space="preserve"> | </w:t>
+            </w:r>
+            <w:proofErr w:type="spellStart"/>
             <w:r>
               <w:rPr>
                 <w:rFonts w:ascii="BRH Devanagari Extra" w:hAnsi="BRH Devanagari Extra" w:cs="BRH Devanagari Extra"/>
@@ -11829,13 +15814,32 @@
               </w:rPr>
               <w:t>Sçè</w:t>
             </w:r>
-            <w:r>
-              <w:rPr>
-                <w:rFonts w:ascii="BRH Devanagari Extra" w:hAnsi="BRH Devanagari Extra" w:cs="BRH Devanagari Extra"/>
-                <w:sz w:val="40"/>
-                <w:szCs w:val="40"/>
-              </w:rPr>
-              <w:t xml:space="preserve"> | LÌiÉþ |</w:t>
+            <w:proofErr w:type="spellEnd"/>
+            <w:r>
+              <w:rPr>
+                <w:rFonts w:ascii="BRH Devanagari Extra" w:hAnsi="BRH Devanagari Extra" w:cs="BRH Devanagari Extra"/>
+                <w:sz w:val="40"/>
+                <w:szCs w:val="40"/>
+              </w:rPr>
+              <w:t xml:space="preserve"> | </w:t>
+            </w:r>
+            <w:proofErr w:type="spellStart"/>
+            <w:r>
+              <w:rPr>
+                <w:rFonts w:ascii="BRH Devanagari Extra" w:hAnsi="BRH Devanagari Extra" w:cs="BRH Devanagari Extra"/>
+                <w:sz w:val="40"/>
+                <w:szCs w:val="40"/>
+              </w:rPr>
+              <w:t>LÌiÉþ</w:t>
+            </w:r>
+            <w:proofErr w:type="spellEnd"/>
+            <w:r>
+              <w:rPr>
+                <w:rFonts w:ascii="BRH Devanagari Extra" w:hAnsi="BRH Devanagari Extra" w:cs="BRH Devanagari Extra"/>
+                <w:sz w:val="40"/>
+                <w:szCs w:val="40"/>
+              </w:rPr>
+              <w:t xml:space="preserve"> |</w:t>
             </w:r>
           </w:p>
         </w:tc>
@@ -11857,14 +15861,25 @@
                 <w:szCs w:val="40"/>
               </w:rPr>
             </w:pPr>
-            <w:r>
-              <w:rPr>
-                <w:rFonts w:ascii="BRH Devanagari Extra" w:hAnsi="BRH Devanagari Extra" w:cs="BRH Devanagari Extra"/>
-                <w:sz w:val="40"/>
-                <w:szCs w:val="40"/>
-              </w:rPr>
-              <w:t xml:space="preserve">iÉUç.ÌWûþ | </w:t>
-            </w:r>
+            <w:proofErr w:type="spellStart"/>
+            <w:r>
+              <w:rPr>
+                <w:rFonts w:ascii="BRH Devanagari Extra" w:hAnsi="BRH Devanagari Extra" w:cs="BRH Devanagari Extra"/>
+                <w:sz w:val="40"/>
+                <w:szCs w:val="40"/>
+              </w:rPr>
+              <w:t>iÉUç.ÌWûþ</w:t>
+            </w:r>
+            <w:proofErr w:type="spellEnd"/>
+            <w:r>
+              <w:rPr>
+                <w:rFonts w:ascii="BRH Devanagari Extra" w:hAnsi="BRH Devanagari Extra" w:cs="BRH Devanagari Extra"/>
+                <w:sz w:val="40"/>
+                <w:szCs w:val="40"/>
+              </w:rPr>
+              <w:t xml:space="preserve"> | </w:t>
+            </w:r>
+            <w:proofErr w:type="spellStart"/>
             <w:r>
               <w:rPr>
                 <w:rFonts w:ascii="BRH Devanagari Extra" w:hAnsi="BRH Devanagari Extra" w:cs="BRH Devanagari Extra"/>
@@ -11888,7 +15903,34 @@
                 <w:sz w:val="40"/>
                 <w:szCs w:val="40"/>
               </w:rPr>
-              <w:t>è | LÌiÉþ |</w:t>
+              <w:t>è</w:t>
+            </w:r>
+            <w:proofErr w:type="spellEnd"/>
+            <w:r>
+              <w:rPr>
+                <w:rFonts w:ascii="BRH Devanagari Extra" w:hAnsi="BRH Devanagari Extra" w:cs="BRH Devanagari Extra"/>
+                <w:sz w:val="40"/>
+                <w:szCs w:val="40"/>
+              </w:rPr>
+              <w:t xml:space="preserve"> | </w:t>
+            </w:r>
+            <w:proofErr w:type="spellStart"/>
+            <w:r>
+              <w:rPr>
+                <w:rFonts w:ascii="BRH Devanagari Extra" w:hAnsi="BRH Devanagari Extra" w:cs="BRH Devanagari Extra"/>
+                <w:sz w:val="40"/>
+                <w:szCs w:val="40"/>
+              </w:rPr>
+              <w:t>LÌiÉþ</w:t>
+            </w:r>
+            <w:proofErr w:type="spellEnd"/>
+            <w:r>
+              <w:rPr>
+                <w:rFonts w:ascii="BRH Devanagari Extra" w:hAnsi="BRH Devanagari Extra" w:cs="BRH Devanagari Extra"/>
+                <w:sz w:val="40"/>
+                <w:szCs w:val="40"/>
+              </w:rPr>
+              <w:t xml:space="preserve"> |</w:t>
             </w:r>
           </w:p>
         </w:tc>
@@ -11920,7 +15962,27 @@
                 <w:szCs w:val="36"/>
                 <w:lang w:eastAsia="en-IN" w:bidi="ml-IN"/>
               </w:rPr>
-              <w:t>1.7.8.2 (Padam)</w:t>
+              <w:t>1.7.8.2 (</w:t>
+            </w:r>
+            <w:proofErr w:type="spellStart"/>
+            <w:r>
+              <w:rPr>
+                <w:rFonts w:cs="Arial"/>
+                <w:sz w:val="32"/>
+                <w:szCs w:val="36"/>
+                <w:lang w:eastAsia="en-IN" w:bidi="ml-IN"/>
+              </w:rPr>
+              <w:t>Padam</w:t>
+            </w:r>
+            <w:proofErr w:type="spellEnd"/>
+            <w:r>
+              <w:rPr>
+                <w:rFonts w:cs="Arial"/>
+                <w:sz w:val="32"/>
+                <w:szCs w:val="36"/>
+                <w:lang w:eastAsia="en-IN" w:bidi="ml-IN"/>
+              </w:rPr>
+              <w:t>)</w:t>
             </w:r>
           </w:p>
           <w:p>
@@ -11949,8 +16011,19 @@
                 <w:szCs w:val="36"/>
                 <w:lang w:eastAsia="en-IN" w:bidi="ml-IN"/>
               </w:rPr>
-              <w:t xml:space="preserve"> Panchaati</w:t>
-            </w:r>
+              <w:t xml:space="preserve"> </w:t>
+            </w:r>
+            <w:proofErr w:type="spellStart"/>
+            <w:r>
+              <w:rPr>
+                <w:rFonts w:cs="Arial"/>
+                <w:sz w:val="32"/>
+                <w:szCs w:val="36"/>
+                <w:lang w:eastAsia="en-IN" w:bidi="ml-IN"/>
+              </w:rPr>
+              <w:t>Panchaati</w:t>
+            </w:r>
+            <w:proofErr w:type="spellEnd"/>
           </w:p>
         </w:tc>
         <w:tc>
@@ -11965,6 +16038,7 @@
                 <w:szCs w:val="32"/>
               </w:rPr>
             </w:pPr>
+            <w:proofErr w:type="spellStart"/>
             <w:r>
               <w:rPr>
                 <w:rFonts w:ascii="BRH Devanagari Extra" w:hAnsi="BRH Devanagari Extra" w:cs="BRH Devanagari Extra"/>
@@ -12010,14 +16084,45 @@
                 <w:sz w:val="40"/>
                 <w:szCs w:val="40"/>
               </w:rPr>
-              <w:t xml:space="preserve">wuÉÌiÉþ xÉÇ - </w:t>
-            </w:r>
+              <w:t>wuÉÌiÉþ</w:t>
+            </w:r>
+            <w:proofErr w:type="spellEnd"/>
             <w:r>
               <w:rPr>
                 <w:rFonts w:ascii="BRH Devanagari Extra" w:hAnsi="BRH Devanagari Extra" w:cs="BRH Devanagari Extra"/>
                 <w:color w:val="000000"/>
                 <w:sz w:val="40"/>
                 <w:szCs w:val="40"/>
+              </w:rPr>
+              <w:t xml:space="preserve"> </w:t>
+            </w:r>
+            <w:proofErr w:type="spellStart"/>
+            <w:r>
+              <w:rPr>
+                <w:rFonts w:ascii="BRH Devanagari Extra" w:hAnsi="BRH Devanagari Extra" w:cs="BRH Devanagari Extra"/>
+                <w:color w:val="000000"/>
+                <w:sz w:val="40"/>
+                <w:szCs w:val="40"/>
+              </w:rPr>
+              <w:t>xÉÇ</w:t>
+            </w:r>
+            <w:proofErr w:type="spellEnd"/>
+            <w:r>
+              <w:rPr>
+                <w:rFonts w:ascii="BRH Devanagari Extra" w:hAnsi="BRH Devanagari Extra" w:cs="BRH Devanagari Extra"/>
+                <w:color w:val="000000"/>
+                <w:sz w:val="40"/>
+                <w:szCs w:val="40"/>
+              </w:rPr>
+              <w:t xml:space="preserve"> - </w:t>
+            </w:r>
+            <w:proofErr w:type="spellStart"/>
+            <w:r>
+              <w:rPr>
+                <w:rFonts w:ascii="BRH Devanagari Extra" w:hAnsi="BRH Devanagari Extra" w:cs="BRH Devanagari Extra"/>
+                <w:color w:val="000000"/>
+                <w:sz w:val="40"/>
+                <w:szCs w:val="40"/>
                 <w:highlight w:val="yellow"/>
               </w:rPr>
               <w:t>CýkÉ</w:t>
@@ -12050,6 +16155,7 @@
               </w:rPr>
               <w:t>ÉÑþ</w:t>
             </w:r>
+            <w:proofErr w:type="spellEnd"/>
           </w:p>
         </w:tc>
         <w:tc>
@@ -12069,6 +16175,7 @@
                 <w:szCs w:val="28"/>
               </w:rPr>
             </w:pPr>
+            <w:proofErr w:type="spellStart"/>
             <w:r>
               <w:rPr>
                 <w:rFonts w:ascii="BRH Devanagari Extra" w:hAnsi="BRH Devanagari Extra" w:cs="BRH Devanagari Extra"/>
@@ -12113,8 +16220,9 @@
                 <w:sz w:val="40"/>
                 <w:szCs w:val="40"/>
               </w:rPr>
-              <w:t xml:space="preserve">ÎwuÉÌiÉþ xÉÇ </w:t>
-            </w:r>
+              <w:t>ÎwuÉÌiÉþ</w:t>
+            </w:r>
+            <w:proofErr w:type="spellEnd"/>
             <w:r>
               <w:rPr>
                 <w:rFonts w:ascii="BRH Devanagari Extra" w:hAnsi="BRH Devanagari Extra" w:cs="BRH Devanagari Extra"/>
@@ -12122,6 +16230,35 @@
                 <w:sz w:val="40"/>
                 <w:szCs w:val="40"/>
               </w:rPr>
+              <w:t xml:space="preserve"> </w:t>
+            </w:r>
+            <w:proofErr w:type="spellStart"/>
+            <w:r>
+              <w:rPr>
+                <w:rFonts w:ascii="BRH Devanagari Extra" w:hAnsi="BRH Devanagari Extra" w:cs="BRH Devanagari Extra"/>
+                <w:color w:val="000000"/>
+                <w:sz w:val="40"/>
+                <w:szCs w:val="40"/>
+              </w:rPr>
+              <w:t>xÉÇ</w:t>
+            </w:r>
+            <w:proofErr w:type="spellEnd"/>
+            <w:r>
+              <w:rPr>
+                <w:rFonts w:ascii="BRH Devanagari Extra" w:hAnsi="BRH Devanagari Extra" w:cs="BRH Devanagari Extra"/>
+                <w:color w:val="000000"/>
+                <w:sz w:val="40"/>
+                <w:szCs w:val="40"/>
+              </w:rPr>
+              <w:t xml:space="preserve"> </w:t>
+            </w:r>
+            <w:r>
+              <w:rPr>
+                <w:rFonts w:ascii="BRH Devanagari Extra" w:hAnsi="BRH Devanagari Extra" w:cs="BRH Devanagari Extra"/>
+                <w:color w:val="000000"/>
+                <w:sz w:val="40"/>
+                <w:szCs w:val="40"/>
+              </w:rPr>
               <w:t>-</w:t>
             </w:r>
             <w:r>
@@ -12131,14 +16268,24 @@
                 <w:sz w:val="40"/>
                 <w:szCs w:val="40"/>
               </w:rPr>
-              <w:t xml:space="preserve"> Cý</w:t>
-            </w:r>
+              <w:t xml:space="preserve"> </w:t>
+            </w:r>
+            <w:proofErr w:type="spellStart"/>
             <w:r>
               <w:rPr>
                 <w:rFonts w:ascii="BRH Devanagari Extra" w:hAnsi="BRH Devanagari Extra" w:cs="BRH Devanagari Extra"/>
                 <w:color w:val="000000"/>
                 <w:sz w:val="40"/>
                 <w:szCs w:val="40"/>
+              </w:rPr>
+              <w:t>Cý</w:t>
+            </w:r>
+            <w:r>
+              <w:rPr>
+                <w:rFonts w:ascii="BRH Devanagari Extra" w:hAnsi="BRH Devanagari Extra" w:cs="BRH Devanagari Extra"/>
+                <w:color w:val="000000"/>
+                <w:sz w:val="40"/>
+                <w:szCs w:val="40"/>
                 <w:highlight w:val="green"/>
               </w:rPr>
               <w:t>jÉ</w:t>
@@ -12160,6 +16307,7 @@
               </w:rPr>
               <w:t>wÉÑþ</w:t>
             </w:r>
+            <w:proofErr w:type="spellEnd"/>
             <w:r>
               <w:rPr>
                 <w:rFonts w:ascii="BRH Devanagari Extra" w:hAnsi="BRH Devanagari Extra" w:cs="BRH Devanagari Extra"/>
@@ -12196,6 +16344,7 @@
               </w:rPr>
               <w:t xml:space="preserve"> of </w:t>
             </w:r>
+            <w:proofErr w:type="spellStart"/>
             <w:r>
               <w:rPr>
                 <w:rFonts w:cs="Arial"/>
@@ -12206,6 +16355,7 @@
               </w:rPr>
               <w:t>dha</w:t>
             </w:r>
+            <w:proofErr w:type="spellEnd"/>
             <w:r>
               <w:rPr>
                 <w:rFonts w:cs="Arial"/>
@@ -12215,6 +16365,7 @@
               </w:rPr>
               <w:t xml:space="preserve"> instead of </w:t>
             </w:r>
+            <w:proofErr w:type="spellStart"/>
             <w:r>
               <w:rPr>
                 <w:rFonts w:cs="Arial"/>
@@ -12225,6 +16376,7 @@
               </w:rPr>
               <w:t>tha</w:t>
             </w:r>
+            <w:proofErr w:type="spellEnd"/>
             <w:r>
               <w:rPr>
                 <w:rFonts w:cs="Arial"/>
@@ -12267,7 +16419,7 @@
 </file>
 
 <file path=word/endnotes.xml><?xml version="1.0" encoding="utf-8"?>
-<w:endnotes xmlns:wpc="http://schemas.microsoft.com/office/word/2010/wordprocessingCanvas" xmlns:cx="http://schemas.microsoft.com/office/drawing/2014/chartex" xmlns:cx1="http://schemas.microsoft.com/office/drawing/2015/9/8/chartex" xmlns:cx2="http://schemas.microsoft.com/office/drawing/2015/10/21/chartex" xmlns:cx3="http://schemas.microsoft.com/office/drawing/2016/5/9/chartex" xmlns:cx4="http://schemas.microsoft.com/office/drawing/2016/5/10/chartex" xmlns:cx5="http://schemas.microsoft.com/office/drawing/2016/5/11/chartex" xmlns:cx6="http://schemas.microsoft.com/office/drawing/2016/5/12/chartex" xmlns:cx7="http://schemas.microsoft.com/office/drawing/2016/5/13/chartex" xmlns:cx8="http://schemas.microsoft.com/office/drawing/2016/5/14/chartex" xmlns:mc="http://schemas.openxmlformats.org/markup-compatibility/2006" xmlns:aink="http://schemas.microsoft.com/office/drawing/2016/ink" xmlns:am3d="http://schemas.microsoft.com/office/drawing/2017/model3d" xmlns:o="urn:schemas-microsoft-com:office:office" xmlns:r="http://schemas.openxmlformats.org/officeDocument/2006/relationships" xmlns:m="http://schemas.openxmlformats.org/officeDocument/2006/math" xmlns:v="urn:schemas-microsoft-com:vml" xmlns:wp14="http://schemas.microsoft.com/office/word/2010/wordprocessingDrawing" xmlns:wp="http://schemas.openxmlformats.org/drawingml/2006/wordprocessingDrawing" xmlns:w10="urn:schemas-microsoft-com:office:word" xmlns:w="http://schemas.openxmlformats.org/wordprocessingml/2006/main" xmlns:w14="http://schemas.microsoft.com/office/word/2010/wordml" xmlns:w15="http://schemas.microsoft.com/office/word/2012/wordml" xmlns:w16cex="http://schemas.microsoft.com/office/word/2018/wordml/cex" xmlns:w16cid="http://schemas.microsoft.com/office/word/2016/wordml/cid" xmlns:w16="http://schemas.microsoft.com/office/word/2018/wordml" xmlns:w16se="http://schemas.microsoft.com/office/word/2015/wordml/symex" xmlns:wpg="http://schemas.microsoft.com/office/word/2010/wordprocessingGroup" xmlns:wpi="http://schemas.microsoft.com/office/word/2010/wordprocessingInk" xmlns:wne="http://schemas.microsoft.com/office/word/2006/wordml" xmlns:wps="http://schemas.microsoft.com/office/word/2010/wordprocessingShape" mc:Ignorable="w14 w15 w16se w16cid w16 w16cex wp14">
+<w:endnotes xmlns:wpc="http://schemas.microsoft.com/office/word/2010/wordprocessingCanvas" xmlns:cx="http://schemas.microsoft.com/office/drawing/2014/chartex" xmlns:cx1="http://schemas.microsoft.com/office/drawing/2015/9/8/chartex" xmlns:mc="http://schemas.openxmlformats.org/markup-compatibility/2006" xmlns:o="urn:schemas-microsoft-com:office:office" xmlns:r="http://schemas.openxmlformats.org/officeDocument/2006/relationships" xmlns:m="http://schemas.openxmlformats.org/officeDocument/2006/math" xmlns:v="urn:schemas-microsoft-com:vml" xmlns:wp14="http://schemas.microsoft.com/office/word/2010/wordprocessingDrawing" xmlns:wp="http://schemas.openxmlformats.org/drawingml/2006/wordprocessingDrawing" xmlns:w10="urn:schemas-microsoft-com:office:word" xmlns:w="http://schemas.openxmlformats.org/wordprocessingml/2006/main" xmlns:w14="http://schemas.microsoft.com/office/word/2010/wordml" xmlns:w15="http://schemas.microsoft.com/office/word/2012/wordml" xmlns:w16se="http://schemas.microsoft.com/office/word/2015/wordml/symex" xmlns:wpg="http://schemas.microsoft.com/office/word/2010/wordprocessingGroup" xmlns:wpi="http://schemas.microsoft.com/office/word/2010/wordprocessingInk" xmlns:wne="http://schemas.microsoft.com/office/word/2006/wordml" xmlns:wps="http://schemas.microsoft.com/office/word/2010/wordprocessingShape" mc:Ignorable="w14 w15 w16se wp14">
   <w:endnote w:type="separator" w:id="-1">
     <w:p>
       <w:pPr>
@@ -12292,7 +16444,7 @@
 </file>
 
 <file path=word/footer1.xml><?xml version="1.0" encoding="utf-8"?>
-<w:ftr xmlns:wpc="http://schemas.microsoft.com/office/word/2010/wordprocessingCanvas" xmlns:cx="http://schemas.microsoft.com/office/drawing/2014/chartex" xmlns:cx1="http://schemas.microsoft.com/office/drawing/2015/9/8/chartex" xmlns:cx2="http://schemas.microsoft.com/office/drawing/2015/10/21/chartex" xmlns:cx3="http://schemas.microsoft.com/office/drawing/2016/5/9/chartex" xmlns:cx4="http://schemas.microsoft.com/office/drawing/2016/5/10/chartex" xmlns:cx5="http://schemas.microsoft.com/office/drawing/2016/5/11/chartex" xmlns:cx6="http://schemas.microsoft.com/office/drawing/2016/5/12/chartex" xmlns:cx7="http://schemas.microsoft.com/office/drawing/2016/5/13/chartex" xmlns:cx8="http://schemas.microsoft.com/office/drawing/2016/5/14/chartex" xmlns:mc="http://schemas.openxmlformats.org/markup-compatibility/2006" xmlns:aink="http://schemas.microsoft.com/office/drawing/2016/ink" xmlns:am3d="http://schemas.microsoft.com/office/drawing/2017/model3d" xmlns:o="urn:schemas-microsoft-com:office:office" xmlns:r="http://schemas.openxmlformats.org/officeDocument/2006/relationships" xmlns:m="http://schemas.openxmlformats.org/officeDocument/2006/math" xmlns:v="urn:schemas-microsoft-com:vml" xmlns:wp14="http://schemas.microsoft.com/office/word/2010/wordprocessingDrawing" xmlns:wp="http://schemas.openxmlformats.org/drawingml/2006/wordprocessingDrawing" xmlns:w10="urn:schemas-microsoft-com:office:word" xmlns:w="http://schemas.openxmlformats.org/wordprocessingml/2006/main" xmlns:w14="http://schemas.microsoft.com/office/word/2010/wordml" xmlns:w15="http://schemas.microsoft.com/office/word/2012/wordml" xmlns:w16cex="http://schemas.microsoft.com/office/word/2018/wordml/cex" xmlns:w16cid="http://schemas.microsoft.com/office/word/2016/wordml/cid" xmlns:w16="http://schemas.microsoft.com/office/word/2018/wordml" xmlns:w16se="http://schemas.microsoft.com/office/word/2015/wordml/symex" xmlns:wpg="http://schemas.microsoft.com/office/word/2010/wordprocessingGroup" xmlns:wpi="http://schemas.microsoft.com/office/word/2010/wordprocessingInk" xmlns:wne="http://schemas.microsoft.com/office/word/2006/wordml" xmlns:wps="http://schemas.microsoft.com/office/word/2010/wordprocessingShape" mc:Ignorable="w14 w15 w16se w16cid w16 w16cex wp14">
+<w:ftr xmlns:wpc="http://schemas.microsoft.com/office/word/2010/wordprocessingCanvas" xmlns:cx="http://schemas.microsoft.com/office/drawing/2014/chartex" xmlns:cx1="http://schemas.microsoft.com/office/drawing/2015/9/8/chartex" xmlns:mc="http://schemas.openxmlformats.org/markup-compatibility/2006" xmlns:o="urn:schemas-microsoft-com:office:office" xmlns:r="http://schemas.openxmlformats.org/officeDocument/2006/relationships" xmlns:m="http://schemas.openxmlformats.org/officeDocument/2006/math" xmlns:v="urn:schemas-microsoft-com:vml" xmlns:wp14="http://schemas.microsoft.com/office/word/2010/wordprocessingDrawing" xmlns:wp="http://schemas.openxmlformats.org/drawingml/2006/wordprocessingDrawing" xmlns:w10="urn:schemas-microsoft-com:office:word" xmlns:w="http://schemas.openxmlformats.org/wordprocessingml/2006/main" xmlns:w14="http://schemas.microsoft.com/office/word/2010/wordml" xmlns:w15="http://schemas.microsoft.com/office/word/2012/wordml" xmlns:w16se="http://schemas.microsoft.com/office/word/2015/wordml/symex" xmlns:wpg="http://schemas.microsoft.com/office/word/2010/wordprocessingGroup" xmlns:wpi="http://schemas.microsoft.com/office/word/2010/wordprocessingInk" xmlns:wne="http://schemas.microsoft.com/office/word/2006/wordml" xmlns:wps="http://schemas.microsoft.com/office/word/2010/wordprocessingShape" mc:Ignorable="w14 w15 w16se wp14">
   <w:p>
     <w:pPr>
       <w:pBdr>
@@ -12411,7 +16563,7 @@
         <w:bCs/>
         <w:noProof/>
       </w:rPr>
-      <w:t>2</w:t>
+      <w:t>8</w:t>
     </w:r>
     <w:r>
       <w:rPr>
@@ -12454,7 +16606,7 @@
         <w:bCs/>
         <w:noProof/>
       </w:rPr>
-      <w:t>7</w:t>
+      <w:t>8</w:t>
     </w:r>
     <w:r>
       <w:rPr>
@@ -12473,7 +16625,7 @@
 </file>
 
 <file path=word/footer2.xml><?xml version="1.0" encoding="utf-8"?>
-<w:ftr xmlns:wpc="http://schemas.microsoft.com/office/word/2010/wordprocessingCanvas" xmlns:cx="http://schemas.microsoft.com/office/drawing/2014/chartex" xmlns:cx1="http://schemas.microsoft.com/office/drawing/2015/9/8/chartex" xmlns:cx2="http://schemas.microsoft.com/office/drawing/2015/10/21/chartex" xmlns:cx3="http://schemas.microsoft.com/office/drawing/2016/5/9/chartex" xmlns:cx4="http://schemas.microsoft.com/office/drawing/2016/5/10/chartex" xmlns:cx5="http://schemas.microsoft.com/office/drawing/2016/5/11/chartex" xmlns:cx6="http://schemas.microsoft.com/office/drawing/2016/5/12/chartex" xmlns:cx7="http://schemas.microsoft.com/office/drawing/2016/5/13/chartex" xmlns:cx8="http://schemas.microsoft.com/office/drawing/2016/5/14/chartex" xmlns:mc="http://schemas.openxmlformats.org/markup-compatibility/2006" xmlns:aink="http://schemas.microsoft.com/office/drawing/2016/ink" xmlns:am3d="http://schemas.microsoft.com/office/drawing/2017/model3d" xmlns:o="urn:schemas-microsoft-com:office:office" xmlns:r="http://schemas.openxmlformats.org/officeDocument/2006/relationships" xmlns:m="http://schemas.openxmlformats.org/officeDocument/2006/math" xmlns:v="urn:schemas-microsoft-com:vml" xmlns:wp14="http://schemas.microsoft.com/office/word/2010/wordprocessingDrawing" xmlns:wp="http://schemas.openxmlformats.org/drawingml/2006/wordprocessingDrawing" xmlns:w10="urn:schemas-microsoft-com:office:word" xmlns:w="http://schemas.openxmlformats.org/wordprocessingml/2006/main" xmlns:w14="http://schemas.microsoft.com/office/word/2010/wordml" xmlns:w15="http://schemas.microsoft.com/office/word/2012/wordml" xmlns:w16cex="http://schemas.microsoft.com/office/word/2018/wordml/cex" xmlns:w16cid="http://schemas.microsoft.com/office/word/2016/wordml/cid" xmlns:w16="http://schemas.microsoft.com/office/word/2018/wordml" xmlns:w16se="http://schemas.microsoft.com/office/word/2015/wordml/symex" xmlns:wpg="http://schemas.microsoft.com/office/word/2010/wordprocessingGroup" xmlns:wpi="http://schemas.microsoft.com/office/word/2010/wordprocessingInk" xmlns:wne="http://schemas.microsoft.com/office/word/2006/wordml" xmlns:wps="http://schemas.microsoft.com/office/word/2010/wordprocessingShape" mc:Ignorable="w14 w15 w16se w16cid w16 w16cex wp14">
+<w:ftr xmlns:wpc="http://schemas.microsoft.com/office/word/2010/wordprocessingCanvas" xmlns:cx="http://schemas.microsoft.com/office/drawing/2014/chartex" xmlns:cx1="http://schemas.microsoft.com/office/drawing/2015/9/8/chartex" xmlns:mc="http://schemas.openxmlformats.org/markup-compatibility/2006" xmlns:o="urn:schemas-microsoft-com:office:office" xmlns:r="http://schemas.openxmlformats.org/officeDocument/2006/relationships" xmlns:m="http://schemas.openxmlformats.org/officeDocument/2006/math" xmlns:v="urn:schemas-microsoft-com:vml" xmlns:wp14="http://schemas.microsoft.com/office/word/2010/wordprocessingDrawing" xmlns:wp="http://schemas.openxmlformats.org/drawingml/2006/wordprocessingDrawing" xmlns:w10="urn:schemas-microsoft-com:office:word" xmlns:w="http://schemas.openxmlformats.org/wordprocessingml/2006/main" xmlns:w14="http://schemas.microsoft.com/office/word/2010/wordml" xmlns:w15="http://schemas.microsoft.com/office/word/2012/wordml" xmlns:w16se="http://schemas.microsoft.com/office/word/2015/wordml/symex" xmlns:wpg="http://schemas.microsoft.com/office/word/2010/wordprocessingGroup" xmlns:wpi="http://schemas.microsoft.com/office/word/2010/wordprocessingInk" xmlns:wne="http://schemas.microsoft.com/office/word/2006/wordml" xmlns:wps="http://schemas.microsoft.com/office/word/2010/wordprocessingShape" mc:Ignorable="w14 w15 w16se wp14">
   <w:p>
     <w:pPr>
       <w:pBdr>
@@ -12598,7 +16750,7 @@
         <w:bCs/>
         <w:noProof/>
       </w:rPr>
-      <w:t>1</w:t>
+      <w:t>7</w:t>
     </w:r>
     <w:r>
       <w:rPr>
@@ -12641,7 +16793,7 @@
         <w:bCs/>
         <w:noProof/>
       </w:rPr>
-      <w:t>7</w:t>
+      <w:t>8</w:t>
     </w:r>
     <w:r>
       <w:rPr>
@@ -12668,7 +16820,7 @@
 </file>
 
 <file path=word/footnotes.xml><?xml version="1.0" encoding="utf-8"?>
-<w:footnotes xmlns:wpc="http://schemas.microsoft.com/office/word/2010/wordprocessingCanvas" xmlns:cx="http://schemas.microsoft.com/office/drawing/2014/chartex" xmlns:cx1="http://schemas.microsoft.com/office/drawing/2015/9/8/chartex" xmlns:cx2="http://schemas.microsoft.com/office/drawing/2015/10/21/chartex" xmlns:cx3="http://schemas.microsoft.com/office/drawing/2016/5/9/chartex" xmlns:cx4="http://schemas.microsoft.com/office/drawing/2016/5/10/chartex" xmlns:cx5="http://schemas.microsoft.com/office/drawing/2016/5/11/chartex" xmlns:cx6="http://schemas.microsoft.com/office/drawing/2016/5/12/chartex" xmlns:cx7="http://schemas.microsoft.com/office/drawing/2016/5/13/chartex" xmlns:cx8="http://schemas.microsoft.com/office/drawing/2016/5/14/chartex" xmlns:mc="http://schemas.openxmlformats.org/markup-compatibility/2006" xmlns:aink="http://schemas.microsoft.com/office/drawing/2016/ink" xmlns:am3d="http://schemas.microsoft.com/office/drawing/2017/model3d" xmlns:o="urn:schemas-microsoft-com:office:office" xmlns:r="http://schemas.openxmlformats.org/officeDocument/2006/relationships" xmlns:m="http://schemas.openxmlformats.org/officeDocument/2006/math" xmlns:v="urn:schemas-microsoft-com:vml" xmlns:wp14="http://schemas.microsoft.com/office/word/2010/wordprocessingDrawing" xmlns:wp="http://schemas.openxmlformats.org/drawingml/2006/wordprocessingDrawing" xmlns:w10="urn:schemas-microsoft-com:office:word" xmlns:w="http://schemas.openxmlformats.org/wordprocessingml/2006/main" xmlns:w14="http://schemas.microsoft.com/office/word/2010/wordml" xmlns:w15="http://schemas.microsoft.com/office/word/2012/wordml" xmlns:w16cex="http://schemas.microsoft.com/office/word/2018/wordml/cex" xmlns:w16cid="http://schemas.microsoft.com/office/word/2016/wordml/cid" xmlns:w16="http://schemas.microsoft.com/office/word/2018/wordml" xmlns:w16se="http://schemas.microsoft.com/office/word/2015/wordml/symex" xmlns:wpg="http://schemas.microsoft.com/office/word/2010/wordprocessingGroup" xmlns:wpi="http://schemas.microsoft.com/office/word/2010/wordprocessingInk" xmlns:wne="http://schemas.microsoft.com/office/word/2006/wordml" xmlns:wps="http://schemas.microsoft.com/office/word/2010/wordprocessingShape" mc:Ignorable="w14 w15 w16se w16cid w16 w16cex wp14">
+<w:footnotes xmlns:wpc="http://schemas.microsoft.com/office/word/2010/wordprocessingCanvas" xmlns:cx="http://schemas.microsoft.com/office/drawing/2014/chartex" xmlns:cx1="http://schemas.microsoft.com/office/drawing/2015/9/8/chartex" xmlns:mc="http://schemas.openxmlformats.org/markup-compatibility/2006" xmlns:o="urn:schemas-microsoft-com:office:office" xmlns:r="http://schemas.openxmlformats.org/officeDocument/2006/relationships" xmlns:m="http://schemas.openxmlformats.org/officeDocument/2006/math" xmlns:v="urn:schemas-microsoft-com:vml" xmlns:wp14="http://schemas.microsoft.com/office/word/2010/wordprocessingDrawing" xmlns:wp="http://schemas.openxmlformats.org/drawingml/2006/wordprocessingDrawing" xmlns:w10="urn:schemas-microsoft-com:office:word" xmlns:w="http://schemas.openxmlformats.org/wordprocessingml/2006/main" xmlns:w14="http://schemas.microsoft.com/office/word/2010/wordml" xmlns:w15="http://schemas.microsoft.com/office/word/2012/wordml" xmlns:w16se="http://schemas.microsoft.com/office/word/2015/wordml/symex" xmlns:wpg="http://schemas.microsoft.com/office/word/2010/wordprocessingGroup" xmlns:wpi="http://schemas.microsoft.com/office/word/2010/wordprocessingInk" xmlns:wne="http://schemas.microsoft.com/office/word/2006/wordml" xmlns:wps="http://schemas.microsoft.com/office/word/2010/wordprocessingShape" mc:Ignorable="w14 w15 w16se wp14">
   <w:footnote w:type="separator" w:id="-1">
     <w:p>
       <w:pPr>
@@ -12693,7 +16845,7 @@
 </file>
 
 <file path=word/header1.xml><?xml version="1.0" encoding="utf-8"?>
-<w:hdr xmlns:wpc="http://schemas.microsoft.com/office/word/2010/wordprocessingCanvas" xmlns:cx="http://schemas.microsoft.com/office/drawing/2014/chartex" xmlns:cx1="http://schemas.microsoft.com/office/drawing/2015/9/8/chartex" xmlns:cx2="http://schemas.microsoft.com/office/drawing/2015/10/21/chartex" xmlns:cx3="http://schemas.microsoft.com/office/drawing/2016/5/9/chartex" xmlns:cx4="http://schemas.microsoft.com/office/drawing/2016/5/10/chartex" xmlns:cx5="http://schemas.microsoft.com/office/drawing/2016/5/11/chartex" xmlns:cx6="http://schemas.microsoft.com/office/drawing/2016/5/12/chartex" xmlns:cx7="http://schemas.microsoft.com/office/drawing/2016/5/13/chartex" xmlns:cx8="http://schemas.microsoft.com/office/drawing/2016/5/14/chartex" xmlns:mc="http://schemas.openxmlformats.org/markup-compatibility/2006" xmlns:aink="http://schemas.microsoft.com/office/drawing/2016/ink" xmlns:am3d="http://schemas.microsoft.com/office/drawing/2017/model3d" xmlns:o="urn:schemas-microsoft-com:office:office" xmlns:r="http://schemas.openxmlformats.org/officeDocument/2006/relationships" xmlns:m="http://schemas.openxmlformats.org/officeDocument/2006/math" xmlns:v="urn:schemas-microsoft-com:vml" xmlns:wp14="http://schemas.microsoft.com/office/word/2010/wordprocessingDrawing" xmlns:wp="http://schemas.openxmlformats.org/drawingml/2006/wordprocessingDrawing" xmlns:w10="urn:schemas-microsoft-com:office:word" xmlns:w="http://schemas.openxmlformats.org/wordprocessingml/2006/main" xmlns:w14="http://schemas.microsoft.com/office/word/2010/wordml" xmlns:w15="http://schemas.microsoft.com/office/word/2012/wordml" xmlns:w16cex="http://schemas.microsoft.com/office/word/2018/wordml/cex" xmlns:w16cid="http://schemas.microsoft.com/office/word/2016/wordml/cid" xmlns:w16="http://schemas.microsoft.com/office/word/2018/wordml" xmlns:w16se="http://schemas.microsoft.com/office/word/2015/wordml/symex" xmlns:wpg="http://schemas.microsoft.com/office/word/2010/wordprocessingGroup" xmlns:wpi="http://schemas.microsoft.com/office/word/2010/wordprocessingInk" xmlns:wne="http://schemas.microsoft.com/office/word/2006/wordml" xmlns:wps="http://schemas.microsoft.com/office/word/2010/wordprocessingShape" mc:Ignorable="w14 w15 w16se w16cid w16 w16cex wp14">
+<w:hdr xmlns:wpc="http://schemas.microsoft.com/office/word/2010/wordprocessingCanvas" xmlns:cx="http://schemas.microsoft.com/office/drawing/2014/chartex" xmlns:cx1="http://schemas.microsoft.com/office/drawing/2015/9/8/chartex" xmlns:mc="http://schemas.openxmlformats.org/markup-compatibility/2006" xmlns:o="urn:schemas-microsoft-com:office:office" xmlns:r="http://schemas.openxmlformats.org/officeDocument/2006/relationships" xmlns:m="http://schemas.openxmlformats.org/officeDocument/2006/math" xmlns:v="urn:schemas-microsoft-com:vml" xmlns:wp14="http://schemas.microsoft.com/office/word/2010/wordprocessingDrawing" xmlns:wp="http://schemas.openxmlformats.org/drawingml/2006/wordprocessingDrawing" xmlns:w10="urn:schemas-microsoft-com:office:word" xmlns:w="http://schemas.openxmlformats.org/wordprocessingml/2006/main" xmlns:w14="http://schemas.microsoft.com/office/word/2010/wordml" xmlns:w15="http://schemas.microsoft.com/office/word/2012/wordml" xmlns:w16se="http://schemas.microsoft.com/office/word/2015/wordml/symex" xmlns:wpg="http://schemas.microsoft.com/office/word/2010/wordprocessingGroup" xmlns:wpi="http://schemas.microsoft.com/office/word/2010/wordprocessingInk" xmlns:wne="http://schemas.microsoft.com/office/word/2006/wordml" xmlns:wps="http://schemas.microsoft.com/office/word/2010/wordprocessingShape" mc:Ignorable="w14 w15 w16se wp14">
   <w:p>
     <w:pPr>
       <w:pStyle w:val="Header"/>
@@ -12714,7 +16866,7 @@
 </file>
 
 <file path=word/header2.xml><?xml version="1.0" encoding="utf-8"?>
-<w:hdr xmlns:wpc="http://schemas.microsoft.com/office/word/2010/wordprocessingCanvas" xmlns:cx="http://schemas.microsoft.com/office/drawing/2014/chartex" xmlns:cx1="http://schemas.microsoft.com/office/drawing/2015/9/8/chartex" xmlns:cx2="http://schemas.microsoft.com/office/drawing/2015/10/21/chartex" xmlns:cx3="http://schemas.microsoft.com/office/drawing/2016/5/9/chartex" xmlns:cx4="http://schemas.microsoft.com/office/drawing/2016/5/10/chartex" xmlns:cx5="http://schemas.microsoft.com/office/drawing/2016/5/11/chartex" xmlns:cx6="http://schemas.microsoft.com/office/drawing/2016/5/12/chartex" xmlns:cx7="http://schemas.microsoft.com/office/drawing/2016/5/13/chartex" xmlns:cx8="http://schemas.microsoft.com/office/drawing/2016/5/14/chartex" xmlns:mc="http://schemas.openxmlformats.org/markup-compatibility/2006" xmlns:aink="http://schemas.microsoft.com/office/drawing/2016/ink" xmlns:am3d="http://schemas.microsoft.com/office/drawing/2017/model3d" xmlns:o="urn:schemas-microsoft-com:office:office" xmlns:r="http://schemas.openxmlformats.org/officeDocument/2006/relationships" xmlns:m="http://schemas.openxmlformats.org/officeDocument/2006/math" xmlns:v="urn:schemas-microsoft-com:vml" xmlns:wp14="http://schemas.microsoft.com/office/word/2010/wordprocessingDrawing" xmlns:wp="http://schemas.openxmlformats.org/drawingml/2006/wordprocessingDrawing" xmlns:w10="urn:schemas-microsoft-com:office:word" xmlns:w="http://schemas.openxmlformats.org/wordprocessingml/2006/main" xmlns:w14="http://schemas.microsoft.com/office/word/2010/wordml" xmlns:w15="http://schemas.microsoft.com/office/word/2012/wordml" xmlns:w16cex="http://schemas.microsoft.com/office/word/2018/wordml/cex" xmlns:w16cid="http://schemas.microsoft.com/office/word/2016/wordml/cid" xmlns:w16="http://schemas.microsoft.com/office/word/2018/wordml" xmlns:w16se="http://schemas.microsoft.com/office/word/2015/wordml/symex" xmlns:wpg="http://schemas.microsoft.com/office/word/2010/wordprocessingGroup" xmlns:wpi="http://schemas.microsoft.com/office/word/2010/wordprocessingInk" xmlns:wne="http://schemas.microsoft.com/office/word/2006/wordml" xmlns:wps="http://schemas.microsoft.com/office/word/2010/wordprocessingShape" mc:Ignorable="w14 w15 w16se w16cid w16 w16cex wp14">
+<w:hdr xmlns:wpc="http://schemas.microsoft.com/office/word/2010/wordprocessingCanvas" xmlns:cx="http://schemas.microsoft.com/office/drawing/2014/chartex" xmlns:cx1="http://schemas.microsoft.com/office/drawing/2015/9/8/chartex" xmlns:mc="http://schemas.openxmlformats.org/markup-compatibility/2006" xmlns:o="urn:schemas-microsoft-com:office:office" xmlns:r="http://schemas.openxmlformats.org/officeDocument/2006/relationships" xmlns:m="http://schemas.openxmlformats.org/officeDocument/2006/math" xmlns:v="urn:schemas-microsoft-com:vml" xmlns:wp14="http://schemas.microsoft.com/office/word/2010/wordprocessingDrawing" xmlns:wp="http://schemas.openxmlformats.org/drawingml/2006/wordprocessingDrawing" xmlns:w10="urn:schemas-microsoft-com:office:word" xmlns:w="http://schemas.openxmlformats.org/wordprocessingml/2006/main" xmlns:w14="http://schemas.microsoft.com/office/word/2010/wordml" xmlns:w15="http://schemas.microsoft.com/office/word/2012/wordml" xmlns:w16se="http://schemas.microsoft.com/office/word/2015/wordml/symex" xmlns:wpg="http://schemas.microsoft.com/office/word/2010/wordprocessingGroup" xmlns:wpi="http://schemas.microsoft.com/office/word/2010/wordprocessingInk" xmlns:wne="http://schemas.microsoft.com/office/word/2006/wordml" xmlns:wps="http://schemas.microsoft.com/office/word/2010/wordprocessingShape" mc:Ignorable="w14 w15 w16se wp14">
   <w:p>
     <w:pPr>
       <w:pStyle w:val="Header"/>
@@ -12727,7 +16879,7 @@
 </file>
 
 <file path=word/styles.xml><?xml version="1.0" encoding="utf-8"?>
-<w:styles xmlns:mc="http://schemas.openxmlformats.org/markup-compatibility/2006" xmlns:r="http://schemas.openxmlformats.org/officeDocument/2006/relationships" xmlns:w="http://schemas.openxmlformats.org/wordprocessingml/2006/main" xmlns:w14="http://schemas.microsoft.com/office/word/2010/wordml" xmlns:w15="http://schemas.microsoft.com/office/word/2012/wordml" xmlns:w16cex="http://schemas.microsoft.com/office/word/2018/wordml/cex" xmlns:w16cid="http://schemas.microsoft.com/office/word/2016/wordml/cid" xmlns:w16="http://schemas.microsoft.com/office/word/2018/wordml" xmlns:w16se="http://schemas.microsoft.com/office/word/2015/wordml/symex" mc:Ignorable="w14 w15 w16se w16cid w16 w16cex">
+<w:styles xmlns:mc="http://schemas.openxmlformats.org/markup-compatibility/2006" xmlns:r="http://schemas.openxmlformats.org/officeDocument/2006/relationships" xmlns:w="http://schemas.openxmlformats.org/wordprocessingml/2006/main" xmlns:w14="http://schemas.microsoft.com/office/word/2010/wordml" xmlns:w15="http://schemas.microsoft.com/office/word/2012/wordml" xmlns:w16se="http://schemas.microsoft.com/office/word/2015/wordml/symex" mc:Ignorable="w14 w15 w16se">
   <w:docDefaults>
     <w:rPrDefault>
       <w:rPr>
@@ -12737,7 +16889,7 @@
     </w:rPrDefault>
     <w:pPrDefault/>
   </w:docDefaults>
-  <w:latentStyles w:defLockedState="0" w:defUIPriority="99" w:defSemiHidden="0" w:defUnhideWhenUsed="0" w:defQFormat="0" w:count="376">
+  <w:latentStyles w:defLockedState="0" w:defUIPriority="99" w:defSemiHidden="0" w:defUnhideWhenUsed="0" w:defQFormat="0" w:count="371">
     <w:lsdException w:name="Normal" w:uiPriority="0" w:qFormat="1"/>
     <w:lsdException w:name="heading 1" w:uiPriority="9" w:qFormat="1"/>
     <w:lsdException w:name="heading 2" w:semiHidden="1" w:uiPriority="9" w:unhideWhenUsed="1" w:qFormat="1"/>
@@ -13109,11 +17261,6 @@
     <w:lsdException w:name="List Table 5 Dark Accent 6" w:uiPriority="50"/>
     <w:lsdException w:name="List Table 6 Colorful Accent 6" w:uiPriority="51"/>
     <w:lsdException w:name="List Table 7 Colorful Accent 6" w:uiPriority="52"/>
-    <w:lsdException w:name="Mention" w:semiHidden="1" w:unhideWhenUsed="1"/>
-    <w:lsdException w:name="Smart Hyperlink" w:semiHidden="1" w:unhideWhenUsed="1"/>
-    <w:lsdException w:name="Hashtag" w:semiHidden="1" w:unhideWhenUsed="1"/>
-    <w:lsdException w:name="Unresolved Mention" w:semiHidden="1" w:unhideWhenUsed="1"/>
-    <w:lsdException w:name="Smart Link" w:semiHidden="1" w:unhideWhenUsed="1"/>
   </w:latentStyles>
   <w:style w:type="paragraph" w:default="1" w:styleId="Normal">
     <w:name w:val="Normal"/>
@@ -13140,7 +17287,6 @@
     <w:uiPriority w:val="99"/>
     <w:semiHidden/>
     <w:unhideWhenUsed/>
-    <w:qFormat/>
     <w:tblPr>
       <w:tblInd w:w="0" w:type="dxa"/>
       <w:tblCellMar>
@@ -13546,7 +17692,7 @@
 </file>
 
 <file path=customXml/itemProps1.xml><?xml version="1.0" encoding="utf-8"?>
-<ds:datastoreItem xmlns:ds="http://schemas.openxmlformats.org/officeDocument/2006/customXml" ds:itemID="{63AD4623-91B6-4E4D-AF6D-367D6353BED1}">
+<ds:datastoreItem xmlns:ds="http://schemas.openxmlformats.org/officeDocument/2006/customXml" ds:itemID="{0B2B2D9A-059E-4226-A8DD-8D1BFEB2C670}">
   <ds:schemaRefs>
     <ds:schemaRef ds:uri="http://schemas.openxmlformats.org/officeDocument/2006/bibliography"/>
   </ds:schemaRefs>

--- a/TS-Padam/TS-1.7/TS 1.7 Sanskrit Pada Paatam Corrections.docx
+++ b/TS-Padam/TS-1.7/TS 1.7 Sanskrit Pada Paatam Corrections.docx
@@ -136,9 +136,8 @@
           <w:szCs w:val="32"/>
           <w:u w:val="single"/>
         </w:rPr>
-        <w:t xml:space="preserve">Observed </w:t>
+        <w:t xml:space="preserve">Observed till </w:t>
       </w:r>
-      <w:proofErr w:type="gramStart"/>
       <w:r>
         <w:rPr>
           <w:b/>
@@ -147,20 +146,8 @@
           <w:szCs w:val="32"/>
           <w:u w:val="single"/>
         </w:rPr>
-        <w:t xml:space="preserve">till </w:t>
+        <w:t>30th June 2021</w:t>
       </w:r>
-      <w:r>
-        <w:rPr>
-          <w:b/>
-          <w:bCs/>
-          <w:sz w:val="32"/>
-          <w:szCs w:val="32"/>
-          <w:highlight w:val="red"/>
-          <w:u w:val="single"/>
-        </w:rPr>
-        <w:t>??????</w:t>
-      </w:r>
-      <w:proofErr w:type="gramEnd"/>
     </w:p>
     <w:p>
       <w:pPr>
@@ -346,7 +333,6 @@
                 <w:szCs w:val="28"/>
               </w:rPr>
             </w:pPr>
-            <w:bookmarkStart w:id="0" w:name="_GoBack"/>
             <w:r>
               <w:rPr>
                 <w:rFonts w:cs="Arial"/>
@@ -355,47 +341,7 @@
                 <w:sz w:val="28"/>
                 <w:szCs w:val="28"/>
               </w:rPr>
-              <w:t>TS 1.7.1</w:t>
-            </w:r>
-            <w:r>
-              <w:rPr>
-                <w:rFonts w:cs="Arial"/>
-                <w:b/>
-                <w:bCs/>
-                <w:sz w:val="28"/>
-                <w:szCs w:val="28"/>
-              </w:rPr>
-              <w:t>3</w:t>
-            </w:r>
-            <w:r>
-              <w:rPr>
-                <w:rFonts w:cs="Arial"/>
-                <w:b/>
-                <w:bCs/>
-                <w:sz w:val="28"/>
-                <w:szCs w:val="28"/>
-              </w:rPr>
-              <w:t>.</w:t>
-            </w:r>
-            <w:r>
-              <w:rPr>
-                <w:rFonts w:cs="Arial"/>
-                <w:b/>
-                <w:bCs/>
-                <w:sz w:val="28"/>
-                <w:szCs w:val="28"/>
-              </w:rPr>
-              <w:t>2</w:t>
-            </w:r>
-            <w:r>
-              <w:rPr>
-                <w:rFonts w:cs="Arial"/>
-                <w:b/>
-                <w:bCs/>
-                <w:sz w:val="28"/>
-                <w:szCs w:val="28"/>
-              </w:rPr>
-              <w:t xml:space="preserve"> – </w:t>
+              <w:t xml:space="preserve">TS 1.7.13.2 – </w:t>
             </w:r>
             <w:proofErr w:type="spellStart"/>
             <w:r>
@@ -480,7 +426,6 @@
               </w:rPr>
               <w:t xml:space="preserve"> No - 48</w:t>
             </w:r>
-            <w:bookmarkEnd w:id="0"/>
           </w:p>
         </w:tc>
         <w:tc>
@@ -792,11 +737,7 @@
           <w:u w:val="single"/>
         </w:rPr>
       </w:pPr>
-    </w:p>
-    <w:p>
-      <w:pPr>
-        <w:spacing w:before="0" w:line="240" w:lineRule="auto"/>
-        <w:jc w:val="center"/>
+      <w:r>
         <w:rPr>
           <w:b/>
           <w:bCs/>
@@ -804,7 +745,8 @@
           <w:szCs w:val="32"/>
           <w:u w:val="single"/>
         </w:rPr>
-      </w:pPr>
+        <w:t>===================</w:t>
+      </w:r>
     </w:p>
     <w:p>
       <w:pPr>
@@ -1429,6 +1371,19 @@
         </w:rPr>
         <w:t>==================================</w:t>
       </w:r>
+    </w:p>
+    <w:p>
+      <w:pPr>
+        <w:spacing w:before="0" w:line="240" w:lineRule="auto"/>
+        <w:jc w:val="center"/>
+        <w:rPr>
+          <w:b/>
+          <w:bCs/>
+          <w:sz w:val="32"/>
+          <w:szCs w:val="32"/>
+          <w:u w:val="single"/>
+        </w:rPr>
+      </w:pPr>
     </w:p>
     <w:p>
       <w:pPr>
@@ -4668,54 +4623,6 @@
           <w:u w:val="single"/>
         </w:rPr>
       </w:pPr>
-    </w:p>
-    <w:p>
-      <w:pPr>
-        <w:jc w:val="center"/>
-        <w:rPr>
-          <w:b/>
-          <w:bCs/>
-          <w:sz w:val="32"/>
-          <w:szCs w:val="32"/>
-          <w:u w:val="single"/>
-        </w:rPr>
-      </w:pPr>
-    </w:p>
-    <w:p>
-      <w:pPr>
-        <w:jc w:val="center"/>
-        <w:rPr>
-          <w:b/>
-          <w:bCs/>
-          <w:sz w:val="32"/>
-          <w:szCs w:val="32"/>
-          <w:u w:val="single"/>
-        </w:rPr>
-      </w:pPr>
-    </w:p>
-    <w:p>
-      <w:pPr>
-        <w:jc w:val="center"/>
-        <w:rPr>
-          <w:b/>
-          <w:bCs/>
-          <w:sz w:val="32"/>
-          <w:szCs w:val="32"/>
-          <w:u w:val="single"/>
-        </w:rPr>
-      </w:pPr>
-    </w:p>
-    <w:p>
-      <w:pPr>
-        <w:jc w:val="center"/>
-        <w:rPr>
-          <w:b/>
-          <w:bCs/>
-          <w:sz w:val="32"/>
-          <w:szCs w:val="32"/>
-          <w:u w:val="single"/>
-        </w:rPr>
-      </w:pPr>
       <w:r>
         <w:rPr>
           <w:b/>
@@ -5796,7 +5703,6 @@
                 <w:sz w:val="28"/>
                 <w:szCs w:val="28"/>
               </w:rPr>
-              <w:lastRenderedPageBreak/>
               <w:t>TS 1.7.4.1</w:t>
             </w:r>
             <w:r>
@@ -6494,6 +6400,7 @@
                 <w:sz w:val="28"/>
                 <w:szCs w:val="28"/>
               </w:rPr>
+              <w:lastRenderedPageBreak/>
               <w:t xml:space="preserve">TS 1.7.5 3– </w:t>
             </w:r>
             <w:proofErr w:type="spellStart"/>
@@ -8196,7 +8103,6 @@
                 <w:sz w:val="32"/>
                 <w:szCs w:val="36"/>
               </w:rPr>
-              <w:lastRenderedPageBreak/>
               <w:t>1.7.1.3</w:t>
             </w:r>
             <w:r>
@@ -8946,6 +8852,7 @@
                 <w:sz w:val="32"/>
                 <w:szCs w:val="36"/>
               </w:rPr>
+              <w:lastRenderedPageBreak/>
               <w:t>1.7.4.3 - (</w:t>
             </w:r>
             <w:proofErr w:type="spellStart"/>
@@ -10848,7 +10755,6 @@
                 <w:szCs w:val="36"/>
                 <w:lang w:eastAsia="en-IN" w:bidi="ml-IN"/>
               </w:rPr>
-              <w:lastRenderedPageBreak/>
               <w:t>22nd</w:t>
             </w:r>
             <w:r>
@@ -10903,7 +10809,6 @@
                 <w:sz w:val="40"/>
                 <w:szCs w:val="40"/>
               </w:rPr>
-              <w:lastRenderedPageBreak/>
               <w:t>rÉeÉþqÉÉlÉålÉ</w:t>
             </w:r>
             <w:proofErr w:type="spellEnd"/>
@@ -11930,6 +11835,7 @@
                 <w:sz w:val="32"/>
                 <w:szCs w:val="36"/>
               </w:rPr>
+              <w:lastRenderedPageBreak/>
               <w:t>1.7.10.2-</w:t>
             </w:r>
             <w:r>
@@ -13629,7 +13535,6 @@
                 <w:sz w:val="40"/>
                 <w:szCs w:val="40"/>
               </w:rPr>
-              <w:lastRenderedPageBreak/>
               <w:t>ClSìÉþrÉ</w:t>
             </w:r>
             <w:proofErr w:type="spellEnd"/>
@@ -13682,7 +13587,6 @@
                 <w:szCs w:val="40"/>
                 <w:highlight w:val="green"/>
               </w:rPr>
-              <w:lastRenderedPageBreak/>
               <w:t>pÉÑ</w:t>
             </w:r>
             <w:proofErr w:type="spellEnd"/>
@@ -13833,7 +13737,6 @@
                 <w:sz w:val="40"/>
                 <w:szCs w:val="40"/>
               </w:rPr>
-              <w:lastRenderedPageBreak/>
               <w:t>ClSìÉþrÉ</w:t>
             </w:r>
             <w:proofErr w:type="spellEnd"/>
@@ -13884,7 +13787,6 @@
                 <w:sz w:val="32"/>
                 <w:szCs w:val="36"/>
               </w:rPr>
-              <w:lastRenderedPageBreak/>
               <w:t>1.7.1</w:t>
             </w:r>
             <w:r>
@@ -14652,6 +14554,7 @@
                 <w:sz w:val="32"/>
                 <w:szCs w:val="36"/>
               </w:rPr>
+              <w:lastRenderedPageBreak/>
               <w:t>1.7.1</w:t>
             </w:r>
             <w:r>
@@ -15059,42 +14962,8 @@
           <w:u w:val="single"/>
         </w:rPr>
       </w:pPr>
-    </w:p>
-    <w:p>
-      <w:pPr>
-        <w:jc w:val="center"/>
-        <w:rPr>
-          <w:b/>
-          <w:bCs/>
-          <w:sz w:val="32"/>
-          <w:szCs w:val="32"/>
-          <w:u w:val="single"/>
-        </w:rPr>
-      </w:pPr>
-    </w:p>
-    <w:p>
-      <w:pPr>
-        <w:jc w:val="center"/>
-        <w:rPr>
-          <w:b/>
-          <w:bCs/>
-          <w:sz w:val="32"/>
-          <w:szCs w:val="32"/>
-          <w:u w:val="single"/>
-        </w:rPr>
-      </w:pPr>
-    </w:p>
-    <w:p>
-      <w:pPr>
-        <w:jc w:val="center"/>
-        <w:rPr>
-          <w:b/>
-          <w:bCs/>
-          <w:sz w:val="32"/>
-          <w:szCs w:val="32"/>
-          <w:u w:val="single"/>
-        </w:rPr>
-      </w:pPr>
+      <w:bookmarkStart w:id="0" w:name="_GoBack"/>
+      <w:bookmarkEnd w:id="0"/>
     </w:p>
     <w:p>
       <w:pPr>
@@ -15448,7 +15317,6 @@
                 <w:sz w:val="28"/>
                 <w:szCs w:val="28"/>
               </w:rPr>
-              <w:lastRenderedPageBreak/>
               <w:t xml:space="preserve">1.7.3.3 </w:t>
             </w:r>
             <w:r>
@@ -16563,7 +16431,7 @@
         <w:bCs/>
         <w:noProof/>
       </w:rPr>
-      <w:t>8</w:t>
+      <w:t>4</w:t>
     </w:r>
     <w:r>
       <w:rPr>
@@ -16606,7 +16474,7 @@
         <w:bCs/>
         <w:noProof/>
       </w:rPr>
-      <w:t>8</w:t>
+      <w:t>7</w:t>
     </w:r>
     <w:r>
       <w:rPr>
@@ -16793,7 +16661,7 @@
         <w:bCs/>
         <w:noProof/>
       </w:rPr>
-      <w:t>8</w:t>
+      <w:t>7</w:t>
     </w:r>
     <w:r>
       <w:rPr>
@@ -17692,7 +17560,7 @@
 </file>
 
 <file path=customXml/itemProps1.xml><?xml version="1.0" encoding="utf-8"?>
-<ds:datastoreItem xmlns:ds="http://schemas.openxmlformats.org/officeDocument/2006/customXml" ds:itemID="{0B2B2D9A-059E-4226-A8DD-8D1BFEB2C670}">
+<ds:datastoreItem xmlns:ds="http://schemas.openxmlformats.org/officeDocument/2006/customXml" ds:itemID="{F5A5E3DC-92A4-4C2A-8087-4FF7EAE7B122}">
   <ds:schemaRefs>
     <ds:schemaRef ds:uri="http://schemas.openxmlformats.org/officeDocument/2006/bibliography"/>
   </ds:schemaRefs>

--- a/TS-Padam/TS-1.7/TS 1.7 Sanskrit Pada Paatam Corrections.docx
+++ b/TS-Padam/TS-1.7/TS 1.7 Sanskrit Pada Paatam Corrections.docx
@@ -22,7 +22,51 @@
           <w:szCs w:val="32"/>
           <w:u w:val="single"/>
         </w:rPr>
-        <w:t xml:space="preserve">TS Pada Paatam </w:t>
+        <w:t xml:space="preserve">TS </w:t>
+      </w:r>
+      <w:proofErr w:type="spellStart"/>
+      <w:r>
+        <w:rPr>
+          <w:b/>
+          <w:bCs/>
+          <w:sz w:val="32"/>
+          <w:szCs w:val="32"/>
+          <w:u w:val="single"/>
+        </w:rPr>
+        <w:t>Pada</w:t>
+      </w:r>
+      <w:proofErr w:type="spellEnd"/>
+      <w:r>
+        <w:rPr>
+          <w:b/>
+          <w:bCs/>
+          <w:sz w:val="32"/>
+          <w:szCs w:val="32"/>
+          <w:u w:val="single"/>
+        </w:rPr>
+        <w:t xml:space="preserve"> </w:t>
+      </w:r>
+      <w:proofErr w:type="spellStart"/>
+      <w:r>
+        <w:rPr>
+          <w:b/>
+          <w:bCs/>
+          <w:sz w:val="32"/>
+          <w:szCs w:val="32"/>
+          <w:u w:val="single"/>
+        </w:rPr>
+        <w:t>Paatam</w:t>
+      </w:r>
+      <w:proofErr w:type="spellEnd"/>
+      <w:r>
+        <w:rPr>
+          <w:b/>
+          <w:bCs/>
+          <w:sz w:val="32"/>
+          <w:szCs w:val="32"/>
+          <w:u w:val="single"/>
+        </w:rPr>
+        <w:t xml:space="preserve"> </w:t>
       </w:r>
       <w:r>
         <w:rPr>
@@ -92,7 +136,18 @@
           <w:szCs w:val="32"/>
           <w:u w:val="single"/>
         </w:rPr>
-        <w:t xml:space="preserve">Observed till </w:t>
+        <w:t xml:space="preserve">Observed </w:t>
+      </w:r>
+      <w:proofErr w:type="gramStart"/>
+      <w:r>
+        <w:rPr>
+          <w:b/>
+          <w:bCs/>
+          <w:sz w:val="32"/>
+          <w:szCs w:val="32"/>
+          <w:u w:val="single"/>
+        </w:rPr>
+        <w:t xml:space="preserve">till </w:t>
       </w:r>
       <w:r>
         <w:rPr>
@@ -105,6 +160,7 @@
         </w:rPr>
         <w:t>???????</w:t>
       </w:r>
+      <w:proofErr w:type="gramEnd"/>
     </w:p>
     <w:p>
       <w:pPr>
@@ -262,7 +318,7 @@
       </w:tblGrid>
       <w:tr>
         <w:trPr>
-          <w:trHeight w:val="1431"/>
+          <w:trHeight w:val="1060"/>
         </w:trPr>
         <w:tc>
           <w:tcPr>
@@ -291,8 +347,20 @@
                 <w:sz w:val="28"/>
                 <w:szCs w:val="28"/>
               </w:rPr>
-              <w:t>TS 1.7.9.2 – Padam</w:t>
-            </w:r>
+              <w:t xml:space="preserve">TS 1.7.9.2 – </w:t>
+            </w:r>
+            <w:proofErr w:type="spellStart"/>
+            <w:r>
+              <w:rPr>
+                <w:rFonts w:cs="Arial"/>
+                <w:b/>
+                <w:bCs/>
+                <w:sz w:val="28"/>
+                <w:szCs w:val="28"/>
+              </w:rPr>
+              <w:t>Padam</w:t>
+            </w:r>
+            <w:proofErr w:type="spellEnd"/>
           </w:p>
           <w:p>
             <w:pPr>
@@ -309,6 +377,7 @@
                 <w:szCs w:val="28"/>
               </w:rPr>
             </w:pPr>
+            <w:proofErr w:type="spellStart"/>
             <w:r>
               <w:rPr>
                 <w:rFonts w:cs="Arial"/>
@@ -317,7 +386,18 @@
                 <w:sz w:val="28"/>
                 <w:szCs w:val="28"/>
               </w:rPr>
-              <w:t>Padam No. 27</w:t>
+              <w:t>Padam</w:t>
+            </w:r>
+            <w:proofErr w:type="spellEnd"/>
+            <w:r>
+              <w:rPr>
+                <w:rFonts w:cs="Arial"/>
+                <w:b/>
+                <w:bCs/>
+                <w:sz w:val="28"/>
+                <w:szCs w:val="28"/>
+              </w:rPr>
+              <w:t xml:space="preserve"> No. 27</w:t>
             </w:r>
           </w:p>
           <w:p>
@@ -331,13 +411,23 @@
                 <w:szCs w:val="32"/>
               </w:rPr>
             </w:pPr>
+            <w:proofErr w:type="spellStart"/>
             <w:r>
               <w:rPr>
                 <w:b/>
                 <w:sz w:val="28"/>
                 <w:szCs w:val="28"/>
               </w:rPr>
-              <w:t>Panchaati No. - 39</w:t>
+              <w:t>Panchaati</w:t>
+            </w:r>
+            <w:proofErr w:type="spellEnd"/>
+            <w:r>
+              <w:rPr>
+                <w:b/>
+                <w:sz w:val="28"/>
+                <w:szCs w:val="28"/>
+              </w:rPr>
+              <w:t xml:space="preserve"> No. - 39</w:t>
             </w:r>
           </w:p>
         </w:tc>
@@ -370,6 +460,7 @@
               </w:rPr>
               <w:t>–</w:t>
             </w:r>
+            <w:proofErr w:type="spellStart"/>
             <w:r>
               <w:rPr>
                 <w:rFonts w:ascii="BRH Devanagari Extra" w:hAnsi="BRH Devanagari Extra" w:cs="BRH Devanagari Extra"/>
@@ -387,6 +478,7 @@
               </w:rPr>
               <w:t>iÉÉÿ</w:t>
             </w:r>
+            <w:proofErr w:type="spellEnd"/>
             <w:r>
               <w:rPr>
                 <w:rFonts w:ascii="BRH Devanagari Extra" w:hAnsi="BRH Devanagari Extra" w:cs="BRH Devanagari Extra"/>
@@ -403,6 +495,7 @@
               </w:rPr>
               <w:t>–</w:t>
             </w:r>
+            <w:proofErr w:type="spellStart"/>
             <w:r>
               <w:rPr>
                 <w:rFonts w:ascii="BRH Devanagari Extra" w:hAnsi="BRH Devanagari Extra" w:cs="BRH Devanagari Extra"/>
@@ -411,6 +504,7 @@
               </w:rPr>
               <w:t>pÉÔ</w:t>
             </w:r>
+            <w:proofErr w:type="spellEnd"/>
             <w:r>
               <w:rPr>
                 <w:rFonts w:ascii="BRH Malayalam Extra" w:hAnsi="BRH Malayalam Extra" w:cs="BRH Devanagari Extra"/>
@@ -419,6 +513,7 @@
               </w:rPr>
               <w:t>–</w:t>
             </w:r>
+            <w:proofErr w:type="spellStart"/>
             <w:r>
               <w:rPr>
                 <w:rFonts w:ascii="BRH Devanagari Extra" w:hAnsi="BRH Devanagari Extra" w:cs="BRH Devanagari Extra"/>
@@ -427,6 +522,7 @@
               </w:rPr>
               <w:t>qÉ</w:t>
             </w:r>
+            <w:proofErr w:type="spellEnd"/>
             <w:r>
               <w:rPr>
                 <w:rFonts w:ascii="BRH Malayalam Extra" w:hAnsi="BRH Malayalam Extra" w:cs="BRH Devanagari Extra"/>
@@ -474,6 +570,7 @@
               </w:rPr>
               <w:t>–</w:t>
             </w:r>
+            <w:proofErr w:type="spellStart"/>
             <w:r>
               <w:rPr>
                 <w:rFonts w:ascii="BRH Devanagari Extra" w:hAnsi="BRH Devanagari Extra" w:cs="BRH Devanagari Extra"/>
@@ -491,8 +588,7 @@
               </w:rPr>
               <w:t>iÉÉÿÈ</w:t>
             </w:r>
-            <w:bookmarkStart w:id="0" w:name="_GoBack"/>
-            <w:bookmarkEnd w:id="0"/>
+            <w:proofErr w:type="spellEnd"/>
             <w:r>
               <w:rPr>
                 <w:rFonts w:ascii="BRH Devanagari Extra" w:hAnsi="BRH Devanagari Extra" w:cs="BRH Devanagari Extra"/>
@@ -509,6 +605,7 @@
               </w:rPr>
               <w:t>–</w:t>
             </w:r>
+            <w:proofErr w:type="spellStart"/>
             <w:r>
               <w:rPr>
                 <w:rFonts w:ascii="BRH Devanagari Extra" w:hAnsi="BRH Devanagari Extra" w:cs="BRH Devanagari Extra"/>
@@ -517,6 +614,7 @@
               </w:rPr>
               <w:t>pÉÔ</w:t>
             </w:r>
+            <w:proofErr w:type="spellEnd"/>
             <w:r>
               <w:rPr>
                 <w:rFonts w:ascii="BRH Malayalam Extra" w:hAnsi="BRH Malayalam Extra" w:cs="BRH Devanagari Extra"/>
@@ -525,6 +623,7 @@
               </w:rPr>
               <w:t>–</w:t>
             </w:r>
+            <w:proofErr w:type="spellStart"/>
             <w:r>
               <w:rPr>
                 <w:rFonts w:ascii="BRH Devanagari Extra" w:hAnsi="BRH Devanagari Extra" w:cs="BRH Devanagari Extra"/>
@@ -533,6 +632,414 @@
               </w:rPr>
               <w:t>qÉ</w:t>
             </w:r>
+            <w:proofErr w:type="spellEnd"/>
+            <w:r>
+              <w:rPr>
+                <w:rFonts w:ascii="BRH Malayalam Extra" w:hAnsi="BRH Malayalam Extra" w:cs="BRH Devanagari Extra"/>
+                <w:sz w:val="33"/>
+                <w:szCs w:val="40"/>
+              </w:rPr>
+              <w:t>–</w:t>
+            </w:r>
+            <w:r>
+              <w:rPr>
+                <w:rFonts w:ascii="BRH Devanagari Extra" w:hAnsi="BRH Devanagari Extra" w:cs="BRH Devanagari Extra"/>
+                <w:sz w:val="40"/>
+                <w:szCs w:val="40"/>
+              </w:rPr>
+              <w:t xml:space="preserve"> |</w:t>
+            </w:r>
+          </w:p>
+        </w:tc>
+      </w:tr>
+      <w:tr>
+        <w:trPr>
+          <w:trHeight w:val="896"/>
+        </w:trPr>
+        <w:tc>
+          <w:tcPr>
+            <w:tcW w:w="3261" w:type="dxa"/>
+          </w:tcPr>
+          <w:p>
+            <w:pPr>
+              <w:widowControl w:val="0"/>
+              <w:autoSpaceDE w:val="0"/>
+              <w:autoSpaceDN w:val="0"/>
+              <w:adjustRightInd w:val="0"/>
+              <w:spacing w:before="0" w:line="240" w:lineRule="auto"/>
+              <w:rPr>
+                <w:rFonts w:cs="Arial"/>
+                <w:b/>
+                <w:bCs/>
+                <w:color w:val="FF0000"/>
+                <w:sz w:val="28"/>
+                <w:szCs w:val="28"/>
+              </w:rPr>
+            </w:pPr>
+            <w:r>
+              <w:rPr>
+                <w:rFonts w:cs="Arial"/>
+                <w:b/>
+                <w:bCs/>
+                <w:color w:val="FF0000"/>
+                <w:sz w:val="28"/>
+                <w:szCs w:val="28"/>
+              </w:rPr>
+              <w:t xml:space="preserve">TS 1.7.12.2 – </w:t>
+            </w:r>
+            <w:proofErr w:type="spellStart"/>
+            <w:r>
+              <w:rPr>
+                <w:rFonts w:cs="Arial"/>
+                <w:b/>
+                <w:bCs/>
+                <w:color w:val="FF0000"/>
+                <w:sz w:val="28"/>
+                <w:szCs w:val="28"/>
+              </w:rPr>
+              <w:t>Padam</w:t>
+            </w:r>
+            <w:proofErr w:type="spellEnd"/>
+          </w:p>
+          <w:p>
+            <w:pPr>
+              <w:widowControl w:val="0"/>
+              <w:autoSpaceDE w:val="0"/>
+              <w:autoSpaceDN w:val="0"/>
+              <w:adjustRightInd w:val="0"/>
+              <w:spacing w:before="0" w:line="240" w:lineRule="auto"/>
+              <w:rPr>
+                <w:rFonts w:cs="Arial"/>
+                <w:b/>
+                <w:bCs/>
+                <w:color w:val="FF0000"/>
+                <w:sz w:val="28"/>
+                <w:szCs w:val="28"/>
+              </w:rPr>
+            </w:pPr>
+            <w:proofErr w:type="spellStart"/>
+            <w:r>
+              <w:rPr>
+                <w:rFonts w:cs="Arial"/>
+                <w:b/>
+                <w:bCs/>
+                <w:color w:val="FF0000"/>
+                <w:sz w:val="28"/>
+                <w:szCs w:val="28"/>
+              </w:rPr>
+              <w:t>Padam</w:t>
+            </w:r>
+            <w:proofErr w:type="spellEnd"/>
+            <w:r>
+              <w:rPr>
+                <w:rFonts w:cs="Arial"/>
+                <w:b/>
+                <w:bCs/>
+                <w:color w:val="FF0000"/>
+                <w:sz w:val="28"/>
+                <w:szCs w:val="28"/>
+              </w:rPr>
+              <w:t xml:space="preserve"> No. 24</w:t>
+            </w:r>
+          </w:p>
+          <w:p>
+            <w:pPr>
+              <w:widowControl w:val="0"/>
+              <w:autoSpaceDE w:val="0"/>
+              <w:autoSpaceDN w:val="0"/>
+              <w:adjustRightInd w:val="0"/>
+              <w:spacing w:before="0" w:line="240" w:lineRule="auto"/>
+              <w:rPr>
+                <w:rFonts w:cs="Arial"/>
+                <w:b/>
+                <w:bCs/>
+                <w:sz w:val="28"/>
+                <w:szCs w:val="28"/>
+              </w:rPr>
+            </w:pPr>
+            <w:proofErr w:type="spellStart"/>
+            <w:r>
+              <w:rPr>
+                <w:b/>
+                <w:color w:val="FF0000"/>
+                <w:sz w:val="28"/>
+                <w:szCs w:val="28"/>
+              </w:rPr>
+              <w:t>Panchaati</w:t>
+            </w:r>
+            <w:proofErr w:type="spellEnd"/>
+            <w:r>
+              <w:rPr>
+                <w:b/>
+                <w:color w:val="FF0000"/>
+                <w:sz w:val="28"/>
+                <w:szCs w:val="28"/>
+              </w:rPr>
+              <w:t xml:space="preserve"> No. - 46</w:t>
+            </w:r>
+          </w:p>
+        </w:tc>
+        <w:tc>
+          <w:tcPr>
+            <w:tcW w:w="5103" w:type="dxa"/>
+          </w:tcPr>
+          <w:p>
+            <w:pPr>
+              <w:spacing w:before="0" w:line="240" w:lineRule="auto"/>
+              <w:rPr>
+                <w:rFonts w:ascii="BRH Malayalam Extra" w:hAnsi="BRH Malayalam Extra" w:cs="BRH Malayalam Extra"/>
+                <w:sz w:val="40"/>
+                <w:szCs w:val="40"/>
+                <w:lang w:val="en-IN" w:eastAsia="en-IN"/>
+              </w:rPr>
+            </w:pPr>
+            <w:proofErr w:type="spellStart"/>
+            <w:r>
+              <w:rPr>
+                <w:rFonts w:ascii="BRH Devanagari Extra" w:hAnsi="BRH Devanagari Extra" w:cs="BRH Devanagari Extra"/>
+                <w:sz w:val="40"/>
+                <w:szCs w:val="40"/>
+              </w:rPr>
+              <w:t>iÉqÉç</w:t>
+            </w:r>
+            <w:proofErr w:type="spellEnd"/>
+            <w:r>
+              <w:rPr>
+                <w:rFonts w:ascii="BRH Devanagari Extra" w:hAnsi="BRH Devanagari Extra" w:cs="BRH Devanagari Extra"/>
+                <w:sz w:val="40"/>
+                <w:szCs w:val="40"/>
+              </w:rPr>
+              <w:t xml:space="preserve"> | </w:t>
+            </w:r>
+            <w:proofErr w:type="spellStart"/>
+            <w:r>
+              <w:rPr>
+                <w:rFonts w:ascii="BRH Devanagari Extra" w:hAnsi="BRH Devanagari Extra" w:cs="BRH Devanagari Extra"/>
+                <w:sz w:val="40"/>
+                <w:szCs w:val="40"/>
+              </w:rPr>
+              <w:t>uÉ</w:t>
+            </w:r>
+            <w:proofErr w:type="spellEnd"/>
+            <w:r>
+              <w:rPr>
+                <w:rFonts w:ascii="BRH Malayalam Extra" w:hAnsi="BRH Malayalam Extra" w:cs="BRH Devanagari Extra"/>
+                <w:sz w:val="33"/>
+                <w:szCs w:val="40"/>
+              </w:rPr>
+              <w:t>–</w:t>
+            </w:r>
+            <w:r>
+              <w:rPr>
+                <w:rFonts w:ascii="BRH Devanagari Extra" w:hAnsi="BRH Devanagari Extra" w:cs="BRH Devanagari Extra"/>
+                <w:sz w:val="40"/>
+                <w:szCs w:val="40"/>
+              </w:rPr>
+              <w:t xml:space="preserve">È | </w:t>
+            </w:r>
+            <w:proofErr w:type="spellStart"/>
+            <w:r>
+              <w:rPr>
+                <w:rFonts w:ascii="BRH Devanagari Extra" w:hAnsi="BRH Devanagari Extra" w:cs="BRH Devanagari Extra"/>
+                <w:sz w:val="40"/>
+                <w:szCs w:val="40"/>
+              </w:rPr>
+              <w:t>aÉ</w:t>
+            </w:r>
+            <w:proofErr w:type="spellEnd"/>
+            <w:r>
+              <w:rPr>
+                <w:rFonts w:ascii="BRH Devanagari Extra" w:hAnsi="BRH Devanagari Extra" w:cs="BRH Devanagari Extra"/>
+                <w:sz w:val="40"/>
+                <w:szCs w:val="40"/>
+              </w:rPr>
+              <w:t>×</w:t>
+            </w:r>
+            <w:r>
+              <w:rPr>
+                <w:rFonts w:ascii="BRH Malayalam Extra" w:hAnsi="BRH Malayalam Extra" w:cs="BRH Devanagari Extra"/>
+                <w:sz w:val="33"/>
+                <w:szCs w:val="40"/>
+              </w:rPr>
+              <w:t>–</w:t>
+            </w:r>
+            <w:r>
+              <w:rPr>
+                <w:rFonts w:ascii="BRH Devanagari Extra" w:hAnsi="BRH Devanagari Extra" w:cs="BRH Devanagari Extra"/>
+                <w:sz w:val="40"/>
+                <w:szCs w:val="40"/>
+              </w:rPr>
+              <w:t>º</w:t>
+            </w:r>
+            <w:proofErr w:type="spellStart"/>
+            <w:r>
+              <w:rPr>
+                <w:rFonts w:ascii="BRH Devanagari Extra" w:hAnsi="BRH Devanagari Extra" w:cs="BRH Devanagari Extra"/>
+                <w:sz w:val="40"/>
+                <w:szCs w:val="40"/>
+              </w:rPr>
+              <w:t>ûÉ</w:t>
+            </w:r>
+            <w:proofErr w:type="spellEnd"/>
+            <w:r>
+              <w:rPr>
+                <w:rFonts w:ascii="BRH Malayalam Extra" w:hAnsi="BRH Malayalam Extra" w:cs="BRH Devanagari Extra"/>
+                <w:sz w:val="33"/>
+                <w:szCs w:val="40"/>
+              </w:rPr>
+              <w:t>–</w:t>
+            </w:r>
+            <w:proofErr w:type="spellStart"/>
+            <w:r>
+              <w:rPr>
+                <w:rFonts w:ascii="BRH Devanagari Extra" w:hAnsi="BRH Devanagari Extra" w:cs="BRH Devanagari Extra"/>
+                <w:sz w:val="40"/>
+                <w:szCs w:val="40"/>
+                <w:highlight w:val="yellow"/>
+              </w:rPr>
+              <w:t>qÉÏ</w:t>
+            </w:r>
+            <w:proofErr w:type="spellEnd"/>
+            <w:r>
+              <w:rPr>
+                <w:rFonts w:ascii="BRH Malayalam Extra" w:hAnsi="BRH Malayalam Extra" w:cs="BRH Devanagari Extra"/>
+                <w:sz w:val="33"/>
+                <w:szCs w:val="40"/>
+                <w:highlight w:val="yellow"/>
+              </w:rPr>
+              <w:t>–</w:t>
+            </w:r>
+            <w:r>
+              <w:rPr>
+                <w:rFonts w:ascii="BRH Devanagari Extra" w:hAnsi="BRH Devanagari Extra" w:cs="BRH Devanagari Extra"/>
+                <w:sz w:val="40"/>
+                <w:szCs w:val="40"/>
+              </w:rPr>
+              <w:t xml:space="preserve"> |</w:t>
+            </w:r>
+          </w:p>
+        </w:tc>
+        <w:tc>
+          <w:tcPr>
+            <w:tcW w:w="5504" w:type="dxa"/>
+          </w:tcPr>
+          <w:p>
+            <w:pPr>
+              <w:spacing w:before="0" w:line="240" w:lineRule="auto"/>
+              <w:rPr>
+                <w:rFonts w:ascii="BRH Malayalam Extra" w:hAnsi="BRH Malayalam Extra" w:cs="BRH Malayalam Extra"/>
+                <w:sz w:val="40"/>
+                <w:szCs w:val="40"/>
+                <w:lang w:val="en-IN" w:eastAsia="en-IN"/>
+              </w:rPr>
+            </w:pPr>
+            <w:proofErr w:type="spellStart"/>
+            <w:r>
+              <w:rPr>
+                <w:rFonts w:ascii="BRH Devanagari Extra" w:hAnsi="BRH Devanagari Extra" w:cs="BRH Devanagari Extra"/>
+                <w:sz w:val="40"/>
+                <w:szCs w:val="40"/>
+              </w:rPr>
+              <w:t>iÉqÉç</w:t>
+            </w:r>
+            <w:proofErr w:type="spellEnd"/>
+            <w:r>
+              <w:rPr>
+                <w:rFonts w:ascii="BRH Devanagari Extra" w:hAnsi="BRH Devanagari Extra" w:cs="BRH Devanagari Extra"/>
+                <w:sz w:val="40"/>
+                <w:szCs w:val="40"/>
+              </w:rPr>
+              <w:t xml:space="preserve"> | </w:t>
+            </w:r>
+            <w:proofErr w:type="spellStart"/>
+            <w:r>
+              <w:rPr>
+                <w:rFonts w:ascii="BRH Devanagari Extra" w:hAnsi="BRH Devanagari Extra" w:cs="BRH Devanagari Extra"/>
+                <w:sz w:val="40"/>
+                <w:szCs w:val="40"/>
+              </w:rPr>
+              <w:t>uÉ</w:t>
+            </w:r>
+            <w:proofErr w:type="spellEnd"/>
+            <w:r>
+              <w:rPr>
+                <w:rFonts w:ascii="BRH Malayalam Extra" w:hAnsi="BRH Malayalam Extra" w:cs="BRH Devanagari Extra"/>
+                <w:sz w:val="33"/>
+                <w:szCs w:val="40"/>
+              </w:rPr>
+              <w:t>–</w:t>
+            </w:r>
+            <w:r>
+              <w:rPr>
+                <w:rFonts w:ascii="BRH Devanagari Extra" w:hAnsi="BRH Devanagari Extra" w:cs="BRH Devanagari Extra"/>
+                <w:sz w:val="40"/>
+                <w:szCs w:val="40"/>
+              </w:rPr>
+              <w:t xml:space="preserve">È | </w:t>
+            </w:r>
+            <w:proofErr w:type="spellStart"/>
+            <w:r>
+              <w:rPr>
+                <w:rFonts w:ascii="BRH Devanagari Extra" w:hAnsi="BRH Devanagari Extra" w:cs="BRH Devanagari Extra"/>
+                <w:sz w:val="40"/>
+                <w:szCs w:val="40"/>
+              </w:rPr>
+              <w:t>aÉ</w:t>
+            </w:r>
+            <w:proofErr w:type="spellEnd"/>
+            <w:r>
+              <w:rPr>
+                <w:rFonts w:ascii="BRH Devanagari Extra" w:hAnsi="BRH Devanagari Extra" w:cs="BRH Devanagari Extra"/>
+                <w:sz w:val="40"/>
+                <w:szCs w:val="40"/>
+              </w:rPr>
+              <w:t>×</w:t>
+            </w:r>
+            <w:r>
+              <w:rPr>
+                <w:rFonts w:ascii="BRH Malayalam Extra" w:hAnsi="BRH Malayalam Extra" w:cs="BRH Devanagari Extra"/>
+                <w:sz w:val="33"/>
+                <w:szCs w:val="40"/>
+              </w:rPr>
+              <w:t>–</w:t>
+            </w:r>
+            <w:r>
+              <w:rPr>
+                <w:rFonts w:ascii="BRH Devanagari Extra" w:hAnsi="BRH Devanagari Extra" w:cs="BRH Devanagari Extra"/>
+                <w:sz w:val="40"/>
+                <w:szCs w:val="40"/>
+              </w:rPr>
+              <w:t>º</w:t>
+            </w:r>
+            <w:proofErr w:type="spellStart"/>
+            <w:r>
+              <w:rPr>
+                <w:rFonts w:ascii="BRH Devanagari Extra" w:hAnsi="BRH Devanagari Extra" w:cs="BRH Devanagari Extra"/>
+                <w:sz w:val="40"/>
+                <w:szCs w:val="40"/>
+              </w:rPr>
+              <w:t>ûÉ</w:t>
+            </w:r>
+            <w:proofErr w:type="spellEnd"/>
+            <w:r>
+              <w:rPr>
+                <w:rFonts w:ascii="BRH Malayalam Extra" w:hAnsi="BRH Malayalam Extra" w:cs="BRH Devanagari Extra"/>
+                <w:sz w:val="33"/>
+                <w:szCs w:val="40"/>
+              </w:rPr>
+              <w:t>–</w:t>
+            </w:r>
+            <w:proofErr w:type="spellStart"/>
+            <w:r>
+              <w:rPr>
+                <w:rFonts w:ascii="BRH Devanagari Extra" w:hAnsi="BRH Devanagari Extra" w:cs="BRH Devanagari Extra"/>
+                <w:sz w:val="40"/>
+                <w:szCs w:val="40"/>
+                <w:highlight w:val="green"/>
+              </w:rPr>
+              <w:t>ÌqÉ</w:t>
+            </w:r>
+            <w:proofErr w:type="spellEnd"/>
             <w:r>
               <w:rPr>
                 <w:rFonts w:ascii="BRH Malayalam Extra" w:hAnsi="BRH Malayalam Extra" w:cs="BRH Devanagari Extra"/>
@@ -609,7 +1116,51 @@
           <w:szCs w:val="32"/>
           <w:u w:val="single"/>
         </w:rPr>
-        <w:t xml:space="preserve">TS Pada Paatam </w:t>
+        <w:t xml:space="preserve">TS </w:t>
+      </w:r>
+      <w:proofErr w:type="spellStart"/>
+      <w:r>
+        <w:rPr>
+          <w:b/>
+          <w:bCs/>
+          <w:sz w:val="32"/>
+          <w:szCs w:val="32"/>
+          <w:u w:val="single"/>
+        </w:rPr>
+        <w:t>Pada</w:t>
+      </w:r>
+      <w:proofErr w:type="spellEnd"/>
+      <w:r>
+        <w:rPr>
+          <w:b/>
+          <w:bCs/>
+          <w:sz w:val="32"/>
+          <w:szCs w:val="32"/>
+          <w:u w:val="single"/>
+        </w:rPr>
+        <w:t xml:space="preserve"> </w:t>
+      </w:r>
+      <w:proofErr w:type="spellStart"/>
+      <w:r>
+        <w:rPr>
+          <w:b/>
+          <w:bCs/>
+          <w:sz w:val="32"/>
+          <w:szCs w:val="32"/>
+          <w:u w:val="single"/>
+        </w:rPr>
+        <w:t>Paatam</w:t>
+      </w:r>
+      <w:proofErr w:type="spellEnd"/>
+      <w:r>
+        <w:rPr>
+          <w:b/>
+          <w:bCs/>
+          <w:sz w:val="32"/>
+          <w:szCs w:val="32"/>
+          <w:u w:val="single"/>
+        </w:rPr>
+        <w:t xml:space="preserve"> </w:t>
       </w:r>
       <w:r>
         <w:rPr>
@@ -884,8 +1435,20 @@
                 <w:sz w:val="28"/>
                 <w:szCs w:val="28"/>
               </w:rPr>
-              <w:t>TS 1.7.13.2 – Padam</w:t>
-            </w:r>
+              <w:t xml:space="preserve">TS 1.7.13.2 – </w:t>
+            </w:r>
+            <w:proofErr w:type="spellStart"/>
+            <w:r>
+              <w:rPr>
+                <w:rFonts w:cs="Arial"/>
+                <w:b/>
+                <w:bCs/>
+                <w:sz w:val="28"/>
+                <w:szCs w:val="28"/>
+              </w:rPr>
+              <w:t>Padam</w:t>
+            </w:r>
+            <w:proofErr w:type="spellEnd"/>
           </w:p>
           <w:p>
             <w:pPr>
@@ -902,6 +1465,7 @@
                 <w:szCs w:val="28"/>
               </w:rPr>
             </w:pPr>
+            <w:proofErr w:type="spellStart"/>
             <w:r>
               <w:rPr>
                 <w:rFonts w:cs="Arial"/>
@@ -910,7 +1474,18 @@
                 <w:sz w:val="28"/>
                 <w:szCs w:val="28"/>
               </w:rPr>
-              <w:t>Padam No. - 35</w:t>
+              <w:t>Padam</w:t>
+            </w:r>
+            <w:proofErr w:type="spellEnd"/>
+            <w:r>
+              <w:rPr>
+                <w:rFonts w:cs="Arial"/>
+                <w:b/>
+                <w:bCs/>
+                <w:sz w:val="28"/>
+                <w:szCs w:val="28"/>
+              </w:rPr>
+              <w:t xml:space="preserve"> No. - 35</w:t>
             </w:r>
           </w:p>
           <w:p>
@@ -927,13 +1502,23 @@
                 <w:szCs w:val="28"/>
               </w:rPr>
             </w:pPr>
+            <w:proofErr w:type="spellStart"/>
             <w:r>
               <w:rPr>
                 <w:b/>
                 <w:sz w:val="28"/>
                 <w:szCs w:val="28"/>
               </w:rPr>
-              <w:t>Panchaati No - 48</w:t>
+              <w:t>Panchaati</w:t>
+            </w:r>
+            <w:proofErr w:type="spellEnd"/>
+            <w:r>
+              <w:rPr>
+                <w:b/>
+                <w:sz w:val="28"/>
+                <w:szCs w:val="28"/>
+              </w:rPr>
+              <w:t xml:space="preserve"> No - 48</w:t>
             </w:r>
           </w:p>
         </w:tc>
@@ -961,6 +1546,7 @@
                 <w:szCs w:val="40"/>
               </w:rPr>
             </w:pPr>
+            <w:proofErr w:type="spellStart"/>
             <w:r>
               <w:rPr>
                 <w:rFonts w:ascii="BRH Devanagari Extra" w:hAnsi="BRH Devanagari Extra" w:cs="BRH Devanagari Extra"/>
@@ -976,8 +1562,27 @@
                 <w:sz w:val="40"/>
                 <w:szCs w:val="40"/>
               </w:rPr>
-              <w:t>ÌiÉþ | iÉå</w:t>
-            </w:r>
+              <w:t>ÌiÉþ</w:t>
+            </w:r>
+            <w:proofErr w:type="spellEnd"/>
+            <w:r>
+              <w:rPr>
+                <w:rFonts w:ascii="BRH Devanagari Extra" w:hAnsi="BRH Devanagari Extra" w:cs="BRH Devanagari Extra"/>
+                <w:sz w:val="40"/>
+                <w:szCs w:val="40"/>
+              </w:rPr>
+              <w:t xml:space="preserve"> | </w:t>
+            </w:r>
+            <w:proofErr w:type="spellStart"/>
+            <w:r>
+              <w:rPr>
+                <w:rFonts w:ascii="BRH Devanagari Extra" w:hAnsi="BRH Devanagari Extra" w:cs="BRH Devanagari Extra"/>
+                <w:sz w:val="40"/>
+                <w:szCs w:val="40"/>
+              </w:rPr>
+              <w:t>iÉå</w:t>
+            </w:r>
+            <w:proofErr w:type="spellEnd"/>
             <w:r>
               <w:rPr>
                 <w:rFonts w:ascii="BRH Malayalam Extra" w:hAnsi="BRH Malayalam Extra" w:cs="BRH Devanagari Extra"/>
@@ -992,8 +1597,18 @@
                 <w:sz w:val="40"/>
                 <w:szCs w:val="40"/>
               </w:rPr>
-              <w:t xml:space="preserve"> | qÉ</w:t>
-            </w:r>
+              <w:t xml:space="preserve"> | </w:t>
+            </w:r>
+            <w:proofErr w:type="spellStart"/>
+            <w:r>
+              <w:rPr>
+                <w:rFonts w:ascii="BRH Devanagari Extra" w:hAnsi="BRH Devanagari Extra" w:cs="BRH Devanagari Extra"/>
+                <w:sz w:val="40"/>
+                <w:szCs w:val="40"/>
+              </w:rPr>
+              <w:t>qÉ</w:t>
+            </w:r>
+            <w:proofErr w:type="spellEnd"/>
             <w:r>
               <w:rPr>
                 <w:rFonts w:ascii="BRH Malayalam Extra" w:hAnsi="BRH Malayalam Extra" w:cs="BRH Devanagari Extra"/>
@@ -1002,13 +1617,23 @@
               </w:rPr>
               <w:t>–</w:t>
             </w:r>
-            <w:r>
-              <w:rPr>
-                <w:rFonts w:ascii="BRH Devanagari Extra" w:hAnsi="BRH Devanagari Extra" w:cs="BRH Devanagari Extra"/>
-                <w:sz w:val="40"/>
-                <w:szCs w:val="40"/>
-              </w:rPr>
-              <w:t>WûÈ | C</w:t>
+            <w:proofErr w:type="spellStart"/>
+            <w:r>
+              <w:rPr>
+                <w:rFonts w:ascii="BRH Devanagari Extra" w:hAnsi="BRH Devanagari Extra" w:cs="BRH Devanagari Extra"/>
+                <w:sz w:val="40"/>
+                <w:szCs w:val="40"/>
+              </w:rPr>
+              <w:t>WûÈ</w:t>
+            </w:r>
+            <w:proofErr w:type="spellEnd"/>
+            <w:r>
+              <w:rPr>
+                <w:rFonts w:ascii="BRH Devanagari Extra" w:hAnsi="BRH Devanagari Extra" w:cs="BRH Devanagari Extra"/>
+                <w:sz w:val="40"/>
+                <w:szCs w:val="40"/>
+              </w:rPr>
+              <w:t xml:space="preserve"> | C</w:t>
             </w:r>
             <w:r>
               <w:rPr>
@@ -1018,6 +1643,7 @@
               </w:rPr>
               <w:t>–</w:t>
             </w:r>
+            <w:proofErr w:type="spellStart"/>
             <w:r>
               <w:rPr>
                 <w:rFonts w:ascii="BRH Devanagari Extra" w:hAnsi="BRH Devanagari Extra" w:cs="BRH Devanagari Extra"/>
@@ -1026,6 +1652,7 @@
               </w:rPr>
               <w:t>lSì</w:t>
             </w:r>
+            <w:proofErr w:type="spellEnd"/>
             <w:r>
               <w:rPr>
                 <w:rFonts w:ascii="BRH Malayalam Extra" w:hAnsi="BRH Malayalam Extra" w:cs="BRH Devanagari Extra"/>
@@ -1065,6 +1692,7 @@
                 <w:szCs w:val="40"/>
               </w:rPr>
             </w:pPr>
+            <w:proofErr w:type="spellStart"/>
             <w:r>
               <w:rPr>
                 <w:rFonts w:ascii="BRH Devanagari Extra" w:hAnsi="BRH Devanagari Extra" w:cs="BRH Devanagari Extra"/>
@@ -1080,8 +1708,27 @@
                 <w:sz w:val="40"/>
                 <w:szCs w:val="40"/>
               </w:rPr>
-              <w:t>ÌiÉþ | iÉå</w:t>
-            </w:r>
+              <w:t>ÌiÉþ</w:t>
+            </w:r>
+            <w:proofErr w:type="spellEnd"/>
+            <w:r>
+              <w:rPr>
+                <w:rFonts w:ascii="BRH Devanagari Extra" w:hAnsi="BRH Devanagari Extra" w:cs="BRH Devanagari Extra"/>
+                <w:sz w:val="40"/>
+                <w:szCs w:val="40"/>
+              </w:rPr>
+              <w:t xml:space="preserve"> | </w:t>
+            </w:r>
+            <w:proofErr w:type="spellStart"/>
+            <w:r>
+              <w:rPr>
+                <w:rFonts w:ascii="BRH Devanagari Extra" w:hAnsi="BRH Devanagari Extra" w:cs="BRH Devanagari Extra"/>
+                <w:sz w:val="40"/>
+                <w:szCs w:val="40"/>
+              </w:rPr>
+              <w:t>iÉå</w:t>
+            </w:r>
+            <w:proofErr w:type="spellEnd"/>
             <w:r>
               <w:rPr>
                 <w:rFonts w:ascii="BRH Malayalam Extra" w:hAnsi="BRH Malayalam Extra" w:cs="BRH Devanagari Extra"/>
@@ -1096,8 +1743,18 @@
                 <w:sz w:val="40"/>
                 <w:szCs w:val="40"/>
               </w:rPr>
-              <w:t xml:space="preserve"> | qÉ</w:t>
-            </w:r>
+              <w:t xml:space="preserve"> | </w:t>
+            </w:r>
+            <w:proofErr w:type="spellStart"/>
+            <w:r>
+              <w:rPr>
+                <w:rFonts w:ascii="BRH Devanagari Extra" w:hAnsi="BRH Devanagari Extra" w:cs="BRH Devanagari Extra"/>
+                <w:sz w:val="40"/>
+                <w:szCs w:val="40"/>
+              </w:rPr>
+              <w:t>qÉ</w:t>
+            </w:r>
+            <w:proofErr w:type="spellEnd"/>
             <w:r>
               <w:rPr>
                 <w:rFonts w:ascii="BRH Malayalam Extra" w:hAnsi="BRH Malayalam Extra" w:cs="BRH Devanagari Extra"/>
@@ -1106,13 +1763,23 @@
               </w:rPr>
               <w:t>–</w:t>
             </w:r>
-            <w:r>
-              <w:rPr>
-                <w:rFonts w:ascii="BRH Devanagari Extra" w:hAnsi="BRH Devanagari Extra" w:cs="BRH Devanagari Extra"/>
-                <w:sz w:val="40"/>
-                <w:szCs w:val="40"/>
-              </w:rPr>
-              <w:t>WûÈ | C</w:t>
+            <w:proofErr w:type="spellStart"/>
+            <w:r>
+              <w:rPr>
+                <w:rFonts w:ascii="BRH Devanagari Extra" w:hAnsi="BRH Devanagari Extra" w:cs="BRH Devanagari Extra"/>
+                <w:sz w:val="40"/>
+                <w:szCs w:val="40"/>
+              </w:rPr>
+              <w:t>WûÈ</w:t>
+            </w:r>
+            <w:proofErr w:type="spellEnd"/>
+            <w:r>
+              <w:rPr>
+                <w:rFonts w:ascii="BRH Devanagari Extra" w:hAnsi="BRH Devanagari Extra" w:cs="BRH Devanagari Extra"/>
+                <w:sz w:val="40"/>
+                <w:szCs w:val="40"/>
+              </w:rPr>
+              <w:t xml:space="preserve"> | C</w:t>
             </w:r>
             <w:r>
               <w:rPr>
@@ -1122,6 +1789,7 @@
               </w:rPr>
               <w:t>–</w:t>
             </w:r>
+            <w:proofErr w:type="spellStart"/>
             <w:r>
               <w:rPr>
                 <w:rFonts w:ascii="BRH Devanagari Extra" w:hAnsi="BRH Devanagari Extra" w:cs="BRH Devanagari Extra"/>
@@ -1130,6 +1798,7 @@
               </w:rPr>
               <w:t>lSì</w:t>
             </w:r>
+            <w:proofErr w:type="spellEnd"/>
             <w:r>
               <w:rPr>
                 <w:rFonts w:ascii="BRH Malayalam Extra" w:hAnsi="BRH Malayalam Extra" w:cs="BRH Devanagari Extra"/>
@@ -1211,6 +1880,47 @@
           <w:u w:val="single"/>
         </w:rPr>
       </w:pPr>
+    </w:p>
+    <w:p>
+      <w:pPr>
+        <w:spacing w:before="0" w:line="240" w:lineRule="auto"/>
+        <w:jc w:val="center"/>
+        <w:rPr>
+          <w:b/>
+          <w:bCs/>
+          <w:sz w:val="32"/>
+          <w:szCs w:val="32"/>
+          <w:u w:val="single"/>
+        </w:rPr>
+      </w:pPr>
+    </w:p>
+    <w:p>
+      <w:pPr>
+        <w:spacing w:before="0" w:line="240" w:lineRule="auto"/>
+        <w:jc w:val="center"/>
+        <w:rPr>
+          <w:b/>
+          <w:bCs/>
+          <w:sz w:val="32"/>
+          <w:szCs w:val="32"/>
+          <w:u w:val="single"/>
+        </w:rPr>
+      </w:pPr>
+      <w:bookmarkStart w:id="0" w:name="_GoBack"/>
+      <w:bookmarkEnd w:id="0"/>
+    </w:p>
+    <w:p>
+      <w:pPr>
+        <w:spacing w:before="0" w:line="240" w:lineRule="auto"/>
+        <w:jc w:val="center"/>
+        <w:rPr>
+          <w:b/>
+          <w:bCs/>
+          <w:sz w:val="32"/>
+          <w:szCs w:val="32"/>
+          <w:u w:val="single"/>
+        </w:rPr>
+      </w:pPr>
       <w:r>
         <w:rPr>
           <w:b/>
@@ -1219,7 +1929,52 @@
           <w:szCs w:val="32"/>
           <w:u w:val="single"/>
         </w:rPr>
-        <w:t xml:space="preserve">TS Pada Paatam </w:t>
+        <w:lastRenderedPageBreak/>
+        <w:t xml:space="preserve">TS </w:t>
+      </w:r>
+      <w:proofErr w:type="spellStart"/>
+      <w:r>
+        <w:rPr>
+          <w:b/>
+          <w:bCs/>
+          <w:sz w:val="32"/>
+          <w:szCs w:val="32"/>
+          <w:u w:val="single"/>
+        </w:rPr>
+        <w:t>Pada</w:t>
+      </w:r>
+      <w:proofErr w:type="spellEnd"/>
+      <w:r>
+        <w:rPr>
+          <w:b/>
+          <w:bCs/>
+          <w:sz w:val="32"/>
+          <w:szCs w:val="32"/>
+          <w:u w:val="single"/>
+        </w:rPr>
+        <w:t xml:space="preserve"> </w:t>
+      </w:r>
+      <w:proofErr w:type="spellStart"/>
+      <w:r>
+        <w:rPr>
+          <w:b/>
+          <w:bCs/>
+          <w:sz w:val="32"/>
+          <w:szCs w:val="32"/>
+          <w:u w:val="single"/>
+        </w:rPr>
+        <w:t>Paatam</w:t>
+      </w:r>
+      <w:proofErr w:type="spellEnd"/>
+      <w:r>
+        <w:rPr>
+          <w:b/>
+          <w:bCs/>
+          <w:sz w:val="32"/>
+          <w:szCs w:val="32"/>
+          <w:u w:val="single"/>
+        </w:rPr>
+        <w:t xml:space="preserve"> </w:t>
       </w:r>
       <w:r>
         <w:rPr>
@@ -1482,6 +2237,7 @@
                 <w:szCs w:val="32"/>
               </w:rPr>
             </w:pPr>
+            <w:proofErr w:type="spellStart"/>
             <w:r>
               <w:rPr>
                 <w:rFonts w:cs="Arial"/>
@@ -1489,8 +2245,17 @@
                 <w:sz w:val="28"/>
                 <w:szCs w:val="32"/>
               </w:rPr>
-              <w:lastRenderedPageBreak/>
-              <w:t>Padam Correction = None</w:t>
+              <w:t>Padam</w:t>
+            </w:r>
+            <w:proofErr w:type="spellEnd"/>
+            <w:r>
+              <w:rPr>
+                <w:rFonts w:cs="Arial"/>
+                <w:color w:val="000000"/>
+                <w:sz w:val="28"/>
+                <w:szCs w:val="32"/>
+              </w:rPr>
+              <w:t xml:space="preserve"> Correction = None</w:t>
             </w:r>
           </w:p>
           <w:p>
@@ -1519,6 +2284,7 @@
                 <w:szCs w:val="28"/>
               </w:rPr>
             </w:pPr>
+            <w:proofErr w:type="spellStart"/>
             <w:r>
               <w:rPr>
                 <w:rFonts w:cs="Arial"/>
@@ -1526,7 +2292,17 @@
                 <w:sz w:val="28"/>
                 <w:szCs w:val="32"/>
               </w:rPr>
-              <w:t>Vaakyam Corrections = None</w:t>
+              <w:t>Vaakyam</w:t>
+            </w:r>
+            <w:proofErr w:type="spellEnd"/>
+            <w:r>
+              <w:rPr>
+                <w:rFonts w:cs="Arial"/>
+                <w:color w:val="000000"/>
+                <w:sz w:val="28"/>
+                <w:szCs w:val="32"/>
+              </w:rPr>
+              <w:t xml:space="preserve"> Corrections = None</w:t>
             </w:r>
           </w:p>
         </w:tc>
@@ -1552,6 +2328,7 @@
                 <w:szCs w:val="32"/>
               </w:rPr>
             </w:pPr>
+            <w:proofErr w:type="spellStart"/>
             <w:r>
               <w:rPr>
                 <w:rFonts w:cs="Arial"/>
@@ -1559,7 +2336,17 @@
                 <w:sz w:val="28"/>
                 <w:szCs w:val="32"/>
               </w:rPr>
-              <w:t>Padam Correction = None</w:t>
+              <w:t>Padam</w:t>
+            </w:r>
+            <w:proofErr w:type="spellEnd"/>
+            <w:r>
+              <w:rPr>
+                <w:rFonts w:cs="Arial"/>
+                <w:color w:val="000000"/>
+                <w:sz w:val="28"/>
+                <w:szCs w:val="32"/>
+              </w:rPr>
+              <w:t xml:space="preserve"> Correction = None</w:t>
             </w:r>
           </w:p>
           <w:p>
@@ -1587,6 +2374,7 @@
                 <w:szCs w:val="40"/>
               </w:rPr>
             </w:pPr>
+            <w:proofErr w:type="spellStart"/>
             <w:r>
               <w:rPr>
                 <w:rFonts w:cs="Arial"/>
@@ -1594,7 +2382,17 @@
                 <w:sz w:val="28"/>
                 <w:szCs w:val="32"/>
               </w:rPr>
-              <w:t>Vaakyam Corrections = None</w:t>
+              <w:t>Vaakyam</w:t>
+            </w:r>
+            <w:proofErr w:type="spellEnd"/>
+            <w:r>
+              <w:rPr>
+                <w:rFonts w:cs="Arial"/>
+                <w:color w:val="000000"/>
+                <w:sz w:val="28"/>
+                <w:szCs w:val="32"/>
+              </w:rPr>
+              <w:t xml:space="preserve"> Corrections = None</w:t>
             </w:r>
           </w:p>
         </w:tc>
@@ -1620,6 +2418,7 @@
                 <w:szCs w:val="32"/>
               </w:rPr>
             </w:pPr>
+            <w:proofErr w:type="spellStart"/>
             <w:r>
               <w:rPr>
                 <w:rFonts w:cs="Arial"/>
@@ -1627,7 +2426,17 @@
                 <w:sz w:val="28"/>
                 <w:szCs w:val="32"/>
               </w:rPr>
-              <w:t>Padam Correction = None</w:t>
+              <w:t>Padam</w:t>
+            </w:r>
+            <w:proofErr w:type="spellEnd"/>
+            <w:r>
+              <w:rPr>
+                <w:rFonts w:cs="Arial"/>
+                <w:color w:val="000000"/>
+                <w:sz w:val="28"/>
+                <w:szCs w:val="32"/>
+              </w:rPr>
+              <w:t xml:space="preserve"> Correction = None</w:t>
             </w:r>
           </w:p>
           <w:p>
@@ -1652,6 +2461,7 @@
                 <w:szCs w:val="40"/>
               </w:rPr>
             </w:pPr>
+            <w:proofErr w:type="spellStart"/>
             <w:r>
               <w:rPr>
                 <w:rFonts w:cs="Arial"/>
@@ -1659,7 +2469,17 @@
                 <w:sz w:val="28"/>
                 <w:szCs w:val="32"/>
               </w:rPr>
-              <w:t>Vaakyam Corrections = None</w:t>
+              <w:t>Vaakyam</w:t>
+            </w:r>
+            <w:proofErr w:type="spellEnd"/>
+            <w:r>
+              <w:rPr>
+                <w:rFonts w:cs="Arial"/>
+                <w:color w:val="000000"/>
+                <w:sz w:val="28"/>
+                <w:szCs w:val="32"/>
+              </w:rPr>
+              <w:t xml:space="preserve"> Corrections = None</w:t>
             </w:r>
           </w:p>
         </w:tc>
@@ -1773,7 +2593,51 @@
           <w:szCs w:val="32"/>
           <w:u w:val="single"/>
         </w:rPr>
-        <w:t xml:space="preserve">TS Pada Paatam </w:t>
+        <w:t xml:space="preserve">TS </w:t>
+      </w:r>
+      <w:proofErr w:type="spellStart"/>
+      <w:r>
+        <w:rPr>
+          <w:b/>
+          <w:bCs/>
+          <w:sz w:val="32"/>
+          <w:szCs w:val="32"/>
+          <w:u w:val="single"/>
+        </w:rPr>
+        <w:t>Pada</w:t>
+      </w:r>
+      <w:proofErr w:type="spellEnd"/>
+      <w:r>
+        <w:rPr>
+          <w:b/>
+          <w:bCs/>
+          <w:sz w:val="32"/>
+          <w:szCs w:val="32"/>
+          <w:u w:val="single"/>
+        </w:rPr>
+        <w:t xml:space="preserve"> </w:t>
+      </w:r>
+      <w:proofErr w:type="spellStart"/>
+      <w:r>
+        <w:rPr>
+          <w:b/>
+          <w:bCs/>
+          <w:sz w:val="32"/>
+          <w:szCs w:val="32"/>
+          <w:u w:val="single"/>
+        </w:rPr>
+        <w:t>Paatam</w:t>
+      </w:r>
+      <w:proofErr w:type="spellEnd"/>
+      <w:r>
+        <w:rPr>
+          <w:b/>
+          <w:bCs/>
+          <w:sz w:val="32"/>
+          <w:szCs w:val="32"/>
+          <w:u w:val="single"/>
+        </w:rPr>
+        <w:t xml:space="preserve"> </w:t>
       </w:r>
       <w:r>
         <w:rPr>
@@ -2046,8 +2910,19 @@
                 <w:sz w:val="28"/>
                 <w:szCs w:val="28"/>
               </w:rPr>
-              <w:t>TS 1.7.1.4 – Vaakyam</w:t>
-            </w:r>
+              <w:t xml:space="preserve">TS 1.7.1.4 – </w:t>
+            </w:r>
+            <w:proofErr w:type="spellStart"/>
+            <w:r>
+              <w:rPr>
+                <w:rFonts w:cs="Arial"/>
+                <w:bCs/>
+                <w:sz w:val="28"/>
+                <w:szCs w:val="28"/>
+              </w:rPr>
+              <w:t>Vaakyam</w:t>
+            </w:r>
+            <w:proofErr w:type="spellEnd"/>
           </w:p>
           <w:p>
             <w:pPr>
@@ -2092,8 +2967,17 @@
                 <w:sz w:val="28"/>
                 <w:szCs w:val="28"/>
               </w:rPr>
-              <w:t>4th Panchaati</w:t>
-            </w:r>
+              <w:t xml:space="preserve">4th </w:t>
+            </w:r>
+            <w:proofErr w:type="spellStart"/>
+            <w:r>
+              <w:rPr>
+                <w:sz w:val="28"/>
+                <w:szCs w:val="28"/>
+              </w:rPr>
+              <w:t>Panchaati</w:t>
+            </w:r>
+            <w:proofErr w:type="spellEnd"/>
           </w:p>
         </w:tc>
         <w:tc>
@@ -2121,6 +3005,7 @@
                 <w:szCs w:val="40"/>
               </w:rPr>
             </w:pPr>
+            <w:proofErr w:type="spellStart"/>
             <w:r>
               <w:rPr>
                 <w:rFonts w:ascii="BRH Devanagari Extra" w:hAnsi="BRH Devanagari Extra" w:cs="BRH Devanagari Extra"/>
@@ -2129,6 +3014,7 @@
               </w:rPr>
               <w:t>xÉÉ</w:t>
             </w:r>
+            <w:proofErr w:type="spellEnd"/>
             <w:r>
               <w:rPr>
                 <w:rFonts w:ascii="BRH Malayalam Extra" w:hAnsi="BRH Malayalam Extra" w:cs="BRH Devanagari Extra"/>
@@ -2137,14 +3023,34 @@
               </w:rPr>
               <w:t>–</w:t>
             </w:r>
-            <w:r>
-              <w:rPr>
-                <w:rFonts w:ascii="BRH Devanagari Extra" w:hAnsi="BRH Devanagari Extra" w:cs="BRH Devanagari Extra"/>
-                <w:sz w:val="40"/>
-                <w:szCs w:val="40"/>
-              </w:rPr>
-              <w:t>ÍqÉ mÉëÉ</w:t>
-            </w:r>
+            <w:proofErr w:type="spellStart"/>
+            <w:r>
+              <w:rPr>
+                <w:rFonts w:ascii="BRH Devanagari Extra" w:hAnsi="BRH Devanagari Extra" w:cs="BRH Devanagari Extra"/>
+                <w:sz w:val="40"/>
+                <w:szCs w:val="40"/>
+              </w:rPr>
+              <w:t>ÍqÉ</w:t>
+            </w:r>
+            <w:proofErr w:type="spellEnd"/>
+            <w:r>
+              <w:rPr>
+                <w:rFonts w:ascii="BRH Devanagari Extra" w:hAnsi="BRH Devanagari Extra" w:cs="BRH Devanagari Extra"/>
+                <w:sz w:val="40"/>
+                <w:szCs w:val="40"/>
+              </w:rPr>
+              <w:t xml:space="preserve"> </w:t>
+            </w:r>
+            <w:proofErr w:type="spellStart"/>
+            <w:r>
+              <w:rPr>
+                <w:rFonts w:ascii="BRH Devanagari Extra" w:hAnsi="BRH Devanagari Extra" w:cs="BRH Devanagari Extra"/>
+                <w:sz w:val="40"/>
+                <w:szCs w:val="40"/>
+              </w:rPr>
+              <w:t>mÉëÉ</w:t>
+            </w:r>
+            <w:proofErr w:type="spellEnd"/>
             <w:r>
               <w:rPr>
                 <w:rFonts w:ascii="BRH Malayalam Extra" w:hAnsi="BRH Malayalam Extra" w:cs="BRH Devanagari Extra"/>
@@ -2153,6 +3059,7 @@
               </w:rPr>
               <w:t>–</w:t>
             </w:r>
+            <w:proofErr w:type="spellStart"/>
             <w:r>
               <w:rPr>
                 <w:rFonts w:ascii="BRH Devanagari" w:hAnsi="BRH Devanagari" w:cs="BRH Devanagari"/>
@@ -2171,6 +3078,7 @@
               </w:rPr>
               <w:t>ÎliÉ</w:t>
             </w:r>
+            <w:proofErr w:type="spellEnd"/>
             <w:r>
               <w:rPr>
                 <w:rFonts w:ascii="BRH Devanagari Extra" w:hAnsi="BRH Devanagari Extra" w:cs="BRH Devanagari Extra"/>
@@ -2221,6 +3129,7 @@
                 <w:szCs w:val="40"/>
               </w:rPr>
             </w:pPr>
+            <w:proofErr w:type="spellStart"/>
             <w:r>
               <w:rPr>
                 <w:rFonts w:ascii="BRH Devanagari Extra" w:hAnsi="BRH Devanagari Extra" w:cs="BRH Devanagari Extra"/>
@@ -2229,6 +3138,7 @@
               </w:rPr>
               <w:t>xÉÉ</w:t>
             </w:r>
+            <w:proofErr w:type="spellEnd"/>
             <w:r>
               <w:rPr>
                 <w:rFonts w:ascii="BRH Malayalam Extra" w:hAnsi="BRH Malayalam Extra" w:cs="BRH Devanagari Extra"/>
@@ -2237,14 +3147,34 @@
               </w:rPr>
               <w:t>–</w:t>
             </w:r>
-            <w:r>
-              <w:rPr>
-                <w:rFonts w:ascii="BRH Devanagari Extra" w:hAnsi="BRH Devanagari Extra" w:cs="BRH Devanagari Extra"/>
-                <w:sz w:val="40"/>
-                <w:szCs w:val="40"/>
-              </w:rPr>
-              <w:t>ÍqÉ mÉëÉ</w:t>
-            </w:r>
+            <w:proofErr w:type="spellStart"/>
+            <w:r>
+              <w:rPr>
+                <w:rFonts w:ascii="BRH Devanagari Extra" w:hAnsi="BRH Devanagari Extra" w:cs="BRH Devanagari Extra"/>
+                <w:sz w:val="40"/>
+                <w:szCs w:val="40"/>
+              </w:rPr>
+              <w:t>ÍqÉ</w:t>
+            </w:r>
+            <w:proofErr w:type="spellEnd"/>
+            <w:r>
+              <w:rPr>
+                <w:rFonts w:ascii="BRH Devanagari Extra" w:hAnsi="BRH Devanagari Extra" w:cs="BRH Devanagari Extra"/>
+                <w:sz w:val="40"/>
+                <w:szCs w:val="40"/>
+              </w:rPr>
+              <w:t xml:space="preserve"> </w:t>
+            </w:r>
+            <w:proofErr w:type="spellStart"/>
+            <w:r>
+              <w:rPr>
+                <w:rFonts w:ascii="BRH Devanagari Extra" w:hAnsi="BRH Devanagari Extra" w:cs="BRH Devanagari Extra"/>
+                <w:sz w:val="40"/>
+                <w:szCs w:val="40"/>
+              </w:rPr>
+              <w:t>mÉëÉ</w:t>
+            </w:r>
+            <w:proofErr w:type="spellEnd"/>
             <w:r>
               <w:rPr>
                 <w:rFonts w:ascii="BRH Malayalam Extra" w:hAnsi="BRH Malayalam Extra" w:cs="BRH Devanagari Extra"/>
@@ -2253,6 +3183,7 @@
               </w:rPr>
               <w:t>–</w:t>
             </w:r>
+            <w:proofErr w:type="spellStart"/>
             <w:r>
               <w:rPr>
                 <w:rFonts w:ascii="BRH Devanagari" w:hAnsi="BRH Devanagari" w:cs="BRH Devanagari"/>
@@ -2279,6 +3210,7 @@
               </w:rPr>
               <w:t>þ</w:t>
             </w:r>
+            <w:proofErr w:type="spellEnd"/>
             <w:r>
               <w:rPr>
                 <w:rFonts w:ascii="BRH Devanagari Extra" w:hAnsi="BRH Devanagari Extra" w:cs="BRH Devanagari Extra"/>
@@ -2373,6 +3305,7 @@
               </w:rPr>
               <w:t xml:space="preserve"> </w:t>
             </w:r>
+            <w:proofErr w:type="spellStart"/>
             <w:r>
               <w:rPr>
                 <w:rFonts w:cs="Arial"/>
@@ -2382,6 +3315,7 @@
               </w:rPr>
               <w:t>Padam</w:t>
             </w:r>
+            <w:proofErr w:type="spellEnd"/>
           </w:p>
           <w:p>
             <w:pPr>
@@ -2397,6 +3331,7 @@
                 <w:szCs w:val="28"/>
               </w:rPr>
             </w:pPr>
+            <w:proofErr w:type="spellStart"/>
             <w:r>
               <w:rPr>
                 <w:rFonts w:cs="Arial"/>
@@ -2404,7 +3339,17 @@
                 <w:sz w:val="28"/>
                 <w:szCs w:val="28"/>
               </w:rPr>
-              <w:t>Padam No. - 43</w:t>
+              <w:t>Padam</w:t>
+            </w:r>
+            <w:proofErr w:type="spellEnd"/>
+            <w:r>
+              <w:rPr>
+                <w:rFonts w:cs="Arial"/>
+                <w:bCs/>
+                <w:sz w:val="28"/>
+                <w:szCs w:val="28"/>
+              </w:rPr>
+              <w:t xml:space="preserve"> No. - 43</w:t>
             </w:r>
           </w:p>
           <w:p>
@@ -2421,12 +3366,21 @@
                 <w:szCs w:val="28"/>
               </w:rPr>
             </w:pPr>
+            <w:proofErr w:type="spellStart"/>
             <w:r>
               <w:rPr>
                 <w:sz w:val="28"/>
                 <w:szCs w:val="28"/>
               </w:rPr>
-              <w:t>Panchaati No - 5</w:t>
+              <w:t>Panchaati</w:t>
+            </w:r>
+            <w:proofErr w:type="spellEnd"/>
+            <w:r>
+              <w:rPr>
+                <w:sz w:val="28"/>
+                <w:szCs w:val="28"/>
+              </w:rPr>
+              <w:t xml:space="preserve"> No - 5</w:t>
             </w:r>
           </w:p>
         </w:tc>
@@ -2454,6 +3408,7 @@
                 <w:szCs w:val="36"/>
               </w:rPr>
             </w:pPr>
+            <w:proofErr w:type="spellStart"/>
             <w:r>
               <w:rPr>
                 <w:rFonts w:ascii="BRH Devanagari Extra" w:hAnsi="BRH Devanagari Extra" w:cs="BRH Devanagari Extra"/>
@@ -2462,6 +3417,7 @@
               </w:rPr>
               <w:t>xÉ</w:t>
             </w:r>
+            <w:proofErr w:type="spellEnd"/>
             <w:r>
               <w:rPr>
                 <w:rFonts w:ascii="BRH Malayalam Extra" w:hAnsi="BRH Malayalam Extra" w:cs="BRH Devanagari Extra"/>
@@ -2470,14 +3426,25 @@
               </w:rPr>
               <w:t>–</w:t>
             </w:r>
-            <w:r>
-              <w:rPr>
-                <w:rFonts w:ascii="BRH Devanagari Extra" w:hAnsi="BRH Devanagari Extra" w:cs="BRH Devanagari Extra"/>
-                <w:sz w:val="40"/>
-                <w:szCs w:val="40"/>
-              </w:rPr>
-              <w:t xml:space="preserve">liÉirÉåÌiÉþ </w:t>
-            </w:r>
+            <w:proofErr w:type="spellStart"/>
+            <w:r>
+              <w:rPr>
+                <w:rFonts w:ascii="BRH Devanagari Extra" w:hAnsi="BRH Devanagari Extra" w:cs="BRH Devanagari Extra"/>
+                <w:sz w:val="40"/>
+                <w:szCs w:val="40"/>
+              </w:rPr>
+              <w:t>liÉirÉåÌiÉþ</w:t>
+            </w:r>
+            <w:proofErr w:type="spellEnd"/>
+            <w:r>
+              <w:rPr>
+                <w:rFonts w:ascii="BRH Devanagari Extra" w:hAnsi="BRH Devanagari Extra" w:cs="BRH Devanagari Extra"/>
+                <w:sz w:val="40"/>
+                <w:szCs w:val="40"/>
+              </w:rPr>
+              <w:t xml:space="preserve"> </w:t>
+            </w:r>
+            <w:proofErr w:type="spellStart"/>
             <w:r>
               <w:rPr>
                 <w:rFonts w:ascii="BRH Devanagari Extra" w:hAnsi="BRH Devanagari Extra" w:cs="BRH Devanagari Extra"/>
@@ -2487,6 +3454,7 @@
               </w:rPr>
               <w:t>xÉ</w:t>
             </w:r>
+            <w:proofErr w:type="spellEnd"/>
             <w:r>
               <w:rPr>
                 <w:rFonts w:ascii="BRH Malayalam Extra" w:hAnsi="BRH Malayalam Extra" w:cs="BRH Devanagari Extra"/>
@@ -2502,7 +3470,25 @@
                 <w:sz w:val="40"/>
                 <w:szCs w:val="40"/>
               </w:rPr>
-              <w:t>Ç - iÉirÉþ | L</w:t>
+              <w:t xml:space="preserve">Ç - </w:t>
+            </w:r>
+            <w:proofErr w:type="spellStart"/>
+            <w:r>
+              <w:rPr>
+                <w:rFonts w:ascii="BRH Devanagari Extra" w:hAnsi="BRH Devanagari Extra" w:cs="BRH Devanagari Extra"/>
+                <w:sz w:val="40"/>
+                <w:szCs w:val="40"/>
+              </w:rPr>
+              <w:t>iÉirÉþ</w:t>
+            </w:r>
+            <w:proofErr w:type="spellEnd"/>
+            <w:r>
+              <w:rPr>
+                <w:rFonts w:ascii="BRH Devanagari Extra" w:hAnsi="BRH Devanagari Extra" w:cs="BRH Devanagari Extra"/>
+                <w:sz w:val="40"/>
+                <w:szCs w:val="40"/>
+              </w:rPr>
+              <w:t xml:space="preserve"> | L</w:t>
             </w:r>
             <w:r>
               <w:rPr>
@@ -2512,13 +3498,23 @@
               </w:rPr>
               <w:t>–</w:t>
             </w:r>
-            <w:r>
-              <w:rPr>
-                <w:rFonts w:ascii="BRH Devanagari Extra" w:hAnsi="BRH Devanagari Extra" w:cs="BRH Devanagari Extra"/>
-                <w:sz w:val="40"/>
-                <w:szCs w:val="40"/>
-              </w:rPr>
-              <w:t>uÉ |</w:t>
+            <w:proofErr w:type="spellStart"/>
+            <w:r>
+              <w:rPr>
+                <w:rFonts w:ascii="BRH Devanagari Extra" w:hAnsi="BRH Devanagari Extra" w:cs="BRH Devanagari Extra"/>
+                <w:sz w:val="40"/>
+                <w:szCs w:val="40"/>
+              </w:rPr>
+              <w:t>uÉ</w:t>
+            </w:r>
+            <w:proofErr w:type="spellEnd"/>
+            <w:r>
+              <w:rPr>
+                <w:rFonts w:ascii="BRH Devanagari Extra" w:hAnsi="BRH Devanagari Extra" w:cs="BRH Devanagari Extra"/>
+                <w:sz w:val="40"/>
+                <w:szCs w:val="40"/>
+              </w:rPr>
+              <w:t xml:space="preserve"> |</w:t>
             </w:r>
           </w:p>
         </w:tc>
@@ -2544,6 +3540,7 @@
                 <w:szCs w:val="36"/>
               </w:rPr>
             </w:pPr>
+            <w:proofErr w:type="spellStart"/>
             <w:r>
               <w:rPr>
                 <w:rFonts w:ascii="BRH Devanagari Extra" w:hAnsi="BRH Devanagari Extra" w:cs="BRH Devanagari Extra"/>
@@ -2552,6 +3549,7 @@
               </w:rPr>
               <w:t>xÉ</w:t>
             </w:r>
+            <w:proofErr w:type="spellEnd"/>
             <w:r>
               <w:rPr>
                 <w:rFonts w:ascii="BRH Malayalam Extra" w:hAnsi="BRH Malayalam Extra" w:cs="BRH Devanagari Extra"/>
@@ -2560,14 +3558,25 @@
               </w:rPr>
               <w:t>–</w:t>
             </w:r>
-            <w:r>
-              <w:rPr>
-                <w:rFonts w:ascii="BRH Devanagari Extra" w:hAnsi="BRH Devanagari Extra" w:cs="BRH Devanagari Extra"/>
-                <w:sz w:val="40"/>
-                <w:szCs w:val="40"/>
-              </w:rPr>
-              <w:t xml:space="preserve">liÉirÉåÌiÉþ </w:t>
-            </w:r>
+            <w:proofErr w:type="spellStart"/>
+            <w:r>
+              <w:rPr>
+                <w:rFonts w:ascii="BRH Devanagari Extra" w:hAnsi="BRH Devanagari Extra" w:cs="BRH Devanagari Extra"/>
+                <w:sz w:val="40"/>
+                <w:szCs w:val="40"/>
+              </w:rPr>
+              <w:t>liÉirÉåÌiÉþ</w:t>
+            </w:r>
+            <w:proofErr w:type="spellEnd"/>
+            <w:r>
+              <w:rPr>
+                <w:rFonts w:ascii="BRH Devanagari Extra" w:hAnsi="BRH Devanagari Extra" w:cs="BRH Devanagari Extra"/>
+                <w:sz w:val="40"/>
+                <w:szCs w:val="40"/>
+              </w:rPr>
+              <w:t xml:space="preserve"> </w:t>
+            </w:r>
+            <w:proofErr w:type="spellStart"/>
             <w:r>
               <w:rPr>
                 <w:rFonts w:ascii="BRH Devanagari Extra" w:hAnsi="BRH Devanagari Extra" w:cs="BRH Devanagari Extra"/>
@@ -2583,7 +3592,34 @@
                 <w:sz w:val="40"/>
                 <w:szCs w:val="40"/>
               </w:rPr>
-              <w:t>Ç - iÉirÉþ | L</w:t>
+              <w:t>Ç</w:t>
+            </w:r>
+            <w:proofErr w:type="spellEnd"/>
+            <w:r>
+              <w:rPr>
+                <w:rFonts w:ascii="BRH Devanagari Extra" w:hAnsi="BRH Devanagari Extra" w:cs="BRH Devanagari Extra"/>
+                <w:sz w:val="40"/>
+                <w:szCs w:val="40"/>
+              </w:rPr>
+              <w:t xml:space="preserve"> - </w:t>
+            </w:r>
+            <w:proofErr w:type="spellStart"/>
+            <w:r>
+              <w:rPr>
+                <w:rFonts w:ascii="BRH Devanagari Extra" w:hAnsi="BRH Devanagari Extra" w:cs="BRH Devanagari Extra"/>
+                <w:sz w:val="40"/>
+                <w:szCs w:val="40"/>
+              </w:rPr>
+              <w:t>iÉirÉþ</w:t>
+            </w:r>
+            <w:proofErr w:type="spellEnd"/>
+            <w:r>
+              <w:rPr>
+                <w:rFonts w:ascii="BRH Devanagari Extra" w:hAnsi="BRH Devanagari Extra" w:cs="BRH Devanagari Extra"/>
+                <w:sz w:val="40"/>
+                <w:szCs w:val="40"/>
+              </w:rPr>
+              <w:t xml:space="preserve"> | L</w:t>
             </w:r>
             <w:r>
               <w:rPr>
@@ -2593,13 +3629,23 @@
               </w:rPr>
               <w:t>–</w:t>
             </w:r>
-            <w:r>
-              <w:rPr>
-                <w:rFonts w:ascii="BRH Devanagari Extra" w:hAnsi="BRH Devanagari Extra" w:cs="BRH Devanagari Extra"/>
-                <w:sz w:val="40"/>
-                <w:szCs w:val="40"/>
-              </w:rPr>
-              <w:t>uÉ |</w:t>
+            <w:proofErr w:type="spellStart"/>
+            <w:r>
+              <w:rPr>
+                <w:rFonts w:ascii="BRH Devanagari Extra" w:hAnsi="BRH Devanagari Extra" w:cs="BRH Devanagari Extra"/>
+                <w:sz w:val="40"/>
+                <w:szCs w:val="40"/>
+              </w:rPr>
+              <w:t>uÉ</w:t>
+            </w:r>
+            <w:proofErr w:type="spellEnd"/>
+            <w:r>
+              <w:rPr>
+                <w:rFonts w:ascii="BRH Devanagari Extra" w:hAnsi="BRH Devanagari Extra" w:cs="BRH Devanagari Extra"/>
+                <w:sz w:val="40"/>
+                <w:szCs w:val="40"/>
+              </w:rPr>
+              <w:t xml:space="preserve"> |</w:t>
             </w:r>
           </w:p>
         </w:tc>
@@ -2652,6 +3698,7 @@
               </w:rPr>
               <w:t xml:space="preserve"> </w:t>
             </w:r>
+            <w:proofErr w:type="spellStart"/>
             <w:r>
               <w:rPr>
                 <w:rFonts w:cs="Arial"/>
@@ -2661,6 +3708,7 @@
               </w:rPr>
               <w:t>Padam</w:t>
             </w:r>
+            <w:proofErr w:type="spellEnd"/>
           </w:p>
           <w:p>
             <w:pPr>
@@ -2676,6 +3724,7 @@
                 <w:szCs w:val="28"/>
               </w:rPr>
             </w:pPr>
+            <w:proofErr w:type="spellStart"/>
             <w:r>
               <w:rPr>
                 <w:rFonts w:cs="Arial"/>
@@ -2683,7 +3732,17 @@
                 <w:sz w:val="28"/>
                 <w:szCs w:val="28"/>
               </w:rPr>
-              <w:t xml:space="preserve">Padam No. - </w:t>
+              <w:t>Padam</w:t>
+            </w:r>
+            <w:proofErr w:type="spellEnd"/>
+            <w:r>
+              <w:rPr>
+                <w:rFonts w:cs="Arial"/>
+                <w:bCs/>
+                <w:sz w:val="28"/>
+                <w:szCs w:val="28"/>
+              </w:rPr>
+              <w:t xml:space="preserve"> No. - </w:t>
             </w:r>
             <w:r>
               <w:rPr>
@@ -2709,12 +3768,21 @@
                 <w:szCs w:val="28"/>
               </w:rPr>
             </w:pPr>
+            <w:proofErr w:type="spellStart"/>
             <w:r>
               <w:rPr>
                 <w:sz w:val="28"/>
                 <w:szCs w:val="28"/>
               </w:rPr>
-              <w:t>Panchaati No - 12</w:t>
+              <w:t>Panchaati</w:t>
+            </w:r>
+            <w:proofErr w:type="spellEnd"/>
+            <w:r>
+              <w:rPr>
+                <w:sz w:val="28"/>
+                <w:szCs w:val="28"/>
+              </w:rPr>
+              <w:t xml:space="preserve"> No - 12</w:t>
             </w:r>
           </w:p>
         </w:tc>
@@ -2758,6 +3826,7 @@
               </w:rPr>
               <w:t>–</w:t>
             </w:r>
+            <w:proofErr w:type="spellStart"/>
             <w:r>
               <w:rPr>
                 <w:rFonts w:ascii="BRH Devanagari Extra" w:hAnsi="BRH Devanagari Extra" w:cs="BRH Devanagari Extra"/>
@@ -2766,6 +3835,7 @@
               </w:rPr>
               <w:t>luÉÉ</w:t>
             </w:r>
+            <w:proofErr w:type="spellEnd"/>
             <w:r>
               <w:rPr>
                 <w:rFonts w:ascii="BRH Malayalam Extra" w:hAnsi="BRH Malayalam Extra" w:cs="BRH Devanagari Extra"/>
@@ -2775,6 +3845,7 @@
               </w:rPr>
               <w:t>–</w:t>
             </w:r>
+            <w:proofErr w:type="spellStart"/>
             <w:r>
               <w:rPr>
                 <w:rFonts w:ascii="BRH Devanagari Extra" w:hAnsi="BRH Devanagari Extra" w:cs="BRH Devanagari Extra"/>
@@ -2792,6 +3863,7 @@
               </w:rPr>
               <w:t>rÉï</w:t>
             </w:r>
+            <w:proofErr w:type="spellEnd"/>
             <w:r>
               <w:rPr>
                 <w:rFonts w:ascii="BRH Malayalam Extra" w:hAnsi="BRH Malayalam Extra" w:cs="BRH Devanagari Extra"/>
@@ -2800,13 +3872,41 @@
               </w:rPr>
               <w:t>–</w:t>
             </w:r>
-            <w:r>
-              <w:rPr>
-                <w:rFonts w:ascii="BRH Devanagari Extra" w:hAnsi="BRH Devanagari Extra" w:cs="BRH Devanagari Extra"/>
-                <w:sz w:val="40"/>
-                <w:szCs w:val="40"/>
-              </w:rPr>
-              <w:t xml:space="preserve">iuÉÍqÉirÉþluÉÉWûÉrÉï - iuÉqÉç | </w:t>
+            <w:proofErr w:type="spellStart"/>
+            <w:r>
+              <w:rPr>
+                <w:rFonts w:ascii="BRH Devanagari Extra" w:hAnsi="BRH Devanagari Extra" w:cs="BRH Devanagari Extra"/>
+                <w:sz w:val="40"/>
+                <w:szCs w:val="40"/>
+              </w:rPr>
+              <w:t>iuÉÍqÉirÉþluÉÉWûÉrÉï</w:t>
+            </w:r>
+            <w:proofErr w:type="spellEnd"/>
+            <w:r>
+              <w:rPr>
+                <w:rFonts w:ascii="BRH Devanagari Extra" w:hAnsi="BRH Devanagari Extra" w:cs="BRH Devanagari Extra"/>
+                <w:sz w:val="40"/>
+                <w:szCs w:val="40"/>
+              </w:rPr>
+              <w:t xml:space="preserve"> - </w:t>
+            </w:r>
+            <w:proofErr w:type="spellStart"/>
+            <w:r>
+              <w:rPr>
+                <w:rFonts w:ascii="BRH Devanagari Extra" w:hAnsi="BRH Devanagari Extra" w:cs="BRH Devanagari Extra"/>
+                <w:sz w:val="40"/>
+                <w:szCs w:val="40"/>
+              </w:rPr>
+              <w:t>iuÉqÉç</w:t>
+            </w:r>
+            <w:proofErr w:type="spellEnd"/>
+            <w:r>
+              <w:rPr>
+                <w:rFonts w:ascii="BRH Devanagari Extra" w:hAnsi="BRH Devanagari Extra" w:cs="BRH Devanagari Extra"/>
+                <w:sz w:val="40"/>
+                <w:szCs w:val="40"/>
+              </w:rPr>
+              <w:t xml:space="preserve"> | </w:t>
             </w:r>
           </w:p>
           <w:p>
@@ -2822,6 +3922,7 @@
                 <w:szCs w:val="36"/>
               </w:rPr>
             </w:pPr>
+            <w:proofErr w:type="spellStart"/>
             <w:r>
               <w:rPr>
                 <w:rFonts w:ascii="BRH Devanagari Extra" w:hAnsi="BRH Devanagari Extra" w:cs="BRH Devanagari Extra"/>
@@ -2830,6 +3931,7 @@
               </w:rPr>
               <w:t>Så</w:t>
             </w:r>
+            <w:proofErr w:type="spellEnd"/>
             <w:r>
               <w:rPr>
                 <w:rFonts w:ascii="BRH Malayalam Extra" w:hAnsi="BRH Malayalam Extra" w:cs="BRH Devanagari Extra"/>
@@ -2838,6 +3940,7 @@
               </w:rPr>
               <w:t>–</w:t>
             </w:r>
+            <w:proofErr w:type="spellStart"/>
             <w:r>
               <w:rPr>
                 <w:rFonts w:ascii="BRH Devanagari Extra" w:hAnsi="BRH Devanagari Extra" w:cs="BRH Devanagari Extra"/>
@@ -2846,6 +3949,7 @@
               </w:rPr>
               <w:t>uÉ</w:t>
             </w:r>
+            <w:proofErr w:type="spellEnd"/>
             <w:r>
               <w:rPr>
                 <w:rFonts w:ascii="BRH Malayalam Extra" w:hAnsi="BRH Malayalam Extra" w:cs="BRH Devanagari Extra"/>
@@ -2870,13 +3974,59 @@
               </w:rPr>
               <w:t>–</w:t>
             </w:r>
-            <w:r>
-              <w:rPr>
-                <w:rFonts w:ascii="BRH Devanagari Extra" w:hAnsi="BRH Devanagari Extra" w:cs="BRH Devanagari Extra"/>
-                <w:sz w:val="40"/>
-                <w:szCs w:val="40"/>
-              </w:rPr>
-              <w:t>iÉÉ CÌiÉþ SåuÉ - SÕ</w:t>
+            <w:proofErr w:type="spellStart"/>
+            <w:r>
+              <w:rPr>
+                <w:rFonts w:ascii="BRH Devanagari Extra" w:hAnsi="BRH Devanagari Extra" w:cs="BRH Devanagari Extra"/>
+                <w:sz w:val="40"/>
+                <w:szCs w:val="40"/>
+              </w:rPr>
+              <w:t>iÉÉ</w:t>
+            </w:r>
+            <w:proofErr w:type="spellEnd"/>
+            <w:r>
+              <w:rPr>
+                <w:rFonts w:ascii="BRH Devanagari Extra" w:hAnsi="BRH Devanagari Extra" w:cs="BRH Devanagari Extra"/>
+                <w:sz w:val="40"/>
+                <w:szCs w:val="40"/>
+              </w:rPr>
+              <w:t xml:space="preserve"> </w:t>
+            </w:r>
+            <w:proofErr w:type="spellStart"/>
+            <w:r>
+              <w:rPr>
+                <w:rFonts w:ascii="BRH Devanagari Extra" w:hAnsi="BRH Devanagari Extra" w:cs="BRH Devanagari Extra"/>
+                <w:sz w:val="40"/>
+                <w:szCs w:val="40"/>
+              </w:rPr>
+              <w:t>CÌiÉþ</w:t>
+            </w:r>
+            <w:proofErr w:type="spellEnd"/>
+            <w:r>
+              <w:rPr>
+                <w:rFonts w:ascii="BRH Devanagari Extra" w:hAnsi="BRH Devanagari Extra" w:cs="BRH Devanagari Extra"/>
+                <w:sz w:val="40"/>
+                <w:szCs w:val="40"/>
+              </w:rPr>
+              <w:t xml:space="preserve"> </w:t>
+            </w:r>
+            <w:proofErr w:type="spellStart"/>
+            <w:r>
+              <w:rPr>
+                <w:rFonts w:ascii="BRH Devanagari Extra" w:hAnsi="BRH Devanagari Extra" w:cs="BRH Devanagari Extra"/>
+                <w:sz w:val="40"/>
+                <w:szCs w:val="40"/>
+              </w:rPr>
+              <w:t>SåuÉ</w:t>
+            </w:r>
+            <w:proofErr w:type="spellEnd"/>
+            <w:r>
+              <w:rPr>
+                <w:rFonts w:ascii="BRH Devanagari Extra" w:hAnsi="BRH Devanagari Extra" w:cs="BRH Devanagari Extra"/>
+                <w:sz w:val="40"/>
+                <w:szCs w:val="40"/>
+              </w:rPr>
+              <w:t xml:space="preserve"> - SÕ</w:t>
             </w:r>
             <w:r>
               <w:rPr>
@@ -2886,13 +4036,23 @@
               </w:rPr>
               <w:t>–</w:t>
             </w:r>
-            <w:r>
-              <w:rPr>
-                <w:rFonts w:ascii="BRH Devanagari Extra" w:hAnsi="BRH Devanagari Extra" w:cs="BRH Devanagari Extra"/>
-                <w:sz w:val="40"/>
-                <w:szCs w:val="40"/>
-              </w:rPr>
-              <w:t>iÉÉÈ |</w:t>
+            <w:proofErr w:type="spellStart"/>
+            <w:r>
+              <w:rPr>
+                <w:rFonts w:ascii="BRH Devanagari Extra" w:hAnsi="BRH Devanagari Extra" w:cs="BRH Devanagari Extra"/>
+                <w:sz w:val="40"/>
+                <w:szCs w:val="40"/>
+              </w:rPr>
+              <w:t>iÉÉÈ</w:t>
+            </w:r>
+            <w:proofErr w:type="spellEnd"/>
+            <w:r>
+              <w:rPr>
+                <w:rFonts w:ascii="BRH Devanagari Extra" w:hAnsi="BRH Devanagari Extra" w:cs="BRH Devanagari Extra"/>
+                <w:sz w:val="40"/>
+                <w:szCs w:val="40"/>
+              </w:rPr>
+              <w:t xml:space="preserve"> |</w:t>
             </w:r>
           </w:p>
         </w:tc>
@@ -2936,6 +4096,7 @@
               </w:rPr>
               <w:t>–</w:t>
             </w:r>
+            <w:proofErr w:type="spellStart"/>
             <w:r>
               <w:rPr>
                 <w:rFonts w:ascii="BRH Devanagari Extra" w:hAnsi="BRH Devanagari Extra" w:cs="BRH Devanagari Extra"/>
@@ -2944,6 +4105,7 @@
               </w:rPr>
               <w:t>luÉÉ</w:t>
             </w:r>
+            <w:proofErr w:type="spellEnd"/>
             <w:r>
               <w:rPr>
                 <w:rFonts w:ascii="BRH Malayalam Extra" w:hAnsi="BRH Malayalam Extra" w:cs="BRH Devanagari Extra"/>
@@ -2952,6 +4114,7 @@
               </w:rPr>
               <w:t>–</w:t>
             </w:r>
+            <w:proofErr w:type="spellStart"/>
             <w:r>
               <w:rPr>
                 <w:rFonts w:ascii="BRH Devanagari Extra" w:hAnsi="BRH Devanagari Extra" w:cs="BRH Devanagari Extra"/>
@@ -2961,6 +4124,7 @@
               </w:rPr>
               <w:t>WûÉ</w:t>
             </w:r>
+            <w:proofErr w:type="spellEnd"/>
             <w:r>
               <w:rPr>
                 <w:rFonts w:ascii="BRH Malayalam Extra" w:hAnsi="BRH Malayalam Extra" w:cs="BRH Devanagari Extra"/>
@@ -2969,6 +4133,7 @@
               </w:rPr>
               <w:t>–</w:t>
             </w:r>
+            <w:proofErr w:type="spellStart"/>
             <w:r>
               <w:rPr>
                 <w:rFonts w:ascii="BRH Devanagari Extra" w:hAnsi="BRH Devanagari Extra" w:cs="BRH Devanagari Extra"/>
@@ -2977,6 +4142,7 @@
               </w:rPr>
               <w:t>rÉï</w:t>
             </w:r>
+            <w:proofErr w:type="spellEnd"/>
             <w:r>
               <w:rPr>
                 <w:rFonts w:ascii="BRH Malayalam Extra" w:hAnsi="BRH Malayalam Extra" w:cs="BRH Devanagari Extra"/>
@@ -2985,13 +4151,41 @@
               </w:rPr>
               <w:t>–</w:t>
             </w:r>
-            <w:r>
-              <w:rPr>
-                <w:rFonts w:ascii="BRH Devanagari Extra" w:hAnsi="BRH Devanagari Extra" w:cs="BRH Devanagari Extra"/>
-                <w:sz w:val="40"/>
-                <w:szCs w:val="40"/>
-              </w:rPr>
-              <w:t xml:space="preserve">iuÉÍqÉirÉþluÉÉWûÉrÉï - iuÉqÉç | </w:t>
+            <w:proofErr w:type="spellStart"/>
+            <w:r>
+              <w:rPr>
+                <w:rFonts w:ascii="BRH Devanagari Extra" w:hAnsi="BRH Devanagari Extra" w:cs="BRH Devanagari Extra"/>
+                <w:sz w:val="40"/>
+                <w:szCs w:val="40"/>
+              </w:rPr>
+              <w:t>iuÉÍqÉirÉþluÉÉWûÉrÉï</w:t>
+            </w:r>
+            <w:proofErr w:type="spellEnd"/>
+            <w:r>
+              <w:rPr>
+                <w:rFonts w:ascii="BRH Devanagari Extra" w:hAnsi="BRH Devanagari Extra" w:cs="BRH Devanagari Extra"/>
+                <w:sz w:val="40"/>
+                <w:szCs w:val="40"/>
+              </w:rPr>
+              <w:t xml:space="preserve"> - </w:t>
+            </w:r>
+            <w:proofErr w:type="spellStart"/>
+            <w:r>
+              <w:rPr>
+                <w:rFonts w:ascii="BRH Devanagari Extra" w:hAnsi="BRH Devanagari Extra" w:cs="BRH Devanagari Extra"/>
+                <w:sz w:val="40"/>
+                <w:szCs w:val="40"/>
+              </w:rPr>
+              <w:t>iuÉqÉç</w:t>
+            </w:r>
+            <w:proofErr w:type="spellEnd"/>
+            <w:r>
+              <w:rPr>
+                <w:rFonts w:ascii="BRH Devanagari Extra" w:hAnsi="BRH Devanagari Extra" w:cs="BRH Devanagari Extra"/>
+                <w:sz w:val="40"/>
+                <w:szCs w:val="40"/>
+              </w:rPr>
+              <w:t xml:space="preserve"> | </w:t>
             </w:r>
           </w:p>
           <w:p>
@@ -3007,6 +4201,7 @@
                 <w:szCs w:val="36"/>
               </w:rPr>
             </w:pPr>
+            <w:proofErr w:type="spellStart"/>
             <w:r>
               <w:rPr>
                 <w:rFonts w:ascii="BRH Devanagari Extra" w:hAnsi="BRH Devanagari Extra" w:cs="BRH Devanagari Extra"/>
@@ -3015,6 +4210,7 @@
               </w:rPr>
               <w:t>Så</w:t>
             </w:r>
+            <w:proofErr w:type="spellEnd"/>
             <w:r>
               <w:rPr>
                 <w:rFonts w:ascii="BRH Malayalam Extra" w:hAnsi="BRH Malayalam Extra" w:cs="BRH Devanagari Extra"/>
@@ -3023,6 +4219,7 @@
               </w:rPr>
               <w:t>–</w:t>
             </w:r>
+            <w:proofErr w:type="spellStart"/>
             <w:r>
               <w:rPr>
                 <w:rFonts w:ascii="BRH Devanagari Extra" w:hAnsi="BRH Devanagari Extra" w:cs="BRH Devanagari Extra"/>
@@ -3031,6 +4228,7 @@
               </w:rPr>
               <w:t>uÉ</w:t>
             </w:r>
+            <w:proofErr w:type="spellEnd"/>
             <w:r>
               <w:rPr>
                 <w:rFonts w:ascii="BRH Malayalam Extra" w:hAnsi="BRH Malayalam Extra" w:cs="BRH Devanagari Extra"/>
@@ -3055,13 +4253,59 @@
               </w:rPr>
               <w:t>–</w:t>
             </w:r>
-            <w:r>
-              <w:rPr>
-                <w:rFonts w:ascii="BRH Devanagari Extra" w:hAnsi="BRH Devanagari Extra" w:cs="BRH Devanagari Extra"/>
-                <w:sz w:val="40"/>
-                <w:szCs w:val="40"/>
-              </w:rPr>
-              <w:t>iÉÉ CÌiÉþ SåuÉ - SÕ</w:t>
+            <w:proofErr w:type="spellStart"/>
+            <w:r>
+              <w:rPr>
+                <w:rFonts w:ascii="BRH Devanagari Extra" w:hAnsi="BRH Devanagari Extra" w:cs="BRH Devanagari Extra"/>
+                <w:sz w:val="40"/>
+                <w:szCs w:val="40"/>
+              </w:rPr>
+              <w:t>iÉÉ</w:t>
+            </w:r>
+            <w:proofErr w:type="spellEnd"/>
+            <w:r>
+              <w:rPr>
+                <w:rFonts w:ascii="BRH Devanagari Extra" w:hAnsi="BRH Devanagari Extra" w:cs="BRH Devanagari Extra"/>
+                <w:sz w:val="40"/>
+                <w:szCs w:val="40"/>
+              </w:rPr>
+              <w:t xml:space="preserve"> </w:t>
+            </w:r>
+            <w:proofErr w:type="spellStart"/>
+            <w:r>
+              <w:rPr>
+                <w:rFonts w:ascii="BRH Devanagari Extra" w:hAnsi="BRH Devanagari Extra" w:cs="BRH Devanagari Extra"/>
+                <w:sz w:val="40"/>
+                <w:szCs w:val="40"/>
+              </w:rPr>
+              <w:t>CÌiÉþ</w:t>
+            </w:r>
+            <w:proofErr w:type="spellEnd"/>
+            <w:r>
+              <w:rPr>
+                <w:rFonts w:ascii="BRH Devanagari Extra" w:hAnsi="BRH Devanagari Extra" w:cs="BRH Devanagari Extra"/>
+                <w:sz w:val="40"/>
+                <w:szCs w:val="40"/>
+              </w:rPr>
+              <w:t xml:space="preserve"> </w:t>
+            </w:r>
+            <w:proofErr w:type="spellStart"/>
+            <w:r>
+              <w:rPr>
+                <w:rFonts w:ascii="BRH Devanagari Extra" w:hAnsi="BRH Devanagari Extra" w:cs="BRH Devanagari Extra"/>
+                <w:sz w:val="40"/>
+                <w:szCs w:val="40"/>
+              </w:rPr>
+              <w:t>SåuÉ</w:t>
+            </w:r>
+            <w:proofErr w:type="spellEnd"/>
+            <w:r>
+              <w:rPr>
+                <w:rFonts w:ascii="BRH Devanagari Extra" w:hAnsi="BRH Devanagari Extra" w:cs="BRH Devanagari Extra"/>
+                <w:sz w:val="40"/>
+                <w:szCs w:val="40"/>
+              </w:rPr>
+              <w:t xml:space="preserve"> - SÕ</w:t>
             </w:r>
             <w:r>
               <w:rPr>
@@ -3071,13 +4315,23 @@
               </w:rPr>
               <w:t>–</w:t>
             </w:r>
-            <w:r>
-              <w:rPr>
-                <w:rFonts w:ascii="BRH Devanagari Extra" w:hAnsi="BRH Devanagari Extra" w:cs="BRH Devanagari Extra"/>
-                <w:sz w:val="40"/>
-                <w:szCs w:val="40"/>
-              </w:rPr>
-              <w:t>iÉÉÈ |</w:t>
+            <w:proofErr w:type="spellStart"/>
+            <w:r>
+              <w:rPr>
+                <w:rFonts w:ascii="BRH Devanagari Extra" w:hAnsi="BRH Devanagari Extra" w:cs="BRH Devanagari Extra"/>
+                <w:sz w:val="40"/>
+                <w:szCs w:val="40"/>
+              </w:rPr>
+              <w:t>iÉÉÈ</w:t>
+            </w:r>
+            <w:proofErr w:type="spellEnd"/>
+            <w:r>
+              <w:rPr>
+                <w:rFonts w:ascii="BRH Devanagari Extra" w:hAnsi="BRH Devanagari Extra" w:cs="BRH Devanagari Extra"/>
+                <w:sz w:val="40"/>
+                <w:szCs w:val="40"/>
+              </w:rPr>
+              <w:t xml:space="preserve"> |</w:t>
             </w:r>
           </w:p>
         </w:tc>
@@ -3165,6 +4419,7 @@
               </w:rPr>
               <w:t xml:space="preserve"> </w:t>
             </w:r>
+            <w:proofErr w:type="spellStart"/>
             <w:r>
               <w:rPr>
                 <w:rFonts w:cs="Arial"/>
@@ -3174,6 +4429,7 @@
               </w:rPr>
               <w:t>Vaakyam</w:t>
             </w:r>
+            <w:proofErr w:type="spellEnd"/>
           </w:p>
           <w:p>
             <w:pPr>
@@ -3189,6 +4445,7 @@
                 <w:szCs w:val="28"/>
               </w:rPr>
             </w:pPr>
+            <w:proofErr w:type="gramStart"/>
             <w:r>
               <w:rPr>
                 <w:rFonts w:cs="Arial"/>
@@ -3196,7 +4453,17 @@
                 <w:sz w:val="28"/>
                 <w:szCs w:val="28"/>
               </w:rPr>
-              <w:t xml:space="preserve">Line  No. - </w:t>
+              <w:t>Line  No.</w:t>
+            </w:r>
+            <w:proofErr w:type="gramEnd"/>
+            <w:r>
+              <w:rPr>
+                <w:rFonts w:cs="Arial"/>
+                <w:bCs/>
+                <w:sz w:val="28"/>
+                <w:szCs w:val="28"/>
+              </w:rPr>
+              <w:t xml:space="preserve"> - </w:t>
             </w:r>
             <w:r>
               <w:rPr>
@@ -3222,12 +4489,21 @@
                 <w:szCs w:val="28"/>
               </w:rPr>
             </w:pPr>
+            <w:proofErr w:type="spellStart"/>
             <w:r>
               <w:rPr>
                 <w:sz w:val="28"/>
                 <w:szCs w:val="28"/>
               </w:rPr>
-              <w:t>Panchaati No - 14</w:t>
+              <w:t>Panchaati</w:t>
+            </w:r>
+            <w:proofErr w:type="spellEnd"/>
+            <w:r>
+              <w:rPr>
+                <w:sz w:val="28"/>
+                <w:szCs w:val="28"/>
+              </w:rPr>
+              <w:t xml:space="preserve"> No - 14</w:t>
             </w:r>
           </w:p>
         </w:tc>
@@ -3288,14 +4564,34 @@
               </w:rPr>
               <w:t>–</w:t>
             </w:r>
-            <w:r>
-              <w:rPr>
-                <w:rFonts w:ascii="BRH Devanagari Extra" w:hAnsi="BRH Devanagari Extra" w:cs="BRH Devanagari Extra"/>
-                <w:sz w:val="40"/>
-                <w:szCs w:val="40"/>
-              </w:rPr>
-              <w:t>ÎwqÉþlÉç ÆsÉÉå</w:t>
-            </w:r>
+            <w:proofErr w:type="spellStart"/>
+            <w:r>
+              <w:rPr>
+                <w:rFonts w:ascii="BRH Devanagari Extra" w:hAnsi="BRH Devanagari Extra" w:cs="BRH Devanagari Extra"/>
+                <w:sz w:val="40"/>
+                <w:szCs w:val="40"/>
+              </w:rPr>
+              <w:t>ÎwqÉþlÉç</w:t>
+            </w:r>
+            <w:proofErr w:type="spellEnd"/>
+            <w:r>
+              <w:rPr>
+                <w:rFonts w:ascii="BRH Devanagari Extra" w:hAnsi="BRH Devanagari Extra" w:cs="BRH Devanagari Extra"/>
+                <w:sz w:val="40"/>
+                <w:szCs w:val="40"/>
+              </w:rPr>
+              <w:t xml:space="preserve"> </w:t>
+            </w:r>
+            <w:proofErr w:type="spellStart"/>
+            <w:r>
+              <w:rPr>
+                <w:rFonts w:ascii="BRH Devanagari Extra" w:hAnsi="BRH Devanagari Extra" w:cs="BRH Devanagari Extra"/>
+                <w:sz w:val="40"/>
+                <w:szCs w:val="40"/>
+              </w:rPr>
+              <w:t>ÆsÉÉå</w:t>
+            </w:r>
+            <w:proofErr w:type="spellEnd"/>
             <w:r>
               <w:rPr>
                 <w:rFonts w:ascii="BRH Malayalam Extra" w:hAnsi="BRH Malayalam Extra" w:cs="BRH Devanagari Extra"/>
@@ -3304,6 +4600,7 @@
               </w:rPr>
               <w:t>–</w:t>
             </w:r>
+            <w:proofErr w:type="spellStart"/>
             <w:r>
               <w:rPr>
                 <w:rFonts w:ascii="BRH Devanagari Extra" w:hAnsi="BRH Devanagari Extra" w:cs="BRH Devanagari Extra"/>
@@ -3312,6 +4609,7 @@
               </w:rPr>
               <w:t>Måü</w:t>
             </w:r>
+            <w:proofErr w:type="spellEnd"/>
           </w:p>
         </w:tc>
         <w:tc>
@@ -3358,8 +4656,18 @@
                 <w:sz w:val="40"/>
                 <w:szCs w:val="40"/>
               </w:rPr>
-              <w:t>ÎwqÉþlÉç ÆsÉÉå</w:t>
-            </w:r>
+              <w:t xml:space="preserve">ÎwqÉþlÉç </w:t>
+            </w:r>
+            <w:proofErr w:type="spellStart"/>
+            <w:r>
+              <w:rPr>
+                <w:rFonts w:ascii="BRH Devanagari Extra" w:hAnsi="BRH Devanagari Extra" w:cs="BRH Devanagari Extra"/>
+                <w:sz w:val="40"/>
+                <w:szCs w:val="40"/>
+              </w:rPr>
+              <w:t>ÆsÉÉå</w:t>
+            </w:r>
+            <w:proofErr w:type="spellEnd"/>
             <w:r>
               <w:rPr>
                 <w:rFonts w:ascii="BRH Malayalam Extra" w:hAnsi="BRH Malayalam Extra" w:cs="BRH Devanagari Extra"/>
@@ -3368,6 +4676,7 @@
               </w:rPr>
               <w:t>–</w:t>
             </w:r>
+            <w:proofErr w:type="spellStart"/>
             <w:r>
               <w:rPr>
                 <w:rFonts w:ascii="BRH Devanagari Extra" w:hAnsi="BRH Devanagari Extra" w:cs="BRH Devanagari Extra"/>
@@ -3376,6 +4685,7 @@
               </w:rPr>
               <w:t>Måü</w:t>
             </w:r>
+            <w:proofErr w:type="spellEnd"/>
           </w:p>
         </w:tc>
       </w:tr>
@@ -3444,6 +4754,7 @@
               </w:rPr>
               <w:t xml:space="preserve"> </w:t>
             </w:r>
+            <w:proofErr w:type="spellStart"/>
             <w:r>
               <w:rPr>
                 <w:rFonts w:cs="Arial"/>
@@ -3453,6 +4764,7 @@
               </w:rPr>
               <w:t>Padam</w:t>
             </w:r>
+            <w:proofErr w:type="spellEnd"/>
           </w:p>
           <w:p>
             <w:pPr>
@@ -3468,6 +4780,7 @@
                 <w:szCs w:val="28"/>
               </w:rPr>
             </w:pPr>
+            <w:proofErr w:type="spellStart"/>
             <w:r>
               <w:rPr>
                 <w:rFonts w:cs="Arial"/>
@@ -3475,7 +4788,17 @@
                 <w:sz w:val="28"/>
                 <w:szCs w:val="28"/>
               </w:rPr>
-              <w:t>Padam No. - 43</w:t>
+              <w:t>Padam</w:t>
+            </w:r>
+            <w:proofErr w:type="spellEnd"/>
+            <w:r>
+              <w:rPr>
+                <w:rFonts w:cs="Arial"/>
+                <w:bCs/>
+                <w:sz w:val="28"/>
+                <w:szCs w:val="28"/>
+              </w:rPr>
+              <w:t xml:space="preserve"> No. - 43</w:t>
             </w:r>
           </w:p>
           <w:p>
@@ -3492,12 +4815,21 @@
                 <w:szCs w:val="28"/>
               </w:rPr>
             </w:pPr>
+            <w:proofErr w:type="spellStart"/>
             <w:r>
               <w:rPr>
                 <w:sz w:val="28"/>
                 <w:szCs w:val="28"/>
               </w:rPr>
-              <w:t>Panchaati No - 22</w:t>
+              <w:t>Panchaati</w:t>
+            </w:r>
+            <w:proofErr w:type="spellEnd"/>
+            <w:r>
+              <w:rPr>
+                <w:sz w:val="28"/>
+                <w:szCs w:val="28"/>
+              </w:rPr>
+              <w:t xml:space="preserve"> No - 22</w:t>
             </w:r>
           </w:p>
         </w:tc>
@@ -3525,14 +4857,34 @@
                 <w:szCs w:val="36"/>
               </w:rPr>
             </w:pPr>
-            <w:r>
-              <w:rPr>
-                <w:rFonts w:ascii="BRH Devanagari Extra" w:hAnsi="BRH Devanagari Extra" w:cs="BRH Devanagari Extra"/>
-                <w:sz w:val="40"/>
-                <w:szCs w:val="40"/>
-              </w:rPr>
-              <w:t>uÉæ | xÉÔ</w:t>
-            </w:r>
+            <w:proofErr w:type="spellStart"/>
+            <w:r>
+              <w:rPr>
+                <w:rFonts w:ascii="BRH Devanagari Extra" w:hAnsi="BRH Devanagari Extra" w:cs="BRH Devanagari Extra"/>
+                <w:sz w:val="40"/>
+                <w:szCs w:val="40"/>
+              </w:rPr>
+              <w:t>uÉæ</w:t>
+            </w:r>
+            <w:proofErr w:type="spellEnd"/>
+            <w:r>
+              <w:rPr>
+                <w:rFonts w:ascii="BRH Devanagari Extra" w:hAnsi="BRH Devanagari Extra" w:cs="BRH Devanagari Extra"/>
+                <w:sz w:val="40"/>
+                <w:szCs w:val="40"/>
+              </w:rPr>
+              <w:t xml:space="preserve"> | </w:t>
+            </w:r>
+            <w:proofErr w:type="spellStart"/>
+            <w:r>
+              <w:rPr>
+                <w:rFonts w:ascii="BRH Devanagari Extra" w:hAnsi="BRH Devanagari Extra" w:cs="BRH Devanagari Extra"/>
+                <w:sz w:val="40"/>
+                <w:szCs w:val="40"/>
+              </w:rPr>
+              <w:t>xÉÔ</w:t>
+            </w:r>
+            <w:proofErr w:type="spellEnd"/>
             <w:r>
               <w:rPr>
                 <w:rFonts w:ascii="BRH Malayalam Extra" w:hAnsi="BRH Malayalam Extra" w:cs="BRH Devanagari Extra"/>
@@ -3541,6 +4893,7 @@
               </w:rPr>
               <w:t>–</w:t>
             </w:r>
+            <w:proofErr w:type="spellStart"/>
             <w:r>
               <w:rPr>
                 <w:rFonts w:ascii="BRH Devanagari Extra" w:hAnsi="BRH Devanagari Extra" w:cs="BRH Devanagari Extra"/>
@@ -3549,6 +4902,7 @@
               </w:rPr>
               <w:t>rÉuÉþxÉ</w:t>
             </w:r>
+            <w:proofErr w:type="spellEnd"/>
             <w:r>
               <w:rPr>
                 <w:rFonts w:ascii="BRH Malayalam Extra" w:hAnsi="BRH Malayalam Extra" w:cs="BRH Devanagari Extra"/>
@@ -3557,14 +4911,25 @@
               </w:rPr>
               <w:t>–</w:t>
             </w:r>
-            <w:r>
-              <w:rPr>
-                <w:rFonts w:ascii="BRH Devanagari Extra" w:hAnsi="BRH Devanagari Extra" w:cs="BRH Devanagari Extra"/>
-                <w:sz w:val="40"/>
-                <w:szCs w:val="40"/>
-              </w:rPr>
-              <w:t xml:space="preserve">ÍqÉÌiÉþ </w:t>
-            </w:r>
+            <w:proofErr w:type="spellStart"/>
+            <w:r>
+              <w:rPr>
+                <w:rFonts w:ascii="BRH Devanagari Extra" w:hAnsi="BRH Devanagari Extra" w:cs="BRH Devanagari Extra"/>
+                <w:sz w:val="40"/>
+                <w:szCs w:val="40"/>
+              </w:rPr>
+              <w:t>ÍqÉÌiÉþ</w:t>
+            </w:r>
+            <w:proofErr w:type="spellEnd"/>
+            <w:r>
+              <w:rPr>
+                <w:rFonts w:ascii="BRH Devanagari Extra" w:hAnsi="BRH Devanagari Extra" w:cs="BRH Devanagari Extra"/>
+                <w:sz w:val="40"/>
+                <w:szCs w:val="40"/>
+              </w:rPr>
+              <w:t xml:space="preserve"> </w:t>
+            </w:r>
+            <w:proofErr w:type="spellStart"/>
             <w:r>
               <w:rPr>
                 <w:rFonts w:ascii="BRH Devanagari Extra" w:hAnsi="BRH Devanagari Extra" w:cs="BRH Devanagari Extra"/>
@@ -3574,13 +4939,32 @@
               </w:rPr>
               <w:t>xÉÔ</w:t>
             </w:r>
-            <w:r>
-              <w:rPr>
-                <w:rFonts w:ascii="BRH Devanagari Extra" w:hAnsi="BRH Devanagari Extra" w:cs="BRH Devanagari Extra"/>
-                <w:sz w:val="40"/>
-                <w:szCs w:val="40"/>
-              </w:rPr>
-              <w:t xml:space="preserve"> - rÉuÉþxÉqÉç |</w:t>
+            <w:proofErr w:type="spellEnd"/>
+            <w:r>
+              <w:rPr>
+                <w:rFonts w:ascii="BRH Devanagari Extra" w:hAnsi="BRH Devanagari Extra" w:cs="BRH Devanagari Extra"/>
+                <w:sz w:val="40"/>
+                <w:szCs w:val="40"/>
+              </w:rPr>
+              <w:t xml:space="preserve"> - </w:t>
+            </w:r>
+            <w:proofErr w:type="spellStart"/>
+            <w:r>
+              <w:rPr>
+                <w:rFonts w:ascii="BRH Devanagari Extra" w:hAnsi="BRH Devanagari Extra" w:cs="BRH Devanagari Extra"/>
+                <w:sz w:val="40"/>
+                <w:szCs w:val="40"/>
+              </w:rPr>
+              <w:t>rÉuÉþxÉqÉç</w:t>
+            </w:r>
+            <w:proofErr w:type="spellEnd"/>
+            <w:r>
+              <w:rPr>
+                <w:rFonts w:ascii="BRH Devanagari Extra" w:hAnsi="BRH Devanagari Extra" w:cs="BRH Devanagari Extra"/>
+                <w:sz w:val="40"/>
+                <w:szCs w:val="40"/>
+              </w:rPr>
+              <w:t xml:space="preserve"> |</w:t>
             </w:r>
           </w:p>
         </w:tc>
@@ -3604,14 +4988,34 @@
                 <w:szCs w:val="36"/>
               </w:rPr>
             </w:pPr>
-            <w:r>
-              <w:rPr>
-                <w:rFonts w:ascii="BRH Devanagari Extra" w:hAnsi="BRH Devanagari Extra" w:cs="BRH Devanagari Extra"/>
-                <w:sz w:val="40"/>
-                <w:szCs w:val="40"/>
-              </w:rPr>
-              <w:t>uÉæ | xÉÔ</w:t>
-            </w:r>
+            <w:proofErr w:type="spellStart"/>
+            <w:r>
+              <w:rPr>
+                <w:rFonts w:ascii="BRH Devanagari Extra" w:hAnsi="BRH Devanagari Extra" w:cs="BRH Devanagari Extra"/>
+                <w:sz w:val="40"/>
+                <w:szCs w:val="40"/>
+              </w:rPr>
+              <w:t>uÉæ</w:t>
+            </w:r>
+            <w:proofErr w:type="spellEnd"/>
+            <w:r>
+              <w:rPr>
+                <w:rFonts w:ascii="BRH Devanagari Extra" w:hAnsi="BRH Devanagari Extra" w:cs="BRH Devanagari Extra"/>
+                <w:sz w:val="40"/>
+                <w:szCs w:val="40"/>
+              </w:rPr>
+              <w:t xml:space="preserve"> | </w:t>
+            </w:r>
+            <w:proofErr w:type="spellStart"/>
+            <w:r>
+              <w:rPr>
+                <w:rFonts w:ascii="BRH Devanagari Extra" w:hAnsi="BRH Devanagari Extra" w:cs="BRH Devanagari Extra"/>
+                <w:sz w:val="40"/>
+                <w:szCs w:val="40"/>
+              </w:rPr>
+              <w:t>xÉÔ</w:t>
+            </w:r>
+            <w:proofErr w:type="spellEnd"/>
             <w:r>
               <w:rPr>
                 <w:rFonts w:ascii="BRH Malayalam Extra" w:hAnsi="BRH Malayalam Extra" w:cs="BRH Devanagari Extra"/>
@@ -3620,6 +5024,7 @@
               </w:rPr>
               <w:t>–</w:t>
             </w:r>
+            <w:proofErr w:type="spellStart"/>
             <w:r>
               <w:rPr>
                 <w:rFonts w:ascii="BRH Devanagari Extra" w:hAnsi="BRH Devanagari Extra" w:cs="BRH Devanagari Extra"/>
@@ -3628,6 +5033,7 @@
               </w:rPr>
               <w:t>rÉuÉþxÉ</w:t>
             </w:r>
+            <w:proofErr w:type="spellEnd"/>
             <w:r>
               <w:rPr>
                 <w:rFonts w:ascii="BRH Malayalam Extra" w:hAnsi="BRH Malayalam Extra" w:cs="BRH Devanagari Extra"/>
@@ -3636,14 +5042,25 @@
               </w:rPr>
               <w:t>–</w:t>
             </w:r>
-            <w:r>
-              <w:rPr>
-                <w:rFonts w:ascii="BRH Devanagari Extra" w:hAnsi="BRH Devanagari Extra" w:cs="BRH Devanagari Extra"/>
-                <w:sz w:val="40"/>
-                <w:szCs w:val="40"/>
-              </w:rPr>
-              <w:t xml:space="preserve">ÍqÉÌiÉþ </w:t>
-            </w:r>
+            <w:proofErr w:type="spellStart"/>
+            <w:r>
+              <w:rPr>
+                <w:rFonts w:ascii="BRH Devanagari Extra" w:hAnsi="BRH Devanagari Extra" w:cs="BRH Devanagari Extra"/>
+                <w:sz w:val="40"/>
+                <w:szCs w:val="40"/>
+              </w:rPr>
+              <w:t>ÍqÉÌiÉþ</w:t>
+            </w:r>
+            <w:proofErr w:type="spellEnd"/>
+            <w:r>
+              <w:rPr>
+                <w:rFonts w:ascii="BRH Devanagari Extra" w:hAnsi="BRH Devanagari Extra" w:cs="BRH Devanagari Extra"/>
+                <w:sz w:val="40"/>
+                <w:szCs w:val="40"/>
+              </w:rPr>
+              <w:t xml:space="preserve"> </w:t>
+            </w:r>
+            <w:proofErr w:type="spellStart"/>
             <w:r>
               <w:rPr>
                 <w:rFonts w:ascii="BRH Devanagari Extra" w:hAnsi="BRH Devanagari Extra" w:cs="BRH Devanagari Extra"/>
@@ -3662,13 +5079,32 @@
               </w:rPr>
               <w:t>Ñ</w:t>
             </w:r>
-            <w:r>
-              <w:rPr>
-                <w:rFonts w:ascii="BRH Devanagari Extra" w:hAnsi="BRH Devanagari Extra" w:cs="BRH Devanagari Extra"/>
-                <w:sz w:val="40"/>
-                <w:szCs w:val="40"/>
-              </w:rPr>
-              <w:t xml:space="preserve"> - rÉuÉþxÉqÉç |</w:t>
+            <w:proofErr w:type="spellEnd"/>
+            <w:r>
+              <w:rPr>
+                <w:rFonts w:ascii="BRH Devanagari Extra" w:hAnsi="BRH Devanagari Extra" w:cs="BRH Devanagari Extra"/>
+                <w:sz w:val="40"/>
+                <w:szCs w:val="40"/>
+              </w:rPr>
+              <w:t xml:space="preserve"> - </w:t>
+            </w:r>
+            <w:proofErr w:type="spellStart"/>
+            <w:r>
+              <w:rPr>
+                <w:rFonts w:ascii="BRH Devanagari Extra" w:hAnsi="BRH Devanagari Extra" w:cs="BRH Devanagari Extra"/>
+                <w:sz w:val="40"/>
+                <w:szCs w:val="40"/>
+              </w:rPr>
+              <w:t>rÉuÉþxÉqÉç</w:t>
+            </w:r>
+            <w:proofErr w:type="spellEnd"/>
+            <w:r>
+              <w:rPr>
+                <w:rFonts w:ascii="BRH Devanagari Extra" w:hAnsi="BRH Devanagari Extra" w:cs="BRH Devanagari Extra"/>
+                <w:sz w:val="40"/>
+                <w:szCs w:val="40"/>
+              </w:rPr>
+              <w:t xml:space="preserve"> |</w:t>
             </w:r>
           </w:p>
         </w:tc>
@@ -3738,6 +5174,7 @@
               </w:rPr>
               <w:t xml:space="preserve"> </w:t>
             </w:r>
+            <w:proofErr w:type="spellStart"/>
             <w:r>
               <w:rPr>
                 <w:rFonts w:cs="Arial"/>
@@ -3747,6 +5184,7 @@
               </w:rPr>
               <w:t>Padam</w:t>
             </w:r>
+            <w:proofErr w:type="spellEnd"/>
           </w:p>
           <w:p>
             <w:pPr>
@@ -3762,6 +5200,7 @@
                 <w:szCs w:val="28"/>
               </w:rPr>
             </w:pPr>
+            <w:proofErr w:type="spellStart"/>
             <w:r>
               <w:rPr>
                 <w:rFonts w:cs="Arial"/>
@@ -3769,7 +5208,17 @@
                 <w:sz w:val="28"/>
                 <w:szCs w:val="28"/>
               </w:rPr>
-              <w:t>Padam No. - 26</w:t>
+              <w:t>Padam</w:t>
+            </w:r>
+            <w:proofErr w:type="spellEnd"/>
+            <w:r>
+              <w:rPr>
+                <w:rFonts w:cs="Arial"/>
+                <w:bCs/>
+                <w:sz w:val="28"/>
+                <w:szCs w:val="28"/>
+              </w:rPr>
+              <w:t xml:space="preserve"> No. - 26</w:t>
             </w:r>
           </w:p>
           <w:p>
@@ -3786,12 +5235,21 @@
                 <w:szCs w:val="28"/>
               </w:rPr>
             </w:pPr>
+            <w:proofErr w:type="spellStart"/>
             <w:r>
               <w:rPr>
                 <w:sz w:val="28"/>
                 <w:szCs w:val="28"/>
               </w:rPr>
-              <w:t>Panchaati No - 51</w:t>
+              <w:t>Panchaati</w:t>
+            </w:r>
+            <w:proofErr w:type="spellEnd"/>
+            <w:r>
+              <w:rPr>
+                <w:sz w:val="28"/>
+                <w:szCs w:val="28"/>
+              </w:rPr>
+              <w:t xml:space="preserve"> No - 51</w:t>
             </w:r>
           </w:p>
         </w:tc>
@@ -3819,6 +5277,7 @@
                 <w:szCs w:val="40"/>
               </w:rPr>
             </w:pPr>
+            <w:proofErr w:type="spellStart"/>
             <w:r>
               <w:rPr>
                 <w:rFonts w:ascii="BRH Devanagari Extra" w:hAnsi="BRH Devanagari Extra" w:cs="BRH Devanagari Extra"/>
@@ -3827,6 +5286,7 @@
               </w:rPr>
               <w:t>iÉÑ</w:t>
             </w:r>
+            <w:proofErr w:type="spellEnd"/>
             <w:r>
               <w:rPr>
                 <w:rFonts w:ascii="BRH Malayalam Extra" w:hAnsi="BRH Malayalam Extra" w:cs="BRH Devanagari Extra"/>
@@ -3835,6 +5295,7 @@
               </w:rPr>
               <w:t>–</w:t>
             </w:r>
+            <w:proofErr w:type="spellStart"/>
             <w:r>
               <w:rPr>
                 <w:rFonts w:ascii="BRH Devanagari Extra" w:hAnsi="BRH Devanagari Extra" w:cs="BRH Devanagari Extra"/>
@@ -3852,14 +5313,43 @@
               </w:rPr>
               <w:t>eÉÉ</w:t>
             </w:r>
-            <w:r>
-              <w:rPr>
-                <w:rFonts w:ascii="BRH Devanagari Extra" w:hAnsi="BRH Devanagari Extra" w:cs="BRH Devanagari Extra"/>
-                <w:sz w:val="40"/>
-                <w:szCs w:val="40"/>
-              </w:rPr>
-              <w:t xml:space="preserve"> CÌiÉþ iÉÑ</w:t>
-            </w:r>
+            <w:proofErr w:type="spellEnd"/>
+            <w:r>
+              <w:rPr>
+                <w:rFonts w:ascii="BRH Devanagari Extra" w:hAnsi="BRH Devanagari Extra" w:cs="BRH Devanagari Extra"/>
+                <w:sz w:val="40"/>
+                <w:szCs w:val="40"/>
+              </w:rPr>
+              <w:t xml:space="preserve"> </w:t>
+            </w:r>
+            <w:proofErr w:type="spellStart"/>
+            <w:r>
+              <w:rPr>
+                <w:rFonts w:ascii="BRH Devanagari Extra" w:hAnsi="BRH Devanagari Extra" w:cs="BRH Devanagari Extra"/>
+                <w:sz w:val="40"/>
+                <w:szCs w:val="40"/>
+              </w:rPr>
+              <w:t>CÌiÉþ</w:t>
+            </w:r>
+            <w:proofErr w:type="spellEnd"/>
+            <w:r>
+              <w:rPr>
+                <w:rFonts w:ascii="BRH Devanagari Extra" w:hAnsi="BRH Devanagari Extra" w:cs="BRH Devanagari Extra"/>
+                <w:sz w:val="40"/>
+                <w:szCs w:val="40"/>
+              </w:rPr>
+              <w:t xml:space="preserve"> </w:t>
+            </w:r>
+            <w:proofErr w:type="spellStart"/>
+            <w:r>
+              <w:rPr>
+                <w:rFonts w:ascii="BRH Devanagari Extra" w:hAnsi="BRH Devanagari Extra" w:cs="BRH Devanagari Extra"/>
+                <w:sz w:val="40"/>
+                <w:szCs w:val="40"/>
+              </w:rPr>
+              <w:t>iÉÑ</w:t>
+            </w:r>
+            <w:proofErr w:type="spellEnd"/>
             <w:r>
               <w:rPr>
                 <w:rFonts w:ascii="BRH Malayalam Extra" w:hAnsi="BRH Malayalam Extra" w:cs="BRH Devanagari Extra"/>
@@ -3868,14 +5358,34 @@
               </w:rPr>
               <w:t>–</w:t>
             </w:r>
-            <w:r>
-              <w:rPr>
-                <w:rFonts w:ascii="BRH Devanagari Extra" w:hAnsi="BRH Devanagari Extra" w:cs="BRH Devanagari Extra"/>
-                <w:sz w:val="40"/>
-                <w:szCs w:val="40"/>
-              </w:rPr>
-              <w:t>ÌuÉ - uÉÉ</w:t>
-            </w:r>
+            <w:proofErr w:type="spellStart"/>
+            <w:r>
+              <w:rPr>
+                <w:rFonts w:ascii="BRH Devanagari Extra" w:hAnsi="BRH Devanagari Extra" w:cs="BRH Devanagari Extra"/>
+                <w:sz w:val="40"/>
+                <w:szCs w:val="40"/>
+              </w:rPr>
+              <w:t>ÌuÉ</w:t>
+            </w:r>
+            <w:proofErr w:type="spellEnd"/>
+            <w:r>
+              <w:rPr>
+                <w:rFonts w:ascii="BRH Devanagari Extra" w:hAnsi="BRH Devanagari Extra" w:cs="BRH Devanagari Extra"/>
+                <w:sz w:val="40"/>
+                <w:szCs w:val="40"/>
+              </w:rPr>
+              <w:t xml:space="preserve"> - </w:t>
+            </w:r>
+            <w:proofErr w:type="spellStart"/>
+            <w:r>
+              <w:rPr>
+                <w:rFonts w:ascii="BRH Devanagari Extra" w:hAnsi="BRH Devanagari Extra" w:cs="BRH Devanagari Extra"/>
+                <w:sz w:val="40"/>
+                <w:szCs w:val="40"/>
+              </w:rPr>
+              <w:t>uÉÉ</w:t>
+            </w:r>
+            <w:proofErr w:type="spellEnd"/>
             <w:r>
               <w:rPr>
                 <w:rFonts w:ascii="BRH Malayalam Extra" w:hAnsi="BRH Malayalam Extra" w:cs="BRH Devanagari Extra"/>
@@ -3884,6 +5394,7 @@
               </w:rPr>
               <w:t>–</w:t>
             </w:r>
+            <w:proofErr w:type="spellStart"/>
             <w:r>
               <w:rPr>
                 <w:rFonts w:ascii="BRH Devanagari Extra" w:hAnsi="BRH Devanagari Extra" w:cs="BRH Devanagari Extra"/>
@@ -3892,6 +5403,7 @@
               </w:rPr>
               <w:t>eÉÉ</w:t>
             </w:r>
+            <w:proofErr w:type="spellEnd"/>
             <w:r>
               <w:rPr>
                 <w:rFonts w:ascii="BRH Malayalam Extra" w:hAnsi="BRH Malayalam Extra" w:cs="BRH Devanagari Extra"/>
@@ -3946,13 +5458,23 @@
               </w:rPr>
               <w:t>–</w:t>
             </w:r>
-            <w:r>
-              <w:rPr>
-                <w:rFonts w:ascii="BRH Devanagari Extra" w:hAnsi="BRH Devanagari Extra" w:cs="BRH Devanagari Extra"/>
-                <w:sz w:val="40"/>
-                <w:szCs w:val="40"/>
-              </w:rPr>
-              <w:t>qÉliÉþÈ |</w:t>
+            <w:proofErr w:type="spellStart"/>
+            <w:r>
+              <w:rPr>
+                <w:rFonts w:ascii="BRH Devanagari Extra" w:hAnsi="BRH Devanagari Extra" w:cs="BRH Devanagari Extra"/>
+                <w:sz w:val="40"/>
+                <w:szCs w:val="40"/>
+              </w:rPr>
+              <w:t>qÉliÉþÈ</w:t>
+            </w:r>
+            <w:proofErr w:type="spellEnd"/>
+            <w:r>
+              <w:rPr>
+                <w:rFonts w:ascii="BRH Devanagari Extra" w:hAnsi="BRH Devanagari Extra" w:cs="BRH Devanagari Extra"/>
+                <w:sz w:val="40"/>
+                <w:szCs w:val="40"/>
+              </w:rPr>
+              <w:t xml:space="preserve"> |</w:t>
             </w:r>
           </w:p>
         </w:tc>
@@ -3980,6 +5502,7 @@
                 <w:szCs w:val="40"/>
               </w:rPr>
             </w:pPr>
+            <w:proofErr w:type="spellStart"/>
             <w:r>
               <w:rPr>
                 <w:rFonts w:ascii="BRH Devanagari Extra" w:hAnsi="BRH Devanagari Extra" w:cs="BRH Devanagari Extra"/>
@@ -3988,6 +5511,7 @@
               </w:rPr>
               <w:t>iÉÑ</w:t>
             </w:r>
+            <w:proofErr w:type="spellEnd"/>
             <w:r>
               <w:rPr>
                 <w:rFonts w:ascii="BRH Malayalam Extra" w:hAnsi="BRH Malayalam Extra" w:cs="BRH Devanagari Extra"/>
@@ -3996,6 +5520,7 @@
               </w:rPr>
               <w:t>–</w:t>
             </w:r>
+            <w:proofErr w:type="spellStart"/>
             <w:r>
               <w:rPr>
                 <w:rFonts w:ascii="BRH Devanagari Extra" w:hAnsi="BRH Devanagari Extra" w:cs="BRH Devanagari Extra"/>
@@ -4013,6 +5538,7 @@
               </w:rPr>
               <w:t>eÉÉ</w:t>
             </w:r>
+            <w:proofErr w:type="spellEnd"/>
             <w:r>
               <w:rPr>
                 <w:rFonts w:ascii="BRH Malayalam Extra" w:hAnsi="BRH Malayalam Extra" w:cs="BRH Devanagari Extra"/>
@@ -4027,8 +5553,36 @@
                 <w:sz w:val="40"/>
                 <w:szCs w:val="40"/>
               </w:rPr>
-              <w:t xml:space="preserve"> CÌiÉþ iÉÑ</w:t>
-            </w:r>
+              <w:t xml:space="preserve"> </w:t>
+            </w:r>
+            <w:proofErr w:type="spellStart"/>
+            <w:r>
+              <w:rPr>
+                <w:rFonts w:ascii="BRH Devanagari Extra" w:hAnsi="BRH Devanagari Extra" w:cs="BRH Devanagari Extra"/>
+                <w:sz w:val="40"/>
+                <w:szCs w:val="40"/>
+              </w:rPr>
+              <w:t>CÌiÉþ</w:t>
+            </w:r>
+            <w:proofErr w:type="spellEnd"/>
+            <w:r>
+              <w:rPr>
+                <w:rFonts w:ascii="BRH Devanagari Extra" w:hAnsi="BRH Devanagari Extra" w:cs="BRH Devanagari Extra"/>
+                <w:sz w:val="40"/>
+                <w:szCs w:val="40"/>
+              </w:rPr>
+              <w:t xml:space="preserve"> </w:t>
+            </w:r>
+            <w:proofErr w:type="spellStart"/>
+            <w:r>
+              <w:rPr>
+                <w:rFonts w:ascii="BRH Devanagari Extra" w:hAnsi="BRH Devanagari Extra" w:cs="BRH Devanagari Extra"/>
+                <w:sz w:val="40"/>
+                <w:szCs w:val="40"/>
+              </w:rPr>
+              <w:t>iÉÑ</w:t>
+            </w:r>
+            <w:proofErr w:type="spellEnd"/>
             <w:r>
               <w:rPr>
                 <w:rFonts w:ascii="BRH Malayalam Extra" w:hAnsi="BRH Malayalam Extra" w:cs="BRH Devanagari Extra"/>
@@ -4037,14 +5591,34 @@
               </w:rPr>
               <w:t>–</w:t>
             </w:r>
-            <w:r>
-              <w:rPr>
-                <w:rFonts w:ascii="BRH Devanagari Extra" w:hAnsi="BRH Devanagari Extra" w:cs="BRH Devanagari Extra"/>
-                <w:sz w:val="40"/>
-                <w:szCs w:val="40"/>
-              </w:rPr>
-              <w:t>ÌuÉ - uÉÉ</w:t>
-            </w:r>
+            <w:proofErr w:type="spellStart"/>
+            <w:r>
+              <w:rPr>
+                <w:rFonts w:ascii="BRH Devanagari Extra" w:hAnsi="BRH Devanagari Extra" w:cs="BRH Devanagari Extra"/>
+                <w:sz w:val="40"/>
+                <w:szCs w:val="40"/>
+              </w:rPr>
+              <w:t>ÌuÉ</w:t>
+            </w:r>
+            <w:proofErr w:type="spellEnd"/>
+            <w:r>
+              <w:rPr>
+                <w:rFonts w:ascii="BRH Devanagari Extra" w:hAnsi="BRH Devanagari Extra" w:cs="BRH Devanagari Extra"/>
+                <w:sz w:val="40"/>
+                <w:szCs w:val="40"/>
+              </w:rPr>
+              <w:t xml:space="preserve"> - </w:t>
+            </w:r>
+            <w:proofErr w:type="spellStart"/>
+            <w:r>
+              <w:rPr>
+                <w:rFonts w:ascii="BRH Devanagari Extra" w:hAnsi="BRH Devanagari Extra" w:cs="BRH Devanagari Extra"/>
+                <w:sz w:val="40"/>
+                <w:szCs w:val="40"/>
+              </w:rPr>
+              <w:t>uÉÉ</w:t>
+            </w:r>
+            <w:proofErr w:type="spellEnd"/>
             <w:r>
               <w:rPr>
                 <w:rFonts w:ascii="BRH Malayalam Extra" w:hAnsi="BRH Malayalam Extra" w:cs="BRH Devanagari Extra"/>
@@ -4053,6 +5627,7 @@
               </w:rPr>
               <w:t>–</w:t>
             </w:r>
+            <w:proofErr w:type="spellStart"/>
             <w:r>
               <w:rPr>
                 <w:rFonts w:ascii="BRH Devanagari Extra" w:hAnsi="BRH Devanagari Extra" w:cs="BRH Devanagari Extra"/>
@@ -4061,6 +5636,7 @@
               </w:rPr>
               <w:t>eÉÉ</w:t>
             </w:r>
+            <w:proofErr w:type="spellEnd"/>
             <w:r>
               <w:rPr>
                 <w:rFonts w:ascii="BRH Malayalam Extra" w:hAnsi="BRH Malayalam Extra" w:cs="BRH Devanagari Extra"/>
@@ -4115,13 +5691,23 @@
               </w:rPr>
               <w:t>–</w:t>
             </w:r>
-            <w:r>
-              <w:rPr>
-                <w:rFonts w:ascii="BRH Devanagari Extra" w:hAnsi="BRH Devanagari Extra" w:cs="BRH Devanagari Extra"/>
-                <w:sz w:val="40"/>
-                <w:szCs w:val="40"/>
-              </w:rPr>
-              <w:t>qÉliÉþÈ |</w:t>
+            <w:proofErr w:type="spellStart"/>
+            <w:r>
+              <w:rPr>
+                <w:rFonts w:ascii="BRH Devanagari Extra" w:hAnsi="BRH Devanagari Extra" w:cs="BRH Devanagari Extra"/>
+                <w:sz w:val="40"/>
+                <w:szCs w:val="40"/>
+              </w:rPr>
+              <w:t>qÉliÉþÈ</w:t>
+            </w:r>
+            <w:proofErr w:type="spellEnd"/>
+            <w:r>
+              <w:rPr>
+                <w:rFonts w:ascii="BRH Devanagari Extra" w:hAnsi="BRH Devanagari Extra" w:cs="BRH Devanagari Extra"/>
+                <w:sz w:val="40"/>
+                <w:szCs w:val="40"/>
+              </w:rPr>
+              <w:t xml:space="preserve"> |</w:t>
             </w:r>
           </w:p>
         </w:tc>
@@ -4180,7 +5766,51 @@
           <w:szCs w:val="32"/>
           <w:u w:val="single"/>
         </w:rPr>
-        <w:t xml:space="preserve">TS Pada Paatam </w:t>
+        <w:t xml:space="preserve">TS </w:t>
+      </w:r>
+      <w:proofErr w:type="spellStart"/>
+      <w:r>
+        <w:rPr>
+          <w:b/>
+          <w:bCs/>
+          <w:sz w:val="32"/>
+          <w:szCs w:val="32"/>
+          <w:u w:val="single"/>
+        </w:rPr>
+        <w:t>Pada</w:t>
+      </w:r>
+      <w:proofErr w:type="spellEnd"/>
+      <w:r>
+        <w:rPr>
+          <w:b/>
+          <w:bCs/>
+          <w:sz w:val="32"/>
+          <w:szCs w:val="32"/>
+          <w:u w:val="single"/>
+        </w:rPr>
+        <w:t xml:space="preserve"> </w:t>
+      </w:r>
+      <w:proofErr w:type="spellStart"/>
+      <w:r>
+        <w:rPr>
+          <w:b/>
+          <w:bCs/>
+          <w:sz w:val="32"/>
+          <w:szCs w:val="32"/>
+          <w:u w:val="single"/>
+        </w:rPr>
+        <w:t>Paatam</w:t>
+      </w:r>
+      <w:proofErr w:type="spellEnd"/>
+      <w:r>
+        <w:rPr>
+          <w:b/>
+          <w:bCs/>
+          <w:sz w:val="32"/>
+          <w:szCs w:val="32"/>
+          <w:u w:val="single"/>
+        </w:rPr>
+        <w:t xml:space="preserve"> </w:t>
       </w:r>
       <w:r>
         <w:rPr>
@@ -4501,8 +6131,19 @@
                 <w:sz w:val="28"/>
                 <w:szCs w:val="28"/>
               </w:rPr>
-              <w:t xml:space="preserve"> Vaakyam</w:t>
-            </w:r>
+              <w:t xml:space="preserve"> </w:t>
+            </w:r>
+            <w:proofErr w:type="spellStart"/>
+            <w:r>
+              <w:rPr>
+                <w:rFonts w:cs="Arial"/>
+                <w:bCs/>
+                <w:sz w:val="28"/>
+                <w:szCs w:val="28"/>
+              </w:rPr>
+              <w:t>Vaakyam</w:t>
+            </w:r>
+            <w:proofErr w:type="spellEnd"/>
           </w:p>
           <w:p>
             <w:pPr>
@@ -4547,8 +6188,17 @@
                 <w:sz w:val="28"/>
                 <w:szCs w:val="28"/>
               </w:rPr>
-              <w:t>4th Panchaati</w:t>
-            </w:r>
+              <w:t xml:space="preserve">4th </w:t>
+            </w:r>
+            <w:proofErr w:type="spellStart"/>
+            <w:r>
+              <w:rPr>
+                <w:sz w:val="28"/>
+                <w:szCs w:val="28"/>
+              </w:rPr>
+              <w:t>Panchaati</w:t>
+            </w:r>
+            <w:proofErr w:type="spellEnd"/>
           </w:p>
         </w:tc>
         <w:tc>
@@ -4576,6 +6226,7 @@
                 <w:szCs w:val="40"/>
               </w:rPr>
             </w:pPr>
+            <w:proofErr w:type="spellStart"/>
             <w:r>
               <w:rPr>
                 <w:rFonts w:ascii="BRH Devanagari Extra" w:hAnsi="BRH Devanagari Extra" w:cs="BRH Devanagari Extra"/>
@@ -4584,30 +6235,52 @@
               </w:rPr>
               <w:t>xÉÉ</w:t>
             </w:r>
-            <w:r>
-              <w:rPr>
-                <w:rFonts w:ascii="BRH Malayalam Extra" w:hAnsi="BRH Malayalam Extra" w:cs="BRH Devanagari Extra"/>
-                <w:sz w:val="32"/>
-                <w:szCs w:val="40"/>
-              </w:rPr>
-              <w:t>–</w:t>
-            </w:r>
-            <w:r>
-              <w:rPr>
-                <w:rFonts w:ascii="BRH Devanagari Extra" w:hAnsi="BRH Devanagari Extra" w:cs="BRH Devanagari Extra"/>
-                <w:sz w:val="40"/>
-                <w:szCs w:val="40"/>
-              </w:rPr>
-              <w:t>ÍqÉ mÉëÉ</w:t>
-            </w:r>
-            <w:r>
-              <w:rPr>
-                <w:rFonts w:ascii="BRH Malayalam Extra" w:hAnsi="BRH Malayalam Extra" w:cs="BRH Devanagari Extra"/>
-                <w:sz w:val="32"/>
-                <w:szCs w:val="40"/>
-              </w:rPr>
-              <w:t>–</w:t>
-            </w:r>
+            <w:proofErr w:type="spellEnd"/>
+            <w:r>
+              <w:rPr>
+                <w:rFonts w:ascii="BRH Malayalam Extra" w:hAnsi="BRH Malayalam Extra" w:cs="BRH Devanagari Extra"/>
+                <w:sz w:val="32"/>
+                <w:szCs w:val="40"/>
+              </w:rPr>
+              <w:t>–</w:t>
+            </w:r>
+            <w:proofErr w:type="spellStart"/>
+            <w:r>
+              <w:rPr>
+                <w:rFonts w:ascii="BRH Devanagari Extra" w:hAnsi="BRH Devanagari Extra" w:cs="BRH Devanagari Extra"/>
+                <w:sz w:val="40"/>
+                <w:szCs w:val="40"/>
+              </w:rPr>
+              <w:t>ÍqÉ</w:t>
+            </w:r>
+            <w:proofErr w:type="spellEnd"/>
+            <w:r>
+              <w:rPr>
+                <w:rFonts w:ascii="BRH Devanagari Extra" w:hAnsi="BRH Devanagari Extra" w:cs="BRH Devanagari Extra"/>
+                <w:sz w:val="40"/>
+                <w:szCs w:val="40"/>
+              </w:rPr>
+              <w:t xml:space="preserve"> </w:t>
+            </w:r>
+            <w:proofErr w:type="spellStart"/>
+            <w:r>
+              <w:rPr>
+                <w:rFonts w:ascii="BRH Devanagari Extra" w:hAnsi="BRH Devanagari Extra" w:cs="BRH Devanagari Extra"/>
+                <w:sz w:val="40"/>
+                <w:szCs w:val="40"/>
+              </w:rPr>
+              <w:t>mÉëÉ</w:t>
+            </w:r>
+            <w:proofErr w:type="spellEnd"/>
+            <w:r>
+              <w:rPr>
+                <w:rFonts w:ascii="BRH Malayalam Extra" w:hAnsi="BRH Malayalam Extra" w:cs="BRH Devanagari Extra"/>
+                <w:sz w:val="32"/>
+                <w:szCs w:val="40"/>
+              </w:rPr>
+              <w:t>–</w:t>
+            </w:r>
+            <w:proofErr w:type="spellStart"/>
             <w:r>
               <w:rPr>
                 <w:rFonts w:ascii="BRH Devanagari Extra" w:hAnsi="BRH Devanagari Extra" w:cs="BRH Devanagari Extra"/>
@@ -4625,6 +6298,7 @@
               </w:rPr>
               <w:t>liÉ</w:t>
             </w:r>
+            <w:proofErr w:type="spellEnd"/>
             <w:r>
               <w:rPr>
                 <w:rFonts w:ascii="BRH Devanagari Extra" w:hAnsi="BRH Devanagari Extra" w:cs="BRH Devanagari Extra"/>
@@ -4666,6 +6340,7 @@
                 <w:szCs w:val="40"/>
               </w:rPr>
             </w:pPr>
+            <w:proofErr w:type="spellStart"/>
             <w:r>
               <w:rPr>
                 <w:rFonts w:ascii="BRH Devanagari Extra" w:hAnsi="BRH Devanagari Extra" w:cs="BRH Devanagari Extra"/>
@@ -4674,30 +6349,52 @@
               </w:rPr>
               <w:t>xÉÉ</w:t>
             </w:r>
-            <w:r>
-              <w:rPr>
-                <w:rFonts w:ascii="BRH Malayalam Extra" w:hAnsi="BRH Malayalam Extra" w:cs="BRH Devanagari Extra"/>
-                <w:sz w:val="32"/>
-                <w:szCs w:val="40"/>
-              </w:rPr>
-              <w:t>–</w:t>
-            </w:r>
-            <w:r>
-              <w:rPr>
-                <w:rFonts w:ascii="BRH Devanagari Extra" w:hAnsi="BRH Devanagari Extra" w:cs="BRH Devanagari Extra"/>
-                <w:sz w:val="40"/>
-                <w:szCs w:val="40"/>
-              </w:rPr>
-              <w:t>ÍqÉ mÉëÉ</w:t>
-            </w:r>
-            <w:r>
-              <w:rPr>
-                <w:rFonts w:ascii="BRH Malayalam Extra" w:hAnsi="BRH Malayalam Extra" w:cs="BRH Devanagari Extra"/>
-                <w:sz w:val="32"/>
-                <w:szCs w:val="40"/>
-              </w:rPr>
-              <w:t>–</w:t>
-            </w:r>
+            <w:proofErr w:type="spellEnd"/>
+            <w:r>
+              <w:rPr>
+                <w:rFonts w:ascii="BRH Malayalam Extra" w:hAnsi="BRH Malayalam Extra" w:cs="BRH Devanagari Extra"/>
+                <w:sz w:val="32"/>
+                <w:szCs w:val="40"/>
+              </w:rPr>
+              <w:t>–</w:t>
+            </w:r>
+            <w:proofErr w:type="spellStart"/>
+            <w:r>
+              <w:rPr>
+                <w:rFonts w:ascii="BRH Devanagari Extra" w:hAnsi="BRH Devanagari Extra" w:cs="BRH Devanagari Extra"/>
+                <w:sz w:val="40"/>
+                <w:szCs w:val="40"/>
+              </w:rPr>
+              <w:t>ÍqÉ</w:t>
+            </w:r>
+            <w:proofErr w:type="spellEnd"/>
+            <w:r>
+              <w:rPr>
+                <w:rFonts w:ascii="BRH Devanagari Extra" w:hAnsi="BRH Devanagari Extra" w:cs="BRH Devanagari Extra"/>
+                <w:sz w:val="40"/>
+                <w:szCs w:val="40"/>
+              </w:rPr>
+              <w:t xml:space="preserve"> </w:t>
+            </w:r>
+            <w:proofErr w:type="spellStart"/>
+            <w:r>
+              <w:rPr>
+                <w:rFonts w:ascii="BRH Devanagari Extra" w:hAnsi="BRH Devanagari Extra" w:cs="BRH Devanagari Extra"/>
+                <w:sz w:val="40"/>
+                <w:szCs w:val="40"/>
+              </w:rPr>
+              <w:t>mÉëÉ</w:t>
+            </w:r>
+            <w:proofErr w:type="spellEnd"/>
+            <w:r>
+              <w:rPr>
+                <w:rFonts w:ascii="BRH Malayalam Extra" w:hAnsi="BRH Malayalam Extra" w:cs="BRH Devanagari Extra"/>
+                <w:sz w:val="32"/>
+                <w:szCs w:val="40"/>
+              </w:rPr>
+              <w:t>–</w:t>
+            </w:r>
+            <w:proofErr w:type="spellStart"/>
             <w:r>
               <w:rPr>
                 <w:rFonts w:ascii="BRH Devanagari Extra" w:hAnsi="BRH Devanagari Extra" w:cs="BRH Devanagari Extra"/>
@@ -4715,6 +6412,7 @@
               </w:rPr>
               <w:t>ÎliÉ</w:t>
             </w:r>
+            <w:proofErr w:type="spellEnd"/>
             <w:r>
               <w:rPr>
                 <w:rFonts w:ascii="BRH Devanagari Extra" w:hAnsi="BRH Devanagari Extra" w:cs="BRH Devanagari Extra"/>
@@ -4772,8 +6470,19 @@
                 <w:sz w:val="28"/>
                 <w:szCs w:val="28"/>
               </w:rPr>
-              <w:t>TS 1.7.3.4 – Vaakyam</w:t>
-            </w:r>
+              <w:t xml:space="preserve">TS 1.7.3.4 – </w:t>
+            </w:r>
+            <w:proofErr w:type="spellStart"/>
+            <w:r>
+              <w:rPr>
+                <w:rFonts w:cs="Arial"/>
+                <w:bCs/>
+                <w:sz w:val="28"/>
+                <w:szCs w:val="28"/>
+              </w:rPr>
+              <w:t>Vaakyam</w:t>
+            </w:r>
+            <w:proofErr w:type="spellEnd"/>
           </w:p>
           <w:p>
             <w:pPr>
@@ -4818,8 +6527,17 @@
                 <w:sz w:val="28"/>
                 <w:szCs w:val="28"/>
               </w:rPr>
-              <w:t>14th Panchaati</w:t>
-            </w:r>
+              <w:t xml:space="preserve">14th </w:t>
+            </w:r>
+            <w:proofErr w:type="spellStart"/>
+            <w:r>
+              <w:rPr>
+                <w:sz w:val="28"/>
+                <w:szCs w:val="28"/>
+              </w:rPr>
+              <w:t>Panchaati</w:t>
+            </w:r>
+            <w:proofErr w:type="spellEnd"/>
           </w:p>
         </w:tc>
         <w:tc>
@@ -4846,6 +6564,7 @@
                 <w:szCs w:val="40"/>
               </w:rPr>
             </w:pPr>
+            <w:proofErr w:type="spellStart"/>
             <w:r>
               <w:rPr>
                 <w:rFonts w:ascii="BRH Devanagari Extra" w:hAnsi="BRH Devanagari Extra" w:cs="BRH Devanagari Extra"/>
@@ -4854,14 +6573,16 @@
               </w:rPr>
               <w:t>lÉÉxrÉÉ</w:t>
             </w:r>
-            <w:r>
-              <w:rPr>
-                <w:rFonts w:ascii="BRH Malayalam Extra" w:hAnsi="BRH Malayalam Extra" w:cs="BRH Devanagari Extra"/>
-                <w:sz w:val="32"/>
-                <w:szCs w:val="40"/>
-              </w:rPr>
-              <w:t>–</w:t>
-            </w:r>
+            <w:proofErr w:type="spellEnd"/>
+            <w:r>
+              <w:rPr>
+                <w:rFonts w:ascii="BRH Malayalam Extra" w:hAnsi="BRH Malayalam Extra" w:cs="BRH Devanagari Extra"/>
+                <w:sz w:val="32"/>
+                <w:szCs w:val="40"/>
+              </w:rPr>
+              <w:t>–</w:t>
+            </w:r>
+            <w:proofErr w:type="spellStart"/>
             <w:r>
               <w:rPr>
                 <w:rFonts w:ascii="BRH Devanagari Extra" w:hAnsi="BRH Devanagari Extra" w:cs="BRH Devanagari Extra"/>
@@ -4885,23 +6606,60 @@
                 <w:sz w:val="40"/>
                 <w:szCs w:val="40"/>
               </w:rPr>
-              <w:t>lÉç ÆsÉÉå</w:t>
-            </w:r>
-            <w:r>
-              <w:rPr>
-                <w:rFonts w:ascii="BRH Malayalam Extra" w:hAnsi="BRH Malayalam Extra" w:cs="BRH Devanagari Extra"/>
-                <w:sz w:val="32"/>
-                <w:szCs w:val="40"/>
-              </w:rPr>
-              <w:t>–</w:t>
-            </w:r>
-            <w:r>
-              <w:rPr>
-                <w:rFonts w:ascii="BRH Devanagari Extra" w:hAnsi="BRH Devanagari Extra" w:cs="BRH Devanagari Extra"/>
-                <w:sz w:val="40"/>
-                <w:szCs w:val="40"/>
-              </w:rPr>
-              <w:t xml:space="preserve">MåüÅ³ÉþÇ ¤ÉÏrÉiÉå || </w:t>
+              <w:t>lÉç</w:t>
+            </w:r>
+            <w:proofErr w:type="spellEnd"/>
+            <w:r>
+              <w:rPr>
+                <w:rFonts w:ascii="BRH Devanagari Extra" w:hAnsi="BRH Devanagari Extra" w:cs="BRH Devanagari Extra"/>
+                <w:sz w:val="40"/>
+                <w:szCs w:val="40"/>
+              </w:rPr>
+              <w:t xml:space="preserve"> </w:t>
+            </w:r>
+            <w:proofErr w:type="spellStart"/>
+            <w:r>
+              <w:rPr>
+                <w:rFonts w:ascii="BRH Devanagari Extra" w:hAnsi="BRH Devanagari Extra" w:cs="BRH Devanagari Extra"/>
+                <w:sz w:val="40"/>
+                <w:szCs w:val="40"/>
+              </w:rPr>
+              <w:t>ÆsÉÉå</w:t>
+            </w:r>
+            <w:proofErr w:type="spellEnd"/>
+            <w:r>
+              <w:rPr>
+                <w:rFonts w:ascii="BRH Malayalam Extra" w:hAnsi="BRH Malayalam Extra" w:cs="BRH Devanagari Extra"/>
+                <w:sz w:val="32"/>
+                <w:szCs w:val="40"/>
+              </w:rPr>
+              <w:t>–</w:t>
+            </w:r>
+            <w:r>
+              <w:rPr>
+                <w:rFonts w:ascii="BRH Devanagari Extra" w:hAnsi="BRH Devanagari Extra" w:cs="BRH Devanagari Extra"/>
+                <w:sz w:val="40"/>
+                <w:szCs w:val="40"/>
+              </w:rPr>
+              <w:t>MåüÅ³ÉþÇ ¤</w:t>
+            </w:r>
+            <w:proofErr w:type="spellStart"/>
+            <w:r>
+              <w:rPr>
+                <w:rFonts w:ascii="BRH Devanagari Extra" w:hAnsi="BRH Devanagari Extra" w:cs="BRH Devanagari Extra"/>
+                <w:sz w:val="40"/>
+                <w:szCs w:val="40"/>
+              </w:rPr>
+              <w:t>ÉÏrÉiÉå</w:t>
+            </w:r>
+            <w:proofErr w:type="spellEnd"/>
+            <w:r>
+              <w:rPr>
+                <w:rFonts w:ascii="BRH Devanagari Extra" w:hAnsi="BRH Devanagari Extra" w:cs="BRH Devanagari Extra"/>
+                <w:sz w:val="40"/>
+                <w:szCs w:val="40"/>
+              </w:rPr>
+              <w:t xml:space="preserve"> || </w:t>
             </w:r>
           </w:p>
         </w:tc>
@@ -4929,6 +6687,7 @@
                 <w:szCs w:val="40"/>
               </w:rPr>
             </w:pPr>
+            <w:proofErr w:type="spellStart"/>
             <w:r>
               <w:rPr>
                 <w:rFonts w:ascii="BRH Devanagari Extra" w:hAnsi="BRH Devanagari Extra" w:cs="BRH Devanagari Extra"/>
@@ -4937,14 +6696,16 @@
               </w:rPr>
               <w:t>lÉÉxrÉÉ</w:t>
             </w:r>
-            <w:r>
-              <w:rPr>
-                <w:rFonts w:ascii="BRH Malayalam Extra" w:hAnsi="BRH Malayalam Extra" w:cs="BRH Devanagari Extra"/>
-                <w:sz w:val="32"/>
-                <w:szCs w:val="40"/>
-              </w:rPr>
-              <w:t>–</w:t>
-            </w:r>
+            <w:proofErr w:type="spellEnd"/>
+            <w:r>
+              <w:rPr>
+                <w:rFonts w:ascii="BRH Malayalam Extra" w:hAnsi="BRH Malayalam Extra" w:cs="BRH Devanagari Extra"/>
+                <w:sz w:val="32"/>
+                <w:szCs w:val="40"/>
+              </w:rPr>
+              <w:t>–</w:t>
+            </w:r>
+            <w:proofErr w:type="spellStart"/>
             <w:r>
               <w:rPr>
                 <w:rFonts w:ascii="BRH Devanagari Extra" w:hAnsi="BRH Devanagari Extra" w:cs="BRH Devanagari Extra"/>
@@ -4976,8 +6737,27 @@
                 <w:sz w:val="40"/>
                 <w:szCs w:val="40"/>
               </w:rPr>
-              <w:t>lÉç ÆsÉÉå</w:t>
-            </w:r>
+              <w:t>lÉç</w:t>
+            </w:r>
+            <w:proofErr w:type="spellEnd"/>
+            <w:r>
+              <w:rPr>
+                <w:rFonts w:ascii="BRH Devanagari Extra" w:hAnsi="BRH Devanagari Extra" w:cs="BRH Devanagari Extra"/>
+                <w:sz w:val="40"/>
+                <w:szCs w:val="40"/>
+              </w:rPr>
+              <w:t xml:space="preserve"> </w:t>
+            </w:r>
+            <w:proofErr w:type="spellStart"/>
+            <w:r>
+              <w:rPr>
+                <w:rFonts w:ascii="BRH Devanagari Extra" w:hAnsi="BRH Devanagari Extra" w:cs="BRH Devanagari Extra"/>
+                <w:sz w:val="40"/>
+                <w:szCs w:val="40"/>
+              </w:rPr>
+              <w:t>ÆsÉÉå</w:t>
+            </w:r>
+            <w:proofErr w:type="spellEnd"/>
             <w:r>
               <w:rPr>
                 <w:rFonts w:ascii="BRH Malayalam Extra" w:hAnsi="BRH Malayalam Extra" w:cs="BRH Devanagari Extra"/>
@@ -5000,7 +6780,25 @@
                 <w:sz w:val="40"/>
                 <w:szCs w:val="40"/>
               </w:rPr>
-              <w:t xml:space="preserve"> ¤ÉÏrÉiÉå ||</w:t>
+              <w:t xml:space="preserve"> ¤</w:t>
+            </w:r>
+            <w:proofErr w:type="spellStart"/>
+            <w:r>
+              <w:rPr>
+                <w:rFonts w:ascii="BRH Devanagari Extra" w:hAnsi="BRH Devanagari Extra" w:cs="BRH Devanagari Extra"/>
+                <w:sz w:val="40"/>
+                <w:szCs w:val="40"/>
+              </w:rPr>
+              <w:t>ÉÏrÉiÉå</w:t>
+            </w:r>
+            <w:proofErr w:type="spellEnd"/>
+            <w:r>
+              <w:rPr>
+                <w:rFonts w:ascii="BRH Devanagari Extra" w:hAnsi="BRH Devanagari Extra" w:cs="BRH Devanagari Extra"/>
+                <w:sz w:val="40"/>
+                <w:szCs w:val="40"/>
+              </w:rPr>
+              <w:t xml:space="preserve"> ||</w:t>
             </w:r>
           </w:p>
         </w:tc>
@@ -5068,8 +6866,19 @@
                 <w:sz w:val="28"/>
                 <w:szCs w:val="28"/>
               </w:rPr>
-              <w:t xml:space="preserve"> Vaakyam</w:t>
-            </w:r>
+              <w:t xml:space="preserve"> </w:t>
+            </w:r>
+            <w:proofErr w:type="spellStart"/>
+            <w:r>
+              <w:rPr>
+                <w:rFonts w:cs="Arial"/>
+                <w:bCs/>
+                <w:sz w:val="28"/>
+                <w:szCs w:val="28"/>
+              </w:rPr>
+              <w:t>Vaakyam</w:t>
+            </w:r>
+            <w:proofErr w:type="spellEnd"/>
           </w:p>
           <w:p>
             <w:pPr>
@@ -5114,8 +6923,17 @@
                 <w:sz w:val="28"/>
                 <w:szCs w:val="28"/>
               </w:rPr>
-              <w:t>15th Panchaati</w:t>
-            </w:r>
+              <w:t xml:space="preserve">15th </w:t>
+            </w:r>
+            <w:proofErr w:type="spellStart"/>
+            <w:r>
+              <w:rPr>
+                <w:sz w:val="28"/>
+                <w:szCs w:val="28"/>
+              </w:rPr>
+              <w:t>Panchaati</w:t>
+            </w:r>
+            <w:proofErr w:type="spellEnd"/>
           </w:p>
         </w:tc>
         <w:tc>
@@ -5142,22 +6960,43 @@
                 <w:szCs w:val="40"/>
               </w:rPr>
             </w:pPr>
-            <w:r>
-              <w:rPr>
-                <w:rFonts w:ascii="BRH Devanagari Extra" w:hAnsi="BRH Devanagari Extra" w:cs="BRH Devanagari Extra"/>
-                <w:sz w:val="40"/>
-                <w:szCs w:val="40"/>
-              </w:rPr>
-              <w:t>ÌiÉ¸ÌiÉ SUç.zÉmÉÔhÉïqÉÉ</w:t>
-            </w:r>
-            <w:r>
-              <w:rPr>
-                <w:rFonts w:ascii="BRH Malayalam Extra" w:hAnsi="BRH Malayalam Extra" w:cs="BRH Devanagari Extra"/>
-                <w:sz w:val="32"/>
-                <w:szCs w:val="40"/>
-              </w:rPr>
-              <w:t>–</w:t>
-            </w:r>
+            <w:proofErr w:type="spellStart"/>
+            <w:r>
+              <w:rPr>
+                <w:rFonts w:ascii="BRH Devanagari Extra" w:hAnsi="BRH Devanagari Extra" w:cs="BRH Devanagari Extra"/>
+                <w:sz w:val="40"/>
+                <w:szCs w:val="40"/>
+              </w:rPr>
+              <w:t>ÌiÉ¸ÌiÉ</w:t>
+            </w:r>
+            <w:proofErr w:type="spellEnd"/>
+            <w:r>
+              <w:rPr>
+                <w:rFonts w:ascii="BRH Devanagari Extra" w:hAnsi="BRH Devanagari Extra" w:cs="BRH Devanagari Extra"/>
+                <w:sz w:val="40"/>
+                <w:szCs w:val="40"/>
+              </w:rPr>
+              <w:t xml:space="preserve"> </w:t>
+            </w:r>
+            <w:proofErr w:type="spellStart"/>
+            <w:r>
+              <w:rPr>
+                <w:rFonts w:ascii="BRH Devanagari Extra" w:hAnsi="BRH Devanagari Extra" w:cs="BRH Devanagari Extra"/>
+                <w:sz w:val="40"/>
+                <w:szCs w:val="40"/>
+              </w:rPr>
+              <w:t>SUç.zÉmÉÔhÉïqÉÉ</w:t>
+            </w:r>
+            <w:proofErr w:type="spellEnd"/>
+            <w:r>
+              <w:rPr>
+                <w:rFonts w:ascii="BRH Malayalam Extra" w:hAnsi="BRH Malayalam Extra" w:cs="BRH Devanagari Extra"/>
+                <w:sz w:val="32"/>
+                <w:szCs w:val="40"/>
+              </w:rPr>
+              <w:t>–</w:t>
+            </w:r>
+            <w:proofErr w:type="spellStart"/>
             <w:r>
               <w:rPr>
                 <w:rFonts w:ascii="BRH Devanagari Extra" w:hAnsi="BRH Devanagari Extra" w:cs="BRH Devanagari Extra"/>
@@ -5175,6 +7014,7 @@
               </w:rPr>
               <w:t>rÉÉå</w:t>
             </w:r>
+            <w:proofErr w:type="spellEnd"/>
             <w:r>
               <w:rPr>
                 <w:rFonts w:ascii="BRH Malayalam Extra" w:hAnsi="BRH Malayalam Extra" w:cs="BRH Devanagari Extra"/>
@@ -5227,22 +7067,43 @@
                 <w:szCs w:val="40"/>
               </w:rPr>
             </w:pPr>
-            <w:r>
-              <w:rPr>
-                <w:rFonts w:ascii="BRH Devanagari Extra" w:hAnsi="BRH Devanagari Extra" w:cs="BRH Devanagari Extra"/>
-                <w:sz w:val="40"/>
-                <w:szCs w:val="40"/>
-              </w:rPr>
-              <w:t>ÌiÉ¸ÌiÉ SUç.zÉmÉÔhÉïqÉÉ</w:t>
-            </w:r>
-            <w:r>
-              <w:rPr>
-                <w:rFonts w:ascii="BRH Malayalam Extra" w:hAnsi="BRH Malayalam Extra" w:cs="BRH Devanagari Extra"/>
-                <w:sz w:val="32"/>
-                <w:szCs w:val="40"/>
-              </w:rPr>
-              <w:t>–</w:t>
-            </w:r>
+            <w:proofErr w:type="spellStart"/>
+            <w:r>
+              <w:rPr>
+                <w:rFonts w:ascii="BRH Devanagari Extra" w:hAnsi="BRH Devanagari Extra" w:cs="BRH Devanagari Extra"/>
+                <w:sz w:val="40"/>
+                <w:szCs w:val="40"/>
+              </w:rPr>
+              <w:t>ÌiÉ¸ÌiÉ</w:t>
+            </w:r>
+            <w:proofErr w:type="spellEnd"/>
+            <w:r>
+              <w:rPr>
+                <w:rFonts w:ascii="BRH Devanagari Extra" w:hAnsi="BRH Devanagari Extra" w:cs="BRH Devanagari Extra"/>
+                <w:sz w:val="40"/>
+                <w:szCs w:val="40"/>
+              </w:rPr>
+              <w:t xml:space="preserve"> </w:t>
+            </w:r>
+            <w:proofErr w:type="spellStart"/>
+            <w:r>
+              <w:rPr>
+                <w:rFonts w:ascii="BRH Devanagari Extra" w:hAnsi="BRH Devanagari Extra" w:cs="BRH Devanagari Extra"/>
+                <w:sz w:val="40"/>
+                <w:szCs w:val="40"/>
+              </w:rPr>
+              <w:t>SUç.zÉmÉÔhÉïqÉÉ</w:t>
+            </w:r>
+            <w:proofErr w:type="spellEnd"/>
+            <w:r>
+              <w:rPr>
+                <w:rFonts w:ascii="BRH Malayalam Extra" w:hAnsi="BRH Malayalam Extra" w:cs="BRH Devanagari Extra"/>
+                <w:sz w:val="32"/>
+                <w:szCs w:val="40"/>
+              </w:rPr>
+              <w:t>–</w:t>
+            </w:r>
+            <w:proofErr w:type="spellStart"/>
             <w:r>
               <w:rPr>
                 <w:rFonts w:ascii="BRH Devanagari Extra" w:hAnsi="BRH Devanagari Extra" w:cs="BRH Devanagari Extra"/>
@@ -5260,6 +7121,7 @@
               </w:rPr>
               <w:t>rÉÉå</w:t>
             </w:r>
+            <w:proofErr w:type="spellEnd"/>
             <w:r>
               <w:rPr>
                 <w:rFonts w:ascii="BRH Malayalam Extra" w:hAnsi="BRH Malayalam Extra" w:cs="BRH Devanagari Extra"/>
@@ -5269,6 +7131,7 @@
               </w:rPr>
               <w:t>–</w:t>
             </w:r>
+            <w:proofErr w:type="spellStart"/>
             <w:r>
               <w:rPr>
                 <w:rFonts w:ascii="BRH Devanagari Extra" w:hAnsi="BRH Devanagari Extra" w:cs="BRH Devanagari Extra"/>
@@ -5284,7 +7147,16 @@
                 <w:sz w:val="40"/>
                 <w:szCs w:val="40"/>
               </w:rPr>
-              <w:t xml:space="preserve">ç - [ ] </w:t>
+              <w:t>ç</w:t>
+            </w:r>
+            <w:proofErr w:type="spellEnd"/>
+            <w:r>
+              <w:rPr>
+                <w:rFonts w:ascii="BRH Devanagari Extra" w:hAnsi="BRH Devanagari Extra" w:cs="BRH Devanagari Extra"/>
+                <w:sz w:val="40"/>
+                <w:szCs w:val="40"/>
+              </w:rPr>
+              <w:t xml:space="preserve"> - [ ] </w:t>
             </w:r>
             <w:r>
               <w:rPr>
@@ -5335,8 +7207,19 @@
                 <w:sz w:val="28"/>
                 <w:szCs w:val="28"/>
               </w:rPr>
-              <w:t>TS 1.7.4 3– Vaakyam</w:t>
-            </w:r>
+              <w:t xml:space="preserve">TS 1.7.4 3– </w:t>
+            </w:r>
+            <w:proofErr w:type="spellStart"/>
+            <w:r>
+              <w:rPr>
+                <w:rFonts w:cs="Arial"/>
+                <w:bCs/>
+                <w:sz w:val="28"/>
+                <w:szCs w:val="28"/>
+              </w:rPr>
+              <w:t>Vaakyam</w:t>
+            </w:r>
+            <w:proofErr w:type="spellEnd"/>
           </w:p>
           <w:p>
             <w:pPr>
@@ -5381,8 +7264,17 @@
                 <w:sz w:val="28"/>
                 <w:szCs w:val="28"/>
               </w:rPr>
-              <w:t>17th Panchaati</w:t>
-            </w:r>
+              <w:t xml:space="preserve">17th </w:t>
+            </w:r>
+            <w:proofErr w:type="spellStart"/>
+            <w:r>
+              <w:rPr>
+                <w:sz w:val="28"/>
+                <w:szCs w:val="28"/>
+              </w:rPr>
+              <w:t>Panchaati</w:t>
+            </w:r>
+            <w:proofErr w:type="spellEnd"/>
           </w:p>
         </w:tc>
         <w:tc>
@@ -5407,6 +7299,7 @@
                 <w:szCs w:val="40"/>
               </w:rPr>
             </w:pPr>
+            <w:proofErr w:type="spellStart"/>
             <w:r>
               <w:rPr>
                 <w:rFonts w:ascii="BRH Devanagari Extra" w:hAnsi="BRH Devanagari Extra" w:cs="BRH Devanagari Extra"/>
@@ -5415,14 +7308,16 @@
               </w:rPr>
               <w:t>mÉÑ</w:t>
             </w:r>
-            <w:r>
-              <w:rPr>
-                <w:rFonts w:ascii="BRH Malayalam Extra" w:hAnsi="BRH Malayalam Extra" w:cs="BRH Devanagari Extra"/>
-                <w:sz w:val="32"/>
-                <w:szCs w:val="40"/>
-              </w:rPr>
-              <w:t>–</w:t>
-            </w:r>
+            <w:proofErr w:type="spellEnd"/>
+            <w:r>
+              <w:rPr>
+                <w:rFonts w:ascii="BRH Malayalam Extra" w:hAnsi="BRH Malayalam Extra" w:cs="BRH Devanagari Extra"/>
+                <w:sz w:val="32"/>
+                <w:szCs w:val="40"/>
+              </w:rPr>
+              <w:t>–</w:t>
+            </w:r>
+            <w:proofErr w:type="spellStart"/>
             <w:r>
               <w:rPr>
                 <w:rFonts w:ascii="BRH Devanagari Extra" w:hAnsi="BRH Devanagari Extra" w:cs="BRH Devanagari Extra"/>
@@ -5431,6 +7326,7 @@
               </w:rPr>
               <w:t>UxiÉÉÿ-ŠÉå</w:t>
             </w:r>
+            <w:proofErr w:type="spellEnd"/>
             <w:r>
               <w:rPr>
                 <w:rFonts w:ascii="BRH Malayalam Extra" w:hAnsi="BRH Malayalam Extra" w:cs="BRH Devanagari Extra"/>
@@ -5480,6 +7376,7 @@
               </w:rPr>
               <w:t>–</w:t>
             </w:r>
+            <w:proofErr w:type="spellStart"/>
             <w:r>
               <w:rPr>
                 <w:rFonts w:ascii="BRH Devanagari Extra" w:hAnsi="BRH Devanagari Extra" w:cs="BRH Devanagari Extra"/>
@@ -5488,6 +7385,7 @@
               </w:rPr>
               <w:t>UÉåÌWûþiÉålÉ</w:t>
             </w:r>
+            <w:proofErr w:type="spellEnd"/>
           </w:p>
         </w:tc>
         <w:tc>
@@ -5512,6 +7410,7 @@
                 <w:szCs w:val="40"/>
               </w:rPr>
             </w:pPr>
+            <w:proofErr w:type="spellStart"/>
             <w:r>
               <w:rPr>
                 <w:rFonts w:ascii="BRH Devanagari Extra" w:hAnsi="BRH Devanagari Extra" w:cs="BRH Devanagari Extra"/>
@@ -5520,14 +7419,16 @@
               </w:rPr>
               <w:t>mÉÑ</w:t>
             </w:r>
-            <w:r>
-              <w:rPr>
-                <w:rFonts w:ascii="BRH Malayalam Extra" w:hAnsi="BRH Malayalam Extra" w:cs="BRH Devanagari Extra"/>
-                <w:sz w:val="32"/>
-                <w:szCs w:val="40"/>
-              </w:rPr>
-              <w:t>–</w:t>
-            </w:r>
+            <w:proofErr w:type="spellEnd"/>
+            <w:r>
+              <w:rPr>
+                <w:rFonts w:ascii="BRH Malayalam Extra" w:hAnsi="BRH Malayalam Extra" w:cs="BRH Devanagari Extra"/>
+                <w:sz w:val="32"/>
+                <w:szCs w:val="40"/>
+              </w:rPr>
+              <w:t>–</w:t>
+            </w:r>
+            <w:proofErr w:type="spellStart"/>
             <w:r>
               <w:rPr>
                 <w:rFonts w:ascii="BRH Devanagari Extra" w:hAnsi="BRH Devanagari Extra" w:cs="BRH Devanagari Extra"/>
@@ -5536,6 +7437,7 @@
               </w:rPr>
               <w:t>UxiÉÉÿ-ŠÉå</w:t>
             </w:r>
+            <w:proofErr w:type="spellEnd"/>
             <w:r>
               <w:rPr>
                 <w:rFonts w:ascii="BRH Malayalam Extra" w:hAnsi="BRH Malayalam Extra" w:cs="BRH Devanagari Extra"/>
@@ -5585,6 +7487,7 @@
               </w:rPr>
               <w:t>–</w:t>
             </w:r>
+            <w:proofErr w:type="spellStart"/>
             <w:r>
               <w:rPr>
                 <w:rFonts w:ascii="BRH Devanagari Extra" w:hAnsi="BRH Devanagari Extra" w:cs="BRH Devanagari Extra"/>
@@ -5593,6 +7496,7 @@
               </w:rPr>
               <w:t>UÉåÌWûþiÉålÉ</w:t>
             </w:r>
+            <w:proofErr w:type="spellEnd"/>
           </w:p>
         </w:tc>
       </w:tr>
@@ -5632,8 +7536,19 @@
                 <w:sz w:val="28"/>
                 <w:szCs w:val="28"/>
               </w:rPr>
-              <w:t>TS 1.7.5 3– Vaakyam</w:t>
-            </w:r>
+              <w:t xml:space="preserve">TS 1.7.5 3– </w:t>
+            </w:r>
+            <w:proofErr w:type="spellStart"/>
+            <w:r>
+              <w:rPr>
+                <w:rFonts w:cs="Arial"/>
+                <w:bCs/>
+                <w:sz w:val="28"/>
+                <w:szCs w:val="28"/>
+              </w:rPr>
+              <w:t>Vaakyam</w:t>
+            </w:r>
+            <w:proofErr w:type="spellEnd"/>
           </w:p>
           <w:p>
             <w:pPr>
@@ -5678,8 +7593,17 @@
                 <w:sz w:val="28"/>
                 <w:szCs w:val="28"/>
               </w:rPr>
-              <w:t>23rd Panchaati</w:t>
-            </w:r>
+              <w:t xml:space="preserve">23rd </w:t>
+            </w:r>
+            <w:proofErr w:type="spellStart"/>
+            <w:r>
+              <w:rPr>
+                <w:sz w:val="28"/>
+                <w:szCs w:val="28"/>
+              </w:rPr>
+              <w:t>Panchaati</w:t>
+            </w:r>
+            <w:proofErr w:type="spellEnd"/>
           </w:p>
         </w:tc>
         <w:tc>
@@ -5704,6 +7628,7 @@
                 <w:szCs w:val="40"/>
               </w:rPr>
             </w:pPr>
+            <w:proofErr w:type="spellStart"/>
             <w:r>
               <w:rPr>
                 <w:rFonts w:ascii="BRH Devanagari Extra" w:hAnsi="BRH Devanagari Extra" w:cs="BRH Devanagari Extra"/>
@@ -5712,30 +7637,52 @@
               </w:rPr>
               <w:t>pÉÔ</w:t>
             </w:r>
-            <w:r>
-              <w:rPr>
-                <w:rFonts w:ascii="BRH Malayalam Extra" w:hAnsi="BRH Malayalam Extra" w:cs="BRH Devanagari Extra"/>
-                <w:sz w:val="32"/>
-                <w:szCs w:val="40"/>
-              </w:rPr>
-              <w:t>–</w:t>
-            </w:r>
-            <w:r>
-              <w:rPr>
-                <w:rFonts w:ascii="BRH Devanagari Extra" w:hAnsi="BRH Devanagari Extra" w:cs="BRH Devanagari Extra"/>
-                <w:sz w:val="40"/>
-                <w:szCs w:val="40"/>
-              </w:rPr>
-              <w:t>iÉÉÌlÉþ uÉë</w:t>
-            </w:r>
-            <w:r>
-              <w:rPr>
-                <w:rFonts w:ascii="BRH Malayalam Extra" w:hAnsi="BRH Malayalam Extra" w:cs="BRH Devanagari Extra"/>
-                <w:sz w:val="32"/>
-                <w:szCs w:val="40"/>
-              </w:rPr>
-              <w:t>–</w:t>
-            </w:r>
+            <w:proofErr w:type="spellEnd"/>
+            <w:r>
+              <w:rPr>
+                <w:rFonts w:ascii="BRH Malayalam Extra" w:hAnsi="BRH Malayalam Extra" w:cs="BRH Devanagari Extra"/>
+                <w:sz w:val="32"/>
+                <w:szCs w:val="40"/>
+              </w:rPr>
+              <w:t>–</w:t>
+            </w:r>
+            <w:proofErr w:type="spellStart"/>
+            <w:r>
+              <w:rPr>
+                <w:rFonts w:ascii="BRH Devanagari Extra" w:hAnsi="BRH Devanagari Extra" w:cs="BRH Devanagari Extra"/>
+                <w:sz w:val="40"/>
+                <w:szCs w:val="40"/>
+              </w:rPr>
+              <w:t>iÉÉÌlÉþ</w:t>
+            </w:r>
+            <w:proofErr w:type="spellEnd"/>
+            <w:r>
+              <w:rPr>
+                <w:rFonts w:ascii="BRH Devanagari Extra" w:hAnsi="BRH Devanagari Extra" w:cs="BRH Devanagari Extra"/>
+                <w:sz w:val="40"/>
+                <w:szCs w:val="40"/>
+              </w:rPr>
+              <w:t xml:space="preserve"> </w:t>
+            </w:r>
+            <w:proofErr w:type="spellStart"/>
+            <w:r>
+              <w:rPr>
+                <w:rFonts w:ascii="BRH Devanagari Extra" w:hAnsi="BRH Devanagari Extra" w:cs="BRH Devanagari Extra"/>
+                <w:sz w:val="40"/>
+                <w:szCs w:val="40"/>
+              </w:rPr>
+              <w:t>uÉë</w:t>
+            </w:r>
+            <w:proofErr w:type="spellEnd"/>
+            <w:r>
+              <w:rPr>
+                <w:rFonts w:ascii="BRH Malayalam Extra" w:hAnsi="BRH Malayalam Extra" w:cs="BRH Devanagari Extra"/>
+                <w:sz w:val="32"/>
+                <w:szCs w:val="40"/>
+              </w:rPr>
+              <w:t>–</w:t>
+            </w:r>
+            <w:proofErr w:type="spellStart"/>
             <w:r>
               <w:rPr>
                 <w:rFonts w:ascii="BRH Devanagari Extra" w:hAnsi="BRH Devanagari Extra" w:cs="BRH Devanagari Extra"/>
@@ -5769,22 +7716,43 @@
               </w:rPr>
               <w:t>rÉliÉ</w:t>
             </w:r>
-            <w:r>
-              <w:rPr>
-                <w:rFonts w:ascii="BRH Malayalam Extra" w:hAnsi="BRH Malayalam Extra" w:cs="BRH Devanagari Extra"/>
-                <w:sz w:val="32"/>
-                <w:szCs w:val="40"/>
-              </w:rPr>
-              <w:t>–</w:t>
-            </w:r>
-            <w:r>
-              <w:rPr>
-                <w:rFonts w:ascii="BRH Devanagari Extra" w:hAnsi="BRH Devanagari Extra" w:cs="BRH Devanagari Extra"/>
-                <w:sz w:val="40"/>
-                <w:szCs w:val="40"/>
-              </w:rPr>
-              <w:t>qÉlÉÔmÉþ rÉÎliÉ</w:t>
-            </w:r>
+            <w:proofErr w:type="spellEnd"/>
+            <w:r>
+              <w:rPr>
+                <w:rFonts w:ascii="BRH Malayalam Extra" w:hAnsi="BRH Malayalam Extra" w:cs="BRH Devanagari Extra"/>
+                <w:sz w:val="32"/>
+                <w:szCs w:val="40"/>
+              </w:rPr>
+              <w:t>–</w:t>
+            </w:r>
+            <w:proofErr w:type="spellStart"/>
+            <w:r>
+              <w:rPr>
+                <w:rFonts w:ascii="BRH Devanagari Extra" w:hAnsi="BRH Devanagari Extra" w:cs="BRH Devanagari Extra"/>
+                <w:sz w:val="40"/>
+                <w:szCs w:val="40"/>
+              </w:rPr>
+              <w:t>qÉlÉÔmÉþ</w:t>
+            </w:r>
+            <w:proofErr w:type="spellEnd"/>
+            <w:r>
+              <w:rPr>
+                <w:rFonts w:ascii="BRH Devanagari Extra" w:hAnsi="BRH Devanagari Extra" w:cs="BRH Devanagari Extra"/>
+                <w:sz w:val="40"/>
+                <w:szCs w:val="40"/>
+              </w:rPr>
+              <w:t xml:space="preserve"> </w:t>
+            </w:r>
+            <w:proofErr w:type="spellStart"/>
+            <w:r>
+              <w:rPr>
+                <w:rFonts w:ascii="BRH Devanagari Extra" w:hAnsi="BRH Devanagari Extra" w:cs="BRH Devanagari Extra"/>
+                <w:sz w:val="40"/>
+                <w:szCs w:val="40"/>
+              </w:rPr>
+              <w:t>rÉÎliÉ</w:t>
+            </w:r>
+            <w:proofErr w:type="spellEnd"/>
           </w:p>
         </w:tc>
         <w:tc>
@@ -5808,6 +7776,7 @@
                 <w:szCs w:val="40"/>
               </w:rPr>
             </w:pPr>
+            <w:proofErr w:type="spellStart"/>
             <w:r>
               <w:rPr>
                 <w:rFonts w:ascii="BRH Devanagari Extra" w:hAnsi="BRH Devanagari Extra" w:cs="BRH Devanagari Extra"/>
@@ -5816,30 +7785,52 @@
               </w:rPr>
               <w:t>pÉÔ</w:t>
             </w:r>
-            <w:r>
-              <w:rPr>
-                <w:rFonts w:ascii="BRH Malayalam Extra" w:hAnsi="BRH Malayalam Extra" w:cs="BRH Devanagari Extra"/>
-                <w:sz w:val="32"/>
-                <w:szCs w:val="40"/>
-              </w:rPr>
-              <w:t>–</w:t>
-            </w:r>
-            <w:r>
-              <w:rPr>
-                <w:rFonts w:ascii="BRH Devanagari Extra" w:hAnsi="BRH Devanagari Extra" w:cs="BRH Devanagari Extra"/>
-                <w:sz w:val="40"/>
-                <w:szCs w:val="40"/>
-              </w:rPr>
-              <w:t>iÉÉÌlÉþ uÉë</w:t>
-            </w:r>
-            <w:r>
-              <w:rPr>
-                <w:rFonts w:ascii="BRH Malayalam Extra" w:hAnsi="BRH Malayalam Extra" w:cs="BRH Devanagari Extra"/>
-                <w:sz w:val="32"/>
-                <w:szCs w:val="40"/>
-              </w:rPr>
-              <w:t>–</w:t>
-            </w:r>
+            <w:proofErr w:type="spellEnd"/>
+            <w:r>
+              <w:rPr>
+                <w:rFonts w:ascii="BRH Malayalam Extra" w:hAnsi="BRH Malayalam Extra" w:cs="BRH Devanagari Extra"/>
+                <w:sz w:val="32"/>
+                <w:szCs w:val="40"/>
+              </w:rPr>
+              <w:t>–</w:t>
+            </w:r>
+            <w:proofErr w:type="spellStart"/>
+            <w:r>
+              <w:rPr>
+                <w:rFonts w:ascii="BRH Devanagari Extra" w:hAnsi="BRH Devanagari Extra" w:cs="BRH Devanagari Extra"/>
+                <w:sz w:val="40"/>
+                <w:szCs w:val="40"/>
+              </w:rPr>
+              <w:t>iÉÉÌlÉþ</w:t>
+            </w:r>
+            <w:proofErr w:type="spellEnd"/>
+            <w:r>
+              <w:rPr>
+                <w:rFonts w:ascii="BRH Devanagari Extra" w:hAnsi="BRH Devanagari Extra" w:cs="BRH Devanagari Extra"/>
+                <w:sz w:val="40"/>
+                <w:szCs w:val="40"/>
+              </w:rPr>
+              <w:t xml:space="preserve"> </w:t>
+            </w:r>
+            <w:proofErr w:type="spellStart"/>
+            <w:r>
+              <w:rPr>
+                <w:rFonts w:ascii="BRH Devanagari Extra" w:hAnsi="BRH Devanagari Extra" w:cs="BRH Devanagari Extra"/>
+                <w:sz w:val="40"/>
+                <w:szCs w:val="40"/>
+              </w:rPr>
+              <w:t>uÉë</w:t>
+            </w:r>
+            <w:proofErr w:type="spellEnd"/>
+            <w:r>
+              <w:rPr>
+                <w:rFonts w:ascii="BRH Malayalam Extra" w:hAnsi="BRH Malayalam Extra" w:cs="BRH Devanagari Extra"/>
+                <w:sz w:val="32"/>
+                <w:szCs w:val="40"/>
+              </w:rPr>
+              <w:t>–</w:t>
+            </w:r>
+            <w:proofErr w:type="spellStart"/>
             <w:r>
               <w:rPr>
                 <w:rFonts w:ascii="BRH Devanagari Extra" w:hAnsi="BRH Devanagari Extra" w:cs="BRH Devanagari Extra"/>
@@ -5865,14 +7856,16 @@
               </w:rPr>
               <w:t>mÉ</w:t>
             </w:r>
-            <w:r>
-              <w:rPr>
-                <w:rFonts w:ascii="BRH Malayalam Extra" w:hAnsi="BRH Malayalam Extra" w:cs="BRH Devanagari Extra"/>
-                <w:sz w:val="32"/>
-                <w:szCs w:val="40"/>
-              </w:rPr>
-              <w:t>–</w:t>
-            </w:r>
+            <w:proofErr w:type="spellEnd"/>
+            <w:r>
+              <w:rPr>
+                <w:rFonts w:ascii="BRH Malayalam Extra" w:hAnsi="BRH Malayalam Extra" w:cs="BRH Devanagari Extra"/>
+                <w:sz w:val="32"/>
+                <w:szCs w:val="40"/>
+              </w:rPr>
+              <w:t>–</w:t>
+            </w:r>
+            <w:proofErr w:type="spellStart"/>
             <w:r>
               <w:rPr>
                 <w:rFonts w:ascii="BRH Devanagari Extra" w:hAnsi="BRH Devanagari Extra" w:cs="BRH Devanagari Extra"/>
@@ -5881,22 +7874,43 @@
               </w:rPr>
               <w:t>rÉliÉ</w:t>
             </w:r>
-            <w:r>
-              <w:rPr>
-                <w:rFonts w:ascii="BRH Malayalam Extra" w:hAnsi="BRH Malayalam Extra" w:cs="BRH Devanagari Extra"/>
-                <w:sz w:val="32"/>
-                <w:szCs w:val="40"/>
-              </w:rPr>
-              <w:t>–</w:t>
-            </w:r>
-            <w:r>
-              <w:rPr>
-                <w:rFonts w:ascii="BRH Devanagari Extra" w:hAnsi="BRH Devanagari Extra" w:cs="BRH Devanagari Extra"/>
-                <w:sz w:val="40"/>
-                <w:szCs w:val="40"/>
-              </w:rPr>
-              <w:t>qÉlÉÔmÉþ rÉÎliÉ</w:t>
-            </w:r>
+            <w:proofErr w:type="spellEnd"/>
+            <w:r>
+              <w:rPr>
+                <w:rFonts w:ascii="BRH Malayalam Extra" w:hAnsi="BRH Malayalam Extra" w:cs="BRH Devanagari Extra"/>
+                <w:sz w:val="32"/>
+                <w:szCs w:val="40"/>
+              </w:rPr>
+              <w:t>–</w:t>
+            </w:r>
+            <w:proofErr w:type="spellStart"/>
+            <w:r>
+              <w:rPr>
+                <w:rFonts w:ascii="BRH Devanagari Extra" w:hAnsi="BRH Devanagari Extra" w:cs="BRH Devanagari Extra"/>
+                <w:sz w:val="40"/>
+                <w:szCs w:val="40"/>
+              </w:rPr>
+              <w:t>qÉlÉÔmÉþ</w:t>
+            </w:r>
+            <w:proofErr w:type="spellEnd"/>
+            <w:r>
+              <w:rPr>
+                <w:rFonts w:ascii="BRH Devanagari Extra" w:hAnsi="BRH Devanagari Extra" w:cs="BRH Devanagari Extra"/>
+                <w:sz w:val="40"/>
+                <w:szCs w:val="40"/>
+              </w:rPr>
+              <w:t xml:space="preserve"> </w:t>
+            </w:r>
+            <w:proofErr w:type="spellStart"/>
+            <w:r>
+              <w:rPr>
+                <w:rFonts w:ascii="BRH Devanagari Extra" w:hAnsi="BRH Devanagari Extra" w:cs="BRH Devanagari Extra"/>
+                <w:sz w:val="40"/>
+                <w:szCs w:val="40"/>
+              </w:rPr>
+              <w:t>rÉÎliÉ</w:t>
+            </w:r>
+            <w:proofErr w:type="spellEnd"/>
           </w:p>
         </w:tc>
       </w:tr>
@@ -5963,8 +7977,19 @@
                 <w:sz w:val="28"/>
                 <w:szCs w:val="28"/>
               </w:rPr>
-              <w:t xml:space="preserve"> Vaakyam</w:t>
-            </w:r>
+              <w:t xml:space="preserve"> </w:t>
+            </w:r>
+            <w:proofErr w:type="spellStart"/>
+            <w:r>
+              <w:rPr>
+                <w:rFonts w:cs="Arial"/>
+                <w:bCs/>
+                <w:sz w:val="28"/>
+                <w:szCs w:val="28"/>
+              </w:rPr>
+              <w:t>Vaakyam</w:t>
+            </w:r>
+            <w:proofErr w:type="spellEnd"/>
           </w:p>
           <w:p>
             <w:pPr>
@@ -6016,8 +8041,17 @@
                 <w:sz w:val="28"/>
                 <w:szCs w:val="28"/>
               </w:rPr>
-              <w:t>th Panchaati</w:t>
-            </w:r>
+              <w:t xml:space="preserve">th </w:t>
+            </w:r>
+            <w:proofErr w:type="spellStart"/>
+            <w:r>
+              <w:rPr>
+                <w:sz w:val="28"/>
+                <w:szCs w:val="28"/>
+              </w:rPr>
+              <w:t>Panchaati</w:t>
+            </w:r>
+            <w:proofErr w:type="spellEnd"/>
           </w:p>
         </w:tc>
         <w:tc>
@@ -6042,6 +8076,7 @@
                 <w:szCs w:val="40"/>
               </w:rPr>
             </w:pPr>
+            <w:proofErr w:type="spellStart"/>
             <w:r>
               <w:rPr>
                 <w:rFonts w:ascii="BRH Devanagari Extra" w:hAnsi="BRH Devanagari Extra" w:cs="BRH Devanagari Extra"/>
@@ -6050,6 +8085,7 @@
               </w:rPr>
               <w:t>xÉ</w:t>
             </w:r>
+            <w:proofErr w:type="spellEnd"/>
             <w:r>
               <w:rPr>
                 <w:rFonts w:ascii="BRH Malayalam Extra" w:hAnsi="BRH Malayalam Extra" w:cs="BRH Devanagari Extra"/>
@@ -6058,6 +8094,7 @@
               </w:rPr>
               <w:t>–</w:t>
             </w:r>
+            <w:proofErr w:type="spellStart"/>
             <w:r>
               <w:rPr>
                 <w:rFonts w:ascii="BRH Devanagari Extra" w:hAnsi="BRH Devanagari Extra" w:cs="BRH Devanagari Extra"/>
@@ -6066,6 +8103,7 @@
               </w:rPr>
               <w:t>qÉkÉþSèkuÉ</w:t>
             </w:r>
+            <w:proofErr w:type="spellEnd"/>
             <w:r>
               <w:rPr>
                 <w:rFonts w:ascii="BRH Malayalam Extra" w:hAnsi="BRH Malayalam Extra" w:cs="BRH Devanagari Extra"/>
@@ -6074,6 +8112,7 @@
               </w:rPr>
               <w:t>–</w:t>
             </w:r>
+            <w:proofErr w:type="spellStart"/>
             <w:r>
               <w:rPr>
                 <w:rFonts w:ascii="BRH Devanagari Extra" w:hAnsi="BRH Devanagari Extra" w:cs="BRH Devanagari Extra"/>
@@ -6097,8 +8136,27 @@
                 <w:sz w:val="40"/>
                 <w:szCs w:val="40"/>
               </w:rPr>
-              <w:t>þmÉiÉ uÉlÉxmÉiÉrÉ</w:t>
-            </w:r>
+              <w:t>þmÉiÉ</w:t>
+            </w:r>
+            <w:proofErr w:type="spellEnd"/>
+            <w:r>
+              <w:rPr>
+                <w:rFonts w:ascii="BRH Devanagari Extra" w:hAnsi="BRH Devanagari Extra" w:cs="BRH Devanagari Extra"/>
+                <w:sz w:val="40"/>
+                <w:szCs w:val="40"/>
+              </w:rPr>
+              <w:t xml:space="preserve"> </w:t>
+            </w:r>
+            <w:proofErr w:type="spellStart"/>
+            <w:r>
+              <w:rPr>
+                <w:rFonts w:ascii="BRH Devanagari Extra" w:hAnsi="BRH Devanagari Extra" w:cs="BRH Devanagari Extra"/>
+                <w:sz w:val="40"/>
+                <w:szCs w:val="40"/>
+              </w:rPr>
+              <w:t>uÉlÉxmÉiÉrÉ</w:t>
+            </w:r>
+            <w:proofErr w:type="spellEnd"/>
           </w:p>
         </w:tc>
         <w:tc>
@@ -6122,6 +8180,7 @@
                 <w:szCs w:val="40"/>
               </w:rPr>
             </w:pPr>
+            <w:proofErr w:type="spellStart"/>
             <w:r>
               <w:rPr>
                 <w:rFonts w:ascii="BRH Devanagari Extra" w:hAnsi="BRH Devanagari Extra" w:cs="BRH Devanagari Extra"/>
@@ -6130,6 +8189,7 @@
               </w:rPr>
               <w:t>xÉ</w:t>
             </w:r>
+            <w:proofErr w:type="spellEnd"/>
             <w:r>
               <w:rPr>
                 <w:rFonts w:ascii="BRH Malayalam Extra" w:hAnsi="BRH Malayalam Extra" w:cs="BRH Devanagari Extra"/>
@@ -6138,6 +8198,7 @@
               </w:rPr>
               <w:t>–</w:t>
             </w:r>
+            <w:proofErr w:type="spellStart"/>
             <w:r>
               <w:rPr>
                 <w:rFonts w:ascii="BRH Devanagari Extra" w:hAnsi="BRH Devanagari Extra" w:cs="BRH Devanagari Extra"/>
@@ -6146,6 +8207,7 @@
               </w:rPr>
               <w:t>qÉkÉþSèkuÉ</w:t>
             </w:r>
+            <w:proofErr w:type="spellEnd"/>
             <w:r>
               <w:rPr>
                 <w:rFonts w:ascii="BRH Malayalam Extra" w:hAnsi="BRH Malayalam Extra" w:cs="BRH Devanagari Extra"/>
@@ -6154,6 +8216,7 @@
               </w:rPr>
               <w:t>–</w:t>
             </w:r>
+            <w:proofErr w:type="spellStart"/>
             <w:r>
               <w:rPr>
                 <w:rFonts w:ascii="BRH Devanagari Extra" w:hAnsi="BRH Devanagari Extra" w:cs="BRH Devanagari Extra"/>
@@ -6177,8 +8240,27 @@
                 <w:sz w:val="40"/>
                 <w:szCs w:val="40"/>
               </w:rPr>
-              <w:t>þÎeÉmÉiÉ uÉlÉxmÉiÉrÉ</w:t>
-            </w:r>
+              <w:t>þÎeÉmÉiÉ</w:t>
+            </w:r>
+            <w:proofErr w:type="spellEnd"/>
+            <w:r>
+              <w:rPr>
+                <w:rFonts w:ascii="BRH Devanagari Extra" w:hAnsi="BRH Devanagari Extra" w:cs="BRH Devanagari Extra"/>
+                <w:sz w:val="40"/>
+                <w:szCs w:val="40"/>
+              </w:rPr>
+              <w:t xml:space="preserve"> </w:t>
+            </w:r>
+            <w:proofErr w:type="spellStart"/>
+            <w:r>
+              <w:rPr>
+                <w:rFonts w:ascii="BRH Devanagari Extra" w:hAnsi="BRH Devanagari Extra" w:cs="BRH Devanagari Extra"/>
+                <w:sz w:val="40"/>
+                <w:szCs w:val="40"/>
+              </w:rPr>
+              <w:t>uÉlÉxmÉiÉrÉ</w:t>
+            </w:r>
+            <w:proofErr w:type="spellEnd"/>
           </w:p>
         </w:tc>
       </w:tr>
@@ -6245,8 +8327,19 @@
                 <w:sz w:val="28"/>
                 <w:szCs w:val="28"/>
               </w:rPr>
-              <w:t xml:space="preserve"> Vaakyam</w:t>
-            </w:r>
+              <w:t xml:space="preserve"> </w:t>
+            </w:r>
+            <w:proofErr w:type="spellStart"/>
+            <w:r>
+              <w:rPr>
+                <w:rFonts w:cs="Arial"/>
+                <w:bCs/>
+                <w:sz w:val="28"/>
+                <w:szCs w:val="28"/>
+              </w:rPr>
+              <w:t>Vaakyam</w:t>
+            </w:r>
+            <w:proofErr w:type="spellEnd"/>
           </w:p>
           <w:p>
             <w:pPr>
@@ -6291,8 +8384,17 @@
                 <w:sz w:val="28"/>
                 <w:szCs w:val="28"/>
               </w:rPr>
-              <w:t>47th Panchaati</w:t>
-            </w:r>
+              <w:t xml:space="preserve">47th </w:t>
+            </w:r>
+            <w:proofErr w:type="spellStart"/>
+            <w:r>
+              <w:rPr>
+                <w:sz w:val="28"/>
+                <w:szCs w:val="28"/>
+              </w:rPr>
+              <w:t>Panchaati</w:t>
+            </w:r>
+            <w:proofErr w:type="spellEnd"/>
           </w:p>
         </w:tc>
         <w:tc>
@@ -6317,6 +8419,7 @@
                 <w:szCs w:val="40"/>
               </w:rPr>
             </w:pPr>
+            <w:proofErr w:type="spellStart"/>
             <w:r>
               <w:rPr>
                 <w:rFonts w:ascii="BRH Devanagari Extra" w:hAnsi="BRH Devanagari Extra" w:cs="BRH Devanagari Extra"/>
@@ -6334,21 +8437,40 @@
               </w:rPr>
               <w:t>ÎeÉWûiÉ</w:t>
             </w:r>
-            <w:r>
-              <w:rPr>
-                <w:rFonts w:ascii="BRH Malayalam Extra" w:hAnsi="BRH Malayalam Extra" w:cs="BRH Devanagari Extra"/>
-                <w:sz w:val="32"/>
-                <w:szCs w:val="40"/>
-              </w:rPr>
-              <w:t>–</w:t>
-            </w:r>
-            <w:r>
-              <w:rPr>
-                <w:rFonts w:ascii="BRH Devanagari Extra" w:hAnsi="BRH Devanagari Extra" w:cs="BRH Devanagari Extra"/>
-                <w:sz w:val="40"/>
-                <w:szCs w:val="40"/>
-              </w:rPr>
-              <w:t xml:space="preserve"> eÉÉrÉþqÉÉlÉÇ ||</w:t>
+            <w:proofErr w:type="spellEnd"/>
+            <w:r>
+              <w:rPr>
+                <w:rFonts w:ascii="BRH Malayalam Extra" w:hAnsi="BRH Malayalam Extra" w:cs="BRH Devanagari Extra"/>
+                <w:sz w:val="32"/>
+                <w:szCs w:val="40"/>
+              </w:rPr>
+              <w:t>–</w:t>
+            </w:r>
+            <w:r>
+              <w:rPr>
+                <w:rFonts w:ascii="BRH Devanagari Extra" w:hAnsi="BRH Devanagari Extra" w:cs="BRH Devanagari Extra"/>
+                <w:sz w:val="40"/>
+                <w:szCs w:val="40"/>
+              </w:rPr>
+              <w:t xml:space="preserve"> </w:t>
+            </w:r>
+            <w:proofErr w:type="spellStart"/>
+            <w:r>
+              <w:rPr>
+                <w:rFonts w:ascii="BRH Devanagari Extra" w:hAnsi="BRH Devanagari Extra" w:cs="BRH Devanagari Extra"/>
+                <w:sz w:val="40"/>
+                <w:szCs w:val="40"/>
+              </w:rPr>
+              <w:t>eÉÉrÉþqÉÉlÉÇ</w:t>
+            </w:r>
+            <w:proofErr w:type="spellEnd"/>
+            <w:r>
+              <w:rPr>
+                <w:rFonts w:ascii="BRH Devanagari Extra" w:hAnsi="BRH Devanagari Extra" w:cs="BRH Devanagari Extra"/>
+                <w:sz w:val="40"/>
+                <w:szCs w:val="40"/>
+              </w:rPr>
+              <w:t xml:space="preserve"> ||</w:t>
             </w:r>
           </w:p>
         </w:tc>
@@ -6373,6 +8495,7 @@
                 <w:szCs w:val="40"/>
               </w:rPr>
             </w:pPr>
+            <w:proofErr w:type="spellStart"/>
             <w:r>
               <w:rPr>
                 <w:rFonts w:ascii="BRH Devanagari Extra" w:hAnsi="BRH Devanagari Extra" w:cs="BRH Devanagari Extra"/>
@@ -6390,21 +8513,40 @@
               </w:rPr>
               <w:t>ÎeÉWûiÉ</w:t>
             </w:r>
-            <w:r>
-              <w:rPr>
-                <w:rFonts w:ascii="BRH Malayalam Extra" w:hAnsi="BRH Malayalam Extra" w:cs="BRH Devanagari Extra"/>
-                <w:sz w:val="32"/>
-                <w:szCs w:val="40"/>
-              </w:rPr>
-              <w:t>–</w:t>
-            </w:r>
-            <w:r>
-              <w:rPr>
-                <w:rFonts w:ascii="BRH Devanagari Extra" w:hAnsi="BRH Devanagari Extra" w:cs="BRH Devanagari Extra"/>
-                <w:sz w:val="40"/>
-                <w:szCs w:val="40"/>
-              </w:rPr>
-              <w:t xml:space="preserve"> eÉÉrÉþqÉÉlÉÇ ||</w:t>
+            <w:proofErr w:type="spellEnd"/>
+            <w:r>
+              <w:rPr>
+                <w:rFonts w:ascii="BRH Malayalam Extra" w:hAnsi="BRH Malayalam Extra" w:cs="BRH Devanagari Extra"/>
+                <w:sz w:val="32"/>
+                <w:szCs w:val="40"/>
+              </w:rPr>
+              <w:t>–</w:t>
+            </w:r>
+            <w:r>
+              <w:rPr>
+                <w:rFonts w:ascii="BRH Devanagari Extra" w:hAnsi="BRH Devanagari Extra" w:cs="BRH Devanagari Extra"/>
+                <w:sz w:val="40"/>
+                <w:szCs w:val="40"/>
+              </w:rPr>
+              <w:t xml:space="preserve"> </w:t>
+            </w:r>
+            <w:proofErr w:type="spellStart"/>
+            <w:r>
+              <w:rPr>
+                <w:rFonts w:ascii="BRH Devanagari Extra" w:hAnsi="BRH Devanagari Extra" w:cs="BRH Devanagari Extra"/>
+                <w:sz w:val="40"/>
+                <w:szCs w:val="40"/>
+              </w:rPr>
+              <w:t>eÉÉrÉþqÉÉlÉÇ</w:t>
+            </w:r>
+            <w:proofErr w:type="spellEnd"/>
+            <w:r>
+              <w:rPr>
+                <w:rFonts w:ascii="BRH Devanagari Extra" w:hAnsi="BRH Devanagari Extra" w:cs="BRH Devanagari Extra"/>
+                <w:sz w:val="40"/>
+                <w:szCs w:val="40"/>
+              </w:rPr>
+              <w:t xml:space="preserve"> ||</w:t>
             </w:r>
           </w:p>
         </w:tc>
@@ -6451,7 +8593,51 @@
           <w:szCs w:val="32"/>
           <w:u w:val="single"/>
         </w:rPr>
-        <w:t xml:space="preserve">TS Pada Paatam – TS 1.7 Sanskrit </w:t>
+        <w:t xml:space="preserve">TS </w:t>
+      </w:r>
+      <w:proofErr w:type="spellStart"/>
+      <w:r>
+        <w:rPr>
+          <w:b/>
+          <w:bCs/>
+          <w:sz w:val="32"/>
+          <w:szCs w:val="32"/>
+          <w:u w:val="single"/>
+        </w:rPr>
+        <w:t>Pada</w:t>
+      </w:r>
+      <w:proofErr w:type="spellEnd"/>
+      <w:r>
+        <w:rPr>
+          <w:b/>
+          <w:bCs/>
+          <w:sz w:val="32"/>
+          <w:szCs w:val="32"/>
+          <w:u w:val="single"/>
+        </w:rPr>
+        <w:t xml:space="preserve"> </w:t>
+      </w:r>
+      <w:proofErr w:type="spellStart"/>
+      <w:r>
+        <w:rPr>
+          <w:b/>
+          <w:bCs/>
+          <w:sz w:val="32"/>
+          <w:szCs w:val="32"/>
+          <w:u w:val="single"/>
+        </w:rPr>
+        <w:t>Paatam</w:t>
+      </w:r>
+      <w:proofErr w:type="spellEnd"/>
+      <w:r>
+        <w:rPr>
+          <w:b/>
+          <w:bCs/>
+          <w:sz w:val="32"/>
+          <w:szCs w:val="32"/>
+          <w:u w:val="single"/>
+        </w:rPr>
+        <w:t xml:space="preserve"> – TS 1.7 Sanskrit </w:t>
       </w:r>
       <w:r>
         <w:rPr>
@@ -6702,7 +8888,27 @@
                 <w:sz w:val="32"/>
                 <w:szCs w:val="36"/>
               </w:rPr>
-              <w:t>(Vaakyam)</w:t>
+              <w:t>(</w:t>
+            </w:r>
+            <w:proofErr w:type="spellStart"/>
+            <w:r>
+              <w:rPr>
+                <w:rFonts w:cs="Arial"/>
+                <w:bCs/>
+                <w:sz w:val="32"/>
+                <w:szCs w:val="36"/>
+              </w:rPr>
+              <w:t>Vaakyam</w:t>
+            </w:r>
+            <w:proofErr w:type="spellEnd"/>
+            <w:r>
+              <w:rPr>
+                <w:rFonts w:cs="Arial"/>
+                <w:bCs/>
+                <w:sz w:val="32"/>
+                <w:szCs w:val="36"/>
+              </w:rPr>
+              <w:t>)</w:t>
             </w:r>
           </w:p>
           <w:p>
@@ -6746,8 +8952,19 @@
                 <w:szCs w:val="36"/>
                 <w:lang w:eastAsia="en-IN" w:bidi="ml-IN"/>
               </w:rPr>
-              <w:t xml:space="preserve"> Panchaati</w:t>
-            </w:r>
+              <w:t xml:space="preserve"> </w:t>
+            </w:r>
+            <w:proofErr w:type="spellStart"/>
+            <w:r>
+              <w:rPr>
+                <w:rFonts w:cs="Arial"/>
+                <w:sz w:val="32"/>
+                <w:szCs w:val="36"/>
+                <w:lang w:eastAsia="en-IN" w:bidi="ml-IN"/>
+              </w:rPr>
+              <w:t>Panchaati</w:t>
+            </w:r>
+            <w:proofErr w:type="spellEnd"/>
           </w:p>
         </w:tc>
         <w:tc>
@@ -6767,14 +8984,34 @@
                 <w:szCs w:val="40"/>
               </w:rPr>
             </w:pPr>
-            <w:r>
-              <w:rPr>
-                <w:rFonts w:ascii="BRH Devanagari Extra" w:hAnsi="BRH Devanagari Extra" w:cs="BRH Devanagari Extra"/>
-                <w:sz w:val="40"/>
-                <w:szCs w:val="40"/>
-              </w:rPr>
-              <w:t>uÉæ mÉÉþMürÉ</w:t>
-            </w:r>
+            <w:proofErr w:type="spellStart"/>
+            <w:r>
+              <w:rPr>
+                <w:rFonts w:ascii="BRH Devanagari Extra" w:hAnsi="BRH Devanagari Extra" w:cs="BRH Devanagari Extra"/>
+                <w:sz w:val="40"/>
+                <w:szCs w:val="40"/>
+              </w:rPr>
+              <w:t>uÉæ</w:t>
+            </w:r>
+            <w:proofErr w:type="spellEnd"/>
+            <w:r>
+              <w:rPr>
+                <w:rFonts w:ascii="BRH Devanagari Extra" w:hAnsi="BRH Devanagari Extra" w:cs="BRH Devanagari Extra"/>
+                <w:sz w:val="40"/>
+                <w:szCs w:val="40"/>
+              </w:rPr>
+              <w:t xml:space="preserve"> </w:t>
+            </w:r>
+            <w:proofErr w:type="spellStart"/>
+            <w:r>
+              <w:rPr>
+                <w:rFonts w:ascii="BRH Devanagari Extra" w:hAnsi="BRH Devanagari Extra" w:cs="BRH Devanagari Extra"/>
+                <w:sz w:val="40"/>
+                <w:szCs w:val="40"/>
+              </w:rPr>
+              <w:t>mÉÉþMürÉ</w:t>
+            </w:r>
+            <w:proofErr w:type="spellEnd"/>
             <w:r>
               <w:rPr>
                 <w:rFonts w:ascii="BRH Malayalam Extra" w:hAnsi="BRH Malayalam Extra" w:cs="BRH Devanagari Extra"/>
@@ -6789,7 +9026,16 @@
                 <w:sz w:val="40"/>
                 <w:szCs w:val="40"/>
               </w:rPr>
-              <w:t>¥ÉÈ x</w:t>
+              <w:t xml:space="preserve">¥ÉÈ </w:t>
+            </w:r>
+            <w:proofErr w:type="spellStart"/>
+            <w:r>
+              <w:rPr>
+                <w:rFonts w:ascii="BRH Devanagari Extra" w:hAnsi="BRH Devanagari Extra" w:cs="BRH Devanagari Extra"/>
+                <w:sz w:val="40"/>
+                <w:szCs w:val="40"/>
+              </w:rPr>
+              <w:t>x</w:t>
             </w:r>
             <w:r>
               <w:rPr>
@@ -6816,6 +9062,7 @@
               </w:rPr>
               <w:t>liÉ</w:t>
             </w:r>
+            <w:proofErr w:type="spellEnd"/>
             <w:r>
               <w:rPr>
                 <w:rFonts w:ascii="BRH Malayalam Extra" w:hAnsi="BRH Malayalam Extra" w:cs="BRH Devanagari Extra"/>
@@ -6851,14 +9098,34 @@
                 <w:szCs w:val="40"/>
               </w:rPr>
             </w:pPr>
-            <w:r>
-              <w:rPr>
-                <w:rFonts w:ascii="BRH Devanagari Extra" w:hAnsi="BRH Devanagari Extra" w:cs="BRH Devanagari Extra"/>
-                <w:sz w:val="40"/>
-                <w:szCs w:val="40"/>
-              </w:rPr>
-              <w:t>uÉæ mÉÉþMürÉ</w:t>
-            </w:r>
+            <w:proofErr w:type="spellStart"/>
+            <w:r>
+              <w:rPr>
+                <w:rFonts w:ascii="BRH Devanagari Extra" w:hAnsi="BRH Devanagari Extra" w:cs="BRH Devanagari Extra"/>
+                <w:sz w:val="40"/>
+                <w:szCs w:val="40"/>
+              </w:rPr>
+              <w:t>uÉæ</w:t>
+            </w:r>
+            <w:proofErr w:type="spellEnd"/>
+            <w:r>
+              <w:rPr>
+                <w:rFonts w:ascii="BRH Devanagari Extra" w:hAnsi="BRH Devanagari Extra" w:cs="BRH Devanagari Extra"/>
+                <w:sz w:val="40"/>
+                <w:szCs w:val="40"/>
+              </w:rPr>
+              <w:t xml:space="preserve"> </w:t>
+            </w:r>
+            <w:proofErr w:type="spellStart"/>
+            <w:r>
+              <w:rPr>
+                <w:rFonts w:ascii="BRH Devanagari Extra" w:hAnsi="BRH Devanagari Extra" w:cs="BRH Devanagari Extra"/>
+                <w:sz w:val="40"/>
+                <w:szCs w:val="40"/>
+              </w:rPr>
+              <w:t>mÉÉþMürÉ</w:t>
+            </w:r>
+            <w:proofErr w:type="spellEnd"/>
             <w:r>
               <w:rPr>
                 <w:rFonts w:ascii="BRH Malayalam Extra" w:hAnsi="BRH Malayalam Extra" w:cs="BRH Devanagari Extra"/>
@@ -6873,7 +9140,16 @@
                 <w:sz w:val="40"/>
                 <w:szCs w:val="40"/>
               </w:rPr>
-              <w:t>¥ÉÈ x</w:t>
+              <w:t xml:space="preserve">¥ÉÈ </w:t>
+            </w:r>
+            <w:proofErr w:type="spellStart"/>
+            <w:r>
+              <w:rPr>
+                <w:rFonts w:ascii="BRH Devanagari Extra" w:hAnsi="BRH Devanagari Extra" w:cs="BRH Devanagari Extra"/>
+                <w:sz w:val="40"/>
+                <w:szCs w:val="40"/>
+              </w:rPr>
+              <w:t>x</w:t>
             </w:r>
             <w:r>
               <w:rPr>
@@ -6900,6 +9176,7 @@
               </w:rPr>
               <w:t>iÉ</w:t>
             </w:r>
+            <w:proofErr w:type="spellEnd"/>
             <w:r>
               <w:rPr>
                 <w:rFonts w:ascii="BRH Malayalam Extra" w:hAnsi="BRH Malayalam Extra" w:cs="BRH Devanagari Extra"/>
@@ -6980,7 +9257,27 @@
                 <w:sz w:val="32"/>
                 <w:szCs w:val="36"/>
               </w:rPr>
-              <w:t>(Vaakyam)</w:t>
+              <w:t>(</w:t>
+            </w:r>
+            <w:proofErr w:type="spellStart"/>
+            <w:r>
+              <w:rPr>
+                <w:rFonts w:cs="Arial"/>
+                <w:bCs/>
+                <w:sz w:val="32"/>
+                <w:szCs w:val="36"/>
+              </w:rPr>
+              <w:t>Vaakyam</w:t>
+            </w:r>
+            <w:proofErr w:type="spellEnd"/>
+            <w:r>
+              <w:rPr>
+                <w:rFonts w:cs="Arial"/>
+                <w:bCs/>
+                <w:sz w:val="32"/>
+                <w:szCs w:val="36"/>
+              </w:rPr>
+              <w:t>)</w:t>
             </w:r>
           </w:p>
           <w:p>
@@ -7007,6 +9304,7 @@
               </w:rPr>
               <w:t xml:space="preserve">3rd </w:t>
             </w:r>
+            <w:proofErr w:type="spellStart"/>
             <w:r>
               <w:rPr>
                 <w:rFonts w:cs="Arial"/>
@@ -7016,6 +9314,7 @@
               </w:rPr>
               <w:t>Panchaati</w:t>
             </w:r>
+            <w:proofErr w:type="spellEnd"/>
           </w:p>
         </w:tc>
         <w:tc>
@@ -7032,6 +9331,7 @@
                 <w:szCs w:val="40"/>
               </w:rPr>
             </w:pPr>
+            <w:proofErr w:type="spellStart"/>
             <w:r>
               <w:rPr>
                 <w:rFonts w:ascii="BRH Devanagari Extra" w:hAnsi="BRH Devanagari Extra" w:cs="BRH Devanagari Extra"/>
@@ -7040,6 +9340,7 @@
               </w:rPr>
               <w:t>ÀûrÉåiÉÉmÉ</w:t>
             </w:r>
+            <w:proofErr w:type="spellEnd"/>
             <w:r>
               <w:rPr>
                 <w:rFonts w:ascii="BRH Malayalam Extra" w:hAnsi="BRH Malayalam Extra" w:cs="BRH Devanagari Extra"/>
@@ -7048,6 +9349,7 @@
               </w:rPr>
               <w:t>–</w:t>
             </w:r>
+            <w:proofErr w:type="spellStart"/>
             <w:r>
               <w:rPr>
                 <w:rFonts w:ascii="BRH Devanagari Extra" w:hAnsi="BRH Devanagari Extra" w:cs="BRH Devanagari Extra"/>
@@ -7056,6 +9358,7 @@
               </w:rPr>
               <w:t>zÉÑUå</w:t>
             </w:r>
+            <w:proofErr w:type="spellEnd"/>
             <w:r>
               <w:rPr>
                 <w:rFonts w:ascii="BRH Malayalam Extra" w:hAnsi="BRH Malayalam Extra" w:cs="BRH Devanagari Extra"/>
@@ -7064,13 +9367,32 @@
               </w:rPr>
               <w:t>–</w:t>
             </w:r>
-            <w:r>
-              <w:rPr>
-                <w:rFonts w:ascii="BRH Devanagari Extra" w:hAnsi="BRH Devanagari Extra" w:cs="BRH Devanagari Extra"/>
-                <w:sz w:val="40"/>
-                <w:szCs w:val="40"/>
-              </w:rPr>
-              <w:t>uÉ pÉþuÉ</w:t>
+            <w:proofErr w:type="spellStart"/>
+            <w:r>
+              <w:rPr>
+                <w:rFonts w:ascii="BRH Devanagari Extra" w:hAnsi="BRH Devanagari Extra" w:cs="BRH Devanagari Extra"/>
+                <w:sz w:val="40"/>
+                <w:szCs w:val="40"/>
+              </w:rPr>
+              <w:t>uÉ</w:t>
+            </w:r>
+            <w:proofErr w:type="spellEnd"/>
+            <w:r>
+              <w:rPr>
+                <w:rFonts w:ascii="BRH Devanagari Extra" w:hAnsi="BRH Devanagari Extra" w:cs="BRH Devanagari Extra"/>
+                <w:sz w:val="40"/>
+                <w:szCs w:val="40"/>
+              </w:rPr>
+              <w:t xml:space="preserve"> </w:t>
+            </w:r>
+            <w:proofErr w:type="spellStart"/>
+            <w:r>
+              <w:rPr>
+                <w:rFonts w:ascii="BRH Devanagari Extra" w:hAnsi="BRH Devanagari Extra" w:cs="BRH Devanagari Extra"/>
+                <w:sz w:val="40"/>
+                <w:szCs w:val="40"/>
+              </w:rPr>
+              <w:t>pÉþuÉ</w:t>
             </w:r>
             <w:r>
               <w:rPr>
@@ -7081,6 +9403,7 @@
               </w:rPr>
               <w:t>ÎliÉ</w:t>
             </w:r>
+            <w:proofErr w:type="spellEnd"/>
             <w:r>
               <w:rPr>
                 <w:rFonts w:ascii="BRH Malayalam Extra" w:hAnsi="BRH Malayalam Extra" w:cs="BRH Devanagari Extra"/>
@@ -7095,8 +9418,18 @@
                 <w:sz w:val="40"/>
                 <w:szCs w:val="40"/>
               </w:rPr>
-              <w:t xml:space="preserve"> rÉÇ</w:t>
-            </w:r>
+              <w:t xml:space="preserve"> </w:t>
+            </w:r>
+            <w:proofErr w:type="spellStart"/>
+            <w:r>
+              <w:rPr>
+                <w:rFonts w:ascii="BRH Devanagari Extra" w:hAnsi="BRH Devanagari Extra" w:cs="BRH Devanagari Extra"/>
+                <w:sz w:val="40"/>
+                <w:szCs w:val="40"/>
+              </w:rPr>
+              <w:t>rÉÇ</w:t>
+            </w:r>
+            <w:proofErr w:type="spellEnd"/>
           </w:p>
         </w:tc>
         <w:tc>
@@ -7117,6 +9450,7 @@
                 <w:szCs w:val="40"/>
               </w:rPr>
             </w:pPr>
+            <w:proofErr w:type="spellStart"/>
             <w:r>
               <w:rPr>
                 <w:rFonts w:ascii="BRH Devanagari Extra" w:hAnsi="BRH Devanagari Extra" w:cs="BRH Devanagari Extra"/>
@@ -7125,6 +9459,7 @@
               </w:rPr>
               <w:t>ÀûrÉåiÉÉmÉ</w:t>
             </w:r>
+            <w:proofErr w:type="spellEnd"/>
             <w:r>
               <w:rPr>
                 <w:rFonts w:ascii="BRH Malayalam Extra" w:hAnsi="BRH Malayalam Extra" w:cs="BRH Devanagari Extra"/>
@@ -7133,6 +9468,7 @@
               </w:rPr>
               <w:t>–</w:t>
             </w:r>
+            <w:proofErr w:type="spellStart"/>
             <w:r>
               <w:rPr>
                 <w:rFonts w:ascii="BRH Devanagari Extra" w:hAnsi="BRH Devanagari Extra" w:cs="BRH Devanagari Extra"/>
@@ -7141,6 +9477,7 @@
               </w:rPr>
               <w:t>zÉÑUå</w:t>
             </w:r>
+            <w:proofErr w:type="spellEnd"/>
             <w:r>
               <w:rPr>
                 <w:rFonts w:ascii="BRH Malayalam Extra" w:hAnsi="BRH Malayalam Extra" w:cs="BRH Devanagari Extra"/>
@@ -7149,13 +9486,32 @@
               </w:rPr>
               <w:t>–</w:t>
             </w:r>
-            <w:r>
-              <w:rPr>
-                <w:rFonts w:ascii="BRH Devanagari Extra" w:hAnsi="BRH Devanagari Extra" w:cs="BRH Devanagari Extra"/>
-                <w:sz w:val="40"/>
-                <w:szCs w:val="40"/>
-              </w:rPr>
-              <w:t>uÉ pÉþuÉ</w:t>
+            <w:proofErr w:type="spellStart"/>
+            <w:r>
+              <w:rPr>
+                <w:rFonts w:ascii="BRH Devanagari Extra" w:hAnsi="BRH Devanagari Extra" w:cs="BRH Devanagari Extra"/>
+                <w:sz w:val="40"/>
+                <w:szCs w:val="40"/>
+              </w:rPr>
+              <w:t>uÉ</w:t>
+            </w:r>
+            <w:proofErr w:type="spellEnd"/>
+            <w:r>
+              <w:rPr>
+                <w:rFonts w:ascii="BRH Devanagari Extra" w:hAnsi="BRH Devanagari Extra" w:cs="BRH Devanagari Extra"/>
+                <w:sz w:val="40"/>
+                <w:szCs w:val="40"/>
+              </w:rPr>
+              <w:t xml:space="preserve"> </w:t>
+            </w:r>
+            <w:proofErr w:type="spellStart"/>
+            <w:r>
+              <w:rPr>
+                <w:rFonts w:ascii="BRH Devanagari Extra" w:hAnsi="BRH Devanagari Extra" w:cs="BRH Devanagari Extra"/>
+                <w:sz w:val="40"/>
+                <w:szCs w:val="40"/>
+              </w:rPr>
+              <w:t>pÉþuÉ</w:t>
             </w:r>
             <w:r>
               <w:rPr>
@@ -7166,6 +9522,7 @@
               </w:rPr>
               <w:t>ÌiÉ</w:t>
             </w:r>
+            <w:proofErr w:type="spellEnd"/>
             <w:r>
               <w:rPr>
                 <w:rFonts w:ascii="BRH Malayalam Extra" w:hAnsi="BRH Malayalam Extra" w:cs="BRH Devanagari Extra"/>
@@ -7180,8 +9537,18 @@
                 <w:sz w:val="40"/>
                 <w:szCs w:val="40"/>
               </w:rPr>
-              <w:t xml:space="preserve"> rÉÇ</w:t>
-            </w:r>
+              <w:t xml:space="preserve"> </w:t>
+            </w:r>
+            <w:proofErr w:type="spellStart"/>
+            <w:r>
+              <w:rPr>
+                <w:rFonts w:ascii="BRH Devanagari Extra" w:hAnsi="BRH Devanagari Extra" w:cs="BRH Devanagari Extra"/>
+                <w:sz w:val="40"/>
+                <w:szCs w:val="40"/>
+              </w:rPr>
+              <w:t>rÉÇ</w:t>
+            </w:r>
+            <w:proofErr w:type="spellEnd"/>
           </w:p>
         </w:tc>
       </w:tr>
@@ -7235,6 +9602,7 @@
               </w:rPr>
               <w:t xml:space="preserve"> - </w:t>
             </w:r>
+            <w:proofErr w:type="spellStart"/>
             <w:r>
               <w:rPr>
                 <w:rFonts w:cs="Arial"/>
@@ -7244,6 +9612,7 @@
               </w:rPr>
               <w:t>Padam</w:t>
             </w:r>
+            <w:proofErr w:type="spellEnd"/>
           </w:p>
           <w:p>
             <w:pPr>
@@ -7285,8 +9654,19 @@
                 <w:szCs w:val="36"/>
                 <w:lang w:eastAsia="en-IN" w:bidi="ml-IN"/>
               </w:rPr>
-              <w:t>th Panchaati</w:t>
-            </w:r>
+              <w:t xml:space="preserve">th </w:t>
+            </w:r>
+            <w:proofErr w:type="spellStart"/>
+            <w:r>
+              <w:rPr>
+                <w:rFonts w:cs="Arial"/>
+                <w:sz w:val="32"/>
+                <w:szCs w:val="36"/>
+                <w:lang w:eastAsia="en-IN" w:bidi="ml-IN"/>
+              </w:rPr>
+              <w:t>Panchaati</w:t>
+            </w:r>
+            <w:proofErr w:type="spellEnd"/>
           </w:p>
         </w:tc>
         <w:tc>
@@ -7302,6 +9682,7 @@
                 <w:szCs w:val="40"/>
               </w:rPr>
             </w:pPr>
+            <w:proofErr w:type="spellStart"/>
             <w:r>
               <w:rPr>
                 <w:rFonts w:ascii="BRH Devanagari Extra" w:hAnsi="BRH Devanagari Extra" w:cs="BRH Devanagari Extra"/>
@@ -7310,6 +9691,7 @@
               </w:rPr>
               <w:t>kÉ</w:t>
             </w:r>
+            <w:proofErr w:type="spellEnd"/>
             <w:r>
               <w:rPr>
                 <w:rFonts w:ascii="BRH Malayalam Extra" w:hAnsi="BRH Malayalam Extra" w:cs="BRH Devanagari Extra"/>
@@ -7324,8 +9706,18 @@
                 <w:sz w:val="40"/>
                 <w:szCs w:val="40"/>
               </w:rPr>
-              <w:t>¨Éå</w:t>
-            </w:r>
+              <w:t>¨</w:t>
+            </w:r>
+            <w:proofErr w:type="spellStart"/>
+            <w:r>
+              <w:rPr>
+                <w:rFonts w:ascii="BRH Devanagari Extra" w:hAnsi="BRH Devanagari Extra" w:cs="BRH Devanagari Extra"/>
+                <w:sz w:val="40"/>
+                <w:szCs w:val="40"/>
+              </w:rPr>
+              <w:t>Éå</w:t>
+            </w:r>
+            <w:proofErr w:type="spellEnd"/>
             <w:r>
               <w:rPr>
                 <w:rFonts w:ascii="BRH Malayalam Extra" w:hAnsi="BRH Malayalam Extra" w:cs="BRH Devanagari Extra"/>
@@ -7340,7 +9732,16 @@
                 <w:sz w:val="40"/>
                 <w:szCs w:val="40"/>
               </w:rPr>
-              <w:t xml:space="preserve"> | mÉë</w:t>
+              <w:t xml:space="preserve"> | </w:t>
+            </w:r>
+            <w:proofErr w:type="spellStart"/>
+            <w:r>
+              <w:rPr>
+                <w:rFonts w:ascii="BRH Devanagari Extra" w:hAnsi="BRH Devanagari Extra" w:cs="BRH Devanagari Extra"/>
+                <w:sz w:val="40"/>
+                <w:szCs w:val="40"/>
+              </w:rPr>
+              <w:t>mÉë</w:t>
             </w:r>
             <w:r>
               <w:rPr>
@@ -7351,14 +9752,25 @@
               </w:rPr>
               <w:t>ÌiÉiÉÏþ</w:t>
             </w:r>
-            <w:r>
-              <w:rPr>
-                <w:rFonts w:ascii="BRH Devanagari Extra" w:hAnsi="BRH Devanagari Extra" w:cs="BRH Devanagari Extra"/>
-                <w:sz w:val="40"/>
-                <w:szCs w:val="40"/>
-              </w:rPr>
-              <w:t xml:space="preserve"> | rÉ</w:t>
-            </w:r>
+            <w:proofErr w:type="spellEnd"/>
+            <w:r>
+              <w:rPr>
+                <w:rFonts w:ascii="BRH Devanagari Extra" w:hAnsi="BRH Devanagari Extra" w:cs="BRH Devanagari Extra"/>
+                <w:sz w:val="40"/>
+                <w:szCs w:val="40"/>
+              </w:rPr>
+              <w:t xml:space="preserve"> | </w:t>
+            </w:r>
+            <w:proofErr w:type="spellStart"/>
+            <w:r>
+              <w:rPr>
+                <w:rFonts w:ascii="BRH Devanagari Extra" w:hAnsi="BRH Devanagari Extra" w:cs="BRH Devanagari Extra"/>
+                <w:sz w:val="40"/>
+                <w:szCs w:val="40"/>
+              </w:rPr>
+              <w:t>rÉ</w:t>
+            </w:r>
+            <w:proofErr w:type="spellEnd"/>
             <w:r>
               <w:rPr>
                 <w:rFonts w:ascii="BRH Malayalam Extra" w:hAnsi="BRH Malayalam Extra" w:cs="BRH Devanagari Extra"/>
@@ -7373,7 +9785,25 @@
                 <w:sz w:val="40"/>
                 <w:szCs w:val="40"/>
               </w:rPr>
-              <w:t>¥ÉålÉþ |</w:t>
+              <w:t>¥</w:t>
+            </w:r>
+            <w:proofErr w:type="spellStart"/>
+            <w:r>
+              <w:rPr>
+                <w:rFonts w:ascii="BRH Devanagari Extra" w:hAnsi="BRH Devanagari Extra" w:cs="BRH Devanagari Extra"/>
+                <w:sz w:val="40"/>
+                <w:szCs w:val="40"/>
+              </w:rPr>
+              <w:t>ÉålÉþ</w:t>
+            </w:r>
+            <w:proofErr w:type="spellEnd"/>
+            <w:r>
+              <w:rPr>
+                <w:rFonts w:ascii="BRH Devanagari Extra" w:hAnsi="BRH Devanagari Extra" w:cs="BRH Devanagari Extra"/>
+                <w:sz w:val="40"/>
+                <w:szCs w:val="40"/>
+              </w:rPr>
+              <w:t xml:space="preserve"> |</w:t>
             </w:r>
           </w:p>
         </w:tc>
@@ -7394,6 +9824,7 @@
                 <w:szCs w:val="40"/>
               </w:rPr>
             </w:pPr>
+            <w:proofErr w:type="spellStart"/>
             <w:r>
               <w:rPr>
                 <w:rFonts w:ascii="BRH Devanagari Extra" w:hAnsi="BRH Devanagari Extra" w:cs="BRH Devanagari Extra"/>
@@ -7402,6 +9833,7 @@
               </w:rPr>
               <w:t>kÉ</w:t>
             </w:r>
+            <w:proofErr w:type="spellEnd"/>
             <w:r>
               <w:rPr>
                 <w:rFonts w:ascii="BRH Malayalam Extra" w:hAnsi="BRH Malayalam Extra" w:cs="BRH Devanagari Extra"/>
@@ -7416,8 +9848,18 @@
                 <w:sz w:val="40"/>
                 <w:szCs w:val="40"/>
               </w:rPr>
-              <w:t>¨Éå</w:t>
-            </w:r>
+              <w:t>¨</w:t>
+            </w:r>
+            <w:proofErr w:type="spellStart"/>
+            <w:r>
+              <w:rPr>
+                <w:rFonts w:ascii="BRH Devanagari Extra" w:hAnsi="BRH Devanagari Extra" w:cs="BRH Devanagari Extra"/>
+                <w:sz w:val="40"/>
+                <w:szCs w:val="40"/>
+              </w:rPr>
+              <w:t>Éå</w:t>
+            </w:r>
+            <w:proofErr w:type="spellEnd"/>
             <w:r>
               <w:rPr>
                 <w:rFonts w:ascii="BRH Malayalam Extra" w:hAnsi="BRH Malayalam Extra" w:cs="BRH Devanagari Extra"/>
@@ -7432,7 +9874,16 @@
                 <w:sz w:val="40"/>
                 <w:szCs w:val="40"/>
               </w:rPr>
-              <w:t xml:space="preserve"> | mÉë</w:t>
+              <w:t xml:space="preserve"> | </w:t>
+            </w:r>
+            <w:proofErr w:type="spellStart"/>
+            <w:r>
+              <w:rPr>
+                <w:rFonts w:ascii="BRH Devanagari Extra" w:hAnsi="BRH Devanagari Extra" w:cs="BRH Devanagari Extra"/>
+                <w:sz w:val="40"/>
+                <w:szCs w:val="40"/>
+              </w:rPr>
+              <w:t>mÉë</w:t>
             </w:r>
             <w:r>
               <w:rPr>
@@ -7449,8 +9900,27 @@
                 <w:sz w:val="40"/>
                 <w:szCs w:val="40"/>
               </w:rPr>
-              <w:t>þ | rÉ</w:t>
-            </w:r>
+              <w:t>þ</w:t>
+            </w:r>
+            <w:proofErr w:type="spellEnd"/>
+            <w:r>
+              <w:rPr>
+                <w:rFonts w:ascii="BRH Devanagari Extra" w:hAnsi="BRH Devanagari Extra" w:cs="BRH Devanagari Extra"/>
+                <w:sz w:val="40"/>
+                <w:szCs w:val="40"/>
+              </w:rPr>
+              <w:t xml:space="preserve"> | </w:t>
+            </w:r>
+            <w:proofErr w:type="spellStart"/>
+            <w:r>
+              <w:rPr>
+                <w:rFonts w:ascii="BRH Devanagari Extra" w:hAnsi="BRH Devanagari Extra" w:cs="BRH Devanagari Extra"/>
+                <w:sz w:val="40"/>
+                <w:szCs w:val="40"/>
+              </w:rPr>
+              <w:t>rÉ</w:t>
+            </w:r>
+            <w:proofErr w:type="spellEnd"/>
             <w:r>
               <w:rPr>
                 <w:rFonts w:ascii="BRH Malayalam Extra" w:hAnsi="BRH Malayalam Extra" w:cs="BRH Devanagari Extra"/>
@@ -7465,7 +9935,25 @@
                 <w:sz w:val="40"/>
                 <w:szCs w:val="40"/>
               </w:rPr>
-              <w:t>¥ÉålÉþ |</w:t>
+              <w:t>¥</w:t>
+            </w:r>
+            <w:proofErr w:type="spellStart"/>
+            <w:r>
+              <w:rPr>
+                <w:rFonts w:ascii="BRH Devanagari Extra" w:hAnsi="BRH Devanagari Extra" w:cs="BRH Devanagari Extra"/>
+                <w:sz w:val="40"/>
+                <w:szCs w:val="40"/>
+              </w:rPr>
+              <w:t>ÉålÉþ</w:t>
+            </w:r>
+            <w:proofErr w:type="spellEnd"/>
+            <w:r>
+              <w:rPr>
+                <w:rFonts w:ascii="BRH Devanagari Extra" w:hAnsi="BRH Devanagari Extra" w:cs="BRH Devanagari Extra"/>
+                <w:sz w:val="40"/>
+                <w:szCs w:val="40"/>
+              </w:rPr>
+              <w:t xml:space="preserve"> |</w:t>
             </w:r>
           </w:p>
         </w:tc>
@@ -7500,7 +9988,27 @@
                 <w:sz w:val="32"/>
                 <w:szCs w:val="36"/>
               </w:rPr>
-              <w:t>1.7.4.3 - (Vaakyam)</w:t>
+              <w:t>1.7.4.3 - (</w:t>
+            </w:r>
+            <w:proofErr w:type="spellStart"/>
+            <w:r>
+              <w:rPr>
+                <w:rFonts w:cs="Arial"/>
+                <w:bCs/>
+                <w:sz w:val="32"/>
+                <w:szCs w:val="36"/>
+              </w:rPr>
+              <w:t>Vaakyam</w:t>
+            </w:r>
+            <w:proofErr w:type="spellEnd"/>
+            <w:r>
+              <w:rPr>
+                <w:rFonts w:cs="Arial"/>
+                <w:bCs/>
+                <w:sz w:val="32"/>
+                <w:szCs w:val="36"/>
+              </w:rPr>
+              <w:t>)</w:t>
             </w:r>
           </w:p>
           <w:p>
@@ -7519,8 +10027,19 @@
                 <w:szCs w:val="36"/>
                 <w:lang w:eastAsia="en-IN" w:bidi="ml-IN"/>
               </w:rPr>
-              <w:t>17th Panchaati</w:t>
-            </w:r>
+              <w:t xml:space="preserve">17th </w:t>
+            </w:r>
+            <w:proofErr w:type="spellStart"/>
+            <w:r>
+              <w:rPr>
+                <w:rFonts w:cs="Arial"/>
+                <w:sz w:val="32"/>
+                <w:szCs w:val="36"/>
+                <w:lang w:eastAsia="en-IN" w:bidi="ml-IN"/>
+              </w:rPr>
+              <w:t>Panchaati</w:t>
+            </w:r>
+            <w:proofErr w:type="spellEnd"/>
           </w:p>
         </w:tc>
         <w:tc>
@@ -7535,6 +10054,7 @@
                 <w:szCs w:val="32"/>
               </w:rPr>
             </w:pPr>
+            <w:proofErr w:type="spellStart"/>
             <w:r>
               <w:rPr>
                 <w:rFonts w:ascii="BRH Devanagari Extra" w:hAnsi="BRH Devanagari Extra" w:cs="BRH Devanagari Extra"/>
@@ -7543,6 +10063,7 @@
               </w:rPr>
               <w:t>mÉÑ</w:t>
             </w:r>
+            <w:proofErr w:type="spellEnd"/>
             <w:r>
               <w:rPr>
                 <w:rFonts w:ascii="BRH Malayalam Extra" w:hAnsi="BRH Malayalam Extra" w:cs="BRH Devanagari Extra"/>
@@ -7551,6 +10072,7 @@
               </w:rPr>
               <w:t>–</w:t>
             </w:r>
+            <w:proofErr w:type="spellStart"/>
             <w:r>
               <w:rPr>
                 <w:rFonts w:ascii="BRH Devanagari Extra" w:hAnsi="BRH Devanagari Extra" w:cs="BRH Devanagari Extra"/>
@@ -7559,6 +10081,7 @@
               </w:rPr>
               <w:t>UxiÉÉÿ-ŠÉå</w:t>
             </w:r>
+            <w:proofErr w:type="spellEnd"/>
             <w:r>
               <w:rPr>
                 <w:rFonts w:ascii="BRH Malayalam Extra" w:hAnsi="BRH Malayalam Extra" w:cs="BRH Devanagari Extra"/>
@@ -7567,6 +10090,7 @@
               </w:rPr>
               <w:t>–</w:t>
             </w:r>
+            <w:proofErr w:type="spellStart"/>
             <w:r>
               <w:rPr>
                 <w:rFonts w:ascii="BRH Devanagari Extra" w:hAnsi="BRH Devanagari Extra" w:cs="BRH Devanagari Extra"/>
@@ -7592,6 +10116,7 @@
               </w:rPr>
               <w:t>-Š</w:t>
             </w:r>
+            <w:proofErr w:type="spellEnd"/>
             <w:r>
               <w:rPr>
                 <w:rFonts w:ascii="BRH Malayalam Extra" w:hAnsi="BRH Malayalam Extra" w:cs="BRH Devanagari Extra"/>
@@ -7600,6 +10125,7 @@
               </w:rPr>
               <w:t>–</w:t>
             </w:r>
+            <w:proofErr w:type="spellStart"/>
             <w:r>
               <w:rPr>
                 <w:rFonts w:ascii="BRH Devanagari Extra" w:hAnsi="BRH Devanagari Extra" w:cs="BRH Devanagari Extra"/>
@@ -7608,6 +10134,7 @@
               </w:rPr>
               <w:t>UÉåÌWûþiÉålÉ</w:t>
             </w:r>
+            <w:proofErr w:type="spellEnd"/>
             <w:r>
               <w:rPr>
                 <w:rFonts w:ascii="BRH Devanagari Extra" w:hAnsi="BRH Devanagari Extra" w:cs="BRH Devanagari Extra"/>
@@ -7616,14 +10143,34 @@
               </w:rPr>
               <w:t xml:space="preserve"> </w:t>
             </w:r>
-            <w:r>
-              <w:rPr>
-                <w:rFonts w:ascii="BRH Devanagari Extra" w:hAnsi="BRH Devanagari Extra" w:cs="BRH Devanagari Extra"/>
-                <w:sz w:val="40"/>
-                <w:szCs w:val="40"/>
-              </w:rPr>
-              <w:t>UÉåÌWûþiÉålÉ | iuÉÉ</w:t>
-            </w:r>
+            <w:proofErr w:type="spellStart"/>
+            <w:r>
+              <w:rPr>
+                <w:rFonts w:ascii="BRH Devanagari Extra" w:hAnsi="BRH Devanagari Extra" w:cs="BRH Devanagari Extra"/>
+                <w:sz w:val="40"/>
+                <w:szCs w:val="40"/>
+              </w:rPr>
+              <w:t>UÉåÌWûþiÉålÉ</w:t>
+            </w:r>
+            <w:proofErr w:type="spellEnd"/>
+            <w:r>
+              <w:rPr>
+                <w:rFonts w:ascii="BRH Devanagari Extra" w:hAnsi="BRH Devanagari Extra" w:cs="BRH Devanagari Extra"/>
+                <w:sz w:val="40"/>
+                <w:szCs w:val="40"/>
+              </w:rPr>
+              <w:t xml:space="preserve"> | </w:t>
+            </w:r>
+            <w:proofErr w:type="spellStart"/>
+            <w:r>
+              <w:rPr>
+                <w:rFonts w:ascii="BRH Devanagari Extra" w:hAnsi="BRH Devanagari Extra" w:cs="BRH Devanagari Extra"/>
+                <w:sz w:val="40"/>
+                <w:szCs w:val="40"/>
+              </w:rPr>
+              <w:t>iuÉÉ</w:t>
+            </w:r>
+            <w:proofErr w:type="spellEnd"/>
             <w:r>
               <w:rPr>
                 <w:rFonts w:ascii="BRH Malayalam Extra" w:hAnsi="BRH Malayalam Extra" w:cs="BRH Devanagari Extra"/>
@@ -7659,6 +10206,7 @@
                 <w:szCs w:val="28"/>
               </w:rPr>
             </w:pPr>
+            <w:proofErr w:type="spellStart"/>
             <w:r>
               <w:rPr>
                 <w:rFonts w:ascii="BRH Devanagari Extra" w:hAnsi="BRH Devanagari Extra" w:cs="BRH Devanagari Extra"/>
@@ -7667,6 +10215,7 @@
               </w:rPr>
               <w:t>mÉÑ</w:t>
             </w:r>
+            <w:proofErr w:type="spellEnd"/>
             <w:r>
               <w:rPr>
                 <w:rFonts w:ascii="BRH Malayalam Extra" w:hAnsi="BRH Malayalam Extra" w:cs="BRH Devanagari Extra"/>
@@ -7675,6 +10224,7 @@
               </w:rPr>
               <w:t>–</w:t>
             </w:r>
+            <w:proofErr w:type="spellStart"/>
             <w:r>
               <w:rPr>
                 <w:rFonts w:ascii="BRH Devanagari Extra" w:hAnsi="BRH Devanagari Extra" w:cs="BRH Devanagari Extra"/>
@@ -7683,6 +10233,7 @@
               </w:rPr>
               <w:t>UxiÉÉÿ-ŠÉå</w:t>
             </w:r>
+            <w:proofErr w:type="spellEnd"/>
             <w:r>
               <w:rPr>
                 <w:rFonts w:ascii="BRH Malayalam Extra" w:hAnsi="BRH Malayalam Extra" w:cs="BRH Devanagari Extra"/>
@@ -7743,6 +10294,7 @@
               </w:rPr>
               <w:t>–</w:t>
             </w:r>
+            <w:proofErr w:type="spellStart"/>
             <w:r>
               <w:rPr>
                 <w:rFonts w:ascii="BRH Devanagari Extra" w:hAnsi="BRH Devanagari Extra" w:cs="BRH Devanagari Extra"/>
@@ -7751,6 +10303,7 @@
               </w:rPr>
               <w:t>UÉåÌWûþiÉålÉ</w:t>
             </w:r>
+            <w:proofErr w:type="spellEnd"/>
             <w:r>
               <w:rPr>
                 <w:rFonts w:ascii="BRH Devanagari Extra" w:hAnsi="BRH Devanagari Extra" w:cs="BRH Devanagari Extra"/>
@@ -7759,14 +10312,34 @@
               </w:rPr>
               <w:t xml:space="preserve"> </w:t>
             </w:r>
-            <w:r>
-              <w:rPr>
-                <w:rFonts w:ascii="BRH Devanagari Extra" w:hAnsi="BRH Devanagari Extra" w:cs="BRH Devanagari Extra"/>
-                <w:sz w:val="40"/>
-                <w:szCs w:val="40"/>
-              </w:rPr>
-              <w:t>UÉåÌWûþiÉålÉ | iuÉÉ</w:t>
-            </w:r>
+            <w:proofErr w:type="spellStart"/>
+            <w:r>
+              <w:rPr>
+                <w:rFonts w:ascii="BRH Devanagari Extra" w:hAnsi="BRH Devanagari Extra" w:cs="BRH Devanagari Extra"/>
+                <w:sz w:val="40"/>
+                <w:szCs w:val="40"/>
+              </w:rPr>
+              <w:t>UÉåÌWûþiÉålÉ</w:t>
+            </w:r>
+            <w:proofErr w:type="spellEnd"/>
+            <w:r>
+              <w:rPr>
+                <w:rFonts w:ascii="BRH Devanagari Extra" w:hAnsi="BRH Devanagari Extra" w:cs="BRH Devanagari Extra"/>
+                <w:sz w:val="40"/>
+                <w:szCs w:val="40"/>
+              </w:rPr>
+              <w:t xml:space="preserve"> | </w:t>
+            </w:r>
+            <w:proofErr w:type="spellStart"/>
+            <w:r>
+              <w:rPr>
+                <w:rFonts w:ascii="BRH Devanagari Extra" w:hAnsi="BRH Devanagari Extra" w:cs="BRH Devanagari Extra"/>
+                <w:sz w:val="40"/>
+                <w:szCs w:val="40"/>
+              </w:rPr>
+              <w:t>iuÉÉ</w:t>
+            </w:r>
+            <w:proofErr w:type="spellEnd"/>
             <w:r>
               <w:rPr>
                 <w:rFonts w:ascii="BRH Malayalam Extra" w:hAnsi="BRH Malayalam Extra" w:cs="BRH Devanagari Extra"/>
@@ -7824,6 +10397,7 @@
               </w:rPr>
               <w:t>1.7.4.3 - (</w:t>
             </w:r>
+            <w:proofErr w:type="spellStart"/>
             <w:r>
               <w:rPr>
                 <w:rFonts w:cs="Arial"/>
@@ -7833,6 +10407,7 @@
               </w:rPr>
               <w:t>Padam</w:t>
             </w:r>
+            <w:proofErr w:type="spellEnd"/>
             <w:r>
               <w:rPr>
                 <w:rFonts w:cs="Arial"/>
@@ -7859,8 +10434,19 @@
                 <w:szCs w:val="36"/>
                 <w:lang w:eastAsia="en-IN" w:bidi="ml-IN"/>
               </w:rPr>
-              <w:t>17th Panchaati</w:t>
-            </w:r>
+              <w:t xml:space="preserve">17th </w:t>
+            </w:r>
+            <w:proofErr w:type="spellStart"/>
+            <w:r>
+              <w:rPr>
+                <w:rFonts w:cs="Arial"/>
+                <w:sz w:val="32"/>
+                <w:szCs w:val="36"/>
+                <w:lang w:eastAsia="en-IN" w:bidi="ml-IN"/>
+              </w:rPr>
+              <w:t>Panchaati</w:t>
+            </w:r>
+            <w:proofErr w:type="spellEnd"/>
           </w:p>
         </w:tc>
         <w:tc>
@@ -7886,6 +10472,7 @@
                 <w:szCs w:val="40"/>
               </w:rPr>
             </w:pPr>
+            <w:proofErr w:type="spellStart"/>
             <w:r>
               <w:rPr>
                 <w:rFonts w:ascii="BRH Devanagari Extra" w:hAnsi="BRH Devanagari Extra" w:cs="BRH Devanagari Extra"/>
@@ -7894,6 +10481,7 @@
               </w:rPr>
               <w:t>cÉ</w:t>
             </w:r>
+            <w:proofErr w:type="spellEnd"/>
             <w:r>
               <w:rPr>
                 <w:rFonts w:ascii="BRH Malayalam Extra" w:hAnsi="BRH Malayalam Extra" w:cs="BRH Devanagari Extra"/>
@@ -7918,6 +10506,7 @@
               </w:rPr>
               <w:t>–</w:t>
             </w:r>
+            <w:proofErr w:type="spellStart"/>
             <w:r>
               <w:rPr>
                 <w:rFonts w:ascii="BRH Devanagari Extra" w:hAnsi="BRH Devanagari Extra" w:cs="BRH Devanagari Extra"/>
@@ -7941,8 +10530,27 @@
                 <w:sz w:val="40"/>
                 <w:szCs w:val="40"/>
               </w:rPr>
-              <w:t>iÉç | cÉ</w:t>
-            </w:r>
+              <w:t>iÉç</w:t>
+            </w:r>
+            <w:proofErr w:type="spellEnd"/>
+            <w:r>
+              <w:rPr>
+                <w:rFonts w:ascii="BRH Devanagari Extra" w:hAnsi="BRH Devanagari Extra" w:cs="BRH Devanagari Extra"/>
+                <w:sz w:val="40"/>
+                <w:szCs w:val="40"/>
+              </w:rPr>
+              <w:t xml:space="preserve"> | </w:t>
+            </w:r>
+            <w:proofErr w:type="spellStart"/>
+            <w:r>
+              <w:rPr>
+                <w:rFonts w:ascii="BRH Devanagari Extra" w:hAnsi="BRH Devanagari Extra" w:cs="BRH Devanagari Extra"/>
+                <w:sz w:val="40"/>
+                <w:szCs w:val="40"/>
+              </w:rPr>
+              <w:t>cÉ</w:t>
+            </w:r>
+            <w:proofErr w:type="spellEnd"/>
             <w:r>
               <w:rPr>
                 <w:rFonts w:ascii="BRH Malayalam Extra" w:hAnsi="BRH Malayalam Extra" w:cs="BRH Devanagari Extra"/>
@@ -7984,6 +10592,7 @@
                 <w:szCs w:val="40"/>
               </w:rPr>
             </w:pPr>
+            <w:proofErr w:type="spellStart"/>
             <w:r>
               <w:rPr>
                 <w:rFonts w:ascii="BRH Devanagari Extra" w:hAnsi="BRH Devanagari Extra" w:cs="BRH Devanagari Extra"/>
@@ -7992,6 +10601,7 @@
               </w:rPr>
               <w:t>cÉ</w:t>
             </w:r>
+            <w:proofErr w:type="spellEnd"/>
             <w:r>
               <w:rPr>
                 <w:rFonts w:ascii="BRH Malayalam Extra" w:hAnsi="BRH Malayalam Extra" w:cs="BRH Devanagari Extra"/>
@@ -8040,8 +10650,18 @@
                 <w:sz w:val="40"/>
                 <w:szCs w:val="40"/>
               </w:rPr>
-              <w:t>ÉiÉç | cÉ</w:t>
-            </w:r>
+              <w:t xml:space="preserve">ÉiÉç | </w:t>
+            </w:r>
+            <w:proofErr w:type="spellStart"/>
+            <w:r>
+              <w:rPr>
+                <w:rFonts w:ascii="BRH Devanagari Extra" w:hAnsi="BRH Devanagari Extra" w:cs="BRH Devanagari Extra"/>
+                <w:sz w:val="40"/>
+                <w:szCs w:val="40"/>
+              </w:rPr>
+              <w:t>cÉ</w:t>
+            </w:r>
+            <w:proofErr w:type="spellEnd"/>
             <w:r>
               <w:rPr>
                 <w:rFonts w:ascii="BRH Malayalam Extra" w:hAnsi="BRH Malayalam Extra" w:cs="BRH Devanagari Extra"/>
@@ -8115,7 +10735,27 @@
                 <w:sz w:val="32"/>
                 <w:szCs w:val="36"/>
               </w:rPr>
-              <w:t xml:space="preserve"> - (Vaakyam)</w:t>
+              <w:t xml:space="preserve"> - (</w:t>
+            </w:r>
+            <w:proofErr w:type="spellStart"/>
+            <w:r>
+              <w:rPr>
+                <w:rFonts w:cs="Arial"/>
+                <w:bCs/>
+                <w:sz w:val="32"/>
+                <w:szCs w:val="36"/>
+              </w:rPr>
+              <w:t>Vaakyam</w:t>
+            </w:r>
+            <w:proofErr w:type="spellEnd"/>
+            <w:r>
+              <w:rPr>
+                <w:rFonts w:cs="Arial"/>
+                <w:bCs/>
+                <w:sz w:val="32"/>
+                <w:szCs w:val="36"/>
+              </w:rPr>
+              <w:t>)</w:t>
             </w:r>
           </w:p>
           <w:p>
@@ -8158,8 +10798,19 @@
                 <w:szCs w:val="36"/>
                 <w:lang w:eastAsia="en-IN" w:bidi="ml-IN"/>
               </w:rPr>
-              <w:t>th Panchaati</w:t>
-            </w:r>
+              <w:t xml:space="preserve">th </w:t>
+            </w:r>
+            <w:proofErr w:type="spellStart"/>
+            <w:r>
+              <w:rPr>
+                <w:rFonts w:cs="Arial"/>
+                <w:sz w:val="32"/>
+                <w:szCs w:val="36"/>
+                <w:lang w:eastAsia="en-IN" w:bidi="ml-IN"/>
+              </w:rPr>
+              <w:t>Panchaati</w:t>
+            </w:r>
+            <w:proofErr w:type="spellEnd"/>
           </w:p>
         </w:tc>
         <w:tc>
@@ -8201,6 +10852,7 @@
               </w:rPr>
               <w:t>–</w:t>
             </w:r>
+            <w:proofErr w:type="spellStart"/>
             <w:r>
               <w:rPr>
                 <w:rFonts w:ascii="BRH Devanagari Extra" w:hAnsi="BRH Devanagari Extra" w:cs="BRH Devanagari Extra"/>
@@ -8209,6 +10861,7 @@
               </w:rPr>
               <w:t>uÉÉliÉ</w:t>
             </w:r>
+            <w:proofErr w:type="spellEnd"/>
             <w:r>
               <w:rPr>
                 <w:rFonts w:ascii="BRH Malayalam Extra" w:hAnsi="BRH Malayalam Extra" w:cs="BRH Devanagari Extra"/>
@@ -8217,14 +10870,25 @@
               </w:rPr>
               <w:t>–</w:t>
             </w:r>
-            <w:r>
-              <w:rPr>
-                <w:rFonts w:ascii="BRH Devanagari Extra" w:hAnsi="BRH Devanagari Extra" w:cs="BRH Devanagari Extra"/>
-                <w:sz w:val="40"/>
-                <w:szCs w:val="40"/>
-              </w:rPr>
-              <w:t xml:space="preserve">iÉÈ </w:t>
-            </w:r>
+            <w:proofErr w:type="spellStart"/>
+            <w:r>
+              <w:rPr>
+                <w:rFonts w:ascii="BRH Devanagari Extra" w:hAnsi="BRH Devanagari Extra" w:cs="BRH Devanagari Extra"/>
+                <w:sz w:val="40"/>
+                <w:szCs w:val="40"/>
+              </w:rPr>
+              <w:t>iÉÈ</w:t>
+            </w:r>
+            <w:proofErr w:type="spellEnd"/>
+            <w:r>
+              <w:rPr>
+                <w:rFonts w:ascii="BRH Devanagari Extra" w:hAnsi="BRH Devanagari Extra" w:cs="BRH Devanagari Extra"/>
+                <w:sz w:val="40"/>
+                <w:szCs w:val="40"/>
+              </w:rPr>
+              <w:t xml:space="preserve"> </w:t>
+            </w:r>
+            <w:proofErr w:type="spellStart"/>
             <w:r>
               <w:rPr>
                 <w:rFonts w:ascii="BRH Devanagari Extra" w:hAnsi="BRH Devanagari Extra" w:cs="BRH Devanagari Extra"/>
@@ -8242,6 +10906,7 @@
               </w:rPr>
               <w:t>iÉ¸ÌiÉ</w:t>
             </w:r>
+            <w:proofErr w:type="spellEnd"/>
             <w:r>
               <w:rPr>
                 <w:rFonts w:ascii="BRH Malayalam Extra" w:hAnsi="BRH Malayalam Extra" w:cs="BRH Devanagari Extra"/>
@@ -8291,6 +10956,7 @@
               </w:rPr>
               <w:t>–</w:t>
             </w:r>
+            <w:proofErr w:type="spellStart"/>
             <w:r>
               <w:rPr>
                 <w:rFonts w:ascii="BRH Devanagari Extra" w:hAnsi="BRH Devanagari Extra" w:cs="BRH Devanagari Extra"/>
@@ -8299,6 +10965,7 @@
               </w:rPr>
               <w:t>uÉÉliÉ</w:t>
             </w:r>
+            <w:proofErr w:type="spellEnd"/>
             <w:r>
               <w:rPr>
                 <w:rFonts w:ascii="BRH Malayalam Extra" w:hAnsi="BRH Malayalam Extra" w:cs="BRH Devanagari Extra"/>
@@ -8307,14 +10974,25 @@
               </w:rPr>
               <w:t>–</w:t>
             </w:r>
-            <w:r>
-              <w:rPr>
-                <w:rFonts w:ascii="BRH Devanagari Extra" w:hAnsi="BRH Devanagari Extra" w:cs="BRH Devanagari Extra"/>
-                <w:sz w:val="40"/>
-                <w:szCs w:val="40"/>
-              </w:rPr>
-              <w:t xml:space="preserve">iÉÈ </w:t>
-            </w:r>
+            <w:proofErr w:type="spellStart"/>
+            <w:r>
+              <w:rPr>
+                <w:rFonts w:ascii="BRH Devanagari Extra" w:hAnsi="BRH Devanagari Extra" w:cs="BRH Devanagari Extra"/>
+                <w:sz w:val="40"/>
+                <w:szCs w:val="40"/>
+              </w:rPr>
+              <w:t>iÉÈ</w:t>
+            </w:r>
+            <w:proofErr w:type="spellEnd"/>
+            <w:r>
+              <w:rPr>
+                <w:rFonts w:ascii="BRH Devanagari Extra" w:hAnsi="BRH Devanagari Extra" w:cs="BRH Devanagari Extra"/>
+                <w:sz w:val="40"/>
+                <w:szCs w:val="40"/>
+              </w:rPr>
+              <w:t xml:space="preserve"> </w:t>
+            </w:r>
+            <w:proofErr w:type="spellStart"/>
             <w:r>
               <w:rPr>
                 <w:rFonts w:ascii="BRH Devanagari Extra" w:hAnsi="BRH Devanagari Extra" w:cs="BRH Devanagari Extra"/>
@@ -8332,6 +11010,7 @@
               </w:rPr>
               <w:t>iÉ¸ÌiÉ</w:t>
             </w:r>
+            <w:proofErr w:type="spellEnd"/>
           </w:p>
         </w:tc>
       </w:tr>
@@ -8389,7 +11068,27 @@
                 <w:sz w:val="32"/>
                 <w:szCs w:val="36"/>
               </w:rPr>
-              <w:t xml:space="preserve"> - (Vaakyam)</w:t>
+              <w:t xml:space="preserve"> - (</w:t>
+            </w:r>
+            <w:proofErr w:type="spellStart"/>
+            <w:r>
+              <w:rPr>
+                <w:rFonts w:cs="Arial"/>
+                <w:bCs/>
+                <w:sz w:val="32"/>
+                <w:szCs w:val="36"/>
+              </w:rPr>
+              <w:t>Vaakyam</w:t>
+            </w:r>
+            <w:proofErr w:type="spellEnd"/>
+            <w:r>
+              <w:rPr>
+                <w:rFonts w:cs="Arial"/>
+                <w:bCs/>
+                <w:sz w:val="32"/>
+                <w:szCs w:val="36"/>
+              </w:rPr>
+              <w:t>)</w:t>
             </w:r>
           </w:p>
           <w:p>
@@ -8432,8 +11131,19 @@
                 <w:szCs w:val="36"/>
                 <w:lang w:eastAsia="en-IN" w:bidi="ml-IN"/>
               </w:rPr>
-              <w:t>th Panchaati</w:t>
-            </w:r>
+              <w:t xml:space="preserve">th </w:t>
+            </w:r>
+            <w:proofErr w:type="spellStart"/>
+            <w:r>
+              <w:rPr>
+                <w:rFonts w:cs="Arial"/>
+                <w:sz w:val="32"/>
+                <w:szCs w:val="36"/>
+                <w:lang w:eastAsia="en-IN" w:bidi="ml-IN"/>
+              </w:rPr>
+              <w:t>Panchaati</w:t>
+            </w:r>
+            <w:proofErr w:type="spellEnd"/>
           </w:p>
         </w:tc>
         <w:tc>
@@ -8459,6 +11169,7 @@
                 <w:szCs w:val="40"/>
               </w:rPr>
             </w:pPr>
+            <w:proofErr w:type="spellStart"/>
             <w:r>
               <w:rPr>
                 <w:rFonts w:ascii="BRH Devanagari Extra" w:hAnsi="BRH Devanagari Extra" w:cs="BRH Devanagari Extra"/>
@@ -8467,6 +11178,7 @@
               </w:rPr>
               <w:t>mÉëpÉÔþrÉÉxÉ</w:t>
             </w:r>
+            <w:proofErr w:type="spellEnd"/>
             <w:r>
               <w:rPr>
                 <w:rFonts w:ascii="BRH Malayalam Extra" w:hAnsi="BRH Malayalam Extra" w:cs="BRH Devanagari Extra"/>
@@ -8475,6 +11187,7 @@
               </w:rPr>
               <w:t>–</w:t>
             </w:r>
+            <w:proofErr w:type="spellStart"/>
             <w:r>
               <w:rPr>
                 <w:rFonts w:ascii="BRH Devanagari Extra" w:hAnsi="BRH Devanagari Extra" w:cs="BRH Devanagari Extra"/>
@@ -8500,6 +11213,7 @@
               </w:rPr>
               <w:t>û-iÉxqÉÉ</w:t>
             </w:r>
+            <w:proofErr w:type="spellEnd"/>
             <w:r>
               <w:rPr>
                 <w:rFonts w:ascii="BRH Malayalam Extra" w:hAnsi="BRH Malayalam Extra" w:cs="BRH Devanagari Extra"/>
@@ -8541,6 +11255,7 @@
                 <w:szCs w:val="40"/>
               </w:rPr>
             </w:pPr>
+            <w:proofErr w:type="spellStart"/>
             <w:r>
               <w:rPr>
                 <w:rFonts w:ascii="BRH Devanagari Extra" w:hAnsi="BRH Devanagari Extra" w:cs="BRH Devanagari Extra"/>
@@ -8549,6 +11264,7 @@
               </w:rPr>
               <w:t>mÉëpÉÔþrÉÉxÉ</w:t>
             </w:r>
+            <w:proofErr w:type="spellEnd"/>
             <w:r>
               <w:rPr>
                 <w:rFonts w:ascii="BRH Malayalam Extra" w:hAnsi="BRH Malayalam Extra" w:cs="BRH Devanagari Extra"/>
@@ -8557,6 +11273,7 @@
               </w:rPr>
               <w:t>–</w:t>
             </w:r>
+            <w:proofErr w:type="spellStart"/>
             <w:r>
               <w:rPr>
                 <w:rFonts w:ascii="BRH Devanagari Extra" w:hAnsi="BRH Devanagari Extra" w:cs="BRH Devanagari Extra"/>
@@ -8574,6 +11291,7 @@
               </w:rPr>
               <w:t>þW</w:t>
             </w:r>
+            <w:proofErr w:type="spellEnd"/>
             <w:r>
               <w:rPr>
                 <w:rFonts w:ascii="BRH Malayalam Extra" w:hAnsi="BRH Malayalam Extra" w:cs="BRH Devanagari Extra"/>
@@ -8583,6 +11301,7 @@
               </w:rPr>
               <w:t>–</w:t>
             </w:r>
+            <w:proofErr w:type="spellStart"/>
             <w:r>
               <w:rPr>
                 <w:rFonts w:ascii="BRH Devanagari Extra" w:hAnsi="BRH Devanagari Extra" w:cs="BRH Devanagari Extra"/>
@@ -8609,6 +11328,7 @@
               </w:rPr>
               <w:t>-iÉxqÉÉ</w:t>
             </w:r>
+            <w:proofErr w:type="spellEnd"/>
             <w:r>
               <w:rPr>
                 <w:rFonts w:ascii="BRH Malayalam Extra" w:hAnsi="BRH Malayalam Extra" w:cs="BRH Devanagari Extra"/>
@@ -8691,7 +11411,27 @@
                 <w:sz w:val="32"/>
                 <w:szCs w:val="36"/>
               </w:rPr>
-              <w:t xml:space="preserve"> - (Vaakyam)</w:t>
+              <w:t xml:space="preserve"> - (</w:t>
+            </w:r>
+            <w:proofErr w:type="spellStart"/>
+            <w:r>
+              <w:rPr>
+                <w:rFonts w:cs="Arial"/>
+                <w:bCs/>
+                <w:sz w:val="32"/>
+                <w:szCs w:val="36"/>
+              </w:rPr>
+              <w:t>Vaakyam</w:t>
+            </w:r>
+            <w:proofErr w:type="spellEnd"/>
+            <w:r>
+              <w:rPr>
+                <w:rFonts w:cs="Arial"/>
+                <w:bCs/>
+                <w:sz w:val="32"/>
+                <w:szCs w:val="36"/>
+              </w:rPr>
+              <w:t>)</w:t>
             </w:r>
           </w:p>
           <w:p>
@@ -8734,8 +11474,19 @@
                 <w:szCs w:val="36"/>
                 <w:lang w:eastAsia="en-IN" w:bidi="ml-IN"/>
               </w:rPr>
-              <w:t>th Panchaati</w:t>
-            </w:r>
+              <w:t xml:space="preserve">th </w:t>
+            </w:r>
+            <w:proofErr w:type="spellStart"/>
+            <w:r>
+              <w:rPr>
+                <w:rFonts w:cs="Arial"/>
+                <w:sz w:val="32"/>
+                <w:szCs w:val="36"/>
+                <w:lang w:eastAsia="en-IN" w:bidi="ml-IN"/>
+              </w:rPr>
+              <w:t>Panchaati</w:t>
+            </w:r>
+            <w:proofErr w:type="spellEnd"/>
           </w:p>
         </w:tc>
         <w:tc>
@@ -8761,6 +11512,7 @@
                 <w:szCs w:val="40"/>
               </w:rPr>
             </w:pPr>
+            <w:proofErr w:type="spellStart"/>
             <w:r>
               <w:rPr>
                 <w:rFonts w:ascii="BRH Devanagari Extra" w:hAnsi="BRH Devanagari Extra" w:cs="BRH Devanagari Extra"/>
@@ -8769,6 +11521,7 @@
               </w:rPr>
               <w:t>ÍqÉþjÉÑ</w:t>
             </w:r>
+            <w:proofErr w:type="spellEnd"/>
             <w:r>
               <w:rPr>
                 <w:rFonts w:ascii="BRH Malayalam Extra" w:hAnsi="BRH Malayalam Extra" w:cs="BRH Devanagari Extra"/>
@@ -8777,14 +11530,34 @@
               </w:rPr>
               <w:t>–</w:t>
             </w:r>
-            <w:r>
-              <w:rPr>
-                <w:rFonts w:ascii="BRH Devanagari Extra" w:hAnsi="BRH Devanagari Extra" w:cs="BRH Devanagari Extra"/>
-                <w:sz w:val="40"/>
-                <w:szCs w:val="40"/>
-              </w:rPr>
-              <w:t>lÉÉiÉç mÉë</w:t>
-            </w:r>
+            <w:proofErr w:type="spellStart"/>
+            <w:r>
+              <w:rPr>
+                <w:rFonts w:ascii="BRH Devanagari Extra" w:hAnsi="BRH Devanagari Extra" w:cs="BRH Devanagari Extra"/>
+                <w:sz w:val="40"/>
+                <w:szCs w:val="40"/>
+              </w:rPr>
+              <w:t>lÉÉiÉç</w:t>
+            </w:r>
+            <w:proofErr w:type="spellEnd"/>
+            <w:r>
+              <w:rPr>
+                <w:rFonts w:ascii="BRH Devanagari Extra" w:hAnsi="BRH Devanagari Extra" w:cs="BRH Devanagari Extra"/>
+                <w:sz w:val="40"/>
+                <w:szCs w:val="40"/>
+              </w:rPr>
+              <w:t xml:space="preserve"> </w:t>
+            </w:r>
+            <w:proofErr w:type="spellStart"/>
+            <w:r>
+              <w:rPr>
+                <w:rFonts w:ascii="BRH Devanagari Extra" w:hAnsi="BRH Devanagari Extra" w:cs="BRH Devanagari Extra"/>
+                <w:sz w:val="40"/>
+                <w:szCs w:val="40"/>
+              </w:rPr>
+              <w:t>mÉë</w:t>
+            </w:r>
+            <w:proofErr w:type="spellEnd"/>
             <w:r>
               <w:rPr>
                 <w:rFonts w:ascii="BRH Malayalam Extra" w:hAnsi="BRH Malayalam Extra" w:cs="BRH Devanagari Extra"/>
@@ -8793,6 +11566,7 @@
               </w:rPr>
               <w:t>–</w:t>
             </w:r>
+            <w:proofErr w:type="spellStart"/>
             <w:r>
               <w:rPr>
                 <w:rFonts w:ascii="BRH Devanagari Extra" w:hAnsi="BRH Devanagari Extra" w:cs="BRH Devanagari Extra"/>
@@ -8810,14 +11584,25 @@
               </w:rPr>
               <w:t>mÉÌiÉþ</w:t>
             </w:r>
-            <w:r>
-              <w:rPr>
-                <w:rFonts w:ascii="BRH Devanagari Extra" w:hAnsi="BRH Devanagari Extra" w:cs="BRH Devanagari Extra"/>
-                <w:sz w:val="40"/>
-                <w:szCs w:val="40"/>
-              </w:rPr>
-              <w:t xml:space="preserve"> ÍqÉïjÉÑ</w:t>
-            </w:r>
+            <w:proofErr w:type="spellEnd"/>
+            <w:r>
+              <w:rPr>
+                <w:rFonts w:ascii="BRH Devanagari Extra" w:hAnsi="BRH Devanagari Extra" w:cs="BRH Devanagari Extra"/>
+                <w:sz w:val="40"/>
+                <w:szCs w:val="40"/>
+              </w:rPr>
+              <w:t xml:space="preserve"> </w:t>
+            </w:r>
+            <w:proofErr w:type="spellStart"/>
+            <w:r>
+              <w:rPr>
+                <w:rFonts w:ascii="BRH Devanagari Extra" w:hAnsi="BRH Devanagari Extra" w:cs="BRH Devanagari Extra"/>
+                <w:sz w:val="40"/>
+                <w:szCs w:val="40"/>
+              </w:rPr>
+              <w:t>ÍqÉïjÉÑ</w:t>
+            </w:r>
+            <w:proofErr w:type="spellEnd"/>
             <w:r>
               <w:rPr>
                 <w:rFonts w:ascii="BRH Malayalam Extra" w:hAnsi="BRH Malayalam Extra" w:cs="BRH Devanagari Extra"/>
@@ -8826,6 +11611,7 @@
               </w:rPr>
               <w:t>–</w:t>
             </w:r>
+            <w:proofErr w:type="spellStart"/>
             <w:r>
               <w:rPr>
                 <w:rFonts w:ascii="BRH Devanagari Extra" w:hAnsi="BRH Devanagari Extra" w:cs="BRH Devanagari Extra"/>
@@ -8834,6 +11620,7 @@
               </w:rPr>
               <w:t>lÉålÉ</w:t>
             </w:r>
+            <w:proofErr w:type="spellEnd"/>
             <w:r>
               <w:rPr>
                 <w:rFonts w:ascii="BRH Malayalam Extra" w:hAnsi="BRH Malayalam Extra" w:cs="BRH Devanagari Extra"/>
@@ -8867,6 +11654,7 @@
                 <w:szCs w:val="40"/>
               </w:rPr>
             </w:pPr>
+            <w:proofErr w:type="spellStart"/>
             <w:r>
               <w:rPr>
                 <w:rFonts w:ascii="BRH Devanagari Extra" w:hAnsi="BRH Devanagari Extra" w:cs="BRH Devanagari Extra"/>
@@ -8875,6 +11663,7 @@
               </w:rPr>
               <w:t>ÍqÉþjÉÑ</w:t>
             </w:r>
+            <w:proofErr w:type="spellEnd"/>
             <w:r>
               <w:rPr>
                 <w:rFonts w:ascii="BRH Malayalam Extra" w:hAnsi="BRH Malayalam Extra" w:cs="BRH Devanagari Extra"/>
@@ -8883,14 +11672,34 @@
               </w:rPr>
               <w:t>–</w:t>
             </w:r>
-            <w:r>
-              <w:rPr>
-                <w:rFonts w:ascii="BRH Devanagari Extra" w:hAnsi="BRH Devanagari Extra" w:cs="BRH Devanagari Extra"/>
-                <w:sz w:val="40"/>
-                <w:szCs w:val="40"/>
-              </w:rPr>
-              <w:t>lÉÉiÉç mÉë</w:t>
-            </w:r>
+            <w:proofErr w:type="spellStart"/>
+            <w:r>
+              <w:rPr>
+                <w:rFonts w:ascii="BRH Devanagari Extra" w:hAnsi="BRH Devanagari Extra" w:cs="BRH Devanagari Extra"/>
+                <w:sz w:val="40"/>
+                <w:szCs w:val="40"/>
+              </w:rPr>
+              <w:t>lÉÉiÉç</w:t>
+            </w:r>
+            <w:proofErr w:type="spellEnd"/>
+            <w:r>
+              <w:rPr>
+                <w:rFonts w:ascii="BRH Devanagari Extra" w:hAnsi="BRH Devanagari Extra" w:cs="BRH Devanagari Extra"/>
+                <w:sz w:val="40"/>
+                <w:szCs w:val="40"/>
+              </w:rPr>
+              <w:t xml:space="preserve"> </w:t>
+            </w:r>
+            <w:proofErr w:type="spellStart"/>
+            <w:r>
+              <w:rPr>
+                <w:rFonts w:ascii="BRH Devanagari Extra" w:hAnsi="BRH Devanagari Extra" w:cs="BRH Devanagari Extra"/>
+                <w:sz w:val="40"/>
+                <w:szCs w:val="40"/>
+              </w:rPr>
+              <w:t>mÉë</w:t>
+            </w:r>
+            <w:proofErr w:type="spellEnd"/>
             <w:r>
               <w:rPr>
                 <w:rFonts w:ascii="BRH Malayalam Extra" w:hAnsi="BRH Malayalam Extra" w:cs="BRH Devanagari Extra"/>
@@ -8899,6 +11708,7 @@
               </w:rPr>
               <w:t>–</w:t>
             </w:r>
+            <w:proofErr w:type="spellStart"/>
             <w:r>
               <w:rPr>
                 <w:rFonts w:ascii="BRH Devanagari Extra" w:hAnsi="BRH Devanagari Extra" w:cs="BRH Devanagari Extra"/>
@@ -8916,14 +11726,25 @@
               </w:rPr>
               <w:t>mÉþÌiÉ</w:t>
             </w:r>
-            <w:r>
-              <w:rPr>
-                <w:rFonts w:ascii="BRH Devanagari Extra" w:hAnsi="BRH Devanagari Extra" w:cs="BRH Devanagari Extra"/>
-                <w:sz w:val="40"/>
-                <w:szCs w:val="40"/>
-              </w:rPr>
-              <w:t xml:space="preserve"> ÍqÉïjÉÑ</w:t>
-            </w:r>
+            <w:proofErr w:type="spellEnd"/>
+            <w:r>
+              <w:rPr>
+                <w:rFonts w:ascii="BRH Devanagari Extra" w:hAnsi="BRH Devanagari Extra" w:cs="BRH Devanagari Extra"/>
+                <w:sz w:val="40"/>
+                <w:szCs w:val="40"/>
+              </w:rPr>
+              <w:t xml:space="preserve"> </w:t>
+            </w:r>
+            <w:proofErr w:type="spellStart"/>
+            <w:r>
+              <w:rPr>
+                <w:rFonts w:ascii="BRH Devanagari Extra" w:hAnsi="BRH Devanagari Extra" w:cs="BRH Devanagari Extra"/>
+                <w:sz w:val="40"/>
+                <w:szCs w:val="40"/>
+              </w:rPr>
+              <w:t>ÍqÉïjÉÑ</w:t>
+            </w:r>
+            <w:proofErr w:type="spellEnd"/>
             <w:r>
               <w:rPr>
                 <w:rFonts w:ascii="BRH Malayalam Extra" w:hAnsi="BRH Malayalam Extra" w:cs="BRH Devanagari Extra"/>
@@ -8932,6 +11753,7 @@
               </w:rPr>
               <w:t>–</w:t>
             </w:r>
+            <w:proofErr w:type="spellStart"/>
             <w:r>
               <w:rPr>
                 <w:rFonts w:ascii="BRH Devanagari Extra" w:hAnsi="BRH Devanagari Extra" w:cs="BRH Devanagari Extra"/>
@@ -8940,6 +11762,7 @@
               </w:rPr>
               <w:t>lÉålÉ</w:t>
             </w:r>
+            <w:proofErr w:type="spellEnd"/>
             <w:r>
               <w:rPr>
                 <w:rFonts w:ascii="BRH Malayalam Extra" w:hAnsi="BRH Malayalam Extra" w:cs="BRH Devanagari Extra"/>
@@ -9025,6 +11848,7 @@
               </w:rPr>
               <w:t xml:space="preserve"> - (</w:t>
             </w:r>
+            <w:proofErr w:type="spellStart"/>
             <w:r>
               <w:rPr>
                 <w:rFonts w:cs="Arial"/>
@@ -9034,6 +11858,7 @@
               </w:rPr>
               <w:t>Padam</w:t>
             </w:r>
+            <w:proofErr w:type="spellEnd"/>
             <w:r>
               <w:rPr>
                 <w:rFonts w:cs="Arial"/>
@@ -9075,8 +11900,19 @@
                 <w:szCs w:val="36"/>
                 <w:lang w:eastAsia="en-IN" w:bidi="ml-IN"/>
               </w:rPr>
-              <w:t xml:space="preserve"> Panchaati</w:t>
-            </w:r>
+              <w:t xml:space="preserve"> </w:t>
+            </w:r>
+            <w:proofErr w:type="spellStart"/>
+            <w:r>
+              <w:rPr>
+                <w:rFonts w:cs="Arial"/>
+                <w:sz w:val="32"/>
+                <w:szCs w:val="36"/>
+                <w:lang w:eastAsia="en-IN" w:bidi="ml-IN"/>
+              </w:rPr>
+              <w:t>Panchaati</w:t>
+            </w:r>
+            <w:proofErr w:type="spellEnd"/>
           </w:p>
         </w:tc>
         <w:tc>
@@ -9102,13 +11938,32 @@
                 <w:szCs w:val="40"/>
               </w:rPr>
             </w:pPr>
-            <w:r>
-              <w:rPr>
-                <w:rFonts w:ascii="BRH Devanagari Extra" w:hAnsi="BRH Devanagari Extra" w:cs="BRH Devanagari Extra"/>
-                <w:sz w:val="40"/>
-                <w:szCs w:val="40"/>
-              </w:rPr>
-              <w:t>rÉeÉþqÉÉlÉålÉ | ËUcrÉþ</w:t>
+            <w:proofErr w:type="spellStart"/>
+            <w:r>
+              <w:rPr>
+                <w:rFonts w:ascii="BRH Devanagari Extra" w:hAnsi="BRH Devanagari Extra" w:cs="BRH Devanagari Extra"/>
+                <w:sz w:val="40"/>
+                <w:szCs w:val="40"/>
+              </w:rPr>
+              <w:t>rÉeÉþqÉÉlÉålÉ</w:t>
+            </w:r>
+            <w:proofErr w:type="spellEnd"/>
+            <w:r>
+              <w:rPr>
+                <w:rFonts w:ascii="BRH Devanagari Extra" w:hAnsi="BRH Devanagari Extra" w:cs="BRH Devanagari Extra"/>
+                <w:sz w:val="40"/>
+                <w:szCs w:val="40"/>
+              </w:rPr>
+              <w:t xml:space="preserve"> | </w:t>
+            </w:r>
+            <w:proofErr w:type="spellStart"/>
+            <w:r>
+              <w:rPr>
+                <w:rFonts w:ascii="BRH Devanagari Extra" w:hAnsi="BRH Devanagari Extra" w:cs="BRH Devanagari Extra"/>
+                <w:sz w:val="40"/>
+                <w:szCs w:val="40"/>
+              </w:rPr>
+              <w:t>ËUcrÉþ</w:t>
             </w:r>
             <w:r>
               <w:rPr>
@@ -9119,6 +11974,7 @@
               </w:rPr>
               <w:t>iÉ</w:t>
             </w:r>
+            <w:proofErr w:type="spellEnd"/>
             <w:r>
               <w:rPr>
                 <w:rFonts w:ascii="BRH Devanagari Extra" w:hAnsi="BRH Devanagari Extra" w:cs="BRH Devanagari Extra"/>
@@ -9135,6 +11991,7 @@
               </w:rPr>
               <w:t>–</w:t>
             </w:r>
+            <w:proofErr w:type="spellStart"/>
             <w:r>
               <w:rPr>
                 <w:rFonts w:ascii="BRH Devanagari Extra" w:hAnsi="BRH Devanagari Extra" w:cs="BRH Devanagari Extra"/>
@@ -9143,6 +12000,7 @@
               </w:rPr>
               <w:t>uÉ</w:t>
             </w:r>
+            <w:proofErr w:type="spellEnd"/>
             <w:r>
               <w:rPr>
                 <w:rFonts w:ascii="BRH Malayalam Extra" w:hAnsi="BRH Malayalam Extra" w:cs="BRH Devanagari Extra"/>
@@ -9184,13 +12042,32 @@
                 <w:szCs w:val="40"/>
               </w:rPr>
             </w:pPr>
-            <w:r>
-              <w:rPr>
-                <w:rFonts w:ascii="BRH Devanagari Extra" w:hAnsi="BRH Devanagari Extra" w:cs="BRH Devanagari Extra"/>
-                <w:sz w:val="40"/>
-                <w:szCs w:val="40"/>
-              </w:rPr>
-              <w:t>rÉeÉþqÉÉlÉålÉ | ËUcrÉ</w:t>
+            <w:proofErr w:type="spellStart"/>
+            <w:r>
+              <w:rPr>
+                <w:rFonts w:ascii="BRH Devanagari Extra" w:hAnsi="BRH Devanagari Extra" w:cs="BRH Devanagari Extra"/>
+                <w:sz w:val="40"/>
+                <w:szCs w:val="40"/>
+              </w:rPr>
+              <w:t>rÉeÉþqÉÉlÉålÉ</w:t>
+            </w:r>
+            <w:proofErr w:type="spellEnd"/>
+            <w:r>
+              <w:rPr>
+                <w:rFonts w:ascii="BRH Devanagari Extra" w:hAnsi="BRH Devanagari Extra" w:cs="BRH Devanagari Extra"/>
+                <w:sz w:val="40"/>
+                <w:szCs w:val="40"/>
+              </w:rPr>
+              <w:t xml:space="preserve"> | </w:t>
+            </w:r>
+            <w:proofErr w:type="spellStart"/>
+            <w:r>
+              <w:rPr>
+                <w:rFonts w:ascii="BRH Devanagari Extra" w:hAnsi="BRH Devanagari Extra" w:cs="BRH Devanagari Extra"/>
+                <w:sz w:val="40"/>
+                <w:szCs w:val="40"/>
+              </w:rPr>
+              <w:t>ËUcrÉ</w:t>
             </w:r>
             <w:r>
               <w:rPr>
@@ -9201,6 +12078,7 @@
               </w:rPr>
               <w:t>þiÉå</w:t>
             </w:r>
+            <w:proofErr w:type="spellEnd"/>
             <w:r>
               <w:rPr>
                 <w:rFonts w:ascii="BRH Devanagari Extra" w:hAnsi="BRH Devanagari Extra" w:cs="BRH Devanagari Extra"/>
@@ -9217,6 +12095,7 @@
               </w:rPr>
               <w:t>–</w:t>
             </w:r>
+            <w:proofErr w:type="spellStart"/>
             <w:r>
               <w:rPr>
                 <w:rFonts w:ascii="BRH Devanagari Extra" w:hAnsi="BRH Devanagari Extra" w:cs="BRH Devanagari Extra"/>
@@ -9225,6 +12104,7 @@
               </w:rPr>
               <w:t>uÉ</w:t>
             </w:r>
+            <w:proofErr w:type="spellEnd"/>
             <w:r>
               <w:rPr>
                 <w:rFonts w:ascii="BRH Malayalam Extra" w:hAnsi="BRH Malayalam Extra" w:cs="BRH Devanagari Extra"/>
@@ -9255,7 +12135,25 @@
                 <w:sz w:val="36"/>
                 <w:szCs w:val="36"/>
               </w:rPr>
-              <w:t>(te)</w:t>
+              <w:t>(</w:t>
+            </w:r>
+            <w:proofErr w:type="spellStart"/>
+            <w:r>
+              <w:rPr>
+                <w:rFonts w:cs="Arial"/>
+                <w:sz w:val="36"/>
+                <w:szCs w:val="36"/>
+              </w:rPr>
+              <w:t>te</w:t>
+            </w:r>
+            <w:proofErr w:type="spellEnd"/>
+            <w:r>
+              <w:rPr>
+                <w:rFonts w:cs="Arial"/>
+                <w:sz w:val="36"/>
+                <w:szCs w:val="36"/>
+              </w:rPr>
+              <w:t>)</w:t>
             </w:r>
           </w:p>
         </w:tc>
@@ -9334,6 +12232,7 @@
               </w:rPr>
               <w:t xml:space="preserve"> - (</w:t>
             </w:r>
+            <w:proofErr w:type="spellStart"/>
             <w:r>
               <w:rPr>
                 <w:rFonts w:cs="Arial"/>
@@ -9343,6 +12242,7 @@
               </w:rPr>
               <w:t>Padam</w:t>
             </w:r>
+            <w:proofErr w:type="spellEnd"/>
             <w:r>
               <w:rPr>
                 <w:rFonts w:cs="Arial"/>
@@ -9384,8 +12284,19 @@
                 <w:szCs w:val="36"/>
                 <w:lang w:eastAsia="en-IN" w:bidi="ml-IN"/>
               </w:rPr>
-              <w:t xml:space="preserve"> Panchaati</w:t>
-            </w:r>
+              <w:t xml:space="preserve"> </w:t>
+            </w:r>
+            <w:proofErr w:type="spellStart"/>
+            <w:r>
+              <w:rPr>
+                <w:rFonts w:cs="Arial"/>
+                <w:sz w:val="32"/>
+                <w:szCs w:val="36"/>
+                <w:lang w:eastAsia="en-IN" w:bidi="ml-IN"/>
+              </w:rPr>
+              <w:t>Panchaati</w:t>
+            </w:r>
+            <w:proofErr w:type="spellEnd"/>
           </w:p>
         </w:tc>
         <w:tc>
@@ -9427,6 +12338,7 @@
               </w:rPr>
               <w:t>–</w:t>
             </w:r>
+            <w:proofErr w:type="spellStart"/>
             <w:r>
               <w:rPr>
                 <w:rFonts w:ascii="BRH Devanagari Extra" w:hAnsi="BRH Devanagari Extra" w:cs="BRH Devanagari Extra"/>
@@ -9442,7 +12354,16 @@
                 <w:sz w:val="40"/>
                 <w:szCs w:val="40"/>
               </w:rPr>
-              <w:t>iÉþ | A</w:t>
+              <w:t>iÉþ</w:t>
+            </w:r>
+            <w:proofErr w:type="spellEnd"/>
+            <w:r>
+              <w:rPr>
+                <w:rFonts w:ascii="BRH Devanagari Extra" w:hAnsi="BRH Devanagari Extra" w:cs="BRH Devanagari Extra"/>
+                <w:sz w:val="40"/>
+                <w:szCs w:val="40"/>
+              </w:rPr>
+              <w:t xml:space="preserve"> | A</w:t>
             </w:r>
             <w:r>
               <w:rPr>
@@ -9452,6 +12373,7 @@
               </w:rPr>
               <w:t>–</w:t>
             </w:r>
+            <w:proofErr w:type="spellStart"/>
             <w:r>
               <w:rPr>
                 <w:rFonts w:ascii="BRH Devanagari Extra" w:hAnsi="BRH Devanagari Extra" w:cs="BRH Devanagari Extra"/>
@@ -9460,6 +12382,7 @@
               </w:rPr>
               <w:t>eÉ</w:t>
             </w:r>
+            <w:proofErr w:type="spellEnd"/>
             <w:r>
               <w:rPr>
                 <w:rFonts w:ascii="BRH Malayalam Extra" w:hAnsi="BRH Malayalam Extra" w:cs="BRH Devanagari Extra"/>
@@ -9468,6 +12391,7 @@
               </w:rPr>
               <w:t>–</w:t>
             </w:r>
+            <w:proofErr w:type="spellStart"/>
             <w:r>
               <w:rPr>
                 <w:rFonts w:ascii="BRH Devanagari Extra" w:hAnsi="BRH Devanagari Extra" w:cs="BRH Devanagari Extra"/>
@@ -9476,6 +12400,7 @@
               </w:rPr>
               <w:t>rÉ</w:t>
             </w:r>
+            <w:proofErr w:type="spellEnd"/>
             <w:r>
               <w:rPr>
                 <w:rFonts w:ascii="BRH Malayalam Extra" w:hAnsi="BRH Malayalam Extra" w:cs="BRH Devanagari Extra"/>
@@ -9490,7 +12415,25 @@
                 <w:sz w:val="40"/>
                 <w:szCs w:val="40"/>
               </w:rPr>
-              <w:t>³Éç | rÉiÉç |</w:t>
+              <w:t xml:space="preserve">³Éç | </w:t>
+            </w:r>
+            <w:proofErr w:type="spellStart"/>
+            <w:r>
+              <w:rPr>
+                <w:rFonts w:ascii="BRH Devanagari Extra" w:hAnsi="BRH Devanagari Extra" w:cs="BRH Devanagari Extra"/>
+                <w:sz w:val="40"/>
+                <w:szCs w:val="40"/>
+              </w:rPr>
+              <w:t>rÉiÉç</w:t>
+            </w:r>
+            <w:proofErr w:type="spellEnd"/>
+            <w:r>
+              <w:rPr>
+                <w:rFonts w:ascii="BRH Devanagari Extra" w:hAnsi="BRH Devanagari Extra" w:cs="BRH Devanagari Extra"/>
+                <w:sz w:val="40"/>
+                <w:szCs w:val="40"/>
+              </w:rPr>
+              <w:t xml:space="preserve"> |</w:t>
             </w:r>
           </w:p>
         </w:tc>
@@ -9533,6 +12476,7 @@
               </w:rPr>
               <w:t>–</w:t>
             </w:r>
+            <w:proofErr w:type="spellStart"/>
             <w:r>
               <w:rPr>
                 <w:rFonts w:ascii="BRH Devanagari Extra" w:hAnsi="BRH Devanagari Extra" w:cs="BRH Devanagari Extra"/>
@@ -9548,7 +12492,16 @@
                 <w:sz w:val="40"/>
                 <w:szCs w:val="40"/>
               </w:rPr>
-              <w:t>ÌiÉþ | A</w:t>
+              <w:t>ÌiÉþ</w:t>
+            </w:r>
+            <w:proofErr w:type="spellEnd"/>
+            <w:r>
+              <w:rPr>
+                <w:rFonts w:ascii="BRH Devanagari Extra" w:hAnsi="BRH Devanagari Extra" w:cs="BRH Devanagari Extra"/>
+                <w:sz w:val="40"/>
+                <w:szCs w:val="40"/>
+              </w:rPr>
+              <w:t xml:space="preserve"> | A</w:t>
             </w:r>
             <w:r>
               <w:rPr>
@@ -9558,6 +12511,7 @@
               </w:rPr>
               <w:t>–</w:t>
             </w:r>
+            <w:proofErr w:type="spellStart"/>
             <w:r>
               <w:rPr>
                 <w:rFonts w:ascii="BRH Devanagari Extra" w:hAnsi="BRH Devanagari Extra" w:cs="BRH Devanagari Extra"/>
@@ -9566,6 +12520,7 @@
               </w:rPr>
               <w:t>eÉ</w:t>
             </w:r>
+            <w:proofErr w:type="spellEnd"/>
             <w:r>
               <w:rPr>
                 <w:rFonts w:ascii="BRH Malayalam Extra" w:hAnsi="BRH Malayalam Extra" w:cs="BRH Devanagari Extra"/>
@@ -9574,6 +12529,7 @@
               </w:rPr>
               <w:t>–</w:t>
             </w:r>
+            <w:proofErr w:type="spellStart"/>
             <w:r>
               <w:rPr>
                 <w:rFonts w:ascii="BRH Devanagari Extra" w:hAnsi="BRH Devanagari Extra" w:cs="BRH Devanagari Extra"/>
@@ -9582,6 +12538,7 @@
               </w:rPr>
               <w:t>rÉ</w:t>
             </w:r>
+            <w:proofErr w:type="spellEnd"/>
             <w:r>
               <w:rPr>
                 <w:rFonts w:ascii="BRH Malayalam Extra" w:hAnsi="BRH Malayalam Extra" w:cs="BRH Devanagari Extra"/>
@@ -9596,7 +12553,25 @@
                 <w:sz w:val="40"/>
                 <w:szCs w:val="40"/>
               </w:rPr>
-              <w:t>³Éç | rÉiÉç |</w:t>
+              <w:t xml:space="preserve">³Éç | </w:t>
+            </w:r>
+            <w:proofErr w:type="spellStart"/>
+            <w:r>
+              <w:rPr>
+                <w:rFonts w:ascii="BRH Devanagari Extra" w:hAnsi="BRH Devanagari Extra" w:cs="BRH Devanagari Extra"/>
+                <w:sz w:val="40"/>
+                <w:szCs w:val="40"/>
+              </w:rPr>
+              <w:t>rÉiÉç</w:t>
+            </w:r>
+            <w:proofErr w:type="spellEnd"/>
+            <w:r>
+              <w:rPr>
+                <w:rFonts w:ascii="BRH Devanagari Extra" w:hAnsi="BRH Devanagari Extra" w:cs="BRH Devanagari Extra"/>
+                <w:sz w:val="40"/>
+                <w:szCs w:val="40"/>
+              </w:rPr>
+              <w:t xml:space="preserve"> |</w:t>
             </w:r>
           </w:p>
         </w:tc>
@@ -9639,7 +12614,29 @@
                 <w:szCs w:val="36"/>
                 <w:lang w:eastAsia="en-IN" w:bidi="ml-IN"/>
               </w:rPr>
-              <w:t>1.7.6.5 (Padam)</w:t>
+              <w:t>1.7.6.5 (</w:t>
+            </w:r>
+            <w:proofErr w:type="spellStart"/>
+            <w:r>
+              <w:rPr>
+                <w:rFonts w:cs="Arial"/>
+                <w:bCs/>
+                <w:sz w:val="32"/>
+                <w:szCs w:val="36"/>
+                <w:lang w:eastAsia="en-IN" w:bidi="ml-IN"/>
+              </w:rPr>
+              <w:t>Padam</w:t>
+            </w:r>
+            <w:proofErr w:type="spellEnd"/>
+            <w:r>
+              <w:rPr>
+                <w:rFonts w:cs="Arial"/>
+                <w:bCs/>
+                <w:sz w:val="32"/>
+                <w:szCs w:val="36"/>
+                <w:lang w:eastAsia="en-IN" w:bidi="ml-IN"/>
+              </w:rPr>
+              <w:t>)</w:t>
             </w:r>
           </w:p>
           <w:p>
@@ -9664,8 +12661,19 @@
                 <w:szCs w:val="36"/>
                 <w:lang w:eastAsia="en-IN" w:bidi="ml-IN"/>
               </w:rPr>
-              <w:t>29th Panchaati</w:t>
-            </w:r>
+              <w:t xml:space="preserve">29th </w:t>
+            </w:r>
+            <w:proofErr w:type="spellStart"/>
+            <w:r>
+              <w:rPr>
+                <w:rFonts w:cs="Arial"/>
+                <w:sz w:val="32"/>
+                <w:szCs w:val="36"/>
+                <w:lang w:eastAsia="en-IN" w:bidi="ml-IN"/>
+              </w:rPr>
+              <w:t>Panchaati</w:t>
+            </w:r>
+            <w:proofErr w:type="spellEnd"/>
           </w:p>
         </w:tc>
         <w:tc>
@@ -9691,14 +12699,34 @@
                 <w:szCs w:val="40"/>
               </w:rPr>
             </w:pPr>
-            <w:r>
-              <w:rPr>
-                <w:rFonts w:ascii="BRH Devanagari Extra" w:hAnsi="BRH Devanagari Extra" w:cs="BRH Devanagari Extra"/>
-                <w:sz w:val="40"/>
-                <w:szCs w:val="40"/>
-              </w:rPr>
-              <w:t>xrÉÉiÉç | iÉå</w:t>
-            </w:r>
+            <w:proofErr w:type="spellStart"/>
+            <w:r>
+              <w:rPr>
+                <w:rFonts w:ascii="BRH Devanagari Extra" w:hAnsi="BRH Devanagari Extra" w:cs="BRH Devanagari Extra"/>
+                <w:sz w:val="40"/>
+                <w:szCs w:val="40"/>
+              </w:rPr>
+              <w:t>xrÉÉiÉç</w:t>
+            </w:r>
+            <w:proofErr w:type="spellEnd"/>
+            <w:r>
+              <w:rPr>
+                <w:rFonts w:ascii="BRH Devanagari Extra" w:hAnsi="BRH Devanagari Extra" w:cs="BRH Devanagari Extra"/>
+                <w:sz w:val="40"/>
+                <w:szCs w:val="40"/>
+              </w:rPr>
+              <w:t xml:space="preserve"> | </w:t>
+            </w:r>
+            <w:proofErr w:type="spellStart"/>
+            <w:r>
+              <w:rPr>
+                <w:rFonts w:ascii="BRH Devanagari Extra" w:hAnsi="BRH Devanagari Extra" w:cs="BRH Devanagari Extra"/>
+                <w:sz w:val="40"/>
+                <w:szCs w:val="40"/>
+              </w:rPr>
+              <w:t>iÉå</w:t>
+            </w:r>
+            <w:proofErr w:type="spellEnd"/>
             <w:r>
               <w:rPr>
                 <w:rFonts w:ascii="BRH Malayalam Extra" w:hAnsi="BRH Malayalam Extra" w:cs="BRH Devanagari Extra"/>
@@ -9707,6 +12735,7 @@
               </w:rPr>
               <w:t>–</w:t>
             </w:r>
+            <w:proofErr w:type="spellStart"/>
             <w:r>
               <w:rPr>
                 <w:rFonts w:ascii="BRH Devanagari Extra" w:hAnsi="BRH Devanagari Extra" w:cs="BRH Devanagari Extra"/>
@@ -9715,6 +12744,7 @@
               </w:rPr>
               <w:t>eÉ</w:t>
             </w:r>
+            <w:proofErr w:type="spellEnd"/>
             <w:r>
               <w:rPr>
                 <w:rFonts w:ascii="BRH Malayalam Extra" w:hAnsi="BRH Malayalam Extra" w:cs="BRH Devanagari Extra"/>
@@ -9724,6 +12754,7 @@
               </w:rPr>
               <w:t>–</w:t>
             </w:r>
+            <w:proofErr w:type="spellStart"/>
             <w:r>
               <w:rPr>
                 <w:rFonts w:ascii="BRH Devanagari Extra" w:hAnsi="BRH Devanagari Extra" w:cs="BRH Devanagari Extra"/>
@@ -9731,7 +12762,17 @@
                 <w:szCs w:val="40"/>
                 <w:highlight w:val="yellow"/>
               </w:rPr>
-              <w:t>ÎxuÉ |</w:t>
+              <w:t>ÎxuÉ</w:t>
+            </w:r>
+            <w:proofErr w:type="spellEnd"/>
+            <w:r>
+              <w:rPr>
+                <w:rFonts w:ascii="BRH Devanagari Extra" w:hAnsi="BRH Devanagari Extra" w:cs="BRH Devanagari Extra"/>
+                <w:sz w:val="40"/>
+                <w:szCs w:val="40"/>
+                <w:highlight w:val="yellow"/>
+              </w:rPr>
+              <w:t xml:space="preserve"> |</w:t>
             </w:r>
             <w:r>
               <w:rPr>
@@ -9749,13 +12790,23 @@
               </w:rPr>
               <w:t>–</w:t>
             </w:r>
-            <w:r>
-              <w:rPr>
-                <w:rFonts w:ascii="BRH Devanagari Extra" w:hAnsi="BRH Devanagari Extra" w:cs="BRH Devanagari Extra"/>
-                <w:sz w:val="40"/>
-                <w:szCs w:val="40"/>
-              </w:rPr>
-              <w:t>uÉ |</w:t>
+            <w:proofErr w:type="spellStart"/>
+            <w:r>
+              <w:rPr>
+                <w:rFonts w:ascii="BRH Devanagari Extra" w:hAnsi="BRH Devanagari Extra" w:cs="BRH Devanagari Extra"/>
+                <w:sz w:val="40"/>
+                <w:szCs w:val="40"/>
+              </w:rPr>
+              <w:t>uÉ</w:t>
+            </w:r>
+            <w:proofErr w:type="spellEnd"/>
+            <w:r>
+              <w:rPr>
+                <w:rFonts w:ascii="BRH Devanagari Extra" w:hAnsi="BRH Devanagari Extra" w:cs="BRH Devanagari Extra"/>
+                <w:sz w:val="40"/>
+                <w:szCs w:val="40"/>
+              </w:rPr>
+              <w:t xml:space="preserve"> |</w:t>
             </w:r>
           </w:p>
         </w:tc>
@@ -9782,14 +12833,34 @@
                 <w:szCs w:val="40"/>
               </w:rPr>
             </w:pPr>
-            <w:r>
-              <w:rPr>
-                <w:rFonts w:ascii="BRH Devanagari Extra" w:hAnsi="BRH Devanagari Extra" w:cs="BRH Devanagari Extra"/>
-                <w:sz w:val="40"/>
-                <w:szCs w:val="40"/>
-              </w:rPr>
-              <w:t>xrÉÉiÉç | iÉå</w:t>
-            </w:r>
+            <w:proofErr w:type="spellStart"/>
+            <w:r>
+              <w:rPr>
+                <w:rFonts w:ascii="BRH Devanagari Extra" w:hAnsi="BRH Devanagari Extra" w:cs="BRH Devanagari Extra"/>
+                <w:sz w:val="40"/>
+                <w:szCs w:val="40"/>
+              </w:rPr>
+              <w:t>xrÉÉiÉç</w:t>
+            </w:r>
+            <w:proofErr w:type="spellEnd"/>
+            <w:r>
+              <w:rPr>
+                <w:rFonts w:ascii="BRH Devanagari Extra" w:hAnsi="BRH Devanagari Extra" w:cs="BRH Devanagari Extra"/>
+                <w:sz w:val="40"/>
+                <w:szCs w:val="40"/>
+              </w:rPr>
+              <w:t xml:space="preserve"> | </w:t>
+            </w:r>
+            <w:proofErr w:type="spellStart"/>
+            <w:r>
+              <w:rPr>
+                <w:rFonts w:ascii="BRH Devanagari Extra" w:hAnsi="BRH Devanagari Extra" w:cs="BRH Devanagari Extra"/>
+                <w:sz w:val="40"/>
+                <w:szCs w:val="40"/>
+              </w:rPr>
+              <w:t>iÉå</w:t>
+            </w:r>
+            <w:proofErr w:type="spellEnd"/>
             <w:r>
               <w:rPr>
                 <w:rFonts w:ascii="BRH Malayalam Extra" w:hAnsi="BRH Malayalam Extra" w:cs="BRH Devanagari Extra"/>
@@ -9798,6 +12869,7 @@
               </w:rPr>
               <w:t>–</w:t>
             </w:r>
+            <w:proofErr w:type="spellStart"/>
             <w:r>
               <w:rPr>
                 <w:rFonts w:ascii="BRH Devanagari Extra" w:hAnsi="BRH Devanagari Extra" w:cs="BRH Devanagari Extra"/>
@@ -9806,6 +12878,7 @@
               </w:rPr>
               <w:t>eÉ</w:t>
             </w:r>
+            <w:proofErr w:type="spellEnd"/>
             <w:r>
               <w:rPr>
                 <w:rFonts w:ascii="BRH Malayalam Extra" w:hAnsi="BRH Malayalam Extra" w:cs="BRH Devanagari Extra"/>
@@ -9814,6 +12887,7 @@
               </w:rPr>
               <w:t>–</w:t>
             </w:r>
+            <w:proofErr w:type="spellStart"/>
             <w:r>
               <w:rPr>
                 <w:rFonts w:ascii="BRH Devanagari Extra" w:hAnsi="BRH Devanagari Extra" w:cs="BRH Devanagari Extra"/>
@@ -9823,6 +12897,7 @@
               </w:rPr>
               <w:t>xuÉÏ</w:t>
             </w:r>
+            <w:proofErr w:type="spellEnd"/>
             <w:r>
               <w:rPr>
                 <w:rFonts w:ascii="BRH Devanagari Extra" w:hAnsi="BRH Devanagari Extra" w:cs="BRH Devanagari Extra"/>
@@ -9839,13 +12914,23 @@
               </w:rPr>
               <w:t>–</w:t>
             </w:r>
-            <w:r>
-              <w:rPr>
-                <w:rFonts w:ascii="BRH Devanagari Extra" w:hAnsi="BRH Devanagari Extra" w:cs="BRH Devanagari Extra"/>
-                <w:sz w:val="40"/>
-                <w:szCs w:val="40"/>
-              </w:rPr>
-              <w:t>uÉ |</w:t>
+            <w:proofErr w:type="spellStart"/>
+            <w:r>
+              <w:rPr>
+                <w:rFonts w:ascii="BRH Devanagari Extra" w:hAnsi="BRH Devanagari Extra" w:cs="BRH Devanagari Extra"/>
+                <w:sz w:val="40"/>
+                <w:szCs w:val="40"/>
+              </w:rPr>
+              <w:t>uÉ</w:t>
+            </w:r>
+            <w:proofErr w:type="spellEnd"/>
+            <w:r>
+              <w:rPr>
+                <w:rFonts w:ascii="BRH Devanagari Extra" w:hAnsi="BRH Devanagari Extra" w:cs="BRH Devanagari Extra"/>
+                <w:sz w:val="40"/>
+                <w:szCs w:val="40"/>
+              </w:rPr>
+              <w:t xml:space="preserve"> |</w:t>
             </w:r>
           </w:p>
         </w:tc>
@@ -9897,14 +12982,25 @@
               </w:rPr>
               <w:t>(</w:t>
             </w:r>
-            <w:r>
-              <w:rPr>
-                <w:rFonts w:cs="Arial"/>
-                <w:bCs/>
-                <w:sz w:val="32"/>
-                <w:szCs w:val="36"/>
-              </w:rPr>
-              <w:t>Vaakyam)</w:t>
+            <w:proofErr w:type="spellStart"/>
+            <w:r>
+              <w:rPr>
+                <w:rFonts w:cs="Arial"/>
+                <w:bCs/>
+                <w:sz w:val="32"/>
+                <w:szCs w:val="36"/>
+              </w:rPr>
+              <w:t>Vaakyam</w:t>
+            </w:r>
+            <w:proofErr w:type="spellEnd"/>
+            <w:r>
+              <w:rPr>
+                <w:rFonts w:cs="Arial"/>
+                <w:bCs/>
+                <w:sz w:val="32"/>
+                <w:szCs w:val="36"/>
+              </w:rPr>
+              <w:t>)</w:t>
             </w:r>
           </w:p>
           <w:p>
@@ -9929,8 +13025,19 @@
                 <w:szCs w:val="36"/>
                 <w:lang w:eastAsia="en-IN" w:bidi="ml-IN"/>
               </w:rPr>
-              <w:t>41st Panchaati</w:t>
-            </w:r>
+              <w:t xml:space="preserve">41st </w:t>
+            </w:r>
+            <w:proofErr w:type="spellStart"/>
+            <w:r>
+              <w:rPr>
+                <w:rFonts w:cs="Arial"/>
+                <w:sz w:val="32"/>
+                <w:szCs w:val="36"/>
+                <w:lang w:eastAsia="en-IN" w:bidi="ml-IN"/>
+              </w:rPr>
+              <w:t>Panchaati</w:t>
+            </w:r>
+            <w:proofErr w:type="spellEnd"/>
           </w:p>
         </w:tc>
         <w:tc>
@@ -9972,6 +13079,7 @@
               </w:rPr>
               <w:t>–</w:t>
             </w:r>
+            <w:proofErr w:type="spellStart"/>
             <w:r>
               <w:rPr>
                 <w:rFonts w:ascii="BRH Devanagari Extra" w:hAnsi="BRH Devanagari Extra" w:cs="BRH Devanagari Extra"/>
@@ -9980,6 +13088,7 @@
               </w:rPr>
               <w:t>rÉï</w:t>
             </w:r>
+            <w:proofErr w:type="spellEnd"/>
             <w:r>
               <w:rPr>
                 <w:rFonts w:ascii="BRH Malayalam Extra" w:hAnsi="BRH Malayalam Extra" w:cs="BRH Devanagari Extra"/>
@@ -9989,6 +13098,7 @@
               </w:rPr>
               <w:t>–</w:t>
             </w:r>
+            <w:proofErr w:type="spellStart"/>
             <w:r>
               <w:rPr>
                 <w:rFonts w:ascii="BRH Devanagari Extra" w:hAnsi="BRH Devanagari Extra" w:cs="BRH Devanagari Extra"/>
@@ -9998,6 +13108,7 @@
               </w:rPr>
               <w:t>qÉhÉ</w:t>
             </w:r>
+            <w:proofErr w:type="spellEnd"/>
             <w:r>
               <w:rPr>
                 <w:rFonts w:ascii="BRH Malayalam Extra" w:hAnsi="BRH Malayalam Extra" w:cs="BRH Devanagari Extra"/>
@@ -10013,8 +13124,18 @@
                 <w:sz w:val="40"/>
                 <w:szCs w:val="40"/>
               </w:rPr>
-              <w:t xml:space="preserve"> oÉ×Wû</w:t>
-            </w:r>
+              <w:t xml:space="preserve"> </w:t>
+            </w:r>
+            <w:proofErr w:type="spellStart"/>
+            <w:r>
+              <w:rPr>
+                <w:rFonts w:ascii="BRH Devanagari Extra" w:hAnsi="BRH Devanagari Extra" w:cs="BRH Devanagari Extra"/>
+                <w:sz w:val="40"/>
+                <w:szCs w:val="40"/>
+              </w:rPr>
+              <w:t>oÉ×Wû</w:t>
+            </w:r>
+            <w:proofErr w:type="spellEnd"/>
             <w:r>
               <w:rPr>
                 <w:rFonts w:ascii="BRH Malayalam Extra" w:hAnsi="BRH Malayalam Extra" w:cs="BRH Devanagari Extra"/>
@@ -10023,6 +13144,7 @@
               </w:rPr>
               <w:t>–</w:t>
             </w:r>
+            <w:proofErr w:type="spellStart"/>
             <w:r>
               <w:rPr>
                 <w:rFonts w:ascii="BRH Devanagari Extra" w:hAnsi="BRH Devanagari Extra" w:cs="BRH Devanagari Extra"/>
@@ -10031,6 +13153,7 @@
               </w:rPr>
               <w:t>xmÉÌiÉ</w:t>
             </w:r>
+            <w:proofErr w:type="spellEnd"/>
             <w:r>
               <w:rPr>
                 <w:rFonts w:ascii="BRH Malayalam Extra" w:hAnsi="BRH Malayalam Extra" w:cs="BRH Devanagari Extra"/>
@@ -10039,6 +13162,7 @@
               </w:rPr>
               <w:t>–</w:t>
             </w:r>
+            <w:proofErr w:type="spellStart"/>
             <w:r>
               <w:rPr>
                 <w:rFonts w:ascii="BRH Devanagari Extra" w:hAnsi="BRH Devanagari Extra" w:cs="BRH Devanagari Extra"/>
@@ -10047,6 +13171,7 @@
               </w:rPr>
               <w:t>ÍqÉlSì</w:t>
             </w:r>
+            <w:proofErr w:type="spellEnd"/>
             <w:r>
               <w:rPr>
                 <w:rFonts w:ascii="BRH Malayalam Extra" w:hAnsi="BRH Malayalam Extra" w:cs="BRH Devanagari Extra"/>
@@ -10104,6 +13229,7 @@
               </w:rPr>
               <w:t>–</w:t>
             </w:r>
+            <w:proofErr w:type="spellStart"/>
             <w:r>
               <w:rPr>
                 <w:rFonts w:ascii="BRH Devanagari Extra" w:hAnsi="BRH Devanagari Extra" w:cs="BRH Devanagari Extra"/>
@@ -10112,6 +13238,7 @@
               </w:rPr>
               <w:t>rÉï</w:t>
             </w:r>
+            <w:proofErr w:type="spellEnd"/>
             <w:r>
               <w:rPr>
                 <w:rFonts w:ascii="BRH Malayalam Extra" w:hAnsi="BRH Malayalam Extra" w:cs="BRH Devanagari Extra"/>
@@ -10120,6 +13247,7 @@
               </w:rPr>
               <w:t>–</w:t>
             </w:r>
+            <w:proofErr w:type="spellStart"/>
             <w:r>
               <w:rPr>
                 <w:rFonts w:ascii="BRH Devanagari Extra" w:hAnsi="BRH Devanagari Extra" w:cs="BRH Devanagari Extra"/>
@@ -10137,6 +13265,7 @@
               </w:rPr>
               <w:t>hÉ</w:t>
             </w:r>
+            <w:proofErr w:type="spellEnd"/>
             <w:r>
               <w:rPr>
                 <w:rFonts w:ascii="BRH Malayalam Extra" w:hAnsi="BRH Malayalam Extra" w:cs="BRH Devanagari Extra"/>
@@ -10146,6 +13275,7 @@
               </w:rPr>
               <w:t>–</w:t>
             </w:r>
+            <w:proofErr w:type="spellStart"/>
             <w:r>
               <w:rPr>
                 <w:rFonts w:ascii="BRH Devanagari Extra" w:hAnsi="BRH Devanagari Extra" w:cs="BRH Devanagari Extra"/>
@@ -10155,14 +13285,25 @@
               </w:rPr>
               <w:t>qÉç</w:t>
             </w:r>
-            <w:r>
-              <w:rPr>
-                <w:rFonts w:ascii="BRH Devanagari Extra" w:hAnsi="BRH Devanagari Extra" w:cs="BRH Devanagari Extra"/>
-                <w:sz w:val="40"/>
-                <w:szCs w:val="40"/>
-              </w:rPr>
-              <w:t xml:space="preserve"> oÉ×Wû</w:t>
-            </w:r>
+            <w:proofErr w:type="spellEnd"/>
+            <w:r>
+              <w:rPr>
+                <w:rFonts w:ascii="BRH Devanagari Extra" w:hAnsi="BRH Devanagari Extra" w:cs="BRH Devanagari Extra"/>
+                <w:sz w:val="40"/>
+                <w:szCs w:val="40"/>
+              </w:rPr>
+              <w:t xml:space="preserve"> </w:t>
+            </w:r>
+            <w:proofErr w:type="spellStart"/>
+            <w:r>
+              <w:rPr>
+                <w:rFonts w:ascii="BRH Devanagari Extra" w:hAnsi="BRH Devanagari Extra" w:cs="BRH Devanagari Extra"/>
+                <w:sz w:val="40"/>
+                <w:szCs w:val="40"/>
+              </w:rPr>
+              <w:t>oÉ×Wû</w:t>
+            </w:r>
+            <w:proofErr w:type="spellEnd"/>
             <w:r>
               <w:rPr>
                 <w:rFonts w:ascii="BRH Malayalam Extra" w:hAnsi="BRH Malayalam Extra" w:cs="BRH Devanagari Extra"/>
@@ -10171,6 +13312,7 @@
               </w:rPr>
               <w:t>–</w:t>
             </w:r>
+            <w:proofErr w:type="spellStart"/>
             <w:r>
               <w:rPr>
                 <w:rFonts w:ascii="BRH Devanagari Extra" w:hAnsi="BRH Devanagari Extra" w:cs="BRH Devanagari Extra"/>
@@ -10179,6 +13321,7 @@
               </w:rPr>
               <w:t>xmÉÌiÉ</w:t>
             </w:r>
+            <w:proofErr w:type="spellEnd"/>
             <w:r>
               <w:rPr>
                 <w:rFonts w:ascii="BRH Malayalam Extra" w:hAnsi="BRH Malayalam Extra" w:cs="BRH Devanagari Extra"/>
@@ -10187,6 +13330,7 @@
               </w:rPr>
               <w:t>–</w:t>
             </w:r>
+            <w:proofErr w:type="spellStart"/>
             <w:r>
               <w:rPr>
                 <w:rFonts w:ascii="BRH Devanagari Extra" w:hAnsi="BRH Devanagari Extra" w:cs="BRH Devanagari Extra"/>
@@ -10195,6 +13339,7 @@
               </w:rPr>
               <w:t>ÍqÉlSì</w:t>
             </w:r>
+            <w:proofErr w:type="spellEnd"/>
             <w:r>
               <w:rPr>
                 <w:rFonts w:ascii="BRH Malayalam Extra" w:hAnsi="BRH Malayalam Extra" w:cs="BRH Devanagari Extra"/>
@@ -10225,14 +13370,23 @@
                 <w:sz w:val="32"/>
                 <w:szCs w:val="32"/>
               </w:rPr>
-              <w:t>(an</w:t>
-            </w:r>
+              <w:t>(</w:t>
+            </w:r>
+            <w:proofErr w:type="spellStart"/>
             <w:r>
               <w:rPr>
                 <w:rFonts w:cs="Arial"/>
                 <w:sz w:val="32"/>
                 <w:szCs w:val="32"/>
               </w:rPr>
+              <w:t>an</w:t>
+            </w:r>
+            <w:r>
+              <w:rPr>
+                <w:rFonts w:cs="Arial"/>
+                <w:sz w:val="32"/>
+                <w:szCs w:val="32"/>
+              </w:rPr>
               <w:t>u</w:t>
             </w:r>
             <w:r>
@@ -10241,7 +13395,16 @@
                 <w:sz w:val="32"/>
                 <w:szCs w:val="32"/>
               </w:rPr>
-              <w:t>swaram added)</w:t>
+              <w:t>swaram</w:t>
+            </w:r>
+            <w:proofErr w:type="spellEnd"/>
+            <w:r>
+              <w:rPr>
+                <w:rFonts w:cs="Arial"/>
+                <w:sz w:val="32"/>
+                <w:szCs w:val="32"/>
+              </w:rPr>
+              <w:t xml:space="preserve"> added)</w:t>
             </w:r>
           </w:p>
         </w:tc>
@@ -10282,7 +13445,27 @@
                 <w:sz w:val="32"/>
                 <w:szCs w:val="36"/>
               </w:rPr>
-              <w:t>1.7.10.3-(Vaakyam)</w:t>
+              <w:t>1.7.10.3-(</w:t>
+            </w:r>
+            <w:proofErr w:type="spellStart"/>
+            <w:r>
+              <w:rPr>
+                <w:rFonts w:cs="Arial"/>
+                <w:bCs/>
+                <w:sz w:val="32"/>
+                <w:szCs w:val="36"/>
+              </w:rPr>
+              <w:t>Vaakyam</w:t>
+            </w:r>
+            <w:proofErr w:type="spellEnd"/>
+            <w:r>
+              <w:rPr>
+                <w:rFonts w:cs="Arial"/>
+                <w:bCs/>
+                <w:sz w:val="32"/>
+                <w:szCs w:val="36"/>
+              </w:rPr>
+              <w:t>)</w:t>
             </w:r>
           </w:p>
           <w:p>
@@ -10325,8 +13508,19 @@
                 <w:szCs w:val="36"/>
                 <w:lang w:eastAsia="en-IN" w:bidi="ml-IN"/>
               </w:rPr>
-              <w:t xml:space="preserve"> Panchaati</w:t>
-            </w:r>
+              <w:t xml:space="preserve"> </w:t>
+            </w:r>
+            <w:proofErr w:type="spellStart"/>
+            <w:r>
+              <w:rPr>
+                <w:rFonts w:cs="Arial"/>
+                <w:sz w:val="32"/>
+                <w:szCs w:val="36"/>
+                <w:lang w:eastAsia="en-IN" w:bidi="ml-IN"/>
+              </w:rPr>
+              <w:t>Panchaati</w:t>
+            </w:r>
+            <w:proofErr w:type="spellEnd"/>
           </w:p>
         </w:tc>
         <w:tc>
@@ -10352,6 +13546,7 @@
                 <w:szCs w:val="40"/>
               </w:rPr>
             </w:pPr>
+            <w:proofErr w:type="spellStart"/>
             <w:r>
               <w:rPr>
                 <w:rFonts w:ascii="BRH Devanagari Extra" w:hAnsi="BRH Devanagari Extra" w:cs="BRH Devanagari Extra"/>
@@ -10360,6 +13555,7 @@
               </w:rPr>
               <w:t>xÉÉqÉëÉÿerÉålÉÉ</w:t>
             </w:r>
+            <w:proofErr w:type="spellEnd"/>
             <w:r>
               <w:rPr>
                 <w:rFonts w:ascii="BRH Malayalam Extra" w:hAnsi="BRH Malayalam Extra" w:cs="BRH Devanagari Extra"/>
@@ -10368,6 +13564,7 @@
               </w:rPr>
               <w:t>–</w:t>
             </w:r>
+            <w:proofErr w:type="spellStart"/>
             <w:r>
               <w:rPr>
                 <w:rFonts w:ascii="BRH Devanagari Extra" w:hAnsi="BRH Devanagari Extra" w:cs="BRH Devanagari Extra"/>
@@ -10376,6 +13573,7 @@
               </w:rPr>
               <w:t>ÍpÉÌwÉþgcÉÉ</w:t>
             </w:r>
+            <w:proofErr w:type="spellEnd"/>
             <w:r>
               <w:rPr>
                 <w:rFonts w:ascii="BRH Malayalam Extra" w:hAnsi="BRH Malayalam Extra" w:cs="BRH Devanagari Extra"/>
@@ -10384,6 +13582,7 @@
               </w:rPr>
               <w:t>–</w:t>
             </w:r>
+            <w:proofErr w:type="spellStart"/>
             <w:r>
               <w:rPr>
                 <w:rFonts w:ascii="BRH Devanagari Extra" w:hAnsi="BRH Devanagari Extra" w:cs="BRH Devanagari Extra"/>
@@ -10401,6 +13600,7 @@
               </w:rPr>
               <w:t>xrÉ</w:t>
             </w:r>
+            <w:proofErr w:type="spellEnd"/>
           </w:p>
         </w:tc>
         <w:tc>
@@ -10426,6 +13626,7 @@
                 <w:szCs w:val="40"/>
               </w:rPr>
             </w:pPr>
+            <w:proofErr w:type="spellStart"/>
             <w:r>
               <w:rPr>
                 <w:rFonts w:ascii="BRH Devanagari Extra" w:hAnsi="BRH Devanagari Extra" w:cs="BRH Devanagari Extra"/>
@@ -10434,6 +13635,7 @@
               </w:rPr>
               <w:t>xÉÉqÉëÉÿerÉålÉÉ</w:t>
             </w:r>
+            <w:proofErr w:type="spellEnd"/>
             <w:r>
               <w:rPr>
                 <w:rFonts w:ascii="BRH Malayalam Extra" w:hAnsi="BRH Malayalam Extra" w:cs="BRH Devanagari Extra"/>
@@ -10442,6 +13644,7 @@
               </w:rPr>
               <w:t>–</w:t>
             </w:r>
+            <w:proofErr w:type="spellStart"/>
             <w:r>
               <w:rPr>
                 <w:rFonts w:ascii="BRH Devanagari Extra" w:hAnsi="BRH Devanagari Extra" w:cs="BRH Devanagari Extra"/>
@@ -10450,6 +13653,7 @@
               </w:rPr>
               <w:t>ÍpÉÌwÉþgcÉÉ</w:t>
             </w:r>
+            <w:proofErr w:type="spellEnd"/>
             <w:r>
               <w:rPr>
                 <w:rFonts w:ascii="BRH Malayalam Extra" w:hAnsi="BRH Malayalam Extra" w:cs="BRH Devanagari Extra"/>
@@ -10458,6 +13662,7 @@
               </w:rPr>
               <w:t>–</w:t>
             </w:r>
+            <w:proofErr w:type="spellStart"/>
             <w:r>
               <w:rPr>
                 <w:rFonts w:ascii="BRH Devanagari Extra" w:hAnsi="BRH Devanagari Extra" w:cs="BRH Devanagari Extra"/>
@@ -10475,6 +13680,7 @@
               </w:rPr>
               <w:t>xrÉ</w:t>
             </w:r>
+            <w:proofErr w:type="spellEnd"/>
             <w:r>
               <w:rPr>
                 <w:rFonts w:ascii="BRH Malayalam Extra" w:hAnsi="BRH Malayalam Extra" w:cs="BRH Devanagari Extra"/>
@@ -10559,7 +13765,27 @@
                 <w:sz w:val="32"/>
                 <w:szCs w:val="36"/>
               </w:rPr>
-              <w:t>-(Vaakyam)</w:t>
+              <w:t>-(</w:t>
+            </w:r>
+            <w:proofErr w:type="spellStart"/>
+            <w:r>
+              <w:rPr>
+                <w:rFonts w:cs="Arial"/>
+                <w:bCs/>
+                <w:sz w:val="32"/>
+                <w:szCs w:val="36"/>
+              </w:rPr>
+              <w:t>Vaakyam</w:t>
+            </w:r>
+            <w:proofErr w:type="spellEnd"/>
+            <w:r>
+              <w:rPr>
+                <w:rFonts w:cs="Arial"/>
+                <w:bCs/>
+                <w:sz w:val="32"/>
+                <w:szCs w:val="36"/>
+              </w:rPr>
+              <w:t>)</w:t>
             </w:r>
           </w:p>
           <w:p>
@@ -10602,8 +13828,19 @@
                 <w:szCs w:val="36"/>
                 <w:lang w:eastAsia="en-IN" w:bidi="ml-IN"/>
               </w:rPr>
-              <w:t xml:space="preserve"> Panchaati</w:t>
-            </w:r>
+              <w:t xml:space="preserve"> </w:t>
+            </w:r>
+            <w:proofErr w:type="spellStart"/>
+            <w:r>
+              <w:rPr>
+                <w:rFonts w:cs="Arial"/>
+                <w:sz w:val="32"/>
+                <w:szCs w:val="36"/>
+                <w:lang w:eastAsia="en-IN" w:bidi="ml-IN"/>
+              </w:rPr>
+              <w:t>Panchaati</w:t>
+            </w:r>
+            <w:proofErr w:type="spellEnd"/>
           </w:p>
         </w:tc>
         <w:tc>
@@ -10629,6 +13866,7 @@
                 <w:szCs w:val="40"/>
               </w:rPr>
             </w:pPr>
+            <w:proofErr w:type="spellStart"/>
             <w:r>
               <w:rPr>
                 <w:rFonts w:ascii="BRH Devanagari Extra" w:hAnsi="BRH Devanagari Extra" w:cs="BRH Devanagari Extra"/>
@@ -10654,6 +13892,7 @@
               </w:rPr>
               <w:t>É</w:t>
             </w:r>
+            <w:proofErr w:type="spellEnd"/>
             <w:r>
               <w:rPr>
                 <w:rFonts w:ascii="BRH Malayalam Extra" w:hAnsi="BRH Malayalam Extra" w:cs="BRH Devanagari Extra"/>
@@ -10662,14 +13901,34 @@
               </w:rPr>
               <w:t>–</w:t>
             </w:r>
-            <w:r>
-              <w:rPr>
-                <w:rFonts w:ascii="BRH Devanagari Extra" w:hAnsi="BRH Devanagari Extra" w:cs="BRH Devanagari Extra"/>
-                <w:sz w:val="40"/>
-                <w:szCs w:val="40"/>
-              </w:rPr>
-              <w:t>x§ÉrÉÉåþ SzÉÉ¤ÉUåhÉ</w:t>
-            </w:r>
+            <w:proofErr w:type="spellStart"/>
+            <w:r>
+              <w:rPr>
+                <w:rFonts w:ascii="BRH Devanagari Extra" w:hAnsi="BRH Devanagari Extra" w:cs="BRH Devanagari Extra"/>
+                <w:sz w:val="40"/>
+                <w:szCs w:val="40"/>
+              </w:rPr>
+              <w:t>x§ÉrÉÉåþ</w:t>
+            </w:r>
+            <w:proofErr w:type="spellEnd"/>
+            <w:r>
+              <w:rPr>
+                <w:rFonts w:ascii="BRH Devanagari Extra" w:hAnsi="BRH Devanagari Extra" w:cs="BRH Devanagari Extra"/>
+                <w:sz w:val="40"/>
+                <w:szCs w:val="40"/>
+              </w:rPr>
+              <w:t xml:space="preserve"> </w:t>
+            </w:r>
+            <w:proofErr w:type="spellStart"/>
+            <w:r>
+              <w:rPr>
+                <w:rFonts w:ascii="BRH Devanagari Extra" w:hAnsi="BRH Devanagari Extra" w:cs="BRH Devanagari Extra"/>
+                <w:sz w:val="40"/>
+                <w:szCs w:val="40"/>
+              </w:rPr>
+              <w:t>SzÉÉ¤ÉUåhÉ</w:t>
+            </w:r>
+            <w:proofErr w:type="spellEnd"/>
           </w:p>
         </w:tc>
         <w:tc>
@@ -10695,6 +13954,7 @@
                 <w:szCs w:val="40"/>
               </w:rPr>
             </w:pPr>
+            <w:proofErr w:type="spellStart"/>
             <w:r>
               <w:rPr>
                 <w:rFonts w:ascii="BRH Devanagari Extra" w:hAnsi="BRH Devanagari Extra" w:cs="BRH Devanagari Extra"/>
@@ -10720,6 +13980,7 @@
               </w:rPr>
               <w:t>É</w:t>
             </w:r>
+            <w:proofErr w:type="spellEnd"/>
             <w:r>
               <w:rPr>
                 <w:rFonts w:ascii="BRH Malayalam Extra" w:hAnsi="BRH Malayalam Extra" w:cs="BRH Devanagari Extra"/>
@@ -10728,14 +13989,34 @@
               </w:rPr>
               <w:t>–</w:t>
             </w:r>
-            <w:r>
-              <w:rPr>
-                <w:rFonts w:ascii="BRH Devanagari Extra" w:hAnsi="BRH Devanagari Extra" w:cs="BRH Devanagari Extra"/>
-                <w:sz w:val="40"/>
-                <w:szCs w:val="40"/>
-              </w:rPr>
-              <w:t>x§ÉrÉÉåþ SzÉÉ¤ÉUåhÉ</w:t>
-            </w:r>
+            <w:proofErr w:type="spellStart"/>
+            <w:r>
+              <w:rPr>
+                <w:rFonts w:ascii="BRH Devanagari Extra" w:hAnsi="BRH Devanagari Extra" w:cs="BRH Devanagari Extra"/>
+                <w:sz w:val="40"/>
+                <w:szCs w:val="40"/>
+              </w:rPr>
+              <w:t>x§ÉrÉÉåþ</w:t>
+            </w:r>
+            <w:proofErr w:type="spellEnd"/>
+            <w:r>
+              <w:rPr>
+                <w:rFonts w:ascii="BRH Devanagari Extra" w:hAnsi="BRH Devanagari Extra" w:cs="BRH Devanagari Extra"/>
+                <w:sz w:val="40"/>
+                <w:szCs w:val="40"/>
+              </w:rPr>
+              <w:t xml:space="preserve"> </w:t>
+            </w:r>
+            <w:proofErr w:type="spellStart"/>
+            <w:r>
+              <w:rPr>
+                <w:rFonts w:ascii="BRH Devanagari Extra" w:hAnsi="BRH Devanagari Extra" w:cs="BRH Devanagari Extra"/>
+                <w:sz w:val="40"/>
+                <w:szCs w:val="40"/>
+              </w:rPr>
+              <w:t>SzÉÉ¤ÉUåhÉ</w:t>
+            </w:r>
+            <w:proofErr w:type="spellEnd"/>
           </w:p>
         </w:tc>
       </w:tr>
@@ -10811,7 +14092,27 @@
                 <w:sz w:val="32"/>
                 <w:szCs w:val="36"/>
               </w:rPr>
-              <w:t>-(Vaakyam)</w:t>
+              <w:t>-(</w:t>
+            </w:r>
+            <w:proofErr w:type="spellStart"/>
+            <w:r>
+              <w:rPr>
+                <w:rFonts w:cs="Arial"/>
+                <w:bCs/>
+                <w:sz w:val="32"/>
+                <w:szCs w:val="36"/>
+              </w:rPr>
+              <w:t>Vaakyam</w:t>
+            </w:r>
+            <w:proofErr w:type="spellEnd"/>
+            <w:r>
+              <w:rPr>
+                <w:rFonts w:cs="Arial"/>
+                <w:bCs/>
+                <w:sz w:val="32"/>
+                <w:szCs w:val="36"/>
+              </w:rPr>
+              <w:t>)</w:t>
             </w:r>
           </w:p>
           <w:p>
@@ -10854,8 +14155,19 @@
                 <w:szCs w:val="36"/>
                 <w:lang w:eastAsia="en-IN" w:bidi="ml-IN"/>
               </w:rPr>
-              <w:t xml:space="preserve"> Panchaati</w:t>
-            </w:r>
+              <w:t xml:space="preserve"> </w:t>
+            </w:r>
+            <w:proofErr w:type="spellStart"/>
+            <w:r>
+              <w:rPr>
+                <w:rFonts w:cs="Arial"/>
+                <w:sz w:val="32"/>
+                <w:szCs w:val="36"/>
+                <w:lang w:eastAsia="en-IN" w:bidi="ml-IN"/>
+              </w:rPr>
+              <w:t>Panchaati</w:t>
+            </w:r>
+            <w:proofErr w:type="spellEnd"/>
           </w:p>
         </w:tc>
         <w:tc>
@@ -10881,6 +14193,7 @@
                 <w:szCs w:val="40"/>
               </w:rPr>
             </w:pPr>
+            <w:proofErr w:type="spellStart"/>
             <w:r>
               <w:rPr>
                 <w:rFonts w:ascii="BRH Devanagari Extra" w:hAnsi="BRH Devanagari Extra" w:cs="BRH Devanagari Extra"/>
@@ -10906,6 +14219,7 @@
               </w:rPr>
               <w:t>ÉÉ</w:t>
             </w:r>
+            <w:proofErr w:type="spellEnd"/>
             <w:r>
               <w:rPr>
                 <w:rFonts w:ascii="BRH Malayalam Extra" w:hAnsi="BRH Malayalam Extra" w:cs="BRH Devanagari Extra"/>
@@ -10914,6 +14228,7 @@
               </w:rPr>
               <w:t>–</w:t>
             </w:r>
+            <w:proofErr w:type="spellStart"/>
             <w:r>
               <w:rPr>
                 <w:rFonts w:ascii="BRH Devanagari Extra" w:hAnsi="BRH Devanagari Extra" w:cs="BRH Devanagari Extra"/>
@@ -10922,6 +14237,7 @@
               </w:rPr>
               <w:t>qÉaÉ×þWûÏiÉÉå</w:t>
             </w:r>
+            <w:proofErr w:type="spellEnd"/>
             <w:r>
               <w:rPr>
                 <w:rFonts w:ascii="BRH Devanagari Extra" w:hAnsi="BRH Devanagari Extra" w:cs="BRH Devanagari Extra"/>
@@ -10930,6 +14246,7 @@
               </w:rPr>
               <w:t xml:space="preserve"> </w:t>
             </w:r>
+            <w:proofErr w:type="spellStart"/>
             <w:r>
               <w:rPr>
                 <w:rFonts w:ascii="BRH Devanagari Extra" w:hAnsi="BRH Devanagari Extra" w:cs="BRH Devanagari Extra"/>
@@ -10938,6 +14255,7 @@
               </w:rPr>
               <w:t>ÅxrÉnxÉÑ</w:t>
             </w:r>
+            <w:proofErr w:type="spellEnd"/>
             <w:r>
               <w:rPr>
                 <w:rFonts w:ascii="BRH Malayalam Extra" w:hAnsi="BRH Malayalam Extra" w:cs="BRH Devanagari Extra"/>
@@ -10946,6 +14264,7 @@
               </w:rPr>
               <w:t>–</w:t>
             </w:r>
+            <w:proofErr w:type="spellStart"/>
             <w:r>
               <w:rPr>
                 <w:rFonts w:ascii="BRH Devanagari Extra" w:hAnsi="BRH Devanagari Extra" w:cs="BRH Devanagari Extra"/>
@@ -10954,6 +14273,7 @@
               </w:rPr>
               <w:t>wÉSþÇ</w:t>
             </w:r>
+            <w:proofErr w:type="spellEnd"/>
           </w:p>
         </w:tc>
         <w:tc>
@@ -10979,6 +14299,7 @@
                 <w:szCs w:val="40"/>
               </w:rPr>
             </w:pPr>
+            <w:proofErr w:type="spellStart"/>
             <w:r>
               <w:rPr>
                 <w:rFonts w:ascii="BRH Devanagari Extra" w:hAnsi="BRH Devanagari Extra" w:cs="BRH Devanagari Extra"/>
@@ -10996,6 +14317,7 @@
               </w:rPr>
               <w:t>mÉrÉÉ</w:t>
             </w:r>
+            <w:proofErr w:type="spellEnd"/>
             <w:r>
               <w:rPr>
                 <w:rFonts w:ascii="BRH Malayalam Extra" w:hAnsi="BRH Malayalam Extra" w:cs="BRH Devanagari Extra"/>
@@ -11004,6 +14326,7 @@
               </w:rPr>
               <w:t>–</w:t>
             </w:r>
+            <w:proofErr w:type="spellStart"/>
             <w:r>
               <w:rPr>
                 <w:rFonts w:ascii="BRH Devanagari Extra" w:hAnsi="BRH Devanagari Extra" w:cs="BRH Devanagari Extra"/>
@@ -11012,6 +14335,7 @@
               </w:rPr>
               <w:t>qÉaÉ×þWûÏiÉÉåÅxrÉnxÉÑ</w:t>
             </w:r>
+            <w:proofErr w:type="spellEnd"/>
             <w:r>
               <w:rPr>
                 <w:rFonts w:ascii="BRH Malayalam Extra" w:hAnsi="BRH Malayalam Extra" w:cs="BRH Devanagari Extra"/>
@@ -11020,6 +14344,7 @@
               </w:rPr>
               <w:t>–</w:t>
             </w:r>
+            <w:proofErr w:type="spellStart"/>
             <w:r>
               <w:rPr>
                 <w:rFonts w:ascii="BRH Devanagari Extra" w:hAnsi="BRH Devanagari Extra" w:cs="BRH Devanagari Extra"/>
@@ -11028,6 +14353,7 @@
               </w:rPr>
               <w:t>wÉSþÇ</w:t>
             </w:r>
+            <w:proofErr w:type="spellEnd"/>
           </w:p>
         </w:tc>
       </w:tr>
@@ -11106,6 +14432,7 @@
               </w:rPr>
               <w:t>-(</w:t>
             </w:r>
+            <w:proofErr w:type="spellStart"/>
             <w:r>
               <w:rPr>
                 <w:rFonts w:cs="Arial"/>
@@ -11115,6 +14442,7 @@
               </w:rPr>
               <w:t>Padam</w:t>
             </w:r>
+            <w:proofErr w:type="spellEnd"/>
             <w:r>
               <w:rPr>
                 <w:rFonts w:cs="Arial"/>
@@ -11165,8 +14493,19 @@
                 <w:szCs w:val="36"/>
                 <w:lang w:eastAsia="en-IN" w:bidi="ml-IN"/>
               </w:rPr>
-              <w:t xml:space="preserve"> Panchaati</w:t>
-            </w:r>
+              <w:t xml:space="preserve"> </w:t>
+            </w:r>
+            <w:proofErr w:type="spellStart"/>
+            <w:r>
+              <w:rPr>
+                <w:rFonts w:cs="Arial"/>
+                <w:sz w:val="32"/>
+                <w:szCs w:val="36"/>
+                <w:lang w:eastAsia="en-IN" w:bidi="ml-IN"/>
+              </w:rPr>
+              <w:t>Panchaati</w:t>
+            </w:r>
+            <w:proofErr w:type="spellEnd"/>
           </w:p>
         </w:tc>
         <w:tc>
@@ -11192,6 +14531,7 @@
                 <w:szCs w:val="40"/>
               </w:rPr>
             </w:pPr>
+            <w:proofErr w:type="spellStart"/>
             <w:r>
               <w:rPr>
                 <w:rFonts w:ascii="BRH Devanagari Extra" w:hAnsi="BRH Devanagari Extra" w:cs="BRH Devanagari Extra"/>
@@ -11201,6 +14541,7 @@
               </w:rPr>
               <w:t>pÉÑ</w:t>
             </w:r>
+            <w:proofErr w:type="spellEnd"/>
             <w:r>
               <w:rPr>
                 <w:rFonts w:ascii="BRH Malayalam Extra" w:hAnsi="BRH Malayalam Extra" w:cs="BRH Devanagari Extra"/>
@@ -11210,6 +14551,7 @@
               </w:rPr>
               <w:t>–</w:t>
             </w:r>
+            <w:proofErr w:type="spellStart"/>
             <w:r>
               <w:rPr>
                 <w:rFonts w:ascii="BRH Devanagari Extra" w:hAnsi="BRH Devanagari Extra" w:cs="BRH Devanagari Extra"/>
@@ -11227,6 +14569,7 @@
               </w:rPr>
               <w:t>lÉ</w:t>
             </w:r>
+            <w:proofErr w:type="spellEnd"/>
             <w:r>
               <w:rPr>
                 <w:rFonts w:ascii="BRH Malayalam Extra" w:hAnsi="BRH Malayalam Extra" w:cs="BRH Devanagari Extra"/>
@@ -11235,6 +14578,7 @@
               </w:rPr>
               <w:t>–</w:t>
             </w:r>
+            <w:proofErr w:type="spellStart"/>
             <w:r>
               <w:rPr>
                 <w:rFonts w:ascii="BRH Devanagari Extra" w:hAnsi="BRH Devanagari Extra" w:cs="BRH Devanagari Extra"/>
@@ -11243,6 +14587,7 @@
               </w:rPr>
               <w:t>xÉS</w:t>
             </w:r>
+            <w:proofErr w:type="spellEnd"/>
             <w:r>
               <w:rPr>
                 <w:rFonts w:ascii="BRH Malayalam Extra" w:hAnsi="BRH Malayalam Extra" w:cs="BRH Devanagari Extra"/>
@@ -11251,13 +14596,59 @@
               </w:rPr>
               <w:t>–</w:t>
             </w:r>
-            <w:r>
-              <w:rPr>
-                <w:rFonts w:ascii="BRH Devanagari Extra" w:hAnsi="BRH Devanagari Extra" w:cs="BRH Devanagari Extra"/>
-                <w:sz w:val="40"/>
-                <w:szCs w:val="40"/>
-              </w:rPr>
-              <w:t xml:space="preserve">ÍqÉÌiÉþ pÉÑuÉlÉ - xÉSÿqÉç | </w:t>
+            <w:proofErr w:type="spellStart"/>
+            <w:r>
+              <w:rPr>
+                <w:rFonts w:ascii="BRH Devanagari Extra" w:hAnsi="BRH Devanagari Extra" w:cs="BRH Devanagari Extra"/>
+                <w:sz w:val="40"/>
+                <w:szCs w:val="40"/>
+              </w:rPr>
+              <w:t>ÍqÉÌiÉþ</w:t>
+            </w:r>
+            <w:proofErr w:type="spellEnd"/>
+            <w:r>
+              <w:rPr>
+                <w:rFonts w:ascii="BRH Devanagari Extra" w:hAnsi="BRH Devanagari Extra" w:cs="BRH Devanagari Extra"/>
+                <w:sz w:val="40"/>
+                <w:szCs w:val="40"/>
+              </w:rPr>
+              <w:t xml:space="preserve"> </w:t>
+            </w:r>
+            <w:proofErr w:type="spellStart"/>
+            <w:r>
+              <w:rPr>
+                <w:rFonts w:ascii="BRH Devanagari Extra" w:hAnsi="BRH Devanagari Extra" w:cs="BRH Devanagari Extra"/>
+                <w:sz w:val="40"/>
+                <w:szCs w:val="40"/>
+              </w:rPr>
+              <w:t>pÉÑuÉlÉ</w:t>
+            </w:r>
+            <w:proofErr w:type="spellEnd"/>
+            <w:r>
+              <w:rPr>
+                <w:rFonts w:ascii="BRH Devanagari Extra" w:hAnsi="BRH Devanagari Extra" w:cs="BRH Devanagari Extra"/>
+                <w:sz w:val="40"/>
+                <w:szCs w:val="40"/>
+              </w:rPr>
+              <w:t xml:space="preserve"> - </w:t>
+            </w:r>
+            <w:proofErr w:type="spellStart"/>
+            <w:r>
+              <w:rPr>
+                <w:rFonts w:ascii="BRH Devanagari Extra" w:hAnsi="BRH Devanagari Extra" w:cs="BRH Devanagari Extra"/>
+                <w:sz w:val="40"/>
+                <w:szCs w:val="40"/>
+              </w:rPr>
+              <w:t>xÉSÿqÉç</w:t>
+            </w:r>
+            <w:proofErr w:type="spellEnd"/>
+            <w:r>
+              <w:rPr>
+                <w:rFonts w:ascii="BRH Devanagari Extra" w:hAnsi="BRH Devanagari Extra" w:cs="BRH Devanagari Extra"/>
+                <w:sz w:val="40"/>
+                <w:szCs w:val="40"/>
+              </w:rPr>
+              <w:t xml:space="preserve"> | </w:t>
             </w:r>
           </w:p>
           <w:p>
@@ -11273,13 +14664,23 @@
                 <w:szCs w:val="40"/>
               </w:rPr>
             </w:pPr>
-            <w:r>
-              <w:rPr>
-                <w:rFonts w:ascii="BRH Devanagari Extra" w:hAnsi="BRH Devanagari Extra" w:cs="BRH Devanagari Extra"/>
-                <w:sz w:val="40"/>
-                <w:szCs w:val="40"/>
-              </w:rPr>
-              <w:t xml:space="preserve">ClSìÉþrÉ </w:t>
+            <w:proofErr w:type="spellStart"/>
+            <w:r>
+              <w:rPr>
+                <w:rFonts w:ascii="BRH Devanagari Extra" w:hAnsi="BRH Devanagari Extra" w:cs="BRH Devanagari Extra"/>
+                <w:sz w:val="40"/>
+                <w:szCs w:val="40"/>
+              </w:rPr>
+              <w:t>ClSìÉþrÉ</w:t>
+            </w:r>
+            <w:proofErr w:type="spellEnd"/>
+            <w:r>
+              <w:rPr>
+                <w:rFonts w:ascii="BRH Devanagari Extra" w:hAnsi="BRH Devanagari Extra" w:cs="BRH Devanagari Extra"/>
+                <w:sz w:val="40"/>
+                <w:szCs w:val="40"/>
+              </w:rPr>
+              <w:t xml:space="preserve"> </w:t>
             </w:r>
             <w:r>
               <w:rPr>
@@ -11314,6 +14715,7 @@
                 <w:szCs w:val="40"/>
               </w:rPr>
             </w:pPr>
+            <w:proofErr w:type="spellStart"/>
             <w:r>
               <w:rPr>
                 <w:rFonts w:ascii="BRH Devanagari Extra" w:hAnsi="BRH Devanagari Extra" w:cs="BRH Devanagari Extra"/>
@@ -11323,6 +14725,7 @@
               </w:rPr>
               <w:t>pÉÑ</w:t>
             </w:r>
+            <w:proofErr w:type="spellEnd"/>
             <w:r>
               <w:rPr>
                 <w:rFonts w:ascii="BRH Malayalam Extra" w:hAnsi="BRH Malayalam Extra" w:cs="BRH Devanagari Extra"/>
@@ -11332,6 +14735,7 @@
               </w:rPr>
               <w:t>–</w:t>
             </w:r>
+            <w:proofErr w:type="spellStart"/>
             <w:r>
               <w:rPr>
                 <w:rFonts w:ascii="BRH Devanagari Extra" w:hAnsi="BRH Devanagari Extra" w:cs="BRH Devanagari Extra"/>
@@ -11341,6 +14745,7 @@
               </w:rPr>
               <w:t>uÉ</w:t>
             </w:r>
+            <w:proofErr w:type="spellEnd"/>
             <w:r>
               <w:rPr>
                 <w:rFonts w:ascii="BRH Malayalam Extra" w:hAnsi="BRH Malayalam Extra" w:cs="BRH Devanagari Extra"/>
@@ -11349,6 +14754,7 @@
               </w:rPr>
               <w:t>–</w:t>
             </w:r>
+            <w:proofErr w:type="spellStart"/>
             <w:r>
               <w:rPr>
                 <w:rFonts w:ascii="BRH Devanagari Extra" w:hAnsi="BRH Devanagari Extra" w:cs="BRH Devanagari Extra"/>
@@ -11357,6 +14763,7 @@
               </w:rPr>
               <w:t>lÉ</w:t>
             </w:r>
+            <w:proofErr w:type="spellEnd"/>
             <w:r>
               <w:rPr>
                 <w:rFonts w:ascii="BRH Malayalam Extra" w:hAnsi="BRH Malayalam Extra" w:cs="BRH Devanagari Extra"/>
@@ -11365,6 +14772,7 @@
               </w:rPr>
               <w:t>–</w:t>
             </w:r>
+            <w:proofErr w:type="spellStart"/>
             <w:r>
               <w:rPr>
                 <w:rFonts w:ascii="BRH Devanagari Extra" w:hAnsi="BRH Devanagari Extra" w:cs="BRH Devanagari Extra"/>
@@ -11373,6 +14781,7 @@
               </w:rPr>
               <w:t>xÉS</w:t>
             </w:r>
+            <w:proofErr w:type="spellEnd"/>
             <w:r>
               <w:rPr>
                 <w:rFonts w:ascii="BRH Malayalam Extra" w:hAnsi="BRH Malayalam Extra" w:cs="BRH Devanagari Extra"/>
@@ -11381,13 +14790,59 @@
               </w:rPr>
               <w:t>–</w:t>
             </w:r>
-            <w:r>
-              <w:rPr>
-                <w:rFonts w:ascii="BRH Devanagari Extra" w:hAnsi="BRH Devanagari Extra" w:cs="BRH Devanagari Extra"/>
-                <w:sz w:val="40"/>
-                <w:szCs w:val="40"/>
-              </w:rPr>
-              <w:t>ÍqÉÌiÉþ pÉÑuÉlÉ - xÉSÿqÉç |</w:t>
+            <w:proofErr w:type="spellStart"/>
+            <w:r>
+              <w:rPr>
+                <w:rFonts w:ascii="BRH Devanagari Extra" w:hAnsi="BRH Devanagari Extra" w:cs="BRH Devanagari Extra"/>
+                <w:sz w:val="40"/>
+                <w:szCs w:val="40"/>
+              </w:rPr>
+              <w:t>ÍqÉÌiÉþ</w:t>
+            </w:r>
+            <w:proofErr w:type="spellEnd"/>
+            <w:r>
+              <w:rPr>
+                <w:rFonts w:ascii="BRH Devanagari Extra" w:hAnsi="BRH Devanagari Extra" w:cs="BRH Devanagari Extra"/>
+                <w:sz w:val="40"/>
+                <w:szCs w:val="40"/>
+              </w:rPr>
+              <w:t xml:space="preserve"> </w:t>
+            </w:r>
+            <w:proofErr w:type="spellStart"/>
+            <w:r>
+              <w:rPr>
+                <w:rFonts w:ascii="BRH Devanagari Extra" w:hAnsi="BRH Devanagari Extra" w:cs="BRH Devanagari Extra"/>
+                <w:sz w:val="40"/>
+                <w:szCs w:val="40"/>
+              </w:rPr>
+              <w:t>pÉÑuÉlÉ</w:t>
+            </w:r>
+            <w:proofErr w:type="spellEnd"/>
+            <w:r>
+              <w:rPr>
+                <w:rFonts w:ascii="BRH Devanagari Extra" w:hAnsi="BRH Devanagari Extra" w:cs="BRH Devanagari Extra"/>
+                <w:sz w:val="40"/>
+                <w:szCs w:val="40"/>
+              </w:rPr>
+              <w:t xml:space="preserve"> - </w:t>
+            </w:r>
+            <w:proofErr w:type="spellStart"/>
+            <w:r>
+              <w:rPr>
+                <w:rFonts w:ascii="BRH Devanagari Extra" w:hAnsi="BRH Devanagari Extra" w:cs="BRH Devanagari Extra"/>
+                <w:sz w:val="40"/>
+                <w:szCs w:val="40"/>
+              </w:rPr>
+              <w:t>xÉSÿqÉç</w:t>
+            </w:r>
+            <w:proofErr w:type="spellEnd"/>
+            <w:r>
+              <w:rPr>
+                <w:rFonts w:ascii="BRH Devanagari Extra" w:hAnsi="BRH Devanagari Extra" w:cs="BRH Devanagari Extra"/>
+                <w:sz w:val="40"/>
+                <w:szCs w:val="40"/>
+              </w:rPr>
+              <w:t xml:space="preserve"> |</w:t>
             </w:r>
             <w:r>
               <w:rPr>
@@ -11411,13 +14866,23 @@
                 <w:szCs w:val="40"/>
               </w:rPr>
             </w:pPr>
-            <w:r>
-              <w:rPr>
-                <w:rFonts w:ascii="BRH Devanagari Extra" w:hAnsi="BRH Devanagari Extra" w:cs="BRH Devanagari Extra"/>
-                <w:sz w:val="40"/>
-                <w:szCs w:val="40"/>
-              </w:rPr>
-              <w:t>ClSìÉþrÉ |</w:t>
+            <w:proofErr w:type="spellStart"/>
+            <w:r>
+              <w:rPr>
+                <w:rFonts w:ascii="BRH Devanagari Extra" w:hAnsi="BRH Devanagari Extra" w:cs="BRH Devanagari Extra"/>
+                <w:sz w:val="40"/>
+                <w:szCs w:val="40"/>
+              </w:rPr>
+              <w:t>ClSìÉþrÉ</w:t>
+            </w:r>
+            <w:proofErr w:type="spellEnd"/>
+            <w:r>
+              <w:rPr>
+                <w:rFonts w:ascii="BRH Devanagari Extra" w:hAnsi="BRH Devanagari Extra" w:cs="BRH Devanagari Extra"/>
+                <w:sz w:val="40"/>
+                <w:szCs w:val="40"/>
+              </w:rPr>
+              <w:t xml:space="preserve"> |</w:t>
             </w:r>
           </w:p>
         </w:tc>
@@ -11494,7 +14959,27 @@
                 <w:sz w:val="32"/>
                 <w:szCs w:val="36"/>
               </w:rPr>
-              <w:t>-(Vaakyam)</w:t>
+              <w:t>-(</w:t>
+            </w:r>
+            <w:proofErr w:type="spellStart"/>
+            <w:r>
+              <w:rPr>
+                <w:rFonts w:cs="Arial"/>
+                <w:bCs/>
+                <w:sz w:val="32"/>
+                <w:szCs w:val="36"/>
+              </w:rPr>
+              <w:t>Vaakyam</w:t>
+            </w:r>
+            <w:proofErr w:type="spellEnd"/>
+            <w:r>
+              <w:rPr>
+                <w:rFonts w:cs="Arial"/>
+                <w:bCs/>
+                <w:sz w:val="32"/>
+                <w:szCs w:val="36"/>
+              </w:rPr>
+              <w:t>)</w:t>
             </w:r>
           </w:p>
           <w:p>
@@ -11537,8 +15022,19 @@
                 <w:szCs w:val="36"/>
                 <w:lang w:eastAsia="en-IN" w:bidi="ml-IN"/>
               </w:rPr>
-              <w:t xml:space="preserve"> Panchaati</w:t>
-            </w:r>
+              <w:t xml:space="preserve"> </w:t>
+            </w:r>
+            <w:proofErr w:type="spellStart"/>
+            <w:r>
+              <w:rPr>
+                <w:rFonts w:cs="Arial"/>
+                <w:sz w:val="32"/>
+                <w:szCs w:val="36"/>
+                <w:lang w:eastAsia="en-IN" w:bidi="ml-IN"/>
+              </w:rPr>
+              <w:t>Panchaati</w:t>
+            </w:r>
+            <w:proofErr w:type="spellEnd"/>
           </w:p>
         </w:tc>
         <w:tc>
@@ -11564,6 +15060,7 @@
                 <w:szCs w:val="40"/>
               </w:rPr>
             </w:pPr>
+            <w:proofErr w:type="spellStart"/>
             <w:r>
               <w:rPr>
                 <w:rFonts w:ascii="BRH Devanagari Extra" w:hAnsi="BRH Devanagari Extra" w:cs="BRH Devanagari Extra"/>
@@ -11572,6 +15069,7 @@
               </w:rPr>
               <w:t>ÌuÉµÉ</w:t>
             </w:r>
+            <w:proofErr w:type="spellEnd"/>
             <w:r>
               <w:rPr>
                 <w:rFonts w:ascii="BRH Malayalam Extra" w:hAnsi="BRH Malayalam Extra" w:cs="BRH Devanagari Extra"/>
@@ -11581,6 +15079,7 @@
               </w:rPr>
               <w:t>–</w:t>
             </w:r>
+            <w:proofErr w:type="spellStart"/>
             <w:r>
               <w:rPr>
                 <w:rFonts w:ascii="BRH Devanagari Extra" w:hAnsi="BRH Devanagari Extra" w:cs="BRH Devanagari Extra"/>
@@ -11590,13 +15089,32 @@
               </w:rPr>
               <w:t>qÉlÉÑ</w:t>
             </w:r>
-            <w:r>
-              <w:rPr>
-                <w:rFonts w:ascii="BRH Devanagari Extra" w:hAnsi="BRH Devanagari Extra" w:cs="BRH Devanagari Extra"/>
-                <w:sz w:val="40"/>
-                <w:szCs w:val="40"/>
-              </w:rPr>
-              <w:t xml:space="preserve"> uÉ×§É</w:t>
+            <w:proofErr w:type="spellEnd"/>
+            <w:r>
+              <w:rPr>
+                <w:rFonts w:ascii="BRH Devanagari Extra" w:hAnsi="BRH Devanagari Extra" w:cs="BRH Devanagari Extra"/>
+                <w:sz w:val="40"/>
+                <w:szCs w:val="40"/>
+              </w:rPr>
+              <w:t xml:space="preserve"> </w:t>
+            </w:r>
+            <w:proofErr w:type="spellStart"/>
+            <w:r>
+              <w:rPr>
+                <w:rFonts w:ascii="BRH Devanagari Extra" w:hAnsi="BRH Devanagari Extra" w:cs="BRH Devanagari Extra"/>
+                <w:sz w:val="40"/>
+                <w:szCs w:val="40"/>
+              </w:rPr>
+              <w:t>uÉ</w:t>
+            </w:r>
+            <w:proofErr w:type="spellEnd"/>
+            <w:r>
+              <w:rPr>
+                <w:rFonts w:ascii="BRH Devanagari Extra" w:hAnsi="BRH Devanagari Extra" w:cs="BRH Devanagari Extra"/>
+                <w:sz w:val="40"/>
+                <w:szCs w:val="40"/>
+              </w:rPr>
+              <w:t>×§É</w:t>
             </w:r>
             <w:r>
               <w:rPr>
@@ -11612,8 +15130,18 @@
                 <w:sz w:val="40"/>
                 <w:szCs w:val="40"/>
               </w:rPr>
-              <w:t xml:space="preserve"> WûirÉåÿ</w:t>
-            </w:r>
+              <w:t xml:space="preserve"> </w:t>
+            </w:r>
+            <w:proofErr w:type="spellStart"/>
+            <w:r>
+              <w:rPr>
+                <w:rFonts w:ascii="BRH Devanagari Extra" w:hAnsi="BRH Devanagari Extra" w:cs="BRH Devanagari Extra"/>
+                <w:sz w:val="40"/>
+                <w:szCs w:val="40"/>
+              </w:rPr>
+              <w:t>WûirÉåÿ</w:t>
+            </w:r>
+            <w:proofErr w:type="spellEnd"/>
             <w:r>
               <w:rPr>
                 <w:rFonts w:ascii="BRH Devanagari Extra" w:hAnsi="BRH Devanagari Extra" w:cs="BRH Devanagari Extra"/>
@@ -11655,6 +15183,7 @@
                 <w:szCs w:val="40"/>
               </w:rPr>
             </w:pPr>
+            <w:proofErr w:type="spellStart"/>
             <w:r>
               <w:rPr>
                 <w:rFonts w:ascii="BRH Devanagari Extra" w:hAnsi="BRH Devanagari Extra" w:cs="BRH Devanagari Extra"/>
@@ -11663,6 +15192,7 @@
               </w:rPr>
               <w:t>ÌuÉµÉ</w:t>
             </w:r>
+            <w:proofErr w:type="spellEnd"/>
             <w:r>
               <w:rPr>
                 <w:rFonts w:ascii="BRH Malayalam Extra" w:hAnsi="BRH Malayalam Extra" w:cs="BRH Devanagari Extra"/>
@@ -11671,6 +15201,7 @@
               </w:rPr>
               <w:t>–</w:t>
             </w:r>
+            <w:proofErr w:type="spellStart"/>
             <w:r>
               <w:rPr>
                 <w:rFonts w:ascii="BRH Devanagari Extra" w:hAnsi="BRH Devanagari Extra" w:cs="BRH Devanagari Extra"/>
@@ -11680,13 +15211,32 @@
               </w:rPr>
               <w:t>qÉlÉÑþ</w:t>
             </w:r>
-            <w:r>
-              <w:rPr>
-                <w:rFonts w:ascii="BRH Devanagari Extra" w:hAnsi="BRH Devanagari Extra" w:cs="BRH Devanagari Extra"/>
-                <w:sz w:val="40"/>
-                <w:szCs w:val="40"/>
-              </w:rPr>
-              <w:t xml:space="preserve"> uÉ×§É</w:t>
+            <w:proofErr w:type="spellEnd"/>
+            <w:r>
+              <w:rPr>
+                <w:rFonts w:ascii="BRH Devanagari Extra" w:hAnsi="BRH Devanagari Extra" w:cs="BRH Devanagari Extra"/>
+                <w:sz w:val="40"/>
+                <w:szCs w:val="40"/>
+              </w:rPr>
+              <w:t xml:space="preserve"> </w:t>
+            </w:r>
+            <w:proofErr w:type="spellStart"/>
+            <w:r>
+              <w:rPr>
+                <w:rFonts w:ascii="BRH Devanagari Extra" w:hAnsi="BRH Devanagari Extra" w:cs="BRH Devanagari Extra"/>
+                <w:sz w:val="40"/>
+                <w:szCs w:val="40"/>
+              </w:rPr>
+              <w:t>uÉ</w:t>
+            </w:r>
+            <w:proofErr w:type="spellEnd"/>
+            <w:r>
+              <w:rPr>
+                <w:rFonts w:ascii="BRH Devanagari Extra" w:hAnsi="BRH Devanagari Extra" w:cs="BRH Devanagari Extra"/>
+                <w:sz w:val="40"/>
+                <w:szCs w:val="40"/>
+              </w:rPr>
+              <w:t>×§É</w:t>
             </w:r>
             <w:r>
               <w:rPr>
@@ -11702,8 +15252,18 @@
                 <w:sz w:val="40"/>
                 <w:szCs w:val="40"/>
               </w:rPr>
-              <w:t xml:space="preserve"> WûirÉåÿ</w:t>
-            </w:r>
+              <w:t xml:space="preserve"> </w:t>
+            </w:r>
+            <w:proofErr w:type="spellStart"/>
+            <w:r>
+              <w:rPr>
+                <w:rFonts w:ascii="BRH Devanagari Extra" w:hAnsi="BRH Devanagari Extra" w:cs="BRH Devanagari Extra"/>
+                <w:sz w:val="40"/>
+                <w:szCs w:val="40"/>
+              </w:rPr>
+              <w:t>WûirÉåÿ</w:t>
+            </w:r>
+            <w:proofErr w:type="spellEnd"/>
             <w:r>
               <w:rPr>
                 <w:rFonts w:ascii="BRH Devanagari Extra" w:hAnsi="BRH Devanagari Extra" w:cs="BRH Devanagari Extra"/>
@@ -11789,6 +15349,7 @@
               </w:rPr>
               <w:t>-(</w:t>
             </w:r>
+            <w:proofErr w:type="spellStart"/>
             <w:r>
               <w:rPr>
                 <w:rFonts w:cs="Arial"/>
@@ -11798,6 +15359,7 @@
               </w:rPr>
               <w:t>Padam</w:t>
             </w:r>
+            <w:proofErr w:type="spellEnd"/>
             <w:r>
               <w:rPr>
                 <w:rFonts w:cs="Arial"/>
@@ -11848,8 +15410,19 @@
                 <w:szCs w:val="36"/>
                 <w:lang w:eastAsia="en-IN" w:bidi="ml-IN"/>
               </w:rPr>
-              <w:t xml:space="preserve"> Panchaati</w:t>
-            </w:r>
+              <w:t xml:space="preserve"> </w:t>
+            </w:r>
+            <w:proofErr w:type="spellStart"/>
+            <w:r>
+              <w:rPr>
+                <w:rFonts w:cs="Arial"/>
+                <w:sz w:val="32"/>
+                <w:szCs w:val="36"/>
+                <w:lang w:eastAsia="en-IN" w:bidi="ml-IN"/>
+              </w:rPr>
+              <w:t>Panchaati</w:t>
+            </w:r>
+            <w:proofErr w:type="spellEnd"/>
           </w:p>
         </w:tc>
         <w:tc>
@@ -11875,6 +15448,7 @@
                 <w:szCs w:val="40"/>
               </w:rPr>
             </w:pPr>
+            <w:proofErr w:type="spellStart"/>
             <w:r>
               <w:rPr>
                 <w:rFonts w:ascii="BRH Devanagari Extra" w:hAnsi="BRH Devanagari Extra" w:cs="BRH Devanagari Extra"/>
@@ -11892,14 +15466,43 @@
               </w:rPr>
               <w:t>ÎluÉþÌiÉ</w:t>
             </w:r>
-            <w:r>
-              <w:rPr>
-                <w:rFonts w:ascii="BRH Devanagari Extra" w:hAnsi="BRH Devanagari Extra" w:cs="BRH Devanagari Extra"/>
-                <w:sz w:val="40"/>
-                <w:szCs w:val="40"/>
-              </w:rPr>
-              <w:t xml:space="preserve"> | ClSìÿqÉç | UÉåSþxÉÏ</w:t>
-            </w:r>
+            <w:proofErr w:type="spellEnd"/>
+            <w:r>
+              <w:rPr>
+                <w:rFonts w:ascii="BRH Devanagari Extra" w:hAnsi="BRH Devanagari Extra" w:cs="BRH Devanagari Extra"/>
+                <w:sz w:val="40"/>
+                <w:szCs w:val="40"/>
+              </w:rPr>
+              <w:t xml:space="preserve"> | </w:t>
+            </w:r>
+            <w:proofErr w:type="spellStart"/>
+            <w:r>
+              <w:rPr>
+                <w:rFonts w:ascii="BRH Devanagari Extra" w:hAnsi="BRH Devanagari Extra" w:cs="BRH Devanagari Extra"/>
+                <w:sz w:val="40"/>
+                <w:szCs w:val="40"/>
+              </w:rPr>
+              <w:t>ClSìÿqÉç</w:t>
+            </w:r>
+            <w:proofErr w:type="spellEnd"/>
+            <w:r>
+              <w:rPr>
+                <w:rFonts w:ascii="BRH Devanagari Extra" w:hAnsi="BRH Devanagari Extra" w:cs="BRH Devanagari Extra"/>
+                <w:sz w:val="40"/>
+                <w:szCs w:val="40"/>
+              </w:rPr>
+              <w:t xml:space="preserve"> | </w:t>
+            </w:r>
+            <w:proofErr w:type="spellStart"/>
+            <w:r>
+              <w:rPr>
+                <w:rFonts w:ascii="BRH Devanagari Extra" w:hAnsi="BRH Devanagari Extra" w:cs="BRH Devanagari Extra"/>
+                <w:sz w:val="40"/>
+                <w:szCs w:val="40"/>
+              </w:rPr>
+              <w:t>UÉåSþxÉÏ</w:t>
+            </w:r>
+            <w:proofErr w:type="spellEnd"/>
             <w:r>
               <w:rPr>
                 <w:rFonts w:ascii="BRH Malayalam Extra" w:hAnsi="BRH Malayalam Extra" w:cs="BRH Devanagari Extra"/>
@@ -11914,7 +15517,25 @@
                 <w:sz w:val="40"/>
                 <w:szCs w:val="40"/>
               </w:rPr>
-              <w:t xml:space="preserve"> CÌiÉþ |</w:t>
+              <w:t xml:space="preserve"> </w:t>
+            </w:r>
+            <w:proofErr w:type="spellStart"/>
+            <w:r>
+              <w:rPr>
+                <w:rFonts w:ascii="BRH Devanagari Extra" w:hAnsi="BRH Devanagari Extra" w:cs="BRH Devanagari Extra"/>
+                <w:sz w:val="40"/>
+                <w:szCs w:val="40"/>
+              </w:rPr>
+              <w:t>CÌiÉþ</w:t>
+            </w:r>
+            <w:proofErr w:type="spellEnd"/>
+            <w:r>
+              <w:rPr>
+                <w:rFonts w:ascii="BRH Devanagari Extra" w:hAnsi="BRH Devanagari Extra" w:cs="BRH Devanagari Extra"/>
+                <w:sz w:val="40"/>
+                <w:szCs w:val="40"/>
+              </w:rPr>
+              <w:t xml:space="preserve"> |</w:t>
             </w:r>
           </w:p>
         </w:tc>
@@ -11941,6 +15562,7 @@
                 <w:szCs w:val="40"/>
               </w:rPr>
             </w:pPr>
+            <w:proofErr w:type="spellStart"/>
             <w:r>
               <w:rPr>
                 <w:rFonts w:ascii="BRH Devanagari Extra" w:hAnsi="BRH Devanagari Extra" w:cs="BRH Devanagari Extra"/>
@@ -11958,14 +15580,43 @@
               </w:rPr>
               <w:t>ÎluÉÌiÉþ</w:t>
             </w:r>
-            <w:r>
-              <w:rPr>
-                <w:rFonts w:ascii="BRH Devanagari Extra" w:hAnsi="BRH Devanagari Extra" w:cs="BRH Devanagari Extra"/>
-                <w:sz w:val="40"/>
-                <w:szCs w:val="40"/>
-              </w:rPr>
-              <w:t xml:space="preserve"> | ClSìÿqÉç | UÉåSþxÉÏ</w:t>
-            </w:r>
+            <w:proofErr w:type="spellEnd"/>
+            <w:r>
+              <w:rPr>
+                <w:rFonts w:ascii="BRH Devanagari Extra" w:hAnsi="BRH Devanagari Extra" w:cs="BRH Devanagari Extra"/>
+                <w:sz w:val="40"/>
+                <w:szCs w:val="40"/>
+              </w:rPr>
+              <w:t xml:space="preserve"> | </w:t>
+            </w:r>
+            <w:proofErr w:type="spellStart"/>
+            <w:r>
+              <w:rPr>
+                <w:rFonts w:ascii="BRH Devanagari Extra" w:hAnsi="BRH Devanagari Extra" w:cs="BRH Devanagari Extra"/>
+                <w:sz w:val="40"/>
+                <w:szCs w:val="40"/>
+              </w:rPr>
+              <w:t>ClSìÿqÉç</w:t>
+            </w:r>
+            <w:proofErr w:type="spellEnd"/>
+            <w:r>
+              <w:rPr>
+                <w:rFonts w:ascii="BRH Devanagari Extra" w:hAnsi="BRH Devanagari Extra" w:cs="BRH Devanagari Extra"/>
+                <w:sz w:val="40"/>
+                <w:szCs w:val="40"/>
+              </w:rPr>
+              <w:t xml:space="preserve"> | </w:t>
+            </w:r>
+            <w:proofErr w:type="spellStart"/>
+            <w:r>
+              <w:rPr>
+                <w:rFonts w:ascii="BRH Devanagari Extra" w:hAnsi="BRH Devanagari Extra" w:cs="BRH Devanagari Extra"/>
+                <w:sz w:val="40"/>
+                <w:szCs w:val="40"/>
+              </w:rPr>
+              <w:t>UÉåSþxÉÏ</w:t>
+            </w:r>
+            <w:proofErr w:type="spellEnd"/>
             <w:r>
               <w:rPr>
                 <w:rFonts w:ascii="BRH Malayalam Extra" w:hAnsi="BRH Malayalam Extra" w:cs="BRH Devanagari Extra"/>
@@ -11980,7 +15631,25 @@
                 <w:sz w:val="40"/>
                 <w:szCs w:val="40"/>
               </w:rPr>
-              <w:t xml:space="preserve"> CÌiÉþ |</w:t>
+              <w:t xml:space="preserve"> </w:t>
+            </w:r>
+            <w:proofErr w:type="spellStart"/>
+            <w:r>
+              <w:rPr>
+                <w:rFonts w:ascii="BRH Devanagari Extra" w:hAnsi="BRH Devanagari Extra" w:cs="BRH Devanagari Extra"/>
+                <w:sz w:val="40"/>
+                <w:szCs w:val="40"/>
+              </w:rPr>
+              <w:t>CÌiÉþ</w:t>
+            </w:r>
+            <w:proofErr w:type="spellEnd"/>
+            <w:r>
+              <w:rPr>
+                <w:rFonts w:ascii="BRH Devanagari Extra" w:hAnsi="BRH Devanagari Extra" w:cs="BRH Devanagari Extra"/>
+                <w:sz w:val="40"/>
+                <w:szCs w:val="40"/>
+              </w:rPr>
+              <w:t xml:space="preserve"> |</w:t>
             </w:r>
           </w:p>
         </w:tc>
@@ -12059,6 +15728,7 @@
               </w:rPr>
               <w:t>-(</w:t>
             </w:r>
+            <w:proofErr w:type="spellStart"/>
             <w:r>
               <w:rPr>
                 <w:rFonts w:cs="Arial"/>
@@ -12068,6 +15738,7 @@
               </w:rPr>
               <w:t>Padam</w:t>
             </w:r>
+            <w:proofErr w:type="spellEnd"/>
             <w:r>
               <w:rPr>
                 <w:rFonts w:cs="Arial"/>
@@ -12118,8 +15789,19 @@
                 <w:szCs w:val="36"/>
                 <w:lang w:eastAsia="en-IN" w:bidi="ml-IN"/>
               </w:rPr>
-              <w:t xml:space="preserve"> Panchaati</w:t>
-            </w:r>
+              <w:t xml:space="preserve"> </w:t>
+            </w:r>
+            <w:proofErr w:type="spellStart"/>
+            <w:r>
+              <w:rPr>
+                <w:rFonts w:cs="Arial"/>
+                <w:sz w:val="32"/>
+                <w:szCs w:val="36"/>
+                <w:lang w:eastAsia="en-IN" w:bidi="ml-IN"/>
+              </w:rPr>
+              <w:t>Panchaati</w:t>
+            </w:r>
+            <w:proofErr w:type="spellEnd"/>
           </w:p>
         </w:tc>
         <w:tc>
@@ -12161,6 +15843,7 @@
               </w:rPr>
               <w:t>–</w:t>
             </w:r>
+            <w:proofErr w:type="spellStart"/>
             <w:r>
               <w:rPr>
                 <w:rFonts w:ascii="BRH Devanagari Extra" w:hAnsi="BRH Devanagari Extra" w:cs="BRH Devanagari Extra"/>
@@ -12169,6 +15852,7 @@
               </w:rPr>
               <w:t>lSì</w:t>
             </w:r>
+            <w:proofErr w:type="spellEnd"/>
             <w:r>
               <w:rPr>
                 <w:rFonts w:ascii="BRH Malayalam Extra" w:hAnsi="BRH Malayalam Extra" w:cs="BRH Devanagari Extra"/>
@@ -12194,6 +15878,7 @@
               </w:rPr>
               <w:t>–</w:t>
             </w:r>
+            <w:proofErr w:type="spellStart"/>
             <w:r>
               <w:rPr>
                 <w:rFonts w:ascii="BRH Devanagari Extra" w:hAnsi="BRH Devanagari Extra" w:cs="BRH Devanagari Extra"/>
@@ -12203,6 +15888,7 @@
               </w:rPr>
               <w:t>ÌiÉ</w:t>
             </w:r>
+            <w:proofErr w:type="spellEnd"/>
             <w:r>
               <w:rPr>
                 <w:rFonts w:ascii="BRH Devanagari Extra" w:hAnsi="BRH Devanagari Extra" w:cs="BRH Devanagari Extra"/>
@@ -12219,6 +15905,7 @@
               </w:rPr>
               <w:t>–</w:t>
             </w:r>
+            <w:proofErr w:type="spellStart"/>
             <w:r>
               <w:rPr>
                 <w:rFonts w:ascii="BRH Devanagari Extra" w:hAnsi="BRH Devanagari Extra" w:cs="BRH Devanagari Extra"/>
@@ -12227,6 +15914,7 @@
               </w:rPr>
               <w:t>aÉë</w:t>
             </w:r>
+            <w:proofErr w:type="spellEnd"/>
             <w:r>
               <w:rPr>
                 <w:rFonts w:ascii="BRH Malayalam Extra" w:hAnsi="BRH Malayalam Extra" w:cs="BRH Devanagari Extra"/>
@@ -12284,6 +15972,7 @@
               </w:rPr>
               <w:t>–</w:t>
             </w:r>
+            <w:proofErr w:type="spellStart"/>
             <w:r>
               <w:rPr>
                 <w:rFonts w:ascii="BRH Devanagari Extra" w:hAnsi="BRH Devanagari Extra" w:cs="BRH Devanagari Extra"/>
@@ -12292,6 +15981,7 @@
               </w:rPr>
               <w:t>lSì</w:t>
             </w:r>
+            <w:proofErr w:type="spellEnd"/>
             <w:r>
               <w:rPr>
                 <w:rFonts w:ascii="BRH Malayalam Extra" w:hAnsi="BRH Malayalam Extra" w:cs="BRH Devanagari Extra"/>
@@ -12317,6 +16007,7 @@
               </w:rPr>
               <w:t>–</w:t>
             </w:r>
+            <w:proofErr w:type="spellStart"/>
             <w:r>
               <w:rPr>
                 <w:rFonts w:ascii="BRH Devanagari Extra" w:hAnsi="BRH Devanagari Extra" w:cs="BRH Devanagari Extra"/>
@@ -12326,6 +16017,7 @@
               </w:rPr>
               <w:t>iÉÏ</w:t>
             </w:r>
+            <w:proofErr w:type="spellEnd"/>
             <w:r>
               <w:rPr>
                 <w:rFonts w:ascii="BRH Devanagari Extra" w:hAnsi="BRH Devanagari Extra" w:cs="BRH Devanagari Extra"/>
@@ -12342,6 +16034,7 @@
               </w:rPr>
               <w:t>–</w:t>
             </w:r>
+            <w:proofErr w:type="spellStart"/>
             <w:r>
               <w:rPr>
                 <w:rFonts w:ascii="BRH Devanagari Extra" w:hAnsi="BRH Devanagari Extra" w:cs="BRH Devanagari Extra"/>
@@ -12350,6 +16043,7 @@
               </w:rPr>
               <w:t>aÉë</w:t>
             </w:r>
+            <w:proofErr w:type="spellEnd"/>
             <w:r>
               <w:rPr>
                 <w:rFonts w:ascii="BRH Malayalam Extra" w:hAnsi="BRH Malayalam Extra" w:cs="BRH Devanagari Extra"/>
@@ -12433,8 +16127,42 @@
           <w:szCs w:val="32"/>
           <w:u w:val="single"/>
         </w:rPr>
-        <w:t xml:space="preserve"> Pada Paatam</w:t>
+        <w:t xml:space="preserve"> </w:t>
       </w:r>
+      <w:proofErr w:type="spellStart"/>
+      <w:r>
+        <w:rPr>
+          <w:b/>
+          <w:bCs/>
+          <w:sz w:val="32"/>
+          <w:szCs w:val="32"/>
+          <w:u w:val="single"/>
+        </w:rPr>
+        <w:t>Pada</w:t>
+      </w:r>
+      <w:proofErr w:type="spellEnd"/>
+      <w:r>
+        <w:rPr>
+          <w:b/>
+          <w:bCs/>
+          <w:sz w:val="32"/>
+          <w:szCs w:val="32"/>
+          <w:u w:val="single"/>
+        </w:rPr>
+        <w:t xml:space="preserve"> </w:t>
+      </w:r>
+      <w:proofErr w:type="spellStart"/>
+      <w:r>
+        <w:rPr>
+          <w:b/>
+          <w:bCs/>
+          <w:sz w:val="32"/>
+          <w:szCs w:val="32"/>
+          <w:u w:val="single"/>
+        </w:rPr>
+        <w:t>Paatam</w:t>
+      </w:r>
+      <w:proofErr w:type="spellEnd"/>
       <w:r>
         <w:rPr>
           <w:b/>
@@ -12716,6 +16444,7 @@
                 <w:szCs w:val="28"/>
               </w:rPr>
             </w:pPr>
+            <w:proofErr w:type="gramStart"/>
             <w:r>
               <w:rPr>
                 <w:sz w:val="28"/>
@@ -12735,14 +16464,31 @@
                 <w:sz w:val="28"/>
                 <w:szCs w:val="28"/>
               </w:rPr>
-              <w:t xml:space="preserve">- </w:t>
-            </w:r>
+              <w:t>-</w:t>
+            </w:r>
+            <w:proofErr w:type="gramEnd"/>
             <w:r>
               <w:rPr>
                 <w:sz w:val="28"/>
                 <w:szCs w:val="28"/>
               </w:rPr>
-              <w:t>Padam 19</w:t>
+              <w:t xml:space="preserve"> </w:t>
+            </w:r>
+            <w:proofErr w:type="spellStart"/>
+            <w:r>
+              <w:rPr>
+                <w:sz w:val="28"/>
+                <w:szCs w:val="28"/>
+              </w:rPr>
+              <w:t>Padam</w:t>
+            </w:r>
+            <w:proofErr w:type="spellEnd"/>
+            <w:r>
+              <w:rPr>
+                <w:sz w:val="28"/>
+                <w:szCs w:val="28"/>
+              </w:rPr>
+              <w:t xml:space="preserve"> 19</w:t>
             </w:r>
           </w:p>
           <w:p>
@@ -12776,8 +16522,19 @@
                 <w:szCs w:val="36"/>
                 <w:lang w:eastAsia="en-IN" w:bidi="ml-IN"/>
               </w:rPr>
-              <w:t xml:space="preserve"> Panchaati</w:t>
-            </w:r>
+              <w:t xml:space="preserve"> </w:t>
+            </w:r>
+            <w:proofErr w:type="spellStart"/>
+            <w:r>
+              <w:rPr>
+                <w:rFonts w:cs="Arial"/>
+                <w:sz w:val="32"/>
+                <w:szCs w:val="36"/>
+                <w:lang w:eastAsia="en-IN" w:bidi="ml-IN"/>
+              </w:rPr>
+              <w:t>Panchaati</w:t>
+            </w:r>
+            <w:proofErr w:type="spellEnd"/>
           </w:p>
         </w:tc>
         <w:tc>
@@ -12793,13 +16550,32 @@
                 <w:szCs w:val="40"/>
               </w:rPr>
             </w:pPr>
-            <w:r>
-              <w:rPr>
-                <w:rFonts w:ascii="BRH Devanagari Extra" w:hAnsi="BRH Devanagari Extra" w:cs="BRH Devanagari Extra"/>
-                <w:sz w:val="40"/>
-                <w:szCs w:val="40"/>
-              </w:rPr>
-              <w:t>iÉiÉþÈ | Såý</w:t>
+            <w:proofErr w:type="spellStart"/>
+            <w:r>
+              <w:rPr>
+                <w:rFonts w:ascii="BRH Devanagari Extra" w:hAnsi="BRH Devanagari Extra" w:cs="BRH Devanagari Extra"/>
+                <w:sz w:val="40"/>
+                <w:szCs w:val="40"/>
+              </w:rPr>
+              <w:t>iÉiÉþÈ</w:t>
+            </w:r>
+            <w:proofErr w:type="spellEnd"/>
+            <w:r>
+              <w:rPr>
+                <w:rFonts w:ascii="BRH Devanagari Extra" w:hAnsi="BRH Devanagari Extra" w:cs="BRH Devanagari Extra"/>
+                <w:sz w:val="40"/>
+                <w:szCs w:val="40"/>
+              </w:rPr>
+              <w:t xml:space="preserve"> | </w:t>
+            </w:r>
+            <w:proofErr w:type="spellStart"/>
+            <w:r>
+              <w:rPr>
+                <w:rFonts w:ascii="BRH Devanagari Extra" w:hAnsi="BRH Devanagari Extra" w:cs="BRH Devanagari Extra"/>
+                <w:sz w:val="40"/>
+                <w:szCs w:val="40"/>
+              </w:rPr>
+              <w:t>Såý</w:t>
             </w:r>
             <w:r>
               <w:rPr>
@@ -12810,6 +16586,7 @@
               </w:rPr>
               <w:t>uÉÉ</w:t>
             </w:r>
+            <w:proofErr w:type="spellEnd"/>
             <w:r>
               <w:rPr>
                 <w:rFonts w:ascii="BRH Devanagari Extra" w:hAnsi="BRH Devanagari Extra" w:cs="BRH Devanagari Extra"/>
@@ -12837,13 +16614,32 @@
                 <w:szCs w:val="40"/>
               </w:rPr>
             </w:pPr>
-            <w:r>
-              <w:rPr>
-                <w:rFonts w:ascii="BRH Devanagari Extra" w:hAnsi="BRH Devanagari Extra" w:cs="BRH Devanagari Extra"/>
-                <w:sz w:val="40"/>
-                <w:szCs w:val="40"/>
-              </w:rPr>
-              <w:t>iÉiÉþÈ | Såý</w:t>
+            <w:proofErr w:type="spellStart"/>
+            <w:r>
+              <w:rPr>
+                <w:rFonts w:ascii="BRH Devanagari Extra" w:hAnsi="BRH Devanagari Extra" w:cs="BRH Devanagari Extra"/>
+                <w:sz w:val="40"/>
+                <w:szCs w:val="40"/>
+              </w:rPr>
+              <w:t>iÉiÉþÈ</w:t>
+            </w:r>
+            <w:proofErr w:type="spellEnd"/>
+            <w:r>
+              <w:rPr>
+                <w:rFonts w:ascii="BRH Devanagari Extra" w:hAnsi="BRH Devanagari Extra" w:cs="BRH Devanagari Extra"/>
+                <w:sz w:val="40"/>
+                <w:szCs w:val="40"/>
+              </w:rPr>
+              <w:t xml:space="preserve"> | </w:t>
+            </w:r>
+            <w:proofErr w:type="spellStart"/>
+            <w:r>
+              <w:rPr>
+                <w:rFonts w:ascii="BRH Devanagari Extra" w:hAnsi="BRH Devanagari Extra" w:cs="BRH Devanagari Extra"/>
+                <w:sz w:val="40"/>
+                <w:szCs w:val="40"/>
+              </w:rPr>
+              <w:t>Såý</w:t>
             </w:r>
             <w:r>
               <w:rPr>
@@ -12854,6 +16650,7 @@
               </w:rPr>
               <w:t>uÉÉÈ</w:t>
             </w:r>
+            <w:proofErr w:type="spellEnd"/>
             <w:r>
               <w:rPr>
                 <w:rFonts w:ascii="BRH Devanagari Extra" w:hAnsi="BRH Devanagari Extra" w:cs="BRH Devanagari Extra"/>
@@ -12904,6 +16701,7 @@
               </w:rPr>
               <w:t xml:space="preserve"> - </w:t>
             </w:r>
+            <w:proofErr w:type="spellStart"/>
             <w:r>
               <w:rPr>
                 <w:sz w:val="28"/>
@@ -12911,6 +16709,7 @@
               </w:rPr>
               <w:t>Padam</w:t>
             </w:r>
+            <w:proofErr w:type="spellEnd"/>
           </w:p>
           <w:p>
             <w:pPr>
@@ -12943,8 +16742,19 @@
                 <w:szCs w:val="36"/>
                 <w:lang w:eastAsia="en-IN" w:bidi="ml-IN"/>
               </w:rPr>
-              <w:t xml:space="preserve"> Panchaati</w:t>
-            </w:r>
+              <w:t xml:space="preserve"> </w:t>
+            </w:r>
+            <w:proofErr w:type="spellStart"/>
+            <w:r>
+              <w:rPr>
+                <w:rFonts w:cs="Arial"/>
+                <w:sz w:val="32"/>
+                <w:szCs w:val="36"/>
+                <w:lang w:eastAsia="en-IN" w:bidi="ml-IN"/>
+              </w:rPr>
+              <w:t>Panchaati</w:t>
+            </w:r>
+            <w:proofErr w:type="spellEnd"/>
           </w:p>
         </w:tc>
         <w:tc>
@@ -12961,14 +16771,25 @@
                 <w:szCs w:val="40"/>
               </w:rPr>
             </w:pPr>
-            <w:r>
-              <w:rPr>
-                <w:rFonts w:ascii="BRH Devanagari Extra" w:hAnsi="BRH Devanagari Extra" w:cs="BRH Devanagari Extra"/>
-                <w:sz w:val="40"/>
-                <w:szCs w:val="40"/>
-              </w:rPr>
-              <w:t xml:space="preserve">iÉUç.ÌWûþ | </w:t>
-            </w:r>
+            <w:proofErr w:type="spellStart"/>
+            <w:r>
+              <w:rPr>
+                <w:rFonts w:ascii="BRH Devanagari Extra" w:hAnsi="BRH Devanagari Extra" w:cs="BRH Devanagari Extra"/>
+                <w:sz w:val="40"/>
+                <w:szCs w:val="40"/>
+              </w:rPr>
+              <w:t>iÉUç.ÌWûþ</w:t>
+            </w:r>
+            <w:proofErr w:type="spellEnd"/>
+            <w:r>
+              <w:rPr>
+                <w:rFonts w:ascii="BRH Devanagari Extra" w:hAnsi="BRH Devanagari Extra" w:cs="BRH Devanagari Extra"/>
+                <w:sz w:val="40"/>
+                <w:szCs w:val="40"/>
+              </w:rPr>
+              <w:t xml:space="preserve"> | </w:t>
+            </w:r>
+            <w:proofErr w:type="spellStart"/>
             <w:r>
               <w:rPr>
                 <w:rFonts w:ascii="BRH Devanagari Extra" w:hAnsi="BRH Devanagari Extra" w:cs="BRH Devanagari Extra"/>
@@ -12995,13 +16816,32 @@
               </w:rPr>
               <w:t>Sçè</w:t>
             </w:r>
-            <w:r>
-              <w:rPr>
-                <w:rFonts w:ascii="BRH Devanagari Extra" w:hAnsi="BRH Devanagari Extra" w:cs="BRH Devanagari Extra"/>
-                <w:sz w:val="40"/>
-                <w:szCs w:val="40"/>
-              </w:rPr>
-              <w:t xml:space="preserve"> | LÌiÉþ |</w:t>
+            <w:proofErr w:type="spellEnd"/>
+            <w:r>
+              <w:rPr>
+                <w:rFonts w:ascii="BRH Devanagari Extra" w:hAnsi="BRH Devanagari Extra" w:cs="BRH Devanagari Extra"/>
+                <w:sz w:val="40"/>
+                <w:szCs w:val="40"/>
+              </w:rPr>
+              <w:t xml:space="preserve"> | </w:t>
+            </w:r>
+            <w:proofErr w:type="spellStart"/>
+            <w:r>
+              <w:rPr>
+                <w:rFonts w:ascii="BRH Devanagari Extra" w:hAnsi="BRH Devanagari Extra" w:cs="BRH Devanagari Extra"/>
+                <w:sz w:val="40"/>
+                <w:szCs w:val="40"/>
+              </w:rPr>
+              <w:t>LÌiÉþ</w:t>
+            </w:r>
+            <w:proofErr w:type="spellEnd"/>
+            <w:r>
+              <w:rPr>
+                <w:rFonts w:ascii="BRH Devanagari Extra" w:hAnsi="BRH Devanagari Extra" w:cs="BRH Devanagari Extra"/>
+                <w:sz w:val="40"/>
+                <w:szCs w:val="40"/>
+              </w:rPr>
+              <w:t xml:space="preserve"> |</w:t>
             </w:r>
           </w:p>
         </w:tc>
@@ -13023,14 +16863,25 @@
                 <w:szCs w:val="40"/>
               </w:rPr>
             </w:pPr>
-            <w:r>
-              <w:rPr>
-                <w:rFonts w:ascii="BRH Devanagari Extra" w:hAnsi="BRH Devanagari Extra" w:cs="BRH Devanagari Extra"/>
-                <w:sz w:val="40"/>
-                <w:szCs w:val="40"/>
-              </w:rPr>
-              <w:t xml:space="preserve">iÉUç.ÌWûþ | </w:t>
-            </w:r>
+            <w:proofErr w:type="spellStart"/>
+            <w:r>
+              <w:rPr>
+                <w:rFonts w:ascii="BRH Devanagari Extra" w:hAnsi="BRH Devanagari Extra" w:cs="BRH Devanagari Extra"/>
+                <w:sz w:val="40"/>
+                <w:szCs w:val="40"/>
+              </w:rPr>
+              <w:t>iÉUç.ÌWûþ</w:t>
+            </w:r>
+            <w:proofErr w:type="spellEnd"/>
+            <w:r>
+              <w:rPr>
+                <w:rFonts w:ascii="BRH Devanagari Extra" w:hAnsi="BRH Devanagari Extra" w:cs="BRH Devanagari Extra"/>
+                <w:sz w:val="40"/>
+                <w:szCs w:val="40"/>
+              </w:rPr>
+              <w:t xml:space="preserve"> | </w:t>
+            </w:r>
+            <w:proofErr w:type="spellStart"/>
             <w:r>
               <w:rPr>
                 <w:rFonts w:ascii="BRH Devanagari Extra" w:hAnsi="BRH Devanagari Extra" w:cs="BRH Devanagari Extra"/>
@@ -13054,7 +16905,34 @@
                 <w:sz w:val="40"/>
                 <w:szCs w:val="40"/>
               </w:rPr>
-              <w:t>è | LÌiÉþ |</w:t>
+              <w:t>è</w:t>
+            </w:r>
+            <w:proofErr w:type="spellEnd"/>
+            <w:r>
+              <w:rPr>
+                <w:rFonts w:ascii="BRH Devanagari Extra" w:hAnsi="BRH Devanagari Extra" w:cs="BRH Devanagari Extra"/>
+                <w:sz w:val="40"/>
+                <w:szCs w:val="40"/>
+              </w:rPr>
+              <w:t xml:space="preserve"> | </w:t>
+            </w:r>
+            <w:proofErr w:type="spellStart"/>
+            <w:r>
+              <w:rPr>
+                <w:rFonts w:ascii="BRH Devanagari Extra" w:hAnsi="BRH Devanagari Extra" w:cs="BRH Devanagari Extra"/>
+                <w:sz w:val="40"/>
+                <w:szCs w:val="40"/>
+              </w:rPr>
+              <w:t>LÌiÉþ</w:t>
+            </w:r>
+            <w:proofErr w:type="spellEnd"/>
+            <w:r>
+              <w:rPr>
+                <w:rFonts w:ascii="BRH Devanagari Extra" w:hAnsi="BRH Devanagari Extra" w:cs="BRH Devanagari Extra"/>
+                <w:sz w:val="40"/>
+                <w:szCs w:val="40"/>
+              </w:rPr>
+              <w:t xml:space="preserve"> |</w:t>
             </w:r>
           </w:p>
         </w:tc>
@@ -13086,7 +16964,27 @@
                 <w:szCs w:val="36"/>
                 <w:lang w:eastAsia="en-IN" w:bidi="ml-IN"/>
               </w:rPr>
-              <w:t>1.7.8.2 (Padam)</w:t>
+              <w:t>1.7.8.2 (</w:t>
+            </w:r>
+            <w:proofErr w:type="spellStart"/>
+            <w:r>
+              <w:rPr>
+                <w:rFonts w:cs="Arial"/>
+                <w:sz w:val="32"/>
+                <w:szCs w:val="36"/>
+                <w:lang w:eastAsia="en-IN" w:bidi="ml-IN"/>
+              </w:rPr>
+              <w:t>Padam</w:t>
+            </w:r>
+            <w:proofErr w:type="spellEnd"/>
+            <w:r>
+              <w:rPr>
+                <w:rFonts w:cs="Arial"/>
+                <w:sz w:val="32"/>
+                <w:szCs w:val="36"/>
+                <w:lang w:eastAsia="en-IN" w:bidi="ml-IN"/>
+              </w:rPr>
+              <w:t>)</w:t>
             </w:r>
           </w:p>
           <w:p>
@@ -13115,8 +17013,19 @@
                 <w:szCs w:val="36"/>
                 <w:lang w:eastAsia="en-IN" w:bidi="ml-IN"/>
               </w:rPr>
-              <w:t xml:space="preserve"> Panchaati</w:t>
-            </w:r>
+              <w:t xml:space="preserve"> </w:t>
+            </w:r>
+            <w:proofErr w:type="spellStart"/>
+            <w:r>
+              <w:rPr>
+                <w:rFonts w:cs="Arial"/>
+                <w:sz w:val="32"/>
+                <w:szCs w:val="36"/>
+                <w:lang w:eastAsia="en-IN" w:bidi="ml-IN"/>
+              </w:rPr>
+              <w:t>Panchaati</w:t>
+            </w:r>
+            <w:proofErr w:type="spellEnd"/>
           </w:p>
         </w:tc>
         <w:tc>
@@ -13131,6 +17040,7 @@
                 <w:szCs w:val="32"/>
               </w:rPr>
             </w:pPr>
+            <w:proofErr w:type="spellStart"/>
             <w:r>
               <w:rPr>
                 <w:rFonts w:ascii="BRH Devanagari Extra" w:hAnsi="BRH Devanagari Extra" w:cs="BRH Devanagari Extra"/>
@@ -13176,14 +17086,45 @@
                 <w:sz w:val="40"/>
                 <w:szCs w:val="40"/>
               </w:rPr>
-              <w:t xml:space="preserve">wuÉÌiÉþ xÉÇ - </w:t>
-            </w:r>
+              <w:t>wuÉÌiÉþ</w:t>
+            </w:r>
+            <w:proofErr w:type="spellEnd"/>
             <w:r>
               <w:rPr>
                 <w:rFonts w:ascii="BRH Devanagari Extra" w:hAnsi="BRH Devanagari Extra" w:cs="BRH Devanagari Extra"/>
                 <w:color w:val="000000"/>
                 <w:sz w:val="40"/>
                 <w:szCs w:val="40"/>
+              </w:rPr>
+              <w:t xml:space="preserve"> </w:t>
+            </w:r>
+            <w:proofErr w:type="spellStart"/>
+            <w:r>
+              <w:rPr>
+                <w:rFonts w:ascii="BRH Devanagari Extra" w:hAnsi="BRH Devanagari Extra" w:cs="BRH Devanagari Extra"/>
+                <w:color w:val="000000"/>
+                <w:sz w:val="40"/>
+                <w:szCs w:val="40"/>
+              </w:rPr>
+              <w:t>xÉÇ</w:t>
+            </w:r>
+            <w:proofErr w:type="spellEnd"/>
+            <w:r>
+              <w:rPr>
+                <w:rFonts w:ascii="BRH Devanagari Extra" w:hAnsi="BRH Devanagari Extra" w:cs="BRH Devanagari Extra"/>
+                <w:color w:val="000000"/>
+                <w:sz w:val="40"/>
+                <w:szCs w:val="40"/>
+              </w:rPr>
+              <w:t xml:space="preserve"> - </w:t>
+            </w:r>
+            <w:proofErr w:type="spellStart"/>
+            <w:r>
+              <w:rPr>
+                <w:rFonts w:ascii="BRH Devanagari Extra" w:hAnsi="BRH Devanagari Extra" w:cs="BRH Devanagari Extra"/>
+                <w:color w:val="000000"/>
+                <w:sz w:val="40"/>
+                <w:szCs w:val="40"/>
                 <w:highlight w:val="yellow"/>
               </w:rPr>
               <w:t>CýkÉ</w:t>
@@ -13216,6 +17157,7 @@
               </w:rPr>
               <w:t>ÉÑþ</w:t>
             </w:r>
+            <w:proofErr w:type="spellEnd"/>
           </w:p>
         </w:tc>
         <w:tc>
@@ -13235,6 +17177,7 @@
                 <w:szCs w:val="28"/>
               </w:rPr>
             </w:pPr>
+            <w:proofErr w:type="spellStart"/>
             <w:r>
               <w:rPr>
                 <w:rFonts w:ascii="BRH Devanagari Extra" w:hAnsi="BRH Devanagari Extra" w:cs="BRH Devanagari Extra"/>
@@ -13279,8 +17222,9 @@
                 <w:sz w:val="40"/>
                 <w:szCs w:val="40"/>
               </w:rPr>
-              <w:t xml:space="preserve">ÎwuÉÌiÉþ xÉÇ </w:t>
-            </w:r>
+              <w:t>ÎwuÉÌiÉþ</w:t>
+            </w:r>
+            <w:proofErr w:type="spellEnd"/>
             <w:r>
               <w:rPr>
                 <w:rFonts w:ascii="BRH Devanagari Extra" w:hAnsi="BRH Devanagari Extra" w:cs="BRH Devanagari Extra"/>
@@ -13288,6 +17232,35 @@
                 <w:sz w:val="40"/>
                 <w:szCs w:val="40"/>
               </w:rPr>
+              <w:t xml:space="preserve"> </w:t>
+            </w:r>
+            <w:proofErr w:type="spellStart"/>
+            <w:r>
+              <w:rPr>
+                <w:rFonts w:ascii="BRH Devanagari Extra" w:hAnsi="BRH Devanagari Extra" w:cs="BRH Devanagari Extra"/>
+                <w:color w:val="000000"/>
+                <w:sz w:val="40"/>
+                <w:szCs w:val="40"/>
+              </w:rPr>
+              <w:t>xÉÇ</w:t>
+            </w:r>
+            <w:proofErr w:type="spellEnd"/>
+            <w:r>
+              <w:rPr>
+                <w:rFonts w:ascii="BRH Devanagari Extra" w:hAnsi="BRH Devanagari Extra" w:cs="BRH Devanagari Extra"/>
+                <w:color w:val="000000"/>
+                <w:sz w:val="40"/>
+                <w:szCs w:val="40"/>
+              </w:rPr>
+              <w:t xml:space="preserve"> </w:t>
+            </w:r>
+            <w:r>
+              <w:rPr>
+                <w:rFonts w:ascii="BRH Devanagari Extra" w:hAnsi="BRH Devanagari Extra" w:cs="BRH Devanagari Extra"/>
+                <w:color w:val="000000"/>
+                <w:sz w:val="40"/>
+                <w:szCs w:val="40"/>
+              </w:rPr>
               <w:t>-</w:t>
             </w:r>
             <w:r>
@@ -13297,14 +17270,24 @@
                 <w:sz w:val="40"/>
                 <w:szCs w:val="40"/>
               </w:rPr>
-              <w:t xml:space="preserve"> Cý</w:t>
-            </w:r>
+              <w:t xml:space="preserve"> </w:t>
+            </w:r>
+            <w:proofErr w:type="spellStart"/>
             <w:r>
               <w:rPr>
                 <w:rFonts w:ascii="BRH Devanagari Extra" w:hAnsi="BRH Devanagari Extra" w:cs="BRH Devanagari Extra"/>
                 <w:color w:val="000000"/>
                 <w:sz w:val="40"/>
                 <w:szCs w:val="40"/>
+              </w:rPr>
+              <w:t>Cý</w:t>
+            </w:r>
+            <w:r>
+              <w:rPr>
+                <w:rFonts w:ascii="BRH Devanagari Extra" w:hAnsi="BRH Devanagari Extra" w:cs="BRH Devanagari Extra"/>
+                <w:color w:val="000000"/>
+                <w:sz w:val="40"/>
+                <w:szCs w:val="40"/>
                 <w:highlight w:val="green"/>
               </w:rPr>
               <w:t>jÉ</w:t>
@@ -13326,6 +17309,7 @@
               </w:rPr>
               <w:t>wÉÑþ</w:t>
             </w:r>
+            <w:proofErr w:type="spellEnd"/>
             <w:r>
               <w:rPr>
                 <w:rFonts w:ascii="BRH Devanagari Extra" w:hAnsi="BRH Devanagari Extra" w:cs="BRH Devanagari Extra"/>
@@ -13362,6 +17346,7 @@
               </w:rPr>
               <w:t xml:space="preserve"> of </w:t>
             </w:r>
+            <w:proofErr w:type="spellStart"/>
             <w:r>
               <w:rPr>
                 <w:rFonts w:cs="Arial"/>
@@ -13372,6 +17357,7 @@
               </w:rPr>
               <w:t>dha</w:t>
             </w:r>
+            <w:proofErr w:type="spellEnd"/>
             <w:r>
               <w:rPr>
                 <w:rFonts w:cs="Arial"/>
@@ -13381,6 +17367,7 @@
               </w:rPr>
               <w:t xml:space="preserve"> instead of </w:t>
             </w:r>
+            <w:proofErr w:type="spellStart"/>
             <w:r>
               <w:rPr>
                 <w:rFonts w:cs="Arial"/>
@@ -13391,6 +17378,7 @@
               </w:rPr>
               <w:t>tha</w:t>
             </w:r>
+            <w:proofErr w:type="spellEnd"/>
             <w:r>
               <w:rPr>
                 <w:rFonts w:cs="Arial"/>
@@ -13577,7 +17565,7 @@
         <w:bCs/>
         <w:noProof/>
       </w:rPr>
-      <w:t>8</w:t>
+      <w:t>2</w:t>
     </w:r>
     <w:r>
       <w:rPr>
@@ -13764,7 +17752,7 @@
         <w:bCs/>
         <w:noProof/>
       </w:rPr>
-      <w:t>7</w:t>
+      <w:t>1</w:t>
     </w:r>
     <w:r>
       <w:rPr>
@@ -14706,7 +18694,7 @@
 </file>
 
 <file path=customXml/itemProps1.xml><?xml version="1.0" encoding="utf-8"?>
-<ds:datastoreItem xmlns:ds="http://schemas.openxmlformats.org/officeDocument/2006/customXml" ds:itemID="{20D27565-3D5C-4BAB-A4F3-C9608D89D4B1}">
+<ds:datastoreItem xmlns:ds="http://schemas.openxmlformats.org/officeDocument/2006/customXml" ds:itemID="{137E08B6-54EB-4E59-B21B-9AF60DE87169}">
   <ds:schemaRefs>
     <ds:schemaRef ds:uri="http://schemas.openxmlformats.org/officeDocument/2006/bibliography"/>
   </ds:schemaRefs>

--- a/TS-Padam/TS-1.7/TS 1.7 Sanskrit Pada Paatam Corrections.docx
+++ b/TS-Padam/TS-1.7/TS 1.7 Sanskrit Pada Paatam Corrections.docx
@@ -136,9 +136,8 @@
           <w:szCs w:val="32"/>
           <w:u w:val="single"/>
         </w:rPr>
-        <w:t xml:space="preserve">Observed </w:t>
+        <w:t xml:space="preserve">Observed till </w:t>
       </w:r>
-      <w:proofErr w:type="gramStart"/>
       <w:r>
         <w:rPr>
           <w:b/>
@@ -147,20 +146,8 @@
           <w:szCs w:val="32"/>
           <w:u w:val="single"/>
         </w:rPr>
-        <w:t xml:space="preserve">till </w:t>
+        <w:t>31st Oct 2021</w:t>
       </w:r>
-      <w:r>
-        <w:rPr>
-          <w:b/>
-          <w:bCs/>
-          <w:sz w:val="32"/>
-          <w:szCs w:val="32"/>
-          <w:highlight w:val="red"/>
-          <w:u w:val="single"/>
-        </w:rPr>
-        <w:t>???????</w:t>
-      </w:r>
-      <w:proofErr w:type="gramEnd"/>
     </w:p>
     <w:p>
       <w:pPr>
@@ -671,7 +658,6 @@
                 <w:rFonts w:cs="Arial"/>
                 <w:b/>
                 <w:bCs/>
-                <w:color w:val="FF0000"/>
                 <w:sz w:val="28"/>
                 <w:szCs w:val="28"/>
               </w:rPr>
@@ -681,7 +667,6 @@
                 <w:rFonts w:cs="Arial"/>
                 <w:b/>
                 <w:bCs/>
-                <w:color w:val="FF0000"/>
                 <w:sz w:val="28"/>
                 <w:szCs w:val="28"/>
               </w:rPr>
@@ -693,7 +678,6 @@
                 <w:rFonts w:cs="Arial"/>
                 <w:b/>
                 <w:bCs/>
-                <w:color w:val="FF0000"/>
                 <w:sz w:val="28"/>
                 <w:szCs w:val="28"/>
               </w:rPr>
@@ -712,7 +696,6 @@
                 <w:rFonts w:cs="Arial"/>
                 <w:b/>
                 <w:bCs/>
-                <w:color w:val="FF0000"/>
                 <w:sz w:val="28"/>
                 <w:szCs w:val="28"/>
               </w:rPr>
@@ -723,7 +706,6 @@
                 <w:rFonts w:cs="Arial"/>
                 <w:b/>
                 <w:bCs/>
-                <w:color w:val="FF0000"/>
                 <w:sz w:val="28"/>
                 <w:szCs w:val="28"/>
               </w:rPr>
@@ -735,7 +717,6 @@
                 <w:rFonts w:cs="Arial"/>
                 <w:b/>
                 <w:bCs/>
-                <w:color w:val="FF0000"/>
                 <w:sz w:val="28"/>
                 <w:szCs w:val="28"/>
               </w:rPr>
@@ -761,7 +742,6 @@
             <w:r>
               <w:rPr>
                 <w:b/>
-                <w:color w:val="FF0000"/>
                 <w:sz w:val="28"/>
                 <w:szCs w:val="28"/>
               </w:rPr>
@@ -771,7 +751,6 @@
             <w:r>
               <w:rPr>
                 <w:b/>
-                <w:color w:val="FF0000"/>
                 <w:sz w:val="28"/>
                 <w:szCs w:val="28"/>
               </w:rPr>
@@ -1906,8 +1885,6 @@
           <w:u w:val="single"/>
         </w:rPr>
       </w:pPr>
-      <w:bookmarkStart w:id="0" w:name="_GoBack"/>
-      <w:bookmarkEnd w:id="0"/>
     </w:p>
     <w:p>
       <w:pPr>
@@ -2507,58 +2484,6 @@
         </w:rPr>
         <w:t>==================================</w:t>
       </w:r>
-    </w:p>
-    <w:p>
-      <w:pPr>
-        <w:spacing w:before="0" w:line="240" w:lineRule="auto"/>
-        <w:jc w:val="center"/>
-        <w:rPr>
-          <w:b/>
-          <w:bCs/>
-          <w:sz w:val="32"/>
-          <w:szCs w:val="32"/>
-          <w:u w:val="single"/>
-        </w:rPr>
-      </w:pPr>
-    </w:p>
-    <w:p>
-      <w:pPr>
-        <w:spacing w:before="0" w:line="240" w:lineRule="auto"/>
-        <w:jc w:val="center"/>
-        <w:rPr>
-          <w:b/>
-          <w:bCs/>
-          <w:sz w:val="32"/>
-          <w:szCs w:val="32"/>
-          <w:u w:val="single"/>
-        </w:rPr>
-      </w:pPr>
-    </w:p>
-    <w:p>
-      <w:pPr>
-        <w:spacing w:before="0" w:line="240" w:lineRule="auto"/>
-        <w:jc w:val="center"/>
-        <w:rPr>
-          <w:b/>
-          <w:bCs/>
-          <w:sz w:val="32"/>
-          <w:szCs w:val="32"/>
-          <w:u w:val="single"/>
-        </w:rPr>
-      </w:pPr>
-    </w:p>
-    <w:p>
-      <w:pPr>
-        <w:spacing w:before="0" w:line="240" w:lineRule="auto"/>
-        <w:jc w:val="center"/>
-        <w:rPr>
-          <w:b/>
-          <w:bCs/>
-          <w:sz w:val="32"/>
-          <w:szCs w:val="32"/>
-          <w:u w:val="single"/>
-        </w:rPr>
-      </w:pPr>
     </w:p>
     <w:p>
       <w:pPr>
@@ -5734,18 +5659,6 @@
         </w:rPr>
         <w:t>=============================================</w:t>
       </w:r>
-    </w:p>
-    <w:p>
-      <w:pPr>
-        <w:jc w:val="center"/>
-        <w:rPr>
-          <w:b/>
-          <w:bCs/>
-          <w:sz w:val="32"/>
-          <w:szCs w:val="32"/>
-          <w:u w:val="single"/>
-        </w:rPr>
-      </w:pPr>
     </w:p>
     <w:p>
       <w:pPr>
@@ -6103,7 +6016,6 @@
                 <w:sz w:val="28"/>
                 <w:szCs w:val="28"/>
               </w:rPr>
-              <w:lastRenderedPageBreak/>
               <w:t>TS 1.7.1.4</w:t>
             </w:r>
             <w:r>
@@ -6470,6 +6382,7 @@
                 <w:sz w:val="28"/>
                 <w:szCs w:val="28"/>
               </w:rPr>
+              <w:lastRenderedPageBreak/>
               <w:t xml:space="preserve">TS 1.7.3.4 – </w:t>
             </w:r>
             <w:proofErr w:type="spellStart"/>
@@ -8585,6 +8498,54 @@
           <w:u w:val="single"/>
         </w:rPr>
       </w:pPr>
+    </w:p>
+    <w:p>
+      <w:pPr>
+        <w:jc w:val="center"/>
+        <w:rPr>
+          <w:b/>
+          <w:bCs/>
+          <w:sz w:val="32"/>
+          <w:szCs w:val="32"/>
+          <w:u w:val="single"/>
+        </w:rPr>
+      </w:pPr>
+    </w:p>
+    <w:p>
+      <w:pPr>
+        <w:jc w:val="center"/>
+        <w:rPr>
+          <w:b/>
+          <w:bCs/>
+          <w:sz w:val="32"/>
+          <w:szCs w:val="32"/>
+          <w:u w:val="single"/>
+        </w:rPr>
+      </w:pPr>
+    </w:p>
+    <w:p>
+      <w:pPr>
+        <w:jc w:val="center"/>
+        <w:rPr>
+          <w:b/>
+          <w:bCs/>
+          <w:sz w:val="32"/>
+          <w:szCs w:val="32"/>
+          <w:u w:val="single"/>
+        </w:rPr>
+      </w:pPr>
+    </w:p>
+    <w:p>
+      <w:pPr>
+        <w:jc w:val="center"/>
+        <w:rPr>
+          <w:b/>
+          <w:bCs/>
+          <w:sz w:val="32"/>
+          <w:szCs w:val="32"/>
+          <w:u w:val="single"/>
+        </w:rPr>
+      </w:pPr>
       <w:r>
         <w:rPr>
           <w:b/>
@@ -8593,6 +8554,7 @@
           <w:szCs w:val="32"/>
           <w:u w:val="single"/>
         </w:rPr>
+        <w:lastRenderedPageBreak/>
         <w:t xml:space="preserve">TS </w:t>
       </w:r>
       <w:proofErr w:type="spellStart"/>
@@ -8775,7 +8737,6 @@
                 <w:sz w:val="32"/>
                 <w:szCs w:val="32"/>
               </w:rPr>
-              <w:lastRenderedPageBreak/>
               <w:t>Section, Paragraph</w:t>
             </w:r>
           </w:p>
@@ -11050,6 +11011,7 @@
                 <w:sz w:val="32"/>
                 <w:szCs w:val="36"/>
               </w:rPr>
+              <w:lastRenderedPageBreak/>
               <w:t>1.7.4.</w:t>
             </w:r>
             <w:r>
@@ -11392,7 +11354,6 @@
                 <w:sz w:val="32"/>
                 <w:szCs w:val="36"/>
               </w:rPr>
-              <w:lastRenderedPageBreak/>
               <w:t>1.7.4.</w:t>
             </w:r>
             <w:r>
@@ -14056,6 +14017,7 @@
                 <w:sz w:val="32"/>
                 <w:szCs w:val="36"/>
               </w:rPr>
+              <w:lastRenderedPageBreak/>
               <w:t>1.7.1</w:t>
             </w:r>
             <w:r>
@@ -14393,7 +14355,6 @@
                 <w:sz w:val="32"/>
                 <w:szCs w:val="36"/>
               </w:rPr>
-              <w:lastRenderedPageBreak/>
               <w:t>1.7.1</w:t>
             </w:r>
             <w:r>
@@ -16109,6 +16070,54 @@
           <w:u w:val="single"/>
         </w:rPr>
       </w:pPr>
+    </w:p>
+    <w:p>
+      <w:pPr>
+        <w:jc w:val="center"/>
+        <w:rPr>
+          <w:b/>
+          <w:bCs/>
+          <w:sz w:val="32"/>
+          <w:szCs w:val="32"/>
+          <w:u w:val="single"/>
+        </w:rPr>
+      </w:pPr>
+    </w:p>
+    <w:p>
+      <w:pPr>
+        <w:jc w:val="center"/>
+        <w:rPr>
+          <w:b/>
+          <w:bCs/>
+          <w:sz w:val="32"/>
+          <w:szCs w:val="32"/>
+          <w:u w:val="single"/>
+        </w:rPr>
+      </w:pPr>
+    </w:p>
+    <w:p>
+      <w:pPr>
+        <w:jc w:val="center"/>
+        <w:rPr>
+          <w:b/>
+          <w:bCs/>
+          <w:sz w:val="32"/>
+          <w:szCs w:val="32"/>
+          <w:u w:val="single"/>
+        </w:rPr>
+      </w:pPr>
+    </w:p>
+    <w:p>
+      <w:pPr>
+        <w:jc w:val="center"/>
+        <w:rPr>
+          <w:b/>
+          <w:bCs/>
+          <w:sz w:val="32"/>
+          <w:szCs w:val="32"/>
+          <w:u w:val="single"/>
+        </w:rPr>
+      </w:pPr>
       <w:r>
         <w:rPr>
           <w:b/>
@@ -16117,6 +16126,7 @@
           <w:szCs w:val="32"/>
           <w:u w:val="single"/>
         </w:rPr>
+        <w:lastRenderedPageBreak/>
         <w:t>TS</w:t>
       </w:r>
       <w:r>
@@ -16689,7 +16699,6 @@
                 <w:szCs w:val="36"/>
                 <w:lang w:eastAsia="en-IN" w:bidi="ml-IN"/>
               </w:rPr>
-              <w:lastRenderedPageBreak/>
               <w:t>1.7.4.3</w:t>
             </w:r>
             <w:r>
@@ -17397,14 +17406,18 @@
         <w:jc w:val="center"/>
         <w:rPr>
           <w:b/>
+          <w:sz w:val="32"/>
         </w:rPr>
       </w:pPr>
+      <w:bookmarkStart w:id="0" w:name="_GoBack"/>
       <w:r>
         <w:rPr>
           <w:b/>
+          <w:sz w:val="32"/>
         </w:rPr>
         <w:t>=====================================</w:t>
       </w:r>
+      <w:bookmarkEnd w:id="0"/>
     </w:p>
     <w:sectPr>
       <w:headerReference w:type="even" r:id="rId7"/>
@@ -17565,7 +17578,7 @@
         <w:bCs/>
         <w:noProof/>
       </w:rPr>
-      <w:t>2</w:t>
+      <w:t>6</w:t>
     </w:r>
     <w:r>
       <w:rPr>
@@ -17752,7 +17765,7 @@
         <w:bCs/>
         <w:noProof/>
       </w:rPr>
-      <w:t>1</w:t>
+      <w:t>7</w:t>
     </w:r>
     <w:r>
       <w:rPr>
@@ -18694,7 +18707,7 @@
 </file>
 
 <file path=customXml/itemProps1.xml><?xml version="1.0" encoding="utf-8"?>
-<ds:datastoreItem xmlns:ds="http://schemas.openxmlformats.org/officeDocument/2006/customXml" ds:itemID="{137E08B6-54EB-4E59-B21B-9AF60DE87169}">
+<ds:datastoreItem xmlns:ds="http://schemas.openxmlformats.org/officeDocument/2006/customXml" ds:itemID="{1FB2FC78-2ADF-4491-8F16-D3256972540F}">
   <ds:schemaRefs>
     <ds:schemaRef ds:uri="http://schemas.openxmlformats.org/officeDocument/2006/bibliography"/>
   </ds:schemaRefs>

--- a/TS-Padam/TS-1.7/TS 1.7 Sanskrit Pada Paatam Corrections.docx
+++ b/TS-Padam/TS-1.7/TS 1.7 Sanskrit Pada Paatam Corrections.docx
@@ -1,6 +1,6 @@
 
 <file path=word/document.xml><?xml version="1.0" encoding="utf-8"?>
-<w:document xmlns:wpc="http://schemas.microsoft.com/office/word/2010/wordprocessingCanvas" xmlns:cx="http://schemas.microsoft.com/office/drawing/2014/chartex" xmlns:cx1="http://schemas.microsoft.com/office/drawing/2015/9/8/chartex" xmlns:mc="http://schemas.openxmlformats.org/markup-compatibility/2006" xmlns:o="urn:schemas-microsoft-com:office:office" xmlns:r="http://schemas.openxmlformats.org/officeDocument/2006/relationships" xmlns:m="http://schemas.openxmlformats.org/officeDocument/2006/math" xmlns:v="urn:schemas-microsoft-com:vml" xmlns:wp14="http://schemas.microsoft.com/office/word/2010/wordprocessingDrawing" xmlns:wp="http://schemas.openxmlformats.org/drawingml/2006/wordprocessingDrawing" xmlns:w10="urn:schemas-microsoft-com:office:word" xmlns:w="http://schemas.openxmlformats.org/wordprocessingml/2006/main" xmlns:w14="http://schemas.microsoft.com/office/word/2010/wordml" xmlns:w15="http://schemas.microsoft.com/office/word/2012/wordml" xmlns:w16se="http://schemas.microsoft.com/office/word/2015/wordml/symex" xmlns:wpg="http://schemas.microsoft.com/office/word/2010/wordprocessingGroup" xmlns:wpi="http://schemas.microsoft.com/office/word/2010/wordprocessingInk" xmlns:wne="http://schemas.microsoft.com/office/word/2006/wordml" xmlns:wps="http://schemas.microsoft.com/office/word/2010/wordprocessingShape" mc:Ignorable="w14 w15 w16se wp14">
+<w:document xmlns:wpc="http://schemas.microsoft.com/office/word/2010/wordprocessingCanvas" xmlns:cx="http://schemas.microsoft.com/office/drawing/2014/chartex" xmlns:cx1="http://schemas.microsoft.com/office/drawing/2015/9/8/chartex" xmlns:cx2="http://schemas.microsoft.com/office/drawing/2015/10/21/chartex" xmlns:cx3="http://schemas.microsoft.com/office/drawing/2016/5/9/chartex" xmlns:cx4="http://schemas.microsoft.com/office/drawing/2016/5/10/chartex" xmlns:cx5="http://schemas.microsoft.com/office/drawing/2016/5/11/chartex" xmlns:cx6="http://schemas.microsoft.com/office/drawing/2016/5/12/chartex" xmlns:cx7="http://schemas.microsoft.com/office/drawing/2016/5/13/chartex" xmlns:cx8="http://schemas.microsoft.com/office/drawing/2016/5/14/chartex" xmlns:mc="http://schemas.openxmlformats.org/markup-compatibility/2006" xmlns:aink="http://schemas.microsoft.com/office/drawing/2016/ink" xmlns:am3d="http://schemas.microsoft.com/office/drawing/2017/model3d" xmlns:o="urn:schemas-microsoft-com:office:office" xmlns:oel="http://schemas.microsoft.com/office/2019/extlst" xmlns:r="http://schemas.openxmlformats.org/officeDocument/2006/relationships" xmlns:m="http://schemas.openxmlformats.org/officeDocument/2006/math" xmlns:v="urn:schemas-microsoft-com:vml" xmlns:wp14="http://schemas.microsoft.com/office/word/2010/wordprocessingDrawing" xmlns:wp="http://schemas.openxmlformats.org/drawingml/2006/wordprocessingDrawing" xmlns:w10="urn:schemas-microsoft-com:office:word" xmlns:w="http://schemas.openxmlformats.org/wordprocessingml/2006/main" xmlns:w14="http://schemas.microsoft.com/office/word/2010/wordml" xmlns:w15="http://schemas.microsoft.com/office/word/2012/wordml" xmlns:w16cex="http://schemas.microsoft.com/office/word/2018/wordml/cex" xmlns:w16cid="http://schemas.microsoft.com/office/word/2016/wordml/cid" xmlns:w16="http://schemas.microsoft.com/office/word/2018/wordml" xmlns:w16sdtdh="http://schemas.microsoft.com/office/word/2020/wordml/sdtdatahash" xmlns:w16se="http://schemas.microsoft.com/office/word/2015/wordml/symex" xmlns:wpg="http://schemas.microsoft.com/office/word/2010/wordprocessingGroup" xmlns:wpi="http://schemas.microsoft.com/office/word/2010/wordprocessingInk" xmlns:wne="http://schemas.microsoft.com/office/word/2006/wordml" xmlns:wps="http://schemas.microsoft.com/office/word/2010/wordprocessingShape" mc:Ignorable="w14 w15 w16se w16cid w16 w16cex w16sdtdh wp14">
   <w:body>
     <w:p>
       <w:pPr>
@@ -22,51 +22,7 @@
           <w:szCs w:val="32"/>
           <w:u w:val="single"/>
         </w:rPr>
-        <w:t xml:space="preserve">TS </w:t>
-      </w:r>
-      <w:proofErr w:type="spellStart"/>
-      <w:r>
-        <w:rPr>
-          <w:b/>
-          <w:bCs/>
-          <w:sz w:val="32"/>
-          <w:szCs w:val="32"/>
-          <w:u w:val="single"/>
-        </w:rPr>
-        <w:t>Pada</w:t>
-      </w:r>
-      <w:proofErr w:type="spellEnd"/>
-      <w:r>
-        <w:rPr>
-          <w:b/>
-          <w:bCs/>
-          <w:sz w:val="32"/>
-          <w:szCs w:val="32"/>
-          <w:u w:val="single"/>
-        </w:rPr>
-        <w:t xml:space="preserve"> </w:t>
-      </w:r>
-      <w:proofErr w:type="spellStart"/>
-      <w:r>
-        <w:rPr>
-          <w:b/>
-          <w:bCs/>
-          <w:sz w:val="32"/>
-          <w:szCs w:val="32"/>
-          <w:u w:val="single"/>
-        </w:rPr>
-        <w:t>Paatam</w:t>
-      </w:r>
-      <w:proofErr w:type="spellEnd"/>
-      <w:r>
-        <w:rPr>
-          <w:b/>
-          <w:bCs/>
-          <w:sz w:val="32"/>
-          <w:szCs w:val="32"/>
-          <w:u w:val="single"/>
-        </w:rPr>
-        <w:t xml:space="preserve"> </w:t>
+        <w:t xml:space="preserve">TS Pada Paatam </w:t>
       </w:r>
       <w:r>
         <w:rPr>
@@ -154,23 +110,37 @@
         <w:spacing w:before="0" w:line="240" w:lineRule="auto"/>
         <w:jc w:val="center"/>
         <w:rPr>
-          <w:bCs/>
-          <w:sz w:val="32"/>
-          <w:szCs w:val="32"/>
+          <w:b/>
+          <w:szCs w:val="24"/>
         </w:rPr>
       </w:pPr>
       <w:r>
         <w:rPr>
-          <w:bCs/>
-          <w:sz w:val="32"/>
-          <w:szCs w:val="32"/>
+          <w:b/>
+          <w:szCs w:val="24"/>
         </w:rPr>
-        <w:t>(ignore those which are already incorporated in your book’s version and date)</w:t>
+        <w:t>(</w:t>
+      </w:r>
+      <w:proofErr w:type="gramStart"/>
+      <w:r>
+        <w:rPr>
+          <w:b/>
+          <w:szCs w:val="24"/>
+        </w:rPr>
+        <w:t>ignore</w:t>
+      </w:r>
+      <w:proofErr w:type="gramEnd"/>
+      <w:r>
+        <w:rPr>
+          <w:b/>
+          <w:szCs w:val="24"/>
+        </w:rPr>
+        <w:t xml:space="preserve"> those which are already incorporated in your book’s version and date)</w:t>
       </w:r>
     </w:p>
     <w:tbl>
       <w:tblPr>
-        <w:tblW w:w="13800" w:type="dxa"/>
+        <w:tblW w:w="13927" w:type="dxa"/>
         <w:tblInd w:w="-792" w:type="dxa"/>
         <w:tblBorders>
           <w:top w:val="single" w:sz="4" w:space="0" w:color="000000"/>
@@ -185,7 +155,7 @@
       <w:tblGrid>
         <w:gridCol w:w="3310"/>
         <w:gridCol w:w="5103"/>
-        <w:gridCol w:w="5387"/>
+        <w:gridCol w:w="5514"/>
       </w:tblGrid>
       <w:tr>
         <w:tc>
@@ -197,12 +167,16 @@
               <w:spacing w:before="0" w:line="240" w:lineRule="auto"/>
               <w:jc w:val="center"/>
               <w:rPr>
+                <w:b/>
+                <w:bCs/>
                 <w:sz w:val="32"/>
                 <w:szCs w:val="32"/>
               </w:rPr>
             </w:pPr>
             <w:r>
               <w:rPr>
+                <w:b/>
+                <w:bCs/>
                 <w:sz w:val="32"/>
                 <w:szCs w:val="32"/>
               </w:rPr>
@@ -214,12 +188,16 @@
               <w:spacing w:before="0" w:line="240" w:lineRule="auto"/>
               <w:jc w:val="center"/>
               <w:rPr>
+                <w:b/>
+                <w:bCs/>
                 <w:sz w:val="32"/>
                 <w:szCs w:val="32"/>
               </w:rPr>
             </w:pPr>
             <w:r>
               <w:rPr>
+                <w:b/>
+                <w:bCs/>
                 <w:sz w:val="32"/>
                 <w:szCs w:val="32"/>
               </w:rPr>
@@ -236,12 +214,16 @@
               <w:spacing w:before="0" w:line="240" w:lineRule="auto"/>
               <w:jc w:val="center"/>
               <w:rPr>
+                <w:b/>
+                <w:bCs/>
                 <w:sz w:val="32"/>
                 <w:szCs w:val="32"/>
               </w:rPr>
             </w:pPr>
             <w:r>
               <w:rPr>
+                <w:b/>
+                <w:bCs/>
                 <w:sz w:val="32"/>
                 <w:szCs w:val="32"/>
               </w:rPr>
@@ -251,7 +233,7 @@
         </w:tc>
         <w:tc>
           <w:tcPr>
-            <w:tcW w:w="5387" w:type="dxa"/>
+            <w:tcW w:w="5514" w:type="dxa"/>
           </w:tcPr>
           <w:p>
             <w:pPr>
@@ -259,12 +241,16 @@
               <w:ind w:right="-18"/>
               <w:jc w:val="center"/>
               <w:rPr>
+                <w:b/>
+                <w:bCs/>
                 <w:sz w:val="32"/>
                 <w:szCs w:val="32"/>
               </w:rPr>
             </w:pPr>
             <w:r>
               <w:rPr>
+                <w:b/>
+                <w:bCs/>
                 <w:sz w:val="32"/>
                 <w:szCs w:val="32"/>
               </w:rPr>
@@ -286,8 +272,8 @@
     </w:p>
     <w:tbl>
       <w:tblPr>
-        <w:tblW w:w="13868" w:type="dxa"/>
-        <w:tblInd w:w="-743" w:type="dxa"/>
+        <w:tblW w:w="13940" w:type="dxa"/>
+        <w:tblInd w:w="-815" w:type="dxa"/>
         <w:tblBorders>
           <w:top w:val="single" w:sz="4" w:space="0" w:color="000000"/>
           <w:left w:val="single" w:sz="4" w:space="0" w:color="000000"/>
@@ -299,7 +285,7 @@
         <w:tblLook w:val="04A0" w:firstRow="1" w:lastRow="0" w:firstColumn="1" w:lastColumn="0" w:noHBand="0" w:noVBand="1"/>
       </w:tblPr>
       <w:tblGrid>
-        <w:gridCol w:w="3261"/>
+        <w:gridCol w:w="3333"/>
         <w:gridCol w:w="5103"/>
         <w:gridCol w:w="5504"/>
       </w:tblGrid>
@@ -309,7 +295,7 @@
         </w:trPr>
         <w:tc>
           <w:tcPr>
-            <w:tcW w:w="3261" w:type="dxa"/>
+            <w:tcW w:w="3333" w:type="dxa"/>
           </w:tcPr>
           <w:p>
             <w:pPr>
@@ -334,20 +320,8 @@
                 <w:sz w:val="28"/>
                 <w:szCs w:val="28"/>
               </w:rPr>
-              <w:t xml:space="preserve">TS 1.7.9.2 – </w:t>
-            </w:r>
-            <w:proofErr w:type="spellStart"/>
-            <w:r>
-              <w:rPr>
-                <w:rFonts w:cs="Arial"/>
-                <w:b/>
-                <w:bCs/>
-                <w:sz w:val="28"/>
-                <w:szCs w:val="28"/>
-              </w:rPr>
-              <w:t>Padam</w:t>
-            </w:r>
-            <w:proofErr w:type="spellEnd"/>
+              <w:t>TS 1.7.9.2 – Padam</w:t>
+            </w:r>
           </w:p>
           <w:p>
             <w:pPr>
@@ -364,7 +338,6 @@
                 <w:szCs w:val="28"/>
               </w:rPr>
             </w:pPr>
-            <w:proofErr w:type="spellStart"/>
             <w:r>
               <w:rPr>
                 <w:rFonts w:cs="Arial"/>
@@ -373,18 +346,7 @@
                 <w:sz w:val="28"/>
                 <w:szCs w:val="28"/>
               </w:rPr>
-              <w:t>Padam</w:t>
-            </w:r>
-            <w:proofErr w:type="spellEnd"/>
-            <w:r>
-              <w:rPr>
-                <w:rFonts w:cs="Arial"/>
-                <w:b/>
-                <w:bCs/>
-                <w:sz w:val="28"/>
-                <w:szCs w:val="28"/>
-              </w:rPr>
-              <w:t xml:space="preserve"> No. 27</w:t>
+              <w:t>Padam No. 27</w:t>
             </w:r>
           </w:p>
           <w:p>
@@ -398,23 +360,13 @@
                 <w:szCs w:val="32"/>
               </w:rPr>
             </w:pPr>
-            <w:proofErr w:type="spellStart"/>
-            <w:r>
-              <w:rPr>
-                <w:b/>
-                <w:sz w:val="28"/>
-                <w:szCs w:val="28"/>
-              </w:rPr>
-              <w:t>Panchaati</w:t>
-            </w:r>
-            <w:proofErr w:type="spellEnd"/>
-            <w:r>
-              <w:rPr>
-                <w:b/>
-                <w:sz w:val="28"/>
-                <w:szCs w:val="28"/>
-              </w:rPr>
-              <w:t xml:space="preserve"> No. - 39</w:t>
+            <w:r>
+              <w:rPr>
+                <w:b/>
+                <w:sz w:val="28"/>
+                <w:szCs w:val="28"/>
+              </w:rPr>
+              <w:t>Panchaati No. - 39</w:t>
             </w:r>
           </w:p>
         </w:tc>
@@ -645,7 +597,7 @@
         </w:trPr>
         <w:tc>
           <w:tcPr>
-            <w:tcW w:w="3261" w:type="dxa"/>
+            <w:tcW w:w="3333" w:type="dxa"/>
           </w:tcPr>
           <w:p>
             <w:pPr>
@@ -670,20 +622,8 @@
                 <w:sz w:val="28"/>
                 <w:szCs w:val="28"/>
               </w:rPr>
-              <w:t xml:space="preserve">TS 1.7.12.2 – </w:t>
-            </w:r>
-            <w:proofErr w:type="spellStart"/>
-            <w:r>
-              <w:rPr>
-                <w:rFonts w:cs="Arial"/>
-                <w:b/>
-                <w:bCs/>
-                <w:sz w:val="28"/>
-                <w:szCs w:val="28"/>
-              </w:rPr>
-              <w:t>Padam</w:t>
-            </w:r>
-            <w:proofErr w:type="spellEnd"/>
+              <w:t>TS 1.7.12.2 – Padam</w:t>
+            </w:r>
           </w:p>
           <w:p>
             <w:pPr>
@@ -700,7 +640,6 @@
                 <w:szCs w:val="28"/>
               </w:rPr>
             </w:pPr>
-            <w:proofErr w:type="spellStart"/>
             <w:r>
               <w:rPr>
                 <w:rFonts w:cs="Arial"/>
@@ -709,18 +648,7 @@
                 <w:sz w:val="28"/>
                 <w:szCs w:val="28"/>
               </w:rPr>
-              <w:t>Padam</w:t>
-            </w:r>
-            <w:proofErr w:type="spellEnd"/>
-            <w:r>
-              <w:rPr>
-                <w:rFonts w:cs="Arial"/>
-                <w:b/>
-                <w:bCs/>
-                <w:sz w:val="28"/>
-                <w:szCs w:val="28"/>
-              </w:rPr>
-              <w:t xml:space="preserve"> No. 24</w:t>
+              <w:t>Padam No. 24</w:t>
             </w:r>
           </w:p>
           <w:p>
@@ -738,23 +666,13 @@
                 <w:szCs w:val="28"/>
               </w:rPr>
             </w:pPr>
-            <w:proofErr w:type="spellStart"/>
-            <w:r>
-              <w:rPr>
-                <w:b/>
-                <w:sz w:val="28"/>
-                <w:szCs w:val="28"/>
-              </w:rPr>
-              <w:t>Panchaati</w:t>
-            </w:r>
-            <w:proofErr w:type="spellEnd"/>
-            <w:r>
-              <w:rPr>
-                <w:b/>
-                <w:sz w:val="28"/>
-                <w:szCs w:val="28"/>
-              </w:rPr>
-              <w:t xml:space="preserve"> No. - 46</w:t>
+            <w:r>
+              <w:rPr>
+                <w:b/>
+                <w:sz w:val="28"/>
+                <w:szCs w:val="28"/>
+              </w:rPr>
+              <w:t>Panchaati No. - 46</w:t>
             </w:r>
           </w:p>
         </w:tc>
@@ -1095,51 +1013,7 @@
           <w:szCs w:val="32"/>
           <w:u w:val="single"/>
         </w:rPr>
-        <w:t xml:space="preserve">TS </w:t>
-      </w:r>
-      <w:proofErr w:type="spellStart"/>
-      <w:r>
-        <w:rPr>
-          <w:b/>
-          <w:bCs/>
-          <w:sz w:val="32"/>
-          <w:szCs w:val="32"/>
-          <w:u w:val="single"/>
-        </w:rPr>
-        <w:t>Pada</w:t>
-      </w:r>
-      <w:proofErr w:type="spellEnd"/>
-      <w:r>
-        <w:rPr>
-          <w:b/>
-          <w:bCs/>
-          <w:sz w:val="32"/>
-          <w:szCs w:val="32"/>
-          <w:u w:val="single"/>
-        </w:rPr>
-        <w:t xml:space="preserve"> </w:t>
-      </w:r>
-      <w:proofErr w:type="spellStart"/>
-      <w:r>
-        <w:rPr>
-          <w:b/>
-          <w:bCs/>
-          <w:sz w:val="32"/>
-          <w:szCs w:val="32"/>
-          <w:u w:val="single"/>
-        </w:rPr>
-        <w:t>Paatam</w:t>
-      </w:r>
-      <w:proofErr w:type="spellEnd"/>
-      <w:r>
-        <w:rPr>
-          <w:b/>
-          <w:bCs/>
-          <w:sz w:val="32"/>
-          <w:szCs w:val="32"/>
-          <w:u w:val="single"/>
-        </w:rPr>
-        <w:t xml:space="preserve"> </w:t>
+        <w:t xml:space="preserve">TS Pada Paatam </w:t>
       </w:r>
       <w:r>
         <w:rPr>
@@ -1227,18 +1101,32 @@
         <w:spacing w:before="0" w:line="240" w:lineRule="auto"/>
         <w:jc w:val="center"/>
         <w:rPr>
-          <w:bCs/>
-          <w:sz w:val="32"/>
-          <w:szCs w:val="32"/>
+          <w:b/>
+          <w:szCs w:val="24"/>
         </w:rPr>
       </w:pPr>
       <w:r>
         <w:rPr>
-          <w:bCs/>
-          <w:sz w:val="32"/>
-          <w:szCs w:val="32"/>
+          <w:b/>
+          <w:szCs w:val="24"/>
         </w:rPr>
-        <w:t>(ignore those which are already incorporated in your book’s version and date)</w:t>
+        <w:t>(</w:t>
+      </w:r>
+      <w:proofErr w:type="gramStart"/>
+      <w:r>
+        <w:rPr>
+          <w:b/>
+          <w:szCs w:val="24"/>
+        </w:rPr>
+        <w:t>ignore</w:t>
+      </w:r>
+      <w:proofErr w:type="gramEnd"/>
+      <w:r>
+        <w:rPr>
+          <w:b/>
+          <w:szCs w:val="24"/>
+        </w:rPr>
+        <w:t xml:space="preserve"> those which are already incorporated in your book’s version and date)</w:t>
       </w:r>
     </w:p>
     <w:tbl>
@@ -1270,12 +1158,16 @@
               <w:spacing w:before="0" w:line="240" w:lineRule="auto"/>
               <w:jc w:val="center"/>
               <w:rPr>
+                <w:b/>
+                <w:bCs/>
                 <w:sz w:val="32"/>
                 <w:szCs w:val="32"/>
               </w:rPr>
             </w:pPr>
             <w:r>
               <w:rPr>
+                <w:b/>
+                <w:bCs/>
                 <w:sz w:val="32"/>
                 <w:szCs w:val="32"/>
               </w:rPr>
@@ -1287,12 +1179,16 @@
               <w:spacing w:before="0" w:line="240" w:lineRule="auto"/>
               <w:jc w:val="center"/>
               <w:rPr>
+                <w:b/>
+                <w:bCs/>
                 <w:sz w:val="32"/>
                 <w:szCs w:val="32"/>
               </w:rPr>
             </w:pPr>
             <w:r>
               <w:rPr>
+                <w:b/>
+                <w:bCs/>
                 <w:sz w:val="32"/>
                 <w:szCs w:val="32"/>
               </w:rPr>
@@ -1309,12 +1205,16 @@
               <w:spacing w:before="0" w:line="240" w:lineRule="auto"/>
               <w:jc w:val="center"/>
               <w:rPr>
+                <w:b/>
+                <w:bCs/>
                 <w:sz w:val="32"/>
                 <w:szCs w:val="32"/>
               </w:rPr>
             </w:pPr>
             <w:r>
               <w:rPr>
+                <w:b/>
+                <w:bCs/>
                 <w:sz w:val="32"/>
                 <w:szCs w:val="32"/>
               </w:rPr>
@@ -1332,12 +1232,16 @@
               <w:ind w:right="-18"/>
               <w:jc w:val="center"/>
               <w:rPr>
+                <w:b/>
+                <w:bCs/>
                 <w:sz w:val="32"/>
                 <w:szCs w:val="32"/>
               </w:rPr>
             </w:pPr>
             <w:r>
               <w:rPr>
+                <w:b/>
+                <w:bCs/>
                 <w:sz w:val="32"/>
                 <w:szCs w:val="32"/>
               </w:rPr>
@@ -1414,20 +1318,8 @@
                 <w:sz w:val="28"/>
                 <w:szCs w:val="28"/>
               </w:rPr>
-              <w:t xml:space="preserve">TS 1.7.13.2 – </w:t>
-            </w:r>
-            <w:proofErr w:type="spellStart"/>
-            <w:r>
-              <w:rPr>
-                <w:rFonts w:cs="Arial"/>
-                <w:b/>
-                <w:bCs/>
-                <w:sz w:val="28"/>
-                <w:szCs w:val="28"/>
-              </w:rPr>
-              <w:t>Padam</w:t>
-            </w:r>
-            <w:proofErr w:type="spellEnd"/>
+              <w:t>TS 1.7.13.2 – Padam</w:t>
+            </w:r>
           </w:p>
           <w:p>
             <w:pPr>
@@ -1444,7 +1336,6 @@
                 <w:szCs w:val="28"/>
               </w:rPr>
             </w:pPr>
-            <w:proofErr w:type="spellStart"/>
             <w:r>
               <w:rPr>
                 <w:rFonts w:cs="Arial"/>
@@ -1453,18 +1344,7 @@
                 <w:sz w:val="28"/>
                 <w:szCs w:val="28"/>
               </w:rPr>
-              <w:t>Padam</w:t>
-            </w:r>
-            <w:proofErr w:type="spellEnd"/>
-            <w:r>
-              <w:rPr>
-                <w:rFonts w:cs="Arial"/>
-                <w:b/>
-                <w:bCs/>
-                <w:sz w:val="28"/>
-                <w:szCs w:val="28"/>
-              </w:rPr>
-              <w:t xml:space="preserve"> No. - 35</w:t>
+              <w:t>Padam No. - 35</w:t>
             </w:r>
           </w:p>
           <w:p>
@@ -1481,23 +1361,13 @@
                 <w:szCs w:val="28"/>
               </w:rPr>
             </w:pPr>
-            <w:proofErr w:type="spellStart"/>
-            <w:r>
-              <w:rPr>
-                <w:b/>
-                <w:sz w:val="28"/>
-                <w:szCs w:val="28"/>
-              </w:rPr>
-              <w:t>Panchaati</w:t>
-            </w:r>
-            <w:proofErr w:type="spellEnd"/>
-            <w:r>
-              <w:rPr>
-                <w:b/>
-                <w:sz w:val="28"/>
-                <w:szCs w:val="28"/>
-              </w:rPr>
-              <w:t xml:space="preserve"> No - 48</w:t>
+            <w:r>
+              <w:rPr>
+                <w:b/>
+                <w:sz w:val="28"/>
+                <w:szCs w:val="28"/>
+              </w:rPr>
+              <w:t>Panchaati No - 48</w:t>
             </w:r>
           </w:p>
         </w:tc>
@@ -1898,6 +1768,19 @@
           <w:u w:val="single"/>
         </w:rPr>
       </w:pPr>
+    </w:p>
+    <w:p>
+      <w:pPr>
+        <w:spacing w:before="0" w:line="240" w:lineRule="auto"/>
+        <w:jc w:val="center"/>
+        <w:rPr>
+          <w:b/>
+          <w:bCs/>
+          <w:sz w:val="32"/>
+          <w:szCs w:val="32"/>
+          <w:u w:val="single"/>
+        </w:rPr>
+      </w:pPr>
       <w:r>
         <w:rPr>
           <w:b/>
@@ -1907,51 +1790,7 @@
           <w:u w:val="single"/>
         </w:rPr>
         <w:lastRenderedPageBreak/>
-        <w:t xml:space="preserve">TS </w:t>
-      </w:r>
-      <w:proofErr w:type="spellStart"/>
-      <w:r>
-        <w:rPr>
-          <w:b/>
-          <w:bCs/>
-          <w:sz w:val="32"/>
-          <w:szCs w:val="32"/>
-          <w:u w:val="single"/>
-        </w:rPr>
-        <w:t>Pada</w:t>
-      </w:r>
-      <w:proofErr w:type="spellEnd"/>
-      <w:r>
-        <w:rPr>
-          <w:b/>
-          <w:bCs/>
-          <w:sz w:val="32"/>
-          <w:szCs w:val="32"/>
-          <w:u w:val="single"/>
-        </w:rPr>
-        <w:t xml:space="preserve"> </w:t>
-      </w:r>
-      <w:proofErr w:type="spellStart"/>
-      <w:r>
-        <w:rPr>
-          <w:b/>
-          <w:bCs/>
-          <w:sz w:val="32"/>
-          <w:szCs w:val="32"/>
-          <w:u w:val="single"/>
-        </w:rPr>
-        <w:t>Paatam</w:t>
-      </w:r>
-      <w:proofErr w:type="spellEnd"/>
-      <w:r>
-        <w:rPr>
-          <w:b/>
-          <w:bCs/>
-          <w:sz w:val="32"/>
-          <w:szCs w:val="32"/>
-          <w:u w:val="single"/>
-        </w:rPr>
-        <w:t xml:space="preserve"> </w:t>
+        <w:t xml:space="preserve">TS Pada Paatam </w:t>
       </w:r>
       <w:r>
         <w:rPr>
@@ -2040,17 +1879,31 @@
         <w:jc w:val="center"/>
         <w:rPr>
           <w:bCs/>
-          <w:sz w:val="32"/>
-          <w:szCs w:val="32"/>
+          <w:szCs w:val="24"/>
         </w:rPr>
       </w:pPr>
       <w:r>
         <w:rPr>
           <w:bCs/>
-          <w:sz w:val="32"/>
-          <w:szCs w:val="32"/>
+          <w:szCs w:val="24"/>
         </w:rPr>
-        <w:t>(ignore those which are already incorporated in your book’s version and date)</w:t>
+        <w:t>(</w:t>
+      </w:r>
+      <w:proofErr w:type="gramStart"/>
+      <w:r>
+        <w:rPr>
+          <w:bCs/>
+          <w:szCs w:val="24"/>
+        </w:rPr>
+        <w:t>ignore</w:t>
+      </w:r>
+      <w:proofErr w:type="gramEnd"/>
+      <w:r>
+        <w:rPr>
+          <w:bCs/>
+          <w:szCs w:val="24"/>
+        </w:rPr>
+        <w:t xml:space="preserve"> those which are already incorporated in your book’s version and date)</w:t>
       </w:r>
     </w:p>
     <w:tbl>
@@ -2082,12 +1935,16 @@
               <w:spacing w:before="0" w:line="240" w:lineRule="auto"/>
               <w:jc w:val="center"/>
               <w:rPr>
+                <w:b/>
+                <w:bCs/>
                 <w:sz w:val="32"/>
                 <w:szCs w:val="32"/>
               </w:rPr>
             </w:pPr>
             <w:r>
               <w:rPr>
+                <w:b/>
+                <w:bCs/>
                 <w:sz w:val="32"/>
                 <w:szCs w:val="32"/>
               </w:rPr>
@@ -2099,12 +1956,16 @@
               <w:spacing w:before="0" w:line="240" w:lineRule="auto"/>
               <w:jc w:val="center"/>
               <w:rPr>
+                <w:b/>
+                <w:bCs/>
                 <w:sz w:val="32"/>
                 <w:szCs w:val="32"/>
               </w:rPr>
             </w:pPr>
             <w:r>
               <w:rPr>
+                <w:b/>
+                <w:bCs/>
                 <w:sz w:val="32"/>
                 <w:szCs w:val="32"/>
               </w:rPr>
@@ -2121,12 +1982,16 @@
               <w:spacing w:before="0" w:line="240" w:lineRule="auto"/>
               <w:jc w:val="center"/>
               <w:rPr>
+                <w:b/>
+                <w:bCs/>
                 <w:sz w:val="32"/>
                 <w:szCs w:val="32"/>
               </w:rPr>
             </w:pPr>
             <w:r>
               <w:rPr>
+                <w:b/>
+                <w:bCs/>
                 <w:sz w:val="32"/>
                 <w:szCs w:val="32"/>
               </w:rPr>
@@ -2144,12 +2009,16 @@
               <w:ind w:right="-18"/>
               <w:jc w:val="center"/>
               <w:rPr>
+                <w:b/>
+                <w:bCs/>
                 <w:sz w:val="32"/>
                 <w:szCs w:val="32"/>
               </w:rPr>
             </w:pPr>
             <w:r>
               <w:rPr>
+                <w:b/>
+                <w:bCs/>
                 <w:sz w:val="32"/>
                 <w:szCs w:val="32"/>
               </w:rPr>
@@ -2209,30 +2078,23 @@
               <w:ind w:left="29"/>
               <w:rPr>
                 <w:rFonts w:cs="Arial"/>
+                <w:b/>
+                <w:bCs/>
                 <w:color w:val="000000"/>
                 <w:sz w:val="28"/>
                 <w:szCs w:val="32"/>
               </w:rPr>
             </w:pPr>
-            <w:proofErr w:type="spellStart"/>
-            <w:r>
-              <w:rPr>
-                <w:rFonts w:cs="Arial"/>
+            <w:r>
+              <w:rPr>
+                <w:rFonts w:cs="Arial"/>
+                <w:b/>
+                <w:bCs/>
                 <w:color w:val="000000"/>
                 <w:sz w:val="28"/>
                 <w:szCs w:val="32"/>
               </w:rPr>
-              <w:t>Padam</w:t>
-            </w:r>
-            <w:proofErr w:type="spellEnd"/>
-            <w:r>
-              <w:rPr>
-                <w:rFonts w:cs="Arial"/>
-                <w:color w:val="000000"/>
-                <w:sz w:val="28"/>
-                <w:szCs w:val="32"/>
-              </w:rPr>
-              <w:t xml:space="preserve"> Correction = None</w:t>
+              <w:t>Padam Correction = None</w:t>
             </w:r>
           </w:p>
           <w:p>
@@ -2241,6 +2103,8 @@
               <w:ind w:left="29"/>
               <w:rPr>
                 <w:rFonts w:cs="Arial"/>
+                <w:b/>
+                <w:bCs/>
                 <w:color w:val="000000"/>
                 <w:sz w:val="28"/>
                 <w:szCs w:val="32"/>
@@ -2261,25 +2125,16 @@
                 <w:szCs w:val="28"/>
               </w:rPr>
             </w:pPr>
-            <w:proofErr w:type="spellStart"/>
-            <w:r>
-              <w:rPr>
-                <w:rFonts w:cs="Arial"/>
+            <w:r>
+              <w:rPr>
+                <w:rFonts w:cs="Arial"/>
+                <w:b/>
+                <w:bCs/>
                 <w:color w:val="000000"/>
                 <w:sz w:val="28"/>
                 <w:szCs w:val="32"/>
               </w:rPr>
-              <w:t>Vaakyam</w:t>
-            </w:r>
-            <w:proofErr w:type="spellEnd"/>
-            <w:r>
-              <w:rPr>
-                <w:rFonts w:cs="Arial"/>
-                <w:color w:val="000000"/>
-                <w:sz w:val="28"/>
-                <w:szCs w:val="32"/>
-              </w:rPr>
-              <w:t xml:space="preserve"> Corrections = None</w:t>
+              <w:t>Vaakyam Corrections = None</w:t>
             </w:r>
           </w:p>
         </w:tc>
@@ -2305,7 +2160,6 @@
                 <w:szCs w:val="32"/>
               </w:rPr>
             </w:pPr>
-            <w:proofErr w:type="spellStart"/>
             <w:r>
               <w:rPr>
                 <w:rFonts w:cs="Arial"/>
@@ -2313,17 +2167,7 @@
                 <w:sz w:val="28"/>
                 <w:szCs w:val="32"/>
               </w:rPr>
-              <w:t>Padam</w:t>
-            </w:r>
-            <w:proofErr w:type="spellEnd"/>
-            <w:r>
-              <w:rPr>
-                <w:rFonts w:cs="Arial"/>
-                <w:color w:val="000000"/>
-                <w:sz w:val="28"/>
-                <w:szCs w:val="32"/>
-              </w:rPr>
-              <w:t xml:space="preserve"> Correction = None</w:t>
+              <w:t>Padam Correction = None</w:t>
             </w:r>
           </w:p>
           <w:p>
@@ -2351,7 +2195,6 @@
                 <w:szCs w:val="40"/>
               </w:rPr>
             </w:pPr>
-            <w:proofErr w:type="spellStart"/>
             <w:r>
               <w:rPr>
                 <w:rFonts w:cs="Arial"/>
@@ -2359,17 +2202,7 @@
                 <w:sz w:val="28"/>
                 <w:szCs w:val="32"/>
               </w:rPr>
-              <w:t>Vaakyam</w:t>
-            </w:r>
-            <w:proofErr w:type="spellEnd"/>
-            <w:r>
-              <w:rPr>
-                <w:rFonts w:cs="Arial"/>
-                <w:color w:val="000000"/>
-                <w:sz w:val="28"/>
-                <w:szCs w:val="32"/>
-              </w:rPr>
-              <w:t xml:space="preserve"> Corrections = None</w:t>
+              <w:t>Vaakyam Corrections = None</w:t>
             </w:r>
           </w:p>
         </w:tc>
@@ -2395,7 +2228,6 @@
                 <w:szCs w:val="32"/>
               </w:rPr>
             </w:pPr>
-            <w:proofErr w:type="spellStart"/>
             <w:r>
               <w:rPr>
                 <w:rFonts w:cs="Arial"/>
@@ -2403,17 +2235,7 @@
                 <w:sz w:val="28"/>
                 <w:szCs w:val="32"/>
               </w:rPr>
-              <w:t>Padam</w:t>
-            </w:r>
-            <w:proofErr w:type="spellEnd"/>
-            <w:r>
-              <w:rPr>
-                <w:rFonts w:cs="Arial"/>
-                <w:color w:val="000000"/>
-                <w:sz w:val="28"/>
-                <w:szCs w:val="32"/>
-              </w:rPr>
-              <w:t xml:space="preserve"> Correction = None</w:t>
+              <w:t>Padam Correction = None</w:t>
             </w:r>
           </w:p>
           <w:p>
@@ -2438,7 +2260,6 @@
                 <w:szCs w:val="40"/>
               </w:rPr>
             </w:pPr>
-            <w:proofErr w:type="spellStart"/>
             <w:r>
               <w:rPr>
                 <w:rFonts w:cs="Arial"/>
@@ -2446,17 +2267,7 @@
                 <w:sz w:val="28"/>
                 <w:szCs w:val="32"/>
               </w:rPr>
-              <w:t>Vaakyam</w:t>
-            </w:r>
-            <w:proofErr w:type="spellEnd"/>
-            <w:r>
-              <w:rPr>
-                <w:rFonts w:cs="Arial"/>
-                <w:color w:val="000000"/>
-                <w:sz w:val="28"/>
-                <w:szCs w:val="32"/>
-              </w:rPr>
-              <w:t xml:space="preserve"> Corrections = None</w:t>
+              <w:t>Vaakyam Corrections = None</w:t>
             </w:r>
           </w:p>
         </w:tc>
@@ -2518,51 +2329,7 @@
           <w:szCs w:val="32"/>
           <w:u w:val="single"/>
         </w:rPr>
-        <w:t xml:space="preserve">TS </w:t>
-      </w:r>
-      <w:proofErr w:type="spellStart"/>
-      <w:r>
-        <w:rPr>
-          <w:b/>
-          <w:bCs/>
-          <w:sz w:val="32"/>
-          <w:szCs w:val="32"/>
-          <w:u w:val="single"/>
-        </w:rPr>
-        <w:t>Pada</w:t>
-      </w:r>
-      <w:proofErr w:type="spellEnd"/>
-      <w:r>
-        <w:rPr>
-          <w:b/>
-          <w:bCs/>
-          <w:sz w:val="32"/>
-          <w:szCs w:val="32"/>
-          <w:u w:val="single"/>
-        </w:rPr>
-        <w:t xml:space="preserve"> </w:t>
-      </w:r>
-      <w:proofErr w:type="spellStart"/>
-      <w:r>
-        <w:rPr>
-          <w:b/>
-          <w:bCs/>
-          <w:sz w:val="32"/>
-          <w:szCs w:val="32"/>
-          <w:u w:val="single"/>
-        </w:rPr>
-        <w:t>Paatam</w:t>
-      </w:r>
-      <w:proofErr w:type="spellEnd"/>
-      <w:r>
-        <w:rPr>
-          <w:b/>
-          <w:bCs/>
-          <w:sz w:val="32"/>
-          <w:szCs w:val="32"/>
-          <w:u w:val="single"/>
-        </w:rPr>
-        <w:t xml:space="preserve"> </w:t>
+        <w:t xml:space="preserve">TS Pada Paatam </w:t>
       </w:r>
       <w:r>
         <w:rPr>
@@ -2650,18 +2417,32 @@
         <w:spacing w:before="0" w:line="240" w:lineRule="auto"/>
         <w:jc w:val="center"/>
         <w:rPr>
-          <w:bCs/>
-          <w:sz w:val="32"/>
-          <w:szCs w:val="32"/>
+          <w:b/>
+          <w:szCs w:val="24"/>
         </w:rPr>
       </w:pPr>
       <w:r>
         <w:rPr>
-          <w:bCs/>
-          <w:sz w:val="32"/>
-          <w:szCs w:val="32"/>
+          <w:b/>
+          <w:szCs w:val="24"/>
         </w:rPr>
-        <w:t>(ignore those which are already incorporated in your book’s version and date)</w:t>
+        <w:t>(</w:t>
+      </w:r>
+      <w:proofErr w:type="gramStart"/>
+      <w:r>
+        <w:rPr>
+          <w:b/>
+          <w:szCs w:val="24"/>
+        </w:rPr>
+        <w:t>ignore</w:t>
+      </w:r>
+      <w:proofErr w:type="gramEnd"/>
+      <w:r>
+        <w:rPr>
+          <w:b/>
+          <w:szCs w:val="24"/>
+        </w:rPr>
+        <w:t xml:space="preserve"> those which are already incorporated in your book’s version and date)</w:t>
       </w:r>
     </w:p>
     <w:tbl>
@@ -2693,12 +2474,16 @@
               <w:spacing w:before="0" w:line="240" w:lineRule="auto"/>
               <w:jc w:val="center"/>
               <w:rPr>
+                <w:b/>
+                <w:bCs/>
                 <w:sz w:val="32"/>
                 <w:szCs w:val="32"/>
               </w:rPr>
             </w:pPr>
             <w:r>
               <w:rPr>
+                <w:b/>
+                <w:bCs/>
                 <w:sz w:val="32"/>
                 <w:szCs w:val="32"/>
               </w:rPr>
@@ -2710,12 +2495,16 @@
               <w:spacing w:before="0" w:line="240" w:lineRule="auto"/>
               <w:jc w:val="center"/>
               <w:rPr>
+                <w:b/>
+                <w:bCs/>
                 <w:sz w:val="32"/>
                 <w:szCs w:val="32"/>
               </w:rPr>
             </w:pPr>
             <w:r>
               <w:rPr>
+                <w:b/>
+                <w:bCs/>
                 <w:sz w:val="32"/>
                 <w:szCs w:val="32"/>
               </w:rPr>
@@ -2732,12 +2521,16 @@
               <w:spacing w:before="0" w:line="240" w:lineRule="auto"/>
               <w:jc w:val="center"/>
               <w:rPr>
+                <w:b/>
+                <w:bCs/>
                 <w:sz w:val="32"/>
                 <w:szCs w:val="32"/>
               </w:rPr>
             </w:pPr>
             <w:r>
               <w:rPr>
+                <w:b/>
+                <w:bCs/>
                 <w:sz w:val="32"/>
                 <w:szCs w:val="32"/>
               </w:rPr>
@@ -2755,12 +2548,16 @@
               <w:ind w:right="-18"/>
               <w:jc w:val="center"/>
               <w:rPr>
+                <w:b/>
+                <w:bCs/>
                 <w:sz w:val="32"/>
                 <w:szCs w:val="32"/>
               </w:rPr>
             </w:pPr>
             <w:r>
               <w:rPr>
+                <w:b/>
+                <w:bCs/>
                 <w:sz w:val="32"/>
                 <w:szCs w:val="32"/>
               </w:rPr>
@@ -2823,31 +2620,20 @@
               <w:spacing w:before="0" w:line="240" w:lineRule="auto"/>
               <w:rPr>
                 <w:rFonts w:cs="Arial"/>
-                <w:bCs/>
-                <w:sz w:val="28"/>
-                <w:szCs w:val="28"/>
-              </w:rPr>
-            </w:pPr>
-            <w:r>
-              <w:rPr>
-                <w:rFonts w:cs="Arial"/>
-                <w:bCs/>
-                <w:sz w:val="28"/>
-                <w:szCs w:val="28"/>
-              </w:rPr>
-              <w:t xml:space="preserve">TS 1.7.1.4 – </w:t>
-            </w:r>
-            <w:proofErr w:type="spellStart"/>
-            <w:r>
-              <w:rPr>
-                <w:rFonts w:cs="Arial"/>
-                <w:bCs/>
-                <w:sz w:val="28"/>
-                <w:szCs w:val="28"/>
-              </w:rPr>
-              <w:t>Vaakyam</w:t>
-            </w:r>
-            <w:proofErr w:type="spellEnd"/>
+                <w:b/>
+                <w:sz w:val="28"/>
+                <w:szCs w:val="28"/>
+              </w:rPr>
+            </w:pPr>
+            <w:r>
+              <w:rPr>
+                <w:rFonts w:cs="Arial"/>
+                <w:b/>
+                <w:sz w:val="28"/>
+                <w:szCs w:val="28"/>
+              </w:rPr>
+              <w:t>TS 1.7.1.4 – Vaakyam</w:t>
+            </w:r>
           </w:p>
           <w:p>
             <w:pPr>
@@ -2858,15 +2644,15 @@
               <w:spacing w:before="0" w:line="240" w:lineRule="auto"/>
               <w:rPr>
                 <w:rFonts w:cs="Arial"/>
-                <w:bCs/>
-                <w:sz w:val="28"/>
-                <w:szCs w:val="28"/>
-              </w:rPr>
-            </w:pPr>
-            <w:r>
-              <w:rPr>
-                <w:rFonts w:cs="Arial"/>
-                <w:bCs/>
+                <w:b/>
+                <w:sz w:val="28"/>
+                <w:szCs w:val="28"/>
+              </w:rPr>
+            </w:pPr>
+            <w:r>
+              <w:rPr>
+                <w:rFonts w:cs="Arial"/>
+                <w:b/>
                 <w:sz w:val="28"/>
                 <w:szCs w:val="28"/>
               </w:rPr>
@@ -2882,27 +2668,19 @@
               <w:spacing w:before="0" w:line="240" w:lineRule="auto"/>
               <w:rPr>
                 <w:rFonts w:cs="Arial"/>
-                <w:bCs/>
-                <w:sz w:val="28"/>
-                <w:szCs w:val="28"/>
-              </w:rPr>
-            </w:pPr>
-            <w:r>
-              <w:rPr>
-                <w:sz w:val="28"/>
-                <w:szCs w:val="28"/>
-              </w:rPr>
-              <w:t xml:space="preserve">4th </w:t>
-            </w:r>
-            <w:proofErr w:type="spellStart"/>
-            <w:r>
-              <w:rPr>
-                <w:sz w:val="28"/>
-                <w:szCs w:val="28"/>
-              </w:rPr>
-              <w:t>Panchaati</w:t>
-            </w:r>
-            <w:proofErr w:type="spellEnd"/>
+                <w:b/>
+                <w:sz w:val="28"/>
+                <w:szCs w:val="28"/>
+              </w:rPr>
+            </w:pPr>
+            <w:r>
+              <w:rPr>
+                <w:b/>
+                <w:sz w:val="28"/>
+                <w:szCs w:val="28"/>
+              </w:rPr>
+              <w:t>4th Panchaati</w:t>
+            </w:r>
           </w:p>
         </w:tc>
         <w:tc>
@@ -3012,13 +2790,23 @@
               </w:rPr>
               <w:t xml:space="preserve"> - </w:t>
             </w:r>
+            <w:proofErr w:type="gramStart"/>
             <w:r>
               <w:rPr>
                 <w:rFonts w:ascii="BRH Malayalam Extra" w:hAnsi="BRH Malayalam Extra" w:cs="BRH Malayalam Extra"/>
                 <w:sz w:val="40"/>
                 <w:szCs w:val="36"/>
               </w:rPr>
-              <w:t xml:space="preserve">[ ] </w:t>
+              <w:t>[ ]</w:t>
+            </w:r>
+            <w:proofErr w:type="gramEnd"/>
+            <w:r>
+              <w:rPr>
+                <w:rFonts w:ascii="BRH Malayalam Extra" w:hAnsi="BRH Malayalam Extra" w:cs="BRH Malayalam Extra"/>
+                <w:sz w:val="40"/>
+                <w:szCs w:val="36"/>
+              </w:rPr>
+              <w:t xml:space="preserve"> </w:t>
             </w:r>
             <w:r>
               <w:rPr>
@@ -3189,58 +2977,20 @@
               <w:spacing w:before="0" w:line="240" w:lineRule="auto"/>
               <w:rPr>
                 <w:rFonts w:cs="Arial"/>
-                <w:bCs/>
-                <w:sz w:val="28"/>
-                <w:szCs w:val="28"/>
-              </w:rPr>
-            </w:pPr>
-            <w:r>
-              <w:rPr>
-                <w:rFonts w:cs="Arial"/>
-                <w:bCs/>
-                <w:sz w:val="28"/>
-                <w:szCs w:val="28"/>
-              </w:rPr>
-              <w:t>TS 1.7.1.5</w:t>
-            </w:r>
-            <w:r>
-              <w:rPr>
-                <w:rFonts w:cs="Arial"/>
-                <w:bCs/>
-                <w:sz w:val="28"/>
-                <w:szCs w:val="28"/>
-              </w:rPr>
-              <w:t xml:space="preserve"> </w:t>
-            </w:r>
-            <w:r>
-              <w:rPr>
-                <w:rFonts w:cs="Arial"/>
-                <w:bCs/>
-                <w:sz w:val="28"/>
-                <w:szCs w:val="28"/>
-              </w:rPr>
-              <w:t>–</w:t>
-            </w:r>
-            <w:r>
-              <w:rPr>
-                <w:rFonts w:cs="Arial"/>
-                <w:bCs/>
-                <w:sz w:val="28"/>
-                <w:szCs w:val="28"/>
-              </w:rPr>
-              <w:t xml:space="preserve"> </w:t>
-            </w:r>
-            <w:proofErr w:type="spellStart"/>
-            <w:r>
-              <w:rPr>
-                <w:rFonts w:cs="Arial"/>
-                <w:bCs/>
-                <w:sz w:val="28"/>
-                <w:szCs w:val="28"/>
-              </w:rPr>
-              <w:t>Padam</w:t>
-            </w:r>
-            <w:proofErr w:type="spellEnd"/>
+                <w:b/>
+                <w:sz w:val="28"/>
+                <w:szCs w:val="28"/>
+              </w:rPr>
+            </w:pPr>
+            <w:r>
+              <w:rPr>
+                <w:rFonts w:cs="Arial"/>
+                <w:b/>
+                <w:sz w:val="28"/>
+                <w:szCs w:val="28"/>
+              </w:rPr>
+              <w:t>TS 1.7.1.5 – Padam</w:t>
+            </w:r>
           </w:p>
           <w:p>
             <w:pPr>
@@ -3251,30 +3001,19 @@
               <w:spacing w:before="0" w:line="240" w:lineRule="auto"/>
               <w:rPr>
                 <w:rFonts w:cs="Arial"/>
-                <w:bCs/>
-                <w:sz w:val="28"/>
-                <w:szCs w:val="28"/>
-              </w:rPr>
-            </w:pPr>
-            <w:proofErr w:type="spellStart"/>
-            <w:r>
-              <w:rPr>
-                <w:rFonts w:cs="Arial"/>
-                <w:bCs/>
-                <w:sz w:val="28"/>
-                <w:szCs w:val="28"/>
-              </w:rPr>
-              <w:t>Padam</w:t>
-            </w:r>
-            <w:proofErr w:type="spellEnd"/>
-            <w:r>
-              <w:rPr>
-                <w:rFonts w:cs="Arial"/>
-                <w:bCs/>
-                <w:sz w:val="28"/>
-                <w:szCs w:val="28"/>
-              </w:rPr>
-              <w:t xml:space="preserve"> No. - 43</w:t>
+                <w:b/>
+                <w:sz w:val="28"/>
+                <w:szCs w:val="28"/>
+              </w:rPr>
+            </w:pPr>
+            <w:r>
+              <w:rPr>
+                <w:rFonts w:cs="Arial"/>
+                <w:b/>
+                <w:sz w:val="28"/>
+                <w:szCs w:val="28"/>
+              </w:rPr>
+              <w:t>Padam No. - 43</w:t>
             </w:r>
           </w:p>
           <w:p>
@@ -3286,26 +3025,18 @@
               <w:spacing w:before="0" w:line="240" w:lineRule="auto"/>
               <w:rPr>
                 <w:rFonts w:cs="Arial"/>
-                <w:bCs/>
-                <w:sz w:val="28"/>
-                <w:szCs w:val="28"/>
-              </w:rPr>
-            </w:pPr>
-            <w:proofErr w:type="spellStart"/>
-            <w:r>
-              <w:rPr>
-                <w:sz w:val="28"/>
-                <w:szCs w:val="28"/>
-              </w:rPr>
-              <w:t>Panchaati</w:t>
-            </w:r>
-            <w:proofErr w:type="spellEnd"/>
-            <w:r>
-              <w:rPr>
-                <w:sz w:val="28"/>
-                <w:szCs w:val="28"/>
-              </w:rPr>
-              <w:t xml:space="preserve"> No - 5</w:t>
+                <w:b/>
+                <w:sz w:val="28"/>
+                <w:szCs w:val="28"/>
+              </w:rPr>
+            </w:pPr>
+            <w:r>
+              <w:rPr>
+                <w:b/>
+                <w:sz w:val="28"/>
+                <w:szCs w:val="28"/>
+              </w:rPr>
+              <w:t>Panchaati No - 5</w:t>
             </w:r>
           </w:p>
         </w:tc>
@@ -3599,41 +3330,21 @@
               <w:spacing w:before="0" w:line="240" w:lineRule="auto"/>
               <w:rPr>
                 <w:rFonts w:cs="Arial"/>
-                <w:bCs/>
-                <w:sz w:val="28"/>
-                <w:szCs w:val="28"/>
-              </w:rPr>
-            </w:pPr>
-            <w:r>
-              <w:rPr>
-                <w:rFonts w:cs="Arial"/>
-                <w:bCs/>
+                <w:b/>
+                <w:sz w:val="28"/>
+                <w:szCs w:val="28"/>
+              </w:rPr>
+            </w:pPr>
+            <w:r>
+              <w:rPr>
+                <w:rFonts w:cs="Arial"/>
+                <w:b/>
                 <w:sz w:val="28"/>
                 <w:szCs w:val="28"/>
               </w:rPr>
               <w:lastRenderedPageBreak/>
-              <w:t>TS 1.7.3.2 –</w:t>
-            </w:r>
-            <w:r>
-              <w:rPr>
-                <w:rFonts w:cs="Arial"/>
-                <w:bCs/>
-                <w:sz w:val="28"/>
-                <w:szCs w:val="28"/>
-              </w:rPr>
-              <w:t xml:space="preserve"> </w:t>
-            </w:r>
-            <w:proofErr w:type="spellStart"/>
-            <w:r>
-              <w:rPr>
-                <w:rFonts w:cs="Arial"/>
-                <w:bCs/>
-                <w:sz w:val="28"/>
-                <w:szCs w:val="28"/>
-              </w:rPr>
-              <w:t>Padam</w:t>
-            </w:r>
-            <w:proofErr w:type="spellEnd"/>
+              <w:t>TS 1.7.3.2 – Padam</w:t>
+            </w:r>
           </w:p>
           <w:p>
             <w:pPr>
@@ -3644,35 +3355,24 @@
               <w:spacing w:before="0" w:line="240" w:lineRule="auto"/>
               <w:rPr>
                 <w:rFonts w:cs="Arial"/>
-                <w:bCs/>
-                <w:sz w:val="28"/>
-                <w:szCs w:val="28"/>
-              </w:rPr>
-            </w:pPr>
-            <w:proofErr w:type="spellStart"/>
-            <w:r>
-              <w:rPr>
-                <w:rFonts w:cs="Arial"/>
-                <w:bCs/>
-                <w:sz w:val="28"/>
-                <w:szCs w:val="28"/>
-              </w:rPr>
-              <w:t>Padam</w:t>
-            </w:r>
-            <w:proofErr w:type="spellEnd"/>
-            <w:r>
-              <w:rPr>
-                <w:rFonts w:cs="Arial"/>
-                <w:bCs/>
-                <w:sz w:val="28"/>
-                <w:szCs w:val="28"/>
-              </w:rPr>
-              <w:t xml:space="preserve"> No. - </w:t>
-            </w:r>
-            <w:r>
-              <w:rPr>
-                <w:rFonts w:cs="Arial"/>
-                <w:bCs/>
+                <w:b/>
+                <w:sz w:val="28"/>
+                <w:szCs w:val="28"/>
+              </w:rPr>
+            </w:pPr>
+            <w:r>
+              <w:rPr>
+                <w:rFonts w:cs="Arial"/>
+                <w:b/>
+                <w:sz w:val="28"/>
+                <w:szCs w:val="28"/>
+              </w:rPr>
+              <w:t xml:space="preserve">Padam No. - </w:t>
+            </w:r>
+            <w:r>
+              <w:rPr>
+                <w:rFonts w:cs="Arial"/>
+                <w:b/>
                 <w:sz w:val="28"/>
                 <w:szCs w:val="28"/>
               </w:rPr>
@@ -3693,21 +3393,13 @@
                 <w:szCs w:val="28"/>
               </w:rPr>
             </w:pPr>
-            <w:proofErr w:type="spellStart"/>
-            <w:r>
-              <w:rPr>
-                <w:sz w:val="28"/>
-                <w:szCs w:val="28"/>
-              </w:rPr>
-              <w:t>Panchaati</w:t>
-            </w:r>
-            <w:proofErr w:type="spellEnd"/>
-            <w:r>
-              <w:rPr>
-                <w:sz w:val="28"/>
-                <w:szCs w:val="28"/>
-              </w:rPr>
-              <w:t xml:space="preserve"> No - 12</w:t>
+            <w:r>
+              <w:rPr>
+                <w:b/>
+                <w:sz w:val="28"/>
+                <w:szCs w:val="28"/>
+              </w:rPr>
+              <w:t>Panchaati No - 12</w:t>
             </w:r>
           </w:p>
         </w:tc>
@@ -4285,15 +3977,15 @@
               <w:spacing w:before="0" w:line="240" w:lineRule="auto"/>
               <w:rPr>
                 <w:rFonts w:cs="Arial"/>
-                <w:bCs/>
-                <w:sz w:val="28"/>
-                <w:szCs w:val="28"/>
-              </w:rPr>
-            </w:pPr>
-            <w:r>
-              <w:rPr>
-                <w:rFonts w:cs="Arial"/>
-                <w:bCs/>
+                <w:b/>
+                <w:sz w:val="28"/>
+                <w:szCs w:val="28"/>
+              </w:rPr>
+            </w:pPr>
+            <w:r>
+              <w:rPr>
+                <w:rFonts w:cs="Arial"/>
+                <w:b/>
                 <w:sz w:val="28"/>
                 <w:szCs w:val="28"/>
               </w:rPr>
@@ -4302,7 +3994,7 @@
             <w:r>
               <w:rPr>
                 <w:rFonts w:cs="Arial"/>
-                <w:bCs/>
+                <w:b/>
                 <w:sz w:val="28"/>
                 <w:szCs w:val="28"/>
               </w:rPr>
@@ -4311,50 +4003,12 @@
             <w:r>
               <w:rPr>
                 <w:rFonts w:cs="Arial"/>
-                <w:bCs/>
-                <w:sz w:val="28"/>
-                <w:szCs w:val="28"/>
-              </w:rPr>
-              <w:t>.4</w:t>
-            </w:r>
-            <w:r>
-              <w:rPr>
-                <w:rFonts w:cs="Arial"/>
-                <w:bCs/>
-                <w:sz w:val="28"/>
-                <w:szCs w:val="28"/>
-              </w:rPr>
-              <w:t xml:space="preserve"> </w:t>
-            </w:r>
-            <w:r>
-              <w:rPr>
-                <w:rFonts w:cs="Arial"/>
-                <w:bCs/>
-                <w:sz w:val="28"/>
-                <w:szCs w:val="28"/>
-              </w:rPr>
-              <w:t>–</w:t>
-            </w:r>
-            <w:r>
-              <w:rPr>
-                <w:rFonts w:cs="Arial"/>
-                <w:bCs/>
-                <w:sz w:val="28"/>
-                <w:szCs w:val="28"/>
-              </w:rPr>
-              <w:t xml:space="preserve"> </w:t>
-            </w:r>
-            <w:proofErr w:type="spellStart"/>
-            <w:r>
-              <w:rPr>
-                <w:rFonts w:cs="Arial"/>
-                <w:bCs/>
-                <w:sz w:val="28"/>
-                <w:szCs w:val="28"/>
-              </w:rPr>
-              <w:t>Vaakyam</w:t>
-            </w:r>
-            <w:proofErr w:type="spellEnd"/>
+                <w:b/>
+                <w:sz w:val="28"/>
+                <w:szCs w:val="28"/>
+              </w:rPr>
+              <w:t>.4 – Vaakyam</w:t>
+            </w:r>
           </w:p>
           <w:p>
             <w:pPr>
@@ -4365,7 +4019,7 @@
               <w:spacing w:before="0" w:line="240" w:lineRule="auto"/>
               <w:rPr>
                 <w:rFonts w:cs="Arial"/>
-                <w:bCs/>
+                <w:b/>
                 <w:sz w:val="28"/>
                 <w:szCs w:val="28"/>
               </w:rPr>
@@ -4374,7 +4028,7 @@
             <w:r>
               <w:rPr>
                 <w:rFonts w:cs="Arial"/>
-                <w:bCs/>
+                <w:b/>
                 <w:sz w:val="28"/>
                 <w:szCs w:val="28"/>
               </w:rPr>
@@ -4384,7 +4038,7 @@
             <w:r>
               <w:rPr>
                 <w:rFonts w:cs="Arial"/>
-                <w:bCs/>
+                <w:b/>
                 <w:sz w:val="28"/>
                 <w:szCs w:val="28"/>
               </w:rPr>
@@ -4393,7 +4047,7 @@
             <w:r>
               <w:rPr>
                 <w:rFonts w:cs="Arial"/>
-                <w:bCs/>
+                <w:b/>
                 <w:sz w:val="28"/>
                 <w:szCs w:val="28"/>
               </w:rPr>
@@ -4409,26 +4063,18 @@
               <w:spacing w:before="0" w:line="240" w:lineRule="auto"/>
               <w:rPr>
                 <w:rFonts w:cs="Arial"/>
-                <w:bCs/>
-                <w:sz w:val="28"/>
-                <w:szCs w:val="28"/>
-              </w:rPr>
-            </w:pPr>
-            <w:proofErr w:type="spellStart"/>
-            <w:r>
-              <w:rPr>
-                <w:sz w:val="28"/>
-                <w:szCs w:val="28"/>
-              </w:rPr>
-              <w:t>Panchaati</w:t>
-            </w:r>
-            <w:proofErr w:type="spellEnd"/>
-            <w:r>
-              <w:rPr>
-                <w:sz w:val="28"/>
-                <w:szCs w:val="28"/>
-              </w:rPr>
-              <w:t xml:space="preserve"> No - 14</w:t>
+                <w:b/>
+                <w:sz w:val="28"/>
+                <w:szCs w:val="28"/>
+              </w:rPr>
+            </w:pPr>
+            <w:r>
+              <w:rPr>
+                <w:b/>
+                <w:sz w:val="28"/>
+                <w:szCs w:val="28"/>
+              </w:rPr>
+              <w:t>Panchaati No - 14</w:t>
             </w:r>
           </w:p>
         </w:tc>
@@ -4638,58 +4284,20 @@
               <w:spacing w:before="0" w:line="240" w:lineRule="auto"/>
               <w:rPr>
                 <w:rFonts w:cs="Arial"/>
-                <w:bCs/>
-                <w:sz w:val="28"/>
-                <w:szCs w:val="28"/>
-              </w:rPr>
-            </w:pPr>
-            <w:r>
-              <w:rPr>
-                <w:rFonts w:cs="Arial"/>
-                <w:bCs/>
-                <w:sz w:val="28"/>
-                <w:szCs w:val="28"/>
-              </w:rPr>
-              <w:t>TS 1.7.5.2</w:t>
-            </w:r>
-            <w:r>
-              <w:rPr>
-                <w:rFonts w:cs="Arial"/>
-                <w:bCs/>
-                <w:sz w:val="28"/>
-                <w:szCs w:val="28"/>
-              </w:rPr>
-              <w:t xml:space="preserve"> </w:t>
-            </w:r>
-            <w:r>
-              <w:rPr>
-                <w:rFonts w:cs="Arial"/>
-                <w:bCs/>
-                <w:sz w:val="28"/>
-                <w:szCs w:val="28"/>
-              </w:rPr>
-              <w:t>–</w:t>
-            </w:r>
-            <w:r>
-              <w:rPr>
-                <w:rFonts w:cs="Arial"/>
-                <w:bCs/>
-                <w:sz w:val="28"/>
-                <w:szCs w:val="28"/>
-              </w:rPr>
-              <w:t xml:space="preserve"> </w:t>
-            </w:r>
-            <w:proofErr w:type="spellStart"/>
-            <w:r>
-              <w:rPr>
-                <w:rFonts w:cs="Arial"/>
-                <w:bCs/>
-                <w:sz w:val="28"/>
-                <w:szCs w:val="28"/>
-              </w:rPr>
-              <w:t>Padam</w:t>
-            </w:r>
-            <w:proofErr w:type="spellEnd"/>
+                <w:b/>
+                <w:sz w:val="28"/>
+                <w:szCs w:val="28"/>
+              </w:rPr>
+            </w:pPr>
+            <w:r>
+              <w:rPr>
+                <w:rFonts w:cs="Arial"/>
+                <w:b/>
+                <w:sz w:val="28"/>
+                <w:szCs w:val="28"/>
+              </w:rPr>
+              <w:t>TS 1.7.5.2 – Padam</w:t>
+            </w:r>
           </w:p>
           <w:p>
             <w:pPr>
@@ -4700,30 +4308,19 @@
               <w:spacing w:before="0" w:line="240" w:lineRule="auto"/>
               <w:rPr>
                 <w:rFonts w:cs="Arial"/>
-                <w:bCs/>
-                <w:sz w:val="28"/>
-                <w:szCs w:val="28"/>
-              </w:rPr>
-            </w:pPr>
-            <w:proofErr w:type="spellStart"/>
-            <w:r>
-              <w:rPr>
-                <w:rFonts w:cs="Arial"/>
-                <w:bCs/>
-                <w:sz w:val="28"/>
-                <w:szCs w:val="28"/>
-              </w:rPr>
-              <w:t>Padam</w:t>
-            </w:r>
-            <w:proofErr w:type="spellEnd"/>
-            <w:r>
-              <w:rPr>
-                <w:rFonts w:cs="Arial"/>
-                <w:bCs/>
-                <w:sz w:val="28"/>
-                <w:szCs w:val="28"/>
-              </w:rPr>
-              <w:t xml:space="preserve"> No. - 43</w:t>
+                <w:b/>
+                <w:sz w:val="28"/>
+                <w:szCs w:val="28"/>
+              </w:rPr>
+            </w:pPr>
+            <w:r>
+              <w:rPr>
+                <w:rFonts w:cs="Arial"/>
+                <w:b/>
+                <w:sz w:val="28"/>
+                <w:szCs w:val="28"/>
+              </w:rPr>
+              <w:t>Padam No. - 43</w:t>
             </w:r>
           </w:p>
           <w:p>
@@ -4735,26 +4332,18 @@
               <w:spacing w:before="0" w:line="240" w:lineRule="auto"/>
               <w:rPr>
                 <w:rFonts w:cs="Arial"/>
-                <w:bCs/>
-                <w:sz w:val="28"/>
-                <w:szCs w:val="28"/>
-              </w:rPr>
-            </w:pPr>
-            <w:proofErr w:type="spellStart"/>
-            <w:r>
-              <w:rPr>
-                <w:sz w:val="28"/>
-                <w:szCs w:val="28"/>
-              </w:rPr>
-              <w:t>Panchaati</w:t>
-            </w:r>
-            <w:proofErr w:type="spellEnd"/>
-            <w:r>
-              <w:rPr>
-                <w:sz w:val="28"/>
-                <w:szCs w:val="28"/>
-              </w:rPr>
-              <w:t xml:space="preserve"> No - 22</w:t>
+                <w:b/>
+                <w:sz w:val="28"/>
+                <w:szCs w:val="28"/>
+              </w:rPr>
+            </w:pPr>
+            <w:r>
+              <w:rPr>
+                <w:b/>
+                <w:sz w:val="28"/>
+                <w:szCs w:val="28"/>
+              </w:rPr>
+              <w:t>Panchaati No - 22</w:t>
             </w:r>
           </w:p>
         </w:tc>
@@ -5058,58 +4647,20 @@
               <w:spacing w:before="0" w:line="240" w:lineRule="auto"/>
               <w:rPr>
                 <w:rFonts w:cs="Arial"/>
-                <w:bCs/>
-                <w:sz w:val="28"/>
-                <w:szCs w:val="28"/>
-              </w:rPr>
-            </w:pPr>
-            <w:r>
-              <w:rPr>
-                <w:rFonts w:cs="Arial"/>
-                <w:bCs/>
-                <w:sz w:val="28"/>
-                <w:szCs w:val="28"/>
-              </w:rPr>
-              <w:t>TS 1.7.13.5</w:t>
-            </w:r>
-            <w:r>
-              <w:rPr>
-                <w:rFonts w:cs="Arial"/>
-                <w:bCs/>
-                <w:sz w:val="28"/>
-                <w:szCs w:val="28"/>
-              </w:rPr>
-              <w:t xml:space="preserve"> </w:t>
-            </w:r>
-            <w:r>
-              <w:rPr>
-                <w:rFonts w:cs="Arial"/>
-                <w:bCs/>
-                <w:sz w:val="28"/>
-                <w:szCs w:val="28"/>
-              </w:rPr>
-              <w:t>–</w:t>
-            </w:r>
-            <w:r>
-              <w:rPr>
-                <w:rFonts w:cs="Arial"/>
-                <w:bCs/>
-                <w:sz w:val="28"/>
-                <w:szCs w:val="28"/>
-              </w:rPr>
-              <w:t xml:space="preserve"> </w:t>
-            </w:r>
-            <w:proofErr w:type="spellStart"/>
-            <w:r>
-              <w:rPr>
-                <w:rFonts w:cs="Arial"/>
-                <w:bCs/>
-                <w:sz w:val="28"/>
-                <w:szCs w:val="28"/>
-              </w:rPr>
-              <w:t>Padam</w:t>
-            </w:r>
-            <w:proofErr w:type="spellEnd"/>
+                <w:b/>
+                <w:sz w:val="28"/>
+                <w:szCs w:val="28"/>
+              </w:rPr>
+            </w:pPr>
+            <w:r>
+              <w:rPr>
+                <w:rFonts w:cs="Arial"/>
+                <w:b/>
+                <w:sz w:val="28"/>
+                <w:szCs w:val="28"/>
+              </w:rPr>
+              <w:t>TS 1.7.13.5 – Padam</w:t>
+            </w:r>
           </w:p>
           <w:p>
             <w:pPr>
@@ -5120,30 +4671,19 @@
               <w:spacing w:before="0" w:line="240" w:lineRule="auto"/>
               <w:rPr>
                 <w:rFonts w:cs="Arial"/>
-                <w:bCs/>
-                <w:sz w:val="28"/>
-                <w:szCs w:val="28"/>
-              </w:rPr>
-            </w:pPr>
-            <w:proofErr w:type="spellStart"/>
-            <w:r>
-              <w:rPr>
-                <w:rFonts w:cs="Arial"/>
-                <w:bCs/>
-                <w:sz w:val="28"/>
-                <w:szCs w:val="28"/>
-              </w:rPr>
-              <w:t>Padam</w:t>
-            </w:r>
-            <w:proofErr w:type="spellEnd"/>
-            <w:r>
-              <w:rPr>
-                <w:rFonts w:cs="Arial"/>
-                <w:bCs/>
-                <w:sz w:val="28"/>
-                <w:szCs w:val="28"/>
-              </w:rPr>
-              <w:t xml:space="preserve"> No. - 26</w:t>
+                <w:b/>
+                <w:sz w:val="28"/>
+                <w:szCs w:val="28"/>
+              </w:rPr>
+            </w:pPr>
+            <w:r>
+              <w:rPr>
+                <w:rFonts w:cs="Arial"/>
+                <w:b/>
+                <w:sz w:val="28"/>
+                <w:szCs w:val="28"/>
+              </w:rPr>
+              <w:t>Padam No. - 26</w:t>
             </w:r>
           </w:p>
           <w:p>
@@ -5155,26 +4695,18 @@
               <w:spacing w:before="0" w:line="240" w:lineRule="auto"/>
               <w:rPr>
                 <w:rFonts w:cs="Arial"/>
-                <w:bCs/>
-                <w:sz w:val="28"/>
-                <w:szCs w:val="28"/>
-              </w:rPr>
-            </w:pPr>
-            <w:proofErr w:type="spellStart"/>
-            <w:r>
-              <w:rPr>
-                <w:sz w:val="28"/>
-                <w:szCs w:val="28"/>
-              </w:rPr>
-              <w:t>Panchaati</w:t>
-            </w:r>
-            <w:proofErr w:type="spellEnd"/>
-            <w:r>
-              <w:rPr>
-                <w:sz w:val="28"/>
-                <w:szCs w:val="28"/>
-              </w:rPr>
-              <w:t xml:space="preserve"> No - 51</w:t>
+                <w:b/>
+                <w:sz w:val="28"/>
+                <w:szCs w:val="28"/>
+              </w:rPr>
+            </w:pPr>
+            <w:r>
+              <w:rPr>
+                <w:b/>
+                <w:sz w:val="28"/>
+                <w:szCs w:val="28"/>
+              </w:rPr>
+              <w:t>Panchaati No - 51</w:t>
             </w:r>
           </w:p>
         </w:tc>
@@ -5679,51 +5211,7 @@
           <w:szCs w:val="32"/>
           <w:u w:val="single"/>
         </w:rPr>
-        <w:t xml:space="preserve">TS </w:t>
-      </w:r>
-      <w:proofErr w:type="spellStart"/>
-      <w:r>
-        <w:rPr>
-          <w:b/>
-          <w:bCs/>
-          <w:sz w:val="32"/>
-          <w:szCs w:val="32"/>
-          <w:u w:val="single"/>
-        </w:rPr>
-        <w:t>Pada</w:t>
-      </w:r>
-      <w:proofErr w:type="spellEnd"/>
-      <w:r>
-        <w:rPr>
-          <w:b/>
-          <w:bCs/>
-          <w:sz w:val="32"/>
-          <w:szCs w:val="32"/>
-          <w:u w:val="single"/>
-        </w:rPr>
-        <w:t xml:space="preserve"> </w:t>
-      </w:r>
-      <w:proofErr w:type="spellStart"/>
-      <w:r>
-        <w:rPr>
-          <w:b/>
-          <w:bCs/>
-          <w:sz w:val="32"/>
-          <w:szCs w:val="32"/>
-          <w:u w:val="single"/>
-        </w:rPr>
-        <w:t>Paatam</w:t>
-      </w:r>
-      <w:proofErr w:type="spellEnd"/>
-      <w:r>
-        <w:rPr>
-          <w:b/>
-          <w:bCs/>
-          <w:sz w:val="32"/>
-          <w:szCs w:val="32"/>
-          <w:u w:val="single"/>
-        </w:rPr>
-        <w:t xml:space="preserve"> </w:t>
+        <w:t xml:space="preserve">TS Pada Paatam </w:t>
       </w:r>
       <w:r>
         <w:rPr>
@@ -5831,18 +5319,32 @@
         <w:spacing w:before="0"/>
         <w:jc w:val="center"/>
         <w:rPr>
-          <w:bCs/>
-          <w:sz w:val="32"/>
-          <w:szCs w:val="32"/>
+          <w:b/>
+          <w:szCs w:val="24"/>
         </w:rPr>
       </w:pPr>
       <w:r>
         <w:rPr>
-          <w:bCs/>
-          <w:sz w:val="32"/>
-          <w:szCs w:val="32"/>
+          <w:b/>
+          <w:szCs w:val="24"/>
         </w:rPr>
-        <w:t>(ignore those which are already incorporated in your book’s version and date)</w:t>
+        <w:t>(</w:t>
+      </w:r>
+      <w:proofErr w:type="gramStart"/>
+      <w:r>
+        <w:rPr>
+          <w:b/>
+          <w:szCs w:val="24"/>
+        </w:rPr>
+        <w:t>ignore</w:t>
+      </w:r>
+      <w:proofErr w:type="gramEnd"/>
+      <w:r>
+        <w:rPr>
+          <w:b/>
+          <w:szCs w:val="24"/>
+        </w:rPr>
+        <w:t xml:space="preserve"> those which are already incorporated in your book’s version and date)</w:t>
       </w:r>
     </w:p>
     <w:tbl>
@@ -5874,12 +5376,16 @@
               <w:spacing w:before="0" w:line="240" w:lineRule="auto"/>
               <w:jc w:val="center"/>
               <w:rPr>
+                <w:b/>
+                <w:bCs/>
                 <w:sz w:val="32"/>
                 <w:szCs w:val="32"/>
               </w:rPr>
             </w:pPr>
             <w:r>
               <w:rPr>
+                <w:b/>
+                <w:bCs/>
                 <w:sz w:val="32"/>
                 <w:szCs w:val="32"/>
               </w:rPr>
@@ -5891,12 +5397,16 @@
               <w:spacing w:before="0" w:line="240" w:lineRule="auto"/>
               <w:jc w:val="center"/>
               <w:rPr>
+                <w:b/>
+                <w:bCs/>
                 <w:sz w:val="32"/>
                 <w:szCs w:val="32"/>
               </w:rPr>
             </w:pPr>
             <w:r>
               <w:rPr>
+                <w:b/>
+                <w:bCs/>
                 <w:sz w:val="32"/>
                 <w:szCs w:val="32"/>
               </w:rPr>
@@ -5913,12 +5423,16 @@
               <w:spacing w:before="0" w:line="240" w:lineRule="auto"/>
               <w:jc w:val="center"/>
               <w:rPr>
+                <w:b/>
+                <w:bCs/>
                 <w:sz w:val="32"/>
                 <w:szCs w:val="32"/>
               </w:rPr>
             </w:pPr>
             <w:r>
               <w:rPr>
+                <w:b/>
+                <w:bCs/>
                 <w:sz w:val="32"/>
                 <w:szCs w:val="32"/>
               </w:rPr>
@@ -5936,12 +5450,16 @@
               <w:ind w:right="-18"/>
               <w:jc w:val="center"/>
               <w:rPr>
+                <w:b/>
+                <w:bCs/>
                 <w:sz w:val="32"/>
                 <w:szCs w:val="32"/>
               </w:rPr>
             </w:pPr>
             <w:r>
               <w:rPr>
+                <w:b/>
+                <w:bCs/>
                 <w:sz w:val="32"/>
                 <w:szCs w:val="32"/>
               </w:rPr>
@@ -6004,58 +5522,20 @@
               <w:spacing w:before="0" w:line="240" w:lineRule="auto"/>
               <w:rPr>
                 <w:rFonts w:cs="Arial"/>
-                <w:bCs/>
-                <w:sz w:val="28"/>
-                <w:szCs w:val="28"/>
-              </w:rPr>
-            </w:pPr>
-            <w:r>
-              <w:rPr>
-                <w:rFonts w:cs="Arial"/>
-                <w:bCs/>
-                <w:sz w:val="28"/>
-                <w:szCs w:val="28"/>
-              </w:rPr>
-              <w:t>TS 1.7.1.4</w:t>
-            </w:r>
-            <w:r>
-              <w:rPr>
-                <w:rFonts w:cs="Arial"/>
-                <w:bCs/>
-                <w:sz w:val="28"/>
-                <w:szCs w:val="28"/>
-              </w:rPr>
-              <w:t xml:space="preserve"> </w:t>
-            </w:r>
-            <w:r>
-              <w:rPr>
-                <w:rFonts w:cs="Arial"/>
-                <w:bCs/>
-                <w:sz w:val="28"/>
-                <w:szCs w:val="28"/>
-              </w:rPr>
-              <w:t>–</w:t>
-            </w:r>
-            <w:r>
-              <w:rPr>
-                <w:rFonts w:cs="Arial"/>
-                <w:bCs/>
-                <w:sz w:val="28"/>
-                <w:szCs w:val="28"/>
-              </w:rPr>
-              <w:t xml:space="preserve"> </w:t>
-            </w:r>
-            <w:proofErr w:type="spellStart"/>
-            <w:r>
-              <w:rPr>
-                <w:rFonts w:cs="Arial"/>
-                <w:bCs/>
-                <w:sz w:val="28"/>
-                <w:szCs w:val="28"/>
-              </w:rPr>
-              <w:t>Vaakyam</w:t>
-            </w:r>
-            <w:proofErr w:type="spellEnd"/>
+                <w:b/>
+                <w:sz w:val="28"/>
+                <w:szCs w:val="28"/>
+              </w:rPr>
+            </w:pPr>
+            <w:r>
+              <w:rPr>
+                <w:rFonts w:cs="Arial"/>
+                <w:b/>
+                <w:sz w:val="28"/>
+                <w:szCs w:val="28"/>
+              </w:rPr>
+              <w:t>TS 1.7.1.4 – Vaakyam</w:t>
+            </w:r>
           </w:p>
           <w:p>
             <w:pPr>
@@ -6066,15 +5546,15 @@
               <w:spacing w:before="0" w:line="240" w:lineRule="auto"/>
               <w:rPr>
                 <w:rFonts w:cs="Arial"/>
-                <w:bCs/>
-                <w:sz w:val="28"/>
-                <w:szCs w:val="28"/>
-              </w:rPr>
-            </w:pPr>
-            <w:r>
-              <w:rPr>
-                <w:rFonts w:cs="Arial"/>
-                <w:bCs/>
+                <w:b/>
+                <w:sz w:val="28"/>
+                <w:szCs w:val="28"/>
+              </w:rPr>
+            </w:pPr>
+            <w:r>
+              <w:rPr>
+                <w:rFonts w:cs="Arial"/>
+                <w:b/>
                 <w:sz w:val="28"/>
                 <w:szCs w:val="28"/>
               </w:rPr>
@@ -6097,20 +5577,12 @@
             </w:pPr>
             <w:r>
               <w:rPr>
-                <w:sz w:val="28"/>
-                <w:szCs w:val="28"/>
-              </w:rPr>
-              <w:t xml:space="preserve">4th </w:t>
-            </w:r>
-            <w:proofErr w:type="spellStart"/>
-            <w:r>
-              <w:rPr>
-                <w:sz w:val="28"/>
-                <w:szCs w:val="28"/>
-              </w:rPr>
-              <w:t>Panchaati</w:t>
-            </w:r>
-            <w:proofErr w:type="spellEnd"/>
+                <w:b/>
+                <w:sz w:val="28"/>
+                <w:szCs w:val="28"/>
+              </w:rPr>
+              <w:t>4th Panchaati</w:t>
+            </w:r>
           </w:p>
         </w:tc>
         <w:tc>
@@ -6370,32 +5842,21 @@
               <w:spacing w:before="0" w:line="240" w:lineRule="auto"/>
               <w:rPr>
                 <w:rFonts w:cs="Arial"/>
-                <w:bCs/>
-                <w:sz w:val="28"/>
-                <w:szCs w:val="28"/>
-              </w:rPr>
-            </w:pPr>
-            <w:r>
-              <w:rPr>
-                <w:rFonts w:cs="Arial"/>
-                <w:bCs/>
+                <w:b/>
+                <w:sz w:val="28"/>
+                <w:szCs w:val="28"/>
+              </w:rPr>
+            </w:pPr>
+            <w:r>
+              <w:rPr>
+                <w:rFonts w:cs="Arial"/>
+                <w:b/>
                 <w:sz w:val="28"/>
                 <w:szCs w:val="28"/>
               </w:rPr>
               <w:lastRenderedPageBreak/>
-              <w:t xml:space="preserve">TS 1.7.3.4 – </w:t>
-            </w:r>
-            <w:proofErr w:type="spellStart"/>
-            <w:r>
-              <w:rPr>
-                <w:rFonts w:cs="Arial"/>
-                <w:bCs/>
-                <w:sz w:val="28"/>
-                <w:szCs w:val="28"/>
-              </w:rPr>
-              <w:t>Vaakyam</w:t>
-            </w:r>
-            <w:proofErr w:type="spellEnd"/>
+              <w:t>TS 1.7.3.4 – Vaakyam</w:t>
+            </w:r>
           </w:p>
           <w:p>
             <w:pPr>
@@ -6406,15 +5867,15 @@
               <w:spacing w:before="0" w:line="240" w:lineRule="auto"/>
               <w:rPr>
                 <w:rFonts w:cs="Arial"/>
-                <w:bCs/>
-                <w:sz w:val="28"/>
-                <w:szCs w:val="28"/>
-              </w:rPr>
-            </w:pPr>
-            <w:r>
-              <w:rPr>
-                <w:rFonts w:cs="Arial"/>
-                <w:bCs/>
+                <w:b/>
+                <w:sz w:val="28"/>
+                <w:szCs w:val="28"/>
+              </w:rPr>
+            </w:pPr>
+            <w:r>
+              <w:rPr>
+                <w:rFonts w:cs="Arial"/>
+                <w:b/>
                 <w:sz w:val="28"/>
                 <w:szCs w:val="28"/>
               </w:rPr>
@@ -6430,27 +5891,19 @@
               <w:spacing w:before="0" w:line="240" w:lineRule="auto"/>
               <w:rPr>
                 <w:rFonts w:cs="Arial"/>
-                <w:bCs/>
-                <w:sz w:val="28"/>
-                <w:szCs w:val="28"/>
-              </w:rPr>
-            </w:pPr>
-            <w:r>
-              <w:rPr>
-                <w:sz w:val="28"/>
-                <w:szCs w:val="28"/>
-              </w:rPr>
-              <w:t xml:space="preserve">14th </w:t>
-            </w:r>
-            <w:proofErr w:type="spellStart"/>
-            <w:r>
-              <w:rPr>
-                <w:sz w:val="28"/>
-                <w:szCs w:val="28"/>
-              </w:rPr>
-              <w:t>Panchaati</w:t>
-            </w:r>
-            <w:proofErr w:type="spellEnd"/>
+                <w:b/>
+                <w:sz w:val="28"/>
+                <w:szCs w:val="28"/>
+              </w:rPr>
+            </w:pPr>
+            <w:r>
+              <w:rPr>
+                <w:b/>
+                <w:sz w:val="28"/>
+                <w:szCs w:val="28"/>
+              </w:rPr>
+              <w:t>14th Panchaati</w:t>
+            </w:r>
           </w:p>
         </w:tc>
         <w:tc>
@@ -6740,58 +6193,20 @@
               <w:spacing w:before="0" w:line="240" w:lineRule="auto"/>
               <w:rPr>
                 <w:rFonts w:cs="Arial"/>
-                <w:bCs/>
-                <w:sz w:val="28"/>
-                <w:szCs w:val="28"/>
-              </w:rPr>
-            </w:pPr>
-            <w:r>
-              <w:rPr>
-                <w:rFonts w:cs="Arial"/>
-                <w:bCs/>
-                <w:sz w:val="28"/>
-                <w:szCs w:val="28"/>
-              </w:rPr>
-              <w:t>TS 1.7.4.1</w:t>
-            </w:r>
-            <w:r>
-              <w:rPr>
-                <w:rFonts w:cs="Arial"/>
-                <w:bCs/>
-                <w:sz w:val="28"/>
-                <w:szCs w:val="28"/>
-              </w:rPr>
-              <w:t xml:space="preserve"> </w:t>
-            </w:r>
-            <w:r>
-              <w:rPr>
-                <w:rFonts w:cs="Arial"/>
-                <w:bCs/>
-                <w:sz w:val="28"/>
-                <w:szCs w:val="28"/>
-              </w:rPr>
-              <w:t>–</w:t>
-            </w:r>
-            <w:r>
-              <w:rPr>
-                <w:rFonts w:cs="Arial"/>
-                <w:bCs/>
-                <w:sz w:val="28"/>
-                <w:szCs w:val="28"/>
-              </w:rPr>
-              <w:t xml:space="preserve"> </w:t>
-            </w:r>
-            <w:proofErr w:type="spellStart"/>
-            <w:r>
-              <w:rPr>
-                <w:rFonts w:cs="Arial"/>
-                <w:bCs/>
-                <w:sz w:val="28"/>
-                <w:szCs w:val="28"/>
-              </w:rPr>
-              <w:t>Vaakyam</w:t>
-            </w:r>
-            <w:proofErr w:type="spellEnd"/>
+                <w:b/>
+                <w:sz w:val="28"/>
+                <w:szCs w:val="28"/>
+              </w:rPr>
+            </w:pPr>
+            <w:r>
+              <w:rPr>
+                <w:rFonts w:cs="Arial"/>
+                <w:b/>
+                <w:sz w:val="28"/>
+                <w:szCs w:val="28"/>
+              </w:rPr>
+              <w:t>TS 1.7.4.1 – Vaakyam</w:t>
+            </w:r>
           </w:p>
           <w:p>
             <w:pPr>
@@ -6802,15 +6217,15 @@
               <w:spacing w:before="0" w:line="240" w:lineRule="auto"/>
               <w:rPr>
                 <w:rFonts w:cs="Arial"/>
-                <w:bCs/>
-                <w:sz w:val="28"/>
-                <w:szCs w:val="28"/>
-              </w:rPr>
-            </w:pPr>
-            <w:r>
-              <w:rPr>
-                <w:rFonts w:cs="Arial"/>
-                <w:bCs/>
+                <w:b/>
+                <w:sz w:val="28"/>
+                <w:szCs w:val="28"/>
+              </w:rPr>
+            </w:pPr>
+            <w:r>
+              <w:rPr>
+                <w:rFonts w:cs="Arial"/>
+                <w:b/>
                 <w:sz w:val="28"/>
                 <w:szCs w:val="28"/>
               </w:rPr>
@@ -6826,27 +6241,19 @@
               <w:spacing w:before="0" w:line="240" w:lineRule="auto"/>
               <w:rPr>
                 <w:rFonts w:cs="Arial"/>
-                <w:bCs/>
-                <w:sz w:val="28"/>
-                <w:szCs w:val="28"/>
-              </w:rPr>
-            </w:pPr>
-            <w:r>
-              <w:rPr>
-                <w:sz w:val="28"/>
-                <w:szCs w:val="28"/>
-              </w:rPr>
-              <w:t xml:space="preserve">15th </w:t>
-            </w:r>
-            <w:proofErr w:type="spellStart"/>
-            <w:r>
-              <w:rPr>
-                <w:sz w:val="28"/>
-                <w:szCs w:val="28"/>
-              </w:rPr>
-              <w:t>Panchaati</w:t>
-            </w:r>
-            <w:proofErr w:type="spellEnd"/>
+                <w:b/>
+                <w:sz w:val="28"/>
+                <w:szCs w:val="28"/>
+              </w:rPr>
+            </w:pPr>
+            <w:r>
+              <w:rPr>
+                <w:b/>
+                <w:sz w:val="28"/>
+                <w:szCs w:val="28"/>
+              </w:rPr>
+              <w:t>15th Panchaati</w:t>
+            </w:r>
           </w:p>
         </w:tc>
         <w:tc>
@@ -6942,7 +6349,25 @@
                 <w:sz w:val="40"/>
                 <w:szCs w:val="40"/>
               </w:rPr>
-              <w:t xml:space="preserve"> - [ ] </w:t>
+              <w:t xml:space="preserve"> - </w:t>
+            </w:r>
+            <w:proofErr w:type="gramStart"/>
+            <w:r>
+              <w:rPr>
+                <w:rFonts w:ascii="BRH Devanagari Extra" w:hAnsi="BRH Devanagari Extra" w:cs="BRH Devanagari Extra"/>
+                <w:sz w:val="40"/>
+                <w:szCs w:val="40"/>
+              </w:rPr>
+              <w:t>[ ]</w:t>
+            </w:r>
+            <w:proofErr w:type="gramEnd"/>
+            <w:r>
+              <w:rPr>
+                <w:rFonts w:ascii="BRH Devanagari Extra" w:hAnsi="BRH Devanagari Extra" w:cs="BRH Devanagari Extra"/>
+                <w:sz w:val="40"/>
+                <w:szCs w:val="40"/>
+              </w:rPr>
+              <w:t xml:space="preserve"> </w:t>
             </w:r>
             <w:r>
               <w:rPr>
@@ -7108,31 +6533,20 @@
               <w:spacing w:before="0" w:line="240" w:lineRule="auto"/>
               <w:rPr>
                 <w:rFonts w:cs="Arial"/>
-                <w:bCs/>
-                <w:sz w:val="28"/>
-                <w:szCs w:val="28"/>
-              </w:rPr>
-            </w:pPr>
-            <w:r>
-              <w:rPr>
-                <w:rFonts w:cs="Arial"/>
-                <w:bCs/>
-                <w:sz w:val="28"/>
-                <w:szCs w:val="28"/>
-              </w:rPr>
-              <w:t xml:space="preserve">TS 1.7.4 3– </w:t>
-            </w:r>
-            <w:proofErr w:type="spellStart"/>
-            <w:r>
-              <w:rPr>
-                <w:rFonts w:cs="Arial"/>
-                <w:bCs/>
-                <w:sz w:val="28"/>
-                <w:szCs w:val="28"/>
-              </w:rPr>
-              <w:t>Vaakyam</w:t>
-            </w:r>
-            <w:proofErr w:type="spellEnd"/>
+                <w:b/>
+                <w:sz w:val="28"/>
+                <w:szCs w:val="28"/>
+              </w:rPr>
+            </w:pPr>
+            <w:r>
+              <w:rPr>
+                <w:rFonts w:cs="Arial"/>
+                <w:b/>
+                <w:sz w:val="28"/>
+                <w:szCs w:val="28"/>
+              </w:rPr>
+              <w:t>TS 1.7.4 3– Vaakyam</w:t>
+            </w:r>
           </w:p>
           <w:p>
             <w:pPr>
@@ -7143,15 +6557,15 @@
               <w:spacing w:before="0" w:line="240" w:lineRule="auto"/>
               <w:rPr>
                 <w:rFonts w:cs="Arial"/>
-                <w:bCs/>
-                <w:sz w:val="28"/>
-                <w:szCs w:val="28"/>
-              </w:rPr>
-            </w:pPr>
-            <w:r>
-              <w:rPr>
-                <w:rFonts w:cs="Arial"/>
-                <w:bCs/>
+                <w:b/>
+                <w:sz w:val="28"/>
+                <w:szCs w:val="28"/>
+              </w:rPr>
+            </w:pPr>
+            <w:r>
+              <w:rPr>
+                <w:rFonts w:cs="Arial"/>
+                <w:b/>
                 <w:sz w:val="28"/>
                 <w:szCs w:val="28"/>
               </w:rPr>
@@ -7167,27 +6581,19 @@
               <w:spacing w:before="0" w:line="240" w:lineRule="auto"/>
               <w:rPr>
                 <w:rFonts w:cs="Arial"/>
-                <w:bCs/>
-                <w:sz w:val="28"/>
-                <w:szCs w:val="28"/>
-              </w:rPr>
-            </w:pPr>
-            <w:r>
-              <w:rPr>
-                <w:sz w:val="28"/>
-                <w:szCs w:val="28"/>
-              </w:rPr>
-              <w:t xml:space="preserve">17th </w:t>
-            </w:r>
-            <w:proofErr w:type="spellStart"/>
-            <w:r>
-              <w:rPr>
-                <w:sz w:val="28"/>
-                <w:szCs w:val="28"/>
-              </w:rPr>
-              <w:t>Panchaati</w:t>
-            </w:r>
-            <w:proofErr w:type="spellEnd"/>
+                <w:b/>
+                <w:sz w:val="28"/>
+                <w:szCs w:val="28"/>
+              </w:rPr>
+            </w:pPr>
+            <w:r>
+              <w:rPr>
+                <w:b/>
+                <w:sz w:val="28"/>
+                <w:szCs w:val="28"/>
+              </w:rPr>
+              <w:t>17th Panchaati</w:t>
+            </w:r>
           </w:p>
         </w:tc>
         <w:tc>
@@ -7437,31 +6843,20 @@
               <w:spacing w:before="0" w:line="240" w:lineRule="auto"/>
               <w:rPr>
                 <w:rFonts w:cs="Arial"/>
-                <w:bCs/>
-                <w:sz w:val="28"/>
-                <w:szCs w:val="28"/>
-              </w:rPr>
-            </w:pPr>
-            <w:r>
-              <w:rPr>
-                <w:rFonts w:cs="Arial"/>
-                <w:bCs/>
-                <w:sz w:val="28"/>
-                <w:szCs w:val="28"/>
-              </w:rPr>
-              <w:t xml:space="preserve">TS 1.7.5 3– </w:t>
-            </w:r>
-            <w:proofErr w:type="spellStart"/>
-            <w:r>
-              <w:rPr>
-                <w:rFonts w:cs="Arial"/>
-                <w:bCs/>
-                <w:sz w:val="28"/>
-                <w:szCs w:val="28"/>
-              </w:rPr>
-              <w:t>Vaakyam</w:t>
-            </w:r>
-            <w:proofErr w:type="spellEnd"/>
+                <w:b/>
+                <w:sz w:val="28"/>
+                <w:szCs w:val="28"/>
+              </w:rPr>
+            </w:pPr>
+            <w:r>
+              <w:rPr>
+                <w:rFonts w:cs="Arial"/>
+                <w:b/>
+                <w:sz w:val="28"/>
+                <w:szCs w:val="28"/>
+              </w:rPr>
+              <w:t>TS 1.7.5 3– Vaakyam</w:t>
+            </w:r>
           </w:p>
           <w:p>
             <w:pPr>
@@ -7472,15 +6867,15 @@
               <w:spacing w:before="0" w:line="240" w:lineRule="auto"/>
               <w:rPr>
                 <w:rFonts w:cs="Arial"/>
-                <w:bCs/>
-                <w:sz w:val="28"/>
-                <w:szCs w:val="28"/>
-              </w:rPr>
-            </w:pPr>
-            <w:r>
-              <w:rPr>
-                <w:rFonts w:cs="Arial"/>
-                <w:bCs/>
+                <w:b/>
+                <w:sz w:val="28"/>
+                <w:szCs w:val="28"/>
+              </w:rPr>
+            </w:pPr>
+            <w:r>
+              <w:rPr>
+                <w:rFonts w:cs="Arial"/>
+                <w:b/>
                 <w:sz w:val="28"/>
                 <w:szCs w:val="28"/>
               </w:rPr>
@@ -7496,27 +6891,19 @@
               <w:spacing w:before="0" w:line="240" w:lineRule="auto"/>
               <w:rPr>
                 <w:rFonts w:cs="Arial"/>
-                <w:bCs/>
-                <w:sz w:val="28"/>
-                <w:szCs w:val="28"/>
-              </w:rPr>
-            </w:pPr>
-            <w:r>
-              <w:rPr>
-                <w:sz w:val="28"/>
-                <w:szCs w:val="28"/>
-              </w:rPr>
-              <w:t xml:space="preserve">23rd </w:t>
-            </w:r>
-            <w:proofErr w:type="spellStart"/>
-            <w:r>
-              <w:rPr>
-                <w:sz w:val="28"/>
-                <w:szCs w:val="28"/>
-              </w:rPr>
-              <w:t>Panchaati</w:t>
-            </w:r>
-            <w:proofErr w:type="spellEnd"/>
+                <w:b/>
+                <w:sz w:val="28"/>
+                <w:szCs w:val="28"/>
+              </w:rPr>
+            </w:pPr>
+            <w:r>
+              <w:rPr>
+                <w:b/>
+                <w:sz w:val="28"/>
+                <w:szCs w:val="28"/>
+              </w:rPr>
+              <w:t>23rd Panchaati</w:t>
+            </w:r>
           </w:p>
         </w:tc>
         <w:tc>
@@ -7851,58 +7238,20 @@
               <w:spacing w:before="0" w:line="240" w:lineRule="auto"/>
               <w:rPr>
                 <w:rFonts w:cs="Arial"/>
-                <w:bCs/>
-                <w:sz w:val="28"/>
-                <w:szCs w:val="28"/>
-              </w:rPr>
-            </w:pPr>
-            <w:r>
-              <w:rPr>
-                <w:rFonts w:cs="Arial"/>
-                <w:bCs/>
-                <w:sz w:val="28"/>
-                <w:szCs w:val="28"/>
-              </w:rPr>
-              <w:t>TS 1.7.8.4</w:t>
-            </w:r>
-            <w:r>
-              <w:rPr>
-                <w:rFonts w:cs="Arial"/>
-                <w:bCs/>
-                <w:sz w:val="28"/>
-                <w:szCs w:val="28"/>
-              </w:rPr>
-              <w:t xml:space="preserve"> </w:t>
-            </w:r>
-            <w:r>
-              <w:rPr>
-                <w:rFonts w:cs="Arial"/>
-                <w:bCs/>
-                <w:sz w:val="28"/>
-                <w:szCs w:val="28"/>
-              </w:rPr>
-              <w:t>–</w:t>
-            </w:r>
-            <w:r>
-              <w:rPr>
-                <w:rFonts w:cs="Arial"/>
-                <w:bCs/>
-                <w:sz w:val="28"/>
-                <w:szCs w:val="28"/>
-              </w:rPr>
-              <w:t xml:space="preserve"> </w:t>
-            </w:r>
-            <w:proofErr w:type="spellStart"/>
-            <w:r>
-              <w:rPr>
-                <w:rFonts w:cs="Arial"/>
-                <w:bCs/>
-                <w:sz w:val="28"/>
-                <w:szCs w:val="28"/>
-              </w:rPr>
-              <w:t>Vaakyam</w:t>
-            </w:r>
-            <w:proofErr w:type="spellEnd"/>
+                <w:b/>
+                <w:sz w:val="28"/>
+                <w:szCs w:val="28"/>
+              </w:rPr>
+            </w:pPr>
+            <w:r>
+              <w:rPr>
+                <w:rFonts w:cs="Arial"/>
+                <w:b/>
+                <w:sz w:val="28"/>
+                <w:szCs w:val="28"/>
+              </w:rPr>
+              <w:t>TS 1.7.8.4 – Vaakyam</w:t>
+            </w:r>
           </w:p>
           <w:p>
             <w:pPr>
@@ -7913,15 +7262,15 @@
               <w:spacing w:before="0" w:line="240" w:lineRule="auto"/>
               <w:rPr>
                 <w:rFonts w:cs="Arial"/>
-                <w:bCs/>
-                <w:sz w:val="28"/>
-                <w:szCs w:val="28"/>
-              </w:rPr>
-            </w:pPr>
-            <w:r>
-              <w:rPr>
-                <w:rFonts w:cs="Arial"/>
-                <w:bCs/>
+                <w:b/>
+                <w:sz w:val="28"/>
+                <w:szCs w:val="28"/>
+              </w:rPr>
+            </w:pPr>
+            <w:r>
+              <w:rPr>
+                <w:rFonts w:cs="Arial"/>
+                <w:b/>
                 <w:sz w:val="28"/>
                 <w:szCs w:val="28"/>
               </w:rPr>
@@ -7937,13 +7286,14 @@
               <w:spacing w:before="0" w:line="240" w:lineRule="auto"/>
               <w:rPr>
                 <w:rFonts w:cs="Arial"/>
-                <w:bCs/>
-                <w:sz w:val="28"/>
-                <w:szCs w:val="28"/>
-              </w:rPr>
-            </w:pPr>
-            <w:r>
-              <w:rPr>
+                <w:b/>
+                <w:sz w:val="28"/>
+                <w:szCs w:val="28"/>
+              </w:rPr>
+            </w:pPr>
+            <w:r>
+              <w:rPr>
+                <w:b/>
                 <w:sz w:val="28"/>
                 <w:szCs w:val="28"/>
               </w:rPr>
@@ -7951,20 +7301,12 @@
             </w:r>
             <w:r>
               <w:rPr>
-                <w:sz w:val="28"/>
-                <w:szCs w:val="28"/>
-              </w:rPr>
-              <w:t xml:space="preserve">th </w:t>
-            </w:r>
-            <w:proofErr w:type="spellStart"/>
-            <w:r>
-              <w:rPr>
-                <w:sz w:val="28"/>
-                <w:szCs w:val="28"/>
-              </w:rPr>
-              <w:t>Panchaati</w:t>
-            </w:r>
-            <w:proofErr w:type="spellEnd"/>
+                <w:b/>
+                <w:sz w:val="28"/>
+                <w:szCs w:val="28"/>
+              </w:rPr>
+              <w:t>th Panchaati</w:t>
+            </w:r>
           </w:p>
         </w:tc>
         <w:tc>
@@ -8201,58 +7543,20 @@
               <w:spacing w:before="0" w:line="240" w:lineRule="auto"/>
               <w:rPr>
                 <w:rFonts w:cs="Arial"/>
-                <w:bCs/>
-                <w:sz w:val="28"/>
-                <w:szCs w:val="28"/>
-              </w:rPr>
-            </w:pPr>
-            <w:r>
-              <w:rPr>
-                <w:rFonts w:cs="Arial"/>
-                <w:bCs/>
-                <w:sz w:val="28"/>
-                <w:szCs w:val="28"/>
-              </w:rPr>
-              <w:t>TS 1.7.13.1</w:t>
-            </w:r>
-            <w:r>
-              <w:rPr>
-                <w:rFonts w:cs="Arial"/>
-                <w:bCs/>
-                <w:sz w:val="28"/>
-                <w:szCs w:val="28"/>
-              </w:rPr>
-              <w:t xml:space="preserve"> </w:t>
-            </w:r>
-            <w:r>
-              <w:rPr>
-                <w:rFonts w:cs="Arial"/>
-                <w:bCs/>
-                <w:sz w:val="28"/>
-                <w:szCs w:val="28"/>
-              </w:rPr>
-              <w:t>–</w:t>
-            </w:r>
-            <w:r>
-              <w:rPr>
-                <w:rFonts w:cs="Arial"/>
-                <w:bCs/>
-                <w:sz w:val="28"/>
-                <w:szCs w:val="28"/>
-              </w:rPr>
-              <w:t xml:space="preserve"> </w:t>
-            </w:r>
-            <w:proofErr w:type="spellStart"/>
-            <w:r>
-              <w:rPr>
-                <w:rFonts w:cs="Arial"/>
-                <w:bCs/>
-                <w:sz w:val="28"/>
-                <w:szCs w:val="28"/>
-              </w:rPr>
-              <w:t>Vaakyam</w:t>
-            </w:r>
-            <w:proofErr w:type="spellEnd"/>
+                <w:b/>
+                <w:sz w:val="28"/>
+                <w:szCs w:val="28"/>
+              </w:rPr>
+            </w:pPr>
+            <w:r>
+              <w:rPr>
+                <w:rFonts w:cs="Arial"/>
+                <w:b/>
+                <w:sz w:val="28"/>
+                <w:szCs w:val="28"/>
+              </w:rPr>
+              <w:t>TS 1.7.13.1 – Vaakyam</w:t>
+            </w:r>
           </w:p>
           <w:p>
             <w:pPr>
@@ -8263,15 +7567,15 @@
               <w:spacing w:before="0" w:line="240" w:lineRule="auto"/>
               <w:rPr>
                 <w:rFonts w:cs="Arial"/>
-                <w:bCs/>
-                <w:sz w:val="28"/>
-                <w:szCs w:val="28"/>
-              </w:rPr>
-            </w:pPr>
-            <w:r>
-              <w:rPr>
-                <w:rFonts w:cs="Arial"/>
-                <w:bCs/>
+                <w:b/>
+                <w:sz w:val="28"/>
+                <w:szCs w:val="28"/>
+              </w:rPr>
+            </w:pPr>
+            <w:r>
+              <w:rPr>
+                <w:rFonts w:cs="Arial"/>
+                <w:b/>
                 <w:sz w:val="28"/>
                 <w:szCs w:val="28"/>
               </w:rPr>
@@ -8287,27 +7591,19 @@
               <w:spacing w:before="0" w:line="240" w:lineRule="auto"/>
               <w:rPr>
                 <w:rFonts w:cs="Arial"/>
-                <w:bCs/>
-                <w:sz w:val="28"/>
-                <w:szCs w:val="28"/>
-              </w:rPr>
-            </w:pPr>
-            <w:r>
-              <w:rPr>
-                <w:sz w:val="28"/>
-                <w:szCs w:val="28"/>
-              </w:rPr>
-              <w:t xml:space="preserve">47th </w:t>
-            </w:r>
-            <w:proofErr w:type="spellStart"/>
-            <w:r>
-              <w:rPr>
-                <w:sz w:val="28"/>
-                <w:szCs w:val="28"/>
-              </w:rPr>
-              <w:t>Panchaati</w:t>
-            </w:r>
-            <w:proofErr w:type="spellEnd"/>
+                <w:b/>
+                <w:sz w:val="28"/>
+                <w:szCs w:val="28"/>
+              </w:rPr>
+            </w:pPr>
+            <w:r>
+              <w:rPr>
+                <w:b/>
+                <w:sz w:val="28"/>
+                <w:szCs w:val="28"/>
+              </w:rPr>
+              <w:t>47th Panchaati</w:t>
+            </w:r>
           </w:p>
         </w:tc>
         <w:tc>
@@ -8555,51 +7851,7 @@
           <w:u w:val="single"/>
         </w:rPr>
         <w:lastRenderedPageBreak/>
-        <w:t xml:space="preserve">TS </w:t>
-      </w:r>
-      <w:proofErr w:type="spellStart"/>
-      <w:r>
-        <w:rPr>
-          <w:b/>
-          <w:bCs/>
-          <w:sz w:val="32"/>
-          <w:szCs w:val="32"/>
-          <w:u w:val="single"/>
-        </w:rPr>
-        <w:t>Pada</w:t>
-      </w:r>
-      <w:proofErr w:type="spellEnd"/>
-      <w:r>
-        <w:rPr>
-          <w:b/>
-          <w:bCs/>
-          <w:sz w:val="32"/>
-          <w:szCs w:val="32"/>
-          <w:u w:val="single"/>
-        </w:rPr>
-        <w:t xml:space="preserve"> </w:t>
-      </w:r>
-      <w:proofErr w:type="spellStart"/>
-      <w:r>
-        <w:rPr>
-          <w:b/>
-          <w:bCs/>
-          <w:sz w:val="32"/>
-          <w:szCs w:val="32"/>
-          <w:u w:val="single"/>
-        </w:rPr>
-        <w:t>Paatam</w:t>
-      </w:r>
-      <w:proofErr w:type="spellEnd"/>
-      <w:r>
-        <w:rPr>
-          <w:b/>
-          <w:bCs/>
-          <w:sz w:val="32"/>
-          <w:szCs w:val="32"/>
-          <w:u w:val="single"/>
-        </w:rPr>
-        <w:t xml:space="preserve"> – TS 1.7 Sanskrit </w:t>
+        <w:t xml:space="preserve">TS Pada Paatam – TS 1.7 Sanskrit </w:t>
       </w:r>
       <w:r>
         <w:rPr>
@@ -8728,12 +7980,16 @@
               <w:spacing w:before="0" w:line="240" w:lineRule="auto"/>
               <w:jc w:val="center"/>
               <w:rPr>
+                <w:b/>
+                <w:bCs/>
                 <w:sz w:val="32"/>
                 <w:szCs w:val="32"/>
               </w:rPr>
             </w:pPr>
             <w:r>
               <w:rPr>
+                <w:b/>
+                <w:bCs/>
                 <w:sz w:val="32"/>
                 <w:szCs w:val="32"/>
               </w:rPr>
@@ -8745,12 +8001,16 @@
               <w:spacing w:before="0" w:line="240" w:lineRule="auto"/>
               <w:jc w:val="center"/>
               <w:rPr>
+                <w:b/>
+                <w:bCs/>
                 <w:sz w:val="32"/>
                 <w:szCs w:val="32"/>
               </w:rPr>
             </w:pPr>
             <w:r>
               <w:rPr>
+                <w:b/>
+                <w:bCs/>
                 <w:sz w:val="32"/>
                 <w:szCs w:val="32"/>
               </w:rPr>
@@ -8767,12 +8027,16 @@
               <w:spacing w:before="0" w:line="240" w:lineRule="auto"/>
               <w:jc w:val="center"/>
               <w:rPr>
+                <w:b/>
+                <w:bCs/>
                 <w:sz w:val="32"/>
                 <w:szCs w:val="32"/>
               </w:rPr>
             </w:pPr>
             <w:r>
               <w:rPr>
+                <w:b/>
+                <w:bCs/>
                 <w:sz w:val="32"/>
                 <w:szCs w:val="32"/>
               </w:rPr>
@@ -8790,12 +8054,16 @@
               <w:ind w:right="-18"/>
               <w:jc w:val="center"/>
               <w:rPr>
+                <w:b/>
+                <w:bCs/>
                 <w:sz w:val="32"/>
                 <w:szCs w:val="32"/>
               </w:rPr>
             </w:pPr>
             <w:r>
               <w:rPr>
+                <w:b/>
+                <w:bCs/>
                 <w:sz w:val="32"/>
                 <w:szCs w:val="32"/>
               </w:rPr>
@@ -8819,57 +8087,37 @@
               <w:jc w:val="both"/>
               <w:rPr>
                 <w:rFonts w:cs="Arial"/>
-                <w:bCs/>
-                <w:sz w:val="32"/>
-                <w:szCs w:val="36"/>
-              </w:rPr>
-            </w:pPr>
-            <w:r>
-              <w:rPr>
-                <w:rFonts w:cs="Arial"/>
-                <w:bCs/>
-                <w:sz w:val="32"/>
-                <w:szCs w:val="36"/>
+                <w:b/>
+                <w:sz w:val="28"/>
+                <w:szCs w:val="28"/>
+              </w:rPr>
+            </w:pPr>
+            <w:r>
+              <w:rPr>
+                <w:rFonts w:cs="Arial"/>
+                <w:b/>
+                <w:sz w:val="28"/>
+                <w:szCs w:val="28"/>
               </w:rPr>
               <w:t>1.7.1.1</w:t>
             </w:r>
             <w:r>
               <w:rPr>
                 <w:rFonts w:cs="Arial"/>
-                <w:bCs/>
-                <w:sz w:val="32"/>
-                <w:szCs w:val="36"/>
+                <w:b/>
+                <w:sz w:val="28"/>
+                <w:szCs w:val="28"/>
               </w:rPr>
               <w:t>-</w:t>
             </w:r>
             <w:r>
               <w:rPr>
                 <w:rFonts w:cs="Arial"/>
-                <w:bCs/>
-                <w:sz w:val="32"/>
-                <w:szCs w:val="36"/>
-              </w:rPr>
-              <w:t>(</w:t>
-            </w:r>
-            <w:proofErr w:type="spellStart"/>
-            <w:r>
-              <w:rPr>
-                <w:rFonts w:cs="Arial"/>
-                <w:bCs/>
-                <w:sz w:val="32"/>
-                <w:szCs w:val="36"/>
-              </w:rPr>
-              <w:t>Vaakyam</w:t>
-            </w:r>
-            <w:proofErr w:type="spellEnd"/>
-            <w:r>
-              <w:rPr>
-                <w:rFonts w:cs="Arial"/>
-                <w:bCs/>
-                <w:sz w:val="32"/>
-                <w:szCs w:val="36"/>
-              </w:rPr>
-              <w:t>)</w:t>
+                <w:b/>
+                <w:sz w:val="28"/>
+                <w:szCs w:val="28"/>
+              </w:rPr>
+              <w:t>(Vaakyam)</w:t>
             </w:r>
           </w:p>
           <w:p>
@@ -8882,16 +8130,18 @@
               <w:jc w:val="both"/>
               <w:rPr>
                 <w:rFonts w:cs="Arial"/>
-                <w:sz w:val="32"/>
-                <w:szCs w:val="36"/>
+                <w:b/>
+                <w:sz w:val="28"/>
+                <w:szCs w:val="28"/>
                 <w:lang w:eastAsia="en-IN" w:bidi="ml-IN"/>
               </w:rPr>
             </w:pPr>
             <w:r>
               <w:rPr>
                 <w:rFonts w:cs="Arial"/>
-                <w:sz w:val="32"/>
-                <w:szCs w:val="36"/>
+                <w:b/>
+                <w:sz w:val="28"/>
+                <w:szCs w:val="28"/>
                 <w:lang w:eastAsia="en-IN" w:bidi="ml-IN"/>
               </w:rPr>
               <w:t>1</w:t>
@@ -8899,8 +8149,9 @@
             <w:r>
               <w:rPr>
                 <w:rFonts w:cs="Arial"/>
-                <w:sz w:val="32"/>
-                <w:szCs w:val="36"/>
+                <w:b/>
+                <w:sz w:val="28"/>
+                <w:szCs w:val="28"/>
                 <w:vertAlign w:val="superscript"/>
                 <w:lang w:eastAsia="en-IN" w:bidi="ml-IN"/>
               </w:rPr>
@@ -8909,23 +8160,13 @@
             <w:r>
               <w:rPr>
                 <w:rFonts w:cs="Arial"/>
-                <w:sz w:val="32"/>
-                <w:szCs w:val="36"/>
+                <w:b/>
+                <w:sz w:val="28"/>
+                <w:szCs w:val="28"/>
                 <w:lang w:eastAsia="en-IN" w:bidi="ml-IN"/>
               </w:rPr>
-              <w:t xml:space="preserve"> </w:t>
-            </w:r>
-            <w:proofErr w:type="spellStart"/>
-            <w:r>
-              <w:rPr>
-                <w:rFonts w:cs="Arial"/>
-                <w:sz w:val="32"/>
-                <w:szCs w:val="36"/>
-                <w:lang w:eastAsia="en-IN" w:bidi="ml-IN"/>
-              </w:rPr>
-              <w:t>Panchaati</w:t>
-            </w:r>
-            <w:proofErr w:type="spellEnd"/>
+              <w:t xml:space="preserve"> Panchaati</w:t>
+            </w:r>
           </w:p>
         </w:tc>
         <w:tc>
@@ -9188,57 +8429,37 @@
               <w:jc w:val="both"/>
               <w:rPr>
                 <w:rFonts w:cs="Arial"/>
-                <w:bCs/>
-                <w:sz w:val="32"/>
-                <w:szCs w:val="36"/>
-              </w:rPr>
-            </w:pPr>
-            <w:r>
-              <w:rPr>
-                <w:rFonts w:cs="Arial"/>
-                <w:bCs/>
-                <w:sz w:val="32"/>
-                <w:szCs w:val="36"/>
+                <w:b/>
+                <w:sz w:val="28"/>
+                <w:szCs w:val="28"/>
+              </w:rPr>
+            </w:pPr>
+            <w:r>
+              <w:rPr>
+                <w:rFonts w:cs="Arial"/>
+                <w:b/>
+                <w:sz w:val="28"/>
+                <w:szCs w:val="28"/>
               </w:rPr>
               <w:t>1.7.1.3</w:t>
             </w:r>
             <w:r>
               <w:rPr>
                 <w:rFonts w:cs="Arial"/>
-                <w:bCs/>
-                <w:sz w:val="32"/>
-                <w:szCs w:val="36"/>
+                <w:b/>
+                <w:sz w:val="28"/>
+                <w:szCs w:val="28"/>
               </w:rPr>
               <w:t>-</w:t>
             </w:r>
             <w:r>
               <w:rPr>
                 <w:rFonts w:cs="Arial"/>
-                <w:bCs/>
-                <w:sz w:val="32"/>
-                <w:szCs w:val="36"/>
-              </w:rPr>
-              <w:t>(</w:t>
-            </w:r>
-            <w:proofErr w:type="spellStart"/>
-            <w:r>
-              <w:rPr>
-                <w:rFonts w:cs="Arial"/>
-                <w:bCs/>
-                <w:sz w:val="32"/>
-                <w:szCs w:val="36"/>
-              </w:rPr>
-              <w:t>Vaakyam</w:t>
-            </w:r>
-            <w:proofErr w:type="spellEnd"/>
-            <w:r>
-              <w:rPr>
-                <w:rFonts w:cs="Arial"/>
-                <w:bCs/>
-                <w:sz w:val="32"/>
-                <w:szCs w:val="36"/>
-              </w:rPr>
-              <w:t>)</w:t>
+                <w:b/>
+                <w:sz w:val="28"/>
+                <w:szCs w:val="28"/>
+              </w:rPr>
+              <w:t>(Vaakyam)</w:t>
             </w:r>
           </w:p>
           <w:p>
@@ -9251,31 +8472,32 @@
               <w:jc w:val="both"/>
               <w:rPr>
                 <w:rFonts w:cs="Arial"/>
-                <w:sz w:val="32"/>
-                <w:szCs w:val="36"/>
+                <w:b/>
+                <w:sz w:val="28"/>
+                <w:szCs w:val="28"/>
                 <w:lang w:eastAsia="en-IN" w:bidi="ml-IN"/>
               </w:rPr>
             </w:pPr>
             <w:r>
               <w:rPr>
                 <w:rFonts w:cs="Arial"/>
-                <w:sz w:val="32"/>
-                <w:szCs w:val="36"/>
+                <w:b/>
+                <w:sz w:val="28"/>
+                <w:szCs w:val="28"/>
                 <w:lang w:eastAsia="en-IN" w:bidi="ml-IN"/>
               </w:rPr>
               <w:t xml:space="preserve">3rd </w:t>
             </w:r>
-            <w:proofErr w:type="spellStart"/>
-            <w:r>
-              <w:rPr>
-                <w:rFonts w:cs="Arial"/>
-                <w:sz w:val="32"/>
-                <w:szCs w:val="36"/>
+            <w:r>
+              <w:rPr>
+                <w:rFonts w:cs="Arial"/>
+                <w:b/>
+                <w:sz w:val="28"/>
+                <w:szCs w:val="28"/>
                 <w:lang w:eastAsia="en-IN" w:bidi="ml-IN"/>
               </w:rPr>
               <w:t>Panchaati</w:t>
             </w:r>
-            <w:proofErr w:type="spellEnd"/>
           </w:p>
         </w:tc>
         <w:tc>
@@ -9531,49 +8753,20 @@
               <w:jc w:val="both"/>
               <w:rPr>
                 <w:rFonts w:cs="Arial"/>
-                <w:bCs/>
-                <w:sz w:val="32"/>
-                <w:szCs w:val="36"/>
-              </w:rPr>
-            </w:pPr>
-            <w:r>
-              <w:rPr>
-                <w:rFonts w:cs="Arial"/>
-                <w:bCs/>
-                <w:sz w:val="32"/>
-                <w:szCs w:val="36"/>
-              </w:rPr>
-              <w:t>1.7.4.</w:t>
-            </w:r>
-            <w:r>
-              <w:rPr>
-                <w:rFonts w:cs="Arial"/>
-                <w:bCs/>
-                <w:sz w:val="32"/>
-                <w:szCs w:val="36"/>
-              </w:rPr>
-              <w:t>1</w:t>
-            </w:r>
-            <w:r>
-              <w:rPr>
-                <w:rFonts w:cs="Arial"/>
-                <w:bCs/>
-                <w:sz w:val="32"/>
-                <w:szCs w:val="36"/>
-              </w:rPr>
-              <w:t xml:space="preserve"> - </w:t>
-            </w:r>
-            <w:proofErr w:type="spellStart"/>
-            <w:r>
-              <w:rPr>
-                <w:rFonts w:cs="Arial"/>
-                <w:bCs/>
-                <w:sz w:val="32"/>
-                <w:szCs w:val="36"/>
-              </w:rPr>
-              <w:t>Padam</w:t>
-            </w:r>
-            <w:proofErr w:type="spellEnd"/>
+                <w:b/>
+                <w:sz w:val="28"/>
+                <w:szCs w:val="28"/>
+              </w:rPr>
+            </w:pPr>
+            <w:r>
+              <w:rPr>
+                <w:rFonts w:cs="Arial"/>
+                <w:b/>
+                <w:sz w:val="28"/>
+                <w:szCs w:val="28"/>
+              </w:rPr>
+              <w:t>1.7.4.1 - Padam</w:t>
+            </w:r>
           </w:p>
           <w:p>
             <w:pPr>
@@ -9585,49 +8778,21 @@
               <w:jc w:val="both"/>
               <w:rPr>
                 <w:rFonts w:cs="Arial"/>
-                <w:bCs/>
-                <w:sz w:val="32"/>
-                <w:szCs w:val="36"/>
-              </w:rPr>
-            </w:pPr>
-            <w:r>
-              <w:rPr>
-                <w:rFonts w:cs="Arial"/>
-                <w:sz w:val="32"/>
-                <w:szCs w:val="36"/>
+                <w:b/>
+                <w:sz w:val="28"/>
+                <w:szCs w:val="28"/>
+              </w:rPr>
+            </w:pPr>
+            <w:r>
+              <w:rPr>
+                <w:rFonts w:cs="Arial"/>
+                <w:b/>
+                <w:sz w:val="28"/>
+                <w:szCs w:val="28"/>
                 <w:lang w:eastAsia="en-IN" w:bidi="ml-IN"/>
               </w:rPr>
-              <w:t>1</w:t>
-            </w:r>
-            <w:r>
-              <w:rPr>
-                <w:rFonts w:cs="Arial"/>
-                <w:sz w:val="32"/>
-                <w:szCs w:val="36"/>
-                <w:lang w:eastAsia="en-IN" w:bidi="ml-IN"/>
-              </w:rPr>
-              <w:t>5</w:t>
-            </w:r>
-            <w:r>
-              <w:rPr>
-                <w:rFonts w:cs="Arial"/>
-                <w:sz w:val="32"/>
-                <w:szCs w:val="36"/>
-                <w:lang w:eastAsia="en-IN" w:bidi="ml-IN"/>
-              </w:rPr>
-              <w:t xml:space="preserve">th </w:t>
-            </w:r>
-            <w:proofErr w:type="spellStart"/>
-            <w:r>
-              <w:rPr>
-                <w:rFonts w:cs="Arial"/>
-                <w:sz w:val="32"/>
-                <w:szCs w:val="36"/>
-                <w:lang w:eastAsia="en-IN" w:bidi="ml-IN"/>
-              </w:rPr>
-              <w:t>Panchaati</w:t>
-            </w:r>
-            <w:proofErr w:type="spellEnd"/>
+              <w:t>15th Panchaati</w:t>
+            </w:r>
           </w:p>
         </w:tc>
         <w:tc>
@@ -9937,70 +9102,40 @@
               <w:jc w:val="both"/>
               <w:rPr>
                 <w:rFonts w:cs="Arial"/>
-                <w:bCs/>
-                <w:sz w:val="32"/>
-                <w:szCs w:val="36"/>
-              </w:rPr>
-            </w:pPr>
-            <w:r>
-              <w:rPr>
-                <w:rFonts w:cs="Arial"/>
-                <w:bCs/>
-                <w:sz w:val="32"/>
-                <w:szCs w:val="36"/>
-              </w:rPr>
-              <w:t>1.7.4.3 - (</w:t>
-            </w:r>
-            <w:proofErr w:type="spellStart"/>
-            <w:r>
-              <w:rPr>
-                <w:rFonts w:cs="Arial"/>
-                <w:bCs/>
-                <w:sz w:val="32"/>
-                <w:szCs w:val="36"/>
-              </w:rPr>
-              <w:t>Vaakyam</w:t>
-            </w:r>
-            <w:proofErr w:type="spellEnd"/>
-            <w:r>
-              <w:rPr>
-                <w:rFonts w:cs="Arial"/>
-                <w:bCs/>
-                <w:sz w:val="32"/>
-                <w:szCs w:val="36"/>
-              </w:rPr>
-              <w:t>)</w:t>
+                <w:b/>
+                <w:sz w:val="28"/>
+                <w:szCs w:val="28"/>
+              </w:rPr>
+            </w:pPr>
+            <w:r>
+              <w:rPr>
+                <w:rFonts w:cs="Arial"/>
+                <w:b/>
+                <w:sz w:val="28"/>
+                <w:szCs w:val="28"/>
+              </w:rPr>
+              <w:t>1.7.4.3 - (Vaakyam)</w:t>
             </w:r>
           </w:p>
           <w:p>
             <w:pPr>
               <w:spacing w:before="0" w:line="240" w:lineRule="auto"/>
               <w:rPr>
-                <w:bCs/>
-                <w:sz w:val="28"/>
-                <w:szCs w:val="28"/>
-              </w:rPr>
-            </w:pPr>
-            <w:r>
-              <w:rPr>
-                <w:rFonts w:cs="Arial"/>
-                <w:sz w:val="32"/>
-                <w:szCs w:val="36"/>
+                <w:b/>
+                <w:sz w:val="28"/>
+                <w:szCs w:val="28"/>
+              </w:rPr>
+            </w:pPr>
+            <w:r>
+              <w:rPr>
+                <w:rFonts w:cs="Arial"/>
+                <w:b/>
+                <w:sz w:val="28"/>
+                <w:szCs w:val="28"/>
                 <w:lang w:eastAsia="en-IN" w:bidi="ml-IN"/>
               </w:rPr>
-              <w:t xml:space="preserve">17th </w:t>
-            </w:r>
-            <w:proofErr w:type="spellStart"/>
-            <w:r>
-              <w:rPr>
-                <w:rFonts w:cs="Arial"/>
-                <w:sz w:val="32"/>
-                <w:szCs w:val="36"/>
-                <w:lang w:eastAsia="en-IN" w:bidi="ml-IN"/>
-              </w:rPr>
-              <w:t>Panchaati</w:t>
-            </w:r>
-            <w:proofErr w:type="spellEnd"/>
+              <w:t>17th Panchaati</w:t>
+            </w:r>
           </w:p>
         </w:tc>
         <w:tc>
@@ -10344,70 +9479,40 @@
               <w:jc w:val="both"/>
               <w:rPr>
                 <w:rFonts w:cs="Arial"/>
-                <w:bCs/>
-                <w:sz w:val="32"/>
-                <w:szCs w:val="36"/>
-              </w:rPr>
-            </w:pPr>
-            <w:r>
-              <w:rPr>
-                <w:rFonts w:cs="Arial"/>
-                <w:bCs/>
-                <w:sz w:val="32"/>
-                <w:szCs w:val="36"/>
-              </w:rPr>
-              <w:t>1.7.4.3 - (</w:t>
-            </w:r>
-            <w:proofErr w:type="spellStart"/>
-            <w:r>
-              <w:rPr>
-                <w:rFonts w:cs="Arial"/>
-                <w:bCs/>
-                <w:sz w:val="32"/>
-                <w:szCs w:val="36"/>
-              </w:rPr>
-              <w:t>Padam</w:t>
-            </w:r>
-            <w:proofErr w:type="spellEnd"/>
-            <w:r>
-              <w:rPr>
-                <w:rFonts w:cs="Arial"/>
-                <w:bCs/>
-                <w:sz w:val="32"/>
-                <w:szCs w:val="36"/>
-              </w:rPr>
-              <w:t>)</w:t>
+                <w:b/>
+                <w:sz w:val="28"/>
+                <w:szCs w:val="28"/>
+              </w:rPr>
+            </w:pPr>
+            <w:r>
+              <w:rPr>
+                <w:rFonts w:cs="Arial"/>
+                <w:b/>
+                <w:sz w:val="28"/>
+                <w:szCs w:val="28"/>
+              </w:rPr>
+              <w:t>1.7.4.3 - (Padam)</w:t>
             </w:r>
           </w:p>
           <w:p>
             <w:pPr>
               <w:spacing w:before="0" w:line="240" w:lineRule="auto"/>
               <w:rPr>
-                <w:bCs/>
-                <w:sz w:val="28"/>
-                <w:szCs w:val="28"/>
-              </w:rPr>
-            </w:pPr>
-            <w:r>
-              <w:rPr>
-                <w:rFonts w:cs="Arial"/>
-                <w:sz w:val="32"/>
-                <w:szCs w:val="36"/>
+                <w:b/>
+                <w:sz w:val="28"/>
+                <w:szCs w:val="28"/>
+              </w:rPr>
+            </w:pPr>
+            <w:r>
+              <w:rPr>
+                <w:rFonts w:cs="Arial"/>
+                <w:b/>
+                <w:sz w:val="28"/>
+                <w:szCs w:val="28"/>
                 <w:lang w:eastAsia="en-IN" w:bidi="ml-IN"/>
               </w:rPr>
-              <w:t xml:space="preserve">17th </w:t>
-            </w:r>
-            <w:proofErr w:type="spellStart"/>
-            <w:r>
-              <w:rPr>
-                <w:rFonts w:cs="Arial"/>
-                <w:sz w:val="32"/>
-                <w:szCs w:val="36"/>
-                <w:lang w:eastAsia="en-IN" w:bidi="ml-IN"/>
-              </w:rPr>
-              <w:t>Panchaati</w:t>
-            </w:r>
-            <w:proofErr w:type="spellEnd"/>
+              <w:t>17th Panchaati</w:t>
+            </w:r>
           </w:p>
         </w:tc>
         <w:tc>
@@ -10666,57 +9771,19 @@
               <w:jc w:val="both"/>
               <w:rPr>
                 <w:rFonts w:cs="Arial"/>
-                <w:bCs/>
-                <w:sz w:val="32"/>
-                <w:szCs w:val="36"/>
-              </w:rPr>
-            </w:pPr>
-            <w:r>
-              <w:rPr>
-                <w:rFonts w:cs="Arial"/>
-                <w:bCs/>
-                <w:sz w:val="32"/>
-                <w:szCs w:val="36"/>
-              </w:rPr>
-              <w:t>1.7.4.</w:t>
-            </w:r>
-            <w:r>
-              <w:rPr>
-                <w:rFonts w:cs="Arial"/>
-                <w:bCs/>
-                <w:sz w:val="32"/>
-                <w:szCs w:val="36"/>
-              </w:rPr>
-              <w:t>4</w:t>
-            </w:r>
-            <w:r>
-              <w:rPr>
-                <w:rFonts w:cs="Arial"/>
-                <w:bCs/>
-                <w:sz w:val="32"/>
-                <w:szCs w:val="36"/>
-              </w:rPr>
-              <w:t xml:space="preserve"> - (</w:t>
-            </w:r>
-            <w:proofErr w:type="spellStart"/>
-            <w:r>
-              <w:rPr>
-                <w:rFonts w:cs="Arial"/>
-                <w:bCs/>
-                <w:sz w:val="32"/>
-                <w:szCs w:val="36"/>
-              </w:rPr>
-              <w:t>Vaakyam</w:t>
-            </w:r>
-            <w:proofErr w:type="spellEnd"/>
-            <w:r>
-              <w:rPr>
-                <w:rFonts w:cs="Arial"/>
-                <w:bCs/>
-                <w:sz w:val="32"/>
-                <w:szCs w:val="36"/>
-              </w:rPr>
-              <w:t>)</w:t>
+                <w:b/>
+                <w:sz w:val="28"/>
+                <w:szCs w:val="28"/>
+              </w:rPr>
+            </w:pPr>
+            <w:r>
+              <w:rPr>
+                <w:rFonts w:cs="Arial"/>
+                <w:b/>
+                <w:sz w:val="28"/>
+                <w:szCs w:val="28"/>
+              </w:rPr>
+              <w:t>1.7.4.4 - (Vaakyam)</w:t>
             </w:r>
           </w:p>
           <w:p>
@@ -10737,41 +9804,13 @@
             <w:r>
               <w:rPr>
                 <w:rFonts w:cs="Arial"/>
-                <w:sz w:val="32"/>
-                <w:szCs w:val="36"/>
+                <w:b/>
+                <w:sz w:val="28"/>
+                <w:szCs w:val="28"/>
                 <w:lang w:eastAsia="en-IN" w:bidi="ml-IN"/>
               </w:rPr>
-              <w:t>1</w:t>
-            </w:r>
-            <w:r>
-              <w:rPr>
-                <w:rFonts w:cs="Arial"/>
-                <w:sz w:val="32"/>
-                <w:szCs w:val="36"/>
-                <w:lang w:eastAsia="en-IN" w:bidi="ml-IN"/>
-              </w:rPr>
-              <w:t>8</w:t>
-            </w:r>
-            <w:r>
-              <w:rPr>
-                <w:rFonts w:cs="Arial"/>
-                <w:sz w:val="32"/>
-                <w:szCs w:val="36"/>
-                <w:lang w:eastAsia="en-IN" w:bidi="ml-IN"/>
-              </w:rPr>
-              <w:t xml:space="preserve">th </w:t>
-            </w:r>
-            <w:proofErr w:type="spellStart"/>
-            <w:r>
-              <w:rPr>
-                <w:rFonts w:cs="Arial"/>
-                <w:sz w:val="32"/>
-                <w:szCs w:val="36"/>
-                <w:lang w:eastAsia="en-IN" w:bidi="ml-IN"/>
-              </w:rPr>
-              <w:t>Panchaati</w:t>
-            </w:r>
-            <w:proofErr w:type="spellEnd"/>
+              <w:t>18th Panchaati</w:t>
+            </w:r>
           </w:p>
         </w:tc>
         <w:tc>
@@ -10999,58 +10038,20 @@
               <w:jc w:val="both"/>
               <w:rPr>
                 <w:rFonts w:cs="Arial"/>
-                <w:bCs/>
-                <w:sz w:val="32"/>
-                <w:szCs w:val="36"/>
-              </w:rPr>
-            </w:pPr>
-            <w:r>
-              <w:rPr>
-                <w:rFonts w:cs="Arial"/>
-                <w:bCs/>
-                <w:sz w:val="32"/>
-                <w:szCs w:val="36"/>
+                <w:b/>
+                <w:sz w:val="28"/>
+                <w:szCs w:val="28"/>
+              </w:rPr>
+            </w:pPr>
+            <w:r>
+              <w:rPr>
+                <w:rFonts w:cs="Arial"/>
+                <w:b/>
+                <w:sz w:val="28"/>
+                <w:szCs w:val="28"/>
               </w:rPr>
               <w:lastRenderedPageBreak/>
-              <w:t>1.7.4.</w:t>
-            </w:r>
-            <w:r>
-              <w:rPr>
-                <w:rFonts w:cs="Arial"/>
-                <w:bCs/>
-                <w:sz w:val="32"/>
-                <w:szCs w:val="36"/>
-              </w:rPr>
-              <w:t>5</w:t>
-            </w:r>
-            <w:r>
-              <w:rPr>
-                <w:rFonts w:cs="Arial"/>
-                <w:bCs/>
-                <w:sz w:val="32"/>
-                <w:szCs w:val="36"/>
-              </w:rPr>
-              <w:t xml:space="preserve"> - (</w:t>
-            </w:r>
-            <w:proofErr w:type="spellStart"/>
-            <w:r>
-              <w:rPr>
-                <w:rFonts w:cs="Arial"/>
-                <w:bCs/>
-                <w:sz w:val="32"/>
-                <w:szCs w:val="36"/>
-              </w:rPr>
-              <w:t>Vaakyam</w:t>
-            </w:r>
-            <w:proofErr w:type="spellEnd"/>
-            <w:r>
-              <w:rPr>
-                <w:rFonts w:cs="Arial"/>
-                <w:bCs/>
-                <w:sz w:val="32"/>
-                <w:szCs w:val="36"/>
-              </w:rPr>
-              <w:t>)</w:t>
+              <w:t>1.7.4.5 - (Vaakyam)</w:t>
             </w:r>
           </w:p>
           <w:p>
@@ -11063,49 +10064,21 @@
               <w:jc w:val="both"/>
               <w:rPr>
                 <w:rFonts w:cs="Arial"/>
-                <w:bCs/>
-                <w:sz w:val="32"/>
-                <w:szCs w:val="36"/>
-              </w:rPr>
-            </w:pPr>
-            <w:r>
-              <w:rPr>
-                <w:rFonts w:cs="Arial"/>
-                <w:sz w:val="32"/>
-                <w:szCs w:val="36"/>
+                <w:b/>
+                <w:sz w:val="28"/>
+                <w:szCs w:val="28"/>
+              </w:rPr>
+            </w:pPr>
+            <w:r>
+              <w:rPr>
+                <w:rFonts w:cs="Arial"/>
+                <w:b/>
+                <w:sz w:val="28"/>
+                <w:szCs w:val="28"/>
                 <w:lang w:eastAsia="en-IN" w:bidi="ml-IN"/>
               </w:rPr>
-              <w:t>1</w:t>
-            </w:r>
-            <w:r>
-              <w:rPr>
-                <w:rFonts w:cs="Arial"/>
-                <w:sz w:val="32"/>
-                <w:szCs w:val="36"/>
-                <w:lang w:eastAsia="en-IN" w:bidi="ml-IN"/>
-              </w:rPr>
-              <w:t>9</w:t>
-            </w:r>
-            <w:r>
-              <w:rPr>
-                <w:rFonts w:cs="Arial"/>
-                <w:sz w:val="32"/>
-                <w:szCs w:val="36"/>
-                <w:lang w:eastAsia="en-IN" w:bidi="ml-IN"/>
-              </w:rPr>
-              <w:t xml:space="preserve">th </w:t>
-            </w:r>
-            <w:proofErr w:type="spellStart"/>
-            <w:r>
-              <w:rPr>
-                <w:rFonts w:cs="Arial"/>
-                <w:sz w:val="32"/>
-                <w:szCs w:val="36"/>
-                <w:lang w:eastAsia="en-IN" w:bidi="ml-IN"/>
-              </w:rPr>
-              <w:t>Panchaati</w:t>
-            </w:r>
-            <w:proofErr w:type="spellEnd"/>
+              <w:t>19th Panchaati</w:t>
+            </w:r>
           </w:p>
         </w:tc>
         <w:tc>
@@ -11342,57 +10315,19 @@
               <w:jc w:val="both"/>
               <w:rPr>
                 <w:rFonts w:cs="Arial"/>
-                <w:bCs/>
-                <w:sz w:val="32"/>
-                <w:szCs w:val="36"/>
-              </w:rPr>
-            </w:pPr>
-            <w:r>
-              <w:rPr>
-                <w:rFonts w:cs="Arial"/>
-                <w:bCs/>
-                <w:sz w:val="32"/>
-                <w:szCs w:val="36"/>
-              </w:rPr>
-              <w:t>1.7.4.</w:t>
-            </w:r>
-            <w:r>
-              <w:rPr>
-                <w:rFonts w:cs="Arial"/>
-                <w:bCs/>
-                <w:sz w:val="32"/>
-                <w:szCs w:val="36"/>
-              </w:rPr>
-              <w:t>5</w:t>
-            </w:r>
-            <w:r>
-              <w:rPr>
-                <w:rFonts w:cs="Arial"/>
-                <w:bCs/>
-                <w:sz w:val="32"/>
-                <w:szCs w:val="36"/>
-              </w:rPr>
-              <w:t xml:space="preserve"> - (</w:t>
-            </w:r>
-            <w:proofErr w:type="spellStart"/>
-            <w:r>
-              <w:rPr>
-                <w:rFonts w:cs="Arial"/>
-                <w:bCs/>
-                <w:sz w:val="32"/>
-                <w:szCs w:val="36"/>
-              </w:rPr>
-              <w:t>Vaakyam</w:t>
-            </w:r>
-            <w:proofErr w:type="spellEnd"/>
-            <w:r>
-              <w:rPr>
-                <w:rFonts w:cs="Arial"/>
-                <w:bCs/>
-                <w:sz w:val="32"/>
-                <w:szCs w:val="36"/>
-              </w:rPr>
-              <w:t>)</w:t>
+                <w:b/>
+                <w:sz w:val="28"/>
+                <w:szCs w:val="28"/>
+              </w:rPr>
+            </w:pPr>
+            <w:r>
+              <w:rPr>
+                <w:rFonts w:cs="Arial"/>
+                <w:b/>
+                <w:sz w:val="28"/>
+                <w:szCs w:val="28"/>
+              </w:rPr>
+              <w:t>1.7.4.5 - (Vaakyam)</w:t>
             </w:r>
           </w:p>
           <w:p>
@@ -11405,49 +10340,21 @@
               <w:jc w:val="both"/>
               <w:rPr>
                 <w:rFonts w:cs="Arial"/>
-                <w:bCs/>
-                <w:sz w:val="32"/>
-                <w:szCs w:val="36"/>
-              </w:rPr>
-            </w:pPr>
-            <w:r>
-              <w:rPr>
-                <w:rFonts w:cs="Arial"/>
-                <w:sz w:val="32"/>
-                <w:szCs w:val="36"/>
+                <w:b/>
+                <w:sz w:val="28"/>
+                <w:szCs w:val="28"/>
+              </w:rPr>
+            </w:pPr>
+            <w:r>
+              <w:rPr>
+                <w:rFonts w:cs="Arial"/>
+                <w:b/>
+                <w:sz w:val="28"/>
+                <w:szCs w:val="28"/>
                 <w:lang w:eastAsia="en-IN" w:bidi="ml-IN"/>
               </w:rPr>
-              <w:t>1</w:t>
-            </w:r>
-            <w:r>
-              <w:rPr>
-                <w:rFonts w:cs="Arial"/>
-                <w:sz w:val="32"/>
-                <w:szCs w:val="36"/>
-                <w:lang w:eastAsia="en-IN" w:bidi="ml-IN"/>
-              </w:rPr>
-              <w:t>9</w:t>
-            </w:r>
-            <w:r>
-              <w:rPr>
-                <w:rFonts w:cs="Arial"/>
-                <w:sz w:val="32"/>
-                <w:szCs w:val="36"/>
-                <w:lang w:eastAsia="en-IN" w:bidi="ml-IN"/>
-              </w:rPr>
-              <w:t xml:space="preserve">th </w:t>
-            </w:r>
-            <w:proofErr w:type="spellStart"/>
-            <w:r>
-              <w:rPr>
-                <w:rFonts w:cs="Arial"/>
-                <w:sz w:val="32"/>
-                <w:szCs w:val="36"/>
-                <w:lang w:eastAsia="en-IN" w:bidi="ml-IN"/>
-              </w:rPr>
-              <w:t>Panchaati</w:t>
-            </w:r>
-            <w:proofErr w:type="spellEnd"/>
+              <w:t>19th Panchaati</w:t>
+            </w:r>
           </w:p>
         </w:tc>
         <w:tc>
@@ -11759,75 +10666,19 @@
               <w:jc w:val="both"/>
               <w:rPr>
                 <w:rFonts w:cs="Arial"/>
-                <w:bCs/>
-                <w:sz w:val="32"/>
-                <w:szCs w:val="36"/>
-              </w:rPr>
-            </w:pPr>
-            <w:r>
-              <w:rPr>
-                <w:rFonts w:cs="Arial"/>
-                <w:bCs/>
-                <w:sz w:val="32"/>
-                <w:szCs w:val="36"/>
-              </w:rPr>
-              <w:t>1.7.</w:t>
-            </w:r>
-            <w:r>
-              <w:rPr>
-                <w:rFonts w:cs="Arial"/>
-                <w:bCs/>
-                <w:sz w:val="32"/>
-                <w:szCs w:val="36"/>
-              </w:rPr>
-              <w:t>5</w:t>
-            </w:r>
-            <w:r>
-              <w:rPr>
-                <w:rFonts w:cs="Arial"/>
-                <w:bCs/>
-                <w:sz w:val="32"/>
-                <w:szCs w:val="36"/>
-              </w:rPr>
-              <w:t>.</w:t>
-            </w:r>
-            <w:r>
-              <w:rPr>
-                <w:rFonts w:cs="Arial"/>
-                <w:bCs/>
-                <w:sz w:val="32"/>
-                <w:szCs w:val="36"/>
-              </w:rPr>
-              <w:t>2</w:t>
-            </w:r>
-            <w:r>
-              <w:rPr>
-                <w:rFonts w:cs="Arial"/>
-                <w:bCs/>
-                <w:sz w:val="32"/>
-                <w:szCs w:val="36"/>
-              </w:rPr>
-              <w:t xml:space="preserve"> - (</w:t>
-            </w:r>
-            <w:proofErr w:type="spellStart"/>
-            <w:r>
-              <w:rPr>
-                <w:rFonts w:cs="Arial"/>
-                <w:bCs/>
-                <w:sz w:val="32"/>
-                <w:szCs w:val="36"/>
-              </w:rPr>
-              <w:t>Padam</w:t>
-            </w:r>
-            <w:proofErr w:type="spellEnd"/>
-            <w:r>
-              <w:rPr>
-                <w:rFonts w:cs="Arial"/>
-                <w:bCs/>
-                <w:sz w:val="32"/>
-                <w:szCs w:val="36"/>
-              </w:rPr>
-              <w:t>)</w:t>
+                <w:b/>
+                <w:sz w:val="28"/>
+                <w:szCs w:val="28"/>
+              </w:rPr>
+            </w:pPr>
+            <w:r>
+              <w:rPr>
+                <w:rFonts w:cs="Arial"/>
+                <w:b/>
+                <w:sz w:val="28"/>
+                <w:szCs w:val="28"/>
+              </w:rPr>
+              <w:t>1.7.5.2 - (Padam)</w:t>
             </w:r>
           </w:p>
           <w:p>
@@ -11840,40 +10691,21 @@
               <w:jc w:val="both"/>
               <w:rPr>
                 <w:rFonts w:cs="Arial"/>
-                <w:bCs/>
-                <w:sz w:val="32"/>
-                <w:szCs w:val="36"/>
-              </w:rPr>
-            </w:pPr>
-            <w:r>
-              <w:rPr>
-                <w:rFonts w:cs="Arial"/>
-                <w:sz w:val="32"/>
-                <w:szCs w:val="36"/>
+                <w:b/>
+                <w:sz w:val="28"/>
+                <w:szCs w:val="28"/>
+              </w:rPr>
+            </w:pPr>
+            <w:r>
+              <w:rPr>
+                <w:rFonts w:cs="Arial"/>
+                <w:b/>
+                <w:sz w:val="28"/>
+                <w:szCs w:val="28"/>
                 <w:lang w:eastAsia="en-IN" w:bidi="ml-IN"/>
               </w:rPr>
-              <w:t>22nd</w:t>
-            </w:r>
-            <w:r>
-              <w:rPr>
-                <w:rFonts w:cs="Arial"/>
-                <w:sz w:val="32"/>
-                <w:szCs w:val="36"/>
-                <w:lang w:eastAsia="en-IN" w:bidi="ml-IN"/>
-              </w:rPr>
-              <w:t xml:space="preserve"> </w:t>
-            </w:r>
-            <w:proofErr w:type="spellStart"/>
-            <w:r>
-              <w:rPr>
-                <w:rFonts w:cs="Arial"/>
-                <w:sz w:val="32"/>
-                <w:szCs w:val="36"/>
-                <w:lang w:eastAsia="en-IN" w:bidi="ml-IN"/>
-              </w:rPr>
-              <w:t>Panchaati</w:t>
-            </w:r>
-            <w:proofErr w:type="spellEnd"/>
+              <w:t>22nd Panchaati</w:t>
+            </w:r>
           </w:p>
         </w:tc>
         <w:tc>
@@ -12143,75 +10975,19 @@
               <w:jc w:val="both"/>
               <w:rPr>
                 <w:rFonts w:cs="Arial"/>
-                <w:bCs/>
-                <w:sz w:val="32"/>
-                <w:szCs w:val="36"/>
-              </w:rPr>
-            </w:pPr>
-            <w:r>
-              <w:rPr>
-                <w:rFonts w:cs="Arial"/>
-                <w:bCs/>
-                <w:sz w:val="32"/>
-                <w:szCs w:val="36"/>
-              </w:rPr>
-              <w:t>1.7.</w:t>
-            </w:r>
-            <w:r>
-              <w:rPr>
-                <w:rFonts w:cs="Arial"/>
-                <w:bCs/>
-                <w:sz w:val="32"/>
-                <w:szCs w:val="36"/>
-              </w:rPr>
-              <w:t>5</w:t>
-            </w:r>
-            <w:r>
-              <w:rPr>
-                <w:rFonts w:cs="Arial"/>
-                <w:bCs/>
-                <w:sz w:val="32"/>
-                <w:szCs w:val="36"/>
-              </w:rPr>
-              <w:t>.</w:t>
-            </w:r>
-            <w:r>
-              <w:rPr>
-                <w:rFonts w:cs="Arial"/>
-                <w:bCs/>
-                <w:sz w:val="32"/>
-                <w:szCs w:val="36"/>
-              </w:rPr>
-              <w:t>4</w:t>
-            </w:r>
-            <w:r>
-              <w:rPr>
-                <w:rFonts w:cs="Arial"/>
-                <w:bCs/>
-                <w:sz w:val="32"/>
-                <w:szCs w:val="36"/>
-              </w:rPr>
-              <w:t xml:space="preserve"> - (</w:t>
-            </w:r>
-            <w:proofErr w:type="spellStart"/>
-            <w:r>
-              <w:rPr>
-                <w:rFonts w:cs="Arial"/>
-                <w:bCs/>
-                <w:sz w:val="32"/>
-                <w:szCs w:val="36"/>
-              </w:rPr>
-              <w:t>Padam</w:t>
-            </w:r>
-            <w:proofErr w:type="spellEnd"/>
-            <w:r>
-              <w:rPr>
-                <w:rFonts w:cs="Arial"/>
-                <w:bCs/>
-                <w:sz w:val="32"/>
-                <w:szCs w:val="36"/>
-              </w:rPr>
-              <w:t>)</w:t>
+                <w:b/>
+                <w:sz w:val="28"/>
+                <w:szCs w:val="28"/>
+              </w:rPr>
+            </w:pPr>
+            <w:r>
+              <w:rPr>
+                <w:rFonts w:cs="Arial"/>
+                <w:b/>
+                <w:sz w:val="28"/>
+                <w:szCs w:val="28"/>
+              </w:rPr>
+              <w:t>1.7.5.4 - (Padam)</w:t>
             </w:r>
           </w:p>
           <w:p>
@@ -12224,40 +11000,21 @@
               <w:jc w:val="both"/>
               <w:rPr>
                 <w:rFonts w:cs="Arial"/>
-                <w:bCs/>
-                <w:sz w:val="32"/>
-                <w:szCs w:val="36"/>
-              </w:rPr>
-            </w:pPr>
-            <w:r>
-              <w:rPr>
-                <w:rFonts w:cs="Arial"/>
-                <w:sz w:val="32"/>
-                <w:szCs w:val="36"/>
+                <w:b/>
+                <w:sz w:val="28"/>
+                <w:szCs w:val="28"/>
+              </w:rPr>
+            </w:pPr>
+            <w:r>
+              <w:rPr>
+                <w:rFonts w:cs="Arial"/>
+                <w:b/>
+                <w:sz w:val="28"/>
+                <w:szCs w:val="28"/>
                 <w:lang w:eastAsia="en-IN" w:bidi="ml-IN"/>
               </w:rPr>
-              <w:t>24th</w:t>
-            </w:r>
-            <w:r>
-              <w:rPr>
-                <w:rFonts w:cs="Arial"/>
-                <w:sz w:val="32"/>
-                <w:szCs w:val="36"/>
-                <w:lang w:eastAsia="en-IN" w:bidi="ml-IN"/>
-              </w:rPr>
-              <w:t xml:space="preserve"> </w:t>
-            </w:r>
-            <w:proofErr w:type="spellStart"/>
-            <w:r>
-              <w:rPr>
-                <w:rFonts w:cs="Arial"/>
-                <w:sz w:val="32"/>
-                <w:szCs w:val="36"/>
-                <w:lang w:eastAsia="en-IN" w:bidi="ml-IN"/>
-              </w:rPr>
-              <w:t>Panchaati</w:t>
-            </w:r>
-            <w:proofErr w:type="spellEnd"/>
+              <w:t>24th Panchaati</w:t>
+            </w:r>
           </w:p>
         </w:tc>
         <w:tc>
@@ -12561,43 +11318,21 @@
               <w:jc w:val="both"/>
               <w:rPr>
                 <w:rFonts w:cs="Arial"/>
-                <w:bCs/>
-                <w:sz w:val="32"/>
-                <w:szCs w:val="36"/>
+                <w:b/>
+                <w:sz w:val="28"/>
+                <w:szCs w:val="28"/>
                 <w:lang w:eastAsia="en-IN" w:bidi="ml-IN"/>
               </w:rPr>
             </w:pPr>
             <w:r>
               <w:rPr>
                 <w:rFonts w:cs="Arial"/>
-                <w:bCs/>
-                <w:sz w:val="32"/>
-                <w:szCs w:val="36"/>
+                <w:b/>
+                <w:sz w:val="28"/>
+                <w:szCs w:val="28"/>
                 <w:lang w:eastAsia="en-IN" w:bidi="ml-IN"/>
               </w:rPr>
-              <w:t>1.7.6.5 (</w:t>
-            </w:r>
-            <w:proofErr w:type="spellStart"/>
-            <w:r>
-              <w:rPr>
-                <w:rFonts w:cs="Arial"/>
-                <w:bCs/>
-                <w:sz w:val="32"/>
-                <w:szCs w:val="36"/>
-                <w:lang w:eastAsia="en-IN" w:bidi="ml-IN"/>
-              </w:rPr>
-              <w:t>Padam</w:t>
-            </w:r>
-            <w:proofErr w:type="spellEnd"/>
-            <w:r>
-              <w:rPr>
-                <w:rFonts w:cs="Arial"/>
-                <w:bCs/>
-                <w:sz w:val="32"/>
-                <w:szCs w:val="36"/>
-                <w:lang w:eastAsia="en-IN" w:bidi="ml-IN"/>
-              </w:rPr>
-              <w:t>)</w:t>
+              <w:t>1.7.6.5 (Padam)</w:t>
             </w:r>
           </w:p>
           <w:p>
@@ -12610,31 +11345,21 @@
               <w:jc w:val="both"/>
               <w:rPr>
                 <w:rFonts w:cs="Arial"/>
-                <w:bCs/>
-                <w:sz w:val="32"/>
-                <w:szCs w:val="36"/>
-              </w:rPr>
-            </w:pPr>
-            <w:r>
-              <w:rPr>
-                <w:rFonts w:cs="Arial"/>
-                <w:sz w:val="32"/>
-                <w:szCs w:val="36"/>
+                <w:b/>
+                <w:sz w:val="28"/>
+                <w:szCs w:val="28"/>
+              </w:rPr>
+            </w:pPr>
+            <w:r>
+              <w:rPr>
+                <w:rFonts w:cs="Arial"/>
+                <w:b/>
+                <w:sz w:val="28"/>
+                <w:szCs w:val="28"/>
                 <w:lang w:eastAsia="en-IN" w:bidi="ml-IN"/>
               </w:rPr>
-              <w:t xml:space="preserve">29th </w:t>
-            </w:r>
-            <w:proofErr w:type="spellStart"/>
-            <w:r>
-              <w:rPr>
-                <w:rFonts w:cs="Arial"/>
-                <w:sz w:val="32"/>
-                <w:szCs w:val="36"/>
-                <w:lang w:eastAsia="en-IN" w:bidi="ml-IN"/>
-              </w:rPr>
-              <w:t>Panchaati</w:t>
-            </w:r>
-            <w:proofErr w:type="spellEnd"/>
+              <w:t>29th Panchaati</w:t>
+            </w:r>
           </w:p>
         </w:tc>
         <w:tc>
@@ -12920,48 +11645,37 @@
               <w:jc w:val="both"/>
               <w:rPr>
                 <w:rFonts w:cs="Arial"/>
-                <w:bCs/>
-                <w:sz w:val="32"/>
-                <w:szCs w:val="36"/>
-              </w:rPr>
-            </w:pPr>
-            <w:r>
-              <w:rPr>
-                <w:rFonts w:cs="Arial"/>
-                <w:bCs/>
-                <w:sz w:val="32"/>
-                <w:szCs w:val="36"/>
+                <w:b/>
+                <w:sz w:val="28"/>
+                <w:szCs w:val="28"/>
+              </w:rPr>
+            </w:pPr>
+            <w:r>
+              <w:rPr>
+                <w:rFonts w:cs="Arial"/>
+                <w:b/>
+                <w:sz w:val="28"/>
+                <w:szCs w:val="28"/>
               </w:rPr>
               <w:t>1.7.10.2-</w:t>
             </w:r>
             <w:r>
               <w:rPr>
                 <w:rFonts w:cs="Arial"/>
-                <w:bCs/>
-                <w:sz w:val="32"/>
-                <w:szCs w:val="36"/>
+                <w:b/>
+                <w:sz w:val="28"/>
+                <w:szCs w:val="28"/>
               </w:rPr>
               <w:t>(</w:t>
             </w:r>
-            <w:proofErr w:type="spellStart"/>
-            <w:r>
-              <w:rPr>
-                <w:rFonts w:cs="Arial"/>
-                <w:bCs/>
-                <w:sz w:val="32"/>
-                <w:szCs w:val="36"/>
-              </w:rPr>
-              <w:t>Vaakyam</w:t>
-            </w:r>
-            <w:proofErr w:type="spellEnd"/>
-            <w:r>
-              <w:rPr>
-                <w:rFonts w:cs="Arial"/>
-                <w:bCs/>
-                <w:sz w:val="32"/>
-                <w:szCs w:val="36"/>
-              </w:rPr>
-              <w:t>)</w:t>
+            <w:r>
+              <w:rPr>
+                <w:rFonts w:cs="Arial"/>
+                <w:b/>
+                <w:sz w:val="28"/>
+                <w:szCs w:val="28"/>
+              </w:rPr>
+              <w:t>Vaakyam)</w:t>
             </w:r>
           </w:p>
           <w:p>
@@ -12974,31 +11688,21 @@
               <w:jc w:val="both"/>
               <w:rPr>
                 <w:rFonts w:cs="Arial"/>
-                <w:bCs/>
-                <w:sz w:val="32"/>
-                <w:szCs w:val="36"/>
-              </w:rPr>
-            </w:pPr>
-            <w:r>
-              <w:rPr>
-                <w:rFonts w:cs="Arial"/>
-                <w:sz w:val="32"/>
-                <w:szCs w:val="36"/>
+                <w:b/>
+                <w:sz w:val="28"/>
+                <w:szCs w:val="28"/>
+              </w:rPr>
+            </w:pPr>
+            <w:r>
+              <w:rPr>
+                <w:rFonts w:cs="Arial"/>
+                <w:b/>
+                <w:sz w:val="28"/>
+                <w:szCs w:val="28"/>
                 <w:lang w:eastAsia="en-IN" w:bidi="ml-IN"/>
               </w:rPr>
-              <w:t xml:space="preserve">41st </w:t>
-            </w:r>
-            <w:proofErr w:type="spellStart"/>
-            <w:r>
-              <w:rPr>
-                <w:rFonts w:cs="Arial"/>
-                <w:sz w:val="32"/>
-                <w:szCs w:val="36"/>
-                <w:lang w:eastAsia="en-IN" w:bidi="ml-IN"/>
-              </w:rPr>
-              <w:t>Panchaati</w:t>
-            </w:r>
-            <w:proofErr w:type="spellEnd"/>
+              <w:t>41st Panchaati</w:t>
+            </w:r>
           </w:p>
         </w:tc>
         <w:tc>
@@ -13394,39 +12098,19 @@
               <w:jc w:val="both"/>
               <w:rPr>
                 <w:rFonts w:cs="Arial"/>
-                <w:bCs/>
-                <w:sz w:val="32"/>
-                <w:szCs w:val="36"/>
-              </w:rPr>
-            </w:pPr>
-            <w:r>
-              <w:rPr>
-                <w:rFonts w:cs="Arial"/>
-                <w:bCs/>
-                <w:sz w:val="32"/>
-                <w:szCs w:val="36"/>
-              </w:rPr>
-              <w:t>1.7.10.3-(</w:t>
-            </w:r>
-            <w:proofErr w:type="spellStart"/>
-            <w:r>
-              <w:rPr>
-                <w:rFonts w:cs="Arial"/>
-                <w:bCs/>
-                <w:sz w:val="32"/>
-                <w:szCs w:val="36"/>
-              </w:rPr>
-              <w:t>Vaakyam</w:t>
-            </w:r>
-            <w:proofErr w:type="spellEnd"/>
-            <w:r>
-              <w:rPr>
-                <w:rFonts w:cs="Arial"/>
-                <w:bCs/>
-                <w:sz w:val="32"/>
-                <w:szCs w:val="36"/>
-              </w:rPr>
-              <w:t>)</w:t>
+                <w:b/>
+                <w:sz w:val="28"/>
+                <w:szCs w:val="28"/>
+              </w:rPr>
+            </w:pPr>
+            <w:r>
+              <w:rPr>
+                <w:rFonts w:cs="Arial"/>
+                <w:b/>
+                <w:sz w:val="28"/>
+                <w:szCs w:val="28"/>
+              </w:rPr>
+              <w:t>1.7.10.3-(Vaakyam)</w:t>
             </w:r>
           </w:p>
           <w:p>
@@ -13439,49 +12123,21 @@
               <w:jc w:val="both"/>
               <w:rPr>
                 <w:rFonts w:cs="Arial"/>
-                <w:bCs/>
-                <w:sz w:val="32"/>
-                <w:szCs w:val="36"/>
-              </w:rPr>
-            </w:pPr>
-            <w:r>
-              <w:rPr>
-                <w:rFonts w:cs="Arial"/>
-                <w:sz w:val="32"/>
-                <w:szCs w:val="36"/>
+                <w:b/>
+                <w:sz w:val="28"/>
+                <w:szCs w:val="28"/>
+              </w:rPr>
+            </w:pPr>
+            <w:r>
+              <w:rPr>
+                <w:rFonts w:cs="Arial"/>
+                <w:b/>
+                <w:sz w:val="28"/>
+                <w:szCs w:val="28"/>
                 <w:lang w:eastAsia="en-IN" w:bidi="ml-IN"/>
               </w:rPr>
-              <w:t>4</w:t>
-            </w:r>
-            <w:r>
-              <w:rPr>
-                <w:rFonts w:cs="Arial"/>
-                <w:sz w:val="32"/>
-                <w:szCs w:val="36"/>
-                <w:lang w:eastAsia="en-IN" w:bidi="ml-IN"/>
-              </w:rPr>
-              <w:t>2nd</w:t>
-            </w:r>
-            <w:r>
-              <w:rPr>
-                <w:rFonts w:cs="Arial"/>
-                <w:sz w:val="32"/>
-                <w:szCs w:val="36"/>
-                <w:lang w:eastAsia="en-IN" w:bidi="ml-IN"/>
-              </w:rPr>
-              <w:t xml:space="preserve"> </w:t>
-            </w:r>
-            <w:proofErr w:type="spellStart"/>
-            <w:r>
-              <w:rPr>
-                <w:rFonts w:cs="Arial"/>
-                <w:sz w:val="32"/>
-                <w:szCs w:val="36"/>
-                <w:lang w:eastAsia="en-IN" w:bidi="ml-IN"/>
-              </w:rPr>
-              <w:t>Panchaati</w:t>
-            </w:r>
-            <w:proofErr w:type="spellEnd"/>
+              <w:t>42nd Panchaati</w:t>
+            </w:r>
           </w:p>
         </w:tc>
         <w:tc>
@@ -13678,75 +12334,19 @@
               <w:jc w:val="both"/>
               <w:rPr>
                 <w:rFonts w:cs="Arial"/>
-                <w:bCs/>
-                <w:sz w:val="32"/>
-                <w:szCs w:val="36"/>
-              </w:rPr>
-            </w:pPr>
-            <w:r>
-              <w:rPr>
-                <w:rFonts w:cs="Arial"/>
-                <w:bCs/>
-                <w:sz w:val="32"/>
-                <w:szCs w:val="36"/>
-              </w:rPr>
-              <w:t>1.7.1</w:t>
-            </w:r>
-            <w:r>
-              <w:rPr>
-                <w:rFonts w:cs="Arial"/>
-                <w:bCs/>
-                <w:sz w:val="32"/>
-                <w:szCs w:val="36"/>
-              </w:rPr>
-              <w:t>1</w:t>
-            </w:r>
-            <w:r>
-              <w:rPr>
-                <w:rFonts w:cs="Arial"/>
-                <w:bCs/>
-                <w:sz w:val="32"/>
-                <w:szCs w:val="36"/>
-              </w:rPr>
-              <w:t>.</w:t>
-            </w:r>
-            <w:r>
-              <w:rPr>
-                <w:rFonts w:cs="Arial"/>
-                <w:bCs/>
-                <w:sz w:val="32"/>
-                <w:szCs w:val="36"/>
-              </w:rPr>
-              <w:t>2</w:t>
-            </w:r>
-            <w:r>
-              <w:rPr>
-                <w:rFonts w:cs="Arial"/>
-                <w:bCs/>
-                <w:sz w:val="32"/>
-                <w:szCs w:val="36"/>
-              </w:rPr>
-              <w:t>-(</w:t>
-            </w:r>
-            <w:proofErr w:type="spellStart"/>
-            <w:r>
-              <w:rPr>
-                <w:rFonts w:cs="Arial"/>
-                <w:bCs/>
-                <w:sz w:val="32"/>
-                <w:szCs w:val="36"/>
-              </w:rPr>
-              <w:t>Vaakyam</w:t>
-            </w:r>
-            <w:proofErr w:type="spellEnd"/>
-            <w:r>
-              <w:rPr>
-                <w:rFonts w:cs="Arial"/>
-                <w:bCs/>
-                <w:sz w:val="32"/>
-                <w:szCs w:val="36"/>
-              </w:rPr>
-              <w:t>)</w:t>
+                <w:b/>
+                <w:sz w:val="28"/>
+                <w:szCs w:val="28"/>
+              </w:rPr>
+            </w:pPr>
+            <w:r>
+              <w:rPr>
+                <w:rFonts w:cs="Arial"/>
+                <w:b/>
+                <w:sz w:val="28"/>
+                <w:szCs w:val="28"/>
+              </w:rPr>
+              <w:t>1.7.11.2-(Vaakyam)</w:t>
             </w:r>
           </w:p>
           <w:p>
@@ -13759,49 +12359,21 @@
               <w:jc w:val="both"/>
               <w:rPr>
                 <w:rFonts w:cs="Arial"/>
-                <w:bCs/>
-                <w:sz w:val="32"/>
-                <w:szCs w:val="36"/>
-              </w:rPr>
-            </w:pPr>
-            <w:r>
-              <w:rPr>
-                <w:rFonts w:cs="Arial"/>
-                <w:sz w:val="32"/>
-                <w:szCs w:val="36"/>
+                <w:b/>
+                <w:sz w:val="28"/>
+                <w:szCs w:val="28"/>
+              </w:rPr>
+            </w:pPr>
+            <w:r>
+              <w:rPr>
+                <w:rFonts w:cs="Arial"/>
+                <w:b/>
+                <w:sz w:val="28"/>
+                <w:szCs w:val="28"/>
                 <w:lang w:eastAsia="en-IN" w:bidi="ml-IN"/>
               </w:rPr>
-              <w:t>4</w:t>
-            </w:r>
-            <w:r>
-              <w:rPr>
-                <w:rFonts w:cs="Arial"/>
-                <w:sz w:val="32"/>
-                <w:szCs w:val="36"/>
-                <w:lang w:eastAsia="en-IN" w:bidi="ml-IN"/>
-              </w:rPr>
-              <w:t>4th</w:t>
-            </w:r>
-            <w:r>
-              <w:rPr>
-                <w:rFonts w:cs="Arial"/>
-                <w:sz w:val="32"/>
-                <w:szCs w:val="36"/>
-                <w:lang w:eastAsia="en-IN" w:bidi="ml-IN"/>
-              </w:rPr>
-              <w:t xml:space="preserve"> </w:t>
-            </w:r>
-            <w:proofErr w:type="spellStart"/>
-            <w:r>
-              <w:rPr>
-                <w:rFonts w:cs="Arial"/>
-                <w:sz w:val="32"/>
-                <w:szCs w:val="36"/>
-                <w:lang w:eastAsia="en-IN" w:bidi="ml-IN"/>
-              </w:rPr>
-              <w:t>Panchaati</w:t>
-            </w:r>
-            <w:proofErr w:type="spellEnd"/>
+              <w:t>44th Panchaati</w:t>
+            </w:r>
           </w:p>
         </w:tc>
         <w:tc>
@@ -14005,76 +12577,20 @@
               <w:jc w:val="both"/>
               <w:rPr>
                 <w:rFonts w:cs="Arial"/>
-                <w:bCs/>
-                <w:sz w:val="32"/>
-                <w:szCs w:val="36"/>
-              </w:rPr>
-            </w:pPr>
-            <w:r>
-              <w:rPr>
-                <w:rFonts w:cs="Arial"/>
-                <w:bCs/>
-                <w:sz w:val="32"/>
-                <w:szCs w:val="36"/>
+                <w:b/>
+                <w:sz w:val="28"/>
+                <w:szCs w:val="28"/>
+              </w:rPr>
+            </w:pPr>
+            <w:r>
+              <w:rPr>
+                <w:rFonts w:cs="Arial"/>
+                <w:b/>
+                <w:sz w:val="28"/>
+                <w:szCs w:val="28"/>
               </w:rPr>
               <w:lastRenderedPageBreak/>
-              <w:t>1.7.1</w:t>
-            </w:r>
-            <w:r>
-              <w:rPr>
-                <w:rFonts w:cs="Arial"/>
-                <w:bCs/>
-                <w:sz w:val="32"/>
-                <w:szCs w:val="36"/>
-              </w:rPr>
-              <w:t>2</w:t>
-            </w:r>
-            <w:r>
-              <w:rPr>
-                <w:rFonts w:cs="Arial"/>
-                <w:bCs/>
-                <w:sz w:val="32"/>
-                <w:szCs w:val="36"/>
-              </w:rPr>
-              <w:t>.</w:t>
-            </w:r>
-            <w:r>
-              <w:rPr>
-                <w:rFonts w:cs="Arial"/>
-                <w:bCs/>
-                <w:sz w:val="32"/>
-                <w:szCs w:val="36"/>
-              </w:rPr>
-              <w:t>1</w:t>
-            </w:r>
-            <w:r>
-              <w:rPr>
-                <w:rFonts w:cs="Arial"/>
-                <w:bCs/>
-                <w:sz w:val="32"/>
-                <w:szCs w:val="36"/>
-              </w:rPr>
-              <w:t>-(</w:t>
-            </w:r>
-            <w:proofErr w:type="spellStart"/>
-            <w:r>
-              <w:rPr>
-                <w:rFonts w:cs="Arial"/>
-                <w:bCs/>
-                <w:sz w:val="32"/>
-                <w:szCs w:val="36"/>
-              </w:rPr>
-              <w:t>Vaakyam</w:t>
-            </w:r>
-            <w:proofErr w:type="spellEnd"/>
-            <w:r>
-              <w:rPr>
-                <w:rFonts w:cs="Arial"/>
-                <w:bCs/>
-                <w:sz w:val="32"/>
-                <w:szCs w:val="36"/>
-              </w:rPr>
-              <w:t>)</w:t>
+              <w:t>1.7.12.1-(Vaakyam)</w:t>
             </w:r>
           </w:p>
           <w:p>
@@ -14087,49 +12603,21 @@
               <w:jc w:val="both"/>
               <w:rPr>
                 <w:rFonts w:cs="Arial"/>
-                <w:bCs/>
-                <w:sz w:val="32"/>
-                <w:szCs w:val="36"/>
-              </w:rPr>
-            </w:pPr>
-            <w:r>
-              <w:rPr>
-                <w:rFonts w:cs="Arial"/>
-                <w:sz w:val="32"/>
-                <w:szCs w:val="36"/>
+                <w:b/>
+                <w:sz w:val="28"/>
+                <w:szCs w:val="28"/>
+              </w:rPr>
+            </w:pPr>
+            <w:r>
+              <w:rPr>
+                <w:rFonts w:cs="Arial"/>
+                <w:b/>
+                <w:sz w:val="28"/>
+                <w:szCs w:val="28"/>
                 <w:lang w:eastAsia="en-IN" w:bidi="ml-IN"/>
               </w:rPr>
-              <w:t>4</w:t>
-            </w:r>
-            <w:r>
-              <w:rPr>
-                <w:rFonts w:cs="Arial"/>
-                <w:sz w:val="32"/>
-                <w:szCs w:val="36"/>
-                <w:lang w:eastAsia="en-IN" w:bidi="ml-IN"/>
-              </w:rPr>
-              <w:t>5th</w:t>
-            </w:r>
-            <w:r>
-              <w:rPr>
-                <w:rFonts w:cs="Arial"/>
-                <w:sz w:val="32"/>
-                <w:szCs w:val="36"/>
-                <w:lang w:eastAsia="en-IN" w:bidi="ml-IN"/>
-              </w:rPr>
-              <w:t xml:space="preserve"> </w:t>
-            </w:r>
-            <w:proofErr w:type="spellStart"/>
-            <w:r>
-              <w:rPr>
-                <w:rFonts w:cs="Arial"/>
-                <w:sz w:val="32"/>
-                <w:szCs w:val="36"/>
-                <w:lang w:eastAsia="en-IN" w:bidi="ml-IN"/>
-              </w:rPr>
-              <w:t>Panchaati</w:t>
-            </w:r>
-            <w:proofErr w:type="spellEnd"/>
+              <w:t>45th Panchaati</w:t>
+            </w:r>
           </w:p>
         </w:tc>
         <w:tc>
@@ -14343,75 +12831,19 @@
               <w:jc w:val="both"/>
               <w:rPr>
                 <w:rFonts w:cs="Arial"/>
-                <w:bCs/>
-                <w:sz w:val="32"/>
-                <w:szCs w:val="36"/>
-              </w:rPr>
-            </w:pPr>
-            <w:r>
-              <w:rPr>
-                <w:rFonts w:cs="Arial"/>
-                <w:bCs/>
-                <w:sz w:val="32"/>
-                <w:szCs w:val="36"/>
-              </w:rPr>
-              <w:t>1.7.1</w:t>
-            </w:r>
-            <w:r>
-              <w:rPr>
-                <w:rFonts w:cs="Arial"/>
-                <w:bCs/>
-                <w:sz w:val="32"/>
-                <w:szCs w:val="36"/>
-              </w:rPr>
-              <w:t>2</w:t>
-            </w:r>
-            <w:r>
-              <w:rPr>
-                <w:rFonts w:cs="Arial"/>
-                <w:bCs/>
-                <w:sz w:val="32"/>
-                <w:szCs w:val="36"/>
-              </w:rPr>
-              <w:t>.</w:t>
-            </w:r>
-            <w:r>
-              <w:rPr>
-                <w:rFonts w:cs="Arial"/>
-                <w:bCs/>
-                <w:sz w:val="32"/>
-                <w:szCs w:val="36"/>
-              </w:rPr>
-              <w:t>1</w:t>
-            </w:r>
-            <w:r>
-              <w:rPr>
-                <w:rFonts w:cs="Arial"/>
-                <w:bCs/>
-                <w:sz w:val="32"/>
-                <w:szCs w:val="36"/>
-              </w:rPr>
-              <w:t>-(</w:t>
-            </w:r>
-            <w:proofErr w:type="spellStart"/>
-            <w:r>
-              <w:rPr>
-                <w:rFonts w:cs="Arial"/>
-                <w:bCs/>
-                <w:sz w:val="32"/>
-                <w:szCs w:val="36"/>
-              </w:rPr>
-              <w:t>Padam</w:t>
-            </w:r>
-            <w:proofErr w:type="spellEnd"/>
-            <w:r>
-              <w:rPr>
-                <w:rFonts w:cs="Arial"/>
-                <w:bCs/>
-                <w:sz w:val="32"/>
-                <w:szCs w:val="36"/>
-              </w:rPr>
-              <w:t>)</w:t>
+                <w:b/>
+                <w:sz w:val="28"/>
+                <w:szCs w:val="28"/>
+              </w:rPr>
+            </w:pPr>
+            <w:r>
+              <w:rPr>
+                <w:rFonts w:cs="Arial"/>
+                <w:b/>
+                <w:sz w:val="28"/>
+                <w:szCs w:val="28"/>
+              </w:rPr>
+              <w:t>1.7.12.1-(Padam)</w:t>
             </w:r>
           </w:p>
           <w:p>
@@ -14424,49 +12856,21 @@
               <w:jc w:val="both"/>
               <w:rPr>
                 <w:rFonts w:cs="Arial"/>
-                <w:bCs/>
-                <w:sz w:val="32"/>
-                <w:szCs w:val="36"/>
-              </w:rPr>
-            </w:pPr>
-            <w:r>
-              <w:rPr>
-                <w:rFonts w:cs="Arial"/>
-                <w:sz w:val="32"/>
-                <w:szCs w:val="36"/>
+                <w:b/>
+                <w:sz w:val="28"/>
+                <w:szCs w:val="28"/>
+              </w:rPr>
+            </w:pPr>
+            <w:r>
+              <w:rPr>
+                <w:rFonts w:cs="Arial"/>
+                <w:b/>
+                <w:sz w:val="28"/>
+                <w:szCs w:val="28"/>
                 <w:lang w:eastAsia="en-IN" w:bidi="ml-IN"/>
               </w:rPr>
-              <w:t>4</w:t>
-            </w:r>
-            <w:r>
-              <w:rPr>
-                <w:rFonts w:cs="Arial"/>
-                <w:sz w:val="32"/>
-                <w:szCs w:val="36"/>
-                <w:lang w:eastAsia="en-IN" w:bidi="ml-IN"/>
-              </w:rPr>
-              <w:t>5th</w:t>
-            </w:r>
-            <w:r>
-              <w:rPr>
-                <w:rFonts w:cs="Arial"/>
-                <w:sz w:val="32"/>
-                <w:szCs w:val="36"/>
-                <w:lang w:eastAsia="en-IN" w:bidi="ml-IN"/>
-              </w:rPr>
-              <w:t xml:space="preserve"> </w:t>
-            </w:r>
-            <w:proofErr w:type="spellStart"/>
-            <w:r>
-              <w:rPr>
-                <w:rFonts w:cs="Arial"/>
-                <w:sz w:val="32"/>
-                <w:szCs w:val="36"/>
-                <w:lang w:eastAsia="en-IN" w:bidi="ml-IN"/>
-              </w:rPr>
-              <w:t>Panchaati</w:t>
-            </w:r>
-            <w:proofErr w:type="spellEnd"/>
+              <w:t>45th Panchaati</w:t>
+            </w:r>
           </w:p>
         </w:tc>
         <w:tc>
@@ -14872,75 +13276,19 @@
               <w:jc w:val="both"/>
               <w:rPr>
                 <w:rFonts w:cs="Arial"/>
-                <w:bCs/>
-                <w:sz w:val="32"/>
-                <w:szCs w:val="36"/>
-              </w:rPr>
-            </w:pPr>
-            <w:r>
-              <w:rPr>
-                <w:rFonts w:cs="Arial"/>
-                <w:bCs/>
-                <w:sz w:val="32"/>
-                <w:szCs w:val="36"/>
-              </w:rPr>
-              <w:t>1.7.1</w:t>
-            </w:r>
-            <w:r>
-              <w:rPr>
-                <w:rFonts w:cs="Arial"/>
-                <w:bCs/>
-                <w:sz w:val="32"/>
-                <w:szCs w:val="36"/>
-              </w:rPr>
-              <w:t>3</w:t>
-            </w:r>
-            <w:r>
-              <w:rPr>
-                <w:rFonts w:cs="Arial"/>
-                <w:bCs/>
-                <w:sz w:val="32"/>
-                <w:szCs w:val="36"/>
-              </w:rPr>
-              <w:t>.</w:t>
-            </w:r>
-            <w:r>
-              <w:rPr>
-                <w:rFonts w:cs="Arial"/>
-                <w:bCs/>
-                <w:sz w:val="32"/>
-                <w:szCs w:val="36"/>
-              </w:rPr>
-              <w:t>1</w:t>
-            </w:r>
-            <w:r>
-              <w:rPr>
-                <w:rFonts w:cs="Arial"/>
-                <w:bCs/>
-                <w:sz w:val="32"/>
-                <w:szCs w:val="36"/>
-              </w:rPr>
-              <w:t>-(</w:t>
-            </w:r>
-            <w:proofErr w:type="spellStart"/>
-            <w:r>
-              <w:rPr>
-                <w:rFonts w:cs="Arial"/>
-                <w:bCs/>
-                <w:sz w:val="32"/>
-                <w:szCs w:val="36"/>
-              </w:rPr>
-              <w:t>Vaakyam</w:t>
-            </w:r>
-            <w:proofErr w:type="spellEnd"/>
-            <w:r>
-              <w:rPr>
-                <w:rFonts w:cs="Arial"/>
-                <w:bCs/>
-                <w:sz w:val="32"/>
-                <w:szCs w:val="36"/>
-              </w:rPr>
-              <w:t>)</w:t>
+                <w:b/>
+                <w:sz w:val="28"/>
+                <w:szCs w:val="28"/>
+              </w:rPr>
+            </w:pPr>
+            <w:r>
+              <w:rPr>
+                <w:rFonts w:cs="Arial"/>
+                <w:b/>
+                <w:sz w:val="28"/>
+                <w:szCs w:val="28"/>
+              </w:rPr>
+              <w:t>1.7.13.1-(Vaakyam)</w:t>
             </w:r>
           </w:p>
           <w:p>
@@ -14953,49 +13301,21 @@
               <w:jc w:val="both"/>
               <w:rPr>
                 <w:rFonts w:cs="Arial"/>
-                <w:bCs/>
-                <w:sz w:val="32"/>
-                <w:szCs w:val="36"/>
-              </w:rPr>
-            </w:pPr>
-            <w:r>
-              <w:rPr>
-                <w:rFonts w:cs="Arial"/>
-                <w:sz w:val="32"/>
-                <w:szCs w:val="36"/>
+                <w:b/>
+                <w:sz w:val="28"/>
+                <w:szCs w:val="28"/>
+              </w:rPr>
+            </w:pPr>
+            <w:r>
+              <w:rPr>
+                <w:rFonts w:cs="Arial"/>
+                <w:b/>
+                <w:sz w:val="28"/>
+                <w:szCs w:val="28"/>
                 <w:lang w:eastAsia="en-IN" w:bidi="ml-IN"/>
               </w:rPr>
-              <w:t>4</w:t>
-            </w:r>
-            <w:r>
-              <w:rPr>
-                <w:rFonts w:cs="Arial"/>
-                <w:sz w:val="32"/>
-                <w:szCs w:val="36"/>
-                <w:lang w:eastAsia="en-IN" w:bidi="ml-IN"/>
-              </w:rPr>
-              <w:t>7th</w:t>
-            </w:r>
-            <w:r>
-              <w:rPr>
-                <w:rFonts w:cs="Arial"/>
-                <w:sz w:val="32"/>
-                <w:szCs w:val="36"/>
-                <w:lang w:eastAsia="en-IN" w:bidi="ml-IN"/>
-              </w:rPr>
-              <w:t xml:space="preserve"> </w:t>
-            </w:r>
-            <w:proofErr w:type="spellStart"/>
-            <w:r>
-              <w:rPr>
-                <w:rFonts w:cs="Arial"/>
-                <w:sz w:val="32"/>
-                <w:szCs w:val="36"/>
-                <w:lang w:eastAsia="en-IN" w:bidi="ml-IN"/>
-              </w:rPr>
-              <w:t>Panchaati</w:t>
-            </w:r>
-            <w:proofErr w:type="spellEnd"/>
+              <w:t>47th Panchaati</w:t>
+            </w:r>
           </w:p>
         </w:tc>
         <w:tc>
@@ -15260,75 +13580,19 @@
               <w:jc w:val="both"/>
               <w:rPr>
                 <w:rFonts w:cs="Arial"/>
-                <w:bCs/>
-                <w:sz w:val="32"/>
-                <w:szCs w:val="36"/>
-              </w:rPr>
-            </w:pPr>
-            <w:r>
-              <w:rPr>
-                <w:rFonts w:cs="Arial"/>
-                <w:bCs/>
-                <w:sz w:val="32"/>
-                <w:szCs w:val="36"/>
-              </w:rPr>
-              <w:t>1.7.1</w:t>
-            </w:r>
-            <w:r>
-              <w:rPr>
-                <w:rFonts w:cs="Arial"/>
-                <w:bCs/>
-                <w:sz w:val="32"/>
-                <w:szCs w:val="36"/>
-              </w:rPr>
-              <w:t>3</w:t>
-            </w:r>
-            <w:r>
-              <w:rPr>
-                <w:rFonts w:cs="Arial"/>
-                <w:bCs/>
-                <w:sz w:val="32"/>
-                <w:szCs w:val="36"/>
-              </w:rPr>
-              <w:t>.</w:t>
-            </w:r>
-            <w:r>
-              <w:rPr>
-                <w:rFonts w:cs="Arial"/>
-                <w:bCs/>
-                <w:sz w:val="32"/>
-                <w:szCs w:val="36"/>
-              </w:rPr>
-              <w:t>1</w:t>
-            </w:r>
-            <w:r>
-              <w:rPr>
-                <w:rFonts w:cs="Arial"/>
-                <w:bCs/>
-                <w:sz w:val="32"/>
-                <w:szCs w:val="36"/>
-              </w:rPr>
-              <w:t>-(</w:t>
-            </w:r>
-            <w:proofErr w:type="spellStart"/>
-            <w:r>
-              <w:rPr>
-                <w:rFonts w:cs="Arial"/>
-                <w:bCs/>
-                <w:sz w:val="32"/>
-                <w:szCs w:val="36"/>
-              </w:rPr>
-              <w:t>Padam</w:t>
-            </w:r>
-            <w:proofErr w:type="spellEnd"/>
-            <w:r>
-              <w:rPr>
-                <w:rFonts w:cs="Arial"/>
-                <w:bCs/>
-                <w:sz w:val="32"/>
-                <w:szCs w:val="36"/>
-              </w:rPr>
-              <w:t>)</w:t>
+                <w:b/>
+                <w:sz w:val="28"/>
+                <w:szCs w:val="28"/>
+              </w:rPr>
+            </w:pPr>
+            <w:r>
+              <w:rPr>
+                <w:rFonts w:cs="Arial"/>
+                <w:b/>
+                <w:sz w:val="28"/>
+                <w:szCs w:val="28"/>
+              </w:rPr>
+              <w:t>1.7.13.1-(Padam)</w:t>
             </w:r>
           </w:p>
           <w:p>
@@ -15341,49 +13605,21 @@
               <w:jc w:val="both"/>
               <w:rPr>
                 <w:rFonts w:cs="Arial"/>
-                <w:bCs/>
-                <w:sz w:val="32"/>
-                <w:szCs w:val="36"/>
-              </w:rPr>
-            </w:pPr>
-            <w:r>
-              <w:rPr>
-                <w:rFonts w:cs="Arial"/>
-                <w:sz w:val="32"/>
-                <w:szCs w:val="36"/>
+                <w:b/>
+                <w:sz w:val="28"/>
+                <w:szCs w:val="28"/>
+              </w:rPr>
+            </w:pPr>
+            <w:r>
+              <w:rPr>
+                <w:rFonts w:cs="Arial"/>
+                <w:b/>
+                <w:sz w:val="28"/>
+                <w:szCs w:val="28"/>
                 <w:lang w:eastAsia="en-IN" w:bidi="ml-IN"/>
               </w:rPr>
-              <w:t>4</w:t>
-            </w:r>
-            <w:r>
-              <w:rPr>
-                <w:rFonts w:cs="Arial"/>
-                <w:sz w:val="32"/>
-                <w:szCs w:val="36"/>
-                <w:lang w:eastAsia="en-IN" w:bidi="ml-IN"/>
-              </w:rPr>
-              <w:t>7th</w:t>
-            </w:r>
-            <w:r>
-              <w:rPr>
-                <w:rFonts w:cs="Arial"/>
-                <w:sz w:val="32"/>
-                <w:szCs w:val="36"/>
-                <w:lang w:eastAsia="en-IN" w:bidi="ml-IN"/>
-              </w:rPr>
-              <w:t xml:space="preserve"> </w:t>
-            </w:r>
-            <w:proofErr w:type="spellStart"/>
-            <w:r>
-              <w:rPr>
-                <w:rFonts w:cs="Arial"/>
-                <w:sz w:val="32"/>
-                <w:szCs w:val="36"/>
-                <w:lang w:eastAsia="en-IN" w:bidi="ml-IN"/>
-              </w:rPr>
-              <w:t>Panchaati</w:t>
-            </w:r>
-            <w:proofErr w:type="spellEnd"/>
+              <w:t>47th Panchaati</w:t>
+            </w:r>
           </w:p>
         </w:tc>
         <w:tc>
@@ -15639,75 +13875,19 @@
               <w:jc w:val="both"/>
               <w:rPr>
                 <w:rFonts w:cs="Arial"/>
-                <w:bCs/>
-                <w:sz w:val="32"/>
-                <w:szCs w:val="36"/>
-              </w:rPr>
-            </w:pPr>
-            <w:r>
-              <w:rPr>
-                <w:rFonts w:cs="Arial"/>
-                <w:bCs/>
-                <w:sz w:val="32"/>
-                <w:szCs w:val="36"/>
-              </w:rPr>
-              <w:t>1.7.1</w:t>
-            </w:r>
-            <w:r>
-              <w:rPr>
-                <w:rFonts w:cs="Arial"/>
-                <w:bCs/>
-                <w:sz w:val="32"/>
-                <w:szCs w:val="36"/>
-              </w:rPr>
-              <w:t>3</w:t>
-            </w:r>
-            <w:r>
-              <w:rPr>
-                <w:rFonts w:cs="Arial"/>
-                <w:bCs/>
-                <w:sz w:val="32"/>
-                <w:szCs w:val="36"/>
-              </w:rPr>
-              <w:t>.</w:t>
-            </w:r>
-            <w:r>
-              <w:rPr>
-                <w:rFonts w:cs="Arial"/>
-                <w:bCs/>
-                <w:sz w:val="32"/>
-                <w:szCs w:val="36"/>
-              </w:rPr>
-              <w:t>2</w:t>
-            </w:r>
-            <w:r>
-              <w:rPr>
-                <w:rFonts w:cs="Arial"/>
-                <w:bCs/>
-                <w:sz w:val="32"/>
-                <w:szCs w:val="36"/>
-              </w:rPr>
-              <w:t>-(</w:t>
-            </w:r>
-            <w:proofErr w:type="spellStart"/>
-            <w:r>
-              <w:rPr>
-                <w:rFonts w:cs="Arial"/>
-                <w:bCs/>
-                <w:sz w:val="32"/>
-                <w:szCs w:val="36"/>
-              </w:rPr>
-              <w:t>Padam</w:t>
-            </w:r>
-            <w:proofErr w:type="spellEnd"/>
-            <w:r>
-              <w:rPr>
-                <w:rFonts w:cs="Arial"/>
-                <w:bCs/>
-                <w:sz w:val="32"/>
-                <w:szCs w:val="36"/>
-              </w:rPr>
-              <w:t>)</w:t>
+                <w:b/>
+                <w:sz w:val="28"/>
+                <w:szCs w:val="28"/>
+              </w:rPr>
+            </w:pPr>
+            <w:r>
+              <w:rPr>
+                <w:rFonts w:cs="Arial"/>
+                <w:b/>
+                <w:sz w:val="28"/>
+                <w:szCs w:val="28"/>
+              </w:rPr>
+              <w:t>1.7.13.2-(Padam)</w:t>
             </w:r>
           </w:p>
           <w:p>
@@ -15720,49 +13900,21 @@
               <w:jc w:val="both"/>
               <w:rPr>
                 <w:rFonts w:cs="Arial"/>
-                <w:bCs/>
-                <w:sz w:val="32"/>
-                <w:szCs w:val="36"/>
-              </w:rPr>
-            </w:pPr>
-            <w:r>
-              <w:rPr>
-                <w:rFonts w:cs="Arial"/>
-                <w:sz w:val="32"/>
-                <w:szCs w:val="36"/>
+                <w:b/>
+                <w:sz w:val="28"/>
+                <w:szCs w:val="28"/>
+              </w:rPr>
+            </w:pPr>
+            <w:r>
+              <w:rPr>
+                <w:rFonts w:cs="Arial"/>
+                <w:b/>
+                <w:sz w:val="28"/>
+                <w:szCs w:val="28"/>
                 <w:lang w:eastAsia="en-IN" w:bidi="ml-IN"/>
               </w:rPr>
-              <w:t>4</w:t>
-            </w:r>
-            <w:r>
-              <w:rPr>
-                <w:rFonts w:cs="Arial"/>
-                <w:sz w:val="32"/>
-                <w:szCs w:val="36"/>
-                <w:lang w:eastAsia="en-IN" w:bidi="ml-IN"/>
-              </w:rPr>
-              <w:t>8th</w:t>
-            </w:r>
-            <w:r>
-              <w:rPr>
-                <w:rFonts w:cs="Arial"/>
-                <w:sz w:val="32"/>
-                <w:szCs w:val="36"/>
-                <w:lang w:eastAsia="en-IN" w:bidi="ml-IN"/>
-              </w:rPr>
-              <w:t xml:space="preserve"> </w:t>
-            </w:r>
-            <w:proofErr w:type="spellStart"/>
-            <w:r>
-              <w:rPr>
-                <w:rFonts w:cs="Arial"/>
-                <w:sz w:val="32"/>
-                <w:szCs w:val="36"/>
-                <w:lang w:eastAsia="en-IN" w:bidi="ml-IN"/>
-              </w:rPr>
-              <w:t>Panchaati</w:t>
-            </w:r>
-            <w:proofErr w:type="spellEnd"/>
+              <w:t>48th Panchaati</w:t>
+            </w:r>
           </w:p>
         </w:tc>
         <w:tc>
@@ -16137,42 +14289,8 @@
           <w:szCs w:val="32"/>
           <w:u w:val="single"/>
         </w:rPr>
-        <w:t xml:space="preserve"> </w:t>
+        <w:t xml:space="preserve"> Pada Paatam</w:t>
       </w:r>
-      <w:proofErr w:type="spellStart"/>
-      <w:r>
-        <w:rPr>
-          <w:b/>
-          <w:bCs/>
-          <w:sz w:val="32"/>
-          <w:szCs w:val="32"/>
-          <w:u w:val="single"/>
-        </w:rPr>
-        <w:t>Pada</w:t>
-      </w:r>
-      <w:proofErr w:type="spellEnd"/>
-      <w:r>
-        <w:rPr>
-          <w:b/>
-          <w:bCs/>
-          <w:sz w:val="32"/>
-          <w:szCs w:val="32"/>
-          <w:u w:val="single"/>
-        </w:rPr>
-        <w:t xml:space="preserve"> </w:t>
-      </w:r>
-      <w:proofErr w:type="spellStart"/>
-      <w:r>
-        <w:rPr>
-          <w:b/>
-          <w:bCs/>
-          <w:sz w:val="32"/>
-          <w:szCs w:val="32"/>
-          <w:u w:val="single"/>
-        </w:rPr>
-        <w:t>Paatam</w:t>
-      </w:r>
-      <w:proofErr w:type="spellEnd"/>
       <w:r>
         <w:rPr>
           <w:b/>
@@ -16360,12 +14478,16 @@
               <w:spacing w:before="0" w:line="240" w:lineRule="auto"/>
               <w:jc w:val="center"/>
               <w:rPr>
+                <w:b/>
+                <w:bCs/>
                 <w:sz w:val="32"/>
                 <w:szCs w:val="32"/>
               </w:rPr>
             </w:pPr>
             <w:r>
               <w:rPr>
+                <w:b/>
+                <w:bCs/>
                 <w:sz w:val="32"/>
                 <w:szCs w:val="32"/>
               </w:rPr>
@@ -16377,12 +14499,16 @@
               <w:spacing w:before="0" w:line="240" w:lineRule="auto"/>
               <w:jc w:val="center"/>
               <w:rPr>
+                <w:b/>
+                <w:bCs/>
                 <w:sz w:val="32"/>
                 <w:szCs w:val="32"/>
               </w:rPr>
             </w:pPr>
             <w:r>
               <w:rPr>
+                <w:b/>
+                <w:bCs/>
                 <w:sz w:val="32"/>
                 <w:szCs w:val="32"/>
               </w:rPr>
@@ -16399,12 +14525,16 @@
               <w:spacing w:before="0" w:line="240" w:lineRule="auto"/>
               <w:jc w:val="center"/>
               <w:rPr>
+                <w:b/>
+                <w:bCs/>
                 <w:sz w:val="32"/>
                 <w:szCs w:val="32"/>
               </w:rPr>
             </w:pPr>
             <w:r>
               <w:rPr>
+                <w:b/>
+                <w:bCs/>
                 <w:sz w:val="32"/>
                 <w:szCs w:val="32"/>
               </w:rPr>
@@ -16422,12 +14552,16 @@
               <w:ind w:right="-18"/>
               <w:jc w:val="center"/>
               <w:rPr>
+                <w:b/>
+                <w:bCs/>
                 <w:sz w:val="32"/>
                 <w:szCs w:val="32"/>
               </w:rPr>
             </w:pPr>
             <w:r>
               <w:rPr>
+                <w:b/>
+                <w:bCs/>
                 <w:sz w:val="32"/>
                 <w:szCs w:val="32"/>
               </w:rPr>
@@ -16450,6 +14584,8 @@
               <w:spacing w:line="264" w:lineRule="auto"/>
               <w:jc w:val="both"/>
               <w:rPr>
+                <w:b/>
+                <w:bCs/>
                 <w:sz w:val="28"/>
                 <w:szCs w:val="28"/>
               </w:rPr>
@@ -16457,13 +14593,27 @@
             <w:proofErr w:type="gramStart"/>
             <w:r>
               <w:rPr>
-                <w:sz w:val="28"/>
-                <w:szCs w:val="28"/>
-              </w:rPr>
-              <w:t xml:space="preserve">1.7.3.3 </w:t>
-            </w:r>
-            <w:r>
-              <w:rPr>
+                <w:b/>
+                <w:bCs/>
+                <w:sz w:val="28"/>
+                <w:szCs w:val="28"/>
+              </w:rPr>
+              <w:t xml:space="preserve">1.7.3.3  </w:t>
+            </w:r>
+            <w:r>
+              <w:rPr>
+                <w:b/>
+                <w:bCs/>
+                <w:sz w:val="28"/>
+                <w:szCs w:val="28"/>
+              </w:rPr>
+              <w:t>-</w:t>
+            </w:r>
+            <w:proofErr w:type="gramEnd"/>
+            <w:r>
+              <w:rPr>
+                <w:b/>
+                <w:bCs/>
                 <w:sz w:val="28"/>
                 <w:szCs w:val="28"/>
               </w:rPr>
@@ -16471,34 +14621,12 @@
             </w:r>
             <w:r>
               <w:rPr>
-                <w:sz w:val="28"/>
-                <w:szCs w:val="28"/>
-              </w:rPr>
-              <w:t>-</w:t>
-            </w:r>
-            <w:proofErr w:type="gramEnd"/>
-            <w:r>
-              <w:rPr>
-                <w:sz w:val="28"/>
-                <w:szCs w:val="28"/>
-              </w:rPr>
-              <w:t xml:space="preserve"> </w:t>
-            </w:r>
-            <w:proofErr w:type="spellStart"/>
-            <w:r>
-              <w:rPr>
-                <w:sz w:val="28"/>
-                <w:szCs w:val="28"/>
-              </w:rPr>
-              <w:t>Padam</w:t>
-            </w:r>
-            <w:proofErr w:type="spellEnd"/>
-            <w:r>
-              <w:rPr>
-                <w:sz w:val="28"/>
-                <w:szCs w:val="28"/>
-              </w:rPr>
-              <w:t xml:space="preserve"> 19</w:t>
+                <w:b/>
+                <w:bCs/>
+                <w:sz w:val="28"/>
+                <w:szCs w:val="28"/>
+              </w:rPr>
+              <w:t>Padam 19</w:t>
             </w:r>
           </w:p>
           <w:p>
@@ -16511,40 +14639,24 @@
               <w:jc w:val="both"/>
               <w:rPr>
                 <w:rFonts w:cs="Arial"/>
-                <w:sz w:val="32"/>
-                <w:szCs w:val="36"/>
+                <w:b/>
+                <w:bCs/>
+                <w:sz w:val="28"/>
+                <w:szCs w:val="28"/>
                 <w:lang w:eastAsia="en-IN" w:bidi="ml-IN"/>
               </w:rPr>
             </w:pPr>
             <w:r>
               <w:rPr>
                 <w:rFonts w:cs="Arial"/>
-                <w:sz w:val="32"/>
-                <w:szCs w:val="36"/>
+                <w:b/>
+                <w:bCs/>
+                <w:sz w:val="28"/>
+                <w:szCs w:val="28"/>
                 <w:lang w:eastAsia="en-IN" w:bidi="ml-IN"/>
               </w:rPr>
-              <w:t>13th</w:t>
-            </w:r>
-            <w:r>
-              <w:rPr>
-                <w:rFonts w:cs="Arial"/>
-                <w:sz w:val="32"/>
-                <w:szCs w:val="36"/>
-                <w:lang w:eastAsia="en-IN" w:bidi="ml-IN"/>
-              </w:rPr>
-              <w:t xml:space="preserve"> </w:t>
-            </w:r>
-            <w:proofErr w:type="spellStart"/>
-            <w:r>
-              <w:rPr>
-                <w:rFonts w:cs="Arial"/>
-                <w:sz w:val="32"/>
-                <w:szCs w:val="36"/>
-                <w:lang w:eastAsia="en-IN" w:bidi="ml-IN"/>
-              </w:rPr>
-              <w:t>Panchaati</w:t>
-            </w:r>
-            <w:proofErr w:type="spellEnd"/>
+              <w:t>13th Panchaati</w:t>
+            </w:r>
           </w:p>
         </w:tc>
         <w:tc>
@@ -16687,16 +14799,20 @@
               <w:jc w:val="both"/>
               <w:rPr>
                 <w:rFonts w:cs="Arial"/>
-                <w:sz w:val="32"/>
-                <w:szCs w:val="36"/>
+                <w:b/>
+                <w:bCs/>
+                <w:sz w:val="28"/>
+                <w:szCs w:val="28"/>
                 <w:lang w:eastAsia="en-IN" w:bidi="ml-IN"/>
               </w:rPr>
             </w:pPr>
             <w:r>
               <w:rPr>
                 <w:rFonts w:cs="Arial"/>
-                <w:sz w:val="32"/>
-                <w:szCs w:val="36"/>
+                <w:b/>
+                <w:bCs/>
+                <w:sz w:val="28"/>
+                <w:szCs w:val="28"/>
                 <w:lang w:eastAsia="en-IN" w:bidi="ml-IN"/>
               </w:rPr>
               <w:t>1.7.4.3</w:t>
@@ -16704,21 +14820,23 @@
             <w:r>
               <w:rPr>
                 <w:rFonts w:cs="Arial"/>
-                <w:sz w:val="32"/>
-                <w:szCs w:val="36"/>
+                <w:b/>
+                <w:bCs/>
+                <w:sz w:val="28"/>
+                <w:szCs w:val="28"/>
                 <w:lang w:eastAsia="en-IN" w:bidi="ml-IN"/>
               </w:rPr>
               <w:t xml:space="preserve"> - </w:t>
             </w:r>
-            <w:proofErr w:type="spellStart"/>
-            <w:r>
-              <w:rPr>
+            <w:r>
+              <w:rPr>
+                <w:b/>
+                <w:bCs/>
                 <w:sz w:val="28"/>
                 <w:szCs w:val="28"/>
               </w:rPr>
               <w:t>Padam</w:t>
             </w:r>
-            <w:proofErr w:type="spellEnd"/>
           </w:p>
           <w:p>
             <w:pPr>
@@ -16730,40 +14848,24 @@
               <w:jc w:val="both"/>
               <w:rPr>
                 <w:rFonts w:cs="Arial"/>
-                <w:sz w:val="32"/>
-                <w:szCs w:val="36"/>
+                <w:b/>
+                <w:bCs/>
+                <w:sz w:val="28"/>
+                <w:szCs w:val="28"/>
                 <w:lang w:eastAsia="en-IN" w:bidi="ml-IN"/>
               </w:rPr>
             </w:pPr>
             <w:r>
               <w:rPr>
                 <w:rFonts w:cs="Arial"/>
-                <w:sz w:val="32"/>
-                <w:szCs w:val="36"/>
+                <w:b/>
+                <w:bCs/>
+                <w:sz w:val="28"/>
+                <w:szCs w:val="28"/>
                 <w:lang w:eastAsia="en-IN" w:bidi="ml-IN"/>
               </w:rPr>
-              <w:t>17th</w:t>
-            </w:r>
-            <w:r>
-              <w:rPr>
-                <w:rFonts w:cs="Arial"/>
-                <w:sz w:val="32"/>
-                <w:szCs w:val="36"/>
-                <w:lang w:eastAsia="en-IN" w:bidi="ml-IN"/>
-              </w:rPr>
-              <w:t xml:space="preserve"> </w:t>
-            </w:r>
-            <w:proofErr w:type="spellStart"/>
-            <w:r>
-              <w:rPr>
-                <w:rFonts w:cs="Arial"/>
-                <w:sz w:val="32"/>
-                <w:szCs w:val="36"/>
-                <w:lang w:eastAsia="en-IN" w:bidi="ml-IN"/>
-              </w:rPr>
-              <w:t>Panchaati</w:t>
-            </w:r>
-            <w:proofErr w:type="spellEnd"/>
+              <w:t>17th Panchaati</w:t>
+            </w:r>
           </w:p>
         </w:tc>
         <w:tc>
@@ -16961,80 +15063,46 @@
               <w:jc w:val="both"/>
               <w:rPr>
                 <w:rFonts w:cs="Arial"/>
-                <w:sz w:val="32"/>
-                <w:szCs w:val="36"/>
+                <w:b/>
+                <w:bCs/>
+                <w:sz w:val="28"/>
+                <w:szCs w:val="28"/>
                 <w:lang w:eastAsia="en-IN" w:bidi="ml-IN"/>
               </w:rPr>
             </w:pPr>
             <w:r>
               <w:rPr>
                 <w:rFonts w:cs="Arial"/>
-                <w:sz w:val="32"/>
-                <w:szCs w:val="36"/>
+                <w:b/>
+                <w:bCs/>
+                <w:sz w:val="28"/>
+                <w:szCs w:val="28"/>
                 <w:lang w:eastAsia="en-IN" w:bidi="ml-IN"/>
               </w:rPr>
-              <w:t>1.7.8.2 (</w:t>
-            </w:r>
-            <w:proofErr w:type="spellStart"/>
-            <w:r>
-              <w:rPr>
-                <w:rFonts w:cs="Arial"/>
-                <w:sz w:val="32"/>
-                <w:szCs w:val="36"/>
+              <w:t>1.7.8.2 (Padam)</w:t>
+            </w:r>
+          </w:p>
+          <w:p>
+            <w:pPr>
+              <w:spacing w:before="0" w:line="240" w:lineRule="auto"/>
+              <w:rPr>
+                <w:b/>
+                <w:bCs/>
+                <w:sz w:val="28"/>
+                <w:szCs w:val="28"/>
+              </w:rPr>
+            </w:pPr>
+            <w:r>
+              <w:rPr>
+                <w:rFonts w:cs="Arial"/>
+                <w:b/>
+                <w:bCs/>
+                <w:sz w:val="28"/>
+                <w:szCs w:val="28"/>
                 <w:lang w:eastAsia="en-IN" w:bidi="ml-IN"/>
               </w:rPr>
-              <w:t>Padam</w:t>
-            </w:r>
-            <w:proofErr w:type="spellEnd"/>
-            <w:r>
-              <w:rPr>
-                <w:rFonts w:cs="Arial"/>
-                <w:sz w:val="32"/>
-                <w:szCs w:val="36"/>
-                <w:lang w:eastAsia="en-IN" w:bidi="ml-IN"/>
-              </w:rPr>
-              <w:t>)</w:t>
-            </w:r>
-          </w:p>
-          <w:p>
-            <w:pPr>
-              <w:spacing w:before="0" w:line="240" w:lineRule="auto"/>
-              <w:rPr>
-                <w:b/>
-                <w:bCs/>
-                <w:sz w:val="28"/>
-                <w:szCs w:val="28"/>
-              </w:rPr>
-            </w:pPr>
-            <w:r>
-              <w:rPr>
-                <w:rFonts w:cs="Arial"/>
-                <w:sz w:val="32"/>
-                <w:szCs w:val="36"/>
-                <w:lang w:eastAsia="en-IN" w:bidi="ml-IN"/>
-              </w:rPr>
-              <w:t>35th</w:t>
-            </w:r>
-            <w:r>
-              <w:rPr>
-                <w:rFonts w:cs="Arial"/>
-                <w:sz w:val="32"/>
-                <w:szCs w:val="36"/>
-                <w:lang w:eastAsia="en-IN" w:bidi="ml-IN"/>
-              </w:rPr>
-              <w:t xml:space="preserve"> </w:t>
-            </w:r>
-            <w:proofErr w:type="spellStart"/>
-            <w:r>
-              <w:rPr>
-                <w:rFonts w:cs="Arial"/>
-                <w:sz w:val="32"/>
-                <w:szCs w:val="36"/>
-                <w:lang w:eastAsia="en-IN" w:bidi="ml-IN"/>
-              </w:rPr>
-              <w:t>Panchaati</w:t>
-            </w:r>
-            <w:proofErr w:type="spellEnd"/>
+              <w:t>35th Panchaati</w:t>
+            </w:r>
           </w:p>
         </w:tc>
         <w:tc>
@@ -17409,7 +15477,6 @@
           <w:sz w:val="32"/>
         </w:rPr>
       </w:pPr>
-      <w:bookmarkStart w:id="0" w:name="_GoBack"/>
       <w:r>
         <w:rPr>
           <w:b/>
@@ -17417,7 +15484,6 @@
         </w:rPr>
         <w:t>=====================================</w:t>
       </w:r>
-      <w:bookmarkEnd w:id="0"/>
     </w:p>
     <w:sectPr>
       <w:headerReference w:type="even" r:id="rId7"/>
@@ -17434,7 +15500,7 @@
 </file>
 
 <file path=word/endnotes.xml><?xml version="1.0" encoding="utf-8"?>
-<w:endnotes xmlns:wpc="http://schemas.microsoft.com/office/word/2010/wordprocessingCanvas" xmlns:cx="http://schemas.microsoft.com/office/drawing/2014/chartex" xmlns:cx1="http://schemas.microsoft.com/office/drawing/2015/9/8/chartex" xmlns:mc="http://schemas.openxmlformats.org/markup-compatibility/2006" xmlns:o="urn:schemas-microsoft-com:office:office" xmlns:r="http://schemas.openxmlformats.org/officeDocument/2006/relationships" xmlns:m="http://schemas.openxmlformats.org/officeDocument/2006/math" xmlns:v="urn:schemas-microsoft-com:vml" xmlns:wp14="http://schemas.microsoft.com/office/word/2010/wordprocessingDrawing" xmlns:wp="http://schemas.openxmlformats.org/drawingml/2006/wordprocessingDrawing" xmlns:w10="urn:schemas-microsoft-com:office:word" xmlns:w="http://schemas.openxmlformats.org/wordprocessingml/2006/main" xmlns:w14="http://schemas.microsoft.com/office/word/2010/wordml" xmlns:w15="http://schemas.microsoft.com/office/word/2012/wordml" xmlns:w16se="http://schemas.microsoft.com/office/word/2015/wordml/symex" xmlns:wpg="http://schemas.microsoft.com/office/word/2010/wordprocessingGroup" xmlns:wpi="http://schemas.microsoft.com/office/word/2010/wordprocessingInk" xmlns:wne="http://schemas.microsoft.com/office/word/2006/wordml" xmlns:wps="http://schemas.microsoft.com/office/word/2010/wordprocessingShape" mc:Ignorable="w14 w15 w16se wp14">
+<w:endnotes xmlns:wpc="http://schemas.microsoft.com/office/word/2010/wordprocessingCanvas" xmlns:cx="http://schemas.microsoft.com/office/drawing/2014/chartex" xmlns:cx1="http://schemas.microsoft.com/office/drawing/2015/9/8/chartex" xmlns:cx2="http://schemas.microsoft.com/office/drawing/2015/10/21/chartex" xmlns:cx3="http://schemas.microsoft.com/office/drawing/2016/5/9/chartex" xmlns:cx4="http://schemas.microsoft.com/office/drawing/2016/5/10/chartex" xmlns:cx5="http://schemas.microsoft.com/office/drawing/2016/5/11/chartex" xmlns:cx6="http://schemas.microsoft.com/office/drawing/2016/5/12/chartex" xmlns:cx7="http://schemas.microsoft.com/office/drawing/2016/5/13/chartex" xmlns:cx8="http://schemas.microsoft.com/office/drawing/2016/5/14/chartex" xmlns:mc="http://schemas.openxmlformats.org/markup-compatibility/2006" xmlns:aink="http://schemas.microsoft.com/office/drawing/2016/ink" xmlns:am3d="http://schemas.microsoft.com/office/drawing/2017/model3d" xmlns:o="urn:schemas-microsoft-com:office:office" xmlns:oel="http://schemas.microsoft.com/office/2019/extlst" xmlns:r="http://schemas.openxmlformats.org/officeDocument/2006/relationships" xmlns:m="http://schemas.openxmlformats.org/officeDocument/2006/math" xmlns:v="urn:schemas-microsoft-com:vml" xmlns:wp14="http://schemas.microsoft.com/office/word/2010/wordprocessingDrawing" xmlns:wp="http://schemas.openxmlformats.org/drawingml/2006/wordprocessingDrawing" xmlns:w10="urn:schemas-microsoft-com:office:word" xmlns:w="http://schemas.openxmlformats.org/wordprocessingml/2006/main" xmlns:w14="http://schemas.microsoft.com/office/word/2010/wordml" xmlns:w15="http://schemas.microsoft.com/office/word/2012/wordml" xmlns:w16cex="http://schemas.microsoft.com/office/word/2018/wordml/cex" xmlns:w16cid="http://schemas.microsoft.com/office/word/2016/wordml/cid" xmlns:w16="http://schemas.microsoft.com/office/word/2018/wordml" xmlns:w16sdtdh="http://schemas.microsoft.com/office/word/2020/wordml/sdtdatahash" xmlns:w16se="http://schemas.microsoft.com/office/word/2015/wordml/symex" xmlns:wpg="http://schemas.microsoft.com/office/word/2010/wordprocessingGroup" xmlns:wpi="http://schemas.microsoft.com/office/word/2010/wordprocessingInk" xmlns:wne="http://schemas.microsoft.com/office/word/2006/wordml" xmlns:wps="http://schemas.microsoft.com/office/word/2010/wordprocessingShape" mc:Ignorable="w14 w15 w16se w16cid w16 w16cex w16sdtdh wp14">
   <w:endnote w:type="separator" w:id="-1">
     <w:p>
       <w:pPr>
@@ -17459,12 +15525,13 @@
 </file>
 
 <file path=word/footer1.xml><?xml version="1.0" encoding="utf-8"?>
-<w:ftr xmlns:wpc="http://schemas.microsoft.com/office/word/2010/wordprocessingCanvas" xmlns:cx="http://schemas.microsoft.com/office/drawing/2014/chartex" xmlns:cx1="http://schemas.microsoft.com/office/drawing/2015/9/8/chartex" xmlns:mc="http://schemas.openxmlformats.org/markup-compatibility/2006" xmlns:o="urn:schemas-microsoft-com:office:office" xmlns:r="http://schemas.openxmlformats.org/officeDocument/2006/relationships" xmlns:m="http://schemas.openxmlformats.org/officeDocument/2006/math" xmlns:v="urn:schemas-microsoft-com:vml" xmlns:wp14="http://schemas.microsoft.com/office/word/2010/wordprocessingDrawing" xmlns:wp="http://schemas.openxmlformats.org/drawingml/2006/wordprocessingDrawing" xmlns:w10="urn:schemas-microsoft-com:office:word" xmlns:w="http://schemas.openxmlformats.org/wordprocessingml/2006/main" xmlns:w14="http://schemas.microsoft.com/office/word/2010/wordml" xmlns:w15="http://schemas.microsoft.com/office/word/2012/wordml" xmlns:w16se="http://schemas.microsoft.com/office/word/2015/wordml/symex" xmlns:wpg="http://schemas.microsoft.com/office/word/2010/wordprocessingGroup" xmlns:wpi="http://schemas.microsoft.com/office/word/2010/wordprocessingInk" xmlns:wne="http://schemas.microsoft.com/office/word/2006/wordml" xmlns:wps="http://schemas.microsoft.com/office/word/2010/wordprocessingShape" mc:Ignorable="w14 w15 w16se wp14">
+<w:ftr xmlns:wpc="http://schemas.microsoft.com/office/word/2010/wordprocessingCanvas" xmlns:cx="http://schemas.microsoft.com/office/drawing/2014/chartex" xmlns:cx1="http://schemas.microsoft.com/office/drawing/2015/9/8/chartex" xmlns:cx2="http://schemas.microsoft.com/office/drawing/2015/10/21/chartex" xmlns:cx3="http://schemas.microsoft.com/office/drawing/2016/5/9/chartex" xmlns:cx4="http://schemas.microsoft.com/office/drawing/2016/5/10/chartex" xmlns:cx5="http://schemas.microsoft.com/office/drawing/2016/5/11/chartex" xmlns:cx6="http://schemas.microsoft.com/office/drawing/2016/5/12/chartex" xmlns:cx7="http://schemas.microsoft.com/office/drawing/2016/5/13/chartex" xmlns:cx8="http://schemas.microsoft.com/office/drawing/2016/5/14/chartex" xmlns:mc="http://schemas.openxmlformats.org/markup-compatibility/2006" xmlns:aink="http://schemas.microsoft.com/office/drawing/2016/ink" xmlns:am3d="http://schemas.microsoft.com/office/drawing/2017/model3d" xmlns:o="urn:schemas-microsoft-com:office:office" xmlns:oel="http://schemas.microsoft.com/office/2019/extlst" xmlns:r="http://schemas.openxmlformats.org/officeDocument/2006/relationships" xmlns:m="http://schemas.openxmlformats.org/officeDocument/2006/math" xmlns:v="urn:schemas-microsoft-com:vml" xmlns:wp14="http://schemas.microsoft.com/office/word/2010/wordprocessingDrawing" xmlns:wp="http://schemas.openxmlformats.org/drawingml/2006/wordprocessingDrawing" xmlns:w10="urn:schemas-microsoft-com:office:word" xmlns:w="http://schemas.openxmlformats.org/wordprocessingml/2006/main" xmlns:w14="http://schemas.microsoft.com/office/word/2010/wordml" xmlns:w15="http://schemas.microsoft.com/office/word/2012/wordml" xmlns:w16cex="http://schemas.microsoft.com/office/word/2018/wordml/cex" xmlns:w16cid="http://schemas.microsoft.com/office/word/2016/wordml/cid" xmlns:w16="http://schemas.microsoft.com/office/word/2018/wordml" xmlns:w16sdtdh="http://schemas.microsoft.com/office/word/2020/wordml/sdtdatahash" xmlns:w16se="http://schemas.microsoft.com/office/word/2015/wordml/symex" xmlns:wpg="http://schemas.microsoft.com/office/word/2010/wordprocessingGroup" xmlns:wpi="http://schemas.microsoft.com/office/word/2010/wordprocessingInk" xmlns:wne="http://schemas.microsoft.com/office/word/2006/wordml" xmlns:wps="http://schemas.microsoft.com/office/word/2010/wordprocessingShape" mc:Ignorable="w14 w15 w16se w16cid w16 w16cex w16sdtdh wp14">
   <w:p>
     <w:pPr>
       <w:pBdr>
         <w:top w:val="single" w:sz="4" w:space="1" w:color="auto"/>
       </w:pBdr>
+      <w:jc w:val="right"/>
       <w:rPr>
         <w:b/>
         <w:bCs/>
@@ -17511,6 +15578,19 @@
         <w:bCs/>
       </w:rPr>
       <w:tab/>
+    </w:r>
+    <w:r>
+      <w:rPr>
+        <w:b/>
+        <w:bCs/>
+      </w:rPr>
+      <w:t xml:space="preserve">        </w:t>
+    </w:r>
+    <w:r>
+      <w:rPr>
+        <w:b/>
+        <w:bCs/>
+      </w:rPr>
       <w:t>v</w:t>
     </w:r>
     <w:r>
@@ -17543,6 +15623,9 @@
     </w:r>
     <w:r>
       <w:tab/>
+    </w:r>
+    <w:r>
+      <w:t xml:space="preserve">          </w:t>
     </w:r>
     <w:r>
       <w:rPr>
@@ -17640,12 +15723,13 @@
 </file>
 
 <file path=word/footer2.xml><?xml version="1.0" encoding="utf-8"?>
-<w:ftr xmlns:wpc="http://schemas.microsoft.com/office/word/2010/wordprocessingCanvas" xmlns:cx="http://schemas.microsoft.com/office/drawing/2014/chartex" xmlns:cx1="http://schemas.microsoft.com/office/drawing/2015/9/8/chartex" xmlns:mc="http://schemas.openxmlformats.org/markup-compatibility/2006" xmlns:o="urn:schemas-microsoft-com:office:office" xmlns:r="http://schemas.openxmlformats.org/officeDocument/2006/relationships" xmlns:m="http://schemas.openxmlformats.org/officeDocument/2006/math" xmlns:v="urn:schemas-microsoft-com:vml" xmlns:wp14="http://schemas.microsoft.com/office/word/2010/wordprocessingDrawing" xmlns:wp="http://schemas.openxmlformats.org/drawingml/2006/wordprocessingDrawing" xmlns:w10="urn:schemas-microsoft-com:office:word" xmlns:w="http://schemas.openxmlformats.org/wordprocessingml/2006/main" xmlns:w14="http://schemas.microsoft.com/office/word/2010/wordml" xmlns:w15="http://schemas.microsoft.com/office/word/2012/wordml" xmlns:w16se="http://schemas.microsoft.com/office/word/2015/wordml/symex" xmlns:wpg="http://schemas.microsoft.com/office/word/2010/wordprocessingGroup" xmlns:wpi="http://schemas.microsoft.com/office/word/2010/wordprocessingInk" xmlns:wne="http://schemas.microsoft.com/office/word/2006/wordml" xmlns:wps="http://schemas.microsoft.com/office/word/2010/wordprocessingShape" mc:Ignorable="w14 w15 w16se wp14">
+<w:ftr xmlns:wpc="http://schemas.microsoft.com/office/word/2010/wordprocessingCanvas" xmlns:cx="http://schemas.microsoft.com/office/drawing/2014/chartex" xmlns:cx1="http://schemas.microsoft.com/office/drawing/2015/9/8/chartex" xmlns:cx2="http://schemas.microsoft.com/office/drawing/2015/10/21/chartex" xmlns:cx3="http://schemas.microsoft.com/office/drawing/2016/5/9/chartex" xmlns:cx4="http://schemas.microsoft.com/office/drawing/2016/5/10/chartex" xmlns:cx5="http://schemas.microsoft.com/office/drawing/2016/5/11/chartex" xmlns:cx6="http://schemas.microsoft.com/office/drawing/2016/5/12/chartex" xmlns:cx7="http://schemas.microsoft.com/office/drawing/2016/5/13/chartex" xmlns:cx8="http://schemas.microsoft.com/office/drawing/2016/5/14/chartex" xmlns:mc="http://schemas.openxmlformats.org/markup-compatibility/2006" xmlns:aink="http://schemas.microsoft.com/office/drawing/2016/ink" xmlns:am3d="http://schemas.microsoft.com/office/drawing/2017/model3d" xmlns:o="urn:schemas-microsoft-com:office:office" xmlns:oel="http://schemas.microsoft.com/office/2019/extlst" xmlns:r="http://schemas.openxmlformats.org/officeDocument/2006/relationships" xmlns:m="http://schemas.openxmlformats.org/officeDocument/2006/math" xmlns:v="urn:schemas-microsoft-com:vml" xmlns:wp14="http://schemas.microsoft.com/office/word/2010/wordprocessingDrawing" xmlns:wp="http://schemas.openxmlformats.org/drawingml/2006/wordprocessingDrawing" xmlns:w10="urn:schemas-microsoft-com:office:word" xmlns:w="http://schemas.openxmlformats.org/wordprocessingml/2006/main" xmlns:w14="http://schemas.microsoft.com/office/word/2010/wordml" xmlns:w15="http://schemas.microsoft.com/office/word/2012/wordml" xmlns:w16cex="http://schemas.microsoft.com/office/word/2018/wordml/cex" xmlns:w16cid="http://schemas.microsoft.com/office/word/2016/wordml/cid" xmlns:w16="http://schemas.microsoft.com/office/word/2018/wordml" xmlns:w16sdtdh="http://schemas.microsoft.com/office/word/2020/wordml/sdtdatahash" xmlns:w16se="http://schemas.microsoft.com/office/word/2015/wordml/symex" xmlns:wpg="http://schemas.microsoft.com/office/word/2010/wordprocessingGroup" xmlns:wpi="http://schemas.microsoft.com/office/word/2010/wordprocessingInk" xmlns:wne="http://schemas.microsoft.com/office/word/2006/wordml" xmlns:wps="http://schemas.microsoft.com/office/word/2010/wordprocessingShape" mc:Ignorable="w14 w15 w16se w16cid w16 w16cex w16sdtdh wp14">
   <w:p>
     <w:pPr>
       <w:pBdr>
         <w:top w:val="single" w:sz="4" w:space="1" w:color="auto"/>
       </w:pBdr>
+      <w:jc w:val="right"/>
       <w:rPr>
         <w:b/>
         <w:bCs/>
@@ -17691,6 +15775,13 @@
         <w:b/>
         <w:bCs/>
       </w:rPr>
+      <w:t xml:space="preserve">            </w:t>
+    </w:r>
+    <w:r>
+      <w:rPr>
+        <w:b/>
+        <w:bCs/>
+      </w:rPr>
       <w:tab/>
     </w:r>
     <w:r>
@@ -17720,6 +15811,19 @@
         <w:bCs/>
       </w:rPr>
       <w:tab/>
+    </w:r>
+    <w:r>
+      <w:rPr>
+        <w:b/>
+        <w:bCs/>
+      </w:rPr>
+      <w:t xml:space="preserve">                    </w:t>
+    </w:r>
+    <w:r>
+      <w:rPr>
+        <w:b/>
+        <w:bCs/>
+      </w:rPr>
       <w:t xml:space="preserve"> </w:t>
     </w:r>
     <w:r>
@@ -17835,7 +15939,7 @@
 </file>
 
 <file path=word/footnotes.xml><?xml version="1.0" encoding="utf-8"?>
-<w:footnotes xmlns:wpc="http://schemas.microsoft.com/office/word/2010/wordprocessingCanvas" xmlns:cx="http://schemas.microsoft.com/office/drawing/2014/chartex" xmlns:cx1="http://schemas.microsoft.com/office/drawing/2015/9/8/chartex" xmlns:mc="http://schemas.openxmlformats.org/markup-compatibility/2006" xmlns:o="urn:schemas-microsoft-com:office:office" xmlns:r="http://schemas.openxmlformats.org/officeDocument/2006/relationships" xmlns:m="http://schemas.openxmlformats.org/officeDocument/2006/math" xmlns:v="urn:schemas-microsoft-com:vml" xmlns:wp14="http://schemas.microsoft.com/office/word/2010/wordprocessingDrawing" xmlns:wp="http://schemas.openxmlformats.org/drawingml/2006/wordprocessingDrawing" xmlns:w10="urn:schemas-microsoft-com:office:word" xmlns:w="http://schemas.openxmlformats.org/wordprocessingml/2006/main" xmlns:w14="http://schemas.microsoft.com/office/word/2010/wordml" xmlns:w15="http://schemas.microsoft.com/office/word/2012/wordml" xmlns:w16se="http://schemas.microsoft.com/office/word/2015/wordml/symex" xmlns:wpg="http://schemas.microsoft.com/office/word/2010/wordprocessingGroup" xmlns:wpi="http://schemas.microsoft.com/office/word/2010/wordprocessingInk" xmlns:wne="http://schemas.microsoft.com/office/word/2006/wordml" xmlns:wps="http://schemas.microsoft.com/office/word/2010/wordprocessingShape" mc:Ignorable="w14 w15 w16se wp14">
+<w:footnotes xmlns:wpc="http://schemas.microsoft.com/office/word/2010/wordprocessingCanvas" xmlns:cx="http://schemas.microsoft.com/office/drawing/2014/chartex" xmlns:cx1="http://schemas.microsoft.com/office/drawing/2015/9/8/chartex" xmlns:cx2="http://schemas.microsoft.com/office/drawing/2015/10/21/chartex" xmlns:cx3="http://schemas.microsoft.com/office/drawing/2016/5/9/chartex" xmlns:cx4="http://schemas.microsoft.com/office/drawing/2016/5/10/chartex" xmlns:cx5="http://schemas.microsoft.com/office/drawing/2016/5/11/chartex" xmlns:cx6="http://schemas.microsoft.com/office/drawing/2016/5/12/chartex" xmlns:cx7="http://schemas.microsoft.com/office/drawing/2016/5/13/chartex" xmlns:cx8="http://schemas.microsoft.com/office/drawing/2016/5/14/chartex" xmlns:mc="http://schemas.openxmlformats.org/markup-compatibility/2006" xmlns:aink="http://schemas.microsoft.com/office/drawing/2016/ink" xmlns:am3d="http://schemas.microsoft.com/office/drawing/2017/model3d" xmlns:o="urn:schemas-microsoft-com:office:office" xmlns:oel="http://schemas.microsoft.com/office/2019/extlst" xmlns:r="http://schemas.openxmlformats.org/officeDocument/2006/relationships" xmlns:m="http://schemas.openxmlformats.org/officeDocument/2006/math" xmlns:v="urn:schemas-microsoft-com:vml" xmlns:wp14="http://schemas.microsoft.com/office/word/2010/wordprocessingDrawing" xmlns:wp="http://schemas.openxmlformats.org/drawingml/2006/wordprocessingDrawing" xmlns:w10="urn:schemas-microsoft-com:office:word" xmlns:w="http://schemas.openxmlformats.org/wordprocessingml/2006/main" xmlns:w14="http://schemas.microsoft.com/office/word/2010/wordml" xmlns:w15="http://schemas.microsoft.com/office/word/2012/wordml" xmlns:w16cex="http://schemas.microsoft.com/office/word/2018/wordml/cex" xmlns:w16cid="http://schemas.microsoft.com/office/word/2016/wordml/cid" xmlns:w16="http://schemas.microsoft.com/office/word/2018/wordml" xmlns:w16sdtdh="http://schemas.microsoft.com/office/word/2020/wordml/sdtdatahash" xmlns:w16se="http://schemas.microsoft.com/office/word/2015/wordml/symex" xmlns:wpg="http://schemas.microsoft.com/office/word/2010/wordprocessingGroup" xmlns:wpi="http://schemas.microsoft.com/office/word/2010/wordprocessingInk" xmlns:wne="http://schemas.microsoft.com/office/word/2006/wordml" xmlns:wps="http://schemas.microsoft.com/office/word/2010/wordprocessingShape" mc:Ignorable="w14 w15 w16se w16cid w16 w16cex w16sdtdh wp14">
   <w:footnote w:type="separator" w:id="-1">
     <w:p>
       <w:pPr>
@@ -17860,7 +15964,7 @@
 </file>
 
 <file path=word/header1.xml><?xml version="1.0" encoding="utf-8"?>
-<w:hdr xmlns:wpc="http://schemas.microsoft.com/office/word/2010/wordprocessingCanvas" xmlns:cx="http://schemas.microsoft.com/office/drawing/2014/chartex" xmlns:cx1="http://schemas.microsoft.com/office/drawing/2015/9/8/chartex" xmlns:mc="http://schemas.openxmlformats.org/markup-compatibility/2006" xmlns:o="urn:schemas-microsoft-com:office:office" xmlns:r="http://schemas.openxmlformats.org/officeDocument/2006/relationships" xmlns:m="http://schemas.openxmlformats.org/officeDocument/2006/math" xmlns:v="urn:schemas-microsoft-com:vml" xmlns:wp14="http://schemas.microsoft.com/office/word/2010/wordprocessingDrawing" xmlns:wp="http://schemas.openxmlformats.org/drawingml/2006/wordprocessingDrawing" xmlns:w10="urn:schemas-microsoft-com:office:word" xmlns:w="http://schemas.openxmlformats.org/wordprocessingml/2006/main" xmlns:w14="http://schemas.microsoft.com/office/word/2010/wordml" xmlns:w15="http://schemas.microsoft.com/office/word/2012/wordml" xmlns:w16se="http://schemas.microsoft.com/office/word/2015/wordml/symex" xmlns:wpg="http://schemas.microsoft.com/office/word/2010/wordprocessingGroup" xmlns:wpi="http://schemas.microsoft.com/office/word/2010/wordprocessingInk" xmlns:wne="http://schemas.microsoft.com/office/word/2006/wordml" xmlns:wps="http://schemas.microsoft.com/office/word/2010/wordprocessingShape" mc:Ignorable="w14 w15 w16se wp14">
+<w:hdr xmlns:wpc="http://schemas.microsoft.com/office/word/2010/wordprocessingCanvas" xmlns:cx="http://schemas.microsoft.com/office/drawing/2014/chartex" xmlns:cx1="http://schemas.microsoft.com/office/drawing/2015/9/8/chartex" xmlns:cx2="http://schemas.microsoft.com/office/drawing/2015/10/21/chartex" xmlns:cx3="http://schemas.microsoft.com/office/drawing/2016/5/9/chartex" xmlns:cx4="http://schemas.microsoft.com/office/drawing/2016/5/10/chartex" xmlns:cx5="http://schemas.microsoft.com/office/drawing/2016/5/11/chartex" xmlns:cx6="http://schemas.microsoft.com/office/drawing/2016/5/12/chartex" xmlns:cx7="http://schemas.microsoft.com/office/drawing/2016/5/13/chartex" xmlns:cx8="http://schemas.microsoft.com/office/drawing/2016/5/14/chartex" xmlns:mc="http://schemas.openxmlformats.org/markup-compatibility/2006" xmlns:aink="http://schemas.microsoft.com/office/drawing/2016/ink" xmlns:am3d="http://schemas.microsoft.com/office/drawing/2017/model3d" xmlns:o="urn:schemas-microsoft-com:office:office" xmlns:oel="http://schemas.microsoft.com/office/2019/extlst" xmlns:r="http://schemas.openxmlformats.org/officeDocument/2006/relationships" xmlns:m="http://schemas.openxmlformats.org/officeDocument/2006/math" xmlns:v="urn:schemas-microsoft-com:vml" xmlns:wp14="http://schemas.microsoft.com/office/word/2010/wordprocessingDrawing" xmlns:wp="http://schemas.openxmlformats.org/drawingml/2006/wordprocessingDrawing" xmlns:w10="urn:schemas-microsoft-com:office:word" xmlns:w="http://schemas.openxmlformats.org/wordprocessingml/2006/main" xmlns:w14="http://schemas.microsoft.com/office/word/2010/wordml" xmlns:w15="http://schemas.microsoft.com/office/word/2012/wordml" xmlns:w16cex="http://schemas.microsoft.com/office/word/2018/wordml/cex" xmlns:w16cid="http://schemas.microsoft.com/office/word/2016/wordml/cid" xmlns:w16="http://schemas.microsoft.com/office/word/2018/wordml" xmlns:w16sdtdh="http://schemas.microsoft.com/office/word/2020/wordml/sdtdatahash" xmlns:w16se="http://schemas.microsoft.com/office/word/2015/wordml/symex" xmlns:wpg="http://schemas.microsoft.com/office/word/2010/wordprocessingGroup" xmlns:wpi="http://schemas.microsoft.com/office/word/2010/wordprocessingInk" xmlns:wne="http://schemas.microsoft.com/office/word/2006/wordml" xmlns:wps="http://schemas.microsoft.com/office/word/2010/wordprocessingShape" mc:Ignorable="w14 w15 w16se w16cid w16 w16cex w16sdtdh wp14">
   <w:p>
     <w:pPr>
       <w:pStyle w:val="Header"/>
@@ -17881,7 +15985,7 @@
 </file>
 
 <file path=word/header2.xml><?xml version="1.0" encoding="utf-8"?>
-<w:hdr xmlns:wpc="http://schemas.microsoft.com/office/word/2010/wordprocessingCanvas" xmlns:cx="http://schemas.microsoft.com/office/drawing/2014/chartex" xmlns:cx1="http://schemas.microsoft.com/office/drawing/2015/9/8/chartex" xmlns:mc="http://schemas.openxmlformats.org/markup-compatibility/2006" xmlns:o="urn:schemas-microsoft-com:office:office" xmlns:r="http://schemas.openxmlformats.org/officeDocument/2006/relationships" xmlns:m="http://schemas.openxmlformats.org/officeDocument/2006/math" xmlns:v="urn:schemas-microsoft-com:vml" xmlns:wp14="http://schemas.microsoft.com/office/word/2010/wordprocessingDrawing" xmlns:wp="http://schemas.openxmlformats.org/drawingml/2006/wordprocessingDrawing" xmlns:w10="urn:schemas-microsoft-com:office:word" xmlns:w="http://schemas.openxmlformats.org/wordprocessingml/2006/main" xmlns:w14="http://schemas.microsoft.com/office/word/2010/wordml" xmlns:w15="http://schemas.microsoft.com/office/word/2012/wordml" xmlns:w16se="http://schemas.microsoft.com/office/word/2015/wordml/symex" xmlns:wpg="http://schemas.microsoft.com/office/word/2010/wordprocessingGroup" xmlns:wpi="http://schemas.microsoft.com/office/word/2010/wordprocessingInk" xmlns:wne="http://schemas.microsoft.com/office/word/2006/wordml" xmlns:wps="http://schemas.microsoft.com/office/word/2010/wordprocessingShape" mc:Ignorable="w14 w15 w16se wp14">
+<w:hdr xmlns:wpc="http://schemas.microsoft.com/office/word/2010/wordprocessingCanvas" xmlns:cx="http://schemas.microsoft.com/office/drawing/2014/chartex" xmlns:cx1="http://schemas.microsoft.com/office/drawing/2015/9/8/chartex" xmlns:cx2="http://schemas.microsoft.com/office/drawing/2015/10/21/chartex" xmlns:cx3="http://schemas.microsoft.com/office/drawing/2016/5/9/chartex" xmlns:cx4="http://schemas.microsoft.com/office/drawing/2016/5/10/chartex" xmlns:cx5="http://schemas.microsoft.com/office/drawing/2016/5/11/chartex" xmlns:cx6="http://schemas.microsoft.com/office/drawing/2016/5/12/chartex" xmlns:cx7="http://schemas.microsoft.com/office/drawing/2016/5/13/chartex" xmlns:cx8="http://schemas.microsoft.com/office/drawing/2016/5/14/chartex" xmlns:mc="http://schemas.openxmlformats.org/markup-compatibility/2006" xmlns:aink="http://schemas.microsoft.com/office/drawing/2016/ink" xmlns:am3d="http://schemas.microsoft.com/office/drawing/2017/model3d" xmlns:o="urn:schemas-microsoft-com:office:office" xmlns:oel="http://schemas.microsoft.com/office/2019/extlst" xmlns:r="http://schemas.openxmlformats.org/officeDocument/2006/relationships" xmlns:m="http://schemas.openxmlformats.org/officeDocument/2006/math" xmlns:v="urn:schemas-microsoft-com:vml" xmlns:wp14="http://schemas.microsoft.com/office/word/2010/wordprocessingDrawing" xmlns:wp="http://schemas.openxmlformats.org/drawingml/2006/wordprocessingDrawing" xmlns:w10="urn:schemas-microsoft-com:office:word" xmlns:w="http://schemas.openxmlformats.org/wordprocessingml/2006/main" xmlns:w14="http://schemas.microsoft.com/office/word/2010/wordml" xmlns:w15="http://schemas.microsoft.com/office/word/2012/wordml" xmlns:w16cex="http://schemas.microsoft.com/office/word/2018/wordml/cex" xmlns:w16cid="http://schemas.microsoft.com/office/word/2016/wordml/cid" xmlns:w16="http://schemas.microsoft.com/office/word/2018/wordml" xmlns:w16sdtdh="http://schemas.microsoft.com/office/word/2020/wordml/sdtdatahash" xmlns:w16se="http://schemas.microsoft.com/office/word/2015/wordml/symex" xmlns:wpg="http://schemas.microsoft.com/office/word/2010/wordprocessingGroup" xmlns:wpi="http://schemas.microsoft.com/office/word/2010/wordprocessingInk" xmlns:wne="http://schemas.microsoft.com/office/word/2006/wordml" xmlns:wps="http://schemas.microsoft.com/office/word/2010/wordprocessingShape" mc:Ignorable="w14 w15 w16se w16cid w16 w16cex w16sdtdh wp14">
   <w:p>
     <w:pPr>
       <w:pStyle w:val="Header"/>
@@ -17894,7 +15998,7 @@
 </file>
 
 <file path=word/styles.xml><?xml version="1.0" encoding="utf-8"?>
-<w:styles xmlns:mc="http://schemas.openxmlformats.org/markup-compatibility/2006" xmlns:r="http://schemas.openxmlformats.org/officeDocument/2006/relationships" xmlns:w="http://schemas.openxmlformats.org/wordprocessingml/2006/main" xmlns:w14="http://schemas.microsoft.com/office/word/2010/wordml" xmlns:w15="http://schemas.microsoft.com/office/word/2012/wordml" xmlns:w16se="http://schemas.microsoft.com/office/word/2015/wordml/symex" mc:Ignorable="w14 w15 w16se">
+<w:styles xmlns:mc="http://schemas.openxmlformats.org/markup-compatibility/2006" xmlns:r="http://schemas.openxmlformats.org/officeDocument/2006/relationships" xmlns:w="http://schemas.openxmlformats.org/wordprocessingml/2006/main" xmlns:w14="http://schemas.microsoft.com/office/word/2010/wordml" xmlns:w15="http://schemas.microsoft.com/office/word/2012/wordml" xmlns:w16cex="http://schemas.microsoft.com/office/word/2018/wordml/cex" xmlns:w16cid="http://schemas.microsoft.com/office/word/2016/wordml/cid" xmlns:w16="http://schemas.microsoft.com/office/word/2018/wordml" xmlns:w16sdtdh="http://schemas.microsoft.com/office/word/2020/wordml/sdtdatahash" xmlns:w16se="http://schemas.microsoft.com/office/word/2015/wordml/symex" mc:Ignorable="w14 w15 w16se w16cid w16 w16cex w16sdtdh">
   <w:docDefaults>
     <w:rPrDefault>
       <w:rPr>
@@ -17904,7 +16008,7 @@
     </w:rPrDefault>
     <w:pPrDefault/>
   </w:docDefaults>
-  <w:latentStyles w:defLockedState="0" w:defUIPriority="99" w:defSemiHidden="0" w:defUnhideWhenUsed="0" w:defQFormat="0" w:count="371">
+  <w:latentStyles w:defLockedState="0" w:defUIPriority="99" w:defSemiHidden="0" w:defUnhideWhenUsed="0" w:defQFormat="0" w:count="376">
     <w:lsdException w:name="Normal" w:uiPriority="0" w:qFormat="1"/>
     <w:lsdException w:name="heading 1" w:uiPriority="9" w:qFormat="1"/>
     <w:lsdException w:name="heading 2" w:semiHidden="1" w:uiPriority="9" w:unhideWhenUsed="1" w:qFormat="1"/>
@@ -18010,7 +16114,6 @@
     <w:lsdException w:name="HTML Sample" w:semiHidden="1" w:unhideWhenUsed="1"/>
     <w:lsdException w:name="HTML Typewriter" w:semiHidden="1" w:unhideWhenUsed="1"/>
     <w:lsdException w:name="HTML Variable" w:semiHidden="1" w:unhideWhenUsed="1"/>
-    <w:lsdException w:name="Normal Table" w:semiHidden="1" w:unhideWhenUsed="1"/>
     <w:lsdException w:name="annotation subject" w:semiHidden="1" w:unhideWhenUsed="1"/>
     <w:lsdException w:name="No List" w:semiHidden="1" w:unhideWhenUsed="1"/>
     <w:lsdException w:name="Outline List 1" w:semiHidden="1" w:unhideWhenUsed="1"/>
@@ -18053,11 +16156,8 @@
     <w:lsdException w:name="Table Contemporary" w:semiHidden="1" w:unhideWhenUsed="1"/>
     <w:lsdException w:name="Table Elegant" w:semiHidden="1" w:unhideWhenUsed="1"/>
     <w:lsdException w:name="Table Professional" w:semiHidden="1" w:unhideWhenUsed="1"/>
-    <w:lsdException w:name="Table Subtle 1" w:semiHidden="1" w:unhideWhenUsed="1"/>
     <w:lsdException w:name="Table Subtle 2" w:semiHidden="1" w:unhideWhenUsed="1"/>
     <w:lsdException w:name="Table Web 1" w:semiHidden="1" w:unhideWhenUsed="1"/>
-    <w:lsdException w:name="Table Web 2" w:semiHidden="1" w:unhideWhenUsed="1"/>
-    <w:lsdException w:name="Table Web 3" w:semiHidden="1" w:unhideWhenUsed="1"/>
     <w:lsdException w:name="Balloon Text" w:semiHidden="1" w:unhideWhenUsed="1"/>
     <w:lsdException w:name="Table Grid" w:uiPriority="59"/>
     <w:lsdException w:name="Table Theme" w:semiHidden="1" w:unhideWhenUsed="1"/>
@@ -18276,6 +16376,11 @@
     <w:lsdException w:name="List Table 5 Dark Accent 6" w:uiPriority="50"/>
     <w:lsdException w:name="List Table 6 Colorful Accent 6" w:uiPriority="51"/>
     <w:lsdException w:name="List Table 7 Colorful Accent 6" w:uiPriority="52"/>
+    <w:lsdException w:name="Mention" w:semiHidden="1" w:unhideWhenUsed="1"/>
+    <w:lsdException w:name="Smart Hyperlink" w:semiHidden="1" w:unhideWhenUsed="1"/>
+    <w:lsdException w:name="Hashtag" w:semiHidden="1" w:unhideWhenUsed="1"/>
+    <w:lsdException w:name="Unresolved Mention" w:semiHidden="1" w:unhideWhenUsed="1"/>
+    <w:lsdException w:name="Smart Link" w:semiHidden="1" w:unhideWhenUsed="1"/>
   </w:latentStyles>
   <w:style w:type="paragraph" w:default="1" w:styleId="Normal">
     <w:name w:val="Normal"/>

--- a/TS-Padam/TS-1.7/TS 1.7 Sanskrit Pada Paatam Corrections.docx
+++ b/TS-Padam/TS-1.7/TS 1.7 Sanskrit Pada Paatam Corrections.docx
@@ -1,7 +1,418 @@
 
 <file path=word/document.xml><?xml version="1.0" encoding="utf-8"?>
-<w:document xmlns:wpc="http://schemas.microsoft.com/office/word/2010/wordprocessingCanvas" xmlns:cx="http://schemas.microsoft.com/office/drawing/2014/chartex" xmlns:cx1="http://schemas.microsoft.com/office/drawing/2015/9/8/chartex" xmlns:cx2="http://schemas.microsoft.com/office/drawing/2015/10/21/chartex" xmlns:cx3="http://schemas.microsoft.com/office/drawing/2016/5/9/chartex" xmlns:cx4="http://schemas.microsoft.com/office/drawing/2016/5/10/chartex" xmlns:cx5="http://schemas.microsoft.com/office/drawing/2016/5/11/chartex" xmlns:cx6="http://schemas.microsoft.com/office/drawing/2016/5/12/chartex" xmlns:cx7="http://schemas.microsoft.com/office/drawing/2016/5/13/chartex" xmlns:cx8="http://schemas.microsoft.com/office/drawing/2016/5/14/chartex" xmlns:mc="http://schemas.openxmlformats.org/markup-compatibility/2006" xmlns:aink="http://schemas.microsoft.com/office/drawing/2016/ink" xmlns:am3d="http://schemas.microsoft.com/office/drawing/2017/model3d" xmlns:o="urn:schemas-microsoft-com:office:office" xmlns:oel="http://schemas.microsoft.com/office/2019/extlst" xmlns:r="http://schemas.openxmlformats.org/officeDocument/2006/relationships" xmlns:m="http://schemas.openxmlformats.org/officeDocument/2006/math" xmlns:v="urn:schemas-microsoft-com:vml" xmlns:wp14="http://schemas.microsoft.com/office/word/2010/wordprocessingDrawing" xmlns:wp="http://schemas.openxmlformats.org/drawingml/2006/wordprocessingDrawing" xmlns:w10="urn:schemas-microsoft-com:office:word" xmlns:w="http://schemas.openxmlformats.org/wordprocessingml/2006/main" xmlns:w14="http://schemas.microsoft.com/office/word/2010/wordml" xmlns:w15="http://schemas.microsoft.com/office/word/2012/wordml" xmlns:w16cex="http://schemas.microsoft.com/office/word/2018/wordml/cex" xmlns:w16cid="http://schemas.microsoft.com/office/word/2016/wordml/cid" xmlns:w16="http://schemas.microsoft.com/office/word/2018/wordml" xmlns:w16sdtdh="http://schemas.microsoft.com/office/word/2020/wordml/sdtdatahash" xmlns:w16se="http://schemas.microsoft.com/office/word/2015/wordml/symex" xmlns:wpg="http://schemas.microsoft.com/office/word/2010/wordprocessingGroup" xmlns:wpi="http://schemas.microsoft.com/office/word/2010/wordprocessingInk" xmlns:wne="http://schemas.microsoft.com/office/word/2006/wordml" xmlns:wps="http://schemas.microsoft.com/office/word/2010/wordprocessingShape" mc:Ignorable="w14 w15 w16se w16cid w16 w16cex w16sdtdh wp14">
+<w:document xmlns:wpc="http://schemas.microsoft.com/office/word/2010/wordprocessingCanvas" xmlns:cx="http://schemas.microsoft.com/office/drawing/2014/chartex" xmlns:cx1="http://schemas.microsoft.com/office/drawing/2015/9/8/chartex" xmlns:mc="http://schemas.openxmlformats.org/markup-compatibility/2006" xmlns:o="urn:schemas-microsoft-com:office:office" xmlns:r="http://schemas.openxmlformats.org/officeDocument/2006/relationships" xmlns:m="http://schemas.openxmlformats.org/officeDocument/2006/math" xmlns:v="urn:schemas-microsoft-com:vml" xmlns:wp14="http://schemas.microsoft.com/office/word/2010/wordprocessingDrawing" xmlns:wp="http://schemas.openxmlformats.org/drawingml/2006/wordprocessingDrawing" xmlns:w10="urn:schemas-microsoft-com:office:word" xmlns:w="http://schemas.openxmlformats.org/wordprocessingml/2006/main" xmlns:w14="http://schemas.microsoft.com/office/word/2010/wordml" xmlns:w15="http://schemas.microsoft.com/office/word/2012/wordml" xmlns:w16se="http://schemas.microsoft.com/office/word/2015/wordml/symex" xmlns:wpg="http://schemas.microsoft.com/office/word/2010/wordprocessingGroup" xmlns:wpi="http://schemas.microsoft.com/office/word/2010/wordprocessingInk" xmlns:wne="http://schemas.microsoft.com/office/word/2006/wordml" xmlns:wps="http://schemas.microsoft.com/office/word/2010/wordprocessingShape" mc:Ignorable="w14 w15 w16se wp14">
   <w:body>
+    <w:p>
+      <w:pPr>
+        <w:jc w:val="center"/>
+        <w:rPr>
+          <w:b/>
+          <w:bCs/>
+          <w:sz w:val="32"/>
+          <w:szCs w:val="32"/>
+          <w:u w:val="single"/>
+        </w:rPr>
+      </w:pPr>
+      <w:r>
+        <w:rPr>
+          <w:b/>
+          <w:bCs/>
+          <w:sz w:val="32"/>
+          <w:szCs w:val="32"/>
+          <w:u w:val="single"/>
+        </w:rPr>
+        <w:t xml:space="preserve">TS </w:t>
+      </w:r>
+      <w:proofErr w:type="spellStart"/>
+      <w:r>
+        <w:rPr>
+          <w:b/>
+          <w:bCs/>
+          <w:sz w:val="32"/>
+          <w:szCs w:val="32"/>
+          <w:u w:val="single"/>
+        </w:rPr>
+        <w:t>Pada</w:t>
+      </w:r>
+      <w:proofErr w:type="spellEnd"/>
+      <w:r>
+        <w:rPr>
+          <w:b/>
+          <w:bCs/>
+          <w:sz w:val="32"/>
+          <w:szCs w:val="32"/>
+          <w:u w:val="single"/>
+        </w:rPr>
+        <w:t xml:space="preserve"> </w:t>
+      </w:r>
+      <w:proofErr w:type="spellStart"/>
+      <w:r>
+        <w:rPr>
+          <w:b/>
+          <w:bCs/>
+          <w:sz w:val="32"/>
+          <w:szCs w:val="32"/>
+          <w:u w:val="single"/>
+        </w:rPr>
+        <w:t>Paatam</w:t>
+      </w:r>
+      <w:proofErr w:type="spellEnd"/>
+      <w:r>
+        <w:rPr>
+          <w:b/>
+          <w:bCs/>
+          <w:sz w:val="32"/>
+          <w:szCs w:val="32"/>
+          <w:u w:val="single"/>
+        </w:rPr>
+        <w:t xml:space="preserve"> – TS 1.</w:t>
+      </w:r>
+      <w:r>
+        <w:rPr>
+          <w:b/>
+          <w:bCs/>
+          <w:sz w:val="32"/>
+          <w:szCs w:val="32"/>
+          <w:u w:val="single"/>
+        </w:rPr>
+        <w:t>7</w:t>
+      </w:r>
+      <w:r>
+        <w:rPr>
+          <w:b/>
+          <w:bCs/>
+          <w:sz w:val="32"/>
+          <w:szCs w:val="32"/>
+          <w:u w:val="single"/>
+        </w:rPr>
+        <w:t xml:space="preserve"> </w:t>
+      </w:r>
+      <w:r>
+        <w:rPr>
+          <w:b/>
+          <w:bCs/>
+          <w:sz w:val="32"/>
+          <w:szCs w:val="32"/>
+          <w:u w:val="single"/>
+        </w:rPr>
+        <w:t>Sanskrit</w:t>
+      </w:r>
+      <w:r>
+        <w:rPr>
+          <w:b/>
+          <w:bCs/>
+          <w:sz w:val="32"/>
+          <w:szCs w:val="32"/>
+          <w:u w:val="single"/>
+        </w:rPr>
+        <w:t xml:space="preserve"> Corrections –</w:t>
+      </w:r>
+      <w:r>
+        <w:rPr>
+          <w:b/>
+          <w:bCs/>
+          <w:sz w:val="32"/>
+          <w:szCs w:val="32"/>
+          <w:u w:val="single"/>
+        </w:rPr>
+        <w:t xml:space="preserve"> </w:t>
+      </w:r>
+      <w:r>
+        <w:rPr>
+          <w:b/>
+          <w:bCs/>
+          <w:sz w:val="32"/>
+          <w:szCs w:val="32"/>
+          <w:u w:val="single"/>
+        </w:rPr>
+        <w:t xml:space="preserve">Observed till </w:t>
+      </w:r>
+      <w:r>
+        <w:rPr>
+          <w:b/>
+          <w:bCs/>
+          <w:sz w:val="32"/>
+          <w:szCs w:val="32"/>
+          <w:u w:val="single"/>
+        </w:rPr>
+        <w:t>31st Aug 2022</w:t>
+      </w:r>
+    </w:p>
+    <w:p>
+      <w:pPr>
+        <w:spacing w:before="0" w:line="240" w:lineRule="auto"/>
+        <w:jc w:val="center"/>
+        <w:rPr>
+          <w:bCs/>
+          <w:sz w:val="32"/>
+          <w:szCs w:val="32"/>
+        </w:rPr>
+      </w:pPr>
+      <w:r>
+        <w:rPr>
+          <w:bCs/>
+          <w:sz w:val="32"/>
+          <w:szCs w:val="32"/>
+        </w:rPr>
+        <w:t>(ignore those which are already incorporated in your book’s version and date)</w:t>
+      </w:r>
+    </w:p>
+    <w:tbl>
+      <w:tblPr>
+        <w:tblW w:w="13750" w:type="dxa"/>
+        <w:tblInd w:w="-714" w:type="dxa"/>
+        <w:tblBorders>
+          <w:top w:val="single" w:sz="4" w:space="0" w:color="000000"/>
+          <w:left w:val="single" w:sz="4" w:space="0" w:color="000000"/>
+          <w:bottom w:val="single" w:sz="4" w:space="0" w:color="000000"/>
+          <w:right w:val="single" w:sz="4" w:space="0" w:color="000000"/>
+          <w:insideH w:val="single" w:sz="4" w:space="0" w:color="000000"/>
+          <w:insideV w:val="single" w:sz="4" w:space="0" w:color="000000"/>
+        </w:tblBorders>
+        <w:tblLook w:val="04A0" w:firstRow="1" w:lastRow="0" w:firstColumn="1" w:lastColumn="0" w:noHBand="0" w:noVBand="1"/>
+      </w:tblPr>
+      <w:tblGrid>
+        <w:gridCol w:w="3970"/>
+        <w:gridCol w:w="5244"/>
+        <w:gridCol w:w="4536"/>
+      </w:tblGrid>
+      <w:tr>
+        <w:tc>
+          <w:tcPr>
+            <w:tcW w:w="3970" w:type="dxa"/>
+          </w:tcPr>
+          <w:p>
+            <w:pPr>
+              <w:spacing w:before="0" w:line="240" w:lineRule="auto"/>
+              <w:jc w:val="center"/>
+              <w:rPr>
+                <w:sz w:val="32"/>
+                <w:szCs w:val="32"/>
+              </w:rPr>
+            </w:pPr>
+            <w:r>
+              <w:rPr>
+                <w:sz w:val="32"/>
+                <w:szCs w:val="32"/>
+              </w:rPr>
+              <w:t>Section, Paragraph</w:t>
+            </w:r>
+          </w:p>
+          <w:p>
+            <w:pPr>
+              <w:spacing w:before="0" w:line="240" w:lineRule="auto"/>
+              <w:jc w:val="center"/>
+              <w:rPr>
+                <w:sz w:val="32"/>
+                <w:szCs w:val="32"/>
+              </w:rPr>
+            </w:pPr>
+            <w:r>
+              <w:rPr>
+                <w:sz w:val="32"/>
+                <w:szCs w:val="32"/>
+              </w:rPr>
+              <w:t>Reference</w:t>
+            </w:r>
+          </w:p>
+        </w:tc>
+        <w:tc>
+          <w:tcPr>
+            <w:tcW w:w="5244" w:type="dxa"/>
+          </w:tcPr>
+          <w:p>
+            <w:pPr>
+              <w:spacing w:before="0" w:line="240" w:lineRule="auto"/>
+              <w:jc w:val="center"/>
+              <w:rPr>
+                <w:sz w:val="32"/>
+                <w:szCs w:val="32"/>
+              </w:rPr>
+            </w:pPr>
+            <w:r>
+              <w:rPr>
+                <w:sz w:val="32"/>
+                <w:szCs w:val="32"/>
+              </w:rPr>
+              <w:t>As Printed</w:t>
+            </w:r>
+          </w:p>
+        </w:tc>
+        <w:tc>
+          <w:tcPr>
+            <w:tcW w:w="4536" w:type="dxa"/>
+          </w:tcPr>
+          <w:p>
+            <w:pPr>
+              <w:spacing w:before="0" w:line="240" w:lineRule="auto"/>
+              <w:ind w:left="-183" w:right="-18"/>
+              <w:jc w:val="center"/>
+              <w:rPr>
+                <w:sz w:val="32"/>
+                <w:szCs w:val="32"/>
+              </w:rPr>
+            </w:pPr>
+            <w:r>
+              <w:rPr>
+                <w:sz w:val="32"/>
+                <w:szCs w:val="32"/>
+              </w:rPr>
+              <w:t>To be read as or corrected as</w:t>
+            </w:r>
+          </w:p>
+        </w:tc>
+      </w:tr>
+      <w:tr>
+        <w:trPr>
+          <w:trHeight w:val="1020"/>
+        </w:trPr>
+        <w:tc>
+          <w:tcPr>
+            <w:tcW w:w="3970" w:type="dxa"/>
+            <w:tcBorders>
+              <w:top w:val="single" w:sz="4" w:space="0" w:color="000000"/>
+              <w:left w:val="single" w:sz="4" w:space="0" w:color="000000"/>
+              <w:bottom w:val="single" w:sz="4" w:space="0" w:color="auto"/>
+              <w:right w:val="single" w:sz="4" w:space="0" w:color="000000"/>
+            </w:tcBorders>
+            <w:shd w:val="clear" w:color="auto" w:fill="auto"/>
+          </w:tcPr>
+          <w:p>
+            <w:pPr>
+              <w:spacing w:before="0" w:line="240" w:lineRule="auto"/>
+              <w:ind w:left="29"/>
+              <w:jc w:val="center"/>
+              <w:rPr>
+                <w:rFonts w:cs="Arial"/>
+                <w:color w:val="000000"/>
+                <w:sz w:val="32"/>
+                <w:szCs w:val="32"/>
+              </w:rPr>
+            </w:pPr>
+            <w:r>
+              <w:rPr>
+                <w:rFonts w:cs="Arial"/>
+                <w:color w:val="000000"/>
+                <w:sz w:val="32"/>
+                <w:szCs w:val="32"/>
+              </w:rPr>
+              <w:t>None</w:t>
+            </w:r>
+          </w:p>
+        </w:tc>
+        <w:tc>
+          <w:tcPr>
+            <w:tcW w:w="5244" w:type="dxa"/>
+            <w:tcBorders>
+              <w:top w:val="single" w:sz="4" w:space="0" w:color="000000"/>
+              <w:left w:val="single" w:sz="4" w:space="0" w:color="000000"/>
+              <w:bottom w:val="single" w:sz="4" w:space="0" w:color="auto"/>
+              <w:right w:val="single" w:sz="4" w:space="0" w:color="000000"/>
+            </w:tcBorders>
+            <w:shd w:val="clear" w:color="auto" w:fill="auto"/>
+          </w:tcPr>
+          <w:p>
+            <w:pPr>
+              <w:widowControl w:val="0"/>
+              <w:autoSpaceDE w:val="0"/>
+              <w:autoSpaceDN w:val="0"/>
+              <w:adjustRightInd w:val="0"/>
+              <w:spacing w:line="240" w:lineRule="auto"/>
+              <w:ind w:right="-138"/>
+              <w:jc w:val="center"/>
+              <w:rPr>
+                <w:rFonts w:ascii="BRH Malayalam Extra" w:hAnsi="BRH Malayalam Extra" w:cs="BRH Malayalam Extra"/>
+                <w:color w:val="000000"/>
+                <w:sz w:val="40"/>
+                <w:szCs w:val="40"/>
+                <w:lang w:val="en-IN" w:eastAsia="en-IN"/>
+              </w:rPr>
+            </w:pPr>
+            <w:r>
+              <w:rPr>
+                <w:rFonts w:cs="Arial"/>
+                <w:color w:val="000000"/>
+                <w:sz w:val="32"/>
+                <w:szCs w:val="32"/>
+              </w:rPr>
+              <w:t>None</w:t>
+            </w:r>
+          </w:p>
+        </w:tc>
+        <w:tc>
+          <w:tcPr>
+            <w:tcW w:w="4536" w:type="dxa"/>
+            <w:tcBorders>
+              <w:top w:val="single" w:sz="4" w:space="0" w:color="000000"/>
+              <w:left w:val="single" w:sz="4" w:space="0" w:color="000000"/>
+              <w:bottom w:val="single" w:sz="4" w:space="0" w:color="auto"/>
+              <w:right w:val="single" w:sz="4" w:space="0" w:color="000000"/>
+            </w:tcBorders>
+            <w:shd w:val="clear" w:color="auto" w:fill="auto"/>
+          </w:tcPr>
+          <w:p>
+            <w:pPr>
+              <w:widowControl w:val="0"/>
+              <w:autoSpaceDE w:val="0"/>
+              <w:autoSpaceDN w:val="0"/>
+              <w:adjustRightInd w:val="0"/>
+              <w:spacing w:before="0" w:line="240" w:lineRule="auto"/>
+              <w:rPr>
+                <w:rFonts w:ascii="BRH Malayalam Extra" w:hAnsi="BRH Malayalam Extra" w:cs="BRH Malayalam Extra"/>
+                <w:color w:val="000000"/>
+                <w:sz w:val="40"/>
+                <w:szCs w:val="40"/>
+                <w:lang w:val="en-IN" w:eastAsia="en-IN"/>
+              </w:rPr>
+            </w:pPr>
+            <w:r>
+              <w:rPr>
+                <w:rFonts w:cs="Arial"/>
+                <w:color w:val="000000"/>
+                <w:sz w:val="32"/>
+                <w:szCs w:val="32"/>
+              </w:rPr>
+              <w:t>None</w:t>
+            </w:r>
+          </w:p>
+        </w:tc>
+      </w:tr>
+    </w:tbl>
+    <w:p>
+      <w:pPr>
+        <w:jc w:val="center"/>
+        <w:rPr>
+          <w:b/>
+          <w:bCs/>
+          <w:sz w:val="32"/>
+          <w:szCs w:val="32"/>
+          <w:u w:val="single"/>
+        </w:rPr>
+      </w:pPr>
+      <w:r>
+        <w:rPr>
+          <w:b/>
+          <w:bCs/>
+          <w:sz w:val="32"/>
+          <w:szCs w:val="32"/>
+          <w:u w:val="single"/>
+        </w:rPr>
+        <w:t>================</w:t>
+      </w:r>
+    </w:p>
+    <w:p>
+      <w:pPr>
+        <w:spacing w:before="0" w:line="240" w:lineRule="auto"/>
+        <w:jc w:val="center"/>
+        <w:rPr>
+          <w:b/>
+          <w:bCs/>
+          <w:sz w:val="32"/>
+          <w:szCs w:val="32"/>
+          <w:u w:val="single"/>
+        </w:rPr>
+      </w:pPr>
+    </w:p>
     <w:p>
       <w:pPr>
         <w:spacing w:before="0" w:line="240" w:lineRule="auto"/>
@@ -22,7 +433,51 @@
           <w:szCs w:val="32"/>
           <w:u w:val="single"/>
         </w:rPr>
-        <w:t xml:space="preserve">TS Pada Paatam </w:t>
+        <w:t xml:space="preserve">TS </w:t>
+      </w:r>
+      <w:proofErr w:type="spellStart"/>
+      <w:r>
+        <w:rPr>
+          <w:b/>
+          <w:bCs/>
+          <w:sz w:val="32"/>
+          <w:szCs w:val="32"/>
+          <w:u w:val="single"/>
+        </w:rPr>
+        <w:t>Pada</w:t>
+      </w:r>
+      <w:proofErr w:type="spellEnd"/>
+      <w:r>
+        <w:rPr>
+          <w:b/>
+          <w:bCs/>
+          <w:sz w:val="32"/>
+          <w:szCs w:val="32"/>
+          <w:u w:val="single"/>
+        </w:rPr>
+        <w:t xml:space="preserve"> </w:t>
+      </w:r>
+      <w:proofErr w:type="spellStart"/>
+      <w:r>
+        <w:rPr>
+          <w:b/>
+          <w:bCs/>
+          <w:sz w:val="32"/>
+          <w:szCs w:val="32"/>
+          <w:u w:val="single"/>
+        </w:rPr>
+        <w:t>Paatam</w:t>
+      </w:r>
+      <w:proofErr w:type="spellEnd"/>
+      <w:r>
+        <w:rPr>
+          <w:b/>
+          <w:bCs/>
+          <w:sz w:val="32"/>
+          <w:szCs w:val="32"/>
+          <w:u w:val="single"/>
+        </w:rPr>
+        <w:t xml:space="preserve"> </w:t>
       </w:r>
       <w:r>
         <w:rPr>
@@ -119,23 +574,7 @@
           <w:b/>
           <w:szCs w:val="24"/>
         </w:rPr>
-        <w:t>(</w:t>
-      </w:r>
-      <w:proofErr w:type="gramStart"/>
-      <w:r>
-        <w:rPr>
-          <w:b/>
-          <w:szCs w:val="24"/>
-        </w:rPr>
-        <w:t>ignore</w:t>
-      </w:r>
-      <w:proofErr w:type="gramEnd"/>
-      <w:r>
-        <w:rPr>
-          <w:b/>
-          <w:szCs w:val="24"/>
-        </w:rPr>
-        <w:t xml:space="preserve"> those which are already incorporated in your book’s version and date)</w:t>
+        <w:t>(ignore those which are already incorporated in your book’s version and date)</w:t>
       </w:r>
     </w:p>
     <w:tbl>
@@ -979,6 +1418,754 @@
         </w:rPr>
         <w:t>====================</w:t>
       </w:r>
+    </w:p>
+    <w:p>
+      <w:pPr>
+        <w:spacing w:before="0" w:line="240" w:lineRule="auto"/>
+        <w:jc w:val="center"/>
+        <w:rPr>
+          <w:b/>
+          <w:bCs/>
+          <w:sz w:val="32"/>
+          <w:szCs w:val="32"/>
+          <w:u w:val="single"/>
+        </w:rPr>
+      </w:pPr>
+    </w:p>
+    <w:p>
+      <w:pPr>
+        <w:spacing w:before="0" w:line="240" w:lineRule="auto"/>
+        <w:jc w:val="center"/>
+        <w:rPr>
+          <w:b/>
+          <w:bCs/>
+          <w:sz w:val="32"/>
+          <w:szCs w:val="32"/>
+          <w:u w:val="single"/>
+        </w:rPr>
+      </w:pPr>
+    </w:p>
+    <w:p>
+      <w:pPr>
+        <w:spacing w:before="0" w:line="240" w:lineRule="auto"/>
+        <w:jc w:val="center"/>
+        <w:rPr>
+          <w:b/>
+          <w:bCs/>
+          <w:sz w:val="32"/>
+          <w:szCs w:val="32"/>
+          <w:u w:val="single"/>
+        </w:rPr>
+      </w:pPr>
+    </w:p>
+    <w:p>
+      <w:pPr>
+        <w:spacing w:before="0" w:line="240" w:lineRule="auto"/>
+        <w:jc w:val="center"/>
+        <w:rPr>
+          <w:b/>
+          <w:bCs/>
+          <w:sz w:val="32"/>
+          <w:szCs w:val="32"/>
+          <w:u w:val="single"/>
+        </w:rPr>
+      </w:pPr>
+    </w:p>
+    <w:p>
+      <w:pPr>
+        <w:spacing w:before="0" w:line="240" w:lineRule="auto"/>
+        <w:jc w:val="center"/>
+        <w:rPr>
+          <w:b/>
+          <w:bCs/>
+          <w:sz w:val="32"/>
+          <w:szCs w:val="32"/>
+          <w:u w:val="single"/>
+        </w:rPr>
+      </w:pPr>
+      <w:r>
+        <w:rPr>
+          <w:b/>
+          <w:bCs/>
+          <w:sz w:val="32"/>
+          <w:szCs w:val="32"/>
+          <w:u w:val="single"/>
+        </w:rPr>
+        <w:lastRenderedPageBreak/>
+        <w:t xml:space="preserve">TS Pada Paatam </w:t>
+      </w:r>
+      <w:r>
+        <w:rPr>
+          <w:b/>
+          <w:bCs/>
+          <w:sz w:val="32"/>
+          <w:szCs w:val="32"/>
+          <w:u w:val="single"/>
+        </w:rPr>
+        <w:t>– TS 1</w:t>
+      </w:r>
+      <w:r>
+        <w:rPr>
+          <w:b/>
+          <w:bCs/>
+          <w:sz w:val="32"/>
+          <w:szCs w:val="32"/>
+          <w:u w:val="single"/>
+        </w:rPr>
+        <w:t>.7</w:t>
+      </w:r>
+      <w:r>
+        <w:rPr>
+          <w:b/>
+          <w:bCs/>
+          <w:sz w:val="32"/>
+          <w:szCs w:val="32"/>
+          <w:u w:val="single"/>
+        </w:rPr>
+        <w:t xml:space="preserve"> </w:t>
+      </w:r>
+      <w:r>
+        <w:rPr>
+          <w:b/>
+          <w:bCs/>
+          <w:sz w:val="32"/>
+          <w:szCs w:val="32"/>
+          <w:u w:val="single"/>
+        </w:rPr>
+        <w:t>Sanskrit</w:t>
+      </w:r>
+      <w:r>
+        <w:rPr>
+          <w:b/>
+          <w:bCs/>
+          <w:sz w:val="32"/>
+          <w:szCs w:val="32"/>
+          <w:u w:val="single"/>
+        </w:rPr>
+        <w:t xml:space="preserve"> Corrections –</w:t>
+      </w:r>
+      <w:r>
+        <w:rPr>
+          <w:b/>
+          <w:bCs/>
+          <w:sz w:val="32"/>
+          <w:szCs w:val="32"/>
+          <w:u w:val="single"/>
+        </w:rPr>
+        <w:t xml:space="preserve"> </w:t>
+      </w:r>
+      <w:r>
+        <w:rPr>
+          <w:b/>
+          <w:bCs/>
+          <w:sz w:val="32"/>
+          <w:szCs w:val="32"/>
+          <w:u w:val="single"/>
+        </w:rPr>
+        <w:t xml:space="preserve">Observed till </w:t>
+      </w:r>
+      <w:r>
+        <w:rPr>
+          <w:b/>
+          <w:bCs/>
+          <w:sz w:val="32"/>
+          <w:szCs w:val="32"/>
+          <w:u w:val="single"/>
+        </w:rPr>
+        <w:t>30th June 2021</w:t>
+      </w:r>
+    </w:p>
+    <w:p>
+      <w:pPr>
+        <w:spacing w:before="0" w:line="240" w:lineRule="auto"/>
+        <w:jc w:val="center"/>
+        <w:rPr>
+          <w:b/>
+          <w:szCs w:val="24"/>
+        </w:rPr>
+      </w:pPr>
+      <w:r>
+        <w:rPr>
+          <w:b/>
+          <w:szCs w:val="24"/>
+        </w:rPr>
+        <w:t>(ignore those which are already incorporated in your book’s version and date)</w:t>
+      </w:r>
+    </w:p>
+    <w:tbl>
+      <w:tblPr>
+        <w:tblW w:w="14225" w:type="dxa"/>
+        <w:tblInd w:w="-792" w:type="dxa"/>
+        <w:tblBorders>
+          <w:top w:val="single" w:sz="4" w:space="0" w:color="000000"/>
+          <w:left w:val="single" w:sz="4" w:space="0" w:color="000000"/>
+          <w:bottom w:val="single" w:sz="4" w:space="0" w:color="000000"/>
+          <w:right w:val="single" w:sz="4" w:space="0" w:color="000000"/>
+          <w:insideH w:val="single" w:sz="4" w:space="0" w:color="000000"/>
+          <w:insideV w:val="single" w:sz="4" w:space="0" w:color="000000"/>
+        </w:tblBorders>
+        <w:tblLook w:val="04A0" w:firstRow="1" w:lastRow="0" w:firstColumn="1" w:lastColumn="0" w:noHBand="0" w:noVBand="1"/>
+      </w:tblPr>
+      <w:tblGrid>
+        <w:gridCol w:w="3310"/>
+        <w:gridCol w:w="5387"/>
+        <w:gridCol w:w="5528"/>
+      </w:tblGrid>
+      <w:tr>
+        <w:tc>
+          <w:tcPr>
+            <w:tcW w:w="3310" w:type="dxa"/>
+          </w:tcPr>
+          <w:p>
+            <w:pPr>
+              <w:spacing w:before="0" w:line="240" w:lineRule="auto"/>
+              <w:jc w:val="center"/>
+              <w:rPr>
+                <w:b/>
+                <w:bCs/>
+                <w:sz w:val="32"/>
+                <w:szCs w:val="32"/>
+              </w:rPr>
+            </w:pPr>
+            <w:r>
+              <w:rPr>
+                <w:b/>
+                <w:bCs/>
+                <w:sz w:val="32"/>
+                <w:szCs w:val="32"/>
+              </w:rPr>
+              <w:t>Section, Paragraph</w:t>
+            </w:r>
+          </w:p>
+          <w:p>
+            <w:pPr>
+              <w:spacing w:before="0" w:line="240" w:lineRule="auto"/>
+              <w:jc w:val="center"/>
+              <w:rPr>
+                <w:b/>
+                <w:bCs/>
+                <w:sz w:val="32"/>
+                <w:szCs w:val="32"/>
+              </w:rPr>
+            </w:pPr>
+            <w:r>
+              <w:rPr>
+                <w:b/>
+                <w:bCs/>
+                <w:sz w:val="32"/>
+                <w:szCs w:val="32"/>
+              </w:rPr>
+              <w:t>Reference</w:t>
+            </w:r>
+          </w:p>
+        </w:tc>
+        <w:tc>
+          <w:tcPr>
+            <w:tcW w:w="5387" w:type="dxa"/>
+          </w:tcPr>
+          <w:p>
+            <w:pPr>
+              <w:spacing w:before="0" w:line="240" w:lineRule="auto"/>
+              <w:jc w:val="center"/>
+              <w:rPr>
+                <w:b/>
+                <w:bCs/>
+                <w:sz w:val="32"/>
+                <w:szCs w:val="32"/>
+              </w:rPr>
+            </w:pPr>
+            <w:r>
+              <w:rPr>
+                <w:b/>
+                <w:bCs/>
+                <w:sz w:val="32"/>
+                <w:szCs w:val="32"/>
+              </w:rPr>
+              <w:t>As Printed</w:t>
+            </w:r>
+          </w:p>
+        </w:tc>
+        <w:tc>
+          <w:tcPr>
+            <w:tcW w:w="5528" w:type="dxa"/>
+          </w:tcPr>
+          <w:p>
+            <w:pPr>
+              <w:spacing w:before="0" w:line="240" w:lineRule="auto"/>
+              <w:ind w:right="-18"/>
+              <w:jc w:val="center"/>
+              <w:rPr>
+                <w:b/>
+                <w:bCs/>
+                <w:sz w:val="32"/>
+                <w:szCs w:val="32"/>
+              </w:rPr>
+            </w:pPr>
+            <w:r>
+              <w:rPr>
+                <w:b/>
+                <w:bCs/>
+                <w:sz w:val="32"/>
+                <w:szCs w:val="32"/>
+              </w:rPr>
+              <w:t>To be read as or corrected as</w:t>
+            </w:r>
+          </w:p>
+        </w:tc>
+      </w:tr>
+    </w:tbl>
+    <w:p>
+      <w:pPr>
+        <w:spacing w:before="0" w:line="240" w:lineRule="auto"/>
+        <w:rPr>
+          <w:vanish/>
+          <w:sz w:val="32"/>
+          <w:szCs w:val="32"/>
+        </w:rPr>
+      </w:pPr>
+    </w:p>
+    <w:tbl>
+      <w:tblPr>
+        <w:tblW w:w="14225" w:type="dxa"/>
+        <w:tblInd w:w="-792" w:type="dxa"/>
+        <w:tblBorders>
+          <w:top w:val="single" w:sz="4" w:space="0" w:color="000000"/>
+          <w:left w:val="single" w:sz="4" w:space="0" w:color="000000"/>
+          <w:bottom w:val="single" w:sz="4" w:space="0" w:color="000000"/>
+          <w:right w:val="single" w:sz="4" w:space="0" w:color="000000"/>
+          <w:insideH w:val="single" w:sz="4" w:space="0" w:color="000000"/>
+          <w:insideV w:val="single" w:sz="4" w:space="0" w:color="000000"/>
+        </w:tblBorders>
+        <w:tblLook w:val="04A0" w:firstRow="1" w:lastRow="0" w:firstColumn="1" w:lastColumn="0" w:noHBand="0" w:noVBand="1"/>
+      </w:tblPr>
+      <w:tblGrid>
+        <w:gridCol w:w="3310"/>
+        <w:gridCol w:w="5387"/>
+        <w:gridCol w:w="5528"/>
+      </w:tblGrid>
+      <w:tr>
+        <w:trPr>
+          <w:trHeight w:val="914"/>
+        </w:trPr>
+        <w:tc>
+          <w:tcPr>
+            <w:tcW w:w="3310" w:type="dxa"/>
+            <w:tcBorders>
+              <w:top w:val="single" w:sz="4" w:space="0" w:color="000000"/>
+              <w:left w:val="single" w:sz="4" w:space="0" w:color="000000"/>
+              <w:bottom w:val="single" w:sz="4" w:space="0" w:color="000000"/>
+              <w:right w:val="single" w:sz="4" w:space="0" w:color="000000"/>
+            </w:tcBorders>
+            <w:shd w:val="clear" w:color="auto" w:fill="auto"/>
+          </w:tcPr>
+          <w:p>
+            <w:pPr>
+              <w:widowControl w:val="0"/>
+              <w:autoSpaceDE w:val="0"/>
+              <w:autoSpaceDN w:val="0"/>
+              <w:adjustRightInd w:val="0"/>
+              <w:spacing w:before="0" w:line="240" w:lineRule="auto"/>
+              <w:rPr>
+                <w:rFonts w:cs="Arial"/>
+                <w:b/>
+                <w:bCs/>
+                <w:sz w:val="28"/>
+                <w:szCs w:val="28"/>
+              </w:rPr>
+            </w:pPr>
+            <w:r>
+              <w:rPr>
+                <w:rFonts w:cs="Arial"/>
+                <w:b/>
+                <w:bCs/>
+                <w:sz w:val="28"/>
+                <w:szCs w:val="28"/>
+              </w:rPr>
+              <w:t>TS 1.7.13.2 – Padam</w:t>
+            </w:r>
+          </w:p>
+          <w:p>
+            <w:pPr>
+              <w:widowControl w:val="0"/>
+              <w:autoSpaceDE w:val="0"/>
+              <w:autoSpaceDN w:val="0"/>
+              <w:adjustRightInd w:val="0"/>
+              <w:spacing w:before="0" w:line="240" w:lineRule="auto"/>
+              <w:rPr>
+                <w:rFonts w:cs="Arial"/>
+                <w:b/>
+                <w:bCs/>
+                <w:sz w:val="28"/>
+                <w:szCs w:val="28"/>
+              </w:rPr>
+            </w:pPr>
+            <w:r>
+              <w:rPr>
+                <w:rFonts w:cs="Arial"/>
+                <w:b/>
+                <w:bCs/>
+                <w:sz w:val="28"/>
+                <w:szCs w:val="28"/>
+              </w:rPr>
+              <w:t>Padam No. - 35</w:t>
+            </w:r>
+          </w:p>
+          <w:p>
+            <w:pPr>
+              <w:widowControl w:val="0"/>
+              <w:autoSpaceDE w:val="0"/>
+              <w:autoSpaceDN w:val="0"/>
+              <w:adjustRightInd w:val="0"/>
+              <w:spacing w:before="0" w:line="240" w:lineRule="auto"/>
+              <w:rPr>
+                <w:rFonts w:cs="Arial"/>
+                <w:bCs/>
+                <w:sz w:val="28"/>
+                <w:szCs w:val="28"/>
+              </w:rPr>
+            </w:pPr>
+            <w:r>
+              <w:rPr>
+                <w:b/>
+                <w:sz w:val="28"/>
+                <w:szCs w:val="28"/>
+              </w:rPr>
+              <w:t>Panchaati No - 48</w:t>
+            </w:r>
+          </w:p>
+        </w:tc>
+        <w:tc>
+          <w:tcPr>
+            <w:tcW w:w="5387" w:type="dxa"/>
+            <w:tcBorders>
+              <w:top w:val="single" w:sz="4" w:space="0" w:color="000000"/>
+              <w:left w:val="single" w:sz="4" w:space="0" w:color="000000"/>
+              <w:bottom w:val="single" w:sz="4" w:space="0" w:color="000000"/>
+              <w:right w:val="single" w:sz="4" w:space="0" w:color="000000"/>
+            </w:tcBorders>
+            <w:shd w:val="clear" w:color="auto" w:fill="auto"/>
+          </w:tcPr>
+          <w:p>
+            <w:pPr>
+              <w:widowControl w:val="0"/>
+              <w:autoSpaceDE w:val="0"/>
+              <w:autoSpaceDN w:val="0"/>
+              <w:adjustRightInd w:val="0"/>
+              <w:spacing w:before="0" w:line="240" w:lineRule="auto"/>
+              <w:rPr>
+                <w:rFonts w:ascii="BRH Devanagari Extra" w:hAnsi="BRH Devanagari Extra" w:cs="BRH Devanagari Extra"/>
+                <w:sz w:val="40"/>
+                <w:szCs w:val="40"/>
+              </w:rPr>
+            </w:pPr>
+            <w:proofErr w:type="spellStart"/>
+            <w:r>
+              <w:rPr>
+                <w:rFonts w:ascii="BRH Devanagari Extra" w:hAnsi="BRH Devanagari Extra" w:cs="BRH Devanagari Extra"/>
+                <w:sz w:val="40"/>
+                <w:szCs w:val="40"/>
+                <w:highlight w:val="yellow"/>
+              </w:rPr>
+              <w:t>Lå</w:t>
+            </w:r>
+            <w:r>
+              <w:rPr>
+                <w:rFonts w:ascii="BRH Devanagari Extra" w:hAnsi="BRH Devanagari Extra" w:cs="BRH Devanagari Extra"/>
+                <w:sz w:val="40"/>
+                <w:szCs w:val="40"/>
+              </w:rPr>
+              <w:t>ÌiÉþ</w:t>
+            </w:r>
+            <w:proofErr w:type="spellEnd"/>
+            <w:r>
+              <w:rPr>
+                <w:rFonts w:ascii="BRH Devanagari Extra" w:hAnsi="BRH Devanagari Extra" w:cs="BRH Devanagari Extra"/>
+                <w:sz w:val="40"/>
+                <w:szCs w:val="40"/>
+              </w:rPr>
+              <w:t xml:space="preserve"> | </w:t>
+            </w:r>
+            <w:proofErr w:type="spellStart"/>
+            <w:r>
+              <w:rPr>
+                <w:rFonts w:ascii="BRH Devanagari Extra" w:hAnsi="BRH Devanagari Extra" w:cs="BRH Devanagari Extra"/>
+                <w:sz w:val="40"/>
+                <w:szCs w:val="40"/>
+              </w:rPr>
+              <w:t>iÉå</w:t>
+            </w:r>
+            <w:proofErr w:type="spellEnd"/>
+            <w:r>
+              <w:rPr>
+                <w:rFonts w:ascii="BRH Malayalam Extra" w:hAnsi="BRH Malayalam Extra" w:cs="BRH Devanagari Extra"/>
+                <w:sz w:val="33"/>
+                <w:szCs w:val="40"/>
+              </w:rPr>
+              <w:t>–</w:t>
+            </w:r>
+            <w:r>
+              <w:rPr>
+                <w:rFonts w:ascii="BRH Devanagari Extra" w:hAnsi="BRH Devanagari Extra" w:cs="BRH Devanagari Extra"/>
+                <w:sz w:val="40"/>
+                <w:szCs w:val="40"/>
+              </w:rPr>
+              <w:t xml:space="preserve"> | </w:t>
+            </w:r>
+            <w:proofErr w:type="spellStart"/>
+            <w:r>
+              <w:rPr>
+                <w:rFonts w:ascii="BRH Devanagari Extra" w:hAnsi="BRH Devanagari Extra" w:cs="BRH Devanagari Extra"/>
+                <w:sz w:val="40"/>
+                <w:szCs w:val="40"/>
+              </w:rPr>
+              <w:t>qÉ</w:t>
+            </w:r>
+            <w:proofErr w:type="spellEnd"/>
+            <w:r>
+              <w:rPr>
+                <w:rFonts w:ascii="BRH Malayalam Extra" w:hAnsi="BRH Malayalam Extra" w:cs="BRH Devanagari Extra"/>
+                <w:sz w:val="33"/>
+                <w:szCs w:val="40"/>
+              </w:rPr>
+              <w:t>–</w:t>
+            </w:r>
+            <w:proofErr w:type="spellStart"/>
+            <w:r>
+              <w:rPr>
+                <w:rFonts w:ascii="BRH Devanagari Extra" w:hAnsi="BRH Devanagari Extra" w:cs="BRH Devanagari Extra"/>
+                <w:sz w:val="40"/>
+                <w:szCs w:val="40"/>
+              </w:rPr>
+              <w:t>WûÈ</w:t>
+            </w:r>
+            <w:proofErr w:type="spellEnd"/>
+            <w:r>
+              <w:rPr>
+                <w:rFonts w:ascii="BRH Devanagari Extra" w:hAnsi="BRH Devanagari Extra" w:cs="BRH Devanagari Extra"/>
+                <w:sz w:val="40"/>
+                <w:szCs w:val="40"/>
+              </w:rPr>
+              <w:t xml:space="preserve"> | C</w:t>
+            </w:r>
+            <w:r>
+              <w:rPr>
+                <w:rFonts w:ascii="BRH Malayalam Extra" w:hAnsi="BRH Malayalam Extra" w:cs="BRH Devanagari Extra"/>
+                <w:sz w:val="33"/>
+                <w:szCs w:val="40"/>
+              </w:rPr>
+              <w:t>–</w:t>
+            </w:r>
+            <w:proofErr w:type="spellStart"/>
+            <w:r>
+              <w:rPr>
+                <w:rFonts w:ascii="BRH Devanagari Extra" w:hAnsi="BRH Devanagari Extra" w:cs="BRH Devanagari Extra"/>
+                <w:sz w:val="40"/>
+                <w:szCs w:val="40"/>
+              </w:rPr>
+              <w:t>lSì</w:t>
+            </w:r>
+            <w:proofErr w:type="spellEnd"/>
+            <w:r>
+              <w:rPr>
+                <w:rFonts w:ascii="BRH Malayalam Extra" w:hAnsi="BRH Malayalam Extra" w:cs="BRH Devanagari Extra"/>
+                <w:sz w:val="33"/>
+                <w:szCs w:val="40"/>
+              </w:rPr>
+              <w:t>–</w:t>
+            </w:r>
+            <w:r>
+              <w:rPr>
+                <w:rFonts w:ascii="BRH Devanagari Extra" w:hAnsi="BRH Devanagari Extra" w:cs="BRH Devanagari Extra"/>
+                <w:sz w:val="40"/>
+                <w:szCs w:val="40"/>
+              </w:rPr>
+              <w:t xml:space="preserve"> |</w:t>
+            </w:r>
+          </w:p>
+        </w:tc>
+        <w:tc>
+          <w:tcPr>
+            <w:tcW w:w="5528" w:type="dxa"/>
+            <w:tcBorders>
+              <w:top w:val="single" w:sz="4" w:space="0" w:color="000000"/>
+              <w:left w:val="single" w:sz="4" w:space="0" w:color="000000"/>
+              <w:bottom w:val="single" w:sz="4" w:space="0" w:color="000000"/>
+              <w:right w:val="single" w:sz="4" w:space="0" w:color="000000"/>
+            </w:tcBorders>
+            <w:shd w:val="clear" w:color="auto" w:fill="auto"/>
+          </w:tcPr>
+          <w:p>
+            <w:pPr>
+              <w:spacing w:before="0" w:line="240" w:lineRule="auto"/>
+              <w:ind w:left="34"/>
+              <w:rPr>
+                <w:rFonts w:ascii="BRH Devanagari Extra" w:hAnsi="BRH Devanagari Extra" w:cs="BRH Devanagari Extra"/>
+                <w:sz w:val="40"/>
+                <w:szCs w:val="40"/>
+              </w:rPr>
+            </w:pPr>
+            <w:proofErr w:type="spellStart"/>
+            <w:r>
+              <w:rPr>
+                <w:rFonts w:ascii="BRH Devanagari Extra" w:hAnsi="BRH Devanagari Extra" w:cs="BRH Devanagari Extra"/>
+                <w:sz w:val="40"/>
+                <w:szCs w:val="40"/>
+                <w:highlight w:val="green"/>
+              </w:rPr>
+              <w:t>L</w:t>
+            </w:r>
+            <w:r>
+              <w:rPr>
+                <w:rFonts w:ascii="BRH Devanagari Extra" w:hAnsi="BRH Devanagari Extra" w:cs="BRH Devanagari Extra"/>
+                <w:sz w:val="40"/>
+                <w:szCs w:val="40"/>
+              </w:rPr>
+              <w:t>ÌiÉþ</w:t>
+            </w:r>
+            <w:proofErr w:type="spellEnd"/>
+            <w:r>
+              <w:rPr>
+                <w:rFonts w:ascii="BRH Devanagari Extra" w:hAnsi="BRH Devanagari Extra" w:cs="BRH Devanagari Extra"/>
+                <w:sz w:val="40"/>
+                <w:szCs w:val="40"/>
+              </w:rPr>
+              <w:t xml:space="preserve"> | </w:t>
+            </w:r>
+            <w:proofErr w:type="spellStart"/>
+            <w:r>
+              <w:rPr>
+                <w:rFonts w:ascii="BRH Devanagari Extra" w:hAnsi="BRH Devanagari Extra" w:cs="BRH Devanagari Extra"/>
+                <w:sz w:val="40"/>
+                <w:szCs w:val="40"/>
+              </w:rPr>
+              <w:t>iÉå</w:t>
+            </w:r>
+            <w:proofErr w:type="spellEnd"/>
+            <w:r>
+              <w:rPr>
+                <w:rFonts w:ascii="BRH Malayalam Extra" w:hAnsi="BRH Malayalam Extra" w:cs="BRH Devanagari Extra"/>
+                <w:sz w:val="33"/>
+                <w:szCs w:val="40"/>
+              </w:rPr>
+              <w:t>–</w:t>
+            </w:r>
+            <w:r>
+              <w:rPr>
+                <w:rFonts w:ascii="BRH Devanagari Extra" w:hAnsi="BRH Devanagari Extra" w:cs="BRH Devanagari Extra"/>
+                <w:sz w:val="40"/>
+                <w:szCs w:val="40"/>
+              </w:rPr>
+              <w:t xml:space="preserve"> | </w:t>
+            </w:r>
+            <w:proofErr w:type="spellStart"/>
+            <w:r>
+              <w:rPr>
+                <w:rFonts w:ascii="BRH Devanagari Extra" w:hAnsi="BRH Devanagari Extra" w:cs="BRH Devanagari Extra"/>
+                <w:sz w:val="40"/>
+                <w:szCs w:val="40"/>
+              </w:rPr>
+              <w:t>qÉ</w:t>
+            </w:r>
+            <w:proofErr w:type="spellEnd"/>
+            <w:r>
+              <w:rPr>
+                <w:rFonts w:ascii="BRH Malayalam Extra" w:hAnsi="BRH Malayalam Extra" w:cs="BRH Devanagari Extra"/>
+                <w:sz w:val="33"/>
+                <w:szCs w:val="40"/>
+              </w:rPr>
+              <w:t>–</w:t>
+            </w:r>
+            <w:proofErr w:type="spellStart"/>
+            <w:r>
+              <w:rPr>
+                <w:rFonts w:ascii="BRH Devanagari Extra" w:hAnsi="BRH Devanagari Extra" w:cs="BRH Devanagari Extra"/>
+                <w:sz w:val="40"/>
+                <w:szCs w:val="40"/>
+              </w:rPr>
+              <w:t>WûÈ</w:t>
+            </w:r>
+            <w:proofErr w:type="spellEnd"/>
+            <w:r>
+              <w:rPr>
+                <w:rFonts w:ascii="BRH Devanagari Extra" w:hAnsi="BRH Devanagari Extra" w:cs="BRH Devanagari Extra"/>
+                <w:sz w:val="40"/>
+                <w:szCs w:val="40"/>
+              </w:rPr>
+              <w:t xml:space="preserve"> | C</w:t>
+            </w:r>
+            <w:r>
+              <w:rPr>
+                <w:rFonts w:ascii="BRH Malayalam Extra" w:hAnsi="BRH Malayalam Extra" w:cs="BRH Devanagari Extra"/>
+                <w:sz w:val="33"/>
+                <w:szCs w:val="40"/>
+              </w:rPr>
+              <w:t>–</w:t>
+            </w:r>
+            <w:proofErr w:type="spellStart"/>
+            <w:r>
+              <w:rPr>
+                <w:rFonts w:ascii="BRH Devanagari Extra" w:hAnsi="BRH Devanagari Extra" w:cs="BRH Devanagari Extra"/>
+                <w:sz w:val="40"/>
+                <w:szCs w:val="40"/>
+              </w:rPr>
+              <w:t>lSì</w:t>
+            </w:r>
+            <w:proofErr w:type="spellEnd"/>
+            <w:r>
+              <w:rPr>
+                <w:rFonts w:ascii="BRH Malayalam Extra" w:hAnsi="BRH Malayalam Extra" w:cs="BRH Devanagari Extra"/>
+                <w:sz w:val="33"/>
+                <w:szCs w:val="40"/>
+              </w:rPr>
+              <w:t>–</w:t>
+            </w:r>
+            <w:r>
+              <w:rPr>
+                <w:rFonts w:ascii="BRH Devanagari Extra" w:hAnsi="BRH Devanagari Extra" w:cs="BRH Devanagari Extra"/>
+                <w:sz w:val="40"/>
+                <w:szCs w:val="40"/>
+              </w:rPr>
+              <w:t xml:space="preserve"> |</w:t>
+            </w:r>
+          </w:p>
+        </w:tc>
+      </w:tr>
+    </w:tbl>
+    <w:p>
+      <w:pPr>
+        <w:spacing w:before="0" w:line="240" w:lineRule="auto"/>
+        <w:jc w:val="center"/>
+        <w:rPr>
+          <w:b/>
+          <w:bCs/>
+          <w:sz w:val="32"/>
+          <w:szCs w:val="32"/>
+          <w:u w:val="single"/>
+        </w:rPr>
+      </w:pPr>
+      <w:r>
+        <w:rPr>
+          <w:b/>
+          <w:bCs/>
+          <w:sz w:val="32"/>
+          <w:szCs w:val="32"/>
+          <w:u w:val="single"/>
+        </w:rPr>
+        <w:t>===================</w:t>
+      </w:r>
+    </w:p>
+    <w:p>
+      <w:pPr>
+        <w:spacing w:before="0" w:line="240" w:lineRule="auto"/>
+        <w:jc w:val="center"/>
+        <w:rPr>
+          <w:b/>
+          <w:bCs/>
+          <w:sz w:val="32"/>
+          <w:szCs w:val="32"/>
+          <w:u w:val="single"/>
+        </w:rPr>
+      </w:pPr>
     </w:p>
     <w:p>
       <w:pPr>
@@ -1093,7 +2280,7 @@
           <w:szCs w:val="32"/>
           <w:u w:val="single"/>
         </w:rPr>
-        <w:t>30th June 2021</w:t>
+        <w:t>31st August 2020</w:t>
       </w:r>
     </w:p>
     <w:p>
@@ -1101,32 +2288,16 @@
         <w:spacing w:before="0" w:line="240" w:lineRule="auto"/>
         <w:jc w:val="center"/>
         <w:rPr>
-          <w:b/>
+          <w:bCs/>
           <w:szCs w:val="24"/>
         </w:rPr>
       </w:pPr>
       <w:r>
         <w:rPr>
-          <w:b/>
+          <w:bCs/>
           <w:szCs w:val="24"/>
         </w:rPr>
-        <w:t>(</w:t>
-      </w:r>
-      <w:proofErr w:type="gramStart"/>
-      <w:r>
-        <w:rPr>
-          <w:b/>
-          <w:szCs w:val="24"/>
-        </w:rPr>
-        <w:t>ignore</w:t>
-      </w:r>
-      <w:proofErr w:type="gramEnd"/>
-      <w:r>
-        <w:rPr>
-          <w:b/>
-          <w:szCs w:val="24"/>
-        </w:rPr>
-        <w:t xml:space="preserve"> those which are already incorporated in your book’s version and date)</w:t>
+        <w:t>(ignore those which are already incorporated in your book’s version and date)</w:t>
       </w:r>
     </w:p>
     <w:tbl>
@@ -1297,6 +2468,45 @@
           </w:tcPr>
           <w:p>
             <w:pPr>
+              <w:spacing w:before="0" w:line="240" w:lineRule="auto"/>
+              <w:ind w:left="29"/>
+              <w:rPr>
+                <w:rFonts w:cs="Arial"/>
+                <w:b/>
+                <w:bCs/>
+                <w:color w:val="000000"/>
+                <w:sz w:val="28"/>
+                <w:szCs w:val="32"/>
+              </w:rPr>
+            </w:pPr>
+            <w:r>
+              <w:rPr>
+                <w:rFonts w:cs="Arial"/>
+                <w:b/>
+                <w:bCs/>
+                <w:color w:val="000000"/>
+                <w:sz w:val="28"/>
+                <w:szCs w:val="32"/>
+              </w:rPr>
+              <w:t>Padam Correction = None</w:t>
+            </w:r>
+          </w:p>
+          <w:p>
+            <w:pPr>
+              <w:spacing w:before="0" w:line="240" w:lineRule="auto"/>
+              <w:ind w:left="29"/>
+              <w:rPr>
+                <w:rFonts w:cs="Arial"/>
+                <w:b/>
+                <w:bCs/>
+                <w:color w:val="000000"/>
+                <w:sz w:val="28"/>
+                <w:szCs w:val="32"/>
+              </w:rPr>
+            </w:pPr>
+          </w:p>
+          <w:p>
+            <w:pPr>
               <w:widowControl w:val="0"/>
               <w:autoSpaceDE w:val="0"/>
               <w:autoSpaceDN w:val="0"/>
@@ -1304,7 +2514,6 @@
               <w:spacing w:before="0" w:line="240" w:lineRule="auto"/>
               <w:rPr>
                 <w:rFonts w:cs="Arial"/>
-                <w:b/>
                 <w:bCs/>
                 <w:sz w:val="28"/>
                 <w:szCs w:val="28"/>
@@ -1315,59 +2524,11 @@
                 <w:rFonts w:cs="Arial"/>
                 <w:b/>
                 <w:bCs/>
-                <w:sz w:val="28"/>
-                <w:szCs w:val="28"/>
-              </w:rPr>
-              <w:t>TS 1.7.13.2 – Padam</w:t>
-            </w:r>
-          </w:p>
-          <w:p>
-            <w:pPr>
-              <w:widowControl w:val="0"/>
-              <w:autoSpaceDE w:val="0"/>
-              <w:autoSpaceDN w:val="0"/>
-              <w:adjustRightInd w:val="0"/>
-              <w:spacing w:before="0" w:line="240" w:lineRule="auto"/>
-              <w:rPr>
-                <w:rFonts w:cs="Arial"/>
-                <w:b/>
-                <w:bCs/>
-                <w:sz w:val="28"/>
-                <w:szCs w:val="28"/>
-              </w:rPr>
-            </w:pPr>
-            <w:r>
-              <w:rPr>
-                <w:rFonts w:cs="Arial"/>
-                <w:b/>
-                <w:bCs/>
-                <w:sz w:val="28"/>
-                <w:szCs w:val="28"/>
-              </w:rPr>
-              <w:t>Padam No. - 35</w:t>
-            </w:r>
-          </w:p>
-          <w:p>
-            <w:pPr>
-              <w:widowControl w:val="0"/>
-              <w:autoSpaceDE w:val="0"/>
-              <w:autoSpaceDN w:val="0"/>
-              <w:adjustRightInd w:val="0"/>
-              <w:spacing w:before="0" w:line="240" w:lineRule="auto"/>
-              <w:rPr>
-                <w:rFonts w:cs="Arial"/>
-                <w:bCs/>
-                <w:sz w:val="28"/>
-                <w:szCs w:val="28"/>
-              </w:rPr>
-            </w:pPr>
-            <w:r>
-              <w:rPr>
-                <w:b/>
-                <w:sz w:val="28"/>
-                <w:szCs w:val="28"/>
-              </w:rPr>
-              <w:t>Panchaati No - 48</w:t>
+                <w:color w:val="000000"/>
+                <w:sz w:val="28"/>
+                <w:szCs w:val="32"/>
+              </w:rPr>
+              <w:t>Vaakyam Corrections = None</w:t>
             </w:r>
           </w:p>
         </w:tc>
@@ -1384,6 +2545,39 @@
           </w:tcPr>
           <w:p>
             <w:pPr>
+              <w:spacing w:before="0" w:line="240" w:lineRule="auto"/>
+              <w:ind w:left="29"/>
+              <w:rPr>
+                <w:rFonts w:cs="Arial"/>
+                <w:color w:val="000000"/>
+                <w:sz w:val="28"/>
+                <w:szCs w:val="32"/>
+              </w:rPr>
+            </w:pPr>
+            <w:r>
+              <w:rPr>
+                <w:rFonts w:cs="Arial"/>
+                <w:color w:val="000000"/>
+                <w:sz w:val="28"/>
+                <w:szCs w:val="32"/>
+              </w:rPr>
+              <w:t>Padam Correction = None</w:t>
+            </w:r>
+          </w:p>
+          <w:p>
+            <w:pPr>
+              <w:spacing w:before="0" w:line="240" w:lineRule="auto"/>
+              <w:ind w:left="29"/>
+              <w:rPr>
+                <w:rFonts w:cs="Arial"/>
+                <w:color w:val="000000"/>
+                <w:sz w:val="28"/>
+                <w:szCs w:val="32"/>
+              </w:rPr>
+            </w:pPr>
+          </w:p>
+          <w:p>
+            <w:pPr>
               <w:widowControl w:val="0"/>
               <w:autoSpaceDE w:val="0"/>
               <w:autoSpaceDN w:val="0"/>
@@ -1395,128 +2589,14 @@
                 <w:szCs w:val="40"/>
               </w:rPr>
             </w:pPr>
-            <w:proofErr w:type="spellStart"/>
-            <w:r>
-              <w:rPr>
-                <w:rFonts w:ascii="BRH Devanagari Extra" w:hAnsi="BRH Devanagari Extra" w:cs="BRH Devanagari Extra"/>
-                <w:sz w:val="40"/>
-                <w:szCs w:val="40"/>
-                <w:highlight w:val="yellow"/>
-              </w:rPr>
-              <w:t>Lå</w:t>
-            </w:r>
-            <w:r>
-              <w:rPr>
-                <w:rFonts w:ascii="BRH Devanagari Extra" w:hAnsi="BRH Devanagari Extra" w:cs="BRH Devanagari Extra"/>
-                <w:sz w:val="40"/>
-                <w:szCs w:val="40"/>
-              </w:rPr>
-              <w:t>ÌiÉþ</w:t>
-            </w:r>
-            <w:proofErr w:type="spellEnd"/>
-            <w:r>
-              <w:rPr>
-                <w:rFonts w:ascii="BRH Devanagari Extra" w:hAnsi="BRH Devanagari Extra" w:cs="BRH Devanagari Extra"/>
-                <w:sz w:val="40"/>
-                <w:szCs w:val="40"/>
-              </w:rPr>
-              <w:t xml:space="preserve"> | </w:t>
-            </w:r>
-            <w:proofErr w:type="spellStart"/>
-            <w:r>
-              <w:rPr>
-                <w:rFonts w:ascii="BRH Devanagari Extra" w:hAnsi="BRH Devanagari Extra" w:cs="BRH Devanagari Extra"/>
-                <w:sz w:val="40"/>
-                <w:szCs w:val="40"/>
-              </w:rPr>
-              <w:t>iÉå</w:t>
-            </w:r>
-            <w:proofErr w:type="spellEnd"/>
-            <w:r>
-              <w:rPr>
-                <w:rFonts w:ascii="BRH Malayalam Extra" w:hAnsi="BRH Malayalam Extra" w:cs="BRH Devanagari Extra"/>
-                <w:sz w:val="33"/>
-                <w:szCs w:val="40"/>
-              </w:rPr>
-              <w:t>–</w:t>
-            </w:r>
-            <w:r>
-              <w:rPr>
-                <w:rFonts w:ascii="BRH Devanagari Extra" w:hAnsi="BRH Devanagari Extra" w:cs="BRH Devanagari Extra"/>
-                <w:sz w:val="40"/>
-                <w:szCs w:val="40"/>
-              </w:rPr>
-              <w:t xml:space="preserve"> | </w:t>
-            </w:r>
-            <w:proofErr w:type="spellStart"/>
-            <w:r>
-              <w:rPr>
-                <w:rFonts w:ascii="BRH Devanagari Extra" w:hAnsi="BRH Devanagari Extra" w:cs="BRH Devanagari Extra"/>
-                <w:sz w:val="40"/>
-                <w:szCs w:val="40"/>
-              </w:rPr>
-              <w:t>qÉ</w:t>
-            </w:r>
-            <w:proofErr w:type="spellEnd"/>
-            <w:r>
-              <w:rPr>
-                <w:rFonts w:ascii="BRH Malayalam Extra" w:hAnsi="BRH Malayalam Extra" w:cs="BRH Devanagari Extra"/>
-                <w:sz w:val="33"/>
-                <w:szCs w:val="40"/>
-              </w:rPr>
-              <w:t>–</w:t>
-            </w:r>
-            <w:proofErr w:type="spellStart"/>
-            <w:r>
-              <w:rPr>
-                <w:rFonts w:ascii="BRH Devanagari Extra" w:hAnsi="BRH Devanagari Extra" w:cs="BRH Devanagari Extra"/>
-                <w:sz w:val="40"/>
-                <w:szCs w:val="40"/>
-              </w:rPr>
-              <w:t>WûÈ</w:t>
-            </w:r>
-            <w:proofErr w:type="spellEnd"/>
-            <w:r>
-              <w:rPr>
-                <w:rFonts w:ascii="BRH Devanagari Extra" w:hAnsi="BRH Devanagari Extra" w:cs="BRH Devanagari Extra"/>
-                <w:sz w:val="40"/>
-                <w:szCs w:val="40"/>
-              </w:rPr>
-              <w:t xml:space="preserve"> | C</w:t>
-            </w:r>
-            <w:r>
-              <w:rPr>
-                <w:rFonts w:ascii="BRH Malayalam Extra" w:hAnsi="BRH Malayalam Extra" w:cs="BRH Devanagari Extra"/>
-                <w:sz w:val="33"/>
-                <w:szCs w:val="40"/>
-              </w:rPr>
-              <w:t>–</w:t>
-            </w:r>
-            <w:proofErr w:type="spellStart"/>
-            <w:r>
-              <w:rPr>
-                <w:rFonts w:ascii="BRH Devanagari Extra" w:hAnsi="BRH Devanagari Extra" w:cs="BRH Devanagari Extra"/>
-                <w:sz w:val="40"/>
-                <w:szCs w:val="40"/>
-              </w:rPr>
-              <w:t>lSì</w:t>
-            </w:r>
-            <w:proofErr w:type="spellEnd"/>
-            <w:r>
-              <w:rPr>
-                <w:rFonts w:ascii="BRH Malayalam Extra" w:hAnsi="BRH Malayalam Extra" w:cs="BRH Devanagari Extra"/>
-                <w:sz w:val="33"/>
-                <w:szCs w:val="40"/>
-              </w:rPr>
-              <w:t>–</w:t>
-            </w:r>
-            <w:r>
-              <w:rPr>
-                <w:rFonts w:ascii="BRH Devanagari Extra" w:hAnsi="BRH Devanagari Extra" w:cs="BRH Devanagari Extra"/>
-                <w:sz w:val="40"/>
-                <w:szCs w:val="40"/>
-              </w:rPr>
-              <w:t xml:space="preserve"> |</w:t>
+            <w:r>
+              <w:rPr>
+                <w:rFonts w:cs="Arial"/>
+                <w:color w:val="000000"/>
+                <w:sz w:val="28"/>
+                <w:szCs w:val="32"/>
+              </w:rPr>
+              <w:t>Vaakyam Corrections = None</w:t>
             </w:r>
           </w:p>
         </w:tc>
@@ -1534,6 +2614,39 @@
           <w:p>
             <w:pPr>
               <w:spacing w:before="0" w:line="240" w:lineRule="auto"/>
+              <w:ind w:left="29"/>
+              <w:rPr>
+                <w:rFonts w:cs="Arial"/>
+                <w:color w:val="000000"/>
+                <w:sz w:val="28"/>
+                <w:szCs w:val="32"/>
+              </w:rPr>
+            </w:pPr>
+            <w:r>
+              <w:rPr>
+                <w:rFonts w:cs="Arial"/>
+                <w:color w:val="000000"/>
+                <w:sz w:val="28"/>
+                <w:szCs w:val="32"/>
+              </w:rPr>
+              <w:t>Padam Correction = None</w:t>
+            </w:r>
+          </w:p>
+          <w:p>
+            <w:pPr>
+              <w:spacing w:before="0" w:line="240" w:lineRule="auto"/>
+              <w:ind w:left="29"/>
+              <w:rPr>
+                <w:rFonts w:cs="Arial"/>
+                <w:color w:val="000000"/>
+                <w:sz w:val="28"/>
+                <w:szCs w:val="32"/>
+              </w:rPr>
+            </w:pPr>
+          </w:p>
+          <w:p>
+            <w:pPr>
+              <w:spacing w:before="0" w:line="240" w:lineRule="auto"/>
               <w:ind w:left="34"/>
               <w:rPr>
                 <w:rFonts w:ascii="BRH Devanagari Extra" w:hAnsi="BRH Devanagari Extra" w:cs="BRH Devanagari Extra"/>
@@ -1541,128 +2654,14 @@
                 <w:szCs w:val="40"/>
               </w:rPr>
             </w:pPr>
-            <w:proofErr w:type="spellStart"/>
-            <w:r>
-              <w:rPr>
-                <w:rFonts w:ascii="BRH Devanagari Extra" w:hAnsi="BRH Devanagari Extra" w:cs="BRH Devanagari Extra"/>
-                <w:sz w:val="40"/>
-                <w:szCs w:val="40"/>
-                <w:highlight w:val="green"/>
-              </w:rPr>
-              <w:t>L</w:t>
-            </w:r>
-            <w:r>
-              <w:rPr>
-                <w:rFonts w:ascii="BRH Devanagari Extra" w:hAnsi="BRH Devanagari Extra" w:cs="BRH Devanagari Extra"/>
-                <w:sz w:val="40"/>
-                <w:szCs w:val="40"/>
-              </w:rPr>
-              <w:t>ÌiÉþ</w:t>
-            </w:r>
-            <w:proofErr w:type="spellEnd"/>
-            <w:r>
-              <w:rPr>
-                <w:rFonts w:ascii="BRH Devanagari Extra" w:hAnsi="BRH Devanagari Extra" w:cs="BRH Devanagari Extra"/>
-                <w:sz w:val="40"/>
-                <w:szCs w:val="40"/>
-              </w:rPr>
-              <w:t xml:space="preserve"> | </w:t>
-            </w:r>
-            <w:proofErr w:type="spellStart"/>
-            <w:r>
-              <w:rPr>
-                <w:rFonts w:ascii="BRH Devanagari Extra" w:hAnsi="BRH Devanagari Extra" w:cs="BRH Devanagari Extra"/>
-                <w:sz w:val="40"/>
-                <w:szCs w:val="40"/>
-              </w:rPr>
-              <w:t>iÉå</w:t>
-            </w:r>
-            <w:proofErr w:type="spellEnd"/>
-            <w:r>
-              <w:rPr>
-                <w:rFonts w:ascii="BRH Malayalam Extra" w:hAnsi="BRH Malayalam Extra" w:cs="BRH Devanagari Extra"/>
-                <w:sz w:val="33"/>
-                <w:szCs w:val="40"/>
-              </w:rPr>
-              <w:t>–</w:t>
-            </w:r>
-            <w:r>
-              <w:rPr>
-                <w:rFonts w:ascii="BRH Devanagari Extra" w:hAnsi="BRH Devanagari Extra" w:cs="BRH Devanagari Extra"/>
-                <w:sz w:val="40"/>
-                <w:szCs w:val="40"/>
-              </w:rPr>
-              <w:t xml:space="preserve"> | </w:t>
-            </w:r>
-            <w:proofErr w:type="spellStart"/>
-            <w:r>
-              <w:rPr>
-                <w:rFonts w:ascii="BRH Devanagari Extra" w:hAnsi="BRH Devanagari Extra" w:cs="BRH Devanagari Extra"/>
-                <w:sz w:val="40"/>
-                <w:szCs w:val="40"/>
-              </w:rPr>
-              <w:t>qÉ</w:t>
-            </w:r>
-            <w:proofErr w:type="spellEnd"/>
-            <w:r>
-              <w:rPr>
-                <w:rFonts w:ascii="BRH Malayalam Extra" w:hAnsi="BRH Malayalam Extra" w:cs="BRH Devanagari Extra"/>
-                <w:sz w:val="33"/>
-                <w:szCs w:val="40"/>
-              </w:rPr>
-              <w:t>–</w:t>
-            </w:r>
-            <w:proofErr w:type="spellStart"/>
-            <w:r>
-              <w:rPr>
-                <w:rFonts w:ascii="BRH Devanagari Extra" w:hAnsi="BRH Devanagari Extra" w:cs="BRH Devanagari Extra"/>
-                <w:sz w:val="40"/>
-                <w:szCs w:val="40"/>
-              </w:rPr>
-              <w:t>WûÈ</w:t>
-            </w:r>
-            <w:proofErr w:type="spellEnd"/>
-            <w:r>
-              <w:rPr>
-                <w:rFonts w:ascii="BRH Devanagari Extra" w:hAnsi="BRH Devanagari Extra" w:cs="BRH Devanagari Extra"/>
-                <w:sz w:val="40"/>
-                <w:szCs w:val="40"/>
-              </w:rPr>
-              <w:t xml:space="preserve"> | C</w:t>
-            </w:r>
-            <w:r>
-              <w:rPr>
-                <w:rFonts w:ascii="BRH Malayalam Extra" w:hAnsi="BRH Malayalam Extra" w:cs="BRH Devanagari Extra"/>
-                <w:sz w:val="33"/>
-                <w:szCs w:val="40"/>
-              </w:rPr>
-              <w:t>–</w:t>
-            </w:r>
-            <w:proofErr w:type="spellStart"/>
-            <w:r>
-              <w:rPr>
-                <w:rFonts w:ascii="BRH Devanagari Extra" w:hAnsi="BRH Devanagari Extra" w:cs="BRH Devanagari Extra"/>
-                <w:sz w:val="40"/>
-                <w:szCs w:val="40"/>
-              </w:rPr>
-              <w:t>lSì</w:t>
-            </w:r>
-            <w:proofErr w:type="spellEnd"/>
-            <w:r>
-              <w:rPr>
-                <w:rFonts w:ascii="BRH Malayalam Extra" w:hAnsi="BRH Malayalam Extra" w:cs="BRH Devanagari Extra"/>
-                <w:sz w:val="33"/>
-                <w:szCs w:val="40"/>
-              </w:rPr>
-              <w:t>–</w:t>
-            </w:r>
-            <w:r>
-              <w:rPr>
-                <w:rFonts w:ascii="BRH Devanagari Extra" w:hAnsi="BRH Devanagari Extra" w:cs="BRH Devanagari Extra"/>
-                <w:sz w:val="40"/>
-                <w:szCs w:val="40"/>
-              </w:rPr>
-              <w:t xml:space="preserve"> |</w:t>
+            <w:r>
+              <w:rPr>
+                <w:rFonts w:cs="Arial"/>
+                <w:color w:val="000000"/>
+                <w:sz w:val="28"/>
+                <w:szCs w:val="32"/>
+              </w:rPr>
+              <w:t>Vaakyam Corrections = None</w:t>
             </w:r>
           </w:p>
         </w:tc>
@@ -1688,21 +2687,8 @@
           <w:szCs w:val="32"/>
           <w:u w:val="single"/>
         </w:rPr>
-        <w:t>===================</w:t>
+        <w:t>==================================</w:t>
       </w:r>
-    </w:p>
-    <w:p>
-      <w:pPr>
-        <w:spacing w:before="0" w:line="240" w:lineRule="auto"/>
-        <w:jc w:val="center"/>
-        <w:rPr>
-          <w:b/>
-          <w:bCs/>
-          <w:sz w:val="32"/>
-          <w:szCs w:val="32"/>
-          <w:u w:val="single"/>
-        </w:rPr>
-      </w:pPr>
     </w:p>
     <w:p>
       <w:pPr>
@@ -1870,7 +2856,7 @@
           <w:szCs w:val="32"/>
           <w:u w:val="single"/>
         </w:rPr>
-        <w:t>31st August 2020</w:t>
+        <w:t>30th June 2020</w:t>
       </w:r>
     </w:p>
     <w:p>
@@ -1878,32 +2864,16 @@
         <w:spacing w:before="0" w:line="240" w:lineRule="auto"/>
         <w:jc w:val="center"/>
         <w:rPr>
-          <w:bCs/>
+          <w:b/>
           <w:szCs w:val="24"/>
         </w:rPr>
       </w:pPr>
       <w:r>
         <w:rPr>
-          <w:bCs/>
+          <w:b/>
           <w:szCs w:val="24"/>
         </w:rPr>
-        <w:t>(</w:t>
-      </w:r>
-      <w:proofErr w:type="gramStart"/>
-      <w:r>
-        <w:rPr>
-          <w:bCs/>
-          <w:szCs w:val="24"/>
-        </w:rPr>
-        <w:t>ignore</w:t>
-      </w:r>
-      <w:proofErr w:type="gramEnd"/>
-      <w:r>
-        <w:rPr>
-          <w:bCs/>
-          <w:szCs w:val="24"/>
-        </w:rPr>
-        <w:t xml:space="preserve"> those which are already incorporated in your book’s version and date)</w:t>
+        <w:t>(ignore those which are already incorporated in your book’s version and date)</w:t>
       </w:r>
     </w:p>
     <w:tbl>
@@ -2074,45 +3044,6 @@
           </w:tcPr>
           <w:p>
             <w:pPr>
-              <w:spacing w:before="0" w:line="240" w:lineRule="auto"/>
-              <w:ind w:left="29"/>
-              <w:rPr>
-                <w:rFonts w:cs="Arial"/>
-                <w:b/>
-                <w:bCs/>
-                <w:color w:val="000000"/>
-                <w:sz w:val="28"/>
-                <w:szCs w:val="32"/>
-              </w:rPr>
-            </w:pPr>
-            <w:r>
-              <w:rPr>
-                <w:rFonts w:cs="Arial"/>
-                <w:b/>
-                <w:bCs/>
-                <w:color w:val="000000"/>
-                <w:sz w:val="28"/>
-                <w:szCs w:val="32"/>
-              </w:rPr>
-              <w:t>Padam Correction = None</w:t>
-            </w:r>
-          </w:p>
-          <w:p>
-            <w:pPr>
-              <w:spacing w:before="0" w:line="240" w:lineRule="auto"/>
-              <w:ind w:left="29"/>
-              <w:rPr>
-                <w:rFonts w:cs="Arial"/>
-                <w:b/>
-                <w:bCs/>
-                <w:color w:val="000000"/>
-                <w:sz w:val="28"/>
-                <w:szCs w:val="32"/>
-              </w:rPr>
-            </w:pPr>
-          </w:p>
-          <w:p>
-            <w:pPr>
               <w:widowControl w:val="0"/>
               <w:autoSpaceDE w:val="0"/>
               <w:autoSpaceDN w:val="0"/>
@@ -2120,21 +3051,66 @@
               <w:spacing w:before="0" w:line="240" w:lineRule="auto"/>
               <w:rPr>
                 <w:rFonts w:cs="Arial"/>
-                <w:bCs/>
-                <w:sz w:val="28"/>
-                <w:szCs w:val="28"/>
-              </w:rPr>
-            </w:pPr>
-            <w:r>
-              <w:rPr>
-                <w:rFonts w:cs="Arial"/>
-                <w:b/>
-                <w:bCs/>
-                <w:color w:val="000000"/>
-                <w:sz w:val="28"/>
-                <w:szCs w:val="32"/>
-              </w:rPr>
-              <w:t>Vaakyam Corrections = None</w:t>
+                <w:b/>
+                <w:sz w:val="28"/>
+                <w:szCs w:val="28"/>
+              </w:rPr>
+            </w:pPr>
+            <w:r>
+              <w:rPr>
+                <w:rFonts w:cs="Arial"/>
+                <w:b/>
+                <w:sz w:val="28"/>
+                <w:szCs w:val="28"/>
+              </w:rPr>
+              <w:t>TS 1.7.1.4 – Vaakyam</w:t>
+            </w:r>
+          </w:p>
+          <w:p>
+            <w:pPr>
+              <w:widowControl w:val="0"/>
+              <w:autoSpaceDE w:val="0"/>
+              <w:autoSpaceDN w:val="0"/>
+              <w:adjustRightInd w:val="0"/>
+              <w:spacing w:before="0" w:line="240" w:lineRule="auto"/>
+              <w:rPr>
+                <w:rFonts w:cs="Arial"/>
+                <w:b/>
+                <w:sz w:val="28"/>
+                <w:szCs w:val="28"/>
+              </w:rPr>
+            </w:pPr>
+            <w:r>
+              <w:rPr>
+                <w:rFonts w:cs="Arial"/>
+                <w:b/>
+                <w:sz w:val="28"/>
+                <w:szCs w:val="28"/>
+              </w:rPr>
+              <w:t>In last line</w:t>
+            </w:r>
+          </w:p>
+          <w:p>
+            <w:pPr>
+              <w:widowControl w:val="0"/>
+              <w:autoSpaceDE w:val="0"/>
+              <w:autoSpaceDN w:val="0"/>
+              <w:adjustRightInd w:val="0"/>
+              <w:spacing w:before="0" w:line="240" w:lineRule="auto"/>
+              <w:rPr>
+                <w:rFonts w:cs="Arial"/>
+                <w:b/>
+                <w:sz w:val="28"/>
+                <w:szCs w:val="28"/>
+              </w:rPr>
+            </w:pPr>
+            <w:r>
+              <w:rPr>
+                <w:b/>
+                <w:sz w:val="28"/>
+                <w:szCs w:val="28"/>
+              </w:rPr>
+              <w:t>4th Panchaati</w:t>
             </w:r>
           </w:p>
         </w:tc>
@@ -2151,551 +3127,6 @@
           </w:tcPr>
           <w:p>
             <w:pPr>
-              <w:spacing w:before="0" w:line="240" w:lineRule="auto"/>
-              <w:ind w:left="29"/>
-              <w:rPr>
-                <w:rFonts w:cs="Arial"/>
-                <w:color w:val="000000"/>
-                <w:sz w:val="28"/>
-                <w:szCs w:val="32"/>
-              </w:rPr>
-            </w:pPr>
-            <w:r>
-              <w:rPr>
-                <w:rFonts w:cs="Arial"/>
-                <w:color w:val="000000"/>
-                <w:sz w:val="28"/>
-                <w:szCs w:val="32"/>
-              </w:rPr>
-              <w:t>Padam Correction = None</w:t>
-            </w:r>
-          </w:p>
-          <w:p>
-            <w:pPr>
-              <w:spacing w:before="0" w:line="240" w:lineRule="auto"/>
-              <w:ind w:left="29"/>
-              <w:rPr>
-                <w:rFonts w:cs="Arial"/>
-                <w:color w:val="000000"/>
-                <w:sz w:val="28"/>
-                <w:szCs w:val="32"/>
-              </w:rPr>
-            </w:pPr>
-          </w:p>
-          <w:p>
-            <w:pPr>
-              <w:widowControl w:val="0"/>
-              <w:autoSpaceDE w:val="0"/>
-              <w:autoSpaceDN w:val="0"/>
-              <w:adjustRightInd w:val="0"/>
-              <w:spacing w:before="0" w:line="240" w:lineRule="auto"/>
-              <w:rPr>
-                <w:rFonts w:ascii="BRH Devanagari Extra" w:hAnsi="BRH Devanagari Extra" w:cs="BRH Devanagari Extra"/>
-                <w:sz w:val="40"/>
-                <w:szCs w:val="40"/>
-              </w:rPr>
-            </w:pPr>
-            <w:r>
-              <w:rPr>
-                <w:rFonts w:cs="Arial"/>
-                <w:color w:val="000000"/>
-                <w:sz w:val="28"/>
-                <w:szCs w:val="32"/>
-              </w:rPr>
-              <w:t>Vaakyam Corrections = None</w:t>
-            </w:r>
-          </w:p>
-        </w:tc>
-        <w:tc>
-          <w:tcPr>
-            <w:tcW w:w="5528" w:type="dxa"/>
-            <w:tcBorders>
-              <w:top w:val="single" w:sz="4" w:space="0" w:color="000000"/>
-              <w:left w:val="single" w:sz="4" w:space="0" w:color="000000"/>
-              <w:bottom w:val="single" w:sz="4" w:space="0" w:color="000000"/>
-              <w:right w:val="single" w:sz="4" w:space="0" w:color="000000"/>
-            </w:tcBorders>
-            <w:shd w:val="clear" w:color="auto" w:fill="auto"/>
-          </w:tcPr>
-          <w:p>
-            <w:pPr>
-              <w:spacing w:before="0" w:line="240" w:lineRule="auto"/>
-              <w:ind w:left="29"/>
-              <w:rPr>
-                <w:rFonts w:cs="Arial"/>
-                <w:color w:val="000000"/>
-                <w:sz w:val="28"/>
-                <w:szCs w:val="32"/>
-              </w:rPr>
-            </w:pPr>
-            <w:r>
-              <w:rPr>
-                <w:rFonts w:cs="Arial"/>
-                <w:color w:val="000000"/>
-                <w:sz w:val="28"/>
-                <w:szCs w:val="32"/>
-              </w:rPr>
-              <w:t>Padam Correction = None</w:t>
-            </w:r>
-          </w:p>
-          <w:p>
-            <w:pPr>
-              <w:spacing w:before="0" w:line="240" w:lineRule="auto"/>
-              <w:ind w:left="29"/>
-              <w:rPr>
-                <w:rFonts w:cs="Arial"/>
-                <w:color w:val="000000"/>
-                <w:sz w:val="28"/>
-                <w:szCs w:val="32"/>
-              </w:rPr>
-            </w:pPr>
-          </w:p>
-          <w:p>
-            <w:pPr>
-              <w:spacing w:before="0" w:line="240" w:lineRule="auto"/>
-              <w:ind w:left="34"/>
-              <w:rPr>
-                <w:rFonts w:ascii="BRH Devanagari Extra" w:hAnsi="BRH Devanagari Extra" w:cs="BRH Devanagari Extra"/>
-                <w:sz w:val="40"/>
-                <w:szCs w:val="40"/>
-              </w:rPr>
-            </w:pPr>
-            <w:r>
-              <w:rPr>
-                <w:rFonts w:cs="Arial"/>
-                <w:color w:val="000000"/>
-                <w:sz w:val="28"/>
-                <w:szCs w:val="32"/>
-              </w:rPr>
-              <w:t>Vaakyam Corrections = None</w:t>
-            </w:r>
-          </w:p>
-        </w:tc>
-      </w:tr>
-    </w:tbl>
-    <w:p>
-      <w:pPr>
-        <w:spacing w:before="0" w:line="240" w:lineRule="auto"/>
-        <w:jc w:val="center"/>
-        <w:rPr>
-          <w:b/>
-          <w:bCs/>
-          <w:sz w:val="32"/>
-          <w:szCs w:val="32"/>
-          <w:u w:val="single"/>
-        </w:rPr>
-      </w:pPr>
-      <w:r>
-        <w:rPr>
-          <w:b/>
-          <w:bCs/>
-          <w:sz w:val="32"/>
-          <w:szCs w:val="32"/>
-          <w:u w:val="single"/>
-        </w:rPr>
-        <w:t>==================================</w:t>
-      </w:r>
-    </w:p>
-    <w:p>
-      <w:pPr>
-        <w:spacing w:before="0" w:line="240" w:lineRule="auto"/>
-        <w:jc w:val="center"/>
-        <w:rPr>
-          <w:b/>
-          <w:bCs/>
-          <w:sz w:val="32"/>
-          <w:szCs w:val="32"/>
-          <w:u w:val="single"/>
-        </w:rPr>
-      </w:pPr>
-    </w:p>
-    <w:p>
-      <w:pPr>
-        <w:spacing w:before="0" w:line="240" w:lineRule="auto"/>
-        <w:jc w:val="center"/>
-        <w:rPr>
-          <w:b/>
-          <w:bCs/>
-          <w:sz w:val="32"/>
-          <w:szCs w:val="32"/>
-          <w:u w:val="single"/>
-        </w:rPr>
-      </w:pPr>
-      <w:r>
-        <w:rPr>
-          <w:b/>
-          <w:bCs/>
-          <w:sz w:val="32"/>
-          <w:szCs w:val="32"/>
-          <w:u w:val="single"/>
-        </w:rPr>
-        <w:t xml:space="preserve">TS Pada Paatam </w:t>
-      </w:r>
-      <w:r>
-        <w:rPr>
-          <w:b/>
-          <w:bCs/>
-          <w:sz w:val="32"/>
-          <w:szCs w:val="32"/>
-          <w:u w:val="single"/>
-        </w:rPr>
-        <w:t>– TS 1</w:t>
-      </w:r>
-      <w:r>
-        <w:rPr>
-          <w:b/>
-          <w:bCs/>
-          <w:sz w:val="32"/>
-          <w:szCs w:val="32"/>
-          <w:u w:val="single"/>
-        </w:rPr>
-        <w:t>.7</w:t>
-      </w:r>
-      <w:r>
-        <w:rPr>
-          <w:b/>
-          <w:bCs/>
-          <w:sz w:val="32"/>
-          <w:szCs w:val="32"/>
-          <w:u w:val="single"/>
-        </w:rPr>
-        <w:t xml:space="preserve"> </w:t>
-      </w:r>
-      <w:r>
-        <w:rPr>
-          <w:b/>
-          <w:bCs/>
-          <w:sz w:val="32"/>
-          <w:szCs w:val="32"/>
-          <w:u w:val="single"/>
-        </w:rPr>
-        <w:t>Sanskrit</w:t>
-      </w:r>
-      <w:r>
-        <w:rPr>
-          <w:b/>
-          <w:bCs/>
-          <w:sz w:val="32"/>
-          <w:szCs w:val="32"/>
-          <w:u w:val="single"/>
-        </w:rPr>
-        <w:t xml:space="preserve"> Corrections –</w:t>
-      </w:r>
-      <w:r>
-        <w:rPr>
-          <w:b/>
-          <w:bCs/>
-          <w:sz w:val="32"/>
-          <w:szCs w:val="32"/>
-          <w:u w:val="single"/>
-        </w:rPr>
-        <w:t xml:space="preserve"> </w:t>
-      </w:r>
-      <w:r>
-        <w:rPr>
-          <w:b/>
-          <w:bCs/>
-          <w:sz w:val="32"/>
-          <w:szCs w:val="32"/>
-          <w:u w:val="single"/>
-        </w:rPr>
-        <w:t xml:space="preserve">Observed till </w:t>
-      </w:r>
-      <w:r>
-        <w:rPr>
-          <w:b/>
-          <w:bCs/>
-          <w:sz w:val="32"/>
-          <w:szCs w:val="32"/>
-          <w:u w:val="single"/>
-        </w:rPr>
-        <w:t>30th June 2020</w:t>
-      </w:r>
-    </w:p>
-    <w:p>
-      <w:pPr>
-        <w:spacing w:before="0" w:line="240" w:lineRule="auto"/>
-        <w:jc w:val="center"/>
-        <w:rPr>
-          <w:b/>
-          <w:szCs w:val="24"/>
-        </w:rPr>
-      </w:pPr>
-      <w:r>
-        <w:rPr>
-          <w:b/>
-          <w:szCs w:val="24"/>
-        </w:rPr>
-        <w:t>(</w:t>
-      </w:r>
-      <w:proofErr w:type="gramStart"/>
-      <w:r>
-        <w:rPr>
-          <w:b/>
-          <w:szCs w:val="24"/>
-        </w:rPr>
-        <w:t>ignore</w:t>
-      </w:r>
-      <w:proofErr w:type="gramEnd"/>
-      <w:r>
-        <w:rPr>
-          <w:b/>
-          <w:szCs w:val="24"/>
-        </w:rPr>
-        <w:t xml:space="preserve"> those which are already incorporated in your book’s version and date)</w:t>
-      </w:r>
-    </w:p>
-    <w:tbl>
-      <w:tblPr>
-        <w:tblW w:w="14225" w:type="dxa"/>
-        <w:tblInd w:w="-792" w:type="dxa"/>
-        <w:tblBorders>
-          <w:top w:val="single" w:sz="4" w:space="0" w:color="000000"/>
-          <w:left w:val="single" w:sz="4" w:space="0" w:color="000000"/>
-          <w:bottom w:val="single" w:sz="4" w:space="0" w:color="000000"/>
-          <w:right w:val="single" w:sz="4" w:space="0" w:color="000000"/>
-          <w:insideH w:val="single" w:sz="4" w:space="0" w:color="000000"/>
-          <w:insideV w:val="single" w:sz="4" w:space="0" w:color="000000"/>
-        </w:tblBorders>
-        <w:tblLook w:val="04A0" w:firstRow="1" w:lastRow="0" w:firstColumn="1" w:lastColumn="0" w:noHBand="0" w:noVBand="1"/>
-      </w:tblPr>
-      <w:tblGrid>
-        <w:gridCol w:w="3310"/>
-        <w:gridCol w:w="5387"/>
-        <w:gridCol w:w="5528"/>
-      </w:tblGrid>
-      <w:tr>
-        <w:tc>
-          <w:tcPr>
-            <w:tcW w:w="3310" w:type="dxa"/>
-          </w:tcPr>
-          <w:p>
-            <w:pPr>
-              <w:spacing w:before="0" w:line="240" w:lineRule="auto"/>
-              <w:jc w:val="center"/>
-              <w:rPr>
-                <w:b/>
-                <w:bCs/>
-                <w:sz w:val="32"/>
-                <w:szCs w:val="32"/>
-              </w:rPr>
-            </w:pPr>
-            <w:r>
-              <w:rPr>
-                <w:b/>
-                <w:bCs/>
-                <w:sz w:val="32"/>
-                <w:szCs w:val="32"/>
-              </w:rPr>
-              <w:t>Section, Paragraph</w:t>
-            </w:r>
-          </w:p>
-          <w:p>
-            <w:pPr>
-              <w:spacing w:before="0" w:line="240" w:lineRule="auto"/>
-              <w:jc w:val="center"/>
-              <w:rPr>
-                <w:b/>
-                <w:bCs/>
-                <w:sz w:val="32"/>
-                <w:szCs w:val="32"/>
-              </w:rPr>
-            </w:pPr>
-            <w:r>
-              <w:rPr>
-                <w:b/>
-                <w:bCs/>
-                <w:sz w:val="32"/>
-                <w:szCs w:val="32"/>
-              </w:rPr>
-              <w:t>Reference</w:t>
-            </w:r>
-          </w:p>
-        </w:tc>
-        <w:tc>
-          <w:tcPr>
-            <w:tcW w:w="5387" w:type="dxa"/>
-          </w:tcPr>
-          <w:p>
-            <w:pPr>
-              <w:spacing w:before="0" w:line="240" w:lineRule="auto"/>
-              <w:jc w:val="center"/>
-              <w:rPr>
-                <w:b/>
-                <w:bCs/>
-                <w:sz w:val="32"/>
-                <w:szCs w:val="32"/>
-              </w:rPr>
-            </w:pPr>
-            <w:r>
-              <w:rPr>
-                <w:b/>
-                <w:bCs/>
-                <w:sz w:val="32"/>
-                <w:szCs w:val="32"/>
-              </w:rPr>
-              <w:t>As Printed</w:t>
-            </w:r>
-          </w:p>
-        </w:tc>
-        <w:tc>
-          <w:tcPr>
-            <w:tcW w:w="5528" w:type="dxa"/>
-          </w:tcPr>
-          <w:p>
-            <w:pPr>
-              <w:spacing w:before="0" w:line="240" w:lineRule="auto"/>
-              <w:ind w:right="-18"/>
-              <w:jc w:val="center"/>
-              <w:rPr>
-                <w:b/>
-                <w:bCs/>
-                <w:sz w:val="32"/>
-                <w:szCs w:val="32"/>
-              </w:rPr>
-            </w:pPr>
-            <w:r>
-              <w:rPr>
-                <w:b/>
-                <w:bCs/>
-                <w:sz w:val="32"/>
-                <w:szCs w:val="32"/>
-              </w:rPr>
-              <w:t>To be read as or corrected as</w:t>
-            </w:r>
-          </w:p>
-        </w:tc>
-      </w:tr>
-    </w:tbl>
-    <w:p>
-      <w:pPr>
-        <w:spacing w:before="0" w:line="240" w:lineRule="auto"/>
-        <w:rPr>
-          <w:vanish/>
-          <w:sz w:val="32"/>
-          <w:szCs w:val="32"/>
-        </w:rPr>
-      </w:pPr>
-    </w:p>
-    <w:tbl>
-      <w:tblPr>
-        <w:tblW w:w="14225" w:type="dxa"/>
-        <w:tblInd w:w="-792" w:type="dxa"/>
-        <w:tblBorders>
-          <w:top w:val="single" w:sz="4" w:space="0" w:color="000000"/>
-          <w:left w:val="single" w:sz="4" w:space="0" w:color="000000"/>
-          <w:bottom w:val="single" w:sz="4" w:space="0" w:color="000000"/>
-          <w:right w:val="single" w:sz="4" w:space="0" w:color="000000"/>
-          <w:insideH w:val="single" w:sz="4" w:space="0" w:color="000000"/>
-          <w:insideV w:val="single" w:sz="4" w:space="0" w:color="000000"/>
-        </w:tblBorders>
-        <w:tblLook w:val="04A0" w:firstRow="1" w:lastRow="0" w:firstColumn="1" w:lastColumn="0" w:noHBand="0" w:noVBand="1"/>
-      </w:tblPr>
-      <w:tblGrid>
-        <w:gridCol w:w="3310"/>
-        <w:gridCol w:w="5387"/>
-        <w:gridCol w:w="5528"/>
-      </w:tblGrid>
-      <w:tr>
-        <w:trPr>
-          <w:trHeight w:val="914"/>
-        </w:trPr>
-        <w:tc>
-          <w:tcPr>
-            <w:tcW w:w="3310" w:type="dxa"/>
-            <w:tcBorders>
-              <w:top w:val="single" w:sz="4" w:space="0" w:color="000000"/>
-              <w:left w:val="single" w:sz="4" w:space="0" w:color="000000"/>
-              <w:bottom w:val="single" w:sz="4" w:space="0" w:color="000000"/>
-              <w:right w:val="single" w:sz="4" w:space="0" w:color="000000"/>
-            </w:tcBorders>
-            <w:shd w:val="clear" w:color="auto" w:fill="auto"/>
-          </w:tcPr>
-          <w:p>
-            <w:pPr>
-              <w:widowControl w:val="0"/>
-              <w:autoSpaceDE w:val="0"/>
-              <w:autoSpaceDN w:val="0"/>
-              <w:adjustRightInd w:val="0"/>
-              <w:spacing w:before="0" w:line="240" w:lineRule="auto"/>
-              <w:rPr>
-                <w:rFonts w:cs="Arial"/>
-                <w:b/>
-                <w:sz w:val="28"/>
-                <w:szCs w:val="28"/>
-              </w:rPr>
-            </w:pPr>
-            <w:r>
-              <w:rPr>
-                <w:rFonts w:cs="Arial"/>
-                <w:b/>
-                <w:sz w:val="28"/>
-                <w:szCs w:val="28"/>
-              </w:rPr>
-              <w:t>TS 1.7.1.4 – Vaakyam</w:t>
-            </w:r>
-          </w:p>
-          <w:p>
-            <w:pPr>
-              <w:widowControl w:val="0"/>
-              <w:autoSpaceDE w:val="0"/>
-              <w:autoSpaceDN w:val="0"/>
-              <w:adjustRightInd w:val="0"/>
-              <w:spacing w:before="0" w:line="240" w:lineRule="auto"/>
-              <w:rPr>
-                <w:rFonts w:cs="Arial"/>
-                <w:b/>
-                <w:sz w:val="28"/>
-                <w:szCs w:val="28"/>
-              </w:rPr>
-            </w:pPr>
-            <w:r>
-              <w:rPr>
-                <w:rFonts w:cs="Arial"/>
-                <w:b/>
-                <w:sz w:val="28"/>
-                <w:szCs w:val="28"/>
-              </w:rPr>
-              <w:t>In last line</w:t>
-            </w:r>
-          </w:p>
-          <w:p>
-            <w:pPr>
-              <w:widowControl w:val="0"/>
-              <w:autoSpaceDE w:val="0"/>
-              <w:autoSpaceDN w:val="0"/>
-              <w:adjustRightInd w:val="0"/>
-              <w:spacing w:before="0" w:line="240" w:lineRule="auto"/>
-              <w:rPr>
-                <w:rFonts w:cs="Arial"/>
-                <w:b/>
-                <w:sz w:val="28"/>
-                <w:szCs w:val="28"/>
-              </w:rPr>
-            </w:pPr>
-            <w:r>
-              <w:rPr>
-                <w:b/>
-                <w:sz w:val="28"/>
-                <w:szCs w:val="28"/>
-              </w:rPr>
-              <w:t>4th Panchaati</w:t>
-            </w:r>
-          </w:p>
-        </w:tc>
-        <w:tc>
-          <w:tcPr>
-            <w:tcW w:w="5387" w:type="dxa"/>
-            <w:tcBorders>
-              <w:top w:val="single" w:sz="4" w:space="0" w:color="000000"/>
-              <w:left w:val="single" w:sz="4" w:space="0" w:color="000000"/>
-              <w:bottom w:val="single" w:sz="4" w:space="0" w:color="000000"/>
-              <w:right w:val="single" w:sz="4" w:space="0" w:color="000000"/>
-            </w:tcBorders>
-            <w:shd w:val="clear" w:color="auto" w:fill="auto"/>
-          </w:tcPr>
-          <w:p>
-            <w:pPr>
               <w:widowControl w:val="0"/>
               <w:autoSpaceDE w:val="0"/>
               <w:autoSpaceDN w:val="0"/>
@@ -2790,23 +3221,13 @@
               </w:rPr>
               <w:t xml:space="preserve"> - </w:t>
             </w:r>
-            <w:proofErr w:type="gramStart"/>
             <w:r>
               <w:rPr>
                 <w:rFonts w:ascii="BRH Malayalam Extra" w:hAnsi="BRH Malayalam Extra" w:cs="BRH Malayalam Extra"/>
                 <w:sz w:val="40"/>
                 <w:szCs w:val="36"/>
               </w:rPr>
-              <w:t>[ ]</w:t>
-            </w:r>
-            <w:proofErr w:type="gramEnd"/>
-            <w:r>
-              <w:rPr>
-                <w:rFonts w:ascii="BRH Malayalam Extra" w:hAnsi="BRH Malayalam Extra" w:cs="BRH Malayalam Extra"/>
-                <w:sz w:val="40"/>
-                <w:szCs w:val="36"/>
-              </w:rPr>
-              <w:t xml:space="preserve"> </w:t>
+              <w:t xml:space="preserve">[ ] </w:t>
             </w:r>
             <w:r>
               <w:rPr>
@@ -3342,7 +3763,6 @@
                 <w:sz w:val="28"/>
                 <w:szCs w:val="28"/>
               </w:rPr>
-              <w:lastRenderedPageBreak/>
               <w:t>TS 1.7.3.2 – Padam</w:t>
             </w:r>
           </w:p>
@@ -5189,20 +5609,10 @@
           <w:szCs w:val="32"/>
           <w:u w:val="single"/>
         </w:rPr>
-        <w:t>=============================================</w:t>
+        <w:lastRenderedPageBreak/>
+        <w:t xml:space="preserve">TS </w:t>
       </w:r>
-    </w:p>
-    <w:p>
-      <w:pPr>
-        <w:jc w:val="center"/>
-        <w:rPr>
-          <w:b/>
-          <w:bCs/>
-          <w:sz w:val="32"/>
-          <w:szCs w:val="32"/>
-          <w:u w:val="single"/>
-        </w:rPr>
-      </w:pPr>
+      <w:proofErr w:type="spellStart"/>
       <w:r>
         <w:rPr>
           <w:b/>
@@ -5211,7 +5621,40 @@
           <w:szCs w:val="32"/>
           <w:u w:val="single"/>
         </w:rPr>
-        <w:t xml:space="preserve">TS Pada Paatam </w:t>
+        <w:t>Pada</w:t>
+      </w:r>
+      <w:proofErr w:type="spellEnd"/>
+      <w:r>
+        <w:rPr>
+          <w:b/>
+          <w:bCs/>
+          <w:sz w:val="32"/>
+          <w:szCs w:val="32"/>
+          <w:u w:val="single"/>
+        </w:rPr>
+        <w:t xml:space="preserve"> </w:t>
+      </w:r>
+      <w:proofErr w:type="spellStart"/>
+      <w:r>
+        <w:rPr>
+          <w:b/>
+          <w:bCs/>
+          <w:sz w:val="32"/>
+          <w:szCs w:val="32"/>
+          <w:u w:val="single"/>
+        </w:rPr>
+        <w:t>Paatam</w:t>
+      </w:r>
+      <w:proofErr w:type="spellEnd"/>
+      <w:r>
+        <w:rPr>
+          <w:b/>
+          <w:bCs/>
+          <w:sz w:val="32"/>
+          <w:szCs w:val="32"/>
+          <w:u w:val="single"/>
+        </w:rPr>
+        <w:t xml:space="preserve"> </w:t>
       </w:r>
       <w:r>
         <w:rPr>
@@ -5328,23 +5771,7 @@
           <w:b/>
           <w:szCs w:val="24"/>
         </w:rPr>
-        <w:t>(</w:t>
-      </w:r>
-      <w:proofErr w:type="gramStart"/>
-      <w:r>
-        <w:rPr>
-          <w:b/>
-          <w:szCs w:val="24"/>
-        </w:rPr>
-        <w:t>ignore</w:t>
-      </w:r>
-      <w:proofErr w:type="gramEnd"/>
-      <w:r>
-        <w:rPr>
-          <w:b/>
-          <w:szCs w:val="24"/>
-        </w:rPr>
-        <w:t xml:space="preserve"> those which are already incorporated in your book’s version and date)</w:t>
+        <w:t>(ignore those which are already incorporated in your book’s version and date)</w:t>
       </w:r>
     </w:p>
     <w:tbl>
@@ -5854,7 +6281,6 @@
                 <w:sz w:val="28"/>
                 <w:szCs w:val="28"/>
               </w:rPr>
-              <w:lastRenderedPageBreak/>
               <w:t>TS 1.7.3.4 – Vaakyam</w:t>
             </w:r>
           </w:p>
@@ -6349,25 +6775,7 @@
                 <w:sz w:val="40"/>
                 <w:szCs w:val="40"/>
               </w:rPr>
-              <w:t xml:space="preserve"> - </w:t>
-            </w:r>
-            <w:proofErr w:type="gramStart"/>
-            <w:r>
-              <w:rPr>
-                <w:rFonts w:ascii="BRH Devanagari Extra" w:hAnsi="BRH Devanagari Extra" w:cs="BRH Devanagari Extra"/>
-                <w:sz w:val="40"/>
-                <w:szCs w:val="40"/>
-              </w:rPr>
-              <w:t>[ ]</w:t>
-            </w:r>
-            <w:proofErr w:type="gramEnd"/>
-            <w:r>
-              <w:rPr>
-                <w:rFonts w:ascii="BRH Devanagari Extra" w:hAnsi="BRH Devanagari Extra" w:cs="BRH Devanagari Extra"/>
-                <w:sz w:val="40"/>
-                <w:szCs w:val="40"/>
-              </w:rPr>
-              <w:t xml:space="preserve"> </w:t>
+              <w:t xml:space="preserve"> - [ ] </w:t>
             </w:r>
             <w:r>
               <w:rPr>
@@ -7772,76 +8180,8 @@
           <w:u w:val="single"/>
         </w:rPr>
       </w:pPr>
-      <w:r>
-        <w:rPr>
-          <w:b/>
-          <w:bCs/>
-          <w:sz w:val="32"/>
-          <w:szCs w:val="32"/>
-          <w:u w:val="single"/>
-        </w:rPr>
-        <w:t>======================================</w:t>
-      </w:r>
-    </w:p>
-    <w:p>
-      <w:pPr>
-        <w:jc w:val="center"/>
-        <w:rPr>
-          <w:b/>
-          <w:bCs/>
-          <w:sz w:val="32"/>
-          <w:szCs w:val="32"/>
-          <w:u w:val="single"/>
-        </w:rPr>
-      </w:pPr>
-    </w:p>
-    <w:p>
-      <w:pPr>
-        <w:jc w:val="center"/>
-        <w:rPr>
-          <w:b/>
-          <w:bCs/>
-          <w:sz w:val="32"/>
-          <w:szCs w:val="32"/>
-          <w:u w:val="single"/>
-        </w:rPr>
-      </w:pPr>
-    </w:p>
-    <w:p>
-      <w:pPr>
-        <w:jc w:val="center"/>
-        <w:rPr>
-          <w:b/>
-          <w:bCs/>
-          <w:sz w:val="32"/>
-          <w:szCs w:val="32"/>
-          <w:u w:val="single"/>
-        </w:rPr>
-      </w:pPr>
-    </w:p>
-    <w:p>
-      <w:pPr>
-        <w:jc w:val="center"/>
-        <w:rPr>
-          <w:b/>
-          <w:bCs/>
-          <w:sz w:val="32"/>
-          <w:szCs w:val="32"/>
-          <w:u w:val="single"/>
-        </w:rPr>
-      </w:pPr>
-    </w:p>
-    <w:p>
-      <w:pPr>
-        <w:jc w:val="center"/>
-        <w:rPr>
-          <w:b/>
-          <w:bCs/>
-          <w:sz w:val="32"/>
-          <w:szCs w:val="32"/>
-          <w:u w:val="single"/>
-        </w:rPr>
-      </w:pPr>
+      <w:bookmarkStart w:id="0" w:name="_GoBack"/>
+      <w:bookmarkEnd w:id="0"/>
       <w:r>
         <w:rPr>
           <w:b/>
@@ -15500,7 +15840,7 @@
 </file>
 
 <file path=word/endnotes.xml><?xml version="1.0" encoding="utf-8"?>
-<w:endnotes xmlns:wpc="http://schemas.microsoft.com/office/word/2010/wordprocessingCanvas" xmlns:cx="http://schemas.microsoft.com/office/drawing/2014/chartex" xmlns:cx1="http://schemas.microsoft.com/office/drawing/2015/9/8/chartex" xmlns:cx2="http://schemas.microsoft.com/office/drawing/2015/10/21/chartex" xmlns:cx3="http://schemas.microsoft.com/office/drawing/2016/5/9/chartex" xmlns:cx4="http://schemas.microsoft.com/office/drawing/2016/5/10/chartex" xmlns:cx5="http://schemas.microsoft.com/office/drawing/2016/5/11/chartex" xmlns:cx6="http://schemas.microsoft.com/office/drawing/2016/5/12/chartex" xmlns:cx7="http://schemas.microsoft.com/office/drawing/2016/5/13/chartex" xmlns:cx8="http://schemas.microsoft.com/office/drawing/2016/5/14/chartex" xmlns:mc="http://schemas.openxmlformats.org/markup-compatibility/2006" xmlns:aink="http://schemas.microsoft.com/office/drawing/2016/ink" xmlns:am3d="http://schemas.microsoft.com/office/drawing/2017/model3d" xmlns:o="urn:schemas-microsoft-com:office:office" xmlns:oel="http://schemas.microsoft.com/office/2019/extlst" xmlns:r="http://schemas.openxmlformats.org/officeDocument/2006/relationships" xmlns:m="http://schemas.openxmlformats.org/officeDocument/2006/math" xmlns:v="urn:schemas-microsoft-com:vml" xmlns:wp14="http://schemas.microsoft.com/office/word/2010/wordprocessingDrawing" xmlns:wp="http://schemas.openxmlformats.org/drawingml/2006/wordprocessingDrawing" xmlns:w10="urn:schemas-microsoft-com:office:word" xmlns:w="http://schemas.openxmlformats.org/wordprocessingml/2006/main" xmlns:w14="http://schemas.microsoft.com/office/word/2010/wordml" xmlns:w15="http://schemas.microsoft.com/office/word/2012/wordml" xmlns:w16cex="http://schemas.microsoft.com/office/word/2018/wordml/cex" xmlns:w16cid="http://schemas.microsoft.com/office/word/2016/wordml/cid" xmlns:w16="http://schemas.microsoft.com/office/word/2018/wordml" xmlns:w16sdtdh="http://schemas.microsoft.com/office/word/2020/wordml/sdtdatahash" xmlns:w16se="http://schemas.microsoft.com/office/word/2015/wordml/symex" xmlns:wpg="http://schemas.microsoft.com/office/word/2010/wordprocessingGroup" xmlns:wpi="http://schemas.microsoft.com/office/word/2010/wordprocessingInk" xmlns:wne="http://schemas.microsoft.com/office/word/2006/wordml" xmlns:wps="http://schemas.microsoft.com/office/word/2010/wordprocessingShape" mc:Ignorable="w14 w15 w16se w16cid w16 w16cex w16sdtdh wp14">
+<w:endnotes xmlns:wpc="http://schemas.microsoft.com/office/word/2010/wordprocessingCanvas" xmlns:cx="http://schemas.microsoft.com/office/drawing/2014/chartex" xmlns:cx1="http://schemas.microsoft.com/office/drawing/2015/9/8/chartex" xmlns:mc="http://schemas.openxmlformats.org/markup-compatibility/2006" xmlns:o="urn:schemas-microsoft-com:office:office" xmlns:r="http://schemas.openxmlformats.org/officeDocument/2006/relationships" xmlns:m="http://schemas.openxmlformats.org/officeDocument/2006/math" xmlns:v="urn:schemas-microsoft-com:vml" xmlns:wp14="http://schemas.microsoft.com/office/word/2010/wordprocessingDrawing" xmlns:wp="http://schemas.openxmlformats.org/drawingml/2006/wordprocessingDrawing" xmlns:w10="urn:schemas-microsoft-com:office:word" xmlns:w="http://schemas.openxmlformats.org/wordprocessingml/2006/main" xmlns:w14="http://schemas.microsoft.com/office/word/2010/wordml" xmlns:w15="http://schemas.microsoft.com/office/word/2012/wordml" xmlns:w16se="http://schemas.microsoft.com/office/word/2015/wordml/symex" xmlns:wpg="http://schemas.microsoft.com/office/word/2010/wordprocessingGroup" xmlns:wpi="http://schemas.microsoft.com/office/word/2010/wordprocessingInk" xmlns:wne="http://schemas.microsoft.com/office/word/2006/wordml" xmlns:wps="http://schemas.microsoft.com/office/word/2010/wordprocessingShape" mc:Ignorable="w14 w15 w16se wp14">
   <w:endnote w:type="separator" w:id="-1">
     <w:p>
       <w:pPr>
@@ -15525,7 +15865,7 @@
 </file>
 
 <file path=word/footer1.xml><?xml version="1.0" encoding="utf-8"?>
-<w:ftr xmlns:wpc="http://schemas.microsoft.com/office/word/2010/wordprocessingCanvas" xmlns:cx="http://schemas.microsoft.com/office/drawing/2014/chartex" xmlns:cx1="http://schemas.microsoft.com/office/drawing/2015/9/8/chartex" xmlns:cx2="http://schemas.microsoft.com/office/drawing/2015/10/21/chartex" xmlns:cx3="http://schemas.microsoft.com/office/drawing/2016/5/9/chartex" xmlns:cx4="http://schemas.microsoft.com/office/drawing/2016/5/10/chartex" xmlns:cx5="http://schemas.microsoft.com/office/drawing/2016/5/11/chartex" xmlns:cx6="http://schemas.microsoft.com/office/drawing/2016/5/12/chartex" xmlns:cx7="http://schemas.microsoft.com/office/drawing/2016/5/13/chartex" xmlns:cx8="http://schemas.microsoft.com/office/drawing/2016/5/14/chartex" xmlns:mc="http://schemas.openxmlformats.org/markup-compatibility/2006" xmlns:aink="http://schemas.microsoft.com/office/drawing/2016/ink" xmlns:am3d="http://schemas.microsoft.com/office/drawing/2017/model3d" xmlns:o="urn:schemas-microsoft-com:office:office" xmlns:oel="http://schemas.microsoft.com/office/2019/extlst" xmlns:r="http://schemas.openxmlformats.org/officeDocument/2006/relationships" xmlns:m="http://schemas.openxmlformats.org/officeDocument/2006/math" xmlns:v="urn:schemas-microsoft-com:vml" xmlns:wp14="http://schemas.microsoft.com/office/word/2010/wordprocessingDrawing" xmlns:wp="http://schemas.openxmlformats.org/drawingml/2006/wordprocessingDrawing" xmlns:w10="urn:schemas-microsoft-com:office:word" xmlns:w="http://schemas.openxmlformats.org/wordprocessingml/2006/main" xmlns:w14="http://schemas.microsoft.com/office/word/2010/wordml" xmlns:w15="http://schemas.microsoft.com/office/word/2012/wordml" xmlns:w16cex="http://schemas.microsoft.com/office/word/2018/wordml/cex" xmlns:w16cid="http://schemas.microsoft.com/office/word/2016/wordml/cid" xmlns:w16="http://schemas.microsoft.com/office/word/2018/wordml" xmlns:w16sdtdh="http://schemas.microsoft.com/office/word/2020/wordml/sdtdatahash" xmlns:w16se="http://schemas.microsoft.com/office/word/2015/wordml/symex" xmlns:wpg="http://schemas.microsoft.com/office/word/2010/wordprocessingGroup" xmlns:wpi="http://schemas.microsoft.com/office/word/2010/wordprocessingInk" xmlns:wne="http://schemas.microsoft.com/office/word/2006/wordml" xmlns:wps="http://schemas.microsoft.com/office/word/2010/wordprocessingShape" mc:Ignorable="w14 w15 w16se w16cid w16 w16cex w16sdtdh wp14">
+<w:ftr xmlns:wpc="http://schemas.microsoft.com/office/word/2010/wordprocessingCanvas" xmlns:cx="http://schemas.microsoft.com/office/drawing/2014/chartex" xmlns:cx1="http://schemas.microsoft.com/office/drawing/2015/9/8/chartex" xmlns:mc="http://schemas.openxmlformats.org/markup-compatibility/2006" xmlns:o="urn:schemas-microsoft-com:office:office" xmlns:r="http://schemas.openxmlformats.org/officeDocument/2006/relationships" xmlns:m="http://schemas.openxmlformats.org/officeDocument/2006/math" xmlns:v="urn:schemas-microsoft-com:vml" xmlns:wp14="http://schemas.microsoft.com/office/word/2010/wordprocessingDrawing" xmlns:wp="http://schemas.openxmlformats.org/drawingml/2006/wordprocessingDrawing" xmlns:w10="urn:schemas-microsoft-com:office:word" xmlns:w="http://schemas.openxmlformats.org/wordprocessingml/2006/main" xmlns:w14="http://schemas.microsoft.com/office/word/2010/wordml" xmlns:w15="http://schemas.microsoft.com/office/word/2012/wordml" xmlns:w16se="http://schemas.microsoft.com/office/word/2015/wordml/symex" xmlns:wpg="http://schemas.microsoft.com/office/word/2010/wordprocessingGroup" xmlns:wpi="http://schemas.microsoft.com/office/word/2010/wordprocessingInk" xmlns:wne="http://schemas.microsoft.com/office/word/2006/wordml" xmlns:wps="http://schemas.microsoft.com/office/word/2010/wordprocessingShape" mc:Ignorable="w14 w15 w16se wp14">
   <w:p>
     <w:pPr>
       <w:pBdr>
@@ -15723,7 +16063,7 @@
 </file>
 
 <file path=word/footer2.xml><?xml version="1.0" encoding="utf-8"?>
-<w:ftr xmlns:wpc="http://schemas.microsoft.com/office/word/2010/wordprocessingCanvas" xmlns:cx="http://schemas.microsoft.com/office/drawing/2014/chartex" xmlns:cx1="http://schemas.microsoft.com/office/drawing/2015/9/8/chartex" xmlns:cx2="http://schemas.microsoft.com/office/drawing/2015/10/21/chartex" xmlns:cx3="http://schemas.microsoft.com/office/drawing/2016/5/9/chartex" xmlns:cx4="http://schemas.microsoft.com/office/drawing/2016/5/10/chartex" xmlns:cx5="http://schemas.microsoft.com/office/drawing/2016/5/11/chartex" xmlns:cx6="http://schemas.microsoft.com/office/drawing/2016/5/12/chartex" xmlns:cx7="http://schemas.microsoft.com/office/drawing/2016/5/13/chartex" xmlns:cx8="http://schemas.microsoft.com/office/drawing/2016/5/14/chartex" xmlns:mc="http://schemas.openxmlformats.org/markup-compatibility/2006" xmlns:aink="http://schemas.microsoft.com/office/drawing/2016/ink" xmlns:am3d="http://schemas.microsoft.com/office/drawing/2017/model3d" xmlns:o="urn:schemas-microsoft-com:office:office" xmlns:oel="http://schemas.microsoft.com/office/2019/extlst" xmlns:r="http://schemas.openxmlformats.org/officeDocument/2006/relationships" xmlns:m="http://schemas.openxmlformats.org/officeDocument/2006/math" xmlns:v="urn:schemas-microsoft-com:vml" xmlns:wp14="http://schemas.microsoft.com/office/word/2010/wordprocessingDrawing" xmlns:wp="http://schemas.openxmlformats.org/drawingml/2006/wordprocessingDrawing" xmlns:w10="urn:schemas-microsoft-com:office:word" xmlns:w="http://schemas.openxmlformats.org/wordprocessingml/2006/main" xmlns:w14="http://schemas.microsoft.com/office/word/2010/wordml" xmlns:w15="http://schemas.microsoft.com/office/word/2012/wordml" xmlns:w16cex="http://schemas.microsoft.com/office/word/2018/wordml/cex" xmlns:w16cid="http://schemas.microsoft.com/office/word/2016/wordml/cid" xmlns:w16="http://schemas.microsoft.com/office/word/2018/wordml" xmlns:w16sdtdh="http://schemas.microsoft.com/office/word/2020/wordml/sdtdatahash" xmlns:w16se="http://schemas.microsoft.com/office/word/2015/wordml/symex" xmlns:wpg="http://schemas.microsoft.com/office/word/2010/wordprocessingGroup" xmlns:wpi="http://schemas.microsoft.com/office/word/2010/wordprocessingInk" xmlns:wne="http://schemas.microsoft.com/office/word/2006/wordml" xmlns:wps="http://schemas.microsoft.com/office/word/2010/wordprocessingShape" mc:Ignorable="w14 w15 w16se w16cid w16 w16cex w16sdtdh wp14">
+<w:ftr xmlns:wpc="http://schemas.microsoft.com/office/word/2010/wordprocessingCanvas" xmlns:cx="http://schemas.microsoft.com/office/drawing/2014/chartex" xmlns:cx1="http://schemas.microsoft.com/office/drawing/2015/9/8/chartex" xmlns:mc="http://schemas.openxmlformats.org/markup-compatibility/2006" xmlns:o="urn:schemas-microsoft-com:office:office" xmlns:r="http://schemas.openxmlformats.org/officeDocument/2006/relationships" xmlns:m="http://schemas.openxmlformats.org/officeDocument/2006/math" xmlns:v="urn:schemas-microsoft-com:vml" xmlns:wp14="http://schemas.microsoft.com/office/word/2010/wordprocessingDrawing" xmlns:wp="http://schemas.openxmlformats.org/drawingml/2006/wordprocessingDrawing" xmlns:w10="urn:schemas-microsoft-com:office:word" xmlns:w="http://schemas.openxmlformats.org/wordprocessingml/2006/main" xmlns:w14="http://schemas.microsoft.com/office/word/2010/wordml" xmlns:w15="http://schemas.microsoft.com/office/word/2012/wordml" xmlns:w16se="http://schemas.microsoft.com/office/word/2015/wordml/symex" xmlns:wpg="http://schemas.microsoft.com/office/word/2010/wordprocessingGroup" xmlns:wpi="http://schemas.microsoft.com/office/word/2010/wordprocessingInk" xmlns:wne="http://schemas.microsoft.com/office/word/2006/wordml" xmlns:wps="http://schemas.microsoft.com/office/word/2010/wordprocessingShape" mc:Ignorable="w14 w15 w16se wp14">
   <w:p>
     <w:pPr>
       <w:pBdr>
@@ -15939,7 +16279,7 @@
 </file>
 
 <file path=word/footnotes.xml><?xml version="1.0" encoding="utf-8"?>
-<w:footnotes xmlns:wpc="http://schemas.microsoft.com/office/word/2010/wordprocessingCanvas" xmlns:cx="http://schemas.microsoft.com/office/drawing/2014/chartex" xmlns:cx1="http://schemas.microsoft.com/office/drawing/2015/9/8/chartex" xmlns:cx2="http://schemas.microsoft.com/office/drawing/2015/10/21/chartex" xmlns:cx3="http://schemas.microsoft.com/office/drawing/2016/5/9/chartex" xmlns:cx4="http://schemas.microsoft.com/office/drawing/2016/5/10/chartex" xmlns:cx5="http://schemas.microsoft.com/office/drawing/2016/5/11/chartex" xmlns:cx6="http://schemas.microsoft.com/office/drawing/2016/5/12/chartex" xmlns:cx7="http://schemas.microsoft.com/office/drawing/2016/5/13/chartex" xmlns:cx8="http://schemas.microsoft.com/office/drawing/2016/5/14/chartex" xmlns:mc="http://schemas.openxmlformats.org/markup-compatibility/2006" xmlns:aink="http://schemas.microsoft.com/office/drawing/2016/ink" xmlns:am3d="http://schemas.microsoft.com/office/drawing/2017/model3d" xmlns:o="urn:schemas-microsoft-com:office:office" xmlns:oel="http://schemas.microsoft.com/office/2019/extlst" xmlns:r="http://schemas.openxmlformats.org/officeDocument/2006/relationships" xmlns:m="http://schemas.openxmlformats.org/officeDocument/2006/math" xmlns:v="urn:schemas-microsoft-com:vml" xmlns:wp14="http://schemas.microsoft.com/office/word/2010/wordprocessingDrawing" xmlns:wp="http://schemas.openxmlformats.org/drawingml/2006/wordprocessingDrawing" xmlns:w10="urn:schemas-microsoft-com:office:word" xmlns:w="http://schemas.openxmlformats.org/wordprocessingml/2006/main" xmlns:w14="http://schemas.microsoft.com/office/word/2010/wordml" xmlns:w15="http://schemas.microsoft.com/office/word/2012/wordml" xmlns:w16cex="http://schemas.microsoft.com/office/word/2018/wordml/cex" xmlns:w16cid="http://schemas.microsoft.com/office/word/2016/wordml/cid" xmlns:w16="http://schemas.microsoft.com/office/word/2018/wordml" xmlns:w16sdtdh="http://schemas.microsoft.com/office/word/2020/wordml/sdtdatahash" xmlns:w16se="http://schemas.microsoft.com/office/word/2015/wordml/symex" xmlns:wpg="http://schemas.microsoft.com/office/word/2010/wordprocessingGroup" xmlns:wpi="http://schemas.microsoft.com/office/word/2010/wordprocessingInk" xmlns:wne="http://schemas.microsoft.com/office/word/2006/wordml" xmlns:wps="http://schemas.microsoft.com/office/word/2010/wordprocessingShape" mc:Ignorable="w14 w15 w16se w16cid w16 w16cex w16sdtdh wp14">
+<w:footnotes xmlns:wpc="http://schemas.microsoft.com/office/word/2010/wordprocessingCanvas" xmlns:cx="http://schemas.microsoft.com/office/drawing/2014/chartex" xmlns:cx1="http://schemas.microsoft.com/office/drawing/2015/9/8/chartex" xmlns:mc="http://schemas.openxmlformats.org/markup-compatibility/2006" xmlns:o="urn:schemas-microsoft-com:office:office" xmlns:r="http://schemas.openxmlformats.org/officeDocument/2006/relationships" xmlns:m="http://schemas.openxmlformats.org/officeDocument/2006/math" xmlns:v="urn:schemas-microsoft-com:vml" xmlns:wp14="http://schemas.microsoft.com/office/word/2010/wordprocessingDrawing" xmlns:wp="http://schemas.openxmlformats.org/drawingml/2006/wordprocessingDrawing" xmlns:w10="urn:schemas-microsoft-com:office:word" xmlns:w="http://schemas.openxmlformats.org/wordprocessingml/2006/main" xmlns:w14="http://schemas.microsoft.com/office/word/2010/wordml" xmlns:w15="http://schemas.microsoft.com/office/word/2012/wordml" xmlns:w16se="http://schemas.microsoft.com/office/word/2015/wordml/symex" xmlns:wpg="http://schemas.microsoft.com/office/word/2010/wordprocessingGroup" xmlns:wpi="http://schemas.microsoft.com/office/word/2010/wordprocessingInk" xmlns:wne="http://schemas.microsoft.com/office/word/2006/wordml" xmlns:wps="http://schemas.microsoft.com/office/word/2010/wordprocessingShape" mc:Ignorable="w14 w15 w16se wp14">
   <w:footnote w:type="separator" w:id="-1">
     <w:p>
       <w:pPr>
@@ -15964,7 +16304,7 @@
 </file>
 
 <file path=word/header1.xml><?xml version="1.0" encoding="utf-8"?>
-<w:hdr xmlns:wpc="http://schemas.microsoft.com/office/word/2010/wordprocessingCanvas" xmlns:cx="http://schemas.microsoft.com/office/drawing/2014/chartex" xmlns:cx1="http://schemas.microsoft.com/office/drawing/2015/9/8/chartex" xmlns:cx2="http://schemas.microsoft.com/office/drawing/2015/10/21/chartex" xmlns:cx3="http://schemas.microsoft.com/office/drawing/2016/5/9/chartex" xmlns:cx4="http://schemas.microsoft.com/office/drawing/2016/5/10/chartex" xmlns:cx5="http://schemas.microsoft.com/office/drawing/2016/5/11/chartex" xmlns:cx6="http://schemas.microsoft.com/office/drawing/2016/5/12/chartex" xmlns:cx7="http://schemas.microsoft.com/office/drawing/2016/5/13/chartex" xmlns:cx8="http://schemas.microsoft.com/office/drawing/2016/5/14/chartex" xmlns:mc="http://schemas.openxmlformats.org/markup-compatibility/2006" xmlns:aink="http://schemas.microsoft.com/office/drawing/2016/ink" xmlns:am3d="http://schemas.microsoft.com/office/drawing/2017/model3d" xmlns:o="urn:schemas-microsoft-com:office:office" xmlns:oel="http://schemas.microsoft.com/office/2019/extlst" xmlns:r="http://schemas.openxmlformats.org/officeDocument/2006/relationships" xmlns:m="http://schemas.openxmlformats.org/officeDocument/2006/math" xmlns:v="urn:schemas-microsoft-com:vml" xmlns:wp14="http://schemas.microsoft.com/office/word/2010/wordprocessingDrawing" xmlns:wp="http://schemas.openxmlformats.org/drawingml/2006/wordprocessingDrawing" xmlns:w10="urn:schemas-microsoft-com:office:word" xmlns:w="http://schemas.openxmlformats.org/wordprocessingml/2006/main" xmlns:w14="http://schemas.microsoft.com/office/word/2010/wordml" xmlns:w15="http://schemas.microsoft.com/office/word/2012/wordml" xmlns:w16cex="http://schemas.microsoft.com/office/word/2018/wordml/cex" xmlns:w16cid="http://schemas.microsoft.com/office/word/2016/wordml/cid" xmlns:w16="http://schemas.microsoft.com/office/word/2018/wordml" xmlns:w16sdtdh="http://schemas.microsoft.com/office/word/2020/wordml/sdtdatahash" xmlns:w16se="http://schemas.microsoft.com/office/word/2015/wordml/symex" xmlns:wpg="http://schemas.microsoft.com/office/word/2010/wordprocessingGroup" xmlns:wpi="http://schemas.microsoft.com/office/word/2010/wordprocessingInk" xmlns:wne="http://schemas.microsoft.com/office/word/2006/wordml" xmlns:wps="http://schemas.microsoft.com/office/word/2010/wordprocessingShape" mc:Ignorable="w14 w15 w16se w16cid w16 w16cex w16sdtdh wp14">
+<w:hdr xmlns:wpc="http://schemas.microsoft.com/office/word/2010/wordprocessingCanvas" xmlns:cx="http://schemas.microsoft.com/office/drawing/2014/chartex" xmlns:cx1="http://schemas.microsoft.com/office/drawing/2015/9/8/chartex" xmlns:mc="http://schemas.openxmlformats.org/markup-compatibility/2006" xmlns:o="urn:schemas-microsoft-com:office:office" xmlns:r="http://schemas.openxmlformats.org/officeDocument/2006/relationships" xmlns:m="http://schemas.openxmlformats.org/officeDocument/2006/math" xmlns:v="urn:schemas-microsoft-com:vml" xmlns:wp14="http://schemas.microsoft.com/office/word/2010/wordprocessingDrawing" xmlns:wp="http://schemas.openxmlformats.org/drawingml/2006/wordprocessingDrawing" xmlns:w10="urn:schemas-microsoft-com:office:word" xmlns:w="http://schemas.openxmlformats.org/wordprocessingml/2006/main" xmlns:w14="http://schemas.microsoft.com/office/word/2010/wordml" xmlns:w15="http://schemas.microsoft.com/office/word/2012/wordml" xmlns:w16se="http://schemas.microsoft.com/office/word/2015/wordml/symex" xmlns:wpg="http://schemas.microsoft.com/office/word/2010/wordprocessingGroup" xmlns:wpi="http://schemas.microsoft.com/office/word/2010/wordprocessingInk" xmlns:wne="http://schemas.microsoft.com/office/word/2006/wordml" xmlns:wps="http://schemas.microsoft.com/office/word/2010/wordprocessingShape" mc:Ignorable="w14 w15 w16se wp14">
   <w:p>
     <w:pPr>
       <w:pStyle w:val="Header"/>
@@ -15985,7 +16325,7 @@
 </file>
 
 <file path=word/header2.xml><?xml version="1.0" encoding="utf-8"?>
-<w:hdr xmlns:wpc="http://schemas.microsoft.com/office/word/2010/wordprocessingCanvas" xmlns:cx="http://schemas.microsoft.com/office/drawing/2014/chartex" xmlns:cx1="http://schemas.microsoft.com/office/drawing/2015/9/8/chartex" xmlns:cx2="http://schemas.microsoft.com/office/drawing/2015/10/21/chartex" xmlns:cx3="http://schemas.microsoft.com/office/drawing/2016/5/9/chartex" xmlns:cx4="http://schemas.microsoft.com/office/drawing/2016/5/10/chartex" xmlns:cx5="http://schemas.microsoft.com/office/drawing/2016/5/11/chartex" xmlns:cx6="http://schemas.microsoft.com/office/drawing/2016/5/12/chartex" xmlns:cx7="http://schemas.microsoft.com/office/drawing/2016/5/13/chartex" xmlns:cx8="http://schemas.microsoft.com/office/drawing/2016/5/14/chartex" xmlns:mc="http://schemas.openxmlformats.org/markup-compatibility/2006" xmlns:aink="http://schemas.microsoft.com/office/drawing/2016/ink" xmlns:am3d="http://schemas.microsoft.com/office/drawing/2017/model3d" xmlns:o="urn:schemas-microsoft-com:office:office" xmlns:oel="http://schemas.microsoft.com/office/2019/extlst" xmlns:r="http://schemas.openxmlformats.org/officeDocument/2006/relationships" xmlns:m="http://schemas.openxmlformats.org/officeDocument/2006/math" xmlns:v="urn:schemas-microsoft-com:vml" xmlns:wp14="http://schemas.microsoft.com/office/word/2010/wordprocessingDrawing" xmlns:wp="http://schemas.openxmlformats.org/drawingml/2006/wordprocessingDrawing" xmlns:w10="urn:schemas-microsoft-com:office:word" xmlns:w="http://schemas.openxmlformats.org/wordprocessingml/2006/main" xmlns:w14="http://schemas.microsoft.com/office/word/2010/wordml" xmlns:w15="http://schemas.microsoft.com/office/word/2012/wordml" xmlns:w16cex="http://schemas.microsoft.com/office/word/2018/wordml/cex" xmlns:w16cid="http://schemas.microsoft.com/office/word/2016/wordml/cid" xmlns:w16="http://schemas.microsoft.com/office/word/2018/wordml" xmlns:w16sdtdh="http://schemas.microsoft.com/office/word/2020/wordml/sdtdatahash" xmlns:w16se="http://schemas.microsoft.com/office/word/2015/wordml/symex" xmlns:wpg="http://schemas.microsoft.com/office/word/2010/wordprocessingGroup" xmlns:wpi="http://schemas.microsoft.com/office/word/2010/wordprocessingInk" xmlns:wne="http://schemas.microsoft.com/office/word/2006/wordml" xmlns:wps="http://schemas.microsoft.com/office/word/2010/wordprocessingShape" mc:Ignorable="w14 w15 w16se w16cid w16 w16cex w16sdtdh wp14">
+<w:hdr xmlns:wpc="http://schemas.microsoft.com/office/word/2010/wordprocessingCanvas" xmlns:cx="http://schemas.microsoft.com/office/drawing/2014/chartex" xmlns:cx1="http://schemas.microsoft.com/office/drawing/2015/9/8/chartex" xmlns:mc="http://schemas.openxmlformats.org/markup-compatibility/2006" xmlns:o="urn:schemas-microsoft-com:office:office" xmlns:r="http://schemas.openxmlformats.org/officeDocument/2006/relationships" xmlns:m="http://schemas.openxmlformats.org/officeDocument/2006/math" xmlns:v="urn:schemas-microsoft-com:vml" xmlns:wp14="http://schemas.microsoft.com/office/word/2010/wordprocessingDrawing" xmlns:wp="http://schemas.openxmlformats.org/drawingml/2006/wordprocessingDrawing" xmlns:w10="urn:schemas-microsoft-com:office:word" xmlns:w="http://schemas.openxmlformats.org/wordprocessingml/2006/main" xmlns:w14="http://schemas.microsoft.com/office/word/2010/wordml" xmlns:w15="http://schemas.microsoft.com/office/word/2012/wordml" xmlns:w16se="http://schemas.microsoft.com/office/word/2015/wordml/symex" xmlns:wpg="http://schemas.microsoft.com/office/word/2010/wordprocessingGroup" xmlns:wpi="http://schemas.microsoft.com/office/word/2010/wordprocessingInk" xmlns:wne="http://schemas.microsoft.com/office/word/2006/wordml" xmlns:wps="http://schemas.microsoft.com/office/word/2010/wordprocessingShape" mc:Ignorable="w14 w15 w16se wp14">
   <w:p>
     <w:pPr>
       <w:pStyle w:val="Header"/>
@@ -15998,7 +16338,7 @@
 </file>
 
 <file path=word/styles.xml><?xml version="1.0" encoding="utf-8"?>
-<w:styles xmlns:mc="http://schemas.openxmlformats.org/markup-compatibility/2006" xmlns:r="http://schemas.openxmlformats.org/officeDocument/2006/relationships" xmlns:w="http://schemas.openxmlformats.org/wordprocessingml/2006/main" xmlns:w14="http://schemas.microsoft.com/office/word/2010/wordml" xmlns:w15="http://schemas.microsoft.com/office/word/2012/wordml" xmlns:w16cex="http://schemas.microsoft.com/office/word/2018/wordml/cex" xmlns:w16cid="http://schemas.microsoft.com/office/word/2016/wordml/cid" xmlns:w16="http://schemas.microsoft.com/office/word/2018/wordml" xmlns:w16sdtdh="http://schemas.microsoft.com/office/word/2020/wordml/sdtdatahash" xmlns:w16se="http://schemas.microsoft.com/office/word/2015/wordml/symex" mc:Ignorable="w14 w15 w16se w16cid w16 w16cex w16sdtdh">
+<w:styles xmlns:mc="http://schemas.openxmlformats.org/markup-compatibility/2006" xmlns:r="http://schemas.openxmlformats.org/officeDocument/2006/relationships" xmlns:w="http://schemas.openxmlformats.org/wordprocessingml/2006/main" xmlns:w14="http://schemas.microsoft.com/office/word/2010/wordml" xmlns:w15="http://schemas.microsoft.com/office/word/2012/wordml" xmlns:w16se="http://schemas.microsoft.com/office/word/2015/wordml/symex" mc:Ignorable="w14 w15 w16se">
   <w:docDefaults>
     <w:rPrDefault>
       <w:rPr>
@@ -16008,7 +16348,7 @@
     </w:rPrDefault>
     <w:pPrDefault/>
   </w:docDefaults>
-  <w:latentStyles w:defLockedState="0" w:defUIPriority="99" w:defSemiHidden="0" w:defUnhideWhenUsed="0" w:defQFormat="0" w:count="376">
+  <w:latentStyles w:defLockedState="0" w:defUIPriority="99" w:defSemiHidden="0" w:defUnhideWhenUsed="0" w:defQFormat="0" w:count="371">
     <w:lsdException w:name="Normal" w:uiPriority="0" w:qFormat="1"/>
     <w:lsdException w:name="heading 1" w:uiPriority="9" w:qFormat="1"/>
     <w:lsdException w:name="heading 2" w:semiHidden="1" w:uiPriority="9" w:unhideWhenUsed="1" w:qFormat="1"/>
@@ -16114,6 +16454,7 @@
     <w:lsdException w:name="HTML Sample" w:semiHidden="1" w:unhideWhenUsed="1"/>
     <w:lsdException w:name="HTML Typewriter" w:semiHidden="1" w:unhideWhenUsed="1"/>
     <w:lsdException w:name="HTML Variable" w:semiHidden="1" w:unhideWhenUsed="1"/>
+    <w:lsdException w:name="Normal Table" w:semiHidden="1" w:unhideWhenUsed="1"/>
     <w:lsdException w:name="annotation subject" w:semiHidden="1" w:unhideWhenUsed="1"/>
     <w:lsdException w:name="No List" w:semiHidden="1" w:unhideWhenUsed="1"/>
     <w:lsdException w:name="Outline List 1" w:semiHidden="1" w:unhideWhenUsed="1"/>
@@ -16156,8 +16497,11 @@
     <w:lsdException w:name="Table Contemporary" w:semiHidden="1" w:unhideWhenUsed="1"/>
     <w:lsdException w:name="Table Elegant" w:semiHidden="1" w:unhideWhenUsed="1"/>
     <w:lsdException w:name="Table Professional" w:semiHidden="1" w:unhideWhenUsed="1"/>
+    <w:lsdException w:name="Table Subtle 1" w:semiHidden="1" w:unhideWhenUsed="1"/>
     <w:lsdException w:name="Table Subtle 2" w:semiHidden="1" w:unhideWhenUsed="1"/>
     <w:lsdException w:name="Table Web 1" w:semiHidden="1" w:unhideWhenUsed="1"/>
+    <w:lsdException w:name="Table Web 2" w:semiHidden="1" w:unhideWhenUsed="1"/>
+    <w:lsdException w:name="Table Web 3" w:semiHidden="1" w:unhideWhenUsed="1"/>
     <w:lsdException w:name="Balloon Text" w:semiHidden="1" w:unhideWhenUsed="1"/>
     <w:lsdException w:name="Table Grid" w:uiPriority="59"/>
     <w:lsdException w:name="Table Theme" w:semiHidden="1" w:unhideWhenUsed="1"/>
@@ -16376,11 +16720,6 @@
     <w:lsdException w:name="List Table 5 Dark Accent 6" w:uiPriority="50"/>
     <w:lsdException w:name="List Table 6 Colorful Accent 6" w:uiPriority="51"/>
     <w:lsdException w:name="List Table 7 Colorful Accent 6" w:uiPriority="52"/>
-    <w:lsdException w:name="Mention" w:semiHidden="1" w:unhideWhenUsed="1"/>
-    <w:lsdException w:name="Smart Hyperlink" w:semiHidden="1" w:unhideWhenUsed="1"/>
-    <w:lsdException w:name="Hashtag" w:semiHidden="1" w:unhideWhenUsed="1"/>
-    <w:lsdException w:name="Unresolved Mention" w:semiHidden="1" w:unhideWhenUsed="1"/>
-    <w:lsdException w:name="Smart Link" w:semiHidden="1" w:unhideWhenUsed="1"/>
   </w:latentStyles>
   <w:style w:type="paragraph" w:default="1" w:styleId="Normal">
     <w:name w:val="Normal"/>
@@ -16812,7 +17151,7 @@
 </file>
 
 <file path=customXml/itemProps1.xml><?xml version="1.0" encoding="utf-8"?>
-<ds:datastoreItem xmlns:ds="http://schemas.openxmlformats.org/officeDocument/2006/customXml" ds:itemID="{1FB2FC78-2ADF-4491-8F16-D3256972540F}">
+<ds:datastoreItem xmlns:ds="http://schemas.openxmlformats.org/officeDocument/2006/customXml" ds:itemID="{32AA169B-AA6F-4BA6-8811-7C08CFF7C228}">
   <ds:schemaRefs>
     <ds:schemaRef ds:uri="http://schemas.openxmlformats.org/officeDocument/2006/bibliography"/>
   </ds:schemaRefs>

--- a/TS-Padam/TS-1.7/TS 1.7 Sanskrit Pada Paatam Corrections.docx
+++ b/TS-Padam/TS-1.7/TS 1.7 Sanskrit Pada Paatam Corrections.docx
@@ -1,6 +1,6 @@
 
 <file path=word/document.xml><?xml version="1.0" encoding="utf-8"?>
-<w:document xmlns:wpc="http://schemas.microsoft.com/office/word/2010/wordprocessingCanvas" xmlns:cx="http://schemas.microsoft.com/office/drawing/2014/chartex" xmlns:cx1="http://schemas.microsoft.com/office/drawing/2015/9/8/chartex" xmlns:mc="http://schemas.openxmlformats.org/markup-compatibility/2006" xmlns:o="urn:schemas-microsoft-com:office:office" xmlns:r="http://schemas.openxmlformats.org/officeDocument/2006/relationships" xmlns:m="http://schemas.openxmlformats.org/officeDocument/2006/math" xmlns:v="urn:schemas-microsoft-com:vml" xmlns:wp14="http://schemas.microsoft.com/office/word/2010/wordprocessingDrawing" xmlns:wp="http://schemas.openxmlformats.org/drawingml/2006/wordprocessingDrawing" xmlns:w10="urn:schemas-microsoft-com:office:word" xmlns:w="http://schemas.openxmlformats.org/wordprocessingml/2006/main" xmlns:w14="http://schemas.microsoft.com/office/word/2010/wordml" xmlns:w15="http://schemas.microsoft.com/office/word/2012/wordml" xmlns:w16se="http://schemas.microsoft.com/office/word/2015/wordml/symex" xmlns:wpg="http://schemas.microsoft.com/office/word/2010/wordprocessingGroup" xmlns:wpi="http://schemas.microsoft.com/office/word/2010/wordprocessingInk" xmlns:wne="http://schemas.microsoft.com/office/word/2006/wordml" xmlns:wps="http://schemas.microsoft.com/office/word/2010/wordprocessingShape" mc:Ignorable="w14 w15 w16se wp14">
+<w:document xmlns:wpc="http://schemas.microsoft.com/office/word/2010/wordprocessingCanvas" xmlns:cx="http://schemas.microsoft.com/office/drawing/2014/chartex" xmlns:cx1="http://schemas.microsoft.com/office/drawing/2015/9/8/chartex" xmlns:cx2="http://schemas.microsoft.com/office/drawing/2015/10/21/chartex" xmlns:cx3="http://schemas.microsoft.com/office/drawing/2016/5/9/chartex" xmlns:cx4="http://schemas.microsoft.com/office/drawing/2016/5/10/chartex" xmlns:cx5="http://schemas.microsoft.com/office/drawing/2016/5/11/chartex" xmlns:cx6="http://schemas.microsoft.com/office/drawing/2016/5/12/chartex" xmlns:cx7="http://schemas.microsoft.com/office/drawing/2016/5/13/chartex" xmlns:cx8="http://schemas.microsoft.com/office/drawing/2016/5/14/chartex" xmlns:mc="http://schemas.openxmlformats.org/markup-compatibility/2006" xmlns:aink="http://schemas.microsoft.com/office/drawing/2016/ink" xmlns:am3d="http://schemas.microsoft.com/office/drawing/2017/model3d" xmlns:o="urn:schemas-microsoft-com:office:office" xmlns:oel="http://schemas.microsoft.com/office/2019/extlst" xmlns:r="http://schemas.openxmlformats.org/officeDocument/2006/relationships" xmlns:m="http://schemas.openxmlformats.org/officeDocument/2006/math" xmlns:v="urn:schemas-microsoft-com:vml" xmlns:wp14="http://schemas.microsoft.com/office/word/2010/wordprocessingDrawing" xmlns:wp="http://schemas.openxmlformats.org/drawingml/2006/wordprocessingDrawing" xmlns:w10="urn:schemas-microsoft-com:office:word" xmlns:w="http://schemas.openxmlformats.org/wordprocessingml/2006/main" xmlns:w14="http://schemas.microsoft.com/office/word/2010/wordml" xmlns:w15="http://schemas.microsoft.com/office/word/2012/wordml" xmlns:w16cex="http://schemas.microsoft.com/office/word/2018/wordml/cex" xmlns:w16cid="http://schemas.microsoft.com/office/word/2016/wordml/cid" xmlns:w16="http://schemas.microsoft.com/office/word/2018/wordml" xmlns:w16sdtdh="http://schemas.microsoft.com/office/word/2020/wordml/sdtdatahash" xmlns:w16se="http://schemas.microsoft.com/office/word/2015/wordml/symex" xmlns:wpg="http://schemas.microsoft.com/office/word/2010/wordprocessingGroup" xmlns:wpi="http://schemas.microsoft.com/office/word/2010/wordprocessingInk" xmlns:wne="http://schemas.microsoft.com/office/word/2006/wordml" xmlns:wps="http://schemas.microsoft.com/office/word/2010/wordprocessingShape" mc:Ignorable="w14 w15 w16se w16cid w16 w16cex w16sdtdh wp14">
   <w:body>
     <w:p>
       <w:pPr>
@@ -21,9 +21,8 @@
           <w:szCs w:val="32"/>
           <w:u w:val="single"/>
         </w:rPr>
-        <w:t xml:space="preserve">TS </w:t>
+        <w:t>TS Pada Paatam – TS 1.</w:t>
       </w:r>
-      <w:proofErr w:type="spellStart"/>
       <w:r>
         <w:rPr>
           <w:b/>
@@ -32,9 +31,8 @@
           <w:szCs w:val="32"/>
           <w:u w:val="single"/>
         </w:rPr>
-        <w:t>Pada</w:t>
+        <w:t>7</w:t>
       </w:r>
-      <w:proofErr w:type="spellEnd"/>
       <w:r>
         <w:rPr>
           <w:b/>
@@ -45,7 +43,6 @@
         </w:rPr>
         <w:t xml:space="preserve"> </w:t>
       </w:r>
-      <w:proofErr w:type="spellStart"/>
       <w:r>
         <w:rPr>
           <w:b/>
@@ -54,9 +51,8 @@
           <w:szCs w:val="32"/>
           <w:u w:val="single"/>
         </w:rPr>
-        <w:t>Paatam</w:t>
+        <w:t xml:space="preserve">Sanskrit </w:t>
       </w:r>
-      <w:proofErr w:type="spellEnd"/>
       <w:r>
         <w:rPr>
           <w:b/>
@@ -65,7 +61,945 @@
           <w:szCs w:val="32"/>
           <w:u w:val="single"/>
         </w:rPr>
-        <w:t xml:space="preserve"> – TS 1.</w:t>
+        <w:t>Corrections –</w:t>
+      </w:r>
+      <w:r>
+        <w:rPr>
+          <w:b/>
+          <w:bCs/>
+          <w:sz w:val="32"/>
+          <w:szCs w:val="32"/>
+          <w:u w:val="single"/>
+        </w:rPr>
+        <w:t xml:space="preserve"> </w:t>
+      </w:r>
+      <w:r>
+        <w:rPr>
+          <w:b/>
+          <w:bCs/>
+          <w:sz w:val="32"/>
+          <w:szCs w:val="32"/>
+          <w:u w:val="single"/>
+        </w:rPr>
+        <w:t xml:space="preserve">Observed </w:t>
+      </w:r>
+      <w:proofErr w:type="gramStart"/>
+      <w:r>
+        <w:rPr>
+          <w:b/>
+          <w:bCs/>
+          <w:sz w:val="32"/>
+          <w:szCs w:val="32"/>
+          <w:u w:val="single"/>
+        </w:rPr>
+        <w:t xml:space="preserve">till </w:t>
+      </w:r>
+      <w:r>
+        <w:rPr>
+          <w:b/>
+          <w:bCs/>
+          <w:sz w:val="32"/>
+          <w:szCs w:val="32"/>
+          <w:highlight w:val="red"/>
+          <w:u w:val="single"/>
+        </w:rPr>
+        <w:t>????</w:t>
+      </w:r>
+      <w:proofErr w:type="gramEnd"/>
+    </w:p>
+    <w:p>
+      <w:pPr>
+        <w:spacing w:before="0" w:line="240" w:lineRule="auto"/>
+        <w:jc w:val="center"/>
+        <w:rPr>
+          <w:bCs/>
+          <w:sz w:val="32"/>
+          <w:szCs w:val="32"/>
+        </w:rPr>
+      </w:pPr>
+      <w:r>
+        <w:rPr>
+          <w:bCs/>
+          <w:sz w:val="32"/>
+          <w:szCs w:val="32"/>
+        </w:rPr>
+        <w:t>(</w:t>
+      </w:r>
+      <w:proofErr w:type="gramStart"/>
+      <w:r>
+        <w:rPr>
+          <w:bCs/>
+          <w:sz w:val="32"/>
+          <w:szCs w:val="32"/>
+        </w:rPr>
+        <w:t>ignore</w:t>
+      </w:r>
+      <w:proofErr w:type="gramEnd"/>
+      <w:r>
+        <w:rPr>
+          <w:bCs/>
+          <w:sz w:val="32"/>
+          <w:szCs w:val="32"/>
+        </w:rPr>
+        <w:t xml:space="preserve"> those which are already incorporated in your book’s version and date)</w:t>
+      </w:r>
+    </w:p>
+    <w:tbl>
+      <w:tblPr>
+        <w:tblW w:w="13892" w:type="dxa"/>
+        <w:tblInd w:w="-714" w:type="dxa"/>
+        <w:tblBorders>
+          <w:top w:val="single" w:sz="4" w:space="0" w:color="000000"/>
+          <w:left w:val="single" w:sz="4" w:space="0" w:color="000000"/>
+          <w:bottom w:val="single" w:sz="4" w:space="0" w:color="000000"/>
+          <w:right w:val="single" w:sz="4" w:space="0" w:color="000000"/>
+          <w:insideH w:val="single" w:sz="4" w:space="0" w:color="000000"/>
+          <w:insideV w:val="single" w:sz="4" w:space="0" w:color="000000"/>
+        </w:tblBorders>
+        <w:tblLook w:val="04A0" w:firstRow="1" w:lastRow="0" w:firstColumn="1" w:lastColumn="0" w:noHBand="0" w:noVBand="1"/>
+      </w:tblPr>
+      <w:tblGrid>
+        <w:gridCol w:w="3970"/>
+        <w:gridCol w:w="5103"/>
+        <w:gridCol w:w="4819"/>
+      </w:tblGrid>
+      <w:tr>
+        <w:tc>
+          <w:tcPr>
+            <w:tcW w:w="3970" w:type="dxa"/>
+          </w:tcPr>
+          <w:p>
+            <w:pPr>
+              <w:spacing w:before="0" w:line="240" w:lineRule="auto"/>
+              <w:jc w:val="center"/>
+              <w:rPr>
+                <w:sz w:val="32"/>
+                <w:szCs w:val="32"/>
+              </w:rPr>
+            </w:pPr>
+            <w:r>
+              <w:rPr>
+                <w:sz w:val="32"/>
+                <w:szCs w:val="32"/>
+              </w:rPr>
+              <w:t>Section, Paragraph</w:t>
+            </w:r>
+          </w:p>
+          <w:p>
+            <w:pPr>
+              <w:spacing w:before="0" w:line="240" w:lineRule="auto"/>
+              <w:jc w:val="center"/>
+              <w:rPr>
+                <w:sz w:val="32"/>
+                <w:szCs w:val="32"/>
+              </w:rPr>
+            </w:pPr>
+            <w:r>
+              <w:rPr>
+                <w:sz w:val="32"/>
+                <w:szCs w:val="32"/>
+              </w:rPr>
+              <w:t>Reference</w:t>
+            </w:r>
+          </w:p>
+        </w:tc>
+        <w:tc>
+          <w:tcPr>
+            <w:tcW w:w="5103" w:type="dxa"/>
+          </w:tcPr>
+          <w:p>
+            <w:pPr>
+              <w:spacing w:before="0" w:line="240" w:lineRule="auto"/>
+              <w:jc w:val="center"/>
+              <w:rPr>
+                <w:sz w:val="32"/>
+                <w:szCs w:val="32"/>
+              </w:rPr>
+            </w:pPr>
+            <w:r>
+              <w:rPr>
+                <w:sz w:val="32"/>
+                <w:szCs w:val="32"/>
+              </w:rPr>
+              <w:t>As Printed</w:t>
+            </w:r>
+          </w:p>
+        </w:tc>
+        <w:tc>
+          <w:tcPr>
+            <w:tcW w:w="4819" w:type="dxa"/>
+          </w:tcPr>
+          <w:p>
+            <w:pPr>
+              <w:spacing w:before="0" w:line="240" w:lineRule="auto"/>
+              <w:ind w:left="-183" w:right="-18"/>
+              <w:jc w:val="center"/>
+              <w:rPr>
+                <w:sz w:val="32"/>
+                <w:szCs w:val="32"/>
+              </w:rPr>
+            </w:pPr>
+            <w:r>
+              <w:rPr>
+                <w:sz w:val="32"/>
+                <w:szCs w:val="32"/>
+              </w:rPr>
+              <w:t>To be read as or corrected as</w:t>
+            </w:r>
+          </w:p>
+        </w:tc>
+      </w:tr>
+      <w:tr>
+        <w:trPr>
+          <w:trHeight w:val="1587"/>
+        </w:trPr>
+        <w:tc>
+          <w:tcPr>
+            <w:tcW w:w="3970" w:type="dxa"/>
+            <w:tcBorders>
+              <w:top w:val="single" w:sz="4" w:space="0" w:color="000000"/>
+              <w:left w:val="single" w:sz="4" w:space="0" w:color="000000"/>
+              <w:bottom w:val="single" w:sz="4" w:space="0" w:color="auto"/>
+              <w:right w:val="single" w:sz="4" w:space="0" w:color="000000"/>
+            </w:tcBorders>
+            <w:shd w:val="clear" w:color="auto" w:fill="auto"/>
+          </w:tcPr>
+          <w:p>
+            <w:pPr>
+              <w:widowControl w:val="0"/>
+              <w:autoSpaceDE w:val="0"/>
+              <w:autoSpaceDN w:val="0"/>
+              <w:adjustRightInd w:val="0"/>
+              <w:spacing w:before="0" w:line="240" w:lineRule="auto"/>
+              <w:rPr>
+                <w:rFonts w:cs="Arial"/>
+                <w:b/>
+                <w:bCs/>
+                <w:sz w:val="28"/>
+                <w:szCs w:val="28"/>
+              </w:rPr>
+            </w:pPr>
+            <w:r>
+              <w:rPr>
+                <w:rFonts w:cs="Arial"/>
+                <w:b/>
+                <w:bCs/>
+                <w:sz w:val="28"/>
+                <w:szCs w:val="28"/>
+              </w:rPr>
+              <w:t>TS 1.7.</w:t>
+            </w:r>
+            <w:r>
+              <w:rPr>
+                <w:rFonts w:cs="Arial"/>
+                <w:b/>
+                <w:bCs/>
+                <w:sz w:val="28"/>
+                <w:szCs w:val="28"/>
+              </w:rPr>
+              <w:t>5.4</w:t>
+            </w:r>
+            <w:r>
+              <w:rPr>
+                <w:rFonts w:cs="Arial"/>
+                <w:b/>
+                <w:bCs/>
+                <w:sz w:val="28"/>
+                <w:szCs w:val="28"/>
+              </w:rPr>
+              <w:t xml:space="preserve"> – Padam</w:t>
+            </w:r>
+          </w:p>
+          <w:p>
+            <w:pPr>
+              <w:widowControl w:val="0"/>
+              <w:autoSpaceDE w:val="0"/>
+              <w:autoSpaceDN w:val="0"/>
+              <w:adjustRightInd w:val="0"/>
+              <w:spacing w:before="0" w:line="240" w:lineRule="auto"/>
+              <w:rPr>
+                <w:rFonts w:cs="Arial"/>
+                <w:b/>
+                <w:bCs/>
+                <w:sz w:val="28"/>
+                <w:szCs w:val="28"/>
+              </w:rPr>
+            </w:pPr>
+            <w:r>
+              <w:rPr>
+                <w:rFonts w:cs="Arial"/>
+                <w:b/>
+                <w:bCs/>
+                <w:sz w:val="28"/>
+                <w:szCs w:val="28"/>
+              </w:rPr>
+              <w:t xml:space="preserve">Padam No. </w:t>
+            </w:r>
+            <w:r>
+              <w:rPr>
+                <w:rFonts w:cs="Arial"/>
+                <w:b/>
+                <w:bCs/>
+                <w:sz w:val="28"/>
+                <w:szCs w:val="28"/>
+              </w:rPr>
+              <w:t>49</w:t>
+            </w:r>
+          </w:p>
+          <w:p>
+            <w:pPr>
+              <w:spacing w:before="0" w:line="240" w:lineRule="auto"/>
+              <w:ind w:left="29"/>
+              <w:rPr>
+                <w:rFonts w:cs="Arial"/>
+                <w:color w:val="000000"/>
+                <w:sz w:val="32"/>
+                <w:szCs w:val="32"/>
+              </w:rPr>
+            </w:pPr>
+            <w:r>
+              <w:rPr>
+                <w:b/>
+                <w:sz w:val="28"/>
+                <w:szCs w:val="28"/>
+              </w:rPr>
+              <w:t xml:space="preserve">Panchaati No. - </w:t>
+            </w:r>
+            <w:r>
+              <w:rPr>
+                <w:b/>
+                <w:sz w:val="28"/>
+                <w:szCs w:val="28"/>
+              </w:rPr>
+              <w:t>24</w:t>
+            </w:r>
+          </w:p>
+        </w:tc>
+        <w:tc>
+          <w:tcPr>
+            <w:tcW w:w="5103" w:type="dxa"/>
+            <w:tcBorders>
+              <w:top w:val="single" w:sz="4" w:space="0" w:color="000000"/>
+              <w:left w:val="single" w:sz="4" w:space="0" w:color="000000"/>
+              <w:bottom w:val="single" w:sz="4" w:space="0" w:color="auto"/>
+              <w:right w:val="single" w:sz="4" w:space="0" w:color="000000"/>
+            </w:tcBorders>
+            <w:shd w:val="clear" w:color="auto" w:fill="auto"/>
+          </w:tcPr>
+          <w:p>
+            <w:pPr>
+              <w:widowControl w:val="0"/>
+              <w:autoSpaceDE w:val="0"/>
+              <w:autoSpaceDN w:val="0"/>
+              <w:adjustRightInd w:val="0"/>
+              <w:spacing w:before="0" w:line="240" w:lineRule="auto"/>
+              <w:rPr>
+                <w:rFonts w:ascii="BRH Devanagari Extra" w:hAnsi="BRH Devanagari Extra" w:cs="BRH Devanagari Extra"/>
+                <w:sz w:val="40"/>
+                <w:szCs w:val="40"/>
+              </w:rPr>
+            </w:pPr>
+            <w:r>
+              <w:rPr>
+                <w:rFonts w:ascii="BRH Devanagari Extra" w:hAnsi="BRH Devanagari Extra" w:cs="BRH Devanagari Extra"/>
+                <w:sz w:val="40"/>
+                <w:szCs w:val="40"/>
+              </w:rPr>
+              <w:t xml:space="preserve">±ÉæÈ | </w:t>
+            </w:r>
+          </w:p>
+          <w:p>
+            <w:pPr>
+              <w:widowControl w:val="0"/>
+              <w:autoSpaceDE w:val="0"/>
+              <w:autoSpaceDN w:val="0"/>
+              <w:adjustRightInd w:val="0"/>
+              <w:spacing w:before="0" w:line="240" w:lineRule="auto"/>
+              <w:ind w:right="-138"/>
+              <w:rPr>
+                <w:rFonts w:ascii="BRH Malayalam Extra" w:hAnsi="BRH Malayalam Extra" w:cs="BRH Malayalam Extra"/>
+                <w:color w:val="000000"/>
+                <w:sz w:val="40"/>
+                <w:szCs w:val="40"/>
+                <w:lang w:val="en-IN" w:eastAsia="en-IN"/>
+              </w:rPr>
+            </w:pPr>
+            <w:r>
+              <w:rPr>
+                <w:rFonts w:ascii="BRH Devanagari Extra" w:hAnsi="BRH Devanagari Extra" w:cs="BRH Devanagari Extra"/>
+                <w:sz w:val="40"/>
+                <w:szCs w:val="40"/>
+              </w:rPr>
+              <w:t>AÉlÉÑþ¹ÒpÉÏ</w:t>
+            </w:r>
+            <w:r>
+              <w:rPr>
+                <w:rFonts w:ascii="BRH Malayalam Extra" w:hAnsi="BRH Malayalam Extra" w:cs="BRH Devanagari Extra"/>
+                <w:sz w:val="33"/>
+                <w:szCs w:val="40"/>
+              </w:rPr>
+              <w:t>–</w:t>
+            </w:r>
+            <w:r>
+              <w:rPr>
+                <w:rFonts w:ascii="BRH Devanagari Extra" w:hAnsi="BRH Devanagari Extra" w:cs="BRH Devanagari Extra"/>
+                <w:sz w:val="40"/>
+                <w:szCs w:val="40"/>
+              </w:rPr>
+              <w:t xml:space="preserve">ËUirÉÉlÉÑþ - </w:t>
+            </w:r>
+            <w:r>
+              <w:rPr>
+                <w:rFonts w:ascii="BRH Devanagari Extra" w:hAnsi="BRH Devanagari Extra" w:cs="BRH Devanagari Extra"/>
+                <w:sz w:val="40"/>
+                <w:szCs w:val="40"/>
+                <w:highlight w:val="yellow"/>
+              </w:rPr>
+              <w:t>xjÉ</w:t>
+            </w:r>
+            <w:r>
+              <w:rPr>
+                <w:rFonts w:ascii="BRH Devanagari Extra" w:hAnsi="BRH Devanagari Extra" w:cs="BRH Devanagari Extra"/>
+                <w:sz w:val="40"/>
+                <w:szCs w:val="40"/>
+              </w:rPr>
+              <w:t>Ñ</w:t>
+            </w:r>
+            <w:r>
+              <w:rPr>
+                <w:rFonts w:ascii="BRH Malayalam Extra" w:hAnsi="BRH Malayalam Extra" w:cs="BRH Devanagari Extra"/>
+                <w:sz w:val="33"/>
+                <w:szCs w:val="40"/>
+              </w:rPr>
+              <w:t>–</w:t>
+            </w:r>
+            <w:r>
+              <w:rPr>
+                <w:rFonts w:ascii="BRH Devanagari Extra" w:hAnsi="BRH Devanagari Extra" w:cs="BRH Devanagari Extra"/>
+                <w:sz w:val="40"/>
+                <w:szCs w:val="40"/>
+              </w:rPr>
+              <w:t>pÉÏ</w:t>
+            </w:r>
+            <w:r>
+              <w:rPr>
+                <w:rFonts w:ascii="BRH Malayalam Extra" w:hAnsi="BRH Malayalam Extra" w:cs="BRH Devanagari Extra"/>
+                <w:sz w:val="33"/>
+                <w:szCs w:val="40"/>
+              </w:rPr>
+              <w:t>–</w:t>
+            </w:r>
+            <w:r>
+              <w:rPr>
+                <w:rFonts w:ascii="BRH Devanagari Extra" w:hAnsi="BRH Devanagari Extra" w:cs="BRH Devanagari Extra"/>
+                <w:sz w:val="40"/>
+                <w:szCs w:val="40"/>
+              </w:rPr>
+              <w:t>È |</w:t>
+            </w:r>
+          </w:p>
+        </w:tc>
+        <w:tc>
+          <w:tcPr>
+            <w:tcW w:w="4819" w:type="dxa"/>
+            <w:tcBorders>
+              <w:top w:val="single" w:sz="4" w:space="0" w:color="000000"/>
+              <w:left w:val="single" w:sz="4" w:space="0" w:color="000000"/>
+              <w:bottom w:val="single" w:sz="4" w:space="0" w:color="auto"/>
+              <w:right w:val="single" w:sz="4" w:space="0" w:color="000000"/>
+            </w:tcBorders>
+            <w:shd w:val="clear" w:color="auto" w:fill="auto"/>
+          </w:tcPr>
+          <w:p>
+            <w:pPr>
+              <w:widowControl w:val="0"/>
+              <w:autoSpaceDE w:val="0"/>
+              <w:autoSpaceDN w:val="0"/>
+              <w:adjustRightInd w:val="0"/>
+              <w:spacing w:before="0" w:line="264" w:lineRule="auto"/>
+              <w:rPr>
+                <w:rFonts w:ascii="BRH Devanagari Extra" w:hAnsi="BRH Devanagari Extra" w:cs="BRH Devanagari Extra"/>
+                <w:sz w:val="40"/>
+                <w:szCs w:val="40"/>
+              </w:rPr>
+            </w:pPr>
+            <w:r>
+              <w:rPr>
+                <w:rFonts w:ascii="BRH Devanagari Extra" w:hAnsi="BRH Devanagari Extra" w:cs="BRH Devanagari Extra"/>
+                <w:sz w:val="40"/>
+                <w:szCs w:val="40"/>
+              </w:rPr>
+              <w:t xml:space="preserve">±ÉæÈ | </w:t>
+            </w:r>
+          </w:p>
+          <w:p>
+            <w:pPr>
+              <w:widowControl w:val="0"/>
+              <w:autoSpaceDE w:val="0"/>
+              <w:autoSpaceDN w:val="0"/>
+              <w:adjustRightInd w:val="0"/>
+              <w:spacing w:before="0" w:line="240" w:lineRule="auto"/>
+              <w:rPr>
+                <w:rFonts w:ascii="BRH Malayalam Extra" w:hAnsi="BRH Malayalam Extra" w:cs="BRH Malayalam Extra"/>
+                <w:color w:val="000000"/>
+                <w:sz w:val="40"/>
+                <w:szCs w:val="40"/>
+                <w:lang w:val="en-IN" w:eastAsia="en-IN"/>
+              </w:rPr>
+            </w:pPr>
+            <w:r>
+              <w:rPr>
+                <w:rFonts w:ascii="BRH Devanagari Extra" w:hAnsi="BRH Devanagari Extra" w:cs="BRH Devanagari Extra"/>
+                <w:sz w:val="40"/>
+                <w:szCs w:val="40"/>
+              </w:rPr>
+              <w:t>AÉlÉÑþ¹ÒpÉÏ</w:t>
+            </w:r>
+            <w:r>
+              <w:rPr>
+                <w:rFonts w:ascii="BRH Malayalam Extra" w:hAnsi="BRH Malayalam Extra" w:cs="BRH Devanagari Extra"/>
+                <w:sz w:val="33"/>
+                <w:szCs w:val="40"/>
+              </w:rPr>
+              <w:t>–</w:t>
+            </w:r>
+            <w:r>
+              <w:rPr>
+                <w:rFonts w:ascii="BRH Devanagari Extra" w:hAnsi="BRH Devanagari Extra" w:cs="BRH Devanagari Extra"/>
+                <w:sz w:val="40"/>
+                <w:szCs w:val="40"/>
+              </w:rPr>
+              <w:t xml:space="preserve">ËUirÉÉlÉÑþ - </w:t>
+            </w:r>
+            <w:r>
+              <w:rPr>
+                <w:rFonts w:ascii="BRH Devanagari Extra" w:hAnsi="BRH Devanagari Extra" w:cs="BRH Devanagari Extra"/>
+                <w:sz w:val="40"/>
+                <w:szCs w:val="40"/>
+                <w:highlight w:val="green"/>
+              </w:rPr>
+              <w:t>xiÉ</w:t>
+            </w:r>
+            <w:r>
+              <w:rPr>
+                <w:rFonts w:ascii="BRH Devanagari Extra" w:hAnsi="BRH Devanagari Extra" w:cs="BRH Devanagari Extra"/>
+                <w:sz w:val="40"/>
+                <w:szCs w:val="40"/>
+              </w:rPr>
+              <w:t>Ñ</w:t>
+            </w:r>
+            <w:r>
+              <w:rPr>
+                <w:rFonts w:ascii="BRH Malayalam Extra" w:hAnsi="BRH Malayalam Extra" w:cs="BRH Devanagari Extra"/>
+                <w:sz w:val="33"/>
+                <w:szCs w:val="40"/>
+              </w:rPr>
+              <w:t>–</w:t>
+            </w:r>
+            <w:r>
+              <w:rPr>
+                <w:rFonts w:ascii="BRH Devanagari Extra" w:hAnsi="BRH Devanagari Extra" w:cs="BRH Devanagari Extra"/>
+                <w:sz w:val="40"/>
+                <w:szCs w:val="40"/>
+              </w:rPr>
+              <w:t>pÉÏ</w:t>
+            </w:r>
+            <w:r>
+              <w:rPr>
+                <w:rFonts w:ascii="BRH Malayalam Extra" w:hAnsi="BRH Malayalam Extra" w:cs="BRH Devanagari Extra"/>
+                <w:sz w:val="33"/>
+                <w:szCs w:val="40"/>
+              </w:rPr>
+              <w:t>–</w:t>
+            </w:r>
+            <w:r>
+              <w:rPr>
+                <w:rFonts w:ascii="BRH Devanagari Extra" w:hAnsi="BRH Devanagari Extra" w:cs="BRH Devanagari Extra"/>
+                <w:sz w:val="40"/>
+                <w:szCs w:val="40"/>
+              </w:rPr>
+              <w:t>È |</w:t>
+            </w:r>
+          </w:p>
+        </w:tc>
+      </w:tr>
+      <w:tr>
+        <w:trPr>
+          <w:trHeight w:val="930"/>
+        </w:trPr>
+        <w:tc>
+          <w:tcPr>
+            <w:tcW w:w="3970" w:type="dxa"/>
+            <w:tcBorders>
+              <w:top w:val="single" w:sz="4" w:space="0" w:color="000000"/>
+              <w:left w:val="single" w:sz="4" w:space="0" w:color="000000"/>
+              <w:bottom w:val="single" w:sz="4" w:space="0" w:color="auto"/>
+              <w:right w:val="single" w:sz="4" w:space="0" w:color="000000"/>
+            </w:tcBorders>
+            <w:shd w:val="clear" w:color="auto" w:fill="auto"/>
+          </w:tcPr>
+          <w:p>
+            <w:pPr>
+              <w:widowControl w:val="0"/>
+              <w:autoSpaceDE w:val="0"/>
+              <w:autoSpaceDN w:val="0"/>
+              <w:adjustRightInd w:val="0"/>
+              <w:spacing w:before="0" w:line="240" w:lineRule="auto"/>
+              <w:rPr>
+                <w:rFonts w:cs="Arial"/>
+                <w:b/>
+                <w:bCs/>
+                <w:sz w:val="28"/>
+                <w:szCs w:val="28"/>
+              </w:rPr>
+            </w:pPr>
+            <w:r>
+              <w:rPr>
+                <w:rFonts w:cs="Arial"/>
+                <w:b/>
+                <w:bCs/>
+                <w:sz w:val="28"/>
+                <w:szCs w:val="28"/>
+              </w:rPr>
+              <w:t>TS 1.7.</w:t>
+            </w:r>
+            <w:r>
+              <w:rPr>
+                <w:rFonts w:cs="Arial"/>
+                <w:b/>
+                <w:bCs/>
+                <w:sz w:val="28"/>
+                <w:szCs w:val="28"/>
+              </w:rPr>
+              <w:t>8.2</w:t>
+            </w:r>
+            <w:r>
+              <w:rPr>
+                <w:rFonts w:cs="Arial"/>
+                <w:b/>
+                <w:bCs/>
+                <w:sz w:val="28"/>
+                <w:szCs w:val="28"/>
+              </w:rPr>
+              <w:t xml:space="preserve"> – Padam</w:t>
+            </w:r>
+          </w:p>
+          <w:p>
+            <w:pPr>
+              <w:widowControl w:val="0"/>
+              <w:autoSpaceDE w:val="0"/>
+              <w:autoSpaceDN w:val="0"/>
+              <w:adjustRightInd w:val="0"/>
+              <w:spacing w:before="0" w:line="240" w:lineRule="auto"/>
+              <w:rPr>
+                <w:rFonts w:cs="Arial"/>
+                <w:b/>
+                <w:bCs/>
+                <w:sz w:val="28"/>
+                <w:szCs w:val="28"/>
+              </w:rPr>
+            </w:pPr>
+            <w:r>
+              <w:rPr>
+                <w:rFonts w:cs="Arial"/>
+                <w:b/>
+                <w:bCs/>
+                <w:sz w:val="28"/>
+                <w:szCs w:val="28"/>
+              </w:rPr>
+              <w:t xml:space="preserve">Padam No. </w:t>
+            </w:r>
+            <w:r>
+              <w:rPr>
+                <w:rFonts w:cs="Arial"/>
+                <w:b/>
+                <w:bCs/>
+                <w:sz w:val="28"/>
+                <w:szCs w:val="28"/>
+              </w:rPr>
+              <w:t>49</w:t>
+            </w:r>
+          </w:p>
+          <w:p>
+            <w:pPr>
+              <w:spacing w:before="0" w:line="240" w:lineRule="auto"/>
+              <w:ind w:left="29"/>
+              <w:rPr>
+                <w:rFonts w:cs="Arial"/>
+                <w:color w:val="000000"/>
+                <w:sz w:val="32"/>
+                <w:szCs w:val="32"/>
+              </w:rPr>
+            </w:pPr>
+            <w:r>
+              <w:rPr>
+                <w:b/>
+                <w:sz w:val="28"/>
+                <w:szCs w:val="28"/>
+              </w:rPr>
+              <w:t xml:space="preserve">Panchaati No. - </w:t>
+            </w:r>
+            <w:r>
+              <w:rPr>
+                <w:b/>
+                <w:sz w:val="28"/>
+                <w:szCs w:val="28"/>
+              </w:rPr>
+              <w:t>35</w:t>
+            </w:r>
+          </w:p>
+        </w:tc>
+        <w:tc>
+          <w:tcPr>
+            <w:tcW w:w="5103" w:type="dxa"/>
+            <w:tcBorders>
+              <w:top w:val="single" w:sz="4" w:space="0" w:color="000000"/>
+              <w:left w:val="single" w:sz="4" w:space="0" w:color="000000"/>
+              <w:bottom w:val="single" w:sz="4" w:space="0" w:color="auto"/>
+              <w:right w:val="single" w:sz="4" w:space="0" w:color="000000"/>
+            </w:tcBorders>
+            <w:shd w:val="clear" w:color="auto" w:fill="auto"/>
+          </w:tcPr>
+          <w:p>
+            <w:pPr>
+              <w:widowControl w:val="0"/>
+              <w:autoSpaceDE w:val="0"/>
+              <w:autoSpaceDN w:val="0"/>
+              <w:adjustRightInd w:val="0"/>
+              <w:spacing w:before="0" w:line="240" w:lineRule="auto"/>
+              <w:ind w:right="-138"/>
+              <w:rPr>
+                <w:rFonts w:ascii="BRH Malayalam Extra" w:hAnsi="BRH Malayalam Extra" w:cs="BRH Malayalam Extra"/>
+                <w:color w:val="000000"/>
+                <w:sz w:val="40"/>
+                <w:szCs w:val="40"/>
+                <w:lang w:val="en-IN" w:eastAsia="en-IN"/>
+              </w:rPr>
+            </w:pPr>
+            <w:r>
+              <w:rPr>
+                <w:rFonts w:ascii="BRH Devanagari Extra" w:hAnsi="BRH Devanagari Extra" w:cs="BRH Devanagari Extra"/>
+                <w:sz w:val="40"/>
+                <w:szCs w:val="40"/>
+              </w:rPr>
+              <w:t>xuÉ</w:t>
+            </w:r>
+            <w:r>
+              <w:rPr>
+                <w:rFonts w:ascii="BRH Malayalam Extra" w:hAnsi="BRH Malayalam Extra" w:cs="BRH Devanagari Extra"/>
+                <w:sz w:val="33"/>
+                <w:szCs w:val="40"/>
+              </w:rPr>
+              <w:t>–</w:t>
+            </w:r>
+            <w:r>
+              <w:rPr>
+                <w:rFonts w:ascii="BRH Devanagari Extra" w:hAnsi="BRH Devanagari Extra" w:cs="BRH Devanagari Extra"/>
+                <w:sz w:val="40"/>
+                <w:szCs w:val="40"/>
+              </w:rPr>
+              <w:t xml:space="preserve">MüÉï CÌiÉþ </w:t>
+            </w:r>
+            <w:r>
+              <w:rPr>
+                <w:rFonts w:ascii="BRH Devanagari Extra" w:hAnsi="BRH Devanagari Extra" w:cs="BRH Devanagari Extra"/>
+                <w:sz w:val="40"/>
+                <w:szCs w:val="40"/>
+                <w:highlight w:val="yellow"/>
+              </w:rPr>
+              <w:t>x</w:t>
+            </w:r>
+            <w:r>
+              <w:rPr>
+                <w:rFonts w:ascii="BRH Devanagari Extra" w:hAnsi="BRH Devanagari Extra" w:cs="BRH Devanagari Extra"/>
+                <w:sz w:val="40"/>
+                <w:szCs w:val="40"/>
+              </w:rPr>
+              <w:t>ÉÔ - A</w:t>
+            </w:r>
+            <w:r>
+              <w:rPr>
+                <w:rFonts w:ascii="BRH Malayalam Extra" w:hAnsi="BRH Malayalam Extra" w:cs="BRH Devanagari Extra"/>
+                <w:sz w:val="33"/>
+                <w:szCs w:val="40"/>
+              </w:rPr>
+              <w:t>–</w:t>
+            </w:r>
+            <w:r>
+              <w:rPr>
+                <w:rFonts w:ascii="BRH Devanagari Extra" w:hAnsi="BRH Devanagari Extra" w:cs="BRH Devanagari Extra"/>
+                <w:sz w:val="40"/>
+                <w:szCs w:val="40"/>
+              </w:rPr>
+              <w:t>MüÉïÈ ||</w:t>
+            </w:r>
+          </w:p>
+        </w:tc>
+        <w:tc>
+          <w:tcPr>
+            <w:tcW w:w="4819" w:type="dxa"/>
+            <w:tcBorders>
+              <w:top w:val="single" w:sz="4" w:space="0" w:color="000000"/>
+              <w:left w:val="single" w:sz="4" w:space="0" w:color="000000"/>
+              <w:bottom w:val="single" w:sz="4" w:space="0" w:color="auto"/>
+              <w:right w:val="single" w:sz="4" w:space="0" w:color="000000"/>
+            </w:tcBorders>
+            <w:shd w:val="clear" w:color="auto" w:fill="auto"/>
+          </w:tcPr>
+          <w:p>
+            <w:pPr>
+              <w:widowControl w:val="0"/>
+              <w:autoSpaceDE w:val="0"/>
+              <w:autoSpaceDN w:val="0"/>
+              <w:adjustRightInd w:val="0"/>
+              <w:spacing w:before="0" w:line="240" w:lineRule="auto"/>
+              <w:rPr>
+                <w:rFonts w:ascii="BRH Malayalam Extra" w:hAnsi="BRH Malayalam Extra" w:cs="BRH Malayalam Extra"/>
+                <w:color w:val="000000"/>
+                <w:sz w:val="40"/>
+                <w:szCs w:val="40"/>
+                <w:lang w:val="en-IN" w:eastAsia="en-IN"/>
+              </w:rPr>
+            </w:pPr>
+            <w:r>
+              <w:rPr>
+                <w:rFonts w:ascii="BRH Devanagari Extra" w:hAnsi="BRH Devanagari Extra" w:cs="BRH Devanagari Extra"/>
+                <w:sz w:val="40"/>
+                <w:szCs w:val="40"/>
+              </w:rPr>
+              <w:t>xuÉ</w:t>
+            </w:r>
+            <w:r>
+              <w:rPr>
+                <w:rFonts w:ascii="BRH Malayalam Extra" w:hAnsi="BRH Malayalam Extra" w:cs="BRH Devanagari Extra"/>
+                <w:sz w:val="33"/>
+                <w:szCs w:val="40"/>
+              </w:rPr>
+              <w:t>–</w:t>
+            </w:r>
+            <w:r>
+              <w:rPr>
+                <w:rFonts w:ascii="BRH Devanagari Extra" w:hAnsi="BRH Devanagari Extra" w:cs="BRH Devanagari Extra"/>
+                <w:sz w:val="40"/>
+                <w:szCs w:val="40"/>
+              </w:rPr>
+              <w:t xml:space="preserve">MüÉï CÌiÉþ </w:t>
+            </w:r>
+            <w:r>
+              <w:rPr>
+                <w:rFonts w:ascii="BRH Devanagari Extra" w:hAnsi="BRH Devanagari Extra" w:cs="BRH Devanagari Extra"/>
+                <w:sz w:val="40"/>
+                <w:szCs w:val="40"/>
+                <w:highlight w:val="green"/>
+              </w:rPr>
+              <w:t>xÉ</w:t>
+            </w:r>
+            <w:r>
+              <w:rPr>
+                <w:rFonts w:ascii="BRH Devanagari Extra" w:hAnsi="BRH Devanagari Extra" w:cs="BRH Devanagari Extra"/>
+                <w:sz w:val="40"/>
+                <w:szCs w:val="40"/>
+              </w:rPr>
+              <w:t>Ñ - A</w:t>
+            </w:r>
+            <w:r>
+              <w:rPr>
+                <w:rFonts w:ascii="BRH Malayalam Extra" w:hAnsi="BRH Malayalam Extra" w:cs="BRH Devanagari Extra"/>
+                <w:sz w:val="33"/>
+                <w:szCs w:val="40"/>
+              </w:rPr>
+              <w:t>–</w:t>
+            </w:r>
+            <w:r>
+              <w:rPr>
+                <w:rFonts w:ascii="BRH Devanagari Extra" w:hAnsi="BRH Devanagari Extra" w:cs="BRH Devanagari Extra"/>
+                <w:sz w:val="40"/>
+                <w:szCs w:val="40"/>
+              </w:rPr>
+              <w:t>MüÉïÈ ||</w:t>
+            </w:r>
+          </w:p>
+        </w:tc>
+      </w:tr>
+    </w:tbl>
+    <w:p>
+      <w:pPr>
+        <w:jc w:val="center"/>
+        <w:rPr>
+          <w:b/>
+          <w:bCs/>
+          <w:sz w:val="32"/>
+          <w:szCs w:val="32"/>
+          <w:u w:val="single"/>
+        </w:rPr>
+      </w:pPr>
+    </w:p>
+    <w:p>
+      <w:pPr>
+        <w:jc w:val="center"/>
+        <w:rPr>
+          <w:b/>
+          <w:bCs/>
+          <w:sz w:val="32"/>
+          <w:szCs w:val="32"/>
+          <w:u w:val="single"/>
+        </w:rPr>
+      </w:pPr>
+    </w:p>
+    <w:p>
+      <w:pPr>
+        <w:jc w:val="center"/>
+        <w:rPr>
+          <w:b/>
+          <w:bCs/>
+          <w:sz w:val="32"/>
+          <w:szCs w:val="32"/>
+          <w:u w:val="single"/>
+        </w:rPr>
+      </w:pPr>
+      <w:r>
+        <w:rPr>
+          <w:b/>
+          <w:bCs/>
+          <w:sz w:val="32"/>
+          <w:szCs w:val="32"/>
+          <w:u w:val="single"/>
+        </w:rPr>
+        <w:t>================</w:t>
+      </w:r>
+    </w:p>
+    <w:p>
+      <w:pPr>
+        <w:jc w:val="center"/>
+        <w:rPr>
+          <w:b/>
+          <w:bCs/>
+          <w:sz w:val="32"/>
+          <w:szCs w:val="32"/>
+          <w:u w:val="single"/>
+        </w:rPr>
+      </w:pPr>
+    </w:p>
+    <w:p>
+      <w:pPr>
+        <w:jc w:val="center"/>
+        <w:rPr>
+          <w:b/>
+          <w:bCs/>
+          <w:sz w:val="32"/>
+          <w:szCs w:val="32"/>
+          <w:u w:val="single"/>
+        </w:rPr>
+      </w:pPr>
+      <w:r>
+        <w:rPr>
+          <w:b/>
+          <w:bCs/>
+          <w:sz w:val="32"/>
+          <w:szCs w:val="32"/>
+          <w:u w:val="single"/>
+        </w:rPr>
+        <w:t>TS Pada Paatam – TS 1.</w:t>
       </w:r>
       <w:r>
         <w:rPr>
@@ -397,6 +1331,7 @@
           <w:szCs w:val="32"/>
           <w:u w:val="single"/>
         </w:rPr>
+        <w:lastRenderedPageBreak/>
         <w:t>================</w:t>
       </w:r>
     </w:p>
@@ -433,51 +1368,7 @@
           <w:szCs w:val="32"/>
           <w:u w:val="single"/>
         </w:rPr>
-        <w:t xml:space="preserve">TS </w:t>
-      </w:r>
-      <w:proofErr w:type="spellStart"/>
-      <w:r>
-        <w:rPr>
-          <w:b/>
-          <w:bCs/>
-          <w:sz w:val="32"/>
-          <w:szCs w:val="32"/>
-          <w:u w:val="single"/>
-        </w:rPr>
-        <w:t>Pada</w:t>
-      </w:r>
-      <w:proofErr w:type="spellEnd"/>
-      <w:r>
-        <w:rPr>
-          <w:b/>
-          <w:bCs/>
-          <w:sz w:val="32"/>
-          <w:szCs w:val="32"/>
-          <w:u w:val="single"/>
-        </w:rPr>
-        <w:t xml:space="preserve"> </w:t>
-      </w:r>
-      <w:proofErr w:type="spellStart"/>
-      <w:r>
-        <w:rPr>
-          <w:b/>
-          <w:bCs/>
-          <w:sz w:val="32"/>
-          <w:szCs w:val="32"/>
-          <w:u w:val="single"/>
-        </w:rPr>
-        <w:t>Paatam</w:t>
-      </w:r>
-      <w:proofErr w:type="spellEnd"/>
-      <w:r>
-        <w:rPr>
-          <w:b/>
-          <w:bCs/>
-          <w:sz w:val="32"/>
-          <w:szCs w:val="32"/>
-          <w:u w:val="single"/>
-        </w:rPr>
-        <w:t xml:space="preserve"> </w:t>
+        <w:t xml:space="preserve">TS Pada Paatam </w:t>
       </w:r>
       <w:r>
         <w:rPr>
@@ -838,7 +1729,6 @@
               </w:rPr>
               <w:t>–</w:t>
             </w:r>
-            <w:proofErr w:type="spellStart"/>
             <w:r>
               <w:rPr>
                 <w:rFonts w:ascii="BRH Devanagari Extra" w:hAnsi="BRH Devanagari Extra" w:cs="BRH Devanagari Extra"/>
@@ -856,7 +1746,6 @@
               </w:rPr>
               <w:t>iÉÉÿ</w:t>
             </w:r>
-            <w:proofErr w:type="spellEnd"/>
             <w:r>
               <w:rPr>
                 <w:rFonts w:ascii="BRH Devanagari Extra" w:hAnsi="BRH Devanagari Extra" w:cs="BRH Devanagari Extra"/>
@@ -873,7 +1762,6 @@
               </w:rPr>
               <w:t>–</w:t>
             </w:r>
-            <w:proofErr w:type="spellStart"/>
             <w:r>
               <w:rPr>
                 <w:rFonts w:ascii="BRH Devanagari Extra" w:hAnsi="BRH Devanagari Extra" w:cs="BRH Devanagari Extra"/>
@@ -882,16 +1770,14 @@
               </w:rPr>
               <w:t>pÉÔ</w:t>
             </w:r>
-            <w:proofErr w:type="spellEnd"/>
-            <w:r>
-              <w:rPr>
-                <w:rFonts w:ascii="BRH Malayalam Extra" w:hAnsi="BRH Malayalam Extra" w:cs="BRH Devanagari Extra"/>
-                <w:sz w:val="33"/>
-                <w:szCs w:val="40"/>
-              </w:rPr>
-              <w:t>–</w:t>
-            </w:r>
-            <w:proofErr w:type="spellStart"/>
+            <w:r>
+              <w:rPr>
+                <w:rFonts w:ascii="BRH Malayalam Extra" w:hAnsi="BRH Malayalam Extra" w:cs="BRH Devanagari Extra"/>
+                <w:sz w:val="33"/>
+                <w:szCs w:val="40"/>
+              </w:rPr>
+              <w:t>–</w:t>
+            </w:r>
             <w:r>
               <w:rPr>
                 <w:rFonts w:ascii="BRH Devanagari Extra" w:hAnsi="BRH Devanagari Extra" w:cs="BRH Devanagari Extra"/>
@@ -900,7 +1786,6 @@
               </w:rPr>
               <w:t>qÉ</w:t>
             </w:r>
-            <w:proofErr w:type="spellEnd"/>
             <w:r>
               <w:rPr>
                 <w:rFonts w:ascii="BRH Malayalam Extra" w:hAnsi="BRH Malayalam Extra" w:cs="BRH Devanagari Extra"/>
@@ -948,7 +1833,6 @@
               </w:rPr>
               <w:t>–</w:t>
             </w:r>
-            <w:proofErr w:type="spellStart"/>
             <w:r>
               <w:rPr>
                 <w:rFonts w:ascii="BRH Devanagari Extra" w:hAnsi="BRH Devanagari Extra" w:cs="BRH Devanagari Extra"/>
@@ -966,7 +1850,6 @@
               </w:rPr>
               <w:t>iÉÉÿÈ</w:t>
             </w:r>
-            <w:proofErr w:type="spellEnd"/>
             <w:r>
               <w:rPr>
                 <w:rFonts w:ascii="BRH Devanagari Extra" w:hAnsi="BRH Devanagari Extra" w:cs="BRH Devanagari Extra"/>
@@ -983,7 +1866,6 @@
               </w:rPr>
               <w:t>–</w:t>
             </w:r>
-            <w:proofErr w:type="spellStart"/>
             <w:r>
               <w:rPr>
                 <w:rFonts w:ascii="BRH Devanagari Extra" w:hAnsi="BRH Devanagari Extra" w:cs="BRH Devanagari Extra"/>
@@ -992,16 +1874,14 @@
               </w:rPr>
               <w:t>pÉÔ</w:t>
             </w:r>
-            <w:proofErr w:type="spellEnd"/>
-            <w:r>
-              <w:rPr>
-                <w:rFonts w:ascii="BRH Malayalam Extra" w:hAnsi="BRH Malayalam Extra" w:cs="BRH Devanagari Extra"/>
-                <w:sz w:val="33"/>
-                <w:szCs w:val="40"/>
-              </w:rPr>
-              <w:t>–</w:t>
-            </w:r>
-            <w:proofErr w:type="spellStart"/>
+            <w:r>
+              <w:rPr>
+                <w:rFonts w:ascii="BRH Malayalam Extra" w:hAnsi="BRH Malayalam Extra" w:cs="BRH Devanagari Extra"/>
+                <w:sz w:val="33"/>
+                <w:szCs w:val="40"/>
+              </w:rPr>
+              <w:t>–</w:t>
+            </w:r>
             <w:r>
               <w:rPr>
                 <w:rFonts w:ascii="BRH Devanagari Extra" w:hAnsi="BRH Devanagari Extra" w:cs="BRH Devanagari Extra"/>
@@ -1010,7 +1890,6 @@
               </w:rPr>
               <w:t>qÉ</w:t>
             </w:r>
-            <w:proofErr w:type="spellEnd"/>
             <w:r>
               <w:rPr>
                 <w:rFonts w:ascii="BRH Malayalam Extra" w:hAnsi="BRH Malayalam Extra" w:cs="BRH Devanagari Extra"/>
@@ -1129,103 +2008,54 @@
                 <w:lang w:val="en-IN" w:eastAsia="en-IN"/>
               </w:rPr>
             </w:pPr>
-            <w:proofErr w:type="spellStart"/>
-            <w:r>
-              <w:rPr>
-                <w:rFonts w:ascii="BRH Devanagari Extra" w:hAnsi="BRH Devanagari Extra" w:cs="BRH Devanagari Extra"/>
-                <w:sz w:val="40"/>
-                <w:szCs w:val="40"/>
-              </w:rPr>
-              <w:t>iÉqÉç</w:t>
-            </w:r>
-            <w:proofErr w:type="spellEnd"/>
-            <w:r>
-              <w:rPr>
-                <w:rFonts w:ascii="BRH Devanagari Extra" w:hAnsi="BRH Devanagari Extra" w:cs="BRH Devanagari Extra"/>
-                <w:sz w:val="40"/>
-                <w:szCs w:val="40"/>
-              </w:rPr>
-              <w:t xml:space="preserve"> | </w:t>
-            </w:r>
-            <w:proofErr w:type="spellStart"/>
-            <w:r>
-              <w:rPr>
-                <w:rFonts w:ascii="BRH Devanagari Extra" w:hAnsi="BRH Devanagari Extra" w:cs="BRH Devanagari Extra"/>
-                <w:sz w:val="40"/>
-                <w:szCs w:val="40"/>
-              </w:rPr>
-              <w:t>uÉ</w:t>
-            </w:r>
-            <w:proofErr w:type="spellEnd"/>
-            <w:r>
-              <w:rPr>
-                <w:rFonts w:ascii="BRH Malayalam Extra" w:hAnsi="BRH Malayalam Extra" w:cs="BRH Devanagari Extra"/>
-                <w:sz w:val="33"/>
-                <w:szCs w:val="40"/>
-              </w:rPr>
-              <w:t>–</w:t>
-            </w:r>
-            <w:r>
-              <w:rPr>
-                <w:rFonts w:ascii="BRH Devanagari Extra" w:hAnsi="BRH Devanagari Extra" w:cs="BRH Devanagari Extra"/>
-                <w:sz w:val="40"/>
-                <w:szCs w:val="40"/>
-              </w:rPr>
-              <w:t xml:space="preserve">È | </w:t>
-            </w:r>
-            <w:proofErr w:type="spellStart"/>
-            <w:r>
-              <w:rPr>
-                <w:rFonts w:ascii="BRH Devanagari Extra" w:hAnsi="BRH Devanagari Extra" w:cs="BRH Devanagari Extra"/>
-                <w:sz w:val="40"/>
-                <w:szCs w:val="40"/>
-              </w:rPr>
-              <w:t>aÉ</w:t>
-            </w:r>
-            <w:proofErr w:type="spellEnd"/>
-            <w:r>
-              <w:rPr>
-                <w:rFonts w:ascii="BRH Devanagari Extra" w:hAnsi="BRH Devanagari Extra" w:cs="BRH Devanagari Extra"/>
-                <w:sz w:val="40"/>
-                <w:szCs w:val="40"/>
-              </w:rPr>
-              <w:t>×</w:t>
-            </w:r>
-            <w:r>
-              <w:rPr>
-                <w:rFonts w:ascii="BRH Malayalam Extra" w:hAnsi="BRH Malayalam Extra" w:cs="BRH Devanagari Extra"/>
-                <w:sz w:val="33"/>
-                <w:szCs w:val="40"/>
-              </w:rPr>
-              <w:t>–</w:t>
-            </w:r>
-            <w:r>
-              <w:rPr>
-                <w:rFonts w:ascii="BRH Devanagari Extra" w:hAnsi="BRH Devanagari Extra" w:cs="BRH Devanagari Extra"/>
-                <w:sz w:val="40"/>
-                <w:szCs w:val="40"/>
-              </w:rPr>
-              <w:t>º</w:t>
-            </w:r>
-            <w:proofErr w:type="spellStart"/>
-            <w:r>
-              <w:rPr>
-                <w:rFonts w:ascii="BRH Devanagari Extra" w:hAnsi="BRH Devanagari Extra" w:cs="BRH Devanagari Extra"/>
-                <w:sz w:val="40"/>
-                <w:szCs w:val="40"/>
-              </w:rPr>
-              <w:t>ûÉ</w:t>
-            </w:r>
-            <w:proofErr w:type="spellEnd"/>
-            <w:r>
-              <w:rPr>
-                <w:rFonts w:ascii="BRH Malayalam Extra" w:hAnsi="BRH Malayalam Extra" w:cs="BRH Devanagari Extra"/>
-                <w:sz w:val="33"/>
-                <w:szCs w:val="40"/>
-              </w:rPr>
-              <w:t>–</w:t>
-            </w:r>
-            <w:proofErr w:type="spellStart"/>
+            <w:r>
+              <w:rPr>
+                <w:rFonts w:ascii="BRH Devanagari Extra" w:hAnsi="BRH Devanagari Extra" w:cs="BRH Devanagari Extra"/>
+                <w:sz w:val="40"/>
+                <w:szCs w:val="40"/>
+              </w:rPr>
+              <w:t>iÉqÉç | uÉ</w:t>
+            </w:r>
+            <w:r>
+              <w:rPr>
+                <w:rFonts w:ascii="BRH Malayalam Extra" w:hAnsi="BRH Malayalam Extra" w:cs="BRH Devanagari Extra"/>
+                <w:sz w:val="33"/>
+                <w:szCs w:val="40"/>
+              </w:rPr>
+              <w:t>–</w:t>
+            </w:r>
+            <w:r>
+              <w:rPr>
+                <w:rFonts w:ascii="BRH Devanagari Extra" w:hAnsi="BRH Devanagari Extra" w:cs="BRH Devanagari Extra"/>
+                <w:sz w:val="40"/>
+                <w:szCs w:val="40"/>
+              </w:rPr>
+              <w:t>È | aÉ×</w:t>
+            </w:r>
+            <w:r>
+              <w:rPr>
+                <w:rFonts w:ascii="BRH Malayalam Extra" w:hAnsi="BRH Malayalam Extra" w:cs="BRH Devanagari Extra"/>
+                <w:sz w:val="33"/>
+                <w:szCs w:val="40"/>
+              </w:rPr>
+              <w:t>–</w:t>
+            </w:r>
+            <w:r>
+              <w:rPr>
+                <w:rFonts w:ascii="BRH Devanagari Extra" w:hAnsi="BRH Devanagari Extra" w:cs="BRH Devanagari Extra"/>
+                <w:sz w:val="40"/>
+                <w:szCs w:val="40"/>
+              </w:rPr>
+              <w:t>ºûÉ</w:t>
+            </w:r>
+            <w:r>
+              <w:rPr>
+                <w:rFonts w:ascii="BRH Malayalam Extra" w:hAnsi="BRH Malayalam Extra" w:cs="BRH Devanagari Extra"/>
+                <w:sz w:val="33"/>
+                <w:szCs w:val="40"/>
+              </w:rPr>
+              <w:t>–</w:t>
+            </w:r>
             <w:r>
               <w:rPr>
                 <w:rFonts w:ascii="BRH Devanagari Extra" w:hAnsi="BRH Devanagari Extra" w:cs="BRH Devanagari Extra"/>
@@ -1235,7 +2065,6 @@
               </w:rPr>
               <w:t>qÉÏ</w:t>
             </w:r>
-            <w:proofErr w:type="spellEnd"/>
             <w:r>
               <w:rPr>
                 <w:rFonts w:ascii="BRH Malayalam Extra" w:hAnsi="BRH Malayalam Extra" w:cs="BRH Devanagari Extra"/>
@@ -1269,103 +2098,54 @@
                 <w:lang w:val="en-IN" w:eastAsia="en-IN"/>
               </w:rPr>
             </w:pPr>
-            <w:proofErr w:type="spellStart"/>
-            <w:r>
-              <w:rPr>
-                <w:rFonts w:ascii="BRH Devanagari Extra" w:hAnsi="BRH Devanagari Extra" w:cs="BRH Devanagari Extra"/>
-                <w:sz w:val="40"/>
-                <w:szCs w:val="40"/>
-              </w:rPr>
-              <w:t>iÉqÉç</w:t>
-            </w:r>
-            <w:proofErr w:type="spellEnd"/>
-            <w:r>
-              <w:rPr>
-                <w:rFonts w:ascii="BRH Devanagari Extra" w:hAnsi="BRH Devanagari Extra" w:cs="BRH Devanagari Extra"/>
-                <w:sz w:val="40"/>
-                <w:szCs w:val="40"/>
-              </w:rPr>
-              <w:t xml:space="preserve"> | </w:t>
-            </w:r>
-            <w:proofErr w:type="spellStart"/>
-            <w:r>
-              <w:rPr>
-                <w:rFonts w:ascii="BRH Devanagari Extra" w:hAnsi="BRH Devanagari Extra" w:cs="BRH Devanagari Extra"/>
-                <w:sz w:val="40"/>
-                <w:szCs w:val="40"/>
-              </w:rPr>
-              <w:t>uÉ</w:t>
-            </w:r>
-            <w:proofErr w:type="spellEnd"/>
-            <w:r>
-              <w:rPr>
-                <w:rFonts w:ascii="BRH Malayalam Extra" w:hAnsi="BRH Malayalam Extra" w:cs="BRH Devanagari Extra"/>
-                <w:sz w:val="33"/>
-                <w:szCs w:val="40"/>
-              </w:rPr>
-              <w:t>–</w:t>
-            </w:r>
-            <w:r>
-              <w:rPr>
-                <w:rFonts w:ascii="BRH Devanagari Extra" w:hAnsi="BRH Devanagari Extra" w:cs="BRH Devanagari Extra"/>
-                <w:sz w:val="40"/>
-                <w:szCs w:val="40"/>
-              </w:rPr>
-              <w:t xml:space="preserve">È | </w:t>
-            </w:r>
-            <w:proofErr w:type="spellStart"/>
-            <w:r>
-              <w:rPr>
-                <w:rFonts w:ascii="BRH Devanagari Extra" w:hAnsi="BRH Devanagari Extra" w:cs="BRH Devanagari Extra"/>
-                <w:sz w:val="40"/>
-                <w:szCs w:val="40"/>
-              </w:rPr>
-              <w:t>aÉ</w:t>
-            </w:r>
-            <w:proofErr w:type="spellEnd"/>
-            <w:r>
-              <w:rPr>
-                <w:rFonts w:ascii="BRH Devanagari Extra" w:hAnsi="BRH Devanagari Extra" w:cs="BRH Devanagari Extra"/>
-                <w:sz w:val="40"/>
-                <w:szCs w:val="40"/>
-              </w:rPr>
-              <w:t>×</w:t>
-            </w:r>
-            <w:r>
-              <w:rPr>
-                <w:rFonts w:ascii="BRH Malayalam Extra" w:hAnsi="BRH Malayalam Extra" w:cs="BRH Devanagari Extra"/>
-                <w:sz w:val="33"/>
-                <w:szCs w:val="40"/>
-              </w:rPr>
-              <w:t>–</w:t>
-            </w:r>
-            <w:r>
-              <w:rPr>
-                <w:rFonts w:ascii="BRH Devanagari Extra" w:hAnsi="BRH Devanagari Extra" w:cs="BRH Devanagari Extra"/>
-                <w:sz w:val="40"/>
-                <w:szCs w:val="40"/>
-              </w:rPr>
-              <w:t>º</w:t>
-            </w:r>
-            <w:proofErr w:type="spellStart"/>
-            <w:r>
-              <w:rPr>
-                <w:rFonts w:ascii="BRH Devanagari Extra" w:hAnsi="BRH Devanagari Extra" w:cs="BRH Devanagari Extra"/>
-                <w:sz w:val="40"/>
-                <w:szCs w:val="40"/>
-              </w:rPr>
-              <w:t>ûÉ</w:t>
-            </w:r>
-            <w:proofErr w:type="spellEnd"/>
-            <w:r>
-              <w:rPr>
-                <w:rFonts w:ascii="BRH Malayalam Extra" w:hAnsi="BRH Malayalam Extra" w:cs="BRH Devanagari Extra"/>
-                <w:sz w:val="33"/>
-                <w:szCs w:val="40"/>
-              </w:rPr>
-              <w:t>–</w:t>
-            </w:r>
-            <w:proofErr w:type="spellStart"/>
+            <w:r>
+              <w:rPr>
+                <w:rFonts w:ascii="BRH Devanagari Extra" w:hAnsi="BRH Devanagari Extra" w:cs="BRH Devanagari Extra"/>
+                <w:sz w:val="40"/>
+                <w:szCs w:val="40"/>
+              </w:rPr>
+              <w:t>iÉqÉç | uÉ</w:t>
+            </w:r>
+            <w:r>
+              <w:rPr>
+                <w:rFonts w:ascii="BRH Malayalam Extra" w:hAnsi="BRH Malayalam Extra" w:cs="BRH Devanagari Extra"/>
+                <w:sz w:val="33"/>
+                <w:szCs w:val="40"/>
+              </w:rPr>
+              <w:t>–</w:t>
+            </w:r>
+            <w:r>
+              <w:rPr>
+                <w:rFonts w:ascii="BRH Devanagari Extra" w:hAnsi="BRH Devanagari Extra" w:cs="BRH Devanagari Extra"/>
+                <w:sz w:val="40"/>
+                <w:szCs w:val="40"/>
+              </w:rPr>
+              <w:t>È | aÉ×</w:t>
+            </w:r>
+            <w:r>
+              <w:rPr>
+                <w:rFonts w:ascii="BRH Malayalam Extra" w:hAnsi="BRH Malayalam Extra" w:cs="BRH Devanagari Extra"/>
+                <w:sz w:val="33"/>
+                <w:szCs w:val="40"/>
+              </w:rPr>
+              <w:t>–</w:t>
+            </w:r>
+            <w:r>
+              <w:rPr>
+                <w:rFonts w:ascii="BRH Devanagari Extra" w:hAnsi="BRH Devanagari Extra" w:cs="BRH Devanagari Extra"/>
+                <w:sz w:val="40"/>
+                <w:szCs w:val="40"/>
+              </w:rPr>
+              <w:t>ºûÉ</w:t>
+            </w:r>
+            <w:r>
+              <w:rPr>
+                <w:rFonts w:ascii="BRH Malayalam Extra" w:hAnsi="BRH Malayalam Extra" w:cs="BRH Devanagari Extra"/>
+                <w:sz w:val="33"/>
+                <w:szCs w:val="40"/>
+              </w:rPr>
+              <w:t>–</w:t>
+            </w:r>
             <w:r>
               <w:rPr>
                 <w:rFonts w:ascii="BRH Devanagari Extra" w:hAnsi="BRH Devanagari Extra" w:cs="BRH Devanagari Extra"/>
@@ -1375,7 +2155,6 @@
               </w:rPr>
               <w:t>ÌqÉ</w:t>
             </w:r>
-            <w:proofErr w:type="spellEnd"/>
             <w:r>
               <w:rPr>
                 <w:rFonts w:ascii="BRH Malayalam Extra" w:hAnsi="BRH Malayalam Extra" w:cs="BRH Devanagari Extra"/>
@@ -1491,7 +2270,6 @@
           <w:szCs w:val="32"/>
           <w:u w:val="single"/>
         </w:rPr>
-        <w:lastRenderedPageBreak/>
         <w:t xml:space="preserve">TS Pada Paatam </w:t>
       </w:r>
       <w:r>
@@ -1858,7 +2636,6 @@
                 <w:szCs w:val="40"/>
               </w:rPr>
             </w:pPr>
-            <w:proofErr w:type="spellStart"/>
             <w:r>
               <w:rPr>
                 <w:rFonts w:ascii="BRH Devanagari Extra" w:hAnsi="BRH Devanagari Extra" w:cs="BRH Devanagari Extra"/>
@@ -1874,88 +2651,48 @@
                 <w:sz w:val="40"/>
                 <w:szCs w:val="40"/>
               </w:rPr>
-              <w:t>ÌiÉþ</w:t>
-            </w:r>
-            <w:proofErr w:type="spellEnd"/>
-            <w:r>
-              <w:rPr>
-                <w:rFonts w:ascii="BRH Devanagari Extra" w:hAnsi="BRH Devanagari Extra" w:cs="BRH Devanagari Extra"/>
-                <w:sz w:val="40"/>
-                <w:szCs w:val="40"/>
-              </w:rPr>
-              <w:t xml:space="preserve"> | </w:t>
-            </w:r>
-            <w:proofErr w:type="spellStart"/>
-            <w:r>
-              <w:rPr>
-                <w:rFonts w:ascii="BRH Devanagari Extra" w:hAnsi="BRH Devanagari Extra" w:cs="BRH Devanagari Extra"/>
-                <w:sz w:val="40"/>
-                <w:szCs w:val="40"/>
-              </w:rPr>
-              <w:t>iÉå</w:t>
-            </w:r>
-            <w:proofErr w:type="spellEnd"/>
-            <w:r>
-              <w:rPr>
-                <w:rFonts w:ascii="BRH Malayalam Extra" w:hAnsi="BRH Malayalam Extra" w:cs="BRH Devanagari Extra"/>
-                <w:sz w:val="33"/>
-                <w:szCs w:val="40"/>
-              </w:rPr>
-              <w:t>–</w:t>
-            </w:r>
-            <w:r>
-              <w:rPr>
-                <w:rFonts w:ascii="BRH Devanagari Extra" w:hAnsi="BRH Devanagari Extra" w:cs="BRH Devanagari Extra"/>
-                <w:sz w:val="40"/>
-                <w:szCs w:val="40"/>
-              </w:rPr>
-              <w:t xml:space="preserve"> | </w:t>
-            </w:r>
-            <w:proofErr w:type="spellStart"/>
-            <w:r>
-              <w:rPr>
-                <w:rFonts w:ascii="BRH Devanagari Extra" w:hAnsi="BRH Devanagari Extra" w:cs="BRH Devanagari Extra"/>
-                <w:sz w:val="40"/>
-                <w:szCs w:val="40"/>
-              </w:rPr>
-              <w:t>qÉ</w:t>
-            </w:r>
-            <w:proofErr w:type="spellEnd"/>
-            <w:r>
-              <w:rPr>
-                <w:rFonts w:ascii="BRH Malayalam Extra" w:hAnsi="BRH Malayalam Extra" w:cs="BRH Devanagari Extra"/>
-                <w:sz w:val="33"/>
-                <w:szCs w:val="40"/>
-              </w:rPr>
-              <w:t>–</w:t>
-            </w:r>
-            <w:proofErr w:type="spellStart"/>
-            <w:r>
-              <w:rPr>
-                <w:rFonts w:ascii="BRH Devanagari Extra" w:hAnsi="BRH Devanagari Extra" w:cs="BRH Devanagari Extra"/>
-                <w:sz w:val="40"/>
-                <w:szCs w:val="40"/>
-              </w:rPr>
-              <w:t>WûÈ</w:t>
-            </w:r>
-            <w:proofErr w:type="spellEnd"/>
-            <w:r>
-              <w:rPr>
-                <w:rFonts w:ascii="BRH Devanagari Extra" w:hAnsi="BRH Devanagari Extra" w:cs="BRH Devanagari Extra"/>
-                <w:sz w:val="40"/>
-                <w:szCs w:val="40"/>
-              </w:rPr>
-              <w:t xml:space="preserve"> | C</w:t>
-            </w:r>
-            <w:r>
-              <w:rPr>
-                <w:rFonts w:ascii="BRH Malayalam Extra" w:hAnsi="BRH Malayalam Extra" w:cs="BRH Devanagari Extra"/>
-                <w:sz w:val="33"/>
-                <w:szCs w:val="40"/>
-              </w:rPr>
-              <w:t>–</w:t>
-            </w:r>
-            <w:proofErr w:type="spellStart"/>
+              <w:t>ÌiÉþ | iÉå</w:t>
+            </w:r>
+            <w:r>
+              <w:rPr>
+                <w:rFonts w:ascii="BRH Malayalam Extra" w:hAnsi="BRH Malayalam Extra" w:cs="BRH Devanagari Extra"/>
+                <w:sz w:val="33"/>
+                <w:szCs w:val="40"/>
+              </w:rPr>
+              <w:t>–</w:t>
+            </w:r>
+            <w:r>
+              <w:rPr>
+                <w:rFonts w:ascii="BRH Devanagari Extra" w:hAnsi="BRH Devanagari Extra" w:cs="BRH Devanagari Extra"/>
+                <w:sz w:val="40"/>
+                <w:szCs w:val="40"/>
+              </w:rPr>
+              <w:t xml:space="preserve"> | qÉ</w:t>
+            </w:r>
+            <w:r>
+              <w:rPr>
+                <w:rFonts w:ascii="BRH Malayalam Extra" w:hAnsi="BRH Malayalam Extra" w:cs="BRH Devanagari Extra"/>
+                <w:sz w:val="33"/>
+                <w:szCs w:val="40"/>
+              </w:rPr>
+              <w:t>–</w:t>
+            </w:r>
+            <w:r>
+              <w:rPr>
+                <w:rFonts w:ascii="BRH Devanagari Extra" w:hAnsi="BRH Devanagari Extra" w:cs="BRH Devanagari Extra"/>
+                <w:sz w:val="40"/>
+                <w:szCs w:val="40"/>
+              </w:rPr>
+              <w:t>WûÈ | C</w:t>
+            </w:r>
+            <w:r>
+              <w:rPr>
+                <w:rFonts w:ascii="BRH Malayalam Extra" w:hAnsi="BRH Malayalam Extra" w:cs="BRH Devanagari Extra"/>
+                <w:sz w:val="33"/>
+                <w:szCs w:val="40"/>
+              </w:rPr>
+              <w:t>–</w:t>
+            </w:r>
             <w:r>
               <w:rPr>
                 <w:rFonts w:ascii="BRH Devanagari Extra" w:hAnsi="BRH Devanagari Extra" w:cs="BRH Devanagari Extra"/>
@@ -1964,7 +2701,6 @@
               </w:rPr>
               <w:t>lSì</w:t>
             </w:r>
-            <w:proofErr w:type="spellEnd"/>
             <w:r>
               <w:rPr>
                 <w:rFonts w:ascii="BRH Malayalam Extra" w:hAnsi="BRH Malayalam Extra" w:cs="BRH Devanagari Extra"/>
@@ -2004,7 +2740,6 @@
                 <w:szCs w:val="40"/>
               </w:rPr>
             </w:pPr>
-            <w:proofErr w:type="spellStart"/>
             <w:r>
               <w:rPr>
                 <w:rFonts w:ascii="BRH Devanagari Extra" w:hAnsi="BRH Devanagari Extra" w:cs="BRH Devanagari Extra"/>
@@ -2020,88 +2755,48 @@
                 <w:sz w:val="40"/>
                 <w:szCs w:val="40"/>
               </w:rPr>
-              <w:t>ÌiÉþ</w:t>
-            </w:r>
-            <w:proofErr w:type="spellEnd"/>
-            <w:r>
-              <w:rPr>
-                <w:rFonts w:ascii="BRH Devanagari Extra" w:hAnsi="BRH Devanagari Extra" w:cs="BRH Devanagari Extra"/>
-                <w:sz w:val="40"/>
-                <w:szCs w:val="40"/>
-              </w:rPr>
-              <w:t xml:space="preserve"> | </w:t>
-            </w:r>
-            <w:proofErr w:type="spellStart"/>
-            <w:r>
-              <w:rPr>
-                <w:rFonts w:ascii="BRH Devanagari Extra" w:hAnsi="BRH Devanagari Extra" w:cs="BRH Devanagari Extra"/>
-                <w:sz w:val="40"/>
-                <w:szCs w:val="40"/>
-              </w:rPr>
-              <w:t>iÉå</w:t>
-            </w:r>
-            <w:proofErr w:type="spellEnd"/>
-            <w:r>
-              <w:rPr>
-                <w:rFonts w:ascii="BRH Malayalam Extra" w:hAnsi="BRH Malayalam Extra" w:cs="BRH Devanagari Extra"/>
-                <w:sz w:val="33"/>
-                <w:szCs w:val="40"/>
-              </w:rPr>
-              <w:t>–</w:t>
-            </w:r>
-            <w:r>
-              <w:rPr>
-                <w:rFonts w:ascii="BRH Devanagari Extra" w:hAnsi="BRH Devanagari Extra" w:cs="BRH Devanagari Extra"/>
-                <w:sz w:val="40"/>
-                <w:szCs w:val="40"/>
-              </w:rPr>
-              <w:t xml:space="preserve"> | </w:t>
-            </w:r>
-            <w:proofErr w:type="spellStart"/>
-            <w:r>
-              <w:rPr>
-                <w:rFonts w:ascii="BRH Devanagari Extra" w:hAnsi="BRH Devanagari Extra" w:cs="BRH Devanagari Extra"/>
-                <w:sz w:val="40"/>
-                <w:szCs w:val="40"/>
-              </w:rPr>
-              <w:t>qÉ</w:t>
-            </w:r>
-            <w:proofErr w:type="spellEnd"/>
-            <w:r>
-              <w:rPr>
-                <w:rFonts w:ascii="BRH Malayalam Extra" w:hAnsi="BRH Malayalam Extra" w:cs="BRH Devanagari Extra"/>
-                <w:sz w:val="33"/>
-                <w:szCs w:val="40"/>
-              </w:rPr>
-              <w:t>–</w:t>
-            </w:r>
-            <w:proofErr w:type="spellStart"/>
-            <w:r>
-              <w:rPr>
-                <w:rFonts w:ascii="BRH Devanagari Extra" w:hAnsi="BRH Devanagari Extra" w:cs="BRH Devanagari Extra"/>
-                <w:sz w:val="40"/>
-                <w:szCs w:val="40"/>
-              </w:rPr>
-              <w:t>WûÈ</w:t>
-            </w:r>
-            <w:proofErr w:type="spellEnd"/>
-            <w:r>
-              <w:rPr>
-                <w:rFonts w:ascii="BRH Devanagari Extra" w:hAnsi="BRH Devanagari Extra" w:cs="BRH Devanagari Extra"/>
-                <w:sz w:val="40"/>
-                <w:szCs w:val="40"/>
-              </w:rPr>
-              <w:t xml:space="preserve"> | C</w:t>
-            </w:r>
-            <w:r>
-              <w:rPr>
-                <w:rFonts w:ascii="BRH Malayalam Extra" w:hAnsi="BRH Malayalam Extra" w:cs="BRH Devanagari Extra"/>
-                <w:sz w:val="33"/>
-                <w:szCs w:val="40"/>
-              </w:rPr>
-              <w:t>–</w:t>
-            </w:r>
-            <w:proofErr w:type="spellStart"/>
+              <w:t>ÌiÉþ | iÉå</w:t>
+            </w:r>
+            <w:r>
+              <w:rPr>
+                <w:rFonts w:ascii="BRH Malayalam Extra" w:hAnsi="BRH Malayalam Extra" w:cs="BRH Devanagari Extra"/>
+                <w:sz w:val="33"/>
+                <w:szCs w:val="40"/>
+              </w:rPr>
+              <w:t>–</w:t>
+            </w:r>
+            <w:r>
+              <w:rPr>
+                <w:rFonts w:ascii="BRH Devanagari Extra" w:hAnsi="BRH Devanagari Extra" w:cs="BRH Devanagari Extra"/>
+                <w:sz w:val="40"/>
+                <w:szCs w:val="40"/>
+              </w:rPr>
+              <w:t xml:space="preserve"> | qÉ</w:t>
+            </w:r>
+            <w:r>
+              <w:rPr>
+                <w:rFonts w:ascii="BRH Malayalam Extra" w:hAnsi="BRH Malayalam Extra" w:cs="BRH Devanagari Extra"/>
+                <w:sz w:val="33"/>
+                <w:szCs w:val="40"/>
+              </w:rPr>
+              <w:t>–</w:t>
+            </w:r>
+            <w:r>
+              <w:rPr>
+                <w:rFonts w:ascii="BRH Devanagari Extra" w:hAnsi="BRH Devanagari Extra" w:cs="BRH Devanagari Extra"/>
+                <w:sz w:val="40"/>
+                <w:szCs w:val="40"/>
+              </w:rPr>
+              <w:t>WûÈ | C</w:t>
+            </w:r>
+            <w:r>
+              <w:rPr>
+                <w:rFonts w:ascii="BRH Malayalam Extra" w:hAnsi="BRH Malayalam Extra" w:cs="BRH Devanagari Extra"/>
+                <w:sz w:val="33"/>
+                <w:szCs w:val="40"/>
+              </w:rPr>
+              <w:t>–</w:t>
+            </w:r>
             <w:r>
               <w:rPr>
                 <w:rFonts w:ascii="BRH Devanagari Extra" w:hAnsi="BRH Devanagari Extra" w:cs="BRH Devanagari Extra"/>
@@ -2110,7 +2805,6 @@
               </w:rPr>
               <w:t>lSì</w:t>
             </w:r>
-            <w:proofErr w:type="spellEnd"/>
             <w:r>
               <w:rPr>
                 <w:rFonts w:ascii="BRH Malayalam Extra" w:hAnsi="BRH Malayalam Extra" w:cs="BRH Devanagari Extra"/>
@@ -2775,7 +3469,6 @@
           <w:szCs w:val="32"/>
           <w:u w:val="single"/>
         </w:rPr>
-        <w:lastRenderedPageBreak/>
         <w:t xml:space="preserve">TS Pada Paatam </w:t>
       </w:r>
       <w:r>
@@ -3139,7 +3832,6 @@
                 <w:szCs w:val="40"/>
               </w:rPr>
             </w:pPr>
-            <w:proofErr w:type="spellStart"/>
             <w:r>
               <w:rPr>
                 <w:rFonts w:ascii="BRH Devanagari Extra" w:hAnsi="BRH Devanagari Extra" w:cs="BRH Devanagari Extra"/>
@@ -3148,52 +3840,30 @@
               </w:rPr>
               <w:t>xÉÉ</w:t>
             </w:r>
-            <w:proofErr w:type="spellEnd"/>
-            <w:r>
-              <w:rPr>
-                <w:rFonts w:ascii="BRH Malayalam Extra" w:hAnsi="BRH Malayalam Extra" w:cs="BRH Devanagari Extra"/>
-                <w:sz w:val="33"/>
-                <w:szCs w:val="40"/>
-              </w:rPr>
-              <w:t>–</w:t>
-            </w:r>
-            <w:proofErr w:type="spellStart"/>
-            <w:r>
-              <w:rPr>
-                <w:rFonts w:ascii="BRH Devanagari Extra" w:hAnsi="BRH Devanagari Extra" w:cs="BRH Devanagari Extra"/>
-                <w:sz w:val="40"/>
-                <w:szCs w:val="40"/>
-              </w:rPr>
-              <w:t>ÍqÉ</w:t>
-            </w:r>
-            <w:proofErr w:type="spellEnd"/>
-            <w:r>
-              <w:rPr>
-                <w:rFonts w:ascii="BRH Devanagari Extra" w:hAnsi="BRH Devanagari Extra" w:cs="BRH Devanagari Extra"/>
-                <w:sz w:val="40"/>
-                <w:szCs w:val="40"/>
-              </w:rPr>
-              <w:t xml:space="preserve"> </w:t>
-            </w:r>
-            <w:proofErr w:type="spellStart"/>
-            <w:r>
-              <w:rPr>
-                <w:rFonts w:ascii="BRH Devanagari Extra" w:hAnsi="BRH Devanagari Extra" w:cs="BRH Devanagari Extra"/>
-                <w:sz w:val="40"/>
-                <w:szCs w:val="40"/>
-              </w:rPr>
-              <w:t>mÉëÉ</w:t>
-            </w:r>
-            <w:proofErr w:type="spellEnd"/>
-            <w:r>
-              <w:rPr>
-                <w:rFonts w:ascii="BRH Malayalam Extra" w:hAnsi="BRH Malayalam Extra" w:cs="BRH Devanagari Extra"/>
-                <w:sz w:val="33"/>
-                <w:szCs w:val="40"/>
-              </w:rPr>
-              <w:t>–</w:t>
-            </w:r>
-            <w:proofErr w:type="spellStart"/>
+            <w:r>
+              <w:rPr>
+                <w:rFonts w:ascii="BRH Malayalam Extra" w:hAnsi="BRH Malayalam Extra" w:cs="BRH Devanagari Extra"/>
+                <w:sz w:val="33"/>
+                <w:szCs w:val="40"/>
+              </w:rPr>
+              <w:t>–</w:t>
+            </w:r>
+            <w:r>
+              <w:rPr>
+                <w:rFonts w:ascii="BRH Devanagari Extra" w:hAnsi="BRH Devanagari Extra" w:cs="BRH Devanagari Extra"/>
+                <w:sz w:val="40"/>
+                <w:szCs w:val="40"/>
+              </w:rPr>
+              <w:t>ÍqÉ mÉëÉ</w:t>
+            </w:r>
+            <w:r>
+              <w:rPr>
+                <w:rFonts w:ascii="BRH Malayalam Extra" w:hAnsi="BRH Malayalam Extra" w:cs="BRH Devanagari Extra"/>
+                <w:sz w:val="33"/>
+                <w:szCs w:val="40"/>
+              </w:rPr>
+              <w:t>–</w:t>
+            </w:r>
             <w:r>
               <w:rPr>
                 <w:rFonts w:ascii="BRH Devanagari" w:hAnsi="BRH Devanagari" w:cs="BRH Devanagari"/>
@@ -3212,7 +3882,6 @@
               </w:rPr>
               <w:t>ÎliÉ</w:t>
             </w:r>
-            <w:proofErr w:type="spellEnd"/>
             <w:r>
               <w:rPr>
                 <w:rFonts w:ascii="BRH Devanagari Extra" w:hAnsi="BRH Devanagari Extra" w:cs="BRH Devanagari Extra"/>
@@ -3263,7 +3932,6 @@
                 <w:szCs w:val="40"/>
               </w:rPr>
             </w:pPr>
-            <w:proofErr w:type="spellStart"/>
             <w:r>
               <w:rPr>
                 <w:rFonts w:ascii="BRH Devanagari Extra" w:hAnsi="BRH Devanagari Extra" w:cs="BRH Devanagari Extra"/>
@@ -3272,52 +3940,30 @@
               </w:rPr>
               <w:t>xÉÉ</w:t>
             </w:r>
-            <w:proofErr w:type="spellEnd"/>
-            <w:r>
-              <w:rPr>
-                <w:rFonts w:ascii="BRH Malayalam Extra" w:hAnsi="BRH Malayalam Extra" w:cs="BRH Devanagari Extra"/>
-                <w:sz w:val="33"/>
-                <w:szCs w:val="40"/>
-              </w:rPr>
-              <w:t>–</w:t>
-            </w:r>
-            <w:proofErr w:type="spellStart"/>
-            <w:r>
-              <w:rPr>
-                <w:rFonts w:ascii="BRH Devanagari Extra" w:hAnsi="BRH Devanagari Extra" w:cs="BRH Devanagari Extra"/>
-                <w:sz w:val="40"/>
-                <w:szCs w:val="40"/>
-              </w:rPr>
-              <w:t>ÍqÉ</w:t>
-            </w:r>
-            <w:proofErr w:type="spellEnd"/>
-            <w:r>
-              <w:rPr>
-                <w:rFonts w:ascii="BRH Devanagari Extra" w:hAnsi="BRH Devanagari Extra" w:cs="BRH Devanagari Extra"/>
-                <w:sz w:val="40"/>
-                <w:szCs w:val="40"/>
-              </w:rPr>
-              <w:t xml:space="preserve"> </w:t>
-            </w:r>
-            <w:proofErr w:type="spellStart"/>
-            <w:r>
-              <w:rPr>
-                <w:rFonts w:ascii="BRH Devanagari Extra" w:hAnsi="BRH Devanagari Extra" w:cs="BRH Devanagari Extra"/>
-                <w:sz w:val="40"/>
-                <w:szCs w:val="40"/>
-              </w:rPr>
-              <w:t>mÉëÉ</w:t>
-            </w:r>
-            <w:proofErr w:type="spellEnd"/>
-            <w:r>
-              <w:rPr>
-                <w:rFonts w:ascii="BRH Malayalam Extra" w:hAnsi="BRH Malayalam Extra" w:cs="BRH Devanagari Extra"/>
-                <w:sz w:val="33"/>
-                <w:szCs w:val="40"/>
-              </w:rPr>
-              <w:t>–</w:t>
-            </w:r>
-            <w:proofErr w:type="spellStart"/>
+            <w:r>
+              <w:rPr>
+                <w:rFonts w:ascii="BRH Malayalam Extra" w:hAnsi="BRH Malayalam Extra" w:cs="BRH Devanagari Extra"/>
+                <w:sz w:val="33"/>
+                <w:szCs w:val="40"/>
+              </w:rPr>
+              <w:t>–</w:t>
+            </w:r>
+            <w:r>
+              <w:rPr>
+                <w:rFonts w:ascii="BRH Devanagari Extra" w:hAnsi="BRH Devanagari Extra" w:cs="BRH Devanagari Extra"/>
+                <w:sz w:val="40"/>
+                <w:szCs w:val="40"/>
+              </w:rPr>
+              <w:t>ÍqÉ mÉëÉ</w:t>
+            </w:r>
+            <w:r>
+              <w:rPr>
+                <w:rFonts w:ascii="BRH Malayalam Extra" w:hAnsi="BRH Malayalam Extra" w:cs="BRH Devanagari Extra"/>
+                <w:sz w:val="33"/>
+                <w:szCs w:val="40"/>
+              </w:rPr>
+              <w:t>–</w:t>
+            </w:r>
             <w:r>
               <w:rPr>
                 <w:rFonts w:ascii="BRH Devanagari" w:hAnsi="BRH Devanagari" w:cs="BRH Devanagari"/>
@@ -3344,7 +3990,6 @@
               </w:rPr>
               <w:t>þ</w:t>
             </w:r>
-            <w:proofErr w:type="spellEnd"/>
             <w:r>
               <w:rPr>
                 <w:rFonts w:ascii="BRH Devanagari Extra" w:hAnsi="BRH Devanagari Extra" w:cs="BRH Devanagari Extra"/>
@@ -3410,6 +4055,7 @@
                 <w:sz w:val="28"/>
                 <w:szCs w:val="28"/>
               </w:rPr>
+              <w:lastRenderedPageBreak/>
               <w:t>TS 1.7.1.5 – Padam</w:t>
             </w:r>
           </w:p>
@@ -3485,7 +4131,6 @@
                 <w:szCs w:val="36"/>
               </w:rPr>
             </w:pPr>
-            <w:proofErr w:type="spellStart"/>
             <w:r>
               <w:rPr>
                 <w:rFonts w:ascii="BRH Devanagari Extra" w:hAnsi="BRH Devanagari Extra" w:cs="BRH Devanagari Extra"/>
@@ -3494,34 +4139,22 @@
               </w:rPr>
               <w:t>xÉ</w:t>
             </w:r>
-            <w:proofErr w:type="spellEnd"/>
-            <w:r>
-              <w:rPr>
-                <w:rFonts w:ascii="BRH Malayalam Extra" w:hAnsi="BRH Malayalam Extra" w:cs="BRH Devanagari Extra"/>
-                <w:sz w:val="33"/>
-                <w:szCs w:val="40"/>
-              </w:rPr>
-              <w:t>–</w:t>
-            </w:r>
-            <w:proofErr w:type="spellStart"/>
-            <w:r>
-              <w:rPr>
-                <w:rFonts w:ascii="BRH Devanagari Extra" w:hAnsi="BRH Devanagari Extra" w:cs="BRH Devanagari Extra"/>
-                <w:sz w:val="40"/>
-                <w:szCs w:val="40"/>
-              </w:rPr>
-              <w:t>liÉirÉåÌiÉþ</w:t>
-            </w:r>
-            <w:proofErr w:type="spellEnd"/>
-            <w:r>
-              <w:rPr>
-                <w:rFonts w:ascii="BRH Devanagari Extra" w:hAnsi="BRH Devanagari Extra" w:cs="BRH Devanagari Extra"/>
-                <w:sz w:val="40"/>
-                <w:szCs w:val="40"/>
-              </w:rPr>
-              <w:t xml:space="preserve"> </w:t>
-            </w:r>
-            <w:proofErr w:type="spellStart"/>
+            <w:r>
+              <w:rPr>
+                <w:rFonts w:ascii="BRH Malayalam Extra" w:hAnsi="BRH Malayalam Extra" w:cs="BRH Devanagari Extra"/>
+                <w:sz w:val="33"/>
+                <w:szCs w:val="40"/>
+              </w:rPr>
+              <w:t>–</w:t>
+            </w:r>
+            <w:r>
+              <w:rPr>
+                <w:rFonts w:ascii="BRH Devanagari Extra" w:hAnsi="BRH Devanagari Extra" w:cs="BRH Devanagari Extra"/>
+                <w:sz w:val="40"/>
+                <w:szCs w:val="40"/>
+              </w:rPr>
+              <w:t xml:space="preserve">liÉirÉåÌiÉþ </w:t>
+            </w:r>
             <w:r>
               <w:rPr>
                 <w:rFonts w:ascii="BRH Devanagari Extra" w:hAnsi="BRH Devanagari Extra" w:cs="BRH Devanagari Extra"/>
@@ -3531,7 +4164,6 @@
               </w:rPr>
               <w:t>xÉ</w:t>
             </w:r>
-            <w:proofErr w:type="spellEnd"/>
             <w:r>
               <w:rPr>
                 <w:rFonts w:ascii="BRH Malayalam Extra" w:hAnsi="BRH Malayalam Extra" w:cs="BRH Devanagari Extra"/>
@@ -3547,51 +4179,23 @@
                 <w:sz w:val="40"/>
                 <w:szCs w:val="40"/>
               </w:rPr>
-              <w:t xml:space="preserve">Ç - </w:t>
-            </w:r>
-            <w:proofErr w:type="spellStart"/>
-            <w:r>
-              <w:rPr>
-                <w:rFonts w:ascii="BRH Devanagari Extra" w:hAnsi="BRH Devanagari Extra" w:cs="BRH Devanagari Extra"/>
-                <w:sz w:val="40"/>
-                <w:szCs w:val="40"/>
-              </w:rPr>
-              <w:t>iÉirÉþ</w:t>
-            </w:r>
-            <w:proofErr w:type="spellEnd"/>
-            <w:r>
-              <w:rPr>
-                <w:rFonts w:ascii="BRH Devanagari Extra" w:hAnsi="BRH Devanagari Extra" w:cs="BRH Devanagari Extra"/>
-                <w:sz w:val="40"/>
-                <w:szCs w:val="40"/>
-              </w:rPr>
-              <w:t xml:space="preserve"> | L</w:t>
-            </w:r>
-            <w:r>
-              <w:rPr>
-                <w:rFonts w:ascii="BRH Malayalam Extra" w:hAnsi="BRH Malayalam Extra" w:cs="BRH Devanagari Extra"/>
-                <w:sz w:val="33"/>
-                <w:szCs w:val="40"/>
-              </w:rPr>
-              <w:t>–</w:t>
-            </w:r>
-            <w:proofErr w:type="spellStart"/>
-            <w:r>
-              <w:rPr>
-                <w:rFonts w:ascii="BRH Devanagari Extra" w:hAnsi="BRH Devanagari Extra" w:cs="BRH Devanagari Extra"/>
-                <w:sz w:val="40"/>
-                <w:szCs w:val="40"/>
-              </w:rPr>
-              <w:t>uÉ</w:t>
-            </w:r>
-            <w:proofErr w:type="spellEnd"/>
-            <w:r>
-              <w:rPr>
-                <w:rFonts w:ascii="BRH Devanagari Extra" w:hAnsi="BRH Devanagari Extra" w:cs="BRH Devanagari Extra"/>
-                <w:sz w:val="40"/>
-                <w:szCs w:val="40"/>
-              </w:rPr>
-              <w:t xml:space="preserve"> |</w:t>
+              <w:t>Ç - iÉirÉþ | L</w:t>
+            </w:r>
+            <w:r>
+              <w:rPr>
+                <w:rFonts w:ascii="BRH Malayalam Extra" w:hAnsi="BRH Malayalam Extra" w:cs="BRH Devanagari Extra"/>
+                <w:sz w:val="33"/>
+                <w:szCs w:val="40"/>
+              </w:rPr>
+              <w:t>–</w:t>
+            </w:r>
+            <w:r>
+              <w:rPr>
+                <w:rFonts w:ascii="BRH Devanagari Extra" w:hAnsi="BRH Devanagari Extra" w:cs="BRH Devanagari Extra"/>
+                <w:sz w:val="40"/>
+                <w:szCs w:val="40"/>
+              </w:rPr>
+              <w:t>uÉ |</w:t>
             </w:r>
           </w:p>
         </w:tc>
@@ -3617,7 +4221,6 @@
                 <w:szCs w:val="36"/>
               </w:rPr>
             </w:pPr>
-            <w:proofErr w:type="spellStart"/>
             <w:r>
               <w:rPr>
                 <w:rFonts w:ascii="BRH Devanagari Extra" w:hAnsi="BRH Devanagari Extra" w:cs="BRH Devanagari Extra"/>
@@ -3626,34 +4229,22 @@
               </w:rPr>
               <w:t>xÉ</w:t>
             </w:r>
-            <w:proofErr w:type="spellEnd"/>
-            <w:r>
-              <w:rPr>
-                <w:rFonts w:ascii="BRH Malayalam Extra" w:hAnsi="BRH Malayalam Extra" w:cs="BRH Devanagari Extra"/>
-                <w:sz w:val="33"/>
-                <w:szCs w:val="40"/>
-              </w:rPr>
-              <w:t>–</w:t>
-            </w:r>
-            <w:proofErr w:type="spellStart"/>
-            <w:r>
-              <w:rPr>
-                <w:rFonts w:ascii="BRH Devanagari Extra" w:hAnsi="BRH Devanagari Extra" w:cs="BRH Devanagari Extra"/>
-                <w:sz w:val="40"/>
-                <w:szCs w:val="40"/>
-              </w:rPr>
-              <w:t>liÉirÉåÌiÉþ</w:t>
-            </w:r>
-            <w:proofErr w:type="spellEnd"/>
-            <w:r>
-              <w:rPr>
-                <w:rFonts w:ascii="BRH Devanagari Extra" w:hAnsi="BRH Devanagari Extra" w:cs="BRH Devanagari Extra"/>
-                <w:sz w:val="40"/>
-                <w:szCs w:val="40"/>
-              </w:rPr>
-              <w:t xml:space="preserve"> </w:t>
-            </w:r>
-            <w:proofErr w:type="spellStart"/>
+            <w:r>
+              <w:rPr>
+                <w:rFonts w:ascii="BRH Malayalam Extra" w:hAnsi="BRH Malayalam Extra" w:cs="BRH Devanagari Extra"/>
+                <w:sz w:val="33"/>
+                <w:szCs w:val="40"/>
+              </w:rPr>
+              <w:t>–</w:t>
+            </w:r>
+            <w:r>
+              <w:rPr>
+                <w:rFonts w:ascii="BRH Devanagari Extra" w:hAnsi="BRH Devanagari Extra" w:cs="BRH Devanagari Extra"/>
+                <w:sz w:val="40"/>
+                <w:szCs w:val="40"/>
+              </w:rPr>
+              <w:t xml:space="preserve">liÉirÉåÌiÉþ </w:t>
+            </w:r>
             <w:r>
               <w:rPr>
                 <w:rFonts w:ascii="BRH Devanagari Extra" w:hAnsi="BRH Devanagari Extra" w:cs="BRH Devanagari Extra"/>
@@ -3669,60 +4260,23 @@
                 <w:sz w:val="40"/>
                 <w:szCs w:val="40"/>
               </w:rPr>
-              <w:t>Ç</w:t>
-            </w:r>
-            <w:proofErr w:type="spellEnd"/>
-            <w:r>
-              <w:rPr>
-                <w:rFonts w:ascii="BRH Devanagari Extra" w:hAnsi="BRH Devanagari Extra" w:cs="BRH Devanagari Extra"/>
-                <w:sz w:val="40"/>
-                <w:szCs w:val="40"/>
-              </w:rPr>
-              <w:t xml:space="preserve"> - </w:t>
-            </w:r>
-            <w:proofErr w:type="spellStart"/>
-            <w:r>
-              <w:rPr>
-                <w:rFonts w:ascii="BRH Devanagari Extra" w:hAnsi="BRH Devanagari Extra" w:cs="BRH Devanagari Extra"/>
-                <w:sz w:val="40"/>
-                <w:szCs w:val="40"/>
-              </w:rPr>
-              <w:t>iÉirÉþ</w:t>
-            </w:r>
-            <w:proofErr w:type="spellEnd"/>
-            <w:r>
-              <w:rPr>
-                <w:rFonts w:ascii="BRH Devanagari Extra" w:hAnsi="BRH Devanagari Extra" w:cs="BRH Devanagari Extra"/>
-                <w:sz w:val="40"/>
-                <w:szCs w:val="40"/>
-              </w:rPr>
-              <w:t xml:space="preserve"> | L</w:t>
-            </w:r>
-            <w:r>
-              <w:rPr>
-                <w:rFonts w:ascii="BRH Malayalam Extra" w:hAnsi="BRH Malayalam Extra" w:cs="BRH Devanagari Extra"/>
-                <w:sz w:val="33"/>
-                <w:szCs w:val="40"/>
-              </w:rPr>
-              <w:t>–</w:t>
-            </w:r>
-            <w:proofErr w:type="spellStart"/>
-            <w:r>
-              <w:rPr>
-                <w:rFonts w:ascii="BRH Devanagari Extra" w:hAnsi="BRH Devanagari Extra" w:cs="BRH Devanagari Extra"/>
-                <w:sz w:val="40"/>
-                <w:szCs w:val="40"/>
-              </w:rPr>
-              <w:t>uÉ</w:t>
-            </w:r>
-            <w:proofErr w:type="spellEnd"/>
-            <w:r>
-              <w:rPr>
-                <w:rFonts w:ascii="BRH Devanagari Extra" w:hAnsi="BRH Devanagari Extra" w:cs="BRH Devanagari Extra"/>
-                <w:sz w:val="40"/>
-                <w:szCs w:val="40"/>
-              </w:rPr>
-              <w:t xml:space="preserve"> |</w:t>
+              <w:t>Ç - iÉirÉþ | L</w:t>
+            </w:r>
+            <w:r>
+              <w:rPr>
+                <w:rFonts w:ascii="BRH Malayalam Extra" w:hAnsi="BRH Malayalam Extra" w:cs="BRH Devanagari Extra"/>
+                <w:sz w:val="33"/>
+                <w:szCs w:val="40"/>
+              </w:rPr>
+              <w:t>–</w:t>
+            </w:r>
+            <w:r>
+              <w:rPr>
+                <w:rFonts w:ascii="BRH Devanagari Extra" w:hAnsi="BRH Devanagari Extra" w:cs="BRH Devanagari Extra"/>
+                <w:sz w:val="40"/>
+                <w:szCs w:val="40"/>
+              </w:rPr>
+              <w:t>uÉ |</w:t>
             </w:r>
           </w:p>
         </w:tc>
@@ -3863,7 +4417,6 @@
               </w:rPr>
               <w:t>–</w:t>
             </w:r>
-            <w:proofErr w:type="spellStart"/>
             <w:r>
               <w:rPr>
                 <w:rFonts w:ascii="BRH Devanagari Extra" w:hAnsi="BRH Devanagari Extra" w:cs="BRH Devanagari Extra"/>
@@ -3872,7 +4425,6 @@
               </w:rPr>
               <w:t>luÉÉ</w:t>
             </w:r>
-            <w:proofErr w:type="spellEnd"/>
             <w:r>
               <w:rPr>
                 <w:rFonts w:ascii="BRH Malayalam Extra" w:hAnsi="BRH Malayalam Extra" w:cs="BRH Devanagari Extra"/>
@@ -3882,7 +4434,6 @@
               </w:rPr>
               <w:t>–</w:t>
             </w:r>
-            <w:proofErr w:type="spellStart"/>
             <w:r>
               <w:rPr>
                 <w:rFonts w:ascii="BRH Devanagari Extra" w:hAnsi="BRH Devanagari Extra" w:cs="BRH Devanagari Extra"/>
@@ -3900,50 +4451,21 @@
               </w:rPr>
               <w:t>rÉï</w:t>
             </w:r>
-            <w:proofErr w:type="spellEnd"/>
-            <w:r>
-              <w:rPr>
-                <w:rFonts w:ascii="BRH Malayalam Extra" w:hAnsi="BRH Malayalam Extra" w:cs="BRH Devanagari Extra"/>
-                <w:sz w:val="33"/>
-                <w:szCs w:val="40"/>
-              </w:rPr>
-              <w:t>–</w:t>
-            </w:r>
-            <w:proofErr w:type="spellStart"/>
-            <w:r>
-              <w:rPr>
-                <w:rFonts w:ascii="BRH Devanagari Extra" w:hAnsi="BRH Devanagari Extra" w:cs="BRH Devanagari Extra"/>
-                <w:sz w:val="40"/>
-                <w:szCs w:val="40"/>
-              </w:rPr>
-              <w:t>iuÉÍqÉirÉþluÉÉWûÉrÉï</w:t>
-            </w:r>
-            <w:proofErr w:type="spellEnd"/>
-            <w:r>
-              <w:rPr>
-                <w:rFonts w:ascii="BRH Devanagari Extra" w:hAnsi="BRH Devanagari Extra" w:cs="BRH Devanagari Extra"/>
-                <w:sz w:val="40"/>
-                <w:szCs w:val="40"/>
-              </w:rPr>
-              <w:t xml:space="preserve"> - </w:t>
-            </w:r>
-            <w:proofErr w:type="spellStart"/>
-            <w:r>
-              <w:rPr>
-                <w:rFonts w:ascii="BRH Devanagari Extra" w:hAnsi="BRH Devanagari Extra" w:cs="BRH Devanagari Extra"/>
-                <w:sz w:val="40"/>
-                <w:szCs w:val="40"/>
-              </w:rPr>
-              <w:t>iuÉqÉç</w:t>
-            </w:r>
-            <w:proofErr w:type="spellEnd"/>
-            <w:r>
-              <w:rPr>
-                <w:rFonts w:ascii="BRH Devanagari Extra" w:hAnsi="BRH Devanagari Extra" w:cs="BRH Devanagari Extra"/>
-                <w:sz w:val="40"/>
-                <w:szCs w:val="40"/>
-              </w:rPr>
-              <w:t xml:space="preserve"> | </w:t>
+            <w:r>
+              <w:rPr>
+                <w:rFonts w:ascii="BRH Malayalam Extra" w:hAnsi="BRH Malayalam Extra" w:cs="BRH Devanagari Extra"/>
+                <w:sz w:val="33"/>
+                <w:szCs w:val="40"/>
+              </w:rPr>
+              <w:t>–</w:t>
+            </w:r>
+            <w:r>
+              <w:rPr>
+                <w:rFonts w:ascii="BRH Devanagari Extra" w:hAnsi="BRH Devanagari Extra" w:cs="BRH Devanagari Extra"/>
+                <w:sz w:val="40"/>
+                <w:szCs w:val="40"/>
+              </w:rPr>
+              <w:t xml:space="preserve">iuÉÍqÉirÉþluÉÉWûÉrÉï - iuÉqÉç | </w:t>
             </w:r>
           </w:p>
           <w:p>
@@ -3959,7 +4481,6 @@
                 <w:szCs w:val="36"/>
               </w:rPr>
             </w:pPr>
-            <w:proofErr w:type="spellStart"/>
             <w:r>
               <w:rPr>
                 <w:rFonts w:ascii="BRH Devanagari Extra" w:hAnsi="BRH Devanagari Extra" w:cs="BRH Devanagari Extra"/>
@@ -3968,16 +4489,14 @@
               </w:rPr>
               <w:t>Så</w:t>
             </w:r>
-            <w:proofErr w:type="spellEnd"/>
-            <w:r>
-              <w:rPr>
-                <w:rFonts w:ascii="BRH Malayalam Extra" w:hAnsi="BRH Malayalam Extra" w:cs="BRH Devanagari Extra"/>
-                <w:sz w:val="33"/>
-                <w:szCs w:val="40"/>
-              </w:rPr>
-              <w:t>–</w:t>
-            </w:r>
-            <w:proofErr w:type="spellStart"/>
+            <w:r>
+              <w:rPr>
+                <w:rFonts w:ascii="BRH Malayalam Extra" w:hAnsi="BRH Malayalam Extra" w:cs="BRH Devanagari Extra"/>
+                <w:sz w:val="33"/>
+                <w:szCs w:val="40"/>
+              </w:rPr>
+              <w:t>–</w:t>
+            </w:r>
             <w:r>
               <w:rPr>
                 <w:rFonts w:ascii="BRH Devanagari Extra" w:hAnsi="BRH Devanagari Extra" w:cs="BRH Devanagari Extra"/>
@@ -3986,7 +4505,6 @@
               </w:rPr>
               <w:t>uÉ</w:t>
             </w:r>
-            <w:proofErr w:type="spellEnd"/>
             <w:r>
               <w:rPr>
                 <w:rFonts w:ascii="BRH Malayalam Extra" w:hAnsi="BRH Malayalam Extra" w:cs="BRH Devanagari Extra"/>
@@ -4011,85 +4529,29 @@
               </w:rPr>
               <w:t>–</w:t>
             </w:r>
-            <w:proofErr w:type="spellStart"/>
-            <w:r>
-              <w:rPr>
-                <w:rFonts w:ascii="BRH Devanagari Extra" w:hAnsi="BRH Devanagari Extra" w:cs="BRH Devanagari Extra"/>
-                <w:sz w:val="40"/>
-                <w:szCs w:val="40"/>
-              </w:rPr>
-              <w:t>iÉÉ</w:t>
-            </w:r>
-            <w:proofErr w:type="spellEnd"/>
-            <w:r>
-              <w:rPr>
-                <w:rFonts w:ascii="BRH Devanagari Extra" w:hAnsi="BRH Devanagari Extra" w:cs="BRH Devanagari Extra"/>
-                <w:sz w:val="40"/>
-                <w:szCs w:val="40"/>
-              </w:rPr>
-              <w:t xml:space="preserve"> </w:t>
-            </w:r>
-            <w:proofErr w:type="spellStart"/>
-            <w:r>
-              <w:rPr>
-                <w:rFonts w:ascii="BRH Devanagari Extra" w:hAnsi="BRH Devanagari Extra" w:cs="BRH Devanagari Extra"/>
-                <w:sz w:val="40"/>
-                <w:szCs w:val="40"/>
-              </w:rPr>
-              <w:t>CÌiÉþ</w:t>
-            </w:r>
-            <w:proofErr w:type="spellEnd"/>
-            <w:r>
-              <w:rPr>
-                <w:rFonts w:ascii="BRH Devanagari Extra" w:hAnsi="BRH Devanagari Extra" w:cs="BRH Devanagari Extra"/>
-                <w:sz w:val="40"/>
-                <w:szCs w:val="40"/>
-              </w:rPr>
-              <w:t xml:space="preserve"> </w:t>
-            </w:r>
-            <w:proofErr w:type="spellStart"/>
-            <w:r>
-              <w:rPr>
-                <w:rFonts w:ascii="BRH Devanagari Extra" w:hAnsi="BRH Devanagari Extra" w:cs="BRH Devanagari Extra"/>
-                <w:sz w:val="40"/>
-                <w:szCs w:val="40"/>
-              </w:rPr>
-              <w:t>SåuÉ</w:t>
-            </w:r>
-            <w:proofErr w:type="spellEnd"/>
-            <w:r>
-              <w:rPr>
-                <w:rFonts w:ascii="BRH Devanagari Extra" w:hAnsi="BRH Devanagari Extra" w:cs="BRH Devanagari Extra"/>
-                <w:sz w:val="40"/>
-                <w:szCs w:val="40"/>
-              </w:rPr>
-              <w:t xml:space="preserve"> - SÕ</w:t>
-            </w:r>
-            <w:r>
-              <w:rPr>
-                <w:rFonts w:ascii="BRH Malayalam Extra" w:hAnsi="BRH Malayalam Extra" w:cs="BRH Devanagari Extra"/>
-                <w:sz w:val="33"/>
-                <w:szCs w:val="40"/>
-              </w:rPr>
-              <w:t>–</w:t>
-            </w:r>
-            <w:proofErr w:type="spellStart"/>
-            <w:r>
-              <w:rPr>
-                <w:rFonts w:ascii="BRH Devanagari Extra" w:hAnsi="BRH Devanagari Extra" w:cs="BRH Devanagari Extra"/>
-                <w:sz w:val="40"/>
-                <w:szCs w:val="40"/>
-              </w:rPr>
-              <w:t>iÉÉÈ</w:t>
-            </w:r>
-            <w:proofErr w:type="spellEnd"/>
-            <w:r>
-              <w:rPr>
-                <w:rFonts w:ascii="BRH Devanagari Extra" w:hAnsi="BRH Devanagari Extra" w:cs="BRH Devanagari Extra"/>
-                <w:sz w:val="40"/>
-                <w:szCs w:val="40"/>
-              </w:rPr>
-              <w:t xml:space="preserve"> |</w:t>
+            <w:r>
+              <w:rPr>
+                <w:rFonts w:ascii="BRH Devanagari Extra" w:hAnsi="BRH Devanagari Extra" w:cs="BRH Devanagari Extra"/>
+                <w:sz w:val="40"/>
+                <w:szCs w:val="40"/>
+              </w:rPr>
+              <w:t>iÉÉ CÌiÉþ SåuÉ - SÕ</w:t>
+            </w:r>
+            <w:r>
+              <w:rPr>
+                <w:rFonts w:ascii="BRH Malayalam Extra" w:hAnsi="BRH Malayalam Extra" w:cs="BRH Devanagari Extra"/>
+                <w:sz w:val="33"/>
+                <w:szCs w:val="40"/>
+              </w:rPr>
+              <w:t>–</w:t>
+            </w:r>
+            <w:r>
+              <w:rPr>
+                <w:rFonts w:ascii="BRH Devanagari Extra" w:hAnsi="BRH Devanagari Extra" w:cs="BRH Devanagari Extra"/>
+                <w:sz w:val="40"/>
+                <w:szCs w:val="40"/>
+              </w:rPr>
+              <w:t>iÉÉÈ |</w:t>
             </w:r>
           </w:p>
         </w:tc>
@@ -4133,7 +4595,6 @@
               </w:rPr>
               <w:t>–</w:t>
             </w:r>
-            <w:proofErr w:type="spellStart"/>
             <w:r>
               <w:rPr>
                 <w:rFonts w:ascii="BRH Devanagari Extra" w:hAnsi="BRH Devanagari Extra" w:cs="BRH Devanagari Extra"/>
@@ -4142,16 +4603,14 @@
               </w:rPr>
               <w:t>luÉÉ</w:t>
             </w:r>
-            <w:proofErr w:type="spellEnd"/>
-            <w:r>
-              <w:rPr>
-                <w:rFonts w:ascii="BRH Malayalam Extra" w:hAnsi="BRH Malayalam Extra" w:cs="BRH Devanagari Extra"/>
-                <w:sz w:val="33"/>
-                <w:szCs w:val="40"/>
-              </w:rPr>
-              <w:t>–</w:t>
-            </w:r>
-            <w:proofErr w:type="spellStart"/>
+            <w:r>
+              <w:rPr>
+                <w:rFonts w:ascii="BRH Malayalam Extra" w:hAnsi="BRH Malayalam Extra" w:cs="BRH Devanagari Extra"/>
+                <w:sz w:val="33"/>
+                <w:szCs w:val="40"/>
+              </w:rPr>
+              <w:t>–</w:t>
+            </w:r>
             <w:r>
               <w:rPr>
                 <w:rFonts w:ascii="BRH Devanagari Extra" w:hAnsi="BRH Devanagari Extra" w:cs="BRH Devanagari Extra"/>
@@ -4161,16 +4620,14 @@
               </w:rPr>
               <w:t>WûÉ</w:t>
             </w:r>
-            <w:proofErr w:type="spellEnd"/>
-            <w:r>
-              <w:rPr>
-                <w:rFonts w:ascii="BRH Malayalam Extra" w:hAnsi="BRH Malayalam Extra" w:cs="BRH Devanagari Extra"/>
-                <w:sz w:val="33"/>
-                <w:szCs w:val="40"/>
-              </w:rPr>
-              <w:t>–</w:t>
-            </w:r>
-            <w:proofErr w:type="spellStart"/>
+            <w:r>
+              <w:rPr>
+                <w:rFonts w:ascii="BRH Malayalam Extra" w:hAnsi="BRH Malayalam Extra" w:cs="BRH Devanagari Extra"/>
+                <w:sz w:val="33"/>
+                <w:szCs w:val="40"/>
+              </w:rPr>
+              <w:t>–</w:t>
+            </w:r>
             <w:r>
               <w:rPr>
                 <w:rFonts w:ascii="BRH Devanagari Extra" w:hAnsi="BRH Devanagari Extra" w:cs="BRH Devanagari Extra"/>
@@ -4179,50 +4636,21 @@
               </w:rPr>
               <w:t>rÉï</w:t>
             </w:r>
-            <w:proofErr w:type="spellEnd"/>
-            <w:r>
-              <w:rPr>
-                <w:rFonts w:ascii="BRH Malayalam Extra" w:hAnsi="BRH Malayalam Extra" w:cs="BRH Devanagari Extra"/>
-                <w:sz w:val="33"/>
-                <w:szCs w:val="40"/>
-              </w:rPr>
-              <w:t>–</w:t>
-            </w:r>
-            <w:proofErr w:type="spellStart"/>
-            <w:r>
-              <w:rPr>
-                <w:rFonts w:ascii="BRH Devanagari Extra" w:hAnsi="BRH Devanagari Extra" w:cs="BRH Devanagari Extra"/>
-                <w:sz w:val="40"/>
-                <w:szCs w:val="40"/>
-              </w:rPr>
-              <w:t>iuÉÍqÉirÉþluÉÉWûÉrÉï</w:t>
-            </w:r>
-            <w:proofErr w:type="spellEnd"/>
-            <w:r>
-              <w:rPr>
-                <w:rFonts w:ascii="BRH Devanagari Extra" w:hAnsi="BRH Devanagari Extra" w:cs="BRH Devanagari Extra"/>
-                <w:sz w:val="40"/>
-                <w:szCs w:val="40"/>
-              </w:rPr>
-              <w:t xml:space="preserve"> - </w:t>
-            </w:r>
-            <w:proofErr w:type="spellStart"/>
-            <w:r>
-              <w:rPr>
-                <w:rFonts w:ascii="BRH Devanagari Extra" w:hAnsi="BRH Devanagari Extra" w:cs="BRH Devanagari Extra"/>
-                <w:sz w:val="40"/>
-                <w:szCs w:val="40"/>
-              </w:rPr>
-              <w:t>iuÉqÉç</w:t>
-            </w:r>
-            <w:proofErr w:type="spellEnd"/>
-            <w:r>
-              <w:rPr>
-                <w:rFonts w:ascii="BRH Devanagari Extra" w:hAnsi="BRH Devanagari Extra" w:cs="BRH Devanagari Extra"/>
-                <w:sz w:val="40"/>
-                <w:szCs w:val="40"/>
-              </w:rPr>
-              <w:t xml:space="preserve"> | </w:t>
+            <w:r>
+              <w:rPr>
+                <w:rFonts w:ascii="BRH Malayalam Extra" w:hAnsi="BRH Malayalam Extra" w:cs="BRH Devanagari Extra"/>
+                <w:sz w:val="33"/>
+                <w:szCs w:val="40"/>
+              </w:rPr>
+              <w:t>–</w:t>
+            </w:r>
+            <w:r>
+              <w:rPr>
+                <w:rFonts w:ascii="BRH Devanagari Extra" w:hAnsi="BRH Devanagari Extra" w:cs="BRH Devanagari Extra"/>
+                <w:sz w:val="40"/>
+                <w:szCs w:val="40"/>
+              </w:rPr>
+              <w:t xml:space="preserve">iuÉÍqÉirÉþluÉÉWûÉrÉï - iuÉqÉç | </w:t>
             </w:r>
           </w:p>
           <w:p>
@@ -4238,7 +4666,6 @@
                 <w:szCs w:val="36"/>
               </w:rPr>
             </w:pPr>
-            <w:proofErr w:type="spellStart"/>
             <w:r>
               <w:rPr>
                 <w:rFonts w:ascii="BRH Devanagari Extra" w:hAnsi="BRH Devanagari Extra" w:cs="BRH Devanagari Extra"/>
@@ -4247,16 +4674,14 @@
               </w:rPr>
               <w:t>Så</w:t>
             </w:r>
-            <w:proofErr w:type="spellEnd"/>
-            <w:r>
-              <w:rPr>
-                <w:rFonts w:ascii="BRH Malayalam Extra" w:hAnsi="BRH Malayalam Extra" w:cs="BRH Devanagari Extra"/>
-                <w:sz w:val="33"/>
-                <w:szCs w:val="40"/>
-              </w:rPr>
-              <w:t>–</w:t>
-            </w:r>
-            <w:proofErr w:type="spellStart"/>
+            <w:r>
+              <w:rPr>
+                <w:rFonts w:ascii="BRH Malayalam Extra" w:hAnsi="BRH Malayalam Extra" w:cs="BRH Devanagari Extra"/>
+                <w:sz w:val="33"/>
+                <w:szCs w:val="40"/>
+              </w:rPr>
+              <w:t>–</w:t>
+            </w:r>
             <w:r>
               <w:rPr>
                 <w:rFonts w:ascii="BRH Devanagari Extra" w:hAnsi="BRH Devanagari Extra" w:cs="BRH Devanagari Extra"/>
@@ -4265,7 +4690,6 @@
               </w:rPr>
               <w:t>uÉ</w:t>
             </w:r>
-            <w:proofErr w:type="spellEnd"/>
             <w:r>
               <w:rPr>
                 <w:rFonts w:ascii="BRH Malayalam Extra" w:hAnsi="BRH Malayalam Extra" w:cs="BRH Devanagari Extra"/>
@@ -4290,85 +4714,29 @@
               </w:rPr>
               <w:t>–</w:t>
             </w:r>
-            <w:proofErr w:type="spellStart"/>
-            <w:r>
-              <w:rPr>
-                <w:rFonts w:ascii="BRH Devanagari Extra" w:hAnsi="BRH Devanagari Extra" w:cs="BRH Devanagari Extra"/>
-                <w:sz w:val="40"/>
-                <w:szCs w:val="40"/>
-              </w:rPr>
-              <w:t>iÉÉ</w:t>
-            </w:r>
-            <w:proofErr w:type="spellEnd"/>
-            <w:r>
-              <w:rPr>
-                <w:rFonts w:ascii="BRH Devanagari Extra" w:hAnsi="BRH Devanagari Extra" w:cs="BRH Devanagari Extra"/>
-                <w:sz w:val="40"/>
-                <w:szCs w:val="40"/>
-              </w:rPr>
-              <w:t xml:space="preserve"> </w:t>
-            </w:r>
-            <w:proofErr w:type="spellStart"/>
-            <w:r>
-              <w:rPr>
-                <w:rFonts w:ascii="BRH Devanagari Extra" w:hAnsi="BRH Devanagari Extra" w:cs="BRH Devanagari Extra"/>
-                <w:sz w:val="40"/>
-                <w:szCs w:val="40"/>
-              </w:rPr>
-              <w:t>CÌiÉþ</w:t>
-            </w:r>
-            <w:proofErr w:type="spellEnd"/>
-            <w:r>
-              <w:rPr>
-                <w:rFonts w:ascii="BRH Devanagari Extra" w:hAnsi="BRH Devanagari Extra" w:cs="BRH Devanagari Extra"/>
-                <w:sz w:val="40"/>
-                <w:szCs w:val="40"/>
-              </w:rPr>
-              <w:t xml:space="preserve"> </w:t>
-            </w:r>
-            <w:proofErr w:type="spellStart"/>
-            <w:r>
-              <w:rPr>
-                <w:rFonts w:ascii="BRH Devanagari Extra" w:hAnsi="BRH Devanagari Extra" w:cs="BRH Devanagari Extra"/>
-                <w:sz w:val="40"/>
-                <w:szCs w:val="40"/>
-              </w:rPr>
-              <w:t>SåuÉ</w:t>
-            </w:r>
-            <w:proofErr w:type="spellEnd"/>
-            <w:r>
-              <w:rPr>
-                <w:rFonts w:ascii="BRH Devanagari Extra" w:hAnsi="BRH Devanagari Extra" w:cs="BRH Devanagari Extra"/>
-                <w:sz w:val="40"/>
-                <w:szCs w:val="40"/>
-              </w:rPr>
-              <w:t xml:space="preserve"> - SÕ</w:t>
-            </w:r>
-            <w:r>
-              <w:rPr>
-                <w:rFonts w:ascii="BRH Malayalam Extra" w:hAnsi="BRH Malayalam Extra" w:cs="BRH Devanagari Extra"/>
-                <w:sz w:val="33"/>
-                <w:szCs w:val="40"/>
-              </w:rPr>
-              <w:t>–</w:t>
-            </w:r>
-            <w:proofErr w:type="spellStart"/>
-            <w:r>
-              <w:rPr>
-                <w:rFonts w:ascii="BRH Devanagari Extra" w:hAnsi="BRH Devanagari Extra" w:cs="BRH Devanagari Extra"/>
-                <w:sz w:val="40"/>
-                <w:szCs w:val="40"/>
-              </w:rPr>
-              <w:t>iÉÉÈ</w:t>
-            </w:r>
-            <w:proofErr w:type="spellEnd"/>
-            <w:r>
-              <w:rPr>
-                <w:rFonts w:ascii="BRH Devanagari Extra" w:hAnsi="BRH Devanagari Extra" w:cs="BRH Devanagari Extra"/>
-                <w:sz w:val="40"/>
-                <w:szCs w:val="40"/>
-              </w:rPr>
-              <w:t xml:space="preserve"> |</w:t>
+            <w:r>
+              <w:rPr>
+                <w:rFonts w:ascii="BRH Devanagari Extra" w:hAnsi="BRH Devanagari Extra" w:cs="BRH Devanagari Extra"/>
+                <w:sz w:val="40"/>
+                <w:szCs w:val="40"/>
+              </w:rPr>
+              <w:t>iÉÉ CÌiÉþ SåuÉ - SÕ</w:t>
+            </w:r>
+            <w:r>
+              <w:rPr>
+                <w:rFonts w:ascii="BRH Malayalam Extra" w:hAnsi="BRH Malayalam Extra" w:cs="BRH Devanagari Extra"/>
+                <w:sz w:val="33"/>
+                <w:szCs w:val="40"/>
+              </w:rPr>
+              <w:t>–</w:t>
+            </w:r>
+            <w:r>
+              <w:rPr>
+                <w:rFonts w:ascii="BRH Devanagari Extra" w:hAnsi="BRH Devanagari Extra" w:cs="BRH Devanagari Extra"/>
+                <w:sz w:val="40"/>
+                <w:szCs w:val="40"/>
+              </w:rPr>
+              <w:t>iÉÉÈ |</w:t>
             </w:r>
           </w:p>
         </w:tc>
@@ -4555,43 +4923,22 @@
               </w:rPr>
               <w:t>–</w:t>
             </w:r>
-            <w:proofErr w:type="spellStart"/>
-            <w:r>
-              <w:rPr>
-                <w:rFonts w:ascii="BRH Devanagari Extra" w:hAnsi="BRH Devanagari Extra" w:cs="BRH Devanagari Extra"/>
-                <w:sz w:val="40"/>
-                <w:szCs w:val="40"/>
-              </w:rPr>
-              <w:t>ÎwqÉþlÉç</w:t>
-            </w:r>
-            <w:proofErr w:type="spellEnd"/>
-            <w:r>
-              <w:rPr>
-                <w:rFonts w:ascii="BRH Devanagari Extra" w:hAnsi="BRH Devanagari Extra" w:cs="BRH Devanagari Extra"/>
-                <w:sz w:val="40"/>
-                <w:szCs w:val="40"/>
-              </w:rPr>
-              <w:t xml:space="preserve"> </w:t>
-            </w:r>
-            <w:proofErr w:type="spellStart"/>
-            <w:r>
-              <w:rPr>
-                <w:rFonts w:ascii="BRH Devanagari Extra" w:hAnsi="BRH Devanagari Extra" w:cs="BRH Devanagari Extra"/>
-                <w:sz w:val="40"/>
-                <w:szCs w:val="40"/>
-              </w:rPr>
-              <w:t>ÆsÉÉå</w:t>
-            </w:r>
-            <w:proofErr w:type="spellEnd"/>
-            <w:r>
-              <w:rPr>
-                <w:rFonts w:ascii="BRH Malayalam Extra" w:hAnsi="BRH Malayalam Extra" w:cs="BRH Devanagari Extra"/>
-                <w:sz w:val="33"/>
-                <w:szCs w:val="40"/>
-              </w:rPr>
-              <w:t>–</w:t>
-            </w:r>
-            <w:proofErr w:type="spellStart"/>
+            <w:r>
+              <w:rPr>
+                <w:rFonts w:ascii="BRH Devanagari Extra" w:hAnsi="BRH Devanagari Extra" w:cs="BRH Devanagari Extra"/>
+                <w:sz w:val="40"/>
+                <w:szCs w:val="40"/>
+              </w:rPr>
+              <w:t>ÎwqÉþlÉç ÆsÉÉå</w:t>
+            </w:r>
+            <w:r>
+              <w:rPr>
+                <w:rFonts w:ascii="BRH Malayalam Extra" w:hAnsi="BRH Malayalam Extra" w:cs="BRH Devanagari Extra"/>
+                <w:sz w:val="33"/>
+                <w:szCs w:val="40"/>
+              </w:rPr>
+              <w:t>–</w:t>
+            </w:r>
             <w:r>
               <w:rPr>
                 <w:rFonts w:ascii="BRH Devanagari Extra" w:hAnsi="BRH Devanagari Extra" w:cs="BRH Devanagari Extra"/>
@@ -4600,7 +4947,6 @@
               </w:rPr>
               <w:t>Måü</w:t>
             </w:r>
-            <w:proofErr w:type="spellEnd"/>
           </w:p>
         </w:tc>
         <w:tc>
@@ -4647,27 +4993,16 @@
                 <w:sz w:val="40"/>
                 <w:szCs w:val="40"/>
               </w:rPr>
-              <w:t xml:space="preserve">ÎwqÉþlÉç </w:t>
-            </w:r>
-            <w:proofErr w:type="spellStart"/>
-            <w:r>
-              <w:rPr>
-                <w:rFonts w:ascii="BRH Devanagari Extra" w:hAnsi="BRH Devanagari Extra" w:cs="BRH Devanagari Extra"/>
-                <w:sz w:val="40"/>
-                <w:szCs w:val="40"/>
-              </w:rPr>
-              <w:t>ÆsÉÉå</w:t>
-            </w:r>
-            <w:proofErr w:type="spellEnd"/>
-            <w:r>
-              <w:rPr>
-                <w:rFonts w:ascii="BRH Malayalam Extra" w:hAnsi="BRH Malayalam Extra" w:cs="BRH Devanagari Extra"/>
-                <w:sz w:val="33"/>
-                <w:szCs w:val="40"/>
-              </w:rPr>
-              <w:t>–</w:t>
-            </w:r>
-            <w:proofErr w:type="spellStart"/>
+              <w:t>ÎwqÉþlÉç ÆsÉÉå</w:t>
+            </w:r>
+            <w:r>
+              <w:rPr>
+                <w:rFonts w:ascii="BRH Malayalam Extra" w:hAnsi="BRH Malayalam Extra" w:cs="BRH Devanagari Extra"/>
+                <w:sz w:val="33"/>
+                <w:szCs w:val="40"/>
+              </w:rPr>
+              <w:t>–</w:t>
+            </w:r>
             <w:r>
               <w:rPr>
                 <w:rFonts w:ascii="BRH Devanagari Extra" w:hAnsi="BRH Devanagari Extra" w:cs="BRH Devanagari Extra"/>
@@ -4676,7 +5011,6 @@
               </w:rPr>
               <w:t>Måü</w:t>
             </w:r>
-            <w:proofErr w:type="spellEnd"/>
           </w:p>
         </w:tc>
       </w:tr>
@@ -4791,114 +5125,62 @@
                 <w:szCs w:val="36"/>
               </w:rPr>
             </w:pPr>
-            <w:proofErr w:type="spellStart"/>
-            <w:r>
-              <w:rPr>
-                <w:rFonts w:ascii="BRH Devanagari Extra" w:hAnsi="BRH Devanagari Extra" w:cs="BRH Devanagari Extra"/>
-                <w:sz w:val="40"/>
-                <w:szCs w:val="40"/>
-              </w:rPr>
-              <w:t>uÉæ</w:t>
-            </w:r>
-            <w:proofErr w:type="spellEnd"/>
-            <w:r>
-              <w:rPr>
-                <w:rFonts w:ascii="BRH Devanagari Extra" w:hAnsi="BRH Devanagari Extra" w:cs="BRH Devanagari Extra"/>
-                <w:sz w:val="40"/>
-                <w:szCs w:val="40"/>
-              </w:rPr>
-              <w:t xml:space="preserve"> | </w:t>
-            </w:r>
-            <w:proofErr w:type="spellStart"/>
-            <w:r>
-              <w:rPr>
-                <w:rFonts w:ascii="BRH Devanagari Extra" w:hAnsi="BRH Devanagari Extra" w:cs="BRH Devanagari Extra"/>
-                <w:sz w:val="40"/>
-                <w:szCs w:val="40"/>
+            <w:r>
+              <w:rPr>
+                <w:rFonts w:ascii="BRH Devanagari Extra" w:hAnsi="BRH Devanagari Extra" w:cs="BRH Devanagari Extra"/>
+                <w:sz w:val="40"/>
+                <w:szCs w:val="40"/>
+              </w:rPr>
+              <w:t>uÉæ | xÉÔ</w:t>
+            </w:r>
+            <w:r>
+              <w:rPr>
+                <w:rFonts w:ascii="BRH Malayalam Extra" w:hAnsi="BRH Malayalam Extra" w:cs="BRH Devanagari Extra"/>
+                <w:sz w:val="33"/>
+                <w:szCs w:val="40"/>
+              </w:rPr>
+              <w:t>–</w:t>
+            </w:r>
+            <w:r>
+              <w:rPr>
+                <w:rFonts w:ascii="BRH Devanagari Extra" w:hAnsi="BRH Devanagari Extra" w:cs="BRH Devanagari Extra"/>
+                <w:sz w:val="40"/>
+                <w:szCs w:val="40"/>
+              </w:rPr>
+              <w:t>rÉuÉþxÉ</w:t>
+            </w:r>
+            <w:r>
+              <w:rPr>
+                <w:rFonts w:ascii="BRH Malayalam Extra" w:hAnsi="BRH Malayalam Extra" w:cs="BRH Devanagari Extra"/>
+                <w:sz w:val="33"/>
+                <w:szCs w:val="40"/>
+              </w:rPr>
+              <w:t>–</w:t>
+            </w:r>
+            <w:r>
+              <w:rPr>
+                <w:rFonts w:ascii="BRH Devanagari Extra" w:hAnsi="BRH Devanagari Extra" w:cs="BRH Devanagari Extra"/>
+                <w:sz w:val="40"/>
+                <w:szCs w:val="40"/>
+              </w:rPr>
+              <w:t xml:space="preserve">ÍqÉÌiÉþ </w:t>
+            </w:r>
+            <w:r>
+              <w:rPr>
+                <w:rFonts w:ascii="BRH Devanagari Extra" w:hAnsi="BRH Devanagari Extra" w:cs="BRH Devanagari Extra"/>
+                <w:sz w:val="40"/>
+                <w:szCs w:val="40"/>
+                <w:highlight w:val="yellow"/>
               </w:rPr>
               <w:t>xÉÔ</w:t>
             </w:r>
-            <w:proofErr w:type="spellEnd"/>
-            <w:r>
-              <w:rPr>
-                <w:rFonts w:ascii="BRH Malayalam Extra" w:hAnsi="BRH Malayalam Extra" w:cs="BRH Devanagari Extra"/>
-                <w:sz w:val="33"/>
-                <w:szCs w:val="40"/>
-              </w:rPr>
-              <w:t>–</w:t>
-            </w:r>
-            <w:proofErr w:type="spellStart"/>
-            <w:r>
-              <w:rPr>
-                <w:rFonts w:ascii="BRH Devanagari Extra" w:hAnsi="BRH Devanagari Extra" w:cs="BRH Devanagari Extra"/>
-                <w:sz w:val="40"/>
-                <w:szCs w:val="40"/>
-              </w:rPr>
-              <w:t>rÉuÉþxÉ</w:t>
-            </w:r>
-            <w:proofErr w:type="spellEnd"/>
-            <w:r>
-              <w:rPr>
-                <w:rFonts w:ascii="BRH Malayalam Extra" w:hAnsi="BRH Malayalam Extra" w:cs="BRH Devanagari Extra"/>
-                <w:sz w:val="33"/>
-                <w:szCs w:val="40"/>
-              </w:rPr>
-              <w:t>–</w:t>
-            </w:r>
-            <w:proofErr w:type="spellStart"/>
-            <w:r>
-              <w:rPr>
-                <w:rFonts w:ascii="BRH Devanagari Extra" w:hAnsi="BRH Devanagari Extra" w:cs="BRH Devanagari Extra"/>
-                <w:sz w:val="40"/>
-                <w:szCs w:val="40"/>
-              </w:rPr>
-              <w:t>ÍqÉÌiÉþ</w:t>
-            </w:r>
-            <w:proofErr w:type="spellEnd"/>
-            <w:r>
-              <w:rPr>
-                <w:rFonts w:ascii="BRH Devanagari Extra" w:hAnsi="BRH Devanagari Extra" w:cs="BRH Devanagari Extra"/>
-                <w:sz w:val="40"/>
-                <w:szCs w:val="40"/>
-              </w:rPr>
-              <w:t xml:space="preserve"> </w:t>
-            </w:r>
-            <w:proofErr w:type="spellStart"/>
-            <w:r>
-              <w:rPr>
-                <w:rFonts w:ascii="BRH Devanagari Extra" w:hAnsi="BRH Devanagari Extra" w:cs="BRH Devanagari Extra"/>
-                <w:sz w:val="40"/>
-                <w:szCs w:val="40"/>
-                <w:highlight w:val="yellow"/>
-              </w:rPr>
-              <w:t>xÉÔ</w:t>
-            </w:r>
-            <w:proofErr w:type="spellEnd"/>
-            <w:r>
-              <w:rPr>
-                <w:rFonts w:ascii="BRH Devanagari Extra" w:hAnsi="BRH Devanagari Extra" w:cs="BRH Devanagari Extra"/>
-                <w:sz w:val="40"/>
-                <w:szCs w:val="40"/>
-              </w:rPr>
-              <w:t xml:space="preserve"> - </w:t>
-            </w:r>
-            <w:proofErr w:type="spellStart"/>
-            <w:r>
-              <w:rPr>
-                <w:rFonts w:ascii="BRH Devanagari Extra" w:hAnsi="BRH Devanagari Extra" w:cs="BRH Devanagari Extra"/>
-                <w:sz w:val="40"/>
-                <w:szCs w:val="40"/>
-              </w:rPr>
-              <w:t>rÉuÉþxÉqÉç</w:t>
-            </w:r>
-            <w:proofErr w:type="spellEnd"/>
-            <w:r>
-              <w:rPr>
-                <w:rFonts w:ascii="BRH Devanagari Extra" w:hAnsi="BRH Devanagari Extra" w:cs="BRH Devanagari Extra"/>
-                <w:sz w:val="40"/>
-                <w:szCs w:val="40"/>
-              </w:rPr>
-              <w:t xml:space="preserve"> |</w:t>
+            <w:r>
+              <w:rPr>
+                <w:rFonts w:ascii="BRH Devanagari Extra" w:hAnsi="BRH Devanagari Extra" w:cs="BRH Devanagari Extra"/>
+                <w:sz w:val="40"/>
+                <w:szCs w:val="40"/>
+              </w:rPr>
+              <w:t xml:space="preserve"> - rÉuÉþxÉqÉç |</w:t>
             </w:r>
           </w:p>
         </w:tc>
@@ -4922,43 +5204,22 @@
                 <w:szCs w:val="36"/>
               </w:rPr>
             </w:pPr>
-            <w:proofErr w:type="spellStart"/>
-            <w:r>
-              <w:rPr>
-                <w:rFonts w:ascii="BRH Devanagari Extra" w:hAnsi="BRH Devanagari Extra" w:cs="BRH Devanagari Extra"/>
-                <w:sz w:val="40"/>
-                <w:szCs w:val="40"/>
-              </w:rPr>
-              <w:t>uÉæ</w:t>
-            </w:r>
-            <w:proofErr w:type="spellEnd"/>
-            <w:r>
-              <w:rPr>
-                <w:rFonts w:ascii="BRH Devanagari Extra" w:hAnsi="BRH Devanagari Extra" w:cs="BRH Devanagari Extra"/>
-                <w:sz w:val="40"/>
-                <w:szCs w:val="40"/>
-              </w:rPr>
-              <w:t xml:space="preserve"> | </w:t>
-            </w:r>
-            <w:proofErr w:type="spellStart"/>
-            <w:r>
-              <w:rPr>
-                <w:rFonts w:ascii="BRH Devanagari Extra" w:hAnsi="BRH Devanagari Extra" w:cs="BRH Devanagari Extra"/>
-                <w:sz w:val="40"/>
-                <w:szCs w:val="40"/>
-              </w:rPr>
-              <w:t>xÉÔ</w:t>
-            </w:r>
-            <w:proofErr w:type="spellEnd"/>
-            <w:r>
-              <w:rPr>
-                <w:rFonts w:ascii="BRH Malayalam Extra" w:hAnsi="BRH Malayalam Extra" w:cs="BRH Devanagari Extra"/>
-                <w:sz w:val="33"/>
-                <w:szCs w:val="40"/>
-              </w:rPr>
-              <w:t>–</w:t>
-            </w:r>
-            <w:proofErr w:type="spellStart"/>
+            <w:r>
+              <w:rPr>
+                <w:rFonts w:ascii="BRH Devanagari Extra" w:hAnsi="BRH Devanagari Extra" w:cs="BRH Devanagari Extra"/>
+                <w:sz w:val="40"/>
+                <w:szCs w:val="40"/>
+              </w:rPr>
+              <w:t>uÉæ | xÉÔ</w:t>
+            </w:r>
+            <w:r>
+              <w:rPr>
+                <w:rFonts w:ascii="BRH Malayalam Extra" w:hAnsi="BRH Malayalam Extra" w:cs="BRH Devanagari Extra"/>
+                <w:sz w:val="33"/>
+                <w:szCs w:val="40"/>
+              </w:rPr>
+              <w:t>–</w:t>
+            </w:r>
             <w:r>
               <w:rPr>
                 <w:rFonts w:ascii="BRH Devanagari Extra" w:hAnsi="BRH Devanagari Extra" w:cs="BRH Devanagari Extra"/>
@@ -4967,34 +5228,22 @@
               </w:rPr>
               <w:t>rÉuÉþxÉ</w:t>
             </w:r>
-            <w:proofErr w:type="spellEnd"/>
-            <w:r>
-              <w:rPr>
-                <w:rFonts w:ascii="BRH Malayalam Extra" w:hAnsi="BRH Malayalam Extra" w:cs="BRH Devanagari Extra"/>
-                <w:sz w:val="33"/>
-                <w:szCs w:val="40"/>
-              </w:rPr>
-              <w:t>–</w:t>
-            </w:r>
-            <w:proofErr w:type="spellStart"/>
-            <w:r>
-              <w:rPr>
-                <w:rFonts w:ascii="BRH Devanagari Extra" w:hAnsi="BRH Devanagari Extra" w:cs="BRH Devanagari Extra"/>
-                <w:sz w:val="40"/>
-                <w:szCs w:val="40"/>
-              </w:rPr>
-              <w:t>ÍqÉÌiÉþ</w:t>
-            </w:r>
-            <w:proofErr w:type="spellEnd"/>
-            <w:r>
-              <w:rPr>
-                <w:rFonts w:ascii="BRH Devanagari Extra" w:hAnsi="BRH Devanagari Extra" w:cs="BRH Devanagari Extra"/>
-                <w:sz w:val="40"/>
-                <w:szCs w:val="40"/>
-              </w:rPr>
-              <w:t xml:space="preserve"> </w:t>
-            </w:r>
-            <w:proofErr w:type="spellStart"/>
+            <w:r>
+              <w:rPr>
+                <w:rFonts w:ascii="BRH Malayalam Extra" w:hAnsi="BRH Malayalam Extra" w:cs="BRH Devanagari Extra"/>
+                <w:sz w:val="33"/>
+                <w:szCs w:val="40"/>
+              </w:rPr>
+              <w:t>–</w:t>
+            </w:r>
+            <w:r>
+              <w:rPr>
+                <w:rFonts w:ascii="BRH Devanagari Extra" w:hAnsi="BRH Devanagari Extra" w:cs="BRH Devanagari Extra"/>
+                <w:sz w:val="40"/>
+                <w:szCs w:val="40"/>
+              </w:rPr>
+              <w:t xml:space="preserve">ÍqÉÌiÉþ </w:t>
+            </w:r>
             <w:r>
               <w:rPr>
                 <w:rFonts w:ascii="BRH Devanagari Extra" w:hAnsi="BRH Devanagari Extra" w:cs="BRH Devanagari Extra"/>
@@ -5013,32 +5262,13 @@
               </w:rPr>
               <w:t>Ñ</w:t>
             </w:r>
-            <w:proofErr w:type="spellEnd"/>
-            <w:r>
-              <w:rPr>
-                <w:rFonts w:ascii="BRH Devanagari Extra" w:hAnsi="BRH Devanagari Extra" w:cs="BRH Devanagari Extra"/>
-                <w:sz w:val="40"/>
-                <w:szCs w:val="40"/>
-              </w:rPr>
-              <w:t xml:space="preserve"> - </w:t>
-            </w:r>
-            <w:proofErr w:type="spellStart"/>
-            <w:r>
-              <w:rPr>
-                <w:rFonts w:ascii="BRH Devanagari Extra" w:hAnsi="BRH Devanagari Extra" w:cs="BRH Devanagari Extra"/>
-                <w:sz w:val="40"/>
-                <w:szCs w:val="40"/>
-              </w:rPr>
-              <w:t>rÉuÉþxÉqÉç</w:t>
-            </w:r>
-            <w:proofErr w:type="spellEnd"/>
-            <w:r>
-              <w:rPr>
-                <w:rFonts w:ascii="BRH Devanagari Extra" w:hAnsi="BRH Devanagari Extra" w:cs="BRH Devanagari Extra"/>
-                <w:sz w:val="40"/>
-                <w:szCs w:val="40"/>
-              </w:rPr>
-              <w:t xml:space="preserve"> |</w:t>
+            <w:r>
+              <w:rPr>
+                <w:rFonts w:ascii="BRH Devanagari Extra" w:hAnsi="BRH Devanagari Extra" w:cs="BRH Devanagari Extra"/>
+                <w:sz w:val="40"/>
+                <w:szCs w:val="40"/>
+              </w:rPr>
+              <w:t xml:space="preserve"> - rÉuÉþxÉqÉç |</w:t>
             </w:r>
           </w:p>
         </w:tc>
@@ -5154,7 +5384,6 @@
                 <w:szCs w:val="40"/>
               </w:rPr>
             </w:pPr>
-            <w:proofErr w:type="spellStart"/>
             <w:r>
               <w:rPr>
                 <w:rFonts w:ascii="BRH Devanagari Extra" w:hAnsi="BRH Devanagari Extra" w:cs="BRH Devanagari Extra"/>
@@ -5163,16 +5392,14 @@
               </w:rPr>
               <w:t>iÉÑ</w:t>
             </w:r>
-            <w:proofErr w:type="spellEnd"/>
-            <w:r>
-              <w:rPr>
-                <w:rFonts w:ascii="BRH Malayalam Extra" w:hAnsi="BRH Malayalam Extra" w:cs="BRH Devanagari Extra"/>
-                <w:sz w:val="33"/>
-                <w:szCs w:val="40"/>
-              </w:rPr>
-              <w:t>–</w:t>
-            </w:r>
-            <w:proofErr w:type="spellStart"/>
+            <w:r>
+              <w:rPr>
+                <w:rFonts w:ascii="BRH Malayalam Extra" w:hAnsi="BRH Malayalam Extra" w:cs="BRH Devanagari Extra"/>
+                <w:sz w:val="33"/>
+                <w:szCs w:val="40"/>
+              </w:rPr>
+              <w:t>–</w:t>
+            </w:r>
             <w:r>
               <w:rPr>
                 <w:rFonts w:ascii="BRH Devanagari Extra" w:hAnsi="BRH Devanagari Extra" w:cs="BRH Devanagari Extra"/>
@@ -5190,7 +5417,62 @@
               </w:rPr>
               <w:t>eÉÉ</w:t>
             </w:r>
-            <w:proofErr w:type="spellEnd"/>
+            <w:r>
+              <w:rPr>
+                <w:rFonts w:ascii="BRH Devanagari Extra" w:hAnsi="BRH Devanagari Extra" w:cs="BRH Devanagari Extra"/>
+                <w:sz w:val="40"/>
+                <w:szCs w:val="40"/>
+              </w:rPr>
+              <w:t xml:space="preserve"> CÌiÉþ iÉÑ</w:t>
+            </w:r>
+            <w:r>
+              <w:rPr>
+                <w:rFonts w:ascii="BRH Malayalam Extra" w:hAnsi="BRH Malayalam Extra" w:cs="BRH Devanagari Extra"/>
+                <w:sz w:val="33"/>
+                <w:szCs w:val="40"/>
+              </w:rPr>
+              <w:t>–</w:t>
+            </w:r>
+            <w:r>
+              <w:rPr>
+                <w:rFonts w:ascii="BRH Devanagari Extra" w:hAnsi="BRH Devanagari Extra" w:cs="BRH Devanagari Extra"/>
+                <w:sz w:val="40"/>
+                <w:szCs w:val="40"/>
+              </w:rPr>
+              <w:t>ÌuÉ - uÉÉ</w:t>
+            </w:r>
+            <w:r>
+              <w:rPr>
+                <w:rFonts w:ascii="BRH Malayalam Extra" w:hAnsi="BRH Malayalam Extra" w:cs="BRH Devanagari Extra"/>
+                <w:sz w:val="33"/>
+                <w:szCs w:val="40"/>
+              </w:rPr>
+              <w:t>–</w:t>
+            </w:r>
+            <w:r>
+              <w:rPr>
+                <w:rFonts w:ascii="BRH Devanagari Extra" w:hAnsi="BRH Devanagari Extra" w:cs="BRH Devanagari Extra"/>
+                <w:sz w:val="40"/>
+                <w:szCs w:val="40"/>
+              </w:rPr>
+              <w:t>eÉÉ</w:t>
+            </w:r>
+            <w:r>
+              <w:rPr>
+                <w:rFonts w:ascii="BRH Malayalam Extra" w:hAnsi="BRH Malayalam Extra" w:cs="BRH Devanagari Extra"/>
+                <w:sz w:val="33"/>
+                <w:szCs w:val="40"/>
+              </w:rPr>
+              <w:t>–</w:t>
+            </w:r>
+            <w:r>
+              <w:rPr>
+                <w:rFonts w:ascii="BRH Devanagari Extra" w:hAnsi="BRH Devanagari Extra" w:cs="BRH Devanagari Extra"/>
+                <w:sz w:val="40"/>
+                <w:szCs w:val="40"/>
+              </w:rPr>
+              <w:t>È ||</w:t>
+            </w:r>
             <w:r>
               <w:rPr>
                 <w:rFonts w:ascii="BRH Devanagari Extra" w:hAnsi="BRH Devanagari Extra" w:cs="BRH Devanagari Extra"/>
@@ -5199,112 +5481,6 @@
               </w:rPr>
               <w:t xml:space="preserve"> </w:t>
             </w:r>
-            <w:proofErr w:type="spellStart"/>
-            <w:r>
-              <w:rPr>
-                <w:rFonts w:ascii="BRH Devanagari Extra" w:hAnsi="BRH Devanagari Extra" w:cs="BRH Devanagari Extra"/>
-                <w:sz w:val="40"/>
-                <w:szCs w:val="40"/>
-              </w:rPr>
-              <w:t>CÌiÉþ</w:t>
-            </w:r>
-            <w:proofErr w:type="spellEnd"/>
-            <w:r>
-              <w:rPr>
-                <w:rFonts w:ascii="BRH Devanagari Extra" w:hAnsi="BRH Devanagari Extra" w:cs="BRH Devanagari Extra"/>
-                <w:sz w:val="40"/>
-                <w:szCs w:val="40"/>
-              </w:rPr>
-              <w:t xml:space="preserve"> </w:t>
-            </w:r>
-            <w:proofErr w:type="spellStart"/>
-            <w:r>
-              <w:rPr>
-                <w:rFonts w:ascii="BRH Devanagari Extra" w:hAnsi="BRH Devanagari Extra" w:cs="BRH Devanagari Extra"/>
-                <w:sz w:val="40"/>
-                <w:szCs w:val="40"/>
-              </w:rPr>
-              <w:t>iÉÑ</w:t>
-            </w:r>
-            <w:proofErr w:type="spellEnd"/>
-            <w:r>
-              <w:rPr>
-                <w:rFonts w:ascii="BRH Malayalam Extra" w:hAnsi="BRH Malayalam Extra" w:cs="BRH Devanagari Extra"/>
-                <w:sz w:val="33"/>
-                <w:szCs w:val="40"/>
-              </w:rPr>
-              <w:t>–</w:t>
-            </w:r>
-            <w:proofErr w:type="spellStart"/>
-            <w:r>
-              <w:rPr>
-                <w:rFonts w:ascii="BRH Devanagari Extra" w:hAnsi="BRH Devanagari Extra" w:cs="BRH Devanagari Extra"/>
-                <w:sz w:val="40"/>
-                <w:szCs w:val="40"/>
-              </w:rPr>
-              <w:t>ÌuÉ</w:t>
-            </w:r>
-            <w:proofErr w:type="spellEnd"/>
-            <w:r>
-              <w:rPr>
-                <w:rFonts w:ascii="BRH Devanagari Extra" w:hAnsi="BRH Devanagari Extra" w:cs="BRH Devanagari Extra"/>
-                <w:sz w:val="40"/>
-                <w:szCs w:val="40"/>
-              </w:rPr>
-              <w:t xml:space="preserve"> - </w:t>
-            </w:r>
-            <w:proofErr w:type="spellStart"/>
-            <w:r>
-              <w:rPr>
-                <w:rFonts w:ascii="BRH Devanagari Extra" w:hAnsi="BRH Devanagari Extra" w:cs="BRH Devanagari Extra"/>
-                <w:sz w:val="40"/>
-                <w:szCs w:val="40"/>
-              </w:rPr>
-              <w:t>uÉÉ</w:t>
-            </w:r>
-            <w:proofErr w:type="spellEnd"/>
-            <w:r>
-              <w:rPr>
-                <w:rFonts w:ascii="BRH Malayalam Extra" w:hAnsi="BRH Malayalam Extra" w:cs="BRH Devanagari Extra"/>
-                <w:sz w:val="33"/>
-                <w:szCs w:val="40"/>
-              </w:rPr>
-              <w:t>–</w:t>
-            </w:r>
-            <w:proofErr w:type="spellStart"/>
-            <w:r>
-              <w:rPr>
-                <w:rFonts w:ascii="BRH Devanagari Extra" w:hAnsi="BRH Devanagari Extra" w:cs="BRH Devanagari Extra"/>
-                <w:sz w:val="40"/>
-                <w:szCs w:val="40"/>
-              </w:rPr>
-              <w:t>eÉÉ</w:t>
-            </w:r>
-            <w:proofErr w:type="spellEnd"/>
-            <w:r>
-              <w:rPr>
-                <w:rFonts w:ascii="BRH Malayalam Extra" w:hAnsi="BRH Malayalam Extra" w:cs="BRH Devanagari Extra"/>
-                <w:sz w:val="33"/>
-                <w:szCs w:val="40"/>
-              </w:rPr>
-              <w:t>–</w:t>
-            </w:r>
-            <w:r>
-              <w:rPr>
-                <w:rFonts w:ascii="BRH Devanagari Extra" w:hAnsi="BRH Devanagari Extra" w:cs="BRH Devanagari Extra"/>
-                <w:sz w:val="40"/>
-                <w:szCs w:val="40"/>
-              </w:rPr>
-              <w:t>È ||</w:t>
-            </w:r>
-            <w:r>
-              <w:rPr>
-                <w:rFonts w:ascii="BRH Devanagari Extra" w:hAnsi="BRH Devanagari Extra" w:cs="BRH Devanagari Extra"/>
-                <w:sz w:val="40"/>
-                <w:szCs w:val="40"/>
-              </w:rPr>
-              <w:t xml:space="preserve"> </w:t>
-            </w:r>
           </w:p>
           <w:p>
             <w:pPr>
@@ -5335,23 +5511,13 @@
               </w:rPr>
               <w:t>–</w:t>
             </w:r>
-            <w:proofErr w:type="spellStart"/>
-            <w:r>
-              <w:rPr>
-                <w:rFonts w:ascii="BRH Devanagari Extra" w:hAnsi="BRH Devanagari Extra" w:cs="BRH Devanagari Extra"/>
-                <w:sz w:val="40"/>
-                <w:szCs w:val="40"/>
-              </w:rPr>
-              <w:t>qÉliÉþÈ</w:t>
-            </w:r>
-            <w:proofErr w:type="spellEnd"/>
-            <w:r>
-              <w:rPr>
-                <w:rFonts w:ascii="BRH Devanagari Extra" w:hAnsi="BRH Devanagari Extra" w:cs="BRH Devanagari Extra"/>
-                <w:sz w:val="40"/>
-                <w:szCs w:val="40"/>
-              </w:rPr>
-              <w:t xml:space="preserve"> |</w:t>
+            <w:r>
+              <w:rPr>
+                <w:rFonts w:ascii="BRH Devanagari Extra" w:hAnsi="BRH Devanagari Extra" w:cs="BRH Devanagari Extra"/>
+                <w:sz w:val="40"/>
+                <w:szCs w:val="40"/>
+              </w:rPr>
+              <w:t>qÉliÉþÈ |</w:t>
             </w:r>
           </w:p>
         </w:tc>
@@ -5379,7 +5545,6 @@
                 <w:szCs w:val="40"/>
               </w:rPr>
             </w:pPr>
-            <w:proofErr w:type="spellStart"/>
             <w:r>
               <w:rPr>
                 <w:rFonts w:ascii="BRH Devanagari Extra" w:hAnsi="BRH Devanagari Extra" w:cs="BRH Devanagari Extra"/>
@@ -5388,16 +5553,14 @@
               </w:rPr>
               <w:t>iÉÑ</w:t>
             </w:r>
-            <w:proofErr w:type="spellEnd"/>
-            <w:r>
-              <w:rPr>
-                <w:rFonts w:ascii="BRH Malayalam Extra" w:hAnsi="BRH Malayalam Extra" w:cs="BRH Devanagari Extra"/>
-                <w:sz w:val="33"/>
-                <w:szCs w:val="40"/>
-              </w:rPr>
-              <w:t>–</w:t>
-            </w:r>
-            <w:proofErr w:type="spellStart"/>
+            <w:r>
+              <w:rPr>
+                <w:rFonts w:ascii="BRH Malayalam Extra" w:hAnsi="BRH Malayalam Extra" w:cs="BRH Devanagari Extra"/>
+                <w:sz w:val="33"/>
+                <w:szCs w:val="40"/>
+              </w:rPr>
+              <w:t>–</w:t>
+            </w:r>
             <w:r>
               <w:rPr>
                 <w:rFonts w:ascii="BRH Devanagari Extra" w:hAnsi="BRH Devanagari Extra" w:cs="BRH Devanagari Extra"/>
@@ -5415,14 +5578,69 @@
               </w:rPr>
               <w:t>eÉÉ</w:t>
             </w:r>
-            <w:proofErr w:type="spellEnd"/>
-            <w:r>
-              <w:rPr>
-                <w:rFonts w:ascii="BRH Malayalam Extra" w:hAnsi="BRH Malayalam Extra" w:cs="BRH Devanagari Extra"/>
-                <w:sz w:val="33"/>
-                <w:szCs w:val="40"/>
-              </w:rPr>
-              <w:t>–</w:t>
+            <w:r>
+              <w:rPr>
+                <w:rFonts w:ascii="BRH Malayalam Extra" w:hAnsi="BRH Malayalam Extra" w:cs="BRH Devanagari Extra"/>
+                <w:sz w:val="33"/>
+                <w:szCs w:val="40"/>
+              </w:rPr>
+              <w:t>–</w:t>
+            </w:r>
+            <w:r>
+              <w:rPr>
+                <w:rFonts w:ascii="BRH Devanagari Extra" w:hAnsi="BRH Devanagari Extra" w:cs="BRH Devanagari Extra"/>
+                <w:sz w:val="40"/>
+                <w:szCs w:val="40"/>
+              </w:rPr>
+              <w:t xml:space="preserve"> CÌiÉþ iÉÑ</w:t>
+            </w:r>
+            <w:r>
+              <w:rPr>
+                <w:rFonts w:ascii="BRH Malayalam Extra" w:hAnsi="BRH Malayalam Extra" w:cs="BRH Devanagari Extra"/>
+                <w:sz w:val="33"/>
+                <w:szCs w:val="40"/>
+              </w:rPr>
+              <w:t>–</w:t>
+            </w:r>
+            <w:r>
+              <w:rPr>
+                <w:rFonts w:ascii="BRH Devanagari Extra" w:hAnsi="BRH Devanagari Extra" w:cs="BRH Devanagari Extra"/>
+                <w:sz w:val="40"/>
+                <w:szCs w:val="40"/>
+              </w:rPr>
+              <w:t>ÌuÉ - uÉÉ</w:t>
+            </w:r>
+            <w:r>
+              <w:rPr>
+                <w:rFonts w:ascii="BRH Malayalam Extra" w:hAnsi="BRH Malayalam Extra" w:cs="BRH Devanagari Extra"/>
+                <w:sz w:val="33"/>
+                <w:szCs w:val="40"/>
+              </w:rPr>
+              <w:t>–</w:t>
+            </w:r>
+            <w:r>
+              <w:rPr>
+                <w:rFonts w:ascii="BRH Devanagari Extra" w:hAnsi="BRH Devanagari Extra" w:cs="BRH Devanagari Extra"/>
+                <w:sz w:val="40"/>
+                <w:szCs w:val="40"/>
+              </w:rPr>
+              <w:t>eÉÉ</w:t>
+            </w:r>
+            <w:r>
+              <w:rPr>
+                <w:rFonts w:ascii="BRH Malayalam Extra" w:hAnsi="BRH Malayalam Extra" w:cs="BRH Devanagari Extra"/>
+                <w:sz w:val="33"/>
+                <w:szCs w:val="40"/>
+              </w:rPr>
+              <w:t>–</w:t>
+            </w:r>
+            <w:r>
+              <w:rPr>
+                <w:rFonts w:ascii="BRH Devanagari Extra" w:hAnsi="BRH Devanagari Extra" w:cs="BRH Devanagari Extra"/>
+                <w:sz w:val="40"/>
+                <w:szCs w:val="40"/>
+              </w:rPr>
+              <w:t>È ||</w:t>
             </w:r>
             <w:r>
               <w:rPr>
@@ -5432,112 +5650,6 @@
               </w:rPr>
               <w:t xml:space="preserve"> </w:t>
             </w:r>
-            <w:proofErr w:type="spellStart"/>
-            <w:r>
-              <w:rPr>
-                <w:rFonts w:ascii="BRH Devanagari Extra" w:hAnsi="BRH Devanagari Extra" w:cs="BRH Devanagari Extra"/>
-                <w:sz w:val="40"/>
-                <w:szCs w:val="40"/>
-              </w:rPr>
-              <w:t>CÌiÉþ</w:t>
-            </w:r>
-            <w:proofErr w:type="spellEnd"/>
-            <w:r>
-              <w:rPr>
-                <w:rFonts w:ascii="BRH Devanagari Extra" w:hAnsi="BRH Devanagari Extra" w:cs="BRH Devanagari Extra"/>
-                <w:sz w:val="40"/>
-                <w:szCs w:val="40"/>
-              </w:rPr>
-              <w:t xml:space="preserve"> </w:t>
-            </w:r>
-            <w:proofErr w:type="spellStart"/>
-            <w:r>
-              <w:rPr>
-                <w:rFonts w:ascii="BRH Devanagari Extra" w:hAnsi="BRH Devanagari Extra" w:cs="BRH Devanagari Extra"/>
-                <w:sz w:val="40"/>
-                <w:szCs w:val="40"/>
-              </w:rPr>
-              <w:t>iÉÑ</w:t>
-            </w:r>
-            <w:proofErr w:type="spellEnd"/>
-            <w:r>
-              <w:rPr>
-                <w:rFonts w:ascii="BRH Malayalam Extra" w:hAnsi="BRH Malayalam Extra" w:cs="BRH Devanagari Extra"/>
-                <w:sz w:val="33"/>
-                <w:szCs w:val="40"/>
-              </w:rPr>
-              <w:t>–</w:t>
-            </w:r>
-            <w:proofErr w:type="spellStart"/>
-            <w:r>
-              <w:rPr>
-                <w:rFonts w:ascii="BRH Devanagari Extra" w:hAnsi="BRH Devanagari Extra" w:cs="BRH Devanagari Extra"/>
-                <w:sz w:val="40"/>
-                <w:szCs w:val="40"/>
-              </w:rPr>
-              <w:t>ÌuÉ</w:t>
-            </w:r>
-            <w:proofErr w:type="spellEnd"/>
-            <w:r>
-              <w:rPr>
-                <w:rFonts w:ascii="BRH Devanagari Extra" w:hAnsi="BRH Devanagari Extra" w:cs="BRH Devanagari Extra"/>
-                <w:sz w:val="40"/>
-                <w:szCs w:val="40"/>
-              </w:rPr>
-              <w:t xml:space="preserve"> - </w:t>
-            </w:r>
-            <w:proofErr w:type="spellStart"/>
-            <w:r>
-              <w:rPr>
-                <w:rFonts w:ascii="BRH Devanagari Extra" w:hAnsi="BRH Devanagari Extra" w:cs="BRH Devanagari Extra"/>
-                <w:sz w:val="40"/>
-                <w:szCs w:val="40"/>
-              </w:rPr>
-              <w:t>uÉÉ</w:t>
-            </w:r>
-            <w:proofErr w:type="spellEnd"/>
-            <w:r>
-              <w:rPr>
-                <w:rFonts w:ascii="BRH Malayalam Extra" w:hAnsi="BRH Malayalam Extra" w:cs="BRH Devanagari Extra"/>
-                <w:sz w:val="33"/>
-                <w:szCs w:val="40"/>
-              </w:rPr>
-              <w:t>–</w:t>
-            </w:r>
-            <w:proofErr w:type="spellStart"/>
-            <w:r>
-              <w:rPr>
-                <w:rFonts w:ascii="BRH Devanagari Extra" w:hAnsi="BRH Devanagari Extra" w:cs="BRH Devanagari Extra"/>
-                <w:sz w:val="40"/>
-                <w:szCs w:val="40"/>
-              </w:rPr>
-              <w:t>eÉÉ</w:t>
-            </w:r>
-            <w:proofErr w:type="spellEnd"/>
-            <w:r>
-              <w:rPr>
-                <w:rFonts w:ascii="BRH Malayalam Extra" w:hAnsi="BRH Malayalam Extra" w:cs="BRH Devanagari Extra"/>
-                <w:sz w:val="33"/>
-                <w:szCs w:val="40"/>
-              </w:rPr>
-              <w:t>–</w:t>
-            </w:r>
-            <w:r>
-              <w:rPr>
-                <w:rFonts w:ascii="BRH Devanagari Extra" w:hAnsi="BRH Devanagari Extra" w:cs="BRH Devanagari Extra"/>
-                <w:sz w:val="40"/>
-                <w:szCs w:val="40"/>
-              </w:rPr>
-              <w:t>È ||</w:t>
-            </w:r>
-            <w:r>
-              <w:rPr>
-                <w:rFonts w:ascii="BRH Devanagari Extra" w:hAnsi="BRH Devanagari Extra" w:cs="BRH Devanagari Extra"/>
-                <w:sz w:val="40"/>
-                <w:szCs w:val="40"/>
-              </w:rPr>
-              <w:t xml:space="preserve"> </w:t>
-            </w:r>
           </w:p>
           <w:p>
             <w:pPr>
@@ -5568,23 +5680,13 @@
               </w:rPr>
               <w:t>–</w:t>
             </w:r>
-            <w:proofErr w:type="spellStart"/>
-            <w:r>
-              <w:rPr>
-                <w:rFonts w:ascii="BRH Devanagari Extra" w:hAnsi="BRH Devanagari Extra" w:cs="BRH Devanagari Extra"/>
-                <w:sz w:val="40"/>
-                <w:szCs w:val="40"/>
-              </w:rPr>
-              <w:t>qÉliÉþÈ</w:t>
-            </w:r>
-            <w:proofErr w:type="spellEnd"/>
-            <w:r>
-              <w:rPr>
-                <w:rFonts w:ascii="BRH Devanagari Extra" w:hAnsi="BRH Devanagari Extra" w:cs="BRH Devanagari Extra"/>
-                <w:sz w:val="40"/>
-                <w:szCs w:val="40"/>
-              </w:rPr>
-              <w:t xml:space="preserve"> |</w:t>
+            <w:r>
+              <w:rPr>
+                <w:rFonts w:ascii="BRH Devanagari Extra" w:hAnsi="BRH Devanagari Extra" w:cs="BRH Devanagari Extra"/>
+                <w:sz w:val="40"/>
+                <w:szCs w:val="40"/>
+              </w:rPr>
+              <w:t>qÉliÉþÈ |</w:t>
             </w:r>
           </w:p>
         </w:tc>
@@ -5609,52 +5711,7 @@
           <w:szCs w:val="32"/>
           <w:u w:val="single"/>
         </w:rPr>
-        <w:lastRenderedPageBreak/>
-        <w:t xml:space="preserve">TS </w:t>
-      </w:r>
-      <w:proofErr w:type="spellStart"/>
-      <w:r>
-        <w:rPr>
-          <w:b/>
-          <w:bCs/>
-          <w:sz w:val="32"/>
-          <w:szCs w:val="32"/>
-          <w:u w:val="single"/>
-        </w:rPr>
-        <w:t>Pada</w:t>
-      </w:r>
-      <w:proofErr w:type="spellEnd"/>
-      <w:r>
-        <w:rPr>
-          <w:b/>
-          <w:bCs/>
-          <w:sz w:val="32"/>
-          <w:szCs w:val="32"/>
-          <w:u w:val="single"/>
-        </w:rPr>
-        <w:t xml:space="preserve"> </w:t>
-      </w:r>
-      <w:proofErr w:type="spellStart"/>
-      <w:r>
-        <w:rPr>
-          <w:b/>
-          <w:bCs/>
-          <w:sz w:val="32"/>
-          <w:szCs w:val="32"/>
-          <w:u w:val="single"/>
-        </w:rPr>
-        <w:t>Paatam</w:t>
-      </w:r>
-      <w:proofErr w:type="spellEnd"/>
-      <w:r>
-        <w:rPr>
-          <w:b/>
-          <w:bCs/>
-          <w:sz w:val="32"/>
-          <w:szCs w:val="32"/>
-          <w:u w:val="single"/>
-        </w:rPr>
-        <w:t xml:space="preserve"> </w:t>
+        <w:t xml:space="preserve">TS Pada Paatam </w:t>
       </w:r>
       <w:r>
         <w:rPr>
@@ -5961,6 +6018,7 @@
                 <w:sz w:val="28"/>
                 <w:szCs w:val="28"/>
               </w:rPr>
+              <w:lastRenderedPageBreak/>
               <w:t>TS 1.7.1.4 – Vaakyam</w:t>
             </w:r>
           </w:p>
@@ -6037,7 +6095,6 @@
                 <w:szCs w:val="40"/>
               </w:rPr>
             </w:pPr>
-            <w:proofErr w:type="spellStart"/>
             <w:r>
               <w:rPr>
                 <w:rFonts w:ascii="BRH Devanagari Extra" w:hAnsi="BRH Devanagari Extra" w:cs="BRH Devanagari Extra"/>
@@ -6046,7 +6103,6 @@
               </w:rPr>
               <w:t>xÉÉ</w:t>
             </w:r>
-            <w:proofErr w:type="spellEnd"/>
             <w:r>
               <w:rPr>
                 <w:rFonts w:ascii="BRH Malayalam Extra" w:hAnsi="BRH Malayalam Extra" w:cs="BRH Devanagari Extra"/>
@@ -6055,34 +6111,14 @@
               </w:rPr>
               <w:t>–</w:t>
             </w:r>
-            <w:proofErr w:type="spellStart"/>
-            <w:r>
-              <w:rPr>
-                <w:rFonts w:ascii="BRH Devanagari Extra" w:hAnsi="BRH Devanagari Extra" w:cs="BRH Devanagari Extra"/>
-                <w:sz w:val="40"/>
-                <w:szCs w:val="40"/>
-              </w:rPr>
-              <w:t>ÍqÉ</w:t>
-            </w:r>
-            <w:proofErr w:type="spellEnd"/>
-            <w:r>
-              <w:rPr>
-                <w:rFonts w:ascii="BRH Devanagari Extra" w:hAnsi="BRH Devanagari Extra" w:cs="BRH Devanagari Extra"/>
-                <w:sz w:val="40"/>
-                <w:szCs w:val="40"/>
-              </w:rPr>
-              <w:t xml:space="preserve"> </w:t>
-            </w:r>
-            <w:proofErr w:type="spellStart"/>
-            <w:r>
-              <w:rPr>
-                <w:rFonts w:ascii="BRH Devanagari Extra" w:hAnsi="BRH Devanagari Extra" w:cs="BRH Devanagari Extra"/>
-                <w:sz w:val="40"/>
-                <w:szCs w:val="40"/>
-              </w:rPr>
-              <w:t>mÉëÉ</w:t>
-            </w:r>
-            <w:proofErr w:type="spellEnd"/>
+            <w:r>
+              <w:rPr>
+                <w:rFonts w:ascii="BRH Devanagari Extra" w:hAnsi="BRH Devanagari Extra" w:cs="BRH Devanagari Extra"/>
+                <w:sz w:val="40"/>
+                <w:szCs w:val="40"/>
+              </w:rPr>
+              <w:t>ÍqÉ mÉëÉ</w:t>
+            </w:r>
             <w:r>
               <w:rPr>
                 <w:rFonts w:ascii="BRH Malayalam Extra" w:hAnsi="BRH Malayalam Extra" w:cs="BRH Devanagari Extra"/>
@@ -6091,7 +6127,6 @@
               </w:rPr>
               <w:t>–</w:t>
             </w:r>
-            <w:proofErr w:type="spellStart"/>
             <w:r>
               <w:rPr>
                 <w:rFonts w:ascii="BRH Devanagari Extra" w:hAnsi="BRH Devanagari Extra" w:cs="BRH Devanagari Extra"/>
@@ -6109,7 +6144,6 @@
               </w:rPr>
               <w:t>liÉ</w:t>
             </w:r>
-            <w:proofErr w:type="spellEnd"/>
             <w:r>
               <w:rPr>
                 <w:rFonts w:ascii="BRH Devanagari Extra" w:hAnsi="BRH Devanagari Extra" w:cs="BRH Devanagari Extra"/>
@@ -6151,7 +6185,6 @@
                 <w:szCs w:val="40"/>
               </w:rPr>
             </w:pPr>
-            <w:proofErr w:type="spellStart"/>
             <w:r>
               <w:rPr>
                 <w:rFonts w:ascii="BRH Devanagari Extra" w:hAnsi="BRH Devanagari Extra" w:cs="BRH Devanagari Extra"/>
@@ -6160,7 +6193,6 @@
               </w:rPr>
               <w:t>xÉÉ</w:t>
             </w:r>
-            <w:proofErr w:type="spellEnd"/>
             <w:r>
               <w:rPr>
                 <w:rFonts w:ascii="BRH Malayalam Extra" w:hAnsi="BRH Malayalam Extra" w:cs="BRH Devanagari Extra"/>
@@ -6169,34 +6201,14 @@
               </w:rPr>
               <w:t>–</w:t>
             </w:r>
-            <w:proofErr w:type="spellStart"/>
-            <w:r>
-              <w:rPr>
-                <w:rFonts w:ascii="BRH Devanagari Extra" w:hAnsi="BRH Devanagari Extra" w:cs="BRH Devanagari Extra"/>
-                <w:sz w:val="40"/>
-                <w:szCs w:val="40"/>
-              </w:rPr>
-              <w:t>ÍqÉ</w:t>
-            </w:r>
-            <w:proofErr w:type="spellEnd"/>
-            <w:r>
-              <w:rPr>
-                <w:rFonts w:ascii="BRH Devanagari Extra" w:hAnsi="BRH Devanagari Extra" w:cs="BRH Devanagari Extra"/>
-                <w:sz w:val="40"/>
-                <w:szCs w:val="40"/>
-              </w:rPr>
-              <w:t xml:space="preserve"> </w:t>
-            </w:r>
-            <w:proofErr w:type="spellStart"/>
-            <w:r>
-              <w:rPr>
-                <w:rFonts w:ascii="BRH Devanagari Extra" w:hAnsi="BRH Devanagari Extra" w:cs="BRH Devanagari Extra"/>
-                <w:sz w:val="40"/>
-                <w:szCs w:val="40"/>
-              </w:rPr>
-              <w:t>mÉëÉ</w:t>
-            </w:r>
-            <w:proofErr w:type="spellEnd"/>
+            <w:r>
+              <w:rPr>
+                <w:rFonts w:ascii="BRH Devanagari Extra" w:hAnsi="BRH Devanagari Extra" w:cs="BRH Devanagari Extra"/>
+                <w:sz w:val="40"/>
+                <w:szCs w:val="40"/>
+              </w:rPr>
+              <w:t>ÍqÉ mÉëÉ</w:t>
+            </w:r>
             <w:r>
               <w:rPr>
                 <w:rFonts w:ascii="BRH Malayalam Extra" w:hAnsi="BRH Malayalam Extra" w:cs="BRH Devanagari Extra"/>
@@ -6205,7 +6217,6 @@
               </w:rPr>
               <w:t>–</w:t>
             </w:r>
-            <w:proofErr w:type="spellStart"/>
             <w:r>
               <w:rPr>
                 <w:rFonts w:ascii="BRH Devanagari Extra" w:hAnsi="BRH Devanagari Extra" w:cs="BRH Devanagari Extra"/>
@@ -6223,7 +6234,6 @@
               </w:rPr>
               <w:t>ÎliÉ</w:t>
             </w:r>
-            <w:proofErr w:type="spellEnd"/>
             <w:r>
               <w:rPr>
                 <w:rFonts w:ascii="BRH Devanagari Extra" w:hAnsi="BRH Devanagari Extra" w:cs="BRH Devanagari Extra"/>
@@ -6356,7 +6366,6 @@
                 <w:szCs w:val="40"/>
               </w:rPr>
             </w:pPr>
-            <w:proofErr w:type="spellStart"/>
             <w:r>
               <w:rPr>
                 <w:rFonts w:ascii="BRH Devanagari Extra" w:hAnsi="BRH Devanagari Extra" w:cs="BRH Devanagari Extra"/>
@@ -6365,7 +6374,6 @@
               </w:rPr>
               <w:t>lÉÉxrÉÉ</w:t>
             </w:r>
-            <w:proofErr w:type="spellEnd"/>
             <w:r>
               <w:rPr>
                 <w:rFonts w:ascii="BRH Malayalam Extra" w:hAnsi="BRH Malayalam Extra" w:cs="BRH Devanagari Extra"/>
@@ -6374,7 +6382,6 @@
               </w:rPr>
               <w:t>–</w:t>
             </w:r>
-            <w:proofErr w:type="spellStart"/>
             <w:r>
               <w:rPr>
                 <w:rFonts w:ascii="BRH Devanagari Extra" w:hAnsi="BRH Devanagari Extra" w:cs="BRH Devanagari Extra"/>
@@ -6398,27 +6405,8 @@
                 <w:sz w:val="40"/>
                 <w:szCs w:val="40"/>
               </w:rPr>
-              <w:t>lÉç</w:t>
-            </w:r>
-            <w:proofErr w:type="spellEnd"/>
-            <w:r>
-              <w:rPr>
-                <w:rFonts w:ascii="BRH Devanagari Extra" w:hAnsi="BRH Devanagari Extra" w:cs="BRH Devanagari Extra"/>
-                <w:sz w:val="40"/>
-                <w:szCs w:val="40"/>
-              </w:rPr>
-              <w:t xml:space="preserve"> </w:t>
-            </w:r>
-            <w:proofErr w:type="spellStart"/>
-            <w:r>
-              <w:rPr>
-                <w:rFonts w:ascii="BRH Devanagari Extra" w:hAnsi="BRH Devanagari Extra" w:cs="BRH Devanagari Extra"/>
-                <w:sz w:val="40"/>
-                <w:szCs w:val="40"/>
-              </w:rPr>
-              <w:t>ÆsÉÉå</w:t>
-            </w:r>
-            <w:proofErr w:type="spellEnd"/>
+              <w:t>lÉç ÆsÉÉå</w:t>
+            </w:r>
             <w:r>
               <w:rPr>
                 <w:rFonts w:ascii="BRH Malayalam Extra" w:hAnsi="BRH Malayalam Extra" w:cs="BRH Devanagari Extra"/>
@@ -6433,25 +6421,7 @@
                 <w:sz w:val="40"/>
                 <w:szCs w:val="40"/>
               </w:rPr>
-              <w:t>MåüÅ³ÉþÇ ¤</w:t>
-            </w:r>
-            <w:proofErr w:type="spellStart"/>
-            <w:r>
-              <w:rPr>
-                <w:rFonts w:ascii="BRH Devanagari Extra" w:hAnsi="BRH Devanagari Extra" w:cs="BRH Devanagari Extra"/>
-                <w:sz w:val="40"/>
-                <w:szCs w:val="40"/>
-              </w:rPr>
-              <w:t>ÉÏrÉiÉå</w:t>
-            </w:r>
-            <w:proofErr w:type="spellEnd"/>
-            <w:r>
-              <w:rPr>
-                <w:rFonts w:ascii="BRH Devanagari Extra" w:hAnsi="BRH Devanagari Extra" w:cs="BRH Devanagari Extra"/>
-                <w:sz w:val="40"/>
-                <w:szCs w:val="40"/>
-              </w:rPr>
-              <w:t xml:space="preserve"> || </w:t>
+              <w:t xml:space="preserve">MåüÅ³ÉþÇ ¤ÉÏrÉiÉå || </w:t>
             </w:r>
           </w:p>
         </w:tc>
@@ -6479,7 +6449,6 @@
                 <w:szCs w:val="40"/>
               </w:rPr>
             </w:pPr>
-            <w:proofErr w:type="spellStart"/>
             <w:r>
               <w:rPr>
                 <w:rFonts w:ascii="BRH Devanagari Extra" w:hAnsi="BRH Devanagari Extra" w:cs="BRH Devanagari Extra"/>
@@ -6488,7 +6457,6 @@
               </w:rPr>
               <w:t>lÉÉxrÉÉ</w:t>
             </w:r>
-            <w:proofErr w:type="spellEnd"/>
             <w:r>
               <w:rPr>
                 <w:rFonts w:ascii="BRH Malayalam Extra" w:hAnsi="BRH Malayalam Extra" w:cs="BRH Devanagari Extra"/>
@@ -6497,7 +6465,6 @@
               </w:rPr>
               <w:t>–</w:t>
             </w:r>
-            <w:proofErr w:type="spellStart"/>
             <w:r>
               <w:rPr>
                 <w:rFonts w:ascii="BRH Devanagari Extra" w:hAnsi="BRH Devanagari Extra" w:cs="BRH Devanagari Extra"/>
@@ -6529,27 +6496,8 @@
                 <w:sz w:val="40"/>
                 <w:szCs w:val="40"/>
               </w:rPr>
-              <w:t>lÉç</w:t>
-            </w:r>
-            <w:proofErr w:type="spellEnd"/>
-            <w:r>
-              <w:rPr>
-                <w:rFonts w:ascii="BRH Devanagari Extra" w:hAnsi="BRH Devanagari Extra" w:cs="BRH Devanagari Extra"/>
-                <w:sz w:val="40"/>
-                <w:szCs w:val="40"/>
-              </w:rPr>
-              <w:t xml:space="preserve"> </w:t>
-            </w:r>
-            <w:proofErr w:type="spellStart"/>
-            <w:r>
-              <w:rPr>
-                <w:rFonts w:ascii="BRH Devanagari Extra" w:hAnsi="BRH Devanagari Extra" w:cs="BRH Devanagari Extra"/>
-                <w:sz w:val="40"/>
-                <w:szCs w:val="40"/>
-              </w:rPr>
-              <w:t>ÆsÉÉå</w:t>
-            </w:r>
-            <w:proofErr w:type="spellEnd"/>
+              <w:t>lÉç ÆsÉÉå</w:t>
+            </w:r>
             <w:r>
               <w:rPr>
                 <w:rFonts w:ascii="BRH Malayalam Extra" w:hAnsi="BRH Malayalam Extra" w:cs="BRH Devanagari Extra"/>
@@ -6572,25 +6520,7 @@
                 <w:sz w:val="40"/>
                 <w:szCs w:val="40"/>
               </w:rPr>
-              <w:t xml:space="preserve"> ¤</w:t>
-            </w:r>
-            <w:proofErr w:type="spellStart"/>
-            <w:r>
-              <w:rPr>
-                <w:rFonts w:ascii="BRH Devanagari Extra" w:hAnsi="BRH Devanagari Extra" w:cs="BRH Devanagari Extra"/>
-                <w:sz w:val="40"/>
-                <w:szCs w:val="40"/>
-              </w:rPr>
-              <w:t>ÉÏrÉiÉå</w:t>
-            </w:r>
-            <w:proofErr w:type="spellEnd"/>
-            <w:r>
-              <w:rPr>
-                <w:rFonts w:ascii="BRH Devanagari Extra" w:hAnsi="BRH Devanagari Extra" w:cs="BRH Devanagari Extra"/>
-                <w:sz w:val="40"/>
-                <w:szCs w:val="40"/>
-              </w:rPr>
-              <w:t xml:space="preserve"> ||</w:t>
+              <w:t xml:space="preserve"> ¤ÉÏrÉiÉå ||</w:t>
             </w:r>
           </w:p>
         </w:tc>
@@ -6706,34 +6636,14 @@
                 <w:szCs w:val="40"/>
               </w:rPr>
             </w:pPr>
-            <w:proofErr w:type="spellStart"/>
-            <w:r>
-              <w:rPr>
-                <w:rFonts w:ascii="BRH Devanagari Extra" w:hAnsi="BRH Devanagari Extra" w:cs="BRH Devanagari Extra"/>
-                <w:sz w:val="40"/>
-                <w:szCs w:val="40"/>
-              </w:rPr>
-              <w:t>ÌiÉ¸ÌiÉ</w:t>
-            </w:r>
-            <w:proofErr w:type="spellEnd"/>
-            <w:r>
-              <w:rPr>
-                <w:rFonts w:ascii="BRH Devanagari Extra" w:hAnsi="BRH Devanagari Extra" w:cs="BRH Devanagari Extra"/>
-                <w:sz w:val="40"/>
-                <w:szCs w:val="40"/>
-              </w:rPr>
-              <w:t xml:space="preserve"> </w:t>
-            </w:r>
-            <w:proofErr w:type="spellStart"/>
-            <w:r>
-              <w:rPr>
-                <w:rFonts w:ascii="BRH Devanagari Extra" w:hAnsi="BRH Devanagari Extra" w:cs="BRH Devanagari Extra"/>
-                <w:sz w:val="40"/>
-                <w:szCs w:val="40"/>
-              </w:rPr>
-              <w:t>SUç.zÉmÉÔhÉïqÉÉ</w:t>
-            </w:r>
-            <w:proofErr w:type="spellEnd"/>
+            <w:r>
+              <w:rPr>
+                <w:rFonts w:ascii="BRH Devanagari Extra" w:hAnsi="BRH Devanagari Extra" w:cs="BRH Devanagari Extra"/>
+                <w:sz w:val="40"/>
+                <w:szCs w:val="40"/>
+              </w:rPr>
+              <w:t>ÌiÉ¸ÌiÉ SUç.zÉmÉÔhÉïqÉÉ</w:t>
+            </w:r>
             <w:r>
               <w:rPr>
                 <w:rFonts w:ascii="BRH Malayalam Extra" w:hAnsi="BRH Malayalam Extra" w:cs="BRH Devanagari Extra"/>
@@ -6742,7 +6652,6 @@
               </w:rPr>
               <w:t>–</w:t>
             </w:r>
-            <w:proofErr w:type="spellStart"/>
             <w:r>
               <w:rPr>
                 <w:rFonts w:ascii="BRH Devanagari Extra" w:hAnsi="BRH Devanagari Extra" w:cs="BRH Devanagari Extra"/>
@@ -6760,7 +6669,6 @@
               </w:rPr>
               <w:t>rÉÉå</w:t>
             </w:r>
-            <w:proofErr w:type="spellEnd"/>
             <w:r>
               <w:rPr>
                 <w:rFonts w:ascii="BRH Malayalam Extra" w:hAnsi="BRH Malayalam Extra" w:cs="BRH Devanagari Extra"/>
@@ -6813,34 +6721,14 @@
                 <w:szCs w:val="40"/>
               </w:rPr>
             </w:pPr>
-            <w:proofErr w:type="spellStart"/>
-            <w:r>
-              <w:rPr>
-                <w:rFonts w:ascii="BRH Devanagari Extra" w:hAnsi="BRH Devanagari Extra" w:cs="BRH Devanagari Extra"/>
-                <w:sz w:val="40"/>
-                <w:szCs w:val="40"/>
-              </w:rPr>
-              <w:t>ÌiÉ¸ÌiÉ</w:t>
-            </w:r>
-            <w:proofErr w:type="spellEnd"/>
-            <w:r>
-              <w:rPr>
-                <w:rFonts w:ascii="BRH Devanagari Extra" w:hAnsi="BRH Devanagari Extra" w:cs="BRH Devanagari Extra"/>
-                <w:sz w:val="40"/>
-                <w:szCs w:val="40"/>
-              </w:rPr>
-              <w:t xml:space="preserve"> </w:t>
-            </w:r>
-            <w:proofErr w:type="spellStart"/>
-            <w:r>
-              <w:rPr>
-                <w:rFonts w:ascii="BRH Devanagari Extra" w:hAnsi="BRH Devanagari Extra" w:cs="BRH Devanagari Extra"/>
-                <w:sz w:val="40"/>
-                <w:szCs w:val="40"/>
-              </w:rPr>
-              <w:t>SUç.zÉmÉÔhÉïqÉÉ</w:t>
-            </w:r>
-            <w:proofErr w:type="spellEnd"/>
+            <w:r>
+              <w:rPr>
+                <w:rFonts w:ascii="BRH Devanagari Extra" w:hAnsi="BRH Devanagari Extra" w:cs="BRH Devanagari Extra"/>
+                <w:sz w:val="40"/>
+                <w:szCs w:val="40"/>
+              </w:rPr>
+              <w:t>ÌiÉ¸ÌiÉ SUç.zÉmÉÔhÉïqÉÉ</w:t>
+            </w:r>
             <w:r>
               <w:rPr>
                 <w:rFonts w:ascii="BRH Malayalam Extra" w:hAnsi="BRH Malayalam Extra" w:cs="BRH Devanagari Extra"/>
@@ -6849,7 +6737,6 @@
               </w:rPr>
               <w:t>–</w:t>
             </w:r>
-            <w:proofErr w:type="spellStart"/>
             <w:r>
               <w:rPr>
                 <w:rFonts w:ascii="BRH Devanagari Extra" w:hAnsi="BRH Devanagari Extra" w:cs="BRH Devanagari Extra"/>
@@ -6867,7 +6754,6 @@
               </w:rPr>
               <w:t>rÉÉå</w:t>
             </w:r>
-            <w:proofErr w:type="spellEnd"/>
             <w:r>
               <w:rPr>
                 <w:rFonts w:ascii="BRH Malayalam Extra" w:hAnsi="BRH Malayalam Extra" w:cs="BRH Devanagari Extra"/>
@@ -6877,7 +6763,6 @@
               </w:rPr>
               <w:t>–</w:t>
             </w:r>
-            <w:proofErr w:type="spellStart"/>
             <w:r>
               <w:rPr>
                 <w:rFonts w:ascii="BRH Devanagari Extra" w:hAnsi="BRH Devanagari Extra" w:cs="BRH Devanagari Extra"/>
@@ -6893,16 +6778,7 @@
                 <w:sz w:val="40"/>
                 <w:szCs w:val="40"/>
               </w:rPr>
-              <w:t>ç</w:t>
-            </w:r>
-            <w:proofErr w:type="spellEnd"/>
-            <w:r>
-              <w:rPr>
-                <w:rFonts w:ascii="BRH Devanagari Extra" w:hAnsi="BRH Devanagari Extra" w:cs="BRH Devanagari Extra"/>
-                <w:sz w:val="40"/>
-                <w:szCs w:val="40"/>
-              </w:rPr>
-              <w:t xml:space="preserve"> - [ ] </w:t>
+              <w:t xml:space="preserve">ç - [ ] </w:t>
             </w:r>
             <w:r>
               <w:rPr>
@@ -7026,7 +6902,6 @@
                 <w:szCs w:val="40"/>
               </w:rPr>
             </w:pPr>
-            <w:proofErr w:type="spellStart"/>
             <w:r>
               <w:rPr>
                 <w:rFonts w:ascii="BRH Devanagari Extra" w:hAnsi="BRH Devanagari Extra" w:cs="BRH Devanagari Extra"/>
@@ -7035,7 +6910,6 @@
               </w:rPr>
               <w:t>mÉÑ</w:t>
             </w:r>
-            <w:proofErr w:type="spellEnd"/>
             <w:r>
               <w:rPr>
                 <w:rFonts w:ascii="BRH Malayalam Extra" w:hAnsi="BRH Malayalam Extra" w:cs="BRH Devanagari Extra"/>
@@ -7044,7 +6918,6 @@
               </w:rPr>
               <w:t>–</w:t>
             </w:r>
-            <w:proofErr w:type="spellStart"/>
             <w:r>
               <w:rPr>
                 <w:rFonts w:ascii="BRH Devanagari Extra" w:hAnsi="BRH Devanagari Extra" w:cs="BRH Devanagari Extra"/>
@@ -7053,7 +6926,6 @@
               </w:rPr>
               <w:t>UxiÉÉÿ-ŠÉå</w:t>
             </w:r>
-            <w:proofErr w:type="spellEnd"/>
             <w:r>
               <w:rPr>
                 <w:rFonts w:ascii="BRH Malayalam Extra" w:hAnsi="BRH Malayalam Extra" w:cs="BRH Devanagari Extra"/>
@@ -7103,7 +6975,6 @@
               </w:rPr>
               <w:t>–</w:t>
             </w:r>
-            <w:proofErr w:type="spellStart"/>
             <w:r>
               <w:rPr>
                 <w:rFonts w:ascii="BRH Devanagari Extra" w:hAnsi="BRH Devanagari Extra" w:cs="BRH Devanagari Extra"/>
@@ -7112,7 +6983,6 @@
               </w:rPr>
               <w:t>UÉåÌWûþiÉålÉ</w:t>
             </w:r>
-            <w:proofErr w:type="spellEnd"/>
           </w:p>
         </w:tc>
         <w:tc>
@@ -7137,7 +7007,6 @@
                 <w:szCs w:val="40"/>
               </w:rPr>
             </w:pPr>
-            <w:proofErr w:type="spellStart"/>
             <w:r>
               <w:rPr>
                 <w:rFonts w:ascii="BRH Devanagari Extra" w:hAnsi="BRH Devanagari Extra" w:cs="BRH Devanagari Extra"/>
@@ -7146,7 +7015,6 @@
               </w:rPr>
               <w:t>mÉÑ</w:t>
             </w:r>
-            <w:proofErr w:type="spellEnd"/>
             <w:r>
               <w:rPr>
                 <w:rFonts w:ascii="BRH Malayalam Extra" w:hAnsi="BRH Malayalam Extra" w:cs="BRH Devanagari Extra"/>
@@ -7155,7 +7023,6 @@
               </w:rPr>
               <w:t>–</w:t>
             </w:r>
-            <w:proofErr w:type="spellStart"/>
             <w:r>
               <w:rPr>
                 <w:rFonts w:ascii="BRH Devanagari Extra" w:hAnsi="BRH Devanagari Extra" w:cs="BRH Devanagari Extra"/>
@@ -7164,7 +7031,6 @@
               </w:rPr>
               <w:t>UxiÉÉÿ-ŠÉå</w:t>
             </w:r>
-            <w:proofErr w:type="spellEnd"/>
             <w:r>
               <w:rPr>
                 <w:rFonts w:ascii="BRH Malayalam Extra" w:hAnsi="BRH Malayalam Extra" w:cs="BRH Devanagari Extra"/>
@@ -7214,7 +7080,6 @@
               </w:rPr>
               <w:t>–</w:t>
             </w:r>
-            <w:proofErr w:type="spellStart"/>
             <w:r>
               <w:rPr>
                 <w:rFonts w:ascii="BRH Devanagari Extra" w:hAnsi="BRH Devanagari Extra" w:cs="BRH Devanagari Extra"/>
@@ -7223,7 +7088,6 @@
               </w:rPr>
               <w:t>UÉåÌWûþiÉålÉ</w:t>
             </w:r>
-            <w:proofErr w:type="spellEnd"/>
           </w:p>
         </w:tc>
       </w:tr>
@@ -7336,7 +7200,6 @@
                 <w:szCs w:val="40"/>
               </w:rPr>
             </w:pPr>
-            <w:proofErr w:type="spellStart"/>
             <w:r>
               <w:rPr>
                 <w:rFonts w:ascii="BRH Devanagari Extra" w:hAnsi="BRH Devanagari Extra" w:cs="BRH Devanagari Extra"/>
@@ -7345,7 +7208,6 @@
               </w:rPr>
               <w:t>pÉÔ</w:t>
             </w:r>
-            <w:proofErr w:type="spellEnd"/>
             <w:r>
               <w:rPr>
                 <w:rFonts w:ascii="BRH Malayalam Extra" w:hAnsi="BRH Malayalam Extra" w:cs="BRH Devanagari Extra"/>
@@ -7354,34 +7216,14 @@
               </w:rPr>
               <w:t>–</w:t>
             </w:r>
-            <w:proofErr w:type="spellStart"/>
-            <w:r>
-              <w:rPr>
-                <w:rFonts w:ascii="BRH Devanagari Extra" w:hAnsi="BRH Devanagari Extra" w:cs="BRH Devanagari Extra"/>
-                <w:sz w:val="40"/>
-                <w:szCs w:val="40"/>
-              </w:rPr>
-              <w:t>iÉÉÌlÉþ</w:t>
-            </w:r>
-            <w:proofErr w:type="spellEnd"/>
-            <w:r>
-              <w:rPr>
-                <w:rFonts w:ascii="BRH Devanagari Extra" w:hAnsi="BRH Devanagari Extra" w:cs="BRH Devanagari Extra"/>
-                <w:sz w:val="40"/>
-                <w:szCs w:val="40"/>
-              </w:rPr>
-              <w:t xml:space="preserve"> </w:t>
-            </w:r>
-            <w:proofErr w:type="spellStart"/>
-            <w:r>
-              <w:rPr>
-                <w:rFonts w:ascii="BRH Devanagari Extra" w:hAnsi="BRH Devanagari Extra" w:cs="BRH Devanagari Extra"/>
-                <w:sz w:val="40"/>
-                <w:szCs w:val="40"/>
-              </w:rPr>
-              <w:t>uÉë</w:t>
-            </w:r>
-            <w:proofErr w:type="spellEnd"/>
+            <w:r>
+              <w:rPr>
+                <w:rFonts w:ascii="BRH Devanagari Extra" w:hAnsi="BRH Devanagari Extra" w:cs="BRH Devanagari Extra"/>
+                <w:sz w:val="40"/>
+                <w:szCs w:val="40"/>
+              </w:rPr>
+              <w:t>iÉÉÌlÉþ uÉë</w:t>
+            </w:r>
             <w:r>
               <w:rPr>
                 <w:rFonts w:ascii="BRH Malayalam Extra" w:hAnsi="BRH Malayalam Extra" w:cs="BRH Devanagari Extra"/>
@@ -7390,7 +7232,6 @@
               </w:rPr>
               <w:t>–</w:t>
             </w:r>
-            <w:proofErr w:type="spellStart"/>
             <w:r>
               <w:rPr>
                 <w:rFonts w:ascii="BRH Devanagari Extra" w:hAnsi="BRH Devanagari Extra" w:cs="BRH Devanagari Extra"/>
@@ -7424,7 +7265,6 @@
               </w:rPr>
               <w:t>rÉliÉ</w:t>
             </w:r>
-            <w:proofErr w:type="spellEnd"/>
             <w:r>
               <w:rPr>
                 <w:rFonts w:ascii="BRH Malayalam Extra" w:hAnsi="BRH Malayalam Extra" w:cs="BRH Devanagari Extra"/>
@@ -7433,34 +7273,14 @@
               </w:rPr>
               <w:t>–</w:t>
             </w:r>
-            <w:proofErr w:type="spellStart"/>
-            <w:r>
-              <w:rPr>
-                <w:rFonts w:ascii="BRH Devanagari Extra" w:hAnsi="BRH Devanagari Extra" w:cs="BRH Devanagari Extra"/>
-                <w:sz w:val="40"/>
-                <w:szCs w:val="40"/>
-              </w:rPr>
-              <w:t>qÉlÉÔmÉþ</w:t>
-            </w:r>
-            <w:proofErr w:type="spellEnd"/>
-            <w:r>
-              <w:rPr>
-                <w:rFonts w:ascii="BRH Devanagari Extra" w:hAnsi="BRH Devanagari Extra" w:cs="BRH Devanagari Extra"/>
-                <w:sz w:val="40"/>
-                <w:szCs w:val="40"/>
-              </w:rPr>
-              <w:t xml:space="preserve"> </w:t>
-            </w:r>
-            <w:proofErr w:type="spellStart"/>
-            <w:r>
-              <w:rPr>
-                <w:rFonts w:ascii="BRH Devanagari Extra" w:hAnsi="BRH Devanagari Extra" w:cs="BRH Devanagari Extra"/>
-                <w:sz w:val="40"/>
-                <w:szCs w:val="40"/>
-              </w:rPr>
-              <w:t>rÉÎliÉ</w:t>
-            </w:r>
-            <w:proofErr w:type="spellEnd"/>
+            <w:r>
+              <w:rPr>
+                <w:rFonts w:ascii="BRH Devanagari Extra" w:hAnsi="BRH Devanagari Extra" w:cs="BRH Devanagari Extra"/>
+                <w:sz w:val="40"/>
+                <w:szCs w:val="40"/>
+              </w:rPr>
+              <w:t>qÉlÉÔmÉþ rÉÎliÉ</w:t>
+            </w:r>
           </w:p>
         </w:tc>
         <w:tc>
@@ -7484,7 +7304,6 @@
                 <w:szCs w:val="40"/>
               </w:rPr>
             </w:pPr>
-            <w:proofErr w:type="spellStart"/>
             <w:r>
               <w:rPr>
                 <w:rFonts w:ascii="BRH Devanagari Extra" w:hAnsi="BRH Devanagari Extra" w:cs="BRH Devanagari Extra"/>
@@ -7493,7 +7312,6 @@
               </w:rPr>
               <w:t>pÉÔ</w:t>
             </w:r>
-            <w:proofErr w:type="spellEnd"/>
             <w:r>
               <w:rPr>
                 <w:rFonts w:ascii="BRH Malayalam Extra" w:hAnsi="BRH Malayalam Extra" w:cs="BRH Devanagari Extra"/>
@@ -7502,34 +7320,14 @@
               </w:rPr>
               <w:t>–</w:t>
             </w:r>
-            <w:proofErr w:type="spellStart"/>
-            <w:r>
-              <w:rPr>
-                <w:rFonts w:ascii="BRH Devanagari Extra" w:hAnsi="BRH Devanagari Extra" w:cs="BRH Devanagari Extra"/>
-                <w:sz w:val="40"/>
-                <w:szCs w:val="40"/>
-              </w:rPr>
-              <w:t>iÉÉÌlÉþ</w:t>
-            </w:r>
-            <w:proofErr w:type="spellEnd"/>
-            <w:r>
-              <w:rPr>
-                <w:rFonts w:ascii="BRH Devanagari Extra" w:hAnsi="BRH Devanagari Extra" w:cs="BRH Devanagari Extra"/>
-                <w:sz w:val="40"/>
-                <w:szCs w:val="40"/>
-              </w:rPr>
-              <w:t xml:space="preserve"> </w:t>
-            </w:r>
-            <w:proofErr w:type="spellStart"/>
-            <w:r>
-              <w:rPr>
-                <w:rFonts w:ascii="BRH Devanagari Extra" w:hAnsi="BRH Devanagari Extra" w:cs="BRH Devanagari Extra"/>
-                <w:sz w:val="40"/>
-                <w:szCs w:val="40"/>
-              </w:rPr>
-              <w:t>uÉë</w:t>
-            </w:r>
-            <w:proofErr w:type="spellEnd"/>
+            <w:r>
+              <w:rPr>
+                <w:rFonts w:ascii="BRH Devanagari Extra" w:hAnsi="BRH Devanagari Extra" w:cs="BRH Devanagari Extra"/>
+                <w:sz w:val="40"/>
+                <w:szCs w:val="40"/>
+              </w:rPr>
+              <w:t>iÉÉÌlÉþ uÉë</w:t>
+            </w:r>
             <w:r>
               <w:rPr>
                 <w:rFonts w:ascii="BRH Malayalam Extra" w:hAnsi="BRH Malayalam Extra" w:cs="BRH Devanagari Extra"/>
@@ -7538,7 +7336,6 @@
               </w:rPr>
               <w:t>–</w:t>
             </w:r>
-            <w:proofErr w:type="spellStart"/>
             <w:r>
               <w:rPr>
                 <w:rFonts w:ascii="BRH Devanagari Extra" w:hAnsi="BRH Devanagari Extra" w:cs="BRH Devanagari Extra"/>
@@ -7564,7 +7361,6 @@
               </w:rPr>
               <w:t>mÉ</w:t>
             </w:r>
-            <w:proofErr w:type="spellEnd"/>
             <w:r>
               <w:rPr>
                 <w:rFonts w:ascii="BRH Malayalam Extra" w:hAnsi="BRH Malayalam Extra" w:cs="BRH Devanagari Extra"/>
@@ -7573,7 +7369,6 @@
               </w:rPr>
               <w:t>–</w:t>
             </w:r>
-            <w:proofErr w:type="spellStart"/>
             <w:r>
               <w:rPr>
                 <w:rFonts w:ascii="BRH Devanagari Extra" w:hAnsi="BRH Devanagari Extra" w:cs="BRH Devanagari Extra"/>
@@ -7582,7 +7377,6 @@
               </w:rPr>
               <w:t>rÉliÉ</w:t>
             </w:r>
-            <w:proofErr w:type="spellEnd"/>
             <w:r>
               <w:rPr>
                 <w:rFonts w:ascii="BRH Malayalam Extra" w:hAnsi="BRH Malayalam Extra" w:cs="BRH Devanagari Extra"/>
@@ -7591,34 +7385,14 @@
               </w:rPr>
               <w:t>–</w:t>
             </w:r>
-            <w:proofErr w:type="spellStart"/>
-            <w:r>
-              <w:rPr>
-                <w:rFonts w:ascii="BRH Devanagari Extra" w:hAnsi="BRH Devanagari Extra" w:cs="BRH Devanagari Extra"/>
-                <w:sz w:val="40"/>
-                <w:szCs w:val="40"/>
-              </w:rPr>
-              <w:t>qÉlÉÔmÉþ</w:t>
-            </w:r>
-            <w:proofErr w:type="spellEnd"/>
-            <w:r>
-              <w:rPr>
-                <w:rFonts w:ascii="BRH Devanagari Extra" w:hAnsi="BRH Devanagari Extra" w:cs="BRH Devanagari Extra"/>
-                <w:sz w:val="40"/>
-                <w:szCs w:val="40"/>
-              </w:rPr>
-              <w:t xml:space="preserve"> </w:t>
-            </w:r>
-            <w:proofErr w:type="spellStart"/>
-            <w:r>
-              <w:rPr>
-                <w:rFonts w:ascii="BRH Devanagari Extra" w:hAnsi="BRH Devanagari Extra" w:cs="BRH Devanagari Extra"/>
-                <w:sz w:val="40"/>
-                <w:szCs w:val="40"/>
-              </w:rPr>
-              <w:t>rÉÎliÉ</w:t>
-            </w:r>
-            <w:proofErr w:type="spellEnd"/>
+            <w:r>
+              <w:rPr>
+                <w:rFonts w:ascii="BRH Devanagari Extra" w:hAnsi="BRH Devanagari Extra" w:cs="BRH Devanagari Extra"/>
+                <w:sz w:val="40"/>
+                <w:szCs w:val="40"/>
+              </w:rPr>
+              <w:t>qÉlÉÔmÉþ rÉÎliÉ</w:t>
+            </w:r>
           </w:p>
         </w:tc>
       </w:tr>
@@ -7739,7 +7513,6 @@
                 <w:szCs w:val="40"/>
               </w:rPr>
             </w:pPr>
-            <w:proofErr w:type="spellStart"/>
             <w:r>
               <w:rPr>
                 <w:rFonts w:ascii="BRH Devanagari Extra" w:hAnsi="BRH Devanagari Extra" w:cs="BRH Devanagari Extra"/>
@@ -7748,16 +7521,14 @@
               </w:rPr>
               <w:t>xÉ</w:t>
             </w:r>
-            <w:proofErr w:type="spellEnd"/>
-            <w:r>
-              <w:rPr>
-                <w:rFonts w:ascii="BRH Malayalam Extra" w:hAnsi="BRH Malayalam Extra" w:cs="BRH Devanagari Extra"/>
-                <w:sz w:val="33"/>
-                <w:szCs w:val="40"/>
-              </w:rPr>
-              <w:t>–</w:t>
-            </w:r>
-            <w:proofErr w:type="spellStart"/>
+            <w:r>
+              <w:rPr>
+                <w:rFonts w:ascii="BRH Malayalam Extra" w:hAnsi="BRH Malayalam Extra" w:cs="BRH Devanagari Extra"/>
+                <w:sz w:val="33"/>
+                <w:szCs w:val="40"/>
+              </w:rPr>
+              <w:t>–</w:t>
+            </w:r>
             <w:r>
               <w:rPr>
                 <w:rFonts w:ascii="BRH Devanagari Extra" w:hAnsi="BRH Devanagari Extra" w:cs="BRH Devanagari Extra"/>
@@ -7766,16 +7537,14 @@
               </w:rPr>
               <w:t>qÉkÉþSèkuÉ</w:t>
             </w:r>
-            <w:proofErr w:type="spellEnd"/>
-            <w:r>
-              <w:rPr>
-                <w:rFonts w:ascii="BRH Malayalam Extra" w:hAnsi="BRH Malayalam Extra" w:cs="BRH Devanagari Extra"/>
-                <w:sz w:val="33"/>
-                <w:szCs w:val="40"/>
-              </w:rPr>
-              <w:t>–</w:t>
-            </w:r>
-            <w:proofErr w:type="spellStart"/>
+            <w:r>
+              <w:rPr>
+                <w:rFonts w:ascii="BRH Malayalam Extra" w:hAnsi="BRH Malayalam Extra" w:cs="BRH Devanagari Extra"/>
+                <w:sz w:val="33"/>
+                <w:szCs w:val="40"/>
+              </w:rPr>
+              <w:t>–</w:t>
+            </w:r>
             <w:r>
               <w:rPr>
                 <w:rFonts w:ascii="BRH Devanagari Extra" w:hAnsi="BRH Devanagari Extra" w:cs="BRH Devanagari Extra"/>
@@ -7799,27 +7568,8 @@
                 <w:sz w:val="40"/>
                 <w:szCs w:val="40"/>
               </w:rPr>
-              <w:t>þmÉiÉ</w:t>
-            </w:r>
-            <w:proofErr w:type="spellEnd"/>
-            <w:r>
-              <w:rPr>
-                <w:rFonts w:ascii="BRH Devanagari Extra" w:hAnsi="BRH Devanagari Extra" w:cs="BRH Devanagari Extra"/>
-                <w:sz w:val="40"/>
-                <w:szCs w:val="40"/>
-              </w:rPr>
-              <w:t xml:space="preserve"> </w:t>
-            </w:r>
-            <w:proofErr w:type="spellStart"/>
-            <w:r>
-              <w:rPr>
-                <w:rFonts w:ascii="BRH Devanagari Extra" w:hAnsi="BRH Devanagari Extra" w:cs="BRH Devanagari Extra"/>
-                <w:sz w:val="40"/>
-                <w:szCs w:val="40"/>
-              </w:rPr>
-              <w:t>uÉlÉxmÉiÉrÉ</w:t>
-            </w:r>
-            <w:proofErr w:type="spellEnd"/>
+              <w:t>þmÉiÉ uÉlÉxmÉiÉrÉ</w:t>
+            </w:r>
           </w:p>
         </w:tc>
         <w:tc>
@@ -7843,7 +7593,6 @@
                 <w:szCs w:val="40"/>
               </w:rPr>
             </w:pPr>
-            <w:proofErr w:type="spellStart"/>
             <w:r>
               <w:rPr>
                 <w:rFonts w:ascii="BRH Devanagari Extra" w:hAnsi="BRH Devanagari Extra" w:cs="BRH Devanagari Extra"/>
@@ -7852,16 +7601,14 @@
               </w:rPr>
               <w:t>xÉ</w:t>
             </w:r>
-            <w:proofErr w:type="spellEnd"/>
-            <w:r>
-              <w:rPr>
-                <w:rFonts w:ascii="BRH Malayalam Extra" w:hAnsi="BRH Malayalam Extra" w:cs="BRH Devanagari Extra"/>
-                <w:sz w:val="33"/>
-                <w:szCs w:val="40"/>
-              </w:rPr>
-              <w:t>–</w:t>
-            </w:r>
-            <w:proofErr w:type="spellStart"/>
+            <w:r>
+              <w:rPr>
+                <w:rFonts w:ascii="BRH Malayalam Extra" w:hAnsi="BRH Malayalam Extra" w:cs="BRH Devanagari Extra"/>
+                <w:sz w:val="33"/>
+                <w:szCs w:val="40"/>
+              </w:rPr>
+              <w:t>–</w:t>
+            </w:r>
             <w:r>
               <w:rPr>
                 <w:rFonts w:ascii="BRH Devanagari Extra" w:hAnsi="BRH Devanagari Extra" w:cs="BRH Devanagari Extra"/>
@@ -7870,16 +7617,14 @@
               </w:rPr>
               <w:t>qÉkÉþSèkuÉ</w:t>
             </w:r>
-            <w:proofErr w:type="spellEnd"/>
-            <w:r>
-              <w:rPr>
-                <w:rFonts w:ascii="BRH Malayalam Extra" w:hAnsi="BRH Malayalam Extra" w:cs="BRH Devanagari Extra"/>
-                <w:sz w:val="33"/>
-                <w:szCs w:val="40"/>
-              </w:rPr>
-              <w:t>–</w:t>
-            </w:r>
-            <w:proofErr w:type="spellStart"/>
+            <w:r>
+              <w:rPr>
+                <w:rFonts w:ascii="BRH Malayalam Extra" w:hAnsi="BRH Malayalam Extra" w:cs="BRH Devanagari Extra"/>
+                <w:sz w:val="33"/>
+                <w:szCs w:val="40"/>
+              </w:rPr>
+              <w:t>–</w:t>
+            </w:r>
             <w:r>
               <w:rPr>
                 <w:rFonts w:ascii="BRH Devanagari Extra" w:hAnsi="BRH Devanagari Extra" w:cs="BRH Devanagari Extra"/>
@@ -7903,27 +7648,8 @@
                 <w:sz w:val="40"/>
                 <w:szCs w:val="40"/>
               </w:rPr>
-              <w:t>þÎeÉmÉiÉ</w:t>
-            </w:r>
-            <w:proofErr w:type="spellEnd"/>
-            <w:r>
-              <w:rPr>
-                <w:rFonts w:ascii="BRH Devanagari Extra" w:hAnsi="BRH Devanagari Extra" w:cs="BRH Devanagari Extra"/>
-                <w:sz w:val="40"/>
-                <w:szCs w:val="40"/>
-              </w:rPr>
-              <w:t xml:space="preserve"> </w:t>
-            </w:r>
-            <w:proofErr w:type="spellStart"/>
-            <w:r>
-              <w:rPr>
-                <w:rFonts w:ascii="BRH Devanagari Extra" w:hAnsi="BRH Devanagari Extra" w:cs="BRH Devanagari Extra"/>
-                <w:sz w:val="40"/>
-                <w:szCs w:val="40"/>
-              </w:rPr>
-              <w:t>uÉlÉxmÉiÉrÉ</w:t>
-            </w:r>
-            <w:proofErr w:type="spellEnd"/>
+              <w:t>þÎeÉmÉiÉ uÉlÉxmÉiÉrÉ</w:t>
+            </w:r>
           </w:p>
         </w:tc>
       </w:tr>
@@ -8036,7 +7762,6 @@
                 <w:szCs w:val="40"/>
               </w:rPr>
             </w:pPr>
-            <w:proofErr w:type="spellStart"/>
             <w:r>
               <w:rPr>
                 <w:rFonts w:ascii="BRH Devanagari Extra" w:hAnsi="BRH Devanagari Extra" w:cs="BRH Devanagari Extra"/>
@@ -8054,7 +7779,6 @@
               </w:rPr>
               <w:t>ÎeÉWûiÉ</w:t>
             </w:r>
-            <w:proofErr w:type="spellEnd"/>
             <w:r>
               <w:rPr>
                 <w:rFonts w:ascii="BRH Malayalam Extra" w:hAnsi="BRH Malayalam Extra" w:cs="BRH Devanagari Extra"/>
@@ -8069,25 +7793,7 @@
                 <w:sz w:val="40"/>
                 <w:szCs w:val="40"/>
               </w:rPr>
-              <w:t xml:space="preserve"> </w:t>
-            </w:r>
-            <w:proofErr w:type="spellStart"/>
-            <w:r>
-              <w:rPr>
-                <w:rFonts w:ascii="BRH Devanagari Extra" w:hAnsi="BRH Devanagari Extra" w:cs="BRH Devanagari Extra"/>
-                <w:sz w:val="40"/>
-                <w:szCs w:val="40"/>
-              </w:rPr>
-              <w:t>eÉÉrÉþqÉÉlÉÇ</w:t>
-            </w:r>
-            <w:proofErr w:type="spellEnd"/>
-            <w:r>
-              <w:rPr>
-                <w:rFonts w:ascii="BRH Devanagari Extra" w:hAnsi="BRH Devanagari Extra" w:cs="BRH Devanagari Extra"/>
-                <w:sz w:val="40"/>
-                <w:szCs w:val="40"/>
-              </w:rPr>
-              <w:t xml:space="preserve"> ||</w:t>
+              <w:t xml:space="preserve"> eÉÉrÉþqÉÉlÉÇ ||</w:t>
             </w:r>
           </w:p>
         </w:tc>
@@ -8112,7 +7818,6 @@
                 <w:szCs w:val="40"/>
               </w:rPr>
             </w:pPr>
-            <w:proofErr w:type="spellStart"/>
             <w:r>
               <w:rPr>
                 <w:rFonts w:ascii="BRH Devanagari Extra" w:hAnsi="BRH Devanagari Extra" w:cs="BRH Devanagari Extra"/>
@@ -8130,7 +7835,6 @@
               </w:rPr>
               <w:t>ÎeÉWûiÉ</w:t>
             </w:r>
-            <w:proofErr w:type="spellEnd"/>
             <w:r>
               <w:rPr>
                 <w:rFonts w:ascii="BRH Malayalam Extra" w:hAnsi="BRH Malayalam Extra" w:cs="BRH Devanagari Extra"/>
@@ -8145,25 +7849,7 @@
                 <w:sz w:val="40"/>
                 <w:szCs w:val="40"/>
               </w:rPr>
-              <w:t xml:space="preserve"> </w:t>
-            </w:r>
-            <w:proofErr w:type="spellStart"/>
-            <w:r>
-              <w:rPr>
-                <w:rFonts w:ascii="BRH Devanagari Extra" w:hAnsi="BRH Devanagari Extra" w:cs="BRH Devanagari Extra"/>
-                <w:sz w:val="40"/>
-                <w:szCs w:val="40"/>
-              </w:rPr>
-              <w:t>eÉÉrÉþqÉÉlÉÇ</w:t>
-            </w:r>
-            <w:proofErr w:type="spellEnd"/>
-            <w:r>
-              <w:rPr>
-                <w:rFonts w:ascii="BRH Devanagari Extra" w:hAnsi="BRH Devanagari Extra" w:cs="BRH Devanagari Extra"/>
-                <w:sz w:val="40"/>
-                <w:szCs w:val="40"/>
-              </w:rPr>
-              <w:t xml:space="preserve"> ||</w:t>
+              <w:t xml:space="preserve"> eÉÉrÉþqÉÉlÉÇ ||</w:t>
             </w:r>
           </w:p>
         </w:tc>
@@ -8180,8 +7866,6 @@
           <w:u w:val="single"/>
         </w:rPr>
       </w:pPr>
-      <w:bookmarkStart w:id="0" w:name="_GoBack"/>
-      <w:bookmarkEnd w:id="0"/>
       <w:r>
         <w:rPr>
           <w:b/>
@@ -8190,7 +7874,6 @@
           <w:szCs w:val="32"/>
           <w:u w:val="single"/>
         </w:rPr>
-        <w:lastRenderedPageBreak/>
         <w:t xml:space="preserve">TS Pada Paatam – TS 1.7 Sanskrit </w:t>
       </w:r>
       <w:r>
@@ -8354,6 +8037,7 @@
                 <w:sz w:val="32"/>
                 <w:szCs w:val="32"/>
               </w:rPr>
+              <w:lastRenderedPageBreak/>
               <w:t>Reference</w:t>
             </w:r>
           </w:p>
@@ -8380,6 +8064,7 @@
                 <w:sz w:val="32"/>
                 <w:szCs w:val="32"/>
               </w:rPr>
+              <w:lastRenderedPageBreak/>
               <w:t>As Printed</w:t>
             </w:r>
           </w:p>
@@ -8526,58 +8211,29 @@
                 <w:szCs w:val="40"/>
               </w:rPr>
             </w:pPr>
-            <w:proofErr w:type="spellStart"/>
-            <w:r>
-              <w:rPr>
-                <w:rFonts w:ascii="BRH Devanagari Extra" w:hAnsi="BRH Devanagari Extra" w:cs="BRH Devanagari Extra"/>
-                <w:sz w:val="40"/>
-                <w:szCs w:val="40"/>
-              </w:rPr>
-              <w:t>uÉæ</w:t>
-            </w:r>
-            <w:proofErr w:type="spellEnd"/>
-            <w:r>
-              <w:rPr>
-                <w:rFonts w:ascii="BRH Devanagari Extra" w:hAnsi="BRH Devanagari Extra" w:cs="BRH Devanagari Extra"/>
-                <w:sz w:val="40"/>
-                <w:szCs w:val="40"/>
-              </w:rPr>
-              <w:t xml:space="preserve"> </w:t>
-            </w:r>
-            <w:proofErr w:type="spellStart"/>
-            <w:r>
-              <w:rPr>
-                <w:rFonts w:ascii="BRH Devanagari Extra" w:hAnsi="BRH Devanagari Extra" w:cs="BRH Devanagari Extra"/>
-                <w:sz w:val="40"/>
-                <w:szCs w:val="40"/>
-              </w:rPr>
-              <w:t>mÉÉþMürÉ</w:t>
-            </w:r>
-            <w:proofErr w:type="spellEnd"/>
-            <w:r>
-              <w:rPr>
-                <w:rFonts w:ascii="BRH Malayalam Extra" w:hAnsi="BRH Malayalam Extra" w:cs="BRH Devanagari Extra"/>
-                <w:sz w:val="33"/>
-                <w:szCs w:val="40"/>
-              </w:rPr>
-              <w:t>–</w:t>
-            </w:r>
-            <w:r>
-              <w:rPr>
-                <w:rFonts w:ascii="BRH Devanagari Extra" w:hAnsi="BRH Devanagari Extra" w:cs="BRH Devanagari Extra"/>
-                <w:sz w:val="40"/>
-                <w:szCs w:val="40"/>
-              </w:rPr>
-              <w:t xml:space="preserve">¥ÉÈ </w:t>
-            </w:r>
-            <w:proofErr w:type="spellStart"/>
-            <w:r>
-              <w:rPr>
-                <w:rFonts w:ascii="BRH Devanagari Extra" w:hAnsi="BRH Devanagari Extra" w:cs="BRH Devanagari Extra"/>
-                <w:sz w:val="40"/>
-                <w:szCs w:val="40"/>
-              </w:rPr>
-              <w:t>x</w:t>
+            <w:r>
+              <w:rPr>
+                <w:rFonts w:ascii="BRH Devanagari Extra" w:hAnsi="BRH Devanagari Extra" w:cs="BRH Devanagari Extra"/>
+                <w:sz w:val="40"/>
+                <w:szCs w:val="40"/>
+              </w:rPr>
+              <w:t>uÉæ mÉÉþMürÉ</w:t>
+            </w:r>
+            <w:r>
+              <w:rPr>
+                <w:rFonts w:ascii="BRH Malayalam Extra" w:hAnsi="BRH Malayalam Extra" w:cs="BRH Devanagari Extra"/>
+                <w:sz w:val="33"/>
+                <w:szCs w:val="40"/>
+              </w:rPr>
+              <w:t>–</w:t>
+            </w:r>
+            <w:r>
+              <w:rPr>
+                <w:rFonts w:ascii="BRH Devanagari Extra" w:hAnsi="BRH Devanagari Extra" w:cs="BRH Devanagari Extra"/>
+                <w:sz w:val="40"/>
+                <w:szCs w:val="40"/>
+              </w:rPr>
+              <w:t>¥ÉÈ x</w:t>
             </w:r>
             <w:r>
               <w:rPr>
@@ -8604,7 +8260,6 @@
               </w:rPr>
               <w:t>liÉ</w:t>
             </w:r>
-            <w:proofErr w:type="spellEnd"/>
             <w:r>
               <w:rPr>
                 <w:rFonts w:ascii="BRH Malayalam Extra" w:hAnsi="BRH Malayalam Extra" w:cs="BRH Devanagari Extra"/>
@@ -8640,58 +8295,29 @@
                 <w:szCs w:val="40"/>
               </w:rPr>
             </w:pPr>
-            <w:proofErr w:type="spellStart"/>
-            <w:r>
-              <w:rPr>
-                <w:rFonts w:ascii="BRH Devanagari Extra" w:hAnsi="BRH Devanagari Extra" w:cs="BRH Devanagari Extra"/>
-                <w:sz w:val="40"/>
-                <w:szCs w:val="40"/>
-              </w:rPr>
-              <w:t>uÉæ</w:t>
-            </w:r>
-            <w:proofErr w:type="spellEnd"/>
-            <w:r>
-              <w:rPr>
-                <w:rFonts w:ascii="BRH Devanagari Extra" w:hAnsi="BRH Devanagari Extra" w:cs="BRH Devanagari Extra"/>
-                <w:sz w:val="40"/>
-                <w:szCs w:val="40"/>
-              </w:rPr>
-              <w:t xml:space="preserve"> </w:t>
-            </w:r>
-            <w:proofErr w:type="spellStart"/>
-            <w:r>
-              <w:rPr>
-                <w:rFonts w:ascii="BRH Devanagari Extra" w:hAnsi="BRH Devanagari Extra" w:cs="BRH Devanagari Extra"/>
-                <w:sz w:val="40"/>
-                <w:szCs w:val="40"/>
-              </w:rPr>
-              <w:t>mÉÉþMürÉ</w:t>
-            </w:r>
-            <w:proofErr w:type="spellEnd"/>
-            <w:r>
-              <w:rPr>
-                <w:rFonts w:ascii="BRH Malayalam Extra" w:hAnsi="BRH Malayalam Extra" w:cs="BRH Devanagari Extra"/>
-                <w:sz w:val="33"/>
-                <w:szCs w:val="40"/>
-              </w:rPr>
-              <w:t>–</w:t>
-            </w:r>
-            <w:r>
-              <w:rPr>
-                <w:rFonts w:ascii="BRH Devanagari Extra" w:hAnsi="BRH Devanagari Extra" w:cs="BRH Devanagari Extra"/>
-                <w:sz w:val="40"/>
-                <w:szCs w:val="40"/>
-              </w:rPr>
-              <w:t xml:space="preserve">¥ÉÈ </w:t>
-            </w:r>
-            <w:proofErr w:type="spellStart"/>
-            <w:r>
-              <w:rPr>
-                <w:rFonts w:ascii="BRH Devanagari Extra" w:hAnsi="BRH Devanagari Extra" w:cs="BRH Devanagari Extra"/>
-                <w:sz w:val="40"/>
-                <w:szCs w:val="40"/>
-              </w:rPr>
-              <w:t>x</w:t>
+            <w:r>
+              <w:rPr>
+                <w:rFonts w:ascii="BRH Devanagari Extra" w:hAnsi="BRH Devanagari Extra" w:cs="BRH Devanagari Extra"/>
+                <w:sz w:val="40"/>
+                <w:szCs w:val="40"/>
+              </w:rPr>
+              <w:t>uÉæ mÉÉþMürÉ</w:t>
+            </w:r>
+            <w:r>
+              <w:rPr>
+                <w:rFonts w:ascii="BRH Malayalam Extra" w:hAnsi="BRH Malayalam Extra" w:cs="BRH Devanagari Extra"/>
+                <w:sz w:val="33"/>
+                <w:szCs w:val="40"/>
+              </w:rPr>
+              <w:t>–</w:t>
+            </w:r>
+            <w:r>
+              <w:rPr>
+                <w:rFonts w:ascii="BRH Devanagari Extra" w:hAnsi="BRH Devanagari Extra" w:cs="BRH Devanagari Extra"/>
+                <w:sz w:val="40"/>
+                <w:szCs w:val="40"/>
+              </w:rPr>
+              <w:t>¥ÉÈ x</w:t>
             </w:r>
             <w:r>
               <w:rPr>
@@ -8718,7 +8344,6 @@
               </w:rPr>
               <w:t>iÉ</w:t>
             </w:r>
-            <w:proofErr w:type="spellEnd"/>
             <w:r>
               <w:rPr>
                 <w:rFonts w:ascii="BRH Malayalam Extra" w:hAnsi="BRH Malayalam Extra" w:cs="BRH Devanagari Extra"/>
@@ -8854,7 +8479,6 @@
                 <w:szCs w:val="40"/>
               </w:rPr>
             </w:pPr>
-            <w:proofErr w:type="spellStart"/>
             <w:r>
               <w:rPr>
                 <w:rFonts w:ascii="BRH Devanagari Extra" w:hAnsi="BRH Devanagari Extra" w:cs="BRH Devanagari Extra"/>
@@ -8863,16 +8487,14 @@
               </w:rPr>
               <w:t>ÀûrÉåiÉÉmÉ</w:t>
             </w:r>
-            <w:proofErr w:type="spellEnd"/>
-            <w:r>
-              <w:rPr>
-                <w:rFonts w:ascii="BRH Malayalam Extra" w:hAnsi="BRH Malayalam Extra" w:cs="BRH Devanagari Extra"/>
-                <w:sz w:val="33"/>
-                <w:szCs w:val="40"/>
-              </w:rPr>
-              <w:t>–</w:t>
-            </w:r>
-            <w:proofErr w:type="spellStart"/>
+            <w:r>
+              <w:rPr>
+                <w:rFonts w:ascii="BRH Malayalam Extra" w:hAnsi="BRH Malayalam Extra" w:cs="BRH Devanagari Extra"/>
+                <w:sz w:val="33"/>
+                <w:szCs w:val="40"/>
+              </w:rPr>
+              <w:t>–</w:t>
+            </w:r>
             <w:r>
               <w:rPr>
                 <w:rFonts w:ascii="BRH Devanagari Extra" w:hAnsi="BRH Devanagari Extra" w:cs="BRH Devanagari Extra"/>
@@ -8881,41 +8503,21 @@
               </w:rPr>
               <w:t>zÉÑUå</w:t>
             </w:r>
-            <w:proofErr w:type="spellEnd"/>
-            <w:r>
-              <w:rPr>
-                <w:rFonts w:ascii="BRH Malayalam Extra" w:hAnsi="BRH Malayalam Extra" w:cs="BRH Devanagari Extra"/>
-                <w:sz w:val="33"/>
-                <w:szCs w:val="40"/>
-              </w:rPr>
-              <w:t>–</w:t>
-            </w:r>
-            <w:proofErr w:type="spellStart"/>
-            <w:r>
-              <w:rPr>
-                <w:rFonts w:ascii="BRH Devanagari Extra" w:hAnsi="BRH Devanagari Extra" w:cs="BRH Devanagari Extra"/>
-                <w:sz w:val="40"/>
-                <w:szCs w:val="40"/>
-              </w:rPr>
-              <w:t>uÉ</w:t>
-            </w:r>
-            <w:proofErr w:type="spellEnd"/>
-            <w:r>
-              <w:rPr>
-                <w:rFonts w:ascii="BRH Devanagari Extra" w:hAnsi="BRH Devanagari Extra" w:cs="BRH Devanagari Extra"/>
-                <w:sz w:val="40"/>
-                <w:szCs w:val="40"/>
-              </w:rPr>
-              <w:t xml:space="preserve"> </w:t>
-            </w:r>
-            <w:proofErr w:type="spellStart"/>
-            <w:r>
-              <w:rPr>
-                <w:rFonts w:ascii="BRH Devanagari Extra" w:hAnsi="BRH Devanagari Extra" w:cs="BRH Devanagari Extra"/>
-                <w:sz w:val="40"/>
-                <w:szCs w:val="40"/>
-              </w:rPr>
-              <w:t>pÉþuÉ</w:t>
+            <w:r>
+              <w:rPr>
+                <w:rFonts w:ascii="BRH Malayalam Extra" w:hAnsi="BRH Malayalam Extra" w:cs="BRH Devanagari Extra"/>
+                <w:sz w:val="33"/>
+                <w:szCs w:val="40"/>
+              </w:rPr>
+              <w:t>–</w:t>
+            </w:r>
+            <w:r>
+              <w:rPr>
+                <w:rFonts w:ascii="BRH Devanagari Extra" w:hAnsi="BRH Devanagari Extra" w:cs="BRH Devanagari Extra"/>
+                <w:sz w:val="40"/>
+                <w:szCs w:val="40"/>
+              </w:rPr>
+              <w:t>uÉ pÉþuÉ</w:t>
             </w:r>
             <w:r>
               <w:rPr>
@@ -8926,33 +8528,22 @@
               </w:rPr>
               <w:t>ÎliÉ</w:t>
             </w:r>
-            <w:proofErr w:type="spellEnd"/>
-            <w:r>
-              <w:rPr>
-                <w:rFonts w:ascii="BRH Malayalam Extra" w:hAnsi="BRH Malayalam Extra" w:cs="BRH Devanagari Extra"/>
-                <w:sz w:val="33"/>
-                <w:szCs w:val="40"/>
-              </w:rPr>
-              <w:t>–</w:t>
-            </w:r>
-            <w:r>
-              <w:rPr>
-                <w:rFonts w:ascii="BRH Devanagari Extra" w:hAnsi="BRH Devanagari Extra" w:cs="BRH Devanagari Extra"/>
-                <w:sz w:val="40"/>
-                <w:szCs w:val="40"/>
-              </w:rPr>
-              <w:t xml:space="preserve"> </w:t>
-            </w:r>
-            <w:proofErr w:type="spellStart"/>
-            <w:r>
-              <w:rPr>
-                <w:rFonts w:ascii="BRH Devanagari Extra" w:hAnsi="BRH Devanagari Extra" w:cs="BRH Devanagari Extra"/>
-                <w:sz w:val="40"/>
-                <w:szCs w:val="40"/>
-              </w:rPr>
-              <w:t>rÉÇ</w:t>
-            </w:r>
-            <w:proofErr w:type="spellEnd"/>
+            <w:r>
+              <w:rPr>
+                <w:rFonts w:ascii="BRH Malayalam Extra" w:hAnsi="BRH Malayalam Extra" w:cs="BRH Devanagari Extra"/>
+                <w:sz w:val="33"/>
+                <w:szCs w:val="40"/>
+              </w:rPr>
+              <w:t>–</w:t>
+            </w:r>
+            <w:r>
+              <w:rPr>
+                <w:rFonts w:ascii="BRH Devanagari Extra" w:hAnsi="BRH Devanagari Extra" w:cs="BRH Devanagari Extra"/>
+                <w:sz w:val="40"/>
+                <w:szCs w:val="40"/>
+              </w:rPr>
+              <w:t xml:space="preserve"> rÉÇ</w:t>
+            </w:r>
           </w:p>
         </w:tc>
         <w:tc>
@@ -8973,7 +8564,6 @@
                 <w:szCs w:val="40"/>
               </w:rPr>
             </w:pPr>
-            <w:proofErr w:type="spellStart"/>
             <w:r>
               <w:rPr>
                 <w:rFonts w:ascii="BRH Devanagari Extra" w:hAnsi="BRH Devanagari Extra" w:cs="BRH Devanagari Extra"/>
@@ -8982,16 +8572,14 @@
               </w:rPr>
               <w:t>ÀûrÉåiÉÉmÉ</w:t>
             </w:r>
-            <w:proofErr w:type="spellEnd"/>
-            <w:r>
-              <w:rPr>
-                <w:rFonts w:ascii="BRH Malayalam Extra" w:hAnsi="BRH Malayalam Extra" w:cs="BRH Devanagari Extra"/>
-                <w:sz w:val="33"/>
-                <w:szCs w:val="40"/>
-              </w:rPr>
-              <w:t>–</w:t>
-            </w:r>
-            <w:proofErr w:type="spellStart"/>
+            <w:r>
+              <w:rPr>
+                <w:rFonts w:ascii="BRH Malayalam Extra" w:hAnsi="BRH Malayalam Extra" w:cs="BRH Devanagari Extra"/>
+                <w:sz w:val="33"/>
+                <w:szCs w:val="40"/>
+              </w:rPr>
+              <w:t>–</w:t>
+            </w:r>
             <w:r>
               <w:rPr>
                 <w:rFonts w:ascii="BRH Devanagari Extra" w:hAnsi="BRH Devanagari Extra" w:cs="BRH Devanagari Extra"/>
@@ -9000,41 +8588,21 @@
               </w:rPr>
               <w:t>zÉÑUå</w:t>
             </w:r>
-            <w:proofErr w:type="spellEnd"/>
-            <w:r>
-              <w:rPr>
-                <w:rFonts w:ascii="BRH Malayalam Extra" w:hAnsi="BRH Malayalam Extra" w:cs="BRH Devanagari Extra"/>
-                <w:sz w:val="33"/>
-                <w:szCs w:val="40"/>
-              </w:rPr>
-              <w:t>–</w:t>
-            </w:r>
-            <w:proofErr w:type="spellStart"/>
-            <w:r>
-              <w:rPr>
-                <w:rFonts w:ascii="BRH Devanagari Extra" w:hAnsi="BRH Devanagari Extra" w:cs="BRH Devanagari Extra"/>
-                <w:sz w:val="40"/>
-                <w:szCs w:val="40"/>
-              </w:rPr>
-              <w:t>uÉ</w:t>
-            </w:r>
-            <w:proofErr w:type="spellEnd"/>
-            <w:r>
-              <w:rPr>
-                <w:rFonts w:ascii="BRH Devanagari Extra" w:hAnsi="BRH Devanagari Extra" w:cs="BRH Devanagari Extra"/>
-                <w:sz w:val="40"/>
-                <w:szCs w:val="40"/>
-              </w:rPr>
-              <w:t xml:space="preserve"> </w:t>
-            </w:r>
-            <w:proofErr w:type="spellStart"/>
-            <w:r>
-              <w:rPr>
-                <w:rFonts w:ascii="BRH Devanagari Extra" w:hAnsi="BRH Devanagari Extra" w:cs="BRH Devanagari Extra"/>
-                <w:sz w:val="40"/>
-                <w:szCs w:val="40"/>
-              </w:rPr>
-              <w:t>pÉþuÉ</w:t>
+            <w:r>
+              <w:rPr>
+                <w:rFonts w:ascii="BRH Malayalam Extra" w:hAnsi="BRH Malayalam Extra" w:cs="BRH Devanagari Extra"/>
+                <w:sz w:val="33"/>
+                <w:szCs w:val="40"/>
+              </w:rPr>
+              <w:t>–</w:t>
+            </w:r>
+            <w:r>
+              <w:rPr>
+                <w:rFonts w:ascii="BRH Devanagari Extra" w:hAnsi="BRH Devanagari Extra" w:cs="BRH Devanagari Extra"/>
+                <w:sz w:val="40"/>
+                <w:szCs w:val="40"/>
+              </w:rPr>
+              <w:t>uÉ pÉþuÉ</w:t>
             </w:r>
             <w:r>
               <w:rPr>
@@ -9045,33 +8613,22 @@
               </w:rPr>
               <w:t>ÌiÉ</w:t>
             </w:r>
-            <w:proofErr w:type="spellEnd"/>
-            <w:r>
-              <w:rPr>
-                <w:rFonts w:ascii="BRH Malayalam Extra" w:hAnsi="BRH Malayalam Extra" w:cs="BRH Devanagari Extra"/>
-                <w:sz w:val="33"/>
-                <w:szCs w:val="40"/>
-              </w:rPr>
-              <w:t>–</w:t>
-            </w:r>
-            <w:r>
-              <w:rPr>
-                <w:rFonts w:ascii="BRH Devanagari Extra" w:hAnsi="BRH Devanagari Extra" w:cs="BRH Devanagari Extra"/>
-                <w:sz w:val="40"/>
-                <w:szCs w:val="40"/>
-              </w:rPr>
-              <w:t xml:space="preserve"> </w:t>
-            </w:r>
-            <w:proofErr w:type="spellStart"/>
-            <w:r>
-              <w:rPr>
-                <w:rFonts w:ascii="BRH Devanagari Extra" w:hAnsi="BRH Devanagari Extra" w:cs="BRH Devanagari Extra"/>
-                <w:sz w:val="40"/>
-                <w:szCs w:val="40"/>
-              </w:rPr>
-              <w:t>rÉÇ</w:t>
-            </w:r>
-            <w:proofErr w:type="spellEnd"/>
+            <w:r>
+              <w:rPr>
+                <w:rFonts w:ascii="BRH Malayalam Extra" w:hAnsi="BRH Malayalam Extra" w:cs="BRH Devanagari Extra"/>
+                <w:sz w:val="33"/>
+                <w:szCs w:val="40"/>
+              </w:rPr>
+              <w:t>–</w:t>
+            </w:r>
+            <w:r>
+              <w:rPr>
+                <w:rFonts w:ascii="BRH Devanagari Extra" w:hAnsi="BRH Devanagari Extra" w:cs="BRH Devanagari Extra"/>
+                <w:sz w:val="40"/>
+                <w:szCs w:val="40"/>
+              </w:rPr>
+              <w:t xml:space="preserve"> rÉÇ</w:t>
+            </w:r>
           </w:p>
         </w:tc>
       </w:tr>
@@ -9148,7 +8705,6 @@
                 <w:szCs w:val="40"/>
               </w:rPr>
             </w:pPr>
-            <w:proofErr w:type="spellStart"/>
             <w:r>
               <w:rPr>
                 <w:rFonts w:ascii="BRH Devanagari Extra" w:hAnsi="BRH Devanagari Extra" w:cs="BRH Devanagari Extra"/>
@@ -9157,57 +8713,37 @@
               </w:rPr>
               <w:t>kÉ</w:t>
             </w:r>
-            <w:proofErr w:type="spellEnd"/>
-            <w:r>
-              <w:rPr>
-                <w:rFonts w:ascii="BRH Malayalam Extra" w:hAnsi="BRH Malayalam Extra" w:cs="BRH Devanagari Extra"/>
-                <w:sz w:val="33"/>
-                <w:szCs w:val="40"/>
-              </w:rPr>
-              <w:t>–</w:t>
-            </w:r>
-            <w:r>
-              <w:rPr>
-                <w:rFonts w:ascii="BRH Devanagari Extra" w:hAnsi="BRH Devanagari Extra" w:cs="BRH Devanagari Extra"/>
-                <w:sz w:val="40"/>
-                <w:szCs w:val="40"/>
-              </w:rPr>
-              <w:t>¨</w:t>
-            </w:r>
-            <w:proofErr w:type="spellStart"/>
-            <w:r>
-              <w:rPr>
-                <w:rFonts w:ascii="BRH Devanagari Extra" w:hAnsi="BRH Devanagari Extra" w:cs="BRH Devanagari Extra"/>
-                <w:sz w:val="40"/>
-                <w:szCs w:val="40"/>
-              </w:rPr>
-              <w:t>Éå</w:t>
-            </w:r>
-            <w:proofErr w:type="spellEnd"/>
-            <w:r>
-              <w:rPr>
-                <w:rFonts w:ascii="BRH Malayalam Extra" w:hAnsi="BRH Malayalam Extra" w:cs="BRH Devanagari Extra"/>
-                <w:sz w:val="33"/>
-                <w:szCs w:val="40"/>
-              </w:rPr>
-              <w:t>–</w:t>
-            </w:r>
-            <w:r>
-              <w:rPr>
-                <w:rFonts w:ascii="BRH Devanagari Extra" w:hAnsi="BRH Devanagari Extra" w:cs="BRH Devanagari Extra"/>
-                <w:sz w:val="40"/>
-                <w:szCs w:val="40"/>
-              </w:rPr>
-              <w:t xml:space="preserve"> | </w:t>
-            </w:r>
-            <w:proofErr w:type="spellStart"/>
-            <w:r>
-              <w:rPr>
-                <w:rFonts w:ascii="BRH Devanagari Extra" w:hAnsi="BRH Devanagari Extra" w:cs="BRH Devanagari Extra"/>
-                <w:sz w:val="40"/>
-                <w:szCs w:val="40"/>
-              </w:rPr>
-              <w:t>mÉë</w:t>
+            <w:r>
+              <w:rPr>
+                <w:rFonts w:ascii="BRH Malayalam Extra" w:hAnsi="BRH Malayalam Extra" w:cs="BRH Devanagari Extra"/>
+                <w:sz w:val="33"/>
+                <w:szCs w:val="40"/>
+              </w:rPr>
+              <w:t>–</w:t>
+            </w:r>
+            <w:r>
+              <w:rPr>
+                <w:rFonts w:ascii="BRH Devanagari Extra" w:hAnsi="BRH Devanagari Extra" w:cs="BRH Devanagari Extra"/>
+                <w:sz w:val="40"/>
+                <w:szCs w:val="40"/>
+              </w:rPr>
+              <w:t>¨Éå</w:t>
+            </w:r>
+            <w:r>
+              <w:rPr>
+                <w:rFonts w:ascii="BRH Malayalam Extra" w:hAnsi="BRH Malayalam Extra" w:cs="BRH Devanagari Extra"/>
+                <w:sz w:val="33"/>
+                <w:szCs w:val="40"/>
+              </w:rPr>
+              <w:t>–</w:t>
+            </w:r>
+            <w:r>
+              <w:rPr>
+                <w:rFonts w:ascii="BRH Devanagari Extra" w:hAnsi="BRH Devanagari Extra" w:cs="BRH Devanagari Extra"/>
+                <w:sz w:val="40"/>
+                <w:szCs w:val="40"/>
+              </w:rPr>
+              <w:t xml:space="preserve"> | mÉë</w:t>
             </w:r>
             <w:r>
               <w:rPr>
@@ -9218,58 +8754,29 @@
               </w:rPr>
               <w:t>ÌiÉiÉÏþ</w:t>
             </w:r>
-            <w:proofErr w:type="spellEnd"/>
-            <w:r>
-              <w:rPr>
-                <w:rFonts w:ascii="BRH Devanagari Extra" w:hAnsi="BRH Devanagari Extra" w:cs="BRH Devanagari Extra"/>
-                <w:sz w:val="40"/>
-                <w:szCs w:val="40"/>
-              </w:rPr>
-              <w:t xml:space="preserve"> | </w:t>
-            </w:r>
-            <w:proofErr w:type="spellStart"/>
-            <w:r>
-              <w:rPr>
-                <w:rFonts w:ascii="BRH Devanagari Extra" w:hAnsi="BRH Devanagari Extra" w:cs="BRH Devanagari Extra"/>
-                <w:sz w:val="40"/>
-                <w:szCs w:val="40"/>
-              </w:rPr>
-              <w:t>rÉ</w:t>
-            </w:r>
-            <w:proofErr w:type="spellEnd"/>
-            <w:r>
-              <w:rPr>
-                <w:rFonts w:ascii="BRH Malayalam Extra" w:hAnsi="BRH Malayalam Extra" w:cs="BRH Devanagari Extra"/>
-                <w:sz w:val="33"/>
-                <w:szCs w:val="40"/>
-              </w:rPr>
-              <w:t>–</w:t>
-            </w:r>
-            <w:r>
-              <w:rPr>
-                <w:rFonts w:ascii="BRH Devanagari Extra" w:hAnsi="BRH Devanagari Extra" w:cs="BRH Devanagari Extra"/>
-                <w:sz w:val="40"/>
-                <w:szCs w:val="40"/>
-              </w:rPr>
-              <w:t>¥</w:t>
-            </w:r>
-            <w:proofErr w:type="spellStart"/>
-            <w:r>
-              <w:rPr>
-                <w:rFonts w:ascii="BRH Devanagari Extra" w:hAnsi="BRH Devanagari Extra" w:cs="BRH Devanagari Extra"/>
-                <w:sz w:val="40"/>
-                <w:szCs w:val="40"/>
-              </w:rPr>
-              <w:t>ÉålÉþ</w:t>
-            </w:r>
-            <w:proofErr w:type="spellEnd"/>
-            <w:r>
-              <w:rPr>
-                <w:rFonts w:ascii="BRH Devanagari Extra" w:hAnsi="BRH Devanagari Extra" w:cs="BRH Devanagari Extra"/>
-                <w:sz w:val="40"/>
-                <w:szCs w:val="40"/>
-              </w:rPr>
-              <w:t xml:space="preserve"> |</w:t>
+            <w:r>
+              <w:rPr>
+                <w:rFonts w:ascii="BRH Devanagari Extra" w:hAnsi="BRH Devanagari Extra" w:cs="BRH Devanagari Extra"/>
+                <w:sz w:val="40"/>
+                <w:szCs w:val="40"/>
+              </w:rPr>
+              <w:t xml:space="preserve"> | rÉ</w:t>
+            </w:r>
+            <w:r>
+              <w:rPr>
+                <w:rFonts w:ascii="BRH Malayalam Extra" w:hAnsi="BRH Malayalam Extra" w:cs="BRH Devanagari Extra"/>
+                <w:sz w:val="33"/>
+                <w:szCs w:val="40"/>
+              </w:rPr>
+              <w:t>–</w:t>
+            </w:r>
+            <w:r>
+              <w:rPr>
+                <w:rFonts w:ascii="BRH Devanagari Extra" w:hAnsi="BRH Devanagari Extra" w:cs="BRH Devanagari Extra"/>
+                <w:sz w:val="40"/>
+                <w:szCs w:val="40"/>
+              </w:rPr>
+              <w:t>¥ÉålÉþ |</w:t>
             </w:r>
           </w:p>
         </w:tc>
@@ -9290,7 +8797,6 @@
                 <w:szCs w:val="40"/>
               </w:rPr>
             </w:pPr>
-            <w:proofErr w:type="spellStart"/>
             <w:r>
               <w:rPr>
                 <w:rFonts w:ascii="BRH Devanagari Extra" w:hAnsi="BRH Devanagari Extra" w:cs="BRH Devanagari Extra"/>
@@ -9299,57 +8805,37 @@
               </w:rPr>
               <w:t>kÉ</w:t>
             </w:r>
-            <w:proofErr w:type="spellEnd"/>
-            <w:r>
-              <w:rPr>
-                <w:rFonts w:ascii="BRH Malayalam Extra" w:hAnsi="BRH Malayalam Extra" w:cs="BRH Devanagari Extra"/>
-                <w:sz w:val="33"/>
-                <w:szCs w:val="40"/>
-              </w:rPr>
-              <w:t>–</w:t>
-            </w:r>
-            <w:r>
-              <w:rPr>
-                <w:rFonts w:ascii="BRH Devanagari Extra" w:hAnsi="BRH Devanagari Extra" w:cs="BRH Devanagari Extra"/>
-                <w:sz w:val="40"/>
-                <w:szCs w:val="40"/>
-              </w:rPr>
-              <w:t>¨</w:t>
-            </w:r>
-            <w:proofErr w:type="spellStart"/>
-            <w:r>
-              <w:rPr>
-                <w:rFonts w:ascii="BRH Devanagari Extra" w:hAnsi="BRH Devanagari Extra" w:cs="BRH Devanagari Extra"/>
-                <w:sz w:val="40"/>
-                <w:szCs w:val="40"/>
-              </w:rPr>
-              <w:t>Éå</w:t>
-            </w:r>
-            <w:proofErr w:type="spellEnd"/>
-            <w:r>
-              <w:rPr>
-                <w:rFonts w:ascii="BRH Malayalam Extra" w:hAnsi="BRH Malayalam Extra" w:cs="BRH Devanagari Extra"/>
-                <w:sz w:val="33"/>
-                <w:szCs w:val="40"/>
-              </w:rPr>
-              <w:t>–</w:t>
-            </w:r>
-            <w:r>
-              <w:rPr>
-                <w:rFonts w:ascii="BRH Devanagari Extra" w:hAnsi="BRH Devanagari Extra" w:cs="BRH Devanagari Extra"/>
-                <w:sz w:val="40"/>
-                <w:szCs w:val="40"/>
-              </w:rPr>
-              <w:t xml:space="preserve"> | </w:t>
-            </w:r>
-            <w:proofErr w:type="spellStart"/>
-            <w:r>
-              <w:rPr>
-                <w:rFonts w:ascii="BRH Devanagari Extra" w:hAnsi="BRH Devanagari Extra" w:cs="BRH Devanagari Extra"/>
-                <w:sz w:val="40"/>
-                <w:szCs w:val="40"/>
-              </w:rPr>
-              <w:t>mÉë</w:t>
+            <w:r>
+              <w:rPr>
+                <w:rFonts w:ascii="BRH Malayalam Extra" w:hAnsi="BRH Malayalam Extra" w:cs="BRH Devanagari Extra"/>
+                <w:sz w:val="33"/>
+                <w:szCs w:val="40"/>
+              </w:rPr>
+              <w:t>–</w:t>
+            </w:r>
+            <w:r>
+              <w:rPr>
+                <w:rFonts w:ascii="BRH Devanagari Extra" w:hAnsi="BRH Devanagari Extra" w:cs="BRH Devanagari Extra"/>
+                <w:sz w:val="40"/>
+                <w:szCs w:val="40"/>
+              </w:rPr>
+              <w:t>¨Éå</w:t>
+            </w:r>
+            <w:r>
+              <w:rPr>
+                <w:rFonts w:ascii="BRH Malayalam Extra" w:hAnsi="BRH Malayalam Extra" w:cs="BRH Devanagari Extra"/>
+                <w:sz w:val="33"/>
+                <w:szCs w:val="40"/>
+              </w:rPr>
+              <w:t>–</w:t>
+            </w:r>
+            <w:r>
+              <w:rPr>
+                <w:rFonts w:ascii="BRH Devanagari Extra" w:hAnsi="BRH Devanagari Extra" w:cs="BRH Devanagari Extra"/>
+                <w:sz w:val="40"/>
+                <w:szCs w:val="40"/>
+              </w:rPr>
+              <w:t xml:space="preserve"> | mÉë</w:t>
             </w:r>
             <w:r>
               <w:rPr>
@@ -9366,60 +8852,23 @@
                 <w:sz w:val="40"/>
                 <w:szCs w:val="40"/>
               </w:rPr>
-              <w:t>þ</w:t>
-            </w:r>
-            <w:proofErr w:type="spellEnd"/>
-            <w:r>
-              <w:rPr>
-                <w:rFonts w:ascii="BRH Devanagari Extra" w:hAnsi="BRH Devanagari Extra" w:cs="BRH Devanagari Extra"/>
-                <w:sz w:val="40"/>
-                <w:szCs w:val="40"/>
-              </w:rPr>
-              <w:t xml:space="preserve"> | </w:t>
-            </w:r>
-            <w:proofErr w:type="spellStart"/>
-            <w:r>
-              <w:rPr>
-                <w:rFonts w:ascii="BRH Devanagari Extra" w:hAnsi="BRH Devanagari Extra" w:cs="BRH Devanagari Extra"/>
-                <w:sz w:val="40"/>
-                <w:szCs w:val="40"/>
-              </w:rPr>
-              <w:t>rÉ</w:t>
-            </w:r>
-            <w:proofErr w:type="spellEnd"/>
-            <w:r>
-              <w:rPr>
-                <w:rFonts w:ascii="BRH Malayalam Extra" w:hAnsi="BRH Malayalam Extra" w:cs="BRH Devanagari Extra"/>
-                <w:sz w:val="33"/>
-                <w:szCs w:val="40"/>
-              </w:rPr>
-              <w:t>–</w:t>
-            </w:r>
-            <w:r>
-              <w:rPr>
-                <w:rFonts w:ascii="BRH Devanagari Extra" w:hAnsi="BRH Devanagari Extra" w:cs="BRH Devanagari Extra"/>
-                <w:sz w:val="40"/>
-                <w:szCs w:val="40"/>
-              </w:rPr>
-              <w:t>¥</w:t>
-            </w:r>
-            <w:proofErr w:type="spellStart"/>
-            <w:r>
-              <w:rPr>
-                <w:rFonts w:ascii="BRH Devanagari Extra" w:hAnsi="BRH Devanagari Extra" w:cs="BRH Devanagari Extra"/>
-                <w:sz w:val="40"/>
-                <w:szCs w:val="40"/>
-              </w:rPr>
-              <w:t>ÉålÉþ</w:t>
-            </w:r>
-            <w:proofErr w:type="spellEnd"/>
-            <w:r>
-              <w:rPr>
-                <w:rFonts w:ascii="BRH Devanagari Extra" w:hAnsi="BRH Devanagari Extra" w:cs="BRH Devanagari Extra"/>
-                <w:sz w:val="40"/>
-                <w:szCs w:val="40"/>
-              </w:rPr>
-              <w:t xml:space="preserve"> |</w:t>
+              <w:t>þ | rÉ</w:t>
+            </w:r>
+            <w:r>
+              <w:rPr>
+                <w:rFonts w:ascii="BRH Malayalam Extra" w:hAnsi="BRH Malayalam Extra" w:cs="BRH Devanagari Extra"/>
+                <w:sz w:val="33"/>
+                <w:szCs w:val="40"/>
+              </w:rPr>
+              <w:t>–</w:t>
+            </w:r>
+            <w:r>
+              <w:rPr>
+                <w:rFonts w:ascii="BRH Devanagari Extra" w:hAnsi="BRH Devanagari Extra" w:cs="BRH Devanagari Extra"/>
+                <w:sz w:val="40"/>
+                <w:szCs w:val="40"/>
+              </w:rPr>
+              <w:t>¥ÉålÉþ |</w:t>
             </w:r>
           </w:p>
         </w:tc>
@@ -9490,7 +8939,6 @@
                 <w:szCs w:val="32"/>
               </w:rPr>
             </w:pPr>
-            <w:proofErr w:type="spellStart"/>
             <w:r>
               <w:rPr>
                 <w:rFonts w:ascii="BRH Devanagari Extra" w:hAnsi="BRH Devanagari Extra" w:cs="BRH Devanagari Extra"/>
@@ -9499,16 +8947,14 @@
               </w:rPr>
               <w:t>mÉÑ</w:t>
             </w:r>
-            <w:proofErr w:type="spellEnd"/>
-            <w:r>
-              <w:rPr>
-                <w:rFonts w:ascii="BRH Malayalam Extra" w:hAnsi="BRH Malayalam Extra" w:cs="BRH Devanagari Extra"/>
-                <w:sz w:val="33"/>
-                <w:szCs w:val="40"/>
-              </w:rPr>
-              <w:t>–</w:t>
-            </w:r>
-            <w:proofErr w:type="spellStart"/>
+            <w:r>
+              <w:rPr>
+                <w:rFonts w:ascii="BRH Malayalam Extra" w:hAnsi="BRH Malayalam Extra" w:cs="BRH Devanagari Extra"/>
+                <w:sz w:val="33"/>
+                <w:szCs w:val="40"/>
+              </w:rPr>
+              <w:t>–</w:t>
+            </w:r>
             <w:r>
               <w:rPr>
                 <w:rFonts w:ascii="BRH Devanagari Extra" w:hAnsi="BRH Devanagari Extra" w:cs="BRH Devanagari Extra"/>
@@ -9517,16 +8963,14 @@
               </w:rPr>
               <w:t>UxiÉÉÿ-ŠÉå</w:t>
             </w:r>
-            <w:proofErr w:type="spellEnd"/>
-            <w:r>
-              <w:rPr>
-                <w:rFonts w:ascii="BRH Malayalam Extra" w:hAnsi="BRH Malayalam Extra" w:cs="BRH Devanagari Extra"/>
-                <w:sz w:val="33"/>
-                <w:szCs w:val="40"/>
-              </w:rPr>
-              <w:t>–</w:t>
-            </w:r>
-            <w:proofErr w:type="spellStart"/>
+            <w:r>
+              <w:rPr>
+                <w:rFonts w:ascii="BRH Malayalam Extra" w:hAnsi="BRH Malayalam Extra" w:cs="BRH Devanagari Extra"/>
+                <w:sz w:val="33"/>
+                <w:szCs w:val="40"/>
+              </w:rPr>
+              <w:t>–</w:t>
+            </w:r>
             <w:r>
               <w:rPr>
                 <w:rFonts w:ascii="BRH Devanagari Extra" w:hAnsi="BRH Devanagari Extra" w:cs="BRH Devanagari Extra"/>
@@ -9552,16 +8996,14 @@
               </w:rPr>
               <w:t>-Š</w:t>
             </w:r>
-            <w:proofErr w:type="spellEnd"/>
-            <w:r>
-              <w:rPr>
-                <w:rFonts w:ascii="BRH Malayalam Extra" w:hAnsi="BRH Malayalam Extra" w:cs="BRH Devanagari Extra"/>
-                <w:sz w:val="33"/>
-                <w:szCs w:val="40"/>
-              </w:rPr>
-              <w:t>–</w:t>
-            </w:r>
-            <w:proofErr w:type="spellStart"/>
+            <w:r>
+              <w:rPr>
+                <w:rFonts w:ascii="BRH Malayalam Extra" w:hAnsi="BRH Malayalam Extra" w:cs="BRH Devanagari Extra"/>
+                <w:sz w:val="33"/>
+                <w:szCs w:val="40"/>
+              </w:rPr>
+              <w:t>–</w:t>
+            </w:r>
             <w:r>
               <w:rPr>
                 <w:rFonts w:ascii="BRH Devanagari Extra" w:hAnsi="BRH Devanagari Extra" w:cs="BRH Devanagari Extra"/>
@@ -9570,7 +9012,6 @@
               </w:rPr>
               <w:t>UÉåÌWûþiÉålÉ</w:t>
             </w:r>
-            <w:proofErr w:type="spellEnd"/>
             <w:r>
               <w:rPr>
                 <w:rFonts w:ascii="BRH Devanagari Extra" w:hAnsi="BRH Devanagari Extra" w:cs="BRH Devanagari Extra"/>
@@ -9579,34 +9020,14 @@
               </w:rPr>
               <w:t xml:space="preserve"> </w:t>
             </w:r>
-            <w:proofErr w:type="spellStart"/>
-            <w:r>
-              <w:rPr>
-                <w:rFonts w:ascii="BRH Devanagari Extra" w:hAnsi="BRH Devanagari Extra" w:cs="BRH Devanagari Extra"/>
-                <w:sz w:val="40"/>
-                <w:szCs w:val="40"/>
-              </w:rPr>
-              <w:t>UÉåÌWûþiÉålÉ</w:t>
-            </w:r>
-            <w:proofErr w:type="spellEnd"/>
-            <w:r>
-              <w:rPr>
-                <w:rFonts w:ascii="BRH Devanagari Extra" w:hAnsi="BRH Devanagari Extra" w:cs="BRH Devanagari Extra"/>
-                <w:sz w:val="40"/>
-                <w:szCs w:val="40"/>
-              </w:rPr>
-              <w:t xml:space="preserve"> | </w:t>
-            </w:r>
-            <w:proofErr w:type="spellStart"/>
-            <w:r>
-              <w:rPr>
-                <w:rFonts w:ascii="BRH Devanagari Extra" w:hAnsi="BRH Devanagari Extra" w:cs="BRH Devanagari Extra"/>
-                <w:sz w:val="40"/>
-                <w:szCs w:val="40"/>
-              </w:rPr>
-              <w:t>iuÉÉ</w:t>
-            </w:r>
-            <w:proofErr w:type="spellEnd"/>
+            <w:r>
+              <w:rPr>
+                <w:rFonts w:ascii="BRH Devanagari Extra" w:hAnsi="BRH Devanagari Extra" w:cs="BRH Devanagari Extra"/>
+                <w:sz w:val="40"/>
+                <w:szCs w:val="40"/>
+              </w:rPr>
+              <w:t>UÉåÌWûþiÉålÉ | iuÉÉ</w:t>
+            </w:r>
             <w:r>
               <w:rPr>
                 <w:rFonts w:ascii="BRH Malayalam Extra" w:hAnsi="BRH Malayalam Extra" w:cs="BRH Devanagari Extra"/>
@@ -9642,7 +9063,6 @@
                 <w:szCs w:val="28"/>
               </w:rPr>
             </w:pPr>
-            <w:proofErr w:type="spellStart"/>
             <w:r>
               <w:rPr>
                 <w:rFonts w:ascii="BRH Devanagari Extra" w:hAnsi="BRH Devanagari Extra" w:cs="BRH Devanagari Extra"/>
@@ -9651,16 +9071,14 @@
               </w:rPr>
               <w:t>mÉÑ</w:t>
             </w:r>
-            <w:proofErr w:type="spellEnd"/>
-            <w:r>
-              <w:rPr>
-                <w:rFonts w:ascii="BRH Malayalam Extra" w:hAnsi="BRH Malayalam Extra" w:cs="BRH Devanagari Extra"/>
-                <w:sz w:val="33"/>
-                <w:szCs w:val="40"/>
-              </w:rPr>
-              <w:t>–</w:t>
-            </w:r>
-            <w:proofErr w:type="spellStart"/>
+            <w:r>
+              <w:rPr>
+                <w:rFonts w:ascii="BRH Malayalam Extra" w:hAnsi="BRH Malayalam Extra" w:cs="BRH Devanagari Extra"/>
+                <w:sz w:val="33"/>
+                <w:szCs w:val="40"/>
+              </w:rPr>
+              <w:t>–</w:t>
+            </w:r>
             <w:r>
               <w:rPr>
                 <w:rFonts w:ascii="BRH Devanagari Extra" w:hAnsi="BRH Devanagari Extra" w:cs="BRH Devanagari Extra"/>
@@ -9669,7 +9087,6 @@
               </w:rPr>
               <w:t>UxiÉÉÿ-ŠÉå</w:t>
             </w:r>
-            <w:proofErr w:type="spellEnd"/>
             <w:r>
               <w:rPr>
                 <w:rFonts w:ascii="BRH Malayalam Extra" w:hAnsi="BRH Malayalam Extra" w:cs="BRH Devanagari Extra"/>
@@ -9730,7 +9147,6 @@
               </w:rPr>
               <w:t>–</w:t>
             </w:r>
-            <w:proofErr w:type="spellStart"/>
             <w:r>
               <w:rPr>
                 <w:rFonts w:ascii="BRH Devanagari Extra" w:hAnsi="BRH Devanagari Extra" w:cs="BRH Devanagari Extra"/>
@@ -9739,7 +9155,6 @@
               </w:rPr>
               <w:t>UÉåÌWûþiÉålÉ</w:t>
             </w:r>
-            <w:proofErr w:type="spellEnd"/>
             <w:r>
               <w:rPr>
                 <w:rFonts w:ascii="BRH Devanagari Extra" w:hAnsi="BRH Devanagari Extra" w:cs="BRH Devanagari Extra"/>
@@ -9748,34 +9163,14 @@
               </w:rPr>
               <w:t xml:space="preserve"> </w:t>
             </w:r>
-            <w:proofErr w:type="spellStart"/>
-            <w:r>
-              <w:rPr>
-                <w:rFonts w:ascii="BRH Devanagari Extra" w:hAnsi="BRH Devanagari Extra" w:cs="BRH Devanagari Extra"/>
-                <w:sz w:val="40"/>
-                <w:szCs w:val="40"/>
-              </w:rPr>
-              <w:t>UÉåÌWûþiÉålÉ</w:t>
-            </w:r>
-            <w:proofErr w:type="spellEnd"/>
-            <w:r>
-              <w:rPr>
-                <w:rFonts w:ascii="BRH Devanagari Extra" w:hAnsi="BRH Devanagari Extra" w:cs="BRH Devanagari Extra"/>
-                <w:sz w:val="40"/>
-                <w:szCs w:val="40"/>
-              </w:rPr>
-              <w:t xml:space="preserve"> | </w:t>
-            </w:r>
-            <w:proofErr w:type="spellStart"/>
-            <w:r>
-              <w:rPr>
-                <w:rFonts w:ascii="BRH Devanagari Extra" w:hAnsi="BRH Devanagari Extra" w:cs="BRH Devanagari Extra"/>
-                <w:sz w:val="40"/>
-                <w:szCs w:val="40"/>
-              </w:rPr>
-              <w:t>iuÉÉ</w:t>
-            </w:r>
-            <w:proofErr w:type="spellEnd"/>
+            <w:r>
+              <w:rPr>
+                <w:rFonts w:ascii="BRH Devanagari Extra" w:hAnsi="BRH Devanagari Extra" w:cs="BRH Devanagari Extra"/>
+                <w:sz w:val="40"/>
+                <w:szCs w:val="40"/>
+              </w:rPr>
+              <w:t>UÉåÌWûþiÉålÉ | iuÉÉ</w:t>
+            </w:r>
             <w:r>
               <w:rPr>
                 <w:rFonts w:ascii="BRH Malayalam Extra" w:hAnsi="BRH Malayalam Extra" w:cs="BRH Devanagari Extra"/>
@@ -9878,7 +9273,6 @@
                 <w:szCs w:val="40"/>
               </w:rPr>
             </w:pPr>
-            <w:proofErr w:type="spellStart"/>
             <w:r>
               <w:rPr>
                 <w:rFonts w:ascii="BRH Devanagari Extra" w:hAnsi="BRH Devanagari Extra" w:cs="BRH Devanagari Extra"/>
@@ -9887,7 +9281,6 @@
               </w:rPr>
               <w:t>cÉ</w:t>
             </w:r>
-            <w:proofErr w:type="spellEnd"/>
             <w:r>
               <w:rPr>
                 <w:rFonts w:ascii="BRH Malayalam Extra" w:hAnsi="BRH Malayalam Extra" w:cs="BRH Devanagari Extra"/>
@@ -9912,7 +9305,6 @@
               </w:rPr>
               <w:t>–</w:t>
             </w:r>
-            <w:proofErr w:type="spellStart"/>
             <w:r>
               <w:rPr>
                 <w:rFonts w:ascii="BRH Devanagari Extra" w:hAnsi="BRH Devanagari Extra" w:cs="BRH Devanagari Extra"/>
@@ -9936,27 +9328,8 @@
                 <w:sz w:val="40"/>
                 <w:szCs w:val="40"/>
               </w:rPr>
-              <w:t>iÉç</w:t>
-            </w:r>
-            <w:proofErr w:type="spellEnd"/>
-            <w:r>
-              <w:rPr>
-                <w:rFonts w:ascii="BRH Devanagari Extra" w:hAnsi="BRH Devanagari Extra" w:cs="BRH Devanagari Extra"/>
-                <w:sz w:val="40"/>
-                <w:szCs w:val="40"/>
-              </w:rPr>
-              <w:t xml:space="preserve"> | </w:t>
-            </w:r>
-            <w:proofErr w:type="spellStart"/>
-            <w:r>
-              <w:rPr>
-                <w:rFonts w:ascii="BRH Devanagari Extra" w:hAnsi="BRH Devanagari Extra" w:cs="BRH Devanagari Extra"/>
-                <w:sz w:val="40"/>
-                <w:szCs w:val="40"/>
-              </w:rPr>
-              <w:t>cÉ</w:t>
-            </w:r>
-            <w:proofErr w:type="spellEnd"/>
+              <w:t>iÉç | cÉ</w:t>
+            </w:r>
             <w:r>
               <w:rPr>
                 <w:rFonts w:ascii="BRH Malayalam Extra" w:hAnsi="BRH Malayalam Extra" w:cs="BRH Devanagari Extra"/>
@@ -9998,7 +9371,6 @@
                 <w:szCs w:val="40"/>
               </w:rPr>
             </w:pPr>
-            <w:proofErr w:type="spellStart"/>
             <w:r>
               <w:rPr>
                 <w:rFonts w:ascii="BRH Devanagari Extra" w:hAnsi="BRH Devanagari Extra" w:cs="BRH Devanagari Extra"/>
@@ -10007,7 +9379,6 @@
               </w:rPr>
               <w:t>cÉ</w:t>
             </w:r>
-            <w:proofErr w:type="spellEnd"/>
             <w:r>
               <w:rPr>
                 <w:rFonts w:ascii="BRH Malayalam Extra" w:hAnsi="BRH Malayalam Extra" w:cs="BRH Devanagari Extra"/>
@@ -10056,18 +9427,8 @@
                 <w:sz w:val="40"/>
                 <w:szCs w:val="40"/>
               </w:rPr>
-              <w:t xml:space="preserve">ÉiÉç | </w:t>
-            </w:r>
-            <w:proofErr w:type="spellStart"/>
-            <w:r>
-              <w:rPr>
-                <w:rFonts w:ascii="BRH Devanagari Extra" w:hAnsi="BRH Devanagari Extra" w:cs="BRH Devanagari Extra"/>
-                <w:sz w:val="40"/>
-                <w:szCs w:val="40"/>
-              </w:rPr>
-              <w:t>cÉ</w:t>
-            </w:r>
-            <w:proofErr w:type="spellEnd"/>
+              <w:t>ÉiÉç | cÉ</w:t>
+            </w:r>
             <w:r>
               <w:rPr>
                 <w:rFonts w:ascii="BRH Malayalam Extra" w:hAnsi="BRH Malayalam Extra" w:cs="BRH Devanagari Extra"/>
@@ -10192,7 +9553,6 @@
               </w:rPr>
               <w:t>–</w:t>
             </w:r>
-            <w:proofErr w:type="spellStart"/>
             <w:r>
               <w:rPr>
                 <w:rFonts w:ascii="BRH Devanagari Extra" w:hAnsi="BRH Devanagari Extra" w:cs="BRH Devanagari Extra"/>
@@ -10201,34 +9561,22 @@
               </w:rPr>
               <w:t>uÉÉliÉ</w:t>
             </w:r>
-            <w:proofErr w:type="spellEnd"/>
-            <w:r>
-              <w:rPr>
-                <w:rFonts w:ascii="BRH Malayalam Extra" w:hAnsi="BRH Malayalam Extra" w:cs="BRH Devanagari Extra"/>
-                <w:sz w:val="33"/>
-                <w:szCs w:val="40"/>
-              </w:rPr>
-              <w:t>–</w:t>
-            </w:r>
-            <w:proofErr w:type="spellStart"/>
-            <w:r>
-              <w:rPr>
-                <w:rFonts w:ascii="BRH Devanagari Extra" w:hAnsi="BRH Devanagari Extra" w:cs="BRH Devanagari Extra"/>
-                <w:sz w:val="40"/>
-                <w:szCs w:val="40"/>
-              </w:rPr>
-              <w:t>iÉÈ</w:t>
-            </w:r>
-            <w:proofErr w:type="spellEnd"/>
-            <w:r>
-              <w:rPr>
-                <w:rFonts w:ascii="BRH Devanagari Extra" w:hAnsi="BRH Devanagari Extra" w:cs="BRH Devanagari Extra"/>
-                <w:sz w:val="40"/>
-                <w:szCs w:val="40"/>
-              </w:rPr>
-              <w:t xml:space="preserve"> </w:t>
-            </w:r>
-            <w:proofErr w:type="spellStart"/>
+            <w:r>
+              <w:rPr>
+                <w:rFonts w:ascii="BRH Malayalam Extra" w:hAnsi="BRH Malayalam Extra" w:cs="BRH Devanagari Extra"/>
+                <w:sz w:val="33"/>
+                <w:szCs w:val="40"/>
+              </w:rPr>
+              <w:t>–</w:t>
+            </w:r>
+            <w:r>
+              <w:rPr>
+                <w:rFonts w:ascii="BRH Devanagari Extra" w:hAnsi="BRH Devanagari Extra" w:cs="BRH Devanagari Extra"/>
+                <w:sz w:val="40"/>
+                <w:szCs w:val="40"/>
+              </w:rPr>
+              <w:t xml:space="preserve">iÉÈ </w:t>
+            </w:r>
             <w:r>
               <w:rPr>
                 <w:rFonts w:ascii="BRH Devanagari Extra" w:hAnsi="BRH Devanagari Extra" w:cs="BRH Devanagari Extra"/>
@@ -10246,7 +9594,6 @@
               </w:rPr>
               <w:t>iÉ¸ÌiÉ</w:t>
             </w:r>
-            <w:proofErr w:type="spellEnd"/>
             <w:r>
               <w:rPr>
                 <w:rFonts w:ascii="BRH Malayalam Extra" w:hAnsi="BRH Malayalam Extra" w:cs="BRH Devanagari Extra"/>
@@ -10296,7 +9643,6 @@
               </w:rPr>
               <w:t>–</w:t>
             </w:r>
-            <w:proofErr w:type="spellStart"/>
             <w:r>
               <w:rPr>
                 <w:rFonts w:ascii="BRH Devanagari Extra" w:hAnsi="BRH Devanagari Extra" w:cs="BRH Devanagari Extra"/>
@@ -10305,34 +9651,22 @@
               </w:rPr>
               <w:t>uÉÉliÉ</w:t>
             </w:r>
-            <w:proofErr w:type="spellEnd"/>
-            <w:r>
-              <w:rPr>
-                <w:rFonts w:ascii="BRH Malayalam Extra" w:hAnsi="BRH Malayalam Extra" w:cs="BRH Devanagari Extra"/>
-                <w:sz w:val="33"/>
-                <w:szCs w:val="40"/>
-              </w:rPr>
-              <w:t>–</w:t>
-            </w:r>
-            <w:proofErr w:type="spellStart"/>
-            <w:r>
-              <w:rPr>
-                <w:rFonts w:ascii="BRH Devanagari Extra" w:hAnsi="BRH Devanagari Extra" w:cs="BRH Devanagari Extra"/>
-                <w:sz w:val="40"/>
-                <w:szCs w:val="40"/>
-              </w:rPr>
-              <w:t>iÉÈ</w:t>
-            </w:r>
-            <w:proofErr w:type="spellEnd"/>
-            <w:r>
-              <w:rPr>
-                <w:rFonts w:ascii="BRH Devanagari Extra" w:hAnsi="BRH Devanagari Extra" w:cs="BRH Devanagari Extra"/>
-                <w:sz w:val="40"/>
-                <w:szCs w:val="40"/>
-              </w:rPr>
-              <w:t xml:space="preserve"> </w:t>
-            </w:r>
-            <w:proofErr w:type="spellStart"/>
+            <w:r>
+              <w:rPr>
+                <w:rFonts w:ascii="BRH Malayalam Extra" w:hAnsi="BRH Malayalam Extra" w:cs="BRH Devanagari Extra"/>
+                <w:sz w:val="33"/>
+                <w:szCs w:val="40"/>
+              </w:rPr>
+              <w:t>–</w:t>
+            </w:r>
+            <w:r>
+              <w:rPr>
+                <w:rFonts w:ascii="BRH Devanagari Extra" w:hAnsi="BRH Devanagari Extra" w:cs="BRH Devanagari Extra"/>
+                <w:sz w:val="40"/>
+                <w:szCs w:val="40"/>
+              </w:rPr>
+              <w:t xml:space="preserve">iÉÈ </w:t>
+            </w:r>
             <w:r>
               <w:rPr>
                 <w:rFonts w:ascii="BRH Devanagari Extra" w:hAnsi="BRH Devanagari Extra" w:cs="BRH Devanagari Extra"/>
@@ -10350,7 +9684,6 @@
               </w:rPr>
               <w:t>iÉ¸ÌiÉ</w:t>
             </w:r>
-            <w:proofErr w:type="spellEnd"/>
           </w:p>
         </w:tc>
       </w:tr>
@@ -10390,7 +9723,6 @@
                 <w:sz w:val="28"/>
                 <w:szCs w:val="28"/>
               </w:rPr>
-              <w:lastRenderedPageBreak/>
               <w:t>1.7.4.5 - (Vaakyam)</w:t>
             </w:r>
           </w:p>
@@ -10444,7 +9776,6 @@
                 <w:szCs w:val="40"/>
               </w:rPr>
             </w:pPr>
-            <w:proofErr w:type="spellStart"/>
             <w:r>
               <w:rPr>
                 <w:rFonts w:ascii="BRH Devanagari Extra" w:hAnsi="BRH Devanagari Extra" w:cs="BRH Devanagari Extra"/>
@@ -10453,16 +9784,14 @@
               </w:rPr>
               <w:t>mÉëpÉÔþrÉÉxÉ</w:t>
             </w:r>
-            <w:proofErr w:type="spellEnd"/>
-            <w:r>
-              <w:rPr>
-                <w:rFonts w:ascii="BRH Malayalam Extra" w:hAnsi="BRH Malayalam Extra" w:cs="BRH Devanagari Extra"/>
-                <w:sz w:val="33"/>
-                <w:szCs w:val="40"/>
-              </w:rPr>
-              <w:t>–</w:t>
-            </w:r>
-            <w:proofErr w:type="spellStart"/>
+            <w:r>
+              <w:rPr>
+                <w:rFonts w:ascii="BRH Malayalam Extra" w:hAnsi="BRH Malayalam Extra" w:cs="BRH Devanagari Extra"/>
+                <w:sz w:val="33"/>
+                <w:szCs w:val="40"/>
+              </w:rPr>
+              <w:t>–</w:t>
+            </w:r>
             <w:r>
               <w:rPr>
                 <w:rFonts w:ascii="BRH Devanagari Extra" w:hAnsi="BRH Devanagari Extra" w:cs="BRH Devanagari Extra"/>
@@ -10488,7 +9817,6 @@
               </w:rPr>
               <w:t>û-iÉxqÉÉ</w:t>
             </w:r>
-            <w:proofErr w:type="spellEnd"/>
             <w:r>
               <w:rPr>
                 <w:rFonts w:ascii="BRH Malayalam Extra" w:hAnsi="BRH Malayalam Extra" w:cs="BRH Devanagari Extra"/>
@@ -10530,7 +9858,6 @@
                 <w:szCs w:val="40"/>
               </w:rPr>
             </w:pPr>
-            <w:proofErr w:type="spellStart"/>
             <w:r>
               <w:rPr>
                 <w:rFonts w:ascii="BRH Devanagari Extra" w:hAnsi="BRH Devanagari Extra" w:cs="BRH Devanagari Extra"/>
@@ -10539,16 +9866,14 @@
               </w:rPr>
               <w:t>mÉëpÉÔþrÉÉxÉ</w:t>
             </w:r>
-            <w:proofErr w:type="spellEnd"/>
-            <w:r>
-              <w:rPr>
-                <w:rFonts w:ascii="BRH Malayalam Extra" w:hAnsi="BRH Malayalam Extra" w:cs="BRH Devanagari Extra"/>
-                <w:sz w:val="33"/>
-                <w:szCs w:val="40"/>
-              </w:rPr>
-              <w:t>–</w:t>
-            </w:r>
-            <w:proofErr w:type="spellStart"/>
+            <w:r>
+              <w:rPr>
+                <w:rFonts w:ascii="BRH Malayalam Extra" w:hAnsi="BRH Malayalam Extra" w:cs="BRH Devanagari Extra"/>
+                <w:sz w:val="33"/>
+                <w:szCs w:val="40"/>
+              </w:rPr>
+              <w:t>–</w:t>
+            </w:r>
             <w:r>
               <w:rPr>
                 <w:rFonts w:ascii="BRH Devanagari Extra" w:hAnsi="BRH Devanagari Extra" w:cs="BRH Devanagari Extra"/>
@@ -10566,7 +9891,6 @@
               </w:rPr>
               <w:t>þW</w:t>
             </w:r>
-            <w:proofErr w:type="spellEnd"/>
             <w:r>
               <w:rPr>
                 <w:rFonts w:ascii="BRH Malayalam Extra" w:hAnsi="BRH Malayalam Extra" w:cs="BRH Devanagari Extra"/>
@@ -10576,7 +9900,6 @@
               </w:rPr>
               <w:t>–</w:t>
             </w:r>
-            <w:proofErr w:type="spellStart"/>
             <w:r>
               <w:rPr>
                 <w:rFonts w:ascii="BRH Devanagari Extra" w:hAnsi="BRH Devanagari Extra" w:cs="BRH Devanagari Extra"/>
@@ -10603,7 +9926,6 @@
               </w:rPr>
               <w:t>-iÉxqÉÉ</w:t>
             </w:r>
-            <w:proofErr w:type="spellEnd"/>
             <w:r>
               <w:rPr>
                 <w:rFonts w:ascii="BRH Malayalam Extra" w:hAnsi="BRH Malayalam Extra" w:cs="BRH Devanagari Extra"/>
@@ -10667,6 +9989,7 @@
                 <w:sz w:val="28"/>
                 <w:szCs w:val="28"/>
               </w:rPr>
+              <w:lastRenderedPageBreak/>
               <w:t>1.7.4.5 - (Vaakyam)</w:t>
             </w:r>
           </w:p>
@@ -10720,7 +10043,6 @@
                 <w:szCs w:val="40"/>
               </w:rPr>
             </w:pPr>
-            <w:proofErr w:type="spellStart"/>
             <w:r>
               <w:rPr>
                 <w:rFonts w:ascii="BRH Devanagari Extra" w:hAnsi="BRH Devanagari Extra" w:cs="BRH Devanagari Extra"/>
@@ -10729,52 +10051,30 @@
               </w:rPr>
               <w:t>ÍqÉþjÉÑ</w:t>
             </w:r>
-            <w:proofErr w:type="spellEnd"/>
-            <w:r>
-              <w:rPr>
-                <w:rFonts w:ascii="BRH Malayalam Extra" w:hAnsi="BRH Malayalam Extra" w:cs="BRH Devanagari Extra"/>
-                <w:sz w:val="33"/>
-                <w:szCs w:val="40"/>
-              </w:rPr>
-              <w:t>–</w:t>
-            </w:r>
-            <w:proofErr w:type="spellStart"/>
-            <w:r>
-              <w:rPr>
-                <w:rFonts w:ascii="BRH Devanagari Extra" w:hAnsi="BRH Devanagari Extra" w:cs="BRH Devanagari Extra"/>
-                <w:sz w:val="40"/>
-                <w:szCs w:val="40"/>
-              </w:rPr>
-              <w:t>lÉÉiÉç</w:t>
-            </w:r>
-            <w:proofErr w:type="spellEnd"/>
-            <w:r>
-              <w:rPr>
-                <w:rFonts w:ascii="BRH Devanagari Extra" w:hAnsi="BRH Devanagari Extra" w:cs="BRH Devanagari Extra"/>
-                <w:sz w:val="40"/>
-                <w:szCs w:val="40"/>
-              </w:rPr>
-              <w:t xml:space="preserve"> </w:t>
-            </w:r>
-            <w:proofErr w:type="spellStart"/>
-            <w:r>
-              <w:rPr>
-                <w:rFonts w:ascii="BRH Devanagari Extra" w:hAnsi="BRH Devanagari Extra" w:cs="BRH Devanagari Extra"/>
-                <w:sz w:val="40"/>
-                <w:szCs w:val="40"/>
-              </w:rPr>
-              <w:t>mÉë</w:t>
-            </w:r>
-            <w:proofErr w:type="spellEnd"/>
-            <w:r>
-              <w:rPr>
-                <w:rFonts w:ascii="BRH Malayalam Extra" w:hAnsi="BRH Malayalam Extra" w:cs="BRH Devanagari Extra"/>
-                <w:sz w:val="33"/>
-                <w:szCs w:val="40"/>
-              </w:rPr>
-              <w:t>–</w:t>
-            </w:r>
-            <w:proofErr w:type="spellStart"/>
+            <w:r>
+              <w:rPr>
+                <w:rFonts w:ascii="BRH Malayalam Extra" w:hAnsi="BRH Malayalam Extra" w:cs="BRH Devanagari Extra"/>
+                <w:sz w:val="33"/>
+                <w:szCs w:val="40"/>
+              </w:rPr>
+              <w:t>–</w:t>
+            </w:r>
+            <w:r>
+              <w:rPr>
+                <w:rFonts w:ascii="BRH Devanagari Extra" w:hAnsi="BRH Devanagari Extra" w:cs="BRH Devanagari Extra"/>
+                <w:sz w:val="40"/>
+                <w:szCs w:val="40"/>
+              </w:rPr>
+              <w:t>lÉÉiÉç mÉë</w:t>
+            </w:r>
+            <w:r>
+              <w:rPr>
+                <w:rFonts w:ascii="BRH Malayalam Extra" w:hAnsi="BRH Malayalam Extra" w:cs="BRH Devanagari Extra"/>
+                <w:sz w:val="33"/>
+                <w:szCs w:val="40"/>
+              </w:rPr>
+              <w:t>–</w:t>
+            </w:r>
             <w:r>
               <w:rPr>
                 <w:rFonts w:ascii="BRH Devanagari Extra" w:hAnsi="BRH Devanagari Extra" w:cs="BRH Devanagari Extra"/>
@@ -10792,34 +10092,22 @@
               </w:rPr>
               <w:t>mÉÌiÉþ</w:t>
             </w:r>
-            <w:proofErr w:type="spellEnd"/>
-            <w:r>
-              <w:rPr>
-                <w:rFonts w:ascii="BRH Devanagari Extra" w:hAnsi="BRH Devanagari Extra" w:cs="BRH Devanagari Extra"/>
-                <w:sz w:val="40"/>
-                <w:szCs w:val="40"/>
-              </w:rPr>
-              <w:t xml:space="preserve"> </w:t>
-            </w:r>
-            <w:proofErr w:type="spellStart"/>
-            <w:r>
-              <w:rPr>
-                <w:rFonts w:ascii="BRH Devanagari Extra" w:hAnsi="BRH Devanagari Extra" w:cs="BRH Devanagari Extra"/>
-                <w:sz w:val="40"/>
-                <w:szCs w:val="40"/>
-              </w:rPr>
-              <w:t>ÍqÉïjÉÑ</w:t>
-            </w:r>
-            <w:proofErr w:type="spellEnd"/>
-            <w:r>
-              <w:rPr>
-                <w:rFonts w:ascii="BRH Malayalam Extra" w:hAnsi="BRH Malayalam Extra" w:cs="BRH Devanagari Extra"/>
-                <w:sz w:val="33"/>
-                <w:szCs w:val="40"/>
-              </w:rPr>
-              <w:t>–</w:t>
-            </w:r>
-            <w:proofErr w:type="spellStart"/>
+            <w:r>
+              <w:rPr>
+                <w:rFonts w:ascii="BRH Devanagari Extra" w:hAnsi="BRH Devanagari Extra" w:cs="BRH Devanagari Extra"/>
+                <w:sz w:val="40"/>
+                <w:szCs w:val="40"/>
+              </w:rPr>
+              <w:t xml:space="preserve"> ÍqÉïjÉÑ</w:t>
+            </w:r>
+            <w:r>
+              <w:rPr>
+                <w:rFonts w:ascii="BRH Malayalam Extra" w:hAnsi="BRH Malayalam Extra" w:cs="BRH Devanagari Extra"/>
+                <w:sz w:val="33"/>
+                <w:szCs w:val="40"/>
+              </w:rPr>
+              <w:t>–</w:t>
+            </w:r>
             <w:r>
               <w:rPr>
                 <w:rFonts w:ascii="BRH Devanagari Extra" w:hAnsi="BRH Devanagari Extra" w:cs="BRH Devanagari Extra"/>
@@ -10828,7 +10116,6 @@
               </w:rPr>
               <w:t>lÉålÉ</w:t>
             </w:r>
-            <w:proofErr w:type="spellEnd"/>
             <w:r>
               <w:rPr>
                 <w:rFonts w:ascii="BRH Malayalam Extra" w:hAnsi="BRH Malayalam Extra" w:cs="BRH Devanagari Extra"/>
@@ -10862,7 +10149,6 @@
                 <w:szCs w:val="40"/>
               </w:rPr>
             </w:pPr>
-            <w:proofErr w:type="spellStart"/>
             <w:r>
               <w:rPr>
                 <w:rFonts w:ascii="BRH Devanagari Extra" w:hAnsi="BRH Devanagari Extra" w:cs="BRH Devanagari Extra"/>
@@ -10871,52 +10157,30 @@
               </w:rPr>
               <w:t>ÍqÉþjÉÑ</w:t>
             </w:r>
-            <w:proofErr w:type="spellEnd"/>
-            <w:r>
-              <w:rPr>
-                <w:rFonts w:ascii="BRH Malayalam Extra" w:hAnsi="BRH Malayalam Extra" w:cs="BRH Devanagari Extra"/>
-                <w:sz w:val="33"/>
-                <w:szCs w:val="40"/>
-              </w:rPr>
-              <w:t>–</w:t>
-            </w:r>
-            <w:proofErr w:type="spellStart"/>
-            <w:r>
-              <w:rPr>
-                <w:rFonts w:ascii="BRH Devanagari Extra" w:hAnsi="BRH Devanagari Extra" w:cs="BRH Devanagari Extra"/>
-                <w:sz w:val="40"/>
-                <w:szCs w:val="40"/>
-              </w:rPr>
-              <w:t>lÉÉiÉç</w:t>
-            </w:r>
-            <w:proofErr w:type="spellEnd"/>
-            <w:r>
-              <w:rPr>
-                <w:rFonts w:ascii="BRH Devanagari Extra" w:hAnsi="BRH Devanagari Extra" w:cs="BRH Devanagari Extra"/>
-                <w:sz w:val="40"/>
-                <w:szCs w:val="40"/>
-              </w:rPr>
-              <w:t xml:space="preserve"> </w:t>
-            </w:r>
-            <w:proofErr w:type="spellStart"/>
-            <w:r>
-              <w:rPr>
-                <w:rFonts w:ascii="BRH Devanagari Extra" w:hAnsi="BRH Devanagari Extra" w:cs="BRH Devanagari Extra"/>
-                <w:sz w:val="40"/>
-                <w:szCs w:val="40"/>
-              </w:rPr>
-              <w:t>mÉë</w:t>
-            </w:r>
-            <w:proofErr w:type="spellEnd"/>
-            <w:r>
-              <w:rPr>
-                <w:rFonts w:ascii="BRH Malayalam Extra" w:hAnsi="BRH Malayalam Extra" w:cs="BRH Devanagari Extra"/>
-                <w:sz w:val="33"/>
-                <w:szCs w:val="40"/>
-              </w:rPr>
-              <w:t>–</w:t>
-            </w:r>
-            <w:proofErr w:type="spellStart"/>
+            <w:r>
+              <w:rPr>
+                <w:rFonts w:ascii="BRH Malayalam Extra" w:hAnsi="BRH Malayalam Extra" w:cs="BRH Devanagari Extra"/>
+                <w:sz w:val="33"/>
+                <w:szCs w:val="40"/>
+              </w:rPr>
+              <w:t>–</w:t>
+            </w:r>
+            <w:r>
+              <w:rPr>
+                <w:rFonts w:ascii="BRH Devanagari Extra" w:hAnsi="BRH Devanagari Extra" w:cs="BRH Devanagari Extra"/>
+                <w:sz w:val="40"/>
+                <w:szCs w:val="40"/>
+              </w:rPr>
+              <w:t>lÉÉiÉç mÉë</w:t>
+            </w:r>
+            <w:r>
+              <w:rPr>
+                <w:rFonts w:ascii="BRH Malayalam Extra" w:hAnsi="BRH Malayalam Extra" w:cs="BRH Devanagari Extra"/>
+                <w:sz w:val="33"/>
+                <w:szCs w:val="40"/>
+              </w:rPr>
+              <w:t>–</w:t>
+            </w:r>
             <w:r>
               <w:rPr>
                 <w:rFonts w:ascii="BRH Devanagari Extra" w:hAnsi="BRH Devanagari Extra" w:cs="BRH Devanagari Extra"/>
@@ -10934,34 +10198,22 @@
               </w:rPr>
               <w:t>mÉþÌiÉ</w:t>
             </w:r>
-            <w:proofErr w:type="spellEnd"/>
-            <w:r>
-              <w:rPr>
-                <w:rFonts w:ascii="BRH Devanagari Extra" w:hAnsi="BRH Devanagari Extra" w:cs="BRH Devanagari Extra"/>
-                <w:sz w:val="40"/>
-                <w:szCs w:val="40"/>
-              </w:rPr>
-              <w:t xml:space="preserve"> </w:t>
-            </w:r>
-            <w:proofErr w:type="spellStart"/>
-            <w:r>
-              <w:rPr>
-                <w:rFonts w:ascii="BRH Devanagari Extra" w:hAnsi="BRH Devanagari Extra" w:cs="BRH Devanagari Extra"/>
-                <w:sz w:val="40"/>
-                <w:szCs w:val="40"/>
-              </w:rPr>
-              <w:t>ÍqÉïjÉÑ</w:t>
-            </w:r>
-            <w:proofErr w:type="spellEnd"/>
-            <w:r>
-              <w:rPr>
-                <w:rFonts w:ascii="BRH Malayalam Extra" w:hAnsi="BRH Malayalam Extra" w:cs="BRH Devanagari Extra"/>
-                <w:sz w:val="33"/>
-                <w:szCs w:val="40"/>
-              </w:rPr>
-              <w:t>–</w:t>
-            </w:r>
-            <w:proofErr w:type="spellStart"/>
+            <w:r>
+              <w:rPr>
+                <w:rFonts w:ascii="BRH Devanagari Extra" w:hAnsi="BRH Devanagari Extra" w:cs="BRH Devanagari Extra"/>
+                <w:sz w:val="40"/>
+                <w:szCs w:val="40"/>
+              </w:rPr>
+              <w:t xml:space="preserve"> ÍqÉïjÉÑ</w:t>
+            </w:r>
+            <w:r>
+              <w:rPr>
+                <w:rFonts w:ascii="BRH Malayalam Extra" w:hAnsi="BRH Malayalam Extra" w:cs="BRH Devanagari Extra"/>
+                <w:sz w:val="33"/>
+                <w:szCs w:val="40"/>
+              </w:rPr>
+              <w:t>–</w:t>
+            </w:r>
             <w:r>
               <w:rPr>
                 <w:rFonts w:ascii="BRH Devanagari Extra" w:hAnsi="BRH Devanagari Extra" w:cs="BRH Devanagari Extra"/>
@@ -10970,7 +10222,6 @@
               </w:rPr>
               <w:t>lÉålÉ</w:t>
             </w:r>
-            <w:proofErr w:type="spellEnd"/>
             <w:r>
               <w:rPr>
                 <w:rFonts w:ascii="BRH Malayalam Extra" w:hAnsi="BRH Malayalam Extra" w:cs="BRH Devanagari Extra"/>
@@ -11071,32 +10322,13 @@
                 <w:szCs w:val="40"/>
               </w:rPr>
             </w:pPr>
-            <w:proofErr w:type="spellStart"/>
-            <w:r>
-              <w:rPr>
-                <w:rFonts w:ascii="BRH Devanagari Extra" w:hAnsi="BRH Devanagari Extra" w:cs="BRH Devanagari Extra"/>
-                <w:sz w:val="40"/>
-                <w:szCs w:val="40"/>
-              </w:rPr>
-              <w:t>rÉeÉþqÉÉlÉålÉ</w:t>
-            </w:r>
-            <w:proofErr w:type="spellEnd"/>
-            <w:r>
-              <w:rPr>
-                <w:rFonts w:ascii="BRH Devanagari Extra" w:hAnsi="BRH Devanagari Extra" w:cs="BRH Devanagari Extra"/>
-                <w:sz w:val="40"/>
-                <w:szCs w:val="40"/>
-              </w:rPr>
-              <w:t xml:space="preserve"> | </w:t>
-            </w:r>
-            <w:proofErr w:type="spellStart"/>
-            <w:r>
-              <w:rPr>
-                <w:rFonts w:ascii="BRH Devanagari Extra" w:hAnsi="BRH Devanagari Extra" w:cs="BRH Devanagari Extra"/>
-                <w:sz w:val="40"/>
-                <w:szCs w:val="40"/>
-              </w:rPr>
-              <w:t>ËUcrÉþ</w:t>
+            <w:r>
+              <w:rPr>
+                <w:rFonts w:ascii="BRH Devanagari Extra" w:hAnsi="BRH Devanagari Extra" w:cs="BRH Devanagari Extra"/>
+                <w:sz w:val="40"/>
+                <w:szCs w:val="40"/>
+              </w:rPr>
+              <w:t>rÉeÉþqÉÉlÉålÉ | ËUcrÉþ</w:t>
             </w:r>
             <w:r>
               <w:rPr>
@@ -11107,7 +10339,6 @@
               </w:rPr>
               <w:t>iÉ</w:t>
             </w:r>
-            <w:proofErr w:type="spellEnd"/>
             <w:r>
               <w:rPr>
                 <w:rFonts w:ascii="BRH Devanagari Extra" w:hAnsi="BRH Devanagari Extra" w:cs="BRH Devanagari Extra"/>
@@ -11124,7 +10355,6 @@
               </w:rPr>
               <w:t>–</w:t>
             </w:r>
-            <w:proofErr w:type="spellStart"/>
             <w:r>
               <w:rPr>
                 <w:rFonts w:ascii="BRH Devanagari Extra" w:hAnsi="BRH Devanagari Extra" w:cs="BRH Devanagari Extra"/>
@@ -11133,7 +10363,6 @@
               </w:rPr>
               <w:t>uÉ</w:t>
             </w:r>
-            <w:proofErr w:type="spellEnd"/>
             <w:r>
               <w:rPr>
                 <w:rFonts w:ascii="BRH Malayalam Extra" w:hAnsi="BRH Malayalam Extra" w:cs="BRH Devanagari Extra"/>
@@ -11175,32 +10404,13 @@
                 <w:szCs w:val="40"/>
               </w:rPr>
             </w:pPr>
-            <w:proofErr w:type="spellStart"/>
-            <w:r>
-              <w:rPr>
-                <w:rFonts w:ascii="BRH Devanagari Extra" w:hAnsi="BRH Devanagari Extra" w:cs="BRH Devanagari Extra"/>
-                <w:sz w:val="40"/>
-                <w:szCs w:val="40"/>
-              </w:rPr>
-              <w:t>rÉeÉþqÉÉlÉålÉ</w:t>
-            </w:r>
-            <w:proofErr w:type="spellEnd"/>
-            <w:r>
-              <w:rPr>
-                <w:rFonts w:ascii="BRH Devanagari Extra" w:hAnsi="BRH Devanagari Extra" w:cs="BRH Devanagari Extra"/>
-                <w:sz w:val="40"/>
-                <w:szCs w:val="40"/>
-              </w:rPr>
-              <w:t xml:space="preserve"> | </w:t>
-            </w:r>
-            <w:proofErr w:type="spellStart"/>
-            <w:r>
-              <w:rPr>
-                <w:rFonts w:ascii="BRH Devanagari Extra" w:hAnsi="BRH Devanagari Extra" w:cs="BRH Devanagari Extra"/>
-                <w:sz w:val="40"/>
-                <w:szCs w:val="40"/>
-              </w:rPr>
-              <w:t>ËUcrÉ</w:t>
+            <w:r>
+              <w:rPr>
+                <w:rFonts w:ascii="BRH Devanagari Extra" w:hAnsi="BRH Devanagari Extra" w:cs="BRH Devanagari Extra"/>
+                <w:sz w:val="40"/>
+                <w:szCs w:val="40"/>
+              </w:rPr>
+              <w:t>rÉeÉþqÉÉlÉålÉ | ËUcrÉ</w:t>
             </w:r>
             <w:r>
               <w:rPr>
@@ -11211,7 +10421,6 @@
               </w:rPr>
               <w:t>þiÉå</w:t>
             </w:r>
-            <w:proofErr w:type="spellEnd"/>
             <w:r>
               <w:rPr>
                 <w:rFonts w:ascii="BRH Devanagari Extra" w:hAnsi="BRH Devanagari Extra" w:cs="BRH Devanagari Extra"/>
@@ -11228,7 +10437,6 @@
               </w:rPr>
               <w:t>–</w:t>
             </w:r>
-            <w:proofErr w:type="spellStart"/>
             <w:r>
               <w:rPr>
                 <w:rFonts w:ascii="BRH Devanagari Extra" w:hAnsi="BRH Devanagari Extra" w:cs="BRH Devanagari Extra"/>
@@ -11237,7 +10445,6 @@
               </w:rPr>
               <w:t>uÉ</w:t>
             </w:r>
-            <w:proofErr w:type="spellEnd"/>
             <w:r>
               <w:rPr>
                 <w:rFonts w:ascii="BRH Malayalam Extra" w:hAnsi="BRH Malayalam Extra" w:cs="BRH Devanagari Extra"/>
@@ -11268,25 +10475,7 @@
                 <w:sz w:val="36"/>
                 <w:szCs w:val="36"/>
               </w:rPr>
-              <w:t>(</w:t>
-            </w:r>
-            <w:proofErr w:type="spellStart"/>
-            <w:r>
-              <w:rPr>
-                <w:rFonts w:cs="Arial"/>
-                <w:sz w:val="36"/>
-                <w:szCs w:val="36"/>
-              </w:rPr>
-              <w:t>te</w:t>
-            </w:r>
-            <w:proofErr w:type="spellEnd"/>
-            <w:r>
-              <w:rPr>
-                <w:rFonts w:cs="Arial"/>
-                <w:sz w:val="36"/>
-                <w:szCs w:val="36"/>
-              </w:rPr>
-              <w:t>)</w:t>
+              <w:t>(te)</w:t>
             </w:r>
           </w:p>
         </w:tc>
@@ -11396,7 +10585,6 @@
               </w:rPr>
               <w:t>–</w:t>
             </w:r>
-            <w:proofErr w:type="spellStart"/>
             <w:r>
               <w:rPr>
                 <w:rFonts w:ascii="BRH Devanagari Extra" w:hAnsi="BRH Devanagari Extra" w:cs="BRH Devanagari Extra"/>
@@ -11412,26 +10600,16 @@
                 <w:sz w:val="40"/>
                 <w:szCs w:val="40"/>
               </w:rPr>
-              <w:t>iÉþ</w:t>
-            </w:r>
-            <w:proofErr w:type="spellEnd"/>
-            <w:r>
-              <w:rPr>
-                <w:rFonts w:ascii="BRH Devanagari Extra" w:hAnsi="BRH Devanagari Extra" w:cs="BRH Devanagari Extra"/>
-                <w:sz w:val="40"/>
-                <w:szCs w:val="40"/>
-              </w:rPr>
-              <w:t xml:space="preserve"> | A</w:t>
-            </w:r>
-            <w:r>
-              <w:rPr>
-                <w:rFonts w:ascii="BRH Malayalam Extra" w:hAnsi="BRH Malayalam Extra" w:cs="BRH Devanagari Extra"/>
-                <w:sz w:val="33"/>
-                <w:szCs w:val="40"/>
-              </w:rPr>
-              <w:t>–</w:t>
-            </w:r>
-            <w:proofErr w:type="spellStart"/>
+              <w:t>iÉþ | A</w:t>
+            </w:r>
+            <w:r>
+              <w:rPr>
+                <w:rFonts w:ascii="BRH Malayalam Extra" w:hAnsi="BRH Malayalam Extra" w:cs="BRH Devanagari Extra"/>
+                <w:sz w:val="33"/>
+                <w:szCs w:val="40"/>
+              </w:rPr>
+              <w:t>–</w:t>
+            </w:r>
             <w:r>
               <w:rPr>
                 <w:rFonts w:ascii="BRH Devanagari Extra" w:hAnsi="BRH Devanagari Extra" w:cs="BRH Devanagari Extra"/>
@@ -11440,16 +10618,14 @@
               </w:rPr>
               <w:t>eÉ</w:t>
             </w:r>
-            <w:proofErr w:type="spellEnd"/>
-            <w:r>
-              <w:rPr>
-                <w:rFonts w:ascii="BRH Malayalam Extra" w:hAnsi="BRH Malayalam Extra" w:cs="BRH Devanagari Extra"/>
-                <w:sz w:val="33"/>
-                <w:szCs w:val="40"/>
-              </w:rPr>
-              <w:t>–</w:t>
-            </w:r>
-            <w:proofErr w:type="spellStart"/>
+            <w:r>
+              <w:rPr>
+                <w:rFonts w:ascii="BRH Malayalam Extra" w:hAnsi="BRH Malayalam Extra" w:cs="BRH Devanagari Extra"/>
+                <w:sz w:val="33"/>
+                <w:szCs w:val="40"/>
+              </w:rPr>
+              <w:t>–</w:t>
+            </w:r>
             <w:r>
               <w:rPr>
                 <w:rFonts w:ascii="BRH Devanagari Extra" w:hAnsi="BRH Devanagari Extra" w:cs="BRH Devanagari Extra"/>
@@ -11458,40 +10634,21 @@
               </w:rPr>
               <w:t>rÉ</w:t>
             </w:r>
-            <w:proofErr w:type="spellEnd"/>
-            <w:r>
-              <w:rPr>
-                <w:rFonts w:ascii="BRH Malayalam Extra" w:hAnsi="BRH Malayalam Extra" w:cs="BRH Devanagari Extra"/>
-                <w:sz w:val="33"/>
-                <w:szCs w:val="40"/>
-              </w:rPr>
-              <w:t>–</w:t>
-            </w:r>
-            <w:r>
-              <w:rPr>
-                <w:rFonts w:ascii="BRH Devanagari Extra" w:hAnsi="BRH Devanagari Extra" w:cs="BRH Devanagari Extra"/>
-                <w:sz w:val="40"/>
-                <w:szCs w:val="40"/>
-              </w:rPr>
-              <w:t xml:space="preserve">³Éç | </w:t>
-            </w:r>
-            <w:proofErr w:type="spellStart"/>
-            <w:r>
-              <w:rPr>
-                <w:rFonts w:ascii="BRH Devanagari Extra" w:hAnsi="BRH Devanagari Extra" w:cs="BRH Devanagari Extra"/>
-                <w:sz w:val="40"/>
-                <w:szCs w:val="40"/>
-              </w:rPr>
-              <w:t>rÉiÉç</w:t>
-            </w:r>
-            <w:proofErr w:type="spellEnd"/>
-            <w:r>
-              <w:rPr>
-                <w:rFonts w:ascii="BRH Devanagari Extra" w:hAnsi="BRH Devanagari Extra" w:cs="BRH Devanagari Extra"/>
-                <w:sz w:val="40"/>
-                <w:szCs w:val="40"/>
-              </w:rPr>
-              <w:t xml:space="preserve"> |</w:t>
+            <w:r>
+              <w:rPr>
+                <w:rFonts w:ascii="BRH Malayalam Extra" w:hAnsi="BRH Malayalam Extra" w:cs="BRH Devanagari Extra"/>
+                <w:sz w:val="33"/>
+                <w:szCs w:val="40"/>
+              </w:rPr>
+              <w:t>–</w:t>
+            </w:r>
+            <w:r>
+              <w:rPr>
+                <w:rFonts w:ascii="BRH Devanagari Extra" w:hAnsi="BRH Devanagari Extra" w:cs="BRH Devanagari Extra"/>
+                <w:sz w:val="40"/>
+                <w:szCs w:val="40"/>
+              </w:rPr>
+              <w:t>³Éç | rÉiÉç |</w:t>
             </w:r>
           </w:p>
         </w:tc>
@@ -11534,7 +10691,6 @@
               </w:rPr>
               <w:t>–</w:t>
             </w:r>
-            <w:proofErr w:type="spellStart"/>
             <w:r>
               <w:rPr>
                 <w:rFonts w:ascii="BRH Devanagari Extra" w:hAnsi="BRH Devanagari Extra" w:cs="BRH Devanagari Extra"/>
@@ -11550,26 +10706,16 @@
                 <w:sz w:val="40"/>
                 <w:szCs w:val="40"/>
               </w:rPr>
-              <w:t>ÌiÉþ</w:t>
-            </w:r>
-            <w:proofErr w:type="spellEnd"/>
-            <w:r>
-              <w:rPr>
-                <w:rFonts w:ascii="BRH Devanagari Extra" w:hAnsi="BRH Devanagari Extra" w:cs="BRH Devanagari Extra"/>
-                <w:sz w:val="40"/>
-                <w:szCs w:val="40"/>
-              </w:rPr>
-              <w:t xml:space="preserve"> | A</w:t>
-            </w:r>
-            <w:r>
-              <w:rPr>
-                <w:rFonts w:ascii="BRH Malayalam Extra" w:hAnsi="BRH Malayalam Extra" w:cs="BRH Devanagari Extra"/>
-                <w:sz w:val="33"/>
-                <w:szCs w:val="40"/>
-              </w:rPr>
-              <w:t>–</w:t>
-            </w:r>
-            <w:proofErr w:type="spellStart"/>
+              <w:t>ÌiÉþ | A</w:t>
+            </w:r>
+            <w:r>
+              <w:rPr>
+                <w:rFonts w:ascii="BRH Malayalam Extra" w:hAnsi="BRH Malayalam Extra" w:cs="BRH Devanagari Extra"/>
+                <w:sz w:val="33"/>
+                <w:szCs w:val="40"/>
+              </w:rPr>
+              <w:t>–</w:t>
+            </w:r>
             <w:r>
               <w:rPr>
                 <w:rFonts w:ascii="BRH Devanagari Extra" w:hAnsi="BRH Devanagari Extra" w:cs="BRH Devanagari Extra"/>
@@ -11578,16 +10724,14 @@
               </w:rPr>
               <w:t>eÉ</w:t>
             </w:r>
-            <w:proofErr w:type="spellEnd"/>
-            <w:r>
-              <w:rPr>
-                <w:rFonts w:ascii="BRH Malayalam Extra" w:hAnsi="BRH Malayalam Extra" w:cs="BRH Devanagari Extra"/>
-                <w:sz w:val="33"/>
-                <w:szCs w:val="40"/>
-              </w:rPr>
-              <w:t>–</w:t>
-            </w:r>
-            <w:proofErr w:type="spellStart"/>
+            <w:r>
+              <w:rPr>
+                <w:rFonts w:ascii="BRH Malayalam Extra" w:hAnsi="BRH Malayalam Extra" w:cs="BRH Devanagari Extra"/>
+                <w:sz w:val="33"/>
+                <w:szCs w:val="40"/>
+              </w:rPr>
+              <w:t>–</w:t>
+            </w:r>
             <w:r>
               <w:rPr>
                 <w:rFonts w:ascii="BRH Devanagari Extra" w:hAnsi="BRH Devanagari Extra" w:cs="BRH Devanagari Extra"/>
@@ -11596,40 +10740,21 @@
               </w:rPr>
               <w:t>rÉ</w:t>
             </w:r>
-            <w:proofErr w:type="spellEnd"/>
-            <w:r>
-              <w:rPr>
-                <w:rFonts w:ascii="BRH Malayalam Extra" w:hAnsi="BRH Malayalam Extra" w:cs="BRH Devanagari Extra"/>
-                <w:sz w:val="33"/>
-                <w:szCs w:val="40"/>
-              </w:rPr>
-              <w:t>–</w:t>
-            </w:r>
-            <w:r>
-              <w:rPr>
-                <w:rFonts w:ascii="BRH Devanagari Extra" w:hAnsi="BRH Devanagari Extra" w:cs="BRH Devanagari Extra"/>
-                <w:sz w:val="40"/>
-                <w:szCs w:val="40"/>
-              </w:rPr>
-              <w:t xml:space="preserve">³Éç | </w:t>
-            </w:r>
-            <w:proofErr w:type="spellStart"/>
-            <w:r>
-              <w:rPr>
-                <w:rFonts w:ascii="BRH Devanagari Extra" w:hAnsi="BRH Devanagari Extra" w:cs="BRH Devanagari Extra"/>
-                <w:sz w:val="40"/>
-                <w:szCs w:val="40"/>
-              </w:rPr>
-              <w:t>rÉiÉç</w:t>
-            </w:r>
-            <w:proofErr w:type="spellEnd"/>
-            <w:r>
-              <w:rPr>
-                <w:rFonts w:ascii="BRH Devanagari Extra" w:hAnsi="BRH Devanagari Extra" w:cs="BRH Devanagari Extra"/>
-                <w:sz w:val="40"/>
-                <w:szCs w:val="40"/>
-              </w:rPr>
-              <w:t xml:space="preserve"> |</w:t>
+            <w:r>
+              <w:rPr>
+                <w:rFonts w:ascii="BRH Malayalam Extra" w:hAnsi="BRH Malayalam Extra" w:cs="BRH Devanagari Extra"/>
+                <w:sz w:val="33"/>
+                <w:szCs w:val="40"/>
+              </w:rPr>
+              <w:t>–</w:t>
+            </w:r>
+            <w:r>
+              <w:rPr>
+                <w:rFonts w:ascii="BRH Devanagari Extra" w:hAnsi="BRH Devanagari Extra" w:cs="BRH Devanagari Extra"/>
+                <w:sz w:val="40"/>
+                <w:szCs w:val="40"/>
+              </w:rPr>
+              <w:t>³Éç | rÉiÉç |</w:t>
             </w:r>
           </w:p>
         </w:tc>
@@ -11725,43 +10850,22 @@
                 <w:szCs w:val="40"/>
               </w:rPr>
             </w:pPr>
-            <w:proofErr w:type="spellStart"/>
-            <w:r>
-              <w:rPr>
-                <w:rFonts w:ascii="BRH Devanagari Extra" w:hAnsi="BRH Devanagari Extra" w:cs="BRH Devanagari Extra"/>
-                <w:sz w:val="40"/>
-                <w:szCs w:val="40"/>
-              </w:rPr>
-              <w:t>xrÉÉiÉç</w:t>
-            </w:r>
-            <w:proofErr w:type="spellEnd"/>
-            <w:r>
-              <w:rPr>
-                <w:rFonts w:ascii="BRH Devanagari Extra" w:hAnsi="BRH Devanagari Extra" w:cs="BRH Devanagari Extra"/>
-                <w:sz w:val="40"/>
-                <w:szCs w:val="40"/>
-              </w:rPr>
-              <w:t xml:space="preserve"> | </w:t>
-            </w:r>
-            <w:proofErr w:type="spellStart"/>
-            <w:r>
-              <w:rPr>
-                <w:rFonts w:ascii="BRH Devanagari Extra" w:hAnsi="BRH Devanagari Extra" w:cs="BRH Devanagari Extra"/>
-                <w:sz w:val="40"/>
-                <w:szCs w:val="40"/>
-              </w:rPr>
-              <w:t>iÉå</w:t>
-            </w:r>
-            <w:proofErr w:type="spellEnd"/>
-            <w:r>
-              <w:rPr>
-                <w:rFonts w:ascii="BRH Malayalam Extra" w:hAnsi="BRH Malayalam Extra" w:cs="BRH Devanagari Extra"/>
-                <w:sz w:val="33"/>
-                <w:szCs w:val="40"/>
-              </w:rPr>
-              <w:t>–</w:t>
-            </w:r>
-            <w:proofErr w:type="spellStart"/>
+            <w:r>
+              <w:rPr>
+                <w:rFonts w:ascii="BRH Devanagari Extra" w:hAnsi="BRH Devanagari Extra" w:cs="BRH Devanagari Extra"/>
+                <w:sz w:val="40"/>
+                <w:szCs w:val="40"/>
+              </w:rPr>
+              <w:t>xrÉÉiÉç | iÉå</w:t>
+            </w:r>
+            <w:r>
+              <w:rPr>
+                <w:rFonts w:ascii="BRH Malayalam Extra" w:hAnsi="BRH Malayalam Extra" w:cs="BRH Devanagari Extra"/>
+                <w:sz w:val="33"/>
+                <w:szCs w:val="40"/>
+              </w:rPr>
+              <w:t>–</w:t>
+            </w:r>
             <w:r>
               <w:rPr>
                 <w:rFonts w:ascii="BRH Devanagari Extra" w:hAnsi="BRH Devanagari Extra" w:cs="BRH Devanagari Extra"/>
@@ -11770,7 +10874,6 @@
               </w:rPr>
               <w:t>eÉ</w:t>
             </w:r>
-            <w:proofErr w:type="spellEnd"/>
             <w:r>
               <w:rPr>
                 <w:rFonts w:ascii="BRH Malayalam Extra" w:hAnsi="BRH Malayalam Extra" w:cs="BRH Devanagari Extra"/>
@@ -11780,7 +10883,6 @@
               </w:rPr>
               <w:t>–</w:t>
             </w:r>
-            <w:proofErr w:type="spellStart"/>
             <w:r>
               <w:rPr>
                 <w:rFonts w:ascii="BRH Devanagari Extra" w:hAnsi="BRH Devanagari Extra" w:cs="BRH Devanagari Extra"/>
@@ -11788,17 +10890,7 @@
                 <w:szCs w:val="40"/>
                 <w:highlight w:val="yellow"/>
               </w:rPr>
-              <w:t>ÎxuÉ</w:t>
-            </w:r>
-            <w:proofErr w:type="spellEnd"/>
-            <w:r>
-              <w:rPr>
-                <w:rFonts w:ascii="BRH Devanagari Extra" w:hAnsi="BRH Devanagari Extra" w:cs="BRH Devanagari Extra"/>
-                <w:sz w:val="40"/>
-                <w:szCs w:val="40"/>
-                <w:highlight w:val="yellow"/>
-              </w:rPr>
-              <w:t xml:space="preserve"> |</w:t>
+              <w:t>ÎxuÉ |</w:t>
             </w:r>
             <w:r>
               <w:rPr>
@@ -11816,23 +10908,13 @@
               </w:rPr>
               <w:t>–</w:t>
             </w:r>
-            <w:proofErr w:type="spellStart"/>
-            <w:r>
-              <w:rPr>
-                <w:rFonts w:ascii="BRH Devanagari Extra" w:hAnsi="BRH Devanagari Extra" w:cs="BRH Devanagari Extra"/>
-                <w:sz w:val="40"/>
-                <w:szCs w:val="40"/>
-              </w:rPr>
-              <w:t>uÉ</w:t>
-            </w:r>
-            <w:proofErr w:type="spellEnd"/>
-            <w:r>
-              <w:rPr>
-                <w:rFonts w:ascii="BRH Devanagari Extra" w:hAnsi="BRH Devanagari Extra" w:cs="BRH Devanagari Extra"/>
-                <w:sz w:val="40"/>
-                <w:szCs w:val="40"/>
-              </w:rPr>
-              <w:t xml:space="preserve"> |</w:t>
+            <w:r>
+              <w:rPr>
+                <w:rFonts w:ascii="BRH Devanagari Extra" w:hAnsi="BRH Devanagari Extra" w:cs="BRH Devanagari Extra"/>
+                <w:sz w:val="40"/>
+                <w:szCs w:val="40"/>
+              </w:rPr>
+              <w:t>uÉ |</w:t>
             </w:r>
           </w:p>
         </w:tc>
@@ -11859,43 +10941,22 @@
                 <w:szCs w:val="40"/>
               </w:rPr>
             </w:pPr>
-            <w:proofErr w:type="spellStart"/>
-            <w:r>
-              <w:rPr>
-                <w:rFonts w:ascii="BRH Devanagari Extra" w:hAnsi="BRH Devanagari Extra" w:cs="BRH Devanagari Extra"/>
-                <w:sz w:val="40"/>
-                <w:szCs w:val="40"/>
-              </w:rPr>
-              <w:t>xrÉÉiÉç</w:t>
-            </w:r>
-            <w:proofErr w:type="spellEnd"/>
-            <w:r>
-              <w:rPr>
-                <w:rFonts w:ascii="BRH Devanagari Extra" w:hAnsi="BRH Devanagari Extra" w:cs="BRH Devanagari Extra"/>
-                <w:sz w:val="40"/>
-                <w:szCs w:val="40"/>
-              </w:rPr>
-              <w:t xml:space="preserve"> | </w:t>
-            </w:r>
-            <w:proofErr w:type="spellStart"/>
-            <w:r>
-              <w:rPr>
-                <w:rFonts w:ascii="BRH Devanagari Extra" w:hAnsi="BRH Devanagari Extra" w:cs="BRH Devanagari Extra"/>
-                <w:sz w:val="40"/>
-                <w:szCs w:val="40"/>
-              </w:rPr>
-              <w:t>iÉå</w:t>
-            </w:r>
-            <w:proofErr w:type="spellEnd"/>
-            <w:r>
-              <w:rPr>
-                <w:rFonts w:ascii="BRH Malayalam Extra" w:hAnsi="BRH Malayalam Extra" w:cs="BRH Devanagari Extra"/>
-                <w:sz w:val="33"/>
-                <w:szCs w:val="40"/>
-              </w:rPr>
-              <w:t>–</w:t>
-            </w:r>
-            <w:proofErr w:type="spellStart"/>
+            <w:r>
+              <w:rPr>
+                <w:rFonts w:ascii="BRH Devanagari Extra" w:hAnsi="BRH Devanagari Extra" w:cs="BRH Devanagari Extra"/>
+                <w:sz w:val="40"/>
+                <w:szCs w:val="40"/>
+              </w:rPr>
+              <w:t>xrÉÉiÉç | iÉå</w:t>
+            </w:r>
+            <w:r>
+              <w:rPr>
+                <w:rFonts w:ascii="BRH Malayalam Extra" w:hAnsi="BRH Malayalam Extra" w:cs="BRH Devanagari Extra"/>
+                <w:sz w:val="33"/>
+                <w:szCs w:val="40"/>
+              </w:rPr>
+              <w:t>–</w:t>
+            </w:r>
             <w:r>
               <w:rPr>
                 <w:rFonts w:ascii="BRH Devanagari Extra" w:hAnsi="BRH Devanagari Extra" w:cs="BRH Devanagari Extra"/>
@@ -11904,16 +10965,14 @@
               </w:rPr>
               <w:t>eÉ</w:t>
             </w:r>
-            <w:proofErr w:type="spellEnd"/>
-            <w:r>
-              <w:rPr>
-                <w:rFonts w:ascii="BRH Malayalam Extra" w:hAnsi="BRH Malayalam Extra" w:cs="BRH Devanagari Extra"/>
-                <w:sz w:val="33"/>
-                <w:szCs w:val="40"/>
-              </w:rPr>
-              <w:t>–</w:t>
-            </w:r>
-            <w:proofErr w:type="spellStart"/>
+            <w:r>
+              <w:rPr>
+                <w:rFonts w:ascii="BRH Malayalam Extra" w:hAnsi="BRH Malayalam Extra" w:cs="BRH Devanagari Extra"/>
+                <w:sz w:val="33"/>
+                <w:szCs w:val="40"/>
+              </w:rPr>
+              <w:t>–</w:t>
+            </w:r>
             <w:r>
               <w:rPr>
                 <w:rFonts w:ascii="BRH Devanagari Extra" w:hAnsi="BRH Devanagari Extra" w:cs="BRH Devanagari Extra"/>
@@ -11923,7 +10982,6 @@
               </w:rPr>
               <w:t>xuÉÏ</w:t>
             </w:r>
-            <w:proofErr w:type="spellEnd"/>
             <w:r>
               <w:rPr>
                 <w:rFonts w:ascii="BRH Devanagari Extra" w:hAnsi="BRH Devanagari Extra" w:cs="BRH Devanagari Extra"/>
@@ -11940,23 +10998,13 @@
               </w:rPr>
               <w:t>–</w:t>
             </w:r>
-            <w:proofErr w:type="spellStart"/>
-            <w:r>
-              <w:rPr>
-                <w:rFonts w:ascii="BRH Devanagari Extra" w:hAnsi="BRH Devanagari Extra" w:cs="BRH Devanagari Extra"/>
-                <w:sz w:val="40"/>
-                <w:szCs w:val="40"/>
-              </w:rPr>
-              <w:t>uÉ</w:t>
-            </w:r>
-            <w:proofErr w:type="spellEnd"/>
-            <w:r>
-              <w:rPr>
-                <w:rFonts w:ascii="BRH Devanagari Extra" w:hAnsi="BRH Devanagari Extra" w:cs="BRH Devanagari Extra"/>
-                <w:sz w:val="40"/>
-                <w:szCs w:val="40"/>
-              </w:rPr>
-              <w:t xml:space="preserve"> |</w:t>
+            <w:r>
+              <w:rPr>
+                <w:rFonts w:ascii="BRH Devanagari Extra" w:hAnsi="BRH Devanagari Extra" w:cs="BRH Devanagari Extra"/>
+                <w:sz w:val="40"/>
+                <w:szCs w:val="40"/>
+              </w:rPr>
+              <w:t>uÉ |</w:t>
             </w:r>
           </w:p>
         </w:tc>
@@ -12084,7 +11132,6 @@
               </w:rPr>
               <w:t>–</w:t>
             </w:r>
-            <w:proofErr w:type="spellStart"/>
             <w:r>
               <w:rPr>
                 <w:rFonts w:ascii="BRH Devanagari Extra" w:hAnsi="BRH Devanagari Extra" w:cs="BRH Devanagari Extra"/>
@@ -12093,7 +11140,6 @@
               </w:rPr>
               <w:t>rÉï</w:t>
             </w:r>
-            <w:proofErr w:type="spellEnd"/>
             <w:r>
               <w:rPr>
                 <w:rFonts w:ascii="BRH Malayalam Extra" w:hAnsi="BRH Malayalam Extra" w:cs="BRH Devanagari Extra"/>
@@ -12103,7 +11149,6 @@
               </w:rPr>
               <w:t>–</w:t>
             </w:r>
-            <w:proofErr w:type="spellStart"/>
             <w:r>
               <w:rPr>
                 <w:rFonts w:ascii="BRH Devanagari Extra" w:hAnsi="BRH Devanagari Extra" w:cs="BRH Devanagari Extra"/>
@@ -12113,7 +11158,6 @@
               </w:rPr>
               <w:t>qÉhÉ</w:t>
             </w:r>
-            <w:proofErr w:type="spellEnd"/>
             <w:r>
               <w:rPr>
                 <w:rFonts w:ascii="BRH Malayalam Extra" w:hAnsi="BRH Malayalam Extra" w:cs="BRH Devanagari Extra"/>
@@ -12129,27 +11173,16 @@
                 <w:sz w:val="40"/>
                 <w:szCs w:val="40"/>
               </w:rPr>
-              <w:t xml:space="preserve"> </w:t>
-            </w:r>
-            <w:proofErr w:type="spellStart"/>
-            <w:r>
-              <w:rPr>
-                <w:rFonts w:ascii="BRH Devanagari Extra" w:hAnsi="BRH Devanagari Extra" w:cs="BRH Devanagari Extra"/>
-                <w:sz w:val="40"/>
-                <w:szCs w:val="40"/>
-              </w:rPr>
-              <w:t>oÉ×Wû</w:t>
-            </w:r>
-            <w:proofErr w:type="spellEnd"/>
-            <w:r>
-              <w:rPr>
-                <w:rFonts w:ascii="BRH Malayalam Extra" w:hAnsi="BRH Malayalam Extra" w:cs="BRH Devanagari Extra"/>
-                <w:sz w:val="33"/>
-                <w:szCs w:val="40"/>
-              </w:rPr>
-              <w:t>–</w:t>
-            </w:r>
-            <w:proofErr w:type="spellStart"/>
+              <w:t xml:space="preserve"> oÉ×Wû</w:t>
+            </w:r>
+            <w:r>
+              <w:rPr>
+                <w:rFonts w:ascii="BRH Malayalam Extra" w:hAnsi="BRH Malayalam Extra" w:cs="BRH Devanagari Extra"/>
+                <w:sz w:val="33"/>
+                <w:szCs w:val="40"/>
+              </w:rPr>
+              <w:t>–</w:t>
+            </w:r>
             <w:r>
               <w:rPr>
                 <w:rFonts w:ascii="BRH Devanagari Extra" w:hAnsi="BRH Devanagari Extra" w:cs="BRH Devanagari Extra"/>
@@ -12158,16 +11191,14 @@
               </w:rPr>
               <w:t>xmÉÌiÉ</w:t>
             </w:r>
-            <w:proofErr w:type="spellEnd"/>
-            <w:r>
-              <w:rPr>
-                <w:rFonts w:ascii="BRH Malayalam Extra" w:hAnsi="BRH Malayalam Extra" w:cs="BRH Devanagari Extra"/>
-                <w:sz w:val="33"/>
-                <w:szCs w:val="40"/>
-              </w:rPr>
-              <w:t>–</w:t>
-            </w:r>
-            <w:proofErr w:type="spellStart"/>
+            <w:r>
+              <w:rPr>
+                <w:rFonts w:ascii="BRH Malayalam Extra" w:hAnsi="BRH Malayalam Extra" w:cs="BRH Devanagari Extra"/>
+                <w:sz w:val="33"/>
+                <w:szCs w:val="40"/>
+              </w:rPr>
+              <w:t>–</w:t>
+            </w:r>
             <w:r>
               <w:rPr>
                 <w:rFonts w:ascii="BRH Devanagari Extra" w:hAnsi="BRH Devanagari Extra" w:cs="BRH Devanagari Extra"/>
@@ -12176,7 +11207,6 @@
               </w:rPr>
               <w:t>ÍqÉlSì</w:t>
             </w:r>
-            <w:proofErr w:type="spellEnd"/>
             <w:r>
               <w:rPr>
                 <w:rFonts w:ascii="BRH Malayalam Extra" w:hAnsi="BRH Malayalam Extra" w:cs="BRH Devanagari Extra"/>
@@ -12234,7 +11264,6 @@
               </w:rPr>
               <w:t>–</w:t>
             </w:r>
-            <w:proofErr w:type="spellStart"/>
             <w:r>
               <w:rPr>
                 <w:rFonts w:ascii="BRH Devanagari Extra" w:hAnsi="BRH Devanagari Extra" w:cs="BRH Devanagari Extra"/>
@@ -12243,16 +11272,14 @@
               </w:rPr>
               <w:t>rÉï</w:t>
             </w:r>
-            <w:proofErr w:type="spellEnd"/>
-            <w:r>
-              <w:rPr>
-                <w:rFonts w:ascii="BRH Malayalam Extra" w:hAnsi="BRH Malayalam Extra" w:cs="BRH Devanagari Extra"/>
-                <w:sz w:val="33"/>
-                <w:szCs w:val="40"/>
-              </w:rPr>
-              <w:t>–</w:t>
-            </w:r>
-            <w:proofErr w:type="spellStart"/>
+            <w:r>
+              <w:rPr>
+                <w:rFonts w:ascii="BRH Malayalam Extra" w:hAnsi="BRH Malayalam Extra" w:cs="BRH Devanagari Extra"/>
+                <w:sz w:val="33"/>
+                <w:szCs w:val="40"/>
+              </w:rPr>
+              <w:t>–</w:t>
+            </w:r>
             <w:r>
               <w:rPr>
                 <w:rFonts w:ascii="BRH Devanagari Extra" w:hAnsi="BRH Devanagari Extra" w:cs="BRH Devanagari Extra"/>
@@ -12270,7 +11297,6 @@
               </w:rPr>
               <w:t>hÉ</w:t>
             </w:r>
-            <w:proofErr w:type="spellEnd"/>
             <w:r>
               <w:rPr>
                 <w:rFonts w:ascii="BRH Malayalam Extra" w:hAnsi="BRH Malayalam Extra" w:cs="BRH Devanagari Extra"/>
@@ -12280,7 +11306,6 @@
               </w:rPr>
               <w:t>–</w:t>
             </w:r>
-            <w:proofErr w:type="spellStart"/>
             <w:r>
               <w:rPr>
                 <w:rFonts w:ascii="BRH Devanagari Extra" w:hAnsi="BRH Devanagari Extra" w:cs="BRH Devanagari Extra"/>
@@ -12290,34 +11315,22 @@
               </w:rPr>
               <w:t>qÉç</w:t>
             </w:r>
-            <w:proofErr w:type="spellEnd"/>
-            <w:r>
-              <w:rPr>
-                <w:rFonts w:ascii="BRH Devanagari Extra" w:hAnsi="BRH Devanagari Extra" w:cs="BRH Devanagari Extra"/>
-                <w:sz w:val="40"/>
-                <w:szCs w:val="40"/>
-              </w:rPr>
-              <w:t xml:space="preserve"> </w:t>
-            </w:r>
-            <w:proofErr w:type="spellStart"/>
-            <w:r>
-              <w:rPr>
-                <w:rFonts w:ascii="BRH Devanagari Extra" w:hAnsi="BRH Devanagari Extra" w:cs="BRH Devanagari Extra"/>
-                <w:sz w:val="40"/>
-                <w:szCs w:val="40"/>
-              </w:rPr>
-              <w:t>oÉ×Wû</w:t>
-            </w:r>
-            <w:proofErr w:type="spellEnd"/>
-            <w:r>
-              <w:rPr>
-                <w:rFonts w:ascii="BRH Malayalam Extra" w:hAnsi="BRH Malayalam Extra" w:cs="BRH Devanagari Extra"/>
-                <w:sz w:val="33"/>
-                <w:szCs w:val="40"/>
-              </w:rPr>
-              <w:t>–</w:t>
-            </w:r>
-            <w:proofErr w:type="spellStart"/>
+            <w:r>
+              <w:rPr>
+                <w:rFonts w:ascii="BRH Devanagari Extra" w:hAnsi="BRH Devanagari Extra" w:cs="BRH Devanagari Extra"/>
+                <w:sz w:val="40"/>
+                <w:szCs w:val="40"/>
+              </w:rPr>
+              <w:t xml:space="preserve"> oÉ×Wû</w:t>
+            </w:r>
+            <w:r>
+              <w:rPr>
+                <w:rFonts w:ascii="BRH Malayalam Extra" w:hAnsi="BRH Malayalam Extra" w:cs="BRH Devanagari Extra"/>
+                <w:sz w:val="33"/>
+                <w:szCs w:val="40"/>
+              </w:rPr>
+              <w:t>–</w:t>
+            </w:r>
             <w:r>
               <w:rPr>
                 <w:rFonts w:ascii="BRH Devanagari Extra" w:hAnsi="BRH Devanagari Extra" w:cs="BRH Devanagari Extra"/>
@@ -12326,16 +11339,14 @@
               </w:rPr>
               <w:t>xmÉÌiÉ</w:t>
             </w:r>
-            <w:proofErr w:type="spellEnd"/>
-            <w:r>
-              <w:rPr>
-                <w:rFonts w:ascii="BRH Malayalam Extra" w:hAnsi="BRH Malayalam Extra" w:cs="BRH Devanagari Extra"/>
-                <w:sz w:val="33"/>
-                <w:szCs w:val="40"/>
-              </w:rPr>
-              <w:t>–</w:t>
-            </w:r>
-            <w:proofErr w:type="spellStart"/>
+            <w:r>
+              <w:rPr>
+                <w:rFonts w:ascii="BRH Malayalam Extra" w:hAnsi="BRH Malayalam Extra" w:cs="BRH Devanagari Extra"/>
+                <w:sz w:val="33"/>
+                <w:szCs w:val="40"/>
+              </w:rPr>
+              <w:t>–</w:t>
+            </w:r>
             <w:r>
               <w:rPr>
                 <w:rFonts w:ascii="BRH Devanagari Extra" w:hAnsi="BRH Devanagari Extra" w:cs="BRH Devanagari Extra"/>
@@ -12344,7 +11355,6 @@
               </w:rPr>
               <w:t>ÍqÉlSì</w:t>
             </w:r>
-            <w:proofErr w:type="spellEnd"/>
             <w:r>
               <w:rPr>
                 <w:rFonts w:ascii="BRH Malayalam Extra" w:hAnsi="BRH Malayalam Extra" w:cs="BRH Devanagari Extra"/>
@@ -12375,16 +11385,15 @@
                 <w:sz w:val="32"/>
                 <w:szCs w:val="32"/>
               </w:rPr>
-              <w:t>(</w:t>
-            </w:r>
-            <w:proofErr w:type="spellStart"/>
+              <w:t>(an</w:t>
+            </w:r>
             <w:r>
               <w:rPr>
                 <w:rFonts w:cs="Arial"/>
                 <w:sz w:val="32"/>
                 <w:szCs w:val="32"/>
               </w:rPr>
-              <w:t>an</w:t>
+              <w:t>u</w:t>
             </w:r>
             <w:r>
               <w:rPr>
@@ -12392,24 +11401,7 @@
                 <w:sz w:val="32"/>
                 <w:szCs w:val="32"/>
               </w:rPr>
-              <w:t>u</w:t>
-            </w:r>
-            <w:r>
-              <w:rPr>
-                <w:rFonts w:cs="Arial"/>
-                <w:sz w:val="32"/>
-                <w:szCs w:val="32"/>
-              </w:rPr>
-              <w:t>swaram</w:t>
-            </w:r>
-            <w:proofErr w:type="spellEnd"/>
-            <w:r>
-              <w:rPr>
-                <w:rFonts w:cs="Arial"/>
-                <w:sz w:val="32"/>
-                <w:szCs w:val="32"/>
-              </w:rPr>
-              <w:t xml:space="preserve"> added)</w:t>
+              <w:t>swaram added)</w:t>
             </w:r>
           </w:p>
         </w:tc>
@@ -12503,7 +11495,6 @@
                 <w:szCs w:val="40"/>
               </w:rPr>
             </w:pPr>
-            <w:proofErr w:type="spellStart"/>
             <w:r>
               <w:rPr>
                 <w:rFonts w:ascii="BRH Devanagari Extra" w:hAnsi="BRH Devanagari Extra" w:cs="BRH Devanagari Extra"/>
@@ -12512,16 +11503,14 @@
               </w:rPr>
               <w:t>xÉÉqÉëÉÿerÉålÉÉ</w:t>
             </w:r>
-            <w:proofErr w:type="spellEnd"/>
-            <w:r>
-              <w:rPr>
-                <w:rFonts w:ascii="BRH Malayalam Extra" w:hAnsi="BRH Malayalam Extra" w:cs="BRH Devanagari Extra"/>
-                <w:sz w:val="33"/>
-                <w:szCs w:val="40"/>
-              </w:rPr>
-              <w:t>–</w:t>
-            </w:r>
-            <w:proofErr w:type="spellStart"/>
+            <w:r>
+              <w:rPr>
+                <w:rFonts w:ascii="BRH Malayalam Extra" w:hAnsi="BRH Malayalam Extra" w:cs="BRH Devanagari Extra"/>
+                <w:sz w:val="33"/>
+                <w:szCs w:val="40"/>
+              </w:rPr>
+              <w:t>–</w:t>
+            </w:r>
             <w:r>
               <w:rPr>
                 <w:rFonts w:ascii="BRH Devanagari Extra" w:hAnsi="BRH Devanagari Extra" w:cs="BRH Devanagari Extra"/>
@@ -12530,16 +11519,14 @@
               </w:rPr>
               <w:t>ÍpÉÌwÉþgcÉÉ</w:t>
             </w:r>
-            <w:proofErr w:type="spellEnd"/>
-            <w:r>
-              <w:rPr>
-                <w:rFonts w:ascii="BRH Malayalam Extra" w:hAnsi="BRH Malayalam Extra" w:cs="BRH Devanagari Extra"/>
-                <w:sz w:val="33"/>
-                <w:szCs w:val="40"/>
-              </w:rPr>
-              <w:t>–</w:t>
-            </w:r>
-            <w:proofErr w:type="spellStart"/>
+            <w:r>
+              <w:rPr>
+                <w:rFonts w:ascii="BRH Malayalam Extra" w:hAnsi="BRH Malayalam Extra" w:cs="BRH Devanagari Extra"/>
+                <w:sz w:val="33"/>
+                <w:szCs w:val="40"/>
+              </w:rPr>
+              <w:t>–</w:t>
+            </w:r>
             <w:r>
               <w:rPr>
                 <w:rFonts w:ascii="BRH Devanagari Extra" w:hAnsi="BRH Devanagari Extra" w:cs="BRH Devanagari Extra"/>
@@ -12557,7 +11544,6 @@
               </w:rPr>
               <w:t>xrÉ</w:t>
             </w:r>
-            <w:proofErr w:type="spellEnd"/>
           </w:p>
         </w:tc>
         <w:tc>
@@ -12583,7 +11569,6 @@
                 <w:szCs w:val="40"/>
               </w:rPr>
             </w:pPr>
-            <w:proofErr w:type="spellStart"/>
             <w:r>
               <w:rPr>
                 <w:rFonts w:ascii="BRH Devanagari Extra" w:hAnsi="BRH Devanagari Extra" w:cs="BRH Devanagari Extra"/>
@@ -12592,16 +11577,14 @@
               </w:rPr>
               <w:t>xÉÉqÉëÉÿerÉålÉÉ</w:t>
             </w:r>
-            <w:proofErr w:type="spellEnd"/>
-            <w:r>
-              <w:rPr>
-                <w:rFonts w:ascii="BRH Malayalam Extra" w:hAnsi="BRH Malayalam Extra" w:cs="BRH Devanagari Extra"/>
-                <w:sz w:val="33"/>
-                <w:szCs w:val="40"/>
-              </w:rPr>
-              <w:t>–</w:t>
-            </w:r>
-            <w:proofErr w:type="spellStart"/>
+            <w:r>
+              <w:rPr>
+                <w:rFonts w:ascii="BRH Malayalam Extra" w:hAnsi="BRH Malayalam Extra" w:cs="BRH Devanagari Extra"/>
+                <w:sz w:val="33"/>
+                <w:szCs w:val="40"/>
+              </w:rPr>
+              <w:t>–</w:t>
+            </w:r>
             <w:r>
               <w:rPr>
                 <w:rFonts w:ascii="BRH Devanagari Extra" w:hAnsi="BRH Devanagari Extra" w:cs="BRH Devanagari Extra"/>
@@ -12610,16 +11593,14 @@
               </w:rPr>
               <w:t>ÍpÉÌwÉþgcÉÉ</w:t>
             </w:r>
-            <w:proofErr w:type="spellEnd"/>
-            <w:r>
-              <w:rPr>
-                <w:rFonts w:ascii="BRH Malayalam Extra" w:hAnsi="BRH Malayalam Extra" w:cs="BRH Devanagari Extra"/>
-                <w:sz w:val="33"/>
-                <w:szCs w:val="40"/>
-              </w:rPr>
-              <w:t>–</w:t>
-            </w:r>
-            <w:proofErr w:type="spellStart"/>
+            <w:r>
+              <w:rPr>
+                <w:rFonts w:ascii="BRH Malayalam Extra" w:hAnsi="BRH Malayalam Extra" w:cs="BRH Devanagari Extra"/>
+                <w:sz w:val="33"/>
+                <w:szCs w:val="40"/>
+              </w:rPr>
+              <w:t>–</w:t>
+            </w:r>
             <w:r>
               <w:rPr>
                 <w:rFonts w:ascii="BRH Devanagari Extra" w:hAnsi="BRH Devanagari Extra" w:cs="BRH Devanagari Extra"/>
@@ -12637,7 +11618,6 @@
               </w:rPr>
               <w:t>xrÉ</w:t>
             </w:r>
-            <w:proofErr w:type="spellEnd"/>
             <w:r>
               <w:rPr>
                 <w:rFonts w:ascii="BRH Malayalam Extra" w:hAnsi="BRH Malayalam Extra" w:cs="BRH Devanagari Extra"/>
@@ -12739,7 +11719,6 @@
                 <w:szCs w:val="40"/>
               </w:rPr>
             </w:pPr>
-            <w:proofErr w:type="spellStart"/>
             <w:r>
               <w:rPr>
                 <w:rFonts w:ascii="BRH Devanagari Extra" w:hAnsi="BRH Devanagari Extra" w:cs="BRH Devanagari Extra"/>
@@ -12765,43 +11744,22 @@
               </w:rPr>
               <w:t>É</w:t>
             </w:r>
-            <w:proofErr w:type="spellEnd"/>
-            <w:r>
-              <w:rPr>
-                <w:rFonts w:ascii="BRH Malayalam Extra" w:hAnsi="BRH Malayalam Extra" w:cs="BRH Devanagari Extra"/>
-                <w:sz w:val="33"/>
-                <w:szCs w:val="40"/>
-              </w:rPr>
-              <w:t>–</w:t>
-            </w:r>
-            <w:proofErr w:type="spellStart"/>
-            <w:r>
-              <w:rPr>
-                <w:rFonts w:ascii="BRH Devanagari Extra" w:hAnsi="BRH Devanagari Extra" w:cs="BRH Devanagari Extra"/>
-                <w:sz w:val="40"/>
-                <w:szCs w:val="40"/>
-              </w:rPr>
-              <w:t>x§ÉrÉÉåþ</w:t>
-            </w:r>
-            <w:proofErr w:type="spellEnd"/>
-            <w:r>
-              <w:rPr>
-                <w:rFonts w:ascii="BRH Devanagari Extra" w:hAnsi="BRH Devanagari Extra" w:cs="BRH Devanagari Extra"/>
-                <w:sz w:val="40"/>
-                <w:szCs w:val="40"/>
-              </w:rPr>
-              <w:t xml:space="preserve"> </w:t>
-            </w:r>
-            <w:proofErr w:type="spellStart"/>
-            <w:r>
-              <w:rPr>
-                <w:rFonts w:ascii="BRH Devanagari Extra" w:hAnsi="BRH Devanagari Extra" w:cs="BRH Devanagari Extra"/>
-                <w:sz w:val="40"/>
-                <w:szCs w:val="40"/>
-              </w:rPr>
-              <w:t>SzÉÉ¤ÉUåhÉ</w:t>
-            </w:r>
-            <w:proofErr w:type="spellEnd"/>
+            <w:r>
+              <w:rPr>
+                <w:rFonts w:ascii="BRH Malayalam Extra" w:hAnsi="BRH Malayalam Extra" w:cs="BRH Devanagari Extra"/>
+                <w:sz w:val="33"/>
+                <w:szCs w:val="40"/>
+              </w:rPr>
+              <w:t>–</w:t>
+            </w:r>
+            <w:r>
+              <w:rPr>
+                <w:rFonts w:ascii="BRH Devanagari Extra" w:hAnsi="BRH Devanagari Extra" w:cs="BRH Devanagari Extra"/>
+                <w:sz w:val="40"/>
+                <w:szCs w:val="40"/>
+              </w:rPr>
+              <w:t>x§ÉrÉÉåþ SzÉÉ¤ÉUåhÉ</w:t>
+            </w:r>
           </w:p>
         </w:tc>
         <w:tc>
@@ -12827,7 +11785,6 @@
                 <w:szCs w:val="40"/>
               </w:rPr>
             </w:pPr>
-            <w:proofErr w:type="spellStart"/>
             <w:r>
               <w:rPr>
                 <w:rFonts w:ascii="BRH Devanagari Extra" w:hAnsi="BRH Devanagari Extra" w:cs="BRH Devanagari Extra"/>
@@ -12853,43 +11810,22 @@
               </w:rPr>
               <w:t>É</w:t>
             </w:r>
-            <w:proofErr w:type="spellEnd"/>
-            <w:r>
-              <w:rPr>
-                <w:rFonts w:ascii="BRH Malayalam Extra" w:hAnsi="BRH Malayalam Extra" w:cs="BRH Devanagari Extra"/>
-                <w:sz w:val="33"/>
-                <w:szCs w:val="40"/>
-              </w:rPr>
-              <w:t>–</w:t>
-            </w:r>
-            <w:proofErr w:type="spellStart"/>
-            <w:r>
-              <w:rPr>
-                <w:rFonts w:ascii="BRH Devanagari Extra" w:hAnsi="BRH Devanagari Extra" w:cs="BRH Devanagari Extra"/>
-                <w:sz w:val="40"/>
-                <w:szCs w:val="40"/>
-              </w:rPr>
-              <w:t>x§ÉrÉÉåþ</w:t>
-            </w:r>
-            <w:proofErr w:type="spellEnd"/>
-            <w:r>
-              <w:rPr>
-                <w:rFonts w:ascii="BRH Devanagari Extra" w:hAnsi="BRH Devanagari Extra" w:cs="BRH Devanagari Extra"/>
-                <w:sz w:val="40"/>
-                <w:szCs w:val="40"/>
-              </w:rPr>
-              <w:t xml:space="preserve"> </w:t>
-            </w:r>
-            <w:proofErr w:type="spellStart"/>
-            <w:r>
-              <w:rPr>
-                <w:rFonts w:ascii="BRH Devanagari Extra" w:hAnsi="BRH Devanagari Extra" w:cs="BRH Devanagari Extra"/>
-                <w:sz w:val="40"/>
-                <w:szCs w:val="40"/>
-              </w:rPr>
-              <w:t>SzÉÉ¤ÉUåhÉ</w:t>
-            </w:r>
-            <w:proofErr w:type="spellEnd"/>
+            <w:r>
+              <w:rPr>
+                <w:rFonts w:ascii="BRH Malayalam Extra" w:hAnsi="BRH Malayalam Extra" w:cs="BRH Devanagari Extra"/>
+                <w:sz w:val="33"/>
+                <w:szCs w:val="40"/>
+              </w:rPr>
+              <w:t>–</w:t>
+            </w:r>
+            <w:r>
+              <w:rPr>
+                <w:rFonts w:ascii="BRH Devanagari Extra" w:hAnsi="BRH Devanagari Extra" w:cs="BRH Devanagari Extra"/>
+                <w:sz w:val="40"/>
+                <w:szCs w:val="40"/>
+              </w:rPr>
+              <w:t>x§ÉrÉÉåþ SzÉÉ¤ÉUåhÉ</w:t>
+            </w:r>
           </w:p>
         </w:tc>
       </w:tr>
@@ -12929,7 +11865,6 @@
                 <w:sz w:val="28"/>
                 <w:szCs w:val="28"/>
               </w:rPr>
-              <w:lastRenderedPageBreak/>
               <w:t>1.7.12.1-(Vaakyam)</w:t>
             </w:r>
           </w:p>
@@ -12983,7 +11918,6 @@
                 <w:szCs w:val="40"/>
               </w:rPr>
             </w:pPr>
-            <w:proofErr w:type="spellStart"/>
             <w:r>
               <w:rPr>
                 <w:rFonts w:ascii="BRH Devanagari Extra" w:hAnsi="BRH Devanagari Extra" w:cs="BRH Devanagari Extra"/>
@@ -13009,16 +11943,14 @@
               </w:rPr>
               <w:t>ÉÉ</w:t>
             </w:r>
-            <w:proofErr w:type="spellEnd"/>
-            <w:r>
-              <w:rPr>
-                <w:rFonts w:ascii="BRH Malayalam Extra" w:hAnsi="BRH Malayalam Extra" w:cs="BRH Devanagari Extra"/>
-                <w:sz w:val="33"/>
-                <w:szCs w:val="40"/>
-              </w:rPr>
-              <w:t>–</w:t>
-            </w:r>
-            <w:proofErr w:type="spellStart"/>
+            <w:r>
+              <w:rPr>
+                <w:rFonts w:ascii="BRH Malayalam Extra" w:hAnsi="BRH Malayalam Extra" w:cs="BRH Devanagari Extra"/>
+                <w:sz w:val="33"/>
+                <w:szCs w:val="40"/>
+              </w:rPr>
+              <w:t>–</w:t>
+            </w:r>
             <w:r>
               <w:rPr>
                 <w:rFonts w:ascii="BRH Devanagari Extra" w:hAnsi="BRH Devanagari Extra" w:cs="BRH Devanagari Extra"/>
@@ -13027,7 +11959,6 @@
               </w:rPr>
               <w:t>qÉaÉ×þWûÏiÉÉå</w:t>
             </w:r>
-            <w:proofErr w:type="spellEnd"/>
             <w:r>
               <w:rPr>
                 <w:rFonts w:ascii="BRH Devanagari Extra" w:hAnsi="BRH Devanagari Extra" w:cs="BRH Devanagari Extra"/>
@@ -13036,7 +11967,6 @@
               </w:rPr>
               <w:t xml:space="preserve"> </w:t>
             </w:r>
-            <w:proofErr w:type="spellStart"/>
             <w:r>
               <w:rPr>
                 <w:rFonts w:ascii="BRH Devanagari Extra" w:hAnsi="BRH Devanagari Extra" w:cs="BRH Devanagari Extra"/>
@@ -13045,16 +11975,14 @@
               </w:rPr>
               <w:t>ÅxrÉnxÉÑ</w:t>
             </w:r>
-            <w:proofErr w:type="spellEnd"/>
-            <w:r>
-              <w:rPr>
-                <w:rFonts w:ascii="BRH Malayalam Extra" w:hAnsi="BRH Malayalam Extra" w:cs="BRH Devanagari Extra"/>
-                <w:sz w:val="33"/>
-                <w:szCs w:val="40"/>
-              </w:rPr>
-              <w:t>–</w:t>
-            </w:r>
-            <w:proofErr w:type="spellStart"/>
+            <w:r>
+              <w:rPr>
+                <w:rFonts w:ascii="BRH Malayalam Extra" w:hAnsi="BRH Malayalam Extra" w:cs="BRH Devanagari Extra"/>
+                <w:sz w:val="33"/>
+                <w:szCs w:val="40"/>
+              </w:rPr>
+              <w:t>–</w:t>
+            </w:r>
             <w:r>
               <w:rPr>
                 <w:rFonts w:ascii="BRH Devanagari Extra" w:hAnsi="BRH Devanagari Extra" w:cs="BRH Devanagari Extra"/>
@@ -13063,7 +11991,6 @@
               </w:rPr>
               <w:t>wÉSþÇ</w:t>
             </w:r>
-            <w:proofErr w:type="spellEnd"/>
           </w:p>
         </w:tc>
         <w:tc>
@@ -13089,7 +12016,6 @@
                 <w:szCs w:val="40"/>
               </w:rPr>
             </w:pPr>
-            <w:proofErr w:type="spellStart"/>
             <w:r>
               <w:rPr>
                 <w:rFonts w:ascii="BRH Devanagari Extra" w:hAnsi="BRH Devanagari Extra" w:cs="BRH Devanagari Extra"/>
@@ -13107,16 +12033,14 @@
               </w:rPr>
               <w:t>mÉrÉÉ</w:t>
             </w:r>
-            <w:proofErr w:type="spellEnd"/>
-            <w:r>
-              <w:rPr>
-                <w:rFonts w:ascii="BRH Malayalam Extra" w:hAnsi="BRH Malayalam Extra" w:cs="BRH Devanagari Extra"/>
-                <w:sz w:val="33"/>
-                <w:szCs w:val="40"/>
-              </w:rPr>
-              <w:t>–</w:t>
-            </w:r>
-            <w:proofErr w:type="spellStart"/>
+            <w:r>
+              <w:rPr>
+                <w:rFonts w:ascii="BRH Malayalam Extra" w:hAnsi="BRH Malayalam Extra" w:cs="BRH Devanagari Extra"/>
+                <w:sz w:val="33"/>
+                <w:szCs w:val="40"/>
+              </w:rPr>
+              <w:t>–</w:t>
+            </w:r>
             <w:r>
               <w:rPr>
                 <w:rFonts w:ascii="BRH Devanagari Extra" w:hAnsi="BRH Devanagari Extra" w:cs="BRH Devanagari Extra"/>
@@ -13125,16 +12049,14 @@
               </w:rPr>
               <w:t>qÉaÉ×þWûÏiÉÉåÅxrÉnxÉÑ</w:t>
             </w:r>
-            <w:proofErr w:type="spellEnd"/>
-            <w:r>
-              <w:rPr>
-                <w:rFonts w:ascii="BRH Malayalam Extra" w:hAnsi="BRH Malayalam Extra" w:cs="BRH Devanagari Extra"/>
-                <w:sz w:val="33"/>
-                <w:szCs w:val="40"/>
-              </w:rPr>
-              <w:t>–</w:t>
-            </w:r>
-            <w:proofErr w:type="spellStart"/>
+            <w:r>
+              <w:rPr>
+                <w:rFonts w:ascii="BRH Malayalam Extra" w:hAnsi="BRH Malayalam Extra" w:cs="BRH Devanagari Extra"/>
+                <w:sz w:val="33"/>
+                <w:szCs w:val="40"/>
+              </w:rPr>
+              <w:t>–</w:t>
+            </w:r>
             <w:r>
               <w:rPr>
                 <w:rFonts w:ascii="BRH Devanagari Extra" w:hAnsi="BRH Devanagari Extra" w:cs="BRH Devanagari Extra"/>
@@ -13143,7 +12065,6 @@
               </w:rPr>
               <w:t>wÉSþÇ</w:t>
             </w:r>
-            <w:proofErr w:type="spellEnd"/>
           </w:p>
         </w:tc>
       </w:tr>
@@ -13183,6 +12104,7 @@
                 <w:sz w:val="28"/>
                 <w:szCs w:val="28"/>
               </w:rPr>
+              <w:lastRenderedPageBreak/>
               <w:t>1.7.12.1-(Padam)</w:t>
             </w:r>
           </w:p>
@@ -13236,7 +12158,6 @@
                 <w:szCs w:val="40"/>
               </w:rPr>
             </w:pPr>
-            <w:proofErr w:type="spellStart"/>
             <w:r>
               <w:rPr>
                 <w:rFonts w:ascii="BRH Devanagari Extra" w:hAnsi="BRH Devanagari Extra" w:cs="BRH Devanagari Extra"/>
@@ -13246,7 +12167,6 @@
               </w:rPr>
               <w:t>pÉÑ</w:t>
             </w:r>
-            <w:proofErr w:type="spellEnd"/>
             <w:r>
               <w:rPr>
                 <w:rFonts w:ascii="BRH Malayalam Extra" w:hAnsi="BRH Malayalam Extra" w:cs="BRH Devanagari Extra"/>
@@ -13256,7 +12176,6 @@
               </w:rPr>
               <w:t>–</w:t>
             </w:r>
-            <w:proofErr w:type="spellStart"/>
             <w:r>
               <w:rPr>
                 <w:rFonts w:ascii="BRH Devanagari Extra" w:hAnsi="BRH Devanagari Extra" w:cs="BRH Devanagari Extra"/>
@@ -13274,7 +12193,6 @@
               </w:rPr>
               <w:t>lÉ</w:t>
             </w:r>
-            <w:proofErr w:type="spellEnd"/>
             <w:r>
               <w:rPr>
                 <w:rFonts w:ascii="BRH Malayalam Extra" w:hAnsi="BRH Malayalam Extra" w:cs="BRH Devanagari Extra"/>
@@ -13283,7 +12201,6 @@
               </w:rPr>
               <w:t>–</w:t>
             </w:r>
-            <w:proofErr w:type="spellStart"/>
             <w:r>
               <w:rPr>
                 <w:rFonts w:ascii="BRH Devanagari Extra" w:hAnsi="BRH Devanagari Extra" w:cs="BRH Devanagari Extra"/>
@@ -13292,7 +12209,6 @@
               </w:rPr>
               <w:t>xÉS</w:t>
             </w:r>
-            <w:proofErr w:type="spellEnd"/>
             <w:r>
               <w:rPr>
                 <w:rFonts w:ascii="BRH Malayalam Extra" w:hAnsi="BRH Malayalam Extra" w:cs="BRH Devanagari Extra"/>
@@ -13301,59 +12217,13 @@
               </w:rPr>
               <w:t>–</w:t>
             </w:r>
-            <w:proofErr w:type="spellStart"/>
-            <w:r>
-              <w:rPr>
-                <w:rFonts w:ascii="BRH Devanagari Extra" w:hAnsi="BRH Devanagari Extra" w:cs="BRH Devanagari Extra"/>
-                <w:sz w:val="40"/>
-                <w:szCs w:val="40"/>
-              </w:rPr>
-              <w:t>ÍqÉÌiÉþ</w:t>
-            </w:r>
-            <w:proofErr w:type="spellEnd"/>
-            <w:r>
-              <w:rPr>
-                <w:rFonts w:ascii="BRH Devanagari Extra" w:hAnsi="BRH Devanagari Extra" w:cs="BRH Devanagari Extra"/>
-                <w:sz w:val="40"/>
-                <w:szCs w:val="40"/>
-              </w:rPr>
-              <w:t xml:space="preserve"> </w:t>
-            </w:r>
-            <w:proofErr w:type="spellStart"/>
-            <w:r>
-              <w:rPr>
-                <w:rFonts w:ascii="BRH Devanagari Extra" w:hAnsi="BRH Devanagari Extra" w:cs="BRH Devanagari Extra"/>
-                <w:sz w:val="40"/>
-                <w:szCs w:val="40"/>
-              </w:rPr>
-              <w:t>pÉÑuÉlÉ</w:t>
-            </w:r>
-            <w:proofErr w:type="spellEnd"/>
-            <w:r>
-              <w:rPr>
-                <w:rFonts w:ascii="BRH Devanagari Extra" w:hAnsi="BRH Devanagari Extra" w:cs="BRH Devanagari Extra"/>
-                <w:sz w:val="40"/>
-                <w:szCs w:val="40"/>
-              </w:rPr>
-              <w:t xml:space="preserve"> - </w:t>
-            </w:r>
-            <w:proofErr w:type="spellStart"/>
-            <w:r>
-              <w:rPr>
-                <w:rFonts w:ascii="BRH Devanagari Extra" w:hAnsi="BRH Devanagari Extra" w:cs="BRH Devanagari Extra"/>
-                <w:sz w:val="40"/>
-                <w:szCs w:val="40"/>
-              </w:rPr>
-              <w:t>xÉSÿqÉç</w:t>
-            </w:r>
-            <w:proofErr w:type="spellEnd"/>
-            <w:r>
-              <w:rPr>
-                <w:rFonts w:ascii="BRH Devanagari Extra" w:hAnsi="BRH Devanagari Extra" w:cs="BRH Devanagari Extra"/>
-                <w:sz w:val="40"/>
-                <w:szCs w:val="40"/>
-              </w:rPr>
-              <w:t xml:space="preserve"> | </w:t>
+            <w:r>
+              <w:rPr>
+                <w:rFonts w:ascii="BRH Devanagari Extra" w:hAnsi="BRH Devanagari Extra" w:cs="BRH Devanagari Extra"/>
+                <w:sz w:val="40"/>
+                <w:szCs w:val="40"/>
+              </w:rPr>
+              <w:t xml:space="preserve">ÍqÉÌiÉþ pÉÑuÉlÉ - xÉSÿqÉç | </w:t>
             </w:r>
           </w:p>
           <w:p>
@@ -13369,23 +12239,13 @@
                 <w:szCs w:val="40"/>
               </w:rPr>
             </w:pPr>
-            <w:proofErr w:type="spellStart"/>
-            <w:r>
-              <w:rPr>
-                <w:rFonts w:ascii="BRH Devanagari Extra" w:hAnsi="BRH Devanagari Extra" w:cs="BRH Devanagari Extra"/>
-                <w:sz w:val="40"/>
-                <w:szCs w:val="40"/>
-              </w:rPr>
-              <w:t>ClSìÉþrÉ</w:t>
-            </w:r>
-            <w:proofErr w:type="spellEnd"/>
-            <w:r>
-              <w:rPr>
-                <w:rFonts w:ascii="BRH Devanagari Extra" w:hAnsi="BRH Devanagari Extra" w:cs="BRH Devanagari Extra"/>
-                <w:sz w:val="40"/>
-                <w:szCs w:val="40"/>
-              </w:rPr>
-              <w:t xml:space="preserve"> </w:t>
+            <w:r>
+              <w:rPr>
+                <w:rFonts w:ascii="BRH Devanagari Extra" w:hAnsi="BRH Devanagari Extra" w:cs="BRH Devanagari Extra"/>
+                <w:sz w:val="40"/>
+                <w:szCs w:val="40"/>
+              </w:rPr>
+              <w:t xml:space="preserve">ClSìÉþrÉ </w:t>
             </w:r>
             <w:r>
               <w:rPr>
@@ -13420,7 +12280,6 @@
                 <w:szCs w:val="40"/>
               </w:rPr>
             </w:pPr>
-            <w:proofErr w:type="spellStart"/>
             <w:r>
               <w:rPr>
                 <w:rFonts w:ascii="BRH Devanagari Extra" w:hAnsi="BRH Devanagari Extra" w:cs="BRH Devanagari Extra"/>
@@ -13430,7 +12289,6 @@
               </w:rPr>
               <w:t>pÉÑ</w:t>
             </w:r>
-            <w:proofErr w:type="spellEnd"/>
             <w:r>
               <w:rPr>
                 <w:rFonts w:ascii="BRH Malayalam Extra" w:hAnsi="BRH Malayalam Extra" w:cs="BRH Devanagari Extra"/>
@@ -13440,7 +12298,6 @@
               </w:rPr>
               <w:t>–</w:t>
             </w:r>
-            <w:proofErr w:type="spellStart"/>
             <w:r>
               <w:rPr>
                 <w:rFonts w:ascii="BRH Devanagari Extra" w:hAnsi="BRH Devanagari Extra" w:cs="BRH Devanagari Extra"/>
@@ -13450,16 +12307,14 @@
               </w:rPr>
               <w:t>uÉ</w:t>
             </w:r>
-            <w:proofErr w:type="spellEnd"/>
-            <w:r>
-              <w:rPr>
-                <w:rFonts w:ascii="BRH Malayalam Extra" w:hAnsi="BRH Malayalam Extra" w:cs="BRH Devanagari Extra"/>
-                <w:sz w:val="33"/>
-                <w:szCs w:val="40"/>
-              </w:rPr>
-              <w:t>–</w:t>
-            </w:r>
-            <w:proofErr w:type="spellStart"/>
+            <w:r>
+              <w:rPr>
+                <w:rFonts w:ascii="BRH Malayalam Extra" w:hAnsi="BRH Malayalam Extra" w:cs="BRH Devanagari Extra"/>
+                <w:sz w:val="33"/>
+                <w:szCs w:val="40"/>
+              </w:rPr>
+              <w:t>–</w:t>
+            </w:r>
             <w:r>
               <w:rPr>
                 <w:rFonts w:ascii="BRH Devanagari Extra" w:hAnsi="BRH Devanagari Extra" w:cs="BRH Devanagari Extra"/>
@@ -13468,16 +12323,14 @@
               </w:rPr>
               <w:t>lÉ</w:t>
             </w:r>
-            <w:proofErr w:type="spellEnd"/>
-            <w:r>
-              <w:rPr>
-                <w:rFonts w:ascii="BRH Malayalam Extra" w:hAnsi="BRH Malayalam Extra" w:cs="BRH Devanagari Extra"/>
-                <w:sz w:val="33"/>
-                <w:szCs w:val="40"/>
-              </w:rPr>
-              <w:t>–</w:t>
-            </w:r>
-            <w:proofErr w:type="spellStart"/>
+            <w:r>
+              <w:rPr>
+                <w:rFonts w:ascii="BRH Malayalam Extra" w:hAnsi="BRH Malayalam Extra" w:cs="BRH Devanagari Extra"/>
+                <w:sz w:val="33"/>
+                <w:szCs w:val="40"/>
+              </w:rPr>
+              <w:t>–</w:t>
+            </w:r>
             <w:r>
               <w:rPr>
                 <w:rFonts w:ascii="BRH Devanagari Extra" w:hAnsi="BRH Devanagari Extra" w:cs="BRH Devanagari Extra"/>
@@ -13486,25 +12339,22 @@
               </w:rPr>
               <w:t>xÉS</w:t>
             </w:r>
-            <w:proofErr w:type="spellEnd"/>
-            <w:r>
-              <w:rPr>
-                <w:rFonts w:ascii="BRH Malayalam Extra" w:hAnsi="BRH Malayalam Extra" w:cs="BRH Devanagari Extra"/>
-                <w:sz w:val="33"/>
-                <w:szCs w:val="40"/>
-              </w:rPr>
-              <w:t>–</w:t>
-            </w:r>
-            <w:proofErr w:type="spellStart"/>
-            <w:r>
-              <w:rPr>
-                <w:rFonts w:ascii="BRH Devanagari Extra" w:hAnsi="BRH Devanagari Extra" w:cs="BRH Devanagari Extra"/>
-                <w:sz w:val="40"/>
-                <w:szCs w:val="40"/>
-              </w:rPr>
-              <w:t>ÍqÉÌiÉþ</w:t>
-            </w:r>
-            <w:proofErr w:type="spellEnd"/>
+            <w:r>
+              <w:rPr>
+                <w:rFonts w:ascii="BRH Malayalam Extra" w:hAnsi="BRH Malayalam Extra" w:cs="BRH Devanagari Extra"/>
+                <w:sz w:val="33"/>
+                <w:szCs w:val="40"/>
+              </w:rPr>
+              <w:t>–</w:t>
+            </w:r>
+            <w:r>
+              <w:rPr>
+                <w:rFonts w:ascii="BRH Devanagari Extra" w:hAnsi="BRH Devanagari Extra" w:cs="BRH Devanagari Extra"/>
+                <w:sz w:val="40"/>
+                <w:szCs w:val="40"/>
+              </w:rPr>
+              <w:t>ÍqÉÌiÉþ pÉÑuÉlÉ - xÉSÿqÉç |</w:t>
+            </w:r>
             <w:r>
               <w:rPr>
                 <w:rFonts w:ascii="BRH Devanagari Extra" w:hAnsi="BRH Devanagari Extra" w:cs="BRH Devanagari Extra"/>
@@ -13513,50 +12363,6 @@
               </w:rPr>
               <w:t xml:space="preserve"> </w:t>
             </w:r>
-            <w:proofErr w:type="spellStart"/>
-            <w:r>
-              <w:rPr>
-                <w:rFonts w:ascii="BRH Devanagari Extra" w:hAnsi="BRH Devanagari Extra" w:cs="BRH Devanagari Extra"/>
-                <w:sz w:val="40"/>
-                <w:szCs w:val="40"/>
-              </w:rPr>
-              <w:t>pÉÑuÉlÉ</w:t>
-            </w:r>
-            <w:proofErr w:type="spellEnd"/>
-            <w:r>
-              <w:rPr>
-                <w:rFonts w:ascii="BRH Devanagari Extra" w:hAnsi="BRH Devanagari Extra" w:cs="BRH Devanagari Extra"/>
-                <w:sz w:val="40"/>
-                <w:szCs w:val="40"/>
-              </w:rPr>
-              <w:t xml:space="preserve"> - </w:t>
-            </w:r>
-            <w:proofErr w:type="spellStart"/>
-            <w:r>
-              <w:rPr>
-                <w:rFonts w:ascii="BRH Devanagari Extra" w:hAnsi="BRH Devanagari Extra" w:cs="BRH Devanagari Extra"/>
-                <w:sz w:val="40"/>
-                <w:szCs w:val="40"/>
-              </w:rPr>
-              <w:t>xÉSÿqÉç</w:t>
-            </w:r>
-            <w:proofErr w:type="spellEnd"/>
-            <w:r>
-              <w:rPr>
-                <w:rFonts w:ascii="BRH Devanagari Extra" w:hAnsi="BRH Devanagari Extra" w:cs="BRH Devanagari Extra"/>
-                <w:sz w:val="40"/>
-                <w:szCs w:val="40"/>
-              </w:rPr>
-              <w:t xml:space="preserve"> |</w:t>
-            </w:r>
-            <w:r>
-              <w:rPr>
-                <w:rFonts w:ascii="BRH Devanagari Extra" w:hAnsi="BRH Devanagari Extra" w:cs="BRH Devanagari Extra"/>
-                <w:sz w:val="40"/>
-                <w:szCs w:val="40"/>
-              </w:rPr>
-              <w:t xml:space="preserve"> </w:t>
-            </w:r>
           </w:p>
           <w:p>
             <w:pPr>
@@ -13571,23 +12377,13 @@
                 <w:szCs w:val="40"/>
               </w:rPr>
             </w:pPr>
-            <w:proofErr w:type="spellStart"/>
-            <w:r>
-              <w:rPr>
-                <w:rFonts w:ascii="BRH Devanagari Extra" w:hAnsi="BRH Devanagari Extra" w:cs="BRH Devanagari Extra"/>
-                <w:sz w:val="40"/>
-                <w:szCs w:val="40"/>
-              </w:rPr>
-              <w:t>ClSìÉþrÉ</w:t>
-            </w:r>
-            <w:proofErr w:type="spellEnd"/>
-            <w:r>
-              <w:rPr>
-                <w:rFonts w:ascii="BRH Devanagari Extra" w:hAnsi="BRH Devanagari Extra" w:cs="BRH Devanagari Extra"/>
-                <w:sz w:val="40"/>
-                <w:szCs w:val="40"/>
-              </w:rPr>
-              <w:t xml:space="preserve"> |</w:t>
+            <w:r>
+              <w:rPr>
+                <w:rFonts w:ascii="BRH Devanagari Extra" w:hAnsi="BRH Devanagari Extra" w:cs="BRH Devanagari Extra"/>
+                <w:sz w:val="40"/>
+                <w:szCs w:val="40"/>
+              </w:rPr>
+              <w:t>ClSìÉþrÉ |</w:t>
             </w:r>
           </w:p>
         </w:tc>
@@ -13681,7 +12477,6 @@
                 <w:szCs w:val="40"/>
               </w:rPr>
             </w:pPr>
-            <w:proofErr w:type="spellStart"/>
             <w:r>
               <w:rPr>
                 <w:rFonts w:ascii="BRH Devanagari Extra" w:hAnsi="BRH Devanagari Extra" w:cs="BRH Devanagari Extra"/>
@@ -13690,7 +12485,6 @@
               </w:rPr>
               <w:t>ÌuÉµÉ</w:t>
             </w:r>
-            <w:proofErr w:type="spellEnd"/>
             <w:r>
               <w:rPr>
                 <w:rFonts w:ascii="BRH Malayalam Extra" w:hAnsi="BRH Malayalam Extra" w:cs="BRH Devanagari Extra"/>
@@ -13700,7 +12494,6 @@
               </w:rPr>
               <w:t>–</w:t>
             </w:r>
-            <w:proofErr w:type="spellStart"/>
             <w:r>
               <w:rPr>
                 <w:rFonts w:ascii="BRH Devanagari Extra" w:hAnsi="BRH Devanagari Extra" w:cs="BRH Devanagari Extra"/>
@@ -13710,59 +12503,30 @@
               </w:rPr>
               <w:t>qÉlÉÑ</w:t>
             </w:r>
-            <w:proofErr w:type="spellEnd"/>
-            <w:r>
-              <w:rPr>
-                <w:rFonts w:ascii="BRH Devanagari Extra" w:hAnsi="BRH Devanagari Extra" w:cs="BRH Devanagari Extra"/>
-                <w:sz w:val="40"/>
-                <w:szCs w:val="40"/>
-              </w:rPr>
-              <w:t xml:space="preserve"> </w:t>
-            </w:r>
-            <w:proofErr w:type="spellStart"/>
-            <w:r>
-              <w:rPr>
-                <w:rFonts w:ascii="BRH Devanagari Extra" w:hAnsi="BRH Devanagari Extra" w:cs="BRH Devanagari Extra"/>
-                <w:sz w:val="40"/>
-                <w:szCs w:val="40"/>
-              </w:rPr>
-              <w:t>uÉ</w:t>
-            </w:r>
-            <w:proofErr w:type="spellEnd"/>
-            <w:r>
-              <w:rPr>
-                <w:rFonts w:ascii="BRH Devanagari Extra" w:hAnsi="BRH Devanagari Extra" w:cs="BRH Devanagari Extra"/>
-                <w:sz w:val="40"/>
-                <w:szCs w:val="40"/>
-              </w:rPr>
-              <w:t>×§É</w:t>
-            </w:r>
-            <w:r>
-              <w:rPr>
-                <w:rFonts w:ascii="BRH Malayalam Extra" w:hAnsi="BRH Malayalam Extra" w:cs="BRH Devanagari Extra"/>
-                <w:sz w:val="33"/>
-                <w:szCs w:val="40"/>
-              </w:rPr>
-              <w:t>–</w:t>
-            </w:r>
-            <w:r>
-              <w:rPr>
-                <w:rFonts w:ascii="BRH Devanagari Extra" w:hAnsi="BRH Devanagari Extra" w:cs="BRH Devanagari Extra"/>
-                <w:sz w:val="40"/>
-                <w:szCs w:val="40"/>
-              </w:rPr>
-              <w:t xml:space="preserve"> </w:t>
-            </w:r>
-            <w:proofErr w:type="spellStart"/>
-            <w:r>
-              <w:rPr>
-                <w:rFonts w:ascii="BRH Devanagari Extra" w:hAnsi="BRH Devanagari Extra" w:cs="BRH Devanagari Extra"/>
-                <w:sz w:val="40"/>
-                <w:szCs w:val="40"/>
-              </w:rPr>
-              <w:t>WûirÉåÿ</w:t>
-            </w:r>
-            <w:proofErr w:type="spellEnd"/>
+            <w:r>
+              <w:rPr>
+                <w:rFonts w:ascii="BRH Devanagari Extra" w:hAnsi="BRH Devanagari Extra" w:cs="BRH Devanagari Extra"/>
+                <w:sz w:val="40"/>
+                <w:szCs w:val="40"/>
+              </w:rPr>
+              <w:t xml:space="preserve"> uÉ×§É</w:t>
+            </w:r>
+            <w:r>
+              <w:rPr>
+                <w:rFonts w:ascii="BRH Malayalam Extra" w:hAnsi="BRH Malayalam Extra" w:cs="BRH Devanagari Extra"/>
+                <w:sz w:val="33"/>
+                <w:szCs w:val="40"/>
+              </w:rPr>
+              <w:t>–</w:t>
+            </w:r>
+            <w:r>
+              <w:rPr>
+                <w:rFonts w:ascii="BRH Devanagari Extra" w:hAnsi="BRH Devanagari Extra" w:cs="BRH Devanagari Extra"/>
+                <w:sz w:val="40"/>
+                <w:szCs w:val="40"/>
+              </w:rPr>
+              <w:t xml:space="preserve"> WûirÉåÿ</w:t>
+            </w:r>
             <w:r>
               <w:rPr>
                 <w:rFonts w:ascii="BRH Devanagari Extra" w:hAnsi="BRH Devanagari Extra" w:cs="BRH Devanagari Extra"/>
@@ -13804,7 +12568,6 @@
                 <w:szCs w:val="40"/>
               </w:rPr>
             </w:pPr>
-            <w:proofErr w:type="spellStart"/>
             <w:r>
               <w:rPr>
                 <w:rFonts w:ascii="BRH Devanagari Extra" w:hAnsi="BRH Devanagari Extra" w:cs="BRH Devanagari Extra"/>
@@ -13813,16 +12576,14 @@
               </w:rPr>
               <w:t>ÌuÉµÉ</w:t>
             </w:r>
-            <w:proofErr w:type="spellEnd"/>
-            <w:r>
-              <w:rPr>
-                <w:rFonts w:ascii="BRH Malayalam Extra" w:hAnsi="BRH Malayalam Extra" w:cs="BRH Devanagari Extra"/>
-                <w:sz w:val="33"/>
-                <w:szCs w:val="40"/>
-              </w:rPr>
-              <w:t>–</w:t>
-            </w:r>
-            <w:proofErr w:type="spellStart"/>
+            <w:r>
+              <w:rPr>
+                <w:rFonts w:ascii="BRH Malayalam Extra" w:hAnsi="BRH Malayalam Extra" w:cs="BRH Devanagari Extra"/>
+                <w:sz w:val="33"/>
+                <w:szCs w:val="40"/>
+              </w:rPr>
+              <w:t>–</w:t>
+            </w:r>
             <w:r>
               <w:rPr>
                 <w:rFonts w:ascii="BRH Devanagari Extra" w:hAnsi="BRH Devanagari Extra" w:cs="BRH Devanagari Extra"/>
@@ -13832,59 +12593,30 @@
               </w:rPr>
               <w:t>qÉlÉÑþ</w:t>
             </w:r>
-            <w:proofErr w:type="spellEnd"/>
-            <w:r>
-              <w:rPr>
-                <w:rFonts w:ascii="BRH Devanagari Extra" w:hAnsi="BRH Devanagari Extra" w:cs="BRH Devanagari Extra"/>
-                <w:sz w:val="40"/>
-                <w:szCs w:val="40"/>
-              </w:rPr>
-              <w:t xml:space="preserve"> </w:t>
-            </w:r>
-            <w:proofErr w:type="spellStart"/>
-            <w:r>
-              <w:rPr>
-                <w:rFonts w:ascii="BRH Devanagari Extra" w:hAnsi="BRH Devanagari Extra" w:cs="BRH Devanagari Extra"/>
-                <w:sz w:val="40"/>
-                <w:szCs w:val="40"/>
-              </w:rPr>
-              <w:t>uÉ</w:t>
-            </w:r>
-            <w:proofErr w:type="spellEnd"/>
-            <w:r>
-              <w:rPr>
-                <w:rFonts w:ascii="BRH Devanagari Extra" w:hAnsi="BRH Devanagari Extra" w:cs="BRH Devanagari Extra"/>
-                <w:sz w:val="40"/>
-                <w:szCs w:val="40"/>
-              </w:rPr>
-              <w:t>×§É</w:t>
-            </w:r>
-            <w:r>
-              <w:rPr>
-                <w:rFonts w:ascii="BRH Malayalam Extra" w:hAnsi="BRH Malayalam Extra" w:cs="BRH Devanagari Extra"/>
-                <w:sz w:val="33"/>
-                <w:szCs w:val="40"/>
-              </w:rPr>
-              <w:t>–</w:t>
-            </w:r>
-            <w:r>
-              <w:rPr>
-                <w:rFonts w:ascii="BRH Devanagari Extra" w:hAnsi="BRH Devanagari Extra" w:cs="BRH Devanagari Extra"/>
-                <w:sz w:val="40"/>
-                <w:szCs w:val="40"/>
-              </w:rPr>
-              <w:t xml:space="preserve"> </w:t>
-            </w:r>
-            <w:proofErr w:type="spellStart"/>
-            <w:r>
-              <w:rPr>
-                <w:rFonts w:ascii="BRH Devanagari Extra" w:hAnsi="BRH Devanagari Extra" w:cs="BRH Devanagari Extra"/>
-                <w:sz w:val="40"/>
-                <w:szCs w:val="40"/>
-              </w:rPr>
-              <w:t>WûirÉåÿ</w:t>
-            </w:r>
-            <w:proofErr w:type="spellEnd"/>
+            <w:r>
+              <w:rPr>
+                <w:rFonts w:ascii="BRH Devanagari Extra" w:hAnsi="BRH Devanagari Extra" w:cs="BRH Devanagari Extra"/>
+                <w:sz w:val="40"/>
+                <w:szCs w:val="40"/>
+              </w:rPr>
+              <w:t xml:space="preserve"> uÉ×§É</w:t>
+            </w:r>
+            <w:r>
+              <w:rPr>
+                <w:rFonts w:ascii="BRH Malayalam Extra" w:hAnsi="BRH Malayalam Extra" w:cs="BRH Devanagari Extra"/>
+                <w:sz w:val="33"/>
+                <w:szCs w:val="40"/>
+              </w:rPr>
+              <w:t>–</w:t>
+            </w:r>
+            <w:r>
+              <w:rPr>
+                <w:rFonts w:ascii="BRH Devanagari Extra" w:hAnsi="BRH Devanagari Extra" w:cs="BRH Devanagari Extra"/>
+                <w:sz w:val="40"/>
+                <w:szCs w:val="40"/>
+              </w:rPr>
+              <w:t xml:space="preserve"> WûirÉåÿ</w:t>
+            </w:r>
             <w:r>
               <w:rPr>
                 <w:rFonts w:ascii="BRH Devanagari Extra" w:hAnsi="BRH Devanagari Extra" w:cs="BRH Devanagari Extra"/>
@@ -13985,7 +12717,6 @@
                 <w:szCs w:val="40"/>
               </w:rPr>
             </w:pPr>
-            <w:proofErr w:type="spellStart"/>
             <w:r>
               <w:rPr>
                 <w:rFonts w:ascii="BRH Devanagari Extra" w:hAnsi="BRH Devanagari Extra" w:cs="BRH Devanagari Extra"/>
@@ -14003,76 +12734,29 @@
               </w:rPr>
               <w:t>ÎluÉþÌiÉ</w:t>
             </w:r>
-            <w:proofErr w:type="spellEnd"/>
-            <w:r>
-              <w:rPr>
-                <w:rFonts w:ascii="BRH Devanagari Extra" w:hAnsi="BRH Devanagari Extra" w:cs="BRH Devanagari Extra"/>
-                <w:sz w:val="40"/>
-                <w:szCs w:val="40"/>
-              </w:rPr>
-              <w:t xml:space="preserve"> | </w:t>
-            </w:r>
-            <w:proofErr w:type="spellStart"/>
-            <w:r>
-              <w:rPr>
-                <w:rFonts w:ascii="BRH Devanagari Extra" w:hAnsi="BRH Devanagari Extra" w:cs="BRH Devanagari Extra"/>
-                <w:sz w:val="40"/>
-                <w:szCs w:val="40"/>
-              </w:rPr>
-              <w:t>ClSìÿqÉç</w:t>
-            </w:r>
-            <w:proofErr w:type="spellEnd"/>
-            <w:r>
-              <w:rPr>
-                <w:rFonts w:ascii="BRH Devanagari Extra" w:hAnsi="BRH Devanagari Extra" w:cs="BRH Devanagari Extra"/>
-                <w:sz w:val="40"/>
-                <w:szCs w:val="40"/>
-              </w:rPr>
-              <w:t xml:space="preserve"> | </w:t>
-            </w:r>
-            <w:proofErr w:type="spellStart"/>
-            <w:r>
-              <w:rPr>
-                <w:rFonts w:ascii="BRH Devanagari Extra" w:hAnsi="BRH Devanagari Extra" w:cs="BRH Devanagari Extra"/>
-                <w:sz w:val="40"/>
-                <w:szCs w:val="40"/>
-              </w:rPr>
-              <w:t>UÉåSþxÉÏ</w:t>
-            </w:r>
-            <w:proofErr w:type="spellEnd"/>
-            <w:r>
-              <w:rPr>
-                <w:rFonts w:ascii="BRH Malayalam Extra" w:hAnsi="BRH Malayalam Extra" w:cs="BRH Devanagari Extra"/>
-                <w:sz w:val="33"/>
-                <w:szCs w:val="40"/>
-              </w:rPr>
-              <w:t>–</w:t>
-            </w:r>
-            <w:r>
-              <w:rPr>
-                <w:rFonts w:ascii="BRH Devanagari Extra" w:hAnsi="BRH Devanagari Extra" w:cs="BRH Devanagari Extra"/>
-                <w:sz w:val="40"/>
-                <w:szCs w:val="40"/>
-              </w:rPr>
-              <w:t xml:space="preserve"> </w:t>
-            </w:r>
-            <w:proofErr w:type="spellStart"/>
-            <w:r>
-              <w:rPr>
-                <w:rFonts w:ascii="BRH Devanagari Extra" w:hAnsi="BRH Devanagari Extra" w:cs="BRH Devanagari Extra"/>
-                <w:sz w:val="40"/>
-                <w:szCs w:val="40"/>
-              </w:rPr>
-              <w:t>CÌiÉþ</w:t>
-            </w:r>
-            <w:proofErr w:type="spellEnd"/>
-            <w:r>
-              <w:rPr>
-                <w:rFonts w:ascii="BRH Devanagari Extra" w:hAnsi="BRH Devanagari Extra" w:cs="BRH Devanagari Extra"/>
-                <w:sz w:val="40"/>
-                <w:szCs w:val="40"/>
-              </w:rPr>
-              <w:t xml:space="preserve"> |</w:t>
+            <w:r>
+              <w:rPr>
+                <w:rFonts w:ascii="BRH Devanagari Extra" w:hAnsi="BRH Devanagari Extra" w:cs="BRH Devanagari Extra"/>
+                <w:sz w:val="40"/>
+                <w:szCs w:val="40"/>
+              </w:rPr>
+              <w:t xml:space="preserve"> | ClSìÿqÉç | UÉåSþxÉÏ</w:t>
+            </w:r>
+            <w:r>
+              <w:rPr>
+                <w:rFonts w:ascii="BRH Malayalam Extra" w:hAnsi="BRH Malayalam Extra" w:cs="BRH Devanagari Extra"/>
+                <w:sz w:val="33"/>
+                <w:szCs w:val="40"/>
+              </w:rPr>
+              <w:t>–</w:t>
+            </w:r>
+            <w:r>
+              <w:rPr>
+                <w:rFonts w:ascii="BRH Devanagari Extra" w:hAnsi="BRH Devanagari Extra" w:cs="BRH Devanagari Extra"/>
+                <w:sz w:val="40"/>
+                <w:szCs w:val="40"/>
+              </w:rPr>
+              <w:t xml:space="preserve"> CÌiÉþ |</w:t>
             </w:r>
           </w:p>
         </w:tc>
@@ -14099,7 +12783,6 @@
                 <w:szCs w:val="40"/>
               </w:rPr>
             </w:pPr>
-            <w:proofErr w:type="spellStart"/>
             <w:r>
               <w:rPr>
                 <w:rFonts w:ascii="BRH Devanagari Extra" w:hAnsi="BRH Devanagari Extra" w:cs="BRH Devanagari Extra"/>
@@ -14117,76 +12800,29 @@
               </w:rPr>
               <w:t>ÎluÉÌiÉþ</w:t>
             </w:r>
-            <w:proofErr w:type="spellEnd"/>
-            <w:r>
-              <w:rPr>
-                <w:rFonts w:ascii="BRH Devanagari Extra" w:hAnsi="BRH Devanagari Extra" w:cs="BRH Devanagari Extra"/>
-                <w:sz w:val="40"/>
-                <w:szCs w:val="40"/>
-              </w:rPr>
-              <w:t xml:space="preserve"> | </w:t>
-            </w:r>
-            <w:proofErr w:type="spellStart"/>
-            <w:r>
-              <w:rPr>
-                <w:rFonts w:ascii="BRH Devanagari Extra" w:hAnsi="BRH Devanagari Extra" w:cs="BRH Devanagari Extra"/>
-                <w:sz w:val="40"/>
-                <w:szCs w:val="40"/>
-              </w:rPr>
-              <w:t>ClSìÿqÉç</w:t>
-            </w:r>
-            <w:proofErr w:type="spellEnd"/>
-            <w:r>
-              <w:rPr>
-                <w:rFonts w:ascii="BRH Devanagari Extra" w:hAnsi="BRH Devanagari Extra" w:cs="BRH Devanagari Extra"/>
-                <w:sz w:val="40"/>
-                <w:szCs w:val="40"/>
-              </w:rPr>
-              <w:t xml:space="preserve"> | </w:t>
-            </w:r>
-            <w:proofErr w:type="spellStart"/>
-            <w:r>
-              <w:rPr>
-                <w:rFonts w:ascii="BRH Devanagari Extra" w:hAnsi="BRH Devanagari Extra" w:cs="BRH Devanagari Extra"/>
-                <w:sz w:val="40"/>
-                <w:szCs w:val="40"/>
-              </w:rPr>
-              <w:t>UÉåSþxÉÏ</w:t>
-            </w:r>
-            <w:proofErr w:type="spellEnd"/>
-            <w:r>
-              <w:rPr>
-                <w:rFonts w:ascii="BRH Malayalam Extra" w:hAnsi="BRH Malayalam Extra" w:cs="BRH Devanagari Extra"/>
-                <w:sz w:val="33"/>
-                <w:szCs w:val="40"/>
-              </w:rPr>
-              <w:t>–</w:t>
-            </w:r>
-            <w:r>
-              <w:rPr>
-                <w:rFonts w:ascii="BRH Devanagari Extra" w:hAnsi="BRH Devanagari Extra" w:cs="BRH Devanagari Extra"/>
-                <w:sz w:val="40"/>
-                <w:szCs w:val="40"/>
-              </w:rPr>
-              <w:t xml:space="preserve"> </w:t>
-            </w:r>
-            <w:proofErr w:type="spellStart"/>
-            <w:r>
-              <w:rPr>
-                <w:rFonts w:ascii="BRH Devanagari Extra" w:hAnsi="BRH Devanagari Extra" w:cs="BRH Devanagari Extra"/>
-                <w:sz w:val="40"/>
-                <w:szCs w:val="40"/>
-              </w:rPr>
-              <w:t>CÌiÉþ</w:t>
-            </w:r>
-            <w:proofErr w:type="spellEnd"/>
-            <w:r>
-              <w:rPr>
-                <w:rFonts w:ascii="BRH Devanagari Extra" w:hAnsi="BRH Devanagari Extra" w:cs="BRH Devanagari Extra"/>
-                <w:sz w:val="40"/>
-                <w:szCs w:val="40"/>
-              </w:rPr>
-              <w:t xml:space="preserve"> |</w:t>
+            <w:r>
+              <w:rPr>
+                <w:rFonts w:ascii="BRH Devanagari Extra" w:hAnsi="BRH Devanagari Extra" w:cs="BRH Devanagari Extra"/>
+                <w:sz w:val="40"/>
+                <w:szCs w:val="40"/>
+              </w:rPr>
+              <w:t xml:space="preserve"> | ClSìÿqÉç | UÉåSþxÉÏ</w:t>
+            </w:r>
+            <w:r>
+              <w:rPr>
+                <w:rFonts w:ascii="BRH Malayalam Extra" w:hAnsi="BRH Malayalam Extra" w:cs="BRH Devanagari Extra"/>
+                <w:sz w:val="33"/>
+                <w:szCs w:val="40"/>
+              </w:rPr>
+              <w:t>–</w:t>
+            </w:r>
+            <w:r>
+              <w:rPr>
+                <w:rFonts w:ascii="BRH Devanagari Extra" w:hAnsi="BRH Devanagari Extra" w:cs="BRH Devanagari Extra"/>
+                <w:sz w:val="40"/>
+                <w:szCs w:val="40"/>
+              </w:rPr>
+              <w:t xml:space="preserve"> CÌiÉþ |</w:t>
             </w:r>
           </w:p>
         </w:tc>
@@ -14296,7 +12932,6 @@
               </w:rPr>
               <w:t>–</w:t>
             </w:r>
-            <w:proofErr w:type="spellStart"/>
             <w:r>
               <w:rPr>
                 <w:rFonts w:ascii="BRH Devanagari Extra" w:hAnsi="BRH Devanagari Extra" w:cs="BRH Devanagari Extra"/>
@@ -14305,7 +12940,6 @@
               </w:rPr>
               <w:t>lSì</w:t>
             </w:r>
-            <w:proofErr w:type="spellEnd"/>
             <w:r>
               <w:rPr>
                 <w:rFonts w:ascii="BRH Malayalam Extra" w:hAnsi="BRH Malayalam Extra" w:cs="BRH Devanagari Extra"/>
@@ -14331,7 +12965,6 @@
               </w:rPr>
               <w:t>–</w:t>
             </w:r>
-            <w:proofErr w:type="spellStart"/>
             <w:r>
               <w:rPr>
                 <w:rFonts w:ascii="BRH Devanagari Extra" w:hAnsi="BRH Devanagari Extra" w:cs="BRH Devanagari Extra"/>
@@ -14341,7 +12974,6 @@
               </w:rPr>
               <w:t>ÌiÉ</w:t>
             </w:r>
-            <w:proofErr w:type="spellEnd"/>
             <w:r>
               <w:rPr>
                 <w:rFonts w:ascii="BRH Devanagari Extra" w:hAnsi="BRH Devanagari Extra" w:cs="BRH Devanagari Extra"/>
@@ -14358,7 +12990,6 @@
               </w:rPr>
               <w:t>–</w:t>
             </w:r>
-            <w:proofErr w:type="spellStart"/>
             <w:r>
               <w:rPr>
                 <w:rFonts w:ascii="BRH Devanagari Extra" w:hAnsi="BRH Devanagari Extra" w:cs="BRH Devanagari Extra"/>
@@ -14367,7 +12998,6 @@
               </w:rPr>
               <w:t>aÉë</w:t>
             </w:r>
-            <w:proofErr w:type="spellEnd"/>
             <w:r>
               <w:rPr>
                 <w:rFonts w:ascii="BRH Malayalam Extra" w:hAnsi="BRH Malayalam Extra" w:cs="BRH Devanagari Extra"/>
@@ -14425,7 +13055,6 @@
               </w:rPr>
               <w:t>–</w:t>
             </w:r>
-            <w:proofErr w:type="spellStart"/>
             <w:r>
               <w:rPr>
                 <w:rFonts w:ascii="BRH Devanagari Extra" w:hAnsi="BRH Devanagari Extra" w:cs="BRH Devanagari Extra"/>
@@ -14434,7 +13063,6 @@
               </w:rPr>
               <w:t>lSì</w:t>
             </w:r>
-            <w:proofErr w:type="spellEnd"/>
             <w:r>
               <w:rPr>
                 <w:rFonts w:ascii="BRH Malayalam Extra" w:hAnsi="BRH Malayalam Extra" w:cs="BRH Devanagari Extra"/>
@@ -14460,7 +13088,6 @@
               </w:rPr>
               <w:t>–</w:t>
             </w:r>
-            <w:proofErr w:type="spellStart"/>
             <w:r>
               <w:rPr>
                 <w:rFonts w:ascii="BRH Devanagari Extra" w:hAnsi="BRH Devanagari Extra" w:cs="BRH Devanagari Extra"/>
@@ -14470,7 +13097,6 @@
               </w:rPr>
               <w:t>iÉÏ</w:t>
             </w:r>
-            <w:proofErr w:type="spellEnd"/>
             <w:r>
               <w:rPr>
                 <w:rFonts w:ascii="BRH Devanagari Extra" w:hAnsi="BRH Devanagari Extra" w:cs="BRH Devanagari Extra"/>
@@ -14487,7 +13113,6 @@
               </w:rPr>
               <w:t>–</w:t>
             </w:r>
-            <w:proofErr w:type="spellStart"/>
             <w:r>
               <w:rPr>
                 <w:rFonts w:ascii="BRH Devanagari Extra" w:hAnsi="BRH Devanagari Extra" w:cs="BRH Devanagari Extra"/>
@@ -14496,7 +13121,6 @@
               </w:rPr>
               <w:t>aÉë</w:t>
             </w:r>
-            <w:proofErr w:type="spellEnd"/>
             <w:r>
               <w:rPr>
                 <w:rFonts w:ascii="BRH Malayalam Extra" w:hAnsi="BRH Malayalam Extra" w:cs="BRH Devanagari Extra"/>
@@ -14618,7 +13242,6 @@
           <w:szCs w:val="32"/>
           <w:u w:val="single"/>
         </w:rPr>
-        <w:lastRenderedPageBreak/>
         <w:t>TS</w:t>
       </w:r>
       <w:r>
@@ -14786,6 +13409,7 @@
           <w:b/>
           <w:bCs/>
         </w:rPr>
+        <w:lastRenderedPageBreak/>
         <w:t>(ignore those which are already incorporated in your book’s version and date)</w:t>
       </w:r>
     </w:p>
@@ -15012,32 +13636,13 @@
                 <w:szCs w:val="40"/>
               </w:rPr>
             </w:pPr>
-            <w:proofErr w:type="spellStart"/>
-            <w:r>
-              <w:rPr>
-                <w:rFonts w:ascii="BRH Devanagari Extra" w:hAnsi="BRH Devanagari Extra" w:cs="BRH Devanagari Extra"/>
-                <w:sz w:val="40"/>
-                <w:szCs w:val="40"/>
-              </w:rPr>
-              <w:t>iÉiÉþÈ</w:t>
-            </w:r>
-            <w:proofErr w:type="spellEnd"/>
-            <w:r>
-              <w:rPr>
-                <w:rFonts w:ascii="BRH Devanagari Extra" w:hAnsi="BRH Devanagari Extra" w:cs="BRH Devanagari Extra"/>
-                <w:sz w:val="40"/>
-                <w:szCs w:val="40"/>
-              </w:rPr>
-              <w:t xml:space="preserve"> | </w:t>
-            </w:r>
-            <w:proofErr w:type="spellStart"/>
-            <w:r>
-              <w:rPr>
-                <w:rFonts w:ascii="BRH Devanagari Extra" w:hAnsi="BRH Devanagari Extra" w:cs="BRH Devanagari Extra"/>
-                <w:sz w:val="40"/>
-                <w:szCs w:val="40"/>
-              </w:rPr>
-              <w:t>Såý</w:t>
+            <w:r>
+              <w:rPr>
+                <w:rFonts w:ascii="BRH Devanagari Extra" w:hAnsi="BRH Devanagari Extra" w:cs="BRH Devanagari Extra"/>
+                <w:sz w:val="40"/>
+                <w:szCs w:val="40"/>
+              </w:rPr>
+              <w:t>iÉiÉþÈ | Såý</w:t>
             </w:r>
             <w:r>
               <w:rPr>
@@ -15048,7 +13653,6 @@
               </w:rPr>
               <w:t>uÉÉ</w:t>
             </w:r>
-            <w:proofErr w:type="spellEnd"/>
             <w:r>
               <w:rPr>
                 <w:rFonts w:ascii="BRH Devanagari Extra" w:hAnsi="BRH Devanagari Extra" w:cs="BRH Devanagari Extra"/>
@@ -15076,32 +13680,13 @@
                 <w:szCs w:val="40"/>
               </w:rPr>
             </w:pPr>
-            <w:proofErr w:type="spellStart"/>
-            <w:r>
-              <w:rPr>
-                <w:rFonts w:ascii="BRH Devanagari Extra" w:hAnsi="BRH Devanagari Extra" w:cs="BRH Devanagari Extra"/>
-                <w:sz w:val="40"/>
-                <w:szCs w:val="40"/>
-              </w:rPr>
-              <w:t>iÉiÉþÈ</w:t>
-            </w:r>
-            <w:proofErr w:type="spellEnd"/>
-            <w:r>
-              <w:rPr>
-                <w:rFonts w:ascii="BRH Devanagari Extra" w:hAnsi="BRH Devanagari Extra" w:cs="BRH Devanagari Extra"/>
-                <w:sz w:val="40"/>
-                <w:szCs w:val="40"/>
-              </w:rPr>
-              <w:t xml:space="preserve"> | </w:t>
-            </w:r>
-            <w:proofErr w:type="spellStart"/>
-            <w:r>
-              <w:rPr>
-                <w:rFonts w:ascii="BRH Devanagari Extra" w:hAnsi="BRH Devanagari Extra" w:cs="BRH Devanagari Extra"/>
-                <w:sz w:val="40"/>
-                <w:szCs w:val="40"/>
-              </w:rPr>
-              <w:t>Såý</w:t>
+            <w:r>
+              <w:rPr>
+                <w:rFonts w:ascii="BRH Devanagari Extra" w:hAnsi="BRH Devanagari Extra" w:cs="BRH Devanagari Extra"/>
+                <w:sz w:val="40"/>
+                <w:szCs w:val="40"/>
+              </w:rPr>
+              <w:t>iÉiÉþÈ | Såý</w:t>
             </w:r>
             <w:r>
               <w:rPr>
@@ -15112,7 +13697,6 @@
               </w:rPr>
               <w:t>uÉÉÈ</w:t>
             </w:r>
-            <w:proofErr w:type="spellEnd"/>
             <w:r>
               <w:rPr>
                 <w:rFonts w:ascii="BRH Devanagari Extra" w:hAnsi="BRH Devanagari Extra" w:cs="BRH Devanagari Extra"/>
@@ -15222,25 +13806,14 @@
                 <w:szCs w:val="40"/>
               </w:rPr>
             </w:pPr>
-            <w:proofErr w:type="spellStart"/>
-            <w:r>
-              <w:rPr>
-                <w:rFonts w:ascii="BRH Devanagari Extra" w:hAnsi="BRH Devanagari Extra" w:cs="BRH Devanagari Extra"/>
-                <w:sz w:val="40"/>
-                <w:szCs w:val="40"/>
-              </w:rPr>
-              <w:t>iÉUç.ÌWûþ</w:t>
-            </w:r>
-            <w:proofErr w:type="spellEnd"/>
-            <w:r>
-              <w:rPr>
-                <w:rFonts w:ascii="BRH Devanagari Extra" w:hAnsi="BRH Devanagari Extra" w:cs="BRH Devanagari Extra"/>
-                <w:sz w:val="40"/>
-                <w:szCs w:val="40"/>
-              </w:rPr>
-              <w:t xml:space="preserve"> | </w:t>
-            </w:r>
-            <w:proofErr w:type="spellStart"/>
+            <w:r>
+              <w:rPr>
+                <w:rFonts w:ascii="BRH Devanagari Extra" w:hAnsi="BRH Devanagari Extra" w:cs="BRH Devanagari Extra"/>
+                <w:sz w:val="40"/>
+                <w:szCs w:val="40"/>
+              </w:rPr>
+              <w:t xml:space="preserve">iÉUç.ÌWûþ | </w:t>
+            </w:r>
             <w:r>
               <w:rPr>
                 <w:rFonts w:ascii="BRH Devanagari Extra" w:hAnsi="BRH Devanagari Extra" w:cs="BRH Devanagari Extra"/>
@@ -15267,32 +13840,13 @@
               </w:rPr>
               <w:t>Sçè</w:t>
             </w:r>
-            <w:proofErr w:type="spellEnd"/>
-            <w:r>
-              <w:rPr>
-                <w:rFonts w:ascii="BRH Devanagari Extra" w:hAnsi="BRH Devanagari Extra" w:cs="BRH Devanagari Extra"/>
-                <w:sz w:val="40"/>
-                <w:szCs w:val="40"/>
-              </w:rPr>
-              <w:t xml:space="preserve"> | </w:t>
-            </w:r>
-            <w:proofErr w:type="spellStart"/>
-            <w:r>
-              <w:rPr>
-                <w:rFonts w:ascii="BRH Devanagari Extra" w:hAnsi="BRH Devanagari Extra" w:cs="BRH Devanagari Extra"/>
-                <w:sz w:val="40"/>
-                <w:szCs w:val="40"/>
-              </w:rPr>
-              <w:t>LÌiÉþ</w:t>
-            </w:r>
-            <w:proofErr w:type="spellEnd"/>
-            <w:r>
-              <w:rPr>
-                <w:rFonts w:ascii="BRH Devanagari Extra" w:hAnsi="BRH Devanagari Extra" w:cs="BRH Devanagari Extra"/>
-                <w:sz w:val="40"/>
-                <w:szCs w:val="40"/>
-              </w:rPr>
-              <w:t xml:space="preserve"> |</w:t>
+            <w:r>
+              <w:rPr>
+                <w:rFonts w:ascii="BRH Devanagari Extra" w:hAnsi="BRH Devanagari Extra" w:cs="BRH Devanagari Extra"/>
+                <w:sz w:val="40"/>
+                <w:szCs w:val="40"/>
+              </w:rPr>
+              <w:t xml:space="preserve"> | LÌiÉþ |</w:t>
             </w:r>
           </w:p>
         </w:tc>
@@ -15314,25 +13868,14 @@
                 <w:szCs w:val="40"/>
               </w:rPr>
             </w:pPr>
-            <w:proofErr w:type="spellStart"/>
-            <w:r>
-              <w:rPr>
-                <w:rFonts w:ascii="BRH Devanagari Extra" w:hAnsi="BRH Devanagari Extra" w:cs="BRH Devanagari Extra"/>
-                <w:sz w:val="40"/>
-                <w:szCs w:val="40"/>
-              </w:rPr>
-              <w:t>iÉUç.ÌWûþ</w:t>
-            </w:r>
-            <w:proofErr w:type="spellEnd"/>
-            <w:r>
-              <w:rPr>
-                <w:rFonts w:ascii="BRH Devanagari Extra" w:hAnsi="BRH Devanagari Extra" w:cs="BRH Devanagari Extra"/>
-                <w:sz w:val="40"/>
-                <w:szCs w:val="40"/>
-              </w:rPr>
-              <w:t xml:space="preserve"> | </w:t>
-            </w:r>
-            <w:proofErr w:type="spellStart"/>
+            <w:r>
+              <w:rPr>
+                <w:rFonts w:ascii="BRH Devanagari Extra" w:hAnsi="BRH Devanagari Extra" w:cs="BRH Devanagari Extra"/>
+                <w:sz w:val="40"/>
+                <w:szCs w:val="40"/>
+              </w:rPr>
+              <w:t xml:space="preserve">iÉUç.ÌWûþ | </w:t>
+            </w:r>
             <w:r>
               <w:rPr>
                 <w:rFonts w:ascii="BRH Devanagari Extra" w:hAnsi="BRH Devanagari Extra" w:cs="BRH Devanagari Extra"/>
@@ -15356,34 +13899,7 @@
                 <w:sz w:val="40"/>
                 <w:szCs w:val="40"/>
               </w:rPr>
-              <w:t>è</w:t>
-            </w:r>
-            <w:proofErr w:type="spellEnd"/>
-            <w:r>
-              <w:rPr>
-                <w:rFonts w:ascii="BRH Devanagari Extra" w:hAnsi="BRH Devanagari Extra" w:cs="BRH Devanagari Extra"/>
-                <w:sz w:val="40"/>
-                <w:szCs w:val="40"/>
-              </w:rPr>
-              <w:t xml:space="preserve"> | </w:t>
-            </w:r>
-            <w:proofErr w:type="spellStart"/>
-            <w:r>
-              <w:rPr>
-                <w:rFonts w:ascii="BRH Devanagari Extra" w:hAnsi="BRH Devanagari Extra" w:cs="BRH Devanagari Extra"/>
-                <w:sz w:val="40"/>
-                <w:szCs w:val="40"/>
-              </w:rPr>
-              <w:t>LÌiÉþ</w:t>
-            </w:r>
-            <w:proofErr w:type="spellEnd"/>
-            <w:r>
-              <w:rPr>
-                <w:rFonts w:ascii="BRH Devanagari Extra" w:hAnsi="BRH Devanagari Extra" w:cs="BRH Devanagari Extra"/>
-                <w:sz w:val="40"/>
-                <w:szCs w:val="40"/>
-              </w:rPr>
-              <w:t xml:space="preserve"> |</w:t>
+              <w:t>è | LÌiÉþ |</w:t>
             </w:r>
           </w:p>
         </w:tc>
@@ -15457,7 +13973,6 @@
                 <w:szCs w:val="32"/>
               </w:rPr>
             </w:pPr>
-            <w:proofErr w:type="spellStart"/>
             <w:r>
               <w:rPr>
                 <w:rFonts w:ascii="BRH Devanagari Extra" w:hAnsi="BRH Devanagari Extra" w:cs="BRH Devanagari Extra"/>
@@ -15503,29 +14018,37 @@
                 <w:sz w:val="40"/>
                 <w:szCs w:val="40"/>
               </w:rPr>
-              <w:t>wuÉÌiÉþ</w:t>
-            </w:r>
-            <w:proofErr w:type="spellEnd"/>
+              <w:t xml:space="preserve">wuÉÌiÉþ xÉÇ - </w:t>
+            </w:r>
             <w:r>
               <w:rPr>
                 <w:rFonts w:ascii="BRH Devanagari Extra" w:hAnsi="BRH Devanagari Extra" w:cs="BRH Devanagari Extra"/>
                 <w:color w:val="000000"/>
                 <w:sz w:val="40"/>
                 <w:szCs w:val="40"/>
-              </w:rPr>
-              <w:t xml:space="preserve"> </w:t>
-            </w:r>
-            <w:proofErr w:type="spellStart"/>
+                <w:highlight w:val="yellow"/>
+              </w:rPr>
+              <w:t>CýkÉ</w:t>
+            </w:r>
+            <w:r>
+              <w:rPr>
+                <w:rFonts w:ascii="BRH Devanagari Extra" w:hAnsi="BRH Devanagari Extra" w:cs="BRH Devanagari Extra"/>
+                <w:sz w:val="40"/>
+                <w:szCs w:val="40"/>
+                <w:highlight w:val="yellow"/>
+              </w:rPr>
+              <w:t>å</w:t>
+            </w:r>
             <w:r>
               <w:rPr>
                 <w:rFonts w:ascii="BRH Devanagari Extra" w:hAnsi="BRH Devanagari Extra" w:cs="BRH Devanagari Extra"/>
                 <w:color w:val="000000"/>
                 <w:sz w:val="40"/>
                 <w:szCs w:val="40"/>
-              </w:rPr>
-              <w:t>xÉÇ</w:t>
-            </w:r>
-            <w:proofErr w:type="spellEnd"/>
+                <w:highlight w:val="yellow"/>
+              </w:rPr>
+              <w:t>w</w:t>
+            </w:r>
             <w:r>
               <w:rPr>
                 <w:rFonts w:ascii="BRH Devanagari Extra" w:hAnsi="BRH Devanagari Extra" w:cs="BRH Devanagari Extra"/>
@@ -15533,48 +14056,8 @@
                 <w:sz w:val="40"/>
                 <w:szCs w:val="40"/>
               </w:rPr>
-              <w:t xml:space="preserve"> - </w:t>
-            </w:r>
-            <w:proofErr w:type="spellStart"/>
-            <w:r>
-              <w:rPr>
-                <w:rFonts w:ascii="BRH Devanagari Extra" w:hAnsi="BRH Devanagari Extra" w:cs="BRH Devanagari Extra"/>
-                <w:color w:val="000000"/>
-                <w:sz w:val="40"/>
-                <w:szCs w:val="40"/>
-                <w:highlight w:val="yellow"/>
-              </w:rPr>
-              <w:t>CýkÉ</w:t>
-            </w:r>
-            <w:r>
-              <w:rPr>
-                <w:rFonts w:ascii="BRH Devanagari Extra" w:hAnsi="BRH Devanagari Extra" w:cs="BRH Devanagari Extra"/>
-                <w:sz w:val="40"/>
-                <w:szCs w:val="40"/>
-                <w:highlight w:val="yellow"/>
-              </w:rPr>
-              <w:t>å</w:t>
-            </w:r>
-            <w:r>
-              <w:rPr>
-                <w:rFonts w:ascii="BRH Devanagari Extra" w:hAnsi="BRH Devanagari Extra" w:cs="BRH Devanagari Extra"/>
-                <w:color w:val="000000"/>
-                <w:sz w:val="40"/>
-                <w:szCs w:val="40"/>
-                <w:highlight w:val="yellow"/>
-              </w:rPr>
-              <w:t>w</w:t>
-            </w:r>
-            <w:r>
-              <w:rPr>
-                <w:rFonts w:ascii="BRH Devanagari Extra" w:hAnsi="BRH Devanagari Extra" w:cs="BRH Devanagari Extra"/>
-                <w:color w:val="000000"/>
-                <w:sz w:val="40"/>
-                <w:szCs w:val="40"/>
-              </w:rPr>
               <w:t>ÉÑþ</w:t>
             </w:r>
-            <w:proofErr w:type="spellEnd"/>
           </w:p>
         </w:tc>
         <w:tc>
@@ -15594,7 +14077,6 @@
                 <w:szCs w:val="28"/>
               </w:rPr>
             </w:pPr>
-            <w:proofErr w:type="spellStart"/>
             <w:r>
               <w:rPr>
                 <w:rFonts w:ascii="BRH Devanagari Extra" w:hAnsi="BRH Devanagari Extra" w:cs="BRH Devanagari Extra"/>
@@ -15639,9 +14121,8 @@
                 <w:sz w:val="40"/>
                 <w:szCs w:val="40"/>
               </w:rPr>
-              <w:t>ÎwuÉÌiÉþ</w:t>
-            </w:r>
-            <w:proofErr w:type="spellEnd"/>
+              <w:t xml:space="preserve">ÎwuÉÌiÉþ xÉÇ </w:t>
+            </w:r>
             <w:r>
               <w:rPr>
                 <w:rFonts w:ascii="BRH Devanagari Extra" w:hAnsi="BRH Devanagari Extra" w:cs="BRH Devanagari Extra"/>
@@ -15649,153 +14130,109 @@
                 <w:sz w:val="40"/>
                 <w:szCs w:val="40"/>
               </w:rPr>
+              <w:t>-</w:t>
+            </w:r>
+            <w:r>
+              <w:rPr>
+                <w:rFonts w:ascii="BRH Devanagari Extra" w:hAnsi="BRH Devanagari Extra" w:cs="BRH Devanagari Extra"/>
+                <w:color w:val="000000"/>
+                <w:sz w:val="40"/>
+                <w:szCs w:val="40"/>
+              </w:rPr>
+              <w:t xml:space="preserve"> Cý</w:t>
+            </w:r>
+            <w:r>
+              <w:rPr>
+                <w:rFonts w:ascii="BRH Devanagari Extra" w:hAnsi="BRH Devanagari Extra" w:cs="BRH Devanagari Extra"/>
+                <w:color w:val="000000"/>
+                <w:sz w:val="40"/>
+                <w:szCs w:val="40"/>
+                <w:highlight w:val="green"/>
+              </w:rPr>
+              <w:t>jÉ</w:t>
+            </w:r>
+            <w:r>
+              <w:rPr>
+                <w:rFonts w:ascii="BRH Devanagari Extra" w:hAnsi="BRH Devanagari Extra" w:cs="BRH Devanagari Extra"/>
+                <w:sz w:val="40"/>
+                <w:szCs w:val="40"/>
+              </w:rPr>
+              <w:t>å</w:t>
+            </w:r>
+            <w:r>
+              <w:rPr>
+                <w:rFonts w:ascii="BRH Devanagari Extra" w:hAnsi="BRH Devanagari Extra" w:cs="BRH Devanagari Extra"/>
+                <w:color w:val="000000"/>
+                <w:sz w:val="40"/>
+                <w:szCs w:val="40"/>
+              </w:rPr>
+              <w:t>wÉÑþ</w:t>
+            </w:r>
+            <w:r>
+              <w:rPr>
+                <w:rFonts w:ascii="BRH Devanagari Extra" w:hAnsi="BRH Devanagari Extra" w:cs="BRH Devanagari Extra"/>
+                <w:color w:val="000000"/>
+                <w:sz w:val="40"/>
+                <w:szCs w:val="40"/>
+              </w:rPr>
               <w:t xml:space="preserve"> </w:t>
             </w:r>
-            <w:proofErr w:type="spellStart"/>
-            <w:r>
-              <w:rPr>
-                <w:rFonts w:ascii="BRH Devanagari Extra" w:hAnsi="BRH Devanagari Extra" w:cs="BRH Devanagari Extra"/>
+            <w:r>
+              <w:rPr>
+                <w:rFonts w:cs="Arial"/>
                 <w:color w:val="000000"/>
-                <w:sz w:val="40"/>
-                <w:szCs w:val="40"/>
-              </w:rPr>
-              <w:t>xÉÇ</w:t>
-            </w:r>
-            <w:proofErr w:type="spellEnd"/>
-            <w:r>
-              <w:rPr>
-                <w:rFonts w:ascii="BRH Devanagari Extra" w:hAnsi="BRH Devanagari Extra" w:cs="BRH Devanagari Extra"/>
+                <w:sz w:val="28"/>
+                <w:szCs w:val="28"/>
+              </w:rPr>
+              <w:t>(</w:t>
+            </w:r>
+            <w:r>
+              <w:rPr>
+                <w:rFonts w:cs="Arial"/>
                 <w:color w:val="000000"/>
-                <w:sz w:val="40"/>
-                <w:szCs w:val="40"/>
-              </w:rPr>
-              <w:t xml:space="preserve"> </w:t>
-            </w:r>
-            <w:r>
-              <w:rPr>
-                <w:rFonts w:ascii="BRH Devanagari Extra" w:hAnsi="BRH Devanagari Extra" w:cs="BRH Devanagari Extra"/>
+                <w:sz w:val="28"/>
+                <w:szCs w:val="28"/>
+              </w:rPr>
+              <w:t xml:space="preserve"> wrong coding</w:t>
+            </w:r>
+            <w:r>
+              <w:rPr>
+                <w:rFonts w:cs="Arial"/>
                 <w:color w:val="000000"/>
-                <w:sz w:val="40"/>
-                <w:szCs w:val="40"/>
-              </w:rPr>
-              <w:t>-</w:t>
-            </w:r>
-            <w:r>
-              <w:rPr>
-                <w:rFonts w:ascii="BRH Devanagari Extra" w:hAnsi="BRH Devanagari Extra" w:cs="BRH Devanagari Extra"/>
+                <w:sz w:val="28"/>
+                <w:szCs w:val="28"/>
+              </w:rPr>
+              <w:t xml:space="preserve"> of </w:t>
+            </w:r>
+            <w:r>
+              <w:rPr>
+                <w:rFonts w:cs="Arial"/>
                 <w:color w:val="000000"/>
-                <w:sz w:val="40"/>
-                <w:szCs w:val="40"/>
-              </w:rPr>
-              <w:t xml:space="preserve"> </w:t>
-            </w:r>
-            <w:proofErr w:type="spellStart"/>
-            <w:r>
-              <w:rPr>
-                <w:rFonts w:ascii="BRH Devanagari Extra" w:hAnsi="BRH Devanagari Extra" w:cs="BRH Devanagari Extra"/>
+                <w:sz w:val="28"/>
+                <w:szCs w:val="28"/>
+                <w:highlight w:val="yellow"/>
+              </w:rPr>
+              <w:t>dha</w:t>
+            </w:r>
+            <w:r>
+              <w:rPr>
+                <w:rFonts w:cs="Arial"/>
                 <w:color w:val="000000"/>
-                <w:sz w:val="40"/>
-                <w:szCs w:val="40"/>
-              </w:rPr>
-              <w:t>Cý</w:t>
-            </w:r>
-            <w:r>
-              <w:rPr>
-                <w:rFonts w:ascii="BRH Devanagari Extra" w:hAnsi="BRH Devanagari Extra" w:cs="BRH Devanagari Extra"/>
+                <w:sz w:val="28"/>
+                <w:szCs w:val="28"/>
+              </w:rPr>
+              <w:t xml:space="preserve"> instead of </w:t>
+            </w:r>
+            <w:r>
+              <w:rPr>
+                <w:rFonts w:cs="Arial"/>
                 <w:color w:val="000000"/>
-                <w:sz w:val="40"/>
-                <w:szCs w:val="40"/>
+                <w:sz w:val="28"/>
+                <w:szCs w:val="28"/>
                 <w:highlight w:val="green"/>
               </w:rPr>
-              <w:t>jÉ</w:t>
-            </w:r>
-            <w:r>
-              <w:rPr>
-                <w:rFonts w:ascii="BRH Devanagari Extra" w:hAnsi="BRH Devanagari Extra" w:cs="BRH Devanagari Extra"/>
-                <w:sz w:val="40"/>
-                <w:szCs w:val="40"/>
-              </w:rPr>
-              <w:t>å</w:t>
-            </w:r>
-            <w:r>
-              <w:rPr>
-                <w:rFonts w:ascii="BRH Devanagari Extra" w:hAnsi="BRH Devanagari Extra" w:cs="BRH Devanagari Extra"/>
-                <w:color w:val="000000"/>
-                <w:sz w:val="40"/>
-                <w:szCs w:val="40"/>
-              </w:rPr>
-              <w:t>wÉÑþ</w:t>
-            </w:r>
-            <w:proofErr w:type="spellEnd"/>
-            <w:r>
-              <w:rPr>
-                <w:rFonts w:ascii="BRH Devanagari Extra" w:hAnsi="BRH Devanagari Extra" w:cs="BRH Devanagari Extra"/>
-                <w:color w:val="000000"/>
-                <w:sz w:val="40"/>
-                <w:szCs w:val="40"/>
-              </w:rPr>
-              <w:t xml:space="preserve"> </w:t>
-            </w:r>
-            <w:r>
-              <w:rPr>
-                <w:rFonts w:cs="Arial"/>
-                <w:color w:val="000000"/>
-                <w:sz w:val="28"/>
-                <w:szCs w:val="28"/>
-              </w:rPr>
-              <w:t>(</w:t>
-            </w:r>
-            <w:r>
-              <w:rPr>
-                <w:rFonts w:cs="Arial"/>
-                <w:color w:val="000000"/>
-                <w:sz w:val="28"/>
-                <w:szCs w:val="28"/>
-              </w:rPr>
-              <w:t xml:space="preserve"> wrong coding</w:t>
-            </w:r>
-            <w:r>
-              <w:rPr>
-                <w:rFonts w:cs="Arial"/>
-                <w:color w:val="000000"/>
-                <w:sz w:val="28"/>
-                <w:szCs w:val="28"/>
-              </w:rPr>
-              <w:t xml:space="preserve"> of </w:t>
-            </w:r>
-            <w:proofErr w:type="spellStart"/>
-            <w:r>
-              <w:rPr>
-                <w:rFonts w:cs="Arial"/>
-                <w:color w:val="000000"/>
-                <w:sz w:val="28"/>
-                <w:szCs w:val="28"/>
-                <w:highlight w:val="yellow"/>
-              </w:rPr>
-              <w:t>dha</w:t>
-            </w:r>
-            <w:proofErr w:type="spellEnd"/>
-            <w:r>
-              <w:rPr>
-                <w:rFonts w:cs="Arial"/>
-                <w:color w:val="000000"/>
-                <w:sz w:val="28"/>
-                <w:szCs w:val="28"/>
-              </w:rPr>
-              <w:t xml:space="preserve"> instead of </w:t>
-            </w:r>
-            <w:proofErr w:type="spellStart"/>
-            <w:r>
-              <w:rPr>
-                <w:rFonts w:cs="Arial"/>
-                <w:color w:val="000000"/>
-                <w:sz w:val="28"/>
-                <w:szCs w:val="28"/>
-                <w:highlight w:val="green"/>
-              </w:rPr>
               <w:t>tha</w:t>
             </w:r>
-            <w:proofErr w:type="spellEnd"/>
             <w:r>
               <w:rPr>
                 <w:rFonts w:cs="Arial"/>
@@ -15840,7 +14277,7 @@
 </file>
 
 <file path=word/endnotes.xml><?xml version="1.0" encoding="utf-8"?>
-<w:endnotes xmlns:wpc="http://schemas.microsoft.com/office/word/2010/wordprocessingCanvas" xmlns:cx="http://schemas.microsoft.com/office/drawing/2014/chartex" xmlns:cx1="http://schemas.microsoft.com/office/drawing/2015/9/8/chartex" xmlns:mc="http://schemas.openxmlformats.org/markup-compatibility/2006" xmlns:o="urn:schemas-microsoft-com:office:office" xmlns:r="http://schemas.openxmlformats.org/officeDocument/2006/relationships" xmlns:m="http://schemas.openxmlformats.org/officeDocument/2006/math" xmlns:v="urn:schemas-microsoft-com:vml" xmlns:wp14="http://schemas.microsoft.com/office/word/2010/wordprocessingDrawing" xmlns:wp="http://schemas.openxmlformats.org/drawingml/2006/wordprocessingDrawing" xmlns:w10="urn:schemas-microsoft-com:office:word" xmlns:w="http://schemas.openxmlformats.org/wordprocessingml/2006/main" xmlns:w14="http://schemas.microsoft.com/office/word/2010/wordml" xmlns:w15="http://schemas.microsoft.com/office/word/2012/wordml" xmlns:w16se="http://schemas.microsoft.com/office/word/2015/wordml/symex" xmlns:wpg="http://schemas.microsoft.com/office/word/2010/wordprocessingGroup" xmlns:wpi="http://schemas.microsoft.com/office/word/2010/wordprocessingInk" xmlns:wne="http://schemas.microsoft.com/office/word/2006/wordml" xmlns:wps="http://schemas.microsoft.com/office/word/2010/wordprocessingShape" mc:Ignorable="w14 w15 w16se wp14">
+<w:endnotes xmlns:wpc="http://schemas.microsoft.com/office/word/2010/wordprocessingCanvas" xmlns:cx="http://schemas.microsoft.com/office/drawing/2014/chartex" xmlns:cx1="http://schemas.microsoft.com/office/drawing/2015/9/8/chartex" xmlns:cx2="http://schemas.microsoft.com/office/drawing/2015/10/21/chartex" xmlns:cx3="http://schemas.microsoft.com/office/drawing/2016/5/9/chartex" xmlns:cx4="http://schemas.microsoft.com/office/drawing/2016/5/10/chartex" xmlns:cx5="http://schemas.microsoft.com/office/drawing/2016/5/11/chartex" xmlns:cx6="http://schemas.microsoft.com/office/drawing/2016/5/12/chartex" xmlns:cx7="http://schemas.microsoft.com/office/drawing/2016/5/13/chartex" xmlns:cx8="http://schemas.microsoft.com/office/drawing/2016/5/14/chartex" xmlns:mc="http://schemas.openxmlformats.org/markup-compatibility/2006" xmlns:aink="http://schemas.microsoft.com/office/drawing/2016/ink" xmlns:am3d="http://schemas.microsoft.com/office/drawing/2017/model3d" xmlns:o="urn:schemas-microsoft-com:office:office" xmlns:oel="http://schemas.microsoft.com/office/2019/extlst" xmlns:r="http://schemas.openxmlformats.org/officeDocument/2006/relationships" xmlns:m="http://schemas.openxmlformats.org/officeDocument/2006/math" xmlns:v="urn:schemas-microsoft-com:vml" xmlns:wp14="http://schemas.microsoft.com/office/word/2010/wordprocessingDrawing" xmlns:wp="http://schemas.openxmlformats.org/drawingml/2006/wordprocessingDrawing" xmlns:w10="urn:schemas-microsoft-com:office:word" xmlns:w="http://schemas.openxmlformats.org/wordprocessingml/2006/main" xmlns:w14="http://schemas.microsoft.com/office/word/2010/wordml" xmlns:w15="http://schemas.microsoft.com/office/word/2012/wordml" xmlns:w16cex="http://schemas.microsoft.com/office/word/2018/wordml/cex" xmlns:w16cid="http://schemas.microsoft.com/office/word/2016/wordml/cid" xmlns:w16="http://schemas.microsoft.com/office/word/2018/wordml" xmlns:w16sdtdh="http://schemas.microsoft.com/office/word/2020/wordml/sdtdatahash" xmlns:w16se="http://schemas.microsoft.com/office/word/2015/wordml/symex" xmlns:wpg="http://schemas.microsoft.com/office/word/2010/wordprocessingGroup" xmlns:wpi="http://schemas.microsoft.com/office/word/2010/wordprocessingInk" xmlns:wne="http://schemas.microsoft.com/office/word/2006/wordml" xmlns:wps="http://schemas.microsoft.com/office/word/2010/wordprocessingShape" mc:Ignorable="w14 w15 w16se w16cid w16 w16cex w16sdtdh wp14">
   <w:endnote w:type="separator" w:id="-1">
     <w:p>
       <w:pPr>
@@ -15865,7 +14302,7 @@
 </file>
 
 <file path=word/footer1.xml><?xml version="1.0" encoding="utf-8"?>
-<w:ftr xmlns:wpc="http://schemas.microsoft.com/office/word/2010/wordprocessingCanvas" xmlns:cx="http://schemas.microsoft.com/office/drawing/2014/chartex" xmlns:cx1="http://schemas.microsoft.com/office/drawing/2015/9/8/chartex" xmlns:mc="http://schemas.openxmlformats.org/markup-compatibility/2006" xmlns:o="urn:schemas-microsoft-com:office:office" xmlns:r="http://schemas.openxmlformats.org/officeDocument/2006/relationships" xmlns:m="http://schemas.openxmlformats.org/officeDocument/2006/math" xmlns:v="urn:schemas-microsoft-com:vml" xmlns:wp14="http://schemas.microsoft.com/office/word/2010/wordprocessingDrawing" xmlns:wp="http://schemas.openxmlformats.org/drawingml/2006/wordprocessingDrawing" xmlns:w10="urn:schemas-microsoft-com:office:word" xmlns:w="http://schemas.openxmlformats.org/wordprocessingml/2006/main" xmlns:w14="http://schemas.microsoft.com/office/word/2010/wordml" xmlns:w15="http://schemas.microsoft.com/office/word/2012/wordml" xmlns:w16se="http://schemas.microsoft.com/office/word/2015/wordml/symex" xmlns:wpg="http://schemas.microsoft.com/office/word/2010/wordprocessingGroup" xmlns:wpi="http://schemas.microsoft.com/office/word/2010/wordprocessingInk" xmlns:wne="http://schemas.microsoft.com/office/word/2006/wordml" xmlns:wps="http://schemas.microsoft.com/office/word/2010/wordprocessingShape" mc:Ignorable="w14 w15 w16se wp14">
+<w:ftr xmlns:wpc="http://schemas.microsoft.com/office/word/2010/wordprocessingCanvas" xmlns:cx="http://schemas.microsoft.com/office/drawing/2014/chartex" xmlns:cx1="http://schemas.microsoft.com/office/drawing/2015/9/8/chartex" xmlns:cx2="http://schemas.microsoft.com/office/drawing/2015/10/21/chartex" xmlns:cx3="http://schemas.microsoft.com/office/drawing/2016/5/9/chartex" xmlns:cx4="http://schemas.microsoft.com/office/drawing/2016/5/10/chartex" xmlns:cx5="http://schemas.microsoft.com/office/drawing/2016/5/11/chartex" xmlns:cx6="http://schemas.microsoft.com/office/drawing/2016/5/12/chartex" xmlns:cx7="http://schemas.microsoft.com/office/drawing/2016/5/13/chartex" xmlns:cx8="http://schemas.microsoft.com/office/drawing/2016/5/14/chartex" xmlns:mc="http://schemas.openxmlformats.org/markup-compatibility/2006" xmlns:aink="http://schemas.microsoft.com/office/drawing/2016/ink" xmlns:am3d="http://schemas.microsoft.com/office/drawing/2017/model3d" xmlns:o="urn:schemas-microsoft-com:office:office" xmlns:oel="http://schemas.microsoft.com/office/2019/extlst" xmlns:r="http://schemas.openxmlformats.org/officeDocument/2006/relationships" xmlns:m="http://schemas.openxmlformats.org/officeDocument/2006/math" xmlns:v="urn:schemas-microsoft-com:vml" xmlns:wp14="http://schemas.microsoft.com/office/word/2010/wordprocessingDrawing" xmlns:wp="http://schemas.openxmlformats.org/drawingml/2006/wordprocessingDrawing" xmlns:w10="urn:schemas-microsoft-com:office:word" xmlns:w="http://schemas.openxmlformats.org/wordprocessingml/2006/main" xmlns:w14="http://schemas.microsoft.com/office/word/2010/wordml" xmlns:w15="http://schemas.microsoft.com/office/word/2012/wordml" xmlns:w16cex="http://schemas.microsoft.com/office/word/2018/wordml/cex" xmlns:w16cid="http://schemas.microsoft.com/office/word/2016/wordml/cid" xmlns:w16="http://schemas.microsoft.com/office/word/2018/wordml" xmlns:w16sdtdh="http://schemas.microsoft.com/office/word/2020/wordml/sdtdatahash" xmlns:w16se="http://schemas.microsoft.com/office/word/2015/wordml/symex" xmlns:wpg="http://schemas.microsoft.com/office/word/2010/wordprocessingGroup" xmlns:wpi="http://schemas.microsoft.com/office/word/2010/wordprocessingInk" xmlns:wne="http://schemas.microsoft.com/office/word/2006/wordml" xmlns:wps="http://schemas.microsoft.com/office/word/2010/wordprocessingShape" mc:Ignorable="w14 w15 w16se w16cid w16 w16cex w16sdtdh wp14">
   <w:p>
     <w:pPr>
       <w:pBdr>
@@ -16063,7 +14500,7 @@
 </file>
 
 <file path=word/footer2.xml><?xml version="1.0" encoding="utf-8"?>
-<w:ftr xmlns:wpc="http://schemas.microsoft.com/office/word/2010/wordprocessingCanvas" xmlns:cx="http://schemas.microsoft.com/office/drawing/2014/chartex" xmlns:cx1="http://schemas.microsoft.com/office/drawing/2015/9/8/chartex" xmlns:mc="http://schemas.openxmlformats.org/markup-compatibility/2006" xmlns:o="urn:schemas-microsoft-com:office:office" xmlns:r="http://schemas.openxmlformats.org/officeDocument/2006/relationships" xmlns:m="http://schemas.openxmlformats.org/officeDocument/2006/math" xmlns:v="urn:schemas-microsoft-com:vml" xmlns:wp14="http://schemas.microsoft.com/office/word/2010/wordprocessingDrawing" xmlns:wp="http://schemas.openxmlformats.org/drawingml/2006/wordprocessingDrawing" xmlns:w10="urn:schemas-microsoft-com:office:word" xmlns:w="http://schemas.openxmlformats.org/wordprocessingml/2006/main" xmlns:w14="http://schemas.microsoft.com/office/word/2010/wordml" xmlns:w15="http://schemas.microsoft.com/office/word/2012/wordml" xmlns:w16se="http://schemas.microsoft.com/office/word/2015/wordml/symex" xmlns:wpg="http://schemas.microsoft.com/office/word/2010/wordprocessingGroup" xmlns:wpi="http://schemas.microsoft.com/office/word/2010/wordprocessingInk" xmlns:wne="http://schemas.microsoft.com/office/word/2006/wordml" xmlns:wps="http://schemas.microsoft.com/office/word/2010/wordprocessingShape" mc:Ignorable="w14 w15 w16se wp14">
+<w:ftr xmlns:wpc="http://schemas.microsoft.com/office/word/2010/wordprocessingCanvas" xmlns:cx="http://schemas.microsoft.com/office/drawing/2014/chartex" xmlns:cx1="http://schemas.microsoft.com/office/drawing/2015/9/8/chartex" xmlns:cx2="http://schemas.microsoft.com/office/drawing/2015/10/21/chartex" xmlns:cx3="http://schemas.microsoft.com/office/drawing/2016/5/9/chartex" xmlns:cx4="http://schemas.microsoft.com/office/drawing/2016/5/10/chartex" xmlns:cx5="http://schemas.microsoft.com/office/drawing/2016/5/11/chartex" xmlns:cx6="http://schemas.microsoft.com/office/drawing/2016/5/12/chartex" xmlns:cx7="http://schemas.microsoft.com/office/drawing/2016/5/13/chartex" xmlns:cx8="http://schemas.microsoft.com/office/drawing/2016/5/14/chartex" xmlns:mc="http://schemas.openxmlformats.org/markup-compatibility/2006" xmlns:aink="http://schemas.microsoft.com/office/drawing/2016/ink" xmlns:am3d="http://schemas.microsoft.com/office/drawing/2017/model3d" xmlns:o="urn:schemas-microsoft-com:office:office" xmlns:oel="http://schemas.microsoft.com/office/2019/extlst" xmlns:r="http://schemas.openxmlformats.org/officeDocument/2006/relationships" xmlns:m="http://schemas.openxmlformats.org/officeDocument/2006/math" xmlns:v="urn:schemas-microsoft-com:vml" xmlns:wp14="http://schemas.microsoft.com/office/word/2010/wordprocessingDrawing" xmlns:wp="http://schemas.openxmlformats.org/drawingml/2006/wordprocessingDrawing" xmlns:w10="urn:schemas-microsoft-com:office:word" xmlns:w="http://schemas.openxmlformats.org/wordprocessingml/2006/main" xmlns:w14="http://schemas.microsoft.com/office/word/2010/wordml" xmlns:w15="http://schemas.microsoft.com/office/word/2012/wordml" xmlns:w16cex="http://schemas.microsoft.com/office/word/2018/wordml/cex" xmlns:w16cid="http://schemas.microsoft.com/office/word/2016/wordml/cid" xmlns:w16="http://schemas.microsoft.com/office/word/2018/wordml" xmlns:w16sdtdh="http://schemas.microsoft.com/office/word/2020/wordml/sdtdatahash" xmlns:w16se="http://schemas.microsoft.com/office/word/2015/wordml/symex" xmlns:wpg="http://schemas.microsoft.com/office/word/2010/wordprocessingGroup" xmlns:wpi="http://schemas.microsoft.com/office/word/2010/wordprocessingInk" xmlns:wne="http://schemas.microsoft.com/office/word/2006/wordml" xmlns:wps="http://schemas.microsoft.com/office/word/2010/wordprocessingShape" mc:Ignorable="w14 w15 w16se w16cid w16 w16cex w16sdtdh wp14">
   <w:p>
     <w:pPr>
       <w:pBdr>
@@ -16279,7 +14716,7 @@
 </file>
 
 <file path=word/footnotes.xml><?xml version="1.0" encoding="utf-8"?>
-<w:footnotes xmlns:wpc="http://schemas.microsoft.com/office/word/2010/wordprocessingCanvas" xmlns:cx="http://schemas.microsoft.com/office/drawing/2014/chartex" xmlns:cx1="http://schemas.microsoft.com/office/drawing/2015/9/8/chartex" xmlns:mc="http://schemas.openxmlformats.org/markup-compatibility/2006" xmlns:o="urn:schemas-microsoft-com:office:office" xmlns:r="http://schemas.openxmlformats.org/officeDocument/2006/relationships" xmlns:m="http://schemas.openxmlformats.org/officeDocument/2006/math" xmlns:v="urn:schemas-microsoft-com:vml" xmlns:wp14="http://schemas.microsoft.com/office/word/2010/wordprocessingDrawing" xmlns:wp="http://schemas.openxmlformats.org/drawingml/2006/wordprocessingDrawing" xmlns:w10="urn:schemas-microsoft-com:office:word" xmlns:w="http://schemas.openxmlformats.org/wordprocessingml/2006/main" xmlns:w14="http://schemas.microsoft.com/office/word/2010/wordml" xmlns:w15="http://schemas.microsoft.com/office/word/2012/wordml" xmlns:w16se="http://schemas.microsoft.com/office/word/2015/wordml/symex" xmlns:wpg="http://schemas.microsoft.com/office/word/2010/wordprocessingGroup" xmlns:wpi="http://schemas.microsoft.com/office/word/2010/wordprocessingInk" xmlns:wne="http://schemas.microsoft.com/office/word/2006/wordml" xmlns:wps="http://schemas.microsoft.com/office/word/2010/wordprocessingShape" mc:Ignorable="w14 w15 w16se wp14">
+<w:footnotes xmlns:wpc="http://schemas.microsoft.com/office/word/2010/wordprocessingCanvas" xmlns:cx="http://schemas.microsoft.com/office/drawing/2014/chartex" xmlns:cx1="http://schemas.microsoft.com/office/drawing/2015/9/8/chartex" xmlns:cx2="http://schemas.microsoft.com/office/drawing/2015/10/21/chartex" xmlns:cx3="http://schemas.microsoft.com/office/drawing/2016/5/9/chartex" xmlns:cx4="http://schemas.microsoft.com/office/drawing/2016/5/10/chartex" xmlns:cx5="http://schemas.microsoft.com/office/drawing/2016/5/11/chartex" xmlns:cx6="http://schemas.microsoft.com/office/drawing/2016/5/12/chartex" xmlns:cx7="http://schemas.microsoft.com/office/drawing/2016/5/13/chartex" xmlns:cx8="http://schemas.microsoft.com/office/drawing/2016/5/14/chartex" xmlns:mc="http://schemas.openxmlformats.org/markup-compatibility/2006" xmlns:aink="http://schemas.microsoft.com/office/drawing/2016/ink" xmlns:am3d="http://schemas.microsoft.com/office/drawing/2017/model3d" xmlns:o="urn:schemas-microsoft-com:office:office" xmlns:oel="http://schemas.microsoft.com/office/2019/extlst" xmlns:r="http://schemas.openxmlformats.org/officeDocument/2006/relationships" xmlns:m="http://schemas.openxmlformats.org/officeDocument/2006/math" xmlns:v="urn:schemas-microsoft-com:vml" xmlns:wp14="http://schemas.microsoft.com/office/word/2010/wordprocessingDrawing" xmlns:wp="http://schemas.openxmlformats.org/drawingml/2006/wordprocessingDrawing" xmlns:w10="urn:schemas-microsoft-com:office:word" xmlns:w="http://schemas.openxmlformats.org/wordprocessingml/2006/main" xmlns:w14="http://schemas.microsoft.com/office/word/2010/wordml" xmlns:w15="http://schemas.microsoft.com/office/word/2012/wordml" xmlns:w16cex="http://schemas.microsoft.com/office/word/2018/wordml/cex" xmlns:w16cid="http://schemas.microsoft.com/office/word/2016/wordml/cid" xmlns:w16="http://schemas.microsoft.com/office/word/2018/wordml" xmlns:w16sdtdh="http://schemas.microsoft.com/office/word/2020/wordml/sdtdatahash" xmlns:w16se="http://schemas.microsoft.com/office/word/2015/wordml/symex" xmlns:wpg="http://schemas.microsoft.com/office/word/2010/wordprocessingGroup" xmlns:wpi="http://schemas.microsoft.com/office/word/2010/wordprocessingInk" xmlns:wne="http://schemas.microsoft.com/office/word/2006/wordml" xmlns:wps="http://schemas.microsoft.com/office/word/2010/wordprocessingShape" mc:Ignorable="w14 w15 w16se w16cid w16 w16cex w16sdtdh wp14">
   <w:footnote w:type="separator" w:id="-1">
     <w:p>
       <w:pPr>
@@ -16304,7 +14741,7 @@
 </file>
 
 <file path=word/header1.xml><?xml version="1.0" encoding="utf-8"?>
-<w:hdr xmlns:wpc="http://schemas.microsoft.com/office/word/2010/wordprocessingCanvas" xmlns:cx="http://schemas.microsoft.com/office/drawing/2014/chartex" xmlns:cx1="http://schemas.microsoft.com/office/drawing/2015/9/8/chartex" xmlns:mc="http://schemas.openxmlformats.org/markup-compatibility/2006" xmlns:o="urn:schemas-microsoft-com:office:office" xmlns:r="http://schemas.openxmlformats.org/officeDocument/2006/relationships" xmlns:m="http://schemas.openxmlformats.org/officeDocument/2006/math" xmlns:v="urn:schemas-microsoft-com:vml" xmlns:wp14="http://schemas.microsoft.com/office/word/2010/wordprocessingDrawing" xmlns:wp="http://schemas.openxmlformats.org/drawingml/2006/wordprocessingDrawing" xmlns:w10="urn:schemas-microsoft-com:office:word" xmlns:w="http://schemas.openxmlformats.org/wordprocessingml/2006/main" xmlns:w14="http://schemas.microsoft.com/office/word/2010/wordml" xmlns:w15="http://schemas.microsoft.com/office/word/2012/wordml" xmlns:w16se="http://schemas.microsoft.com/office/word/2015/wordml/symex" xmlns:wpg="http://schemas.microsoft.com/office/word/2010/wordprocessingGroup" xmlns:wpi="http://schemas.microsoft.com/office/word/2010/wordprocessingInk" xmlns:wne="http://schemas.microsoft.com/office/word/2006/wordml" xmlns:wps="http://schemas.microsoft.com/office/word/2010/wordprocessingShape" mc:Ignorable="w14 w15 w16se wp14">
+<w:hdr xmlns:wpc="http://schemas.microsoft.com/office/word/2010/wordprocessingCanvas" xmlns:cx="http://schemas.microsoft.com/office/drawing/2014/chartex" xmlns:cx1="http://schemas.microsoft.com/office/drawing/2015/9/8/chartex" xmlns:cx2="http://schemas.microsoft.com/office/drawing/2015/10/21/chartex" xmlns:cx3="http://schemas.microsoft.com/office/drawing/2016/5/9/chartex" xmlns:cx4="http://schemas.microsoft.com/office/drawing/2016/5/10/chartex" xmlns:cx5="http://schemas.microsoft.com/office/drawing/2016/5/11/chartex" xmlns:cx6="http://schemas.microsoft.com/office/drawing/2016/5/12/chartex" xmlns:cx7="http://schemas.microsoft.com/office/drawing/2016/5/13/chartex" xmlns:cx8="http://schemas.microsoft.com/office/drawing/2016/5/14/chartex" xmlns:mc="http://schemas.openxmlformats.org/markup-compatibility/2006" xmlns:aink="http://schemas.microsoft.com/office/drawing/2016/ink" xmlns:am3d="http://schemas.microsoft.com/office/drawing/2017/model3d" xmlns:o="urn:schemas-microsoft-com:office:office" xmlns:oel="http://schemas.microsoft.com/office/2019/extlst" xmlns:r="http://schemas.openxmlformats.org/officeDocument/2006/relationships" xmlns:m="http://schemas.openxmlformats.org/officeDocument/2006/math" xmlns:v="urn:schemas-microsoft-com:vml" xmlns:wp14="http://schemas.microsoft.com/office/word/2010/wordprocessingDrawing" xmlns:wp="http://schemas.openxmlformats.org/drawingml/2006/wordprocessingDrawing" xmlns:w10="urn:schemas-microsoft-com:office:word" xmlns:w="http://schemas.openxmlformats.org/wordprocessingml/2006/main" xmlns:w14="http://schemas.microsoft.com/office/word/2010/wordml" xmlns:w15="http://schemas.microsoft.com/office/word/2012/wordml" xmlns:w16cex="http://schemas.microsoft.com/office/word/2018/wordml/cex" xmlns:w16cid="http://schemas.microsoft.com/office/word/2016/wordml/cid" xmlns:w16="http://schemas.microsoft.com/office/word/2018/wordml" xmlns:w16sdtdh="http://schemas.microsoft.com/office/word/2020/wordml/sdtdatahash" xmlns:w16se="http://schemas.microsoft.com/office/word/2015/wordml/symex" xmlns:wpg="http://schemas.microsoft.com/office/word/2010/wordprocessingGroup" xmlns:wpi="http://schemas.microsoft.com/office/word/2010/wordprocessingInk" xmlns:wne="http://schemas.microsoft.com/office/word/2006/wordml" xmlns:wps="http://schemas.microsoft.com/office/word/2010/wordprocessingShape" mc:Ignorable="w14 w15 w16se w16cid w16 w16cex w16sdtdh wp14">
   <w:p>
     <w:pPr>
       <w:pStyle w:val="Header"/>
@@ -16325,7 +14762,7 @@
 </file>
 
 <file path=word/header2.xml><?xml version="1.0" encoding="utf-8"?>
-<w:hdr xmlns:wpc="http://schemas.microsoft.com/office/word/2010/wordprocessingCanvas" xmlns:cx="http://schemas.microsoft.com/office/drawing/2014/chartex" xmlns:cx1="http://schemas.microsoft.com/office/drawing/2015/9/8/chartex" xmlns:mc="http://schemas.openxmlformats.org/markup-compatibility/2006" xmlns:o="urn:schemas-microsoft-com:office:office" xmlns:r="http://schemas.openxmlformats.org/officeDocument/2006/relationships" xmlns:m="http://schemas.openxmlformats.org/officeDocument/2006/math" xmlns:v="urn:schemas-microsoft-com:vml" xmlns:wp14="http://schemas.microsoft.com/office/word/2010/wordprocessingDrawing" xmlns:wp="http://schemas.openxmlformats.org/drawingml/2006/wordprocessingDrawing" xmlns:w10="urn:schemas-microsoft-com:office:word" xmlns:w="http://schemas.openxmlformats.org/wordprocessingml/2006/main" xmlns:w14="http://schemas.microsoft.com/office/word/2010/wordml" xmlns:w15="http://schemas.microsoft.com/office/word/2012/wordml" xmlns:w16se="http://schemas.microsoft.com/office/word/2015/wordml/symex" xmlns:wpg="http://schemas.microsoft.com/office/word/2010/wordprocessingGroup" xmlns:wpi="http://schemas.microsoft.com/office/word/2010/wordprocessingInk" xmlns:wne="http://schemas.microsoft.com/office/word/2006/wordml" xmlns:wps="http://schemas.microsoft.com/office/word/2010/wordprocessingShape" mc:Ignorable="w14 w15 w16se wp14">
+<w:hdr xmlns:wpc="http://schemas.microsoft.com/office/word/2010/wordprocessingCanvas" xmlns:cx="http://schemas.microsoft.com/office/drawing/2014/chartex" xmlns:cx1="http://schemas.microsoft.com/office/drawing/2015/9/8/chartex" xmlns:cx2="http://schemas.microsoft.com/office/drawing/2015/10/21/chartex" xmlns:cx3="http://schemas.microsoft.com/office/drawing/2016/5/9/chartex" xmlns:cx4="http://schemas.microsoft.com/office/drawing/2016/5/10/chartex" xmlns:cx5="http://schemas.microsoft.com/office/drawing/2016/5/11/chartex" xmlns:cx6="http://schemas.microsoft.com/office/drawing/2016/5/12/chartex" xmlns:cx7="http://schemas.microsoft.com/office/drawing/2016/5/13/chartex" xmlns:cx8="http://schemas.microsoft.com/office/drawing/2016/5/14/chartex" xmlns:mc="http://schemas.openxmlformats.org/markup-compatibility/2006" xmlns:aink="http://schemas.microsoft.com/office/drawing/2016/ink" xmlns:am3d="http://schemas.microsoft.com/office/drawing/2017/model3d" xmlns:o="urn:schemas-microsoft-com:office:office" xmlns:oel="http://schemas.microsoft.com/office/2019/extlst" xmlns:r="http://schemas.openxmlformats.org/officeDocument/2006/relationships" xmlns:m="http://schemas.openxmlformats.org/officeDocument/2006/math" xmlns:v="urn:schemas-microsoft-com:vml" xmlns:wp14="http://schemas.microsoft.com/office/word/2010/wordprocessingDrawing" xmlns:wp="http://schemas.openxmlformats.org/drawingml/2006/wordprocessingDrawing" xmlns:w10="urn:schemas-microsoft-com:office:word" xmlns:w="http://schemas.openxmlformats.org/wordprocessingml/2006/main" xmlns:w14="http://schemas.microsoft.com/office/word/2010/wordml" xmlns:w15="http://schemas.microsoft.com/office/word/2012/wordml" xmlns:w16cex="http://schemas.microsoft.com/office/word/2018/wordml/cex" xmlns:w16cid="http://schemas.microsoft.com/office/word/2016/wordml/cid" xmlns:w16="http://schemas.microsoft.com/office/word/2018/wordml" xmlns:w16sdtdh="http://schemas.microsoft.com/office/word/2020/wordml/sdtdatahash" xmlns:w16se="http://schemas.microsoft.com/office/word/2015/wordml/symex" xmlns:wpg="http://schemas.microsoft.com/office/word/2010/wordprocessingGroup" xmlns:wpi="http://schemas.microsoft.com/office/word/2010/wordprocessingInk" xmlns:wne="http://schemas.microsoft.com/office/word/2006/wordml" xmlns:wps="http://schemas.microsoft.com/office/word/2010/wordprocessingShape" mc:Ignorable="w14 w15 w16se w16cid w16 w16cex w16sdtdh wp14">
   <w:p>
     <w:pPr>
       <w:pStyle w:val="Header"/>
@@ -16338,7 +14775,7 @@
 </file>
 
 <file path=word/styles.xml><?xml version="1.0" encoding="utf-8"?>
-<w:styles xmlns:mc="http://schemas.openxmlformats.org/markup-compatibility/2006" xmlns:r="http://schemas.openxmlformats.org/officeDocument/2006/relationships" xmlns:w="http://schemas.openxmlformats.org/wordprocessingml/2006/main" xmlns:w14="http://schemas.microsoft.com/office/word/2010/wordml" xmlns:w15="http://schemas.microsoft.com/office/word/2012/wordml" xmlns:w16se="http://schemas.microsoft.com/office/word/2015/wordml/symex" mc:Ignorable="w14 w15 w16se">
+<w:styles xmlns:mc="http://schemas.openxmlformats.org/markup-compatibility/2006" xmlns:r="http://schemas.openxmlformats.org/officeDocument/2006/relationships" xmlns:w="http://schemas.openxmlformats.org/wordprocessingml/2006/main" xmlns:w14="http://schemas.microsoft.com/office/word/2010/wordml" xmlns:w15="http://schemas.microsoft.com/office/word/2012/wordml" xmlns:w16cex="http://schemas.microsoft.com/office/word/2018/wordml/cex" xmlns:w16cid="http://schemas.microsoft.com/office/word/2016/wordml/cid" xmlns:w16="http://schemas.microsoft.com/office/word/2018/wordml" xmlns:w16sdtdh="http://schemas.microsoft.com/office/word/2020/wordml/sdtdatahash" xmlns:w16se="http://schemas.microsoft.com/office/word/2015/wordml/symex" mc:Ignorable="w14 w15 w16se w16cid w16 w16cex w16sdtdh">
   <w:docDefaults>
     <w:rPrDefault>
       <w:rPr>
@@ -16348,7 +14785,7 @@
     </w:rPrDefault>
     <w:pPrDefault/>
   </w:docDefaults>
-  <w:latentStyles w:defLockedState="0" w:defUIPriority="99" w:defSemiHidden="0" w:defUnhideWhenUsed="0" w:defQFormat="0" w:count="371">
+  <w:latentStyles w:defLockedState="0" w:defUIPriority="99" w:defSemiHidden="0" w:defUnhideWhenUsed="0" w:defQFormat="0" w:count="376">
     <w:lsdException w:name="Normal" w:uiPriority="0" w:qFormat="1"/>
     <w:lsdException w:name="heading 1" w:uiPriority="9" w:qFormat="1"/>
     <w:lsdException w:name="heading 2" w:semiHidden="1" w:uiPriority="9" w:unhideWhenUsed="1" w:qFormat="1"/>
@@ -16720,6 +15157,11 @@
     <w:lsdException w:name="List Table 5 Dark Accent 6" w:uiPriority="50"/>
     <w:lsdException w:name="List Table 6 Colorful Accent 6" w:uiPriority="51"/>
     <w:lsdException w:name="List Table 7 Colorful Accent 6" w:uiPriority="52"/>
+    <w:lsdException w:name="Mention" w:semiHidden="1" w:unhideWhenUsed="1"/>
+    <w:lsdException w:name="Smart Hyperlink" w:semiHidden="1" w:unhideWhenUsed="1"/>
+    <w:lsdException w:name="Hashtag" w:semiHidden="1" w:unhideWhenUsed="1"/>
+    <w:lsdException w:name="Unresolved Mention" w:semiHidden="1" w:unhideWhenUsed="1"/>
+    <w:lsdException w:name="Smart Link" w:semiHidden="1" w:unhideWhenUsed="1"/>
   </w:latentStyles>
   <w:style w:type="paragraph" w:default="1" w:styleId="Normal">
     <w:name w:val="Normal"/>

--- a/TS-Padam/TS-1.7/TS 1.7 Sanskrit Pada Paatam Corrections.docx
+++ b/TS-Padam/TS-1.7/TS 1.7 Sanskrit Pada Paatam Corrections.docx
@@ -245,6 +245,348 @@
                 <w:szCs w:val="32"/>
               </w:rPr>
               <w:t>To be read as or corrected as</w:t>
+            </w:r>
+          </w:p>
+        </w:tc>
+      </w:tr>
+      <w:tr>
+        <w:trPr>
+          <w:trHeight w:val="1020"/>
+        </w:trPr>
+        <w:tc>
+          <w:tcPr>
+            <w:tcW w:w="3970" w:type="dxa"/>
+            <w:tcBorders>
+              <w:top w:val="single" w:sz="4" w:space="0" w:color="000000"/>
+              <w:left w:val="single" w:sz="4" w:space="0" w:color="000000"/>
+              <w:bottom w:val="single" w:sz="4" w:space="0" w:color="auto"/>
+              <w:right w:val="single" w:sz="4" w:space="0" w:color="000000"/>
+            </w:tcBorders>
+            <w:shd w:val="clear" w:color="auto" w:fill="auto"/>
+          </w:tcPr>
+          <w:p>
+            <w:pPr>
+              <w:widowControl w:val="0"/>
+              <w:autoSpaceDE w:val="0"/>
+              <w:autoSpaceDN w:val="0"/>
+              <w:adjustRightInd w:val="0"/>
+              <w:spacing w:before="0" w:line="240" w:lineRule="auto"/>
+              <w:rPr>
+                <w:rFonts w:cs="Arial"/>
+                <w:b/>
+                <w:bCs/>
+                <w:sz w:val="28"/>
+                <w:szCs w:val="28"/>
+              </w:rPr>
+            </w:pPr>
+            <w:r>
+              <w:rPr>
+                <w:rFonts w:cs="Arial"/>
+                <w:b/>
+                <w:bCs/>
+                <w:sz w:val="28"/>
+                <w:szCs w:val="28"/>
+              </w:rPr>
+              <w:t>TS 1.7.</w:t>
+            </w:r>
+            <w:r>
+              <w:rPr>
+                <w:rFonts w:cs="Arial"/>
+                <w:b/>
+                <w:bCs/>
+                <w:sz w:val="28"/>
+                <w:szCs w:val="28"/>
+              </w:rPr>
+              <w:t>1.1</w:t>
+            </w:r>
+            <w:r>
+              <w:rPr>
+                <w:rFonts w:cs="Arial"/>
+                <w:b/>
+                <w:bCs/>
+                <w:sz w:val="28"/>
+                <w:szCs w:val="28"/>
+              </w:rPr>
+              <w:t xml:space="preserve"> – Padam</w:t>
+            </w:r>
+          </w:p>
+          <w:p>
+            <w:pPr>
+              <w:widowControl w:val="0"/>
+              <w:autoSpaceDE w:val="0"/>
+              <w:autoSpaceDN w:val="0"/>
+              <w:adjustRightInd w:val="0"/>
+              <w:spacing w:before="0" w:line="240" w:lineRule="auto"/>
+              <w:rPr>
+                <w:rFonts w:cs="Arial"/>
+                <w:b/>
+                <w:bCs/>
+                <w:sz w:val="28"/>
+                <w:szCs w:val="28"/>
+              </w:rPr>
+            </w:pPr>
+            <w:r>
+              <w:rPr>
+                <w:rFonts w:cs="Arial"/>
+                <w:b/>
+                <w:bCs/>
+                <w:sz w:val="28"/>
+                <w:szCs w:val="28"/>
+              </w:rPr>
+              <w:t xml:space="preserve">Padam No. </w:t>
+            </w:r>
+            <w:r>
+              <w:rPr>
+                <w:rFonts w:cs="Arial"/>
+                <w:b/>
+                <w:bCs/>
+                <w:sz w:val="28"/>
+                <w:szCs w:val="28"/>
+              </w:rPr>
+              <w:t>16</w:t>
+            </w:r>
+          </w:p>
+          <w:p>
+            <w:pPr>
+              <w:widowControl w:val="0"/>
+              <w:autoSpaceDE w:val="0"/>
+              <w:autoSpaceDN w:val="0"/>
+              <w:adjustRightInd w:val="0"/>
+              <w:spacing w:before="0" w:line="240" w:lineRule="auto"/>
+              <w:rPr>
+                <w:rFonts w:cs="Arial"/>
+                <w:b/>
+                <w:bCs/>
+                <w:sz w:val="28"/>
+                <w:szCs w:val="28"/>
+              </w:rPr>
+            </w:pPr>
+            <w:r>
+              <w:rPr>
+                <w:b/>
+                <w:sz w:val="28"/>
+                <w:szCs w:val="28"/>
+              </w:rPr>
+              <w:t xml:space="preserve">Panchaati No. - </w:t>
+            </w:r>
+            <w:r>
+              <w:rPr>
+                <w:b/>
+                <w:sz w:val="28"/>
+                <w:szCs w:val="28"/>
+              </w:rPr>
+              <w:t>1</w:t>
+            </w:r>
+          </w:p>
+        </w:tc>
+        <w:tc>
+          <w:tcPr>
+            <w:tcW w:w="5103" w:type="dxa"/>
+            <w:tcBorders>
+              <w:top w:val="single" w:sz="4" w:space="0" w:color="000000"/>
+              <w:left w:val="single" w:sz="4" w:space="0" w:color="000000"/>
+              <w:bottom w:val="single" w:sz="4" w:space="0" w:color="auto"/>
+              <w:right w:val="single" w:sz="4" w:space="0" w:color="000000"/>
+            </w:tcBorders>
+            <w:shd w:val="clear" w:color="auto" w:fill="auto"/>
+          </w:tcPr>
+          <w:p>
+            <w:pPr>
+              <w:widowControl w:val="0"/>
+              <w:autoSpaceDE w:val="0"/>
+              <w:autoSpaceDN w:val="0"/>
+              <w:adjustRightInd w:val="0"/>
+              <w:spacing w:before="0" w:line="240" w:lineRule="auto"/>
+              <w:ind w:right="-138"/>
+              <w:rPr>
+                <w:rFonts w:ascii="BRH Malayalam Extra" w:hAnsi="BRH Malayalam Extra" w:cs="BRH Malayalam Extra"/>
+                <w:sz w:val="36"/>
+                <w:szCs w:val="36"/>
+                <w:lang w:val="en-IN" w:eastAsia="en-IN"/>
+              </w:rPr>
+            </w:pPr>
+            <w:r>
+              <w:rPr>
+                <w:rFonts w:ascii="BRH Devanagari Extra" w:hAnsi="BRH Devanagari Extra" w:cs="BRH Devanagari Extra"/>
+                <w:sz w:val="40"/>
+                <w:szCs w:val="40"/>
+              </w:rPr>
+              <w:t>AuÉþÌWû</w:t>
+            </w:r>
+            <w:r>
+              <w:rPr>
+                <w:rFonts w:ascii="BRH Malayalam Extra" w:hAnsi="BRH Malayalam Extra" w:cs="BRH Devanagari Extra"/>
+                <w:sz w:val="33"/>
+                <w:szCs w:val="40"/>
+              </w:rPr>
+              <w:t>–</w:t>
+            </w:r>
+            <w:bookmarkStart w:id="0" w:name="_Hlk129175575"/>
+            <w:r>
+              <w:rPr>
+                <w:rFonts w:ascii="BRH Devanagari Extra" w:hAnsi="BRH Devanagari Extra" w:cs="BRH Devanagari Extra"/>
+                <w:sz w:val="40"/>
+                <w:szCs w:val="40"/>
+              </w:rPr>
+              <w:t>i</w:t>
+            </w:r>
+            <w:bookmarkEnd w:id="0"/>
+            <w:r>
+              <w:rPr>
+                <w:rFonts w:ascii="BRH Devanagari Extra" w:hAnsi="BRH Devanagari Extra" w:cs="BRH Devanagari Extra"/>
+                <w:sz w:val="40"/>
+                <w:szCs w:val="40"/>
+              </w:rPr>
+              <w:t>Éå</w:t>
+            </w:r>
+            <w:r>
+              <w:rPr>
+                <w:rFonts w:ascii="BRH Devanagari Extra" w:hAnsi="BRH Devanagari Extra" w:cs="BRH Devanagari Extra"/>
+                <w:sz w:val="40"/>
+                <w:szCs w:val="40"/>
+                <w:highlight w:val="yellow"/>
+              </w:rPr>
+              <w:t>r</w:t>
+            </w:r>
+            <w:r>
+              <w:rPr>
+                <w:rFonts w:ascii="BRH Devanagari Extra" w:hAnsi="BRH Devanagari Extra" w:cs="BRH Devanagari Extra"/>
+                <w:sz w:val="40"/>
+                <w:szCs w:val="40"/>
+              </w:rPr>
+              <w:t>ÉuÉþ - ÌWû</w:t>
+            </w:r>
+            <w:r>
+              <w:rPr>
+                <w:rFonts w:ascii="BRH Malayalam Extra" w:hAnsi="BRH Malayalam Extra" w:cs="BRH Devanagari Extra"/>
+                <w:sz w:val="33"/>
+                <w:szCs w:val="40"/>
+              </w:rPr>
+              <w:t>–</w:t>
+            </w:r>
+            <w:r>
+              <w:rPr>
+                <w:rFonts w:ascii="BRH Devanagari Extra" w:hAnsi="BRH Devanagari Extra" w:cs="BRH Devanagari Extra"/>
+                <w:sz w:val="40"/>
+                <w:szCs w:val="40"/>
+              </w:rPr>
+              <w:t>iÉÉ</w:t>
+            </w:r>
+            <w:r>
+              <w:rPr>
+                <w:rFonts w:ascii="BRH Malayalam Extra" w:hAnsi="BRH Malayalam Extra" w:cs="BRH Devanagari Extra"/>
+                <w:sz w:val="33"/>
+                <w:szCs w:val="40"/>
+              </w:rPr>
+              <w:t>–</w:t>
+            </w:r>
+            <w:r>
+              <w:rPr>
+                <w:rFonts w:ascii="BRH Devanagari Extra" w:hAnsi="BRH Devanagari Extra" w:cs="BRH Devanagari Extra"/>
+                <w:sz w:val="40"/>
+                <w:szCs w:val="40"/>
+              </w:rPr>
+              <w:t xml:space="preserve"> | iÉÉqÉç |</w:t>
+            </w:r>
+          </w:p>
+        </w:tc>
+        <w:tc>
+          <w:tcPr>
+            <w:tcW w:w="4819" w:type="dxa"/>
+            <w:tcBorders>
+              <w:top w:val="single" w:sz="4" w:space="0" w:color="000000"/>
+              <w:left w:val="single" w:sz="4" w:space="0" w:color="000000"/>
+              <w:bottom w:val="single" w:sz="4" w:space="0" w:color="auto"/>
+              <w:right w:val="single" w:sz="4" w:space="0" w:color="000000"/>
+            </w:tcBorders>
+            <w:shd w:val="clear" w:color="auto" w:fill="auto"/>
+          </w:tcPr>
+          <w:p>
+            <w:pPr>
+              <w:widowControl w:val="0"/>
+              <w:autoSpaceDE w:val="0"/>
+              <w:autoSpaceDN w:val="0"/>
+              <w:adjustRightInd w:val="0"/>
+              <w:spacing w:before="0" w:line="240" w:lineRule="auto"/>
+              <w:rPr>
+                <w:rFonts w:ascii="BRH Malayalam Extra" w:hAnsi="BRH Malayalam Extra" w:cs="BRH Malayalam Extra"/>
+                <w:sz w:val="36"/>
+                <w:szCs w:val="36"/>
+                <w:lang w:val="en-IN" w:eastAsia="en-IN"/>
+              </w:rPr>
+            </w:pPr>
+            <w:r>
+              <w:rPr>
+                <w:rFonts w:ascii="BRH Devanagari Extra" w:hAnsi="BRH Devanagari Extra" w:cs="BRH Devanagari Extra"/>
+                <w:sz w:val="40"/>
+                <w:szCs w:val="40"/>
+              </w:rPr>
+              <w:t>AuÉþÌWû</w:t>
+            </w:r>
+            <w:r>
+              <w:rPr>
+                <w:rFonts w:ascii="BRH Malayalam Extra" w:hAnsi="BRH Malayalam Extra" w:cs="BRH Devanagari Extra"/>
+                <w:sz w:val="33"/>
+                <w:szCs w:val="40"/>
+              </w:rPr>
+              <w:t>–</w:t>
+            </w:r>
+            <w:r>
+              <w:rPr>
+                <w:rFonts w:ascii="BRH Devanagari Extra" w:hAnsi="BRH Devanagari Extra" w:cs="BRH Devanagari Extra"/>
+                <w:sz w:val="40"/>
+                <w:szCs w:val="40"/>
+              </w:rPr>
+              <w:t>iÉå</w:t>
+            </w:r>
+            <w:r>
+              <w:rPr>
+                <w:rFonts w:ascii="BRH Devanagari Extra" w:hAnsi="BRH Devanagari Extra" w:cs="BRH Devanagari Extra"/>
+                <w:sz w:val="40"/>
+                <w:szCs w:val="40"/>
+                <w:highlight w:val="green"/>
+              </w:rPr>
+              <w:t>irÉ</w:t>
+            </w:r>
+            <w:r>
+              <w:rPr>
+                <w:rFonts w:ascii="BRH Devanagari Extra" w:hAnsi="BRH Devanagari Extra" w:cs="BRH Devanagari Extra"/>
+                <w:sz w:val="40"/>
+                <w:szCs w:val="40"/>
+              </w:rPr>
+              <w:t>uÉþ - ÌWû</w:t>
+            </w:r>
+            <w:r>
+              <w:rPr>
+                <w:rFonts w:ascii="BRH Malayalam Extra" w:hAnsi="BRH Malayalam Extra" w:cs="BRH Devanagari Extra"/>
+                <w:sz w:val="33"/>
+                <w:szCs w:val="40"/>
+              </w:rPr>
+              <w:t>–</w:t>
+            </w:r>
+            <w:r>
+              <w:rPr>
+                <w:rFonts w:ascii="BRH Devanagari Extra" w:hAnsi="BRH Devanagari Extra" w:cs="BRH Devanagari Extra"/>
+                <w:sz w:val="40"/>
+                <w:szCs w:val="40"/>
+              </w:rPr>
+              <w:t>iÉÉ</w:t>
+            </w:r>
+            <w:r>
+              <w:rPr>
+                <w:rFonts w:ascii="BRH Malayalam Extra" w:hAnsi="BRH Malayalam Extra" w:cs="BRH Devanagari Extra"/>
+                <w:sz w:val="33"/>
+                <w:szCs w:val="40"/>
+              </w:rPr>
+              <w:t>–</w:t>
+            </w:r>
+            <w:r>
+              <w:rPr>
+                <w:rFonts w:ascii="BRH Devanagari Extra" w:hAnsi="BRH Devanagari Extra" w:cs="BRH Devanagari Extra"/>
+                <w:sz w:val="40"/>
+                <w:szCs w:val="40"/>
+              </w:rPr>
+              <w:t xml:space="preserve"> | iÉÉqÉç | </w:t>
             </w:r>
           </w:p>
         </w:tc>
@@ -1230,6 +1572,7 @@
                 <w:sz w:val="32"/>
                 <w:szCs w:val="32"/>
               </w:rPr>
+              <w:lastRenderedPageBreak/>
               <w:t>None</w:t>
             </w:r>
           </w:p>
@@ -1331,7 +1674,6 @@
           <w:szCs w:val="32"/>
           <w:u w:val="single"/>
         </w:rPr>
-        <w:lastRenderedPageBreak/>
         <w:t>================</w:t>
       </w:r>
     </w:p>
@@ -1711,13 +2053,15 @@
                 <w:rFonts w:ascii="BRH Malayalam Extra" w:hAnsi="BRH Malayalam Extra" w:cs="BRH Malayalam Extra"/>
                 <w:sz w:val="28"/>
                 <w:szCs w:val="36"/>
-              </w:rPr>
-            </w:pPr>
-            <w:r>
-              <w:rPr>
-                <w:rFonts w:ascii="BRH Devanagari Extra" w:hAnsi="BRH Devanagari Extra" w:cs="BRH Devanagari Extra"/>
-                <w:sz w:val="40"/>
-                <w:szCs w:val="40"/>
+                <w:lang w:val="it-IT"/>
+              </w:rPr>
+            </w:pPr>
+            <w:r>
+              <w:rPr>
+                <w:rFonts w:ascii="BRH Devanagari Extra" w:hAnsi="BRH Devanagari Extra" w:cs="BRH Devanagari Extra"/>
+                <w:sz w:val="40"/>
+                <w:szCs w:val="40"/>
+                <w:lang w:val="it-IT"/>
               </w:rPr>
               <w:t>A</w:t>
             </w:r>
@@ -1726,14 +2070,16 @@
                 <w:rFonts w:ascii="BRH Malayalam Extra" w:hAnsi="BRH Malayalam Extra" w:cs="BRH Devanagari Extra"/>
                 <w:sz w:val="33"/>
                 <w:szCs w:val="40"/>
-              </w:rPr>
-              <w:t>–</w:t>
-            </w:r>
-            <w:r>
-              <w:rPr>
-                <w:rFonts w:ascii="BRH Devanagari Extra" w:hAnsi="BRH Devanagari Extra" w:cs="BRH Devanagari Extra"/>
-                <w:sz w:val="40"/>
-                <w:szCs w:val="40"/>
+                <w:lang w:val="it-IT"/>
+              </w:rPr>
+              <w:t>–</w:t>
+            </w:r>
+            <w:r>
+              <w:rPr>
+                <w:rFonts w:ascii="BRH Devanagari Extra" w:hAnsi="BRH Devanagari Extra" w:cs="BRH Devanagari Extra"/>
+                <w:sz w:val="40"/>
+                <w:szCs w:val="40"/>
+                <w:lang w:val="it-IT"/>
               </w:rPr>
               <w:t>qÉ×</w:t>
             </w:r>
@@ -1743,6 +2089,7 @@
                 <w:sz w:val="40"/>
                 <w:szCs w:val="40"/>
                 <w:highlight w:val="yellow"/>
+                <w:lang w:val="it-IT"/>
               </w:rPr>
               <w:t>iÉÉÿ</w:t>
             </w:r>
@@ -1751,6 +2098,7 @@
                 <w:rFonts w:ascii="BRH Devanagari Extra" w:hAnsi="BRH Devanagari Extra" w:cs="BRH Devanagari Extra"/>
                 <w:sz w:val="40"/>
                 <w:szCs w:val="40"/>
+                <w:lang w:val="it-IT"/>
               </w:rPr>
               <w:t xml:space="preserve"> | A</w:t>
             </w:r>
@@ -1759,14 +2107,16 @@
                 <w:rFonts w:ascii="BRH Malayalam Extra" w:hAnsi="BRH Malayalam Extra" w:cs="BRH Devanagari Extra"/>
                 <w:sz w:val="33"/>
                 <w:szCs w:val="40"/>
-              </w:rPr>
-              <w:t>–</w:t>
-            </w:r>
-            <w:r>
-              <w:rPr>
-                <w:rFonts w:ascii="BRH Devanagari Extra" w:hAnsi="BRH Devanagari Extra" w:cs="BRH Devanagari Extra"/>
-                <w:sz w:val="40"/>
-                <w:szCs w:val="40"/>
+                <w:lang w:val="it-IT"/>
+              </w:rPr>
+              <w:t>–</w:t>
+            </w:r>
+            <w:r>
+              <w:rPr>
+                <w:rFonts w:ascii="BRH Devanagari Extra" w:hAnsi="BRH Devanagari Extra" w:cs="BRH Devanagari Extra"/>
+                <w:sz w:val="40"/>
+                <w:szCs w:val="40"/>
+                <w:lang w:val="it-IT"/>
               </w:rPr>
               <w:t>pÉÔ</w:t>
             </w:r>
@@ -1775,14 +2125,16 @@
                 <w:rFonts w:ascii="BRH Malayalam Extra" w:hAnsi="BRH Malayalam Extra" w:cs="BRH Devanagari Extra"/>
                 <w:sz w:val="33"/>
                 <w:szCs w:val="40"/>
-              </w:rPr>
-              <w:t>–</w:t>
-            </w:r>
-            <w:r>
-              <w:rPr>
-                <w:rFonts w:ascii="BRH Devanagari Extra" w:hAnsi="BRH Devanagari Extra" w:cs="BRH Devanagari Extra"/>
-                <w:sz w:val="40"/>
-                <w:szCs w:val="40"/>
+                <w:lang w:val="it-IT"/>
+              </w:rPr>
+              <w:t>–</w:t>
+            </w:r>
+            <w:r>
+              <w:rPr>
+                <w:rFonts w:ascii="BRH Devanagari Extra" w:hAnsi="BRH Devanagari Extra" w:cs="BRH Devanagari Extra"/>
+                <w:sz w:val="40"/>
+                <w:szCs w:val="40"/>
+                <w:lang w:val="it-IT"/>
               </w:rPr>
               <w:t>qÉ</w:t>
             </w:r>
@@ -1791,14 +2143,16 @@
                 <w:rFonts w:ascii="BRH Malayalam Extra" w:hAnsi="BRH Malayalam Extra" w:cs="BRH Devanagari Extra"/>
                 <w:sz w:val="33"/>
                 <w:szCs w:val="40"/>
-              </w:rPr>
-              <w:t>–</w:t>
-            </w:r>
-            <w:r>
-              <w:rPr>
-                <w:rFonts w:ascii="BRH Devanagari Extra" w:hAnsi="BRH Devanagari Extra" w:cs="BRH Devanagari Extra"/>
-                <w:sz w:val="40"/>
-                <w:szCs w:val="40"/>
+                <w:lang w:val="it-IT"/>
+              </w:rPr>
+              <w:t>–</w:t>
+            </w:r>
+            <w:r>
+              <w:rPr>
+                <w:rFonts w:ascii="BRH Devanagari Extra" w:hAnsi="BRH Devanagari Extra" w:cs="BRH Devanagari Extra"/>
+                <w:sz w:val="40"/>
+                <w:szCs w:val="40"/>
+                <w:lang w:val="it-IT"/>
               </w:rPr>
               <w:t xml:space="preserve"> |</w:t>
             </w:r>
@@ -1815,13 +2169,15 @@
                 <w:rFonts w:ascii="BRH Malayalam Extra" w:hAnsi="BRH Malayalam Extra" w:cs="BRH Malayalam Extra"/>
                 <w:sz w:val="28"/>
                 <w:szCs w:val="36"/>
-              </w:rPr>
-            </w:pPr>
-            <w:r>
-              <w:rPr>
-                <w:rFonts w:ascii="BRH Devanagari Extra" w:hAnsi="BRH Devanagari Extra" w:cs="BRH Devanagari Extra"/>
-                <w:sz w:val="40"/>
-                <w:szCs w:val="40"/>
+                <w:lang w:val="it-IT"/>
+              </w:rPr>
+            </w:pPr>
+            <w:r>
+              <w:rPr>
+                <w:rFonts w:ascii="BRH Devanagari Extra" w:hAnsi="BRH Devanagari Extra" w:cs="BRH Devanagari Extra"/>
+                <w:sz w:val="40"/>
+                <w:szCs w:val="40"/>
+                <w:lang w:val="it-IT"/>
               </w:rPr>
               <w:t>A</w:t>
             </w:r>
@@ -1830,14 +2186,16 @@
                 <w:rFonts w:ascii="BRH Malayalam Extra" w:hAnsi="BRH Malayalam Extra" w:cs="BRH Devanagari Extra"/>
                 <w:sz w:val="33"/>
                 <w:szCs w:val="40"/>
-              </w:rPr>
-              <w:t>–</w:t>
-            </w:r>
-            <w:r>
-              <w:rPr>
-                <w:rFonts w:ascii="BRH Devanagari Extra" w:hAnsi="BRH Devanagari Extra" w:cs="BRH Devanagari Extra"/>
-                <w:sz w:val="40"/>
-                <w:szCs w:val="40"/>
+                <w:lang w:val="it-IT"/>
+              </w:rPr>
+              <w:t>–</w:t>
+            </w:r>
+            <w:r>
+              <w:rPr>
+                <w:rFonts w:ascii="BRH Devanagari Extra" w:hAnsi="BRH Devanagari Extra" w:cs="BRH Devanagari Extra"/>
+                <w:sz w:val="40"/>
+                <w:szCs w:val="40"/>
+                <w:lang w:val="it-IT"/>
               </w:rPr>
               <w:t>qÉ×</w:t>
             </w:r>
@@ -1847,6 +2205,7 @@
                 <w:sz w:val="40"/>
                 <w:szCs w:val="40"/>
                 <w:highlight w:val="green"/>
+                <w:lang w:val="it-IT"/>
               </w:rPr>
               <w:t>iÉÉÿÈ</w:t>
             </w:r>
@@ -1855,6 +2214,7 @@
                 <w:rFonts w:ascii="BRH Devanagari Extra" w:hAnsi="BRH Devanagari Extra" w:cs="BRH Devanagari Extra"/>
                 <w:sz w:val="40"/>
                 <w:szCs w:val="40"/>
+                <w:lang w:val="it-IT"/>
               </w:rPr>
               <w:t xml:space="preserve"> | A</w:t>
             </w:r>
@@ -1863,14 +2223,16 @@
                 <w:rFonts w:ascii="BRH Malayalam Extra" w:hAnsi="BRH Malayalam Extra" w:cs="BRH Devanagari Extra"/>
                 <w:sz w:val="33"/>
                 <w:szCs w:val="40"/>
-              </w:rPr>
-              <w:t>–</w:t>
-            </w:r>
-            <w:r>
-              <w:rPr>
-                <w:rFonts w:ascii="BRH Devanagari Extra" w:hAnsi="BRH Devanagari Extra" w:cs="BRH Devanagari Extra"/>
-                <w:sz w:val="40"/>
-                <w:szCs w:val="40"/>
+                <w:lang w:val="it-IT"/>
+              </w:rPr>
+              <w:t>–</w:t>
+            </w:r>
+            <w:r>
+              <w:rPr>
+                <w:rFonts w:ascii="BRH Devanagari Extra" w:hAnsi="BRH Devanagari Extra" w:cs="BRH Devanagari Extra"/>
+                <w:sz w:val="40"/>
+                <w:szCs w:val="40"/>
+                <w:lang w:val="it-IT"/>
               </w:rPr>
               <w:t>pÉÔ</w:t>
             </w:r>
@@ -1879,14 +2241,16 @@
                 <w:rFonts w:ascii="BRH Malayalam Extra" w:hAnsi="BRH Malayalam Extra" w:cs="BRH Devanagari Extra"/>
                 <w:sz w:val="33"/>
                 <w:szCs w:val="40"/>
-              </w:rPr>
-              <w:t>–</w:t>
-            </w:r>
-            <w:r>
-              <w:rPr>
-                <w:rFonts w:ascii="BRH Devanagari Extra" w:hAnsi="BRH Devanagari Extra" w:cs="BRH Devanagari Extra"/>
-                <w:sz w:val="40"/>
-                <w:szCs w:val="40"/>
+                <w:lang w:val="it-IT"/>
+              </w:rPr>
+              <w:t>–</w:t>
+            </w:r>
+            <w:r>
+              <w:rPr>
+                <w:rFonts w:ascii="BRH Devanagari Extra" w:hAnsi="BRH Devanagari Extra" w:cs="BRH Devanagari Extra"/>
+                <w:sz w:val="40"/>
+                <w:szCs w:val="40"/>
+                <w:lang w:val="it-IT"/>
               </w:rPr>
               <w:t>qÉ</w:t>
             </w:r>
@@ -1895,14 +2259,16 @@
                 <w:rFonts w:ascii="BRH Malayalam Extra" w:hAnsi="BRH Malayalam Extra" w:cs="BRH Devanagari Extra"/>
                 <w:sz w:val="33"/>
                 <w:szCs w:val="40"/>
-              </w:rPr>
-              <w:t>–</w:t>
-            </w:r>
-            <w:r>
-              <w:rPr>
-                <w:rFonts w:ascii="BRH Devanagari Extra" w:hAnsi="BRH Devanagari Extra" w:cs="BRH Devanagari Extra"/>
-                <w:sz w:val="40"/>
-                <w:szCs w:val="40"/>
+                <w:lang w:val="it-IT"/>
+              </w:rPr>
+              <w:t>–</w:t>
+            </w:r>
+            <w:r>
+              <w:rPr>
+                <w:rFonts w:ascii="BRH Devanagari Extra" w:hAnsi="BRH Devanagari Extra" w:cs="BRH Devanagari Extra"/>
+                <w:sz w:val="40"/>
+                <w:szCs w:val="40"/>
+                <w:lang w:val="it-IT"/>
               </w:rPr>
               <w:t xml:space="preserve"> |</w:t>
             </w:r>
@@ -2559,6 +2925,7 @@
                 <w:sz w:val="28"/>
                 <w:szCs w:val="28"/>
               </w:rPr>
+              <w:lastRenderedPageBreak/>
               <w:t>TS 1.7.13.2 – Padam</w:t>
             </w:r>
           </w:p>
@@ -3756,6 +4123,7 @@
                 <w:sz w:val="28"/>
                 <w:szCs w:val="28"/>
               </w:rPr>
+              <w:lastRenderedPageBreak/>
               <w:t>TS 1.7.1.4 – Vaakyam</w:t>
             </w:r>
           </w:p>
@@ -4055,7 +4423,6 @@
                 <w:sz w:val="28"/>
                 <w:szCs w:val="28"/>
               </w:rPr>
-              <w:lastRenderedPageBreak/>
               <w:t>TS 1.7.1.5 – Padam</w:t>
             </w:r>
           </w:p>
@@ -5894,6 +6261,7 @@
                 <w:sz w:val="32"/>
                 <w:szCs w:val="32"/>
               </w:rPr>
+              <w:lastRenderedPageBreak/>
               <w:t>Reference</w:t>
             </w:r>
           </w:p>
@@ -5920,6 +6288,7 @@
                 <w:sz w:val="32"/>
                 <w:szCs w:val="32"/>
               </w:rPr>
+              <w:lastRenderedPageBreak/>
               <w:t>As Printed</w:t>
             </w:r>
           </w:p>
@@ -6018,7 +6387,6 @@
                 <w:sz w:val="28"/>
                 <w:szCs w:val="28"/>
               </w:rPr>
-              <w:lastRenderedPageBreak/>
               <w:t>TS 1.7.1.4 – Vaakyam</w:t>
             </w:r>
           </w:p>
@@ -8016,6 +8384,7 @@
                 <w:sz w:val="32"/>
                 <w:szCs w:val="32"/>
               </w:rPr>
+              <w:lastRenderedPageBreak/>
               <w:t>Section, Paragraph</w:t>
             </w:r>
           </w:p>
@@ -8037,7 +8406,6 @@
                 <w:sz w:val="32"/>
                 <w:szCs w:val="32"/>
               </w:rPr>
-              <w:lastRenderedPageBreak/>
               <w:t>Reference</w:t>
             </w:r>
           </w:p>
@@ -8064,7 +8432,6 @@
                 <w:sz w:val="32"/>
                 <w:szCs w:val="32"/>
               </w:rPr>
-              <w:lastRenderedPageBreak/>
               <w:t>As Printed</w:t>
             </w:r>
           </w:p>

--- a/TS-Padam/TS-1.7/TS 1.7 Sanskrit Pada Paatam Corrections.docx
+++ b/TS-Padam/TS-1.7/TS 1.7 Sanskrit Pada Paatam Corrections.docx
@@ -81,9 +81,8 @@
           <w:szCs w:val="32"/>
           <w:u w:val="single"/>
         </w:rPr>
-        <w:t xml:space="preserve">Observed </w:t>
+        <w:t xml:space="preserve">Observed till </w:t>
       </w:r>
-      <w:proofErr w:type="gramStart"/>
       <w:r>
         <w:rPr>
           <w:b/>
@@ -92,20 +91,8 @@
           <w:szCs w:val="32"/>
           <w:u w:val="single"/>
         </w:rPr>
-        <w:t xml:space="preserve">till </w:t>
+        <w:t>31st Oct 2023</w:t>
       </w:r>
-      <w:r>
-        <w:rPr>
-          <w:b/>
-          <w:bCs/>
-          <w:sz w:val="32"/>
-          <w:szCs w:val="32"/>
-          <w:highlight w:val="red"/>
-          <w:u w:val="single"/>
-        </w:rPr>
-        <w:t>????</w:t>
-      </w:r>
-      <w:proofErr w:type="gramEnd"/>
     </w:p>
     <w:p>
       <w:pPr>
@@ -123,25 +110,7 @@
           <w:sz w:val="32"/>
           <w:szCs w:val="32"/>
         </w:rPr>
-        <w:t>(</w:t>
-      </w:r>
-      <w:proofErr w:type="gramStart"/>
-      <w:r>
-        <w:rPr>
-          <w:bCs/>
-          <w:sz w:val="32"/>
-          <w:szCs w:val="32"/>
-        </w:rPr>
-        <w:t>ignore</w:t>
-      </w:r>
-      <w:proofErr w:type="gramEnd"/>
-      <w:r>
-        <w:rPr>
-          <w:bCs/>
-          <w:sz w:val="32"/>
-          <w:szCs w:val="32"/>
-        </w:rPr>
-        <w:t xml:space="preserve"> those which are already incorporated in your book’s version and date)</w:t>
+        <w:t>(ignore those which are already incorporated in your book’s version and date)</w:t>
       </w:r>
     </w:p>
     <w:tbl>
@@ -1059,7 +1028,17 @@
                 <w:sz w:val="28"/>
                 <w:szCs w:val="28"/>
               </w:rPr>
-              <w:t>49</w:t>
+              <w:t>4</w:t>
+            </w:r>
+            <w:r>
+              <w:rPr>
+                <w:rFonts w:cs="Arial"/>
+                <w:b/>
+                <w:bCs/>
+                <w:sz w:val="28"/>
+                <w:szCs w:val="28"/>
+              </w:rPr>
+              <w:t>3</w:t>
             </w:r>
           </w:p>
           <w:p>
@@ -1264,30 +1243,6 @@
         </w:tc>
       </w:tr>
     </w:tbl>
-    <w:p>
-      <w:pPr>
-        <w:jc w:val="center"/>
-        <w:rPr>
-          <w:b/>
-          <w:bCs/>
-          <w:sz w:val="32"/>
-          <w:szCs w:val="32"/>
-          <w:u w:val="single"/>
-        </w:rPr>
-      </w:pPr>
-    </w:p>
-    <w:p>
-      <w:pPr>
-        <w:jc w:val="center"/>
-        <w:rPr>
-          <w:b/>
-          <w:bCs/>
-          <w:sz w:val="32"/>
-          <w:szCs w:val="32"/>
-          <w:u w:val="single"/>
-        </w:rPr>
-      </w:pPr>
-    </w:p>
     <w:p>
       <w:pPr>
         <w:jc w:val="center"/>
@@ -1333,6 +1288,66 @@
           <w:u w:val="single"/>
         </w:rPr>
       </w:pPr>
+    </w:p>
+    <w:p>
+      <w:pPr>
+        <w:jc w:val="center"/>
+        <w:rPr>
+          <w:b/>
+          <w:bCs/>
+          <w:sz w:val="32"/>
+          <w:szCs w:val="32"/>
+          <w:u w:val="single"/>
+        </w:rPr>
+      </w:pPr>
+    </w:p>
+    <w:p>
+      <w:pPr>
+        <w:jc w:val="center"/>
+        <w:rPr>
+          <w:b/>
+          <w:bCs/>
+          <w:sz w:val="32"/>
+          <w:szCs w:val="32"/>
+          <w:u w:val="single"/>
+        </w:rPr>
+      </w:pPr>
+    </w:p>
+    <w:p>
+      <w:pPr>
+        <w:jc w:val="center"/>
+        <w:rPr>
+          <w:b/>
+          <w:bCs/>
+          <w:sz w:val="32"/>
+          <w:szCs w:val="32"/>
+          <w:u w:val="single"/>
+        </w:rPr>
+      </w:pPr>
+    </w:p>
+    <w:p>
+      <w:pPr>
+        <w:jc w:val="center"/>
+        <w:rPr>
+          <w:b/>
+          <w:bCs/>
+          <w:sz w:val="32"/>
+          <w:szCs w:val="32"/>
+          <w:u w:val="single"/>
+        </w:rPr>
+      </w:pPr>
+    </w:p>
+    <w:p>
+      <w:pPr>
+        <w:jc w:val="center"/>
+        <w:rPr>
+          <w:b/>
+          <w:bCs/>
+          <w:sz w:val="32"/>
+          <w:szCs w:val="32"/>
+          <w:u w:val="single"/>
+        </w:rPr>
+      </w:pPr>
       <w:r>
         <w:rPr>
           <w:b/>
@@ -1341,6 +1356,7 @@
           <w:szCs w:val="32"/>
           <w:u w:val="single"/>
         </w:rPr>
+        <w:lastRenderedPageBreak/>
         <w:t>TS Pada Paatam – TS 1.</w:t>
       </w:r>
       <w:r>
@@ -1572,7 +1588,6 @@
                 <w:sz w:val="32"/>
                 <w:szCs w:val="32"/>
               </w:rPr>
-              <w:lastRenderedPageBreak/>
               <w:t>None</w:t>
             </w:r>
           </w:p>
@@ -2636,6 +2651,7 @@
           <w:szCs w:val="32"/>
           <w:u w:val="single"/>
         </w:rPr>
+        <w:lastRenderedPageBreak/>
         <w:t xml:space="preserve">TS Pada Paatam </w:t>
       </w:r>
       <w:r>
@@ -2925,7 +2941,6 @@
                 <w:sz w:val="28"/>
                 <w:szCs w:val="28"/>
               </w:rPr>
-              <w:lastRenderedPageBreak/>
               <w:t>TS 1.7.13.2 – Padam</w:t>
             </w:r>
           </w:p>
@@ -3828,6 +3843,19 @@
           <w:u w:val="single"/>
         </w:rPr>
       </w:pPr>
+    </w:p>
+    <w:p>
+      <w:pPr>
+        <w:spacing w:before="0" w:line="240" w:lineRule="auto"/>
+        <w:jc w:val="center"/>
+        <w:rPr>
+          <w:b/>
+          <w:bCs/>
+          <w:sz w:val="32"/>
+          <w:szCs w:val="32"/>
+          <w:u w:val="single"/>
+        </w:rPr>
+      </w:pPr>
       <w:r>
         <w:rPr>
           <w:b/>
@@ -3836,6 +3864,7 @@
           <w:szCs w:val="32"/>
           <w:u w:val="single"/>
         </w:rPr>
+        <w:lastRenderedPageBreak/>
         <w:t xml:space="preserve">TS Pada Paatam </w:t>
       </w:r>
       <w:r>
@@ -4123,7 +4152,6 @@
                 <w:sz w:val="28"/>
                 <w:szCs w:val="28"/>
               </w:rPr>
-              <w:lastRenderedPageBreak/>
               <w:t>TS 1.7.1.4 – Vaakyam</w:t>
             </w:r>
           </w:p>
@@ -5179,25 +5207,14 @@
                 <w:szCs w:val="28"/>
               </w:rPr>
             </w:pPr>
-            <w:proofErr w:type="gramStart"/>
-            <w:r>
-              <w:rPr>
-                <w:rFonts w:cs="Arial"/>
-                <w:b/>
-                <w:sz w:val="28"/>
-                <w:szCs w:val="28"/>
-              </w:rPr>
-              <w:t>Line  No.</w:t>
-            </w:r>
-            <w:proofErr w:type="gramEnd"/>
-            <w:r>
-              <w:rPr>
-                <w:rFonts w:cs="Arial"/>
-                <w:b/>
-                <w:sz w:val="28"/>
-                <w:szCs w:val="28"/>
-              </w:rPr>
-              <w:t xml:space="preserve"> - </w:t>
+            <w:r>
+              <w:rPr>
+                <w:rFonts w:cs="Arial"/>
+                <w:b/>
+                <w:sz w:val="28"/>
+                <w:szCs w:val="28"/>
+              </w:rPr>
+              <w:t xml:space="preserve">Line  No. - </w:t>
             </w:r>
             <w:r>
               <w:rPr>
@@ -5676,6 +5693,7 @@
                 <w:sz w:val="28"/>
                 <w:szCs w:val="28"/>
               </w:rPr>
+              <w:lastRenderedPageBreak/>
               <w:t>TS 1.7.13.5 – Padam</w:t>
             </w:r>
           </w:p>
@@ -6059,6 +6077,28 @@
         </w:tc>
       </w:tr>
     </w:tbl>
+    <w:p>
+      <w:pPr>
+        <w:jc w:val="center"/>
+        <w:rPr>
+          <w:b/>
+          <w:bCs/>
+          <w:sz w:val="32"/>
+          <w:szCs w:val="32"/>
+          <w:u w:val="single"/>
+        </w:rPr>
+      </w:pPr>
+      <w:r>
+        <w:rPr>
+          <w:b/>
+          <w:bCs/>
+          <w:sz w:val="32"/>
+          <w:szCs w:val="32"/>
+          <w:u w:val="single"/>
+        </w:rPr>
+        <w:t>==========</w:t>
+      </w:r>
+    </w:p>
     <w:p>
       <w:pPr>
         <w:jc w:val="center"/>
@@ -6261,7 +6301,6 @@
                 <w:sz w:val="32"/>
                 <w:szCs w:val="32"/>
               </w:rPr>
-              <w:lastRenderedPageBreak/>
               <w:t>Reference</w:t>
             </w:r>
           </w:p>
@@ -6288,7 +6327,6 @@
                 <w:sz w:val="32"/>
                 <w:szCs w:val="32"/>
               </w:rPr>
-              <w:lastRenderedPageBreak/>
               <w:t>As Printed</w:t>
             </w:r>
           </w:p>
@@ -7800,6 +7838,7 @@
                 <w:sz w:val="28"/>
                 <w:szCs w:val="28"/>
               </w:rPr>
+              <w:lastRenderedPageBreak/>
               <w:t>TS 1.7.8.4 – Vaakyam</w:t>
             </w:r>
           </w:p>
@@ -8223,6 +8262,28 @@
         </w:tc>
       </w:tr>
     </w:tbl>
+    <w:p>
+      <w:pPr>
+        <w:jc w:val="center"/>
+        <w:rPr>
+          <w:b/>
+          <w:bCs/>
+          <w:sz w:val="32"/>
+          <w:szCs w:val="32"/>
+          <w:u w:val="single"/>
+        </w:rPr>
+      </w:pPr>
+      <w:r>
+        <w:rPr>
+          <w:b/>
+          <w:bCs/>
+          <w:sz w:val="32"/>
+          <w:szCs w:val="32"/>
+          <w:u w:val="single"/>
+        </w:rPr>
+        <w:t>=========</w:t>
+      </w:r>
+    </w:p>
     <w:p>
       <w:pPr>
         <w:jc w:val="center"/>
@@ -8384,7 +8445,6 @@
                 <w:sz w:val="32"/>
                 <w:szCs w:val="32"/>
               </w:rPr>
-              <w:lastRenderedPageBreak/>
               <w:t>Section, Paragraph</w:t>
             </w:r>
           </w:p>
@@ -9270,6 +9330,7 @@
                 <w:sz w:val="28"/>
                 <w:szCs w:val="28"/>
               </w:rPr>
+              <w:lastRenderedPageBreak/>
               <w:t>1.7.4.3 - (Vaakyam)</w:t>
             </w:r>
           </w:p>
@@ -10356,7 +10417,6 @@
                 <w:sz w:val="28"/>
                 <w:szCs w:val="28"/>
               </w:rPr>
-              <w:lastRenderedPageBreak/>
               <w:t>1.7.4.5 - (Vaakyam)</w:t>
             </w:r>
           </w:p>
@@ -11412,6 +11472,7 @@
                 <w:sz w:val="28"/>
                 <w:szCs w:val="28"/>
               </w:rPr>
+              <w:lastRenderedPageBreak/>
               <w:t>1.7.10.2-</w:t>
             </w:r>
             <w:r>
@@ -12471,7 +12532,6 @@
                 <w:sz w:val="28"/>
                 <w:szCs w:val="28"/>
               </w:rPr>
-              <w:lastRenderedPageBreak/>
               <w:t>1.7.12.1-(Padam)</w:t>
             </w:r>
           </w:p>
@@ -13230,6 +13290,7 @@
                 <w:sz w:val="28"/>
                 <w:szCs w:val="28"/>
               </w:rPr>
+              <w:lastRenderedPageBreak/>
               <w:t>1.7.13.2-(Padam)</w:t>
             </w:r>
           </w:p>
@@ -13529,54 +13590,6 @@
         </w:rPr>
         <w:t>=====================================</w:t>
       </w:r>
-    </w:p>
-    <w:p>
-      <w:pPr>
-        <w:jc w:val="center"/>
-        <w:rPr>
-          <w:b/>
-          <w:bCs/>
-          <w:sz w:val="32"/>
-          <w:szCs w:val="32"/>
-          <w:u w:val="single"/>
-        </w:rPr>
-      </w:pPr>
-    </w:p>
-    <w:p>
-      <w:pPr>
-        <w:jc w:val="center"/>
-        <w:rPr>
-          <w:b/>
-          <w:bCs/>
-          <w:sz w:val="32"/>
-          <w:szCs w:val="32"/>
-          <w:u w:val="single"/>
-        </w:rPr>
-      </w:pPr>
-    </w:p>
-    <w:p>
-      <w:pPr>
-        <w:jc w:val="center"/>
-        <w:rPr>
-          <w:b/>
-          <w:bCs/>
-          <w:sz w:val="32"/>
-          <w:szCs w:val="32"/>
-          <w:u w:val="single"/>
-        </w:rPr>
-      </w:pPr>
-    </w:p>
-    <w:p>
-      <w:pPr>
-        <w:jc w:val="center"/>
-        <w:rPr>
-          <w:b/>
-          <w:bCs/>
-          <w:sz w:val="32"/>
-          <w:szCs w:val="32"/>
-          <w:u w:val="single"/>
-        </w:rPr>
-      </w:pPr>
     </w:p>
     <w:p>
       <w:pPr>
@@ -13776,7 +13789,6 @@
           <w:b/>
           <w:bCs/>
         </w:rPr>
-        <w:lastRenderedPageBreak/>
         <w:t>(ignore those which are already incorporated in your book’s version and date)</w:t>
       </w:r>
     </w:p>
@@ -13921,7 +13933,6 @@
                 <w:szCs w:val="28"/>
               </w:rPr>
             </w:pPr>
-            <w:proofErr w:type="gramStart"/>
             <w:r>
               <w:rPr>
                 <w:b/>
@@ -13938,17 +13949,7 @@
                 <w:sz w:val="28"/>
                 <w:szCs w:val="28"/>
               </w:rPr>
-              <w:t>-</w:t>
-            </w:r>
-            <w:proofErr w:type="gramEnd"/>
-            <w:r>
-              <w:rPr>
-                <w:b/>
-                <w:bCs/>
-                <w:sz w:val="28"/>
-                <w:szCs w:val="28"/>
-              </w:rPr>
-              <w:t xml:space="preserve"> </w:t>
+              <w:t xml:space="preserve">- </w:t>
             </w:r>
             <w:r>
               <w:rPr>

--- a/TS-Padam/TS-1.7/TS 1.7 Sanskrit Pada Paatam Corrections.docx
+++ b/TS-Padam/TS-1.7/TS 1.7 Sanskrit Pada Paatam Corrections.docx
@@ -1,7 +1,361 @@
 
 <file path=word/document.xml><?xml version="1.0" encoding="utf-8"?>
-<w:document xmlns:wpc="http://schemas.microsoft.com/office/word/2010/wordprocessingCanvas" xmlns:cx="http://schemas.microsoft.com/office/drawing/2014/chartex" xmlns:cx1="http://schemas.microsoft.com/office/drawing/2015/9/8/chartex" xmlns:cx2="http://schemas.microsoft.com/office/drawing/2015/10/21/chartex" xmlns:cx3="http://schemas.microsoft.com/office/drawing/2016/5/9/chartex" xmlns:cx4="http://schemas.microsoft.com/office/drawing/2016/5/10/chartex" xmlns:cx5="http://schemas.microsoft.com/office/drawing/2016/5/11/chartex" xmlns:cx6="http://schemas.microsoft.com/office/drawing/2016/5/12/chartex" xmlns:cx7="http://schemas.microsoft.com/office/drawing/2016/5/13/chartex" xmlns:cx8="http://schemas.microsoft.com/office/drawing/2016/5/14/chartex" xmlns:mc="http://schemas.openxmlformats.org/markup-compatibility/2006" xmlns:aink="http://schemas.microsoft.com/office/drawing/2016/ink" xmlns:am3d="http://schemas.microsoft.com/office/drawing/2017/model3d" xmlns:o="urn:schemas-microsoft-com:office:office" xmlns:oel="http://schemas.microsoft.com/office/2019/extlst" xmlns:r="http://schemas.openxmlformats.org/officeDocument/2006/relationships" xmlns:m="http://schemas.openxmlformats.org/officeDocument/2006/math" xmlns:v="urn:schemas-microsoft-com:vml" xmlns:wp14="http://schemas.microsoft.com/office/word/2010/wordprocessingDrawing" xmlns:wp="http://schemas.openxmlformats.org/drawingml/2006/wordprocessingDrawing" xmlns:w10="urn:schemas-microsoft-com:office:word" xmlns:w="http://schemas.openxmlformats.org/wordprocessingml/2006/main" xmlns:w14="http://schemas.microsoft.com/office/word/2010/wordml" xmlns:w15="http://schemas.microsoft.com/office/word/2012/wordml" xmlns:w16cex="http://schemas.microsoft.com/office/word/2018/wordml/cex" xmlns:w16cid="http://schemas.microsoft.com/office/word/2016/wordml/cid" xmlns:w16="http://schemas.microsoft.com/office/word/2018/wordml" xmlns:w16sdtdh="http://schemas.microsoft.com/office/word/2020/wordml/sdtdatahash" xmlns:w16se="http://schemas.microsoft.com/office/word/2015/wordml/symex" xmlns:wpg="http://schemas.microsoft.com/office/word/2010/wordprocessingGroup" xmlns:wpi="http://schemas.microsoft.com/office/word/2010/wordprocessingInk" xmlns:wne="http://schemas.microsoft.com/office/word/2006/wordml" xmlns:wps="http://schemas.microsoft.com/office/word/2010/wordprocessingShape" mc:Ignorable="w14 w15 w16se w16cid w16 w16cex w16sdtdh wp14">
+<w:document xmlns:wpc="http://schemas.microsoft.com/office/word/2010/wordprocessingCanvas" xmlns:cx="http://schemas.microsoft.com/office/drawing/2014/chartex" xmlns:cx1="http://schemas.microsoft.com/office/drawing/2015/9/8/chartex" xmlns:cx2="http://schemas.microsoft.com/office/drawing/2015/10/21/chartex" xmlns:cx3="http://schemas.microsoft.com/office/drawing/2016/5/9/chartex" xmlns:cx4="http://schemas.microsoft.com/office/drawing/2016/5/10/chartex" xmlns:cx5="http://schemas.microsoft.com/office/drawing/2016/5/11/chartex" xmlns:cx6="http://schemas.microsoft.com/office/drawing/2016/5/12/chartex" xmlns:cx7="http://schemas.microsoft.com/office/drawing/2016/5/13/chartex" xmlns:cx8="http://schemas.microsoft.com/office/drawing/2016/5/14/chartex" xmlns:mc="http://schemas.openxmlformats.org/markup-compatibility/2006" xmlns:aink="http://schemas.microsoft.com/office/drawing/2016/ink" xmlns:am3d="http://schemas.microsoft.com/office/drawing/2017/model3d" xmlns:o="urn:schemas-microsoft-com:office:office" xmlns:oel="http://schemas.microsoft.com/office/2019/extlst" xmlns:r="http://schemas.openxmlformats.org/officeDocument/2006/relationships" xmlns:m="http://schemas.openxmlformats.org/officeDocument/2006/math" xmlns:v="urn:schemas-microsoft-com:vml" xmlns:wp14="http://schemas.microsoft.com/office/word/2010/wordprocessingDrawing" xmlns:wp="http://schemas.openxmlformats.org/drawingml/2006/wordprocessingDrawing" xmlns:w10="urn:schemas-microsoft-com:office:word" xmlns:w="http://schemas.openxmlformats.org/wordprocessingml/2006/main" xmlns:w14="http://schemas.microsoft.com/office/word/2010/wordml" xmlns:w15="http://schemas.microsoft.com/office/word/2012/wordml" xmlns:w16cex="http://schemas.microsoft.com/office/word/2018/wordml/cex" xmlns:w16cid="http://schemas.microsoft.com/office/word/2016/wordml/cid" xmlns:w16="http://schemas.microsoft.com/office/word/2018/wordml" xmlns:w16du="http://schemas.microsoft.com/office/word/2023/wordml/word16du" xmlns:w16sdtdh="http://schemas.microsoft.com/office/word/2020/wordml/sdtdatahash" xmlns:w16se="http://schemas.microsoft.com/office/word/2015/wordml/symex" xmlns:wpg="http://schemas.microsoft.com/office/word/2010/wordprocessingGroup" xmlns:wpi="http://schemas.microsoft.com/office/word/2010/wordprocessingInk" xmlns:wne="http://schemas.microsoft.com/office/word/2006/wordml" xmlns:wps="http://schemas.microsoft.com/office/word/2010/wordprocessingShape" mc:Ignorable="w14 w15 w16se w16cid w16 w16cex w16sdtdh w16du wp14">
   <w:body>
+    <w:p>
+      <w:pPr>
+        <w:jc w:val="center"/>
+        <w:rPr>
+          <w:b/>
+          <w:bCs/>
+          <w:sz w:val="32"/>
+          <w:szCs w:val="32"/>
+          <w:u w:val="single"/>
+        </w:rPr>
+      </w:pPr>
+      <w:r>
+        <w:rPr>
+          <w:b/>
+          <w:bCs/>
+          <w:sz w:val="32"/>
+          <w:szCs w:val="32"/>
+          <w:u w:val="single"/>
+        </w:rPr>
+        <w:t>TS Pada Paatam – TS 1.</w:t>
+      </w:r>
+      <w:r>
+        <w:rPr>
+          <w:b/>
+          <w:bCs/>
+          <w:sz w:val="32"/>
+          <w:szCs w:val="32"/>
+          <w:u w:val="single"/>
+        </w:rPr>
+        <w:t>7</w:t>
+      </w:r>
+      <w:r>
+        <w:rPr>
+          <w:b/>
+          <w:bCs/>
+          <w:sz w:val="32"/>
+          <w:szCs w:val="32"/>
+          <w:u w:val="single"/>
+        </w:rPr>
+        <w:t xml:space="preserve"> </w:t>
+      </w:r>
+      <w:r>
+        <w:rPr>
+          <w:b/>
+          <w:bCs/>
+          <w:sz w:val="32"/>
+          <w:szCs w:val="32"/>
+          <w:u w:val="single"/>
+        </w:rPr>
+        <w:t>Sanskrit</w:t>
+      </w:r>
+      <w:r>
+        <w:rPr>
+          <w:b/>
+          <w:bCs/>
+          <w:sz w:val="32"/>
+          <w:szCs w:val="32"/>
+          <w:u w:val="single"/>
+        </w:rPr>
+        <w:t xml:space="preserve"> Corrections –</w:t>
+      </w:r>
+      <w:r>
+        <w:rPr>
+          <w:b/>
+          <w:bCs/>
+          <w:sz w:val="32"/>
+          <w:szCs w:val="32"/>
+          <w:u w:val="single"/>
+        </w:rPr>
+        <w:t xml:space="preserve"> </w:t>
+      </w:r>
+      <w:r>
+        <w:rPr>
+          <w:b/>
+          <w:bCs/>
+          <w:sz w:val="32"/>
+          <w:szCs w:val="32"/>
+          <w:u w:val="single"/>
+        </w:rPr>
+        <w:t xml:space="preserve">Observed till </w:t>
+      </w:r>
+      <w:r>
+        <w:rPr>
+          <w:b/>
+          <w:bCs/>
+          <w:sz w:val="32"/>
+          <w:szCs w:val="32"/>
+          <w:u w:val="single"/>
+        </w:rPr>
+        <w:t>30th June 2024</w:t>
+      </w:r>
+    </w:p>
+    <w:p>
+      <w:pPr>
+        <w:spacing w:before="0" w:line="240" w:lineRule="auto"/>
+        <w:jc w:val="center"/>
+        <w:rPr>
+          <w:bCs/>
+          <w:sz w:val="32"/>
+          <w:szCs w:val="32"/>
+        </w:rPr>
+      </w:pPr>
+      <w:r>
+        <w:rPr>
+          <w:bCs/>
+          <w:sz w:val="32"/>
+          <w:szCs w:val="32"/>
+        </w:rPr>
+        <w:t>(ignore those which are already incorporated in your book’s version and date)</w:t>
+      </w:r>
+    </w:p>
+    <w:tbl>
+      <w:tblPr>
+        <w:tblW w:w="13750" w:type="dxa"/>
+        <w:tblInd w:w="-714" w:type="dxa"/>
+        <w:tblBorders>
+          <w:top w:val="single" w:sz="4" w:space="0" w:color="000000"/>
+          <w:left w:val="single" w:sz="4" w:space="0" w:color="000000"/>
+          <w:bottom w:val="single" w:sz="4" w:space="0" w:color="000000"/>
+          <w:right w:val="single" w:sz="4" w:space="0" w:color="000000"/>
+          <w:insideH w:val="single" w:sz="4" w:space="0" w:color="000000"/>
+          <w:insideV w:val="single" w:sz="4" w:space="0" w:color="000000"/>
+        </w:tblBorders>
+        <w:tblLook w:val="04A0" w:firstRow="1" w:lastRow="0" w:firstColumn="1" w:lastColumn="0" w:noHBand="0" w:noVBand="1"/>
+      </w:tblPr>
+      <w:tblGrid>
+        <w:gridCol w:w="3970"/>
+        <w:gridCol w:w="5244"/>
+        <w:gridCol w:w="4536"/>
+      </w:tblGrid>
+      <w:tr>
+        <w:tc>
+          <w:tcPr>
+            <w:tcW w:w="3970" w:type="dxa"/>
+          </w:tcPr>
+          <w:p>
+            <w:pPr>
+              <w:spacing w:before="0" w:line="240" w:lineRule="auto"/>
+              <w:jc w:val="center"/>
+              <w:rPr>
+                <w:sz w:val="32"/>
+                <w:szCs w:val="32"/>
+              </w:rPr>
+            </w:pPr>
+            <w:r>
+              <w:rPr>
+                <w:sz w:val="32"/>
+                <w:szCs w:val="32"/>
+              </w:rPr>
+              <w:t>Section, Paragraph</w:t>
+            </w:r>
+          </w:p>
+          <w:p>
+            <w:pPr>
+              <w:spacing w:before="0" w:line="240" w:lineRule="auto"/>
+              <w:jc w:val="center"/>
+              <w:rPr>
+                <w:sz w:val="32"/>
+                <w:szCs w:val="32"/>
+              </w:rPr>
+            </w:pPr>
+            <w:r>
+              <w:rPr>
+                <w:sz w:val="32"/>
+                <w:szCs w:val="32"/>
+              </w:rPr>
+              <w:t>Reference</w:t>
+            </w:r>
+          </w:p>
+        </w:tc>
+        <w:tc>
+          <w:tcPr>
+            <w:tcW w:w="5244" w:type="dxa"/>
+          </w:tcPr>
+          <w:p>
+            <w:pPr>
+              <w:spacing w:before="0" w:line="240" w:lineRule="auto"/>
+              <w:jc w:val="center"/>
+              <w:rPr>
+                <w:sz w:val="32"/>
+                <w:szCs w:val="32"/>
+              </w:rPr>
+            </w:pPr>
+            <w:r>
+              <w:rPr>
+                <w:sz w:val="32"/>
+                <w:szCs w:val="32"/>
+              </w:rPr>
+              <w:t>As Printed</w:t>
+            </w:r>
+          </w:p>
+        </w:tc>
+        <w:tc>
+          <w:tcPr>
+            <w:tcW w:w="4536" w:type="dxa"/>
+          </w:tcPr>
+          <w:p>
+            <w:pPr>
+              <w:spacing w:before="0" w:line="240" w:lineRule="auto"/>
+              <w:ind w:left="-183" w:right="-18"/>
+              <w:jc w:val="center"/>
+              <w:rPr>
+                <w:sz w:val="32"/>
+                <w:szCs w:val="32"/>
+              </w:rPr>
+            </w:pPr>
+            <w:r>
+              <w:rPr>
+                <w:sz w:val="32"/>
+                <w:szCs w:val="32"/>
+              </w:rPr>
+              <w:t>To be read as or corrected as</w:t>
+            </w:r>
+          </w:p>
+        </w:tc>
+      </w:tr>
+      <w:tr>
+        <w:trPr>
+          <w:trHeight w:val="1020"/>
+        </w:trPr>
+        <w:tc>
+          <w:tcPr>
+            <w:tcW w:w="3970" w:type="dxa"/>
+            <w:tcBorders>
+              <w:top w:val="single" w:sz="4" w:space="0" w:color="000000"/>
+              <w:left w:val="single" w:sz="4" w:space="0" w:color="000000"/>
+              <w:bottom w:val="single" w:sz="4" w:space="0" w:color="auto"/>
+              <w:right w:val="single" w:sz="4" w:space="0" w:color="000000"/>
+            </w:tcBorders>
+            <w:shd w:val="clear" w:color="auto" w:fill="auto"/>
+          </w:tcPr>
+          <w:p>
+            <w:pPr>
+              <w:spacing w:before="0" w:line="240" w:lineRule="auto"/>
+              <w:ind w:left="29"/>
+              <w:jc w:val="center"/>
+              <w:rPr>
+                <w:rFonts w:cs="Arial"/>
+                <w:color w:val="000000"/>
+                <w:sz w:val="32"/>
+                <w:szCs w:val="32"/>
+              </w:rPr>
+            </w:pPr>
+            <w:r>
+              <w:rPr>
+                <w:rFonts w:cs="Arial"/>
+                <w:color w:val="000000"/>
+                <w:sz w:val="32"/>
+                <w:szCs w:val="32"/>
+              </w:rPr>
+              <w:t>None</w:t>
+            </w:r>
+          </w:p>
+        </w:tc>
+        <w:tc>
+          <w:tcPr>
+            <w:tcW w:w="5244" w:type="dxa"/>
+            <w:tcBorders>
+              <w:top w:val="single" w:sz="4" w:space="0" w:color="000000"/>
+              <w:left w:val="single" w:sz="4" w:space="0" w:color="000000"/>
+              <w:bottom w:val="single" w:sz="4" w:space="0" w:color="auto"/>
+              <w:right w:val="single" w:sz="4" w:space="0" w:color="000000"/>
+            </w:tcBorders>
+            <w:shd w:val="clear" w:color="auto" w:fill="auto"/>
+          </w:tcPr>
+          <w:p>
+            <w:pPr>
+              <w:widowControl w:val="0"/>
+              <w:autoSpaceDE w:val="0"/>
+              <w:autoSpaceDN w:val="0"/>
+              <w:adjustRightInd w:val="0"/>
+              <w:spacing w:line="240" w:lineRule="auto"/>
+              <w:ind w:right="-138"/>
+              <w:jc w:val="center"/>
+              <w:rPr>
+                <w:rFonts w:ascii="BRH Malayalam Extra" w:hAnsi="BRH Malayalam Extra" w:cs="BRH Malayalam Extra"/>
+                <w:color w:val="000000"/>
+                <w:sz w:val="40"/>
+                <w:szCs w:val="40"/>
+                <w:lang w:val="en-IN" w:eastAsia="en-IN"/>
+              </w:rPr>
+            </w:pPr>
+            <w:r>
+              <w:rPr>
+                <w:rFonts w:cs="Arial"/>
+                <w:color w:val="000000"/>
+                <w:sz w:val="32"/>
+                <w:szCs w:val="32"/>
+              </w:rPr>
+              <w:t>None</w:t>
+            </w:r>
+          </w:p>
+        </w:tc>
+        <w:tc>
+          <w:tcPr>
+            <w:tcW w:w="4536" w:type="dxa"/>
+            <w:tcBorders>
+              <w:top w:val="single" w:sz="4" w:space="0" w:color="000000"/>
+              <w:left w:val="single" w:sz="4" w:space="0" w:color="000000"/>
+              <w:bottom w:val="single" w:sz="4" w:space="0" w:color="auto"/>
+              <w:right w:val="single" w:sz="4" w:space="0" w:color="000000"/>
+            </w:tcBorders>
+            <w:shd w:val="clear" w:color="auto" w:fill="auto"/>
+          </w:tcPr>
+          <w:p>
+            <w:pPr>
+              <w:widowControl w:val="0"/>
+              <w:autoSpaceDE w:val="0"/>
+              <w:autoSpaceDN w:val="0"/>
+              <w:adjustRightInd w:val="0"/>
+              <w:spacing w:before="0" w:line="240" w:lineRule="auto"/>
+              <w:rPr>
+                <w:rFonts w:ascii="BRH Malayalam Extra" w:hAnsi="BRH Malayalam Extra" w:cs="BRH Malayalam Extra"/>
+                <w:color w:val="000000"/>
+                <w:sz w:val="40"/>
+                <w:szCs w:val="40"/>
+                <w:lang w:val="en-IN" w:eastAsia="en-IN"/>
+              </w:rPr>
+            </w:pPr>
+            <w:r>
+              <w:rPr>
+                <w:rFonts w:cs="Arial"/>
+                <w:color w:val="000000"/>
+                <w:sz w:val="32"/>
+                <w:szCs w:val="32"/>
+              </w:rPr>
+              <w:t>None</w:t>
+            </w:r>
+          </w:p>
+        </w:tc>
+      </w:tr>
+    </w:tbl>
+    <w:p>
+      <w:pPr>
+        <w:jc w:val="center"/>
+        <w:rPr>
+          <w:b/>
+          <w:bCs/>
+          <w:sz w:val="32"/>
+          <w:szCs w:val="32"/>
+          <w:u w:val="single"/>
+        </w:rPr>
+      </w:pPr>
+      <w:r>
+        <w:rPr>
+          <w:b/>
+          <w:bCs/>
+          <w:sz w:val="32"/>
+          <w:szCs w:val="32"/>
+          <w:u w:val="single"/>
+        </w:rPr>
+        <w:t>================</w:t>
+      </w:r>
+    </w:p>
     <w:p>
       <w:pPr>
         <w:jc w:val="center"/>
@@ -1264,78 +1618,6 @@
         </w:rPr>
         <w:t>================</w:t>
       </w:r>
-    </w:p>
-    <w:p>
-      <w:pPr>
-        <w:jc w:val="center"/>
-        <w:rPr>
-          <w:b/>
-          <w:bCs/>
-          <w:sz w:val="32"/>
-          <w:szCs w:val="32"/>
-          <w:u w:val="single"/>
-        </w:rPr>
-      </w:pPr>
-    </w:p>
-    <w:p>
-      <w:pPr>
-        <w:jc w:val="center"/>
-        <w:rPr>
-          <w:b/>
-          <w:bCs/>
-          <w:sz w:val="32"/>
-          <w:szCs w:val="32"/>
-          <w:u w:val="single"/>
-        </w:rPr>
-      </w:pPr>
-    </w:p>
-    <w:p>
-      <w:pPr>
-        <w:jc w:val="center"/>
-        <w:rPr>
-          <w:b/>
-          <w:bCs/>
-          <w:sz w:val="32"/>
-          <w:szCs w:val="32"/>
-          <w:u w:val="single"/>
-        </w:rPr>
-      </w:pPr>
-    </w:p>
-    <w:p>
-      <w:pPr>
-        <w:jc w:val="center"/>
-        <w:rPr>
-          <w:b/>
-          <w:bCs/>
-          <w:sz w:val="32"/>
-          <w:szCs w:val="32"/>
-          <w:u w:val="single"/>
-        </w:rPr>
-      </w:pPr>
-    </w:p>
-    <w:p>
-      <w:pPr>
-        <w:jc w:val="center"/>
-        <w:rPr>
-          <w:b/>
-          <w:bCs/>
-          <w:sz w:val="32"/>
-          <w:szCs w:val="32"/>
-          <w:u w:val="single"/>
-        </w:rPr>
-      </w:pPr>
-    </w:p>
-    <w:p>
-      <w:pPr>
-        <w:jc w:val="center"/>
-        <w:rPr>
-          <w:b/>
-          <w:bCs/>
-          <w:sz w:val="32"/>
-          <w:szCs w:val="32"/>
-          <w:u w:val="single"/>
-        </w:rPr>
-      </w:pPr>
     </w:p>
     <w:p>
       <w:pPr>
@@ -14645,7 +14927,7 @@
 </file>
 
 <file path=word/endnotes.xml><?xml version="1.0" encoding="utf-8"?>
-<w:endnotes xmlns:wpc="http://schemas.microsoft.com/office/word/2010/wordprocessingCanvas" xmlns:cx="http://schemas.microsoft.com/office/drawing/2014/chartex" xmlns:cx1="http://schemas.microsoft.com/office/drawing/2015/9/8/chartex" xmlns:cx2="http://schemas.microsoft.com/office/drawing/2015/10/21/chartex" xmlns:cx3="http://schemas.microsoft.com/office/drawing/2016/5/9/chartex" xmlns:cx4="http://schemas.microsoft.com/office/drawing/2016/5/10/chartex" xmlns:cx5="http://schemas.microsoft.com/office/drawing/2016/5/11/chartex" xmlns:cx6="http://schemas.microsoft.com/office/drawing/2016/5/12/chartex" xmlns:cx7="http://schemas.microsoft.com/office/drawing/2016/5/13/chartex" xmlns:cx8="http://schemas.microsoft.com/office/drawing/2016/5/14/chartex" xmlns:mc="http://schemas.openxmlformats.org/markup-compatibility/2006" xmlns:aink="http://schemas.microsoft.com/office/drawing/2016/ink" xmlns:am3d="http://schemas.microsoft.com/office/drawing/2017/model3d" xmlns:o="urn:schemas-microsoft-com:office:office" xmlns:oel="http://schemas.microsoft.com/office/2019/extlst" xmlns:r="http://schemas.openxmlformats.org/officeDocument/2006/relationships" xmlns:m="http://schemas.openxmlformats.org/officeDocument/2006/math" xmlns:v="urn:schemas-microsoft-com:vml" xmlns:wp14="http://schemas.microsoft.com/office/word/2010/wordprocessingDrawing" xmlns:wp="http://schemas.openxmlformats.org/drawingml/2006/wordprocessingDrawing" xmlns:w10="urn:schemas-microsoft-com:office:word" xmlns:w="http://schemas.openxmlformats.org/wordprocessingml/2006/main" xmlns:w14="http://schemas.microsoft.com/office/word/2010/wordml" xmlns:w15="http://schemas.microsoft.com/office/word/2012/wordml" xmlns:w16cex="http://schemas.microsoft.com/office/word/2018/wordml/cex" xmlns:w16cid="http://schemas.microsoft.com/office/word/2016/wordml/cid" xmlns:w16="http://schemas.microsoft.com/office/word/2018/wordml" xmlns:w16sdtdh="http://schemas.microsoft.com/office/word/2020/wordml/sdtdatahash" xmlns:w16se="http://schemas.microsoft.com/office/word/2015/wordml/symex" xmlns:wpg="http://schemas.microsoft.com/office/word/2010/wordprocessingGroup" xmlns:wpi="http://schemas.microsoft.com/office/word/2010/wordprocessingInk" xmlns:wne="http://schemas.microsoft.com/office/word/2006/wordml" xmlns:wps="http://schemas.microsoft.com/office/word/2010/wordprocessingShape" mc:Ignorable="w14 w15 w16se w16cid w16 w16cex w16sdtdh wp14">
+<w:endnotes xmlns:wpc="http://schemas.microsoft.com/office/word/2010/wordprocessingCanvas" xmlns:cx="http://schemas.microsoft.com/office/drawing/2014/chartex" xmlns:cx1="http://schemas.microsoft.com/office/drawing/2015/9/8/chartex" xmlns:cx2="http://schemas.microsoft.com/office/drawing/2015/10/21/chartex" xmlns:cx3="http://schemas.microsoft.com/office/drawing/2016/5/9/chartex" xmlns:cx4="http://schemas.microsoft.com/office/drawing/2016/5/10/chartex" xmlns:cx5="http://schemas.microsoft.com/office/drawing/2016/5/11/chartex" xmlns:cx6="http://schemas.microsoft.com/office/drawing/2016/5/12/chartex" xmlns:cx7="http://schemas.microsoft.com/office/drawing/2016/5/13/chartex" xmlns:cx8="http://schemas.microsoft.com/office/drawing/2016/5/14/chartex" xmlns:mc="http://schemas.openxmlformats.org/markup-compatibility/2006" xmlns:aink="http://schemas.microsoft.com/office/drawing/2016/ink" xmlns:am3d="http://schemas.microsoft.com/office/drawing/2017/model3d" xmlns:o="urn:schemas-microsoft-com:office:office" xmlns:oel="http://schemas.microsoft.com/office/2019/extlst" xmlns:r="http://schemas.openxmlformats.org/officeDocument/2006/relationships" xmlns:m="http://schemas.openxmlformats.org/officeDocument/2006/math" xmlns:v="urn:schemas-microsoft-com:vml" xmlns:wp14="http://schemas.microsoft.com/office/word/2010/wordprocessingDrawing" xmlns:wp="http://schemas.openxmlformats.org/drawingml/2006/wordprocessingDrawing" xmlns:w10="urn:schemas-microsoft-com:office:word" xmlns:w="http://schemas.openxmlformats.org/wordprocessingml/2006/main" xmlns:w14="http://schemas.microsoft.com/office/word/2010/wordml" xmlns:w15="http://schemas.microsoft.com/office/word/2012/wordml" xmlns:w16cex="http://schemas.microsoft.com/office/word/2018/wordml/cex" xmlns:w16cid="http://schemas.microsoft.com/office/word/2016/wordml/cid" xmlns:w16="http://schemas.microsoft.com/office/word/2018/wordml" xmlns:w16du="http://schemas.microsoft.com/office/word/2023/wordml/word16du" xmlns:w16sdtdh="http://schemas.microsoft.com/office/word/2020/wordml/sdtdatahash" xmlns:w16se="http://schemas.microsoft.com/office/word/2015/wordml/symex" xmlns:wpg="http://schemas.microsoft.com/office/word/2010/wordprocessingGroup" xmlns:wpi="http://schemas.microsoft.com/office/word/2010/wordprocessingInk" xmlns:wne="http://schemas.microsoft.com/office/word/2006/wordml" xmlns:wps="http://schemas.microsoft.com/office/word/2010/wordprocessingShape" mc:Ignorable="w14 w15 w16se w16cid w16 w16cex w16sdtdh w16du wp14">
   <w:endnote w:type="separator" w:id="-1">
     <w:p>
       <w:pPr>
@@ -14670,7 +14952,7 @@
 </file>
 
 <file path=word/footer1.xml><?xml version="1.0" encoding="utf-8"?>
-<w:ftr xmlns:wpc="http://schemas.microsoft.com/office/word/2010/wordprocessingCanvas" xmlns:cx="http://schemas.microsoft.com/office/drawing/2014/chartex" xmlns:cx1="http://schemas.microsoft.com/office/drawing/2015/9/8/chartex" xmlns:cx2="http://schemas.microsoft.com/office/drawing/2015/10/21/chartex" xmlns:cx3="http://schemas.microsoft.com/office/drawing/2016/5/9/chartex" xmlns:cx4="http://schemas.microsoft.com/office/drawing/2016/5/10/chartex" xmlns:cx5="http://schemas.microsoft.com/office/drawing/2016/5/11/chartex" xmlns:cx6="http://schemas.microsoft.com/office/drawing/2016/5/12/chartex" xmlns:cx7="http://schemas.microsoft.com/office/drawing/2016/5/13/chartex" xmlns:cx8="http://schemas.microsoft.com/office/drawing/2016/5/14/chartex" xmlns:mc="http://schemas.openxmlformats.org/markup-compatibility/2006" xmlns:aink="http://schemas.microsoft.com/office/drawing/2016/ink" xmlns:am3d="http://schemas.microsoft.com/office/drawing/2017/model3d" xmlns:o="urn:schemas-microsoft-com:office:office" xmlns:oel="http://schemas.microsoft.com/office/2019/extlst" xmlns:r="http://schemas.openxmlformats.org/officeDocument/2006/relationships" xmlns:m="http://schemas.openxmlformats.org/officeDocument/2006/math" xmlns:v="urn:schemas-microsoft-com:vml" xmlns:wp14="http://schemas.microsoft.com/office/word/2010/wordprocessingDrawing" xmlns:wp="http://schemas.openxmlformats.org/drawingml/2006/wordprocessingDrawing" xmlns:w10="urn:schemas-microsoft-com:office:word" xmlns:w="http://schemas.openxmlformats.org/wordprocessingml/2006/main" xmlns:w14="http://schemas.microsoft.com/office/word/2010/wordml" xmlns:w15="http://schemas.microsoft.com/office/word/2012/wordml" xmlns:w16cex="http://schemas.microsoft.com/office/word/2018/wordml/cex" xmlns:w16cid="http://schemas.microsoft.com/office/word/2016/wordml/cid" xmlns:w16="http://schemas.microsoft.com/office/word/2018/wordml" xmlns:w16sdtdh="http://schemas.microsoft.com/office/word/2020/wordml/sdtdatahash" xmlns:w16se="http://schemas.microsoft.com/office/word/2015/wordml/symex" xmlns:wpg="http://schemas.microsoft.com/office/word/2010/wordprocessingGroup" xmlns:wpi="http://schemas.microsoft.com/office/word/2010/wordprocessingInk" xmlns:wne="http://schemas.microsoft.com/office/word/2006/wordml" xmlns:wps="http://schemas.microsoft.com/office/word/2010/wordprocessingShape" mc:Ignorable="w14 w15 w16se w16cid w16 w16cex w16sdtdh wp14">
+<w:ftr xmlns:wpc="http://schemas.microsoft.com/office/word/2010/wordprocessingCanvas" xmlns:cx="http://schemas.microsoft.com/office/drawing/2014/chartex" xmlns:cx1="http://schemas.microsoft.com/office/drawing/2015/9/8/chartex" xmlns:cx2="http://schemas.microsoft.com/office/drawing/2015/10/21/chartex" xmlns:cx3="http://schemas.microsoft.com/office/drawing/2016/5/9/chartex" xmlns:cx4="http://schemas.microsoft.com/office/drawing/2016/5/10/chartex" xmlns:cx5="http://schemas.microsoft.com/office/drawing/2016/5/11/chartex" xmlns:cx6="http://schemas.microsoft.com/office/drawing/2016/5/12/chartex" xmlns:cx7="http://schemas.microsoft.com/office/drawing/2016/5/13/chartex" xmlns:cx8="http://schemas.microsoft.com/office/drawing/2016/5/14/chartex" xmlns:mc="http://schemas.openxmlformats.org/markup-compatibility/2006" xmlns:aink="http://schemas.microsoft.com/office/drawing/2016/ink" xmlns:am3d="http://schemas.microsoft.com/office/drawing/2017/model3d" xmlns:o="urn:schemas-microsoft-com:office:office" xmlns:oel="http://schemas.microsoft.com/office/2019/extlst" xmlns:r="http://schemas.openxmlformats.org/officeDocument/2006/relationships" xmlns:m="http://schemas.openxmlformats.org/officeDocument/2006/math" xmlns:v="urn:schemas-microsoft-com:vml" xmlns:wp14="http://schemas.microsoft.com/office/word/2010/wordprocessingDrawing" xmlns:wp="http://schemas.openxmlformats.org/drawingml/2006/wordprocessingDrawing" xmlns:w10="urn:schemas-microsoft-com:office:word" xmlns:w="http://schemas.openxmlformats.org/wordprocessingml/2006/main" xmlns:w14="http://schemas.microsoft.com/office/word/2010/wordml" xmlns:w15="http://schemas.microsoft.com/office/word/2012/wordml" xmlns:w16cex="http://schemas.microsoft.com/office/word/2018/wordml/cex" xmlns:w16cid="http://schemas.microsoft.com/office/word/2016/wordml/cid" xmlns:w16="http://schemas.microsoft.com/office/word/2018/wordml" xmlns:w16du="http://schemas.microsoft.com/office/word/2023/wordml/word16du" xmlns:w16sdtdh="http://schemas.microsoft.com/office/word/2020/wordml/sdtdatahash" xmlns:w16se="http://schemas.microsoft.com/office/word/2015/wordml/symex" xmlns:wpg="http://schemas.microsoft.com/office/word/2010/wordprocessingGroup" xmlns:wpi="http://schemas.microsoft.com/office/word/2010/wordprocessingInk" xmlns:wne="http://schemas.microsoft.com/office/word/2006/wordml" xmlns:wps="http://schemas.microsoft.com/office/word/2010/wordprocessingShape" mc:Ignorable="w14 w15 w16se w16cid w16 w16cex w16sdtdh w16du wp14">
   <w:p>
     <w:pPr>
       <w:pBdr>
@@ -14868,7 +15150,7 @@
 </file>
 
 <file path=word/footer2.xml><?xml version="1.0" encoding="utf-8"?>
-<w:ftr xmlns:wpc="http://schemas.microsoft.com/office/word/2010/wordprocessingCanvas" xmlns:cx="http://schemas.microsoft.com/office/drawing/2014/chartex" xmlns:cx1="http://schemas.microsoft.com/office/drawing/2015/9/8/chartex" xmlns:cx2="http://schemas.microsoft.com/office/drawing/2015/10/21/chartex" xmlns:cx3="http://schemas.microsoft.com/office/drawing/2016/5/9/chartex" xmlns:cx4="http://schemas.microsoft.com/office/drawing/2016/5/10/chartex" xmlns:cx5="http://schemas.microsoft.com/office/drawing/2016/5/11/chartex" xmlns:cx6="http://schemas.microsoft.com/office/drawing/2016/5/12/chartex" xmlns:cx7="http://schemas.microsoft.com/office/drawing/2016/5/13/chartex" xmlns:cx8="http://schemas.microsoft.com/office/drawing/2016/5/14/chartex" xmlns:mc="http://schemas.openxmlformats.org/markup-compatibility/2006" xmlns:aink="http://schemas.microsoft.com/office/drawing/2016/ink" xmlns:am3d="http://schemas.microsoft.com/office/drawing/2017/model3d" xmlns:o="urn:schemas-microsoft-com:office:office" xmlns:oel="http://schemas.microsoft.com/office/2019/extlst" xmlns:r="http://schemas.openxmlformats.org/officeDocument/2006/relationships" xmlns:m="http://schemas.openxmlformats.org/officeDocument/2006/math" xmlns:v="urn:schemas-microsoft-com:vml" xmlns:wp14="http://schemas.microsoft.com/office/word/2010/wordprocessingDrawing" xmlns:wp="http://schemas.openxmlformats.org/drawingml/2006/wordprocessingDrawing" xmlns:w10="urn:schemas-microsoft-com:office:word" xmlns:w="http://schemas.openxmlformats.org/wordprocessingml/2006/main" xmlns:w14="http://schemas.microsoft.com/office/word/2010/wordml" xmlns:w15="http://schemas.microsoft.com/office/word/2012/wordml" xmlns:w16cex="http://schemas.microsoft.com/office/word/2018/wordml/cex" xmlns:w16cid="http://schemas.microsoft.com/office/word/2016/wordml/cid" xmlns:w16="http://schemas.microsoft.com/office/word/2018/wordml" xmlns:w16sdtdh="http://schemas.microsoft.com/office/word/2020/wordml/sdtdatahash" xmlns:w16se="http://schemas.microsoft.com/office/word/2015/wordml/symex" xmlns:wpg="http://schemas.microsoft.com/office/word/2010/wordprocessingGroup" xmlns:wpi="http://schemas.microsoft.com/office/word/2010/wordprocessingInk" xmlns:wne="http://schemas.microsoft.com/office/word/2006/wordml" xmlns:wps="http://schemas.microsoft.com/office/word/2010/wordprocessingShape" mc:Ignorable="w14 w15 w16se w16cid w16 w16cex w16sdtdh wp14">
+<w:ftr xmlns:wpc="http://schemas.microsoft.com/office/word/2010/wordprocessingCanvas" xmlns:cx="http://schemas.microsoft.com/office/drawing/2014/chartex" xmlns:cx1="http://schemas.microsoft.com/office/drawing/2015/9/8/chartex" xmlns:cx2="http://schemas.microsoft.com/office/drawing/2015/10/21/chartex" xmlns:cx3="http://schemas.microsoft.com/office/drawing/2016/5/9/chartex" xmlns:cx4="http://schemas.microsoft.com/office/drawing/2016/5/10/chartex" xmlns:cx5="http://schemas.microsoft.com/office/drawing/2016/5/11/chartex" xmlns:cx6="http://schemas.microsoft.com/office/drawing/2016/5/12/chartex" xmlns:cx7="http://schemas.microsoft.com/office/drawing/2016/5/13/chartex" xmlns:cx8="http://schemas.microsoft.com/office/drawing/2016/5/14/chartex" xmlns:mc="http://schemas.openxmlformats.org/markup-compatibility/2006" xmlns:aink="http://schemas.microsoft.com/office/drawing/2016/ink" xmlns:am3d="http://schemas.microsoft.com/office/drawing/2017/model3d" xmlns:o="urn:schemas-microsoft-com:office:office" xmlns:oel="http://schemas.microsoft.com/office/2019/extlst" xmlns:r="http://schemas.openxmlformats.org/officeDocument/2006/relationships" xmlns:m="http://schemas.openxmlformats.org/officeDocument/2006/math" xmlns:v="urn:schemas-microsoft-com:vml" xmlns:wp14="http://schemas.microsoft.com/office/word/2010/wordprocessingDrawing" xmlns:wp="http://schemas.openxmlformats.org/drawingml/2006/wordprocessingDrawing" xmlns:w10="urn:schemas-microsoft-com:office:word" xmlns:w="http://schemas.openxmlformats.org/wordprocessingml/2006/main" xmlns:w14="http://schemas.microsoft.com/office/word/2010/wordml" xmlns:w15="http://schemas.microsoft.com/office/word/2012/wordml" xmlns:w16cex="http://schemas.microsoft.com/office/word/2018/wordml/cex" xmlns:w16cid="http://schemas.microsoft.com/office/word/2016/wordml/cid" xmlns:w16="http://schemas.microsoft.com/office/word/2018/wordml" xmlns:w16du="http://schemas.microsoft.com/office/word/2023/wordml/word16du" xmlns:w16sdtdh="http://schemas.microsoft.com/office/word/2020/wordml/sdtdatahash" xmlns:w16se="http://schemas.microsoft.com/office/word/2015/wordml/symex" xmlns:wpg="http://schemas.microsoft.com/office/word/2010/wordprocessingGroup" xmlns:wpi="http://schemas.microsoft.com/office/word/2010/wordprocessingInk" xmlns:wne="http://schemas.microsoft.com/office/word/2006/wordml" xmlns:wps="http://schemas.microsoft.com/office/word/2010/wordprocessingShape" mc:Ignorable="w14 w15 w16se w16cid w16 w16cex w16sdtdh w16du wp14">
   <w:p>
     <w:pPr>
       <w:pBdr>
@@ -15084,7 +15366,7 @@
 </file>
 
 <file path=word/footnotes.xml><?xml version="1.0" encoding="utf-8"?>
-<w:footnotes xmlns:wpc="http://schemas.microsoft.com/office/word/2010/wordprocessingCanvas" xmlns:cx="http://schemas.microsoft.com/office/drawing/2014/chartex" xmlns:cx1="http://schemas.microsoft.com/office/drawing/2015/9/8/chartex" xmlns:cx2="http://schemas.microsoft.com/office/drawing/2015/10/21/chartex" xmlns:cx3="http://schemas.microsoft.com/office/drawing/2016/5/9/chartex" xmlns:cx4="http://schemas.microsoft.com/office/drawing/2016/5/10/chartex" xmlns:cx5="http://schemas.microsoft.com/office/drawing/2016/5/11/chartex" xmlns:cx6="http://schemas.microsoft.com/office/drawing/2016/5/12/chartex" xmlns:cx7="http://schemas.microsoft.com/office/drawing/2016/5/13/chartex" xmlns:cx8="http://schemas.microsoft.com/office/drawing/2016/5/14/chartex" xmlns:mc="http://schemas.openxmlformats.org/markup-compatibility/2006" xmlns:aink="http://schemas.microsoft.com/office/drawing/2016/ink" xmlns:am3d="http://schemas.microsoft.com/office/drawing/2017/model3d" xmlns:o="urn:schemas-microsoft-com:office:office" xmlns:oel="http://schemas.microsoft.com/office/2019/extlst" xmlns:r="http://schemas.openxmlformats.org/officeDocument/2006/relationships" xmlns:m="http://schemas.openxmlformats.org/officeDocument/2006/math" xmlns:v="urn:schemas-microsoft-com:vml" xmlns:wp14="http://schemas.microsoft.com/office/word/2010/wordprocessingDrawing" xmlns:wp="http://schemas.openxmlformats.org/drawingml/2006/wordprocessingDrawing" xmlns:w10="urn:schemas-microsoft-com:office:word" xmlns:w="http://schemas.openxmlformats.org/wordprocessingml/2006/main" xmlns:w14="http://schemas.microsoft.com/office/word/2010/wordml" xmlns:w15="http://schemas.microsoft.com/office/word/2012/wordml" xmlns:w16cex="http://schemas.microsoft.com/office/word/2018/wordml/cex" xmlns:w16cid="http://schemas.microsoft.com/office/word/2016/wordml/cid" xmlns:w16="http://schemas.microsoft.com/office/word/2018/wordml" xmlns:w16sdtdh="http://schemas.microsoft.com/office/word/2020/wordml/sdtdatahash" xmlns:w16se="http://schemas.microsoft.com/office/word/2015/wordml/symex" xmlns:wpg="http://schemas.microsoft.com/office/word/2010/wordprocessingGroup" xmlns:wpi="http://schemas.microsoft.com/office/word/2010/wordprocessingInk" xmlns:wne="http://schemas.microsoft.com/office/word/2006/wordml" xmlns:wps="http://schemas.microsoft.com/office/word/2010/wordprocessingShape" mc:Ignorable="w14 w15 w16se w16cid w16 w16cex w16sdtdh wp14">
+<w:footnotes xmlns:wpc="http://schemas.microsoft.com/office/word/2010/wordprocessingCanvas" xmlns:cx="http://schemas.microsoft.com/office/drawing/2014/chartex" xmlns:cx1="http://schemas.microsoft.com/office/drawing/2015/9/8/chartex" xmlns:cx2="http://schemas.microsoft.com/office/drawing/2015/10/21/chartex" xmlns:cx3="http://schemas.microsoft.com/office/drawing/2016/5/9/chartex" xmlns:cx4="http://schemas.microsoft.com/office/drawing/2016/5/10/chartex" xmlns:cx5="http://schemas.microsoft.com/office/drawing/2016/5/11/chartex" xmlns:cx6="http://schemas.microsoft.com/office/drawing/2016/5/12/chartex" xmlns:cx7="http://schemas.microsoft.com/office/drawing/2016/5/13/chartex" xmlns:cx8="http://schemas.microsoft.com/office/drawing/2016/5/14/chartex" xmlns:mc="http://schemas.openxmlformats.org/markup-compatibility/2006" xmlns:aink="http://schemas.microsoft.com/office/drawing/2016/ink" xmlns:am3d="http://schemas.microsoft.com/office/drawing/2017/model3d" xmlns:o="urn:schemas-microsoft-com:office:office" xmlns:oel="http://schemas.microsoft.com/office/2019/extlst" xmlns:r="http://schemas.openxmlformats.org/officeDocument/2006/relationships" xmlns:m="http://schemas.openxmlformats.org/officeDocument/2006/math" xmlns:v="urn:schemas-microsoft-com:vml" xmlns:wp14="http://schemas.microsoft.com/office/word/2010/wordprocessingDrawing" xmlns:wp="http://schemas.openxmlformats.org/drawingml/2006/wordprocessingDrawing" xmlns:w10="urn:schemas-microsoft-com:office:word" xmlns:w="http://schemas.openxmlformats.org/wordprocessingml/2006/main" xmlns:w14="http://schemas.microsoft.com/office/word/2010/wordml" xmlns:w15="http://schemas.microsoft.com/office/word/2012/wordml" xmlns:w16cex="http://schemas.microsoft.com/office/word/2018/wordml/cex" xmlns:w16cid="http://schemas.microsoft.com/office/word/2016/wordml/cid" xmlns:w16="http://schemas.microsoft.com/office/word/2018/wordml" xmlns:w16du="http://schemas.microsoft.com/office/word/2023/wordml/word16du" xmlns:w16sdtdh="http://schemas.microsoft.com/office/word/2020/wordml/sdtdatahash" xmlns:w16se="http://schemas.microsoft.com/office/word/2015/wordml/symex" xmlns:wpg="http://schemas.microsoft.com/office/word/2010/wordprocessingGroup" xmlns:wpi="http://schemas.microsoft.com/office/word/2010/wordprocessingInk" xmlns:wne="http://schemas.microsoft.com/office/word/2006/wordml" xmlns:wps="http://schemas.microsoft.com/office/word/2010/wordprocessingShape" mc:Ignorable="w14 w15 w16se w16cid w16 w16cex w16sdtdh w16du wp14">
   <w:footnote w:type="separator" w:id="-1">
     <w:p>
       <w:pPr>
@@ -15109,7 +15391,7 @@
 </file>
 
 <file path=word/header1.xml><?xml version="1.0" encoding="utf-8"?>
-<w:hdr xmlns:wpc="http://schemas.microsoft.com/office/word/2010/wordprocessingCanvas" xmlns:cx="http://schemas.microsoft.com/office/drawing/2014/chartex" xmlns:cx1="http://schemas.microsoft.com/office/drawing/2015/9/8/chartex" xmlns:cx2="http://schemas.microsoft.com/office/drawing/2015/10/21/chartex" xmlns:cx3="http://schemas.microsoft.com/office/drawing/2016/5/9/chartex" xmlns:cx4="http://schemas.microsoft.com/office/drawing/2016/5/10/chartex" xmlns:cx5="http://schemas.microsoft.com/office/drawing/2016/5/11/chartex" xmlns:cx6="http://schemas.microsoft.com/office/drawing/2016/5/12/chartex" xmlns:cx7="http://schemas.microsoft.com/office/drawing/2016/5/13/chartex" xmlns:cx8="http://schemas.microsoft.com/office/drawing/2016/5/14/chartex" xmlns:mc="http://schemas.openxmlformats.org/markup-compatibility/2006" xmlns:aink="http://schemas.microsoft.com/office/drawing/2016/ink" xmlns:am3d="http://schemas.microsoft.com/office/drawing/2017/model3d" xmlns:o="urn:schemas-microsoft-com:office:office" xmlns:oel="http://schemas.microsoft.com/office/2019/extlst" xmlns:r="http://schemas.openxmlformats.org/officeDocument/2006/relationships" xmlns:m="http://schemas.openxmlformats.org/officeDocument/2006/math" xmlns:v="urn:schemas-microsoft-com:vml" xmlns:wp14="http://schemas.microsoft.com/office/word/2010/wordprocessingDrawing" xmlns:wp="http://schemas.openxmlformats.org/drawingml/2006/wordprocessingDrawing" xmlns:w10="urn:schemas-microsoft-com:office:word" xmlns:w="http://schemas.openxmlformats.org/wordprocessingml/2006/main" xmlns:w14="http://schemas.microsoft.com/office/word/2010/wordml" xmlns:w15="http://schemas.microsoft.com/office/word/2012/wordml" xmlns:w16cex="http://schemas.microsoft.com/office/word/2018/wordml/cex" xmlns:w16cid="http://schemas.microsoft.com/office/word/2016/wordml/cid" xmlns:w16="http://schemas.microsoft.com/office/word/2018/wordml" xmlns:w16sdtdh="http://schemas.microsoft.com/office/word/2020/wordml/sdtdatahash" xmlns:w16se="http://schemas.microsoft.com/office/word/2015/wordml/symex" xmlns:wpg="http://schemas.microsoft.com/office/word/2010/wordprocessingGroup" xmlns:wpi="http://schemas.microsoft.com/office/word/2010/wordprocessingInk" xmlns:wne="http://schemas.microsoft.com/office/word/2006/wordml" xmlns:wps="http://schemas.microsoft.com/office/word/2010/wordprocessingShape" mc:Ignorable="w14 w15 w16se w16cid w16 w16cex w16sdtdh wp14">
+<w:hdr xmlns:wpc="http://schemas.microsoft.com/office/word/2010/wordprocessingCanvas" xmlns:cx="http://schemas.microsoft.com/office/drawing/2014/chartex" xmlns:cx1="http://schemas.microsoft.com/office/drawing/2015/9/8/chartex" xmlns:cx2="http://schemas.microsoft.com/office/drawing/2015/10/21/chartex" xmlns:cx3="http://schemas.microsoft.com/office/drawing/2016/5/9/chartex" xmlns:cx4="http://schemas.microsoft.com/office/drawing/2016/5/10/chartex" xmlns:cx5="http://schemas.microsoft.com/office/drawing/2016/5/11/chartex" xmlns:cx6="http://schemas.microsoft.com/office/drawing/2016/5/12/chartex" xmlns:cx7="http://schemas.microsoft.com/office/drawing/2016/5/13/chartex" xmlns:cx8="http://schemas.microsoft.com/office/drawing/2016/5/14/chartex" xmlns:mc="http://schemas.openxmlformats.org/markup-compatibility/2006" xmlns:aink="http://schemas.microsoft.com/office/drawing/2016/ink" xmlns:am3d="http://schemas.microsoft.com/office/drawing/2017/model3d" xmlns:o="urn:schemas-microsoft-com:office:office" xmlns:oel="http://schemas.microsoft.com/office/2019/extlst" xmlns:r="http://schemas.openxmlformats.org/officeDocument/2006/relationships" xmlns:m="http://schemas.openxmlformats.org/officeDocument/2006/math" xmlns:v="urn:schemas-microsoft-com:vml" xmlns:wp14="http://schemas.microsoft.com/office/word/2010/wordprocessingDrawing" xmlns:wp="http://schemas.openxmlformats.org/drawingml/2006/wordprocessingDrawing" xmlns:w10="urn:schemas-microsoft-com:office:word" xmlns:w="http://schemas.openxmlformats.org/wordprocessingml/2006/main" xmlns:w14="http://schemas.microsoft.com/office/word/2010/wordml" xmlns:w15="http://schemas.microsoft.com/office/word/2012/wordml" xmlns:w16cex="http://schemas.microsoft.com/office/word/2018/wordml/cex" xmlns:w16cid="http://schemas.microsoft.com/office/word/2016/wordml/cid" xmlns:w16="http://schemas.microsoft.com/office/word/2018/wordml" xmlns:w16du="http://schemas.microsoft.com/office/word/2023/wordml/word16du" xmlns:w16sdtdh="http://schemas.microsoft.com/office/word/2020/wordml/sdtdatahash" xmlns:w16se="http://schemas.microsoft.com/office/word/2015/wordml/symex" xmlns:wpg="http://schemas.microsoft.com/office/word/2010/wordprocessingGroup" xmlns:wpi="http://schemas.microsoft.com/office/word/2010/wordprocessingInk" xmlns:wne="http://schemas.microsoft.com/office/word/2006/wordml" xmlns:wps="http://schemas.microsoft.com/office/word/2010/wordprocessingShape" mc:Ignorable="w14 w15 w16se w16cid w16 w16cex w16sdtdh w16du wp14">
   <w:p>
     <w:pPr>
       <w:pStyle w:val="Header"/>
@@ -15130,7 +15412,7 @@
 </file>
 
 <file path=word/header2.xml><?xml version="1.0" encoding="utf-8"?>
-<w:hdr xmlns:wpc="http://schemas.microsoft.com/office/word/2010/wordprocessingCanvas" xmlns:cx="http://schemas.microsoft.com/office/drawing/2014/chartex" xmlns:cx1="http://schemas.microsoft.com/office/drawing/2015/9/8/chartex" xmlns:cx2="http://schemas.microsoft.com/office/drawing/2015/10/21/chartex" xmlns:cx3="http://schemas.microsoft.com/office/drawing/2016/5/9/chartex" xmlns:cx4="http://schemas.microsoft.com/office/drawing/2016/5/10/chartex" xmlns:cx5="http://schemas.microsoft.com/office/drawing/2016/5/11/chartex" xmlns:cx6="http://schemas.microsoft.com/office/drawing/2016/5/12/chartex" xmlns:cx7="http://schemas.microsoft.com/office/drawing/2016/5/13/chartex" xmlns:cx8="http://schemas.microsoft.com/office/drawing/2016/5/14/chartex" xmlns:mc="http://schemas.openxmlformats.org/markup-compatibility/2006" xmlns:aink="http://schemas.microsoft.com/office/drawing/2016/ink" xmlns:am3d="http://schemas.microsoft.com/office/drawing/2017/model3d" xmlns:o="urn:schemas-microsoft-com:office:office" xmlns:oel="http://schemas.microsoft.com/office/2019/extlst" xmlns:r="http://schemas.openxmlformats.org/officeDocument/2006/relationships" xmlns:m="http://schemas.openxmlformats.org/officeDocument/2006/math" xmlns:v="urn:schemas-microsoft-com:vml" xmlns:wp14="http://schemas.microsoft.com/office/word/2010/wordprocessingDrawing" xmlns:wp="http://schemas.openxmlformats.org/drawingml/2006/wordprocessingDrawing" xmlns:w10="urn:schemas-microsoft-com:office:word" xmlns:w="http://schemas.openxmlformats.org/wordprocessingml/2006/main" xmlns:w14="http://schemas.microsoft.com/office/word/2010/wordml" xmlns:w15="http://schemas.microsoft.com/office/word/2012/wordml" xmlns:w16cex="http://schemas.microsoft.com/office/word/2018/wordml/cex" xmlns:w16cid="http://schemas.microsoft.com/office/word/2016/wordml/cid" xmlns:w16="http://schemas.microsoft.com/office/word/2018/wordml" xmlns:w16sdtdh="http://schemas.microsoft.com/office/word/2020/wordml/sdtdatahash" xmlns:w16se="http://schemas.microsoft.com/office/word/2015/wordml/symex" xmlns:wpg="http://schemas.microsoft.com/office/word/2010/wordprocessingGroup" xmlns:wpi="http://schemas.microsoft.com/office/word/2010/wordprocessingInk" xmlns:wne="http://schemas.microsoft.com/office/word/2006/wordml" xmlns:wps="http://schemas.microsoft.com/office/word/2010/wordprocessingShape" mc:Ignorable="w14 w15 w16se w16cid w16 w16cex w16sdtdh wp14">
+<w:hdr xmlns:wpc="http://schemas.microsoft.com/office/word/2010/wordprocessingCanvas" xmlns:cx="http://schemas.microsoft.com/office/drawing/2014/chartex" xmlns:cx1="http://schemas.microsoft.com/office/drawing/2015/9/8/chartex" xmlns:cx2="http://schemas.microsoft.com/office/drawing/2015/10/21/chartex" xmlns:cx3="http://schemas.microsoft.com/office/drawing/2016/5/9/chartex" xmlns:cx4="http://schemas.microsoft.com/office/drawing/2016/5/10/chartex" xmlns:cx5="http://schemas.microsoft.com/office/drawing/2016/5/11/chartex" xmlns:cx6="http://schemas.microsoft.com/office/drawing/2016/5/12/chartex" xmlns:cx7="http://schemas.microsoft.com/office/drawing/2016/5/13/chartex" xmlns:cx8="http://schemas.microsoft.com/office/drawing/2016/5/14/chartex" xmlns:mc="http://schemas.openxmlformats.org/markup-compatibility/2006" xmlns:aink="http://schemas.microsoft.com/office/drawing/2016/ink" xmlns:am3d="http://schemas.microsoft.com/office/drawing/2017/model3d" xmlns:o="urn:schemas-microsoft-com:office:office" xmlns:oel="http://schemas.microsoft.com/office/2019/extlst" xmlns:r="http://schemas.openxmlformats.org/officeDocument/2006/relationships" xmlns:m="http://schemas.openxmlformats.org/officeDocument/2006/math" xmlns:v="urn:schemas-microsoft-com:vml" xmlns:wp14="http://schemas.microsoft.com/office/word/2010/wordprocessingDrawing" xmlns:wp="http://schemas.openxmlformats.org/drawingml/2006/wordprocessingDrawing" xmlns:w10="urn:schemas-microsoft-com:office:word" xmlns:w="http://schemas.openxmlformats.org/wordprocessingml/2006/main" xmlns:w14="http://schemas.microsoft.com/office/word/2010/wordml" xmlns:w15="http://schemas.microsoft.com/office/word/2012/wordml" xmlns:w16cex="http://schemas.microsoft.com/office/word/2018/wordml/cex" xmlns:w16cid="http://schemas.microsoft.com/office/word/2016/wordml/cid" xmlns:w16="http://schemas.microsoft.com/office/word/2018/wordml" xmlns:w16du="http://schemas.microsoft.com/office/word/2023/wordml/word16du" xmlns:w16sdtdh="http://schemas.microsoft.com/office/word/2020/wordml/sdtdatahash" xmlns:w16se="http://schemas.microsoft.com/office/word/2015/wordml/symex" xmlns:wpg="http://schemas.microsoft.com/office/word/2010/wordprocessingGroup" xmlns:wpi="http://schemas.microsoft.com/office/word/2010/wordprocessingInk" xmlns:wne="http://schemas.microsoft.com/office/word/2006/wordml" xmlns:wps="http://schemas.microsoft.com/office/word/2010/wordprocessingShape" mc:Ignorable="w14 w15 w16se w16cid w16 w16cex w16sdtdh w16du wp14">
   <w:p>
     <w:pPr>
       <w:pStyle w:val="Header"/>
@@ -15143,7 +15425,7 @@
 </file>
 
 <file path=word/styles.xml><?xml version="1.0" encoding="utf-8"?>
-<w:styles xmlns:mc="http://schemas.openxmlformats.org/markup-compatibility/2006" xmlns:r="http://schemas.openxmlformats.org/officeDocument/2006/relationships" xmlns:w="http://schemas.openxmlformats.org/wordprocessingml/2006/main" xmlns:w14="http://schemas.microsoft.com/office/word/2010/wordml" xmlns:w15="http://schemas.microsoft.com/office/word/2012/wordml" xmlns:w16cex="http://schemas.microsoft.com/office/word/2018/wordml/cex" xmlns:w16cid="http://schemas.microsoft.com/office/word/2016/wordml/cid" xmlns:w16="http://schemas.microsoft.com/office/word/2018/wordml" xmlns:w16sdtdh="http://schemas.microsoft.com/office/word/2020/wordml/sdtdatahash" xmlns:w16se="http://schemas.microsoft.com/office/word/2015/wordml/symex" mc:Ignorable="w14 w15 w16se w16cid w16 w16cex w16sdtdh">
+<w:styles xmlns:mc="http://schemas.openxmlformats.org/markup-compatibility/2006" xmlns:r="http://schemas.openxmlformats.org/officeDocument/2006/relationships" xmlns:w="http://schemas.openxmlformats.org/wordprocessingml/2006/main" xmlns:w14="http://schemas.microsoft.com/office/word/2010/wordml" xmlns:w15="http://schemas.microsoft.com/office/word/2012/wordml" xmlns:w16cex="http://schemas.microsoft.com/office/word/2018/wordml/cex" xmlns:w16cid="http://schemas.microsoft.com/office/word/2016/wordml/cid" xmlns:w16="http://schemas.microsoft.com/office/word/2018/wordml" xmlns:w16du="http://schemas.microsoft.com/office/word/2023/wordml/word16du" xmlns:w16sdtdh="http://schemas.microsoft.com/office/word/2020/wordml/sdtdatahash" xmlns:w16se="http://schemas.microsoft.com/office/word/2015/wordml/symex" mc:Ignorable="w14 w15 w16se w16cid w16 w16cex w16sdtdh w16du">
   <w:docDefaults>
     <w:rPrDefault>
       <w:rPr>

--- a/TS-Padam/TS-1.7/TS 1.7 Sanskrit Pada Paatam Corrections.docx
+++ b/TS-Padam/TS-1.7/TS 1.7 Sanskrit Pada Paatam Corrections.docx
@@ -1,6 +1,6 @@
 
 <file path=word/document.xml><?xml version="1.0" encoding="utf-8"?>
-<w:document xmlns:wpc="http://schemas.microsoft.com/office/word/2010/wordprocessingCanvas" xmlns:cx="http://schemas.microsoft.com/office/drawing/2014/chartex" xmlns:cx1="http://schemas.microsoft.com/office/drawing/2015/9/8/chartex" xmlns:cx2="http://schemas.microsoft.com/office/drawing/2015/10/21/chartex" xmlns:cx3="http://schemas.microsoft.com/office/drawing/2016/5/9/chartex" xmlns:cx4="http://schemas.microsoft.com/office/drawing/2016/5/10/chartex" xmlns:cx5="http://schemas.microsoft.com/office/drawing/2016/5/11/chartex" xmlns:cx6="http://schemas.microsoft.com/office/drawing/2016/5/12/chartex" xmlns:cx7="http://schemas.microsoft.com/office/drawing/2016/5/13/chartex" xmlns:cx8="http://schemas.microsoft.com/office/drawing/2016/5/14/chartex" xmlns:mc="http://schemas.openxmlformats.org/markup-compatibility/2006" xmlns:aink="http://schemas.microsoft.com/office/drawing/2016/ink" xmlns:am3d="http://schemas.microsoft.com/office/drawing/2017/model3d" xmlns:o="urn:schemas-microsoft-com:office:office" xmlns:oel="http://schemas.microsoft.com/office/2019/extlst" xmlns:r="http://schemas.openxmlformats.org/officeDocument/2006/relationships" xmlns:m="http://schemas.openxmlformats.org/officeDocument/2006/math" xmlns:v="urn:schemas-microsoft-com:vml" xmlns:wp14="http://schemas.microsoft.com/office/word/2010/wordprocessingDrawing" xmlns:wp="http://schemas.openxmlformats.org/drawingml/2006/wordprocessingDrawing" xmlns:w10="urn:schemas-microsoft-com:office:word" xmlns:w="http://schemas.openxmlformats.org/wordprocessingml/2006/main" xmlns:w14="http://schemas.microsoft.com/office/word/2010/wordml" xmlns:w15="http://schemas.microsoft.com/office/word/2012/wordml" xmlns:w16cex="http://schemas.microsoft.com/office/word/2018/wordml/cex" xmlns:w16cid="http://schemas.microsoft.com/office/word/2016/wordml/cid" xmlns:w16="http://schemas.microsoft.com/office/word/2018/wordml" xmlns:w16du="http://schemas.microsoft.com/office/word/2023/wordml/word16du" xmlns:w16sdtdh="http://schemas.microsoft.com/office/word/2020/wordml/sdtdatahash" xmlns:w16se="http://schemas.microsoft.com/office/word/2015/wordml/symex" xmlns:wpg="http://schemas.microsoft.com/office/word/2010/wordprocessingGroup" xmlns:wpi="http://schemas.microsoft.com/office/word/2010/wordprocessingInk" xmlns:wne="http://schemas.microsoft.com/office/word/2006/wordml" xmlns:wps="http://schemas.microsoft.com/office/word/2010/wordprocessingShape" mc:Ignorable="w14 w15 w16se w16cid w16 w16cex w16sdtdh w16du wp14">
+<w:document xmlns:wpc="http://schemas.microsoft.com/office/word/2010/wordprocessingCanvas" xmlns:cx="http://schemas.microsoft.com/office/drawing/2014/chartex" xmlns:cx1="http://schemas.microsoft.com/office/drawing/2015/9/8/chartex" xmlns:cx2="http://schemas.microsoft.com/office/drawing/2015/10/21/chartex" xmlns:cx3="http://schemas.microsoft.com/office/drawing/2016/5/9/chartex" xmlns:cx4="http://schemas.microsoft.com/office/drawing/2016/5/10/chartex" xmlns:cx5="http://schemas.microsoft.com/office/drawing/2016/5/11/chartex" xmlns:cx6="http://schemas.microsoft.com/office/drawing/2016/5/12/chartex" xmlns:cx7="http://schemas.microsoft.com/office/drawing/2016/5/13/chartex" xmlns:cx8="http://schemas.microsoft.com/office/drawing/2016/5/14/chartex" xmlns:mc="http://schemas.openxmlformats.org/markup-compatibility/2006" xmlns:aink="http://schemas.microsoft.com/office/drawing/2016/ink" xmlns:am3d="http://schemas.microsoft.com/office/drawing/2017/model3d" xmlns:o="urn:schemas-microsoft-com:office:office" xmlns:oel="http://schemas.microsoft.com/office/2019/extlst" xmlns:r="http://schemas.openxmlformats.org/officeDocument/2006/relationships" xmlns:m="http://schemas.openxmlformats.org/officeDocument/2006/math" xmlns:v="urn:schemas-microsoft-com:vml" xmlns:wp14="http://schemas.microsoft.com/office/word/2010/wordprocessingDrawing" xmlns:wp="http://schemas.openxmlformats.org/drawingml/2006/wordprocessingDrawing" xmlns:w10="urn:schemas-microsoft-com:office:word" xmlns:w="http://schemas.openxmlformats.org/wordprocessingml/2006/main" xmlns:w14="http://schemas.microsoft.com/office/word/2010/wordml" xmlns:w15="http://schemas.microsoft.com/office/word/2012/wordml" xmlns:w16cex="http://schemas.microsoft.com/office/word/2018/wordml/cex" xmlns:w16cid="http://schemas.microsoft.com/office/word/2016/wordml/cid" xmlns:w16="http://schemas.microsoft.com/office/word/2018/wordml" xmlns:w16du="http://schemas.microsoft.com/office/word/2023/wordml/word16du" xmlns:w16sdtdh="http://schemas.microsoft.com/office/word/2020/wordml/sdtdatahash" xmlns:w16sdtfl="http://schemas.microsoft.com/office/word/2024/wordml/sdtformatlock" xmlns:w16se="http://schemas.microsoft.com/office/word/2015/wordml/symex" xmlns:wpg="http://schemas.microsoft.com/office/word/2010/wordprocessingGroup" xmlns:wpi="http://schemas.microsoft.com/office/word/2010/wordprocessingInk" xmlns:wne="http://schemas.microsoft.com/office/word/2006/wordml" xmlns:wps="http://schemas.microsoft.com/office/word/2010/wordprocessingShape" mc:Ignorable="w14 w15 w16se w16cid w16 w16cex w16sdtdh w16sdtfl w16du wp14">
   <w:body>
     <w:p>
       <w:pPr>
@@ -91,7 +91,57 @@
           <w:szCs w:val="32"/>
           <w:u w:val="single"/>
         </w:rPr>
-        <w:t>30th June 2024</w:t>
+        <w:t>3</w:t>
+      </w:r>
+      <w:r>
+        <w:rPr>
+          <w:b/>
+          <w:bCs/>
+          <w:sz w:val="32"/>
+          <w:szCs w:val="32"/>
+          <w:u w:val="single"/>
+        </w:rPr>
+        <w:t>1st</w:t>
+      </w:r>
+      <w:r>
+        <w:rPr>
+          <w:b/>
+          <w:bCs/>
+          <w:sz w:val="32"/>
+          <w:szCs w:val="32"/>
+          <w:u w:val="single"/>
+        </w:rPr>
+        <w:t xml:space="preserve"> Ju</w:t>
+      </w:r>
+      <w:r>
+        <w:rPr>
+          <w:b/>
+          <w:bCs/>
+          <w:sz w:val="32"/>
+          <w:szCs w:val="32"/>
+          <w:u w:val="single"/>
+        </w:rPr>
+        <w:t>ly</w:t>
+      </w:r>
+      <w:r>
+        <w:rPr>
+          <w:b/>
+          <w:bCs/>
+          <w:sz w:val="32"/>
+          <w:szCs w:val="32"/>
+          <w:u w:val="single"/>
+        </w:rPr>
+        <w:t xml:space="preserve"> 202</w:t>
+      </w:r>
+      <w:r>
+        <w:rPr>
+          <w:b/>
+          <w:bCs/>
+          <w:sz w:val="32"/>
+          <w:szCs w:val="32"/>
+          <w:u w:val="single"/>
+        </w:rPr>
+        <w:t>5</w:t>
       </w:r>
     </w:p>
     <w:p>
@@ -231,7 +281,6 @@
               <w:bottom w:val="single" w:sz="4" w:space="0" w:color="auto"/>
               <w:right w:val="single" w:sz="4" w:space="0" w:color="000000"/>
             </w:tcBorders>
-            <w:shd w:val="clear" w:color="auto" w:fill="auto"/>
           </w:tcPr>
           <w:p>
             <w:pPr>
@@ -265,7 +314,6 @@
               <w:bottom w:val="single" w:sz="4" w:space="0" w:color="auto"/>
               <w:right w:val="single" w:sz="4" w:space="0" w:color="000000"/>
             </w:tcBorders>
-            <w:shd w:val="clear" w:color="auto" w:fill="auto"/>
           </w:tcPr>
           <w:p>
             <w:pPr>
@@ -304,7 +352,6 @@
               <w:bottom w:val="single" w:sz="4" w:space="0" w:color="auto"/>
               <w:right w:val="single" w:sz="4" w:space="0" w:color="000000"/>
             </w:tcBorders>
-            <w:shd w:val="clear" w:color="auto" w:fill="auto"/>
           </w:tcPr>
           <w:p>
             <w:pPr>
@@ -367,6 +414,18 @@
           <w:u w:val="single"/>
         </w:rPr>
       </w:pPr>
+    </w:p>
+    <w:p>
+      <w:pPr>
+        <w:jc w:val="center"/>
+        <w:rPr>
+          <w:b/>
+          <w:bCs/>
+          <w:sz w:val="32"/>
+          <w:szCs w:val="32"/>
+          <w:u w:val="single"/>
+        </w:rPr>
+      </w:pPr>
       <w:r>
         <w:rPr>
           <w:b/>
@@ -375,6 +434,406 @@
           <w:szCs w:val="32"/>
           <w:u w:val="single"/>
         </w:rPr>
+        <w:t>TS Pada Paatam – TS 1.</w:t>
+      </w:r>
+      <w:r>
+        <w:rPr>
+          <w:b/>
+          <w:bCs/>
+          <w:sz w:val="32"/>
+          <w:szCs w:val="32"/>
+          <w:u w:val="single"/>
+        </w:rPr>
+        <w:t>7</w:t>
+      </w:r>
+      <w:r>
+        <w:rPr>
+          <w:b/>
+          <w:bCs/>
+          <w:sz w:val="32"/>
+          <w:szCs w:val="32"/>
+          <w:u w:val="single"/>
+        </w:rPr>
+        <w:t xml:space="preserve"> </w:t>
+      </w:r>
+      <w:r>
+        <w:rPr>
+          <w:b/>
+          <w:bCs/>
+          <w:sz w:val="32"/>
+          <w:szCs w:val="32"/>
+          <w:u w:val="single"/>
+        </w:rPr>
+        <w:t>Sanskrit</w:t>
+      </w:r>
+      <w:r>
+        <w:rPr>
+          <w:b/>
+          <w:bCs/>
+          <w:sz w:val="32"/>
+          <w:szCs w:val="32"/>
+          <w:u w:val="single"/>
+        </w:rPr>
+        <w:t xml:space="preserve"> Corrections –</w:t>
+      </w:r>
+      <w:r>
+        <w:rPr>
+          <w:b/>
+          <w:bCs/>
+          <w:sz w:val="32"/>
+          <w:szCs w:val="32"/>
+          <w:u w:val="single"/>
+        </w:rPr>
+        <w:t xml:space="preserve"> </w:t>
+      </w:r>
+      <w:r>
+        <w:rPr>
+          <w:b/>
+          <w:bCs/>
+          <w:sz w:val="32"/>
+          <w:szCs w:val="32"/>
+          <w:u w:val="single"/>
+        </w:rPr>
+        <w:t xml:space="preserve">Observed till </w:t>
+      </w:r>
+      <w:r>
+        <w:rPr>
+          <w:b/>
+          <w:bCs/>
+          <w:sz w:val="32"/>
+          <w:szCs w:val="32"/>
+          <w:u w:val="single"/>
+        </w:rPr>
+        <w:t>30th June 2024</w:t>
+      </w:r>
+    </w:p>
+    <w:p>
+      <w:pPr>
+        <w:spacing w:before="0" w:line="240" w:lineRule="auto"/>
+        <w:jc w:val="center"/>
+        <w:rPr>
+          <w:bCs/>
+          <w:sz w:val="32"/>
+          <w:szCs w:val="32"/>
+        </w:rPr>
+      </w:pPr>
+      <w:r>
+        <w:rPr>
+          <w:bCs/>
+          <w:sz w:val="32"/>
+          <w:szCs w:val="32"/>
+        </w:rPr>
+        <w:t>(ignore those which are already incorporated in your book’s version and date)</w:t>
+      </w:r>
+    </w:p>
+    <w:tbl>
+      <w:tblPr>
+        <w:tblW w:w="13750" w:type="dxa"/>
+        <w:tblInd w:w="-714" w:type="dxa"/>
+        <w:tblBorders>
+          <w:top w:val="single" w:sz="4" w:space="0" w:color="000000"/>
+          <w:left w:val="single" w:sz="4" w:space="0" w:color="000000"/>
+          <w:bottom w:val="single" w:sz="4" w:space="0" w:color="000000"/>
+          <w:right w:val="single" w:sz="4" w:space="0" w:color="000000"/>
+          <w:insideH w:val="single" w:sz="4" w:space="0" w:color="000000"/>
+          <w:insideV w:val="single" w:sz="4" w:space="0" w:color="000000"/>
+        </w:tblBorders>
+        <w:tblLook w:val="04A0" w:firstRow="1" w:lastRow="0" w:firstColumn="1" w:lastColumn="0" w:noHBand="0" w:noVBand="1"/>
+      </w:tblPr>
+      <w:tblGrid>
+        <w:gridCol w:w="3970"/>
+        <w:gridCol w:w="5244"/>
+        <w:gridCol w:w="4536"/>
+      </w:tblGrid>
+      <w:tr>
+        <w:tc>
+          <w:tcPr>
+            <w:tcW w:w="3970" w:type="dxa"/>
+          </w:tcPr>
+          <w:p>
+            <w:pPr>
+              <w:spacing w:before="0" w:line="240" w:lineRule="auto"/>
+              <w:jc w:val="center"/>
+              <w:rPr>
+                <w:sz w:val="32"/>
+                <w:szCs w:val="32"/>
+              </w:rPr>
+            </w:pPr>
+            <w:r>
+              <w:rPr>
+                <w:sz w:val="32"/>
+                <w:szCs w:val="32"/>
+              </w:rPr>
+              <w:t>Section, Paragraph</w:t>
+            </w:r>
+          </w:p>
+          <w:p>
+            <w:pPr>
+              <w:spacing w:before="0" w:line="240" w:lineRule="auto"/>
+              <w:jc w:val="center"/>
+              <w:rPr>
+                <w:sz w:val="32"/>
+                <w:szCs w:val="32"/>
+              </w:rPr>
+            </w:pPr>
+            <w:r>
+              <w:rPr>
+                <w:sz w:val="32"/>
+                <w:szCs w:val="32"/>
+              </w:rPr>
+              <w:t>Reference</w:t>
+            </w:r>
+          </w:p>
+        </w:tc>
+        <w:tc>
+          <w:tcPr>
+            <w:tcW w:w="5244" w:type="dxa"/>
+          </w:tcPr>
+          <w:p>
+            <w:pPr>
+              <w:spacing w:before="0" w:line="240" w:lineRule="auto"/>
+              <w:jc w:val="center"/>
+              <w:rPr>
+                <w:sz w:val="32"/>
+                <w:szCs w:val="32"/>
+              </w:rPr>
+            </w:pPr>
+            <w:r>
+              <w:rPr>
+                <w:sz w:val="32"/>
+                <w:szCs w:val="32"/>
+              </w:rPr>
+              <w:t>As Printed</w:t>
+            </w:r>
+          </w:p>
+        </w:tc>
+        <w:tc>
+          <w:tcPr>
+            <w:tcW w:w="4536" w:type="dxa"/>
+          </w:tcPr>
+          <w:p>
+            <w:pPr>
+              <w:spacing w:before="0" w:line="240" w:lineRule="auto"/>
+              <w:ind w:left="-183" w:right="-18"/>
+              <w:jc w:val="center"/>
+              <w:rPr>
+                <w:sz w:val="32"/>
+                <w:szCs w:val="32"/>
+              </w:rPr>
+            </w:pPr>
+            <w:r>
+              <w:rPr>
+                <w:sz w:val="32"/>
+                <w:szCs w:val="32"/>
+              </w:rPr>
+              <w:t>To be read as or corrected as</w:t>
+            </w:r>
+          </w:p>
+        </w:tc>
+      </w:tr>
+      <w:tr>
+        <w:trPr>
+          <w:trHeight w:val="1020"/>
+        </w:trPr>
+        <w:tc>
+          <w:tcPr>
+            <w:tcW w:w="3970" w:type="dxa"/>
+            <w:tcBorders>
+              <w:top w:val="single" w:sz="4" w:space="0" w:color="000000"/>
+              <w:left w:val="single" w:sz="4" w:space="0" w:color="000000"/>
+              <w:bottom w:val="single" w:sz="4" w:space="0" w:color="auto"/>
+              <w:right w:val="single" w:sz="4" w:space="0" w:color="000000"/>
+            </w:tcBorders>
+          </w:tcPr>
+          <w:p>
+            <w:pPr>
+              <w:spacing w:before="0" w:line="240" w:lineRule="auto"/>
+              <w:ind w:left="29"/>
+              <w:jc w:val="center"/>
+              <w:rPr>
+                <w:rFonts w:cs="Arial"/>
+                <w:color w:val="000000"/>
+                <w:sz w:val="32"/>
+                <w:szCs w:val="32"/>
+              </w:rPr>
+            </w:pPr>
+            <w:r>
+              <w:rPr>
+                <w:rFonts w:cs="Arial"/>
+                <w:color w:val="000000"/>
+                <w:sz w:val="32"/>
+                <w:szCs w:val="32"/>
+              </w:rPr>
+              <w:t>None</w:t>
+            </w:r>
+          </w:p>
+        </w:tc>
+        <w:tc>
+          <w:tcPr>
+            <w:tcW w:w="5244" w:type="dxa"/>
+            <w:tcBorders>
+              <w:top w:val="single" w:sz="4" w:space="0" w:color="000000"/>
+              <w:left w:val="single" w:sz="4" w:space="0" w:color="000000"/>
+              <w:bottom w:val="single" w:sz="4" w:space="0" w:color="auto"/>
+              <w:right w:val="single" w:sz="4" w:space="0" w:color="000000"/>
+            </w:tcBorders>
+          </w:tcPr>
+          <w:p>
+            <w:pPr>
+              <w:widowControl w:val="0"/>
+              <w:autoSpaceDE w:val="0"/>
+              <w:autoSpaceDN w:val="0"/>
+              <w:adjustRightInd w:val="0"/>
+              <w:spacing w:line="240" w:lineRule="auto"/>
+              <w:ind w:right="-138"/>
+              <w:jc w:val="center"/>
+              <w:rPr>
+                <w:rFonts w:ascii="BRH Malayalam Extra" w:hAnsi="BRH Malayalam Extra" w:cs="BRH Malayalam Extra"/>
+                <w:color w:val="000000"/>
+                <w:sz w:val="40"/>
+                <w:szCs w:val="40"/>
+                <w:lang w:val="en-IN" w:eastAsia="en-IN"/>
+              </w:rPr>
+            </w:pPr>
+            <w:r>
+              <w:rPr>
+                <w:rFonts w:cs="Arial"/>
+                <w:color w:val="000000"/>
+                <w:sz w:val="32"/>
+                <w:szCs w:val="32"/>
+              </w:rPr>
+              <w:t>None</w:t>
+            </w:r>
+          </w:p>
+        </w:tc>
+        <w:tc>
+          <w:tcPr>
+            <w:tcW w:w="4536" w:type="dxa"/>
+            <w:tcBorders>
+              <w:top w:val="single" w:sz="4" w:space="0" w:color="000000"/>
+              <w:left w:val="single" w:sz="4" w:space="0" w:color="000000"/>
+              <w:bottom w:val="single" w:sz="4" w:space="0" w:color="auto"/>
+              <w:right w:val="single" w:sz="4" w:space="0" w:color="000000"/>
+            </w:tcBorders>
+          </w:tcPr>
+          <w:p>
+            <w:pPr>
+              <w:widowControl w:val="0"/>
+              <w:autoSpaceDE w:val="0"/>
+              <w:autoSpaceDN w:val="0"/>
+              <w:adjustRightInd w:val="0"/>
+              <w:spacing w:before="0" w:line="240" w:lineRule="auto"/>
+              <w:rPr>
+                <w:rFonts w:ascii="BRH Malayalam Extra" w:hAnsi="BRH Malayalam Extra" w:cs="BRH Malayalam Extra"/>
+                <w:color w:val="000000"/>
+                <w:sz w:val="40"/>
+                <w:szCs w:val="40"/>
+                <w:lang w:val="en-IN" w:eastAsia="en-IN"/>
+              </w:rPr>
+            </w:pPr>
+            <w:r>
+              <w:rPr>
+                <w:rFonts w:cs="Arial"/>
+                <w:color w:val="000000"/>
+                <w:sz w:val="32"/>
+                <w:szCs w:val="32"/>
+              </w:rPr>
+              <w:t>None</w:t>
+            </w:r>
+          </w:p>
+        </w:tc>
+      </w:tr>
+    </w:tbl>
+    <w:p>
+      <w:pPr>
+        <w:jc w:val="center"/>
+        <w:rPr>
+          <w:b/>
+          <w:bCs/>
+          <w:sz w:val="32"/>
+          <w:szCs w:val="32"/>
+          <w:u w:val="single"/>
+        </w:rPr>
+      </w:pPr>
+      <w:r>
+        <w:rPr>
+          <w:b/>
+          <w:bCs/>
+          <w:sz w:val="32"/>
+          <w:szCs w:val="32"/>
+          <w:u w:val="single"/>
+        </w:rPr>
+        <w:t>================</w:t>
+      </w:r>
+    </w:p>
+    <w:p>
+      <w:pPr>
+        <w:jc w:val="center"/>
+        <w:rPr>
+          <w:b/>
+          <w:bCs/>
+          <w:sz w:val="32"/>
+          <w:szCs w:val="32"/>
+          <w:u w:val="single"/>
+        </w:rPr>
+      </w:pPr>
+    </w:p>
+    <w:p>
+      <w:pPr>
+        <w:jc w:val="center"/>
+        <w:rPr>
+          <w:b/>
+          <w:bCs/>
+          <w:sz w:val="32"/>
+          <w:szCs w:val="32"/>
+          <w:u w:val="single"/>
+        </w:rPr>
+      </w:pPr>
+    </w:p>
+    <w:p>
+      <w:pPr>
+        <w:jc w:val="center"/>
+        <w:rPr>
+          <w:b/>
+          <w:bCs/>
+          <w:sz w:val="32"/>
+          <w:szCs w:val="32"/>
+          <w:u w:val="single"/>
+        </w:rPr>
+      </w:pPr>
+    </w:p>
+    <w:p>
+      <w:pPr>
+        <w:jc w:val="center"/>
+        <w:rPr>
+          <w:b/>
+          <w:bCs/>
+          <w:sz w:val="32"/>
+          <w:szCs w:val="32"/>
+          <w:u w:val="single"/>
+        </w:rPr>
+      </w:pPr>
+    </w:p>
+    <w:p>
+      <w:pPr>
+        <w:jc w:val="center"/>
+        <w:rPr>
+          <w:b/>
+          <w:bCs/>
+          <w:sz w:val="32"/>
+          <w:szCs w:val="32"/>
+          <w:u w:val="single"/>
+        </w:rPr>
+      </w:pPr>
+      <w:r>
+        <w:rPr>
+          <w:b/>
+          <w:bCs/>
+          <w:sz w:val="32"/>
+          <w:szCs w:val="32"/>
+          <w:u w:val="single"/>
+        </w:rPr>
+        <w:lastRenderedPageBreak/>
         <w:t>TS Pada Paatam – TS 1.</w:t>
       </w:r>
       <w:r>
@@ -585,7 +1044,6 @@
               <w:bottom w:val="single" w:sz="4" w:space="0" w:color="auto"/>
               <w:right w:val="single" w:sz="4" w:space="0" w:color="000000"/>
             </w:tcBorders>
-            <w:shd w:val="clear" w:color="auto" w:fill="auto"/>
           </w:tcPr>
           <w:p>
             <w:pPr>
@@ -711,7 +1169,6 @@
               <w:bottom w:val="single" w:sz="4" w:space="0" w:color="auto"/>
               <w:right w:val="single" w:sz="4" w:space="0" w:color="000000"/>
             </w:tcBorders>
-            <w:shd w:val="clear" w:color="auto" w:fill="auto"/>
           </w:tcPr>
           <w:p>
             <w:pPr>
@@ -822,7 +1279,6 @@
               <w:bottom w:val="single" w:sz="4" w:space="0" w:color="auto"/>
               <w:right w:val="single" w:sz="4" w:space="0" w:color="000000"/>
             </w:tcBorders>
-            <w:shd w:val="clear" w:color="auto" w:fill="auto"/>
           </w:tcPr>
           <w:p>
             <w:pPr>
@@ -927,7 +1383,6 @@
               <w:bottom w:val="single" w:sz="4" w:space="0" w:color="auto"/>
               <w:right w:val="single" w:sz="4" w:space="0" w:color="000000"/>
             </w:tcBorders>
-            <w:shd w:val="clear" w:color="auto" w:fill="auto"/>
           </w:tcPr>
           <w:p>
             <w:pPr>
@@ -1049,7 +1504,6 @@
               <w:bottom w:val="single" w:sz="4" w:space="0" w:color="auto"/>
               <w:right w:val="single" w:sz="4" w:space="0" w:color="000000"/>
             </w:tcBorders>
-            <w:shd w:val="clear" w:color="auto" w:fill="auto"/>
           </w:tcPr>
           <w:p>
             <w:pPr>
@@ -1173,7 +1627,6 @@
               <w:bottom w:val="single" w:sz="4" w:space="0" w:color="auto"/>
               <w:right w:val="single" w:sz="4" w:space="0" w:color="000000"/>
             </w:tcBorders>
-            <w:shd w:val="clear" w:color="auto" w:fill="auto"/>
           </w:tcPr>
           <w:p>
             <w:pPr>
@@ -1301,7 +1754,6 @@
               <w:bottom w:val="single" w:sz="4" w:space="0" w:color="auto"/>
               <w:right w:val="single" w:sz="4" w:space="0" w:color="000000"/>
             </w:tcBorders>
-            <w:shd w:val="clear" w:color="auto" w:fill="auto"/>
           </w:tcPr>
           <w:p>
             <w:pPr>
@@ -1433,7 +1885,6 @@
               <w:bottom w:val="single" w:sz="4" w:space="0" w:color="auto"/>
               <w:right w:val="single" w:sz="4" w:space="0" w:color="000000"/>
             </w:tcBorders>
-            <w:shd w:val="clear" w:color="auto" w:fill="auto"/>
           </w:tcPr>
           <w:p>
             <w:pPr>
@@ -1519,7 +1970,6 @@
               <w:bottom w:val="single" w:sz="4" w:space="0" w:color="auto"/>
               <w:right w:val="single" w:sz="4" w:space="0" w:color="000000"/>
             </w:tcBorders>
-            <w:shd w:val="clear" w:color="auto" w:fill="auto"/>
           </w:tcPr>
           <w:p>
             <w:pPr>
@@ -1638,7 +2088,6 @@
           <w:szCs w:val="32"/>
           <w:u w:val="single"/>
         </w:rPr>
-        <w:lastRenderedPageBreak/>
         <w:t>TS Pada Paatam – TS 1.</w:t>
       </w:r>
       <w:r>
@@ -1849,7 +2298,6 @@
               <w:bottom w:val="single" w:sz="4" w:space="0" w:color="auto"/>
               <w:right w:val="single" w:sz="4" w:space="0" w:color="000000"/>
             </w:tcBorders>
-            <w:shd w:val="clear" w:color="auto" w:fill="auto"/>
           </w:tcPr>
           <w:p>
             <w:pPr>
@@ -1883,7 +2331,6 @@
               <w:bottom w:val="single" w:sz="4" w:space="0" w:color="auto"/>
               <w:right w:val="single" w:sz="4" w:space="0" w:color="000000"/>
             </w:tcBorders>
-            <w:shd w:val="clear" w:color="auto" w:fill="auto"/>
           </w:tcPr>
           <w:p>
             <w:pPr>
@@ -1922,7 +2369,6 @@
               <w:bottom w:val="single" w:sz="4" w:space="0" w:color="auto"/>
               <w:right w:val="single" w:sz="4" w:space="0" w:color="000000"/>
             </w:tcBorders>
-            <w:shd w:val="clear" w:color="auto" w:fill="auto"/>
           </w:tcPr>
           <w:p>
             <w:pPr>
@@ -2933,7 +3379,6 @@
           <w:szCs w:val="32"/>
           <w:u w:val="single"/>
         </w:rPr>
-        <w:lastRenderedPageBreak/>
         <w:t xml:space="preserve">TS Pada Paatam </w:t>
       </w:r>
       <w:r>
@@ -3198,7 +3643,6 @@
               <w:bottom w:val="single" w:sz="4" w:space="0" w:color="000000"/>
               <w:right w:val="single" w:sz="4" w:space="0" w:color="000000"/>
             </w:tcBorders>
-            <w:shd w:val="clear" w:color="auto" w:fill="auto"/>
           </w:tcPr>
           <w:p>
             <w:pPr>
@@ -3285,7 +3729,6 @@
               <w:bottom w:val="single" w:sz="4" w:space="0" w:color="000000"/>
               <w:right w:val="single" w:sz="4" w:space="0" w:color="000000"/>
             </w:tcBorders>
-            <w:shd w:val="clear" w:color="auto" w:fill="auto"/>
           </w:tcPr>
           <w:p>
             <w:pPr>
@@ -3392,7 +3835,6 @@
               <w:bottom w:val="single" w:sz="4" w:space="0" w:color="000000"/>
               <w:right w:val="single" w:sz="4" w:space="0" w:color="000000"/>
             </w:tcBorders>
-            <w:shd w:val="clear" w:color="auto" w:fill="auto"/>
           </w:tcPr>
           <w:p>
             <w:pPr>
@@ -3558,6 +4000,7 @@
           <w:szCs w:val="32"/>
           <w:u w:val="single"/>
         </w:rPr>
+        <w:lastRenderedPageBreak/>
         <w:t xml:space="preserve">TS Pada Paatam </w:t>
       </w:r>
       <w:r>
@@ -3822,7 +4265,6 @@
               <w:bottom w:val="single" w:sz="4" w:space="0" w:color="000000"/>
               <w:right w:val="single" w:sz="4" w:space="0" w:color="000000"/>
             </w:tcBorders>
-            <w:shd w:val="clear" w:color="auto" w:fill="auto"/>
           </w:tcPr>
           <w:p>
             <w:pPr>
@@ -3899,7 +4341,6 @@
               <w:bottom w:val="single" w:sz="4" w:space="0" w:color="000000"/>
               <w:right w:val="single" w:sz="4" w:space="0" w:color="000000"/>
             </w:tcBorders>
-            <w:shd w:val="clear" w:color="auto" w:fill="auto"/>
           </w:tcPr>
           <w:p>
             <w:pPr>
@@ -3967,7 +4408,6 @@
               <w:bottom w:val="single" w:sz="4" w:space="0" w:color="000000"/>
               <w:right w:val="single" w:sz="4" w:space="0" w:color="000000"/>
             </w:tcBorders>
-            <w:shd w:val="clear" w:color="auto" w:fill="auto"/>
           </w:tcPr>
           <w:p>
             <w:pPr>
@@ -4086,11 +4526,7 @@
           <w:u w:val="single"/>
         </w:rPr>
       </w:pPr>
-    </w:p>
-    <w:p>
-      <w:pPr>
-        <w:spacing w:before="0" w:line="240" w:lineRule="auto"/>
-        <w:jc w:val="center"/>
+      <w:r>
         <w:rPr>
           <w:b/>
           <w:bCs/>
@@ -4098,55 +4534,6 @@
           <w:szCs w:val="32"/>
           <w:u w:val="single"/>
         </w:rPr>
-      </w:pPr>
-    </w:p>
-    <w:p>
-      <w:pPr>
-        <w:spacing w:before="0" w:line="240" w:lineRule="auto"/>
-        <w:jc w:val="center"/>
-        <w:rPr>
-          <w:b/>
-          <w:bCs/>
-          <w:sz w:val="32"/>
-          <w:szCs w:val="32"/>
-          <w:u w:val="single"/>
-        </w:rPr>
-      </w:pPr>
-    </w:p>
-    <w:p>
-      <w:pPr>
-        <w:spacing w:before="0" w:line="240" w:lineRule="auto"/>
-        <w:jc w:val="center"/>
-        <w:rPr>
-          <w:b/>
-          <w:bCs/>
-          <w:sz w:val="32"/>
-          <w:szCs w:val="32"/>
-          <w:u w:val="single"/>
-        </w:rPr>
-      </w:pPr>
-    </w:p>
-    <w:p>
-      <w:pPr>
-        <w:spacing w:before="0" w:line="240" w:lineRule="auto"/>
-        <w:jc w:val="center"/>
-        <w:rPr>
-          <w:b/>
-          <w:bCs/>
-          <w:sz w:val="32"/>
-          <w:szCs w:val="32"/>
-          <w:u w:val="single"/>
-        </w:rPr>
-      </w:pPr>
-      <w:r>
-        <w:rPr>
-          <w:b/>
-          <w:bCs/>
-          <w:sz w:val="32"/>
-          <w:szCs w:val="32"/>
-          <w:u w:val="single"/>
-        </w:rPr>
-        <w:lastRenderedPageBreak/>
         <w:t xml:space="preserve">TS Pada Paatam </w:t>
       </w:r>
       <w:r>
@@ -4411,7 +4798,6 @@
               <w:bottom w:val="single" w:sz="4" w:space="0" w:color="000000"/>
               <w:right w:val="single" w:sz="4" w:space="0" w:color="000000"/>
             </w:tcBorders>
-            <w:shd w:val="clear" w:color="auto" w:fill="auto"/>
           </w:tcPr>
           <w:p>
             <w:pPr>
@@ -4494,7 +4880,6 @@
               <w:bottom w:val="single" w:sz="4" w:space="0" w:color="000000"/>
               <w:right w:val="single" w:sz="4" w:space="0" w:color="000000"/>
             </w:tcBorders>
-            <w:shd w:val="clear" w:color="auto" w:fill="auto"/>
           </w:tcPr>
           <w:p>
             <w:pPr>
@@ -4568,13 +4953,23 @@
               </w:rPr>
               <w:t xml:space="preserve"> - </w:t>
             </w:r>
+            <w:proofErr w:type="gramStart"/>
             <w:r>
               <w:rPr>
                 <w:rFonts w:ascii="BRH Malayalam Extra" w:hAnsi="BRH Malayalam Extra" w:cs="BRH Malayalam Extra"/>
                 <w:sz w:val="40"/>
                 <w:szCs w:val="36"/>
               </w:rPr>
-              <w:t xml:space="preserve">[ ] </w:t>
+              <w:t>[ ]</w:t>
+            </w:r>
+            <w:proofErr w:type="gramEnd"/>
+            <w:r>
+              <w:rPr>
+                <w:rFonts w:ascii="BRH Malayalam Extra" w:hAnsi="BRH Malayalam Extra" w:cs="BRH Malayalam Extra"/>
+                <w:sz w:val="40"/>
+                <w:szCs w:val="36"/>
+              </w:rPr>
+              <w:t xml:space="preserve"> </w:t>
             </w:r>
             <w:r>
               <w:rPr>
@@ -4597,7 +4992,6 @@
               <w:bottom w:val="single" w:sz="4" w:space="0" w:color="000000"/>
               <w:right w:val="single" w:sz="4" w:space="0" w:color="000000"/>
             </w:tcBorders>
-            <w:shd w:val="clear" w:color="auto" w:fill="auto"/>
           </w:tcPr>
           <w:p>
             <w:pPr>
@@ -4676,13 +5070,23 @@
               </w:rPr>
               <w:t xml:space="preserve"> - </w:t>
             </w:r>
+            <w:proofErr w:type="gramStart"/>
             <w:r>
               <w:rPr>
                 <w:rFonts w:ascii="BRH Malayalam Extra" w:hAnsi="BRH Malayalam Extra" w:cs="BRH Malayalam Extra"/>
                 <w:sz w:val="40"/>
                 <w:szCs w:val="36"/>
               </w:rPr>
-              <w:t xml:space="preserve">[ ] </w:t>
+              <w:t>[ ]</w:t>
+            </w:r>
+            <w:proofErr w:type="gramEnd"/>
+            <w:r>
+              <w:rPr>
+                <w:rFonts w:ascii="BRH Malayalam Extra" w:hAnsi="BRH Malayalam Extra" w:cs="BRH Malayalam Extra"/>
+                <w:sz w:val="40"/>
+                <w:szCs w:val="36"/>
+              </w:rPr>
+              <w:t xml:space="preserve"> </w:t>
             </w:r>
             <w:r>
               <w:rPr>
@@ -4710,7 +5114,6 @@
               <w:bottom w:val="single" w:sz="4" w:space="0" w:color="000000"/>
               <w:right w:val="single" w:sz="4" w:space="0" w:color="000000"/>
             </w:tcBorders>
-            <w:shd w:val="clear" w:color="auto" w:fill="auto"/>
           </w:tcPr>
           <w:p>
             <w:pPr>
@@ -4793,7 +5196,6 @@
               <w:bottom w:val="single" w:sz="4" w:space="0" w:color="000000"/>
               <w:right w:val="single" w:sz="4" w:space="0" w:color="000000"/>
             </w:tcBorders>
-            <w:shd w:val="clear" w:color="auto" w:fill="auto"/>
           </w:tcPr>
           <w:p>
             <w:pPr>
@@ -4885,7 +5287,6 @@
               <w:bottom w:val="single" w:sz="4" w:space="0" w:color="000000"/>
               <w:right w:val="single" w:sz="4" w:space="0" w:color="000000"/>
             </w:tcBorders>
-            <w:shd w:val="clear" w:color="auto" w:fill="auto"/>
           </w:tcPr>
           <w:p>
             <w:pPr>
@@ -4971,7 +5372,6 @@
               <w:bottom w:val="single" w:sz="4" w:space="0" w:color="000000"/>
               <w:right w:val="single" w:sz="4" w:space="0" w:color="000000"/>
             </w:tcBorders>
-            <w:shd w:val="clear" w:color="auto" w:fill="auto"/>
           </w:tcPr>
           <w:p>
             <w:pPr>
@@ -4994,6 +5394,7 @@
                 <w:sz w:val="28"/>
                 <w:szCs w:val="28"/>
               </w:rPr>
+              <w:lastRenderedPageBreak/>
               <w:t>TS 1.7.3.2 – Padam</w:t>
             </w:r>
           </w:p>
@@ -5063,7 +5464,6 @@
               <w:bottom w:val="single" w:sz="4" w:space="0" w:color="000000"/>
               <w:right w:val="single" w:sz="4" w:space="0" w:color="000000"/>
             </w:tcBorders>
-            <w:shd w:val="clear" w:color="auto" w:fill="auto"/>
           </w:tcPr>
           <w:p>
             <w:pPr>
@@ -5241,7 +5641,6 @@
               <w:bottom w:val="single" w:sz="4" w:space="0" w:color="000000"/>
               <w:right w:val="single" w:sz="4" w:space="0" w:color="000000"/>
             </w:tcBorders>
-            <w:shd w:val="clear" w:color="auto" w:fill="auto"/>
           </w:tcPr>
           <w:p>
             <w:pPr>
@@ -5431,7 +5830,6 @@
               <w:bottom w:val="single" w:sz="4" w:space="0" w:color="000000"/>
               <w:right w:val="single" w:sz="4" w:space="0" w:color="000000"/>
             </w:tcBorders>
-            <w:shd w:val="clear" w:color="auto" w:fill="auto"/>
           </w:tcPr>
           <w:p>
             <w:pPr>
@@ -5489,14 +5887,25 @@
                 <w:szCs w:val="28"/>
               </w:rPr>
             </w:pPr>
-            <w:r>
-              <w:rPr>
-                <w:rFonts w:cs="Arial"/>
-                <w:b/>
-                <w:sz w:val="28"/>
-                <w:szCs w:val="28"/>
-              </w:rPr>
-              <w:t xml:space="preserve">Line  No. - </w:t>
+            <w:proofErr w:type="gramStart"/>
+            <w:r>
+              <w:rPr>
+                <w:rFonts w:cs="Arial"/>
+                <w:b/>
+                <w:sz w:val="28"/>
+                <w:szCs w:val="28"/>
+              </w:rPr>
+              <w:t>Line  No.</w:t>
+            </w:r>
+            <w:proofErr w:type="gramEnd"/>
+            <w:r>
+              <w:rPr>
+                <w:rFonts w:cs="Arial"/>
+                <w:b/>
+                <w:sz w:val="28"/>
+                <w:szCs w:val="28"/>
+              </w:rPr>
+              <w:t xml:space="preserve"> - </w:t>
             </w:r>
             <w:r>
               <w:rPr>
@@ -5541,7 +5950,6 @@
               <w:bottom w:val="single" w:sz="4" w:space="0" w:color="000000"/>
               <w:right w:val="single" w:sz="4" w:space="0" w:color="000000"/>
             </w:tcBorders>
-            <w:shd w:val="clear" w:color="auto" w:fill="auto"/>
           </w:tcPr>
           <w:p>
             <w:pPr>
@@ -5624,7 +6032,6 @@
               <w:bottom w:val="single" w:sz="4" w:space="0" w:color="000000"/>
               <w:right w:val="single" w:sz="4" w:space="0" w:color="000000"/>
             </w:tcBorders>
-            <w:shd w:val="clear" w:color="auto" w:fill="auto"/>
           </w:tcPr>
           <w:p>
             <w:pPr>
@@ -5693,7 +6100,6 @@
               <w:bottom w:val="single" w:sz="4" w:space="0" w:color="000000"/>
               <w:right w:val="single" w:sz="4" w:space="0" w:color="000000"/>
             </w:tcBorders>
-            <w:shd w:val="clear" w:color="auto" w:fill="auto"/>
           </w:tcPr>
           <w:p>
             <w:pPr>
@@ -5776,7 +6182,6 @@
               <w:bottom w:val="single" w:sz="4" w:space="0" w:color="000000"/>
               <w:right w:val="single" w:sz="4" w:space="0" w:color="000000"/>
             </w:tcBorders>
-            <w:shd w:val="clear" w:color="auto" w:fill="auto"/>
           </w:tcPr>
           <w:p>
             <w:pPr>
@@ -5859,7 +6264,6 @@
               <w:bottom w:val="single" w:sz="4" w:space="0" w:color="000000"/>
               <w:right w:val="single" w:sz="4" w:space="0" w:color="000000"/>
             </w:tcBorders>
-            <w:shd w:val="clear" w:color="auto" w:fill="auto"/>
           </w:tcPr>
           <w:p>
             <w:pPr>
@@ -5952,7 +6356,6 @@
               <w:bottom w:val="single" w:sz="4" w:space="0" w:color="000000"/>
               <w:right w:val="single" w:sz="4" w:space="0" w:color="000000"/>
             </w:tcBorders>
-            <w:shd w:val="clear" w:color="auto" w:fill="auto"/>
           </w:tcPr>
           <w:p>
             <w:pPr>
@@ -5975,7 +6378,6 @@
                 <w:sz w:val="28"/>
                 <w:szCs w:val="28"/>
               </w:rPr>
-              <w:lastRenderedPageBreak/>
               <w:t>TS 1.7.13.5 – Padam</w:t>
             </w:r>
           </w:p>
@@ -6036,7 +6438,6 @@
               <w:bottom w:val="single" w:sz="4" w:space="0" w:color="000000"/>
               <w:right w:val="single" w:sz="4" w:space="0" w:color="000000"/>
             </w:tcBorders>
-            <w:shd w:val="clear" w:color="auto" w:fill="auto"/>
           </w:tcPr>
           <w:p>
             <w:pPr>
@@ -6197,7 +6598,6 @@
               <w:bottom w:val="single" w:sz="4" w:space="0" w:color="000000"/>
               <w:right w:val="single" w:sz="4" w:space="0" w:color="000000"/>
             </w:tcBorders>
-            <w:shd w:val="clear" w:color="auto" w:fill="auto"/>
           </w:tcPr>
           <w:p>
             <w:pPr>
@@ -6392,6 +6792,66 @@
           <w:u w:val="single"/>
         </w:rPr>
       </w:pPr>
+    </w:p>
+    <w:p>
+      <w:pPr>
+        <w:jc w:val="center"/>
+        <w:rPr>
+          <w:b/>
+          <w:bCs/>
+          <w:sz w:val="32"/>
+          <w:szCs w:val="32"/>
+          <w:u w:val="single"/>
+        </w:rPr>
+      </w:pPr>
+    </w:p>
+    <w:p>
+      <w:pPr>
+        <w:jc w:val="center"/>
+        <w:rPr>
+          <w:b/>
+          <w:bCs/>
+          <w:sz w:val="32"/>
+          <w:szCs w:val="32"/>
+          <w:u w:val="single"/>
+        </w:rPr>
+      </w:pPr>
+    </w:p>
+    <w:p>
+      <w:pPr>
+        <w:jc w:val="center"/>
+        <w:rPr>
+          <w:b/>
+          <w:bCs/>
+          <w:sz w:val="32"/>
+          <w:szCs w:val="32"/>
+          <w:u w:val="single"/>
+        </w:rPr>
+      </w:pPr>
+    </w:p>
+    <w:p>
+      <w:pPr>
+        <w:jc w:val="center"/>
+        <w:rPr>
+          <w:b/>
+          <w:bCs/>
+          <w:sz w:val="32"/>
+          <w:szCs w:val="32"/>
+          <w:u w:val="single"/>
+        </w:rPr>
+      </w:pPr>
+    </w:p>
+    <w:p>
+      <w:pPr>
+        <w:jc w:val="center"/>
+        <w:rPr>
+          <w:b/>
+          <w:bCs/>
+          <w:sz w:val="32"/>
+          <w:szCs w:val="32"/>
+          <w:u w:val="single"/>
+        </w:rPr>
+      </w:pPr>
       <w:r>
         <w:rPr>
           <w:b/>
@@ -6400,6 +6860,7 @@
           <w:szCs w:val="32"/>
           <w:u w:val="single"/>
         </w:rPr>
+        <w:lastRenderedPageBreak/>
         <w:t xml:space="preserve">TS Pada Paatam </w:t>
       </w:r>
       <w:r>
@@ -6684,7 +7145,6 @@
               <w:bottom w:val="single" w:sz="4" w:space="0" w:color="000000"/>
               <w:right w:val="single" w:sz="4" w:space="0" w:color="000000"/>
             </w:tcBorders>
-            <w:shd w:val="clear" w:color="auto" w:fill="auto"/>
           </w:tcPr>
           <w:p>
             <w:pPr>
@@ -6767,7 +7227,6 @@
               <w:bottom w:val="single" w:sz="4" w:space="0" w:color="000000"/>
               <w:right w:val="single" w:sz="4" w:space="0" w:color="000000"/>
             </w:tcBorders>
-            <w:shd w:val="clear" w:color="auto" w:fill="auto"/>
           </w:tcPr>
           <w:p>
             <w:pPr>
@@ -6838,7 +7297,25 @@
                 <w:sz w:val="40"/>
                 <w:szCs w:val="40"/>
               </w:rPr>
-              <w:t xml:space="preserve"> - [ ] </w:t>
+              <w:t xml:space="preserve"> - </w:t>
+            </w:r>
+            <w:proofErr w:type="gramStart"/>
+            <w:r>
+              <w:rPr>
+                <w:rFonts w:ascii="BRH Devanagari Extra" w:hAnsi="BRH Devanagari Extra" w:cs="BRH Devanagari Extra"/>
+                <w:sz w:val="40"/>
+                <w:szCs w:val="40"/>
+              </w:rPr>
+              <w:t>[ ]</w:t>
+            </w:r>
+            <w:proofErr w:type="gramEnd"/>
+            <w:r>
+              <w:rPr>
+                <w:rFonts w:ascii="BRH Devanagari Extra" w:hAnsi="BRH Devanagari Extra" w:cs="BRH Devanagari Extra"/>
+                <w:sz w:val="40"/>
+                <w:szCs w:val="40"/>
+              </w:rPr>
+              <w:t xml:space="preserve"> </w:t>
             </w:r>
             <w:r>
               <w:rPr>
@@ -6861,7 +7338,6 @@
               <w:bottom w:val="single" w:sz="4" w:space="0" w:color="000000"/>
               <w:right w:val="single" w:sz="4" w:space="0" w:color="000000"/>
             </w:tcBorders>
-            <w:shd w:val="clear" w:color="auto" w:fill="auto"/>
           </w:tcPr>
           <w:p>
             <w:pPr>
@@ -6928,7 +7404,25 @@
                 <w:sz w:val="40"/>
                 <w:szCs w:val="40"/>
               </w:rPr>
-              <w:t xml:space="preserve"> - [ ] </w:t>
+              <w:t xml:space="preserve"> - </w:t>
+            </w:r>
+            <w:proofErr w:type="gramStart"/>
+            <w:r>
+              <w:rPr>
+                <w:rFonts w:ascii="BRH Devanagari Extra" w:hAnsi="BRH Devanagari Extra" w:cs="BRH Devanagari Extra"/>
+                <w:sz w:val="40"/>
+                <w:szCs w:val="40"/>
+              </w:rPr>
+              <w:t>[ ]</w:t>
+            </w:r>
+            <w:proofErr w:type="gramEnd"/>
+            <w:r>
+              <w:rPr>
+                <w:rFonts w:ascii="BRH Devanagari Extra" w:hAnsi="BRH Devanagari Extra" w:cs="BRH Devanagari Extra"/>
+                <w:sz w:val="40"/>
+                <w:szCs w:val="40"/>
+              </w:rPr>
+              <w:t xml:space="preserve"> </w:t>
             </w:r>
             <w:r>
               <w:rPr>
@@ -6956,7 +7450,6 @@
               <w:bottom w:val="single" w:sz="4" w:space="0" w:color="000000"/>
               <w:right w:val="single" w:sz="4" w:space="0" w:color="000000"/>
             </w:tcBorders>
-            <w:shd w:val="clear" w:color="auto" w:fill="auto"/>
           </w:tcPr>
           <w:p>
             <w:pPr>
@@ -7039,7 +7532,6 @@
               <w:bottom w:val="single" w:sz="4" w:space="0" w:color="000000"/>
               <w:right w:val="single" w:sz="4" w:space="0" w:color="000000"/>
             </w:tcBorders>
-            <w:shd w:val="clear" w:color="auto" w:fill="auto"/>
           </w:tcPr>
           <w:p>
             <w:pPr>
@@ -7122,7 +7614,6 @@
               <w:bottom w:val="single" w:sz="4" w:space="0" w:color="000000"/>
               <w:right w:val="single" w:sz="4" w:space="0" w:color="000000"/>
             </w:tcBorders>
-            <w:shd w:val="clear" w:color="auto" w:fill="auto"/>
           </w:tcPr>
           <w:p>
             <w:pPr>
@@ -7226,7 +7717,6 @@
               <w:bottom w:val="single" w:sz="4" w:space="0" w:color="000000"/>
               <w:right w:val="single" w:sz="4" w:space="0" w:color="000000"/>
             </w:tcBorders>
-            <w:shd w:val="clear" w:color="auto" w:fill="auto"/>
           </w:tcPr>
           <w:p>
             <w:pPr>
@@ -7309,7 +7799,6 @@
               <w:bottom w:val="single" w:sz="4" w:space="0" w:color="000000"/>
               <w:right w:val="single" w:sz="4" w:space="0" w:color="000000"/>
             </w:tcBorders>
-            <w:shd w:val="clear" w:color="auto" w:fill="auto"/>
           </w:tcPr>
           <w:p>
             <w:pPr>
@@ -7371,7 +7860,25 @@
                 <w:sz w:val="40"/>
                 <w:szCs w:val="40"/>
               </w:rPr>
-              <w:t xml:space="preserve"> - [ ] </w:t>
+              <w:t xml:space="preserve"> - </w:t>
+            </w:r>
+            <w:proofErr w:type="gramStart"/>
+            <w:r>
+              <w:rPr>
+                <w:rFonts w:ascii="BRH Devanagari Extra" w:hAnsi="BRH Devanagari Extra" w:cs="BRH Devanagari Extra"/>
+                <w:sz w:val="40"/>
+                <w:szCs w:val="40"/>
+              </w:rPr>
+              <w:t>[ ]</w:t>
+            </w:r>
+            <w:proofErr w:type="gramEnd"/>
+            <w:r>
+              <w:rPr>
+                <w:rFonts w:ascii="BRH Devanagari Extra" w:hAnsi="BRH Devanagari Extra" w:cs="BRH Devanagari Extra"/>
+                <w:sz w:val="40"/>
+                <w:szCs w:val="40"/>
+              </w:rPr>
+              <w:t xml:space="preserve"> </w:t>
             </w:r>
             <w:r>
               <w:rPr>
@@ -7394,7 +7901,6 @@
               <w:bottom w:val="single" w:sz="4" w:space="0" w:color="000000"/>
               <w:right w:val="single" w:sz="4" w:space="0" w:color="000000"/>
             </w:tcBorders>
-            <w:shd w:val="clear" w:color="auto" w:fill="auto"/>
           </w:tcPr>
           <w:p>
             <w:pPr>
@@ -7466,7 +7972,25 @@
                 <w:sz w:val="40"/>
                 <w:szCs w:val="40"/>
               </w:rPr>
-              <w:t xml:space="preserve">ç - [ ] </w:t>
+              <w:t xml:space="preserve">ç - </w:t>
+            </w:r>
+            <w:proofErr w:type="gramStart"/>
+            <w:r>
+              <w:rPr>
+                <w:rFonts w:ascii="BRH Devanagari Extra" w:hAnsi="BRH Devanagari Extra" w:cs="BRH Devanagari Extra"/>
+                <w:sz w:val="40"/>
+                <w:szCs w:val="40"/>
+              </w:rPr>
+              <w:t>[ ]</w:t>
+            </w:r>
+            <w:proofErr w:type="gramEnd"/>
+            <w:r>
+              <w:rPr>
+                <w:rFonts w:ascii="BRH Devanagari Extra" w:hAnsi="BRH Devanagari Extra" w:cs="BRH Devanagari Extra"/>
+                <w:sz w:val="40"/>
+                <w:szCs w:val="40"/>
+              </w:rPr>
+              <w:t xml:space="preserve"> </w:t>
             </w:r>
             <w:r>
               <w:rPr>
@@ -7494,7 +8018,6 @@
               <w:bottom w:val="single" w:sz="4" w:space="0" w:color="000000"/>
               <w:right w:val="single" w:sz="4" w:space="0" w:color="000000"/>
             </w:tcBorders>
-            <w:shd w:val="clear" w:color="auto" w:fill="auto"/>
           </w:tcPr>
           <w:p>
             <w:pPr>
@@ -7577,7 +8100,6 @@
               <w:bottom w:val="single" w:sz="4" w:space="0" w:color="000000"/>
               <w:right w:val="single" w:sz="4" w:space="0" w:color="000000"/>
             </w:tcBorders>
-            <w:shd w:val="clear" w:color="auto" w:fill="auto"/>
           </w:tcPr>
           <w:p>
             <w:pPr>
@@ -7682,7 +8204,6 @@
               <w:bottom w:val="single" w:sz="4" w:space="0" w:color="000000"/>
               <w:right w:val="single" w:sz="4" w:space="0" w:color="000000"/>
             </w:tcBorders>
-            <w:shd w:val="clear" w:color="auto" w:fill="auto"/>
           </w:tcPr>
           <w:p>
             <w:pPr>
@@ -7792,7 +8313,6 @@
               <w:bottom w:val="single" w:sz="4" w:space="0" w:color="000000"/>
               <w:right w:val="single" w:sz="4" w:space="0" w:color="000000"/>
             </w:tcBorders>
-            <w:shd w:val="clear" w:color="auto" w:fill="auto"/>
           </w:tcPr>
           <w:p>
             <w:pPr>
@@ -7875,7 +8395,6 @@
               <w:bottom w:val="single" w:sz="4" w:space="0" w:color="000000"/>
               <w:right w:val="single" w:sz="4" w:space="0" w:color="000000"/>
             </w:tcBorders>
-            <w:shd w:val="clear" w:color="auto" w:fill="auto"/>
           </w:tcPr>
           <w:p>
             <w:pPr>
@@ -7980,7 +8499,6 @@
               <w:bottom w:val="single" w:sz="4" w:space="0" w:color="000000"/>
               <w:right w:val="single" w:sz="4" w:space="0" w:color="000000"/>
             </w:tcBorders>
-            <w:shd w:val="clear" w:color="auto" w:fill="auto"/>
           </w:tcPr>
           <w:p>
             <w:pPr>
@@ -8097,7 +8615,6 @@
               <w:bottom w:val="single" w:sz="4" w:space="0" w:color="000000"/>
               <w:right w:val="single" w:sz="4" w:space="0" w:color="000000"/>
             </w:tcBorders>
-            <w:shd w:val="clear" w:color="auto" w:fill="auto"/>
           </w:tcPr>
           <w:p>
             <w:pPr>
@@ -8120,7 +8637,6 @@
                 <w:sz w:val="28"/>
                 <w:szCs w:val="28"/>
               </w:rPr>
-              <w:lastRenderedPageBreak/>
               <w:t>TS 1.7.8.4 – Vaakyam</w:t>
             </w:r>
           </w:p>
@@ -8189,7 +8705,6 @@
               <w:bottom w:val="single" w:sz="4" w:space="0" w:color="000000"/>
               <w:right w:val="single" w:sz="4" w:space="0" w:color="000000"/>
             </w:tcBorders>
-            <w:shd w:val="clear" w:color="auto" w:fill="auto"/>
           </w:tcPr>
           <w:p>
             <w:pPr>
@@ -8270,7 +8785,6 @@
               <w:bottom w:val="single" w:sz="4" w:space="0" w:color="000000"/>
               <w:right w:val="single" w:sz="4" w:space="0" w:color="000000"/>
             </w:tcBorders>
-            <w:shd w:val="clear" w:color="auto" w:fill="auto"/>
           </w:tcPr>
           <w:p>
             <w:pPr>
@@ -8355,7 +8869,6 @@
               <w:bottom w:val="single" w:sz="4" w:space="0" w:color="000000"/>
               <w:right w:val="single" w:sz="4" w:space="0" w:color="000000"/>
             </w:tcBorders>
-            <w:shd w:val="clear" w:color="auto" w:fill="auto"/>
           </w:tcPr>
           <w:p>
             <w:pPr>
@@ -8438,7 +8951,6 @@
               <w:bottom w:val="single" w:sz="4" w:space="0" w:color="000000"/>
               <w:right w:val="single" w:sz="4" w:space="0" w:color="000000"/>
             </w:tcBorders>
-            <w:shd w:val="clear" w:color="auto" w:fill="auto"/>
           </w:tcPr>
           <w:p>
             <w:pPr>
@@ -8495,7 +9007,6 @@
               <w:bottom w:val="single" w:sz="4" w:space="0" w:color="000000"/>
               <w:right w:val="single" w:sz="4" w:space="0" w:color="000000"/>
             </w:tcBorders>
-            <w:shd w:val="clear" w:color="auto" w:fill="auto"/>
           </w:tcPr>
           <w:p>
             <w:pPr>
@@ -8563,28 +9074,7 @@
           <w:szCs w:val="32"/>
           <w:u w:val="single"/>
         </w:rPr>
-        <w:t>=========</w:t>
-      </w:r>
-    </w:p>
-    <w:p>
-      <w:pPr>
-        <w:jc w:val="center"/>
-        <w:rPr>
-          <w:b/>
-          <w:bCs/>
-          <w:sz w:val="32"/>
-          <w:szCs w:val="32"/>
-          <w:u w:val="single"/>
-        </w:rPr>
-      </w:pPr>
-      <w:r>
-        <w:rPr>
-          <w:b/>
-          <w:bCs/>
-          <w:sz w:val="32"/>
-          <w:szCs w:val="32"/>
-          <w:u w:val="single"/>
-        </w:rPr>
+        <w:lastRenderedPageBreak/>
         <w:t xml:space="preserve">TS Pada Paatam – TS 1.7 Sanskrit </w:t>
       </w:r>
       <w:r>
@@ -9612,7 +10102,6 @@
                 <w:sz w:val="28"/>
                 <w:szCs w:val="28"/>
               </w:rPr>
-              <w:lastRenderedPageBreak/>
               <w:t>1.7.4.3 - (Vaakyam)</w:t>
             </w:r>
           </w:p>
@@ -10433,6 +10922,7 @@
                 <w:sz w:val="28"/>
                 <w:szCs w:val="28"/>
               </w:rPr>
+              <w:lastRenderedPageBreak/>
               <w:t>1.7.4.5 - (Vaakyam)</w:t>
             </w:r>
           </w:p>
@@ -11754,7 +12244,6 @@
                 <w:sz w:val="28"/>
                 <w:szCs w:val="28"/>
               </w:rPr>
-              <w:lastRenderedPageBreak/>
               <w:t>1.7.10.2-</w:t>
             </w:r>
             <w:r>
@@ -12575,6 +13064,7 @@
                 <w:sz w:val="28"/>
                 <w:szCs w:val="28"/>
               </w:rPr>
+              <w:lastRenderedPageBreak/>
               <w:t>1.7.12.1-(Vaakyam)</w:t>
             </w:r>
           </w:p>
@@ -13572,7 +14062,6 @@
                 <w:sz w:val="28"/>
                 <w:szCs w:val="28"/>
               </w:rPr>
-              <w:lastRenderedPageBreak/>
               <w:t>1.7.13.2-(Padam)</w:t>
             </w:r>
           </w:p>
@@ -13896,6 +14385,54 @@
           <w:u w:val="single"/>
         </w:rPr>
       </w:pPr>
+    </w:p>
+    <w:p>
+      <w:pPr>
+        <w:jc w:val="center"/>
+        <w:rPr>
+          <w:b/>
+          <w:bCs/>
+          <w:sz w:val="32"/>
+          <w:szCs w:val="32"/>
+          <w:u w:val="single"/>
+        </w:rPr>
+      </w:pPr>
+    </w:p>
+    <w:p>
+      <w:pPr>
+        <w:jc w:val="center"/>
+        <w:rPr>
+          <w:b/>
+          <w:bCs/>
+          <w:sz w:val="32"/>
+          <w:szCs w:val="32"/>
+          <w:u w:val="single"/>
+        </w:rPr>
+      </w:pPr>
+    </w:p>
+    <w:p>
+      <w:pPr>
+        <w:jc w:val="center"/>
+        <w:rPr>
+          <w:b/>
+          <w:bCs/>
+          <w:sz w:val="32"/>
+          <w:szCs w:val="32"/>
+          <w:u w:val="single"/>
+        </w:rPr>
+      </w:pPr>
+    </w:p>
+    <w:p>
+      <w:pPr>
+        <w:jc w:val="center"/>
+        <w:rPr>
+          <w:b/>
+          <w:bCs/>
+          <w:sz w:val="32"/>
+          <w:szCs w:val="32"/>
+          <w:u w:val="single"/>
+        </w:rPr>
+      </w:pPr>
       <w:r>
         <w:rPr>
           <w:b/>
@@ -13904,6 +14441,7 @@
           <w:szCs w:val="32"/>
           <w:u w:val="single"/>
         </w:rPr>
+        <w:lastRenderedPageBreak/>
         <w:t>TS</w:t>
       </w:r>
       <w:r>
@@ -14215,6 +14753,7 @@
                 <w:szCs w:val="28"/>
               </w:rPr>
             </w:pPr>
+            <w:proofErr w:type="gramStart"/>
             <w:r>
               <w:rPr>
                 <w:b/>
@@ -14231,7 +14770,17 @@
                 <w:sz w:val="28"/>
                 <w:szCs w:val="28"/>
               </w:rPr>
-              <w:t xml:space="preserve">- </w:t>
+              <w:t>-</w:t>
+            </w:r>
+            <w:proofErr w:type="gramEnd"/>
+            <w:r>
+              <w:rPr>
+                <w:b/>
+                <w:bCs/>
+                <w:sz w:val="28"/>
+                <w:szCs w:val="28"/>
+              </w:rPr>
+              <w:t xml:space="preserve"> </w:t>
             </w:r>
             <w:r>
               <w:rPr>
@@ -14827,6 +15376,7 @@
               </w:rPr>
               <w:t xml:space="preserve"> </w:t>
             </w:r>
+            <w:proofErr w:type="gramStart"/>
             <w:r>
               <w:rPr>
                 <w:rFonts w:cs="Arial"/>
@@ -14843,7 +15393,17 @@
                 <w:sz w:val="28"/>
                 <w:szCs w:val="28"/>
               </w:rPr>
-              <w:t xml:space="preserve"> wrong coding</w:t>
+              <w:t xml:space="preserve"> wrong</w:t>
+            </w:r>
+            <w:proofErr w:type="gramEnd"/>
+            <w:r>
+              <w:rPr>
+                <w:rFonts w:cs="Arial"/>
+                <w:color w:val="000000"/>
+                <w:sz w:val="28"/>
+                <w:szCs w:val="28"/>
+              </w:rPr>
+              <w:t xml:space="preserve"> coding</w:t>
             </w:r>
             <w:r>
               <w:rPr>
@@ -14927,7 +15487,7 @@
 </file>
 
 <file path=word/endnotes.xml><?xml version="1.0" encoding="utf-8"?>
-<w:endnotes xmlns:wpc="http://schemas.microsoft.com/office/word/2010/wordprocessingCanvas" xmlns:cx="http://schemas.microsoft.com/office/drawing/2014/chartex" xmlns:cx1="http://schemas.microsoft.com/office/drawing/2015/9/8/chartex" xmlns:cx2="http://schemas.microsoft.com/office/drawing/2015/10/21/chartex" xmlns:cx3="http://schemas.microsoft.com/office/drawing/2016/5/9/chartex" xmlns:cx4="http://schemas.microsoft.com/office/drawing/2016/5/10/chartex" xmlns:cx5="http://schemas.microsoft.com/office/drawing/2016/5/11/chartex" xmlns:cx6="http://schemas.microsoft.com/office/drawing/2016/5/12/chartex" xmlns:cx7="http://schemas.microsoft.com/office/drawing/2016/5/13/chartex" xmlns:cx8="http://schemas.microsoft.com/office/drawing/2016/5/14/chartex" xmlns:mc="http://schemas.openxmlformats.org/markup-compatibility/2006" xmlns:aink="http://schemas.microsoft.com/office/drawing/2016/ink" xmlns:am3d="http://schemas.microsoft.com/office/drawing/2017/model3d" xmlns:o="urn:schemas-microsoft-com:office:office" xmlns:oel="http://schemas.microsoft.com/office/2019/extlst" xmlns:r="http://schemas.openxmlformats.org/officeDocument/2006/relationships" xmlns:m="http://schemas.openxmlformats.org/officeDocument/2006/math" xmlns:v="urn:schemas-microsoft-com:vml" xmlns:wp14="http://schemas.microsoft.com/office/word/2010/wordprocessingDrawing" xmlns:wp="http://schemas.openxmlformats.org/drawingml/2006/wordprocessingDrawing" xmlns:w10="urn:schemas-microsoft-com:office:word" xmlns:w="http://schemas.openxmlformats.org/wordprocessingml/2006/main" xmlns:w14="http://schemas.microsoft.com/office/word/2010/wordml" xmlns:w15="http://schemas.microsoft.com/office/word/2012/wordml" xmlns:w16cex="http://schemas.microsoft.com/office/word/2018/wordml/cex" xmlns:w16cid="http://schemas.microsoft.com/office/word/2016/wordml/cid" xmlns:w16="http://schemas.microsoft.com/office/word/2018/wordml" xmlns:w16du="http://schemas.microsoft.com/office/word/2023/wordml/word16du" xmlns:w16sdtdh="http://schemas.microsoft.com/office/word/2020/wordml/sdtdatahash" xmlns:w16se="http://schemas.microsoft.com/office/word/2015/wordml/symex" xmlns:wpg="http://schemas.microsoft.com/office/word/2010/wordprocessingGroup" xmlns:wpi="http://schemas.microsoft.com/office/word/2010/wordprocessingInk" xmlns:wne="http://schemas.microsoft.com/office/word/2006/wordml" xmlns:wps="http://schemas.microsoft.com/office/word/2010/wordprocessingShape" mc:Ignorable="w14 w15 w16se w16cid w16 w16cex w16sdtdh w16du wp14">
+<w:endnotes xmlns:wpc="http://schemas.microsoft.com/office/word/2010/wordprocessingCanvas" xmlns:cx="http://schemas.microsoft.com/office/drawing/2014/chartex" xmlns:cx1="http://schemas.microsoft.com/office/drawing/2015/9/8/chartex" xmlns:cx2="http://schemas.microsoft.com/office/drawing/2015/10/21/chartex" xmlns:cx3="http://schemas.microsoft.com/office/drawing/2016/5/9/chartex" xmlns:cx4="http://schemas.microsoft.com/office/drawing/2016/5/10/chartex" xmlns:cx5="http://schemas.microsoft.com/office/drawing/2016/5/11/chartex" xmlns:cx6="http://schemas.microsoft.com/office/drawing/2016/5/12/chartex" xmlns:cx7="http://schemas.microsoft.com/office/drawing/2016/5/13/chartex" xmlns:cx8="http://schemas.microsoft.com/office/drawing/2016/5/14/chartex" xmlns:mc="http://schemas.openxmlformats.org/markup-compatibility/2006" xmlns:aink="http://schemas.microsoft.com/office/drawing/2016/ink" xmlns:am3d="http://schemas.microsoft.com/office/drawing/2017/model3d" xmlns:o="urn:schemas-microsoft-com:office:office" xmlns:oel="http://schemas.microsoft.com/office/2019/extlst" xmlns:r="http://schemas.openxmlformats.org/officeDocument/2006/relationships" xmlns:m="http://schemas.openxmlformats.org/officeDocument/2006/math" xmlns:v="urn:schemas-microsoft-com:vml" xmlns:wp14="http://schemas.microsoft.com/office/word/2010/wordprocessingDrawing" xmlns:wp="http://schemas.openxmlformats.org/drawingml/2006/wordprocessingDrawing" xmlns:w10="urn:schemas-microsoft-com:office:word" xmlns:w="http://schemas.openxmlformats.org/wordprocessingml/2006/main" xmlns:w14="http://schemas.microsoft.com/office/word/2010/wordml" xmlns:w15="http://schemas.microsoft.com/office/word/2012/wordml" xmlns:w16cex="http://schemas.microsoft.com/office/word/2018/wordml/cex" xmlns:w16cid="http://schemas.microsoft.com/office/word/2016/wordml/cid" xmlns:w16="http://schemas.microsoft.com/office/word/2018/wordml" xmlns:w16du="http://schemas.microsoft.com/office/word/2023/wordml/word16du" xmlns:w16sdtdh="http://schemas.microsoft.com/office/word/2020/wordml/sdtdatahash" xmlns:w16sdtfl="http://schemas.microsoft.com/office/word/2024/wordml/sdtformatlock" xmlns:w16se="http://schemas.microsoft.com/office/word/2015/wordml/symex" xmlns:wpg="http://schemas.microsoft.com/office/word/2010/wordprocessingGroup" xmlns:wpi="http://schemas.microsoft.com/office/word/2010/wordprocessingInk" xmlns:wne="http://schemas.microsoft.com/office/word/2006/wordml" xmlns:wps="http://schemas.microsoft.com/office/word/2010/wordprocessingShape" mc:Ignorable="w14 w15 w16se w16cid w16 w16cex w16sdtdh w16sdtfl w16du wp14">
   <w:endnote w:type="separator" w:id="-1">
     <w:p>
       <w:pPr>
@@ -14952,7 +15512,7 @@
 </file>
 
 <file path=word/footer1.xml><?xml version="1.0" encoding="utf-8"?>
-<w:ftr xmlns:wpc="http://schemas.microsoft.com/office/word/2010/wordprocessingCanvas" xmlns:cx="http://schemas.microsoft.com/office/drawing/2014/chartex" xmlns:cx1="http://schemas.microsoft.com/office/drawing/2015/9/8/chartex" xmlns:cx2="http://schemas.microsoft.com/office/drawing/2015/10/21/chartex" xmlns:cx3="http://schemas.microsoft.com/office/drawing/2016/5/9/chartex" xmlns:cx4="http://schemas.microsoft.com/office/drawing/2016/5/10/chartex" xmlns:cx5="http://schemas.microsoft.com/office/drawing/2016/5/11/chartex" xmlns:cx6="http://schemas.microsoft.com/office/drawing/2016/5/12/chartex" xmlns:cx7="http://schemas.microsoft.com/office/drawing/2016/5/13/chartex" xmlns:cx8="http://schemas.microsoft.com/office/drawing/2016/5/14/chartex" xmlns:mc="http://schemas.openxmlformats.org/markup-compatibility/2006" xmlns:aink="http://schemas.microsoft.com/office/drawing/2016/ink" xmlns:am3d="http://schemas.microsoft.com/office/drawing/2017/model3d" xmlns:o="urn:schemas-microsoft-com:office:office" xmlns:oel="http://schemas.microsoft.com/office/2019/extlst" xmlns:r="http://schemas.openxmlformats.org/officeDocument/2006/relationships" xmlns:m="http://schemas.openxmlformats.org/officeDocument/2006/math" xmlns:v="urn:schemas-microsoft-com:vml" xmlns:wp14="http://schemas.microsoft.com/office/word/2010/wordprocessingDrawing" xmlns:wp="http://schemas.openxmlformats.org/drawingml/2006/wordprocessingDrawing" xmlns:w10="urn:schemas-microsoft-com:office:word" xmlns:w="http://schemas.openxmlformats.org/wordprocessingml/2006/main" xmlns:w14="http://schemas.microsoft.com/office/word/2010/wordml" xmlns:w15="http://schemas.microsoft.com/office/word/2012/wordml" xmlns:w16cex="http://schemas.microsoft.com/office/word/2018/wordml/cex" xmlns:w16cid="http://schemas.microsoft.com/office/word/2016/wordml/cid" xmlns:w16="http://schemas.microsoft.com/office/word/2018/wordml" xmlns:w16du="http://schemas.microsoft.com/office/word/2023/wordml/word16du" xmlns:w16sdtdh="http://schemas.microsoft.com/office/word/2020/wordml/sdtdatahash" xmlns:w16se="http://schemas.microsoft.com/office/word/2015/wordml/symex" xmlns:wpg="http://schemas.microsoft.com/office/word/2010/wordprocessingGroup" xmlns:wpi="http://schemas.microsoft.com/office/word/2010/wordprocessingInk" xmlns:wne="http://schemas.microsoft.com/office/word/2006/wordml" xmlns:wps="http://schemas.microsoft.com/office/word/2010/wordprocessingShape" mc:Ignorable="w14 w15 w16se w16cid w16 w16cex w16sdtdh w16du wp14">
+<w:ftr xmlns:wpc="http://schemas.microsoft.com/office/word/2010/wordprocessingCanvas" xmlns:cx="http://schemas.microsoft.com/office/drawing/2014/chartex" xmlns:cx1="http://schemas.microsoft.com/office/drawing/2015/9/8/chartex" xmlns:cx2="http://schemas.microsoft.com/office/drawing/2015/10/21/chartex" xmlns:cx3="http://schemas.microsoft.com/office/drawing/2016/5/9/chartex" xmlns:cx4="http://schemas.microsoft.com/office/drawing/2016/5/10/chartex" xmlns:cx5="http://schemas.microsoft.com/office/drawing/2016/5/11/chartex" xmlns:cx6="http://schemas.microsoft.com/office/drawing/2016/5/12/chartex" xmlns:cx7="http://schemas.microsoft.com/office/drawing/2016/5/13/chartex" xmlns:cx8="http://schemas.microsoft.com/office/drawing/2016/5/14/chartex" xmlns:mc="http://schemas.openxmlformats.org/markup-compatibility/2006" xmlns:aink="http://schemas.microsoft.com/office/drawing/2016/ink" xmlns:am3d="http://schemas.microsoft.com/office/drawing/2017/model3d" xmlns:o="urn:schemas-microsoft-com:office:office" xmlns:oel="http://schemas.microsoft.com/office/2019/extlst" xmlns:r="http://schemas.openxmlformats.org/officeDocument/2006/relationships" xmlns:m="http://schemas.openxmlformats.org/officeDocument/2006/math" xmlns:v="urn:schemas-microsoft-com:vml" xmlns:wp14="http://schemas.microsoft.com/office/word/2010/wordprocessingDrawing" xmlns:wp="http://schemas.openxmlformats.org/drawingml/2006/wordprocessingDrawing" xmlns:w10="urn:schemas-microsoft-com:office:word" xmlns:w="http://schemas.openxmlformats.org/wordprocessingml/2006/main" xmlns:w14="http://schemas.microsoft.com/office/word/2010/wordml" xmlns:w15="http://schemas.microsoft.com/office/word/2012/wordml" xmlns:w16cex="http://schemas.microsoft.com/office/word/2018/wordml/cex" xmlns:w16cid="http://schemas.microsoft.com/office/word/2016/wordml/cid" xmlns:w16="http://schemas.microsoft.com/office/word/2018/wordml" xmlns:w16du="http://schemas.microsoft.com/office/word/2023/wordml/word16du" xmlns:w16sdtdh="http://schemas.microsoft.com/office/word/2020/wordml/sdtdatahash" xmlns:w16sdtfl="http://schemas.microsoft.com/office/word/2024/wordml/sdtformatlock" xmlns:w16se="http://schemas.microsoft.com/office/word/2015/wordml/symex" xmlns:wpg="http://schemas.microsoft.com/office/word/2010/wordprocessingGroup" xmlns:wpi="http://schemas.microsoft.com/office/word/2010/wordprocessingInk" xmlns:wne="http://schemas.microsoft.com/office/word/2006/wordml" xmlns:wps="http://schemas.microsoft.com/office/word/2010/wordprocessingShape" mc:Ignorable="w14 w15 w16se w16cid w16 w16cex w16sdtdh w16sdtfl w16du wp14">
   <w:p>
     <w:pPr>
       <w:pBdr>
@@ -15052,7 +15612,7 @@
       <w:tab/>
     </w:r>
     <w:r>
-      <w:t xml:space="preserve">          </w:t>
+      <w:t xml:space="preserve">         </w:t>
     </w:r>
     <w:r>
       <w:rPr>
@@ -15150,7 +15710,7 @@
 </file>
 
 <file path=word/footer2.xml><?xml version="1.0" encoding="utf-8"?>
-<w:ftr xmlns:wpc="http://schemas.microsoft.com/office/word/2010/wordprocessingCanvas" xmlns:cx="http://schemas.microsoft.com/office/drawing/2014/chartex" xmlns:cx1="http://schemas.microsoft.com/office/drawing/2015/9/8/chartex" xmlns:cx2="http://schemas.microsoft.com/office/drawing/2015/10/21/chartex" xmlns:cx3="http://schemas.microsoft.com/office/drawing/2016/5/9/chartex" xmlns:cx4="http://schemas.microsoft.com/office/drawing/2016/5/10/chartex" xmlns:cx5="http://schemas.microsoft.com/office/drawing/2016/5/11/chartex" xmlns:cx6="http://schemas.microsoft.com/office/drawing/2016/5/12/chartex" xmlns:cx7="http://schemas.microsoft.com/office/drawing/2016/5/13/chartex" xmlns:cx8="http://schemas.microsoft.com/office/drawing/2016/5/14/chartex" xmlns:mc="http://schemas.openxmlformats.org/markup-compatibility/2006" xmlns:aink="http://schemas.microsoft.com/office/drawing/2016/ink" xmlns:am3d="http://schemas.microsoft.com/office/drawing/2017/model3d" xmlns:o="urn:schemas-microsoft-com:office:office" xmlns:oel="http://schemas.microsoft.com/office/2019/extlst" xmlns:r="http://schemas.openxmlformats.org/officeDocument/2006/relationships" xmlns:m="http://schemas.openxmlformats.org/officeDocument/2006/math" xmlns:v="urn:schemas-microsoft-com:vml" xmlns:wp14="http://schemas.microsoft.com/office/word/2010/wordprocessingDrawing" xmlns:wp="http://schemas.openxmlformats.org/drawingml/2006/wordprocessingDrawing" xmlns:w10="urn:schemas-microsoft-com:office:word" xmlns:w="http://schemas.openxmlformats.org/wordprocessingml/2006/main" xmlns:w14="http://schemas.microsoft.com/office/word/2010/wordml" xmlns:w15="http://schemas.microsoft.com/office/word/2012/wordml" xmlns:w16cex="http://schemas.microsoft.com/office/word/2018/wordml/cex" xmlns:w16cid="http://schemas.microsoft.com/office/word/2016/wordml/cid" xmlns:w16="http://schemas.microsoft.com/office/word/2018/wordml" xmlns:w16du="http://schemas.microsoft.com/office/word/2023/wordml/word16du" xmlns:w16sdtdh="http://schemas.microsoft.com/office/word/2020/wordml/sdtdatahash" xmlns:w16se="http://schemas.microsoft.com/office/word/2015/wordml/symex" xmlns:wpg="http://schemas.microsoft.com/office/word/2010/wordprocessingGroup" xmlns:wpi="http://schemas.microsoft.com/office/word/2010/wordprocessingInk" xmlns:wne="http://schemas.microsoft.com/office/word/2006/wordml" xmlns:wps="http://schemas.microsoft.com/office/word/2010/wordprocessingShape" mc:Ignorable="w14 w15 w16se w16cid w16 w16cex w16sdtdh w16du wp14">
+<w:ftr xmlns:wpc="http://schemas.microsoft.com/office/word/2010/wordprocessingCanvas" xmlns:cx="http://schemas.microsoft.com/office/drawing/2014/chartex" xmlns:cx1="http://schemas.microsoft.com/office/drawing/2015/9/8/chartex" xmlns:cx2="http://schemas.microsoft.com/office/drawing/2015/10/21/chartex" xmlns:cx3="http://schemas.microsoft.com/office/drawing/2016/5/9/chartex" xmlns:cx4="http://schemas.microsoft.com/office/drawing/2016/5/10/chartex" xmlns:cx5="http://schemas.microsoft.com/office/drawing/2016/5/11/chartex" xmlns:cx6="http://schemas.microsoft.com/office/drawing/2016/5/12/chartex" xmlns:cx7="http://schemas.microsoft.com/office/drawing/2016/5/13/chartex" xmlns:cx8="http://schemas.microsoft.com/office/drawing/2016/5/14/chartex" xmlns:mc="http://schemas.openxmlformats.org/markup-compatibility/2006" xmlns:aink="http://schemas.microsoft.com/office/drawing/2016/ink" xmlns:am3d="http://schemas.microsoft.com/office/drawing/2017/model3d" xmlns:o="urn:schemas-microsoft-com:office:office" xmlns:oel="http://schemas.microsoft.com/office/2019/extlst" xmlns:r="http://schemas.openxmlformats.org/officeDocument/2006/relationships" xmlns:m="http://schemas.openxmlformats.org/officeDocument/2006/math" xmlns:v="urn:schemas-microsoft-com:vml" xmlns:wp14="http://schemas.microsoft.com/office/word/2010/wordprocessingDrawing" xmlns:wp="http://schemas.openxmlformats.org/drawingml/2006/wordprocessingDrawing" xmlns:w10="urn:schemas-microsoft-com:office:word" xmlns:w="http://schemas.openxmlformats.org/wordprocessingml/2006/main" xmlns:w14="http://schemas.microsoft.com/office/word/2010/wordml" xmlns:w15="http://schemas.microsoft.com/office/word/2012/wordml" xmlns:w16cex="http://schemas.microsoft.com/office/word/2018/wordml/cex" xmlns:w16cid="http://schemas.microsoft.com/office/word/2016/wordml/cid" xmlns:w16="http://schemas.microsoft.com/office/word/2018/wordml" xmlns:w16du="http://schemas.microsoft.com/office/word/2023/wordml/word16du" xmlns:w16sdtdh="http://schemas.microsoft.com/office/word/2020/wordml/sdtdatahash" xmlns:w16sdtfl="http://schemas.microsoft.com/office/word/2024/wordml/sdtformatlock" xmlns:w16se="http://schemas.microsoft.com/office/word/2015/wordml/symex" xmlns:wpg="http://schemas.microsoft.com/office/word/2010/wordprocessingGroup" xmlns:wpi="http://schemas.microsoft.com/office/word/2010/wordprocessingInk" xmlns:wne="http://schemas.microsoft.com/office/word/2006/wordml" xmlns:wps="http://schemas.microsoft.com/office/word/2010/wordprocessingShape" mc:Ignorable="w14 w15 w16se w16cid w16 w16cex w16sdtdh w16sdtfl w16du wp14">
   <w:p>
     <w:pPr>
       <w:pBdr>
@@ -15366,7 +15926,7 @@
 </file>
 
 <file path=word/footnotes.xml><?xml version="1.0" encoding="utf-8"?>
-<w:footnotes xmlns:wpc="http://schemas.microsoft.com/office/word/2010/wordprocessingCanvas" xmlns:cx="http://schemas.microsoft.com/office/drawing/2014/chartex" xmlns:cx1="http://schemas.microsoft.com/office/drawing/2015/9/8/chartex" xmlns:cx2="http://schemas.microsoft.com/office/drawing/2015/10/21/chartex" xmlns:cx3="http://schemas.microsoft.com/office/drawing/2016/5/9/chartex" xmlns:cx4="http://schemas.microsoft.com/office/drawing/2016/5/10/chartex" xmlns:cx5="http://schemas.microsoft.com/office/drawing/2016/5/11/chartex" xmlns:cx6="http://schemas.microsoft.com/office/drawing/2016/5/12/chartex" xmlns:cx7="http://schemas.microsoft.com/office/drawing/2016/5/13/chartex" xmlns:cx8="http://schemas.microsoft.com/office/drawing/2016/5/14/chartex" xmlns:mc="http://schemas.openxmlformats.org/markup-compatibility/2006" xmlns:aink="http://schemas.microsoft.com/office/drawing/2016/ink" xmlns:am3d="http://schemas.microsoft.com/office/drawing/2017/model3d" xmlns:o="urn:schemas-microsoft-com:office:office" xmlns:oel="http://schemas.microsoft.com/office/2019/extlst" xmlns:r="http://schemas.openxmlformats.org/officeDocument/2006/relationships" xmlns:m="http://schemas.openxmlformats.org/officeDocument/2006/math" xmlns:v="urn:schemas-microsoft-com:vml" xmlns:wp14="http://schemas.microsoft.com/office/word/2010/wordprocessingDrawing" xmlns:wp="http://schemas.openxmlformats.org/drawingml/2006/wordprocessingDrawing" xmlns:w10="urn:schemas-microsoft-com:office:word" xmlns:w="http://schemas.openxmlformats.org/wordprocessingml/2006/main" xmlns:w14="http://schemas.microsoft.com/office/word/2010/wordml" xmlns:w15="http://schemas.microsoft.com/office/word/2012/wordml" xmlns:w16cex="http://schemas.microsoft.com/office/word/2018/wordml/cex" xmlns:w16cid="http://schemas.microsoft.com/office/word/2016/wordml/cid" xmlns:w16="http://schemas.microsoft.com/office/word/2018/wordml" xmlns:w16du="http://schemas.microsoft.com/office/word/2023/wordml/word16du" xmlns:w16sdtdh="http://schemas.microsoft.com/office/word/2020/wordml/sdtdatahash" xmlns:w16se="http://schemas.microsoft.com/office/word/2015/wordml/symex" xmlns:wpg="http://schemas.microsoft.com/office/word/2010/wordprocessingGroup" xmlns:wpi="http://schemas.microsoft.com/office/word/2010/wordprocessingInk" xmlns:wne="http://schemas.microsoft.com/office/word/2006/wordml" xmlns:wps="http://schemas.microsoft.com/office/word/2010/wordprocessingShape" mc:Ignorable="w14 w15 w16se w16cid w16 w16cex w16sdtdh w16du wp14">
+<w:footnotes xmlns:wpc="http://schemas.microsoft.com/office/word/2010/wordprocessingCanvas" xmlns:cx="http://schemas.microsoft.com/office/drawing/2014/chartex" xmlns:cx1="http://schemas.microsoft.com/office/drawing/2015/9/8/chartex" xmlns:cx2="http://schemas.microsoft.com/office/drawing/2015/10/21/chartex" xmlns:cx3="http://schemas.microsoft.com/office/drawing/2016/5/9/chartex" xmlns:cx4="http://schemas.microsoft.com/office/drawing/2016/5/10/chartex" xmlns:cx5="http://schemas.microsoft.com/office/drawing/2016/5/11/chartex" xmlns:cx6="http://schemas.microsoft.com/office/drawing/2016/5/12/chartex" xmlns:cx7="http://schemas.microsoft.com/office/drawing/2016/5/13/chartex" xmlns:cx8="http://schemas.microsoft.com/office/drawing/2016/5/14/chartex" xmlns:mc="http://schemas.openxmlformats.org/markup-compatibility/2006" xmlns:aink="http://schemas.microsoft.com/office/drawing/2016/ink" xmlns:am3d="http://schemas.microsoft.com/office/drawing/2017/model3d" xmlns:o="urn:schemas-microsoft-com:office:office" xmlns:oel="http://schemas.microsoft.com/office/2019/extlst" xmlns:r="http://schemas.openxmlformats.org/officeDocument/2006/relationships" xmlns:m="http://schemas.openxmlformats.org/officeDocument/2006/math" xmlns:v="urn:schemas-microsoft-com:vml" xmlns:wp14="http://schemas.microsoft.com/office/word/2010/wordprocessingDrawing" xmlns:wp="http://schemas.openxmlformats.org/drawingml/2006/wordprocessingDrawing" xmlns:w10="urn:schemas-microsoft-com:office:word" xmlns:w="http://schemas.openxmlformats.org/wordprocessingml/2006/main" xmlns:w14="http://schemas.microsoft.com/office/word/2010/wordml" xmlns:w15="http://schemas.microsoft.com/office/word/2012/wordml" xmlns:w16cex="http://schemas.microsoft.com/office/word/2018/wordml/cex" xmlns:w16cid="http://schemas.microsoft.com/office/word/2016/wordml/cid" xmlns:w16="http://schemas.microsoft.com/office/word/2018/wordml" xmlns:w16du="http://schemas.microsoft.com/office/word/2023/wordml/word16du" xmlns:w16sdtdh="http://schemas.microsoft.com/office/word/2020/wordml/sdtdatahash" xmlns:w16sdtfl="http://schemas.microsoft.com/office/word/2024/wordml/sdtformatlock" xmlns:w16se="http://schemas.microsoft.com/office/word/2015/wordml/symex" xmlns:wpg="http://schemas.microsoft.com/office/word/2010/wordprocessingGroup" xmlns:wpi="http://schemas.microsoft.com/office/word/2010/wordprocessingInk" xmlns:wne="http://schemas.microsoft.com/office/word/2006/wordml" xmlns:wps="http://schemas.microsoft.com/office/word/2010/wordprocessingShape" mc:Ignorable="w14 w15 w16se w16cid w16 w16cex w16sdtdh w16sdtfl w16du wp14">
   <w:footnote w:type="separator" w:id="-1">
     <w:p>
       <w:pPr>
@@ -15391,7 +15951,7 @@
 </file>
 
 <file path=word/header1.xml><?xml version="1.0" encoding="utf-8"?>
-<w:hdr xmlns:wpc="http://schemas.microsoft.com/office/word/2010/wordprocessingCanvas" xmlns:cx="http://schemas.microsoft.com/office/drawing/2014/chartex" xmlns:cx1="http://schemas.microsoft.com/office/drawing/2015/9/8/chartex" xmlns:cx2="http://schemas.microsoft.com/office/drawing/2015/10/21/chartex" xmlns:cx3="http://schemas.microsoft.com/office/drawing/2016/5/9/chartex" xmlns:cx4="http://schemas.microsoft.com/office/drawing/2016/5/10/chartex" xmlns:cx5="http://schemas.microsoft.com/office/drawing/2016/5/11/chartex" xmlns:cx6="http://schemas.microsoft.com/office/drawing/2016/5/12/chartex" xmlns:cx7="http://schemas.microsoft.com/office/drawing/2016/5/13/chartex" xmlns:cx8="http://schemas.microsoft.com/office/drawing/2016/5/14/chartex" xmlns:mc="http://schemas.openxmlformats.org/markup-compatibility/2006" xmlns:aink="http://schemas.microsoft.com/office/drawing/2016/ink" xmlns:am3d="http://schemas.microsoft.com/office/drawing/2017/model3d" xmlns:o="urn:schemas-microsoft-com:office:office" xmlns:oel="http://schemas.microsoft.com/office/2019/extlst" xmlns:r="http://schemas.openxmlformats.org/officeDocument/2006/relationships" xmlns:m="http://schemas.openxmlformats.org/officeDocument/2006/math" xmlns:v="urn:schemas-microsoft-com:vml" xmlns:wp14="http://schemas.microsoft.com/office/word/2010/wordprocessingDrawing" xmlns:wp="http://schemas.openxmlformats.org/drawingml/2006/wordprocessingDrawing" xmlns:w10="urn:schemas-microsoft-com:office:word" xmlns:w="http://schemas.openxmlformats.org/wordprocessingml/2006/main" xmlns:w14="http://schemas.microsoft.com/office/word/2010/wordml" xmlns:w15="http://schemas.microsoft.com/office/word/2012/wordml" xmlns:w16cex="http://schemas.microsoft.com/office/word/2018/wordml/cex" xmlns:w16cid="http://schemas.microsoft.com/office/word/2016/wordml/cid" xmlns:w16="http://schemas.microsoft.com/office/word/2018/wordml" xmlns:w16du="http://schemas.microsoft.com/office/word/2023/wordml/word16du" xmlns:w16sdtdh="http://schemas.microsoft.com/office/word/2020/wordml/sdtdatahash" xmlns:w16se="http://schemas.microsoft.com/office/word/2015/wordml/symex" xmlns:wpg="http://schemas.microsoft.com/office/word/2010/wordprocessingGroup" xmlns:wpi="http://schemas.microsoft.com/office/word/2010/wordprocessingInk" xmlns:wne="http://schemas.microsoft.com/office/word/2006/wordml" xmlns:wps="http://schemas.microsoft.com/office/word/2010/wordprocessingShape" mc:Ignorable="w14 w15 w16se w16cid w16 w16cex w16sdtdh w16du wp14">
+<w:hdr xmlns:wpc="http://schemas.microsoft.com/office/word/2010/wordprocessingCanvas" xmlns:cx="http://schemas.microsoft.com/office/drawing/2014/chartex" xmlns:cx1="http://schemas.microsoft.com/office/drawing/2015/9/8/chartex" xmlns:cx2="http://schemas.microsoft.com/office/drawing/2015/10/21/chartex" xmlns:cx3="http://schemas.microsoft.com/office/drawing/2016/5/9/chartex" xmlns:cx4="http://schemas.microsoft.com/office/drawing/2016/5/10/chartex" xmlns:cx5="http://schemas.microsoft.com/office/drawing/2016/5/11/chartex" xmlns:cx6="http://schemas.microsoft.com/office/drawing/2016/5/12/chartex" xmlns:cx7="http://schemas.microsoft.com/office/drawing/2016/5/13/chartex" xmlns:cx8="http://schemas.microsoft.com/office/drawing/2016/5/14/chartex" xmlns:mc="http://schemas.openxmlformats.org/markup-compatibility/2006" xmlns:aink="http://schemas.microsoft.com/office/drawing/2016/ink" xmlns:am3d="http://schemas.microsoft.com/office/drawing/2017/model3d" xmlns:o="urn:schemas-microsoft-com:office:office" xmlns:oel="http://schemas.microsoft.com/office/2019/extlst" xmlns:r="http://schemas.openxmlformats.org/officeDocument/2006/relationships" xmlns:m="http://schemas.openxmlformats.org/officeDocument/2006/math" xmlns:v="urn:schemas-microsoft-com:vml" xmlns:wp14="http://schemas.microsoft.com/office/word/2010/wordprocessingDrawing" xmlns:wp="http://schemas.openxmlformats.org/drawingml/2006/wordprocessingDrawing" xmlns:w10="urn:schemas-microsoft-com:office:word" xmlns:w="http://schemas.openxmlformats.org/wordprocessingml/2006/main" xmlns:w14="http://schemas.microsoft.com/office/word/2010/wordml" xmlns:w15="http://schemas.microsoft.com/office/word/2012/wordml" xmlns:w16cex="http://schemas.microsoft.com/office/word/2018/wordml/cex" xmlns:w16cid="http://schemas.microsoft.com/office/word/2016/wordml/cid" xmlns:w16="http://schemas.microsoft.com/office/word/2018/wordml" xmlns:w16du="http://schemas.microsoft.com/office/word/2023/wordml/word16du" xmlns:w16sdtdh="http://schemas.microsoft.com/office/word/2020/wordml/sdtdatahash" xmlns:w16sdtfl="http://schemas.microsoft.com/office/word/2024/wordml/sdtformatlock" xmlns:w16se="http://schemas.microsoft.com/office/word/2015/wordml/symex" xmlns:wpg="http://schemas.microsoft.com/office/word/2010/wordprocessingGroup" xmlns:wpi="http://schemas.microsoft.com/office/word/2010/wordprocessingInk" xmlns:wne="http://schemas.microsoft.com/office/word/2006/wordml" xmlns:wps="http://schemas.microsoft.com/office/word/2010/wordprocessingShape" mc:Ignorable="w14 w15 w16se w16cid w16 w16cex w16sdtdh w16sdtfl w16du wp14">
   <w:p>
     <w:pPr>
       <w:pStyle w:val="Header"/>
@@ -15412,7 +15972,7 @@
 </file>
 
 <file path=word/header2.xml><?xml version="1.0" encoding="utf-8"?>
-<w:hdr xmlns:wpc="http://schemas.microsoft.com/office/word/2010/wordprocessingCanvas" xmlns:cx="http://schemas.microsoft.com/office/drawing/2014/chartex" xmlns:cx1="http://schemas.microsoft.com/office/drawing/2015/9/8/chartex" xmlns:cx2="http://schemas.microsoft.com/office/drawing/2015/10/21/chartex" xmlns:cx3="http://schemas.microsoft.com/office/drawing/2016/5/9/chartex" xmlns:cx4="http://schemas.microsoft.com/office/drawing/2016/5/10/chartex" xmlns:cx5="http://schemas.microsoft.com/office/drawing/2016/5/11/chartex" xmlns:cx6="http://schemas.microsoft.com/office/drawing/2016/5/12/chartex" xmlns:cx7="http://schemas.microsoft.com/office/drawing/2016/5/13/chartex" xmlns:cx8="http://schemas.microsoft.com/office/drawing/2016/5/14/chartex" xmlns:mc="http://schemas.openxmlformats.org/markup-compatibility/2006" xmlns:aink="http://schemas.microsoft.com/office/drawing/2016/ink" xmlns:am3d="http://schemas.microsoft.com/office/drawing/2017/model3d" xmlns:o="urn:schemas-microsoft-com:office:office" xmlns:oel="http://schemas.microsoft.com/office/2019/extlst" xmlns:r="http://schemas.openxmlformats.org/officeDocument/2006/relationships" xmlns:m="http://schemas.openxmlformats.org/officeDocument/2006/math" xmlns:v="urn:schemas-microsoft-com:vml" xmlns:wp14="http://schemas.microsoft.com/office/word/2010/wordprocessingDrawing" xmlns:wp="http://schemas.openxmlformats.org/drawingml/2006/wordprocessingDrawing" xmlns:w10="urn:schemas-microsoft-com:office:word" xmlns:w="http://schemas.openxmlformats.org/wordprocessingml/2006/main" xmlns:w14="http://schemas.microsoft.com/office/word/2010/wordml" xmlns:w15="http://schemas.microsoft.com/office/word/2012/wordml" xmlns:w16cex="http://schemas.microsoft.com/office/word/2018/wordml/cex" xmlns:w16cid="http://schemas.microsoft.com/office/word/2016/wordml/cid" xmlns:w16="http://schemas.microsoft.com/office/word/2018/wordml" xmlns:w16du="http://schemas.microsoft.com/office/word/2023/wordml/word16du" xmlns:w16sdtdh="http://schemas.microsoft.com/office/word/2020/wordml/sdtdatahash" xmlns:w16se="http://schemas.microsoft.com/office/word/2015/wordml/symex" xmlns:wpg="http://schemas.microsoft.com/office/word/2010/wordprocessingGroup" xmlns:wpi="http://schemas.microsoft.com/office/word/2010/wordprocessingInk" xmlns:wne="http://schemas.microsoft.com/office/word/2006/wordml" xmlns:wps="http://schemas.microsoft.com/office/word/2010/wordprocessingShape" mc:Ignorable="w14 w15 w16se w16cid w16 w16cex w16sdtdh w16du wp14">
+<w:hdr xmlns:wpc="http://schemas.microsoft.com/office/word/2010/wordprocessingCanvas" xmlns:cx="http://schemas.microsoft.com/office/drawing/2014/chartex" xmlns:cx1="http://schemas.microsoft.com/office/drawing/2015/9/8/chartex" xmlns:cx2="http://schemas.microsoft.com/office/drawing/2015/10/21/chartex" xmlns:cx3="http://schemas.microsoft.com/office/drawing/2016/5/9/chartex" xmlns:cx4="http://schemas.microsoft.com/office/drawing/2016/5/10/chartex" xmlns:cx5="http://schemas.microsoft.com/office/drawing/2016/5/11/chartex" xmlns:cx6="http://schemas.microsoft.com/office/drawing/2016/5/12/chartex" xmlns:cx7="http://schemas.microsoft.com/office/drawing/2016/5/13/chartex" xmlns:cx8="http://schemas.microsoft.com/office/drawing/2016/5/14/chartex" xmlns:mc="http://schemas.openxmlformats.org/markup-compatibility/2006" xmlns:aink="http://schemas.microsoft.com/office/drawing/2016/ink" xmlns:am3d="http://schemas.microsoft.com/office/drawing/2017/model3d" xmlns:o="urn:schemas-microsoft-com:office:office" xmlns:oel="http://schemas.microsoft.com/office/2019/extlst" xmlns:r="http://schemas.openxmlformats.org/officeDocument/2006/relationships" xmlns:m="http://schemas.openxmlformats.org/officeDocument/2006/math" xmlns:v="urn:schemas-microsoft-com:vml" xmlns:wp14="http://schemas.microsoft.com/office/word/2010/wordprocessingDrawing" xmlns:wp="http://schemas.openxmlformats.org/drawingml/2006/wordprocessingDrawing" xmlns:w10="urn:schemas-microsoft-com:office:word" xmlns:w="http://schemas.openxmlformats.org/wordprocessingml/2006/main" xmlns:w14="http://schemas.microsoft.com/office/word/2010/wordml" xmlns:w15="http://schemas.microsoft.com/office/word/2012/wordml" xmlns:w16cex="http://schemas.microsoft.com/office/word/2018/wordml/cex" xmlns:w16cid="http://schemas.microsoft.com/office/word/2016/wordml/cid" xmlns:w16="http://schemas.microsoft.com/office/word/2018/wordml" xmlns:w16du="http://schemas.microsoft.com/office/word/2023/wordml/word16du" xmlns:w16sdtdh="http://schemas.microsoft.com/office/word/2020/wordml/sdtdatahash" xmlns:w16sdtfl="http://schemas.microsoft.com/office/word/2024/wordml/sdtformatlock" xmlns:w16se="http://schemas.microsoft.com/office/word/2015/wordml/symex" xmlns:wpg="http://schemas.microsoft.com/office/word/2010/wordprocessingGroup" xmlns:wpi="http://schemas.microsoft.com/office/word/2010/wordprocessingInk" xmlns:wne="http://schemas.microsoft.com/office/word/2006/wordml" xmlns:wps="http://schemas.microsoft.com/office/word/2010/wordprocessingShape" mc:Ignorable="w14 w15 w16se w16cid w16 w16cex w16sdtdh w16sdtfl w16du wp14">
   <w:p>
     <w:pPr>
       <w:pStyle w:val="Header"/>
@@ -15425,7 +15985,7 @@
 </file>
 
 <file path=word/styles.xml><?xml version="1.0" encoding="utf-8"?>
-<w:styles xmlns:mc="http://schemas.openxmlformats.org/markup-compatibility/2006" xmlns:r="http://schemas.openxmlformats.org/officeDocument/2006/relationships" xmlns:w="http://schemas.openxmlformats.org/wordprocessingml/2006/main" xmlns:w14="http://schemas.microsoft.com/office/word/2010/wordml" xmlns:w15="http://schemas.microsoft.com/office/word/2012/wordml" xmlns:w16cex="http://schemas.microsoft.com/office/word/2018/wordml/cex" xmlns:w16cid="http://schemas.microsoft.com/office/word/2016/wordml/cid" xmlns:w16="http://schemas.microsoft.com/office/word/2018/wordml" xmlns:w16du="http://schemas.microsoft.com/office/word/2023/wordml/word16du" xmlns:w16sdtdh="http://schemas.microsoft.com/office/word/2020/wordml/sdtdatahash" xmlns:w16se="http://schemas.microsoft.com/office/word/2015/wordml/symex" mc:Ignorable="w14 w15 w16se w16cid w16 w16cex w16sdtdh w16du">
+<w:styles xmlns:mc="http://schemas.openxmlformats.org/markup-compatibility/2006" xmlns:r="http://schemas.openxmlformats.org/officeDocument/2006/relationships" xmlns:w="http://schemas.openxmlformats.org/wordprocessingml/2006/main" xmlns:w14="http://schemas.microsoft.com/office/word/2010/wordml" xmlns:w15="http://schemas.microsoft.com/office/word/2012/wordml" xmlns:w16cex="http://schemas.microsoft.com/office/word/2018/wordml/cex" xmlns:w16cid="http://schemas.microsoft.com/office/word/2016/wordml/cid" xmlns:w16="http://schemas.microsoft.com/office/word/2018/wordml" xmlns:w16du="http://schemas.microsoft.com/office/word/2023/wordml/word16du" xmlns:w16sdtdh="http://schemas.microsoft.com/office/word/2020/wordml/sdtdatahash" xmlns:w16sdtfl="http://schemas.microsoft.com/office/word/2024/wordml/sdtformatlock" xmlns:w16se="http://schemas.microsoft.com/office/word/2015/wordml/symex" mc:Ignorable="w14 w15 w16se w16cid w16 w16cex w16sdtdh w16sdtfl w16du">
   <w:docDefaults>
     <w:rPrDefault>
       <w:rPr>
